--- a/final_thesis_mani.docx
+++ b/final_thesis_mani.docx
@@ -2,6 +2,540 @@
 <file path=word/document.xml><?xml version="1.0" encoding="utf-8"?>
 <w:document xmlns:wpc="http://schemas.microsoft.com/office/word/2010/wordprocessingCanvas" xmlns:cx="http://schemas.microsoft.com/office/drawing/2014/chartex" xmlns:cx1="http://schemas.microsoft.com/office/drawing/2015/9/8/chartex" xmlns:cx2="http://schemas.microsoft.com/office/drawing/2015/10/21/chartex" xmlns:cx3="http://schemas.microsoft.com/office/drawing/2016/5/9/chartex" xmlns:cx4="http://schemas.microsoft.com/office/drawing/2016/5/10/chartex" xmlns:cx5="http://schemas.microsoft.com/office/drawing/2016/5/11/chartex" xmlns:cx6="http://schemas.microsoft.com/office/drawing/2016/5/12/chartex" xmlns:cx7="http://schemas.microsoft.com/office/drawing/2016/5/13/chartex" xmlns:cx8="http://schemas.microsoft.com/office/drawing/2016/5/14/chartex" xmlns:mc="http://schemas.openxmlformats.org/markup-compatibility/2006" xmlns:aink="http://schemas.microsoft.com/office/drawing/2016/ink" xmlns:am3d="http://schemas.microsoft.com/office/drawing/2017/model3d" xmlns:o="urn:schemas-microsoft-com:office:office" xmlns:oel="http://schemas.microsoft.com/office/2019/extlst" xmlns:r="http://schemas.openxmlformats.org/officeDocument/2006/relationships" xmlns:m="http://schemas.openxmlformats.org/officeDocument/2006/math" xmlns:v="urn:schemas-microsoft-com:vml" xmlns:wp14="http://schemas.microsoft.com/office/word/2010/wordprocessingDrawing" xmlns:wp="http://schemas.openxmlformats.org/drawingml/2006/wordprocessingDrawing" xmlns:w10="urn:schemas-microsoft-com:office:word" xmlns:w="http://schemas.openxmlformats.org/wordprocessingml/2006/main" xmlns:w14="http://schemas.microsoft.com/office/word/2010/wordml" xmlns:w15="http://schemas.microsoft.com/office/word/2012/wordml" xmlns:w16cex="http://schemas.microsoft.com/office/word/2018/wordml/cex" xmlns:w16cid="http://schemas.microsoft.com/office/word/2016/wordml/cid" xmlns:w16="http://schemas.microsoft.com/office/word/2018/wordml" xmlns:w16sdtdh="http://schemas.microsoft.com/office/word/2020/wordml/sdtdatahash" xmlns:w16se="http://schemas.microsoft.com/office/word/2015/wordml/symex" xmlns:wpg="http://schemas.microsoft.com/office/word/2010/wordprocessingGroup" xmlns:wpi="http://schemas.microsoft.com/office/word/2010/wordprocessingInk" xmlns:wne="http://schemas.microsoft.com/office/word/2006/wordml" xmlns:wps="http://schemas.microsoft.com/office/word/2010/wordprocessingShape" mc:Ignorable="w14 w15 w16se w16cid w16 w16cex w16sdtdh wp14">
   <w:body>
+    <w:p>
+      <w:pPr>
+        <w:jc w:val="center"/>
+        <w:rPr>
+          <w:rFonts w:ascii="NimbusSanL-Bold" w:hAnsi="NimbusSanL-Bold" w:cs="NimbusSanL-Bold"/>
+          <w:b/>
+          <w:bCs/>
+          <w:sz w:val="47"/>
+          <w:szCs w:val="47"/>
+        </w:rPr>
+      </w:pPr>
+      <w:r>
+        <w:rPr>
+          <w:rFonts w:ascii="NimbusSanL-Bold" w:hAnsi="NimbusSanL-Bold" w:cs="NimbusSanL-Bold"/>
+          <w:b/>
+          <w:bCs/>
+          <w:sz w:val="47"/>
+          <w:szCs w:val="47"/>
+        </w:rPr>
+        <w:t>Acknowledgements</w:t>
+      </w:r>
+    </w:p>
+    <w:p>
+      <w:pPr>
+        <w:jc w:val="both"/>
+        <w:rPr>
+          <w:rFonts w:asciiTheme="majorHAnsi" w:hAnsiTheme="majorHAnsi" w:cstheme="majorHAnsi"/>
+        </w:rPr>
+      </w:pPr>
+      <w:r>
+        <w:rPr>
+          <w:rFonts w:asciiTheme="majorHAnsi" w:hAnsiTheme="majorHAnsi" w:cstheme="majorHAnsi"/>
+        </w:rPr>
+        <w:t xml:space="preserve">The goal of this study is to develop a real-time Python dashboard application for </w:t>
+      </w:r>
+      <w:proofErr w:type="spellStart"/>
+      <w:r>
+        <w:rPr>
+          <w:rFonts w:asciiTheme="majorHAnsi" w:hAnsiTheme="majorHAnsi" w:cstheme="majorHAnsi"/>
+        </w:rPr>
+        <w:t>visualising</w:t>
+      </w:r>
+      <w:proofErr w:type="spellEnd"/>
+      <w:r>
+        <w:rPr>
+          <w:rFonts w:asciiTheme="majorHAnsi" w:hAnsiTheme="majorHAnsi" w:cstheme="majorHAnsi"/>
+        </w:rPr>
+        <w:t xml:space="preserve">, </w:t>
+      </w:r>
+      <w:proofErr w:type="spellStart"/>
+      <w:r>
+        <w:rPr>
+          <w:rFonts w:asciiTheme="majorHAnsi" w:hAnsiTheme="majorHAnsi" w:cstheme="majorHAnsi"/>
+        </w:rPr>
+        <w:t>analysing</w:t>
+      </w:r>
+      <w:proofErr w:type="spellEnd"/>
+      <w:r>
+        <w:rPr>
+          <w:rFonts w:asciiTheme="majorHAnsi" w:hAnsiTheme="majorHAnsi" w:cstheme="majorHAnsi"/>
+        </w:rPr>
+        <w:t>, and forecasting global suicide rates. Python, PHP, and MySQL were primarily used to create this project from scratch. The main goals of this study are to forecast how many fatalities will occur in the next ten years as well as to better understand the underlying issues with past suicides.</w:t>
+      </w:r>
+      <w:r>
+        <w:rPr>
+          <w:rFonts w:asciiTheme="majorHAnsi" w:hAnsiTheme="majorHAnsi" w:cstheme="majorHAnsi"/>
+        </w:rPr>
+        <w:t xml:space="preserve"> An initial analysis is </w:t>
+      </w:r>
+      <w:proofErr w:type="gramStart"/>
+      <w:r>
+        <w:rPr>
+          <w:rFonts w:asciiTheme="majorHAnsi" w:hAnsiTheme="majorHAnsi" w:cstheme="majorHAnsi"/>
+        </w:rPr>
+        <w:t>done  manually</w:t>
+      </w:r>
+      <w:proofErr w:type="gramEnd"/>
+      <w:r>
+        <w:rPr>
+          <w:rFonts w:asciiTheme="majorHAnsi" w:hAnsiTheme="majorHAnsi" w:cstheme="majorHAnsi"/>
+        </w:rPr>
+        <w:t xml:space="preserve"> as usual practice on Jupyter notebook using two CSV files received from </w:t>
+      </w:r>
+      <w:proofErr w:type="spellStart"/>
+      <w:r>
+        <w:rPr>
+          <w:rFonts w:asciiTheme="majorHAnsi" w:hAnsiTheme="majorHAnsi" w:cstheme="majorHAnsi"/>
+        </w:rPr>
+        <w:t>Kuggle</w:t>
+      </w:r>
+      <w:proofErr w:type="spellEnd"/>
+      <w:r>
+        <w:rPr>
+          <w:rFonts w:asciiTheme="majorHAnsi" w:hAnsiTheme="majorHAnsi" w:cstheme="majorHAnsi"/>
+        </w:rPr>
+        <w:t>.</w:t>
+      </w:r>
+      <w:r>
+        <w:rPr>
+          <w:rFonts w:asciiTheme="majorHAnsi" w:hAnsiTheme="majorHAnsi" w:cstheme="majorHAnsi"/>
+        </w:rPr>
+        <w:t xml:space="preserve"> </w:t>
+      </w:r>
+    </w:p>
+    <w:p>
+      <w:pPr>
+        <w:jc w:val="both"/>
+        <w:rPr>
+          <w:rFonts w:asciiTheme="majorHAnsi" w:hAnsiTheme="majorHAnsi" w:cstheme="majorHAnsi"/>
+        </w:rPr>
+      </w:pPr>
+      <w:r>
+        <w:rPr>
+          <w:rFonts w:asciiTheme="majorHAnsi" w:hAnsiTheme="majorHAnsi" w:cstheme="majorHAnsi"/>
+        </w:rPr>
+        <w:tab/>
+      </w:r>
+      <w:r>
+        <w:rPr>
+          <w:rFonts w:asciiTheme="majorHAnsi" w:hAnsiTheme="majorHAnsi" w:cstheme="majorHAnsi"/>
+        </w:rPr>
+        <w:t xml:space="preserve">Many studies on death analysis have been conducted in the past, but this research is particularly focused on providing a fully functional dashboard and making it accessible everybody for free of cost. The main goal of this project is to create an application that can dynamically anticipate upcoming deaths in various nations every year. To administer the data from the backend, a modern Admin Panel built with the Laravel PHP </w:t>
+      </w:r>
+      <w:proofErr w:type="gramStart"/>
+      <w:r>
+        <w:rPr>
+          <w:rFonts w:asciiTheme="majorHAnsi" w:hAnsiTheme="majorHAnsi" w:cstheme="majorHAnsi"/>
+        </w:rPr>
+        <w:t>Framework .</w:t>
+      </w:r>
+      <w:proofErr w:type="gramEnd"/>
+    </w:p>
+    <w:p>
+      <w:pPr>
+        <w:jc w:val="both"/>
+        <w:rPr>
+          <w:rFonts w:asciiTheme="majorHAnsi" w:hAnsiTheme="majorHAnsi" w:cstheme="majorHAnsi"/>
+        </w:rPr>
+      </w:pPr>
+      <w:r>
+        <w:rPr>
+          <w:rFonts w:asciiTheme="majorHAnsi" w:hAnsiTheme="majorHAnsi" w:cstheme="majorHAnsi"/>
+        </w:rPr>
+        <w:t xml:space="preserve">Applications for the front and back-end are both available online for anyone with internet access to view.  </w:t>
+      </w:r>
+      <w:proofErr w:type="spellStart"/>
+      <w:r>
+        <w:rPr>
+          <w:rFonts w:asciiTheme="majorHAnsi" w:hAnsiTheme="majorHAnsi" w:cstheme="majorHAnsi"/>
+        </w:rPr>
+        <w:t>datOnly</w:t>
+      </w:r>
+      <w:proofErr w:type="spellEnd"/>
+      <w:r>
+        <w:rPr>
+          <w:rFonts w:asciiTheme="majorHAnsi" w:hAnsiTheme="majorHAnsi" w:cstheme="majorHAnsi"/>
+        </w:rPr>
+        <w:t xml:space="preserve"> the suicide dash app admins may add new records to database through the admin panel section. A feedback collection page is integrated with the Laravel application as part of the project so that site users can email their feedback via the contact us section. After receiving feedback, two emails will be sent: one with details to the admin email for the Dash app, and the other with thanks message to the user.</w:t>
+      </w:r>
+      <w:r>
+        <w:rPr>
+          <w:rFonts w:asciiTheme="majorHAnsi" w:hAnsiTheme="majorHAnsi" w:cstheme="majorHAnsi"/>
+        </w:rPr>
+        <w:t xml:space="preserve"> Admins will also be able to see the feedback from admin panel and also delete them if they need. </w:t>
+      </w:r>
+      <w:proofErr w:type="gramStart"/>
+      <w:r>
+        <w:rPr>
+          <w:rFonts w:asciiTheme="majorHAnsi" w:hAnsiTheme="majorHAnsi" w:cstheme="majorHAnsi"/>
+        </w:rPr>
+        <w:t>CRUDE(</w:t>
+      </w:r>
+      <w:proofErr w:type="gramEnd"/>
+      <w:r>
+        <w:rPr>
+          <w:rFonts w:asciiTheme="majorHAnsi" w:hAnsiTheme="majorHAnsi" w:cstheme="majorHAnsi"/>
+        </w:rPr>
+        <w:t>create, Edit, Update, Delete) operations are allowed for maintaining the suicide dataset from backend.</w:t>
+      </w:r>
+    </w:p>
+    <w:p>
+      <w:pPr>
+        <w:jc w:val="both"/>
+        <w:rPr>
+          <w:rFonts w:asciiTheme="majorHAnsi" w:hAnsiTheme="majorHAnsi" w:cstheme="majorHAnsi"/>
+        </w:rPr>
+      </w:pPr>
+      <w:r>
+        <w:rPr>
+          <w:rFonts w:asciiTheme="majorHAnsi" w:hAnsiTheme="majorHAnsi" w:cstheme="majorHAnsi"/>
+        </w:rPr>
+        <w:t xml:space="preserve">Python dash contains mainly three parts, visualisation, forecast and Data Integrity check. All the data will be visualized using plotly package. </w:t>
+      </w:r>
+      <w:r>
+        <w:rPr>
+          <w:rFonts w:asciiTheme="majorHAnsi" w:hAnsiTheme="majorHAnsi" w:cstheme="majorHAnsi"/>
+        </w:rPr>
+        <w:t>Using dropdown or range selector users can filter different information according to their wish.</w:t>
+      </w:r>
+      <w:r>
+        <w:rPr>
+          <w:rFonts w:asciiTheme="majorHAnsi" w:hAnsiTheme="majorHAnsi" w:cstheme="majorHAnsi"/>
+        </w:rPr>
+        <w:t xml:space="preserve"> In the forecast section three models predict the future suicides in all the </w:t>
+      </w:r>
+      <w:proofErr w:type="spellStart"/>
+      <w:r>
+        <w:rPr>
+          <w:rFonts w:asciiTheme="majorHAnsi" w:hAnsiTheme="majorHAnsi" w:cstheme="majorHAnsi"/>
+        </w:rPr>
+        <w:t>availabe</w:t>
+      </w:r>
+      <w:proofErr w:type="spellEnd"/>
+      <w:r>
+        <w:rPr>
+          <w:rFonts w:asciiTheme="majorHAnsi" w:hAnsiTheme="majorHAnsi" w:cstheme="majorHAnsi"/>
+        </w:rPr>
+        <w:t xml:space="preserve"> countries. SARIMA, FBProphet and Custom AR models are used to predict the values. RMSE score along with line chart is also displayed on each model selection.</w:t>
+      </w:r>
+      <w:r>
+        <w:rPr>
+          <w:rFonts w:asciiTheme="majorHAnsi" w:hAnsiTheme="majorHAnsi" w:cstheme="majorHAnsi"/>
+        </w:rPr>
+        <w:t xml:space="preserve"> </w:t>
+      </w:r>
+      <w:proofErr w:type="gramStart"/>
+      <w:r>
+        <w:rPr>
+          <w:rFonts w:asciiTheme="majorHAnsi" w:hAnsiTheme="majorHAnsi" w:cstheme="majorHAnsi"/>
+        </w:rPr>
+        <w:t>Finally</w:t>
+      </w:r>
+      <w:proofErr w:type="gramEnd"/>
+      <w:r>
+        <w:rPr>
+          <w:rFonts w:asciiTheme="majorHAnsi" w:hAnsiTheme="majorHAnsi" w:cstheme="majorHAnsi"/>
+        </w:rPr>
+        <w:t xml:space="preserve"> the Data Integrity part is used for checking outliers. Periodic Outlier detection is used for finding outliers from the dataset. </w:t>
+      </w:r>
+    </w:p>
+    <w:p>
+      <w:pPr>
+        <w:jc w:val="both"/>
+        <w:rPr>
+          <w:rFonts w:asciiTheme="majorHAnsi" w:hAnsiTheme="majorHAnsi" w:cstheme="majorHAnsi"/>
+        </w:rPr>
+      </w:pPr>
+      <w:r>
+        <w:rPr>
+          <w:rFonts w:asciiTheme="majorHAnsi" w:hAnsiTheme="majorHAnsi" w:cstheme="majorHAnsi"/>
+        </w:rPr>
+        <w:t xml:space="preserve">As you know handling large amounts of data </w:t>
+      </w:r>
+      <w:proofErr w:type="gramStart"/>
+      <w:r>
+        <w:rPr>
+          <w:rFonts w:asciiTheme="majorHAnsi" w:hAnsiTheme="majorHAnsi" w:cstheme="majorHAnsi"/>
+        </w:rPr>
+        <w:t>is definitely is</w:t>
+      </w:r>
+      <w:proofErr w:type="gramEnd"/>
+      <w:r>
+        <w:rPr>
+          <w:rFonts w:asciiTheme="majorHAnsi" w:hAnsiTheme="majorHAnsi" w:cstheme="majorHAnsi"/>
+        </w:rPr>
+        <w:t xml:space="preserve"> hard in modelling. Since our model has to make predictions from the new data added from the backend </w:t>
+      </w:r>
+      <w:proofErr w:type="spellStart"/>
+      <w:r>
+        <w:rPr>
+          <w:rFonts w:asciiTheme="majorHAnsi" w:hAnsiTheme="majorHAnsi" w:cstheme="majorHAnsi"/>
+        </w:rPr>
+        <w:t>cron</w:t>
+      </w:r>
+      <w:proofErr w:type="spellEnd"/>
+      <w:r>
+        <w:rPr>
+          <w:rFonts w:asciiTheme="majorHAnsi" w:hAnsiTheme="majorHAnsi" w:cstheme="majorHAnsi"/>
+        </w:rPr>
+        <w:t xml:space="preserve"> jobs are used </w:t>
+      </w:r>
+      <w:r>
+        <w:rPr>
+          <w:rFonts w:asciiTheme="majorHAnsi" w:hAnsiTheme="majorHAnsi" w:cstheme="majorHAnsi"/>
+        </w:rPr>
+        <w:t xml:space="preserve">from </w:t>
+      </w:r>
+      <w:proofErr w:type="spellStart"/>
+      <w:r>
+        <w:rPr>
+          <w:rFonts w:asciiTheme="majorHAnsi" w:hAnsiTheme="majorHAnsi" w:cstheme="majorHAnsi"/>
+        </w:rPr>
+        <w:t>linux</w:t>
+      </w:r>
+      <w:proofErr w:type="spellEnd"/>
+      <w:r>
+        <w:rPr>
+          <w:rFonts w:asciiTheme="majorHAnsi" w:hAnsiTheme="majorHAnsi" w:cstheme="majorHAnsi"/>
+        </w:rPr>
+        <w:t xml:space="preserve"> centos </w:t>
+      </w:r>
+      <w:proofErr w:type="spellStart"/>
+      <w:r>
+        <w:rPr>
+          <w:rFonts w:asciiTheme="majorHAnsi" w:hAnsiTheme="majorHAnsi" w:cstheme="majorHAnsi"/>
+        </w:rPr>
+        <w:t>ssh</w:t>
+      </w:r>
+      <w:proofErr w:type="spellEnd"/>
+      <w:r>
+        <w:rPr>
+          <w:rFonts w:asciiTheme="majorHAnsi" w:hAnsiTheme="majorHAnsi" w:cstheme="majorHAnsi"/>
+        </w:rPr>
+        <w:t xml:space="preserve"> server from mochahost.</w:t>
+      </w:r>
+      <w:r>
+        <w:rPr>
+          <w:rFonts w:asciiTheme="majorHAnsi" w:hAnsiTheme="majorHAnsi" w:cstheme="majorHAnsi"/>
+        </w:rPr>
+        <w:t xml:space="preserve"> The modelling and data maker are the two python scripts run weekly which would dynamically clean the dataset and also make predictions from the updated dataset loaded from Maria Mysql DB.</w:t>
+      </w:r>
+      <w:r>
+        <w:rPr>
+          <w:rFonts w:asciiTheme="majorHAnsi" w:hAnsiTheme="majorHAnsi" w:cstheme="majorHAnsi"/>
+        </w:rPr>
+        <w:t xml:space="preserve"> Root VPS access has been obtained from the host service provider to configure pip packages preparing the server to be ready for deploying python dash application.</w:t>
+      </w:r>
+    </w:p>
+    <w:p>
+      <w:pPr>
+        <w:jc w:val="both"/>
+        <w:rPr>
+          <w:rFonts w:asciiTheme="majorHAnsi" w:hAnsiTheme="majorHAnsi" w:cstheme="majorHAnsi"/>
+        </w:rPr>
+      </w:pPr>
+      <w:r>
+        <w:rPr>
+          <w:rFonts w:asciiTheme="majorHAnsi" w:hAnsiTheme="majorHAnsi" w:cstheme="majorHAnsi"/>
+        </w:rPr>
+        <w:t>Eventually, the whole research ended up being a success. The most difficult part of this project is to deploy the application to SSH terminal. My experience and expertise on data architecture helped me to figure out the issues with the server which I have purchased from mochahost.</w:t>
+      </w:r>
+    </w:p>
+    <w:p>
+      <w:pPr>
+        <w:jc w:val="both"/>
+        <w:rPr>
+          <w:rFonts w:ascii="NimbusSanL-Bold" w:hAnsi="NimbusSanL-Bold" w:cs="NimbusSanL-Bold"/>
+          <w:b/>
+          <w:bCs/>
+          <w:sz w:val="47"/>
+          <w:szCs w:val="47"/>
+        </w:rPr>
+      </w:pPr>
+      <w:r>
+        <w:rPr>
+          <w:rFonts w:ascii="NimbusSanL-Bold" w:hAnsi="NimbusSanL-Bold" w:cs="NimbusSanL-Bold"/>
+          <w:b/>
+          <w:bCs/>
+          <w:sz w:val="47"/>
+          <w:szCs w:val="47"/>
+        </w:rPr>
+        <w:br w:type="page"/>
+      </w:r>
+      <w:r>
+        <w:rPr>
+          <w:rFonts w:ascii="NimbusSanL-Bold" w:hAnsi="NimbusSanL-Bold" w:cs="NimbusSanL-Bold"/>
+          <w:b/>
+          <w:bCs/>
+          <w:sz w:val="47"/>
+          <w:szCs w:val="47"/>
+        </w:rPr>
+        <w:lastRenderedPageBreak/>
+        <w:t>Declaration</w:t>
+      </w:r>
+    </w:p>
+    <w:p>
+      <w:pPr>
+        <w:rPr>
+          <w:rFonts w:ascii="NimbusSanL-Bold" w:hAnsi="NimbusSanL-Bold" w:cs="NimbusSanL-Bold"/>
+          <w:b/>
+          <w:bCs/>
+          <w:sz w:val="47"/>
+          <w:szCs w:val="47"/>
+        </w:rPr>
+      </w:pPr>
+      <w:r>
+        <w:rPr>
+          <w:rFonts w:ascii="NimbusSanL-Bold" w:hAnsi="NimbusSanL-Bold" w:cs="NimbusSanL-Bold"/>
+          <w:b/>
+          <w:bCs/>
+          <w:sz w:val="47"/>
+          <w:szCs w:val="47"/>
+        </w:rPr>
+        <w:br w:type="page"/>
+      </w:r>
+    </w:p>
+    <w:p>
+      <w:pPr>
+        <w:spacing w:line="480" w:lineRule="auto"/>
+        <w:jc w:val="center"/>
+        <w:rPr>
+          <w:rFonts w:ascii="NimbusSanL-Bold" w:hAnsi="NimbusSanL-Bold" w:cs="NimbusSanL-Bold"/>
+          <w:b/>
+          <w:bCs/>
+          <w:sz w:val="47"/>
+          <w:szCs w:val="47"/>
+        </w:rPr>
+      </w:pPr>
+      <w:r>
+        <w:rPr>
+          <w:rFonts w:ascii="NimbusSanL-Bold" w:hAnsi="NimbusSanL-Bold" w:cs="NimbusSanL-Bold"/>
+          <w:b/>
+          <w:bCs/>
+          <w:sz w:val="47"/>
+          <w:szCs w:val="47"/>
+        </w:rPr>
+        <w:lastRenderedPageBreak/>
+        <w:t>Abstract</w:t>
+      </w:r>
+    </w:p>
+    <w:p>
+      <w:pPr>
+        <w:rPr>
+          <w:rFonts w:ascii="NimbusSanL-Bold" w:hAnsi="NimbusSanL-Bold" w:cs="NimbusSanL-Bold"/>
+          <w:b/>
+          <w:bCs/>
+          <w:sz w:val="47"/>
+          <w:szCs w:val="47"/>
+        </w:rPr>
+      </w:pPr>
+      <w:r>
+        <w:rPr>
+          <w:rFonts w:ascii="NimbusSanL-Bold" w:hAnsi="NimbusSanL-Bold" w:cs="NimbusSanL-Bold"/>
+          <w:b/>
+          <w:bCs/>
+          <w:sz w:val="47"/>
+          <w:szCs w:val="47"/>
+        </w:rPr>
+        <w:br w:type="page"/>
+      </w:r>
+    </w:p>
+    <w:p>
+      <w:pPr>
+        <w:spacing w:line="480" w:lineRule="auto"/>
+        <w:jc w:val="center"/>
+        <w:rPr>
+          <w:rFonts w:ascii="NimbusSanL-Bold" w:hAnsi="NimbusSanL-Bold" w:cs="NimbusSanL-Bold"/>
+          <w:b/>
+          <w:bCs/>
+          <w:sz w:val="47"/>
+          <w:szCs w:val="47"/>
+        </w:rPr>
+      </w:pPr>
+      <w:r>
+        <w:rPr>
+          <w:rFonts w:ascii="NimbusSanL-Bold" w:hAnsi="NimbusSanL-Bold" w:cs="NimbusSanL-Bold"/>
+          <w:b/>
+          <w:bCs/>
+          <w:sz w:val="47"/>
+          <w:szCs w:val="47"/>
+        </w:rPr>
+        <w:lastRenderedPageBreak/>
+        <w:t>Abbreviations</w:t>
+      </w:r>
+    </w:p>
+    <w:p>
+      <w:pPr>
+        <w:rPr>
+          <w:rFonts w:ascii="NimbusSanL-Bold" w:hAnsi="NimbusSanL-Bold" w:cs="NimbusSanL-Bold"/>
+          <w:b/>
+          <w:bCs/>
+          <w:sz w:val="47"/>
+          <w:szCs w:val="47"/>
+        </w:rPr>
+      </w:pPr>
+      <w:r>
+        <w:rPr>
+          <w:rFonts w:ascii="NimbusSanL-Bold" w:hAnsi="NimbusSanL-Bold" w:cs="NimbusSanL-Bold"/>
+          <w:b/>
+          <w:bCs/>
+          <w:sz w:val="47"/>
+          <w:szCs w:val="47"/>
+        </w:rPr>
+        <w:br w:type="page"/>
+      </w:r>
+    </w:p>
+    <w:p>
+      <w:pPr>
+        <w:spacing w:line="480" w:lineRule="auto"/>
+        <w:jc w:val="center"/>
+        <w:rPr>
+          <w:rFonts w:ascii="Arial" w:hAnsi="Arial" w:cs="Arial"/>
+          <w:b/>
+          <w:bCs/>
+          <w:sz w:val="36"/>
+          <w:szCs w:val="36"/>
+          <w:u w:val="single"/>
+        </w:rPr>
+      </w:pPr>
+      <w:r>
+        <w:rPr>
+          <w:rFonts w:ascii="NimbusSanL-Bold" w:hAnsi="NimbusSanL-Bold" w:cs="NimbusSanL-Bold"/>
+          <w:b/>
+          <w:bCs/>
+          <w:sz w:val="47"/>
+          <w:szCs w:val="47"/>
+        </w:rPr>
+        <w:lastRenderedPageBreak/>
+        <w:t>Contents</w:t>
+      </w:r>
+    </w:p>
+    <w:p>
+      <w:pPr>
+        <w:rPr>
+          <w:rFonts w:ascii="Arial" w:hAnsi="Arial" w:cs="Arial"/>
+          <w:b/>
+          <w:bCs/>
+          <w:sz w:val="36"/>
+          <w:szCs w:val="36"/>
+          <w:u w:val="single"/>
+        </w:rPr>
+      </w:pPr>
+      <w:r>
+        <w:rPr>
+          <w:rFonts w:ascii="Arial" w:hAnsi="Arial" w:cs="Arial"/>
+          <w:b/>
+          <w:bCs/>
+          <w:sz w:val="36"/>
+          <w:szCs w:val="36"/>
+          <w:u w:val="single"/>
+        </w:rPr>
+        <w:br w:type="page"/>
+      </w:r>
+    </w:p>
     <w:p>
       <w:pPr>
         <w:spacing w:line="480" w:lineRule="auto"/>
@@ -30,6 +564,7 @@
           <w:szCs w:val="36"/>
           <w:u w:val="single"/>
         </w:rPr>
+        <w:lastRenderedPageBreak/>
         <w:t>SUICIDE ANALYSIS AND PREDICTION</w:t>
       </w:r>
     </w:p>
@@ -361,7 +896,6 @@
             <w:docPart w:val="2C1C4129D5884EF092D11B57F195A26E"/>
           </w:placeholder>
         </w:sdtPr>
-        <w:sdtEndPr/>
         <w:sdtContent>
           <w:customXmlDelRangeEnd w:id="34"/>
           <w:commentRangeStart w:id="35"/>
@@ -749,7 +1283,6 @@
             <w:docPart w:val="A2E7EA1A4E8D475B8BCBAD9FFEA0699F"/>
           </w:placeholder>
         </w:sdtPr>
-        <w:sdtEndPr/>
         <w:sdtContent>
           <w:customXmlInsRangeEnd w:id="80"/>
           <w:ins w:id="81" w:author="Sujil Kumar Koottathampathiyil" w:date="2022-06-11T23:58:00Z">
@@ -1264,7 +1797,6 @@
             <w:docPart w:val="B05A4D59149F46A9946A68AA5FD59077"/>
           </w:placeholder>
         </w:sdtPr>
-        <w:sdtEndPr/>
         <w:sdtContent>
           <w:customXmlDelRangeEnd w:id="125"/>
           <w:moveTo w:id="126" w:author="Sujil Kumar Koottathampathiyil" w:date="2022-06-09T00:35:00Z">
@@ -1456,7 +1988,6 @@
             <w:docPart w:val="9167291BFF1A43A3860D0A1A70A679FD"/>
           </w:placeholder>
         </w:sdtPr>
-        <w:sdtEndPr/>
         <w:sdtContent>
           <w:customXmlInsRangeEnd w:id="152"/>
           <w:ins w:id="153" w:author="Sujil Kumar Koottathampathiyil" w:date="2022-06-11T23:58:00Z">
@@ -1595,7 +2126,6 @@
             <w:docPart w:val="A5B439EA642F43678070C9A966F8EA56"/>
           </w:placeholder>
         </w:sdtPr>
-        <w:sdtEndPr/>
         <w:sdtContent>
           <w:customXmlInsRangeEnd w:id="162"/>
           <w:ins w:id="163" w:author="Sujil Kumar Koottathampathiyil" w:date="2022-06-11T23:58:00Z">
@@ -1949,7 +2479,6 @@
             <w:docPart w:val="DefaultPlaceholder_-1854013440"/>
           </w:placeholder>
         </w:sdtPr>
-        <w:sdtEndPr/>
         <w:sdtContent>
           <w:customXmlDelRangeEnd w:id="209"/>
           <w:moveFrom w:id="210" w:author="Sujil Kumar Koottathampathiyil" w:date="2022-06-09T00:35:00Z">
@@ -2532,7 +3061,6 @@
             <w:docPart w:val="A8940E2B153A4720B55529FCFE3F2AAC"/>
           </w:placeholder>
         </w:sdtPr>
-        <w:sdtEndPr/>
         <w:sdtContent>
           <w:ins w:id="274" w:author="Sujil Kumar Koottathampathiyil" w:date="2022-06-11T23:58:00Z">
             <w:r>
@@ -4337,7 +4865,6 @@
             <w:docPart w:val="DefaultPlaceholder_-1854013440"/>
           </w:placeholder>
         </w:sdtPr>
-        <w:sdtEndPr/>
         <w:sdtContent>
           <w:customXmlInsRangeEnd w:id="463"/>
           <w:ins w:id="464" w:author="Sujil Kumar Koottathampathiyil" w:date="2022-06-11T23:58:00Z">
@@ -4423,7 +4950,6 @@
             <w:docPart w:val="A4D24A617DC54FE6B16C8F155A3D1F0D"/>
           </w:placeholder>
         </w:sdtPr>
-        <w:sdtEndPr/>
         <w:sdtContent>
           <w:customXmlInsRangeEnd w:id="472"/>
           <w:ins w:id="473" w:author="Sujil Kumar Koottathampathiyil" w:date="2022-06-11T23:58:00Z">
@@ -4467,7 +4993,6 @@
             <w:docPart w:val="79EE1D4E311143C8BFD8FC81A531B6FE"/>
           </w:placeholder>
         </w:sdtPr>
-        <w:sdtEndPr/>
         <w:sdtContent>
           <w:customXmlInsRangeEnd w:id="476"/>
           <w:proofErr w:type="spellStart"/>
@@ -4587,7 +5112,6 @@
             <w:docPart w:val="DefaultPlaceholder_-1854013440"/>
           </w:placeholder>
         </w:sdtPr>
-        <w:sdtEndPr/>
         <w:sdtContent>
           <w:customXmlInsRangeEnd w:id="488"/>
           <w:ins w:id="489" w:author="Sujil Kumar Koottathampathiyil" w:date="2022-06-11T23:58:00Z">
@@ -5296,7 +5820,6 @@
             <w:docPart w:val="8BC791D932994639BF4CD8EB8A38DAA9"/>
           </w:placeholder>
         </w:sdtPr>
-        <w:sdtEndPr/>
         <w:sdtContent>
           <w:customXmlInsRangeEnd w:id="567"/>
           <w:ins w:id="568" w:author="Sujil Kumar Koottathampathiyil" w:date="2022-06-11T23:58:00Z">
@@ -5450,7 +5973,6 @@
             <w:docPart w:val="A8940E2B153A4720B55529FCFE3F2AAC"/>
           </w:placeholder>
         </w:sdtPr>
-        <w:sdtEndPr/>
         <w:sdtContent>
           <w:customXmlDelRangeEnd w:id="585"/>
           <w:moveTo w:id="586" w:author="Sujil Kumar Koottathampathiyil" w:date="2022-06-08T19:43:00Z">
@@ -5771,7 +6293,6 @@
             <w:docPart w:val="67B88ECBAD6D4920BF0705F025497CFB"/>
           </w:placeholder>
         </w:sdtPr>
-        <w:sdtEndPr/>
         <w:sdtContent>
           <w:customXmlDelRangeEnd w:id="627"/>
           <w:moveTo w:id="628" w:author="Sujil Kumar Koottathampathiyil" w:date="2022-06-08T19:43:00Z">
@@ -5831,7 +6352,6 @@
             <w:docPart w:val="BAF7518A298C46C787D8D87AD3BA1311"/>
           </w:placeholder>
         </w:sdtPr>
-        <w:sdtEndPr/>
         <w:sdtContent>
           <w:customXmlDelRangeEnd w:id="635"/>
           <w:moveTo w:id="636" w:author="Sujil Kumar Koottathampathiyil" w:date="2022-06-08T19:43:00Z">
@@ -5997,7 +6517,6 @@
             <w:docPart w:val="A8940E2B153A4720B55529FCFE3F2AAC"/>
           </w:placeholder>
         </w:sdtPr>
-        <w:sdtEndPr/>
         <w:sdtContent>
           <w:customXmlDelRangeEnd w:id="660"/>
           <w:moveTo w:id="661" w:author="Sujil Kumar Koottathampathiyil" w:date="2022-06-08T19:43:00Z">
@@ -6191,7 +6710,6 @@
             <w:docPart w:val="A8940E2B153A4720B55529FCFE3F2AAC"/>
           </w:placeholder>
         </w:sdtPr>
-        <w:sdtEndPr/>
         <w:sdtContent>
           <w:customXmlDelRangeEnd w:id="685"/>
           <w:moveTo w:id="686" w:author="Sujil Kumar Koottathampathiyil" w:date="2022-06-08T19:43:00Z">
@@ -6296,7 +6814,6 @@
             <w:docPart w:val="B73CEB0D0DFE4A1B8D53B2FA2EB5B9B9"/>
           </w:placeholder>
         </w:sdtPr>
-        <w:sdtEndPr/>
         <w:sdtContent>
           <w:customXmlInsRangeEnd w:id="698"/>
           <w:ins w:id="699" w:author="Sujil Kumar Koottathampathiyil" w:date="2022-06-11T23:58:00Z">
@@ -6371,7 +6888,6 @@
             <w:docPart w:val="208528149EEB414AA78363D0F1E5AE0D"/>
           </w:placeholder>
         </w:sdtPr>
-        <w:sdtEndPr/>
         <w:sdtContent>
           <w:customXmlInsRangeEnd w:id="703"/>
           <w:ins w:id="704" w:author="Sujil Kumar Koottathampathiyil" w:date="2022-06-11T23:58:00Z">
@@ -6467,7 +6983,6 @@
             <w:docPart w:val="A8940E2B153A4720B55529FCFE3F2AAC"/>
           </w:placeholder>
         </w:sdtPr>
-        <w:sdtEndPr/>
         <w:sdtContent>
           <w:customXmlDelRangeEnd w:id="716"/>
           <w:moveTo w:id="717" w:author="Sujil Kumar Koottathampathiyil" w:date="2022-06-08T19:43:00Z">
@@ -6615,7 +7130,6 @@
             <w:docPart w:val="A8940E2B153A4720B55529FCFE3F2AAC"/>
           </w:placeholder>
         </w:sdtPr>
-        <w:sdtEndPr/>
         <w:sdtContent>
           <w:ins w:id="735" w:author="Sujil Kumar Koottathampathiyil" w:date="2022-06-11T23:58:00Z">
             <w:r>
@@ -7250,7 +7764,6 @@
             <w:docPart w:val="DefaultPlaceholder_-1854013440"/>
           </w:placeholder>
         </w:sdtPr>
-        <w:sdtEndPr/>
         <w:sdtContent>
           <w:customXmlInsRangeEnd w:id="804"/>
           <w:ins w:id="805" w:author="Sujil Kumar Koottathampathiyil" w:date="2022-06-11T23:58:00Z">
@@ -8239,7 +8752,6 @@
                 <w:docPart w:val="D398247FF4FA4258B48F32143AAEA609"/>
               </w:placeholder>
             </w:sdtPr>
-            <w:sdtEndPr/>
             <w:sdtContent>
               <w:customXmlInsRangeEnd w:id="906"/>
               <w:ins w:id="907" w:author="Sujil Kumar Koottathampathiyil" w:date="2022-06-12T23:14:00Z">
@@ -8824,7 +9336,6 @@
             <w:docPart w:val="DefaultPlaceholder_-1854013440"/>
           </w:placeholder>
         </w:sdtPr>
-        <w:sdtEndPr/>
         <w:sdtContent>
           <w:customXmlInsRangeEnd w:id="968"/>
           <w:ins w:id="969" w:author="Sujil Kumar Koottathampathiyil" w:date="2022-06-11T23:58:00Z">
@@ -9629,7 +10140,6 @@
             <w:docPart w:val="83DB19D5CC4C4B7E84C0E40D9E7729C3"/>
           </w:placeholder>
         </w:sdtPr>
-        <w:sdtEndPr/>
         <w:sdtContent>
           <w:ins w:id="1067" w:author="Sujil Kumar Koottathampathiyil" w:date="2022-06-11T23:58:00Z">
             <w:r>
@@ -10127,7 +10637,6 @@
             <w:docPart w:val="8ED4CB4644B84645B11AEB8EBDE4C6FF"/>
           </w:placeholder>
         </w:sdtPr>
-        <w:sdtEndPr/>
         <w:sdtContent>
           <w:customXmlInsRangeEnd w:id="1130"/>
           <w:ins w:id="1131" w:author="Sujil Kumar Koottathampathiyil" w:date="2022-06-11T23:58:00Z">
@@ -12690,7 +13199,6 @@
             <w:docPart w:val="DefaultPlaceholder_-1854013440"/>
           </w:placeholder>
         </w:sdtPr>
-        <w:sdtEndPr/>
         <w:sdtContent>
           <w:customXmlInsRangeEnd w:id="1370"/>
           <w:ins w:id="1371" w:author="Sujil Kumar Koottathampathiyil" w:date="2022-06-11T23:58:00Z">
@@ -13195,7 +13703,6 @@
             <w:docPart w:val="DefaultPlaceholder_-1854013440"/>
           </w:placeholder>
         </w:sdtPr>
-        <w:sdtEndPr/>
         <w:sdtContent>
           <w:customXmlDelRangeEnd w:id="1422"/>
           <w:del w:id="1423" w:author="Sujil Kumar Koottathampathiyil" w:date="2022-06-08T19:46:00Z">
@@ -14780,7 +15287,6 @@
             <w:docPart w:val="DefaultPlaceholder_-1854013440"/>
           </w:placeholder>
         </w:sdtPr>
-        <w:sdtEndPr/>
         <w:sdtContent>
           <w:customXmlDelRangeEnd w:id="1545"/>
           <w:del w:id="1546" w:author="Sujil Kumar Koottathampathiyil" w:date="2022-06-08T19:46:00Z">
@@ -15091,7 +15597,6 @@
             <w:docPart w:val="DEFC5305E6B446CF99AD4028483B7B4B"/>
           </w:placeholder>
         </w:sdtPr>
-        <w:sdtEndPr/>
         <w:sdtContent>
           <w:customXmlInsRangeEnd w:id="1576"/>
           <w:ins w:id="1577" w:author="Sujil Kumar Koottathampathiyil" w:date="2022-06-12T09:44:00Z">
@@ -15586,7 +16091,6 @@
             <w:docPart w:val="DefaultPlaceholder_-1854013440"/>
           </w:placeholder>
         </w:sdtPr>
-        <w:sdtEndPr/>
         <w:sdtContent>
           <w:customXmlDelRangeEnd w:id="1619"/>
           <w:del w:id="1620" w:author="Sujil Kumar Koottathampathiyil" w:date="2022-06-08T19:46:00Z">
@@ -15730,7 +16234,6 @@
             <w:docPart w:val="5086ACBDAEFC41D097FE6B88073C295E"/>
           </w:placeholder>
         </w:sdtPr>
-        <w:sdtEndPr/>
         <w:sdtContent>
           <w:customXmlInsRangeEnd w:id="1629"/>
           <w:ins w:id="1630" w:author="Sujil Kumar Koottathampathiyil" w:date="2022-06-12T10:16:00Z">
@@ -17413,7 +17916,6 @@
             <w:docPart w:val="93C220DAE73C4718939D6AABCB770591"/>
           </w:placeholder>
         </w:sdtPr>
-        <w:sdtEndPr/>
         <w:sdtContent>
           <w:customXmlInsRangeEnd w:id="1760"/>
           <w:ins w:id="1761" w:author="Sujil Kumar Koottathampathiyil" w:date="2022-06-12T23:23:00Z">
@@ -17692,7 +18194,6 @@
             <w:docPart w:val="DefaultPlaceholder_-1854013440"/>
           </w:placeholder>
         </w:sdtPr>
-        <w:sdtEndPr/>
         <w:sdtContent>
           <w:customXmlDelRangeEnd w:id="1790"/>
           <w:del w:id="1791" w:author="Sujil Kumar Koottathampathiyil" w:date="2022-06-08T19:46:00Z">
@@ -20601,7 +21102,6 @@
             <w:docPart w:val="DefaultPlaceholder_-1854013440"/>
           </w:placeholder>
         </w:sdtPr>
-        <w:sdtEndPr/>
         <w:sdtContent>
           <w:ins w:id="2032" w:author="Sujil Kumar Koottathampathiyil" w:date="2022-06-11T23:58:00Z">
             <w:r>
@@ -23501,7 +24001,6 @@
             <w:docPart w:val="561F55264F3240C6BA186999B74818AD"/>
           </w:placeholder>
         </w:sdtPr>
-        <w:sdtEndPr/>
         <w:sdtContent>
           <w:customXmlInsRangeEnd w:id="2231"/>
           <w:ins w:id="2232" w:author="Sujil Kumar Koottathampathiyil" w:date="2022-06-11T23:58:00Z">
@@ -24942,7 +25441,6 @@
             <w:docPart w:val="DefaultPlaceholder_-1854013440"/>
           </w:placeholder>
         </w:sdtPr>
-        <w:sdtEndPr/>
         <w:sdtContent>
           <w:ins w:id="2309" w:author="Sujil Kumar Koottathampathiyil" w:date="2022-06-11T23:58:00Z">
             <w:r>
@@ -26106,7 +26604,6 @@
             <w:docPart w:val="2DAF66A043B74BF48E2B1E2DAB286268"/>
           </w:placeholder>
         </w:sdtPr>
-        <w:sdtEndPr/>
         <w:sdtContent>
           <w:customXmlInsRangeEnd w:id="2375"/>
           <w:ins w:id="2376" w:author="Sujil Kumar Koottathampathiyil" w:date="2022-06-12T23:27:00Z">
@@ -26155,7 +26652,6 @@
             <w:docPart w:val="8FE57A96AB874FD3849EC4D6D9C6A7E7"/>
           </w:placeholder>
         </w:sdtPr>
-        <w:sdtEndPr/>
         <w:sdtContent>
           <w:customXmlInsRangeEnd w:id="2381"/>
           <w:ins w:id="2382" w:author="Sujil Kumar Koottathampathiyil" w:date="2022-06-12T23:27:00Z">
@@ -26281,7 +26777,6 @@
             <w:docPart w:val="2DAF66A043B74BF48E2B1E2DAB286268"/>
           </w:placeholder>
         </w:sdtPr>
-        <w:sdtEndPr/>
         <w:sdtContent>
           <w:customXmlInsRangeEnd w:id="2396"/>
           <w:ins w:id="2397" w:author="Sujil Kumar Koottathampathiyil" w:date="2022-06-12T23:27:00Z">
@@ -26435,7 +26930,6 @@
             <w:docPart w:val="318861900EAE424082E3386ECFA198E3"/>
           </w:placeholder>
         </w:sdtPr>
-        <w:sdtEndPr/>
         <w:sdtContent>
           <w:customXmlDelRangeEnd w:id="2413"/>
           <w:del w:id="2414" w:author="Sujil Kumar Koottathampathiyil" w:date="2022-06-08T19:46:00Z">
@@ -26611,7 +27105,6 @@
             <w:docPart w:val="318861900EAE424082E3386ECFA198E3"/>
           </w:placeholder>
         </w:sdtPr>
-        <w:sdtEndPr/>
         <w:sdtContent>
           <w:customXmlDelRangeEnd w:id="2427"/>
           <w:del w:id="2428" w:author="Sujil Kumar Koottathampathiyil" w:date="2022-06-08T19:46:00Z">
@@ -26913,7 +27406,6 @@
             <w:docPart w:val="5F119655AE334962AE21E0C215F3A887"/>
           </w:placeholder>
         </w:sdtPr>
-        <w:sdtEndPr/>
         <w:sdtContent>
           <w:customXmlInsRangeEnd w:id="2444"/>
           <w:ins w:id="2445" w:author="Sujil Kumar Koottathampathiyil" w:date="2022-06-12T23:09:00Z">
@@ -26971,7 +27463,6 @@
             <w:docPart w:val="C116AA46E4D549C58F9CD38107E5C83E"/>
           </w:placeholder>
         </w:sdtPr>
-        <w:sdtEndPr/>
         <w:sdtContent>
           <w:customXmlInsRangeEnd w:id="2450"/>
           <w:ins w:id="2451" w:author="Sujil Kumar Koottathampathiyil" w:date="2022-06-12T23:09:00Z">
@@ -28307,7 +28798,6 @@
             <w:docPart w:val="FD6590C17A8C4A5DA8992124387FECCA"/>
           </w:placeholder>
         </w:sdtPr>
-        <w:sdtEndPr/>
         <w:sdtContent>
           <w:customXmlDelRangeEnd w:id="2554"/>
           <w:del w:id="2555" w:author="Sujil Kumar Koottathampathiyil" w:date="2022-06-08T19:46:00Z">
@@ -29120,7 +29610,6 @@
             <w:docPart w:val="473D29A50C8D46BBB7DA634ACBC0BF6D"/>
           </w:placeholder>
         </w:sdtPr>
-        <w:sdtEndPr/>
         <w:sdtContent>
           <w:customXmlInsRangeEnd w:id="2607"/>
           <w:customXmlInsRangeStart w:id="2608" w:author="Sujil Kumar Koottathampathiyil" w:date="2022-06-12T10:03:00Z"/>
@@ -29140,7 +29629,6 @@
             <w:docPart w:val="473D29A50C8D46BBB7DA634ACBC0BF6D"/>
           </w:placeholder>
         </w:sdtPr>
-        <w:sdtEndPr/>
         <w:sdtContent>
           <w:customXmlInsRangeEnd w:id="2609"/>
           <w:customXmlInsRangeStart w:id="2610" w:author="Sujil Kumar Koottathampathiyil" w:date="2022-06-12T10:03:00Z"/>
@@ -29160,7 +29648,6 @@
             <w:docPart w:val="8EF1A7A717294400AD20F7CC8A76436E"/>
           </w:placeholder>
         </w:sdtPr>
-        <w:sdtEndPr/>
         <w:sdtContent>
           <w:customXmlInsRangeEnd w:id="2611"/>
           <w:customXmlInsRangeStart w:id="2612" w:author="Sujil Kumar Koottathampathiyil" w:date="2022-06-12T10:03:00Z"/>
@@ -29180,7 +29667,6 @@
             <w:docPart w:val="A06015FE044845CAA769717C4DB0E734"/>
           </w:placeholder>
         </w:sdtPr>
-        <w:sdtEndPr/>
         <w:sdtContent>
           <w:customXmlInsRangeEnd w:id="2613"/>
           <w:customXmlInsRangeStart w:id="2614" w:author="Sujil Kumar Koottathampathiyil" w:date="2022-06-12T10:03:00Z"/>
@@ -29200,7 +29686,6 @@
             <w:docPart w:val="473D29A50C8D46BBB7DA634ACBC0BF6D"/>
           </w:placeholder>
         </w:sdtPr>
-        <w:sdtEndPr/>
         <w:sdtContent>
           <w:customXmlInsRangeEnd w:id="2615"/>
           <w:customXmlInsRangeStart w:id="2616" w:author="Sujil Kumar Koottathampathiyil" w:date="2022-06-12T10:03:00Z"/>
@@ -29221,7 +29706,6 @@
           </w:placeholder>
           <w:showingPlcHdr/>
         </w:sdtPr>
-        <w:sdtEndPr/>
         <w:sdtContent>
           <w:customXmlInsRangeEnd w:id="2617"/>
           <w:r>
@@ -29437,7 +29921,6 @@
             <w:docPart w:val="DefaultPlaceholder_-1854013440"/>
           </w:placeholder>
         </w:sdtPr>
-        <w:sdtEndPr/>
         <w:sdtContent>
           <w:customXmlDelRangeEnd w:id="2638"/>
           <w:moveFrom w:id="2639" w:author="Sujil Kumar Koottathampathiyil" w:date="2022-06-08T19:43:00Z">
@@ -29655,7 +30138,6 @@
             <w:docPart w:val="DefaultPlaceholder_-1854013440"/>
           </w:placeholder>
         </w:sdtPr>
-        <w:sdtEndPr/>
         <w:sdtContent>
           <w:customXmlDelRangeEnd w:id="2654"/>
           <w:moveFrom w:id="2655" w:author="Sujil Kumar Koottathampathiyil" w:date="2022-06-08T19:43:00Z">
@@ -29762,7 +30244,6 @@
             <w:docPart w:val="BD2C4555C7D74B2B8A261120C8F70242"/>
           </w:placeholder>
         </w:sdtPr>
-        <w:sdtEndPr/>
         <w:sdtContent>
           <w:customXmlDelRangeEnd w:id="2664"/>
           <w:moveFrom w:id="2665" w:author="Sujil Kumar Koottathampathiyil" w:date="2022-06-08T19:43:00Z">
@@ -29846,7 +30327,6 @@
             <w:docPart w:val="BB5FC08662F44EBFB141254680086818"/>
           </w:placeholder>
         </w:sdtPr>
-        <w:sdtEndPr/>
         <w:sdtContent>
           <w:customXmlDelRangeEnd w:id="2670"/>
           <w:moveFrom w:id="2671" w:author="Sujil Kumar Koottathampathiyil" w:date="2022-06-08T19:43:00Z">
@@ -29979,7 +30459,6 @@
             <w:docPart w:val="DefaultPlaceholder_-1854013440"/>
           </w:placeholder>
         </w:sdtPr>
-        <w:sdtEndPr/>
         <w:sdtContent>
           <w:customXmlDelRangeEnd w:id="2682"/>
           <w:moveFrom w:id="2683" w:author="Sujil Kumar Koottathampathiyil" w:date="2022-06-08T19:43:00Z">
@@ -30035,7 +30514,6 @@
             <w:docPart w:val="DefaultPlaceholder_-1854013440"/>
           </w:placeholder>
         </w:sdtPr>
-        <w:sdtEndPr/>
         <w:sdtContent>
           <w:customXmlDelRangeEnd w:id="2688"/>
           <w:moveFrom w:id="2689" w:author="Sujil Kumar Koottathampathiyil" w:date="2022-06-08T19:43:00Z">
@@ -30100,7 +30578,6 @@
             <w:docPart w:val="DefaultPlaceholder_-1854013440"/>
           </w:placeholder>
         </w:sdtPr>
-        <w:sdtEndPr/>
         <w:sdtContent>
           <w:customXmlDelRangeEnd w:id="2698"/>
           <w:moveFrom w:id="2699" w:author="Sujil Kumar Koottathampathiyil" w:date="2022-06-08T19:43:00Z">
@@ -30185,7 +30662,6 @@
             <w:docPart w:val="DefaultPlaceholder_-1854013440"/>
           </w:placeholder>
         </w:sdtPr>
-        <w:sdtEndPr/>
         <w:sdtContent>
           <w:customXmlDelRangeEnd w:id="2707"/>
           <w:moveFrom w:id="2708" w:author="Sujil Kumar Koottathampathiyil" w:date="2022-06-08T19:43:00Z">
@@ -30244,7 +30720,6 @@
           <w:docPartUnique/>
         </w:docPartObj>
       </w:sdtPr>
-      <w:sdtEndPr/>
       <w:sdtContent>
         <w:p>
           <w:pPr>
@@ -30339,7 +30814,6 @@
               <w:docPart w:val="DefaultPlaceholder_-1854013440"/>
             </w:placeholder>
           </w:sdtPr>
-          <w:sdtEndPr/>
           <w:sdtContent>
             <w:p>
               <w:pPr>
@@ -34935,6 +35409,15 @@
     <w:pitch w:val="variable"/>
     <w:sig w:usb0="E4002EFF" w:usb1="C000247B" w:usb2="00000009" w:usb3="00000000" w:csb0="000001FF" w:csb1="00000000"/>
   </w:font>
+  <w:font w:name="NimbusSanL-Bold">
+    <w:altName w:val="Calibri"/>
+    <w:panose1 w:val="00000000000000000000"/>
+    <w:charset w:val="00"/>
+    <w:family w:val="auto"/>
+    <w:notTrueType/>
+    <w:pitch w:val="default"/>
+    <w:sig w:usb0="00000003" w:usb1="00000000" w:usb2="00000000" w:usb3="00000000" w:csb0="00000001" w:csb1="00000000"/>
+  </w:font>
   <w:font w:name="Verdana">
     <w:panose1 w:val="020B0604030504040204"/>
     <w:charset w:val="00"/>
@@ -34999,9 +35482,11 @@
     <w:rsid w:val="00592FE3"/>
     <w:rsid w:val="005A1673"/>
     <w:rsid w:val="0064261F"/>
+    <w:rsid w:val="006E4163"/>
     <w:rsid w:val="006E429F"/>
     <w:rsid w:val="006F5BEA"/>
     <w:rsid w:val="00757EDA"/>
+    <w:rsid w:val="00903E7A"/>
     <w:rsid w:val="00905F21"/>
     <w:rsid w:val="00961419"/>
     <w:rsid w:val="009C2039"/>

--- a/final_thesis_mani.docx
+++ b/final_thesis_mani.docx
@@ -346,7 +346,7 @@
     </w:p>
     <w:p>
       <w:pPr>
-        <w:jc w:val="both"/>
+        <w:jc w:val="center"/>
         <w:rPr>
           <w:rFonts w:ascii="NimbusSanL-Bold" w:hAnsi="NimbusSanL-Bold" w:cs="NimbusSanL-Bold"/>
           <w:b/>
@@ -379,6 +379,319 @@
     </w:p>
     <w:p>
       <w:pPr>
+        <w:jc w:val="both"/>
+        <w:rPr>
+          <w:rFonts w:asciiTheme="majorHAnsi" w:hAnsiTheme="majorHAnsi" w:cstheme="majorHAnsi"/>
+        </w:rPr>
+      </w:pPr>
+    </w:p>
+    <w:p>
+      <w:pPr>
+        <w:jc w:val="both"/>
+        <w:rPr>
+          <w:rFonts w:asciiTheme="majorHAnsi" w:hAnsiTheme="majorHAnsi" w:cstheme="majorHAnsi"/>
+        </w:rPr>
+      </w:pPr>
+    </w:p>
+    <w:p>
+      <w:pPr>
+        <w:jc w:val="both"/>
+        <w:rPr>
+          <w:rFonts w:asciiTheme="majorHAnsi" w:hAnsiTheme="majorHAnsi" w:cstheme="majorHAnsi"/>
+        </w:rPr>
+      </w:pPr>
+    </w:p>
+    <w:p>
+      <w:pPr>
+        <w:jc w:val="both"/>
+        <w:rPr>
+          <w:rFonts w:asciiTheme="majorHAnsi" w:hAnsiTheme="majorHAnsi" w:cstheme="majorHAnsi"/>
+        </w:rPr>
+      </w:pPr>
+    </w:p>
+    <w:p>
+      <w:pPr>
+        <w:jc w:val="both"/>
+        <w:rPr>
+          <w:rFonts w:asciiTheme="majorHAnsi" w:hAnsiTheme="majorHAnsi" w:cstheme="majorHAnsi"/>
+        </w:rPr>
+      </w:pPr>
+    </w:p>
+    <w:p>
+      <w:pPr>
+        <w:jc w:val="both"/>
+        <w:rPr>
+          <w:rFonts w:asciiTheme="majorHAnsi" w:hAnsiTheme="majorHAnsi" w:cstheme="majorHAnsi"/>
+        </w:rPr>
+      </w:pPr>
+    </w:p>
+    <w:p>
+      <w:pPr>
+        <w:jc w:val="both"/>
+        <w:rPr>
+          <w:rFonts w:asciiTheme="majorHAnsi" w:hAnsiTheme="majorHAnsi" w:cstheme="majorHAnsi"/>
+        </w:rPr>
+      </w:pPr>
+    </w:p>
+    <w:p>
+      <w:pPr>
+        <w:jc w:val="both"/>
+        <w:rPr>
+          <w:rFonts w:asciiTheme="majorHAnsi" w:hAnsiTheme="majorHAnsi" w:cstheme="majorHAnsi"/>
+        </w:rPr>
+      </w:pPr>
+    </w:p>
+    <w:p>
+      <w:pPr>
+        <w:jc w:val="both"/>
+        <w:rPr>
+          <w:rFonts w:asciiTheme="majorHAnsi" w:hAnsiTheme="majorHAnsi" w:cstheme="majorHAnsi"/>
+        </w:rPr>
+      </w:pPr>
+    </w:p>
+    <w:p>
+      <w:pPr>
+        <w:jc w:val="both"/>
+        <w:rPr>
+          <w:rFonts w:asciiTheme="majorHAnsi" w:hAnsiTheme="majorHAnsi" w:cstheme="majorHAnsi"/>
+        </w:rPr>
+      </w:pPr>
+      <w:r>
+        <w:rPr>
+          <w:rFonts w:asciiTheme="majorHAnsi" w:hAnsiTheme="majorHAnsi" w:cstheme="majorHAnsi"/>
+        </w:rPr>
+        <w:t>“I hereby declare that the work described in this project is, except where otherwise stated,</w:t>
+      </w:r>
+    </w:p>
+    <w:p>
+      <w:pPr>
+        <w:jc w:val="both"/>
+        <w:rPr>
+          <w:rFonts w:asciiTheme="majorHAnsi" w:hAnsiTheme="majorHAnsi" w:cstheme="majorHAnsi"/>
+        </w:rPr>
+      </w:pPr>
+      <w:r>
+        <w:rPr>
+          <w:rFonts w:asciiTheme="majorHAnsi" w:hAnsiTheme="majorHAnsi" w:cstheme="majorHAnsi"/>
+        </w:rPr>
+        <w:t>entirely my own work and has not been submitted as part of any degree at this or any other</w:t>
+      </w:r>
+    </w:p>
+    <w:p>
+      <w:pPr>
+        <w:jc w:val="both"/>
+        <w:rPr>
+          <w:rFonts w:asciiTheme="majorHAnsi" w:hAnsiTheme="majorHAnsi" w:cstheme="majorHAnsi"/>
+        </w:rPr>
+      </w:pPr>
+      <w:r>
+        <w:rPr>
+          <w:rFonts w:asciiTheme="majorHAnsi" w:hAnsiTheme="majorHAnsi" w:cstheme="majorHAnsi"/>
+        </w:rPr>
+        <w:t>Institute/University”</w:t>
+      </w:r>
+    </w:p>
+    <w:p>
+      <w:pPr>
+        <w:jc w:val="both"/>
+        <w:rPr>
+          <w:rFonts w:asciiTheme="majorHAnsi" w:hAnsiTheme="majorHAnsi" w:cstheme="majorHAnsi"/>
+        </w:rPr>
+      </w:pPr>
+    </w:p>
+    <w:p>
+      <w:pPr>
+        <w:jc w:val="both"/>
+        <w:rPr>
+          <w:rFonts w:asciiTheme="majorHAnsi" w:hAnsiTheme="majorHAnsi" w:cstheme="majorHAnsi"/>
+        </w:rPr>
+      </w:pPr>
+    </w:p>
+    <w:p>
+      <w:pPr>
+        <w:jc w:val="both"/>
+        <w:rPr>
+          <w:rFonts w:asciiTheme="majorHAnsi" w:hAnsiTheme="majorHAnsi" w:cstheme="majorHAnsi"/>
+        </w:rPr>
+      </w:pPr>
+    </w:p>
+    <w:p>
+      <w:pPr>
+        <w:jc w:val="both"/>
+        <w:rPr>
+          <w:rFonts w:asciiTheme="majorHAnsi" w:hAnsiTheme="majorHAnsi" w:cstheme="majorHAnsi"/>
+        </w:rPr>
+      </w:pPr>
+    </w:p>
+    <w:p>
+      <w:pPr>
+        <w:jc w:val="both"/>
+        <w:rPr>
+          <w:rFonts w:ascii="NimbusSanL-Bold" w:hAnsi="NimbusSanL-Bold" w:cs="NimbusSanL-Bold"/>
+        </w:rPr>
+      </w:pPr>
+      <w:proofErr w:type="gramStart"/>
+      <w:r>
+        <w:rPr>
+          <w:rFonts w:asciiTheme="majorHAnsi" w:hAnsiTheme="majorHAnsi" w:cstheme="majorHAnsi"/>
+        </w:rPr>
+        <w:t>Signat</w:t>
+      </w:r>
+      <w:r>
+        <w:rPr>
+          <w:rFonts w:asciiTheme="majorHAnsi" w:hAnsiTheme="majorHAnsi" w:cstheme="majorHAnsi"/>
+        </w:rPr>
+        <w:t>u</w:t>
+      </w:r>
+      <w:r>
+        <w:rPr>
+          <w:rFonts w:asciiTheme="majorHAnsi" w:hAnsiTheme="majorHAnsi" w:cstheme="majorHAnsi"/>
+        </w:rPr>
+        <w:t>re :</w:t>
+      </w:r>
+      <w:proofErr w:type="gramEnd"/>
+      <w:r>
+        <w:rPr>
+          <w:rFonts w:asciiTheme="majorHAnsi" w:hAnsiTheme="majorHAnsi" w:cstheme="majorHAnsi"/>
+        </w:rPr>
+        <w:t xml:space="preserve"> </w:t>
+      </w:r>
+      <w:r>
+        <w:rPr>
+          <w:rFonts w:ascii="NimbusSanL-Bold" w:hAnsi="NimbusSanL-Bold" w:cs="NimbusSanL-Bold"/>
+        </w:rPr>
+        <w:t>___________________________</w:t>
+      </w:r>
+    </w:p>
+    <w:p>
+      <w:pPr>
+        <w:jc w:val="both"/>
+        <w:rPr>
+          <w:rFonts w:asciiTheme="majorHAnsi" w:hAnsiTheme="majorHAnsi" w:cstheme="majorHAnsi"/>
+        </w:rPr>
+      </w:pPr>
+    </w:p>
+    <w:p>
+      <w:pPr>
+        <w:jc w:val="both"/>
+        <w:rPr>
+          <w:rFonts w:ascii="NimbusSanL-Bold" w:hAnsi="NimbusSanL-Bold" w:cs="NimbusSanL-Bold"/>
+        </w:rPr>
+      </w:pPr>
+      <w:proofErr w:type="gramStart"/>
+      <w:r>
+        <w:rPr>
+          <w:rFonts w:asciiTheme="majorHAnsi" w:hAnsiTheme="majorHAnsi" w:cstheme="majorHAnsi"/>
+        </w:rPr>
+        <w:t>Name :</w:t>
+      </w:r>
+      <w:proofErr w:type="gramEnd"/>
+      <w:r>
+        <w:rPr>
+          <w:rFonts w:asciiTheme="majorHAnsi" w:hAnsiTheme="majorHAnsi" w:cstheme="majorHAnsi"/>
+        </w:rPr>
+        <w:t xml:space="preserve">   </w:t>
+      </w:r>
+      <w:r>
+        <w:rPr>
+          <w:rFonts w:asciiTheme="majorHAnsi" w:hAnsiTheme="majorHAnsi" w:cstheme="majorHAnsi"/>
+        </w:rPr>
+        <w:t xml:space="preserve"> </w:t>
+      </w:r>
+      <w:r>
+        <w:rPr>
+          <w:rFonts w:ascii="NimbusSanL-Bold" w:hAnsi="NimbusSanL-Bold" w:cs="NimbusSanL-Bold"/>
+        </w:rPr>
+        <w:t>___________________________</w:t>
+      </w:r>
+    </w:p>
+    <w:p>
+      <w:pPr>
+        <w:jc w:val="both"/>
+        <w:rPr>
+          <w:rFonts w:asciiTheme="majorHAnsi" w:hAnsiTheme="majorHAnsi" w:cstheme="majorHAnsi"/>
+        </w:rPr>
+      </w:pPr>
+    </w:p>
+    <w:p>
+      <w:pPr>
+        <w:rPr>
+          <w:rFonts w:ascii="NimbusSanL-Bold" w:hAnsi="NimbusSanL-Bold" w:cs="NimbusSanL-Bold"/>
+        </w:rPr>
+      </w:pPr>
+      <w:proofErr w:type="gramStart"/>
+      <w:r>
+        <w:rPr>
+          <w:rFonts w:ascii="NimbusSanL-Bold" w:hAnsi="NimbusSanL-Bold" w:cs="NimbusSanL-Bold"/>
+        </w:rPr>
+        <w:t>Date :</w:t>
+      </w:r>
+      <w:proofErr w:type="gramEnd"/>
+      <w:r>
+        <w:rPr>
+          <w:rFonts w:ascii="NimbusSanL-Bold" w:hAnsi="NimbusSanL-Bold" w:cs="NimbusSanL-Bold"/>
+        </w:rPr>
+        <w:t xml:space="preserve"> </w:t>
+      </w:r>
+      <w:r>
+        <w:rPr>
+          <w:rFonts w:ascii="NimbusSanL-Bold" w:hAnsi="NimbusSanL-Bold" w:cs="NimbusSanL-Bold"/>
+        </w:rPr>
+        <w:t xml:space="preserve">     </w:t>
+      </w:r>
+      <w:r>
+        <w:rPr>
+          <w:rFonts w:ascii="NimbusSanL-Bold" w:hAnsi="NimbusSanL-Bold" w:cs="NimbusSanL-Bold"/>
+        </w:rPr>
+        <w:t>___________________________</w:t>
+      </w:r>
+    </w:p>
+    <w:p>
+      <w:pPr>
+        <w:rPr>
+          <w:rFonts w:ascii="NimbusSanL-Bold" w:hAnsi="NimbusSanL-Bold" w:cs="NimbusSanL-Bold"/>
+        </w:rPr>
+      </w:pPr>
+    </w:p>
+    <w:p>
+      <w:pPr>
+        <w:rPr>
+          <w:rFonts w:ascii="NimbusSanL-Bold" w:hAnsi="NimbusSanL-Bold" w:cs="NimbusSanL-Bold"/>
+        </w:rPr>
+      </w:pPr>
+    </w:p>
+    <w:p>
+      <w:pPr>
+        <w:rPr>
+          <w:rFonts w:ascii="NimbusSanL-Bold" w:hAnsi="NimbusSanL-Bold" w:cs="NimbusSanL-Bold"/>
+        </w:rPr>
+      </w:pPr>
+    </w:p>
+    <w:p>
+      <w:pPr>
+        <w:rPr>
+          <w:rFonts w:ascii="NimbusSanL-Bold" w:hAnsi="NimbusSanL-Bold" w:cs="NimbusSanL-Bold"/>
+        </w:rPr>
+      </w:pPr>
+    </w:p>
+    <w:p>
+      <w:pPr>
+        <w:rPr>
+          <w:rFonts w:ascii="NimbusSanL-Bold" w:hAnsi="NimbusSanL-Bold" w:cs="NimbusSanL-Bold"/>
+        </w:rPr>
+      </w:pPr>
+    </w:p>
+    <w:p>
+      <w:pPr>
+        <w:rPr>
+          <w:rFonts w:ascii="NimbusSanL-Bold" w:hAnsi="NimbusSanL-Bold" w:cs="NimbusSanL-Bold"/>
+        </w:rPr>
+      </w:pPr>
+    </w:p>
+    <w:p>
+      <w:pPr>
+        <w:spacing w:line="480" w:lineRule="auto"/>
+        <w:jc w:val="center"/>
         <w:rPr>
           <w:rFonts w:ascii="NimbusSanL-Bold" w:hAnsi="NimbusSanL-Bold" w:cs="NimbusSanL-Bold"/>
           <w:b/>
@@ -395,8 +708,409 @@
           <w:sz w:val="47"/>
           <w:szCs w:val="47"/>
         </w:rPr>
-        <w:br w:type="page"/>
-      </w:r>
+        <w:lastRenderedPageBreak/>
+        <w:t>Abstract</w:t>
+      </w:r>
+    </w:p>
+    <w:p>
+      <w:pPr>
+        <w:rPr>
+          <w:rFonts w:ascii="NimbusSanL-Bold" w:hAnsi="NimbusSanL-Bold" w:cs="NimbusSanL-Bold"/>
+          <w:b/>
+          <w:bCs/>
+        </w:rPr>
+      </w:pPr>
+      <w:r>
+        <w:rPr>
+          <w:rFonts w:asciiTheme="majorHAnsi" w:hAnsiTheme="majorHAnsi" w:cstheme="majorHAnsi"/>
+        </w:rPr>
+        <w:t xml:space="preserve">This paper explains the process of data analysis on suicide data that have occurred in various countries around the globe. Data was chosen from the </w:t>
+      </w:r>
+      <w:proofErr w:type="spellStart"/>
+      <w:r>
+        <w:rPr>
+          <w:rFonts w:asciiTheme="majorHAnsi" w:hAnsiTheme="majorHAnsi" w:cstheme="majorHAnsi"/>
+        </w:rPr>
+        <w:t>Kuggle</w:t>
+      </w:r>
+      <w:proofErr w:type="spellEnd"/>
+      <w:r>
+        <w:rPr>
+          <w:rFonts w:asciiTheme="majorHAnsi" w:hAnsiTheme="majorHAnsi" w:cstheme="majorHAnsi"/>
+        </w:rPr>
+        <w:t xml:space="preserve"> website. The dataset on suicides includes a variety of suicide-related statistics. No personal information was used in the research process and all data used for this project was fully impersonal. The main goal of this project is to create a versatile Python Dash app that can generate real-time predictions and visualizations from data provided from the backend. Initially, Jupyter Notebook was used to clean data that was obtained from the </w:t>
+      </w:r>
+      <w:proofErr w:type="spellStart"/>
+      <w:r>
+        <w:rPr>
+          <w:rFonts w:asciiTheme="majorHAnsi" w:hAnsiTheme="majorHAnsi" w:cstheme="majorHAnsi"/>
+        </w:rPr>
+        <w:t>Kuggle</w:t>
+      </w:r>
+      <w:proofErr w:type="spellEnd"/>
+      <w:r>
+        <w:rPr>
+          <w:rFonts w:asciiTheme="majorHAnsi" w:hAnsiTheme="majorHAnsi" w:cstheme="majorHAnsi"/>
+        </w:rPr>
+        <w:t xml:space="preserve"> website. The dataset was cleaned</w:t>
+      </w:r>
+      <w:r>
+        <w:rPr>
+          <w:rFonts w:asciiTheme="majorHAnsi" w:hAnsiTheme="majorHAnsi" w:cstheme="majorHAnsi"/>
+        </w:rPr>
+        <w:t xml:space="preserve"> in Jupyter notebook manually,</w:t>
+      </w:r>
+      <w:r>
+        <w:rPr>
+          <w:rFonts w:asciiTheme="majorHAnsi" w:hAnsiTheme="majorHAnsi" w:cstheme="majorHAnsi"/>
+        </w:rPr>
+        <w:t xml:space="preserve"> using imputation</w:t>
+      </w:r>
+      <w:r>
+        <w:rPr>
+          <w:rFonts w:asciiTheme="majorHAnsi" w:hAnsiTheme="majorHAnsi" w:cstheme="majorHAnsi"/>
+        </w:rPr>
+        <w:t xml:space="preserve"> technique missing data has been handled, also </w:t>
+      </w:r>
+      <w:r>
+        <w:rPr>
+          <w:rFonts w:asciiTheme="majorHAnsi" w:hAnsiTheme="majorHAnsi" w:cstheme="majorHAnsi"/>
+        </w:rPr>
+        <w:t xml:space="preserve">a machine learning technique called periodic outlier </w:t>
+      </w:r>
+      <w:proofErr w:type="gramStart"/>
+      <w:r>
+        <w:rPr>
+          <w:rFonts w:asciiTheme="majorHAnsi" w:hAnsiTheme="majorHAnsi" w:cstheme="majorHAnsi"/>
+        </w:rPr>
+        <w:t>detection</w:t>
+      </w:r>
+      <w:r>
+        <w:rPr>
+          <w:rFonts w:asciiTheme="majorHAnsi" w:hAnsiTheme="majorHAnsi" w:cstheme="majorHAnsi"/>
+        </w:rPr>
+        <w:t>(</w:t>
+      </w:r>
+      <w:proofErr w:type="gramEnd"/>
+      <w:r>
+        <w:rPr>
+          <w:rFonts w:asciiTheme="majorHAnsi" w:hAnsiTheme="majorHAnsi" w:cstheme="majorHAnsi"/>
+        </w:rPr>
+        <w:t>POD)</w:t>
+      </w:r>
+      <w:r>
+        <w:rPr>
+          <w:rFonts w:asciiTheme="majorHAnsi" w:hAnsiTheme="majorHAnsi" w:cstheme="majorHAnsi"/>
+        </w:rPr>
+        <w:t xml:space="preserve"> is used for treating outliers</w:t>
+      </w:r>
+      <w:r>
+        <w:rPr>
+          <w:rFonts w:asciiTheme="majorHAnsi" w:hAnsiTheme="majorHAnsi" w:cstheme="majorHAnsi"/>
+        </w:rPr>
+        <w:t>.</w:t>
+      </w:r>
+      <w:r>
+        <w:rPr>
+          <w:rFonts w:asciiTheme="majorHAnsi" w:hAnsiTheme="majorHAnsi" w:cstheme="majorHAnsi"/>
+        </w:rPr>
+        <w:t xml:space="preserve"> An unsupervised Machine learning Algorithm called </w:t>
+      </w:r>
+      <w:proofErr w:type="gramStart"/>
+      <w:r>
+        <w:rPr>
+          <w:rFonts w:asciiTheme="majorHAnsi" w:hAnsiTheme="majorHAnsi" w:cstheme="majorHAnsi"/>
+        </w:rPr>
+        <w:t>DBS</w:t>
+      </w:r>
+      <w:r>
+        <w:rPr>
+          <w:rFonts w:asciiTheme="majorHAnsi" w:hAnsiTheme="majorHAnsi" w:cstheme="majorHAnsi"/>
+        </w:rPr>
+        <w:t>CAN(</w:t>
+      </w:r>
+      <w:proofErr w:type="gramEnd"/>
+      <w:r>
+        <w:rPr>
+          <w:rFonts w:asciiTheme="majorHAnsi" w:hAnsiTheme="majorHAnsi" w:cstheme="majorHAnsi"/>
+        </w:rPr>
+        <w:t>Density-Based Spatial Clustering of Applications with Noise</w:t>
+      </w:r>
+      <w:r>
+        <w:rPr>
+          <w:rFonts w:asciiTheme="majorHAnsi" w:hAnsiTheme="majorHAnsi" w:cstheme="majorHAnsi"/>
+        </w:rPr>
+        <w:t>)</w:t>
+      </w:r>
+      <w:r>
+        <w:rPr>
+          <w:rFonts w:asciiTheme="majorHAnsi" w:hAnsiTheme="majorHAnsi" w:cstheme="majorHAnsi"/>
+        </w:rPr>
+        <w:t xml:space="preserve"> is used for </w:t>
+      </w:r>
+      <w:r>
+        <w:rPr>
+          <w:rFonts w:asciiTheme="majorHAnsi" w:hAnsiTheme="majorHAnsi" w:cstheme="majorHAnsi"/>
+        </w:rPr>
+        <w:t>POD process</w:t>
+      </w:r>
+      <w:r>
+        <w:rPr>
+          <w:rFonts w:asciiTheme="majorHAnsi" w:hAnsiTheme="majorHAnsi" w:cstheme="majorHAnsi"/>
+        </w:rPr>
+        <w:t>.</w:t>
+      </w:r>
+      <w:r>
+        <w:rPr>
+          <w:rFonts w:asciiTheme="majorHAnsi" w:hAnsiTheme="majorHAnsi" w:cstheme="majorHAnsi"/>
+        </w:rPr>
+        <w:t xml:space="preserve"> Exported data has been stored into the </w:t>
+      </w:r>
+      <w:proofErr w:type="spellStart"/>
+      <w:r>
+        <w:rPr>
+          <w:rFonts w:asciiTheme="majorHAnsi" w:hAnsiTheme="majorHAnsi" w:cstheme="majorHAnsi"/>
+        </w:rPr>
+        <w:t>github</w:t>
+      </w:r>
+      <w:proofErr w:type="spellEnd"/>
+      <w:r>
+        <w:rPr>
+          <w:rFonts w:asciiTheme="majorHAnsi" w:hAnsiTheme="majorHAnsi" w:cstheme="majorHAnsi"/>
+        </w:rPr>
+        <w:t xml:space="preserve"> repository for further action. </w:t>
+      </w:r>
+      <w:r>
+        <w:rPr>
+          <w:rFonts w:asciiTheme="majorHAnsi" w:hAnsiTheme="majorHAnsi" w:cstheme="majorHAnsi"/>
+        </w:rPr>
+        <w:t xml:space="preserve">XAMP has been used for </w:t>
+      </w:r>
+    </w:p>
+    <w:p>
+      <w:pPr>
+        <w:rPr>
+          <w:rFonts w:ascii="NimbusSanL-Bold" w:hAnsi="NimbusSanL-Bold" w:cs="NimbusSanL-Bold"/>
+          <w:b/>
+          <w:bCs/>
+        </w:rPr>
+      </w:pPr>
+    </w:p>
+    <w:p>
+      <w:pPr>
+        <w:rPr>
+          <w:rFonts w:ascii="NimbusSanL-Bold" w:hAnsi="NimbusSanL-Bold" w:cs="NimbusSanL-Bold"/>
+          <w:b/>
+          <w:bCs/>
+        </w:rPr>
+      </w:pPr>
+    </w:p>
+    <w:p>
+      <w:pPr>
+        <w:rPr>
+          <w:rFonts w:ascii="NimbusSanL-Bold" w:hAnsi="NimbusSanL-Bold" w:cs="NimbusSanL-Bold"/>
+          <w:b/>
+          <w:bCs/>
+        </w:rPr>
+      </w:pPr>
+    </w:p>
+    <w:p>
+      <w:pPr>
+        <w:rPr>
+          <w:rFonts w:ascii="NimbusSanL-Bold" w:hAnsi="NimbusSanL-Bold" w:cs="NimbusSanL-Bold"/>
+          <w:b/>
+          <w:bCs/>
+        </w:rPr>
+      </w:pPr>
+    </w:p>
+    <w:p>
+      <w:pPr>
+        <w:rPr>
+          <w:rFonts w:ascii="NimbusSanL-Bold" w:hAnsi="NimbusSanL-Bold" w:cs="NimbusSanL-Bold"/>
+          <w:b/>
+          <w:bCs/>
+        </w:rPr>
+      </w:pPr>
+    </w:p>
+    <w:p>
+      <w:pPr>
+        <w:rPr>
+          <w:rFonts w:ascii="NimbusSanL-Bold" w:hAnsi="NimbusSanL-Bold" w:cs="NimbusSanL-Bold"/>
+          <w:b/>
+          <w:bCs/>
+        </w:rPr>
+      </w:pPr>
+    </w:p>
+    <w:p>
+      <w:pPr>
+        <w:rPr>
+          <w:rFonts w:ascii="NimbusSanL-Bold" w:hAnsi="NimbusSanL-Bold" w:cs="NimbusSanL-Bold"/>
+          <w:b/>
+          <w:bCs/>
+        </w:rPr>
+      </w:pPr>
+    </w:p>
+    <w:p>
+      <w:pPr>
+        <w:rPr>
+          <w:rFonts w:ascii="NimbusSanL-Bold" w:hAnsi="NimbusSanL-Bold" w:cs="NimbusSanL-Bold"/>
+          <w:b/>
+          <w:bCs/>
+        </w:rPr>
+      </w:pPr>
+    </w:p>
+    <w:p>
+      <w:pPr>
+        <w:rPr>
+          <w:rFonts w:ascii="NimbusSanL-Bold" w:hAnsi="NimbusSanL-Bold" w:cs="NimbusSanL-Bold"/>
+          <w:b/>
+          <w:bCs/>
+        </w:rPr>
+      </w:pPr>
+    </w:p>
+    <w:p>
+      <w:pPr>
+        <w:rPr>
+          <w:rFonts w:ascii="NimbusSanL-Bold" w:hAnsi="NimbusSanL-Bold" w:cs="NimbusSanL-Bold"/>
+          <w:b/>
+          <w:bCs/>
+        </w:rPr>
+      </w:pPr>
+    </w:p>
+    <w:p>
+      <w:pPr>
+        <w:rPr>
+          <w:rFonts w:ascii="NimbusSanL-Bold" w:hAnsi="NimbusSanL-Bold" w:cs="NimbusSanL-Bold"/>
+          <w:b/>
+          <w:bCs/>
+        </w:rPr>
+      </w:pPr>
+    </w:p>
+    <w:p>
+      <w:pPr>
+        <w:rPr>
+          <w:rFonts w:ascii="NimbusSanL-Bold" w:hAnsi="NimbusSanL-Bold" w:cs="NimbusSanL-Bold"/>
+          <w:b/>
+          <w:bCs/>
+        </w:rPr>
+      </w:pPr>
+    </w:p>
+    <w:p>
+      <w:pPr>
+        <w:rPr>
+          <w:rFonts w:ascii="NimbusSanL-Bold" w:hAnsi="NimbusSanL-Bold" w:cs="NimbusSanL-Bold"/>
+          <w:b/>
+          <w:bCs/>
+        </w:rPr>
+      </w:pPr>
+    </w:p>
+    <w:p>
+      <w:pPr>
+        <w:rPr>
+          <w:rFonts w:ascii="NimbusSanL-Bold" w:hAnsi="NimbusSanL-Bold" w:cs="NimbusSanL-Bold"/>
+          <w:b/>
+          <w:bCs/>
+        </w:rPr>
+      </w:pPr>
+    </w:p>
+    <w:p>
+      <w:pPr>
+        <w:rPr>
+          <w:rFonts w:ascii="NimbusSanL-Bold" w:hAnsi="NimbusSanL-Bold" w:cs="NimbusSanL-Bold"/>
+          <w:b/>
+          <w:bCs/>
+        </w:rPr>
+      </w:pPr>
+    </w:p>
+    <w:p>
+      <w:pPr>
+        <w:rPr>
+          <w:rFonts w:ascii="NimbusSanL-Bold" w:hAnsi="NimbusSanL-Bold" w:cs="NimbusSanL-Bold"/>
+          <w:b/>
+          <w:bCs/>
+        </w:rPr>
+      </w:pPr>
+    </w:p>
+    <w:p>
+      <w:pPr>
+        <w:rPr>
+          <w:rFonts w:ascii="NimbusSanL-Bold" w:hAnsi="NimbusSanL-Bold" w:cs="NimbusSanL-Bold"/>
+          <w:b/>
+          <w:bCs/>
+        </w:rPr>
+      </w:pPr>
+    </w:p>
+    <w:p>
+      <w:pPr>
+        <w:rPr>
+          <w:rFonts w:ascii="NimbusSanL-Bold" w:hAnsi="NimbusSanL-Bold" w:cs="NimbusSanL-Bold"/>
+          <w:b/>
+          <w:bCs/>
+        </w:rPr>
+      </w:pPr>
+    </w:p>
+    <w:p>
+      <w:pPr>
+        <w:rPr>
+          <w:rFonts w:ascii="NimbusSanL-Bold" w:hAnsi="NimbusSanL-Bold" w:cs="NimbusSanL-Bold"/>
+          <w:b/>
+          <w:bCs/>
+        </w:rPr>
+      </w:pPr>
+    </w:p>
+    <w:p>
+      <w:pPr>
+        <w:rPr>
+          <w:rFonts w:ascii="NimbusSanL-Bold" w:hAnsi="NimbusSanL-Bold" w:cs="NimbusSanL-Bold"/>
+          <w:b/>
+          <w:bCs/>
+        </w:rPr>
+      </w:pPr>
+    </w:p>
+    <w:p>
+      <w:pPr>
+        <w:rPr>
+          <w:rFonts w:ascii="NimbusSanL-Bold" w:hAnsi="NimbusSanL-Bold" w:cs="NimbusSanL-Bold"/>
+          <w:b/>
+          <w:bCs/>
+        </w:rPr>
+      </w:pPr>
+    </w:p>
+    <w:p>
+      <w:pPr>
+        <w:rPr>
+          <w:rFonts w:ascii="NimbusSanL-Bold" w:hAnsi="NimbusSanL-Bold" w:cs="NimbusSanL-Bold"/>
+          <w:b/>
+          <w:bCs/>
+        </w:rPr>
+      </w:pPr>
+    </w:p>
+    <w:p>
+      <w:pPr>
+        <w:rPr>
+          <w:rFonts w:ascii="NimbusSanL-Bold" w:hAnsi="NimbusSanL-Bold" w:cs="NimbusSanL-Bold"/>
+          <w:b/>
+          <w:bCs/>
+        </w:rPr>
+      </w:pPr>
+    </w:p>
+    <w:p>
+      <w:pPr>
+        <w:rPr>
+          <w:rFonts w:ascii="NimbusSanL-Bold" w:hAnsi="NimbusSanL-Bold" w:cs="NimbusSanL-Bold"/>
+          <w:b/>
+          <w:bCs/>
+        </w:rPr>
+      </w:pPr>
+    </w:p>
+    <w:p>
+      <w:pPr>
+        <w:rPr>
+          <w:rFonts w:ascii="NimbusSanL-Bold" w:hAnsi="NimbusSanL-Bold" w:cs="NimbusSanL-Bold"/>
+          <w:b/>
+          <w:bCs/>
+        </w:rPr>
+      </w:pPr>
     </w:p>
     <w:p>
       <w:pPr>
@@ -418,52 +1132,6 @@
           <w:sz w:val="47"/>
           <w:szCs w:val="47"/>
         </w:rPr>
-        <w:lastRenderedPageBreak/>
-        <w:t>Abstract</w:t>
-      </w:r>
-    </w:p>
-    <w:p>
-      <w:pPr>
-        <w:rPr>
-          <w:rFonts w:ascii="NimbusSanL-Bold" w:hAnsi="NimbusSanL-Bold" w:cs="NimbusSanL-Bold"/>
-          <w:b/>
-          <w:bCs/>
-          <w:sz w:val="47"/>
-          <w:szCs w:val="47"/>
-        </w:rPr>
-      </w:pPr>
-      <w:r>
-        <w:rPr>
-          <w:rFonts w:ascii="NimbusSanL-Bold" w:hAnsi="NimbusSanL-Bold" w:cs="NimbusSanL-Bold"/>
-          <w:b/>
-          <w:bCs/>
-          <w:sz w:val="47"/>
-          <w:szCs w:val="47"/>
-        </w:rPr>
-        <w:br w:type="page"/>
-      </w:r>
-    </w:p>
-    <w:p>
-      <w:pPr>
-        <w:spacing w:line="480" w:lineRule="auto"/>
-        <w:jc w:val="center"/>
-        <w:rPr>
-          <w:rFonts w:ascii="NimbusSanL-Bold" w:hAnsi="NimbusSanL-Bold" w:cs="NimbusSanL-Bold"/>
-          <w:b/>
-          <w:bCs/>
-          <w:sz w:val="47"/>
-          <w:szCs w:val="47"/>
-        </w:rPr>
-      </w:pPr>
-      <w:r>
-        <w:rPr>
-          <w:rFonts w:ascii="NimbusSanL-Bold" w:hAnsi="NimbusSanL-Bold" w:cs="NimbusSanL-Bold"/>
-          <w:b/>
-          <w:bCs/>
-          <w:sz w:val="47"/>
-          <w:szCs w:val="47"/>
-        </w:rPr>
-        <w:lastRenderedPageBreak/>
         <w:t>Abbreviations</w:t>
       </w:r>
     </w:p>
@@ -35472,6 +36140,7 @@
     <w:rsid w:val="003803E8"/>
     <w:rsid w:val="003A0114"/>
     <w:rsid w:val="003A17E9"/>
+    <w:rsid w:val="003C7540"/>
     <w:rsid w:val="003F69FA"/>
     <w:rsid w:val="003F7CB0"/>
     <w:rsid w:val="00434EF2"/>
@@ -35504,6 +36173,7 @@
     <w:rsid w:val="00C624E0"/>
     <w:rsid w:val="00C624FF"/>
     <w:rsid w:val="00C77AFC"/>
+    <w:rsid w:val="00C832D3"/>
     <w:rsid w:val="00CA3ACC"/>
     <w:rsid w:val="00D42645"/>
     <w:rsid w:val="00FA53B2"/>

--- a/final_thesis_mani.docx
+++ b/final_thesis_mani.docx
@@ -24814,27 +24814,7 @@
           <w:sz w:val="47"/>
           <w:szCs w:val="47"/>
         </w:rPr>
-        <w:t>Evaluation and</w:t>
-      </w:r>
-      <w:r>
-        <w:rPr>
-          <w:rFonts w:ascii="NimbusSanL-Bold" w:hAnsi="NimbusSanL-Bold" w:cs="NimbusSanL-Bold"/>
-          <w:b/>
-          <w:bCs/>
-          <w:sz w:val="47"/>
-          <w:szCs w:val="47"/>
-        </w:rPr>
-        <w:t xml:space="preserve"> </w:t>
-      </w:r>
-      <w:r>
-        <w:rPr>
-          <w:rFonts w:ascii="NimbusSanL-Bold" w:hAnsi="NimbusSanL-Bold" w:cs="NimbusSanL-Bold"/>
-          <w:b/>
-          <w:bCs/>
-          <w:sz w:val="47"/>
-          <w:szCs w:val="47"/>
-        </w:rPr>
-        <w:t>Testing</w:t>
+        <w:t>Evaluation and Testing</w:t>
       </w:r>
     </w:p>
     <w:p>
@@ -29283,7 +29263,19 @@
         <w:rPr>
           <w:rFonts w:ascii="Arial" w:hAnsi="Arial" w:cs="Arial"/>
         </w:rPr>
-        <w:t xml:space="preserve">Admin panel backend section done in PHP Laravel the second hosted app. It shares the same mysql database to keep the records UpToDate. So as we move on, new suicide records around the world will be recorded </w:t>
+        <w:t xml:space="preserve">Admin panel backend section done in PHP Laravel the second hosted app. It shares the same mysql database to keep the records UpToDate. </w:t>
+      </w:r>
+      <w:r>
+        <w:rPr>
+          <w:rFonts w:ascii="Arial" w:hAnsi="Arial" w:cs="Arial"/>
+        </w:rPr>
+        <w:t>So,</w:t>
+      </w:r>
+      <w:r>
+        <w:rPr>
+          <w:rFonts w:ascii="Arial" w:hAnsi="Arial" w:cs="Arial"/>
+        </w:rPr>
+        <w:t xml:space="preserve"> as we move on, new suicide records around the world will be recorded </w:t>
       </w:r>
       <w:r>
         <w:rPr>
@@ -29291,6 +29283,89 @@
         </w:rPr>
         <w:t>in the admin panel suicide records section.</w:t>
       </w:r>
+      <w:r>
+        <w:rPr>
+          <w:rFonts w:ascii="Arial" w:hAnsi="Arial" w:cs="Arial"/>
+        </w:rPr>
+        <w:t xml:space="preserve"> </w:t>
+      </w:r>
+      <w:r>
+        <w:rPr>
+          <w:rFonts w:ascii="Arial" w:hAnsi="Arial" w:cs="Arial"/>
+        </w:rPr>
+        <w:t xml:space="preserve">One of the </w:t>
+      </w:r>
+      <w:r>
+        <w:rPr>
+          <w:rFonts w:ascii="Arial" w:hAnsi="Arial" w:cs="Arial"/>
+        </w:rPr>
+        <w:t>books</w:t>
+      </w:r>
+      <w:r>
+        <w:rPr>
+          <w:rFonts w:ascii="Arial" w:hAnsi="Arial" w:cs="Arial"/>
+        </w:rPr>
+        <w:t xml:space="preserve"> helped in the development of admin panel is called ‘Mastering Laravel’ </w:t>
+      </w:r>
+      <w:sdt>
+        <w:sdtPr>
+          <w:rPr>
+            <w:rFonts w:ascii="Arial" w:hAnsi="Arial" w:cs="Arial"/>
+            <w:color w:val="000000"/>
+          </w:rPr>
+          <w:tag w:val="MENDELEY_CITATION_v3_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"/>
+          <w:id w:val="-1453547132"/>
+          <w:placeholder>
+            <w:docPart w:val="DefaultPlaceholder_-1854013440"/>
+          </w:placeholder>
+        </w:sdtPr>
+        <w:sdtContent>
+          <w:r>
+            <w:rPr>
+              <w:rFonts w:ascii="Arial" w:hAnsi="Arial" w:cs="Arial"/>
+              <w:color w:val="000000"/>
+            </w:rPr>
+            <w:t>(Pecoraro et al. 2015)</w:t>
+          </w:r>
+        </w:sdtContent>
+      </w:sdt>
+      <w:r>
+        <w:rPr>
+          <w:rFonts w:ascii="Arial" w:hAnsi="Arial" w:cs="Arial"/>
+          <w:color w:val="000000"/>
+        </w:rPr>
+        <w:t>.</w:t>
+      </w:r>
+      <w:r>
+        <w:rPr>
+          <w:rFonts w:ascii="Arial" w:hAnsi="Arial" w:cs="Arial"/>
+          <w:color w:val="000000"/>
+        </w:rPr>
+        <w:t xml:space="preserve"> </w:t>
+      </w:r>
+      <w:sdt>
+        <w:sdtPr>
+          <w:rPr>
+            <w:rFonts w:ascii="Arial" w:hAnsi="Arial" w:cs="Arial"/>
+            <w:color w:val="000000"/>
+          </w:rPr>
+          <w:tag w:val="MENDELEY_CITATION_TEMP"/>
+          <w:id w:val="-1467803425"/>
+          <w:placeholder>
+            <w:docPart w:val="DefaultPlaceholder_-1854013440"/>
+          </w:placeholder>
+          <w15:appearance w15:val="hidden"/>
+        </w:sdtPr>
+        <w:sdtContent>
+          <w:r>
+            <w:rPr>
+              <w:rFonts w:ascii="Arial" w:hAnsi="Arial" w:cs="Arial"/>
+              <w:color w:val="000000"/>
+            </w:rPr>
+            <w:t xml:space="preserve"> </w:t>
+          </w:r>
+        </w:sdtContent>
+      </w:sdt>
     </w:p>
     <w:p>
       <w:pPr>
@@ -29303,20 +29378,36 @@
     </w:p>
     <w:sdt>
       <w:sdtPr>
-        <w:rPr>
-          <w:rFonts w:ascii="Arial" w:hAnsi="Arial" w:cs="Arial"/>
-        </w:rPr>
         <w:id w:val="631672799"/>
         <w:docPartObj>
           <w:docPartGallery w:val="Bibliographies"/>
           <w:docPartUnique/>
         </w:docPartObj>
       </w:sdtPr>
+      <w:sdtEndPr>
+        <w:rPr>
+          <w:rFonts w:ascii="Arial" w:hAnsi="Arial" w:cs="Arial"/>
+        </w:rPr>
+      </w:sdtEndPr>
       <w:sdtContent>
         <w:p>
           <w:pPr>
+            <w:pStyle w:val="ListParagraph"/>
+            <w:numPr>
+              <w:ilvl w:val="1"/>
+              <w:numId w:val="4"/>
+            </w:numPr>
             <w:spacing w:line="360" w:lineRule="auto"/>
             <w:jc w:val="both"/>
+            <w:rPr>
+              <w:rFonts w:ascii="Arial" w:hAnsi="Arial" w:cs="Arial"/>
+              <w:b/>
+              <w:bCs/>
+              <w:sz w:val="32"/>
+              <w:szCs w:val="32"/>
+            </w:rPr>
+          </w:pPr>
+          <w:r>
             <w:rPr>
               <w:rFonts w:ascii="Arial" w:hAnsi="Arial" w:cs="Arial"/>
               <w:b/>
@@ -29332,8 +29423,11 @@
                 </w:rPr>
               </w:rPrChange>
             </w:rPr>
-          </w:pPr>
-          <w:r>
+            <w:t>References</w:t>
+          </w:r>
+        </w:p>
+        <w:sdt>
+          <w:sdtPr>
             <w:rPr>
               <w:rFonts w:ascii="Arial" w:hAnsi="Arial" w:cs="Arial"/>
               <w:b/>
@@ -29341,57 +29435,275 @@
               <w:sz w:val="32"/>
               <w:szCs w:val="32"/>
             </w:rPr>
-            <w:t>9</w:t>
-          </w:r>
-          <w:ins w:id="2044" w:author="Sujil Kumar Koottathampathiyil" w:date="2022-06-09T11:33:00Z">
-            <w:r>
-              <w:rPr>
-                <w:rFonts w:ascii="Arial" w:hAnsi="Arial" w:cs="Arial"/>
-                <w:b/>
-                <w:bCs/>
-                <w:sz w:val="32"/>
-                <w:szCs w:val="32"/>
-                <w:rPrChange w:id="2045" w:author="Sujil Kumar Koottathampathiyil" w:date="2022-06-09T11:33:00Z">
-                  <w:rPr>
-                    <w:rFonts w:ascii="Arial" w:hAnsi="Arial" w:cs="Arial"/>
-                  </w:rPr>
-                </w:rPrChange>
-              </w:rPr>
-              <w:t>.0</w:t>
-            </w:r>
-            <w:r>
-              <w:rPr>
-                <w:rFonts w:ascii="Arial" w:hAnsi="Arial" w:cs="Arial"/>
-                <w:sz w:val="32"/>
-                <w:szCs w:val="32"/>
-                <w:rPrChange w:id="2046" w:author="Sujil Kumar Koottathampathiyil" w:date="2022-06-09T11:33:00Z">
-                  <w:rPr>
-                    <w:rFonts w:ascii="Arial" w:hAnsi="Arial" w:cs="Arial"/>
-                  </w:rPr>
-                </w:rPrChange>
-              </w:rPr>
-              <w:t xml:space="preserve"> </w:t>
-            </w:r>
-          </w:ins>
-          <w:r>
-            <w:rPr>
-              <w:rFonts w:ascii="Arial" w:hAnsi="Arial" w:cs="Arial"/>
-              <w:b/>
-              <w:bCs/>
-              <w:sz w:val="32"/>
-              <w:szCs w:val="32"/>
-              <w:rPrChange w:id="2047" w:author="Sujil Kumar Koottathampathiyil" w:date="2022-06-09T11:33:00Z">
+            <w:tag w:val="MENDELEY_BIBLIOGRAPHY"/>
+            <w:id w:val="1478214"/>
+            <w:placeholder>
+              <w:docPart w:val="DefaultPlaceholder_-1854013440"/>
+            </w:placeholder>
+          </w:sdtPr>
+          <w:sdtContent>
+            <w:p>
+              <w:pPr>
+                <w:divId w:val="1011568279"/>
+                <w:rPr>
+                  <w:rFonts w:eastAsia="Times New Roman"/>
+                  <w:sz w:val="24"/>
+                  <w:szCs w:val="24"/>
+                </w:rPr>
+              </w:pPr>
+              <w:r>
+                <w:rPr>
+                  <w:rFonts w:eastAsia="Times New Roman"/>
+                  <w:i/>
+                  <w:iCs/>
+                </w:rPr>
+                <w:t>10 Reasons Why Laravel Is The Best PHP Framework For 2022</w:t>
+              </w:r>
+              <w:r>
+                <w:rPr>
+                  <w:rFonts w:eastAsia="Times New Roman"/>
+                </w:rPr>
+                <w:t>. Available from: https://www.clariontech.com/blog/10-reasons-why-laravel-is-the-best-php-framework-for-2019 [accessed 25 August 2022].</w:t>
+              </w:r>
+            </w:p>
+            <w:p>
+              <w:pPr>
+                <w:divId w:val="682361094"/>
+                <w:rPr>
+                  <w:rFonts w:eastAsia="Times New Roman"/>
+                </w:rPr>
+              </w:pPr>
+              <w:r>
+                <w:rPr>
+                  <w:rFonts w:eastAsia="Times New Roman"/>
+                </w:rPr>
+                <w:t>Chatfield, C. (2000). Time-Series Forecasting. , 25 October 2000. Available from: https://www.taylorfrancis.com/books/mono/10.1201/9781420036206/time-series-forecasting-chris-chatfield [accessed 24 August 2022].</w:t>
+              </w:r>
+            </w:p>
+            <w:p>
+              <w:pPr>
+                <w:divId w:val="1552155880"/>
+                <w:rPr>
+                  <w:rFonts w:eastAsia="Times New Roman"/>
+                </w:rPr>
+              </w:pPr>
+              <w:r>
+                <w:rPr>
+                  <w:rFonts w:eastAsia="Times New Roman"/>
+                  <w:i/>
+                  <w:iCs/>
+                </w:rPr>
+                <w:t>Develop Data Visualization Interfaces in Python With Dash – Real Python</w:t>
+              </w:r>
+              <w:r>
+                <w:rPr>
+                  <w:rFonts w:eastAsia="Times New Roman"/>
+                </w:rPr>
+                <w:t>. Available from: https://realpython.com/python-dash/ [accessed 24 August 2022].</w:t>
+              </w:r>
+            </w:p>
+            <w:p>
+              <w:pPr>
+                <w:divId w:val="850876297"/>
+                <w:rPr>
+                  <w:rFonts w:eastAsia="Times New Roman"/>
+                </w:rPr>
+              </w:pPr>
+              <w:r>
+                <w:rPr>
+                  <w:rFonts w:eastAsia="Times New Roman"/>
+                  <w:i/>
+                  <w:iCs/>
+                </w:rPr>
+                <w:t>Hosting a Dash app on a VPS.. As data scientists, we generally seem… | by Umar Khan | Analytics Vidhya | Medium</w:t>
+              </w:r>
+              <w:r>
+                <w:rPr>
+                  <w:rFonts w:eastAsia="Times New Roman"/>
+                </w:rPr>
+                <w:t>. Available from: https://medium.com/analytics-vidhya/hosting-a-dash-app-on-a-vps-7cb56fa310b9 [accessed 25 August 2022].</w:t>
+              </w:r>
+            </w:p>
+            <w:p>
+              <w:pPr>
+                <w:divId w:val="933512143"/>
+                <w:rPr>
+                  <w:rFonts w:eastAsia="Times New Roman"/>
+                </w:rPr>
+              </w:pPr>
+              <w:r>
+                <w:rPr>
+                  <w:rFonts w:eastAsia="Times New Roman"/>
+                  <w:i/>
+                  <w:iCs/>
+                </w:rPr>
+                <w:t>How to Secure SSH | cPanel &amp; WHM Documentation</w:t>
+              </w:r>
+              <w:r>
+                <w:rPr>
+                  <w:rFonts w:eastAsia="Times New Roman"/>
+                </w:rPr>
+                <w:t>. Available from: https://docs.cpanel.net/knowledge-base/security/how-to-secure-ssh/ [accessed 25 August 2022].</w:t>
+              </w:r>
+            </w:p>
+            <w:p>
+              <w:pPr>
+                <w:divId w:val="1733311255"/>
+                <w:rPr>
+                  <w:rFonts w:eastAsia="Times New Roman"/>
+                </w:rPr>
+              </w:pPr>
+              <w:r>
+                <w:rPr>
+                  <w:rFonts w:eastAsia="Times New Roman"/>
+                </w:rPr>
+                <w:t xml:space="preserve">Huang, Z. and Chalabi, Z.S. (1995). Use of time-series analysis to model and forecast wind speed. </w:t>
+              </w:r>
+              <w:r>
+                <w:rPr>
+                  <w:rFonts w:eastAsia="Times New Roman"/>
+                  <w:i/>
+                  <w:iCs/>
+                </w:rPr>
+                <w:t>Journal of Wind Engineering and Industrial Aerodynamics</w:t>
+              </w:r>
+              <w:r>
+                <w:rPr>
+                  <w:rFonts w:eastAsia="Times New Roman"/>
+                </w:rPr>
+                <w:t xml:space="preserve"> [online], 56(2–3), pp.311–322.</w:t>
+              </w:r>
+            </w:p>
+            <w:p>
+              <w:pPr>
+                <w:divId w:val="1784883488"/>
+                <w:rPr>
+                  <w:rFonts w:eastAsia="Times New Roman"/>
+                </w:rPr>
+              </w:pPr>
+              <w:r>
+                <w:rPr>
+                  <w:rFonts w:eastAsia="Times New Roman"/>
+                </w:rPr>
+                <w:t xml:space="preserve">Kumar Jha, B. and Pande, S. (2021). Time Series Forecasting Model for Supermarket Sales using FB-Prophet. </w:t>
+              </w:r>
+              <w:r>
+                <w:rPr>
+                  <w:rFonts w:eastAsia="Times New Roman"/>
+                  <w:i/>
+                  <w:iCs/>
+                </w:rPr>
+                <w:t>Proceedings - 5th International Conference on Computing Methodologies and Communication, ICCMC 2021</w:t>
+              </w:r>
+              <w:r>
+                <w:rPr>
+                  <w:rFonts w:eastAsia="Times New Roman"/>
+                </w:rPr>
+                <w:t xml:space="preserve"> [online], 8 April 2021, pp.547–554.</w:t>
+              </w:r>
+            </w:p>
+            <w:p>
+              <w:pPr>
+                <w:divId w:val="1475441460"/>
+                <w:rPr>
+                  <w:rFonts w:eastAsia="Times New Roman"/>
+                </w:rPr>
+              </w:pPr>
+              <w:r>
+                <w:rPr>
+                  <w:rFonts w:eastAsia="Times New Roman"/>
+                  <w:i/>
+                  <w:iCs/>
+                </w:rPr>
+                <w:lastRenderedPageBreak/>
+                <w:t>Migration and Population Density - WorldBank Data Dashboard</w:t>
+              </w:r>
+              <w:r>
+                <w:rPr>
+                  <w:rFonts w:eastAsia="Times New Roman"/>
+                </w:rPr>
+                <w:t>. Available from: https://www.dashboardom.com/migration-population [accessed 24 August 2022].</w:t>
+              </w:r>
+            </w:p>
+            <w:p>
+              <w:pPr>
+                <w:divId w:val="1037655548"/>
+                <w:rPr>
+                  <w:rFonts w:eastAsia="Times New Roman"/>
+                </w:rPr>
+              </w:pPr>
+              <w:r>
+                <w:rPr>
+                  <w:rFonts w:eastAsia="Times New Roman"/>
+                </w:rPr>
+                <w:t>Patowary, A.N., Pratim Barman, M. and Rao Gadde, S. (2018). Accidental Deaths in India : Forecasting with ARIMA Model Control charts View project Bayesian Time series Analysis View project. , 2018. Available from: https://www.researchgate.net/publication/324919218 [accessed 23 August 2022].</w:t>
+              </w:r>
+            </w:p>
+            <w:p>
+              <w:pPr>
+                <w:divId w:val="780998556"/>
+                <w:rPr>
+                  <w:rFonts w:eastAsia="Times New Roman"/>
+                </w:rPr>
+              </w:pPr>
+              <w:r>
+                <w:rPr>
+                  <w:rFonts w:eastAsia="Times New Roman"/>
+                </w:rPr>
+                <w:t>Pecoraro, C.J., John, C., Reviewers, P., Coyle, K., Lim, J. and Maity, C. (2015). Mastering Laravel Develop robust modern web-based software applications and RESTful APIs with Laravel, one of the hottest PHP frameworks Mastering Laravel Credits. , 2015. Available from: www.packtpub.com [accessed 26 August 2022].</w:t>
+              </w:r>
+            </w:p>
+            <w:p>
+              <w:pPr>
+                <w:divId w:val="1317492968"/>
+                <w:rPr>
+                  <w:rFonts w:eastAsia="Times New Roman"/>
+                </w:rPr>
+              </w:pPr>
+              <w:r>
+                <w:rPr>
+                  <w:rFonts w:eastAsia="Times New Roman"/>
+                  <w:i/>
+                  <w:iCs/>
+                </w:rPr>
+                <w:t>Time Series Analysis: Definition, Types &amp; Techniques | Tableau</w:t>
+              </w:r>
+              <w:r>
+                <w:rPr>
+                  <w:rFonts w:eastAsia="Times New Roman"/>
+                </w:rPr>
+                <w:t>. Available from: https://www.tableau.com/learn/articles/time-series-analysis [accessed 24 August 2022].</w:t>
+              </w:r>
+            </w:p>
+            <w:p>
+              <w:pPr>
+                <w:spacing w:line="360" w:lineRule="auto"/>
+                <w:jc w:val="both"/>
                 <w:rPr>
                   <w:rFonts w:ascii="Arial" w:hAnsi="Arial" w:cs="Arial"/>
                   <w:b/>
                   <w:bCs/>
-                  <w:u w:val="single"/>
+                  <w:sz w:val="32"/>
+                  <w:szCs w:val="32"/>
+                  <w:rPrChange w:id="2044" w:author="Sujil Kumar Koottathampathiyil" w:date="2022-06-09T11:33:00Z">
+                    <w:rPr>
+                      <w:rFonts w:ascii="Arial" w:hAnsi="Arial" w:cs="Arial"/>
+                      <w:b/>
+                      <w:bCs/>
+                      <w:u w:val="single"/>
+                    </w:rPr>
+                  </w:rPrChange>
                 </w:rPr>
-              </w:rPrChange>
-            </w:rPr>
-            <w:t>References</w:t>
-          </w:r>
-        </w:p>
+              </w:pPr>
+              <w:r>
+                <w:rPr>
+                  <w:rFonts w:eastAsia="Times New Roman"/>
+                </w:rPr>
+                <w:t> </w:t>
+              </w:r>
+            </w:p>
+          </w:sdtContent>
+        </w:sdt>
         <w:p>
           <w:pPr>
             <w:divId w:val="64963155"/>
@@ -29563,7 +29875,6 @@
               <w:i/>
               <w:iCs/>
             </w:rPr>
-            <w:lastRenderedPageBreak/>
             <w:t>Build a Ploty Dash App - Poverty Data Dashboard</w:t>
           </w:r>
           <w:r>
@@ -29614,6 +29925,7 @@
               <w:i/>
               <w:iCs/>
             </w:rPr>
+            <w:lastRenderedPageBreak/>
             <w:t>COVID-19 Map - Johns Hopkins Coronavirus Resource Center</w:t>
           </w:r>
           <w:r>
@@ -29946,7 +30258,6 @@
             <w:rPr>
               <w:rFonts w:ascii="Arial" w:eastAsia="Times New Roman" w:hAnsi="Arial" w:cs="Arial"/>
             </w:rPr>
-            <w:lastRenderedPageBreak/>
             <w:t xml:space="preserve">Naim, N.F., Mohd Yassin, A.I., Zamri, W.M.A.W. and Sarnin, S.S. (2011). MySQL database for storage of fingerprint data. </w:t>
           </w:r>
           <w:r>
@@ -29975,6 +30286,7 @@
             <w:rPr>
               <w:rFonts w:ascii="Arial" w:eastAsia="Times New Roman" w:hAnsi="Arial" w:cs="Arial"/>
             </w:rPr>
+            <w:lastRenderedPageBreak/>
             <w:t xml:space="preserve">Qi, F., Xu, Z., Zhang, H., Wang, R., Wang, Y., Jia, X., Lin, P., Geng, M., Huang, Y., Li, S. and Yang, J. (2021). Predicting the mortality of smoking attributable to cancer in Qingdao, China: A time-series analysis. </w:t>
           </w:r>
           <w:r>
@@ -30720,9 +31032,9 @@
   </w:abstractNum>
   <w:abstractNum w:abstractNumId="3" w15:restartNumberingAfterBreak="0">
     <w:nsid w:val="37C41E2F"/>
-    <w:multiLevelType w:val="hybridMultilevel"/>
-    <w:tmpl w:val="83AE3BD0"/>
-    <w:lvl w:ilvl="0" w:tplc="1F2E79C4">
+    <w:multiLevelType w:val="multilevel"/>
+    <w:tmpl w:val="0DE0A23E"/>
+    <w:lvl w:ilvl="0">
       <w:start w:val="1"/>
       <w:numFmt w:val="decimal"/>
       <w:lvlText w:val="%1."/>
@@ -30736,77 +31048,108 @@
         <w:bCs w:val="0"/>
       </w:rPr>
     </w:lvl>
-    <w:lvl w:ilvl="1" w:tplc="04090019" w:tentative="1">
-      <w:start w:val="1"/>
-      <w:numFmt w:val="lowerLetter"/>
-      <w:lvlText w:val="%2."/>
+    <w:lvl w:ilvl="1">
+      <w:numFmt w:val="decimal"/>
+      <w:isLgl/>
+      <w:lvlText w:val="%1.%2"/>
       <w:lvlJc w:val="left"/>
       <w:pPr>
-        <w:ind w:left="1440" w:hanging="360"/>
-      </w:pPr>
+        <w:ind w:left="1080" w:hanging="720"/>
+      </w:pPr>
+      <w:rPr>
+        <w:rFonts w:hint="default"/>
+      </w:rPr>
     </w:lvl>
-    <w:lvl w:ilvl="2" w:tplc="0409001B" w:tentative="1">
-      <w:start w:val="1"/>
-      <w:numFmt w:val="lowerRoman"/>
-      <w:lvlText w:val="%3."/>
-      <w:lvlJc w:val="right"/>
-      <w:pPr>
-        <w:ind w:left="2160" w:hanging="180"/>
-      </w:pPr>
-    </w:lvl>
-    <w:lvl w:ilvl="3" w:tplc="0409000F" w:tentative="1">
+    <w:lvl w:ilvl="2">
       <w:start w:val="1"/>
       <w:numFmt w:val="decimal"/>
-      <w:lvlText w:val="%4."/>
+      <w:isLgl/>
+      <w:lvlText w:val="%1.%2.%3"/>
       <w:lvlJc w:val="left"/>
       <w:pPr>
-        <w:ind w:left="2880" w:hanging="360"/>
-      </w:pPr>
+        <w:ind w:left="1080" w:hanging="720"/>
+      </w:pPr>
+      <w:rPr>
+        <w:rFonts w:hint="default"/>
+      </w:rPr>
     </w:lvl>
-    <w:lvl w:ilvl="4" w:tplc="04090019" w:tentative="1">
-      <w:start w:val="1"/>
-      <w:numFmt w:val="lowerLetter"/>
-      <w:lvlText w:val="%5."/>
-      <w:lvlJc w:val="left"/>
-      <w:pPr>
-        <w:ind w:left="3600" w:hanging="360"/>
-      </w:pPr>
-    </w:lvl>
-    <w:lvl w:ilvl="5" w:tplc="0409001B" w:tentative="1">
-      <w:start w:val="1"/>
-      <w:numFmt w:val="lowerRoman"/>
-      <w:lvlText w:val="%6."/>
-      <w:lvlJc w:val="right"/>
-      <w:pPr>
-        <w:ind w:left="4320" w:hanging="180"/>
-      </w:pPr>
-    </w:lvl>
-    <w:lvl w:ilvl="6" w:tplc="0409000F" w:tentative="1">
+    <w:lvl w:ilvl="3">
       <w:start w:val="1"/>
       <w:numFmt w:val="decimal"/>
-      <w:lvlText w:val="%7."/>
+      <w:isLgl/>
+      <w:lvlText w:val="%1.%2.%3.%4"/>
       <w:lvlJc w:val="left"/>
       <w:pPr>
-        <w:ind w:left="5040" w:hanging="360"/>
-      </w:pPr>
+        <w:ind w:left="1440" w:hanging="1080"/>
+      </w:pPr>
+      <w:rPr>
+        <w:rFonts w:hint="default"/>
+      </w:rPr>
     </w:lvl>
-    <w:lvl w:ilvl="7" w:tplc="04090019" w:tentative="1">
+    <w:lvl w:ilvl="4">
       <w:start w:val="1"/>
-      <w:numFmt w:val="lowerLetter"/>
-      <w:lvlText w:val="%8."/>
+      <w:numFmt w:val="decimal"/>
+      <w:isLgl/>
+      <w:lvlText w:val="%1.%2.%3.%4.%5"/>
       <w:lvlJc w:val="left"/>
       <w:pPr>
-        <w:ind w:left="5760" w:hanging="360"/>
-      </w:pPr>
+        <w:ind w:left="1800" w:hanging="1440"/>
+      </w:pPr>
+      <w:rPr>
+        <w:rFonts w:hint="default"/>
+      </w:rPr>
     </w:lvl>
-    <w:lvl w:ilvl="8" w:tplc="0409001B" w:tentative="1">
+    <w:lvl w:ilvl="5">
       <w:start w:val="1"/>
-      <w:numFmt w:val="lowerRoman"/>
-      <w:lvlText w:val="%9."/>
-      <w:lvlJc w:val="right"/>
-      <w:pPr>
-        <w:ind w:left="6480" w:hanging="180"/>
-      </w:pPr>
+      <w:numFmt w:val="decimal"/>
+      <w:isLgl/>
+      <w:lvlText w:val="%1.%2.%3.%4.%5.%6"/>
+      <w:lvlJc w:val="left"/>
+      <w:pPr>
+        <w:ind w:left="2160" w:hanging="1800"/>
+      </w:pPr>
+      <w:rPr>
+        <w:rFonts w:hint="default"/>
+      </w:rPr>
+    </w:lvl>
+    <w:lvl w:ilvl="6">
+      <w:start w:val="1"/>
+      <w:numFmt w:val="decimal"/>
+      <w:isLgl/>
+      <w:lvlText w:val="%1.%2.%3.%4.%5.%6.%7"/>
+      <w:lvlJc w:val="left"/>
+      <w:pPr>
+        <w:ind w:left="2160" w:hanging="1800"/>
+      </w:pPr>
+      <w:rPr>
+        <w:rFonts w:hint="default"/>
+      </w:rPr>
+    </w:lvl>
+    <w:lvl w:ilvl="7">
+      <w:start w:val="1"/>
+      <w:numFmt w:val="decimal"/>
+      <w:isLgl/>
+      <w:lvlText w:val="%1.%2.%3.%4.%5.%6.%7.%8"/>
+      <w:lvlJc w:val="left"/>
+      <w:pPr>
+        <w:ind w:left="2520" w:hanging="2160"/>
+      </w:pPr>
+      <w:rPr>
+        <w:rFonts w:hint="default"/>
+      </w:rPr>
+    </w:lvl>
+    <w:lvl w:ilvl="8">
+      <w:start w:val="1"/>
+      <w:numFmt w:val="decimal"/>
+      <w:isLgl/>
+      <w:lvlText w:val="%1.%2.%3.%4.%5.%6.%7.%8.%9"/>
+      <w:lvlJc w:val="left"/>
+      <w:pPr>
+        <w:ind w:left="2880" w:hanging="2520"/>
+      </w:pPr>
+      <w:rPr>
+        <w:rFonts w:hint="default"/>
+      </w:rPr>
     </w:lvl>
   </w:abstractNum>
   <w:abstractNum w:abstractNumId="4" w15:restartNumberingAfterBreak="0">
@@ -32097,6 +32440,7 @@
   </w:compat>
   <w:rsids>
     <w:rsidRoot w:val="002B493C"/>
+    <w:rsid w:val="000327B4"/>
     <w:rsid w:val="001C25E6"/>
     <w:rsid w:val="002A4C1F"/>
     <w:rsid w:val="002A7F70"/>
@@ -32107,6 +32451,7 @@
     <w:rsid w:val="007A0914"/>
     <w:rsid w:val="007A6626"/>
     <w:rsid w:val="007C38B5"/>
+    <w:rsid w:val="0080492D"/>
     <w:rsid w:val="008D6E27"/>
     <w:rsid w:val="00A833B3"/>
     <w:rsid w:val="00B35C09"/>
@@ -32856,7 +33201,7 @@
 
 <file path=word/webextensions/taskpanes.xml><?xml version="1.0" encoding="utf-8"?>
 <wetp:taskpanes xmlns:wetp="http://schemas.microsoft.com/office/webextensions/taskpanes/2010/11">
-  <wetp:taskpane dockstate="right" visibility="0" width="350" row="3">
+  <wetp:taskpane dockstate="right" visibility="0" width="350" row="4">
     <wetp:webextensionref xmlns:r="http://schemas.openxmlformats.org/officeDocument/2006/relationships" r:id="rId1"/>
   </wetp:taskpane>
 </wetp:taskpanes>
@@ -32869,7 +33214,7 @@
     <we:reference id="wa104382081" version="1.35.0.0" store="en-US" storeType="OMEX"/>
   </we:alternateReferences>
   <we:properties>
-    <we:property name="MENDELEY_CITATIONS" value="[{&quot;citationID&quot;:&quot;MENDELEY_CITATION_4bbe8320-3487-429a-b633-535d5784139e&quot;,&quot;properties&quot;:{&quot;noteIndex&quot;:0},&quot;isEdited&quot;:false,&quot;manualOverride&quot;:{&quot;isManuallyOverridden&quot;:true,&quot;citeprocText&quot;:&quot;(Migration and Population Density - WorldBank Data Dashboard n.d.)&quot;,&quot;manualOverrideText&quot;:&quot;(2017)&quot;},&quot;citationTag&quot;:&quot;MENDELEY_CITATION_v3_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&quot;,&quot;citationItems&quot;:[{&quot;id&quot;:&quot;47b41285-53e4-3e69-b941-237a7320a923&quot;,&quot;itemData&quot;:{&quot;type&quot;:&quot;webpage&quot;,&quot;id&quot;:&quot;47b41285-53e4-3e69-b941-237a7320a923&quot;,&quot;title&quot;:&quot;Migration and Population Density - WorldBank Data Dashboard&quot;,&quot;accessed&quot;:{&quot;date-parts&quot;:[[2022,8,24]]},&quot;URL&quot;:&quot;https://www.dashboardom.com/migration-population&quot;,&quot;container-title-short&quot;:&quot;&quot;},&quot;isTemporary&quot;:false}]},{&quot;citationID&quot;:&quot;MENDELEY_CITATION_d19ca1cc-dd5f-49a9-acd0-d57a1c56f943&quot;,&quot;properties&quot;:{&quot;noteIndex&quot;:0},&quot;isEdited&quot;:false,&quot;manualOverride&quot;:{&quot;isManuallyOverridden&quot;:true,&quot;citeprocText&quot;:&quot;(Develop Data Visualization Interfaces in Python With Dash – Real Python n.d.)&quot;,&quot;manualOverrideText&quot;:&quot;(2018)&quot;},&quot;citationTag&quot;:&quot;MENDELEY_CITATION_v3_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&quot;,&quot;citationItems&quot;:[{&quot;id&quot;:&quot;72d9f6ec-e0ad-35ca-97e2-9857bf510bef&quot;,&quot;itemData&quot;:{&quot;type&quot;:&quot;webpage&quot;,&quot;id&quot;:&quot;72d9f6ec-e0ad-35ca-97e2-9857bf510bef&quot;,&quot;title&quot;:&quot;Develop Data Visualization Interfaces in Python With Dash – Real Python&quot;,&quot;accessed&quot;:{&quot;date-parts&quot;:[[2022,8,24]]},&quot;URL&quot;:&quot;https://realpython.com/python-dash/&quot;,&quot;container-title-short&quot;:&quot;&quot;},&quot;isTemporary&quot;:false}]},{&quot;citationID&quot;:&quot;MENDELEY_CITATION_b14f7e3a-ff8e-4db3-9c0f-0f144eb7b2d5&quot;,&quot;properties&quot;:{&quot;noteIndex&quot;:0},&quot;isEdited&quot;:false,&quot;manualOverride&quot;:{&quot;isManuallyOverridden&quot;:true,&quot;citeprocText&quot;:&quot;(Patowary et al. 2018)&quot;,&quot;manualOverrideText&quot;:&quot;(2018)&quot;},&quot;citationTag&quot;:&quot;MENDELEY_CITATION_v3_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&quot;,&quot;citationItems&quot;:[{&quot;id&quot;:&quot;4dd94b50-7166-317f-98e0-f90d9452bf82&quot;,&quot;itemData&quot;:{&quot;type&quot;:&quot;article-journal&quot;,&quot;id&quot;:&quot;4dd94b50-7166-317f-98e0-f90d9452bf82&quot;,&quot;title&quot;:&quot;Accidental Deaths in India : Forecasting with ARIMA Model Control charts View project Bayesian Time series Analysis View project&quot;,&quot;author&quot;:[{&quot;family&quot;:&quot;Patowary&quot;,&quot;given&quot;:&quot;Arnab N&quot;,&quot;parse-names&quot;:false,&quot;dropping-particle&quot;:&quot;&quot;,&quot;non-dropping-particle&quot;:&quot;&quot;},{&quot;family&quot;:&quot;Pratim Barman&quot;,&quot;given&quot;:&quot;Manash&quot;,&quot;parse-names&quot;:false,&quot;dropping-particle&quot;:&quot;&quot;,&quot;non-dropping-particle&quot;:&quot;&quot;},{&quot;family&quot;:&quot;Rao Gadde&quot;,&quot;given&quot;:&quot;Srinivasa&quot;,&quot;parse-names&quot;:false,&quot;dropping-particle&quot;:&quot;&quot;,&quot;non-dropping-particle&quot;:&quot;&quot;}],&quot;accessed&quot;:{&quot;date-parts&quot;:[[2022,8,23]]},&quot;URL&quot;:&quot;https://www.researchgate.net/publication/324919218&quot;,&quot;issued&quot;:{&quot;date-parts&quot;:[[2018]]},&quot;container-title-short&quot;:&quot;&quot;},&quot;isTemporary&quot;:false}]},{&quot;citationID&quot;:&quot;MENDELEY_CITATION_2cc4b76f-f3ac-4bbf-9f62-9935ad5fdc65&quot;,&quot;properties&quot;:{&quot;noteIndex&quot;:0},&quot;isEdited&quot;:false,&quot;manualOverride&quot;:{&quot;isManuallyOverridden&quot;:true,&quot;citeprocText&quot;:&quot;(Kumar Jha and Pande 2021)&quot;,&quot;manualOverrideText&quot;:&quot;(2021)&quot;},&quot;citationTag&quot;:&quot;MENDELEY_CITATION_v3_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&quot;,&quot;citationItems&quot;:[{&quot;id&quot;:&quot;0deede3a-04ff-392a-a2da-6dd7f9ed0afa&quot;,&quot;itemData&quot;:{&quot;type&quot;:&quot;article-journal&quot;,&quot;id&quot;:&quot;0deede3a-04ff-392a-a2da-6dd7f9ed0afa&quot;,&quot;title&quot;:&quot;Time Series Forecasting Model for Supermarket Sales using FB-Prophet&quot;,&quot;author&quot;:[{&quot;family&quot;:&quot;Kumar Jha&quot;,&quot;given&quot;:&quot;Bineet&quot;,&quot;parse-names&quot;:false,&quot;dropping-particle&quot;:&quot;&quot;,&quot;non-dropping-particle&quot;:&quot;&quot;},{&quot;family&quot;:&quot;Pande&quot;,&quot;given&quot;:&quot;Shilpa&quot;,&quot;parse-names&quot;:false,&quot;dropping-particle&quot;:&quot;&quot;,&quot;non-dropping-particle&quot;:&quot;&quot;}],&quot;container-title&quot;:&quot;Proceedings - 5th International Conference on Computing Methodologies and Communication, ICCMC 2021&quot;,&quot;accessed&quot;:{&quot;date-parts&quot;:[[2022,8,23]]},&quot;DOI&quot;:&quot;10.1109/ICCMC51019.2021.9418033&quot;,&quot;ISBN&quot;:&quot;9781665403603&quot;,&quot;issued&quot;:{&quot;date-parts&quot;:[[2021,4,8]]},&quot;page&quot;:&quot;547-554&quot;,&quot;abstract&quot;:&quot;Forecasting techniques are used in the various problem domains such as- sales, banking, healthcare, stock market, etc. The time-series dataset has time-related information that is useful for prediction and statistical analysis. The supermarket sales prediction helps improve sales in a business environment. The technique helps in decision making in a problem domain. Many tools are available for forecasting such as the regression model, Logistic exponential model. The Facebook (FB) Prophet is the latest tool that has shown an improved performance in terms of accuracy of prediction. This research work has proposed a FB Prophet tool for the sales prediction of the supermarket data. The proposed research work has examined few forecasting models such as- The additive model, the Autoregressive integrated moving average (ARIMA) model, FB Prophet model. From the propsoed research work, it is concluded that, FB Prophet is a better prediction model in terms of low error, better prediction, and better fitting.&quot;,&quot;publisher&quot;:&quot;Institute of Electrical and Electronics Engineers Inc.&quot;,&quot;container-title-short&quot;:&quot;&quot;},&quot;isTemporary&quot;:false}]},{&quot;citationID&quot;:&quot;MENDELEY_CITATION_01cc87d2-6f99-4cd2-b504-7865c4de4c1e&quot;,&quot;properties&quot;:{&quot;noteIndex&quot;:0},&quot;isEdited&quot;:false,&quot;manualOverride&quot;:{&quot;isManuallyOverridden&quot;:true,&quot;citeprocText&quot;:&quot;(Huang and Chalabi 1995)&quot;,&quot;manualOverrideText&quot;:&quot;(1995)&quot;},&quot;citationTag&quot;:&quot;MENDELEY_CITATION_v3_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&quot;,&quot;citationItems&quot;:[{&quot;id&quot;:&quot;2f8cc536-43b2-3d1a-93c4-d85199e44dce&quot;,&quot;itemData&quot;:{&quot;type&quot;:&quot;article-journal&quot;,&quot;id&quot;:&quot;2f8cc536-43b2-3d1a-93c4-d85199e44dce&quot;,&quot;title&quot;:&quot;Use of time-series analysis to model and forecast wind speed&quot;,&quot;author&quot;:[{&quot;family&quot;:&quot;Huang&quot;,&quot;given&quot;:&quot;Z.&quot;,&quot;parse-names&quot;:false,&quot;dropping-particle&quot;:&quot;&quot;,&quot;non-dropping-particle&quot;:&quot;&quot;},{&quot;family&quot;:&quot;Chalabi&quot;,&quot;given&quot;:&quot;Z. S.&quot;,&quot;parse-names&quot;:false,&quot;dropping-particle&quot;:&quot;&quot;,&quot;non-dropping-particle&quot;:&quot;&quot;}],&quot;container-title&quot;:&quot;Journal of Wind Engineering and Industrial Aerodynamics&quot;,&quot;accessed&quot;:{&quot;date-parts&quot;:[[2022,8,24]]},&quot;DOI&quot;:&quot;10.1016/0167-6105(94)00093-S&quot;,&quot;ISSN&quot;:&quot;0167-6105&quot;,&quot;issued&quot;:{&quot;date-parts&quot;:[[1995,5,1]]},&quot;page&quot;:&quot;311-322&quot;,&quot;abstract&quot;:&quot;A linear, time-varying autoregressive (AR) process is used to model and forecast wind speed. This modelling approach takes into account the non-stationary nature of wind speed. The time-varying parameters of the AR model are modelled by smoothed, integrated random walk processes. A Kalman filter is used to estimate the time-varying parameters of the AR model. The algorithm is used to forecast wind speed from 1 h to a few hours ahead. © 1995.&quot;,&quot;publisher&quot;:&quot;Elsevier&quot;,&quot;issue&quot;:&quot;2-3&quot;,&quot;volume&quot;:&quot;56&quot;,&quot;container-title-short&quot;:&quot;&quot;},&quot;isTemporary&quot;:false}]},{&quot;citationID&quot;:&quot;MENDELEY_CITATION_364576e9-fade-411b-b040-586165aafde3&quot;,&quot;properties&quot;:{&quot;noteIndex&quot;:0},&quot;isEdited&quot;:false,&quot;manualOverride&quot;:{&quot;isManuallyOverridden&quot;:true,&quot;citeprocText&quot;:&quot;(Time Series Analysis: Definition, Types &amp;#38; Techniques | Tableau n.d.)&quot;,&quot;manualOverrideText&quot;:&quot;(Tableau)&quot;},&quot;citationTag&quot;:&quot;MENDELEY_CITATION_v3_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&quot;,&quot;citationItems&quot;:[{&quot;id&quot;:&quot;914038b4-00d4-3a24-a51f-2a7086d5120b&quot;,&quot;itemData&quot;:{&quot;type&quot;:&quot;webpage&quot;,&quot;id&quot;:&quot;914038b4-00d4-3a24-a51f-2a7086d5120b&quot;,&quot;title&quot;:&quot;Time Series Analysis: Definition, Types &amp; Techniques | Tableau&quot;,&quot;accessed&quot;:{&quot;date-parts&quot;:[[2022,8,24]]},&quot;URL&quot;:&quot;https://www.tableau.com/learn/articles/time-series-analysis&quot;,&quot;container-title-short&quot;:&quot;&quot;},&quot;isTemporary&quot;:false}]},{&quot;citationID&quot;:&quot;MENDELEY_CITATION_2c71d00f-68f0-4d5b-b43a-16142128070e&quot;,&quot;properties&quot;:{&quot;noteIndex&quot;:0},&quot;isEdited&quot;:false,&quot;manualOverride&quot;:{&quot;isManuallyOverridden&quot;:false,&quot;citeprocText&quot;:&quot;(Chatfield 2000)&quot;,&quot;manualOverrideText&quot;:&quot;&quot;},&quot;citationTag&quot;:&quot;MENDELEY_CITATION_v3_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&quot;,&quot;citationItems&quot;:[{&quot;id&quot;:&quot;8c3d2222-8150-36b5-a96f-aa30b87c6f29&quot;,&quot;itemData&quot;:{&quot;type&quot;:&quot;article-journal&quot;,&quot;id&quot;:&quot;8c3d2222-8150-36b5-a96f-aa30b87c6f29&quot;,&quot;title&quot;:&quot;Time-Series Forecasting&quot;,&quot;author&quot;:[{&quot;family&quot;:&quot;Chatfield&quot;,&quot;given&quot;:&quot;Chris&quot;,&quot;parse-names&quot;:false,&quot;dropping-particle&quot;:&quot;&quot;,&quot;non-dropping-particle&quot;:&quot;&quot;}],&quot;accessed&quot;:{&quot;date-parts&quot;:[[2022,8,24]]},&quot;DOI&quot;:&quot;10.1201/9781420036206&quot;,&quot;ISBN&quot;:&quot;9780429126352&quot;,&quot;URL&quot;:&quot;https://www.taylorfrancis.com/books/mono/10.1201/9781420036206/time-series-forecasting-chris-chatfield&quot;,&quot;issued&quot;:{&quot;date-parts&quot;:[[2000,10,25]]},&quot;abstract&quot;:&quot;From the author of the bestselling \&quot;Analysis of Time Series,\&quot; Time-Series Forecasting offers a comprehensive, up-to-date review of forecasting methods. It provides a summary of time-series modelling procedures, followed by a brief catalogue of many different time-series forecasting methods, ranging from ad-hoc methods through ARIMA and state-space&quot;,&quot;publisher&quot;:&quot;Chapman and Hall/CRC&quot;,&quot;container-title-short&quot;:&quot;&quot;},&quot;isTemporary&quot;:false}]},{&quot;citationID&quot;:&quot;MENDELEY_CITATION_cafe759b-b6d7-4285-9940-987c2f29f3e1&quot;,&quot;properties&quot;:{&quot;noteIndex&quot;:0},&quot;isEdited&quot;:false,&quot;manualOverride&quot;:{&quot;isManuallyOverridden&quot;:true,&quot;citeprocText&quot;:&quot;(How to Secure SSH | cPanel &amp;#38; WHM Documentation n.d.)&quot;,&quot;manualOverrideText&quot;:&quot;(2021)&quot;},&quot;citationTag&quot;:&quot;MENDELEY_CITATION_v3_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&quot;,&quot;citationItems&quot;:[{&quot;id&quot;:&quot;c0141dd1-026b-3c5f-8684-13516ac10e2d&quot;,&quot;itemData&quot;:{&quot;type&quot;:&quot;webpage&quot;,&quot;id&quot;:&quot;c0141dd1-026b-3c5f-8684-13516ac10e2d&quot;,&quot;title&quot;:&quot;How to Secure SSH | cPanel &amp; WHM Documentation&quot;,&quot;accessed&quot;:{&quot;date-parts&quot;:[[2022,8,25]]},&quot;URL&quot;:&quot;https://docs.cpanel.net/knowledge-base/security/how-to-secure-ssh/&quot;,&quot;container-title-short&quot;:&quot;&quot;},&quot;isTemporary&quot;:false}]},{&quot;citationID&quot;:&quot;MENDELEY_CITATION_5c72127c-096d-4a37-8837-607126f680f8&quot;,&quot;properties&quot;:{&quot;noteIndex&quot;:0},&quot;isEdited&quot;:false,&quot;manualOverride&quot;:{&quot;isManuallyOverridden&quot;:true,&quot;citeprocText&quot;:&quot;(10 Reasons Why Laravel Is The Best PHP Framework For 2022 n.d.)&quot;,&quot;manualOverrideText&quot;:&quot;(2022)&quot;},&quot;citationTag&quot;:&quot;MENDELEY_CITATION_v3_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&quot;,&quot;citationItems&quot;:[{&quot;id&quot;:&quot;bd6be066-44f5-3898-9a9a-671bea0389bf&quot;,&quot;itemData&quot;:{&quot;type&quot;:&quot;webpage&quot;,&quot;id&quot;:&quot;bd6be066-44f5-3898-9a9a-671bea0389bf&quot;,&quot;title&quot;:&quot;10 Reasons Why Laravel Is The Best PHP Framework For 2022&quot;,&quot;accessed&quot;:{&quot;date-parts&quot;:[[2022,8,25]]},&quot;URL&quot;:&quot;https://www.clariontech.com/blog/10-reasons-why-laravel-is-the-best-php-framework-for-2019&quot;,&quot;container-title-short&quot;:&quot;&quot;},&quot;isTemporary&quot;:false}]},{&quot;citationID&quot;:&quot;MENDELEY_CITATION_1713a9c1-cc4f-46b3-bec2-c3192ab1876e&quot;,&quot;properties&quot;:{&quot;noteIndex&quot;:0},&quot;isEdited&quot;:false,&quot;manualOverride&quot;:{&quot;isManuallyOverridden&quot;:true,&quot;citeprocText&quot;:&quot;(Hosting a Dash app on a VPS.. As data scientists, we generally seem… | by Umar Khan | Analytics Vidhya | Medium n.d.)&quot;,&quot;manualOverrideText&quot;:&quot;(2020)&quot;},&quot;citationTag&quot;:&quot;MENDELEY_CITATION_v3_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&quot;,&quot;citationItems&quot;:[{&quot;id&quot;:&quot;8487011b-7af2-3d0d-a420-868f0ef46e54&quot;,&quot;itemData&quot;:{&quot;type&quot;:&quot;webpage&quot;,&quot;id&quot;:&quot;8487011b-7af2-3d0d-a420-868f0ef46e54&quot;,&quot;title&quot;:&quot;Hosting a Dash app on a VPS.. As data scientists, we generally seem… | by Umar Khan | Analytics Vidhya | Medium&quot;,&quot;accessed&quot;:{&quot;date-parts&quot;:[[2022,8,25]]},&quot;URL&quot;:&quot;https://medium.com/analytics-vidhya/hosting-a-dash-app-on-a-vps-7cb56fa310b9&quot;,&quot;container-title-short&quot;:&quot;&quot;},&quot;isTemporary&quot;:false}]}]"/>
+    <we:property name="MENDELEY_CITATIONS" value="[{&quot;citationID&quot;:&quot;MENDELEY_CITATION_4bbe8320-3487-429a-b633-535d5784139e&quot;,&quot;properties&quot;:{&quot;noteIndex&quot;:0},&quot;isEdited&quot;:false,&quot;manualOverride&quot;:{&quot;isManuallyOverridden&quot;:true,&quot;citeprocText&quot;:&quot;(Migration and Population Density - WorldBank Data Dashboard n.d.)&quot;,&quot;manualOverrideText&quot;:&quot;(2017)&quot;},&quot;citationTag&quot;:&quot;MENDELEY_CITATION_v3_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&quot;,&quot;citationItems&quot;:[{&quot;id&quot;:&quot;47b41285-53e4-3e69-b941-237a7320a923&quot;,&quot;itemData&quot;:{&quot;type&quot;:&quot;webpage&quot;,&quot;id&quot;:&quot;47b41285-53e4-3e69-b941-237a7320a923&quot;,&quot;title&quot;:&quot;Migration and Population Density - WorldBank Data Dashboard&quot;,&quot;accessed&quot;:{&quot;date-parts&quot;:[[2022,8,24]]},&quot;URL&quot;:&quot;https://www.dashboardom.com/migration-population&quot;,&quot;container-title-short&quot;:&quot;&quot;},&quot;isTemporary&quot;:false}]},{&quot;citationID&quot;:&quot;MENDELEY_CITATION_d19ca1cc-dd5f-49a9-acd0-d57a1c56f943&quot;,&quot;properties&quot;:{&quot;noteIndex&quot;:0},&quot;isEdited&quot;:false,&quot;manualOverride&quot;:{&quot;isManuallyOverridden&quot;:true,&quot;citeprocText&quot;:&quot;(Develop Data Visualization Interfaces in Python With Dash – Real Python n.d.)&quot;,&quot;manualOverrideText&quot;:&quot;(2018)&quot;},&quot;citationTag&quot;:&quot;MENDELEY_CITATION_v3_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&quot;,&quot;citationItems&quot;:[{&quot;id&quot;:&quot;72d9f6ec-e0ad-35ca-97e2-9857bf510bef&quot;,&quot;itemData&quot;:{&quot;type&quot;:&quot;webpage&quot;,&quot;id&quot;:&quot;72d9f6ec-e0ad-35ca-97e2-9857bf510bef&quot;,&quot;title&quot;:&quot;Develop Data Visualization Interfaces in Python With Dash – Real Python&quot;,&quot;accessed&quot;:{&quot;date-parts&quot;:[[2022,8,24]]},&quot;URL&quot;:&quot;https://realpython.com/python-dash/&quot;,&quot;container-title-short&quot;:&quot;&quot;},&quot;isTemporary&quot;:false}]},{&quot;citationID&quot;:&quot;MENDELEY_CITATION_b14f7e3a-ff8e-4db3-9c0f-0f144eb7b2d5&quot;,&quot;properties&quot;:{&quot;noteIndex&quot;:0},&quot;isEdited&quot;:false,&quot;manualOverride&quot;:{&quot;isManuallyOverridden&quot;:true,&quot;citeprocText&quot;:&quot;(Patowary et al. 2018)&quot;,&quot;manualOverrideText&quot;:&quot;(2018)&quot;},&quot;citationTag&quot;:&quot;MENDELEY_CITATION_v3_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&quot;,&quot;citationItems&quot;:[{&quot;id&quot;:&quot;4dd94b50-7166-317f-98e0-f90d9452bf82&quot;,&quot;itemData&quot;:{&quot;type&quot;:&quot;article-journal&quot;,&quot;id&quot;:&quot;4dd94b50-7166-317f-98e0-f90d9452bf82&quot;,&quot;title&quot;:&quot;Accidental Deaths in India : Forecasting with ARIMA Model Control charts View project Bayesian Time series Analysis View project&quot;,&quot;author&quot;:[{&quot;family&quot;:&quot;Patowary&quot;,&quot;given&quot;:&quot;Arnab N&quot;,&quot;parse-names&quot;:false,&quot;dropping-particle&quot;:&quot;&quot;,&quot;non-dropping-particle&quot;:&quot;&quot;},{&quot;family&quot;:&quot;Pratim Barman&quot;,&quot;given&quot;:&quot;Manash&quot;,&quot;parse-names&quot;:false,&quot;dropping-particle&quot;:&quot;&quot;,&quot;non-dropping-particle&quot;:&quot;&quot;},{&quot;family&quot;:&quot;Rao Gadde&quot;,&quot;given&quot;:&quot;Srinivasa&quot;,&quot;parse-names&quot;:false,&quot;dropping-particle&quot;:&quot;&quot;,&quot;non-dropping-particle&quot;:&quot;&quot;}],&quot;accessed&quot;:{&quot;date-parts&quot;:[[2022,8,23]]},&quot;URL&quot;:&quot;https://www.researchgate.net/publication/324919218&quot;,&quot;issued&quot;:{&quot;date-parts&quot;:[[2018]]},&quot;container-title-short&quot;:&quot;&quot;},&quot;isTemporary&quot;:false}]},{&quot;citationID&quot;:&quot;MENDELEY_CITATION_2cc4b76f-f3ac-4bbf-9f62-9935ad5fdc65&quot;,&quot;properties&quot;:{&quot;noteIndex&quot;:0},&quot;isEdited&quot;:false,&quot;manualOverride&quot;:{&quot;isManuallyOverridden&quot;:true,&quot;citeprocText&quot;:&quot;(Kumar Jha and Pande 2021)&quot;,&quot;manualOverrideText&quot;:&quot;(2021)&quot;},&quot;citationTag&quot;:&quot;MENDELEY_CITATION_v3_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&quot;,&quot;citationItems&quot;:[{&quot;id&quot;:&quot;0deede3a-04ff-392a-a2da-6dd7f9ed0afa&quot;,&quot;itemData&quot;:{&quot;type&quot;:&quot;article-journal&quot;,&quot;id&quot;:&quot;0deede3a-04ff-392a-a2da-6dd7f9ed0afa&quot;,&quot;title&quot;:&quot;Time Series Forecasting Model for Supermarket Sales using FB-Prophet&quot;,&quot;author&quot;:[{&quot;family&quot;:&quot;Kumar Jha&quot;,&quot;given&quot;:&quot;Bineet&quot;,&quot;parse-names&quot;:false,&quot;dropping-particle&quot;:&quot;&quot;,&quot;non-dropping-particle&quot;:&quot;&quot;},{&quot;family&quot;:&quot;Pande&quot;,&quot;given&quot;:&quot;Shilpa&quot;,&quot;parse-names&quot;:false,&quot;dropping-particle&quot;:&quot;&quot;,&quot;non-dropping-particle&quot;:&quot;&quot;}],&quot;container-title&quot;:&quot;Proceedings - 5th International Conference on Computing Methodologies and Communication, ICCMC 2021&quot;,&quot;accessed&quot;:{&quot;date-parts&quot;:[[2022,8,23]]},&quot;DOI&quot;:&quot;10.1109/ICCMC51019.2021.9418033&quot;,&quot;ISBN&quot;:&quot;9781665403603&quot;,&quot;issued&quot;:{&quot;date-parts&quot;:[[2021,4,8]]},&quot;page&quot;:&quot;547-554&quot;,&quot;abstract&quot;:&quot;Forecasting techniques are used in the various problem domains such as- sales, banking, healthcare, stock market, etc. The time-series dataset has time-related information that is useful for prediction and statistical analysis. The supermarket sales prediction helps improve sales in a business environment. The technique helps in decision making in a problem domain. Many tools are available for forecasting such as the regression model, Logistic exponential model. The Facebook (FB) Prophet is the latest tool that has shown an improved performance in terms of accuracy of prediction. This research work has proposed a FB Prophet tool for the sales prediction of the supermarket data. The proposed research work has examined few forecasting models such as- The additive model, the Autoregressive integrated moving average (ARIMA) model, FB Prophet model. From the propsoed research work, it is concluded that, FB Prophet is a better prediction model in terms of low error, better prediction, and better fitting.&quot;,&quot;publisher&quot;:&quot;Institute of Electrical and Electronics Engineers Inc.&quot;,&quot;container-title-short&quot;:&quot;&quot;},&quot;isTemporary&quot;:false}]},{&quot;citationID&quot;:&quot;MENDELEY_CITATION_01cc87d2-6f99-4cd2-b504-7865c4de4c1e&quot;,&quot;properties&quot;:{&quot;noteIndex&quot;:0},&quot;isEdited&quot;:false,&quot;manualOverride&quot;:{&quot;isManuallyOverridden&quot;:true,&quot;citeprocText&quot;:&quot;(Huang and Chalabi 1995)&quot;,&quot;manualOverrideText&quot;:&quot;(1995)&quot;},&quot;citationTag&quot;:&quot;MENDELEY_CITATION_v3_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&quot;,&quot;citationItems&quot;:[{&quot;id&quot;:&quot;2f8cc536-43b2-3d1a-93c4-d85199e44dce&quot;,&quot;itemData&quot;:{&quot;type&quot;:&quot;article-journal&quot;,&quot;id&quot;:&quot;2f8cc536-43b2-3d1a-93c4-d85199e44dce&quot;,&quot;title&quot;:&quot;Use of time-series analysis to model and forecast wind speed&quot;,&quot;author&quot;:[{&quot;family&quot;:&quot;Huang&quot;,&quot;given&quot;:&quot;Z.&quot;,&quot;parse-names&quot;:false,&quot;dropping-particle&quot;:&quot;&quot;,&quot;non-dropping-particle&quot;:&quot;&quot;},{&quot;family&quot;:&quot;Chalabi&quot;,&quot;given&quot;:&quot;Z. S.&quot;,&quot;parse-names&quot;:false,&quot;dropping-particle&quot;:&quot;&quot;,&quot;non-dropping-particle&quot;:&quot;&quot;}],&quot;container-title&quot;:&quot;Journal of Wind Engineering and Industrial Aerodynamics&quot;,&quot;accessed&quot;:{&quot;date-parts&quot;:[[2022,8,24]]},&quot;DOI&quot;:&quot;10.1016/0167-6105(94)00093-S&quot;,&quot;ISSN&quot;:&quot;0167-6105&quot;,&quot;issued&quot;:{&quot;date-parts&quot;:[[1995,5,1]]},&quot;page&quot;:&quot;311-322&quot;,&quot;abstract&quot;:&quot;A linear, time-varying autoregressive (AR) process is used to model and forecast wind speed. This modelling approach takes into account the non-stationary nature of wind speed. The time-varying parameters of the AR model are modelled by smoothed, integrated random walk processes. A Kalman filter is used to estimate the time-varying parameters of the AR model. The algorithm is used to forecast wind speed from 1 h to a few hours ahead. © 1995.&quot;,&quot;publisher&quot;:&quot;Elsevier&quot;,&quot;issue&quot;:&quot;2-3&quot;,&quot;volume&quot;:&quot;56&quot;,&quot;container-title-short&quot;:&quot;&quot;},&quot;isTemporary&quot;:false}]},{&quot;citationID&quot;:&quot;MENDELEY_CITATION_364576e9-fade-411b-b040-586165aafde3&quot;,&quot;properties&quot;:{&quot;noteIndex&quot;:0},&quot;isEdited&quot;:false,&quot;manualOverride&quot;:{&quot;isManuallyOverridden&quot;:true,&quot;citeprocText&quot;:&quot;(Time Series Analysis: Definition, Types &amp;#38; Techniques | Tableau n.d.)&quot;,&quot;manualOverrideText&quot;:&quot;(Tableau)&quot;},&quot;citationTag&quot;:&quot;MENDELEY_CITATION_v3_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&quot;,&quot;citationItems&quot;:[{&quot;id&quot;:&quot;914038b4-00d4-3a24-a51f-2a7086d5120b&quot;,&quot;itemData&quot;:{&quot;type&quot;:&quot;webpage&quot;,&quot;id&quot;:&quot;914038b4-00d4-3a24-a51f-2a7086d5120b&quot;,&quot;title&quot;:&quot;Time Series Analysis: Definition, Types &amp; Techniques | Tableau&quot;,&quot;accessed&quot;:{&quot;date-parts&quot;:[[2022,8,24]]},&quot;URL&quot;:&quot;https://www.tableau.com/learn/articles/time-series-analysis&quot;,&quot;container-title-short&quot;:&quot;&quot;},&quot;isTemporary&quot;:false}]},{&quot;citationID&quot;:&quot;MENDELEY_CITATION_2c71d00f-68f0-4d5b-b43a-16142128070e&quot;,&quot;properties&quot;:{&quot;noteIndex&quot;:0},&quot;isEdited&quot;:false,&quot;manualOverride&quot;:{&quot;isManuallyOverridden&quot;:false,&quot;citeprocText&quot;:&quot;(Chatfield 2000)&quot;,&quot;manualOverrideText&quot;:&quot;&quot;},&quot;citationTag&quot;:&quot;MENDELEY_CITATION_v3_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&quot;,&quot;citationItems&quot;:[{&quot;id&quot;:&quot;8c3d2222-8150-36b5-a96f-aa30b87c6f29&quot;,&quot;itemData&quot;:{&quot;type&quot;:&quot;article-journal&quot;,&quot;id&quot;:&quot;8c3d2222-8150-36b5-a96f-aa30b87c6f29&quot;,&quot;title&quot;:&quot;Time-Series Forecasting&quot;,&quot;author&quot;:[{&quot;family&quot;:&quot;Chatfield&quot;,&quot;given&quot;:&quot;Chris&quot;,&quot;parse-names&quot;:false,&quot;dropping-particle&quot;:&quot;&quot;,&quot;non-dropping-particle&quot;:&quot;&quot;}],&quot;accessed&quot;:{&quot;date-parts&quot;:[[2022,8,24]]},&quot;DOI&quot;:&quot;10.1201/9781420036206&quot;,&quot;ISBN&quot;:&quot;9780429126352&quot;,&quot;URL&quot;:&quot;https://www.taylorfrancis.com/books/mono/10.1201/9781420036206/time-series-forecasting-chris-chatfield&quot;,&quot;issued&quot;:{&quot;date-parts&quot;:[[2000,10,25]]},&quot;abstract&quot;:&quot;From the author of the bestselling \&quot;Analysis of Time Series,\&quot; Time-Series Forecasting offers a comprehensive, up-to-date review of forecasting methods. It provides a summary of time-series modelling procedures, followed by a brief catalogue of many different time-series forecasting methods, ranging from ad-hoc methods through ARIMA and state-space&quot;,&quot;publisher&quot;:&quot;Chapman and Hall/CRC&quot;,&quot;container-title-short&quot;:&quot;&quot;},&quot;isTemporary&quot;:false}]},{&quot;citationID&quot;:&quot;MENDELEY_CITATION_cafe759b-b6d7-4285-9940-987c2f29f3e1&quot;,&quot;properties&quot;:{&quot;noteIndex&quot;:0},&quot;isEdited&quot;:false,&quot;manualOverride&quot;:{&quot;isManuallyOverridden&quot;:true,&quot;citeprocText&quot;:&quot;(How to Secure SSH | cPanel &amp;#38; WHM Documentation n.d.)&quot;,&quot;manualOverrideText&quot;:&quot;(2021)&quot;},&quot;citationTag&quot;:&quot;MENDELEY_CITATION_v3_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&quot;,&quot;citationItems&quot;:[{&quot;id&quot;:&quot;c0141dd1-026b-3c5f-8684-13516ac10e2d&quot;,&quot;itemData&quot;:{&quot;type&quot;:&quot;webpage&quot;,&quot;id&quot;:&quot;c0141dd1-026b-3c5f-8684-13516ac10e2d&quot;,&quot;title&quot;:&quot;How to Secure SSH | cPanel &amp; WHM Documentation&quot;,&quot;accessed&quot;:{&quot;date-parts&quot;:[[2022,8,25]]},&quot;URL&quot;:&quot;https://docs.cpanel.net/knowledge-base/security/how-to-secure-ssh/&quot;,&quot;container-title-short&quot;:&quot;&quot;},&quot;isTemporary&quot;:false}]},{&quot;citationID&quot;:&quot;MENDELEY_CITATION_5c72127c-096d-4a37-8837-607126f680f8&quot;,&quot;properties&quot;:{&quot;noteIndex&quot;:0},&quot;isEdited&quot;:false,&quot;manualOverride&quot;:{&quot;isManuallyOverridden&quot;:true,&quot;citeprocText&quot;:&quot;(10 Reasons Why Laravel Is The Best PHP Framework For 2022 n.d.)&quot;,&quot;manualOverrideText&quot;:&quot;(2022)&quot;},&quot;citationTag&quot;:&quot;MENDELEY_CITATION_v3_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&quot;,&quot;citationItems&quot;:[{&quot;id&quot;:&quot;bd6be066-44f5-3898-9a9a-671bea0389bf&quot;,&quot;itemData&quot;:{&quot;type&quot;:&quot;webpage&quot;,&quot;id&quot;:&quot;bd6be066-44f5-3898-9a9a-671bea0389bf&quot;,&quot;title&quot;:&quot;10 Reasons Why Laravel Is The Best PHP Framework For 2022&quot;,&quot;accessed&quot;:{&quot;date-parts&quot;:[[2022,8,25]]},&quot;URL&quot;:&quot;https://www.clariontech.com/blog/10-reasons-why-laravel-is-the-best-php-framework-for-2019&quot;,&quot;container-title-short&quot;:&quot;&quot;},&quot;isTemporary&quot;:false}]},{&quot;citationID&quot;:&quot;MENDELEY_CITATION_1713a9c1-cc4f-46b3-bec2-c3192ab1876e&quot;,&quot;properties&quot;:{&quot;noteIndex&quot;:0},&quot;isEdited&quot;:false,&quot;manualOverride&quot;:{&quot;isManuallyOverridden&quot;:true,&quot;citeprocText&quot;:&quot;(Hosting a Dash app on a VPS.. As data scientists, we generally seem… | by Umar Khan | Analytics Vidhya | Medium n.d.)&quot;,&quot;manualOverrideText&quot;:&quot;(2020)&quot;},&quot;citationTag&quot;:&quot;MENDELEY_CITATION_v3_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&quot;,&quot;citationItems&quot;:[{&quot;id&quot;:&quot;8487011b-7af2-3d0d-a420-868f0ef46e54&quot;,&quot;itemData&quot;:{&quot;type&quot;:&quot;webpage&quot;,&quot;id&quot;:&quot;8487011b-7af2-3d0d-a420-868f0ef46e54&quot;,&quot;title&quot;:&quot;Hosting a Dash app on a VPS.. As data scientists, we generally seem… | by Umar Khan | Analytics Vidhya | Medium&quot;,&quot;accessed&quot;:{&quot;date-parts&quot;:[[2022,8,25]]},&quot;URL&quot;:&quot;https://medium.com/analytics-vidhya/hosting-a-dash-app-on-a-vps-7cb56fa310b9&quot;,&quot;container-title-short&quot;:&quot;&quot;},&quot;isTemporary&quot;:false}]},{&quot;citationID&quot;:&quot;MENDELEY_CITATION_fdd205b1-9a47-4b91-ab4b-a76a9325493d&quot;,&quot;properties&quot;:{&quot;noteIndex&quot;:0},&quot;isEdited&quot;:false,&quot;manualOverride&quot;:{&quot;isManuallyOverridden&quot;:false,&quot;citeprocText&quot;:&quot;(Pecoraro et al. 2015)&quot;,&quot;manualOverrideText&quot;:&quot;&quot;},&quot;citationTag&quot;:&quot;MENDELEY_CITATION_v3_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&quot;,&quot;citationItems&quot;:[{&quot;id&quot;:&quot;5bb3fc08-e49f-337d-ae53-7d655b5ad56d&quot;,&quot;itemData&quot;:{&quot;type&quot;:&quot;article-journal&quot;,&quot;id&quot;:&quot;5bb3fc08-e49f-337d-ae53-7d655b5ad56d&quot;,&quot;title&quot;:&quot;Mastering Laravel Develop robust modern web-based software applications and RESTful APIs with Laravel, one of the hottest PHP frameworks Mastering Laravel Credits&quot;,&quot;author&quot;:[{&quot;family&quot;:&quot;Pecoraro&quot;,&quot;given&quot;:&quot;Christopher John&quot;,&quot;parse-names&quot;:false,&quot;dropping-particle&quot;:&quot;&quot;,&quot;non-dropping-particle&quot;:&quot;&quot;},{&quot;family&quot;:&quot;John&quot;,&quot;given&quot;:&quot;Christopher&quot;,&quot;parse-names&quot;:false,&quot;dropping-particle&quot;:&quot;&quot;,&quot;non-dropping-particle&quot;:&quot;&quot;},{&quot;family&quot;:&quot;Reviewers&quot;,&quot;given&quot;:&quot;Pecoraro&quot;,&quot;parse-names&quot;:false,&quot;dropping-particle&quot;:&quot;&quot;,&quot;non-dropping-particle&quot;:&quot;&quot;},{&quot;family&quot;:&quot;Coyle&quot;,&quot;given&quot;:&quot;Kevin&quot;,&quot;parse-names&quot;:false,&quot;dropping-particle&quot;:&quot;&quot;,&quot;non-dropping-particle&quot;:&quot;&quot;},{&quot;family&quot;:&quot;Lim&quot;,&quot;given&quot;:&quot;Js&quot;,&quot;parse-names&quot;:false,&quot;dropping-particle&quot;:&quot;&quot;,&quot;non-dropping-particle&quot;:&quot;&quot;},{&quot;family&quot;:&quot;Maity&quot;,&quot;given&quot;:&quot;Chinmoy&quot;,&quot;parse-names&quot;:false,&quot;dropping-particle&quot;:&quot;&quot;,&quot;non-dropping-particle&quot;:&quot;&quot;}],&quot;accessed&quot;:{&quot;date-parts&quot;:[[2022,8,26]]},&quot;ISBN&quot;:&quot;978-1-78528-502-8&quot;,&quot;URL&quot;:&quot;www.packtpub.com&quot;,&quot;issued&quot;:{&quot;date-parts&quot;:[[2015]]},&quot;container-title-short&quot;:&quot;&quot;},&quot;isTemporary&quot;:false}]},{&quot;citationID&quot;:&quot;MENDELEY_CITATION_7611649e-9328-4def-a2f5-8ae876ca43fb&quot;,&quot;properties&quot;:{&quot;noteIndex&quot;:0},&quot;isEdited&quot;:false,&quot;manualOverride&quot;:{&quot;isManuallyOverridden&quot;:false,&quot;citeprocText&quot;:&quot;(Pecoraro et al. 2015)&quot;,&quot;manualOverrideText&quot;:&quot;&quot;},&quot;citationTag&quot;:&quot;MENDELEY_CITATION_v3_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&quot;,&quot;citationItems&quot;:[{&quot;id&quot;:&quot;5bb3fc08-e49f-337d-ae53-7d655b5ad56d&quot;,&quot;itemData&quot;:{&quot;type&quot;:&quot;article-journal&quot;,&quot;id&quot;:&quot;5bb3fc08-e49f-337d-ae53-7d655b5ad56d&quot;,&quot;title&quot;:&quot;Mastering Laravel Develop robust modern web-based software applications and RESTful APIs with Laravel, one of the hottest PHP frameworks Mastering Laravel Credits&quot;,&quot;author&quot;:[{&quot;family&quot;:&quot;Pecoraro&quot;,&quot;given&quot;:&quot;Christopher John&quot;,&quot;parse-names&quot;:false,&quot;dropping-particle&quot;:&quot;&quot;,&quot;non-dropping-particle&quot;:&quot;&quot;},{&quot;family&quot;:&quot;John&quot;,&quot;given&quot;:&quot;Christopher&quot;,&quot;parse-names&quot;:false,&quot;dropping-particle&quot;:&quot;&quot;,&quot;non-dropping-particle&quot;:&quot;&quot;},{&quot;family&quot;:&quot;Reviewers&quot;,&quot;given&quot;:&quot;Pecoraro&quot;,&quot;parse-names&quot;:false,&quot;dropping-particle&quot;:&quot;&quot;,&quot;non-dropping-particle&quot;:&quot;&quot;},{&quot;family&quot;:&quot;Coyle&quot;,&quot;given&quot;:&quot;Kevin&quot;,&quot;parse-names&quot;:false,&quot;dropping-particle&quot;:&quot;&quot;,&quot;non-dropping-particle&quot;:&quot;&quot;},{&quot;family&quot;:&quot;Lim&quot;,&quot;given&quot;:&quot;Js&quot;,&quot;parse-names&quot;:false,&quot;dropping-particle&quot;:&quot;&quot;,&quot;non-dropping-particle&quot;:&quot;&quot;},{&quot;family&quot;:&quot;Maity&quot;,&quot;given&quot;:&quot;Chinmoy&quot;,&quot;parse-names&quot;:false,&quot;dropping-particle&quot;:&quot;&quot;,&quot;non-dropping-particle&quot;:&quot;&quot;}],&quot;accessed&quot;:{&quot;date-parts&quot;:[[2022,8,26]]},&quot;ISBN&quot;:&quot;978-1-78528-502-8&quot;,&quot;URL&quot;:&quot;www.packtpub.com&quot;,&quot;issued&quot;:{&quot;date-parts&quot;:[[2015]]},&quot;container-title-short&quot;:&quot;&quot;},&quot;isTemporary&quot;:false}]}]"/>
     <we:property name="MENDELEY_CITATIONS_LOCALE_CODE" value="&quot;en-GB&quot;"/>
     <we:property name="MENDELEY_CITATIONS_STYLE" value="{&quot;id&quot;:&quot;https://www.zotero.org/styles/harvard-dundalk-institute-of-technology&quot;,&quot;title&quot;:&quot;Dundalk Institute of Technology - Harvard&quot;,&quot;format&quot;:&quot;author-date&quot;,&quot;defaultLocale&quot;:&quot;en-GB&quot;}"/>
   </we:properties>

--- a/final_thesis_mani.docx
+++ b/final_thesis_mani.docx
@@ -83,25 +83,7 @@
           <w:sz w:val="24"/>
           <w:szCs w:val="24"/>
         </w:rPr>
-        <w:t xml:space="preserve"> An initial analysis is </w:t>
-      </w:r>
-      <w:proofErr w:type="gramStart"/>
-      <w:r>
-        <w:rPr>
-          <w:rFonts w:ascii="Arial" w:hAnsi="Arial" w:cs="Arial"/>
-          <w:sz w:val="24"/>
-          <w:szCs w:val="24"/>
-        </w:rPr>
-        <w:t>done  manually</w:t>
-      </w:r>
-      <w:proofErr w:type="gramEnd"/>
-      <w:r>
-        <w:rPr>
-          <w:rFonts w:ascii="Arial" w:hAnsi="Arial" w:cs="Arial"/>
-          <w:sz w:val="24"/>
-          <w:szCs w:val="24"/>
-        </w:rPr>
-        <w:t xml:space="preserve"> as usual practice on Jupyter notebook using two CSV files received from Kuggle. </w:t>
+        <w:t xml:space="preserve"> An initial analysis is done  manually as usual practice on Jupyter notebook using two CSV files received from Kuggle. </w:t>
       </w:r>
     </w:p>
     <w:p>
@@ -718,7 +700,6 @@
           <w:rFonts w:ascii="Arial" w:hAnsi="Arial" w:cs="Arial"/>
         </w:rPr>
       </w:pPr>
-      <w:proofErr w:type="gramStart"/>
       <w:r>
         <w:rPr>
           <w:rFonts w:ascii="Arial" w:hAnsi="Arial" w:cs="Arial"/>
@@ -735,9 +716,36 @@
         <w:rPr>
           <w:rFonts w:ascii="Arial" w:hAnsi="Arial" w:cs="Arial"/>
         </w:rPr>
-        <w:t>re :</w:t>
-      </w:r>
-      <w:proofErr w:type="gramEnd"/>
+        <w:t>re : ___________________________</w:t>
+      </w:r>
+    </w:p>
+    <w:p>
+      <w:pPr>
+        <w:jc w:val="both"/>
+        <w:rPr>
+          <w:rFonts w:ascii="Arial" w:hAnsi="Arial" w:cs="Arial"/>
+        </w:rPr>
+      </w:pPr>
+    </w:p>
+    <w:p>
+      <w:pPr>
+        <w:jc w:val="both"/>
+        <w:rPr>
+          <w:rFonts w:ascii="Arial" w:hAnsi="Arial" w:cs="Arial"/>
+        </w:rPr>
+      </w:pPr>
+      <w:r>
+        <w:rPr>
+          <w:rFonts w:ascii="Arial" w:hAnsi="Arial" w:cs="Arial"/>
+        </w:rPr>
+        <w:t>Name :</w:t>
+      </w:r>
+      <w:r>
+        <w:rPr>
+          <w:rFonts w:ascii="Arial" w:hAnsi="Arial" w:cs="Arial"/>
+        </w:rPr>
+        <w:t xml:space="preserve">   </w:t>
+      </w:r>
       <w:r>
         <w:rPr>
           <w:rFonts w:ascii="Arial" w:hAnsi="Arial" w:cs="Arial"/>
@@ -755,59 +763,15 @@
     </w:p>
     <w:p>
       <w:pPr>
-        <w:jc w:val="both"/>
-        <w:rPr>
-          <w:rFonts w:ascii="Arial" w:hAnsi="Arial" w:cs="Arial"/>
-        </w:rPr>
-      </w:pPr>
-      <w:proofErr w:type="gramStart"/>
-      <w:r>
-        <w:rPr>
-          <w:rFonts w:ascii="Arial" w:hAnsi="Arial" w:cs="Arial"/>
-        </w:rPr>
-        <w:t>Name :</w:t>
-      </w:r>
-      <w:proofErr w:type="gramEnd"/>
-      <w:r>
-        <w:rPr>
-          <w:rFonts w:ascii="Arial" w:hAnsi="Arial" w:cs="Arial"/>
-        </w:rPr>
-        <w:t xml:space="preserve">   </w:t>
-      </w:r>
-      <w:r>
-        <w:rPr>
-          <w:rFonts w:ascii="Arial" w:hAnsi="Arial" w:cs="Arial"/>
-        </w:rPr>
-        <w:t xml:space="preserve"> ___________________________</w:t>
-      </w:r>
-    </w:p>
-    <w:p>
-      <w:pPr>
-        <w:jc w:val="both"/>
-        <w:rPr>
-          <w:rFonts w:ascii="Arial" w:hAnsi="Arial" w:cs="Arial"/>
-        </w:rPr>
-      </w:pPr>
-    </w:p>
-    <w:p>
-      <w:pPr>
-        <w:rPr>
-          <w:rFonts w:ascii="Arial" w:hAnsi="Arial" w:cs="Arial"/>
-        </w:rPr>
-      </w:pPr>
-      <w:proofErr w:type="gramStart"/>
-      <w:r>
-        <w:rPr>
-          <w:rFonts w:ascii="Arial" w:hAnsi="Arial" w:cs="Arial"/>
-        </w:rPr>
-        <w:t>Date :</w:t>
-      </w:r>
-      <w:proofErr w:type="gramEnd"/>
-      <w:r>
-        <w:rPr>
-          <w:rFonts w:ascii="Arial" w:hAnsi="Arial" w:cs="Arial"/>
-        </w:rPr>
-        <w:t xml:space="preserve"> </w:t>
+        <w:rPr>
+          <w:rFonts w:ascii="Arial" w:hAnsi="Arial" w:cs="Arial"/>
+        </w:rPr>
+      </w:pPr>
+      <w:r>
+        <w:rPr>
+          <w:rFonts w:ascii="Arial" w:hAnsi="Arial" w:cs="Arial"/>
+        </w:rPr>
+        <w:t xml:space="preserve">Date : </w:t>
       </w:r>
       <w:r>
         <w:rPr>
@@ -945,21 +909,7 @@
         <w:rPr>
           <w:rFonts w:ascii="Arial" w:hAnsi="Arial" w:cs="Arial"/>
         </w:rPr>
-        <w:t xml:space="preserve">Without their love, </w:t>
-      </w:r>
-      <w:proofErr w:type="gramStart"/>
-      <w:r>
-        <w:rPr>
-          <w:rFonts w:ascii="Arial" w:hAnsi="Arial" w:cs="Arial"/>
-        </w:rPr>
-        <w:t>support</w:t>
-      </w:r>
-      <w:proofErr w:type="gramEnd"/>
-      <w:r>
-        <w:rPr>
-          <w:rFonts w:ascii="Arial" w:hAnsi="Arial" w:cs="Arial"/>
-        </w:rPr>
-        <w:t xml:space="preserve"> and encouragement I would not be here.</w:t>
+        <w:t>Without their love, support and encouragement I would not be here.</w:t>
       </w:r>
     </w:p>
     <w:p>
@@ -1055,21 +1005,7 @@
         <w:rPr>
           <w:rFonts w:ascii="Arial" w:hAnsi="Arial" w:cs="Arial"/>
         </w:rPr>
-        <w:t xml:space="preserve">My friends around the world for all their love, </w:t>
-      </w:r>
-      <w:proofErr w:type="gramStart"/>
-      <w:r>
-        <w:rPr>
-          <w:rFonts w:ascii="Arial" w:hAnsi="Arial" w:cs="Arial"/>
-        </w:rPr>
-        <w:t>support</w:t>
-      </w:r>
-      <w:proofErr w:type="gramEnd"/>
-      <w:r>
-        <w:rPr>
-          <w:rFonts w:ascii="Arial" w:hAnsi="Arial" w:cs="Arial"/>
-        </w:rPr>
-        <w:t xml:space="preserve"> and criticism for my personal and professional well-being.</w:t>
+        <w:t>My friends around the world for all their love, support and criticism for my personal and professional well-being.</w:t>
       </w:r>
     </w:p>
     <w:p>
@@ -1712,27 +1648,7 @@
           <w:sz w:val="24"/>
           <w:szCs w:val="24"/>
         </w:rPr>
-        <w:t xml:space="preserve">. Admin Panel login section is used to do </w:t>
-      </w:r>
-      <w:proofErr w:type="gramStart"/>
-      <w:r>
-        <w:rPr>
-          <w:rFonts w:ascii="Arial" w:hAnsi="Arial" w:cs="Arial"/>
-          <w:color w:val="000000"/>
-          <w:sz w:val="24"/>
-          <w:szCs w:val="24"/>
-        </w:rPr>
-        <w:t>CRUD(</w:t>
-      </w:r>
-      <w:proofErr w:type="gramEnd"/>
-      <w:r>
-        <w:rPr>
-          <w:rFonts w:ascii="Arial" w:hAnsi="Arial" w:cs="Arial"/>
-          <w:color w:val="000000"/>
-          <w:sz w:val="24"/>
-          <w:szCs w:val="24"/>
-        </w:rPr>
-        <w:t>create, read, update and delete)</w:t>
+        <w:t>. Admin Panel login section is used to do CRUD(create, read, update and delete)</w:t>
       </w:r>
       <w:r>
         <w:rPr>
@@ -4566,18 +4482,8 @@
                 <w:sz w:val="24"/>
                 <w:szCs w:val="24"/>
               </w:rPr>
-              <w:t xml:space="preserve">* </w:t>
+              <w:t>* pandas</w:t>
             </w:r>
-            <w:proofErr w:type="gramStart"/>
-            <w:r>
-              <w:rPr>
-                <w:rFonts w:ascii="Arial" w:hAnsi="Arial" w:cs="Arial"/>
-                <w:sz w:val="24"/>
-                <w:szCs w:val="24"/>
-              </w:rPr>
-              <w:t>pandas</w:t>
-            </w:r>
-            <w:proofErr w:type="gramEnd"/>
           </w:p>
           <w:p>
             <w:pPr>
@@ -4601,7 +4507,6 @@
               <w:t xml:space="preserve">* </w:t>
             </w:r>
             <w:proofErr w:type="spellStart"/>
-            <w:proofErr w:type="gramStart"/>
             <w:r>
               <w:rPr>
                 <w:rFonts w:ascii="Arial" w:hAnsi="Arial" w:cs="Arial"/>
@@ -4611,7 +4516,6 @@
               <w:t>numpy</w:t>
             </w:r>
             <w:proofErr w:type="spellEnd"/>
-            <w:proofErr w:type="gramEnd"/>
           </w:p>
           <w:p>
             <w:pPr>
@@ -4632,18 +4536,8 @@
                 <w:sz w:val="24"/>
                 <w:szCs w:val="24"/>
               </w:rPr>
-              <w:t xml:space="preserve">* </w:t>
+              <w:t>* requests</w:t>
             </w:r>
-            <w:proofErr w:type="gramStart"/>
-            <w:r>
-              <w:rPr>
-                <w:rFonts w:ascii="Arial" w:hAnsi="Arial" w:cs="Arial"/>
-                <w:sz w:val="24"/>
-                <w:szCs w:val="24"/>
-              </w:rPr>
-              <w:t>requests</w:t>
-            </w:r>
-            <w:proofErr w:type="gramEnd"/>
           </w:p>
           <w:p>
             <w:pPr>
@@ -4667,7 +4561,6 @@
               <w:t xml:space="preserve">* </w:t>
             </w:r>
             <w:proofErr w:type="spellStart"/>
-            <w:proofErr w:type="gramStart"/>
             <w:r>
               <w:rPr>
                 <w:rFonts w:ascii="Arial" w:hAnsi="Arial" w:cs="Arial"/>
@@ -4677,7 +4570,6 @@
               <w:t>sklearn</w:t>
             </w:r>
             <w:proofErr w:type="spellEnd"/>
-            <w:proofErr w:type="gramEnd"/>
           </w:p>
           <w:p>
             <w:pPr>
@@ -4723,23 +4615,13 @@
               <w:t xml:space="preserve">* </w:t>
             </w:r>
             <w:proofErr w:type="spellStart"/>
-            <w:proofErr w:type="gramStart"/>
             <w:r>
               <w:rPr>
                 <w:rFonts w:ascii="Arial" w:hAnsi="Arial" w:cs="Arial"/>
                 <w:sz w:val="24"/>
                 <w:szCs w:val="24"/>
               </w:rPr>
-              <w:t>dash</w:t>
-            </w:r>
-            <w:proofErr w:type="gramEnd"/>
-            <w:r>
-              <w:rPr>
-                <w:rFonts w:ascii="Arial" w:hAnsi="Arial" w:cs="Arial"/>
-                <w:sz w:val="24"/>
-                <w:szCs w:val="24"/>
-              </w:rPr>
-              <w:t>_bootstrap_components</w:t>
+              <w:t>dash_bootstrap_components</w:t>
             </w:r>
             <w:proofErr w:type="spellEnd"/>
           </w:p>
@@ -4762,18 +4644,8 @@
                 <w:sz w:val="24"/>
                 <w:szCs w:val="24"/>
               </w:rPr>
-              <w:t xml:space="preserve">* </w:t>
+              <w:t>* dash</w:t>
             </w:r>
-            <w:proofErr w:type="gramStart"/>
-            <w:r>
-              <w:rPr>
-                <w:rFonts w:ascii="Arial" w:hAnsi="Arial" w:cs="Arial"/>
-                <w:sz w:val="24"/>
-                <w:szCs w:val="24"/>
-              </w:rPr>
-              <w:t>dash</w:t>
-            </w:r>
-            <w:proofErr w:type="gramEnd"/>
           </w:p>
           <w:p>
             <w:pPr>
@@ -4794,25 +4666,29 @@
                 <w:sz w:val="24"/>
                 <w:szCs w:val="24"/>
               </w:rPr>
-              <w:t xml:space="preserve">* </w:t>
+              <w:t>* matplotlib and plotly</w:t>
             </w:r>
-            <w:proofErr w:type="gramStart"/>
+          </w:p>
+          <w:p>
+            <w:pPr>
+              <w:autoSpaceDE w:val="0"/>
+              <w:autoSpaceDN w:val="0"/>
+              <w:adjustRightInd w:val="0"/>
+              <w:spacing w:line="360" w:lineRule="auto"/>
+              <w:ind w:left="720"/>
+              <w:rPr>
+                <w:rFonts w:ascii="Arial" w:hAnsi="Arial" w:cs="Arial"/>
+                <w:sz w:val="24"/>
+                <w:szCs w:val="24"/>
+              </w:rPr>
+            </w:pPr>
             <w:r>
               <w:rPr>
                 <w:rFonts w:ascii="Arial" w:hAnsi="Arial" w:cs="Arial"/>
                 <w:sz w:val="24"/>
                 <w:szCs w:val="24"/>
               </w:rPr>
-              <w:t>matplotlib</w:t>
-            </w:r>
-            <w:proofErr w:type="gramEnd"/>
-            <w:r>
-              <w:rPr>
-                <w:rFonts w:ascii="Arial" w:hAnsi="Arial" w:cs="Arial"/>
-                <w:sz w:val="24"/>
-                <w:szCs w:val="24"/>
-              </w:rPr>
-              <w:t xml:space="preserve"> and plotly</w:t>
+              <w:t>* seaborn</w:t>
             </w:r>
           </w:p>
           <w:p>
@@ -4836,16 +4712,38 @@
               </w:rPr>
               <w:t xml:space="preserve">* </w:t>
             </w:r>
-            <w:proofErr w:type="gramStart"/>
+            <w:proofErr w:type="spellStart"/>
             <w:r>
               <w:rPr>
                 <w:rFonts w:ascii="Arial" w:hAnsi="Arial" w:cs="Arial"/>
                 <w:sz w:val="24"/>
                 <w:szCs w:val="24"/>
               </w:rPr>
-              <w:t>seaborn</w:t>
+              <w:t>sklearn</w:t>
             </w:r>
-            <w:proofErr w:type="gramEnd"/>
+            <w:proofErr w:type="spellEnd"/>
+          </w:p>
+          <w:p>
+            <w:pPr>
+              <w:autoSpaceDE w:val="0"/>
+              <w:autoSpaceDN w:val="0"/>
+              <w:adjustRightInd w:val="0"/>
+              <w:spacing w:line="360" w:lineRule="auto"/>
+              <w:ind w:left="720"/>
+              <w:rPr>
+                <w:rFonts w:ascii="Arial" w:hAnsi="Arial" w:cs="Arial"/>
+                <w:sz w:val="24"/>
+                <w:szCs w:val="24"/>
+              </w:rPr>
+            </w:pPr>
+            <w:r>
+              <w:rPr>
+                <w:rFonts w:ascii="Arial" w:hAnsi="Arial" w:cs="Arial"/>
+                <w:sz w:val="24"/>
+                <w:szCs w:val="24"/>
+              </w:rPr>
+              <w:t>* prophet</w:t>
+            </w:r>
           </w:p>
           <w:p>
             <w:pPr>
@@ -4869,73 +4767,6 @@
               <w:t xml:space="preserve">* </w:t>
             </w:r>
             <w:proofErr w:type="spellStart"/>
-            <w:proofErr w:type="gramStart"/>
-            <w:r>
-              <w:rPr>
-                <w:rFonts w:ascii="Arial" w:hAnsi="Arial" w:cs="Arial"/>
-                <w:sz w:val="24"/>
-                <w:szCs w:val="24"/>
-              </w:rPr>
-              <w:t>sklearn</w:t>
-            </w:r>
-            <w:proofErr w:type="spellEnd"/>
-            <w:proofErr w:type="gramEnd"/>
-          </w:p>
-          <w:p>
-            <w:pPr>
-              <w:autoSpaceDE w:val="0"/>
-              <w:autoSpaceDN w:val="0"/>
-              <w:adjustRightInd w:val="0"/>
-              <w:spacing w:line="360" w:lineRule="auto"/>
-              <w:ind w:left="720"/>
-              <w:rPr>
-                <w:rFonts w:ascii="Arial" w:hAnsi="Arial" w:cs="Arial"/>
-                <w:sz w:val="24"/>
-                <w:szCs w:val="24"/>
-              </w:rPr>
-            </w:pPr>
-            <w:r>
-              <w:rPr>
-                <w:rFonts w:ascii="Arial" w:hAnsi="Arial" w:cs="Arial"/>
-                <w:sz w:val="24"/>
-                <w:szCs w:val="24"/>
-              </w:rPr>
-              <w:t xml:space="preserve">* </w:t>
-            </w:r>
-            <w:proofErr w:type="gramStart"/>
-            <w:r>
-              <w:rPr>
-                <w:rFonts w:ascii="Arial" w:hAnsi="Arial" w:cs="Arial"/>
-                <w:sz w:val="24"/>
-                <w:szCs w:val="24"/>
-              </w:rPr>
-              <w:t>prophet</w:t>
-            </w:r>
-            <w:proofErr w:type="gramEnd"/>
-          </w:p>
-          <w:p>
-            <w:pPr>
-              <w:autoSpaceDE w:val="0"/>
-              <w:autoSpaceDN w:val="0"/>
-              <w:adjustRightInd w:val="0"/>
-              <w:spacing w:line="360" w:lineRule="auto"/>
-              <w:ind w:left="720"/>
-              <w:rPr>
-                <w:rFonts w:ascii="Arial" w:hAnsi="Arial" w:cs="Arial"/>
-                <w:sz w:val="24"/>
-                <w:szCs w:val="24"/>
-              </w:rPr>
-            </w:pPr>
-            <w:r>
-              <w:rPr>
-                <w:rFonts w:ascii="Arial" w:hAnsi="Arial" w:cs="Arial"/>
-                <w:sz w:val="24"/>
-                <w:szCs w:val="24"/>
-              </w:rPr>
-              <w:t xml:space="preserve">* </w:t>
-            </w:r>
-            <w:proofErr w:type="spellStart"/>
-            <w:proofErr w:type="gramStart"/>
             <w:r>
               <w:rPr>
                 <w:rFonts w:ascii="Arial" w:hAnsi="Arial" w:cs="Arial"/>
@@ -4945,7 +4776,6 @@
               <w:t>statsmodels</w:t>
             </w:r>
             <w:proofErr w:type="spellEnd"/>
-            <w:proofErr w:type="gramEnd"/>
           </w:p>
           <w:p>
             <w:pPr>
@@ -5206,25 +5036,7 @@
           <w:sz w:val="24"/>
           <w:szCs w:val="24"/>
         </w:rPr>
-        <w:t xml:space="preserve"> Also, </w:t>
-      </w:r>
-      <w:proofErr w:type="gramStart"/>
-      <w:r>
-        <w:rPr>
-          <w:rFonts w:ascii="Arial" w:hAnsi="Arial" w:cs="Arial"/>
-          <w:sz w:val="24"/>
-          <w:szCs w:val="24"/>
-        </w:rPr>
-        <w:t>in order to</w:t>
-      </w:r>
-      <w:proofErr w:type="gramEnd"/>
-      <w:r>
-        <w:rPr>
-          <w:rFonts w:ascii="Arial" w:hAnsi="Arial" w:cs="Arial"/>
-          <w:sz w:val="24"/>
-          <w:szCs w:val="24"/>
-        </w:rPr>
-        <w:t xml:space="preserve"> combine continents </w:t>
+        <w:t xml:space="preserve"> Also, in order to combine continents </w:t>
       </w:r>
       <w:r>
         <w:rPr>
@@ -5537,23 +5349,13 @@
         </w:rPr>
         <w:t xml:space="preserve"> </w:t>
       </w:r>
-      <w:proofErr w:type="gramStart"/>
-      <w:r>
-        <w:rPr>
-          <w:rFonts w:ascii="Arial" w:hAnsi="Arial" w:cs="Arial"/>
-          <w:sz w:val="24"/>
-          <w:szCs w:val="24"/>
-        </w:rPr>
-        <w:t>In order to</w:t>
-      </w:r>
-      <w:proofErr w:type="gramEnd"/>
-      <w:r>
-        <w:rPr>
-          <w:rFonts w:ascii="Arial" w:hAnsi="Arial" w:cs="Arial"/>
-          <w:sz w:val="24"/>
-          <w:szCs w:val="24"/>
-        </w:rPr>
-        <w:t xml:space="preserve"> make visualisations about the risk and non-risk groups, a new dataset with risk and non-risk columns were required. A </w:t>
+      <w:r>
+        <w:rPr>
+          <w:rFonts w:ascii="Arial" w:hAnsi="Arial" w:cs="Arial"/>
+          <w:sz w:val="24"/>
+          <w:szCs w:val="24"/>
+        </w:rPr>
+        <w:t xml:space="preserve">In order to make visualisations about the risk and non-risk groups, a new dataset with risk and non-risk columns were required. A </w:t>
       </w:r>
       <w:r>
         <w:rPr>
@@ -7048,58 +6850,15 @@
           <w:sz w:val="24"/>
           <w:szCs w:val="24"/>
         </w:rPr>
-        <w:t>W</w:t>
-      </w:r>
-      <w:r>
-        <w:rPr>
-          <w:rFonts w:ascii="Arial" w:hAnsi="Arial" w:cs="Arial"/>
-          <w:color w:val="000000"/>
-          <w:sz w:val="24"/>
-          <w:szCs w:val="24"/>
-        </w:rPr>
-        <w:t xml:space="preserve">orking with time series forecasting is an important part of </w:t>
-      </w:r>
-      <w:r>
-        <w:rPr>
-          <w:rFonts w:ascii="Arial" w:hAnsi="Arial" w:cs="Arial"/>
-          <w:color w:val="000000"/>
-          <w:sz w:val="24"/>
-          <w:szCs w:val="24"/>
-        </w:rPr>
-        <w:t>this</w:t>
-      </w:r>
-      <w:r>
-        <w:rPr>
-          <w:rFonts w:ascii="Arial" w:hAnsi="Arial" w:cs="Arial"/>
-          <w:color w:val="000000"/>
-          <w:sz w:val="24"/>
-          <w:szCs w:val="24"/>
-        </w:rPr>
-        <w:t xml:space="preserve"> dissertation. I have several</w:t>
-      </w:r>
-      <w:r>
-        <w:rPr>
-          <w:rFonts w:ascii="Arial" w:hAnsi="Arial" w:cs="Arial"/>
-          <w:sz w:val="24"/>
-          <w:szCs w:val="24"/>
-        </w:rPr>
-        <w:t xml:space="preserve"> different targets in </w:t>
-      </w:r>
-      <w:r>
-        <w:rPr>
-          <w:rFonts w:ascii="Arial" w:hAnsi="Arial" w:cs="Arial"/>
-          <w:sz w:val="24"/>
-          <w:szCs w:val="24"/>
-        </w:rPr>
-        <w:t>this</w:t>
-      </w:r>
-      <w:r>
-        <w:rPr>
-          <w:rFonts w:ascii="Arial" w:hAnsi="Arial" w:cs="Arial"/>
-          <w:sz w:val="24"/>
-          <w:szCs w:val="24"/>
-        </w:rPr>
-        <w:t xml:space="preserve"> dissertation including dashboard </w:t>
+        <w:t>Working with time series forecasting is an important part of this dissertation. I have several</w:t>
+      </w:r>
+      <w:r>
+        <w:rPr>
+          <w:rFonts w:ascii="Arial" w:hAnsi="Arial" w:cs="Arial"/>
+          <w:sz w:val="24"/>
+          <w:szCs w:val="24"/>
+        </w:rPr>
+        <w:t xml:space="preserve"> different targets in this dissertation including dashboard </w:t>
       </w:r>
       <w:r>
         <w:rPr>
@@ -7108,31 +6867,7 @@
           <w:szCs w:val="24"/>
         </w:rPr>
         <w:lastRenderedPageBreak/>
-        <w:t>visualization</w:t>
-      </w:r>
-      <w:r>
-        <w:rPr>
-          <w:rFonts w:ascii="Arial" w:hAnsi="Arial" w:cs="Arial"/>
-          <w:sz w:val="24"/>
-          <w:szCs w:val="24"/>
-        </w:rPr>
-        <w:t xml:space="preserve">, forecast modelling, database management etc. I have been looking for ways to predict the number of suicides in upcoming years. </w:t>
-      </w:r>
-      <w:r>
-        <w:rPr>
-          <w:rFonts w:ascii="Arial" w:hAnsi="Arial" w:cs="Arial"/>
-          <w:sz w:val="24"/>
-          <w:szCs w:val="24"/>
-        </w:rPr>
-        <w:t>This</w:t>
-      </w:r>
-      <w:r>
-        <w:rPr>
-          <w:rFonts w:ascii="Arial" w:hAnsi="Arial" w:cs="Arial"/>
-          <w:sz w:val="24"/>
-          <w:szCs w:val="24"/>
-        </w:rPr>
-        <w:t xml:space="preserve"> interest in time series and ML made me dive deep into sophisticated time series models like S</w:t>
+        <w:t>visualization, forecast modelling, database management etc. I have been looking for ways to predict the number of suicides in upcoming years. This interest in time series and ML made me dive deep into sophisticated time series models like S</w:t>
       </w:r>
       <w:r>
         <w:rPr>
@@ -7210,15 +6945,7 @@
           <w:sz w:val="24"/>
           <w:szCs w:val="24"/>
         </w:rPr>
-        <w:t>This</w:t>
-      </w:r>
-      <w:r>
-        <w:rPr>
-          <w:rFonts w:ascii="Arial" w:hAnsi="Arial" w:cs="Arial"/>
-          <w:sz w:val="24"/>
-          <w:szCs w:val="24"/>
-        </w:rPr>
-        <w:t>SQL</w:t>
+        <w:t>ThisSQL</w:t>
       </w:r>
       <w:proofErr w:type="spellEnd"/>
       <w:r>
@@ -7227,39 +6954,7 @@
           <w:sz w:val="24"/>
           <w:szCs w:val="24"/>
         </w:rPr>
-        <w:t xml:space="preserve"> servers for data storage and management. I want the data in </w:t>
-      </w:r>
-      <w:r>
-        <w:rPr>
-          <w:rFonts w:ascii="Arial" w:hAnsi="Arial" w:cs="Arial"/>
-          <w:sz w:val="24"/>
-          <w:szCs w:val="24"/>
-        </w:rPr>
-        <w:t>this</w:t>
-      </w:r>
-      <w:r>
-        <w:rPr>
-          <w:rFonts w:ascii="Arial" w:hAnsi="Arial" w:cs="Arial"/>
-          <w:sz w:val="24"/>
-          <w:szCs w:val="24"/>
-        </w:rPr>
-        <w:t xml:space="preserve"> DB to be updated from time to time and </w:t>
-      </w:r>
-      <w:r>
-        <w:rPr>
-          <w:rFonts w:ascii="Arial" w:hAnsi="Arial" w:cs="Arial"/>
-          <w:sz w:val="24"/>
-          <w:szCs w:val="24"/>
-        </w:rPr>
-        <w:t>this</w:t>
-      </w:r>
-      <w:r>
-        <w:rPr>
-          <w:rFonts w:ascii="Arial" w:hAnsi="Arial" w:cs="Arial"/>
-          <w:sz w:val="24"/>
-          <w:szCs w:val="24"/>
-        </w:rPr>
-        <w:t xml:space="preserve"> model </w:t>
+        <w:t xml:space="preserve"> servers for data storage and management. I want the data in this DB to be updated from time to time and this model </w:t>
       </w:r>
       <w:r>
         <w:rPr>
@@ -7629,15 +7324,7 @@
           <w:sz w:val="24"/>
           <w:szCs w:val="24"/>
         </w:rPr>
-        <w:t>forecasts</w:t>
-      </w:r>
-      <w:r>
-        <w:rPr>
-          <w:rFonts w:ascii="Arial" w:hAnsi="Arial" w:cs="Arial"/>
-          <w:sz w:val="24"/>
-          <w:szCs w:val="24"/>
-        </w:rPr>
-        <w:t>:</w:t>
+        <w:t>forecasts:</w:t>
       </w:r>
       <w:r>
         <w:rPr>
@@ -7672,15 +7359,7 @@
           <w:sz w:val="24"/>
           <w:szCs w:val="24"/>
         </w:rPr>
-        <w:t>forecasts</w:t>
-      </w:r>
-      <w:r>
-        <w:rPr>
-          <w:rFonts w:ascii="Arial" w:hAnsi="Arial" w:cs="Arial"/>
-          <w:sz w:val="24"/>
-          <w:szCs w:val="24"/>
-        </w:rPr>
-        <w:t>:</w:t>
+        <w:t>forecasts:</w:t>
       </w:r>
       <w:r>
         <w:rPr>
@@ -7885,25 +7564,7 @@
           <w:sz w:val="24"/>
           <w:szCs w:val="24"/>
         </w:rPr>
-        <w:t xml:space="preserve">Each suicide that occurs in the world has a different set of causes since there are thousands, if not millions, of reasons why people commit suicide. A dataset that has already been aggregated won't produce empirical findings. Personal data must also be gathered and examined </w:t>
-      </w:r>
-      <w:proofErr w:type="gramStart"/>
-      <w:r>
-        <w:rPr>
-          <w:rFonts w:ascii="Arial" w:hAnsi="Arial" w:cs="Arial"/>
-          <w:sz w:val="24"/>
-          <w:szCs w:val="24"/>
-        </w:rPr>
-        <w:t>in order to</w:t>
-      </w:r>
-      <w:proofErr w:type="gramEnd"/>
-      <w:r>
-        <w:rPr>
-          <w:rFonts w:ascii="Arial" w:hAnsi="Arial" w:cs="Arial"/>
-          <w:sz w:val="24"/>
-          <w:szCs w:val="24"/>
-        </w:rPr>
-        <w:t xml:space="preserve"> draw more exact conclusions about the causes of those fatalities.</w:t>
+        <w:t>Each suicide that occurs in the world has a different set of causes since there are thousands, if not millions, of reasons why people commit suicide. A dataset that has already been aggregated won't produce empirical findings. Personal data must also be gathered and examined in order to draw more exact conclusions about the causes of those fatalities.</w:t>
       </w:r>
     </w:p>
     <w:p>
@@ -8072,29 +7733,7 @@
           <w:sz w:val="24"/>
           <w:szCs w:val="24"/>
         </w:rPr>
-        <w:t xml:space="preserve">Time Series Forecasting with </w:t>
-      </w:r>
-      <w:proofErr w:type="gramStart"/>
-      <w:r>
-        <w:rPr>
-          <w:rFonts w:ascii="Arial" w:hAnsi="Arial" w:cs="Arial"/>
-          <w:b/>
-          <w:bCs/>
-          <w:sz w:val="24"/>
-          <w:szCs w:val="24"/>
-        </w:rPr>
-        <w:t>ARIMA ,</w:t>
-      </w:r>
-      <w:proofErr w:type="gramEnd"/>
-      <w:r>
-        <w:rPr>
-          <w:rFonts w:ascii="Arial" w:hAnsi="Arial" w:cs="Arial"/>
-          <w:b/>
-          <w:bCs/>
-          <w:sz w:val="24"/>
-          <w:szCs w:val="24"/>
-        </w:rPr>
-        <w:t xml:space="preserve"> SARIMA and SARIMAX</w:t>
+        <w:t>Time Series Forecasting with ARIMA , SARIMA and SARIMAX</w:t>
       </w:r>
     </w:p>
     <w:p>
@@ -8121,23 +7760,7 @@
           <w:sz w:val="24"/>
           <w:szCs w:val="24"/>
         </w:rPr>
-        <w:t>others</w:t>
-      </w:r>
-      <w:r>
-        <w:rPr>
-          <w:rFonts w:ascii="Arial" w:hAnsi="Arial" w:cs="Arial"/>
-          <w:sz w:val="24"/>
-          <w:szCs w:val="24"/>
-        </w:rPr>
-        <w:t>.</w:t>
-      </w:r>
-      <w:r>
-        <w:rPr>
-          <w:rFonts w:ascii="Arial" w:hAnsi="Arial" w:cs="Arial"/>
-          <w:sz w:val="24"/>
-          <w:szCs w:val="24"/>
-        </w:rPr>
-        <w:t xml:space="preserve"> Because</w:t>
+        <w:t>others. Because</w:t>
       </w:r>
       <w:r>
         <w:rPr>
@@ -8231,15 +7854,7 @@
           <w:sz w:val="24"/>
           <w:szCs w:val="24"/>
         </w:rPr>
-        <w:t>problems.</w:t>
-      </w:r>
-      <w:r>
-        <w:rPr>
-          <w:rFonts w:ascii="Arial" w:hAnsi="Arial" w:cs="Arial"/>
-          <w:sz w:val="24"/>
-          <w:szCs w:val="24"/>
-        </w:rPr>
-        <w:t xml:space="preserve"> The</w:t>
+        <w:t>problems. The</w:t>
       </w:r>
       <w:r>
         <w:rPr>
@@ -8280,23 +7895,7 @@
           <w:sz w:val="24"/>
           <w:szCs w:val="24"/>
         </w:rPr>
-        <w:t>AR stands for autoregressive component (p)</w:t>
-      </w:r>
-      <w:r>
-        <w:rPr>
-          <w:rFonts w:ascii="Arial" w:hAnsi="Arial" w:cs="Arial"/>
-          <w:sz w:val="24"/>
-          <w:szCs w:val="24"/>
-        </w:rPr>
-        <w:t xml:space="preserve">. </w:t>
-      </w:r>
-      <w:r>
-        <w:rPr>
-          <w:rFonts w:ascii="Arial" w:hAnsi="Arial" w:cs="Arial"/>
-          <w:sz w:val="24"/>
-          <w:szCs w:val="24"/>
-        </w:rPr>
-        <w:t>The number of lagged series we employ is determined by the p parameter, which represents the autoregressive part of the ARIMA model as AR(p).</w:t>
+        <w:t>AR stands for autoregressive component (p). The number of lagged series we employ is determined by the p parameter, which represents the autoregressive part of the ARIMA model as AR(p).</w:t>
       </w:r>
     </w:p>
     <w:p>
@@ -8310,6 +7909,7 @@
       </w:pPr>
       <w:r>
         <w:rPr>
+          <w:rFonts w:ascii="Arial" w:hAnsi="Arial" w:cs="Arial"/>
           <w:noProof/>
         </w:rPr>
         <w:drawing>
@@ -8375,31 +7975,13 @@
           <w:szCs w:val="24"/>
         </w:rPr>
       </w:pPr>
-      <w:proofErr w:type="gramStart"/>
-      <w:r>
-        <w:rPr>
-          <w:rFonts w:ascii="Arial" w:hAnsi="Arial" w:cs="Arial"/>
-          <w:sz w:val="24"/>
-          <w:szCs w:val="24"/>
-        </w:rPr>
-        <w:t>AR</w:t>
-      </w:r>
-      <w:r>
-        <w:rPr>
-          <w:rFonts w:ascii="Arial" w:hAnsi="Arial" w:cs="Arial"/>
-          <w:sz w:val="24"/>
-          <w:szCs w:val="24"/>
-        </w:rPr>
-        <w:t>(</w:t>
-      </w:r>
-      <w:proofErr w:type="gramEnd"/>
-      <w:r>
-        <w:rPr>
-          <w:rFonts w:ascii="Arial" w:hAnsi="Arial" w:cs="Arial"/>
-          <w:sz w:val="24"/>
-          <w:szCs w:val="24"/>
-        </w:rPr>
-        <w:t>0)</w:t>
+      <w:r>
+        <w:rPr>
+          <w:rFonts w:ascii="Arial" w:hAnsi="Arial" w:cs="Arial"/>
+          <w:sz w:val="24"/>
+          <w:szCs w:val="24"/>
+        </w:rPr>
+        <w:t>AR(0)</w:t>
       </w:r>
       <w:r>
         <w:rPr>
@@ -8441,25 +8023,7 @@
           <w:sz w:val="24"/>
           <w:szCs w:val="24"/>
         </w:rPr>
-        <w:t>If the p parameter is set to zero (</w:t>
-      </w:r>
-      <w:proofErr w:type="gramStart"/>
-      <w:r>
-        <w:rPr>
-          <w:rFonts w:ascii="Arial" w:hAnsi="Arial" w:cs="Arial"/>
-          <w:sz w:val="24"/>
-          <w:szCs w:val="24"/>
-        </w:rPr>
-        <w:t>AR(</w:t>
-      </w:r>
-      <w:proofErr w:type="gramEnd"/>
-      <w:r>
-        <w:rPr>
-          <w:rFonts w:ascii="Arial" w:hAnsi="Arial" w:cs="Arial"/>
-          <w:sz w:val="24"/>
-          <w:szCs w:val="24"/>
-        </w:rPr>
-        <w:t>0)), there are no autoregressive terms. White noise is all that this time series is. Each data point is taken as a sample from a distribution with mean 0, variance 2, and standard deviation 0. This generates an unpredictable series of random numbers. This is quite helpful as a null hypothesis since it prevents our analysis from accepting false-positive patterns.</w:t>
+        <w:t>If the p parameter is set to zero (AR(0)), there are no autoregressive terms. White noise is all that this time series is. Each data point is taken as a sample from a distribution with mean 0, variance 2, and standard deviation 0. This generates an unpredictable series of random numbers. This is quite helpful as a null hypothesis since it prevents our analysis from accepting false-positive patterns.</w:t>
       </w:r>
     </w:p>
     <w:p>
@@ -8575,15 +8139,7 @@
           <w:sz w:val="24"/>
           <w:szCs w:val="24"/>
         </w:rPr>
-        <w:t xml:space="preserve">of </w:t>
-      </w:r>
-      <w:r>
-        <w:rPr>
-          <w:rFonts w:ascii="Arial" w:hAnsi="Arial" w:cs="Arial"/>
-          <w:sz w:val="24"/>
-          <w:szCs w:val="24"/>
-        </w:rPr>
-        <w:t>0</w:t>
+        <w:t>of 0</w:t>
       </w:r>
       <w:r>
         <w:rPr>
@@ -8661,25 +8217,7 @@
           <w:sz w:val="24"/>
           <w:szCs w:val="24"/>
         </w:rPr>
-        <w:t xml:space="preserve">The only way to increase the p parameter further is to add more timestamps that have been multiplied on their own. Although we can go back </w:t>
-      </w:r>
-      <w:proofErr w:type="gramStart"/>
-      <w:r>
-        <w:rPr>
-          <w:rFonts w:ascii="Arial" w:hAnsi="Arial" w:cs="Arial"/>
-          <w:sz w:val="24"/>
-          <w:szCs w:val="24"/>
-        </w:rPr>
-        <w:t>as long as</w:t>
-      </w:r>
-      <w:proofErr w:type="gramEnd"/>
-      <w:r>
-        <w:rPr>
-          <w:rFonts w:ascii="Arial" w:hAnsi="Arial" w:cs="Arial"/>
-          <w:sz w:val="24"/>
-          <w:szCs w:val="24"/>
-        </w:rPr>
-        <w:t xml:space="preserve"> we wish, it is increasingly likely that we should employ more factors, like the moving average (MA(q)), as we go further back.</w:t>
+        <w:t>The only way to increase the p parameter further is to add more timestamps that have been multiplied on their own. Although we can go back as long as we wish, it is increasingly likely that we should employ more factors, like the moving average (MA(q)), as we go further back.</w:t>
       </w:r>
     </w:p>
     <w:p>
@@ -8715,15 +8253,7 @@
           <w:sz w:val="24"/>
           <w:szCs w:val="24"/>
         </w:rPr>
-        <w:t xml:space="preserve"> </w:t>
-      </w:r>
-      <w:r>
-        <w:rPr>
-          <w:rFonts w:ascii="Arial" w:hAnsi="Arial" w:cs="Arial"/>
-          <w:sz w:val="24"/>
-          <w:szCs w:val="24"/>
-        </w:rPr>
-        <w:t>Models</w:t>
+        <w:t xml:space="preserve"> Models</w:t>
       </w:r>
     </w:p>
     <w:p>
@@ -8796,6 +8326,7 @@
       </w:pPr>
       <w:r>
         <w:rPr>
+          <w:rFonts w:ascii="Arial" w:hAnsi="Arial" w:cs="Arial"/>
           <w:noProof/>
         </w:rPr>
         <w:drawing>
@@ -8940,6 +8471,7 @@
       </w:pPr>
       <w:r>
         <w:rPr>
+          <w:rFonts w:ascii="Arial" w:hAnsi="Arial" w:cs="Arial"/>
           <w:noProof/>
         </w:rPr>
         <w:drawing>
@@ -9021,6 +8553,7 @@
         </w:rPr>
         <w:t xml:space="preserve">SARIMA models allow for both seasonal frequency and non-seasonal frequency differences in data. Automatic parameter search frameworks like </w:t>
       </w:r>
+      <w:proofErr w:type="spellStart"/>
       <w:r>
         <w:rPr>
           <w:rFonts w:ascii="Arial" w:hAnsi="Arial" w:cs="Arial"/>
@@ -9045,6 +8578,7 @@
         </w:rPr>
         <w:t>a</w:t>
       </w:r>
+      <w:proofErr w:type="spellEnd"/>
       <w:r>
         <w:rPr>
           <w:rFonts w:ascii="Arial" w:hAnsi="Arial" w:cs="Arial"/>
@@ -9086,15 +8620,7 @@
           <w:sz w:val="24"/>
           <w:szCs w:val="24"/>
         </w:rPr>
-        <w:t xml:space="preserve"> can</w:t>
-      </w:r>
-      <w:r>
-        <w:rPr>
-          <w:rFonts w:ascii="Arial" w:hAnsi="Arial" w:cs="Arial"/>
-          <w:sz w:val="24"/>
-          <w:szCs w:val="24"/>
-        </w:rPr>
-        <w:t xml:space="preserve"> make it simpler to determine which parameters are ideal.</w:t>
+        <w:t xml:space="preserve"> can make it simpler to determine which parameters are ideal.</w:t>
       </w:r>
     </w:p>
     <w:p>
@@ -9109,6 +8635,7 @@
       </w:pPr>
       <w:r>
         <w:rPr>
+          <w:rFonts w:ascii="Arial" w:hAnsi="Arial" w:cs="Arial"/>
           <w:noProof/>
         </w:rPr>
         <w:drawing>
@@ -9190,7 +8717,71 @@
           <w:sz w:val="24"/>
           <w:szCs w:val="24"/>
         </w:rPr>
-        <w:t xml:space="preserve"> above. Exogenous variables are used in this model, or in other words, external data is used in our forecast. Examples of exogenous variables in the real world include the price of gold, oil, the outside temperature, and the exchange rate.</w:t>
+        <w:t xml:space="preserve"> above. Exogenous variables are used in this model, or in other words, external data is used in our forecast. Examples of exogenous variables in the real world include the price of gold, oil, the outside temperature, and the exchange rate. It's interesting to consider that all external variables are still de facto implicitly modeled in the forecast from the historical model. However, if we incorporate external data, the model will react to its impact much more quickly than if we rely just on the influence of lagging components.</w:t>
+      </w:r>
+    </w:p>
+    <w:p>
+      <w:pPr>
+        <w:spacing w:line="360" w:lineRule="auto"/>
+        <w:jc w:val="both"/>
+        <w:rPr>
+          <w:rFonts w:ascii="Arial" w:hAnsi="Arial" w:cs="Arial"/>
+          <w:sz w:val="24"/>
+          <w:szCs w:val="24"/>
+        </w:rPr>
+      </w:pPr>
+    </w:p>
+    <w:p>
+      <w:pPr>
+        <w:spacing w:line="360" w:lineRule="auto"/>
+        <w:jc w:val="both"/>
+        <w:rPr>
+          <w:rFonts w:ascii="Arial" w:hAnsi="Arial" w:cs="Arial"/>
+          <w:sz w:val="24"/>
+          <w:szCs w:val="24"/>
+        </w:rPr>
+      </w:pPr>
+    </w:p>
+    <w:p>
+      <w:pPr>
+        <w:spacing w:line="360" w:lineRule="auto"/>
+        <w:jc w:val="both"/>
+        <w:rPr>
+          <w:rFonts w:ascii="Arial" w:hAnsi="Arial" w:cs="Arial"/>
+          <w:b/>
+          <w:bCs/>
+          <w:sz w:val="32"/>
+          <w:szCs w:val="32"/>
+        </w:rPr>
+      </w:pPr>
+      <w:r>
+        <w:rPr>
+          <w:rFonts w:ascii="Arial" w:hAnsi="Arial" w:cs="Arial"/>
+          <w:b/>
+          <w:bCs/>
+          <w:sz w:val="32"/>
+          <w:szCs w:val="32"/>
+        </w:rPr>
+        <w:t>FB Prophet</w:t>
+      </w:r>
+    </w:p>
+    <w:p>
+      <w:pPr>
+        <w:spacing w:line="360" w:lineRule="auto"/>
+        <w:jc w:val="both"/>
+        <w:rPr>
+          <w:rFonts w:ascii="Arial" w:hAnsi="Arial" w:cs="Arial"/>
+          <w:sz w:val="24"/>
+          <w:szCs w:val="24"/>
+        </w:rPr>
+      </w:pPr>
+      <w:r>
+        <w:rPr>
+          <w:rFonts w:ascii="Arial" w:hAnsi="Arial" w:cs="Arial"/>
+          <w:sz w:val="24"/>
+          <w:szCs w:val="24"/>
+        </w:rPr>
+        <w:t>An open-source library called Facebook Prophet forecasts time series data. It assists both individuals and companies in analyzing market values and forecasting the future.</w:t>
       </w:r>
       <w:r>
         <w:rPr>
@@ -9206,7 +8797,96 @@
           <w:sz w:val="24"/>
           <w:szCs w:val="24"/>
         </w:rPr>
-        <w:t>It's interesting to consider that all external variables are still de facto implicitly modeled in the forecast from the historical model. However, if we incorporate external data, the model will react to its impact much more quickly than if we rely just on the influence of lagging components.</w:t>
+        <w:t xml:space="preserve">It puts </w:t>
+      </w:r>
+      <w:r>
+        <w:rPr>
+          <w:rFonts w:ascii="Arial" w:hAnsi="Arial" w:cs="Arial"/>
+          <w:sz w:val="24"/>
+          <w:szCs w:val="24"/>
+        </w:rPr>
+        <w:lastRenderedPageBreak/>
+        <w:t xml:space="preserve">into practice a method for predicting time series data that is based on an additive model where non-linear trends are fit with yearly, monthly, and daily seasonality, as well as holiday impacts. It functions best with historical data from multiple seasons and time series with seasonal </w:t>
+      </w:r>
+      <w:r>
+        <w:rPr>
+          <w:rFonts w:ascii="Arial" w:hAnsi="Arial" w:cs="Arial"/>
+          <w:sz w:val="24"/>
+          <w:szCs w:val="24"/>
+        </w:rPr>
+        <w:t>impacts.</w:t>
+      </w:r>
+      <w:r>
+        <w:rPr>
+          <w:rFonts w:ascii="Arial" w:hAnsi="Arial" w:cs="Arial"/>
+          <w:sz w:val="24"/>
+          <w:szCs w:val="24"/>
+        </w:rPr>
+        <w:t xml:space="preserve"> It</w:t>
+      </w:r>
+      <w:r>
+        <w:rPr>
+          <w:rFonts w:ascii="Arial" w:hAnsi="Arial" w:cs="Arial"/>
+          <w:sz w:val="24"/>
+          <w:szCs w:val="24"/>
+        </w:rPr>
+        <w:t xml:space="preserve"> decomposes time series data into following components.</w:t>
+      </w:r>
+      <w:r>
+        <w:t xml:space="preserve"> </w:t>
+      </w:r>
+      <w:r>
+        <w:rPr>
+          <w:rFonts w:ascii="Arial" w:hAnsi="Arial" w:cs="Arial"/>
+          <w:sz w:val="24"/>
+          <w:szCs w:val="24"/>
+        </w:rPr>
+        <w:t>Prophet is a method for predicting time series data that uses an additive model to fit non-linear trends with seasonality that occurs annually, monthly, daily, and on weekends as well as during holidays. Strongly seasonal time series and multiple seasons of historical data are ideal for it. Prophet typically manages outliers well and is robust to missing data and changes in the trend.</w:t>
+      </w:r>
+    </w:p>
+    <w:p>
+      <w:pPr>
+        <w:spacing w:line="360" w:lineRule="auto"/>
+        <w:jc w:val="both"/>
+        <w:rPr>
+          <w:rFonts w:ascii="Arial" w:hAnsi="Arial" w:cs="Arial"/>
+          <w:sz w:val="24"/>
+          <w:szCs w:val="24"/>
+        </w:rPr>
+      </w:pPr>
+      <w:r>
+        <w:rPr>
+          <w:rFonts w:ascii="Arial" w:hAnsi="Arial" w:cs="Arial"/>
+          <w:b/>
+          <w:bCs/>
+          <w:sz w:val="24"/>
+          <w:szCs w:val="24"/>
+        </w:rPr>
+        <w:t>Trend</w:t>
+      </w:r>
+      <w:r>
+        <w:rPr>
+          <w:rFonts w:ascii="Arial" w:hAnsi="Arial" w:cs="Arial"/>
+          <w:sz w:val="24"/>
+          <w:szCs w:val="24"/>
+        </w:rPr>
+        <w:t>:</w:t>
+      </w:r>
+      <w:r>
+        <w:rPr>
+          <w:rFonts w:ascii="Arial" w:hAnsi="Arial" w:cs="Arial"/>
+          <w:sz w:val="24"/>
+          <w:szCs w:val="24"/>
+        </w:rPr>
+        <w:t xml:space="preserve"> </w:t>
+      </w:r>
+      <w:r>
+        <w:rPr>
+          <w:rFonts w:ascii="Arial" w:hAnsi="Arial" w:cs="Arial"/>
+          <w:sz w:val="24"/>
+          <w:szCs w:val="24"/>
+        </w:rPr>
+        <w:t>A pattern can be seen in the data. The time series data's non-periodic variations are modeled. The dataset's long-term movement is depicted by a trend. A trend may be constant, uphill (uptrend), or downhill (downtrend) (horizontal). Trends typically emerge for a while before disappearing.</w:t>
       </w:r>
     </w:p>
     <w:p>
@@ -9215,6 +8895,463 @@
         <w:jc w:val="center"/>
         <w:rPr>
           <w:rFonts w:ascii="Arial" w:hAnsi="Arial" w:cs="Arial"/>
+          <w:sz w:val="24"/>
+          <w:szCs w:val="24"/>
+        </w:rPr>
+      </w:pPr>
+      <w:r>
+        <w:rPr>
+          <w:noProof/>
+        </w:rPr>
+        <w:drawing>
+          <wp:inline distT="0" distB="0" distL="0" distR="0" wp14:anchorId="1ADCA232" wp14:editId="15B7D991">
+            <wp:extent cx="4160904" cy="1879075"/>
+            <wp:effectExtent l="0" t="0" r="0" b="6985"/>
+            <wp:docPr id="2" name="Picture 2" descr="The three different trends are depicted in the graphic.">
+              <a:extLst xmlns:a="http://schemas.openxmlformats.org/drawingml/2006/main">
+                <a:ext uri="{C183D7F6-B498-43B3-948B-1728B52AA6E4}">
+                  <adec:decorative xmlns:adec="http://schemas.microsoft.com/office/drawing/2017/decorative" val="0"/>
+                </a:ext>
+              </a:extLst>
+            </wp:docPr>
+            <wp:cNvGraphicFramePr>
+              <a:graphicFrameLocks xmlns:a="http://schemas.openxmlformats.org/drawingml/2006/main" noChangeAspect="1"/>
+            </wp:cNvGraphicFramePr>
+            <a:graphic xmlns:a="http://schemas.openxmlformats.org/drawingml/2006/main">
+              <a:graphicData uri="http://schemas.openxmlformats.org/drawingml/2006/picture">
+                <pic:pic xmlns:pic="http://schemas.openxmlformats.org/drawingml/2006/picture">
+                  <pic:nvPicPr>
+                    <pic:cNvPr id="2" name="Picture 2" descr="The three different trends are depicted in the graphic.">
+                      <a:extLst>
+                        <a:ext uri="{C183D7F6-B498-43B3-948B-1728B52AA6E4}">
+                          <adec:decorative xmlns:adec="http://schemas.microsoft.com/office/drawing/2017/decorative" val="0"/>
+                        </a:ext>
+                      </a:extLst>
+                    </pic:cNvPr>
+                    <pic:cNvPicPr/>
+                  </pic:nvPicPr>
+                  <pic:blipFill>
+                    <a:blip r:embed="rId18"/>
+                    <a:stretch>
+                      <a:fillRect/>
+                    </a:stretch>
+                  </pic:blipFill>
+                  <pic:spPr>
+                    <a:xfrm>
+                      <a:off x="0" y="0"/>
+                      <a:ext cx="4173997" cy="1884988"/>
+                    </a:xfrm>
+                    <a:prstGeom prst="rect">
+                      <a:avLst/>
+                    </a:prstGeom>
+                  </pic:spPr>
+                </pic:pic>
+              </a:graphicData>
+            </a:graphic>
+          </wp:inline>
+        </w:drawing>
+      </w:r>
+    </w:p>
+    <w:p>
+      <w:pPr>
+        <w:pStyle w:val="Heading4"/>
+        <w:shd w:val="clear" w:color="auto" w:fill="FFFFFF"/>
+        <w:spacing w:line="435" w:lineRule="atLeast"/>
+        <w:jc w:val="both"/>
+        <w:rPr>
+          <w:rFonts w:ascii="Arial" w:hAnsi="Arial" w:cs="Arial"/>
+          <w:i w:val="0"/>
+          <w:iCs w:val="0"/>
+          <w:color w:val="auto"/>
+          <w:sz w:val="24"/>
+          <w:szCs w:val="24"/>
+        </w:rPr>
+      </w:pPr>
+      <w:r>
+        <w:rPr>
+          <w:rFonts w:ascii="Arial" w:hAnsi="Arial" w:cs="Arial"/>
+          <w:b/>
+          <w:bCs/>
+          <w:i w:val="0"/>
+          <w:iCs w:val="0"/>
+          <w:color w:val="0A0B09"/>
+          <w:sz w:val="24"/>
+          <w:szCs w:val="24"/>
+        </w:rPr>
+        <w:t>Seasonality</w:t>
+      </w:r>
+      <w:r>
+        <w:rPr>
+          <w:rFonts w:ascii="Arial" w:hAnsi="Arial" w:cs="Arial"/>
+          <w:b/>
+          <w:bCs/>
+          <w:i w:val="0"/>
+          <w:iCs w:val="0"/>
+          <w:color w:val="0A0B09"/>
+          <w:sz w:val="24"/>
+          <w:szCs w:val="24"/>
+        </w:rPr>
+        <w:t xml:space="preserve">: </w:t>
+      </w:r>
+      <w:r>
+        <w:rPr>
+          <w:rFonts w:ascii="Arial" w:hAnsi="Arial" w:cs="Arial"/>
+          <w:i w:val="0"/>
+          <w:iCs w:val="0"/>
+          <w:color w:val="auto"/>
+          <w:sz w:val="24"/>
+          <w:szCs w:val="24"/>
+        </w:rPr>
+        <w:t>This happens due to the</w:t>
+      </w:r>
+      <w:r>
+        <w:rPr>
+          <w:rFonts w:ascii="Arial" w:hAnsi="Arial" w:cs="Arial"/>
+          <w:i w:val="0"/>
+          <w:iCs w:val="0"/>
+          <w:color w:val="auto"/>
+          <w:sz w:val="24"/>
+          <w:szCs w:val="24"/>
+        </w:rPr>
+        <w:t xml:space="preserve"> daily, weekly, and yearly changes</w:t>
+      </w:r>
+      <w:r>
+        <w:rPr>
+          <w:rFonts w:ascii="Arial" w:hAnsi="Arial" w:cs="Arial"/>
+          <w:i w:val="0"/>
+          <w:iCs w:val="0"/>
+          <w:color w:val="auto"/>
+          <w:sz w:val="24"/>
+          <w:szCs w:val="24"/>
+        </w:rPr>
+        <w:t xml:space="preserve"> in the data</w:t>
+      </w:r>
+      <w:r>
+        <w:rPr>
+          <w:rFonts w:ascii="Arial" w:hAnsi="Arial" w:cs="Arial"/>
+          <w:i w:val="0"/>
+          <w:iCs w:val="0"/>
+          <w:color w:val="auto"/>
+          <w:sz w:val="24"/>
+          <w:szCs w:val="24"/>
+        </w:rPr>
+        <w:t>.</w:t>
+      </w:r>
+    </w:p>
+    <w:p/>
+    <w:p>
+      <w:pPr>
+        <w:jc w:val="center"/>
+      </w:pPr>
+      <w:r>
+        <w:rPr>
+          <w:noProof/>
+        </w:rPr>
+        <w:lastRenderedPageBreak/>
+        <w:drawing>
+          <wp:inline distT="0" distB="0" distL="0" distR="0" wp14:anchorId="6D8A407C" wp14:editId="1AD4B94F">
+            <wp:extent cx="4071836" cy="2520363"/>
+            <wp:effectExtent l="0" t="0" r="5080" b="0"/>
+            <wp:docPr id="13" name="Picture 13" descr="A picture containing chart&#10;&#10;Description automatically generated"/>
+            <wp:cNvGraphicFramePr>
+              <a:graphicFrameLocks xmlns:a="http://schemas.openxmlformats.org/drawingml/2006/main" noChangeAspect="1"/>
+            </wp:cNvGraphicFramePr>
+            <a:graphic xmlns:a="http://schemas.openxmlformats.org/drawingml/2006/main">
+              <a:graphicData uri="http://schemas.openxmlformats.org/drawingml/2006/picture">
+                <pic:pic xmlns:pic="http://schemas.openxmlformats.org/drawingml/2006/picture">
+                  <pic:nvPicPr>
+                    <pic:cNvPr id="13" name="Picture 13" descr="A picture containing chart&#10;&#10;Description automatically generated"/>
+                    <pic:cNvPicPr/>
+                  </pic:nvPicPr>
+                  <pic:blipFill>
+                    <a:blip r:embed="rId19"/>
+                    <a:stretch>
+                      <a:fillRect/>
+                    </a:stretch>
+                  </pic:blipFill>
+                  <pic:spPr>
+                    <a:xfrm>
+                      <a:off x="0" y="0"/>
+                      <a:ext cx="4093183" cy="2533576"/>
+                    </a:xfrm>
+                    <a:prstGeom prst="rect">
+                      <a:avLst/>
+                    </a:prstGeom>
+                  </pic:spPr>
+                </pic:pic>
+              </a:graphicData>
+            </a:graphic>
+          </wp:inline>
+        </w:drawing>
+      </w:r>
+    </w:p>
+    <w:p>
+      <w:pPr>
+        <w:pStyle w:val="Heading4"/>
+        <w:shd w:val="clear" w:color="auto" w:fill="FFFFFF"/>
+        <w:spacing w:line="435" w:lineRule="atLeast"/>
+        <w:rPr>
+          <w:rFonts w:ascii="Arial" w:hAnsi="Arial" w:cs="Arial"/>
+          <w:i w:val="0"/>
+          <w:iCs w:val="0"/>
+          <w:color w:val="0A0B09"/>
+          <w:sz w:val="24"/>
+          <w:szCs w:val="24"/>
+        </w:rPr>
+      </w:pPr>
+      <w:r>
+        <w:rPr>
+          <w:rFonts w:ascii="Arial" w:hAnsi="Arial" w:cs="Arial"/>
+          <w:b/>
+          <w:bCs/>
+          <w:i w:val="0"/>
+          <w:iCs w:val="0"/>
+          <w:color w:val="0A0B09"/>
+          <w:sz w:val="24"/>
+          <w:szCs w:val="24"/>
+        </w:rPr>
+        <w:t>Holiday effect</w:t>
+      </w:r>
+      <w:r>
+        <w:rPr>
+          <w:rFonts w:ascii="Arial" w:hAnsi="Arial" w:cs="Arial"/>
+          <w:b/>
+          <w:bCs/>
+          <w:i w:val="0"/>
+          <w:iCs w:val="0"/>
+          <w:color w:val="0A0B09"/>
+          <w:sz w:val="24"/>
+          <w:szCs w:val="24"/>
+        </w:rPr>
+        <w:t xml:space="preserve">: </w:t>
+      </w:r>
+      <w:r>
+        <w:rPr>
+          <w:rFonts w:ascii="Arial" w:hAnsi="Arial" w:cs="Arial"/>
+          <w:i w:val="0"/>
+          <w:iCs w:val="0"/>
+          <w:color w:val="0A0B09"/>
+          <w:sz w:val="24"/>
+          <w:szCs w:val="24"/>
+        </w:rPr>
+        <w:t>In a time</w:t>
+      </w:r>
+      <w:r>
+        <w:rPr>
+          <w:rFonts w:ascii="Arial" w:hAnsi="Arial" w:cs="Arial"/>
+          <w:i w:val="0"/>
+          <w:iCs w:val="0"/>
+          <w:color w:val="0A0B09"/>
+          <w:sz w:val="24"/>
+          <w:szCs w:val="24"/>
+        </w:rPr>
+        <w:t>-</w:t>
+      </w:r>
+      <w:r>
+        <w:rPr>
+          <w:rFonts w:ascii="Arial" w:hAnsi="Arial" w:cs="Arial"/>
+          <w:i w:val="0"/>
+          <w:iCs w:val="0"/>
+          <w:color w:val="0A0B09"/>
+          <w:sz w:val="24"/>
+          <w:szCs w:val="24"/>
+        </w:rPr>
+        <w:t>series dataset, these are the recurring days and events. It is concerned with the recurrence of well-known holidays like Christmas and others.</w:t>
+      </w:r>
+    </w:p>
+    <w:p>
+      <w:pPr>
+        <w:spacing w:line="360" w:lineRule="auto"/>
+      </w:pPr>
+    </w:p>
+    <w:p>
+      <w:pPr>
+        <w:pStyle w:val="Heading3"/>
+        <w:shd w:val="clear" w:color="auto" w:fill="FFFFFF"/>
+        <w:spacing w:line="360" w:lineRule="auto"/>
+        <w:rPr>
+          <w:rFonts w:ascii="Arial" w:hAnsi="Arial" w:cs="Arial"/>
+          <w:b/>
+          <w:bCs/>
+          <w:color w:val="0A0B09"/>
+        </w:rPr>
+      </w:pPr>
+      <w:r>
+        <w:rPr>
+          <w:rFonts w:ascii="Arial" w:hAnsi="Arial" w:cs="Arial"/>
+          <w:b/>
+          <w:bCs/>
+          <w:color w:val="0A0B09"/>
+        </w:rPr>
+        <w:t>Benefits of using Facebook Prophet</w:t>
+      </w:r>
+    </w:p>
+    <w:p>
+      <w:pPr>
+        <w:spacing w:line="360" w:lineRule="auto"/>
+        <w:jc w:val="both"/>
+        <w:rPr>
+          <w:rFonts w:ascii="Arial" w:hAnsi="Arial" w:cs="Arial"/>
+          <w:sz w:val="24"/>
+          <w:szCs w:val="24"/>
+        </w:rPr>
+      </w:pPr>
+      <w:r>
+        <w:rPr>
+          <w:rFonts w:ascii="Arial" w:hAnsi="Arial" w:cs="Arial"/>
+          <w:sz w:val="24"/>
+          <w:szCs w:val="24"/>
+        </w:rPr>
+        <w:t>The advantages of use Facebook Prophet for time series modeling are as follows.</w:t>
+      </w:r>
+    </w:p>
+    <w:p>
+      <w:pPr>
+        <w:spacing w:line="360" w:lineRule="auto"/>
+        <w:jc w:val="both"/>
+        <w:rPr>
+          <w:rFonts w:ascii="Arial" w:hAnsi="Arial" w:cs="Arial"/>
+          <w:sz w:val="24"/>
+          <w:szCs w:val="24"/>
+        </w:rPr>
+      </w:pPr>
+      <w:r>
+        <w:rPr>
+          <w:rFonts w:ascii="Arial" w:hAnsi="Arial" w:cs="Arial"/>
+          <w:sz w:val="24"/>
+          <w:szCs w:val="24"/>
+        </w:rPr>
+        <w:t>Prophet is utilized in numerous Facebook applications to generate accurate forecasts for planning and goal-setting. In most instances, it is discovered that it outperforms every other strategy. So that you can receive forecasts in only a few seconds, using the fitted models in Stan</w:t>
+      </w:r>
+      <w:r>
+        <w:rPr>
+          <w:rFonts w:ascii="Arial" w:hAnsi="Arial" w:cs="Arial"/>
+          <w:sz w:val="24"/>
+          <w:szCs w:val="24"/>
+        </w:rPr>
+        <w:t xml:space="preserve"> </w:t>
+      </w:r>
+      <w:sdt>
+        <w:sdtPr>
+          <w:rPr>
+            <w:rFonts w:ascii="Arial" w:hAnsi="Arial" w:cs="Arial"/>
+            <w:sz w:val="24"/>
+            <w:szCs w:val="24"/>
+          </w:rPr>
+          <w:tag w:val="MENDELEY_CITATION_v3_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"/>
+          <w:id w:val="-1148740277"/>
+          <w:placeholder>
+            <w:docPart w:val="DefaultPlaceholder_-1854013440"/>
+          </w:placeholder>
+        </w:sdtPr>
+        <w:sdtContent>
+          <w:r>
+            <w:rPr>
+              <w:rFonts w:ascii="Arial" w:hAnsi="Arial" w:cs="Arial"/>
+              <w:sz w:val="24"/>
+              <w:szCs w:val="24"/>
+            </w:rPr>
+            <w:t>(Documentation)</w:t>
+          </w:r>
+        </w:sdtContent>
+      </w:sdt>
+      <w:r>
+        <w:rPr>
+          <w:rFonts w:ascii="Arial" w:hAnsi="Arial" w:cs="Arial"/>
+          <w:sz w:val="24"/>
+          <w:szCs w:val="24"/>
+        </w:rPr>
+        <w:t>.</w:t>
+      </w:r>
+      <w:r>
+        <w:rPr>
+          <w:rFonts w:ascii="Arial" w:hAnsi="Arial" w:cs="Arial"/>
+          <w:sz w:val="24"/>
+          <w:szCs w:val="24"/>
+        </w:rPr>
+        <w:t xml:space="preserve"> </w:t>
+      </w:r>
+    </w:p>
+    <w:p>
+      <w:pPr>
+        <w:spacing w:line="360" w:lineRule="auto"/>
+        <w:jc w:val="both"/>
+        <w:rPr>
+          <w:rFonts w:ascii="Arial" w:hAnsi="Arial" w:cs="Arial"/>
+          <w:sz w:val="24"/>
+          <w:szCs w:val="24"/>
+        </w:rPr>
+      </w:pPr>
+      <w:r>
+        <w:rPr>
+          <w:rFonts w:ascii="Arial" w:hAnsi="Arial" w:cs="Arial"/>
+          <w:sz w:val="24"/>
+          <w:szCs w:val="24"/>
+        </w:rPr>
+        <w:t>Get an accurate forecast from muddled data without any manual work. Prophet can withstand outliers, missing data, and significant time series changes.</w:t>
+      </w:r>
+      <w:r>
+        <w:rPr>
+          <w:rFonts w:ascii="Arial" w:hAnsi="Arial" w:cs="Arial"/>
+          <w:sz w:val="24"/>
+          <w:szCs w:val="24"/>
+        </w:rPr>
+        <w:t xml:space="preserve"> </w:t>
+      </w:r>
+      <w:r>
+        <w:rPr>
+          <w:rFonts w:ascii="Arial" w:hAnsi="Arial" w:cs="Arial"/>
+          <w:sz w:val="24"/>
+          <w:szCs w:val="24"/>
+        </w:rPr>
+        <w:t xml:space="preserve">Additionally, data points that differ from the main dataset observations are removed. It can manage the impacts of seasonality and holidays. It manages the spikes in the dataset and takes them into account while training the model. </w:t>
+      </w:r>
+    </w:p>
+    <w:p>
+      <w:pPr>
+        <w:spacing w:line="360" w:lineRule="auto"/>
+        <w:jc w:val="both"/>
+        <w:rPr>
+          <w:rFonts w:ascii="Arial" w:hAnsi="Arial" w:cs="Arial"/>
+          <w:sz w:val="24"/>
+          <w:szCs w:val="24"/>
+        </w:rPr>
+      </w:pPr>
+      <w:r>
+        <w:rPr>
+          <w:rFonts w:ascii="Arial" w:hAnsi="Arial" w:cs="Arial"/>
+          <w:sz w:val="24"/>
+          <w:szCs w:val="24"/>
+        </w:rPr>
+        <w:t>Users of the Prophet method have a lot of options for modifying and adjusting forecasts. By incorporating your subject knowledge, you can employ human-interpretable features to enhance your forecast.</w:t>
+      </w:r>
+    </w:p>
+    <w:p>
+      <w:pPr>
+        <w:spacing w:line="360" w:lineRule="auto"/>
+        <w:jc w:val="both"/>
+        <w:rPr>
+          <w:rFonts w:ascii="Arial" w:hAnsi="Arial" w:cs="Arial"/>
+          <w:sz w:val="24"/>
+          <w:szCs w:val="24"/>
+        </w:rPr>
+      </w:pPr>
+      <w:r>
+        <w:rPr>
+          <w:rFonts w:ascii="Arial" w:hAnsi="Arial" w:cs="Arial"/>
+          <w:sz w:val="24"/>
+          <w:szCs w:val="24"/>
+        </w:rPr>
+        <w:t>Both R and Python have a prophet technique, but they both use the identical Stan fitting code. To obtain forecasts, speak in a language that you are familiar with.</w:t>
+      </w:r>
+    </w:p>
+    <w:p/>
+    <w:p>
+      <w:pPr>
+        <w:spacing w:line="360" w:lineRule="auto"/>
+        <w:jc w:val="center"/>
+        <w:rPr>
+          <w:rFonts w:ascii="Arial" w:hAnsi="Arial" w:cs="Arial"/>
           <w:b/>
           <w:bCs/>
           <w:sz w:val="36"/>
@@ -9294,16 +9431,7 @@
           <w:sz w:val="24"/>
           <w:szCs w:val="24"/>
         </w:rPr>
-        <w:lastRenderedPageBreak/>
-        <w:t>No</w:t>
-      </w:r>
-      <w:r>
-        <w:rPr>
-          <w:rFonts w:ascii="Arial" w:hAnsi="Arial" w:cs="Arial"/>
-          <w:sz w:val="24"/>
-          <w:szCs w:val="24"/>
-        </w:rPr>
-        <w:t xml:space="preserve"> data scrapping was involved in this research. Dataset has been directly downloaded from the Kuggle website. </w:t>
+        <w:t xml:space="preserve">No data scrapping was involved in this research. Dataset has been directly downloaded from the Kuggle website. </w:t>
       </w:r>
       <w:r>
         <w:rPr>
@@ -10038,7 +10166,14 @@
         <w:rPr>
           <w:rFonts w:ascii="Arial" w:hAnsi="Arial" w:cs="Arial"/>
         </w:rPr>
-        <w:t>, I want to talk about python dashboard. It’s always wonderful to see how we can make models and interpret them. But it is also important to note, recently there are number of concerns about</w:t>
+        <w:t xml:space="preserve">, I want to talk about python dashboard. It’s always wonderful </w:t>
+      </w:r>
+      <w:r>
+        <w:rPr>
+          <w:rFonts w:ascii="Arial" w:hAnsi="Arial" w:cs="Arial"/>
+        </w:rPr>
+        <w:lastRenderedPageBreak/>
+        <w:t>to see how we can make models and interpret them. But it is also important to note, recently there are number of concerns about</w:t>
       </w:r>
       <w:r>
         <w:rPr>
@@ -10078,16 +10213,7 @@
           <w:sz w:val="24"/>
           <w:szCs w:val="24"/>
         </w:rPr>
-        <w:t xml:space="preserve"> made these process easier and more efficient. I am going to use some of the python packages </w:t>
-      </w:r>
-      <w:r>
-        <w:rPr>
-          <w:rFonts w:ascii="Arial" w:hAnsi="Arial" w:cs="Arial"/>
-          <w:sz w:val="24"/>
-          <w:szCs w:val="24"/>
-        </w:rPr>
-        <w:lastRenderedPageBreak/>
-        <w:t>like plotly to make interactive dashboard and make models that can make great predictions.</w:t>
+        <w:t xml:space="preserve"> made these process easier and more efficient. I am going to use some of the python packages like plotly to make interactive dashboard and make models that can make great predictions.</w:t>
       </w:r>
     </w:p>
     <w:p>
@@ -10178,7 +10304,7 @@
                     <pic:cNvPicPr/>
                   </pic:nvPicPr>
                   <pic:blipFill>
-                    <a:blip r:embed="rId18"/>
+                    <a:blip r:embed="rId20"/>
                     <a:stretch>
                       <a:fillRect/>
                     </a:stretch>
@@ -10221,31 +10347,7 @@
           <w:sz w:val="24"/>
           <w:szCs w:val="24"/>
         </w:rPr>
-        <w:t>Fig. 4.</w:t>
-      </w:r>
-      <w:r>
-        <w:rPr>
-          <w:rFonts w:ascii="Arial" w:eastAsia="Times New Roman" w:hAnsi="Arial" w:cs="Arial"/>
-          <w:b/>
-          <w:bCs/>
-          <w:i/>
-          <w:iCs/>
-          <w:sz w:val="24"/>
-          <w:szCs w:val="24"/>
-        </w:rPr>
-        <w:t>3</w:t>
-      </w:r>
-      <w:r>
-        <w:rPr>
-          <w:rFonts w:ascii="Arial" w:eastAsia="Times New Roman" w:hAnsi="Arial" w:cs="Arial"/>
-          <w:b/>
-          <w:bCs/>
-          <w:i/>
-          <w:iCs/>
-          <w:sz w:val="24"/>
-          <w:szCs w:val="24"/>
-        </w:rPr>
-        <w:t>:</w:t>
+        <w:t>Fig. 4.3:</w:t>
       </w:r>
       <w:r>
         <w:rPr>
@@ -10332,6 +10434,7 @@
           <w:sz w:val="24"/>
           <w:szCs w:val="24"/>
         </w:rPr>
+        <w:lastRenderedPageBreak/>
         <w:drawing>
           <wp:inline distT="0" distB="0" distL="0" distR="0" wp14:anchorId="37E9F829" wp14:editId="25E202BB">
             <wp:extent cx="3026264" cy="2328497"/>
@@ -10348,7 +10451,7 @@
                     <pic:cNvPicPr/>
                   </pic:nvPicPr>
                   <pic:blipFill rotWithShape="1">
-                    <a:blip r:embed="rId19"/>
+                    <a:blip r:embed="rId21"/>
                     <a:srcRect l="1749" t="2893" r="1907" b="2757"/>
                     <a:stretch/>
                   </pic:blipFill>
@@ -10399,32 +10502,7 @@
           <w:sz w:val="24"/>
           <w:szCs w:val="24"/>
         </w:rPr>
-        <w:lastRenderedPageBreak/>
-        <w:t>Fig. 4.</w:t>
-      </w:r>
-      <w:r>
-        <w:rPr>
-          <w:rFonts w:ascii="Arial" w:eastAsia="Times New Roman" w:hAnsi="Arial" w:cs="Arial"/>
-          <w:b/>
-          <w:bCs/>
-          <w:i/>
-          <w:iCs/>
-          <w:sz w:val="24"/>
-          <w:szCs w:val="24"/>
-        </w:rPr>
-        <w:t>4</w:t>
-      </w:r>
-      <w:r>
-        <w:rPr>
-          <w:rFonts w:ascii="Arial" w:eastAsia="Times New Roman" w:hAnsi="Arial" w:cs="Arial"/>
-          <w:b/>
-          <w:bCs/>
-          <w:i/>
-          <w:iCs/>
-          <w:sz w:val="24"/>
-          <w:szCs w:val="24"/>
-        </w:rPr>
-        <w:t>:</w:t>
+        <w:t>Fig. 4.4:</w:t>
       </w:r>
       <w:r>
         <w:rPr>
@@ -10455,25 +10533,7 @@
           <w:sz w:val="24"/>
           <w:szCs w:val="24"/>
         </w:rPr>
-        <w:t>As per fig 4.</w:t>
-      </w:r>
-      <w:r>
-        <w:rPr>
-          <w:rFonts w:ascii="Arial" w:hAnsi="Arial" w:cs="Arial"/>
-          <w:color w:val="000000"/>
-          <w:sz w:val="24"/>
-          <w:szCs w:val="24"/>
-        </w:rPr>
-        <w:t>4</w:t>
-      </w:r>
-      <w:r>
-        <w:rPr>
-          <w:rFonts w:ascii="Arial" w:hAnsi="Arial" w:cs="Arial"/>
-          <w:color w:val="000000"/>
-          <w:sz w:val="24"/>
-          <w:szCs w:val="24"/>
-        </w:rPr>
-        <w:t>, Most suicides are happening between the age of 35 and 54. And out of the majority are Males. In all the age groups females are less affected groups. Also, we can see from the age of five to fourteen children are less likely to commit suicide.</w:t>
+        <w:t>As per fig 4.4, Most suicides are happening between the age of 35 and 54. And out of the majority are Males. In all the age groups females are less affected groups. Also, we can see from the age of five to fourteen children are less likely to commit suicide.</w:t>
       </w:r>
     </w:p>
     <w:p>
@@ -10544,7 +10604,7 @@
                     <pic:cNvPicPr/>
                   </pic:nvPicPr>
                   <pic:blipFill>
-                    <a:blip r:embed="rId20"/>
+                    <a:blip r:embed="rId22"/>
                     <a:stretch>
                       <a:fillRect/>
                     </a:stretch>
@@ -10588,31 +10648,7 @@
           <w:sz w:val="24"/>
           <w:szCs w:val="24"/>
         </w:rPr>
-        <w:t>Fig. 4.</w:t>
-      </w:r>
-      <w:r>
-        <w:rPr>
-          <w:rFonts w:ascii="Arial" w:eastAsia="Times New Roman" w:hAnsi="Arial" w:cs="Arial"/>
-          <w:b/>
-          <w:bCs/>
-          <w:i/>
-          <w:iCs/>
-          <w:sz w:val="24"/>
-          <w:szCs w:val="24"/>
-        </w:rPr>
-        <w:t>5</w:t>
-      </w:r>
-      <w:r>
-        <w:rPr>
-          <w:rFonts w:ascii="Arial" w:eastAsia="Times New Roman" w:hAnsi="Arial" w:cs="Arial"/>
-          <w:b/>
-          <w:bCs/>
-          <w:i/>
-          <w:iCs/>
-          <w:sz w:val="24"/>
-          <w:szCs w:val="24"/>
-        </w:rPr>
-        <w:t>:</w:t>
+        <w:t>Fig. 4.5:</w:t>
       </w:r>
       <w:r>
         <w:rPr>
@@ -10672,7 +10708,17 @@
           <w:sz w:val="24"/>
           <w:szCs w:val="24"/>
         </w:rPr>
-        <w:t xml:space="preserve"> article, the causes of suicide in Ukraine are the consequences of Russia-Ukraine hostilities and the ongoing war. Ukraine is undoubtedly one of the most afflicted countries in terms of suicide, according to our statistics.</w:t>
+        <w:t xml:space="preserve"> article, the causes of suicide in Ukraine are the consequences of Russia-Ukraine </w:t>
+      </w:r>
+      <w:r>
+        <w:rPr>
+          <w:rFonts w:ascii="Arial" w:hAnsi="Arial" w:cs="Arial"/>
+          <w:color w:val="000000"/>
+          <w:sz w:val="24"/>
+          <w:szCs w:val="24"/>
+        </w:rPr>
+        <w:lastRenderedPageBreak/>
+        <w:t>hostilities and the ongoing war. Ukraine is undoubtedly one of the most afflicted countries in terms of suicide, according to our statistics.</w:t>
       </w:r>
     </w:p>
     <w:p>
@@ -10696,17 +10742,7 @@
           <w:sz w:val="24"/>
           <w:szCs w:val="24"/>
         </w:rPr>
-        <w:t xml:space="preserve">Top ten countries with the highest suicide </w:t>
-      </w:r>
-      <w:r>
-        <w:rPr>
-          <w:rFonts w:ascii="Arial" w:eastAsia="Times New Roman" w:hAnsi="Arial" w:cs="Arial"/>
-          <w:b/>
-          <w:bCs/>
-          <w:sz w:val="24"/>
-          <w:szCs w:val="24"/>
-        </w:rPr>
-        <w:t>averages</w:t>
+        <w:t>Top ten countries with the highest suicide averages</w:t>
       </w:r>
     </w:p>
     <w:p>
@@ -10727,7 +10763,6 @@
           <w:sz w:val="24"/>
           <w:szCs w:val="24"/>
         </w:rPr>
-        <w:lastRenderedPageBreak/>
         <w:drawing>
           <wp:inline distT="0" distB="0" distL="0" distR="0" wp14:anchorId="257D4909" wp14:editId="52679770">
             <wp:extent cx="2401012" cy="2671638"/>
@@ -10746,7 +10781,7 @@
                     </pic:cNvPicPr>
                   </pic:nvPicPr>
                   <pic:blipFill>
-                    <a:blip r:embed="rId21" cstate="print">
+                    <a:blip r:embed="rId23" cstate="print">
                       <a:extLst>
                         <a:ext uri="{28A0092B-C50C-407E-A947-70E740481C1C}">
                           <a14:useLocalDpi xmlns:a14="http://schemas.microsoft.com/office/drawing/2010/main" val="0"/>
@@ -10801,31 +10836,7 @@
           <w:sz w:val="24"/>
           <w:szCs w:val="24"/>
         </w:rPr>
-        <w:t>Fig. 4.</w:t>
-      </w:r>
-      <w:r>
-        <w:rPr>
-          <w:rFonts w:ascii="Arial" w:eastAsia="Times New Roman" w:hAnsi="Arial" w:cs="Arial"/>
-          <w:b/>
-          <w:bCs/>
-          <w:i/>
-          <w:iCs/>
-          <w:sz w:val="24"/>
-          <w:szCs w:val="24"/>
-        </w:rPr>
-        <w:t>6</w:t>
-      </w:r>
-      <w:r>
-        <w:rPr>
-          <w:rFonts w:ascii="Arial" w:eastAsia="Times New Roman" w:hAnsi="Arial" w:cs="Arial"/>
-          <w:b/>
-          <w:bCs/>
-          <w:i/>
-          <w:iCs/>
-          <w:sz w:val="24"/>
-          <w:szCs w:val="24"/>
-        </w:rPr>
-        <w:t>:</w:t>
+        <w:t>Fig. 4.6:</w:t>
       </w:r>
       <w:r>
         <w:rPr>
@@ -10929,29 +10940,7 @@
           <w:sz w:val="24"/>
           <w:szCs w:val="24"/>
         </w:rPr>
-        <w:t xml:space="preserve">Population, Suicide, Suicide in Hundred Thousand Vs </w:t>
-      </w:r>
-      <w:proofErr w:type="gramStart"/>
-      <w:r>
-        <w:rPr>
-          <w:rFonts w:ascii="Arial" w:eastAsia="Times New Roman" w:hAnsi="Arial" w:cs="Arial"/>
-          <w:b/>
-          <w:bCs/>
-          <w:sz w:val="24"/>
-          <w:szCs w:val="24"/>
-        </w:rPr>
-        <w:t>Gender</w:t>
-      </w:r>
-      <w:proofErr w:type="gramEnd"/>
-      <w:r>
-        <w:rPr>
-          <w:rFonts w:ascii="Arial" w:eastAsia="Times New Roman" w:hAnsi="Arial" w:cs="Arial"/>
-          <w:b/>
-          <w:bCs/>
-          <w:sz w:val="24"/>
-          <w:szCs w:val="24"/>
-        </w:rPr>
-        <w:t xml:space="preserve"> and Age</w:t>
+        <w:t>Population, Suicide, Suicide in Hundred Thousand Vs Gender and Age</w:t>
       </w:r>
     </w:p>
     <w:p>
@@ -10991,7 +10980,7 @@
                     </pic:cNvPicPr>
                   </pic:nvPicPr>
                   <pic:blipFill>
-                    <a:blip r:embed="rId22">
+                    <a:blip r:embed="rId24">
                       <a:extLst>
                         <a:ext uri="{28A0092B-C50C-407E-A947-70E740481C1C}">
                           <a14:useLocalDpi xmlns:a14="http://schemas.microsoft.com/office/drawing/2010/main" val="0"/>
@@ -11045,31 +11034,7 @@
           <w:sz w:val="24"/>
           <w:szCs w:val="24"/>
         </w:rPr>
-        <w:t>Fig. 4.</w:t>
-      </w:r>
-      <w:r>
-        <w:rPr>
-          <w:rFonts w:ascii="Arial" w:eastAsia="Times New Roman" w:hAnsi="Arial" w:cs="Arial"/>
-          <w:b/>
-          <w:bCs/>
-          <w:i/>
-          <w:iCs/>
-          <w:sz w:val="24"/>
-          <w:szCs w:val="24"/>
-        </w:rPr>
-        <w:t>7</w:t>
-      </w:r>
-      <w:r>
-        <w:rPr>
-          <w:rFonts w:ascii="Arial" w:eastAsia="Times New Roman" w:hAnsi="Arial" w:cs="Arial"/>
-          <w:b/>
-          <w:bCs/>
-          <w:i/>
-          <w:iCs/>
-          <w:sz w:val="24"/>
-          <w:szCs w:val="24"/>
-        </w:rPr>
-        <w:t>:</w:t>
+        <w:t>Fig. 4.7:</w:t>
       </w:r>
       <w:r>
         <w:rPr>
@@ -11079,67 +11044,7 @@
           <w:sz w:val="24"/>
           <w:szCs w:val="24"/>
         </w:rPr>
-        <w:t xml:space="preserve"> </w:t>
-      </w:r>
-      <w:r>
-        <w:rPr>
-          <w:rFonts w:ascii="Arial" w:eastAsia="Times New Roman" w:hAnsi="Arial" w:cs="Arial"/>
-          <w:i/>
-          <w:iCs/>
-          <w:sz w:val="24"/>
-          <w:szCs w:val="24"/>
-        </w:rPr>
-        <w:t xml:space="preserve">Suicide, </w:t>
-      </w:r>
-      <w:r>
-        <w:rPr>
-          <w:rFonts w:ascii="Arial" w:eastAsia="Times New Roman" w:hAnsi="Arial" w:cs="Arial"/>
-          <w:i/>
-          <w:iCs/>
-          <w:sz w:val="24"/>
-          <w:szCs w:val="24"/>
-        </w:rPr>
-        <w:t>Suicide per hundred thousand</w:t>
-      </w:r>
-      <w:r>
-        <w:rPr>
-          <w:rFonts w:ascii="Arial" w:eastAsia="Times New Roman" w:hAnsi="Arial" w:cs="Arial"/>
-          <w:i/>
-          <w:iCs/>
-          <w:sz w:val="24"/>
-          <w:szCs w:val="24"/>
-        </w:rPr>
-        <w:t xml:space="preserve">, Population </w:t>
-      </w:r>
-      <w:r>
-        <w:rPr>
-          <w:rFonts w:ascii="Arial" w:eastAsia="Times New Roman" w:hAnsi="Arial" w:cs="Arial"/>
-          <w:i/>
-          <w:iCs/>
-          <w:sz w:val="24"/>
-          <w:szCs w:val="24"/>
-        </w:rPr>
-        <w:t xml:space="preserve">in different genders and age in </w:t>
-      </w:r>
-      <w:r>
-        <w:rPr>
-          <w:rFonts w:ascii="Arial" w:eastAsia="Times New Roman" w:hAnsi="Arial" w:cs="Arial"/>
-          <w:i/>
-          <w:iCs/>
-          <w:sz w:val="24"/>
-          <w:szCs w:val="24"/>
-        </w:rPr>
-        <w:t>all</w:t>
-      </w:r>
-      <w:r>
-        <w:rPr>
-          <w:rFonts w:ascii="Arial" w:eastAsia="Times New Roman" w:hAnsi="Arial" w:cs="Arial"/>
-          <w:i/>
-          <w:iCs/>
-          <w:sz w:val="24"/>
-          <w:szCs w:val="24"/>
-        </w:rPr>
-        <w:t xml:space="preserve"> countries</w:t>
+        <w:t xml:space="preserve"> Suicide, Suicide per hundred thousand, Population in different genders and age in all countries</w:t>
       </w:r>
     </w:p>
     <w:p>
@@ -11183,29 +11088,7 @@
           <w:sz w:val="24"/>
           <w:szCs w:val="24"/>
         </w:rPr>
-        <w:t xml:space="preserve">Population, Suicide, Suicide in Hundred Thousand Vs </w:t>
-      </w:r>
-      <w:proofErr w:type="gramStart"/>
-      <w:r>
-        <w:rPr>
-          <w:rFonts w:ascii="Arial" w:eastAsia="Times New Roman" w:hAnsi="Arial" w:cs="Arial"/>
-          <w:b/>
-          <w:bCs/>
-          <w:sz w:val="24"/>
-          <w:szCs w:val="24"/>
-        </w:rPr>
-        <w:t>Gender</w:t>
-      </w:r>
-      <w:proofErr w:type="gramEnd"/>
-      <w:r>
-        <w:rPr>
-          <w:rFonts w:ascii="Arial" w:eastAsia="Times New Roman" w:hAnsi="Arial" w:cs="Arial"/>
-          <w:b/>
-          <w:bCs/>
-          <w:sz w:val="24"/>
-          <w:szCs w:val="24"/>
-        </w:rPr>
-        <w:t xml:space="preserve"> and Age</w:t>
+        <w:t>Population, Suicide, Suicide in Hundred Thousand Vs Gender and Age</w:t>
       </w:r>
     </w:p>
     <w:p>
@@ -11243,7 +11126,7 @@
                     <pic:cNvPicPr/>
                   </pic:nvPicPr>
                   <pic:blipFill>
-                    <a:blip r:embed="rId23"/>
+                    <a:blip r:embed="rId25"/>
                     <a:stretch>
                       <a:fillRect/>
                     </a:stretch>
@@ -11286,31 +11169,7 @@
           <w:sz w:val="24"/>
           <w:szCs w:val="24"/>
         </w:rPr>
-        <w:t>Fig. 4.</w:t>
-      </w:r>
-      <w:r>
-        <w:rPr>
-          <w:rFonts w:ascii="Arial" w:eastAsia="Times New Roman" w:hAnsi="Arial" w:cs="Arial"/>
-          <w:b/>
-          <w:bCs/>
-          <w:i/>
-          <w:iCs/>
-          <w:sz w:val="24"/>
-          <w:szCs w:val="24"/>
-        </w:rPr>
-        <w:t>8</w:t>
-      </w:r>
-      <w:r>
-        <w:rPr>
-          <w:rFonts w:ascii="Arial" w:eastAsia="Times New Roman" w:hAnsi="Arial" w:cs="Arial"/>
-          <w:b/>
-          <w:bCs/>
-          <w:i/>
-          <w:iCs/>
-          <w:sz w:val="24"/>
-          <w:szCs w:val="24"/>
-        </w:rPr>
-        <w:t>:</w:t>
+        <w:t>Fig. 4.8:</w:t>
       </w:r>
       <w:r>
         <w:rPr>
@@ -11379,7 +11238,7 @@
                     </pic:cNvPicPr>
                   </pic:nvPicPr>
                   <pic:blipFill>
-                    <a:blip r:embed="rId24">
+                    <a:blip r:embed="rId26">
                       <a:extLst>
                         <a:ext uri="{28A0092B-C50C-407E-A947-70E740481C1C}">
                           <a14:useLocalDpi xmlns:a14="http://schemas.microsoft.com/office/drawing/2010/main" val="0"/>
@@ -11495,7 +11354,7 @@
                     <pic:cNvPicPr/>
                   </pic:nvPicPr>
                   <pic:blipFill>
-                    <a:blip r:embed="rId25"/>
+                    <a:blip r:embed="rId27"/>
                     <a:stretch>
                       <a:fillRect/>
                     </a:stretch>
@@ -11593,7 +11452,7 @@
         <w:adjustRightInd w:val="0"/>
         <w:spacing w:after="0" w:line="240" w:lineRule="auto"/>
         <w:rPr>
-          <w:rFonts w:ascii="NimbusSanL-Bold" w:hAnsi="NimbusSanL-Bold" w:cs="NimbusSanL-Bold"/>
+          <w:rFonts w:ascii="Arial" w:hAnsi="Arial" w:cs="Arial"/>
           <w:b/>
           <w:bCs/>
           <w:sz w:val="39"/>
@@ -11602,7 +11461,7 @@
       </w:pPr>
       <w:r>
         <w:rPr>
-          <w:rFonts w:ascii="NimbusSanL-Bold" w:hAnsi="NimbusSanL-Bold" w:cs="NimbusSanL-Bold"/>
+          <w:rFonts w:ascii="Arial" w:hAnsi="Arial" w:cs="Arial"/>
           <w:b/>
           <w:bCs/>
           <w:sz w:val="39"/>
@@ -11616,7 +11475,7 @@
         <w:spacing w:line="360" w:lineRule="auto"/>
         <w:jc w:val="both"/>
         <w:rPr>
-          <w:rFonts w:ascii="NimbusSanL-Bold" w:hAnsi="NimbusSanL-Bold" w:cs="NimbusSanL-Bold"/>
+          <w:rFonts w:ascii="Arial" w:hAnsi="Arial" w:cs="Arial"/>
           <w:b/>
           <w:bCs/>
           <w:sz w:val="47"/>
@@ -11625,7 +11484,7 @@
       </w:pPr>
       <w:r>
         <w:rPr>
-          <w:rFonts w:ascii="NimbusSanL-Bold" w:hAnsi="NimbusSanL-Bold" w:cs="NimbusSanL-Bold"/>
+          <w:rFonts w:ascii="Arial" w:hAnsi="Arial" w:cs="Arial"/>
           <w:b/>
           <w:bCs/>
           <w:sz w:val="47"/>
@@ -11639,7 +11498,7 @@
         <w:spacing w:line="360" w:lineRule="auto"/>
         <w:jc w:val="both"/>
         <w:rPr>
-          <w:rFonts w:ascii="NimbusSanL-Bold" w:hAnsi="NimbusSanL-Bold" w:cs="NimbusSanL-Bold"/>
+          <w:rFonts w:ascii="Arial" w:hAnsi="Arial" w:cs="Arial"/>
           <w:b/>
           <w:bCs/>
           <w:sz w:val="32"/>
@@ -11648,7 +11507,7 @@
       </w:pPr>
       <w:r>
         <w:rPr>
-          <w:rFonts w:ascii="NimbusSanL-Bold" w:hAnsi="NimbusSanL-Bold" w:cs="NimbusSanL-Bold"/>
+          <w:rFonts w:ascii="Arial" w:hAnsi="Arial" w:cs="Arial"/>
           <w:b/>
           <w:bCs/>
           <w:sz w:val="32"/>
@@ -11658,7 +11517,7 @@
       </w:r>
       <w:r>
         <w:rPr>
-          <w:rFonts w:ascii="NimbusSanL-Bold" w:hAnsi="NimbusSanL-Bold" w:cs="NimbusSanL-Bold"/>
+          <w:rFonts w:ascii="Arial" w:hAnsi="Arial" w:cs="Arial"/>
           <w:b/>
           <w:bCs/>
           <w:sz w:val="32"/>
@@ -11668,7 +11527,7 @@
       </w:r>
       <w:r>
         <w:rPr>
-          <w:rFonts w:ascii="NimbusSanL-Bold" w:hAnsi="NimbusSanL-Bold" w:cs="NimbusSanL-Bold"/>
+          <w:rFonts w:ascii="Arial" w:hAnsi="Arial" w:cs="Arial"/>
           <w:b/>
           <w:bCs/>
           <w:sz w:val="32"/>
@@ -11678,7 +11537,7 @@
       </w:r>
       <w:r>
         <w:rPr>
-          <w:rFonts w:ascii="NimbusSanL-Bold" w:hAnsi="NimbusSanL-Bold" w:cs="NimbusSanL-Bold"/>
+          <w:rFonts w:ascii="Arial" w:hAnsi="Arial" w:cs="Arial"/>
           <w:b/>
           <w:bCs/>
           <w:sz w:val="32"/>
@@ -11835,7 +11694,6 @@
         </w:rPr>
         <w:t xml:space="preserve"> command has been run </w:t>
       </w:r>
-      <w:proofErr w:type="gramStart"/>
       <w:r>
         <w:rPr>
           <w:rFonts w:ascii="Arial" w:hAnsi="Arial" w:cs="Arial"/>
@@ -11850,16 +11708,7 @@
           <w:sz w:val="24"/>
           <w:szCs w:val="24"/>
         </w:rPr>
-        <w:t xml:space="preserve"> to</w:t>
-      </w:r>
-      <w:proofErr w:type="gramEnd"/>
-      <w:r>
-        <w:rPr>
-          <w:rFonts w:ascii="Arial" w:hAnsi="Arial" w:cs="Arial"/>
-          <w:sz w:val="24"/>
-          <w:szCs w:val="24"/>
-        </w:rPr>
-        <w:t xml:space="preserve"> get </w:t>
+        <w:t xml:space="preserve"> to get </w:t>
       </w:r>
       <w:proofErr w:type="spellStart"/>
       <w:r>
@@ -11910,6 +11759,7 @@
       </w:pPr>
       <w:r>
         <w:rPr>
+          <w:rFonts w:ascii="Arial" w:hAnsi="Arial" w:cs="Arial"/>
           <w:noProof/>
         </w:rPr>
         <w:lastRenderedPageBreak/>
@@ -11929,7 +11779,7 @@
                     <pic:cNvPicPr/>
                   </pic:nvPicPr>
                   <pic:blipFill>
-                    <a:blip r:embed="rId26"/>
+                    <a:blip r:embed="rId28"/>
                     <a:stretch>
                       <a:fillRect/>
                     </a:stretch>
@@ -12014,7 +11864,7 @@
         <w:spacing w:line="360" w:lineRule="auto"/>
         <w:jc w:val="both"/>
         <w:rPr>
-          <w:rFonts w:ascii="NimbusSanL-Bold" w:hAnsi="NimbusSanL-Bold" w:cs="NimbusSanL-Bold"/>
+          <w:rFonts w:ascii="Arial" w:hAnsi="Arial" w:cs="Arial"/>
           <w:b/>
           <w:bCs/>
           <w:sz w:val="32"/>
@@ -12023,7 +11873,7 @@
       </w:pPr>
       <w:r>
         <w:rPr>
-          <w:rFonts w:ascii="NimbusSanL-Bold" w:hAnsi="NimbusSanL-Bold" w:cs="NimbusSanL-Bold"/>
+          <w:rFonts w:ascii="Arial" w:hAnsi="Arial" w:cs="Arial"/>
           <w:b/>
           <w:bCs/>
           <w:sz w:val="32"/>
@@ -12033,7 +11883,7 @@
       </w:r>
       <w:r>
         <w:rPr>
-          <w:rFonts w:ascii="NimbusSanL-Bold" w:hAnsi="NimbusSanL-Bold" w:cs="NimbusSanL-Bold"/>
+          <w:rFonts w:ascii="Arial" w:hAnsi="Arial" w:cs="Arial"/>
           <w:b/>
           <w:bCs/>
           <w:sz w:val="32"/>
@@ -12052,7 +11902,6 @@
           <w:szCs w:val="24"/>
         </w:rPr>
       </w:pPr>
-      <w:proofErr w:type="gramStart"/>
       <w:r>
         <w:rPr>
           <w:rFonts w:ascii="Arial" w:eastAsia="Times New Roman" w:hAnsi="Arial" w:cs="Arial"/>
@@ -12067,16 +11916,7 @@
           <w:sz w:val="24"/>
           <w:szCs w:val="24"/>
         </w:rPr>
-        <w:t xml:space="preserve"> to</w:t>
-      </w:r>
-      <w:proofErr w:type="gramEnd"/>
-      <w:r>
-        <w:rPr>
-          <w:rFonts w:ascii="Arial" w:eastAsia="Times New Roman" w:hAnsi="Arial" w:cs="Arial"/>
-          <w:sz w:val="24"/>
-          <w:szCs w:val="24"/>
-        </w:rPr>
-        <w:t xml:space="preserve"> use the SSH access</w:t>
+        <w:t xml:space="preserve"> to use the SSH access</w:t>
       </w:r>
       <w:r>
         <w:rPr>
@@ -12128,7 +11968,7 @@
         <w:sdtContent>
           <w:r>
             <w:rPr>
-              <w:rFonts w:eastAsia="Times New Roman"/>
+              <w:rFonts w:ascii="Arial" w:eastAsia="Times New Roman" w:hAnsi="Arial" w:cs="Arial"/>
               <w:color w:val="000000"/>
             </w:rPr>
             <w:t>(2021)</w:t>
@@ -12141,25 +11981,7 @@
           <w:sz w:val="24"/>
           <w:szCs w:val="24"/>
         </w:rPr>
-        <w:t xml:space="preserve"> can be </w:t>
-      </w:r>
-      <w:proofErr w:type="gramStart"/>
-      <w:r>
-        <w:rPr>
-          <w:rFonts w:ascii="Arial" w:eastAsia="Times New Roman" w:hAnsi="Arial" w:cs="Arial"/>
-          <w:sz w:val="24"/>
-          <w:szCs w:val="24"/>
-        </w:rPr>
-        <w:t>checked  to</w:t>
-      </w:r>
-      <w:proofErr w:type="gramEnd"/>
-      <w:r>
-        <w:rPr>
-          <w:rFonts w:ascii="Arial" w:eastAsia="Times New Roman" w:hAnsi="Arial" w:cs="Arial"/>
-          <w:sz w:val="24"/>
-          <w:szCs w:val="24"/>
-        </w:rPr>
-        <w:t xml:space="preserve"> get </w:t>
+        <w:t xml:space="preserve"> can be checked  to get </w:t>
       </w:r>
       <w:r>
         <w:rPr>
@@ -12182,6 +12004,7 @@
       </w:pPr>
       <w:r>
         <w:rPr>
+          <w:rFonts w:ascii="Arial" w:hAnsi="Arial" w:cs="Arial"/>
           <w:noProof/>
         </w:rPr>
         <w:drawing>
@@ -12200,7 +12023,7 @@
                     <pic:cNvPicPr/>
                   </pic:nvPicPr>
                   <pic:blipFill>
-                    <a:blip r:embed="rId27"/>
+                    <a:blip r:embed="rId29"/>
                     <a:stretch>
                       <a:fillRect/>
                     </a:stretch>
@@ -12259,12 +12082,14 @@
       <w:proofErr w:type="spellEnd"/>
       <w:r>
         <w:rPr>
+          <w:rFonts w:ascii="Arial" w:hAnsi="Arial" w:cs="Arial"/>
           <w:noProof/>
         </w:rPr>
         <w:t xml:space="preserve"> </w:t>
       </w:r>
       <w:r>
         <w:rPr>
+          <w:rFonts w:ascii="Arial" w:hAnsi="Arial" w:cs="Arial"/>
           <w:i/>
           <w:iCs/>
           <w:noProof/>
@@ -12273,6 +12098,7 @@
       </w:r>
       <w:r>
         <w:rPr>
+          <w:rFonts w:ascii="Arial" w:hAnsi="Arial" w:cs="Arial"/>
           <w:i/>
           <w:iCs/>
           <w:noProof/>
@@ -12285,7 +12111,7 @@
         <w:spacing w:line="360" w:lineRule="auto"/>
         <w:jc w:val="both"/>
         <w:rPr>
-          <w:rFonts w:ascii="NimbusSanL-Bold" w:hAnsi="NimbusSanL-Bold" w:cs="NimbusSanL-Bold"/>
+          <w:rFonts w:ascii="Arial" w:hAnsi="Arial" w:cs="Arial"/>
           <w:b/>
           <w:bCs/>
           <w:sz w:val="32"/>
@@ -12294,7 +12120,7 @@
       </w:pPr>
       <w:r>
         <w:rPr>
-          <w:rFonts w:ascii="NimbusSanL-Bold" w:hAnsi="NimbusSanL-Bold" w:cs="NimbusSanL-Bold"/>
+          <w:rFonts w:ascii="Arial" w:hAnsi="Arial" w:cs="Arial"/>
           <w:b/>
           <w:bCs/>
           <w:sz w:val="32"/>
@@ -12304,7 +12130,7 @@
       </w:r>
       <w:r>
         <w:rPr>
-          <w:rFonts w:ascii="NimbusSanL-Bold" w:hAnsi="NimbusSanL-Bold" w:cs="NimbusSanL-Bold"/>
+          <w:rFonts w:ascii="Arial" w:hAnsi="Arial" w:cs="Arial"/>
           <w:b/>
           <w:bCs/>
           <w:sz w:val="32"/>
@@ -12314,7 +12140,7 @@
       </w:r>
       <w:r>
         <w:rPr>
-          <w:rFonts w:ascii="NimbusSanL-Bold" w:hAnsi="NimbusSanL-Bold" w:cs="NimbusSanL-Bold"/>
+          <w:rFonts w:ascii="Arial" w:hAnsi="Arial" w:cs="Arial"/>
           <w:b/>
           <w:bCs/>
           <w:sz w:val="32"/>
@@ -12324,7 +12150,7 @@
       </w:r>
       <w:r>
         <w:rPr>
-          <w:rFonts w:ascii="NimbusSanL-Bold" w:hAnsi="NimbusSanL-Bold" w:cs="NimbusSanL-Bold"/>
+          <w:rFonts w:ascii="Arial" w:hAnsi="Arial" w:cs="Arial"/>
           <w:b/>
           <w:bCs/>
           <w:sz w:val="32"/>
@@ -12374,44 +12200,59 @@
           <w:sz w:val="24"/>
           <w:szCs w:val="24"/>
         </w:rPr>
-        <w:t xml:space="preserve">Appropriate datatype </w:t>
-      </w:r>
-      <w:proofErr w:type="gramStart"/>
+        <w:t>Appropriate datatype has to be defined for each specific variable.</w:t>
+      </w:r>
       <w:r>
         <w:rPr>
           <w:rFonts w:ascii="Arial" w:eastAsia="Times New Roman" w:hAnsi="Arial" w:cs="Arial"/>
           <w:sz w:val="24"/>
           <w:szCs w:val="24"/>
         </w:rPr>
-        <w:t>has to</w:t>
-      </w:r>
-      <w:proofErr w:type="gramEnd"/>
+        <w:t xml:space="preserve"> Tables required for both python dash app as well as Laravel backend for admin panel has been defined in one go. </w:t>
+      </w:r>
       <w:r>
         <w:rPr>
           <w:rFonts w:ascii="Arial" w:eastAsia="Times New Roman" w:hAnsi="Arial" w:cs="Arial"/>
           <w:sz w:val="24"/>
           <w:szCs w:val="24"/>
         </w:rPr>
-        <w:t xml:space="preserve"> be defined for each specific variable.</w:t>
-      </w:r>
+        <w:t>"</w:t>
+      </w:r>
+      <w:proofErr w:type="spellStart"/>
       <w:r>
         <w:rPr>
           <w:rFonts w:ascii="Arial" w:eastAsia="Times New Roman" w:hAnsi="Arial" w:cs="Arial"/>
           <w:sz w:val="24"/>
           <w:szCs w:val="24"/>
         </w:rPr>
-        <w:t xml:space="preserve"> Tables required for both python dash app as well as Laravel backend for admin panel has been defined in one go. </w:t>
-      </w:r>
+        <w:t>php</w:t>
+      </w:r>
+      <w:proofErr w:type="spellEnd"/>
       <w:r>
         <w:rPr>
           <w:rFonts w:ascii="Arial" w:eastAsia="Times New Roman" w:hAnsi="Arial" w:cs="Arial"/>
           <w:sz w:val="24"/>
           <w:szCs w:val="24"/>
         </w:rPr>
-        <w:t>"</w:t>
+        <w:t xml:space="preserve"> artisan migrate” command has been used to run the migration. </w:t>
+      </w:r>
+      <w:r>
+        <w:rPr>
+          <w:rFonts w:ascii="Arial" w:eastAsia="Times New Roman" w:hAnsi="Arial" w:cs="Arial"/>
+          <w:sz w:val="24"/>
+          <w:szCs w:val="24"/>
+        </w:rPr>
+        <w:t xml:space="preserve">Database section also has database seeders used to inject predefined data like admin names and password for super admin access. </w:t>
+      </w:r>
+      <w:r>
+        <w:rPr>
+          <w:rFonts w:ascii="Arial" w:eastAsia="Times New Roman" w:hAnsi="Arial" w:cs="Arial"/>
+          <w:sz w:val="24"/>
+          <w:szCs w:val="24"/>
+        </w:rPr>
+        <w:t xml:space="preserve"> “</w:t>
       </w:r>
       <w:proofErr w:type="spellStart"/>
-      <w:proofErr w:type="gramStart"/>
       <w:r>
         <w:rPr>
           <w:rFonts w:ascii="Arial" w:eastAsia="Times New Roman" w:hAnsi="Arial" w:cs="Arial"/>
@@ -12421,61 +12262,24 @@
         <w:t>php</w:t>
       </w:r>
       <w:proofErr w:type="spellEnd"/>
-      <w:proofErr w:type="gramEnd"/>
       <w:r>
         <w:rPr>
           <w:rFonts w:ascii="Arial" w:eastAsia="Times New Roman" w:hAnsi="Arial" w:cs="Arial"/>
           <w:sz w:val="24"/>
           <w:szCs w:val="24"/>
         </w:rPr>
-        <w:t xml:space="preserve"> artisan migrate” command has been used to run the migration. </w:t>
-      </w:r>
+        <w:t xml:space="preserve"> artisan </w:t>
+      </w:r>
+      <w:proofErr w:type="spellStart"/>
       <w:r>
         <w:rPr>
           <w:rFonts w:ascii="Arial" w:eastAsia="Times New Roman" w:hAnsi="Arial" w:cs="Arial"/>
           <w:sz w:val="24"/>
           <w:szCs w:val="24"/>
         </w:rPr>
-        <w:t xml:space="preserve">Database section also has database seeders used to inject predefined data like admin names and password for super admin access. </w:t>
-      </w:r>
-      <w:r>
-        <w:rPr>
-          <w:rFonts w:ascii="Arial" w:eastAsia="Times New Roman" w:hAnsi="Arial" w:cs="Arial"/>
-          <w:sz w:val="24"/>
-          <w:szCs w:val="24"/>
-        </w:rPr>
-        <w:t xml:space="preserve"> “</w:t>
-      </w:r>
-      <w:proofErr w:type="spellStart"/>
-      <w:r>
-        <w:rPr>
-          <w:rFonts w:ascii="Arial" w:eastAsia="Times New Roman" w:hAnsi="Arial" w:cs="Arial"/>
-          <w:sz w:val="24"/>
-          <w:szCs w:val="24"/>
-        </w:rPr>
-        <w:t>php</w:t>
+        <w:t>db:seed</w:t>
       </w:r>
       <w:proofErr w:type="spellEnd"/>
-      <w:r>
-        <w:rPr>
-          <w:rFonts w:ascii="Arial" w:eastAsia="Times New Roman" w:hAnsi="Arial" w:cs="Arial"/>
-          <w:sz w:val="24"/>
-          <w:szCs w:val="24"/>
-        </w:rPr>
-        <w:t xml:space="preserve"> artisan </w:t>
-      </w:r>
-      <w:proofErr w:type="spellStart"/>
-      <w:proofErr w:type="gramStart"/>
-      <w:r>
-        <w:rPr>
-          <w:rFonts w:ascii="Arial" w:eastAsia="Times New Roman" w:hAnsi="Arial" w:cs="Arial"/>
-          <w:sz w:val="24"/>
-          <w:szCs w:val="24"/>
-        </w:rPr>
-        <w:t>db:seed</w:t>
-      </w:r>
-      <w:proofErr w:type="spellEnd"/>
-      <w:proofErr w:type="gramEnd"/>
       <w:r>
         <w:rPr>
           <w:rFonts w:ascii="Arial" w:eastAsia="Times New Roman" w:hAnsi="Arial" w:cs="Arial"/>
@@ -12497,6 +12301,7 @@
       </w:pPr>
       <w:r>
         <w:rPr>
+          <w:rFonts w:ascii="Arial" w:hAnsi="Arial" w:cs="Arial"/>
           <w:noProof/>
         </w:rPr>
         <w:drawing>
@@ -12515,7 +12320,7 @@
                     <pic:cNvPicPr/>
                   </pic:nvPicPr>
                   <pic:blipFill>
-                    <a:blip r:embed="rId28"/>
+                    <a:blip r:embed="rId30"/>
                     <a:stretch>
                       <a:fillRect/>
                     </a:stretch>
@@ -12616,51 +12421,15 @@
           <w:sz w:val="24"/>
           <w:szCs w:val="24"/>
         </w:rPr>
-        <w:t xml:space="preserve"> have evolved, new frameworks like Code Igniter, Laravel were came into action with more sophisticated technical capabilities keeping the application faster, smarter, </w:t>
-      </w:r>
-      <w:proofErr w:type="gramStart"/>
+        <w:t xml:space="preserve"> have evolved, new frameworks like Code Igniter, Laravel were came into action with more sophisticated technical capabilities keeping the application faster, smarter, efficient  and easy to use.</w:t>
+      </w:r>
       <w:r>
         <w:rPr>
           <w:rFonts w:ascii="Arial" w:eastAsia="Times New Roman" w:hAnsi="Arial" w:cs="Arial"/>
           <w:sz w:val="24"/>
           <w:szCs w:val="24"/>
         </w:rPr>
-        <w:t>efficient  and</w:t>
-      </w:r>
-      <w:proofErr w:type="gramEnd"/>
-      <w:r>
-        <w:rPr>
-          <w:rFonts w:ascii="Arial" w:eastAsia="Times New Roman" w:hAnsi="Arial" w:cs="Arial"/>
-          <w:sz w:val="24"/>
-          <w:szCs w:val="24"/>
-        </w:rPr>
-        <w:t xml:space="preserve"> easy to use.</w:t>
-      </w:r>
-      <w:r>
-        <w:rPr>
-          <w:rFonts w:ascii="Arial" w:eastAsia="Times New Roman" w:hAnsi="Arial" w:cs="Arial"/>
-          <w:sz w:val="24"/>
-          <w:szCs w:val="24"/>
-        </w:rPr>
-        <w:t xml:space="preserve"> Laravel uses MVC </w:t>
-      </w:r>
-      <w:proofErr w:type="gramStart"/>
-      <w:r>
-        <w:rPr>
-          <w:rFonts w:ascii="Arial" w:eastAsia="Times New Roman" w:hAnsi="Arial" w:cs="Arial"/>
-          <w:sz w:val="24"/>
-          <w:szCs w:val="24"/>
-        </w:rPr>
-        <w:t>Architecture(</w:t>
-      </w:r>
-      <w:proofErr w:type="gramEnd"/>
-      <w:r>
-        <w:rPr>
-          <w:rFonts w:ascii="Arial" w:eastAsia="Times New Roman" w:hAnsi="Arial" w:cs="Arial"/>
-          <w:sz w:val="24"/>
-          <w:szCs w:val="24"/>
-        </w:rPr>
-        <w:t xml:space="preserve">Model, </w:t>
+        <w:t xml:space="preserve"> Laravel uses MVC Architecture(Model, </w:t>
       </w:r>
       <w:r>
         <w:rPr>
@@ -12742,25 +12511,7 @@
           <w:sz w:val="24"/>
           <w:szCs w:val="24"/>
         </w:rPr>
-        <w:t xml:space="preserve"> Laravel uses power DB management system called eloquent </w:t>
-      </w:r>
-      <w:proofErr w:type="gramStart"/>
-      <w:r>
-        <w:rPr>
-          <w:rFonts w:ascii="Arial" w:eastAsia="Times New Roman" w:hAnsi="Arial" w:cs="Arial"/>
-          <w:sz w:val="24"/>
-          <w:szCs w:val="24"/>
-        </w:rPr>
-        <w:t>ORM(</w:t>
-      </w:r>
-      <w:proofErr w:type="gramEnd"/>
-      <w:r>
-        <w:rPr>
-          <w:rFonts w:ascii="Arial" w:eastAsia="Times New Roman" w:hAnsi="Arial" w:cs="Arial"/>
-          <w:sz w:val="24"/>
-          <w:szCs w:val="24"/>
-        </w:rPr>
-        <w:t>Object relational Mapper)</w:t>
+        <w:t xml:space="preserve"> Laravel uses power DB management system called eloquent ORM(Object relational Mapper)</w:t>
       </w:r>
       <w:r>
         <w:rPr>
@@ -12896,36 +12647,16 @@
           <w:sz w:val="24"/>
           <w:szCs w:val="24"/>
         </w:rPr>
-        <w:t xml:space="preserve">Brunello et </w:t>
-      </w:r>
-      <w:proofErr w:type="gramStart"/>
-      <w:r>
-        <w:rPr>
-          <w:rFonts w:ascii="Arial" w:hAnsi="Arial" w:cs="Arial"/>
-          <w:color w:val="000000"/>
-          <w:sz w:val="24"/>
-          <w:szCs w:val="24"/>
-        </w:rPr>
-        <w:t>al</w:t>
-      </w:r>
-      <w:r>
-        <w:rPr>
-          <w:rFonts w:ascii="Arial" w:hAnsi="Arial" w:cs="Arial"/>
-          <w:color w:val="000000"/>
-          <w:sz w:val="24"/>
-          <w:szCs w:val="24"/>
-        </w:rPr>
-        <w:t xml:space="preserve"> .</w:t>
-      </w:r>
-      <w:proofErr w:type="gramEnd"/>
-      <w:r>
-        <w:rPr>
-          <w:rFonts w:ascii="Arial" w:hAnsi="Arial" w:cs="Arial"/>
-          <w:color w:val="000000"/>
-          <w:sz w:val="24"/>
-          <w:szCs w:val="24"/>
-        </w:rPr>
-        <w:t xml:space="preserve"> seem to have effectively utilized </w:t>
+        <w:t>Brunello et al</w:t>
+      </w:r>
+      <w:r>
+        <w:rPr>
+          <w:rFonts w:ascii="Arial" w:hAnsi="Arial" w:cs="Arial"/>
+          <w:color w:val="000000"/>
+          <w:sz w:val="24"/>
+          <w:szCs w:val="24"/>
+        </w:rPr>
+        <w:t xml:space="preserve"> . seem to have effectively utilized </w:t>
       </w:r>
       <w:r>
         <w:rPr>
@@ -12994,17 +12725,7 @@
           <w:sz w:val="24"/>
           <w:szCs w:val="24"/>
         </w:rPr>
-        <w:t xml:space="preserve"> ARIMA Forecast and observed value graph</w:t>
-      </w:r>
-      <w:r>
-        <w:rPr>
-          <w:rFonts w:ascii="Arial" w:eastAsia="Times New Roman" w:hAnsi="Arial" w:cs="Arial"/>
-          <w:i/>
-          <w:iCs/>
-          <w:sz w:val="24"/>
-          <w:szCs w:val="24"/>
-        </w:rPr>
-        <w:t xml:space="preserve"> on Russian data</w:t>
+        <w:t xml:space="preserve"> ARIMA Forecast and observed value graph on Russian data</w:t>
       </w:r>
     </w:p>
     <w:p>
@@ -13083,7 +12804,7 @@
                     <pic:cNvPicPr/>
                   </pic:nvPicPr>
                   <pic:blipFill rotWithShape="1">
-                    <a:blip r:embed="rId29"/>
+                    <a:blip r:embed="rId31"/>
                     <a:srcRect l="1345" t="2005" r="1351" b="2070"/>
                     <a:stretch/>
                   </pic:blipFill>
@@ -13134,47 +12855,7 @@
           <w:sz w:val="24"/>
           <w:szCs w:val="24"/>
         </w:rPr>
-        <w:t xml:space="preserve">A lower AIC score means a better predicting model. If the order is set too high, it could result in a high AIC value, this stops us from overfitting the training data. BIC is similar to </w:t>
-      </w:r>
-      <w:proofErr w:type="gramStart"/>
-      <w:r>
-        <w:rPr>
-          <w:rFonts w:ascii="Arial" w:hAnsi="Arial" w:cs="Arial"/>
-          <w:color w:val="000000"/>
-          <w:sz w:val="24"/>
-          <w:szCs w:val="24"/>
-        </w:rPr>
-        <w:t>AIC,</w:t>
-      </w:r>
-      <w:proofErr w:type="gramEnd"/>
-      <w:r>
-        <w:rPr>
-          <w:rFonts w:ascii="Arial" w:hAnsi="Arial" w:cs="Arial"/>
-          <w:color w:val="000000"/>
-          <w:sz w:val="24"/>
-          <w:szCs w:val="24"/>
-        </w:rPr>
-        <w:t xml:space="preserve"> lower BIC indicates a better model. BIC likes to choose a simple model with the lower order. AIC is better at predictive </w:t>
-      </w:r>
-      <w:proofErr w:type="gramStart"/>
-      <w:r>
-        <w:rPr>
-          <w:rFonts w:ascii="Arial" w:hAnsi="Arial" w:cs="Arial"/>
-          <w:color w:val="000000"/>
-          <w:sz w:val="24"/>
-          <w:szCs w:val="24"/>
-        </w:rPr>
-        <w:t>models</w:t>
-      </w:r>
-      <w:proofErr w:type="gramEnd"/>
-      <w:r>
-        <w:rPr>
-          <w:rFonts w:ascii="Arial" w:hAnsi="Arial" w:cs="Arial"/>
-          <w:color w:val="000000"/>
-          <w:sz w:val="24"/>
-          <w:szCs w:val="24"/>
-        </w:rPr>
-        <w:t xml:space="preserve"> but BIC is choosing a good explanatory model.</w:t>
+        <w:t>A lower AIC score means a better predicting model. If the order is set too high, it could result in a high AIC value, this stops us from overfitting the training data. BIC is similar to AIC, lower BIC indicates a better model. BIC likes to choose a simple model with the lower order. AIC is better at predictive models but BIC is choosing a good explanatory model.</w:t>
       </w:r>
     </w:p>
     <w:p>
@@ -13212,7 +12893,7 @@
                     <pic:cNvPicPr/>
                   </pic:nvPicPr>
                   <pic:blipFill>
-                    <a:blip r:embed="rId30"/>
+                    <a:blip r:embed="rId32"/>
                     <a:stretch>
                       <a:fillRect/>
                     </a:stretch>
@@ -13265,17 +12946,7 @@
           <w:sz w:val="24"/>
           <w:szCs w:val="24"/>
         </w:rPr>
-        <w:t xml:space="preserve"> AIC and BIC Score in ascending order</w:t>
-      </w:r>
-      <w:r>
-        <w:rPr>
-          <w:rFonts w:ascii="Arial" w:eastAsia="Times New Roman" w:hAnsi="Arial" w:cs="Arial"/>
-          <w:i/>
-          <w:iCs/>
-          <w:sz w:val="24"/>
-          <w:szCs w:val="24"/>
-        </w:rPr>
-        <w:t xml:space="preserve"> on Russian data</w:t>
+        <w:t xml:space="preserve"> AIC and BIC Score in ascending order on Russian data</w:t>
       </w:r>
     </w:p>
     <w:p>
@@ -13344,7 +13015,7 @@
                     <pic:cNvPicPr/>
                   </pic:nvPicPr>
                   <pic:blipFill rotWithShape="1">
-                    <a:blip r:embed="rId31"/>
+                    <a:blip r:embed="rId33"/>
                     <a:srcRect l="1240" t="1643" r="2006" b="1024"/>
                     <a:stretch/>
                   </pic:blipFill>
@@ -13404,17 +13075,7 @@
           <w:sz w:val="24"/>
           <w:szCs w:val="24"/>
         </w:rPr>
-        <w:t xml:space="preserve"> ACF and PACF to choose the model in ARIMA</w:t>
-      </w:r>
-      <w:r>
-        <w:rPr>
-          <w:rFonts w:ascii="Arial" w:eastAsia="Times New Roman" w:hAnsi="Arial" w:cs="Arial"/>
-          <w:i/>
-          <w:iCs/>
-          <w:sz w:val="24"/>
-          <w:szCs w:val="24"/>
-        </w:rPr>
-        <w:t xml:space="preserve"> on Russian data</w:t>
+        <w:t xml:space="preserve"> ACF and PACF to choose the model in ARIMA on Russian data</w:t>
       </w:r>
     </w:p>
     <w:p>
@@ -13448,27 +13109,7 @@
           <w:szCs w:val="24"/>
         </w:rPr>
         <w:lastRenderedPageBreak/>
-        <w:t xml:space="preserve">From fig 4.13, In the above ACF and PACF, we can see ACF tails off and PACF cuts off since we have a MA(q) model. So this is an </w:t>
-      </w:r>
-      <w:proofErr w:type="gramStart"/>
-      <w:r>
-        <w:rPr>
-          <w:rFonts w:ascii="Arial" w:hAnsi="Arial" w:cs="Arial"/>
-          <w:color w:val="000000"/>
-          <w:sz w:val="24"/>
-          <w:szCs w:val="24"/>
-        </w:rPr>
-        <w:t>AR(</w:t>
-      </w:r>
-      <w:proofErr w:type="gramEnd"/>
-      <w:r>
-        <w:rPr>
-          <w:rFonts w:ascii="Arial" w:hAnsi="Arial" w:cs="Arial"/>
-          <w:color w:val="000000"/>
-          <w:sz w:val="24"/>
-          <w:szCs w:val="24"/>
-        </w:rPr>
-        <w:t>1) Model.</w:t>
+        <w:t>From fig 4.13, In the above ACF and PACF, we can see ACF tails off and PACF cuts off since we have a MA(q) model. So this is an AR(1) Model.</w:t>
       </w:r>
     </w:p>
     <w:p>
@@ -13505,7 +13146,7 @@
                     <pic:cNvPicPr/>
                   </pic:nvPicPr>
                   <pic:blipFill rotWithShape="1">
-                    <a:blip r:embed="rId32"/>
+                    <a:blip r:embed="rId34"/>
                     <a:srcRect b="2525"/>
                     <a:stretch/>
                   </pic:blipFill>
@@ -13562,17 +13203,7 @@
           <w:sz w:val="24"/>
           <w:szCs w:val="24"/>
         </w:rPr>
-        <w:t xml:space="preserve"> Sarimax Model Results with order (1,0,0)</w:t>
-      </w:r>
-      <w:r>
-        <w:rPr>
-          <w:rFonts w:ascii="Arial" w:eastAsia="Times New Roman" w:hAnsi="Arial" w:cs="Arial"/>
-          <w:i/>
-          <w:iCs/>
-          <w:sz w:val="24"/>
-          <w:szCs w:val="24"/>
-        </w:rPr>
-        <w:t xml:space="preserve"> on Russian data</w:t>
+        <w:t xml:space="preserve"> Sarimax Model Results with order (1,0,0) on Russian data</w:t>
       </w:r>
     </w:p>
     <w:p>
@@ -13671,7 +13302,7 @@
                     <pic:cNvPicPr/>
                   </pic:nvPicPr>
                   <pic:blipFill>
-                    <a:blip r:embed="rId33"/>
+                    <a:blip r:embed="rId35"/>
                     <a:stretch>
                       <a:fillRect/>
                     </a:stretch>
@@ -13724,17 +13355,7 @@
           <w:sz w:val="24"/>
           <w:szCs w:val="24"/>
         </w:rPr>
-        <w:t xml:space="preserve"> grid search result from ARIMA Model</w:t>
-      </w:r>
-      <w:r>
-        <w:rPr>
-          <w:rFonts w:ascii="Arial" w:eastAsia="Times New Roman" w:hAnsi="Arial" w:cs="Arial"/>
-          <w:i/>
-          <w:iCs/>
-          <w:sz w:val="24"/>
-          <w:szCs w:val="24"/>
-        </w:rPr>
-        <w:t xml:space="preserve"> on Russian data</w:t>
+        <w:t xml:space="preserve"> grid search result from ARIMA Model on Russian data</w:t>
       </w:r>
     </w:p>
     <w:p>
@@ -13777,27 +13398,7 @@
           <w:sz w:val="24"/>
           <w:szCs w:val="24"/>
         </w:rPr>
-        <w:t>4.4.2</w:t>
-      </w:r>
-      <w:r>
-        <w:rPr>
-          <w:rFonts w:ascii="Arial" w:hAnsi="Arial" w:cs="Arial"/>
-          <w:b/>
-          <w:bCs/>
-          <w:sz w:val="24"/>
-          <w:szCs w:val="24"/>
-        </w:rPr>
-        <w:t xml:space="preserve"> </w:t>
-      </w:r>
-      <w:r>
-        <w:rPr>
-          <w:rFonts w:ascii="Arial" w:hAnsi="Arial" w:cs="Arial"/>
-          <w:b/>
-          <w:bCs/>
-          <w:sz w:val="24"/>
-          <w:szCs w:val="24"/>
-        </w:rPr>
-        <w:t>Prediction using Vector Auto Regression Models (VAR Model)</w:t>
+        <w:t>4.4.2 Prediction using Vector Auto Regression Models (VAR Model)</w:t>
       </w:r>
     </w:p>
     <w:p>
@@ -13818,43 +13419,7 @@
           <w:sz w:val="24"/>
           <w:szCs w:val="24"/>
         </w:rPr>
-        <w:t>Another Model used for the time series data is the VAR model</w:t>
-      </w:r>
-      <w:r>
-        <w:rPr>
-          <w:rFonts w:ascii="Arial" w:hAnsi="Arial" w:cs="Arial"/>
-          <w:color w:val="000000"/>
-          <w:sz w:val="24"/>
-          <w:szCs w:val="24"/>
-        </w:rPr>
-        <w:t xml:space="preserve"> (</w:t>
-      </w:r>
-      <w:r>
-        <w:rPr>
-          <w:rFonts w:ascii="Arial" w:hAnsi="Arial" w:cs="Arial"/>
-          <w:color w:val="000000"/>
-          <w:sz w:val="24"/>
-          <w:szCs w:val="24"/>
-        </w:rPr>
-        <w:t>Vector Auto Regression</w:t>
-      </w:r>
-      <w:r>
-        <w:rPr>
-          <w:rFonts w:ascii="Arial" w:hAnsi="Arial" w:cs="Arial"/>
-          <w:color w:val="000000"/>
-          <w:sz w:val="24"/>
-          <w:szCs w:val="24"/>
-        </w:rPr>
-        <w:t>)</w:t>
-      </w:r>
-      <w:r>
-        <w:rPr>
-          <w:rFonts w:ascii="Arial" w:hAnsi="Arial" w:cs="Arial"/>
-          <w:color w:val="000000"/>
-          <w:sz w:val="24"/>
-          <w:szCs w:val="24"/>
-        </w:rPr>
-        <w:t xml:space="preserve">. The reason behind using this model is that it helps in forecasting models based on multiple variables in time series. Usually, we use single variable and sequential time for time series analysis. But here I was able to include multiple variables in the model as you can see in the figure. </w:t>
+        <w:t xml:space="preserve">Another Model used for the time series data is the VAR model (Vector Auto Regression). The reason behind using this model is that it helps in forecasting models based on multiple variables in time series. Usually, we use single variable and sequential time for time series analysis. But here I was able to include multiple variables in the model as you can see in the figure. </w:t>
       </w:r>
       <w:r>
         <w:rPr>
@@ -13909,7 +13474,7 @@
                     <pic:cNvPicPr/>
                   </pic:nvPicPr>
                   <pic:blipFill>
-                    <a:blip r:embed="rId34"/>
+                    <a:blip r:embed="rId36"/>
                     <a:stretch>
                       <a:fillRect/>
                     </a:stretch>
@@ -13962,17 +13527,7 @@
           <w:sz w:val="24"/>
           <w:szCs w:val="24"/>
         </w:rPr>
-        <w:t xml:space="preserve"> predicting future values in VAR Model</w:t>
-      </w:r>
-      <w:r>
-        <w:rPr>
-          <w:rFonts w:ascii="Arial" w:eastAsia="Times New Roman" w:hAnsi="Arial" w:cs="Arial"/>
-          <w:i/>
-          <w:iCs/>
-          <w:sz w:val="24"/>
-          <w:szCs w:val="24"/>
-        </w:rPr>
-        <w:t xml:space="preserve"> on Russian data</w:t>
+        <w:t xml:space="preserve"> predicting future values in VAR Model on Russian data</w:t>
       </w:r>
     </w:p>
     <w:p>
@@ -14031,7 +13586,7 @@
                     <pic:cNvPicPr/>
                   </pic:nvPicPr>
                   <pic:blipFill>
-                    <a:blip r:embed="rId35"/>
+                    <a:blip r:embed="rId37"/>
                     <a:stretch>
                       <a:fillRect/>
                     </a:stretch>
@@ -14084,17 +13639,7 @@
           <w:sz w:val="24"/>
           <w:szCs w:val="24"/>
         </w:rPr>
-        <w:t xml:space="preserve"> Regression result summary from VAR Models</w:t>
-      </w:r>
-      <w:r>
-        <w:rPr>
-          <w:rFonts w:ascii="Arial" w:eastAsia="Times New Roman" w:hAnsi="Arial" w:cs="Arial"/>
-          <w:i/>
-          <w:iCs/>
-          <w:sz w:val="24"/>
-          <w:szCs w:val="24"/>
-        </w:rPr>
-        <w:t xml:space="preserve"> on Russian data</w:t>
+        <w:t xml:space="preserve"> Regression result summary from VAR Models on Russian data</w:t>
       </w:r>
     </w:p>
     <w:p>
@@ -14173,7 +13718,7 @@
                     </pic:cNvPicPr>
                   </pic:nvPicPr>
                   <pic:blipFill>
-                    <a:blip r:embed="rId36" cstate="print">
+                    <a:blip r:embed="rId38" cstate="print">
                       <a:extLst>
                         <a:ext uri="{28A0092B-C50C-407E-A947-70E740481C1C}">
                           <a14:useLocalDpi xmlns:a14="http://schemas.microsoft.com/office/drawing/2010/main" val="0"/>
@@ -14247,17 +13792,7 @@
           <w:sz w:val="24"/>
           <w:szCs w:val="24"/>
         </w:rPr>
-        <w:t>Plot of Forecast vs Actuals from VAR Models</w:t>
-      </w:r>
-      <w:r>
-        <w:rPr>
-          <w:rFonts w:ascii="Arial" w:eastAsia="Times New Roman" w:hAnsi="Arial" w:cs="Arial"/>
-          <w:i/>
-          <w:iCs/>
-          <w:sz w:val="24"/>
-          <w:szCs w:val="24"/>
-        </w:rPr>
-        <w:t xml:space="preserve"> on Russian data</w:t>
+        <w:t>Plot of Forecast vs Actuals from VAR Models on Russian data</w:t>
       </w:r>
     </w:p>
     <w:p>
@@ -14397,7 +13932,7 @@
                     <pic:cNvPicPr/>
                   </pic:nvPicPr>
                   <pic:blipFill>
-                    <a:blip r:embed="rId37"/>
+                    <a:blip r:embed="rId39"/>
                     <a:stretch>
                       <a:fillRect/>
                     </a:stretch>
@@ -14460,17 +13995,7 @@
           <w:sz w:val="24"/>
           <w:szCs w:val="24"/>
         </w:rPr>
-        <w:t>Plot of Forecast vs Actuals from VAR Models</w:t>
-      </w:r>
-      <w:r>
-        <w:rPr>
-          <w:rFonts w:ascii="Arial" w:eastAsia="Times New Roman" w:hAnsi="Arial" w:cs="Arial"/>
-          <w:i/>
-          <w:iCs/>
-          <w:sz w:val="24"/>
-          <w:szCs w:val="24"/>
-        </w:rPr>
-        <w:t xml:space="preserve"> on Russian data</w:t>
+        <w:t>Plot of Forecast vs Actuals from VAR Models on Russian data</w:t>
       </w:r>
     </w:p>
     <w:p>
@@ -14523,7 +14048,7 @@
                     <pic:cNvPicPr/>
                   </pic:nvPicPr>
                   <pic:blipFill>
-                    <a:blip r:embed="rId38"/>
+                    <a:blip r:embed="rId40"/>
                     <a:stretch>
                       <a:fillRect/>
                     </a:stretch>
@@ -14586,17 +14111,7 @@
           <w:sz w:val="24"/>
           <w:szCs w:val="24"/>
         </w:rPr>
-        <w:t>Plot of Forecast vs Actuals from AR Models</w:t>
-      </w:r>
-      <w:r>
-        <w:rPr>
-          <w:rFonts w:ascii="Arial" w:eastAsia="Times New Roman" w:hAnsi="Arial" w:cs="Arial"/>
-          <w:i/>
-          <w:iCs/>
-          <w:sz w:val="24"/>
-          <w:szCs w:val="24"/>
-        </w:rPr>
-        <w:t xml:space="preserve"> on Russian data</w:t>
+        <w:t>Plot of Forecast vs Actuals from AR Models on Russian data</w:t>
       </w:r>
     </w:p>
     <w:p>
@@ -14617,27 +14132,7 @@
           <w:sz w:val="24"/>
           <w:szCs w:val="24"/>
         </w:rPr>
-        <w:t xml:space="preserve">In this fig 4.18, the blue line is the test </w:t>
-      </w:r>
-      <w:proofErr w:type="gramStart"/>
-      <w:r>
-        <w:rPr>
-          <w:rFonts w:ascii="Arial" w:hAnsi="Arial" w:cs="Arial"/>
-          <w:color w:val="000000"/>
-          <w:sz w:val="24"/>
-          <w:szCs w:val="24"/>
-        </w:rPr>
-        <w:t>data</w:t>
-      </w:r>
-      <w:proofErr w:type="gramEnd"/>
-      <w:r>
-        <w:rPr>
-          <w:rFonts w:ascii="Arial" w:hAnsi="Arial" w:cs="Arial"/>
-          <w:color w:val="000000"/>
-          <w:sz w:val="24"/>
-          <w:szCs w:val="24"/>
-        </w:rPr>
-        <w:t xml:space="preserve"> and the red line is the predicted values. I have AR 1 Model with one window.</w:t>
+        <w:t>In this fig 4.18, the blue line is the test data and the red line is the predicted values. I have AR 1 Model with one window.</w:t>
       </w:r>
     </w:p>
     <w:p>
@@ -14736,7 +14231,7 @@
                     <pic:cNvPicPr/>
                   </pic:nvPicPr>
                   <pic:blipFill>
-                    <a:blip r:embed="rId39"/>
+                    <a:blip r:embed="rId41"/>
                     <a:stretch>
                       <a:fillRect/>
                     </a:stretch>
@@ -14799,17 +14294,7 @@
           <w:sz w:val="24"/>
           <w:szCs w:val="24"/>
         </w:rPr>
-        <w:t>Plot of Forecast vs Actuals from AR Models</w:t>
-      </w:r>
-      <w:r>
-        <w:rPr>
-          <w:rFonts w:ascii="Arial" w:eastAsia="Times New Roman" w:hAnsi="Arial" w:cs="Arial"/>
-          <w:i/>
-          <w:iCs/>
-          <w:sz w:val="24"/>
-          <w:szCs w:val="24"/>
-        </w:rPr>
-        <w:t xml:space="preserve"> on Russian data</w:t>
+        <w:t>Plot of Forecast vs Actuals from AR Models on Russian data</w:t>
       </w:r>
     </w:p>
     <w:p>
@@ -14854,27 +14339,7 @@
           <w:sz w:val="24"/>
           <w:szCs w:val="24"/>
         </w:rPr>
-        <w:t xml:space="preserve"> have done studies on Neural networks using a Decision Tree classifier to distinguish between complex features. Here </w:t>
-      </w:r>
-      <w:proofErr w:type="gramStart"/>
-      <w:r>
-        <w:rPr>
-          <w:rFonts w:ascii="Arial" w:hAnsi="Arial" w:cs="Arial"/>
-          <w:color w:val="000000"/>
-          <w:sz w:val="24"/>
-          <w:szCs w:val="24"/>
-        </w:rPr>
-        <w:t>this goals</w:t>
-      </w:r>
-      <w:proofErr w:type="gramEnd"/>
-      <w:r>
-        <w:rPr>
-          <w:rFonts w:ascii="Arial" w:hAnsi="Arial" w:cs="Arial"/>
-          <w:color w:val="000000"/>
-          <w:sz w:val="24"/>
-          <w:szCs w:val="24"/>
-        </w:rPr>
-        <w:t xml:space="preserve"> are to separate the risk group and non-risk groups based on the feature called risk. I got 99.62 training accuracy and a hundred per cent testing accuracy.</w:t>
+        <w:t xml:space="preserve"> have done studies on Neural networks using a Decision Tree classifier to distinguish between complex features. Here this goals are to separate the risk group and non-risk groups based on the feature called risk. I got 99.62 training accuracy and a hundred per cent testing accuracy.</w:t>
       </w:r>
     </w:p>
     <w:p>
@@ -14884,7 +14349,7 @@
         <w:adjustRightInd w:val="0"/>
         <w:spacing w:after="0" w:line="240" w:lineRule="auto"/>
         <w:rPr>
-          <w:rFonts w:ascii="NimbusSanL-Bold" w:hAnsi="NimbusSanL-Bold" w:cs="NimbusSanL-Bold"/>
+          <w:rFonts w:ascii="Arial" w:hAnsi="Arial" w:cs="Arial"/>
           <w:b/>
           <w:bCs/>
           <w:sz w:val="39"/>
@@ -14893,7 +14358,7 @@
       </w:pPr>
       <w:r>
         <w:rPr>
-          <w:rFonts w:ascii="NimbusSanL-Bold" w:hAnsi="NimbusSanL-Bold" w:cs="NimbusSanL-Bold"/>
+          <w:rFonts w:ascii="Arial" w:hAnsi="Arial" w:cs="Arial"/>
           <w:b/>
           <w:bCs/>
           <w:sz w:val="39"/>
@@ -14909,7 +14374,7 @@
         <w:adjustRightInd w:val="0"/>
         <w:spacing w:after="0" w:line="360" w:lineRule="auto"/>
         <w:rPr>
-          <w:rFonts w:ascii="NimbusSanL-Bold" w:hAnsi="NimbusSanL-Bold" w:cs="NimbusSanL-Bold"/>
+          <w:rFonts w:ascii="Arial" w:hAnsi="Arial" w:cs="Arial"/>
           <w:b/>
           <w:bCs/>
           <w:sz w:val="47"/>
@@ -14918,7 +14383,7 @@
       </w:pPr>
       <w:r>
         <w:rPr>
-          <w:rFonts w:ascii="NimbusSanL-Bold" w:hAnsi="NimbusSanL-Bold" w:cs="NimbusSanL-Bold"/>
+          <w:rFonts w:ascii="Arial" w:hAnsi="Arial" w:cs="Arial"/>
           <w:b/>
           <w:bCs/>
           <w:sz w:val="47"/>
@@ -14950,25 +14415,7 @@
           <w:szCs w:val="24"/>
         </w:rPr>
         <w:lastRenderedPageBreak/>
-        <w:t xml:space="preserve">understand how efficient and precise this model is.  </w:t>
-      </w:r>
-      <w:proofErr w:type="gramStart"/>
-      <w:r>
-        <w:rPr>
-          <w:rFonts w:ascii="Arial" w:hAnsi="Arial" w:cs="Arial"/>
-          <w:sz w:val="24"/>
-          <w:szCs w:val="24"/>
-        </w:rPr>
-        <w:t>Despite the fact that</w:t>
-      </w:r>
-      <w:proofErr w:type="gramEnd"/>
-      <w:r>
-        <w:rPr>
-          <w:rFonts w:ascii="Arial" w:hAnsi="Arial" w:cs="Arial"/>
-          <w:sz w:val="24"/>
-          <w:szCs w:val="24"/>
-        </w:rPr>
-        <w:t xml:space="preserve"> the model below was constructed using a Russian dataset. The live dashboard and modeling for the final product will be based on the whole country's master dataset.</w:t>
+        <w:t>understand how efficient and precise this model is.  Despite the fact that the model below was constructed using a Russian dataset. The live dashboard and modeling for the final product will be based on the whole country's master dataset.</w:t>
       </w:r>
     </w:p>
     <w:p>
@@ -15011,7 +14458,7 @@
                     <pic:cNvPicPr/>
                   </pic:nvPicPr>
                   <pic:blipFill rotWithShape="1">
-                    <a:blip r:embed="rId40"/>
+                    <a:blip r:embed="rId42"/>
                     <a:srcRect l="1104" t="1579" r="1243" b="2492"/>
                     <a:stretch/>
                   </pic:blipFill>
@@ -15081,17 +14528,7 @@
           <w:sz w:val="24"/>
           <w:szCs w:val="24"/>
         </w:rPr>
-        <w:t>ARIMA Diagnostic plots</w:t>
-      </w:r>
-      <w:r>
-        <w:rPr>
-          <w:rFonts w:ascii="Arial" w:eastAsia="Times New Roman" w:hAnsi="Arial" w:cs="Arial"/>
-          <w:i/>
-          <w:iCs/>
-          <w:sz w:val="24"/>
-          <w:szCs w:val="24"/>
-        </w:rPr>
-        <w:t xml:space="preserve"> on Russian data</w:t>
+        <w:t>ARIMA Diagnostic plots on Russian data</w:t>
       </w:r>
     </w:p>
     <w:p>
@@ -15157,7 +14594,7 @@
                     <pic:cNvPicPr/>
                   </pic:nvPicPr>
                   <pic:blipFill>
-                    <a:blip r:embed="rId41"/>
+                    <a:blip r:embed="rId43"/>
                     <a:stretch>
                       <a:fillRect/>
                     </a:stretch>
@@ -15218,17 +14655,7 @@
           <w:sz w:val="24"/>
           <w:szCs w:val="24"/>
         </w:rPr>
-        <w:t>Plot of Forecast vs Actuals from VAR Models</w:t>
-      </w:r>
-      <w:r>
-        <w:rPr>
-          <w:rFonts w:ascii="Arial" w:eastAsia="Times New Roman" w:hAnsi="Arial" w:cs="Arial"/>
-          <w:i/>
-          <w:iCs/>
-          <w:sz w:val="24"/>
-          <w:szCs w:val="24"/>
-        </w:rPr>
-        <w:t xml:space="preserve"> on Russian data</w:t>
+        <w:t>Plot of Forecast vs Actuals from VAR Models on Russian data</w:t>
       </w:r>
     </w:p>
     <w:p>
@@ -15465,25 +14892,7 @@
           <w:sz w:val="24"/>
           <w:szCs w:val="24"/>
         </w:rPr>
-        <w:t xml:space="preserve">Data Security has become an important concern in this era. Even though the suicide dataset is publicly available on the internet, I have followed the best practices in data security to ensure there is no data leakage. I have used encrypted windows drive to store the data. Whole project codes are updated from time to time to GitHub private repository.  Any information related to this study has been considered for data security and ethical practices before </w:t>
-      </w:r>
-      <w:proofErr w:type="gramStart"/>
-      <w:r>
-        <w:rPr>
-          <w:rFonts w:ascii="Arial" w:hAnsi="Arial" w:cs="Arial"/>
-          <w:sz w:val="24"/>
-          <w:szCs w:val="24"/>
-        </w:rPr>
-        <w:t>actually using</w:t>
-      </w:r>
-      <w:proofErr w:type="gramEnd"/>
-      <w:r>
-        <w:rPr>
-          <w:rFonts w:ascii="Arial" w:hAnsi="Arial" w:cs="Arial"/>
-          <w:sz w:val="24"/>
-          <w:szCs w:val="24"/>
-        </w:rPr>
-        <w:t xml:space="preserve"> them. No personal information is used in this study. For web applications, files are kept in a private repository and used that repo to pull changes to the live mocha host server.</w:t>
+        <w:t>Data Security has become an important concern in this era. Even though the suicide dataset is publicly available on the internet, I have followed the best practices in data security to ensure there is no data leakage. I have used encrypted windows drive to store the data. Whole project codes are updated from time to time to GitHub private repository.  Any information related to this study has been considered for data security and ethical practices before actually using them. No personal information is used in this study. For web applications, files are kept in a private repository and used that repo to pull changes to the live mocha host server.</w:t>
       </w:r>
     </w:p>
     <w:p>
@@ -15638,25 +15047,7 @@
           <w:sz w:val="24"/>
           <w:szCs w:val="24"/>
         </w:rPr>
-        <w:t xml:space="preserve">MS Word and notepad are used for reporting and notes. PowerPoint is a presentation software that allows you to create slides. PDF files are managed with Adobe Acrobat DC. </w:t>
-      </w:r>
-      <w:proofErr w:type="gramStart"/>
-      <w:r>
-        <w:rPr>
-          <w:rFonts w:ascii="Arial" w:hAnsi="Arial" w:cs="Arial"/>
-          <w:sz w:val="24"/>
-          <w:szCs w:val="24"/>
-        </w:rPr>
-        <w:t>!pip</w:t>
-      </w:r>
-      <w:proofErr w:type="gramEnd"/>
-      <w:r>
-        <w:rPr>
-          <w:rFonts w:ascii="Arial" w:hAnsi="Arial" w:cs="Arial"/>
-          <w:sz w:val="24"/>
-          <w:szCs w:val="24"/>
-        </w:rPr>
-        <w:t xml:space="preserve"> and git commands are run via the built-in terminal in Visual Studio, Anaconda Prompt, and Windows Terminal. The entire project is run on the Windows operating system. The browsers utilized in this experiment are Google Chrome and Mozilla Firefox.</w:t>
+        <w:t>MS Word and notepad are used for reporting and notes. PowerPoint is a presentation software that allows you to create slides. PDF files are managed with Adobe Acrobat DC. !pip and git commands are run via the built-in terminal in Visual Studio, Anaconda Prompt, and Windows Terminal. The entire project is run on the Windows operating system. The browsers utilized in this experiment are Google Chrome and Mozilla Firefox.</w:t>
       </w:r>
     </w:p>
     <w:p>
@@ -15698,21 +15089,7 @@
         <w:rPr>
           <w:rFonts w:ascii="Arial" w:hAnsi="Arial" w:cs="Arial"/>
         </w:rPr>
-        <w:t xml:space="preserve">To begin, consider some recent unethical events. When a researcher's action has a negative impact on participants or society, it is considered harm. There are </w:t>
-      </w:r>
-      <w:proofErr w:type="gramStart"/>
-      <w:r>
-        <w:rPr>
-          <w:rFonts w:ascii="Arial" w:hAnsi="Arial" w:cs="Arial"/>
-        </w:rPr>
-        <w:t>a number of</w:t>
-      </w:r>
-      <w:proofErr w:type="gramEnd"/>
-      <w:r>
-        <w:rPr>
-          <w:rFonts w:ascii="Arial" w:hAnsi="Arial" w:cs="Arial"/>
-        </w:rPr>
-        <w:t xml:space="preserve"> reasons why researchers' actions cause so much harm for society or people. Likewise, one of the most obvious examples of such accidents was Human Radiation Experiments </w:t>
+        <w:t xml:space="preserve">To begin, consider some recent unethical events. When a researcher's action has a negative impact on participants or society, it is considered harm. There are a number of reasons why researchers' actions cause so much harm for society or people. Likewise, one of the most obvious examples of such accidents was Human Radiation Experiments </w:t>
       </w:r>
       <w:r>
         <w:rPr>
@@ -15756,31 +15133,7 @@
         <w:rPr>
           <w:rFonts w:ascii="Arial" w:hAnsi="Arial" w:cs="Arial"/>
         </w:rPr>
-        <w:t xml:space="preserve">In </w:t>
-      </w:r>
-      <w:r>
-        <w:rPr>
-          <w:rFonts w:ascii="Arial" w:hAnsi="Arial" w:cs="Arial"/>
-        </w:rPr>
-        <w:t>this</w:t>
-      </w:r>
-      <w:r>
-        <w:rPr>
-          <w:rFonts w:ascii="Arial" w:hAnsi="Arial" w:cs="Arial"/>
-        </w:rPr>
-        <w:t xml:space="preserve"> study, no such experiment is done on humans in the process of data collection or analysis. An aggregated suicide dataset only provides information about the country's general population and related detail as features is used throughout the research. No prior experiment is conducted to gather data for this research. No harm is made to any subject in this regard. There are several benefits related to the data. Data provides an overview of how many suicides are happening from time to time. Talking about the societal impact of this research is enormous. For example,</w:t>
-      </w:r>
-      <w:r>
-        <w:rPr>
-          <w:rFonts w:ascii="Arial" w:hAnsi="Arial" w:cs="Arial"/>
-        </w:rPr>
-        <w:t xml:space="preserve"> </w:t>
-      </w:r>
-      <w:r>
-        <w:rPr>
-          <w:rFonts w:ascii="Arial" w:hAnsi="Arial" w:cs="Arial"/>
-        </w:rPr>
-        <w:t xml:space="preserve">Study of Benefits of Electric Cars </w:t>
+        <w:t xml:space="preserve">In this study, no such experiment is done on humans in the process of data collection or analysis. An aggregated suicide dataset only provides information about the country's general population and related detail as features is used throughout the research. No prior experiment is conducted to gather data for this research. No harm is made to any subject in this regard. There are several benefits related to the data. Data provides an overview of how many suicides are happening from time to time. Talking about the societal impact of this research is enormous. For example, Study of Benefits of Electric Cars </w:t>
       </w:r>
       <w:r>
         <w:rPr>
@@ -15799,31 +15152,7 @@
           <w:rFonts w:ascii="Arial" w:hAnsi="Arial" w:cs="Arial"/>
         </w:rPr>
         <w:lastRenderedPageBreak/>
-        <w:t xml:space="preserve">am trying to make use of data to leverage suicide attempts by helping the </w:t>
-      </w:r>
-      <w:r>
-        <w:rPr>
-          <w:rFonts w:ascii="Arial" w:hAnsi="Arial" w:cs="Arial"/>
-        </w:rPr>
-        <w:t xml:space="preserve">government </w:t>
-      </w:r>
-      <w:r>
-        <w:rPr>
-          <w:rFonts w:ascii="Arial" w:hAnsi="Arial" w:cs="Arial"/>
-        </w:rPr>
-        <w:t xml:space="preserve">to take measures or policies from the outcome of </w:t>
-      </w:r>
-      <w:r>
-        <w:rPr>
-          <w:rFonts w:ascii="Arial" w:hAnsi="Arial" w:cs="Arial"/>
-        </w:rPr>
-        <w:t>this</w:t>
-      </w:r>
-      <w:r>
-        <w:rPr>
-          <w:rFonts w:ascii="Arial" w:hAnsi="Arial" w:cs="Arial"/>
-        </w:rPr>
-        <w:t xml:space="preserve"> study it’s going to help create plans to tackle such acts in coming years.</w:t>
+        <w:t>am trying to make use of data to leverage suicide attempts by helping the government to take measures or policies from the outcome of this study it’s going to help create plans to tackle such acts in coming years.</w:t>
       </w:r>
     </w:p>
     <w:p>
@@ -15904,47 +15233,7 @@
           <w:sz w:val="24"/>
           <w:szCs w:val="24"/>
         </w:rPr>
-        <w:t xml:space="preserve">The suicide dataset, as previously indicated, did not contain any personal information. I strongly believe that in future research, we should include more humans in the trial </w:t>
-      </w:r>
-      <w:proofErr w:type="gramStart"/>
-      <w:r>
-        <w:rPr>
-          <w:rFonts w:ascii="Arial" w:hAnsi="Arial" w:cs="Arial"/>
-          <w:color w:val="000000"/>
-          <w:sz w:val="24"/>
-          <w:szCs w:val="24"/>
-        </w:rPr>
-        <w:t>in order to</w:t>
-      </w:r>
-      <w:proofErr w:type="gramEnd"/>
-      <w:r>
-        <w:rPr>
-          <w:rFonts w:ascii="Arial" w:hAnsi="Arial" w:cs="Arial"/>
-          <w:color w:val="000000"/>
-          <w:sz w:val="24"/>
-          <w:szCs w:val="24"/>
-        </w:rPr>
-        <w:t xml:space="preserve"> get data from individuals in real time. The most critical step is to obtain written consent from everyone who wishes to participate in the study. Consider what would happen if these human individuals who are participating in the study/experiment had not given their consent. They may eventually take us to </w:t>
-      </w:r>
-      <w:proofErr w:type="gramStart"/>
-      <w:r>
-        <w:rPr>
-          <w:rFonts w:ascii="Arial" w:hAnsi="Arial" w:cs="Arial"/>
-          <w:color w:val="000000"/>
-          <w:sz w:val="24"/>
-          <w:szCs w:val="24"/>
-        </w:rPr>
-        <w:t>court  is</w:t>
-      </w:r>
-      <w:proofErr w:type="gramEnd"/>
-      <w:r>
-        <w:rPr>
-          <w:rFonts w:ascii="Arial" w:hAnsi="Arial" w:cs="Arial"/>
-          <w:color w:val="000000"/>
-          <w:sz w:val="24"/>
-          <w:szCs w:val="24"/>
-        </w:rPr>
-        <w:t xml:space="preserve"> one of the real-life examples where in 1942 prisoners were asked to undergo dangerous experiments to understand the survival chance of soldiers sometimes even leading to deaths. Understanding personal, social, and business impacts of data practice.  </w:t>
+        <w:t xml:space="preserve">The suicide dataset, as previously indicated, did not contain any personal information. I strongly believe that in future research, we should include more humans in the trial in order to get data from individuals in real time. The most critical step is to obtain written consent from everyone who wishes to participate in the study. Consider what would happen if these human individuals who are participating in the study/experiment had not given their consent. They may eventually take us to court  is one of the real-life examples where in 1942 prisoners were asked to undergo dangerous experiments to understand the survival chance of soldiers sometimes even leading to deaths. Understanding personal, social, and business impacts of data practice.  </w:t>
       </w:r>
     </w:p>
     <w:p>
@@ -16045,79 +15334,7 @@
           <w:sz w:val="24"/>
           <w:szCs w:val="24"/>
         </w:rPr>
-        <w:t xml:space="preserve"> In </w:t>
-      </w:r>
-      <w:r>
-        <w:rPr>
-          <w:rFonts w:ascii="Arial" w:hAnsi="Arial" w:cs="Arial"/>
-          <w:color w:val="000000"/>
-          <w:sz w:val="24"/>
-          <w:szCs w:val="24"/>
-        </w:rPr>
-        <w:t>this</w:t>
-      </w:r>
-      <w:r>
-        <w:rPr>
-          <w:rFonts w:ascii="Arial" w:hAnsi="Arial" w:cs="Arial"/>
-          <w:color w:val="000000"/>
-          <w:sz w:val="24"/>
-          <w:szCs w:val="24"/>
-        </w:rPr>
-        <w:t xml:space="preserve"> study, I am trying to see suicide rates in different countries from time to time. </w:t>
-      </w:r>
-      <w:r>
-        <w:rPr>
-          <w:rFonts w:ascii="Arial" w:hAnsi="Arial" w:cs="Arial"/>
-          <w:color w:val="000000"/>
-          <w:sz w:val="24"/>
-          <w:szCs w:val="24"/>
-        </w:rPr>
-        <w:t>This</w:t>
-      </w:r>
-      <w:r>
-        <w:rPr>
-          <w:rFonts w:ascii="Arial" w:hAnsi="Arial" w:cs="Arial"/>
-          <w:color w:val="000000"/>
-          <w:sz w:val="24"/>
-          <w:szCs w:val="24"/>
-        </w:rPr>
-        <w:t xml:space="preserve"> research strength is its dynamic nature. Similar weather forecast of google or Microsoft, </w:t>
-      </w:r>
-      <w:r>
-        <w:rPr>
-          <w:rFonts w:ascii="Arial" w:hAnsi="Arial" w:cs="Arial"/>
-          <w:color w:val="000000"/>
-          <w:sz w:val="24"/>
-          <w:szCs w:val="24"/>
-        </w:rPr>
-        <w:t>this</w:t>
-      </w:r>
-      <w:r>
-        <w:rPr>
-          <w:rFonts w:ascii="Arial" w:hAnsi="Arial" w:cs="Arial"/>
-          <w:color w:val="000000"/>
-          <w:sz w:val="24"/>
-          <w:szCs w:val="24"/>
-        </w:rPr>
-        <w:t xml:space="preserve"> model will be run from time to time based on the latest data. This research aims at tackling suicide tendencies in every country’s population. </w:t>
-      </w:r>
-      <w:r>
-        <w:rPr>
-          <w:rFonts w:ascii="Arial" w:hAnsi="Arial" w:cs="Arial"/>
-          <w:color w:val="000000"/>
-          <w:sz w:val="24"/>
-          <w:szCs w:val="24"/>
-        </w:rPr>
-        <w:t>This</w:t>
-      </w:r>
-      <w:r>
-        <w:rPr>
-          <w:rFonts w:ascii="Arial" w:hAnsi="Arial" w:cs="Arial"/>
-          <w:color w:val="000000"/>
-          <w:sz w:val="24"/>
-          <w:szCs w:val="24"/>
-        </w:rPr>
-        <w:t xml:space="preserve"> research is going to predict how many people are going to commit suicide in the next 5 years in different countries or continents. When working with a socially responsible </w:t>
+        <w:t xml:space="preserve"> In this study, I am trying to see suicide rates in different countries from time to time. This research strength is its dynamic nature. Similar weather forecast of google or Microsoft, this model will be run from time to time based on the latest data. This research aims at tackling suicide tendencies in every country’s population. This research is going to predict how many people are going to commit suicide in the next 5 years in different countries or continents. When working with a socially responsible </w:t>
       </w:r>
       <w:r>
         <w:rPr>
@@ -16127,45 +15344,7 @@
           <w:szCs w:val="24"/>
         </w:rPr>
         <w:lastRenderedPageBreak/>
-        <w:t xml:space="preserve">research project, it is going to stand out in the world of the internet. </w:t>
-      </w:r>
-      <w:proofErr w:type="gramStart"/>
-      <w:r>
-        <w:rPr>
-          <w:rFonts w:ascii="Arial" w:hAnsi="Arial" w:cs="Arial"/>
-          <w:color w:val="000000"/>
-          <w:sz w:val="24"/>
-          <w:szCs w:val="24"/>
-        </w:rPr>
-        <w:t>Similar to</w:t>
-      </w:r>
-      <w:proofErr w:type="gramEnd"/>
-      <w:r>
-        <w:rPr>
-          <w:rFonts w:ascii="Arial" w:hAnsi="Arial" w:cs="Arial"/>
-          <w:color w:val="000000"/>
-          <w:sz w:val="24"/>
-          <w:szCs w:val="24"/>
-        </w:rPr>
-        <w:t xml:space="preserve"> the websites showcasing covid trends live, </w:t>
-      </w:r>
-      <w:r>
-        <w:rPr>
-          <w:rFonts w:ascii="Arial" w:hAnsi="Arial" w:cs="Arial"/>
-          <w:color w:val="000000"/>
-          <w:sz w:val="24"/>
-          <w:szCs w:val="24"/>
-        </w:rPr>
-        <w:t>this</w:t>
-      </w:r>
-      <w:r>
-        <w:rPr>
-          <w:rFonts w:ascii="Arial" w:hAnsi="Arial" w:cs="Arial"/>
-          <w:color w:val="000000"/>
-          <w:sz w:val="24"/>
-          <w:szCs w:val="24"/>
-        </w:rPr>
-        <w:t xml:space="preserve"> website is also going to show the same impact of suicide numbers and create respective visualizations for any general audience to easily understand what the trend in data would be.</w:t>
+        <w:t>research project, it is going to stand out in the world of the internet. Similar to the websites showcasing covid trends live, this website is also going to show the same impact of suicide numbers and create respective visualizations for any general audience to easily understand what the trend in data would be.</w:t>
       </w:r>
     </w:p>
     <w:p>
@@ -16233,16 +15412,7 @@
           <w:sz w:val="24"/>
           <w:szCs w:val="24"/>
         </w:rPr>
-        <w:t xml:space="preserve"> </w:t>
-      </w:r>
-      <w:r>
-        <w:rPr>
-          <w:rFonts w:ascii="Arial" w:hAnsi="Arial" w:cs="Arial"/>
-          <w:color w:val="000000"/>
-          <w:sz w:val="24"/>
-          <w:szCs w:val="24"/>
-        </w:rPr>
-        <w:t xml:space="preserve">For forecasting, the data is aggregated, and no unique information about individuals is provided. As a result, I believe the data must have more precise traits that may be used to create reliable suicide predictions. However, if additional </w:t>
+        <w:t xml:space="preserve"> For forecasting, the data is aggregated, and no unique information about individuals is provided. As a result, I believe the data must have more precise traits that may be used to create reliable suicide predictions. However, if additional </w:t>
       </w:r>
       <w:r>
         <w:rPr>
@@ -16328,16 +15498,7 @@
           <w:sz w:val="24"/>
           <w:szCs w:val="24"/>
         </w:rPr>
-        <w:t xml:space="preserve"> </w:t>
-      </w:r>
-      <w:r>
-        <w:rPr>
-          <w:rFonts w:ascii="Arial" w:hAnsi="Arial" w:cs="Arial"/>
-          <w:color w:val="000000"/>
-          <w:sz w:val="24"/>
-          <w:szCs w:val="24"/>
-        </w:rPr>
-        <w:t>It's difficult to put into words how much can be learned through suicide data analysis. The government is working to figure out what causes suicides and how to reduce the number of suicides each year. We can build creative strategies to lessen the effect of suicides by studying and interpreting current statistics. Machine Learning models might be used to develop smart apps that help mobile users based on their activity data. Suicide analysis ushers in a new era of artificial intelligence in which we can track who is on the verge of dying.</w:t>
+        <w:t xml:space="preserve"> It's difficult to put into words how much can be learned through suicide data analysis. The government is working to figure out what causes suicides and how to reduce the number of suicides each year. We can build creative strategies to lessen the effect of suicides by studying and interpreting current statistics. Machine Learning models might be used to develop smart apps that help mobile users based on their activity data. Suicide analysis ushers in a new era of artificial intelligence in which we can track who is on the verge of dying.</w:t>
       </w:r>
     </w:p>
     <w:p>
@@ -16394,43 +15555,7 @@
           <w:sz w:val="24"/>
           <w:szCs w:val="24"/>
         </w:rPr>
-        <w:t xml:space="preserve">Now let’s look at </w:t>
-      </w:r>
-      <w:r>
-        <w:rPr>
-          <w:rFonts w:ascii="Arial" w:hAnsi="Arial" w:cs="Arial"/>
-          <w:color w:val="000000"/>
-          <w:sz w:val="24"/>
-          <w:szCs w:val="24"/>
-        </w:rPr>
-        <w:t>this</w:t>
-      </w:r>
-      <w:r>
-        <w:rPr>
-          <w:rFonts w:ascii="Arial" w:hAnsi="Arial" w:cs="Arial"/>
-          <w:color w:val="000000"/>
-          <w:sz w:val="24"/>
-          <w:szCs w:val="24"/>
-        </w:rPr>
-        <w:t xml:space="preserve"> data and its opportunities. Have you ever thought of having a suicide prediction model for each country? The wide range of opportunities using AI and the Time Series model on big data is possible using current technologies. Internet of things, cloud computing and </w:t>
-      </w:r>
-      <w:r>
-        <w:rPr>
-          <w:rFonts w:ascii="Arial" w:hAnsi="Arial" w:cs="Arial"/>
-          <w:color w:val="000000"/>
-          <w:sz w:val="24"/>
-          <w:szCs w:val="24"/>
-        </w:rPr>
-        <w:t>Machine Learning</w:t>
-      </w:r>
-      <w:r>
-        <w:rPr>
-          <w:rFonts w:ascii="Arial" w:hAnsi="Arial" w:cs="Arial"/>
-          <w:color w:val="000000"/>
-          <w:sz w:val="24"/>
-          <w:szCs w:val="24"/>
-        </w:rPr>
-        <w:t xml:space="preserve"> are the best examples of state-of-the-art technologies. The suicide prediction model and live dashboard visualization is a great analysis model which any growing business can take inspiration from. Just imagine a burger selling vendor creating a live predicting model of a specific kind of burger that is sold at a particular season of a year? or maybe checking bestselling milkshakes each month? Wouldn’t these analyses make them grow? or even predict how many products are going to be sold in the coming months so they can prepare their store for the coming </w:t>
+        <w:t xml:space="preserve">Now let’s look at this data and its opportunities. Have you ever thought of having a suicide prediction model for each country? The wide range of opportunities using AI and the Time Series model on big data is possible using current technologies. Internet of things, cloud computing and Machine Learning are the best examples of state-of-the-art technologies. The suicide prediction model and live dashboard visualization is a great analysis model which any growing business can take inspiration from. Just imagine a burger selling vendor creating a live predicting model of a specific kind of burger that is sold at a particular season of a year? or maybe checking bestselling milkshakes each month? Wouldn’t these analyses make them grow? or even predict how many products are going to be sold in the coming months so they can prepare their store for the coming </w:t>
       </w:r>
       <w:r>
         <w:rPr>
@@ -16502,16 +15627,7 @@
           <w:sz w:val="24"/>
           <w:szCs w:val="24"/>
         </w:rPr>
-        <w:t xml:space="preserve">: - </w:t>
-      </w:r>
-      <w:r>
-        <w:rPr>
-          <w:rFonts w:ascii="Arial" w:hAnsi="Arial" w:cs="Arial"/>
-          <w:color w:val="000000"/>
-          <w:sz w:val="24"/>
-          <w:szCs w:val="24"/>
-        </w:rPr>
-        <w:t xml:space="preserve">Data may be utilized in a variety of ways. Some individuals utilized it for good causes, while others exploited it in a different way. It's possible that the suicide data will be abused in some way. However, from this perspective, they are less likely to occur </w:t>
+        <w:t xml:space="preserve">: - Data may be utilized in a variety of ways. Some individuals utilized it for good causes, while others exploited it in a different way. It's possible that the suicide data will be abused in some way. However, from this perspective, they are less likely to occur </w:t>
       </w:r>
       <w:r>
         <w:rPr>
@@ -16646,25 +15762,7 @@
           <w:sz w:val="24"/>
           <w:szCs w:val="24"/>
         </w:rPr>
-        <w:t xml:space="preserve">Models such as ARIMA, VAR, and AR were utilized to investigate and forecast the effect of suicide in different nations in this work. </w:t>
-      </w:r>
-      <w:proofErr w:type="gramStart"/>
-      <w:r>
-        <w:rPr>
-          <w:rFonts w:ascii="Arial" w:hAnsi="Arial" w:cs="Arial"/>
-          <w:sz w:val="24"/>
-          <w:szCs w:val="24"/>
-        </w:rPr>
-        <w:t>All of</w:t>
-      </w:r>
-      <w:proofErr w:type="gramEnd"/>
-      <w:r>
-        <w:rPr>
-          <w:rFonts w:ascii="Arial" w:hAnsi="Arial" w:cs="Arial"/>
-          <w:sz w:val="24"/>
-          <w:szCs w:val="24"/>
-        </w:rPr>
-        <w:t xml:space="preserve"> the models were built using the 'Russian Federation' suicide dataset as a starting point. When compared against other algorithms, the ARIMA model outperformed the others. One of the models, called SVM, has been found as a good fit for working on the suicide dataset, which must be done alongside other models that have already been completed. In comparison to other models, ARIMA and Decision tree classifiers provided me with greater accuracy. From this point forward, I'll be working on the primary dashboard, which is an online tool that makes real-time forecasts based on data input.</w:t>
+        <w:t>Models such as ARIMA, VAR, and AR were utilized to investigate and forecast the effect of suicide in different nations in this work. All of the models were built using the 'Russian Federation' suicide dataset as a starting point. When compared against other algorithms, the ARIMA model outperformed the others. One of the models, called SVM, has been found as a good fit for working on the suicide dataset, which must be done alongside other models that have already been completed. In comparison to other models, ARIMA and Decision tree classifiers provided me with greater accuracy. From this point forward, I'll be working on the primary dashboard, which is an online tool that makes real-time forecasts based on data input.</w:t>
       </w:r>
     </w:p>
     <w:p>
@@ -16708,27 +15806,7 @@
           <w:sz w:val="24"/>
           <w:szCs w:val="24"/>
         </w:rPr>
-        <w:t xml:space="preserve">The preliminary analysis of this research reveals that additional specific data is necessary for the project. </w:t>
-      </w:r>
-      <w:proofErr w:type="gramStart"/>
-      <w:r>
-        <w:rPr>
-          <w:rFonts w:ascii="Arial" w:hAnsi="Arial" w:cs="Arial"/>
-          <w:color w:val="000000"/>
-          <w:sz w:val="24"/>
-          <w:szCs w:val="24"/>
-        </w:rPr>
-        <w:t>In order to</w:t>
-      </w:r>
-      <w:proofErr w:type="gramEnd"/>
-      <w:r>
-        <w:rPr>
-          <w:rFonts w:ascii="Arial" w:hAnsi="Arial" w:cs="Arial"/>
-          <w:color w:val="000000"/>
-          <w:sz w:val="24"/>
-          <w:szCs w:val="24"/>
-        </w:rPr>
-        <w:t xml:space="preserve"> produce more accurate and meaningful forecasts in the future, </w:t>
+        <w:t xml:space="preserve">The preliminary analysis of this research reveals that additional specific data is necessary for the project. In order to produce more accurate and meaningful forecasts in the future, </w:t>
       </w:r>
       <w:r>
         <w:rPr>
@@ -16903,6 +15981,7 @@
       </w:pPr>
       <w:r>
         <w:rPr>
+          <w:rFonts w:ascii="Arial" w:hAnsi="Arial" w:cs="Arial"/>
           <w:noProof/>
         </w:rPr>
         <w:drawing>
@@ -16921,7 +16000,7 @@
                     <pic:cNvPicPr/>
                   </pic:nvPicPr>
                   <pic:blipFill>
-                    <a:blip r:embed="rId42"/>
+                    <a:blip r:embed="rId44"/>
                     <a:stretch>
                       <a:fillRect/>
                     </a:stretch>
@@ -17019,7 +16098,7 @@
                     </pic:cNvPicPr>
                   </pic:nvPicPr>
                   <pic:blipFill>
-                    <a:blip r:embed="rId43">
+                    <a:blip r:embed="rId45">
                       <a:extLst>
                         <a:ext uri="{28A0092B-C50C-407E-A947-70E740481C1C}">
                           <a14:useLocalDpi xmlns:a14="http://schemas.microsoft.com/office/drawing/2010/main" val="0"/>
@@ -17176,7 +16255,6 @@
         </w:rPr>
         <w:t xml:space="preserve"> and Heroku repositories to maintain the version control technology. Then the repo has been cloned into the Mochahost server </w:t>
       </w:r>
-      <w:proofErr w:type="gramStart"/>
       <w:r>
         <w:rPr>
           <w:rFonts w:ascii="Arial" w:hAnsi="Arial" w:cs="Arial"/>
@@ -17187,14 +16265,7 @@
         <w:rPr>
           <w:rFonts w:ascii="Arial" w:hAnsi="Arial" w:cs="Arial"/>
         </w:rPr>
-        <w:t xml:space="preserve"> to</w:t>
-      </w:r>
-      <w:proofErr w:type="gramEnd"/>
-      <w:r>
-        <w:rPr>
-          <w:rFonts w:ascii="Arial" w:hAnsi="Arial" w:cs="Arial"/>
-        </w:rPr>
-        <w:t xml:space="preserve"> run the app. </w:t>
+        <w:t xml:space="preserve"> to run the app. </w:t>
       </w:r>
       <w:r>
         <w:rPr>
@@ -17436,17 +16507,15 @@
     </w:p>
     <w:sdt>
       <w:sdtPr>
+        <w:rPr>
+          <w:rFonts w:ascii="Arial" w:hAnsi="Arial" w:cs="Arial"/>
+        </w:rPr>
         <w:id w:val="631672799"/>
         <w:docPartObj>
           <w:docPartGallery w:val="Bibliographies"/>
           <w:docPartUnique/>
         </w:docPartObj>
       </w:sdtPr>
-      <w:sdtEndPr>
-        <w:rPr>
-          <w:rFonts w:ascii="Arial" w:hAnsi="Arial" w:cs="Arial"/>
-        </w:rPr>
-      </w:sdtEndPr>
       <w:sdtContent>
         <w:p>
           <w:pPr>
@@ -17497,7 +16566,7 @@
                 <w:autoSpaceDE w:val="0"/>
                 <w:autoSpaceDN w:val="0"/>
                 <w:ind w:hanging="480"/>
-                <w:divId w:val="1355496210"/>
+                <w:divId w:val="14424882"/>
                 <w:rPr>
                   <w:rFonts w:eastAsia="Times New Roman"/>
                   <w:sz w:val="24"/>
@@ -17510,25 +16579,7 @@
                   <w:i/>
                   <w:iCs/>
                 </w:rPr>
-                <w:t xml:space="preserve">10 Reasons Why Laravel Is </w:t>
-              </w:r>
-              <w:proofErr w:type="gramStart"/>
-              <w:r>
-                <w:rPr>
-                  <w:rFonts w:eastAsia="Times New Roman"/>
-                  <w:i/>
-                  <w:iCs/>
-                </w:rPr>
-                <w:t>The</w:t>
-              </w:r>
-              <w:proofErr w:type="gramEnd"/>
-              <w:r>
-                <w:rPr>
-                  <w:rFonts w:eastAsia="Times New Roman"/>
-                  <w:i/>
-                  <w:iCs/>
-                </w:rPr>
-                <w:t xml:space="preserve"> Best PHP Framework For 2022</w:t>
+                <w:t>10 Reasons Why Laravel Is The Best PHP Framework For 2022</w:t>
               </w:r>
               <w:r>
                 <w:rPr>
@@ -17542,7 +16593,7 @@
                 <w:autoSpaceDE w:val="0"/>
                 <w:autoSpaceDN w:val="0"/>
                 <w:ind w:hanging="480"/>
-                <w:divId w:val="1243833216"/>
+                <w:divId w:val="1492524698"/>
                 <w:rPr>
                   <w:rFonts w:eastAsia="Times New Roman"/>
                 </w:rPr>
@@ -17581,7 +16632,7 @@
                 <w:autoSpaceDE w:val="0"/>
                 <w:autoSpaceDN w:val="0"/>
                 <w:ind w:hanging="480"/>
-                <w:divId w:val="969356366"/>
+                <w:divId w:val="250357500"/>
                 <w:rPr>
                   <w:rFonts w:eastAsia="Times New Roman"/>
                 </w:rPr>
@@ -17612,7 +16663,7 @@
                 <w:autoSpaceDE w:val="0"/>
                 <w:autoSpaceDN w:val="0"/>
                 <w:ind w:hanging="480"/>
-                <w:divId w:val="911239160"/>
+                <w:divId w:val="794445189"/>
                 <w:rPr>
                   <w:rFonts w:eastAsia="Times New Roman"/>
                 </w:rPr>
@@ -17637,7 +16688,7 @@
                 <w:autoSpaceDE w:val="0"/>
                 <w:autoSpaceDN w:val="0"/>
                 <w:ind w:hanging="480"/>
-                <w:divId w:val="1084493800"/>
+                <w:divId w:val="414471352"/>
                 <w:rPr>
                   <w:rFonts w:eastAsia="Times New Roman"/>
                 </w:rPr>
@@ -17648,25 +16699,7 @@
                   <w:i/>
                   <w:iCs/>
                 </w:rPr>
-                <w:t xml:space="preserve">Develop Data Visualization Interfaces in Python </w:t>
-              </w:r>
-              <w:proofErr w:type="gramStart"/>
-              <w:r>
-                <w:rPr>
-                  <w:rFonts w:eastAsia="Times New Roman"/>
-                  <w:i/>
-                  <w:iCs/>
-                </w:rPr>
-                <w:t>With</w:t>
-              </w:r>
-              <w:proofErr w:type="gramEnd"/>
-              <w:r>
-                <w:rPr>
-                  <w:rFonts w:eastAsia="Times New Roman"/>
-                  <w:i/>
-                  <w:iCs/>
-                </w:rPr>
-                <w:t xml:space="preserve"> Dash – Real Python</w:t>
+                <w:t>Develop Data Visualization Interfaces in Python With Dash – Real Python</w:t>
               </w:r>
               <w:r>
                 <w:rPr>
@@ -17680,7 +16713,7 @@
                 <w:autoSpaceDE w:val="0"/>
                 <w:autoSpaceDN w:val="0"/>
                 <w:ind w:hanging="480"/>
-                <w:divId w:val="890576987"/>
+                <w:divId w:val="1248541358"/>
                 <w:rPr>
                   <w:rFonts w:eastAsia="Times New Roman"/>
                 </w:rPr>
@@ -17719,7 +16752,7 @@
                 <w:autoSpaceDE w:val="0"/>
                 <w:autoSpaceDN w:val="0"/>
                 <w:ind w:hanging="480"/>
-                <w:divId w:val="1730495718"/>
+                <w:divId w:val="1281256178"/>
                 <w:rPr>
                   <w:rFonts w:eastAsia="Times New Roman"/>
                 </w:rPr>
@@ -17731,25 +16764,7 @@
                   <w:iCs/>
                 </w:rPr>
                 <w:lastRenderedPageBreak/>
-                <w:t xml:space="preserve">Hosting a Dash app on a </w:t>
-              </w:r>
-              <w:proofErr w:type="gramStart"/>
-              <w:r>
-                <w:rPr>
-                  <w:rFonts w:eastAsia="Times New Roman"/>
-                  <w:i/>
-                  <w:iCs/>
-                </w:rPr>
-                <w:t>VPS..</w:t>
-              </w:r>
-              <w:proofErr w:type="gramEnd"/>
-              <w:r>
-                <w:rPr>
-                  <w:rFonts w:eastAsia="Times New Roman"/>
-                  <w:i/>
-                  <w:iCs/>
-                </w:rPr>
-                <w:t xml:space="preserve"> As data scientists, we generally seem… | by Umar Khan | Analytics Vidhya | Medium</w:t>
+                <w:t>Hosting a Dash app on a VPS.. As data scientists, we generally seem… | by Umar Khan | Analytics Vidhya | Medium</w:t>
               </w:r>
               <w:r>
                 <w:rPr>
@@ -17763,7 +16778,7 @@
                 <w:autoSpaceDE w:val="0"/>
                 <w:autoSpaceDN w:val="0"/>
                 <w:ind w:hanging="480"/>
-                <w:divId w:val="909660724"/>
+                <w:divId w:val="1652556737"/>
                 <w:rPr>
                   <w:rFonts w:eastAsia="Times New Roman"/>
                 </w:rPr>
@@ -17788,7 +16803,7 @@
                 <w:autoSpaceDE w:val="0"/>
                 <w:autoSpaceDN w:val="0"/>
                 <w:ind w:hanging="480"/>
-                <w:divId w:val="828325668"/>
+                <w:divId w:val="5983099"/>
                 <w:rPr>
                   <w:rFonts w:eastAsia="Times New Roman"/>
                 </w:rPr>
@@ -17833,7 +16848,7 @@
                 <w:autoSpaceDE w:val="0"/>
                 <w:autoSpaceDN w:val="0"/>
                 <w:ind w:hanging="480"/>
-                <w:divId w:val="1471823616"/>
+                <w:divId w:val="1353148509"/>
                 <w:rPr>
                   <w:rFonts w:eastAsia="Times New Roman"/>
                 </w:rPr>
@@ -17864,7 +16879,7 @@
                 <w:autoSpaceDE w:val="0"/>
                 <w:autoSpaceDN w:val="0"/>
                 <w:ind w:hanging="480"/>
-                <w:divId w:val="1909800049"/>
+                <w:divId w:val="1707018918"/>
                 <w:rPr>
                   <w:rFonts w:eastAsia="Times New Roman"/>
                 </w:rPr>
@@ -17907,7 +16922,7 @@
                 <w:autoSpaceDE w:val="0"/>
                 <w:autoSpaceDN w:val="0"/>
                 <w:ind w:hanging="480"/>
-                <w:divId w:val="1561016353"/>
+                <w:divId w:val="35786586"/>
                 <w:rPr>
                   <w:rFonts w:eastAsia="Times New Roman"/>
                 </w:rPr>
@@ -17960,25 +16975,7 @@
                   <w:i/>
                   <w:iCs/>
                 </w:rPr>
-                <w:t xml:space="preserve">Accidental Deaths in </w:t>
-              </w:r>
-              <w:proofErr w:type="gramStart"/>
-              <w:r>
-                <w:rPr>
-                  <w:rFonts w:eastAsia="Times New Roman"/>
-                  <w:i/>
-                  <w:iCs/>
-                </w:rPr>
-                <w:t>India :</w:t>
-              </w:r>
-              <w:proofErr w:type="gramEnd"/>
-              <w:r>
-                <w:rPr>
-                  <w:rFonts w:eastAsia="Times New Roman"/>
-                  <w:i/>
-                  <w:iCs/>
-                </w:rPr>
-                <w:t xml:space="preserve"> Forecasting with ARIMA Model Control charts View project Bayesian Time series Analysis View project</w:t>
+                <w:t>Accidental Deaths in India : Forecasting with ARIMA Model Control charts View project Bayesian Time series Analysis View project</w:t>
               </w:r>
               <w:r>
                 <w:rPr>
@@ -17992,7 +16989,7 @@
                 <w:autoSpaceDE w:val="0"/>
                 <w:autoSpaceDN w:val="0"/>
                 <w:ind w:hanging="480"/>
-                <w:divId w:val="1338574115"/>
+                <w:divId w:val="129981777"/>
                 <w:rPr>
                   <w:rFonts w:eastAsia="Times New Roman"/>
                 </w:rPr>
@@ -18037,18 +17034,46 @@
                 <w:autoSpaceDE w:val="0"/>
                 <w:autoSpaceDN w:val="0"/>
                 <w:ind w:hanging="480"/>
-                <w:divId w:val="344602766"/>
+                <w:divId w:val="329916285"/>
                 <w:rPr>
                   <w:rFonts w:eastAsia="Times New Roman"/>
                 </w:rPr>
               </w:pPr>
+              <w:proofErr w:type="spellStart"/>
               <w:r>
                 <w:rPr>
                   <w:rFonts w:eastAsia="Times New Roman"/>
                   <w:i/>
                   <w:iCs/>
                 </w:rPr>
-                <w:t>pmdarima: ARIMA estimators for Python — pmdarima 2.0.1 documentation</w:t>
+                <w:t>pmdarima</w:t>
+              </w:r>
+              <w:proofErr w:type="spellEnd"/>
+              <w:r>
+                <w:rPr>
+                  <w:rFonts w:eastAsia="Times New Roman"/>
+                  <w:i/>
+                  <w:iCs/>
+                </w:rPr>
+                <w:t xml:space="preserve">: ARIMA estimators for Python — </w:t>
+              </w:r>
+              <w:proofErr w:type="spellStart"/>
+              <w:r>
+                <w:rPr>
+                  <w:rFonts w:eastAsia="Times New Roman"/>
+                  <w:i/>
+                  <w:iCs/>
+                </w:rPr>
+                <w:t>pmdarima</w:t>
+              </w:r>
+              <w:proofErr w:type="spellEnd"/>
+              <w:r>
+                <w:rPr>
+                  <w:rFonts w:eastAsia="Times New Roman"/>
+                  <w:i/>
+                  <w:iCs/>
+                </w:rPr>
+                <w:t xml:space="preserve"> 2.0.1 documentation</w:t>
               </w:r>
               <w:r>
                 <w:rPr>
@@ -18062,7 +17087,32 @@
                 <w:autoSpaceDE w:val="0"/>
                 <w:autoSpaceDN w:val="0"/>
                 <w:ind w:hanging="480"/>
-                <w:divId w:val="1031954722"/>
+                <w:divId w:val="364185731"/>
+                <w:rPr>
+                  <w:rFonts w:eastAsia="Times New Roman"/>
+                </w:rPr>
+              </w:pPr>
+              <w:r>
+                <w:rPr>
+                  <w:rFonts w:eastAsia="Times New Roman"/>
+                  <w:i/>
+                  <w:iCs/>
+                </w:rPr>
+                <w:t>Stan - Stan</w:t>
+              </w:r>
+              <w:r>
+                <w:rPr>
+                  <w:rFonts w:eastAsia="Times New Roman"/>
+                </w:rPr>
+                <w:t>. (n.d.). Retrieved August 27, 2022, from https://mc-stan.org/</w:t>
+              </w:r>
+            </w:p>
+            <w:p>
+              <w:pPr>
+                <w:autoSpaceDE w:val="0"/>
+                <w:autoSpaceDN w:val="0"/>
+                <w:ind w:hanging="480"/>
+                <w:divId w:val="635915534"/>
                 <w:rPr>
                   <w:rFonts w:eastAsia="Times New Roman"/>
                 </w:rPr>
@@ -18087,7 +17137,7 @@
                 <w:autoSpaceDE w:val="0"/>
                 <w:autoSpaceDN w:val="0"/>
                 <w:ind w:hanging="480"/>
-                <w:divId w:val="210046093"/>
+                <w:divId w:val="781609361"/>
                 <w:rPr>
                   <w:rFonts w:eastAsia="Times New Roman"/>
                 </w:rPr>
@@ -18098,25 +17148,7 @@
                   <w:i/>
                   <w:iCs/>
                 </w:rPr>
-                <w:t xml:space="preserve">Time Series Forecasting with </w:t>
-              </w:r>
-              <w:proofErr w:type="gramStart"/>
-              <w:r>
-                <w:rPr>
-                  <w:rFonts w:eastAsia="Times New Roman"/>
-                  <w:i/>
-                  <w:iCs/>
-                </w:rPr>
-                <w:t>ARIMA ,</w:t>
-              </w:r>
-              <w:proofErr w:type="gramEnd"/>
-              <w:r>
-                <w:rPr>
-                  <w:rFonts w:eastAsia="Times New Roman"/>
-                  <w:i/>
-                  <w:iCs/>
-                </w:rPr>
-                <w:t xml:space="preserve"> SARIMA and SARIMAX | by Brendan </w:t>
+                <w:t xml:space="preserve">Time Series Forecasting with ARIMA , SARIMA and SARIMAX | by Brendan </w:t>
               </w:r>
               <w:proofErr w:type="spellStart"/>
               <w:r>
@@ -18332,21 +17364,7 @@
             <w:rPr>
               <w:rFonts w:ascii="Arial" w:eastAsia="Times New Roman" w:hAnsi="Arial" w:cs="Arial"/>
             </w:rPr>
-            <w:t xml:space="preserve">, D. (2004). The Nazi Hypothermia Experiments: Forbidden </w:t>
-          </w:r>
-          <w:proofErr w:type="gramStart"/>
-          <w:r>
-            <w:rPr>
-              <w:rFonts w:ascii="Arial" w:eastAsia="Times New Roman" w:hAnsi="Arial" w:cs="Arial"/>
-            </w:rPr>
-            <w:t>Data?.</w:t>
-          </w:r>
-          <w:proofErr w:type="gramEnd"/>
-          <w:r>
-            <w:rPr>
-              <w:rFonts w:ascii="Arial" w:eastAsia="Times New Roman" w:hAnsi="Arial" w:cs="Arial"/>
-            </w:rPr>
-            <w:t xml:space="preserve"> </w:t>
+            <w:t xml:space="preserve">, D. (2004). The Nazi Hypothermia Experiments: Forbidden Data?. </w:t>
           </w:r>
           <w:proofErr w:type="spellStart"/>
           <w:r>
@@ -18802,25 +17820,7 @@
               <w:i/>
               <w:iCs/>
             </w:rPr>
-            <w:t>J Med Internet Res 2018;20(4</w:t>
-          </w:r>
-          <w:proofErr w:type="gramStart"/>
-          <w:r>
-            <w:rPr>
-              <w:rFonts w:ascii="Arial" w:eastAsia="Times New Roman" w:hAnsi="Arial" w:cs="Arial"/>
-              <w:i/>
-              <w:iCs/>
-            </w:rPr>
-            <w:t>):e</w:t>
-          </w:r>
-          <w:proofErr w:type="gramEnd"/>
-          <w:r>
-            <w:rPr>
-              <w:rFonts w:ascii="Arial" w:eastAsia="Times New Roman" w:hAnsi="Arial" w:cs="Arial"/>
-              <w:i/>
-              <w:iCs/>
-            </w:rPr>
-            <w:t>129 https://www.jmir.org/2018/4/e129</w:t>
+            <w:t>J Med Internet Res 2018;20(4):e129 https://www.jmir.org/2018/4/e129</w:t>
           </w:r>
           <w:r>
             <w:rPr>
@@ -19706,21 +18706,7 @@
             <w:rPr>
               <w:rFonts w:ascii="Arial" w:eastAsia="Times New Roman" w:hAnsi="Arial" w:cs="Arial"/>
             </w:rPr>
-            <w:t xml:space="preserve"> [online], 22(S1), </w:t>
-          </w:r>
-          <w:proofErr w:type="gramStart"/>
-          <w:r>
-            <w:rPr>
-              <w:rFonts w:ascii="Arial" w:eastAsia="Times New Roman" w:hAnsi="Arial" w:cs="Arial"/>
-            </w:rPr>
-            <w:t>pp.S</w:t>
-          </w:r>
-          <w:proofErr w:type="gramEnd"/>
-          <w:r>
-            <w:rPr>
-              <w:rFonts w:ascii="Arial" w:eastAsia="Times New Roman" w:hAnsi="Arial" w:cs="Arial"/>
-            </w:rPr>
-            <w:t>35–S35. Available from: https://www.cambridge.org/core/journals/european-psychiatry/article/changing-suicide-rates-in-western-and-central-europe/1B2C943626D6D31150E00FCD3CECFDA9 [accessed 11 June 2022].</w:t>
+            <w:t xml:space="preserve"> [online], 22(S1), pp.S35–S35. Available from: https://www.cambridge.org/core/journals/european-psychiatry/article/changing-suicide-rates-in-western-and-central-europe/1B2C943626D6D31150E00FCD3CECFDA9 [accessed 11 June 2022].</w:t>
           </w:r>
         </w:p>
         <w:p>
@@ -21035,6 +20021,51 @@
       <w:szCs w:val="32"/>
     </w:rPr>
   </w:style>
+  <w:style w:type="paragraph" w:styleId="Heading3">
+    <w:name w:val="heading 3"/>
+    <w:basedOn w:val="Normal"/>
+    <w:next w:val="Normal"/>
+    <w:link w:val="Heading3Char"/>
+    <w:uiPriority w:val="9"/>
+    <w:semiHidden/>
+    <w:unhideWhenUsed/>
+    <w:qFormat/>
+    <w:rsid w:val="0046674F"/>
+    <w:pPr>
+      <w:keepNext/>
+      <w:keepLines/>
+      <w:spacing w:before="40" w:after="0"/>
+      <w:outlineLvl w:val="2"/>
+    </w:pPr>
+    <w:rPr>
+      <w:rFonts w:asciiTheme="majorHAnsi" w:eastAsiaTheme="majorEastAsia" w:hAnsiTheme="majorHAnsi" w:cstheme="majorBidi"/>
+      <w:color w:val="1F3763" w:themeColor="accent1" w:themeShade="7F"/>
+      <w:sz w:val="24"/>
+      <w:szCs w:val="24"/>
+    </w:rPr>
+  </w:style>
+  <w:style w:type="paragraph" w:styleId="Heading4">
+    <w:name w:val="heading 4"/>
+    <w:basedOn w:val="Normal"/>
+    <w:next w:val="Normal"/>
+    <w:link w:val="Heading4Char"/>
+    <w:uiPriority w:val="9"/>
+    <w:unhideWhenUsed/>
+    <w:qFormat/>
+    <w:rsid w:val="008865E9"/>
+    <w:pPr>
+      <w:keepNext/>
+      <w:keepLines/>
+      <w:spacing w:before="40" w:after="0"/>
+      <w:outlineLvl w:val="3"/>
+    </w:pPr>
+    <w:rPr>
+      <w:rFonts w:asciiTheme="majorHAnsi" w:eastAsiaTheme="majorEastAsia" w:hAnsiTheme="majorHAnsi" w:cstheme="majorBidi"/>
+      <w:i/>
+      <w:iCs/>
+      <w:color w:val="2F5496" w:themeColor="accent1" w:themeShade="BF"/>
+    </w:rPr>
+  </w:style>
   <w:style w:type="character" w:default="1" w:styleId="DefaultParagraphFont">
     <w:name w:val="Default Paragraph Font"/>
     <w:uiPriority w:val="1"/>
@@ -21304,6 +20335,33 @@
       </w:tblBorders>
     </w:tblPr>
   </w:style>
+  <w:style w:type="character" w:customStyle="1" w:styleId="Heading4Char">
+    <w:name w:val="Heading 4 Char"/>
+    <w:basedOn w:val="DefaultParagraphFont"/>
+    <w:link w:val="Heading4"/>
+    <w:uiPriority w:val="9"/>
+    <w:rsid w:val="008865E9"/>
+    <w:rPr>
+      <w:rFonts w:asciiTheme="majorHAnsi" w:eastAsiaTheme="majorEastAsia" w:hAnsiTheme="majorHAnsi" w:cstheme="majorBidi"/>
+      <w:i/>
+      <w:iCs/>
+      <w:color w:val="2F5496" w:themeColor="accent1" w:themeShade="BF"/>
+    </w:rPr>
+  </w:style>
+  <w:style w:type="character" w:customStyle="1" w:styleId="Heading3Char">
+    <w:name w:val="Heading 3 Char"/>
+    <w:basedOn w:val="DefaultParagraphFont"/>
+    <w:link w:val="Heading3"/>
+    <w:uiPriority w:val="9"/>
+    <w:semiHidden/>
+    <w:rsid w:val="0046674F"/>
+    <w:rPr>
+      <w:rFonts w:asciiTheme="majorHAnsi" w:eastAsiaTheme="majorEastAsia" w:hAnsiTheme="majorHAnsi" w:cstheme="majorBidi"/>
+      <w:color w:val="1F3763" w:themeColor="accent1" w:themeShade="7F"/>
+      <w:sz w:val="24"/>
+      <w:szCs w:val="24"/>
+    </w:rPr>
+  </w:style>
 </w:styles>
 </file>
 
@@ -21514,15 +20572,6 @@
     <w:pitch w:val="variable"/>
     <w:sig w:usb0="E00006FF" w:usb1="420024FF" w:usb2="02000000" w:usb3="00000000" w:csb0="0000019F" w:csb1="00000000"/>
   </w:font>
-  <w:font w:name="NimbusSanL-Bold">
-    <w:altName w:val="Calibri"/>
-    <w:panose1 w:val="00000000000000000000"/>
-    <w:charset w:val="00"/>
-    <w:family w:val="auto"/>
-    <w:notTrueType/>
-    <w:pitch w:val="default"/>
-    <w:sig w:usb0="00000003" w:usb1="00000000" w:usb2="00000000" w:usb3="00000000" w:csb0="00000001" w:csb1="00000000"/>
-  </w:font>
 </w:fonts>
 </file>
 
@@ -21550,6 +20599,7 @@
     <w:rsid w:val="002B493C"/>
     <w:rsid w:val="002B567F"/>
     <w:rsid w:val="003E7D15"/>
+    <w:rsid w:val="003F5EF2"/>
     <w:rsid w:val="00437BC0"/>
     <w:rsid w:val="004A2A54"/>
     <w:rsid w:val="004B161A"/>
@@ -22043,14 +21093,6 @@
     <w:name w:val="785C14E3B2444E78A7142ECD38EFC27C"/>
     <w:rsid w:val="00E134D2"/>
   </w:style>
-  <w:style w:type="paragraph" w:customStyle="1" w:styleId="7E08C24578A64C04842AE4D430990145">
-    <w:name w:val="7E08C24578A64C04842AE4D430990145"/>
-    <w:rsid w:val="004A2A54"/>
-  </w:style>
-  <w:style w:type="paragraph" w:customStyle="1" w:styleId="C1B11EA3DD554A4A96E964338FB1A43B">
-    <w:name w:val="C1B11EA3DD554A4A96E964338FB1A43B"/>
-    <w:rsid w:val="004A2A54"/>
-  </w:style>
 </w:styles>
 </file>
 
@@ -22324,7 +21366,7 @@
 
 <file path=word/webextensions/taskpanes.xml><?xml version="1.0" encoding="utf-8"?>
 <wetp:taskpanes xmlns:wetp="http://schemas.microsoft.com/office/webextensions/taskpanes/2010/11">
-  <wetp:taskpane dockstate="right" visibility="0" width="350" row="4">
+  <wetp:taskpane dockstate="right" visibility="0" width="350" row="6">
     <wetp:webextensionref xmlns:r="http://schemas.openxmlformats.org/officeDocument/2006/relationships" r:id="rId1"/>
   </wetp:taskpane>
 </wetp:taskpanes>
@@ -22337,7 +21379,7 @@
     <we:reference id="WA104382081" version="1.46.0.0" store="en-US" storeType="OMEX"/>
   </we:alternateReferences>
   <we:properties>
-    <we:property name="MENDELEY_CITATIONS" value="[{&quot;citationID&quot;:&quot;MENDELEY_CITATION_4bbe8320-3487-429a-b633-535d5784139e&quot;,&quot;properties&quot;:{&quot;noteIndex&quot;:0},&quot;isEdited&quot;:false,&quot;manualOverride&quot;:{&quot;isManuallyOverridden&quot;:true,&quot;citeprocText&quot;:&quot;(&lt;i&gt;Migration and Population Density - WorldBank Data Dashboard&lt;/i&gt;, n.d.)&quot;,&quot;manualOverrideText&quot;:&quot;(2017)&quot;},&quot;citationTag&quot;:&quot;MENDELEY_CITATION_v3_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&quot;,&quot;citationItems&quot;:[{&quot;id&quot;:&quot;47b41285-53e4-3e69-b941-237a7320a923&quot;,&quot;itemData&quot;:{&quot;type&quot;:&quot;webpage&quot;,&quot;id&quot;:&quot;47b41285-53e4-3e69-b941-237a7320a923&quot;,&quot;title&quot;:&quot;Migration and Population Density - WorldBank Data Dashboard&quot;,&quot;accessed&quot;:{&quot;date-parts&quot;:[[2022,8,24]]},&quot;URL&quot;:&quot;https://www.dashboardom.com/migration-population&quot;,&quot;container-title-short&quot;:&quot;&quot;},&quot;isTemporary&quot;:false}]},{&quot;citationID&quot;:&quot;MENDELEY_CITATION_d19ca1cc-dd5f-49a9-acd0-d57a1c56f943&quot;,&quot;properties&quot;:{&quot;noteIndex&quot;:0},&quot;isEdited&quot;:false,&quot;manualOverride&quot;:{&quot;isManuallyOverridden&quot;:true,&quot;citeprocText&quot;:&quot;(&lt;i&gt;Develop Data Visualization Interfaces in Python With Dash – Real Python&lt;/i&gt;, n.d.)&quot;,&quot;manualOverrideText&quot;:&quot;(2018)&quot;},&quot;citationTag&quot;:&quot;MENDELEY_CITATION_v3_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&quot;,&quot;citationItems&quot;:[{&quot;id&quot;:&quot;72d9f6ec-e0ad-35ca-97e2-9857bf510bef&quot;,&quot;itemData&quot;:{&quot;type&quot;:&quot;webpage&quot;,&quot;id&quot;:&quot;72d9f6ec-e0ad-35ca-97e2-9857bf510bef&quot;,&quot;title&quot;:&quot;Develop Data Visualization Interfaces in Python With Dash – Real Python&quot;,&quot;accessed&quot;:{&quot;date-parts&quot;:[[2022,8,24]]},&quot;URL&quot;:&quot;https://realpython.com/python-dash/&quot;,&quot;container-title-short&quot;:&quot;&quot;},&quot;isTemporary&quot;:false}]},{&quot;citationID&quot;:&quot;MENDELEY_CITATION_b14f7e3a-ff8e-4db3-9c0f-0f144eb7b2d5&quot;,&quot;properties&quot;:{&quot;noteIndex&quot;:0},&quot;isEdited&quot;:false,&quot;manualOverride&quot;:{&quot;isManuallyOverridden&quot;:true,&quot;citeprocText&quot;:&quot;(Patowary et al., 2018)&quot;,&quot;manualOverrideText&quot;:&quot;(2018)&quot;},&quot;citationTag&quot;:&quot;MENDELEY_CITATION_v3_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&quot;,&quot;citationItems&quot;:[{&quot;id&quot;:&quot;4dd94b50-7166-317f-98e0-f90d9452bf82&quot;,&quot;itemData&quot;:{&quot;type&quot;:&quot;article-journal&quot;,&quot;id&quot;:&quot;4dd94b50-7166-317f-98e0-f90d9452bf82&quot;,&quot;title&quot;:&quot;Accidental Deaths in India : Forecasting with ARIMA Model Control charts View project Bayesian Time series Analysis View project&quot;,&quot;author&quot;:[{&quot;family&quot;:&quot;Patowary&quot;,&quot;given&quot;:&quot;Arnab N&quot;,&quot;parse-names&quot;:false,&quot;dropping-particle&quot;:&quot;&quot;,&quot;non-dropping-particle&quot;:&quot;&quot;},{&quot;family&quot;:&quot;Pratim Barman&quot;,&quot;given&quot;:&quot;Manash&quot;,&quot;parse-names&quot;:false,&quot;dropping-particle&quot;:&quot;&quot;,&quot;non-dropping-particle&quot;:&quot;&quot;},{&quot;family&quot;:&quot;Rao Gadde&quot;,&quot;given&quot;:&quot;Srinivasa&quot;,&quot;parse-names&quot;:false,&quot;dropping-particle&quot;:&quot;&quot;,&quot;non-dropping-particle&quot;:&quot;&quot;}],&quot;accessed&quot;:{&quot;date-parts&quot;:[[2022,8,23]]},&quot;URL&quot;:&quot;https://www.researchgate.net/publication/324919218&quot;,&quot;issued&quot;:{&quot;date-parts&quot;:[[2018]]},&quot;container-title-short&quot;:&quot;&quot;},&quot;isTemporary&quot;:false}]},{&quot;citationID&quot;:&quot;MENDELEY_CITATION_2cc4b76f-f3ac-4bbf-9f62-9935ad5fdc65&quot;,&quot;properties&quot;:{&quot;noteIndex&quot;:0},&quot;isEdited&quot;:false,&quot;manualOverride&quot;:{&quot;isManuallyOverridden&quot;:true,&quot;citeprocText&quot;:&quot;(Kumar Jha &amp;#38; Pande, 2021)&quot;,&quot;manualOverrideText&quot;:&quot;(2021)&quot;},&quot;citationTag&quot;:&quot;MENDELEY_CITATION_v3_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&quot;,&quot;citationItems&quot;:[{&quot;id&quot;:&quot;0deede3a-04ff-392a-a2da-6dd7f9ed0afa&quot;,&quot;itemData&quot;:{&quot;type&quot;:&quot;article-journal&quot;,&quot;id&quot;:&quot;0deede3a-04ff-392a-a2da-6dd7f9ed0afa&quot;,&quot;title&quot;:&quot;Time Series Forecasting Model for Supermarket Sales using FB-Prophet&quot;,&quot;author&quot;:[{&quot;family&quot;:&quot;Kumar Jha&quot;,&quot;given&quot;:&quot;Bineet&quot;,&quot;parse-names&quot;:false,&quot;dropping-particle&quot;:&quot;&quot;,&quot;non-dropping-particle&quot;:&quot;&quot;},{&quot;family&quot;:&quot;Pande&quot;,&quot;given&quot;:&quot;Shilpa&quot;,&quot;parse-names&quot;:false,&quot;dropping-particle&quot;:&quot;&quot;,&quot;non-dropping-particle&quot;:&quot;&quot;}],&quot;container-title&quot;:&quot;Proceedings - 5th International Conference on Computing Methodologies and Communication, ICCMC 2021&quot;,&quot;accessed&quot;:{&quot;date-parts&quot;:[[2022,8,23]]},&quot;DOI&quot;:&quot;10.1109/ICCMC51019.2021.9418033&quot;,&quot;ISBN&quot;:&quot;9781665403603&quot;,&quot;issued&quot;:{&quot;date-parts&quot;:[[2021,4,8]]},&quot;page&quot;:&quot;547-554&quot;,&quot;abstract&quot;:&quot;Forecasting techniques are used in the various problem domains such as- sales, banking, healthcare, stock market, etc. The time-series dataset has time-related information that is useful for prediction and statistical analysis. The supermarket sales prediction helps improve sales in a business environment. The technique helps in decision making in a problem domain. Many tools are available for forecasting such as the regression model, Logistic exponential model. The Facebook (FB) Prophet is the latest tool that has shown an improved performance in terms of accuracy of prediction. This research work has proposed a FB Prophet tool for the sales prediction of the supermarket data. The proposed research work has examined few forecasting models such as- The additive model, the Autoregressive integrated moving average (ARIMA) model, FB Prophet model. From the propsoed research work, it is concluded that, FB Prophet is a better prediction model in terms of low error, better prediction, and better fitting.&quot;,&quot;publisher&quot;:&quot;Institute of Electrical and Electronics Engineers Inc.&quot;,&quot;container-title-short&quot;:&quot;&quot;},&quot;isTemporary&quot;:false}]},{&quot;citationID&quot;:&quot;MENDELEY_CITATION_01cc87d2-6f99-4cd2-b504-7865c4de4c1e&quot;,&quot;properties&quot;:{&quot;noteIndex&quot;:0},&quot;isEdited&quot;:false,&quot;manualOverride&quot;:{&quot;isManuallyOverridden&quot;:true,&quot;citeprocText&quot;:&quot;(Huang &amp;#38; Chalabi, 1995)&quot;,&quot;manualOverrideText&quot;:&quot;(1995)&quot;},&quot;citationTag&quot;:&quot;MENDELEY_CITATION_v3_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&quot;,&quot;citationItems&quot;:[{&quot;id&quot;:&quot;2f8cc536-43b2-3d1a-93c4-d85199e44dce&quot;,&quot;itemData&quot;:{&quot;type&quot;:&quot;article-journal&quot;,&quot;id&quot;:&quot;2f8cc536-43b2-3d1a-93c4-d85199e44dce&quot;,&quot;title&quot;:&quot;Use of time-series analysis to model and forecast wind speed&quot;,&quot;author&quot;:[{&quot;family&quot;:&quot;Huang&quot;,&quot;given&quot;:&quot;Z.&quot;,&quot;parse-names&quot;:false,&quot;dropping-particle&quot;:&quot;&quot;,&quot;non-dropping-particle&quot;:&quot;&quot;},{&quot;family&quot;:&quot;Chalabi&quot;,&quot;given&quot;:&quot;Z. S.&quot;,&quot;parse-names&quot;:false,&quot;dropping-particle&quot;:&quot;&quot;,&quot;non-dropping-particle&quot;:&quot;&quot;}],&quot;container-title&quot;:&quot;Journal of Wind Engineering and Industrial Aerodynamics&quot;,&quot;accessed&quot;:{&quot;date-parts&quot;:[[2022,8,24]]},&quot;DOI&quot;:&quot;10.1016/0167-6105(94)00093-S&quot;,&quot;ISSN&quot;:&quot;0167-6105&quot;,&quot;issued&quot;:{&quot;date-parts&quot;:[[1995,5,1]]},&quot;page&quot;:&quot;311-322&quot;,&quot;abstract&quot;:&quot;A linear, time-varying autoregressive (AR) process is used to model and forecast wind speed. This modelling approach takes into account the non-stationary nature of wind speed. The time-varying parameters of the AR model are modelled by smoothed, integrated random walk processes. A Kalman filter is used to estimate the time-varying parameters of the AR model. The algorithm is used to forecast wind speed from 1 h to a few hours ahead. © 1995.&quot;,&quot;publisher&quot;:&quot;Elsevier&quot;,&quot;issue&quot;:&quot;2-3&quot;,&quot;volume&quot;:&quot;56&quot;,&quot;container-title-short&quot;:&quot;&quot;},&quot;isTemporary&quot;:false}]},{&quot;citationID&quot;:&quot;MENDELEY_CITATION_364576e9-fade-411b-b040-586165aafde3&quot;,&quot;properties&quot;:{&quot;noteIndex&quot;:0},&quot;isEdited&quot;:false,&quot;manualOverride&quot;:{&quot;isManuallyOverridden&quot;:true,&quot;citeprocText&quot;:&quot;(&lt;i&gt;Time Series Analysis: Definition, Types &amp;#38; Techniques | Tableau&lt;/i&gt;, n.d.)&quot;,&quot;manualOverrideText&quot;:&quot;(Tableau)&quot;},&quot;citationTag&quot;:&quot;MENDELEY_CITATION_v3_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&quot;,&quot;citationItems&quot;:[{&quot;id&quot;:&quot;914038b4-00d4-3a24-a51f-2a7086d5120b&quot;,&quot;itemData&quot;:{&quot;type&quot;:&quot;webpage&quot;,&quot;id&quot;:&quot;914038b4-00d4-3a24-a51f-2a7086d5120b&quot;,&quot;title&quot;:&quot;Time Series Analysis: Definition, Types &amp; Techniques | Tableau&quot;,&quot;accessed&quot;:{&quot;date-parts&quot;:[[2022,8,24]]},&quot;URL&quot;:&quot;https://www.tableau.com/learn/articles/time-series-analysis&quot;,&quot;container-title-short&quot;:&quot;&quot;},&quot;isTemporary&quot;:false}]},{&quot;citationID&quot;:&quot;MENDELEY_CITATION_2c71d00f-68f0-4d5b-b43a-16142128070e&quot;,&quot;properties&quot;:{&quot;noteIndex&quot;:0},&quot;isEdited&quot;:false,&quot;manualOverride&quot;:{&quot;isManuallyOverridden&quot;:false,&quot;citeprocText&quot;:&quot;(Chatfield, 2000)&quot;,&quot;manualOverrideText&quot;:&quot;&quot;},&quot;citationTag&quot;:&quot;MENDELEY_CITATION_v3_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&quot;,&quot;citationItems&quot;:[{&quot;id&quot;:&quot;8c3d2222-8150-36b5-a96f-aa30b87c6f29&quot;,&quot;itemData&quot;:{&quot;type&quot;:&quot;article-journal&quot;,&quot;id&quot;:&quot;8c3d2222-8150-36b5-a96f-aa30b87c6f29&quot;,&quot;title&quot;:&quot;Time-Series Forecasting&quot;,&quot;author&quot;:[{&quot;family&quot;:&quot;Chatfield&quot;,&quot;given&quot;:&quot;Chris&quot;,&quot;parse-names&quot;:false,&quot;dropping-particle&quot;:&quot;&quot;,&quot;non-dropping-particle&quot;:&quot;&quot;}],&quot;accessed&quot;:{&quot;date-parts&quot;:[[2022,8,24]]},&quot;DOI&quot;:&quot;10.1201/9781420036206&quot;,&quot;ISBN&quot;:&quot;9780429126352&quot;,&quot;URL&quot;:&quot;https://www.taylorfrancis.com/books/mono/10.1201/9781420036206/time-series-forecasting-chris-chatfield&quot;,&quot;issued&quot;:{&quot;date-parts&quot;:[[2000,10,25]]},&quot;abstract&quot;:&quot;From the author of the bestselling \&quot;Analysis of Time Series,\&quot; Time-Series Forecasting offers a comprehensive, up-to-date review of forecasting methods. It provides a summary of time-series modelling procedures, followed by a brief catalogue of many different time-series forecasting methods, ranging from ad-hoc methods through ARIMA and state-space&quot;,&quot;publisher&quot;:&quot;Chapman and Hall/CRC&quot;,&quot;container-title-short&quot;:&quot;&quot;},&quot;isTemporary&quot;:false}]},{&quot;citationID&quot;:&quot;MENDELEY_CITATION_a8e1cd29-cbce-49b4-8ee1-24c3d46fc261&quot;,&quot;properties&quot;:{&quot;noteIndex&quot;:0},&quot;isEdited&quot;:false,&quot;manualOverride&quot;:{&quot;isManuallyOverridden&quot;:true,&quot;citeprocText&quot;:&quot;(&lt;i&gt;Time Series Forecasting with ARIMA , SARIMA and SARIMAX | by Brendan Artley | Towards Data Science&lt;/i&gt;, n.d.)&quot;,&quot;manualOverrideText&quot;:&quot;(Brendan Artley)&quot;},&quot;citationTag&quot;:&quot;MENDELEY_CITATION_v3_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&quot;,&quot;citationItems&quot;:[{&quot;id&quot;:&quot;3cfa086b-502d-3629-b647-a267da6399b6&quot;,&quot;itemData&quot;:{&quot;type&quot;:&quot;webpage&quot;,&quot;id&quot;:&quot;3cfa086b-502d-3629-b647-a267da6399b6&quot;,&quot;title&quot;:&quot;Time Series Forecasting with ARIMA , SARIMA and SARIMAX | by Brendan Artley | Towards Data Science&quot;,&quot;accessed&quot;:{&quot;date-parts&quot;:[[2022,8,27]]},&quot;URL&quot;:&quot;https://towardsdatascience.com/time-series-forecasting-with-arima-sarima-and-sarimax-ee61099e78f6&quot;,&quot;container-title-short&quot;:&quot;&quot;},&quot;isTemporary&quot;:false}]},{&quot;citationID&quot;:&quot;MENDELEY_CITATION_7e4aaa84-4d4a-41fe-b05d-eeff2dbb0cd7&quot;,&quot;properties&quot;:{&quot;noteIndex&quot;:0},&quot;isEdited&quot;:false,&quot;manualOverride&quot;:{&quot;isManuallyOverridden&quot;:true,&quot;citeprocText&quot;:&quot;(&lt;i&gt;Pmdarima: ARIMA Estimators for Python — Pmdarima 2.0.1 Documentation&lt;/i&gt;, n.d.)&quot;,&quot;manualOverrideText&quot;:&quot;(Documentation)&quot;},&quot;citationTag&quot;:&quot;MENDELEY_CITATION_v3_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&quot;,&quot;citationItems&quot;:[{&quot;id&quot;:&quot;f959efc5-a25e-335d-8f45-51ae5a9c4853&quot;,&quot;itemData&quot;:{&quot;type&quot;:&quot;webpage&quot;,&quot;id&quot;:&quot;f959efc5-a25e-335d-8f45-51ae5a9c4853&quot;,&quot;title&quot;:&quot;pmdarima: ARIMA estimators for Python — pmdarima 2.0.1 documentation&quot;,&quot;accessed&quot;:{&quot;date-parts&quot;:[[2022,8,27]]},&quot;URL&quot;:&quot;http://alkaline-ml.com/pmdarima/&quot;,&quot;container-title-short&quot;:&quot;&quot;},&quot;isTemporary&quot;:false}]},{&quot;citationID&quot;:&quot;MENDELEY_CITATION_878e22cc-0c93-487b-8e85-f69e1c30100d&quot;,&quot;properties&quot;:{&quot;noteIndex&quot;:0},&quot;isEdited&quot;:false,&quot;manualOverride&quot;:{&quot;isManuallyOverridden&quot;:true,&quot;citeprocText&quot;:&quot;(&lt;i&gt;Exploratory Data Analysis (EDA) Using Python and Jupyter Notebooks - YouTube&lt;/i&gt;, n.d.)&quot;,&quot;manualOverrideText&quot;:&quot;(EDA)&quot;},&quot;citationTag&quot;:&quot;MENDELEY_CITATION_v3_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&quot;,&quot;citationItems&quot;:[{&quot;id&quot;:&quot;a1e4e177-81e6-3525-b8d6-c82b00dab398&quot;,&quot;itemData&quot;:{&quot;type&quot;:&quot;webpage&quot;,&quot;id&quot;:&quot;a1e4e177-81e6-3525-b8d6-c82b00dab398&quot;,&quot;title&quot;:&quot;Exploratory Data Analysis (EDA) using Python and Jupyter Notebooks - YouTube&quot;,&quot;container-title&quot;:&quot;iGeek&quot;,&quot;accessed&quot;:{&quot;date-parts&quot;:[[2022,8,27]]},&quot;URL&quot;:&quot;https://www.youtube.com/watch?v=iZ2MwVWKwr4&quot;,&quot;container-title-short&quot;:&quot;&quot;},&quot;isTemporary&quot;:false}]},{&quot;citationID&quot;:&quot;MENDELEY_CITATION_1e7b67a7-def6-48a3-a994-c9b6ba523daf&quot;,&quot;properties&quot;:{&quot;noteIndex&quot;:0},&quot;isEdited&quot;:false,&quot;manualOverride&quot;:{&quot;isManuallyOverridden&quot;:true,&quot;citeprocText&quot;:&quot;(&lt;i&gt;COVID-19 Map - Johns Hopkins Coronavirus Resource Center&lt;/i&gt;, n.d.)&quot;,&quot;manualOverrideText&quot;:&quot;(Johns Hopkins)&quot;},&quot;citationTag&quot;:&quot;MENDELEY_CITATION_v3_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&quot;,&quot;citationItems&quot;:[{&quot;id&quot;:&quot;475b9b0e-dc0a-388c-a0c2-91bc482c79f8&quot;,&quot;itemData&quot;:{&quot;type&quot;:&quot;webpage&quot;,&quot;id&quot;:&quot;475b9b0e-dc0a-388c-a0c2-91bc482c79f8&quot;,&quot;title&quot;:&quot;COVID-19 Map - Johns Hopkins Coronavirus Resource Center&quot;,&quot;accessed&quot;:{&quot;date-parts&quot;:[[2022,6,11]]},&quot;URL&quot;:&quot;https://coronavirus.jhu.edu/map.html&quot;,&quot;container-title-short&quot;:&quot;&quot;},&quot;isTemporary&quot;:false}]},{&quot;citationID&quot;:&quot;MENDELEY_CITATION_cafe759b-b6d7-4285-9940-987c2f29f3e1&quot;,&quot;properties&quot;:{&quot;noteIndex&quot;:0},&quot;isEdited&quot;:false,&quot;manualOverride&quot;:{&quot;isManuallyOverridden&quot;:true,&quot;citeprocText&quot;:&quot;(&lt;i&gt;How to Secure SSH | CPanel &amp;#38; WHM Documentation&lt;/i&gt;, n.d.)&quot;,&quot;manualOverrideText&quot;:&quot;(2021)&quot;},&quot;citationTag&quot;:&quot;MENDELEY_CITATION_v3_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&quot;,&quot;citationItems&quot;:[{&quot;id&quot;:&quot;c0141dd1-026b-3c5f-8684-13516ac10e2d&quot;,&quot;itemData&quot;:{&quot;type&quot;:&quot;webpage&quot;,&quot;id&quot;:&quot;c0141dd1-026b-3c5f-8684-13516ac10e2d&quot;,&quot;title&quot;:&quot;How to Secure SSH | cPanel &amp; WHM Documentation&quot;,&quot;accessed&quot;:{&quot;date-parts&quot;:[[2022,8,25]]},&quot;URL&quot;:&quot;https://docs.cpanel.net/knowledge-base/security/how-to-secure-ssh/&quot;,&quot;container-title-short&quot;:&quot;&quot;},&quot;isTemporary&quot;:false}]},{&quot;citationID&quot;:&quot;MENDELEY_CITATION_5c72127c-096d-4a37-8837-607126f680f8&quot;,&quot;properties&quot;:{&quot;noteIndex&quot;:0},&quot;isEdited&quot;:false,&quot;manualOverride&quot;:{&quot;isManuallyOverridden&quot;:true,&quot;citeprocText&quot;:&quot;(&lt;i&gt;10 Reasons Why Laravel Is The Best PHP Framework For 2022&lt;/i&gt;, n.d.)&quot;,&quot;manualOverrideText&quot;:&quot;(2022)&quot;},&quot;citationTag&quot;:&quot;MENDELEY_CITATION_v3_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&quot;,&quot;citationItems&quot;:[{&quot;id&quot;:&quot;bd6be066-44f5-3898-9a9a-671bea0389bf&quot;,&quot;itemData&quot;:{&quot;type&quot;:&quot;webpage&quot;,&quot;id&quot;:&quot;bd6be066-44f5-3898-9a9a-671bea0389bf&quot;,&quot;title&quot;:&quot;10 Reasons Why Laravel Is The Best PHP Framework For 2022&quot;,&quot;accessed&quot;:{&quot;date-parts&quot;:[[2022,8,25]]},&quot;URL&quot;:&quot;https://www.clariontech.com/blog/10-reasons-why-laravel-is-the-best-php-framework-for-2019&quot;,&quot;container-title-short&quot;:&quot;&quot;},&quot;isTemporary&quot;:false}]},{&quot;citationID&quot;:&quot;MENDELEY_CITATION_1713a9c1-cc4f-46b3-bec2-c3192ab1876e&quot;,&quot;properties&quot;:{&quot;noteIndex&quot;:0},&quot;isEdited&quot;:false,&quot;manualOverride&quot;:{&quot;isManuallyOverridden&quot;:true,&quot;citeprocText&quot;:&quot;(&lt;i&gt;Hosting a Dash App on a VPS.. As Data Scientists, We Generally Seem… | by Umar Khan | Analytics Vidhya | Medium&lt;/i&gt;, n.d.)&quot;,&quot;manualOverrideText&quot;:&quot;(2020)&quot;},&quot;citationTag&quot;:&quot;MENDELEY_CITATION_v3_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&quot;,&quot;citationItems&quot;:[{&quot;id&quot;:&quot;8487011b-7af2-3d0d-a420-868f0ef46e54&quot;,&quot;itemData&quot;:{&quot;type&quot;:&quot;webpage&quot;,&quot;id&quot;:&quot;8487011b-7af2-3d0d-a420-868f0ef46e54&quot;,&quot;title&quot;:&quot;Hosting a Dash app on a VPS.. As data scientists, we generally seem… | by Umar Khan | Analytics Vidhya | Medium&quot;,&quot;accessed&quot;:{&quot;date-parts&quot;:[[2022,8,25]]},&quot;URL&quot;:&quot;https://medium.com/analytics-vidhya/hosting-a-dash-app-on-a-vps-7cb56fa310b9&quot;,&quot;container-title-short&quot;:&quot;&quot;},&quot;isTemporary&quot;:false}]},{&quot;citationID&quot;:&quot;MENDELEY_CITATION_fdd205b1-9a47-4b91-ab4b-a76a9325493d&quot;,&quot;properties&quot;:{&quot;noteIndex&quot;:0},&quot;isEdited&quot;:false,&quot;manualOverride&quot;:{&quot;isManuallyOverridden&quot;:false,&quot;citeprocText&quot;:&quot;(Pecoraro et al., 2015)&quot;,&quot;manualOverrideText&quot;:&quot;&quot;},&quot;citationTag&quot;:&quot;MENDELEY_CITATION_v3_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&quot;,&quot;citationItems&quot;:[{&quot;id&quot;:&quot;5bb3fc08-e49f-337d-ae53-7d655b5ad56d&quot;,&quot;itemData&quot;:{&quot;type&quot;:&quot;article-journal&quot;,&quot;id&quot;:&quot;5bb3fc08-e49f-337d-ae53-7d655b5ad56d&quot;,&quot;title&quot;:&quot;Mastering Laravel Develop robust modern web-based software applications and RESTful APIs with Laravel, one of the hottest PHP frameworks Mastering Laravel Credits&quot;,&quot;author&quot;:[{&quot;family&quot;:&quot;Pecoraro&quot;,&quot;given&quot;:&quot;Christopher John&quot;,&quot;parse-names&quot;:false,&quot;dropping-particle&quot;:&quot;&quot;,&quot;non-dropping-particle&quot;:&quot;&quot;},{&quot;family&quot;:&quot;John&quot;,&quot;given&quot;:&quot;Christopher&quot;,&quot;parse-names&quot;:false,&quot;dropping-particle&quot;:&quot;&quot;,&quot;non-dropping-particle&quot;:&quot;&quot;},{&quot;family&quot;:&quot;Reviewers&quot;,&quot;given&quot;:&quot;Pecoraro&quot;,&quot;parse-names&quot;:false,&quot;dropping-particle&quot;:&quot;&quot;,&quot;non-dropping-particle&quot;:&quot;&quot;},{&quot;family&quot;:&quot;Coyle&quot;,&quot;given&quot;:&quot;Kevin&quot;,&quot;parse-names&quot;:false,&quot;dropping-particle&quot;:&quot;&quot;,&quot;non-dropping-particle&quot;:&quot;&quot;},{&quot;family&quot;:&quot;Lim&quot;,&quot;given&quot;:&quot;Js&quot;,&quot;parse-names&quot;:false,&quot;dropping-particle&quot;:&quot;&quot;,&quot;non-dropping-particle&quot;:&quot;&quot;},{&quot;family&quot;:&quot;Maity&quot;,&quot;given&quot;:&quot;Chinmoy&quot;,&quot;parse-names&quot;:false,&quot;dropping-particle&quot;:&quot;&quot;,&quot;non-dropping-particle&quot;:&quot;&quot;}],&quot;accessed&quot;:{&quot;date-parts&quot;:[[2022,8,26]]},&quot;ISBN&quot;:&quot;978-1-78528-502-8&quot;,&quot;URL&quot;:&quot;www.packtpub.com&quot;,&quot;issued&quot;:{&quot;date-parts&quot;:[[2015]]},&quot;container-title-short&quot;:&quot;&quot;},&quot;isTemporary&quot;:false}]},{&quot;citationID&quot;:&quot;MENDELEY_CITATION_64bb29f0-fead-4a15-9627-85852fc22502&quot;,&quot;properties&quot;:{&quot;noteIndex&quot;:0},&quot;isEdited&quot;:false,&quot;manualOverride&quot;:{&quot;isManuallyOverridden&quot;:false,&quot;citeprocText&quot;:&quot;(Aborujilah et al., 2022)&quot;,&quot;manualOverrideText&quot;:&quot;&quot;},&quot;citationTag&quot;:&quot;MENDELEY_CITATION_v3_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&quot;,&quot;citationItems&quot;:[{&quot;id&quot;:&quot;2e8e1b8d-32e4-3b9e-8170-418497be1e0c&quot;,&quot;itemData&quot;:{&quot;type&quot;:&quot;article-journal&quot;,&quot;id&quot;:&quot;2e8e1b8d-32e4-3b9e-8170-418497be1e0c&quot;,&quot;title&quot;:&quot;Descriptive Analysis of Built-in Security Features in Web Development Frameworks&quot;,&quot;author&quot;:[{&quot;family&quot;:&quot;Aborujilah&quot;,&quot;given&quot;:&quot;Abdulaziz&quot;,&quot;parse-names&quot;:false,&quot;dropping-particle&quot;:&quot;&quot;,&quot;non-dropping-particle&quot;:&quot;&quot;},{&quot;family&quot;:&quot;Adamu&quot;,&quot;given&quot;:&quot;Jibril&quot;,&quot;parse-names&quot;:false,&quot;dropping-particle&quot;:&quot;&quot;,&quot;non-dropping-particle&quot;:&quot;&quot;},{&quot;family&quot;:&quot;Shariff&quot;,&quot;given&quot;:&quot;Shafiza Mohd&quot;,&quot;parse-names&quot;:false,&quot;dropping-particle&quot;:&quot;&quot;,&quot;non-dropping-particle&quot;:&quot;&quot;},{&quot;family&quot;:&quot;Long&quot;,&quot;given&quot;:&quot;Zalizah Awang&quot;,&quot;parse-names&quot;:false,&quot;dropping-particle&quot;:&quot;&quot;,&quot;non-dropping-particle&quot;:&quot;&quot;}],&quot;container-title&quot;:&quot;Proceedings of the 2022 16th International Conference on Ubiquitous Information Management and Communication, IMCOM 2022&quot;,&quot;accessed&quot;:{&quot;date-parts&quot;:[[2022,8,27]]},&quot;DOI&quot;:&quot;10.1109/IMCOM53663.2022.9721750&quot;,&quot;ISBN&quot;:&quot;9781665426787&quot;,&quot;issued&quot;:{&quot;date-parts&quot;:[[2022]]},&quot;abstract&quot;:&quot;Many challenges are facing modern web applications, and security is a major concern for web applications developers especially when today's web applications are interactive and support user collaboration. SQL injections, cross-site scripting, cross-site request forgery, and broken authentication are examples of these common security vulnerabilities. Several web development frameworks (e.g., Laravel, Spring Boot, Django, Ruby on Rails, and ASP.NET Core) provide out-of-the-box security features to protect modern web applications against the above-mentioned vulnerabilities. Developers usually use manual protection mechanisms to secure modern web applications. Although, manual protection increases the probability of web application attacks. This study focuses on reviewing and comparing and analyzing the most common vulnerabilities found in modern web applications and the web development frameworks built-in security features. This study aid software developers and organizations in selecting the most effective protection methods which are provided by web application frameworks.&quot;,&quot;publisher&quot;:&quot;Institute of Electrical and Electronics Engineers Inc.&quot;,&quot;container-title-short&quot;:&quot;&quot;},&quot;isTemporary&quot;:false}]}]"/>
+    <we:property name="MENDELEY_CITATIONS" value="[{&quot;citationID&quot;:&quot;MENDELEY_CITATION_4bbe8320-3487-429a-b633-535d5784139e&quot;,&quot;properties&quot;:{&quot;noteIndex&quot;:0},&quot;isEdited&quot;:false,&quot;manualOverride&quot;:{&quot;isManuallyOverridden&quot;:true,&quot;citeprocText&quot;:&quot;(&lt;i&gt;Migration and Population Density - WorldBank Data Dashboard&lt;/i&gt;, n.d.)&quot;,&quot;manualOverrideText&quot;:&quot;(2017)&quot;},&quot;citationTag&quot;:&quot;MENDELEY_CITATION_v3_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&quot;,&quot;citationItems&quot;:[{&quot;id&quot;:&quot;47b41285-53e4-3e69-b941-237a7320a923&quot;,&quot;itemData&quot;:{&quot;type&quot;:&quot;webpage&quot;,&quot;id&quot;:&quot;47b41285-53e4-3e69-b941-237a7320a923&quot;,&quot;title&quot;:&quot;Migration and Population Density - WorldBank Data Dashboard&quot;,&quot;accessed&quot;:{&quot;date-parts&quot;:[[2022,8,24]]},&quot;URL&quot;:&quot;https://www.dashboardom.com/migration-population&quot;,&quot;container-title-short&quot;:&quot;&quot;},&quot;isTemporary&quot;:false}]},{&quot;citationID&quot;:&quot;MENDELEY_CITATION_d19ca1cc-dd5f-49a9-acd0-d57a1c56f943&quot;,&quot;properties&quot;:{&quot;noteIndex&quot;:0},&quot;isEdited&quot;:false,&quot;manualOverride&quot;:{&quot;isManuallyOverridden&quot;:true,&quot;citeprocText&quot;:&quot;(&lt;i&gt;Develop Data Visualization Interfaces in Python With Dash – Real Python&lt;/i&gt;, n.d.)&quot;,&quot;manualOverrideText&quot;:&quot;(2018)&quot;},&quot;citationTag&quot;:&quot;MENDELEY_CITATION_v3_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&quot;,&quot;citationItems&quot;:[{&quot;id&quot;:&quot;72d9f6ec-e0ad-35ca-97e2-9857bf510bef&quot;,&quot;itemData&quot;:{&quot;type&quot;:&quot;webpage&quot;,&quot;id&quot;:&quot;72d9f6ec-e0ad-35ca-97e2-9857bf510bef&quot;,&quot;title&quot;:&quot;Develop Data Visualization Interfaces in Python With Dash – Real Python&quot;,&quot;accessed&quot;:{&quot;date-parts&quot;:[[2022,8,24]]},&quot;URL&quot;:&quot;https://realpython.com/python-dash/&quot;,&quot;container-title-short&quot;:&quot;&quot;},&quot;isTemporary&quot;:false}]},{&quot;citationID&quot;:&quot;MENDELEY_CITATION_b14f7e3a-ff8e-4db3-9c0f-0f144eb7b2d5&quot;,&quot;properties&quot;:{&quot;noteIndex&quot;:0},&quot;isEdited&quot;:false,&quot;manualOverride&quot;:{&quot;isManuallyOverridden&quot;:true,&quot;citeprocText&quot;:&quot;(Patowary et al., 2018)&quot;,&quot;manualOverrideText&quot;:&quot;(2018)&quot;},&quot;citationTag&quot;:&quot;MENDELEY_CITATION_v3_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&quot;,&quot;citationItems&quot;:[{&quot;id&quot;:&quot;4dd94b50-7166-317f-98e0-f90d9452bf82&quot;,&quot;itemData&quot;:{&quot;type&quot;:&quot;article-journal&quot;,&quot;id&quot;:&quot;4dd94b50-7166-317f-98e0-f90d9452bf82&quot;,&quot;title&quot;:&quot;Accidental Deaths in India : Forecasting with ARIMA Model Control charts View project Bayesian Time series Analysis View project&quot;,&quot;author&quot;:[{&quot;family&quot;:&quot;Patowary&quot;,&quot;given&quot;:&quot;Arnab N&quot;,&quot;parse-names&quot;:false,&quot;dropping-particle&quot;:&quot;&quot;,&quot;non-dropping-particle&quot;:&quot;&quot;},{&quot;family&quot;:&quot;Pratim Barman&quot;,&quot;given&quot;:&quot;Manash&quot;,&quot;parse-names&quot;:false,&quot;dropping-particle&quot;:&quot;&quot;,&quot;non-dropping-particle&quot;:&quot;&quot;},{&quot;family&quot;:&quot;Rao Gadde&quot;,&quot;given&quot;:&quot;Srinivasa&quot;,&quot;parse-names&quot;:false,&quot;dropping-particle&quot;:&quot;&quot;,&quot;non-dropping-particle&quot;:&quot;&quot;}],&quot;accessed&quot;:{&quot;date-parts&quot;:[[2022,8,23]]},&quot;URL&quot;:&quot;https://www.researchgate.net/publication/324919218&quot;,&quot;issued&quot;:{&quot;date-parts&quot;:[[2018]]},&quot;container-title-short&quot;:&quot;&quot;},&quot;isTemporary&quot;:false}]},{&quot;citationID&quot;:&quot;MENDELEY_CITATION_2cc4b76f-f3ac-4bbf-9f62-9935ad5fdc65&quot;,&quot;properties&quot;:{&quot;noteIndex&quot;:0},&quot;isEdited&quot;:false,&quot;manualOverride&quot;:{&quot;isManuallyOverridden&quot;:true,&quot;citeprocText&quot;:&quot;(Kumar Jha &amp;#38; Pande, 2021)&quot;,&quot;manualOverrideText&quot;:&quot;(2021)&quot;},&quot;citationTag&quot;:&quot;MENDELEY_CITATION_v3_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&quot;,&quot;citationItems&quot;:[{&quot;id&quot;:&quot;0deede3a-04ff-392a-a2da-6dd7f9ed0afa&quot;,&quot;itemData&quot;:{&quot;type&quot;:&quot;article-journal&quot;,&quot;id&quot;:&quot;0deede3a-04ff-392a-a2da-6dd7f9ed0afa&quot;,&quot;title&quot;:&quot;Time Series Forecasting Model for Supermarket Sales using FB-Prophet&quot;,&quot;author&quot;:[{&quot;family&quot;:&quot;Kumar Jha&quot;,&quot;given&quot;:&quot;Bineet&quot;,&quot;parse-names&quot;:false,&quot;dropping-particle&quot;:&quot;&quot;,&quot;non-dropping-particle&quot;:&quot;&quot;},{&quot;family&quot;:&quot;Pande&quot;,&quot;given&quot;:&quot;Shilpa&quot;,&quot;parse-names&quot;:false,&quot;dropping-particle&quot;:&quot;&quot;,&quot;non-dropping-particle&quot;:&quot;&quot;}],&quot;container-title&quot;:&quot;Proceedings - 5th International Conference on Computing Methodologies and Communication, ICCMC 2021&quot;,&quot;accessed&quot;:{&quot;date-parts&quot;:[[2022,8,23]]},&quot;DOI&quot;:&quot;10.1109/ICCMC51019.2021.9418033&quot;,&quot;ISBN&quot;:&quot;9781665403603&quot;,&quot;issued&quot;:{&quot;date-parts&quot;:[[2021,4,8]]},&quot;page&quot;:&quot;547-554&quot;,&quot;abstract&quot;:&quot;Forecasting techniques are used in the various problem domains such as- sales, banking, healthcare, stock market, etc. The time-series dataset has time-related information that is useful for prediction and statistical analysis. The supermarket sales prediction helps improve sales in a business environment. The technique helps in decision making in a problem domain. Many tools are available for forecasting such as the regression model, Logistic exponential model. The Facebook (FB) Prophet is the latest tool that has shown an improved performance in terms of accuracy of prediction. This research work has proposed a FB Prophet tool for the sales prediction of the supermarket data. The proposed research work has examined few forecasting models such as- The additive model, the Autoregressive integrated moving average (ARIMA) model, FB Prophet model. From the propsoed research work, it is concluded that, FB Prophet is a better prediction model in terms of low error, better prediction, and better fitting.&quot;,&quot;publisher&quot;:&quot;Institute of Electrical and Electronics Engineers Inc.&quot;,&quot;container-title-short&quot;:&quot;&quot;},&quot;isTemporary&quot;:false}]},{&quot;citationID&quot;:&quot;MENDELEY_CITATION_01cc87d2-6f99-4cd2-b504-7865c4de4c1e&quot;,&quot;properties&quot;:{&quot;noteIndex&quot;:0},&quot;isEdited&quot;:false,&quot;manualOverride&quot;:{&quot;isManuallyOverridden&quot;:true,&quot;citeprocText&quot;:&quot;(Huang &amp;#38; Chalabi, 1995)&quot;,&quot;manualOverrideText&quot;:&quot;(1995)&quot;},&quot;citationTag&quot;:&quot;MENDELEY_CITATION_v3_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&quot;,&quot;citationItems&quot;:[{&quot;id&quot;:&quot;2f8cc536-43b2-3d1a-93c4-d85199e44dce&quot;,&quot;itemData&quot;:{&quot;type&quot;:&quot;article-journal&quot;,&quot;id&quot;:&quot;2f8cc536-43b2-3d1a-93c4-d85199e44dce&quot;,&quot;title&quot;:&quot;Use of time-series analysis to model and forecast wind speed&quot;,&quot;author&quot;:[{&quot;family&quot;:&quot;Huang&quot;,&quot;given&quot;:&quot;Z.&quot;,&quot;parse-names&quot;:false,&quot;dropping-particle&quot;:&quot;&quot;,&quot;non-dropping-particle&quot;:&quot;&quot;},{&quot;family&quot;:&quot;Chalabi&quot;,&quot;given&quot;:&quot;Z. S.&quot;,&quot;parse-names&quot;:false,&quot;dropping-particle&quot;:&quot;&quot;,&quot;non-dropping-particle&quot;:&quot;&quot;}],&quot;container-title&quot;:&quot;Journal of Wind Engineering and Industrial Aerodynamics&quot;,&quot;accessed&quot;:{&quot;date-parts&quot;:[[2022,8,24]]},&quot;DOI&quot;:&quot;10.1016/0167-6105(94)00093-S&quot;,&quot;ISSN&quot;:&quot;0167-6105&quot;,&quot;issued&quot;:{&quot;date-parts&quot;:[[1995,5,1]]},&quot;page&quot;:&quot;311-322&quot;,&quot;abstract&quot;:&quot;A linear, time-varying autoregressive (AR) process is used to model and forecast wind speed. This modelling approach takes into account the non-stationary nature of wind speed. The time-varying parameters of the AR model are modelled by smoothed, integrated random walk processes. A Kalman filter is used to estimate the time-varying parameters of the AR model. The algorithm is used to forecast wind speed from 1 h to a few hours ahead. © 1995.&quot;,&quot;publisher&quot;:&quot;Elsevier&quot;,&quot;issue&quot;:&quot;2-3&quot;,&quot;volume&quot;:&quot;56&quot;,&quot;container-title-short&quot;:&quot;&quot;},&quot;isTemporary&quot;:false}]},{&quot;citationID&quot;:&quot;MENDELEY_CITATION_364576e9-fade-411b-b040-586165aafde3&quot;,&quot;properties&quot;:{&quot;noteIndex&quot;:0},&quot;isEdited&quot;:false,&quot;manualOverride&quot;:{&quot;isManuallyOverridden&quot;:true,&quot;citeprocText&quot;:&quot;(&lt;i&gt;Time Series Analysis: Definition, Types &amp;#38; Techniques | Tableau&lt;/i&gt;, n.d.)&quot;,&quot;manualOverrideText&quot;:&quot;(Tableau)&quot;},&quot;citationTag&quot;:&quot;MENDELEY_CITATION_v3_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&quot;,&quot;citationItems&quot;:[{&quot;id&quot;:&quot;914038b4-00d4-3a24-a51f-2a7086d5120b&quot;,&quot;itemData&quot;:{&quot;type&quot;:&quot;webpage&quot;,&quot;id&quot;:&quot;914038b4-00d4-3a24-a51f-2a7086d5120b&quot;,&quot;title&quot;:&quot;Time Series Analysis: Definition, Types &amp; Techniques | Tableau&quot;,&quot;accessed&quot;:{&quot;date-parts&quot;:[[2022,8,24]]},&quot;URL&quot;:&quot;https://www.tableau.com/learn/articles/time-series-analysis&quot;,&quot;container-title-short&quot;:&quot;&quot;},&quot;isTemporary&quot;:false}]},{&quot;citationID&quot;:&quot;MENDELEY_CITATION_2c71d00f-68f0-4d5b-b43a-16142128070e&quot;,&quot;properties&quot;:{&quot;noteIndex&quot;:0},&quot;isEdited&quot;:false,&quot;manualOverride&quot;:{&quot;isManuallyOverridden&quot;:false,&quot;citeprocText&quot;:&quot;(Chatfield, 2000)&quot;,&quot;manualOverrideText&quot;:&quot;&quot;},&quot;citationTag&quot;:&quot;MENDELEY_CITATION_v3_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&quot;,&quot;citationItems&quot;:[{&quot;id&quot;:&quot;8c3d2222-8150-36b5-a96f-aa30b87c6f29&quot;,&quot;itemData&quot;:{&quot;type&quot;:&quot;article-journal&quot;,&quot;id&quot;:&quot;8c3d2222-8150-36b5-a96f-aa30b87c6f29&quot;,&quot;title&quot;:&quot;Time-Series Forecasting&quot;,&quot;author&quot;:[{&quot;family&quot;:&quot;Chatfield&quot;,&quot;given&quot;:&quot;Chris&quot;,&quot;parse-names&quot;:false,&quot;dropping-particle&quot;:&quot;&quot;,&quot;non-dropping-particle&quot;:&quot;&quot;}],&quot;accessed&quot;:{&quot;date-parts&quot;:[[2022,8,24]]},&quot;DOI&quot;:&quot;10.1201/9781420036206&quot;,&quot;ISBN&quot;:&quot;9780429126352&quot;,&quot;URL&quot;:&quot;https://www.taylorfrancis.com/books/mono/10.1201/9781420036206/time-series-forecasting-chris-chatfield&quot;,&quot;issued&quot;:{&quot;date-parts&quot;:[[2000,10,25]]},&quot;abstract&quot;:&quot;From the author of the bestselling \&quot;Analysis of Time Series,\&quot; Time-Series Forecasting offers a comprehensive, up-to-date review of forecasting methods. It provides a summary of time-series modelling procedures, followed by a brief catalogue of many different time-series forecasting methods, ranging from ad-hoc methods through ARIMA and state-space&quot;,&quot;publisher&quot;:&quot;Chapman and Hall/CRC&quot;,&quot;container-title-short&quot;:&quot;&quot;},&quot;isTemporary&quot;:false}]},{&quot;citationID&quot;:&quot;MENDELEY_CITATION_a8e1cd29-cbce-49b4-8ee1-24c3d46fc261&quot;,&quot;properties&quot;:{&quot;noteIndex&quot;:0},&quot;isEdited&quot;:false,&quot;manualOverride&quot;:{&quot;isManuallyOverridden&quot;:true,&quot;citeprocText&quot;:&quot;(&lt;i&gt;Time Series Forecasting with ARIMA , SARIMA and SARIMAX | by Brendan Artley | Towards Data Science&lt;/i&gt;, n.d.)&quot;,&quot;manualOverrideText&quot;:&quot;(Brendan Artley)&quot;},&quot;citationTag&quot;:&quot;MENDELEY_CITATION_v3_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&quot;,&quot;citationItems&quot;:[{&quot;id&quot;:&quot;3cfa086b-502d-3629-b647-a267da6399b6&quot;,&quot;itemData&quot;:{&quot;type&quot;:&quot;webpage&quot;,&quot;id&quot;:&quot;3cfa086b-502d-3629-b647-a267da6399b6&quot;,&quot;title&quot;:&quot;Time Series Forecasting with ARIMA , SARIMA and SARIMAX | by Brendan Artley | Towards Data Science&quot;,&quot;accessed&quot;:{&quot;date-parts&quot;:[[2022,8,27]]},&quot;URL&quot;:&quot;https://towardsdatascience.com/time-series-forecasting-with-arima-sarima-and-sarimax-ee61099e78f6&quot;,&quot;container-title-short&quot;:&quot;&quot;},&quot;isTemporary&quot;:false}]},{&quot;citationID&quot;:&quot;MENDELEY_CITATION_7e4aaa84-4d4a-41fe-b05d-eeff2dbb0cd7&quot;,&quot;properties&quot;:{&quot;noteIndex&quot;:0},&quot;isEdited&quot;:false,&quot;manualOverride&quot;:{&quot;isManuallyOverridden&quot;:true,&quot;citeprocText&quot;:&quot;(&lt;i&gt;Pmdarima: ARIMA Estimators for Python — Pmdarima 2.0.1 Documentation&lt;/i&gt;, n.d.)&quot;,&quot;manualOverrideText&quot;:&quot;(Documentation)&quot;},&quot;citationTag&quot;:&quot;MENDELEY_CITATION_v3_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&quot;,&quot;citationItems&quot;:[{&quot;id&quot;:&quot;f959efc5-a25e-335d-8f45-51ae5a9c4853&quot;,&quot;itemData&quot;:{&quot;type&quot;:&quot;webpage&quot;,&quot;id&quot;:&quot;f959efc5-a25e-335d-8f45-51ae5a9c4853&quot;,&quot;title&quot;:&quot;pmdarima: ARIMA estimators for Python — pmdarima 2.0.1 documentation&quot;,&quot;accessed&quot;:{&quot;date-parts&quot;:[[2022,8,27]]},&quot;URL&quot;:&quot;http://alkaline-ml.com/pmdarima/&quot;,&quot;container-title-short&quot;:&quot;&quot;},&quot;isTemporary&quot;:false}]},{&quot;citationID&quot;:&quot;MENDELEY_CITATION_7a5949f6-1338-4336-b5ec-9bf8da5d4767&quot;,&quot;properties&quot;:{&quot;noteIndex&quot;:0},&quot;isEdited&quot;:false,&quot;manualOverride&quot;:{&quot;isManuallyOverridden&quot;:true,&quot;citeprocText&quot;:&quot;(&lt;i&gt;Stan - Stan&lt;/i&gt;, n.d.)&quot;,&quot;manualOverrideText&quot;:&quot;(Documentation)&quot;},&quot;citationTag&quot;:&quot;MENDELEY_CITATION_v3_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&quot;,&quot;citationItems&quot;:[{&quot;id&quot;:&quot;2fbf6581-9c03-32a6-80a5-9fbf7f2b4e96&quot;,&quot;itemData&quot;:{&quot;type&quot;:&quot;webpage&quot;,&quot;id&quot;:&quot;2fbf6581-9c03-32a6-80a5-9fbf7f2b4e96&quot;,&quot;title&quot;:&quot;Stan - Stan&quot;,&quot;accessed&quot;:{&quot;date-parts&quot;:[[2022,8,27]]},&quot;URL&quot;:&quot;https://mc-stan.org/&quot;,&quot;container-title-short&quot;:&quot;&quot;},&quot;isTemporary&quot;:false}]},{&quot;citationID&quot;:&quot;MENDELEY_CITATION_878e22cc-0c93-487b-8e85-f69e1c30100d&quot;,&quot;properties&quot;:{&quot;noteIndex&quot;:0},&quot;isEdited&quot;:false,&quot;manualOverride&quot;:{&quot;isManuallyOverridden&quot;:true,&quot;citeprocText&quot;:&quot;(&lt;i&gt;Exploratory Data Analysis (EDA) Using Python and Jupyter Notebooks - YouTube&lt;/i&gt;, n.d.)&quot;,&quot;manualOverrideText&quot;:&quot;(EDA)&quot;},&quot;citationTag&quot;:&quot;MENDELEY_CITATION_v3_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&quot;,&quot;citationItems&quot;:[{&quot;id&quot;:&quot;a1e4e177-81e6-3525-b8d6-c82b00dab398&quot;,&quot;itemData&quot;:{&quot;type&quot;:&quot;webpage&quot;,&quot;id&quot;:&quot;a1e4e177-81e6-3525-b8d6-c82b00dab398&quot;,&quot;title&quot;:&quot;Exploratory Data Analysis (EDA) using Python and Jupyter Notebooks - YouTube&quot;,&quot;container-title&quot;:&quot;iGeek&quot;,&quot;accessed&quot;:{&quot;date-parts&quot;:[[2022,8,27]]},&quot;URL&quot;:&quot;https://www.youtube.com/watch?v=iZ2MwVWKwr4&quot;,&quot;container-title-short&quot;:&quot;&quot;},&quot;isTemporary&quot;:false}]},{&quot;citationID&quot;:&quot;MENDELEY_CITATION_1e7b67a7-def6-48a3-a994-c9b6ba523daf&quot;,&quot;properties&quot;:{&quot;noteIndex&quot;:0},&quot;isEdited&quot;:false,&quot;manualOverride&quot;:{&quot;isManuallyOverridden&quot;:true,&quot;citeprocText&quot;:&quot;(&lt;i&gt;COVID-19 Map - Johns Hopkins Coronavirus Resource Center&lt;/i&gt;, n.d.)&quot;,&quot;manualOverrideText&quot;:&quot;(Johns Hopkins)&quot;},&quot;citationTag&quot;:&quot;MENDELEY_CITATION_v3_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&quot;,&quot;citationItems&quot;:[{&quot;id&quot;:&quot;475b9b0e-dc0a-388c-a0c2-91bc482c79f8&quot;,&quot;itemData&quot;:{&quot;type&quot;:&quot;webpage&quot;,&quot;id&quot;:&quot;475b9b0e-dc0a-388c-a0c2-91bc482c79f8&quot;,&quot;title&quot;:&quot;COVID-19 Map - Johns Hopkins Coronavirus Resource Center&quot;,&quot;accessed&quot;:{&quot;date-parts&quot;:[[2022,6,11]]},&quot;URL&quot;:&quot;https://coronavirus.jhu.edu/map.html&quot;,&quot;container-title-short&quot;:&quot;&quot;},&quot;isTemporary&quot;:false}]},{&quot;citationID&quot;:&quot;MENDELEY_CITATION_cafe759b-b6d7-4285-9940-987c2f29f3e1&quot;,&quot;properties&quot;:{&quot;noteIndex&quot;:0},&quot;isEdited&quot;:false,&quot;manualOverride&quot;:{&quot;isManuallyOverridden&quot;:true,&quot;citeprocText&quot;:&quot;(&lt;i&gt;How to Secure SSH | CPanel &amp;#38; WHM Documentation&lt;/i&gt;, n.d.)&quot;,&quot;manualOverrideText&quot;:&quot;(2021)&quot;},&quot;citationTag&quot;:&quot;MENDELEY_CITATION_v3_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&quot;,&quot;citationItems&quot;:[{&quot;id&quot;:&quot;c0141dd1-026b-3c5f-8684-13516ac10e2d&quot;,&quot;itemData&quot;:{&quot;type&quot;:&quot;webpage&quot;,&quot;id&quot;:&quot;c0141dd1-026b-3c5f-8684-13516ac10e2d&quot;,&quot;title&quot;:&quot;How to Secure SSH | cPanel &amp; WHM Documentation&quot;,&quot;accessed&quot;:{&quot;date-parts&quot;:[[2022,8,25]]},&quot;URL&quot;:&quot;https://docs.cpanel.net/knowledge-base/security/how-to-secure-ssh/&quot;,&quot;container-title-short&quot;:&quot;&quot;},&quot;isTemporary&quot;:false}]},{&quot;citationID&quot;:&quot;MENDELEY_CITATION_5c72127c-096d-4a37-8837-607126f680f8&quot;,&quot;properties&quot;:{&quot;noteIndex&quot;:0},&quot;isEdited&quot;:false,&quot;manualOverride&quot;:{&quot;isManuallyOverridden&quot;:true,&quot;citeprocText&quot;:&quot;(&lt;i&gt;10 Reasons Why Laravel Is The Best PHP Framework For 2022&lt;/i&gt;, n.d.)&quot;,&quot;manualOverrideText&quot;:&quot;(2022)&quot;},&quot;citationTag&quot;:&quot;MENDELEY_CITATION_v3_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&quot;,&quot;citationItems&quot;:[{&quot;id&quot;:&quot;bd6be066-44f5-3898-9a9a-671bea0389bf&quot;,&quot;itemData&quot;:{&quot;type&quot;:&quot;webpage&quot;,&quot;id&quot;:&quot;bd6be066-44f5-3898-9a9a-671bea0389bf&quot;,&quot;title&quot;:&quot;10 Reasons Why Laravel Is The Best PHP Framework For 2022&quot;,&quot;accessed&quot;:{&quot;date-parts&quot;:[[2022,8,25]]},&quot;URL&quot;:&quot;https://www.clariontech.com/blog/10-reasons-why-laravel-is-the-best-php-framework-for-2019&quot;,&quot;container-title-short&quot;:&quot;&quot;},&quot;isTemporary&quot;:false}]},{&quot;citationID&quot;:&quot;MENDELEY_CITATION_1713a9c1-cc4f-46b3-bec2-c3192ab1876e&quot;,&quot;properties&quot;:{&quot;noteIndex&quot;:0},&quot;isEdited&quot;:false,&quot;manualOverride&quot;:{&quot;isManuallyOverridden&quot;:true,&quot;citeprocText&quot;:&quot;(&lt;i&gt;Hosting a Dash App on a VPS.. As Data Scientists, We Generally Seem… | by Umar Khan | Analytics Vidhya | Medium&lt;/i&gt;, n.d.)&quot;,&quot;manualOverrideText&quot;:&quot;(2020)&quot;},&quot;citationTag&quot;:&quot;MENDELEY_CITATION_v3_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&quot;,&quot;citationItems&quot;:[{&quot;id&quot;:&quot;8487011b-7af2-3d0d-a420-868f0ef46e54&quot;,&quot;itemData&quot;:{&quot;type&quot;:&quot;webpage&quot;,&quot;id&quot;:&quot;8487011b-7af2-3d0d-a420-868f0ef46e54&quot;,&quot;title&quot;:&quot;Hosting a Dash app on a VPS.. As data scientists, we generally seem… | by Umar Khan | Analytics Vidhya | Medium&quot;,&quot;accessed&quot;:{&quot;date-parts&quot;:[[2022,8,25]]},&quot;URL&quot;:&quot;https://medium.com/analytics-vidhya/hosting-a-dash-app-on-a-vps-7cb56fa310b9&quot;,&quot;container-title-short&quot;:&quot;&quot;},&quot;isTemporary&quot;:false}]},{&quot;citationID&quot;:&quot;MENDELEY_CITATION_fdd205b1-9a47-4b91-ab4b-a76a9325493d&quot;,&quot;properties&quot;:{&quot;noteIndex&quot;:0},&quot;isEdited&quot;:false,&quot;manualOverride&quot;:{&quot;isManuallyOverridden&quot;:false,&quot;citeprocText&quot;:&quot;(Pecoraro et al., 2015)&quot;,&quot;manualOverrideText&quot;:&quot;&quot;},&quot;citationTag&quot;:&quot;MENDELEY_CITATION_v3_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&quot;,&quot;citationItems&quot;:[{&quot;id&quot;:&quot;5bb3fc08-e49f-337d-ae53-7d655b5ad56d&quot;,&quot;itemData&quot;:{&quot;type&quot;:&quot;article-journal&quot;,&quot;id&quot;:&quot;5bb3fc08-e49f-337d-ae53-7d655b5ad56d&quot;,&quot;title&quot;:&quot;Mastering Laravel Develop robust modern web-based software applications and RESTful APIs with Laravel, one of the hottest PHP frameworks Mastering Laravel Credits&quot;,&quot;author&quot;:[{&quot;family&quot;:&quot;Pecoraro&quot;,&quot;given&quot;:&quot;Christopher John&quot;,&quot;parse-names&quot;:false,&quot;dropping-particle&quot;:&quot;&quot;,&quot;non-dropping-particle&quot;:&quot;&quot;},{&quot;family&quot;:&quot;John&quot;,&quot;given&quot;:&quot;Christopher&quot;,&quot;parse-names&quot;:false,&quot;dropping-particle&quot;:&quot;&quot;,&quot;non-dropping-particle&quot;:&quot;&quot;},{&quot;family&quot;:&quot;Reviewers&quot;,&quot;given&quot;:&quot;Pecoraro&quot;,&quot;parse-names&quot;:false,&quot;dropping-particle&quot;:&quot;&quot;,&quot;non-dropping-particle&quot;:&quot;&quot;},{&quot;family&quot;:&quot;Coyle&quot;,&quot;given&quot;:&quot;Kevin&quot;,&quot;parse-names&quot;:false,&quot;dropping-particle&quot;:&quot;&quot;,&quot;non-dropping-particle&quot;:&quot;&quot;},{&quot;family&quot;:&quot;Lim&quot;,&quot;given&quot;:&quot;Js&quot;,&quot;parse-names&quot;:false,&quot;dropping-particle&quot;:&quot;&quot;,&quot;non-dropping-particle&quot;:&quot;&quot;},{&quot;family&quot;:&quot;Maity&quot;,&quot;given&quot;:&quot;Chinmoy&quot;,&quot;parse-names&quot;:false,&quot;dropping-particle&quot;:&quot;&quot;,&quot;non-dropping-particle&quot;:&quot;&quot;}],&quot;accessed&quot;:{&quot;date-parts&quot;:[[2022,8,26]]},&quot;ISBN&quot;:&quot;978-1-78528-502-8&quot;,&quot;URL&quot;:&quot;www.packtpub.com&quot;,&quot;issued&quot;:{&quot;date-parts&quot;:[[2015]]},&quot;container-title-short&quot;:&quot;&quot;},&quot;isTemporary&quot;:false}]},{&quot;citationID&quot;:&quot;MENDELEY_CITATION_64bb29f0-fead-4a15-9627-85852fc22502&quot;,&quot;properties&quot;:{&quot;noteIndex&quot;:0},&quot;isEdited&quot;:false,&quot;manualOverride&quot;:{&quot;isManuallyOverridden&quot;:false,&quot;citeprocText&quot;:&quot;(Aborujilah et al., 2022)&quot;,&quot;manualOverrideText&quot;:&quot;&quot;},&quot;citationTag&quot;:&quot;MENDELEY_CITATION_v3_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&quot;,&quot;citationItems&quot;:[{&quot;id&quot;:&quot;2e8e1b8d-32e4-3b9e-8170-418497be1e0c&quot;,&quot;itemData&quot;:{&quot;type&quot;:&quot;article-journal&quot;,&quot;id&quot;:&quot;2e8e1b8d-32e4-3b9e-8170-418497be1e0c&quot;,&quot;title&quot;:&quot;Descriptive Analysis of Built-in Security Features in Web Development Frameworks&quot;,&quot;author&quot;:[{&quot;family&quot;:&quot;Aborujilah&quot;,&quot;given&quot;:&quot;Abdulaziz&quot;,&quot;parse-names&quot;:false,&quot;dropping-particle&quot;:&quot;&quot;,&quot;non-dropping-particle&quot;:&quot;&quot;},{&quot;family&quot;:&quot;Adamu&quot;,&quot;given&quot;:&quot;Jibril&quot;,&quot;parse-names&quot;:false,&quot;dropping-particle&quot;:&quot;&quot;,&quot;non-dropping-particle&quot;:&quot;&quot;},{&quot;family&quot;:&quot;Shariff&quot;,&quot;given&quot;:&quot;Shafiza Mohd&quot;,&quot;parse-names&quot;:false,&quot;dropping-particle&quot;:&quot;&quot;,&quot;non-dropping-particle&quot;:&quot;&quot;},{&quot;family&quot;:&quot;Long&quot;,&quot;given&quot;:&quot;Zalizah Awang&quot;,&quot;parse-names&quot;:false,&quot;dropping-particle&quot;:&quot;&quot;,&quot;non-dropping-particle&quot;:&quot;&quot;}],&quot;container-title&quot;:&quot;Proceedings of the 2022 16th International Conference on Ubiquitous Information Management and Communication, IMCOM 2022&quot;,&quot;accessed&quot;:{&quot;date-parts&quot;:[[2022,8,27]]},&quot;DOI&quot;:&quot;10.1109/IMCOM53663.2022.9721750&quot;,&quot;ISBN&quot;:&quot;9781665426787&quot;,&quot;issued&quot;:{&quot;date-parts&quot;:[[2022]]},&quot;abstract&quot;:&quot;Many challenges are facing modern web applications, and security is a major concern for web applications developers especially when today's web applications are interactive and support user collaboration. SQL injections, cross-site scripting, cross-site request forgery, and broken authentication are examples of these common security vulnerabilities. Several web development frameworks (e.g., Laravel, Spring Boot, Django, Ruby on Rails, and ASP.NET Core) provide out-of-the-box security features to protect modern web applications against the above-mentioned vulnerabilities. Developers usually use manual protection mechanisms to secure modern web applications. Although, manual protection increases the probability of web application attacks. This study focuses on reviewing and comparing and analyzing the most common vulnerabilities found in modern web applications and the web development frameworks built-in security features. This study aid software developers and organizations in selecting the most effective protection methods which are provided by web application frameworks.&quot;,&quot;publisher&quot;:&quot;Institute of Electrical and Electronics Engineers Inc.&quot;,&quot;container-title-short&quot;:&quot;&quot;},&quot;isTemporary&quot;:false}]}]"/>
     <we:property name="MENDELEY_CITATIONS_STYLE" value="{&quot;id&quot;:&quot;https://www.zotero.org/styles/apa&quot;,&quot;title&quot;:&quot;American Psychological Association 7th edition&quot;,&quot;format&quot;:&quot;author-date&quot;,&quot;defaultLocale&quot;:null}"/>
   </we:properties>
   <we:bindings/>

--- a/final_thesis_mani.docx
+++ b/final_thesis_mani.docx
@@ -83,7 +83,25 @@
           <w:sz w:val="24"/>
           <w:szCs w:val="24"/>
         </w:rPr>
-        <w:t xml:space="preserve"> An initial analysis is done  manually as usual practice on Jupyter notebook using two CSV files received from Kuggle. </w:t>
+        <w:t xml:space="preserve"> An initial analysis is </w:t>
+      </w:r>
+      <w:proofErr w:type="gramStart"/>
+      <w:r>
+        <w:rPr>
+          <w:rFonts w:ascii="Arial" w:hAnsi="Arial" w:cs="Arial"/>
+          <w:sz w:val="24"/>
+          <w:szCs w:val="24"/>
+        </w:rPr>
+        <w:t>done  manually</w:t>
+      </w:r>
+      <w:proofErr w:type="gramEnd"/>
+      <w:r>
+        <w:rPr>
+          <w:rFonts w:ascii="Arial" w:hAnsi="Arial" w:cs="Arial"/>
+          <w:sz w:val="24"/>
+          <w:szCs w:val="24"/>
+        </w:rPr>
+        <w:t xml:space="preserve"> as usual practice on Jupyter notebook using two CSV files received from Kuggle. </w:t>
       </w:r>
     </w:p>
     <w:p>
@@ -700,6 +718,7 @@
           <w:rFonts w:ascii="Arial" w:hAnsi="Arial" w:cs="Arial"/>
         </w:rPr>
       </w:pPr>
+      <w:proofErr w:type="gramStart"/>
       <w:r>
         <w:rPr>
           <w:rFonts w:ascii="Arial" w:hAnsi="Arial" w:cs="Arial"/>
@@ -716,7 +735,14 @@
         <w:rPr>
           <w:rFonts w:ascii="Arial" w:hAnsi="Arial" w:cs="Arial"/>
         </w:rPr>
-        <w:t>re : ___________________________</w:t>
+        <w:t>re :</w:t>
+      </w:r>
+      <w:proofErr w:type="gramEnd"/>
+      <w:r>
+        <w:rPr>
+          <w:rFonts w:ascii="Arial" w:hAnsi="Arial" w:cs="Arial"/>
+        </w:rPr>
+        <w:t xml:space="preserve"> ___________________________</w:t>
       </w:r>
     </w:p>
     <w:p>
@@ -734,12 +760,14 @@
           <w:rFonts w:ascii="Arial" w:hAnsi="Arial" w:cs="Arial"/>
         </w:rPr>
       </w:pPr>
+      <w:proofErr w:type="gramStart"/>
       <w:r>
         <w:rPr>
           <w:rFonts w:ascii="Arial" w:hAnsi="Arial" w:cs="Arial"/>
         </w:rPr>
         <w:t>Name :</w:t>
       </w:r>
+      <w:proofErr w:type="gramEnd"/>
       <w:r>
         <w:rPr>
           <w:rFonts w:ascii="Arial" w:hAnsi="Arial" w:cs="Arial"/>
@@ -767,11 +795,19 @@
           <w:rFonts w:ascii="Arial" w:hAnsi="Arial" w:cs="Arial"/>
         </w:rPr>
       </w:pPr>
-      <w:r>
-        <w:rPr>
-          <w:rFonts w:ascii="Arial" w:hAnsi="Arial" w:cs="Arial"/>
-        </w:rPr>
-        <w:t xml:space="preserve">Date : </w:t>
+      <w:proofErr w:type="gramStart"/>
+      <w:r>
+        <w:rPr>
+          <w:rFonts w:ascii="Arial" w:hAnsi="Arial" w:cs="Arial"/>
+        </w:rPr>
+        <w:t>Date :</w:t>
+      </w:r>
+      <w:proofErr w:type="gramEnd"/>
+      <w:r>
+        <w:rPr>
+          <w:rFonts w:ascii="Arial" w:hAnsi="Arial" w:cs="Arial"/>
+        </w:rPr>
+        <w:t xml:space="preserve"> </w:t>
       </w:r>
       <w:r>
         <w:rPr>
@@ -909,7 +945,21 @@
         <w:rPr>
           <w:rFonts w:ascii="Arial" w:hAnsi="Arial" w:cs="Arial"/>
         </w:rPr>
-        <w:t>Without their love, support and encouragement I would not be here.</w:t>
+        <w:t xml:space="preserve">Without their love, </w:t>
+      </w:r>
+      <w:proofErr w:type="gramStart"/>
+      <w:r>
+        <w:rPr>
+          <w:rFonts w:ascii="Arial" w:hAnsi="Arial" w:cs="Arial"/>
+        </w:rPr>
+        <w:t>support</w:t>
+      </w:r>
+      <w:proofErr w:type="gramEnd"/>
+      <w:r>
+        <w:rPr>
+          <w:rFonts w:ascii="Arial" w:hAnsi="Arial" w:cs="Arial"/>
+        </w:rPr>
+        <w:t xml:space="preserve"> and encouragement I would not be here.</w:t>
       </w:r>
     </w:p>
     <w:p>
@@ -1005,7 +1055,21 @@
         <w:rPr>
           <w:rFonts w:ascii="Arial" w:hAnsi="Arial" w:cs="Arial"/>
         </w:rPr>
-        <w:t>My friends around the world for all their love, support and criticism for my personal and professional well-being.</w:t>
+        <w:t xml:space="preserve">My friends around the world for all their love, </w:t>
+      </w:r>
+      <w:proofErr w:type="gramStart"/>
+      <w:r>
+        <w:rPr>
+          <w:rFonts w:ascii="Arial" w:hAnsi="Arial" w:cs="Arial"/>
+        </w:rPr>
+        <w:t>support</w:t>
+      </w:r>
+      <w:proofErr w:type="gramEnd"/>
+      <w:r>
+        <w:rPr>
+          <w:rFonts w:ascii="Arial" w:hAnsi="Arial" w:cs="Arial"/>
+        </w:rPr>
+        <w:t xml:space="preserve"> and criticism for my personal and professional well-being.</w:t>
       </w:r>
     </w:p>
     <w:p>
@@ -1648,7 +1712,27 @@
           <w:sz w:val="24"/>
           <w:szCs w:val="24"/>
         </w:rPr>
-        <w:t>. Admin Panel login section is used to do CRUD(create, read, update and delete)</w:t>
+        <w:t xml:space="preserve">. Admin Panel login section is used to do </w:t>
+      </w:r>
+      <w:proofErr w:type="gramStart"/>
+      <w:r>
+        <w:rPr>
+          <w:rFonts w:ascii="Arial" w:hAnsi="Arial" w:cs="Arial"/>
+          <w:color w:val="000000"/>
+          <w:sz w:val="24"/>
+          <w:szCs w:val="24"/>
+        </w:rPr>
+        <w:t>CRUD(</w:t>
+      </w:r>
+      <w:proofErr w:type="gramEnd"/>
+      <w:r>
+        <w:rPr>
+          <w:rFonts w:ascii="Arial" w:hAnsi="Arial" w:cs="Arial"/>
+          <w:color w:val="000000"/>
+          <w:sz w:val="24"/>
+          <w:szCs w:val="24"/>
+        </w:rPr>
+        <w:t>create, read, update and delete)</w:t>
       </w:r>
       <w:r>
         <w:rPr>
@@ -4482,8 +4566,18 @@
                 <w:sz w:val="24"/>
                 <w:szCs w:val="24"/>
               </w:rPr>
-              <w:t>* pandas</w:t>
+              <w:t xml:space="preserve">* </w:t>
             </w:r>
+            <w:proofErr w:type="gramStart"/>
+            <w:r>
+              <w:rPr>
+                <w:rFonts w:ascii="Arial" w:hAnsi="Arial" w:cs="Arial"/>
+                <w:sz w:val="24"/>
+                <w:szCs w:val="24"/>
+              </w:rPr>
+              <w:t>pandas</w:t>
+            </w:r>
+            <w:proofErr w:type="gramEnd"/>
           </w:p>
           <w:p>
             <w:pPr>
@@ -4507,6 +4601,7 @@
               <w:t xml:space="preserve">* </w:t>
             </w:r>
             <w:proofErr w:type="spellStart"/>
+            <w:proofErr w:type="gramStart"/>
             <w:r>
               <w:rPr>
                 <w:rFonts w:ascii="Arial" w:hAnsi="Arial" w:cs="Arial"/>
@@ -4516,6 +4611,7 @@
               <w:t>numpy</w:t>
             </w:r>
             <w:proofErr w:type="spellEnd"/>
+            <w:proofErr w:type="gramEnd"/>
           </w:p>
           <w:p>
             <w:pPr>
@@ -4536,8 +4632,18 @@
                 <w:sz w:val="24"/>
                 <w:szCs w:val="24"/>
               </w:rPr>
-              <w:t>* requests</w:t>
+              <w:t xml:space="preserve">* </w:t>
             </w:r>
+            <w:proofErr w:type="gramStart"/>
+            <w:r>
+              <w:rPr>
+                <w:rFonts w:ascii="Arial" w:hAnsi="Arial" w:cs="Arial"/>
+                <w:sz w:val="24"/>
+                <w:szCs w:val="24"/>
+              </w:rPr>
+              <w:t>requests</w:t>
+            </w:r>
+            <w:proofErr w:type="gramEnd"/>
           </w:p>
           <w:p>
             <w:pPr>
@@ -4561,6 +4667,7 @@
               <w:t xml:space="preserve">* </w:t>
             </w:r>
             <w:proofErr w:type="spellStart"/>
+            <w:proofErr w:type="gramStart"/>
             <w:r>
               <w:rPr>
                 <w:rFonts w:ascii="Arial" w:hAnsi="Arial" w:cs="Arial"/>
@@ -4570,6 +4677,7 @@
               <w:t>sklearn</w:t>
             </w:r>
             <w:proofErr w:type="spellEnd"/>
+            <w:proofErr w:type="gramEnd"/>
           </w:p>
           <w:p>
             <w:pPr>
@@ -4615,13 +4723,23 @@
               <w:t xml:space="preserve">* </w:t>
             </w:r>
             <w:proofErr w:type="spellStart"/>
+            <w:proofErr w:type="gramStart"/>
             <w:r>
               <w:rPr>
                 <w:rFonts w:ascii="Arial" w:hAnsi="Arial" w:cs="Arial"/>
                 <w:sz w:val="24"/>
                 <w:szCs w:val="24"/>
               </w:rPr>
-              <w:t>dash_bootstrap_components</w:t>
+              <w:t>dash</w:t>
+            </w:r>
+            <w:proofErr w:type="gramEnd"/>
+            <w:r>
+              <w:rPr>
+                <w:rFonts w:ascii="Arial" w:hAnsi="Arial" w:cs="Arial"/>
+                <w:sz w:val="24"/>
+                <w:szCs w:val="24"/>
+              </w:rPr>
+              <w:t>_bootstrap_components</w:t>
             </w:r>
             <w:proofErr w:type="spellEnd"/>
           </w:p>
@@ -4644,8 +4762,18 @@
                 <w:sz w:val="24"/>
                 <w:szCs w:val="24"/>
               </w:rPr>
-              <w:t>* dash</w:t>
+              <w:t xml:space="preserve">* </w:t>
             </w:r>
+            <w:proofErr w:type="gramStart"/>
+            <w:r>
+              <w:rPr>
+                <w:rFonts w:ascii="Arial" w:hAnsi="Arial" w:cs="Arial"/>
+                <w:sz w:val="24"/>
+                <w:szCs w:val="24"/>
+              </w:rPr>
+              <w:t>dash</w:t>
+            </w:r>
+            <w:proofErr w:type="gramEnd"/>
           </w:p>
           <w:p>
             <w:pPr>
@@ -4666,29 +4794,25 @@
                 <w:sz w:val="24"/>
                 <w:szCs w:val="24"/>
               </w:rPr>
-              <w:t>* matplotlib and plotly</w:t>
+              <w:t xml:space="preserve">* </w:t>
             </w:r>
-          </w:p>
-          <w:p>
-            <w:pPr>
-              <w:autoSpaceDE w:val="0"/>
-              <w:autoSpaceDN w:val="0"/>
-              <w:adjustRightInd w:val="0"/>
-              <w:spacing w:line="360" w:lineRule="auto"/>
-              <w:ind w:left="720"/>
-              <w:rPr>
-                <w:rFonts w:ascii="Arial" w:hAnsi="Arial" w:cs="Arial"/>
-                <w:sz w:val="24"/>
-                <w:szCs w:val="24"/>
-              </w:rPr>
-            </w:pPr>
+            <w:proofErr w:type="gramStart"/>
             <w:r>
               <w:rPr>
                 <w:rFonts w:ascii="Arial" w:hAnsi="Arial" w:cs="Arial"/>
                 <w:sz w:val="24"/>
                 <w:szCs w:val="24"/>
               </w:rPr>
-              <w:t>* seaborn</w:t>
+              <w:t>matplotlib</w:t>
+            </w:r>
+            <w:proofErr w:type="gramEnd"/>
+            <w:r>
+              <w:rPr>
+                <w:rFonts w:ascii="Arial" w:hAnsi="Arial" w:cs="Arial"/>
+                <w:sz w:val="24"/>
+                <w:szCs w:val="24"/>
+              </w:rPr>
+              <w:t xml:space="preserve"> and plotly</w:t>
             </w:r>
           </w:p>
           <w:p>
@@ -4712,38 +4836,16 @@
               </w:rPr>
               <w:t xml:space="preserve">* </w:t>
             </w:r>
-            <w:proofErr w:type="spellStart"/>
+            <w:proofErr w:type="gramStart"/>
             <w:r>
               <w:rPr>
                 <w:rFonts w:ascii="Arial" w:hAnsi="Arial" w:cs="Arial"/>
                 <w:sz w:val="24"/>
                 <w:szCs w:val="24"/>
               </w:rPr>
-              <w:t>sklearn</w:t>
+              <w:t>seaborn</w:t>
             </w:r>
-            <w:proofErr w:type="spellEnd"/>
-          </w:p>
-          <w:p>
-            <w:pPr>
-              <w:autoSpaceDE w:val="0"/>
-              <w:autoSpaceDN w:val="0"/>
-              <w:adjustRightInd w:val="0"/>
-              <w:spacing w:line="360" w:lineRule="auto"/>
-              <w:ind w:left="720"/>
-              <w:rPr>
-                <w:rFonts w:ascii="Arial" w:hAnsi="Arial" w:cs="Arial"/>
-                <w:sz w:val="24"/>
-                <w:szCs w:val="24"/>
-              </w:rPr>
-            </w:pPr>
-            <w:r>
-              <w:rPr>
-                <w:rFonts w:ascii="Arial" w:hAnsi="Arial" w:cs="Arial"/>
-                <w:sz w:val="24"/>
-                <w:szCs w:val="24"/>
-              </w:rPr>
-              <w:t>* prophet</w:t>
-            </w:r>
+            <w:proofErr w:type="gramEnd"/>
           </w:p>
           <w:p>
             <w:pPr>
@@ -4767,6 +4869,72 @@
               <w:t xml:space="preserve">* </w:t>
             </w:r>
             <w:proofErr w:type="spellStart"/>
+            <w:proofErr w:type="gramStart"/>
+            <w:r>
+              <w:rPr>
+                <w:rFonts w:ascii="Arial" w:hAnsi="Arial" w:cs="Arial"/>
+                <w:sz w:val="24"/>
+                <w:szCs w:val="24"/>
+              </w:rPr>
+              <w:t>sklearn</w:t>
+            </w:r>
+            <w:proofErr w:type="spellEnd"/>
+            <w:proofErr w:type="gramEnd"/>
+          </w:p>
+          <w:p>
+            <w:pPr>
+              <w:autoSpaceDE w:val="0"/>
+              <w:autoSpaceDN w:val="0"/>
+              <w:adjustRightInd w:val="0"/>
+              <w:spacing w:line="360" w:lineRule="auto"/>
+              <w:ind w:left="720"/>
+              <w:rPr>
+                <w:rFonts w:ascii="Arial" w:hAnsi="Arial" w:cs="Arial"/>
+                <w:sz w:val="24"/>
+                <w:szCs w:val="24"/>
+              </w:rPr>
+            </w:pPr>
+            <w:r>
+              <w:rPr>
+                <w:rFonts w:ascii="Arial" w:hAnsi="Arial" w:cs="Arial"/>
+                <w:sz w:val="24"/>
+                <w:szCs w:val="24"/>
+              </w:rPr>
+              <w:t xml:space="preserve">* </w:t>
+            </w:r>
+            <w:proofErr w:type="gramStart"/>
+            <w:r>
+              <w:rPr>
+                <w:rFonts w:ascii="Arial" w:hAnsi="Arial" w:cs="Arial"/>
+                <w:sz w:val="24"/>
+                <w:szCs w:val="24"/>
+              </w:rPr>
+              <w:t>prophet</w:t>
+            </w:r>
+            <w:proofErr w:type="gramEnd"/>
+          </w:p>
+          <w:p>
+            <w:pPr>
+              <w:autoSpaceDE w:val="0"/>
+              <w:autoSpaceDN w:val="0"/>
+              <w:adjustRightInd w:val="0"/>
+              <w:spacing w:line="360" w:lineRule="auto"/>
+              <w:ind w:left="720"/>
+              <w:rPr>
+                <w:rFonts w:ascii="Arial" w:hAnsi="Arial" w:cs="Arial"/>
+                <w:sz w:val="24"/>
+                <w:szCs w:val="24"/>
+              </w:rPr>
+            </w:pPr>
+            <w:r>
+              <w:rPr>
+                <w:rFonts w:ascii="Arial" w:hAnsi="Arial" w:cs="Arial"/>
+                <w:sz w:val="24"/>
+                <w:szCs w:val="24"/>
+              </w:rPr>
+              <w:t xml:space="preserve">* </w:t>
+            </w:r>
+            <w:proofErr w:type="gramStart"/>
             <w:r>
               <w:rPr>
                 <w:rFonts w:ascii="Arial" w:hAnsi="Arial" w:cs="Arial"/>
@@ -4775,7 +4943,7 @@
               </w:rPr>
               <w:t>statsmodels</w:t>
             </w:r>
-            <w:proofErr w:type="spellEnd"/>
+            <w:proofErr w:type="gramEnd"/>
           </w:p>
           <w:p>
             <w:pPr>
@@ -5036,7 +5204,25 @@
           <w:sz w:val="24"/>
           <w:szCs w:val="24"/>
         </w:rPr>
-        <w:t xml:space="preserve"> Also, in order to combine continents </w:t>
+        <w:t xml:space="preserve"> Also, </w:t>
+      </w:r>
+      <w:proofErr w:type="gramStart"/>
+      <w:r>
+        <w:rPr>
+          <w:rFonts w:ascii="Arial" w:hAnsi="Arial" w:cs="Arial"/>
+          <w:sz w:val="24"/>
+          <w:szCs w:val="24"/>
+        </w:rPr>
+        <w:t>in order to</w:t>
+      </w:r>
+      <w:proofErr w:type="gramEnd"/>
+      <w:r>
+        <w:rPr>
+          <w:rFonts w:ascii="Arial" w:hAnsi="Arial" w:cs="Arial"/>
+          <w:sz w:val="24"/>
+          <w:szCs w:val="24"/>
+        </w:rPr>
+        <w:t xml:space="preserve"> combine continents </w:t>
       </w:r>
       <w:r>
         <w:rPr>
@@ -5349,13 +5535,23 @@
         </w:rPr>
         <w:t xml:space="preserve"> </w:t>
       </w:r>
-      <w:r>
-        <w:rPr>
-          <w:rFonts w:ascii="Arial" w:hAnsi="Arial" w:cs="Arial"/>
-          <w:sz w:val="24"/>
-          <w:szCs w:val="24"/>
-        </w:rPr>
-        <w:t xml:space="preserve">In order to make visualisations about the risk and non-risk groups, a new dataset with risk and non-risk columns were required. A </w:t>
+      <w:proofErr w:type="gramStart"/>
+      <w:r>
+        <w:rPr>
+          <w:rFonts w:ascii="Arial" w:hAnsi="Arial" w:cs="Arial"/>
+          <w:sz w:val="24"/>
+          <w:szCs w:val="24"/>
+        </w:rPr>
+        <w:t>In order to</w:t>
+      </w:r>
+      <w:proofErr w:type="gramEnd"/>
+      <w:r>
+        <w:rPr>
+          <w:rFonts w:ascii="Arial" w:hAnsi="Arial" w:cs="Arial"/>
+          <w:sz w:val="24"/>
+          <w:szCs w:val="24"/>
+        </w:rPr>
+        <w:t xml:space="preserve"> make visualisations about the risk and non-risk groups, a new dataset with risk and non-risk columns were required. A </w:t>
       </w:r>
       <w:r>
         <w:rPr>
@@ -7564,7 +7760,25 @@
           <w:sz w:val="24"/>
           <w:szCs w:val="24"/>
         </w:rPr>
-        <w:t>Each suicide that occurs in the world has a different set of causes since there are thousands, if not millions, of reasons why people commit suicide. A dataset that has already been aggregated won't produce empirical findings. Personal data must also be gathered and examined in order to draw more exact conclusions about the causes of those fatalities.</w:t>
+        <w:t xml:space="preserve">Each suicide that occurs in the world has a different set of causes since there are thousands, if not millions, of reasons why people commit suicide. A dataset that has already been aggregated won't produce empirical findings. Personal data must also be gathered and examined </w:t>
+      </w:r>
+      <w:proofErr w:type="gramStart"/>
+      <w:r>
+        <w:rPr>
+          <w:rFonts w:ascii="Arial" w:hAnsi="Arial" w:cs="Arial"/>
+          <w:sz w:val="24"/>
+          <w:szCs w:val="24"/>
+        </w:rPr>
+        <w:t>in order to</w:t>
+      </w:r>
+      <w:proofErr w:type="gramEnd"/>
+      <w:r>
+        <w:rPr>
+          <w:rFonts w:ascii="Arial" w:hAnsi="Arial" w:cs="Arial"/>
+          <w:sz w:val="24"/>
+          <w:szCs w:val="24"/>
+        </w:rPr>
+        <w:t xml:space="preserve"> draw more exact conclusions about the causes of those fatalities.</w:t>
       </w:r>
     </w:p>
     <w:p>
@@ -7733,7 +7947,27 @@
           <w:sz w:val="24"/>
           <w:szCs w:val="24"/>
         </w:rPr>
-        <w:t>Time Series Forecasting with ARIMA , SARIMA and SARIMAX</w:t>
+        <w:t xml:space="preserve">Time Series Forecasting with </w:t>
+      </w:r>
+      <w:r>
+        <w:rPr>
+          <w:rFonts w:ascii="Arial" w:hAnsi="Arial" w:cs="Arial"/>
+          <w:b/>
+          <w:bCs/>
+          <w:sz w:val="24"/>
+          <w:szCs w:val="24"/>
+        </w:rPr>
+        <w:t>ARIMA,</w:t>
+      </w:r>
+      <w:r>
+        <w:rPr>
+          <w:rFonts w:ascii="Arial" w:hAnsi="Arial" w:cs="Arial"/>
+          <w:b/>
+          <w:bCs/>
+          <w:sz w:val="24"/>
+          <w:szCs w:val="24"/>
+        </w:rPr>
+        <w:t xml:space="preserve"> SARIMA and SARIMAX</w:t>
       </w:r>
     </w:p>
     <w:p>
@@ -7975,13 +8209,23 @@
           <w:szCs w:val="24"/>
         </w:rPr>
       </w:pPr>
-      <w:r>
-        <w:rPr>
-          <w:rFonts w:ascii="Arial" w:hAnsi="Arial" w:cs="Arial"/>
-          <w:sz w:val="24"/>
-          <w:szCs w:val="24"/>
-        </w:rPr>
-        <w:t>AR(0)</w:t>
+      <w:proofErr w:type="gramStart"/>
+      <w:r>
+        <w:rPr>
+          <w:rFonts w:ascii="Arial" w:hAnsi="Arial" w:cs="Arial"/>
+          <w:sz w:val="24"/>
+          <w:szCs w:val="24"/>
+        </w:rPr>
+        <w:t>AR(</w:t>
+      </w:r>
+      <w:proofErr w:type="gramEnd"/>
+      <w:r>
+        <w:rPr>
+          <w:rFonts w:ascii="Arial" w:hAnsi="Arial" w:cs="Arial"/>
+          <w:sz w:val="24"/>
+          <w:szCs w:val="24"/>
+        </w:rPr>
+        <w:t>0)</w:t>
       </w:r>
       <w:r>
         <w:rPr>
@@ -8023,7 +8267,25 @@
           <w:sz w:val="24"/>
           <w:szCs w:val="24"/>
         </w:rPr>
-        <w:t>If the p parameter is set to zero (AR(0)), there are no autoregressive terms. White noise is all that this time series is. Each data point is taken as a sample from a distribution with mean 0, variance 2, and standard deviation 0. This generates an unpredictable series of random numbers. This is quite helpful as a null hypothesis since it prevents our analysis from accepting false-positive patterns.</w:t>
+        <w:t>If the p parameter is set to zero (</w:t>
+      </w:r>
+      <w:proofErr w:type="gramStart"/>
+      <w:r>
+        <w:rPr>
+          <w:rFonts w:ascii="Arial" w:hAnsi="Arial" w:cs="Arial"/>
+          <w:sz w:val="24"/>
+          <w:szCs w:val="24"/>
+        </w:rPr>
+        <w:t>AR(</w:t>
+      </w:r>
+      <w:proofErr w:type="gramEnd"/>
+      <w:r>
+        <w:rPr>
+          <w:rFonts w:ascii="Arial" w:hAnsi="Arial" w:cs="Arial"/>
+          <w:sz w:val="24"/>
+          <w:szCs w:val="24"/>
+        </w:rPr>
+        <w:t>0)), there are no autoregressive terms. White noise is all that this time series is. Each data point is taken as a sample from a distribution with mean 0, variance 2, and standard deviation 0. This generates an unpredictable series of random numbers. This is quite helpful as a null hypothesis since it prevents our analysis from accepting false-positive patterns.</w:t>
       </w:r>
     </w:p>
     <w:p>
@@ -8217,7 +8479,25 @@
           <w:sz w:val="24"/>
           <w:szCs w:val="24"/>
         </w:rPr>
-        <w:t>The only way to increase the p parameter further is to add more timestamps that have been multiplied on their own. Although we can go back as long as we wish, it is increasingly likely that we should employ more factors, like the moving average (MA(q)), as we go further back.</w:t>
+        <w:t xml:space="preserve">The only way to increase the p parameter further is to add more timestamps that have been multiplied on their own. Although we can go back </w:t>
+      </w:r>
+      <w:proofErr w:type="gramStart"/>
+      <w:r>
+        <w:rPr>
+          <w:rFonts w:ascii="Arial" w:hAnsi="Arial" w:cs="Arial"/>
+          <w:sz w:val="24"/>
+          <w:szCs w:val="24"/>
+        </w:rPr>
+        <w:t>as long as</w:t>
+      </w:r>
+      <w:proofErr w:type="gramEnd"/>
+      <w:r>
+        <w:rPr>
+          <w:rFonts w:ascii="Arial" w:hAnsi="Arial" w:cs="Arial"/>
+          <w:sz w:val="24"/>
+          <w:szCs w:val="24"/>
+        </w:rPr>
+        <w:t xml:space="preserve"> we wish, it is increasingly likely that we should employ more factors, like the moving average (MA(q)), as we go further back.</w:t>
       </w:r>
     </w:p>
     <w:p>
@@ -8726,10 +9006,22 @@
         <w:jc w:val="both"/>
         <w:rPr>
           <w:rFonts w:ascii="Arial" w:hAnsi="Arial" w:cs="Arial"/>
-          <w:sz w:val="24"/>
-          <w:szCs w:val="24"/>
-        </w:rPr>
-      </w:pPr>
+          <w:b/>
+          <w:bCs/>
+          <w:sz w:val="32"/>
+          <w:szCs w:val="32"/>
+        </w:rPr>
+      </w:pPr>
+      <w:r>
+        <w:rPr>
+          <w:rFonts w:ascii="Arial" w:hAnsi="Arial" w:cs="Arial"/>
+          <w:b/>
+          <w:bCs/>
+          <w:sz w:val="32"/>
+          <w:szCs w:val="32"/>
+        </w:rPr>
+        <w:t>FB Prophet</w:t>
+      </w:r>
     </w:p>
     <w:p>
       <w:pPr>
@@ -8741,40 +9033,6 @@
           <w:szCs w:val="24"/>
         </w:rPr>
       </w:pPr>
-    </w:p>
-    <w:p>
-      <w:pPr>
-        <w:spacing w:line="360" w:lineRule="auto"/>
-        <w:jc w:val="both"/>
-        <w:rPr>
-          <w:rFonts w:ascii="Arial" w:hAnsi="Arial" w:cs="Arial"/>
-          <w:b/>
-          <w:bCs/>
-          <w:sz w:val="32"/>
-          <w:szCs w:val="32"/>
-        </w:rPr>
-      </w:pPr>
-      <w:r>
-        <w:rPr>
-          <w:rFonts w:ascii="Arial" w:hAnsi="Arial" w:cs="Arial"/>
-          <w:b/>
-          <w:bCs/>
-          <w:sz w:val="32"/>
-          <w:szCs w:val="32"/>
-        </w:rPr>
-        <w:t>FB Prophet</w:t>
-      </w:r>
-    </w:p>
-    <w:p>
-      <w:pPr>
-        <w:spacing w:line="360" w:lineRule="auto"/>
-        <w:jc w:val="both"/>
-        <w:rPr>
-          <w:rFonts w:ascii="Arial" w:hAnsi="Arial" w:cs="Arial"/>
-          <w:sz w:val="24"/>
-          <w:szCs w:val="24"/>
-        </w:rPr>
-      </w:pPr>
       <w:r>
         <w:rPr>
           <w:rFonts w:ascii="Arial" w:hAnsi="Arial" w:cs="Arial"/>
@@ -8797,7 +9055,7 @@
           <w:sz w:val="24"/>
           <w:szCs w:val="24"/>
         </w:rPr>
-        <w:t xml:space="preserve">It puts </w:t>
+        <w:t xml:space="preserve">It puts into practice a method for predicting time series data that is based on an additive model where non-linear trends are fit with yearly, monthly, and daily seasonality, as well as holiday impacts. It functions best with historical data from multiple seasons and time </w:t>
       </w:r>
       <w:r>
         <w:rPr>
@@ -8806,7 +9064,7 @@
           <w:szCs w:val="24"/>
         </w:rPr>
         <w:lastRenderedPageBreak/>
-        <w:t xml:space="preserve">into practice a method for predicting time series data that is based on an additive model where non-linear trends are fit with yearly, monthly, and daily seasonality, as well as holiday impacts. It functions best with historical data from multiple seasons and time series with seasonal </w:t>
+        <w:t xml:space="preserve">series with seasonal </w:t>
       </w:r>
       <w:r>
         <w:rPr>
@@ -9047,7 +9305,6 @@
         <w:rPr>
           <w:noProof/>
         </w:rPr>
-        <w:lastRenderedPageBreak/>
         <w:drawing>
           <wp:inline distT="0" distB="0" distL="0" distR="0" wp14:anchorId="6D8A407C" wp14:editId="1AD4B94F">
             <wp:extent cx="4071836" cy="2520363"/>
@@ -9110,6 +9367,7 @@
           <w:sz w:val="24"/>
           <w:szCs w:val="24"/>
         </w:rPr>
+        <w:lastRenderedPageBreak/>
         <w:t>Holiday effect</w:t>
       </w:r>
       <w:r>
@@ -9235,6 +9493,7 @@
         <w:sdtPr>
           <w:rPr>
             <w:rFonts w:ascii="Arial" w:hAnsi="Arial" w:cs="Arial"/>
+            <w:color w:val="000000"/>
             <w:sz w:val="24"/>
             <w:szCs w:val="24"/>
           </w:rPr>
@@ -9248,6 +9507,7 @@
           <w:r>
             <w:rPr>
               <w:rFonts w:ascii="Arial" w:hAnsi="Arial" w:cs="Arial"/>
+              <w:color w:val="000000"/>
               <w:sz w:val="24"/>
               <w:szCs w:val="24"/>
             </w:rPr>
@@ -9345,7 +9605,361 @@
         <w:t>Both R and Python have a prophet technique, but they both use the identical Stan fitting code. To obtain forecasts, speak in a language that you are familiar with.</w:t>
       </w:r>
     </w:p>
-    <w:p/>
+    <w:p>
+      <w:pPr>
+        <w:spacing w:line="360" w:lineRule="auto"/>
+        <w:jc w:val="both"/>
+        <w:rPr>
+          <w:rFonts w:ascii="Arial" w:hAnsi="Arial" w:cs="Arial"/>
+          <w:b/>
+          <w:bCs/>
+          <w:sz w:val="32"/>
+          <w:szCs w:val="32"/>
+        </w:rPr>
+      </w:pPr>
+      <w:r>
+        <w:rPr>
+          <w:rFonts w:ascii="Arial" w:hAnsi="Arial" w:cs="Arial"/>
+          <w:b/>
+          <w:bCs/>
+          <w:sz w:val="32"/>
+          <w:szCs w:val="32"/>
+        </w:rPr>
+        <w:t>Custom AR</w:t>
+      </w:r>
+    </w:p>
+    <w:p>
+      <w:pPr>
+        <w:spacing w:line="360" w:lineRule="auto"/>
+        <w:jc w:val="both"/>
+        <w:rPr>
+          <w:rFonts w:ascii="Arial" w:hAnsi="Arial" w:cs="Arial"/>
+          <w:sz w:val="24"/>
+          <w:szCs w:val="24"/>
+        </w:rPr>
+      </w:pPr>
+      <w:r>
+        <w:rPr>
+          <w:rFonts w:ascii="Arial" w:hAnsi="Arial" w:cs="Arial"/>
+          <w:sz w:val="24"/>
+          <w:szCs w:val="24"/>
+        </w:rPr>
+        <w:t xml:space="preserve">Custom AR is used because it is more flexible in terms of customization. </w:t>
+      </w:r>
+    </w:p>
+    <w:tbl>
+      <w:tblPr>
+        <w:tblStyle w:val="TableGrid"/>
+        <w:tblW w:w="0" w:type="auto"/>
+        <w:jc w:val="center"/>
+        <w:tblLook w:val="04A0" w:firstRow="1" w:lastRow="0" w:firstColumn="1" w:lastColumn="0" w:noHBand="0" w:noVBand="1"/>
+      </w:tblPr>
+      <w:tblGrid>
+        <w:gridCol w:w="3235"/>
+      </w:tblGrid>
+      <w:tr>
+        <w:trPr>
+          <w:jc w:val="center"/>
+        </w:trPr>
+        <w:tc>
+          <w:tcPr>
+            <w:tcW w:w="3235" w:type="dxa"/>
+          </w:tcPr>
+          <w:p>
+            <w:pPr>
+              <w:spacing w:line="276" w:lineRule="auto"/>
+              <w:jc w:val="center"/>
+              <w:rPr>
+                <w:rFonts w:ascii="Arial" w:eastAsiaTheme="minorEastAsia" w:hAnsi="Arial" w:cs="Arial"/>
+                <w:b/>
+                <w:bCs/>
+                <w:sz w:val="40"/>
+                <w:szCs w:val="40"/>
+              </w:rPr>
+            </w:pPr>
+            <w:r>
+              <w:rPr>
+                <w:rFonts w:ascii="Arial" w:hAnsi="Arial" w:cs="Arial"/>
+                <w:b/>
+                <w:bCs/>
+                <w:sz w:val="40"/>
+                <w:szCs w:val="40"/>
+              </w:rPr>
+              <w:t xml:space="preserve">Ŷ = </w:t>
+            </w:r>
+            <m:oMath>
+              <m:nary>
+                <m:naryPr>
+                  <m:chr m:val="∑"/>
+                  <m:grow m:val="1"/>
+                  <m:ctrlPr>
+                    <w:rPr>
+                      <w:rFonts w:ascii="Cambria Math" w:hAnsi="Cambria Math" w:cs="Arial"/>
+                      <w:b/>
+                      <w:bCs/>
+                      <w:sz w:val="40"/>
+                      <w:szCs w:val="40"/>
+                    </w:rPr>
+                  </m:ctrlPr>
+                </m:naryPr>
+                <m:sub>
+                  <m:r>
+                    <m:rPr>
+                      <m:sty m:val="bi"/>
+                    </m:rPr>
+                    <w:rPr>
+                      <w:rFonts w:ascii="Cambria Math" w:eastAsia="Cambria Math" w:hAnsi="Cambria Math" w:cs="Cambria Math"/>
+                      <w:sz w:val="40"/>
+                      <w:szCs w:val="40"/>
+                    </w:rPr>
+                    <m:t>i=1</m:t>
+                  </m:r>
+                </m:sub>
+                <m:sup>
+                  <m:r>
+                    <m:rPr>
+                      <m:sty m:val="bi"/>
+                    </m:rPr>
+                    <w:rPr>
+                      <w:rFonts w:ascii="Cambria Math" w:eastAsia="Cambria Math" w:hAnsi="Cambria Math" w:cs="Cambria Math"/>
+                      <w:sz w:val="40"/>
+                      <w:szCs w:val="40"/>
+                    </w:rPr>
+                    <m:t>n</m:t>
+                  </m:r>
+                </m:sup>
+                <m:e>
+                  <m:d>
+                    <m:dPr>
+                      <m:begChr m:val=""/>
+                      <m:endChr m:val=""/>
+                      <m:ctrlPr>
+                        <w:rPr>
+                          <w:rFonts w:ascii="Cambria Math" w:hAnsi="Cambria Math" w:cs="Arial"/>
+                          <w:b/>
+                          <w:bCs/>
+                          <w:sz w:val="40"/>
+                          <w:szCs w:val="40"/>
+                        </w:rPr>
+                      </m:ctrlPr>
+                    </m:dPr>
+                    <m:e>
+                      <m:r>
+                        <m:rPr>
+                          <m:sty m:val="bi"/>
+                        </m:rPr>
+                        <w:rPr>
+                          <w:rFonts w:ascii="Cambria Math" w:hAnsi="Cambria Math" w:cs="Arial"/>
+                          <w:sz w:val="40"/>
+                          <w:szCs w:val="40"/>
+                        </w:rPr>
+                        <m:t>W</m:t>
+                      </m:r>
+                    </m:e>
+                  </m:d>
+                  <m:r>
+                    <m:rPr>
+                      <m:sty m:val="bi"/>
+                    </m:rPr>
+                    <w:rPr>
+                      <w:rFonts w:ascii="Cambria Math" w:eastAsia="Cambria Math" w:hAnsi="Cambria Math" w:cs="Cambria Math"/>
+                      <w:sz w:val="40"/>
+                      <w:szCs w:val="40"/>
+                    </w:rPr>
+                    <m:t>i</m:t>
+                  </m:r>
+                </m:e>
+              </m:nary>
+              <m:r>
+                <m:rPr>
+                  <m:sty m:val="bi"/>
+                </m:rPr>
+                <w:rPr>
+                  <w:rFonts w:ascii="Cambria Math" w:hAnsi="Cambria Math" w:cs="Arial"/>
+                  <w:sz w:val="40"/>
+                  <w:szCs w:val="40"/>
+                </w:rPr>
+                <m:t>Xi</m:t>
+              </m:r>
+            </m:oMath>
+          </w:p>
+        </w:tc>
+      </w:tr>
+    </w:tbl>
+    <w:p>
+      <w:pPr>
+        <w:spacing w:line="360" w:lineRule="auto"/>
+        <w:jc w:val="both"/>
+        <w:rPr>
+          <w:rFonts w:ascii="Arial" w:hAnsi="Arial" w:cs="Arial"/>
+          <w:b/>
+          <w:bCs/>
+          <w:sz w:val="40"/>
+          <w:szCs w:val="40"/>
+        </w:rPr>
+      </w:pPr>
+    </w:p>
+    <w:p>
+      <w:r>
+        <w:rPr>
+          <w:rFonts w:ascii="Arial" w:hAnsi="Arial" w:cs="Arial"/>
+          <w:sz w:val="24"/>
+          <w:szCs w:val="24"/>
+        </w:rPr>
+        <w:t xml:space="preserve">Where </w:t>
+      </w:r>
+      <w:proofErr w:type="gramStart"/>
+      <w:r>
+        <w:rPr>
+          <w:rFonts w:ascii="Arial" w:hAnsi="Arial" w:cs="Arial"/>
+          <w:sz w:val="24"/>
+          <w:szCs w:val="24"/>
+        </w:rPr>
+        <w:t>X</w:t>
+      </w:r>
+      <w:r>
+        <w:rPr>
+          <w:rFonts w:ascii="Arial" w:hAnsi="Arial" w:cs="Arial"/>
+          <w:sz w:val="24"/>
+          <w:szCs w:val="24"/>
+          <w:vertAlign w:val="subscript"/>
+        </w:rPr>
+        <w:t>i</w:t>
+      </w:r>
+      <w:proofErr w:type="gramEnd"/>
+      <w:r>
+        <w:rPr>
+          <w:rFonts w:ascii="Arial" w:hAnsi="Arial" w:cs="Arial"/>
+          <w:sz w:val="24"/>
+          <w:szCs w:val="24"/>
+        </w:rPr>
+        <w:t xml:space="preserve"> is value in i</w:t>
+      </w:r>
+      <w:r>
+        <w:rPr>
+          <w:rFonts w:ascii="Arial" w:hAnsi="Arial" w:cs="Arial"/>
+          <w:sz w:val="24"/>
+          <w:szCs w:val="24"/>
+          <w:vertAlign w:val="superscript"/>
+        </w:rPr>
+        <w:t>th</w:t>
+      </w:r>
+      <w:r>
+        <w:rPr>
+          <w:rFonts w:ascii="Arial" w:hAnsi="Arial" w:cs="Arial"/>
+          <w:sz w:val="24"/>
+          <w:szCs w:val="24"/>
+        </w:rPr>
+        <w:t xml:space="preserve"> previous year</w:t>
+      </w:r>
+      <w:r>
+        <w:rPr>
+          <w:rFonts w:ascii="Arial" w:hAnsi="Arial" w:cs="Arial"/>
+          <w:sz w:val="24"/>
+          <w:szCs w:val="24"/>
+        </w:rPr>
+        <w:t xml:space="preserve"> and </w:t>
+      </w:r>
+      <w:r>
+        <w:rPr>
+          <w:rFonts w:ascii="Arial" w:hAnsi="Arial" w:cs="Arial"/>
+          <w:sz w:val="24"/>
+          <w:szCs w:val="24"/>
+        </w:rPr>
+        <w:t>W</w:t>
+      </w:r>
+      <w:r>
+        <w:rPr>
+          <w:rFonts w:ascii="Arial" w:hAnsi="Arial" w:cs="Arial"/>
+          <w:sz w:val="24"/>
+          <w:szCs w:val="24"/>
+          <w:vertAlign w:val="subscript"/>
+        </w:rPr>
+        <w:t xml:space="preserve">i </w:t>
+      </w:r>
+      <w:r>
+        <w:rPr>
+          <w:rFonts w:ascii="Arial" w:hAnsi="Arial" w:cs="Arial"/>
+          <w:sz w:val="24"/>
+          <w:szCs w:val="24"/>
+        </w:rPr>
+        <w:t>is weight or coefficient of regression</w:t>
+      </w:r>
+      <w:r>
+        <w:rPr>
+          <w:rFonts w:ascii="Arial" w:hAnsi="Arial" w:cs="Arial"/>
+          <w:sz w:val="24"/>
+          <w:szCs w:val="24"/>
+        </w:rPr>
+        <w:t>.</w:t>
+      </w:r>
+      <w:r>
+        <w:rPr>
+          <w:rFonts w:ascii="Arial" w:hAnsi="Arial" w:cs="Arial"/>
+          <w:sz w:val="24"/>
+          <w:szCs w:val="24"/>
+        </w:rPr>
+        <w:t xml:space="preserve"> Custom AR is a manually written and it is </w:t>
+      </w:r>
+      <w:r>
+        <w:rPr>
+          <w:rFonts w:ascii="Arial" w:hAnsi="Arial" w:cs="Arial"/>
+          <w:sz w:val="24"/>
+          <w:szCs w:val="24"/>
+        </w:rPr>
+        <w:t>the</w:t>
+      </w:r>
+      <w:r>
+        <w:rPr>
+          <w:rFonts w:ascii="Arial" w:hAnsi="Arial" w:cs="Arial"/>
+          <w:sz w:val="24"/>
+          <w:szCs w:val="24"/>
+        </w:rPr>
+        <w:t xml:space="preserve"> foundation on which other models are created. Custom Auto regression model is created because this study needed </w:t>
+      </w:r>
+      <w:r>
+        <w:rPr>
+          <w:rFonts w:ascii="Arial" w:hAnsi="Arial" w:cs="Arial"/>
+          <w:sz w:val="24"/>
+          <w:szCs w:val="24"/>
+        </w:rPr>
+        <w:t xml:space="preserve">a </w:t>
+      </w:r>
+      <w:r>
+        <w:rPr>
+          <w:rFonts w:ascii="Arial" w:hAnsi="Arial" w:cs="Arial"/>
+          <w:sz w:val="24"/>
+          <w:szCs w:val="24"/>
+        </w:rPr>
+        <w:lastRenderedPageBreak/>
+        <w:t>transparent</w:t>
+      </w:r>
+      <w:r>
+        <w:rPr>
+          <w:rFonts w:ascii="Arial" w:hAnsi="Arial" w:cs="Arial"/>
+          <w:sz w:val="24"/>
+          <w:szCs w:val="24"/>
+        </w:rPr>
+        <w:t xml:space="preserve"> working mechanism to see how these forecasting algos work.</w:t>
+      </w:r>
+      <w:r>
+        <w:rPr>
+          <w:rFonts w:ascii="Arial" w:hAnsi="Arial" w:cs="Arial"/>
+          <w:sz w:val="24"/>
+          <w:szCs w:val="24"/>
+        </w:rPr>
+        <w:t xml:space="preserve"> Linear Regression Algorithm has been used in fitting the model.</w:t>
+      </w:r>
+    </w:p>
+    <w:p>
+      <w:pPr>
+        <w:rPr>
+          <w:rFonts w:ascii="Arial" w:hAnsi="Arial" w:cs="Arial"/>
+          <w:sz w:val="24"/>
+          <w:szCs w:val="24"/>
+        </w:rPr>
+      </w:pPr>
+    </w:p>
     <w:p>
       <w:pPr>
         <w:spacing w:line="360" w:lineRule="auto"/>
@@ -10044,14 +10658,533 @@
     </w:p>
     <w:p>
       <w:pPr>
-        <w:rPr>
-          <w:rFonts w:ascii="Arial" w:hAnsi="Arial" w:cs="Arial"/>
-          <w:b/>
-          <w:bCs/>
-          <w:sz w:val="24"/>
-          <w:szCs w:val="24"/>
-        </w:rPr>
-      </w:pPr>
+        <w:spacing w:line="360" w:lineRule="auto"/>
+        <w:jc w:val="both"/>
+        <w:rPr>
+          <w:rFonts w:ascii="Arial" w:hAnsi="Arial" w:cs="Arial"/>
+          <w:b/>
+          <w:bCs/>
+          <w:sz w:val="24"/>
+          <w:szCs w:val="24"/>
+        </w:rPr>
+      </w:pPr>
+    </w:p>
+    <w:p>
+      <w:pPr>
+        <w:spacing w:line="360" w:lineRule="auto"/>
+        <w:jc w:val="both"/>
+        <w:rPr>
+          <w:rFonts w:ascii="Arial" w:hAnsi="Arial" w:cs="Arial"/>
+          <w:b/>
+          <w:bCs/>
+          <w:sz w:val="28"/>
+          <w:szCs w:val="28"/>
+        </w:rPr>
+      </w:pPr>
+      <w:r>
+        <w:rPr>
+          <w:rFonts w:ascii="Arial" w:hAnsi="Arial" w:cs="Arial"/>
+          <w:b/>
+          <w:bCs/>
+          <w:sz w:val="28"/>
+          <w:szCs w:val="28"/>
+        </w:rPr>
+        <w:t>3.2 Data Preparation</w:t>
+      </w:r>
+    </w:p>
+    <w:p>
+      <w:pPr>
+        <w:spacing w:line="360" w:lineRule="auto"/>
+        <w:jc w:val="both"/>
+        <w:rPr>
+          <w:rFonts w:ascii="Arial" w:hAnsi="Arial" w:cs="Arial"/>
+          <w:sz w:val="24"/>
+          <w:szCs w:val="24"/>
+        </w:rPr>
+      </w:pPr>
+      <w:r>
+        <w:rPr>
+          <w:rFonts w:ascii="Arial" w:hAnsi="Arial" w:cs="Arial"/>
+          <w:sz w:val="24"/>
+          <w:szCs w:val="24"/>
+        </w:rPr>
+        <w:t xml:space="preserve">Data imported to the Jupyter notebook file has been analyzed using EDA and statistical analysis techniques. The first stage is to check for correct data types. Data in the form of </w:t>
+      </w:r>
+      <w:r>
+        <w:rPr>
+          <w:rFonts w:ascii="Arial" w:hAnsi="Arial" w:cs="Arial"/>
+          <w:sz w:val="24"/>
+          <w:szCs w:val="24"/>
+        </w:rPr>
+        <w:t>data frame</w:t>
+      </w:r>
+      <w:r>
+        <w:rPr>
+          <w:rFonts w:ascii="Arial" w:hAnsi="Arial" w:cs="Arial"/>
+          <w:sz w:val="24"/>
+          <w:szCs w:val="24"/>
+        </w:rPr>
+        <w:t xml:space="preserve"> will be analyzed with panda’s package. Describe function gives an overview to the </w:t>
+      </w:r>
+      <w:r>
+        <w:rPr>
+          <w:rFonts w:ascii="Arial" w:hAnsi="Arial" w:cs="Arial"/>
+          <w:sz w:val="24"/>
+          <w:szCs w:val="24"/>
+        </w:rPr>
+        <w:t xml:space="preserve">data. After fixing the outliers, duplicate rows have been checked and treated with care. If the entire row having most of the information repeated from the previous </w:t>
+      </w:r>
+      <w:r>
+        <w:rPr>
+          <w:rFonts w:ascii="Arial" w:hAnsi="Arial" w:cs="Arial"/>
+          <w:sz w:val="24"/>
+          <w:szCs w:val="24"/>
+        </w:rPr>
+        <w:t>row,</w:t>
+      </w:r>
+      <w:r>
+        <w:rPr>
+          <w:rFonts w:ascii="Arial" w:hAnsi="Arial" w:cs="Arial"/>
+          <w:sz w:val="24"/>
+          <w:szCs w:val="24"/>
+        </w:rPr>
+        <w:t xml:space="preserve"> then that have been removed. </w:t>
+      </w:r>
+      <w:r>
+        <w:rPr>
+          <w:rFonts w:ascii="Arial" w:hAnsi="Arial" w:cs="Arial"/>
+          <w:sz w:val="24"/>
+          <w:szCs w:val="24"/>
+        </w:rPr>
+        <w:t xml:space="preserve">Outliers can be checked using different methods such as box </w:t>
+      </w:r>
+    </w:p>
+    <w:p>
+      <w:pPr>
+        <w:spacing w:line="360" w:lineRule="auto"/>
+        <w:jc w:val="both"/>
+        <w:rPr>
+          <w:rFonts w:ascii="Arial" w:hAnsi="Arial" w:cs="Arial"/>
+          <w:sz w:val="24"/>
+          <w:szCs w:val="24"/>
+        </w:rPr>
+      </w:pPr>
+      <w:r>
+        <w:rPr>
+          <w:rFonts w:ascii="Arial" w:hAnsi="Arial" w:cs="Arial"/>
+          <w:sz w:val="24"/>
+          <w:szCs w:val="24"/>
+        </w:rPr>
+        <w:lastRenderedPageBreak/>
+        <w:t>plots or</w:t>
+      </w:r>
+      <w:r>
+        <w:rPr>
+          <w:rFonts w:ascii="Arial" w:hAnsi="Arial" w:cs="Arial"/>
+          <w:sz w:val="24"/>
+          <w:szCs w:val="24"/>
+        </w:rPr>
+        <w:t xml:space="preserve"> statistical methods.</w:t>
+      </w:r>
+      <w:r>
+        <w:rPr>
+          <w:rFonts w:ascii="Arial" w:hAnsi="Arial" w:cs="Arial"/>
+          <w:sz w:val="24"/>
+          <w:szCs w:val="24"/>
+        </w:rPr>
+        <w:t xml:space="preserve"> I have used some statistical approach to pull out the extreme values. DB scan has been applied to handle the outliers.</w:t>
+      </w:r>
+      <w:r>
+        <w:rPr>
+          <w:rFonts w:ascii="Arial" w:hAnsi="Arial" w:cs="Arial"/>
+          <w:sz w:val="24"/>
+          <w:szCs w:val="24"/>
+        </w:rPr>
+        <w:t xml:space="preserve"> </w:t>
+      </w:r>
+    </w:p>
+    <w:p>
+      <w:pPr>
+        <w:spacing w:line="360" w:lineRule="auto"/>
+        <w:jc w:val="both"/>
+        <w:rPr>
+          <w:rFonts w:ascii="Arial" w:hAnsi="Arial" w:cs="Arial"/>
+          <w:sz w:val="24"/>
+          <w:szCs w:val="24"/>
+        </w:rPr>
+      </w:pPr>
+      <w:r>
+        <w:rPr>
+          <w:rFonts w:ascii="Arial" w:hAnsi="Arial" w:cs="Arial"/>
+          <w:sz w:val="24"/>
+          <w:szCs w:val="24"/>
+        </w:rPr>
+        <w:t>Decompose the Data</w:t>
+      </w:r>
+      <w:sdt>
+        <w:sdtPr>
+          <w:rPr>
+            <w:rFonts w:ascii="Arial" w:hAnsi="Arial" w:cs="Arial"/>
+            <w:color w:val="000000"/>
+            <w:sz w:val="24"/>
+            <w:szCs w:val="24"/>
+          </w:rPr>
+          <w:tag w:val="MENDELEY_CITATION_v3_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"/>
+          <w:id w:val="357704836"/>
+          <w:placeholder>
+            <w:docPart w:val="DefaultPlaceholder_-1854013440"/>
+          </w:placeholder>
+        </w:sdtPr>
+        <w:sdtContent>
+          <w:r>
+            <w:rPr>
+              <w:rFonts w:ascii="Arial" w:hAnsi="Arial" w:cs="Arial"/>
+              <w:color w:val="000000"/>
+              <w:sz w:val="24"/>
+              <w:szCs w:val="24"/>
+            </w:rPr>
+            <w:t xml:space="preserve"> (2020)</w:t>
+          </w:r>
+        </w:sdtContent>
+      </w:sdt>
+      <w:r>
+        <w:rPr>
+          <w:rFonts w:ascii="Arial" w:hAnsi="Arial" w:cs="Arial"/>
+          <w:sz w:val="24"/>
+          <w:szCs w:val="24"/>
+        </w:rPr>
+        <w:t xml:space="preserve">: </w:t>
+      </w:r>
+      <w:r>
+        <w:rPr>
+          <w:rFonts w:ascii="Arial" w:hAnsi="Arial" w:cs="Arial"/>
+          <w:sz w:val="24"/>
+          <w:szCs w:val="24"/>
+        </w:rPr>
+        <w:t>In case of a b</w:t>
+      </w:r>
+      <w:r>
+        <w:rPr>
+          <w:rFonts w:ascii="Arial" w:hAnsi="Arial" w:cs="Arial"/>
+          <w:sz w:val="24"/>
+          <w:szCs w:val="24"/>
+        </w:rPr>
+        <w:t xml:space="preserve">road upward trend without any discernible seasonal or cyclical patterns. The data must then be broken down </w:t>
+      </w:r>
+      <w:r>
+        <w:rPr>
+          <w:rFonts w:ascii="Arial" w:hAnsi="Arial" w:cs="Arial"/>
+          <w:sz w:val="24"/>
+          <w:szCs w:val="24"/>
+        </w:rPr>
+        <w:t>to</w:t>
+      </w:r>
+      <w:r>
+        <w:rPr>
+          <w:rFonts w:ascii="Arial" w:hAnsi="Arial" w:cs="Arial"/>
+          <w:sz w:val="24"/>
+          <w:szCs w:val="24"/>
+        </w:rPr>
+        <w:t xml:space="preserve"> see more of the complexity that lies behind the linear visualization. We may divide the data into four parts with the help of the seasonal decompose Python function from the statsmodels package.</w:t>
+      </w:r>
+    </w:p>
+    <w:p>
+      <w:pPr>
+        <w:spacing w:line="360" w:lineRule="auto"/>
+        <w:jc w:val="both"/>
+        <w:rPr>
+          <w:rFonts w:ascii="Arial" w:hAnsi="Arial" w:cs="Arial"/>
+          <w:sz w:val="24"/>
+          <w:szCs w:val="24"/>
+        </w:rPr>
+      </w:pPr>
+      <w:r>
+        <w:rPr>
+          <w:rFonts w:ascii="Arial" w:hAnsi="Arial" w:cs="Arial"/>
+          <w:sz w:val="24"/>
+          <w:szCs w:val="24"/>
+        </w:rPr>
+        <w:t>Any time series data should be examined for trends that could have an impact on the outcomes and could guide the selection of the forecasting model. Several typical time series data patterns include:</w:t>
+      </w:r>
+    </w:p>
+    <w:p>
+      <w:pPr>
+        <w:pStyle w:val="ListParagraph"/>
+        <w:numPr>
+          <w:ilvl w:val="0"/>
+          <w:numId w:val="12"/>
+        </w:numPr>
+        <w:spacing w:line="360" w:lineRule="auto"/>
+        <w:jc w:val="both"/>
+        <w:rPr>
+          <w:rFonts w:ascii="Arial" w:hAnsi="Arial" w:cs="Arial"/>
+          <w:sz w:val="24"/>
+          <w:szCs w:val="24"/>
+        </w:rPr>
+      </w:pPr>
+      <w:r>
+        <w:rPr>
+          <w:rFonts w:ascii="Arial" w:hAnsi="Arial" w:cs="Arial"/>
+          <w:sz w:val="24"/>
+          <w:szCs w:val="24"/>
+        </w:rPr>
+        <w:t>Level</w:t>
+      </w:r>
+      <w:r>
+        <w:rPr>
+          <w:rFonts w:ascii="Arial" w:hAnsi="Arial" w:cs="Arial"/>
+          <w:sz w:val="24"/>
+          <w:szCs w:val="24"/>
+        </w:rPr>
+        <w:t xml:space="preserve">: </w:t>
+      </w:r>
+      <w:r>
+        <w:rPr>
+          <w:rFonts w:ascii="Arial" w:hAnsi="Arial" w:cs="Arial"/>
+          <w:sz w:val="24"/>
+          <w:szCs w:val="24"/>
+        </w:rPr>
+        <w:t>The average value in the series</w:t>
+      </w:r>
+    </w:p>
+    <w:p>
+      <w:pPr>
+        <w:pStyle w:val="ListParagraph"/>
+        <w:numPr>
+          <w:ilvl w:val="0"/>
+          <w:numId w:val="12"/>
+        </w:numPr>
+        <w:spacing w:line="360" w:lineRule="auto"/>
+        <w:jc w:val="both"/>
+        <w:rPr>
+          <w:rFonts w:ascii="Arial" w:hAnsi="Arial" w:cs="Arial"/>
+          <w:sz w:val="24"/>
+          <w:szCs w:val="24"/>
+        </w:rPr>
+      </w:pPr>
+      <w:r>
+        <w:rPr>
+          <w:rFonts w:ascii="Arial" w:hAnsi="Arial" w:cs="Arial"/>
+          <w:sz w:val="24"/>
+          <w:szCs w:val="24"/>
+        </w:rPr>
+        <w:t>Trend</w:t>
+      </w:r>
+      <w:r>
+        <w:rPr>
+          <w:rFonts w:ascii="Arial" w:hAnsi="Arial" w:cs="Arial"/>
+          <w:sz w:val="24"/>
+          <w:szCs w:val="24"/>
+        </w:rPr>
+        <w:t>:</w:t>
+      </w:r>
+      <w:r>
+        <w:rPr>
+          <w:rFonts w:ascii="Arial" w:hAnsi="Arial" w:cs="Arial"/>
+          <w:sz w:val="24"/>
+          <w:szCs w:val="24"/>
+        </w:rPr>
+        <w:tab/>
+        <w:t>Increases, decreases, or stays the same over time</w:t>
+      </w:r>
+    </w:p>
+    <w:p>
+      <w:pPr>
+        <w:pStyle w:val="ListParagraph"/>
+        <w:numPr>
+          <w:ilvl w:val="0"/>
+          <w:numId w:val="12"/>
+        </w:numPr>
+        <w:spacing w:line="360" w:lineRule="auto"/>
+        <w:jc w:val="both"/>
+        <w:rPr>
+          <w:rFonts w:ascii="Arial" w:hAnsi="Arial" w:cs="Arial"/>
+          <w:sz w:val="24"/>
+          <w:szCs w:val="24"/>
+        </w:rPr>
+      </w:pPr>
+      <w:r>
+        <w:rPr>
+          <w:rFonts w:ascii="Arial" w:hAnsi="Arial" w:cs="Arial"/>
+          <w:sz w:val="24"/>
+          <w:szCs w:val="24"/>
+        </w:rPr>
+        <w:t>Seasonal or Periodic</w:t>
+      </w:r>
+      <w:r>
+        <w:rPr>
+          <w:rFonts w:ascii="Arial" w:hAnsi="Arial" w:cs="Arial"/>
+          <w:sz w:val="24"/>
+          <w:szCs w:val="24"/>
+        </w:rPr>
+        <w:t xml:space="preserve"> </w:t>
+      </w:r>
+      <w:r>
+        <w:rPr>
+          <w:rFonts w:ascii="Arial" w:hAnsi="Arial" w:cs="Arial"/>
+          <w:sz w:val="24"/>
+          <w:szCs w:val="24"/>
+        </w:rPr>
+        <w:t>Pattern</w:t>
+      </w:r>
+      <w:r>
+        <w:rPr>
+          <w:rFonts w:ascii="Arial" w:hAnsi="Arial" w:cs="Arial"/>
+          <w:sz w:val="24"/>
+          <w:szCs w:val="24"/>
+        </w:rPr>
+        <w:t>:</w:t>
+      </w:r>
+      <w:r>
+        <w:rPr>
+          <w:rFonts w:ascii="Arial" w:hAnsi="Arial" w:cs="Arial"/>
+          <w:sz w:val="24"/>
+          <w:szCs w:val="24"/>
+        </w:rPr>
+        <w:t xml:space="preserve"> Pattern</w:t>
+      </w:r>
+      <w:r>
+        <w:rPr>
+          <w:rFonts w:ascii="Arial" w:hAnsi="Arial" w:cs="Arial"/>
+          <w:sz w:val="24"/>
+          <w:szCs w:val="24"/>
+        </w:rPr>
+        <w:t xml:space="preserve"> repeats periodically over time</w:t>
+      </w:r>
+    </w:p>
+    <w:p>
+      <w:pPr>
+        <w:pStyle w:val="ListParagraph"/>
+        <w:numPr>
+          <w:ilvl w:val="0"/>
+          <w:numId w:val="12"/>
+        </w:numPr>
+        <w:spacing w:line="360" w:lineRule="auto"/>
+        <w:jc w:val="both"/>
+        <w:rPr>
+          <w:rFonts w:ascii="Arial" w:hAnsi="Arial" w:cs="Arial"/>
+          <w:sz w:val="24"/>
+          <w:szCs w:val="24"/>
+        </w:rPr>
+      </w:pPr>
+      <w:r>
+        <w:rPr>
+          <w:rFonts w:ascii="Arial" w:hAnsi="Arial" w:cs="Arial"/>
+          <w:sz w:val="24"/>
+          <w:szCs w:val="24"/>
+        </w:rPr>
+        <w:t>Cyclical</w:t>
+      </w:r>
+      <w:r>
+        <w:rPr>
+          <w:rFonts w:ascii="Arial" w:hAnsi="Arial" w:cs="Arial"/>
+          <w:sz w:val="24"/>
+          <w:szCs w:val="24"/>
+        </w:rPr>
+        <w:t xml:space="preserve"> </w:t>
+      </w:r>
+      <w:r>
+        <w:rPr>
+          <w:rFonts w:ascii="Arial" w:hAnsi="Arial" w:cs="Arial"/>
+          <w:sz w:val="24"/>
+          <w:szCs w:val="24"/>
+        </w:rPr>
+        <w:t>Pattern</w:t>
+      </w:r>
+      <w:r>
+        <w:rPr>
+          <w:rFonts w:ascii="Arial" w:hAnsi="Arial" w:cs="Arial"/>
+          <w:sz w:val="24"/>
+          <w:szCs w:val="24"/>
+        </w:rPr>
+        <w:t>:</w:t>
+      </w:r>
+      <w:r>
+        <w:rPr>
+          <w:rFonts w:ascii="Arial" w:hAnsi="Arial" w:cs="Arial"/>
+          <w:sz w:val="24"/>
+          <w:szCs w:val="24"/>
+        </w:rPr>
+        <w:t xml:space="preserve"> </w:t>
+      </w:r>
+      <w:r>
+        <w:rPr>
+          <w:rFonts w:ascii="Arial" w:hAnsi="Arial" w:cs="Arial"/>
+          <w:sz w:val="24"/>
+          <w:szCs w:val="24"/>
+        </w:rPr>
+        <w:t xml:space="preserve">Pattern </w:t>
+      </w:r>
+      <w:r>
+        <w:rPr>
+          <w:rFonts w:ascii="Arial" w:hAnsi="Arial" w:cs="Arial"/>
+          <w:sz w:val="24"/>
+          <w:szCs w:val="24"/>
+        </w:rPr>
+        <w:t>that increases and decreases but usually related to non-seasonal activity, like business cycles</w:t>
+      </w:r>
+    </w:p>
+    <w:p>
+      <w:pPr>
+        <w:pStyle w:val="ListParagraph"/>
+        <w:numPr>
+          <w:ilvl w:val="0"/>
+          <w:numId w:val="12"/>
+        </w:numPr>
+        <w:spacing w:line="360" w:lineRule="auto"/>
+        <w:jc w:val="both"/>
+        <w:rPr>
+          <w:rFonts w:ascii="Arial" w:hAnsi="Arial" w:cs="Arial"/>
+          <w:sz w:val="24"/>
+          <w:szCs w:val="24"/>
+        </w:rPr>
+      </w:pPr>
+      <w:r>
+        <w:rPr>
+          <w:rFonts w:ascii="Arial" w:hAnsi="Arial" w:cs="Arial"/>
+          <w:sz w:val="24"/>
+          <w:szCs w:val="24"/>
+        </w:rPr>
+        <w:t>Random or Irregular Variations</w:t>
+      </w:r>
+      <w:r>
+        <w:rPr>
+          <w:rFonts w:ascii="Arial" w:hAnsi="Arial" w:cs="Arial"/>
+          <w:sz w:val="24"/>
+          <w:szCs w:val="24"/>
+        </w:rPr>
+        <w:t xml:space="preserve">: </w:t>
+      </w:r>
+      <w:r>
+        <w:rPr>
+          <w:rFonts w:ascii="Arial" w:hAnsi="Arial" w:cs="Arial"/>
+          <w:sz w:val="24"/>
+          <w:szCs w:val="24"/>
+        </w:rPr>
+        <w:t>Increases and decreases that don’t have any apparent pattern</w:t>
+      </w:r>
+    </w:p>
+    <w:p>
+      <w:pPr>
+        <w:spacing w:line="360" w:lineRule="auto"/>
+        <w:rPr>
+          <w:rFonts w:ascii="Arial" w:hAnsi="Arial" w:cs="Arial"/>
+          <w:b/>
+          <w:bCs/>
+          <w:sz w:val="24"/>
+          <w:szCs w:val="24"/>
+        </w:rPr>
+      </w:pPr>
+      <w:r>
+        <w:rPr>
+          <w:rFonts w:ascii="Arial" w:hAnsi="Arial" w:cs="Arial"/>
+          <w:b/>
+          <w:bCs/>
+          <w:sz w:val="24"/>
+          <w:szCs w:val="24"/>
+        </w:rPr>
+        <w:t>Python Dashboard in Plotly</w:t>
+      </w:r>
     </w:p>
     <w:p>
       <w:pPr>
@@ -10166,38 +11299,40 @@
         <w:rPr>
           <w:rFonts w:ascii="Arial" w:hAnsi="Arial" w:cs="Arial"/>
         </w:rPr>
-        <w:t xml:space="preserve">, I want to talk about python dashboard. It’s always wonderful </w:t>
-      </w:r>
-      <w:r>
-        <w:rPr>
-          <w:rFonts w:ascii="Arial" w:hAnsi="Arial" w:cs="Arial"/>
+        <w:t>, I want to talk about python dashboard. It’s always wonderful to see how we can make models and interpret them. But it is also important to note, recently there are number of concerns about</w:t>
+      </w:r>
+      <w:r>
+        <w:rPr>
+          <w:rFonts w:ascii="Arial" w:hAnsi="Arial" w:cs="Arial"/>
+          <w:sz w:val="24"/>
+          <w:szCs w:val="24"/>
+        </w:rPr>
+        <w:t xml:space="preserve"> how well we </w:t>
+      </w:r>
+      <w:r>
+        <w:rPr>
+          <w:rFonts w:ascii="Arial" w:hAnsi="Arial" w:cs="Arial"/>
+          <w:sz w:val="24"/>
+          <w:szCs w:val="24"/>
+        </w:rPr>
+        <w:t>can</w:t>
+      </w:r>
+      <w:r>
+        <w:rPr>
+          <w:rFonts w:ascii="Arial" w:hAnsi="Arial" w:cs="Arial"/>
+          <w:sz w:val="24"/>
+          <w:szCs w:val="24"/>
+        </w:rPr>
+        <w:t xml:space="preserve"> make modifications to the existing model </w:t>
+      </w:r>
+      <w:r>
+        <w:rPr>
+          <w:rFonts w:ascii="Arial" w:hAnsi="Arial" w:cs="Arial"/>
+          <w:sz w:val="24"/>
+          <w:szCs w:val="24"/>
         </w:rPr>
         <w:lastRenderedPageBreak/>
-        <w:t>to see how we can make models and interpret them. But it is also important to note, recently there are number of concerns about</w:t>
-      </w:r>
-      <w:r>
-        <w:rPr>
-          <w:rFonts w:ascii="Arial" w:hAnsi="Arial" w:cs="Arial"/>
-          <w:sz w:val="24"/>
-          <w:szCs w:val="24"/>
-        </w:rPr>
-        <w:t xml:space="preserve"> how well we </w:t>
-      </w:r>
-      <w:r>
-        <w:rPr>
-          <w:rFonts w:ascii="Arial" w:hAnsi="Arial" w:cs="Arial"/>
-          <w:sz w:val="24"/>
-          <w:szCs w:val="24"/>
-        </w:rPr>
-        <w:t>can</w:t>
-      </w:r>
-      <w:r>
-        <w:rPr>
-          <w:rFonts w:ascii="Arial" w:hAnsi="Arial" w:cs="Arial"/>
-          <w:sz w:val="24"/>
-          <w:szCs w:val="24"/>
-        </w:rPr>
-        <w:t xml:space="preserve"> make modifications to the existing model and maintain them. So, our model must work dynamically and make prediction based on the available data. In recent years programmers used use VueJS or web-based languages for making dashboards, we now have most advanced packaged </w:t>
+        <w:t xml:space="preserve">and maintain them. So, our model must work dynamically and make prediction based on the available data. In recent years programmers used use VueJS or web-based languages for making dashboards, we now have most advanced packaged </w:t>
       </w:r>
       <w:r>
         <w:rPr>
@@ -10940,7 +12075,29 @@
           <w:sz w:val="24"/>
           <w:szCs w:val="24"/>
         </w:rPr>
-        <w:t>Population, Suicide, Suicide in Hundred Thousand Vs Gender and Age</w:t>
+        <w:t xml:space="preserve">Population, Suicide, Suicide in Hundred Thousand Vs </w:t>
+      </w:r>
+      <w:proofErr w:type="gramStart"/>
+      <w:r>
+        <w:rPr>
+          <w:rFonts w:ascii="Arial" w:eastAsia="Times New Roman" w:hAnsi="Arial" w:cs="Arial"/>
+          <w:b/>
+          <w:bCs/>
+          <w:sz w:val="24"/>
+          <w:szCs w:val="24"/>
+        </w:rPr>
+        <w:t>Gender</w:t>
+      </w:r>
+      <w:proofErr w:type="gramEnd"/>
+      <w:r>
+        <w:rPr>
+          <w:rFonts w:ascii="Arial" w:eastAsia="Times New Roman" w:hAnsi="Arial" w:cs="Arial"/>
+          <w:b/>
+          <w:bCs/>
+          <w:sz w:val="24"/>
+          <w:szCs w:val="24"/>
+        </w:rPr>
+        <w:t xml:space="preserve"> and Age</w:t>
       </w:r>
     </w:p>
     <w:p>
@@ -11088,7 +12245,29 @@
           <w:sz w:val="24"/>
           <w:szCs w:val="24"/>
         </w:rPr>
-        <w:t>Population, Suicide, Suicide in Hundred Thousand Vs Gender and Age</w:t>
+        <w:t xml:space="preserve">Population, Suicide, Suicide in Hundred Thousand Vs </w:t>
+      </w:r>
+      <w:proofErr w:type="gramStart"/>
+      <w:r>
+        <w:rPr>
+          <w:rFonts w:ascii="Arial" w:eastAsia="Times New Roman" w:hAnsi="Arial" w:cs="Arial"/>
+          <w:b/>
+          <w:bCs/>
+          <w:sz w:val="24"/>
+          <w:szCs w:val="24"/>
+        </w:rPr>
+        <w:t>Gender</w:t>
+      </w:r>
+      <w:proofErr w:type="gramEnd"/>
+      <w:r>
+        <w:rPr>
+          <w:rFonts w:ascii="Arial" w:eastAsia="Times New Roman" w:hAnsi="Arial" w:cs="Arial"/>
+          <w:b/>
+          <w:bCs/>
+          <w:sz w:val="24"/>
+          <w:szCs w:val="24"/>
+        </w:rPr>
+        <w:t xml:space="preserve"> and Age</w:t>
       </w:r>
     </w:p>
     <w:p>
@@ -11694,6 +12873,7 @@
         </w:rPr>
         <w:t xml:space="preserve"> command has been run </w:t>
       </w:r>
+      <w:proofErr w:type="gramStart"/>
       <w:r>
         <w:rPr>
           <w:rFonts w:ascii="Arial" w:hAnsi="Arial" w:cs="Arial"/>
@@ -11708,7 +12888,16 @@
           <w:sz w:val="24"/>
           <w:szCs w:val="24"/>
         </w:rPr>
-        <w:t xml:space="preserve"> to get </w:t>
+        <w:t xml:space="preserve"> to</w:t>
+      </w:r>
+      <w:proofErr w:type="gramEnd"/>
+      <w:r>
+        <w:rPr>
+          <w:rFonts w:ascii="Arial" w:hAnsi="Arial" w:cs="Arial"/>
+          <w:sz w:val="24"/>
+          <w:szCs w:val="24"/>
+        </w:rPr>
+        <w:t xml:space="preserve"> get </w:t>
       </w:r>
       <w:proofErr w:type="spellStart"/>
       <w:r>
@@ -11902,6 +13091,7 @@
           <w:szCs w:val="24"/>
         </w:rPr>
       </w:pPr>
+      <w:proofErr w:type="gramStart"/>
       <w:r>
         <w:rPr>
           <w:rFonts w:ascii="Arial" w:eastAsia="Times New Roman" w:hAnsi="Arial" w:cs="Arial"/>
@@ -11916,7 +13106,16 @@
           <w:sz w:val="24"/>
           <w:szCs w:val="24"/>
         </w:rPr>
-        <w:t xml:space="preserve"> to use the SSH access</w:t>
+        <w:t xml:space="preserve"> to</w:t>
+      </w:r>
+      <w:proofErr w:type="gramEnd"/>
+      <w:r>
+        <w:rPr>
+          <w:rFonts w:ascii="Arial" w:eastAsia="Times New Roman" w:hAnsi="Arial" w:cs="Arial"/>
+          <w:sz w:val="24"/>
+          <w:szCs w:val="24"/>
+        </w:rPr>
+        <w:t xml:space="preserve"> use the SSH access</w:t>
       </w:r>
       <w:r>
         <w:rPr>
@@ -11981,7 +13180,25 @@
           <w:sz w:val="24"/>
           <w:szCs w:val="24"/>
         </w:rPr>
-        <w:t xml:space="preserve"> can be checked  to get </w:t>
+        <w:t xml:space="preserve"> can be </w:t>
+      </w:r>
+      <w:proofErr w:type="gramStart"/>
+      <w:r>
+        <w:rPr>
+          <w:rFonts w:ascii="Arial" w:eastAsia="Times New Roman" w:hAnsi="Arial" w:cs="Arial"/>
+          <w:sz w:val="24"/>
+          <w:szCs w:val="24"/>
+        </w:rPr>
+        <w:t>checked  to</w:t>
+      </w:r>
+      <w:proofErr w:type="gramEnd"/>
+      <w:r>
+        <w:rPr>
+          <w:rFonts w:ascii="Arial" w:eastAsia="Times New Roman" w:hAnsi="Arial" w:cs="Arial"/>
+          <w:sz w:val="24"/>
+          <w:szCs w:val="24"/>
+        </w:rPr>
+        <w:t xml:space="preserve"> get </w:t>
       </w:r>
       <w:r>
         <w:rPr>
@@ -12200,14 +13417,32 @@
           <w:sz w:val="24"/>
           <w:szCs w:val="24"/>
         </w:rPr>
-        <w:t>Appropriate datatype has to be defined for each specific variable.</w:t>
-      </w:r>
+        <w:t xml:space="preserve">Appropriate datatype </w:t>
+      </w:r>
+      <w:proofErr w:type="gramStart"/>
       <w:r>
         <w:rPr>
           <w:rFonts w:ascii="Arial" w:eastAsia="Times New Roman" w:hAnsi="Arial" w:cs="Arial"/>
           <w:sz w:val="24"/>
           <w:szCs w:val="24"/>
         </w:rPr>
+        <w:t>has to</w:t>
+      </w:r>
+      <w:proofErr w:type="gramEnd"/>
+      <w:r>
+        <w:rPr>
+          <w:rFonts w:ascii="Arial" w:eastAsia="Times New Roman" w:hAnsi="Arial" w:cs="Arial"/>
+          <w:sz w:val="24"/>
+          <w:szCs w:val="24"/>
+        </w:rPr>
+        <w:t xml:space="preserve"> be defined for each specific variable.</w:t>
+      </w:r>
+      <w:r>
+        <w:rPr>
+          <w:rFonts w:ascii="Arial" w:eastAsia="Times New Roman" w:hAnsi="Arial" w:cs="Arial"/>
+          <w:sz w:val="24"/>
+          <w:szCs w:val="24"/>
+        </w:rPr>
         <w:t xml:space="preserve"> Tables required for both python dash app as well as Laravel backend for admin panel has been defined in one go. </w:t>
       </w:r>
       <w:r>
@@ -12219,6 +13454,7 @@
         <w:t>"</w:t>
       </w:r>
       <w:proofErr w:type="spellStart"/>
+      <w:proofErr w:type="gramStart"/>
       <w:r>
         <w:rPr>
           <w:rFonts w:ascii="Arial" w:eastAsia="Times New Roman" w:hAnsi="Arial" w:cs="Arial"/>
@@ -12228,6 +13464,7 @@
         <w:t>php</w:t>
       </w:r>
       <w:proofErr w:type="spellEnd"/>
+      <w:proofErr w:type="gramEnd"/>
       <w:r>
         <w:rPr>
           <w:rFonts w:ascii="Arial" w:eastAsia="Times New Roman" w:hAnsi="Arial" w:cs="Arial"/>
@@ -12271,6 +13508,7 @@
         <w:t xml:space="preserve"> artisan </w:t>
       </w:r>
       <w:proofErr w:type="spellStart"/>
+      <w:proofErr w:type="gramStart"/>
       <w:r>
         <w:rPr>
           <w:rFonts w:ascii="Arial" w:eastAsia="Times New Roman" w:hAnsi="Arial" w:cs="Arial"/>
@@ -12280,6 +13518,7 @@
         <w:t>db:seed</w:t>
       </w:r>
       <w:proofErr w:type="spellEnd"/>
+      <w:proofErr w:type="gramEnd"/>
       <w:r>
         <w:rPr>
           <w:rFonts w:ascii="Arial" w:eastAsia="Times New Roman" w:hAnsi="Arial" w:cs="Arial"/>
@@ -12421,15 +13660,51 @@
           <w:sz w:val="24"/>
           <w:szCs w:val="24"/>
         </w:rPr>
-        <w:t xml:space="preserve"> have evolved, new frameworks like Code Igniter, Laravel were came into action with more sophisticated technical capabilities keeping the application faster, smarter, efficient  and easy to use.</w:t>
-      </w:r>
+        <w:t xml:space="preserve"> have evolved, new frameworks like Code Igniter, Laravel were came into action with more sophisticated technical capabilities keeping the application faster, smarter, </w:t>
+      </w:r>
+      <w:proofErr w:type="gramStart"/>
       <w:r>
         <w:rPr>
           <w:rFonts w:ascii="Arial" w:eastAsia="Times New Roman" w:hAnsi="Arial" w:cs="Arial"/>
           <w:sz w:val="24"/>
           <w:szCs w:val="24"/>
         </w:rPr>
-        <w:t xml:space="preserve"> Laravel uses MVC Architecture(Model, </w:t>
+        <w:t>efficient  and</w:t>
+      </w:r>
+      <w:proofErr w:type="gramEnd"/>
+      <w:r>
+        <w:rPr>
+          <w:rFonts w:ascii="Arial" w:eastAsia="Times New Roman" w:hAnsi="Arial" w:cs="Arial"/>
+          <w:sz w:val="24"/>
+          <w:szCs w:val="24"/>
+        </w:rPr>
+        <w:t xml:space="preserve"> easy to use.</w:t>
+      </w:r>
+      <w:r>
+        <w:rPr>
+          <w:rFonts w:ascii="Arial" w:eastAsia="Times New Roman" w:hAnsi="Arial" w:cs="Arial"/>
+          <w:sz w:val="24"/>
+          <w:szCs w:val="24"/>
+        </w:rPr>
+        <w:t xml:space="preserve"> Laravel uses MVC </w:t>
+      </w:r>
+      <w:proofErr w:type="gramStart"/>
+      <w:r>
+        <w:rPr>
+          <w:rFonts w:ascii="Arial" w:eastAsia="Times New Roman" w:hAnsi="Arial" w:cs="Arial"/>
+          <w:sz w:val="24"/>
+          <w:szCs w:val="24"/>
+        </w:rPr>
+        <w:t>Architecture(</w:t>
+      </w:r>
+      <w:proofErr w:type="gramEnd"/>
+      <w:r>
+        <w:rPr>
+          <w:rFonts w:ascii="Arial" w:eastAsia="Times New Roman" w:hAnsi="Arial" w:cs="Arial"/>
+          <w:sz w:val="24"/>
+          <w:szCs w:val="24"/>
+        </w:rPr>
+        <w:t xml:space="preserve">Model, </w:t>
       </w:r>
       <w:r>
         <w:rPr>
@@ -12511,7 +13786,25 @@
           <w:sz w:val="24"/>
           <w:szCs w:val="24"/>
         </w:rPr>
-        <w:t xml:space="preserve"> Laravel uses power DB management system called eloquent ORM(Object relational Mapper)</w:t>
+        <w:t xml:space="preserve"> Laravel uses power DB management system called eloquent </w:t>
+      </w:r>
+      <w:proofErr w:type="gramStart"/>
+      <w:r>
+        <w:rPr>
+          <w:rFonts w:ascii="Arial" w:eastAsia="Times New Roman" w:hAnsi="Arial" w:cs="Arial"/>
+          <w:sz w:val="24"/>
+          <w:szCs w:val="24"/>
+        </w:rPr>
+        <w:t>ORM(</w:t>
+      </w:r>
+      <w:proofErr w:type="gramEnd"/>
+      <w:r>
+        <w:rPr>
+          <w:rFonts w:ascii="Arial" w:eastAsia="Times New Roman" w:hAnsi="Arial" w:cs="Arial"/>
+          <w:sz w:val="24"/>
+          <w:szCs w:val="24"/>
+        </w:rPr>
+        <w:t>Object relational Mapper)</w:t>
       </w:r>
       <w:r>
         <w:rPr>
@@ -12647,16 +13940,36 @@
           <w:sz w:val="24"/>
           <w:szCs w:val="24"/>
         </w:rPr>
-        <w:t>Brunello et al</w:t>
-      </w:r>
-      <w:r>
-        <w:rPr>
-          <w:rFonts w:ascii="Arial" w:hAnsi="Arial" w:cs="Arial"/>
-          <w:color w:val="000000"/>
-          <w:sz w:val="24"/>
-          <w:szCs w:val="24"/>
-        </w:rPr>
-        <w:t xml:space="preserve"> . seem to have effectively utilized </w:t>
+        <w:t xml:space="preserve">Brunello et </w:t>
+      </w:r>
+      <w:proofErr w:type="gramStart"/>
+      <w:r>
+        <w:rPr>
+          <w:rFonts w:ascii="Arial" w:hAnsi="Arial" w:cs="Arial"/>
+          <w:color w:val="000000"/>
+          <w:sz w:val="24"/>
+          <w:szCs w:val="24"/>
+        </w:rPr>
+        <w:t>al</w:t>
+      </w:r>
+      <w:r>
+        <w:rPr>
+          <w:rFonts w:ascii="Arial" w:hAnsi="Arial" w:cs="Arial"/>
+          <w:color w:val="000000"/>
+          <w:sz w:val="24"/>
+          <w:szCs w:val="24"/>
+        </w:rPr>
+        <w:t xml:space="preserve"> .</w:t>
+      </w:r>
+      <w:proofErr w:type="gramEnd"/>
+      <w:r>
+        <w:rPr>
+          <w:rFonts w:ascii="Arial" w:hAnsi="Arial" w:cs="Arial"/>
+          <w:color w:val="000000"/>
+          <w:sz w:val="24"/>
+          <w:szCs w:val="24"/>
+        </w:rPr>
+        <w:t xml:space="preserve"> seem to have effectively utilized </w:t>
       </w:r>
       <w:r>
         <w:rPr>
@@ -12692,95 +14005,6 @@
           <w:szCs w:val="24"/>
         </w:rPr>
       </w:pPr>
-    </w:p>
-    <w:p>
-      <w:pPr>
-        <w:spacing w:line="360" w:lineRule="auto"/>
-        <w:jc w:val="center"/>
-        <w:rPr>
-          <w:rFonts w:ascii="Arial" w:eastAsia="Times New Roman" w:hAnsi="Arial" w:cs="Arial"/>
-          <w:i/>
-          <w:iCs/>
-          <w:sz w:val="24"/>
-          <w:szCs w:val="24"/>
-        </w:rPr>
-      </w:pPr>
-      <w:r>
-        <w:rPr>
-          <w:rFonts w:ascii="Arial" w:eastAsia="Times New Roman" w:hAnsi="Arial" w:cs="Arial"/>
-          <w:b/>
-          <w:bCs/>
-          <w:i/>
-          <w:iCs/>
-          <w:sz w:val="24"/>
-          <w:szCs w:val="24"/>
-        </w:rPr>
-        <w:t>Fig. 4.11:</w:t>
-      </w:r>
-      <w:r>
-        <w:rPr>
-          <w:rFonts w:ascii="Arial" w:eastAsia="Times New Roman" w:hAnsi="Arial" w:cs="Arial"/>
-          <w:i/>
-          <w:iCs/>
-          <w:sz w:val="24"/>
-          <w:szCs w:val="24"/>
-        </w:rPr>
-        <w:t xml:space="preserve"> ARIMA Forecast and observed value graph on Russian data</w:t>
-      </w:r>
-    </w:p>
-    <w:p>
-      <w:pPr>
-        <w:spacing w:line="360" w:lineRule="auto"/>
-        <w:jc w:val="center"/>
-        <w:rPr>
-          <w:rFonts w:ascii="Arial" w:hAnsi="Arial" w:cs="Arial"/>
-          <w:color w:val="000000"/>
-          <w:sz w:val="24"/>
-          <w:szCs w:val="24"/>
-        </w:rPr>
-      </w:pPr>
-      <w:r>
-        <w:rPr>
-          <w:rFonts w:ascii="Arial" w:hAnsi="Arial" w:cs="Arial"/>
-          <w:color w:val="000000"/>
-          <w:sz w:val="24"/>
-          <w:szCs w:val="24"/>
-        </w:rPr>
-        <w:t xml:space="preserve">AIC and BIC graphs were made </w:t>
-      </w:r>
-    </w:p>
-    <w:p>
-      <w:pPr>
-        <w:spacing w:line="360" w:lineRule="auto"/>
-        <w:jc w:val="center"/>
-        <w:rPr>
-          <w:rFonts w:ascii="Arial" w:hAnsi="Arial" w:cs="Arial"/>
-          <w:color w:val="000000"/>
-          <w:sz w:val="24"/>
-          <w:szCs w:val="24"/>
-        </w:rPr>
-      </w:pPr>
-      <w:r>
-        <w:rPr>
-          <w:rFonts w:ascii="Arial" w:hAnsi="Arial" w:cs="Arial"/>
-          <w:color w:val="000000"/>
-          <w:sz w:val="24"/>
-          <w:szCs w:val="24"/>
-        </w:rPr>
-        <w:t>as shown in fig 4.11</w:t>
-      </w:r>
-    </w:p>
-    <w:p>
-      <w:pPr>
-        <w:spacing w:line="360" w:lineRule="auto"/>
-        <w:jc w:val="center"/>
-        <w:rPr>
-          <w:rFonts w:ascii="Arial" w:hAnsi="Arial" w:cs="Arial"/>
-          <w:color w:val="000000"/>
-          <w:sz w:val="24"/>
-          <w:szCs w:val="24"/>
-        </w:rPr>
-      </w:pPr>
       <w:r>
         <w:rPr>
           <w:rFonts w:ascii="Arial" w:hAnsi="Arial" w:cs="Arial"/>
@@ -12789,7 +14013,7 @@
           <w:szCs w:val="24"/>
         </w:rPr>
         <w:drawing>
-          <wp:inline distT="0" distB="0" distL="0" distR="0" wp14:anchorId="726A4A01" wp14:editId="72A61035">
+          <wp:inline distT="0" distB="0" distL="0" distR="0" wp14:anchorId="52682175" wp14:editId="7FD86D0D">
             <wp:extent cx="3255229" cy="2152650"/>
             <wp:effectExtent l="0" t="0" r="2540" b="0"/>
             <wp:docPr id="7" name="Picture 7" descr="Chart, line chart&#10;&#10;Description automatically generated"/>
@@ -12831,18 +14055,78 @@
           </wp:inline>
         </w:drawing>
       </w:r>
-      <w:r>
-        <w:rPr>
-          <w:rFonts w:ascii="Arial" w:hAnsi="Arial" w:cs="Arial"/>
-          <w:color w:val="000000"/>
-          <w:sz w:val="24"/>
-          <w:szCs w:val="24"/>
-        </w:rPr>
-        <w:t xml:space="preserve"> for checking the order of the ARIMA model. In this research I am trying to work on predictions so, I will be looking at the AIC.</w:t>
-      </w:r>
-      <w:r>
-        <w:rPr>
-          <w:rFonts w:ascii="Arial" w:hAnsi="Arial" w:cs="Arial"/>
+    </w:p>
+    <w:p>
+      <w:pPr>
+        <w:spacing w:line="360" w:lineRule="auto"/>
+        <w:jc w:val="center"/>
+        <w:rPr>
+          <w:rFonts w:ascii="Arial" w:eastAsia="Times New Roman" w:hAnsi="Arial" w:cs="Arial"/>
+          <w:i/>
+          <w:iCs/>
+          <w:sz w:val="24"/>
+          <w:szCs w:val="24"/>
+        </w:rPr>
+      </w:pPr>
+      <w:r>
+        <w:rPr>
+          <w:rFonts w:ascii="Arial" w:eastAsia="Times New Roman" w:hAnsi="Arial" w:cs="Arial"/>
+          <w:b/>
+          <w:bCs/>
+          <w:i/>
+          <w:iCs/>
+          <w:sz w:val="24"/>
+          <w:szCs w:val="24"/>
+        </w:rPr>
+        <w:t>Fig. 4.11:</w:t>
+      </w:r>
+      <w:r>
+        <w:rPr>
+          <w:rFonts w:ascii="Arial" w:eastAsia="Times New Roman" w:hAnsi="Arial" w:cs="Arial"/>
+          <w:i/>
+          <w:iCs/>
+          <w:sz w:val="24"/>
+          <w:szCs w:val="24"/>
+        </w:rPr>
+        <w:t xml:space="preserve"> ARIMA Forecast and observed value graph on Russian data</w:t>
+      </w:r>
+    </w:p>
+    <w:p>
+      <w:pPr>
+        <w:spacing w:line="360" w:lineRule="auto"/>
+        <w:jc w:val="center"/>
+        <w:rPr>
+          <w:rFonts w:ascii="Arial" w:hAnsi="Arial" w:cs="Arial"/>
+          <w:color w:val="000000"/>
+          <w:sz w:val="24"/>
+          <w:szCs w:val="24"/>
+        </w:rPr>
+      </w:pPr>
+    </w:p>
+    <w:p>
+      <w:pPr>
+        <w:spacing w:line="360" w:lineRule="auto"/>
+        <w:jc w:val="both"/>
+        <w:rPr>
+          <w:rFonts w:ascii="Arial" w:hAnsi="Arial" w:cs="Arial"/>
+          <w:color w:val="000000"/>
+          <w:sz w:val="24"/>
+          <w:szCs w:val="24"/>
+        </w:rPr>
+      </w:pPr>
+      <w:r>
+        <w:rPr>
+          <w:rFonts w:ascii="Arial" w:hAnsi="Arial" w:cs="Arial"/>
+          <w:color w:val="000000"/>
+          <w:sz w:val="24"/>
+          <w:szCs w:val="24"/>
+        </w:rPr>
+        <w:t>AIC and BIC graphs were made as shown in fig 4.11</w:t>
+      </w:r>
+      <w:r>
+        <w:rPr>
+          <w:rFonts w:ascii="Arial" w:hAnsi="Arial" w:cs="Arial"/>
+          <w:color w:val="000000"/>
           <w:sz w:val="24"/>
           <w:szCs w:val="24"/>
         </w:rPr>
@@ -12855,7 +14139,60 @@
           <w:sz w:val="24"/>
           <w:szCs w:val="24"/>
         </w:rPr>
-        <w:t>A lower AIC score means a better predicting model. If the order is set too high, it could result in a high AIC value, this stops us from overfitting the training data. BIC is similar to AIC, lower BIC indicates a better model. BIC likes to choose a simple model with the lower order. AIC is better at predictive models but BIC is choosing a good explanatory model.</w:t>
+        <w:t>for checking the order of the ARIMA model. In this research I am trying to work on predictions so, I will be looking at the AIC.</w:t>
+      </w:r>
+      <w:r>
+        <w:rPr>
+          <w:rFonts w:ascii="Arial" w:hAnsi="Arial" w:cs="Arial"/>
+          <w:sz w:val="24"/>
+          <w:szCs w:val="24"/>
+        </w:rPr>
+        <w:t xml:space="preserve"> </w:t>
+      </w:r>
+      <w:r>
+        <w:rPr>
+          <w:rFonts w:ascii="Arial" w:hAnsi="Arial" w:cs="Arial"/>
+          <w:color w:val="000000"/>
+          <w:sz w:val="24"/>
+          <w:szCs w:val="24"/>
+        </w:rPr>
+        <w:t xml:space="preserve">A lower AIC score means a better predicting model. If the order is set too high, it could result in a high AIC value, this stops us from overfitting the training data. BIC is similar to </w:t>
+      </w:r>
+      <w:r>
+        <w:rPr>
+          <w:rFonts w:ascii="Arial" w:hAnsi="Arial" w:cs="Arial"/>
+          <w:color w:val="000000"/>
+          <w:sz w:val="24"/>
+          <w:szCs w:val="24"/>
+        </w:rPr>
+        <w:t>AIC;</w:t>
+      </w:r>
+      <w:r>
+        <w:rPr>
+          <w:rFonts w:ascii="Arial" w:hAnsi="Arial" w:cs="Arial"/>
+          <w:color w:val="000000"/>
+          <w:sz w:val="24"/>
+          <w:szCs w:val="24"/>
+        </w:rPr>
+        <w:t xml:space="preserve"> lower BIC indicates a better model. BIC likes to choose a simple model with the lower order. AIC is better at predictive </w:t>
+      </w:r>
+      <w:r>
+        <w:rPr>
+          <w:rFonts w:ascii="Arial" w:hAnsi="Arial" w:cs="Arial"/>
+          <w:color w:val="000000"/>
+          <w:sz w:val="24"/>
+          <w:szCs w:val="24"/>
+        </w:rPr>
+        <w:t>models,</w:t>
+      </w:r>
+      <w:r>
+        <w:rPr>
+          <w:rFonts w:ascii="Arial" w:hAnsi="Arial" w:cs="Arial"/>
+          <w:color w:val="000000"/>
+          <w:sz w:val="24"/>
+          <w:szCs w:val="24"/>
+        </w:rPr>
+        <w:t xml:space="preserve"> but BIC is choosing a good explanatory model.</w:t>
       </w:r>
     </w:p>
     <w:p>
@@ -13109,7 +14446,27 @@
           <w:szCs w:val="24"/>
         </w:rPr>
         <w:lastRenderedPageBreak/>
-        <w:t>From fig 4.13, In the above ACF and PACF, we can see ACF tails off and PACF cuts off since we have a MA(q) model. So this is an AR(1) Model.</w:t>
+        <w:t xml:space="preserve">From fig 4.13, In the above ACF and PACF, we can see ACF tails off and PACF cuts off since we have a MA(q) model. So this is an </w:t>
+      </w:r>
+      <w:proofErr w:type="gramStart"/>
+      <w:r>
+        <w:rPr>
+          <w:rFonts w:ascii="Arial" w:hAnsi="Arial" w:cs="Arial"/>
+          <w:color w:val="000000"/>
+          <w:sz w:val="24"/>
+          <w:szCs w:val="24"/>
+        </w:rPr>
+        <w:t>AR(</w:t>
+      </w:r>
+      <w:proofErr w:type="gramEnd"/>
+      <w:r>
+        <w:rPr>
+          <w:rFonts w:ascii="Arial" w:hAnsi="Arial" w:cs="Arial"/>
+          <w:color w:val="000000"/>
+          <w:sz w:val="24"/>
+          <w:szCs w:val="24"/>
+        </w:rPr>
+        <w:t>1) Model.</w:t>
       </w:r>
     </w:p>
     <w:p>
@@ -14132,7 +15489,27 @@
           <w:sz w:val="24"/>
           <w:szCs w:val="24"/>
         </w:rPr>
-        <w:t>In this fig 4.18, the blue line is the test data and the red line is the predicted values. I have AR 1 Model with one window.</w:t>
+        <w:t xml:space="preserve">In this fig 4.18, the blue line is the test </w:t>
+      </w:r>
+      <w:proofErr w:type="gramStart"/>
+      <w:r>
+        <w:rPr>
+          <w:rFonts w:ascii="Arial" w:hAnsi="Arial" w:cs="Arial"/>
+          <w:color w:val="000000"/>
+          <w:sz w:val="24"/>
+          <w:szCs w:val="24"/>
+        </w:rPr>
+        <w:t>data</w:t>
+      </w:r>
+      <w:proofErr w:type="gramEnd"/>
+      <w:r>
+        <w:rPr>
+          <w:rFonts w:ascii="Arial" w:hAnsi="Arial" w:cs="Arial"/>
+          <w:color w:val="000000"/>
+          <w:sz w:val="24"/>
+          <w:szCs w:val="24"/>
+        </w:rPr>
+        <w:t xml:space="preserve"> and the red line is the predicted values. I have AR 1 Model with one window.</w:t>
       </w:r>
     </w:p>
     <w:p>
@@ -14339,7 +15716,27 @@
           <w:sz w:val="24"/>
           <w:szCs w:val="24"/>
         </w:rPr>
-        <w:t xml:space="preserve"> have done studies on Neural networks using a Decision Tree classifier to distinguish between complex features. Here this goals are to separate the risk group and non-risk groups based on the feature called risk. I got 99.62 training accuracy and a hundred per cent testing accuracy.</w:t>
+        <w:t xml:space="preserve"> have done studies on Neural networks using a Decision Tree classifier to distinguish between complex features. Here </w:t>
+      </w:r>
+      <w:proofErr w:type="gramStart"/>
+      <w:r>
+        <w:rPr>
+          <w:rFonts w:ascii="Arial" w:hAnsi="Arial" w:cs="Arial"/>
+          <w:color w:val="000000"/>
+          <w:sz w:val="24"/>
+          <w:szCs w:val="24"/>
+        </w:rPr>
+        <w:t>this goals</w:t>
+      </w:r>
+      <w:proofErr w:type="gramEnd"/>
+      <w:r>
+        <w:rPr>
+          <w:rFonts w:ascii="Arial" w:hAnsi="Arial" w:cs="Arial"/>
+          <w:color w:val="000000"/>
+          <w:sz w:val="24"/>
+          <w:szCs w:val="24"/>
+        </w:rPr>
+        <w:t xml:space="preserve"> are to separate the risk group and non-risk groups based on the feature called risk. I got 99.62 training accuracy and a hundred per cent testing accuracy.</w:t>
       </w:r>
     </w:p>
     <w:p>
@@ -14415,7 +15812,25 @@
           <w:szCs w:val="24"/>
         </w:rPr>
         <w:lastRenderedPageBreak/>
-        <w:t>understand how efficient and precise this model is.  Despite the fact that the model below was constructed using a Russian dataset. The live dashboard and modeling for the final product will be based on the whole country's master dataset.</w:t>
+        <w:t xml:space="preserve">understand how efficient and precise this model is.  </w:t>
+      </w:r>
+      <w:proofErr w:type="gramStart"/>
+      <w:r>
+        <w:rPr>
+          <w:rFonts w:ascii="Arial" w:hAnsi="Arial" w:cs="Arial"/>
+          <w:sz w:val="24"/>
+          <w:szCs w:val="24"/>
+        </w:rPr>
+        <w:t>Despite the fact that</w:t>
+      </w:r>
+      <w:proofErr w:type="gramEnd"/>
+      <w:r>
+        <w:rPr>
+          <w:rFonts w:ascii="Arial" w:hAnsi="Arial" w:cs="Arial"/>
+          <w:sz w:val="24"/>
+          <w:szCs w:val="24"/>
+        </w:rPr>
+        <w:t xml:space="preserve"> the model below was constructed using a Russian dataset. The live dashboard and modeling for the final product will be based on the whole country's master dataset.</w:t>
       </w:r>
     </w:p>
     <w:p>
@@ -14892,7 +16307,25 @@
           <w:sz w:val="24"/>
           <w:szCs w:val="24"/>
         </w:rPr>
-        <w:t>Data Security has become an important concern in this era. Even though the suicide dataset is publicly available on the internet, I have followed the best practices in data security to ensure there is no data leakage. I have used encrypted windows drive to store the data. Whole project codes are updated from time to time to GitHub private repository.  Any information related to this study has been considered for data security and ethical practices before actually using them. No personal information is used in this study. For web applications, files are kept in a private repository and used that repo to pull changes to the live mocha host server.</w:t>
+        <w:t xml:space="preserve">Data Security has become an important concern in this era. Even though the suicide dataset is publicly available on the internet, I have followed the best practices in data security to ensure there is no data leakage. I have used encrypted windows drive to store the data. Whole project codes are updated from time to time to GitHub private repository.  Any information related to this study has been considered for data security and ethical practices before </w:t>
+      </w:r>
+      <w:proofErr w:type="gramStart"/>
+      <w:r>
+        <w:rPr>
+          <w:rFonts w:ascii="Arial" w:hAnsi="Arial" w:cs="Arial"/>
+          <w:sz w:val="24"/>
+          <w:szCs w:val="24"/>
+        </w:rPr>
+        <w:t>actually using</w:t>
+      </w:r>
+      <w:proofErr w:type="gramEnd"/>
+      <w:r>
+        <w:rPr>
+          <w:rFonts w:ascii="Arial" w:hAnsi="Arial" w:cs="Arial"/>
+          <w:sz w:val="24"/>
+          <w:szCs w:val="24"/>
+        </w:rPr>
+        <w:t xml:space="preserve"> them. No personal information is used in this study. For web applications, files are kept in a private repository and used that repo to pull changes to the live mocha host server.</w:t>
       </w:r>
     </w:p>
     <w:p>
@@ -15047,7 +16480,25 @@
           <w:sz w:val="24"/>
           <w:szCs w:val="24"/>
         </w:rPr>
-        <w:t>MS Word and notepad are used for reporting and notes. PowerPoint is a presentation software that allows you to create slides. PDF files are managed with Adobe Acrobat DC. !pip and git commands are run via the built-in terminal in Visual Studio, Anaconda Prompt, and Windows Terminal. The entire project is run on the Windows operating system. The browsers utilized in this experiment are Google Chrome and Mozilla Firefox.</w:t>
+        <w:t xml:space="preserve">MS Word and notepad are used for reporting and notes. PowerPoint is a presentation software that allows you to create slides. PDF files are managed with Adobe Acrobat DC. </w:t>
+      </w:r>
+      <w:proofErr w:type="gramStart"/>
+      <w:r>
+        <w:rPr>
+          <w:rFonts w:ascii="Arial" w:hAnsi="Arial" w:cs="Arial"/>
+          <w:sz w:val="24"/>
+          <w:szCs w:val="24"/>
+        </w:rPr>
+        <w:t>!pip</w:t>
+      </w:r>
+      <w:proofErr w:type="gramEnd"/>
+      <w:r>
+        <w:rPr>
+          <w:rFonts w:ascii="Arial" w:hAnsi="Arial" w:cs="Arial"/>
+          <w:sz w:val="24"/>
+          <w:szCs w:val="24"/>
+        </w:rPr>
+        <w:t xml:space="preserve"> and git commands are run via the built-in terminal in Visual Studio, Anaconda Prompt, and Windows Terminal. The entire project is run on the Windows operating system. The browsers utilized in this experiment are Google Chrome and Mozilla Firefox.</w:t>
       </w:r>
     </w:p>
     <w:p>
@@ -15089,7 +16540,21 @@
         <w:rPr>
           <w:rFonts w:ascii="Arial" w:hAnsi="Arial" w:cs="Arial"/>
         </w:rPr>
-        <w:t xml:space="preserve">To begin, consider some recent unethical events. When a researcher's action has a negative impact on participants or society, it is considered harm. There are a number of reasons why researchers' actions cause so much harm for society or people. Likewise, one of the most obvious examples of such accidents was Human Radiation Experiments </w:t>
+        <w:t xml:space="preserve">To begin, consider some recent unethical events. When a researcher's action has a negative impact on participants or society, it is considered harm. There are </w:t>
+      </w:r>
+      <w:proofErr w:type="gramStart"/>
+      <w:r>
+        <w:rPr>
+          <w:rFonts w:ascii="Arial" w:hAnsi="Arial" w:cs="Arial"/>
+        </w:rPr>
+        <w:t>a number of</w:t>
+      </w:r>
+      <w:proofErr w:type="gramEnd"/>
+      <w:r>
+        <w:rPr>
+          <w:rFonts w:ascii="Arial" w:hAnsi="Arial" w:cs="Arial"/>
+        </w:rPr>
+        <w:t xml:space="preserve"> reasons why researchers' actions cause so much harm for society or people. Likewise, one of the most obvious examples of such accidents was Human Radiation Experiments </w:t>
       </w:r>
       <w:r>
         <w:rPr>
@@ -15233,7 +16698,47 @@
           <w:sz w:val="24"/>
           <w:szCs w:val="24"/>
         </w:rPr>
-        <w:t xml:space="preserve">The suicide dataset, as previously indicated, did not contain any personal information. I strongly believe that in future research, we should include more humans in the trial in order to get data from individuals in real time. The most critical step is to obtain written consent from everyone who wishes to participate in the study. Consider what would happen if these human individuals who are participating in the study/experiment had not given their consent. They may eventually take us to court  is one of the real-life examples where in 1942 prisoners were asked to undergo dangerous experiments to understand the survival chance of soldiers sometimes even leading to deaths. Understanding personal, social, and business impacts of data practice.  </w:t>
+        <w:t xml:space="preserve">The suicide dataset, as previously indicated, did not contain any personal information. I strongly believe that in future research, we should include more humans in the trial </w:t>
+      </w:r>
+      <w:proofErr w:type="gramStart"/>
+      <w:r>
+        <w:rPr>
+          <w:rFonts w:ascii="Arial" w:hAnsi="Arial" w:cs="Arial"/>
+          <w:color w:val="000000"/>
+          <w:sz w:val="24"/>
+          <w:szCs w:val="24"/>
+        </w:rPr>
+        <w:t>in order to</w:t>
+      </w:r>
+      <w:proofErr w:type="gramEnd"/>
+      <w:r>
+        <w:rPr>
+          <w:rFonts w:ascii="Arial" w:hAnsi="Arial" w:cs="Arial"/>
+          <w:color w:val="000000"/>
+          <w:sz w:val="24"/>
+          <w:szCs w:val="24"/>
+        </w:rPr>
+        <w:t xml:space="preserve"> get data from individuals in real time. The most critical step is to obtain written consent from everyone who wishes to participate in the study. Consider what would happen if these human individuals who are participating in the study/experiment had not given their consent. They may eventually take us to </w:t>
+      </w:r>
+      <w:proofErr w:type="gramStart"/>
+      <w:r>
+        <w:rPr>
+          <w:rFonts w:ascii="Arial" w:hAnsi="Arial" w:cs="Arial"/>
+          <w:color w:val="000000"/>
+          <w:sz w:val="24"/>
+          <w:szCs w:val="24"/>
+        </w:rPr>
+        <w:t>court  is</w:t>
+      </w:r>
+      <w:proofErr w:type="gramEnd"/>
+      <w:r>
+        <w:rPr>
+          <w:rFonts w:ascii="Arial" w:hAnsi="Arial" w:cs="Arial"/>
+          <w:color w:val="000000"/>
+          <w:sz w:val="24"/>
+          <w:szCs w:val="24"/>
+        </w:rPr>
+        <w:t xml:space="preserve"> one of the real-life examples where in 1942 prisoners were asked to undergo dangerous experiments to understand the survival chance of soldiers sometimes even leading to deaths. Understanding personal, social, and business impacts of data practice.  </w:t>
       </w:r>
     </w:p>
     <w:p>
@@ -15344,7 +16849,27 @@
           <w:szCs w:val="24"/>
         </w:rPr>
         <w:lastRenderedPageBreak/>
-        <w:t>research project, it is going to stand out in the world of the internet. Similar to the websites showcasing covid trends live, this website is also going to show the same impact of suicide numbers and create respective visualizations for any general audience to easily understand what the trend in data would be.</w:t>
+        <w:t xml:space="preserve">research project, it is going to stand out in the world of the internet. </w:t>
+      </w:r>
+      <w:proofErr w:type="gramStart"/>
+      <w:r>
+        <w:rPr>
+          <w:rFonts w:ascii="Arial" w:hAnsi="Arial" w:cs="Arial"/>
+          <w:color w:val="000000"/>
+          <w:sz w:val="24"/>
+          <w:szCs w:val="24"/>
+        </w:rPr>
+        <w:t>Similar to</w:t>
+      </w:r>
+      <w:proofErr w:type="gramEnd"/>
+      <w:r>
+        <w:rPr>
+          <w:rFonts w:ascii="Arial" w:hAnsi="Arial" w:cs="Arial"/>
+          <w:color w:val="000000"/>
+          <w:sz w:val="24"/>
+          <w:szCs w:val="24"/>
+        </w:rPr>
+        <w:t xml:space="preserve"> the websites showcasing covid trends live, this website is also going to show the same impact of suicide numbers and create respective visualizations for any general audience to easily understand what the trend in data would be.</w:t>
       </w:r>
     </w:p>
     <w:p>
@@ -15762,7 +17287,25 @@
           <w:sz w:val="24"/>
           <w:szCs w:val="24"/>
         </w:rPr>
-        <w:t>Models such as ARIMA, VAR, and AR were utilized to investigate and forecast the effect of suicide in different nations in this work. All of the models were built using the 'Russian Federation' suicide dataset as a starting point. When compared against other algorithms, the ARIMA model outperformed the others. One of the models, called SVM, has been found as a good fit for working on the suicide dataset, which must be done alongside other models that have already been completed. In comparison to other models, ARIMA and Decision tree classifiers provided me with greater accuracy. From this point forward, I'll be working on the primary dashboard, which is an online tool that makes real-time forecasts based on data input.</w:t>
+        <w:t xml:space="preserve">Models such as ARIMA, VAR, and AR were utilized to investigate and forecast the effect of suicide in different nations in this work. </w:t>
+      </w:r>
+      <w:proofErr w:type="gramStart"/>
+      <w:r>
+        <w:rPr>
+          <w:rFonts w:ascii="Arial" w:hAnsi="Arial" w:cs="Arial"/>
+          <w:sz w:val="24"/>
+          <w:szCs w:val="24"/>
+        </w:rPr>
+        <w:t>All of</w:t>
+      </w:r>
+      <w:proofErr w:type="gramEnd"/>
+      <w:r>
+        <w:rPr>
+          <w:rFonts w:ascii="Arial" w:hAnsi="Arial" w:cs="Arial"/>
+          <w:sz w:val="24"/>
+          <w:szCs w:val="24"/>
+        </w:rPr>
+        <w:t xml:space="preserve"> the models were built using the 'Russian Federation' suicide dataset as a starting point. When compared against other algorithms, the ARIMA model outperformed the others. One of the models, called SVM, has been found as a good fit for working on the suicide dataset, which must be done alongside other models that have already been completed. In comparison to other models, ARIMA and Decision tree classifiers provided me with greater accuracy. From this point forward, I'll be working on the primary dashboard, which is an online tool that makes real-time forecasts based on data input.</w:t>
       </w:r>
     </w:p>
     <w:p>
@@ -15806,7 +17349,27 @@
           <w:sz w:val="24"/>
           <w:szCs w:val="24"/>
         </w:rPr>
-        <w:t xml:space="preserve">The preliminary analysis of this research reveals that additional specific data is necessary for the project. In order to produce more accurate and meaningful forecasts in the future, </w:t>
+        <w:t xml:space="preserve">The preliminary analysis of this research reveals that additional specific data is necessary for the project. </w:t>
+      </w:r>
+      <w:proofErr w:type="gramStart"/>
+      <w:r>
+        <w:rPr>
+          <w:rFonts w:ascii="Arial" w:hAnsi="Arial" w:cs="Arial"/>
+          <w:color w:val="000000"/>
+          <w:sz w:val="24"/>
+          <w:szCs w:val="24"/>
+        </w:rPr>
+        <w:t>In order to</w:t>
+      </w:r>
+      <w:proofErr w:type="gramEnd"/>
+      <w:r>
+        <w:rPr>
+          <w:rFonts w:ascii="Arial" w:hAnsi="Arial" w:cs="Arial"/>
+          <w:color w:val="000000"/>
+          <w:sz w:val="24"/>
+          <w:szCs w:val="24"/>
+        </w:rPr>
+        <w:t xml:space="preserve"> produce more accurate and meaningful forecasts in the future, </w:t>
       </w:r>
       <w:r>
         <w:rPr>
@@ -16255,6 +17818,7 @@
         </w:rPr>
         <w:t xml:space="preserve"> and Heroku repositories to maintain the version control technology. Then the repo has been cloned into the Mochahost server </w:t>
       </w:r>
+      <w:proofErr w:type="gramStart"/>
       <w:r>
         <w:rPr>
           <w:rFonts w:ascii="Arial" w:hAnsi="Arial" w:cs="Arial"/>
@@ -16265,7 +17829,14 @@
         <w:rPr>
           <w:rFonts w:ascii="Arial" w:hAnsi="Arial" w:cs="Arial"/>
         </w:rPr>
-        <w:t xml:space="preserve"> to run the app. </w:t>
+        <w:t xml:space="preserve"> to</w:t>
+      </w:r>
+      <w:proofErr w:type="gramEnd"/>
+      <w:r>
+        <w:rPr>
+          <w:rFonts w:ascii="Arial" w:hAnsi="Arial" w:cs="Arial"/>
+        </w:rPr>
+        <w:t xml:space="preserve"> run the app. </w:t>
       </w:r>
       <w:r>
         <w:rPr>
@@ -16566,7 +18137,7 @@
                 <w:autoSpaceDE w:val="0"/>
                 <w:autoSpaceDN w:val="0"/>
                 <w:ind w:hanging="480"/>
-                <w:divId w:val="14424882"/>
+                <w:divId w:val="660351308"/>
                 <w:rPr>
                   <w:rFonts w:eastAsia="Times New Roman"/>
                   <w:sz w:val="24"/>
@@ -16579,7 +18150,25 @@
                   <w:i/>
                   <w:iCs/>
                 </w:rPr>
-                <w:t>10 Reasons Why Laravel Is The Best PHP Framework For 2022</w:t>
+                <w:t xml:space="preserve">10 Reasons Why Laravel Is </w:t>
+              </w:r>
+              <w:proofErr w:type="gramStart"/>
+              <w:r>
+                <w:rPr>
+                  <w:rFonts w:eastAsia="Times New Roman"/>
+                  <w:i/>
+                  <w:iCs/>
+                </w:rPr>
+                <w:t>The</w:t>
+              </w:r>
+              <w:proofErr w:type="gramEnd"/>
+              <w:r>
+                <w:rPr>
+                  <w:rFonts w:eastAsia="Times New Roman"/>
+                  <w:i/>
+                  <w:iCs/>
+                </w:rPr>
+                <w:t xml:space="preserve"> Best PHP Framework For 2022</w:t>
               </w:r>
               <w:r>
                 <w:rPr>
@@ -16593,7 +18182,7 @@
                 <w:autoSpaceDE w:val="0"/>
                 <w:autoSpaceDN w:val="0"/>
                 <w:ind w:hanging="480"/>
-                <w:divId w:val="1492524698"/>
+                <w:divId w:val="1368413641"/>
                 <w:rPr>
                   <w:rFonts w:eastAsia="Times New Roman"/>
                 </w:rPr>
@@ -16632,7 +18221,7 @@
                 <w:autoSpaceDE w:val="0"/>
                 <w:autoSpaceDN w:val="0"/>
                 <w:ind w:hanging="480"/>
-                <w:divId w:val="250357500"/>
+                <w:divId w:val="657340090"/>
                 <w:rPr>
                   <w:rFonts w:eastAsia="Times New Roman"/>
                 </w:rPr>
@@ -16663,7 +18252,7 @@
                 <w:autoSpaceDE w:val="0"/>
                 <w:autoSpaceDN w:val="0"/>
                 <w:ind w:hanging="480"/>
-                <w:divId w:val="794445189"/>
+                <w:divId w:val="406003510"/>
                 <w:rPr>
                   <w:rFonts w:eastAsia="Times New Roman"/>
                 </w:rPr>
@@ -16688,7 +18277,7 @@
                 <w:autoSpaceDE w:val="0"/>
                 <w:autoSpaceDN w:val="0"/>
                 <w:ind w:hanging="480"/>
-                <w:divId w:val="414471352"/>
+                <w:divId w:val="1644119379"/>
                 <w:rPr>
                   <w:rFonts w:eastAsia="Times New Roman"/>
                 </w:rPr>
@@ -16699,7 +18288,25 @@
                   <w:i/>
                   <w:iCs/>
                 </w:rPr>
-                <w:t>Develop Data Visualization Interfaces in Python With Dash – Real Python</w:t>
+                <w:t xml:space="preserve">Develop Data Visualization Interfaces in Python </w:t>
+              </w:r>
+              <w:proofErr w:type="gramStart"/>
+              <w:r>
+                <w:rPr>
+                  <w:rFonts w:eastAsia="Times New Roman"/>
+                  <w:i/>
+                  <w:iCs/>
+                </w:rPr>
+                <w:t>With</w:t>
+              </w:r>
+              <w:proofErr w:type="gramEnd"/>
+              <w:r>
+                <w:rPr>
+                  <w:rFonts w:eastAsia="Times New Roman"/>
+                  <w:i/>
+                  <w:iCs/>
+                </w:rPr>
+                <w:t xml:space="preserve"> Dash – Real Python</w:t>
               </w:r>
               <w:r>
                 <w:rPr>
@@ -16713,7 +18320,7 @@
                 <w:autoSpaceDE w:val="0"/>
                 <w:autoSpaceDN w:val="0"/>
                 <w:ind w:hanging="480"/>
-                <w:divId w:val="1248541358"/>
+                <w:divId w:val="645017494"/>
                 <w:rPr>
                   <w:rFonts w:eastAsia="Times New Roman"/>
                 </w:rPr>
@@ -16752,7 +18359,7 @@
                 <w:autoSpaceDE w:val="0"/>
                 <w:autoSpaceDN w:val="0"/>
                 <w:ind w:hanging="480"/>
-                <w:divId w:val="1281256178"/>
+                <w:divId w:val="418403764"/>
                 <w:rPr>
                   <w:rFonts w:eastAsia="Times New Roman"/>
                 </w:rPr>
@@ -16764,7 +18371,50 @@
                   <w:iCs/>
                 </w:rPr>
                 <w:lastRenderedPageBreak/>
-                <w:t>Hosting a Dash app on a VPS.. As data scientists, we generally seem… | by Umar Khan | Analytics Vidhya | Medium</w:t>
+                <w:t>Forecasting with a Time Series Model using Python: Part One | Bounteous</w:t>
+              </w:r>
+              <w:r>
+                <w:rPr>
+                  <w:rFonts w:eastAsia="Times New Roman"/>
+                </w:rPr>
+                <w:t>. (n.d.). Retrieved August 28, 2022, from https://www.bounteous.com/insights/2020/09/15/forecasting-time-series-model-using-python-part-one/</w:t>
+              </w:r>
+            </w:p>
+            <w:p>
+              <w:pPr>
+                <w:autoSpaceDE w:val="0"/>
+                <w:autoSpaceDN w:val="0"/>
+                <w:ind w:hanging="480"/>
+                <w:divId w:val="1937052185"/>
+                <w:rPr>
+                  <w:rFonts w:eastAsia="Times New Roman"/>
+                </w:rPr>
+              </w:pPr>
+              <w:r>
+                <w:rPr>
+                  <w:rFonts w:eastAsia="Times New Roman"/>
+                  <w:i/>
+                  <w:iCs/>
+                </w:rPr>
+                <w:t xml:space="preserve">Hosting a Dash app on a </w:t>
+              </w:r>
+              <w:proofErr w:type="gramStart"/>
+              <w:r>
+                <w:rPr>
+                  <w:rFonts w:eastAsia="Times New Roman"/>
+                  <w:i/>
+                  <w:iCs/>
+                </w:rPr>
+                <w:t>VPS..</w:t>
+              </w:r>
+              <w:proofErr w:type="gramEnd"/>
+              <w:r>
+                <w:rPr>
+                  <w:rFonts w:eastAsia="Times New Roman"/>
+                  <w:i/>
+                  <w:iCs/>
+                </w:rPr>
+                <w:t xml:space="preserve"> As data scientists, we generally seem… | by Umar Khan | Analytics Vidhya | Medium</w:t>
               </w:r>
               <w:r>
                 <w:rPr>
@@ -16778,7 +18428,7 @@
                 <w:autoSpaceDE w:val="0"/>
                 <w:autoSpaceDN w:val="0"/>
                 <w:ind w:hanging="480"/>
-                <w:divId w:val="1652556737"/>
+                <w:divId w:val="1608735053"/>
                 <w:rPr>
                   <w:rFonts w:eastAsia="Times New Roman"/>
                 </w:rPr>
@@ -16803,7 +18453,7 @@
                 <w:autoSpaceDE w:val="0"/>
                 <w:autoSpaceDN w:val="0"/>
                 <w:ind w:hanging="480"/>
-                <w:divId w:val="5983099"/>
+                <w:divId w:val="95950582"/>
                 <w:rPr>
                   <w:rFonts w:eastAsia="Times New Roman"/>
                 </w:rPr>
@@ -16848,7 +18498,7 @@
                 <w:autoSpaceDE w:val="0"/>
                 <w:autoSpaceDN w:val="0"/>
                 <w:ind w:hanging="480"/>
-                <w:divId w:val="1353148509"/>
+                <w:divId w:val="1761490397"/>
                 <w:rPr>
                   <w:rFonts w:eastAsia="Times New Roman"/>
                 </w:rPr>
@@ -16879,7 +18529,7 @@
                 <w:autoSpaceDE w:val="0"/>
                 <w:autoSpaceDN w:val="0"/>
                 <w:ind w:hanging="480"/>
-                <w:divId w:val="1707018918"/>
+                <w:divId w:val="139927546"/>
                 <w:rPr>
                   <w:rFonts w:eastAsia="Times New Roman"/>
                 </w:rPr>
@@ -16922,7 +18572,7 @@
                 <w:autoSpaceDE w:val="0"/>
                 <w:autoSpaceDN w:val="0"/>
                 <w:ind w:hanging="480"/>
-                <w:divId w:val="35786586"/>
+                <w:divId w:val="973679028"/>
                 <w:rPr>
                   <w:rFonts w:eastAsia="Times New Roman"/>
                 </w:rPr>
@@ -16975,7 +18625,25 @@
                   <w:i/>
                   <w:iCs/>
                 </w:rPr>
-                <w:t>Accidental Deaths in India : Forecasting with ARIMA Model Control charts View project Bayesian Time series Analysis View project</w:t>
+                <w:t xml:space="preserve">Accidental Deaths in </w:t>
+              </w:r>
+              <w:proofErr w:type="gramStart"/>
+              <w:r>
+                <w:rPr>
+                  <w:rFonts w:eastAsia="Times New Roman"/>
+                  <w:i/>
+                  <w:iCs/>
+                </w:rPr>
+                <w:t>India :</w:t>
+              </w:r>
+              <w:proofErr w:type="gramEnd"/>
+              <w:r>
+                <w:rPr>
+                  <w:rFonts w:eastAsia="Times New Roman"/>
+                  <w:i/>
+                  <w:iCs/>
+                </w:rPr>
+                <w:t xml:space="preserve"> Forecasting with ARIMA Model Control charts View project Bayesian Time series Analysis View project</w:t>
               </w:r>
               <w:r>
                 <w:rPr>
@@ -16989,7 +18657,7 @@
                 <w:autoSpaceDE w:val="0"/>
                 <w:autoSpaceDN w:val="0"/>
                 <w:ind w:hanging="480"/>
-                <w:divId w:val="129981777"/>
+                <w:divId w:val="1785683938"/>
                 <w:rPr>
                   <w:rFonts w:eastAsia="Times New Roman"/>
                 </w:rPr>
@@ -17034,7 +18702,7 @@
                 <w:autoSpaceDE w:val="0"/>
                 <w:autoSpaceDN w:val="0"/>
                 <w:ind w:hanging="480"/>
-                <w:divId w:val="329916285"/>
+                <w:divId w:val="47582053"/>
                 <w:rPr>
                   <w:rFonts w:eastAsia="Times New Roman"/>
                 </w:rPr>
@@ -17087,7 +18755,7 @@
                 <w:autoSpaceDE w:val="0"/>
                 <w:autoSpaceDN w:val="0"/>
                 <w:ind w:hanging="480"/>
-                <w:divId w:val="364185731"/>
+                <w:divId w:val="561016757"/>
                 <w:rPr>
                   <w:rFonts w:eastAsia="Times New Roman"/>
                 </w:rPr>
@@ -17112,7 +18780,7 @@
                 <w:autoSpaceDE w:val="0"/>
                 <w:autoSpaceDN w:val="0"/>
                 <w:ind w:hanging="480"/>
-                <w:divId w:val="635915534"/>
+                <w:divId w:val="222912981"/>
                 <w:rPr>
                   <w:rFonts w:eastAsia="Times New Roman"/>
                 </w:rPr>
@@ -17137,7 +18805,7 @@
                 <w:autoSpaceDE w:val="0"/>
                 <w:autoSpaceDN w:val="0"/>
                 <w:ind w:hanging="480"/>
-                <w:divId w:val="781609361"/>
+                <w:divId w:val="1077631937"/>
                 <w:rPr>
                   <w:rFonts w:eastAsia="Times New Roman"/>
                 </w:rPr>
@@ -17148,7 +18816,25 @@
                   <w:i/>
                   <w:iCs/>
                 </w:rPr>
-                <w:t xml:space="preserve">Time Series Forecasting with ARIMA , SARIMA and SARIMAX | by Brendan </w:t>
+                <w:t xml:space="preserve">Time Series Forecasting with </w:t>
+              </w:r>
+              <w:proofErr w:type="gramStart"/>
+              <w:r>
+                <w:rPr>
+                  <w:rFonts w:eastAsia="Times New Roman"/>
+                  <w:i/>
+                  <w:iCs/>
+                </w:rPr>
+                <w:t>ARIMA ,</w:t>
+              </w:r>
+              <w:proofErr w:type="gramEnd"/>
+              <w:r>
+                <w:rPr>
+                  <w:rFonts w:eastAsia="Times New Roman"/>
+                  <w:i/>
+                  <w:iCs/>
+                </w:rPr>
+                <w:t xml:space="preserve"> SARIMA and SARIMAX | by Brendan </w:t>
               </w:r>
               <w:proofErr w:type="spellStart"/>
               <w:r>
@@ -17249,7 +18935,14 @@
             <w:rPr>
               <w:rFonts w:ascii="Arial" w:eastAsia="Times New Roman" w:hAnsi="Arial" w:cs="Arial"/>
             </w:rPr>
-            <w:t>. Available from: https://www.airitilibrary.com/Publication/alDetailedMesh?docid=20407467-201211-201512080011-201512080011-4397-4403 [accessed 8 April 2022].</w:t>
+            <w:t xml:space="preserve">. Available from: </w:t>
+          </w:r>
+          <w:r>
+            <w:rPr>
+              <w:rFonts w:ascii="Arial" w:eastAsia="Times New Roman" w:hAnsi="Arial" w:cs="Arial"/>
+            </w:rPr>
+            <w:lastRenderedPageBreak/>
+            <w:t>https://www.airitilibrary.com/Publication/alDetailedMesh?docid=20407467-201211-201512080011-201512080011-4397-4403 [accessed 8 April 2022].</w:t>
           </w:r>
         </w:p>
         <w:p>
@@ -17291,14 +18984,7 @@
             <w:rPr>
               <w:rFonts w:ascii="Arial" w:eastAsia="Times New Roman" w:hAnsi="Arial" w:cs="Arial"/>
             </w:rPr>
-            <w:t xml:space="preserve"> </w:t>
-          </w:r>
-          <w:r>
-            <w:rPr>
-              <w:rFonts w:ascii="Arial" w:eastAsia="Times New Roman" w:hAnsi="Arial" w:cs="Arial"/>
-            </w:rPr>
-            <w:lastRenderedPageBreak/>
-            <w:t>[online], 475, pp.280–291. Available from: https://link.springer.com/chapter/10.1007/978-3-319-44944-9_24 [accessed 21 August 2022].</w:t>
+            <w:t xml:space="preserve"> [online], 475, pp.280–291. Available from: https://link.springer.com/chapter/10.1007/978-3-319-44944-9_24 [accessed 21 August 2022].</w:t>
           </w:r>
         </w:p>
         <w:p>
@@ -17364,7 +19050,21 @@
             <w:rPr>
               <w:rFonts w:ascii="Arial" w:eastAsia="Times New Roman" w:hAnsi="Arial" w:cs="Arial"/>
             </w:rPr>
-            <w:t xml:space="preserve">, D. (2004). The Nazi Hypothermia Experiments: Forbidden Data?. </w:t>
+            <w:t xml:space="preserve">, D. (2004). The Nazi Hypothermia Experiments: Forbidden </w:t>
+          </w:r>
+          <w:proofErr w:type="gramStart"/>
+          <w:r>
+            <w:rPr>
+              <w:rFonts w:ascii="Arial" w:eastAsia="Times New Roman" w:hAnsi="Arial" w:cs="Arial"/>
+            </w:rPr>
+            <w:t>Data?.</w:t>
+          </w:r>
+          <w:proofErr w:type="gramEnd"/>
+          <w:r>
+            <w:rPr>
+              <w:rFonts w:ascii="Arial" w:eastAsia="Times New Roman" w:hAnsi="Arial" w:cs="Arial"/>
+            </w:rPr>
+            <w:t xml:space="preserve"> </w:t>
           </w:r>
           <w:proofErr w:type="spellStart"/>
           <w:r>
@@ -17820,7 +19520,34 @@
               <w:i/>
               <w:iCs/>
             </w:rPr>
-            <w:t>J Med Internet Res 2018;20(4):e129 https://www.jmir.org/2018/4/e129</w:t>
+            <w:t>J Med Internet Res 2018;20(4</w:t>
+          </w:r>
+          <w:proofErr w:type="gramStart"/>
+          <w:r>
+            <w:rPr>
+              <w:rFonts w:ascii="Arial" w:eastAsia="Times New Roman" w:hAnsi="Arial" w:cs="Arial"/>
+              <w:i/>
+              <w:iCs/>
+            </w:rPr>
+            <w:t>):e</w:t>
+          </w:r>
+          <w:proofErr w:type="gramEnd"/>
+          <w:r>
+            <w:rPr>
+              <w:rFonts w:ascii="Arial" w:eastAsia="Times New Roman" w:hAnsi="Arial" w:cs="Arial"/>
+              <w:i/>
+              <w:iCs/>
+            </w:rPr>
+            <w:t xml:space="preserve">129 </w:t>
+          </w:r>
+          <w:r>
+            <w:rPr>
+              <w:rFonts w:ascii="Arial" w:eastAsia="Times New Roman" w:hAnsi="Arial" w:cs="Arial"/>
+              <w:i/>
+              <w:iCs/>
+            </w:rPr>
+            <w:lastRenderedPageBreak/>
+            <w:t>https://www.jmir.org/2018/4/e129</w:t>
           </w:r>
           <w:r>
             <w:rPr>
@@ -17931,7 +19658,6 @@
             <w:rPr>
               <w:rFonts w:ascii="Arial" w:eastAsia="Times New Roman" w:hAnsi="Arial" w:cs="Arial"/>
             </w:rPr>
-            <w:lastRenderedPageBreak/>
             <w:t>behaviour</w:t>
           </w:r>
           <w:proofErr w:type="spellEnd"/>
@@ -18368,6 +20094,7 @@
             <w:rPr>
               <w:rFonts w:ascii="Arial" w:eastAsia="Times New Roman" w:hAnsi="Arial" w:cs="Arial"/>
             </w:rPr>
+            <w:lastRenderedPageBreak/>
             <w:t>Värnik</w:t>
           </w:r>
           <w:proofErr w:type="spellEnd"/>
@@ -18441,7 +20168,6 @@
               <w:i/>
               <w:iCs/>
             </w:rPr>
-            <w:lastRenderedPageBreak/>
             <w:t xml:space="preserve">When Quaker Oats Fed Children Radioactive Oatmeal | by Calin </w:t>
           </w:r>
           <w:proofErr w:type="spellStart"/>
@@ -18706,7 +20432,21 @@
             <w:rPr>
               <w:rFonts w:ascii="Arial" w:eastAsia="Times New Roman" w:hAnsi="Arial" w:cs="Arial"/>
             </w:rPr>
-            <w:t xml:space="preserve"> [online], 22(S1), pp.S35–S35. Available from: https://www.cambridge.org/core/journals/european-psychiatry/article/changing-suicide-rates-in-western-and-central-europe/1B2C943626D6D31150E00FCD3CECFDA9 [accessed 11 June 2022].</w:t>
+            <w:t xml:space="preserve"> [online], 22(S1), </w:t>
+          </w:r>
+          <w:proofErr w:type="gramStart"/>
+          <w:r>
+            <w:rPr>
+              <w:rFonts w:ascii="Arial" w:eastAsia="Times New Roman" w:hAnsi="Arial" w:cs="Arial"/>
+            </w:rPr>
+            <w:t>pp.S</w:t>
+          </w:r>
+          <w:proofErr w:type="gramEnd"/>
+          <w:r>
+            <w:rPr>
+              <w:rFonts w:ascii="Arial" w:eastAsia="Times New Roman" w:hAnsi="Arial" w:cs="Arial"/>
+            </w:rPr>
+            <w:t>35–S35. Available from: https://www.cambridge.org/core/journals/european-psychiatry/article/changing-suicide-rates-in-western-and-central-europe/1B2C943626D6D31150E00FCD3CECFDA9 [accessed 11 June 2022].</w:t>
           </w:r>
         </w:p>
         <w:p>
@@ -18909,6 +20649,181 @@
     </w:lvl>
   </w:abstractNum>
   <w:abstractNum w:abstractNumId="2" w15:restartNumberingAfterBreak="0">
+    <w:nsid w:val="0B740ADE"/>
+    <w:multiLevelType w:val="hybridMultilevel"/>
+    <w:tmpl w:val="4C22306E"/>
+    <w:lvl w:ilvl="0" w:tplc="0409000F">
+      <w:start w:val="1"/>
+      <w:numFmt w:val="decimal"/>
+      <w:lvlText w:val="%1."/>
+      <w:lvlJc w:val="left"/>
+      <w:pPr>
+        <w:ind w:left="720" w:hanging="360"/>
+      </w:pPr>
+    </w:lvl>
+    <w:lvl w:ilvl="1" w:tplc="04090019" w:tentative="1">
+      <w:start w:val="1"/>
+      <w:numFmt w:val="lowerLetter"/>
+      <w:lvlText w:val="%2."/>
+      <w:lvlJc w:val="left"/>
+      <w:pPr>
+        <w:ind w:left="1440" w:hanging="360"/>
+      </w:pPr>
+    </w:lvl>
+    <w:lvl w:ilvl="2" w:tplc="0409001B" w:tentative="1">
+      <w:start w:val="1"/>
+      <w:numFmt w:val="lowerRoman"/>
+      <w:lvlText w:val="%3."/>
+      <w:lvlJc w:val="right"/>
+      <w:pPr>
+        <w:ind w:left="2160" w:hanging="180"/>
+      </w:pPr>
+    </w:lvl>
+    <w:lvl w:ilvl="3" w:tplc="0409000F" w:tentative="1">
+      <w:start w:val="1"/>
+      <w:numFmt w:val="decimal"/>
+      <w:lvlText w:val="%4."/>
+      <w:lvlJc w:val="left"/>
+      <w:pPr>
+        <w:ind w:left="2880" w:hanging="360"/>
+      </w:pPr>
+    </w:lvl>
+    <w:lvl w:ilvl="4" w:tplc="04090019" w:tentative="1">
+      <w:start w:val="1"/>
+      <w:numFmt w:val="lowerLetter"/>
+      <w:lvlText w:val="%5."/>
+      <w:lvlJc w:val="left"/>
+      <w:pPr>
+        <w:ind w:left="3600" w:hanging="360"/>
+      </w:pPr>
+    </w:lvl>
+    <w:lvl w:ilvl="5" w:tplc="0409001B" w:tentative="1">
+      <w:start w:val="1"/>
+      <w:numFmt w:val="lowerRoman"/>
+      <w:lvlText w:val="%6."/>
+      <w:lvlJc w:val="right"/>
+      <w:pPr>
+        <w:ind w:left="4320" w:hanging="180"/>
+      </w:pPr>
+    </w:lvl>
+    <w:lvl w:ilvl="6" w:tplc="0409000F" w:tentative="1">
+      <w:start w:val="1"/>
+      <w:numFmt w:val="decimal"/>
+      <w:lvlText w:val="%7."/>
+      <w:lvlJc w:val="left"/>
+      <w:pPr>
+        <w:ind w:left="5040" w:hanging="360"/>
+      </w:pPr>
+    </w:lvl>
+    <w:lvl w:ilvl="7" w:tplc="04090019" w:tentative="1">
+      <w:start w:val="1"/>
+      <w:numFmt w:val="lowerLetter"/>
+      <w:lvlText w:val="%8."/>
+      <w:lvlJc w:val="left"/>
+      <w:pPr>
+        <w:ind w:left="5760" w:hanging="360"/>
+      </w:pPr>
+    </w:lvl>
+    <w:lvl w:ilvl="8" w:tplc="0409001B" w:tentative="1">
+      <w:start w:val="1"/>
+      <w:numFmt w:val="lowerRoman"/>
+      <w:lvlText w:val="%9."/>
+      <w:lvlJc w:val="right"/>
+      <w:pPr>
+        <w:ind w:left="6480" w:hanging="180"/>
+      </w:pPr>
+    </w:lvl>
+  </w:abstractNum>
+  <w:abstractNum w:abstractNumId="3" w15:restartNumberingAfterBreak="0">
+    <w:nsid w:val="1B454AF3"/>
+    <w:multiLevelType w:val="hybridMultilevel"/>
+    <w:tmpl w:val="EBCA688E"/>
+    <w:lvl w:ilvl="0" w:tplc="04090001">
+      <w:start w:val="1"/>
+      <w:numFmt w:val="bullet"/>
+      <w:lvlText w:val=""/>
+      <w:lvlJc w:val="left"/>
+      <w:pPr>
+        <w:ind w:left="720" w:hanging="360"/>
+      </w:pPr>
+      <w:rPr>
+        <w:rFonts w:ascii="Symbol" w:hAnsi="Symbol" w:hint="default"/>
+      </w:rPr>
+    </w:lvl>
+    <w:lvl w:ilvl="1" w:tplc="FFFFFFFF" w:tentative="1">
+      <w:start w:val="1"/>
+      <w:numFmt w:val="lowerLetter"/>
+      <w:lvlText w:val="%2."/>
+      <w:lvlJc w:val="left"/>
+      <w:pPr>
+        <w:ind w:left="1440" w:hanging="360"/>
+      </w:pPr>
+    </w:lvl>
+    <w:lvl w:ilvl="2" w:tplc="FFFFFFFF" w:tentative="1">
+      <w:start w:val="1"/>
+      <w:numFmt w:val="lowerRoman"/>
+      <w:lvlText w:val="%3."/>
+      <w:lvlJc w:val="right"/>
+      <w:pPr>
+        <w:ind w:left="2160" w:hanging="180"/>
+      </w:pPr>
+    </w:lvl>
+    <w:lvl w:ilvl="3" w:tplc="FFFFFFFF" w:tentative="1">
+      <w:start w:val="1"/>
+      <w:numFmt w:val="decimal"/>
+      <w:lvlText w:val="%4."/>
+      <w:lvlJc w:val="left"/>
+      <w:pPr>
+        <w:ind w:left="2880" w:hanging="360"/>
+      </w:pPr>
+    </w:lvl>
+    <w:lvl w:ilvl="4" w:tplc="FFFFFFFF" w:tentative="1">
+      <w:start w:val="1"/>
+      <w:numFmt w:val="lowerLetter"/>
+      <w:lvlText w:val="%5."/>
+      <w:lvlJc w:val="left"/>
+      <w:pPr>
+        <w:ind w:left="3600" w:hanging="360"/>
+      </w:pPr>
+    </w:lvl>
+    <w:lvl w:ilvl="5" w:tplc="FFFFFFFF" w:tentative="1">
+      <w:start w:val="1"/>
+      <w:numFmt w:val="lowerRoman"/>
+      <w:lvlText w:val="%6."/>
+      <w:lvlJc w:val="right"/>
+      <w:pPr>
+        <w:ind w:left="4320" w:hanging="180"/>
+      </w:pPr>
+    </w:lvl>
+    <w:lvl w:ilvl="6" w:tplc="FFFFFFFF" w:tentative="1">
+      <w:start w:val="1"/>
+      <w:numFmt w:val="decimal"/>
+      <w:lvlText w:val="%7."/>
+      <w:lvlJc w:val="left"/>
+      <w:pPr>
+        <w:ind w:left="5040" w:hanging="360"/>
+      </w:pPr>
+    </w:lvl>
+    <w:lvl w:ilvl="7" w:tplc="FFFFFFFF" w:tentative="1">
+      <w:start w:val="1"/>
+      <w:numFmt w:val="lowerLetter"/>
+      <w:lvlText w:val="%8."/>
+      <w:lvlJc w:val="left"/>
+      <w:pPr>
+        <w:ind w:left="5760" w:hanging="360"/>
+      </w:pPr>
+    </w:lvl>
+    <w:lvl w:ilvl="8" w:tplc="FFFFFFFF" w:tentative="1">
+      <w:start w:val="1"/>
+      <w:numFmt w:val="lowerRoman"/>
+      <w:lvlText w:val="%9."/>
+      <w:lvlJc w:val="right"/>
+      <w:pPr>
+        <w:ind w:left="6480" w:hanging="180"/>
+      </w:pPr>
+    </w:lvl>
+  </w:abstractNum>
+  <w:abstractNum w:abstractNumId="4" w15:restartNumberingAfterBreak="0">
     <w:nsid w:val="32E83309"/>
     <w:multiLevelType w:val="hybridMultilevel"/>
     <w:tmpl w:val="C4B286CE"/>
@@ -19021,7 +20936,7 @@
       </w:rPr>
     </w:lvl>
   </w:abstractNum>
-  <w:abstractNum w:abstractNumId="3" w15:restartNumberingAfterBreak="0">
+  <w:abstractNum w:abstractNumId="5" w15:restartNumberingAfterBreak="0">
     <w:nsid w:val="37C41E2F"/>
     <w:multiLevelType w:val="multilevel"/>
     <w:tmpl w:val="0DE0A23E"/>
@@ -19143,7 +21058,7 @@
       </w:rPr>
     </w:lvl>
   </w:abstractNum>
-  <w:abstractNum w:abstractNumId="4" w15:restartNumberingAfterBreak="0">
+  <w:abstractNum w:abstractNumId="6" w15:restartNumberingAfterBreak="0">
     <w:nsid w:val="4BE60169"/>
     <w:multiLevelType w:val="hybridMultilevel"/>
     <w:tmpl w:val="951CCC7C"/>
@@ -19256,7 +21171,96 @@
       </w:rPr>
     </w:lvl>
   </w:abstractNum>
-  <w:abstractNum w:abstractNumId="5" w15:restartNumberingAfterBreak="0">
+  <w:abstractNum w:abstractNumId="7" w15:restartNumberingAfterBreak="0">
+    <w:nsid w:val="52484EB9"/>
+    <w:multiLevelType w:val="hybridMultilevel"/>
+    <w:tmpl w:val="E5987390"/>
+    <w:lvl w:ilvl="0" w:tplc="04090013">
+      <w:start w:val="1"/>
+      <w:numFmt w:val="upperRoman"/>
+      <w:lvlText w:val="%1."/>
+      <w:lvlJc w:val="right"/>
+      <w:pPr>
+        <w:ind w:left="720" w:hanging="360"/>
+      </w:pPr>
+      <w:rPr>
+        <w:rFonts w:hint="default"/>
+      </w:rPr>
+    </w:lvl>
+    <w:lvl w:ilvl="1" w:tplc="FFFFFFFF" w:tentative="1">
+      <w:start w:val="1"/>
+      <w:numFmt w:val="lowerLetter"/>
+      <w:lvlText w:val="%2."/>
+      <w:lvlJc w:val="left"/>
+      <w:pPr>
+        <w:ind w:left="1440" w:hanging="360"/>
+      </w:pPr>
+    </w:lvl>
+    <w:lvl w:ilvl="2" w:tplc="FFFFFFFF" w:tentative="1">
+      <w:start w:val="1"/>
+      <w:numFmt w:val="lowerRoman"/>
+      <w:lvlText w:val="%3."/>
+      <w:lvlJc w:val="right"/>
+      <w:pPr>
+        <w:ind w:left="2160" w:hanging="180"/>
+      </w:pPr>
+    </w:lvl>
+    <w:lvl w:ilvl="3" w:tplc="FFFFFFFF" w:tentative="1">
+      <w:start w:val="1"/>
+      <w:numFmt w:val="decimal"/>
+      <w:lvlText w:val="%4."/>
+      <w:lvlJc w:val="left"/>
+      <w:pPr>
+        <w:ind w:left="2880" w:hanging="360"/>
+      </w:pPr>
+    </w:lvl>
+    <w:lvl w:ilvl="4" w:tplc="FFFFFFFF" w:tentative="1">
+      <w:start w:val="1"/>
+      <w:numFmt w:val="lowerLetter"/>
+      <w:lvlText w:val="%5."/>
+      <w:lvlJc w:val="left"/>
+      <w:pPr>
+        <w:ind w:left="3600" w:hanging="360"/>
+      </w:pPr>
+    </w:lvl>
+    <w:lvl w:ilvl="5" w:tplc="FFFFFFFF" w:tentative="1">
+      <w:start w:val="1"/>
+      <w:numFmt w:val="lowerRoman"/>
+      <w:lvlText w:val="%6."/>
+      <w:lvlJc w:val="right"/>
+      <w:pPr>
+        <w:ind w:left="4320" w:hanging="180"/>
+      </w:pPr>
+    </w:lvl>
+    <w:lvl w:ilvl="6" w:tplc="FFFFFFFF" w:tentative="1">
+      <w:start w:val="1"/>
+      <w:numFmt w:val="decimal"/>
+      <w:lvlText w:val="%7."/>
+      <w:lvlJc w:val="left"/>
+      <w:pPr>
+        <w:ind w:left="5040" w:hanging="360"/>
+      </w:pPr>
+    </w:lvl>
+    <w:lvl w:ilvl="7" w:tplc="FFFFFFFF" w:tentative="1">
+      <w:start w:val="1"/>
+      <w:numFmt w:val="lowerLetter"/>
+      <w:lvlText w:val="%8."/>
+      <w:lvlJc w:val="left"/>
+      <w:pPr>
+        <w:ind w:left="5760" w:hanging="360"/>
+      </w:pPr>
+    </w:lvl>
+    <w:lvl w:ilvl="8" w:tplc="FFFFFFFF" w:tentative="1">
+      <w:start w:val="1"/>
+      <w:numFmt w:val="lowerRoman"/>
+      <w:lvlText w:val="%9."/>
+      <w:lvlJc w:val="right"/>
+      <w:pPr>
+        <w:ind w:left="6480" w:hanging="180"/>
+      </w:pPr>
+    </w:lvl>
+  </w:abstractNum>
+  <w:abstractNum w:abstractNumId="8" w15:restartNumberingAfterBreak="0">
     <w:nsid w:val="61982741"/>
     <w:multiLevelType w:val="hybridMultilevel"/>
     <w:tmpl w:val="FFFFFFFF"/>
@@ -19307,7 +21311,7 @@
       <w:lvlJc w:val="left"/>
     </w:lvl>
   </w:abstractNum>
-  <w:abstractNum w:abstractNumId="6" w15:restartNumberingAfterBreak="0">
+  <w:abstractNum w:abstractNumId="9" w15:restartNumberingAfterBreak="0">
     <w:nsid w:val="67D654B7"/>
     <w:multiLevelType w:val="hybridMultilevel"/>
     <w:tmpl w:val="784EEBEE"/>
@@ -19393,7 +21397,7 @@
       </w:pPr>
     </w:lvl>
   </w:abstractNum>
-  <w:abstractNum w:abstractNumId="7" w15:restartNumberingAfterBreak="0">
+  <w:abstractNum w:abstractNumId="10" w15:restartNumberingAfterBreak="0">
     <w:nsid w:val="76A85420"/>
     <w:multiLevelType w:val="hybridMultilevel"/>
     <w:tmpl w:val="2340C0DC"/>
@@ -19482,7 +21486,7 @@
       </w:pPr>
     </w:lvl>
   </w:abstractNum>
-  <w:abstractNum w:abstractNumId="8" w15:restartNumberingAfterBreak="0">
+  <w:abstractNum w:abstractNumId="11" w15:restartNumberingAfterBreak="0">
     <w:nsid w:val="7E7075DE"/>
     <w:multiLevelType w:val="hybridMultilevel"/>
     <w:tmpl w:val="498AAEC0"/>
@@ -19572,7 +21576,7 @@
     </w:lvl>
   </w:abstractNum>
   <w:num w:numId="1" w16cid:durableId="821775122">
-    <w:abstractNumId w:val="5"/>
+    <w:abstractNumId w:val="8"/>
   </w:num>
   <w:num w:numId="2" w16cid:durableId="1855068206">
     <w:abstractNumId w:val="1"/>
@@ -19581,22 +21585,31 @@
     <w:abstractNumId w:val="0"/>
   </w:num>
   <w:num w:numId="4" w16cid:durableId="396903899">
+    <w:abstractNumId w:val="5"/>
+  </w:num>
+  <w:num w:numId="5" w16cid:durableId="1772431457">
+    <w:abstractNumId w:val="6"/>
+  </w:num>
+  <w:num w:numId="6" w16cid:durableId="649599612">
+    <w:abstractNumId w:val="4"/>
+  </w:num>
+  <w:num w:numId="7" w16cid:durableId="1823229838">
+    <w:abstractNumId w:val="9"/>
+  </w:num>
+  <w:num w:numId="8" w16cid:durableId="328288676">
+    <w:abstractNumId w:val="10"/>
+  </w:num>
+  <w:num w:numId="9" w16cid:durableId="622854427">
+    <w:abstractNumId w:val="11"/>
+  </w:num>
+  <w:num w:numId="10" w16cid:durableId="1270308203">
+    <w:abstractNumId w:val="2"/>
+  </w:num>
+  <w:num w:numId="11" w16cid:durableId="35085721">
     <w:abstractNumId w:val="3"/>
   </w:num>
-  <w:num w:numId="5" w16cid:durableId="1772431457">
-    <w:abstractNumId w:val="4"/>
-  </w:num>
-  <w:num w:numId="6" w16cid:durableId="649599612">
-    <w:abstractNumId w:val="2"/>
-  </w:num>
-  <w:num w:numId="7" w16cid:durableId="1823229838">
-    <w:abstractNumId w:val="6"/>
-  </w:num>
-  <w:num w:numId="8" w16cid:durableId="328288676">
+  <w:num w:numId="12" w16cid:durableId="1742017399">
     <w:abstractNumId w:val="7"/>
-  </w:num>
-  <w:num w:numId="9" w16cid:durableId="622854427">
-    <w:abstractNumId w:val="8"/>
   </w:num>
 </w:numbering>
 </file>
@@ -20516,19 +22529,19 @@
 
 <file path=word/glossary/fontTable.xml><?xml version="1.0" encoding="utf-8"?>
 <w:fonts xmlns:mc="http://schemas.openxmlformats.org/markup-compatibility/2006" xmlns:r="http://schemas.openxmlformats.org/officeDocument/2006/relationships" xmlns:w="http://schemas.openxmlformats.org/wordprocessingml/2006/main" xmlns:w14="http://schemas.microsoft.com/office/word/2010/wordml" xmlns:w15="http://schemas.microsoft.com/office/word/2012/wordml" xmlns:w16cex="http://schemas.microsoft.com/office/word/2018/wordml/cex" xmlns:w16cid="http://schemas.microsoft.com/office/word/2016/wordml/cid" xmlns:w16="http://schemas.microsoft.com/office/word/2018/wordml" xmlns:w16sdtdh="http://schemas.microsoft.com/office/word/2020/wordml/sdtdatahash" xmlns:w16se="http://schemas.microsoft.com/office/word/2015/wordml/symex" mc:Ignorable="w14 w15 w16se w16cid w16 w16cex w16sdtdh">
+  <w:font w:name="Times New Roman">
+    <w:panose1 w:val="02020603050405020304"/>
+    <w:charset w:val="00"/>
+    <w:family w:val="roman"/>
+    <w:pitch w:val="variable"/>
+    <w:sig w:usb0="E0002EFF" w:usb1="C000785B" w:usb2="00000009" w:usb3="00000000" w:csb0="000001FF" w:csb1="00000000"/>
+  </w:font>
   <w:font w:name="Symbol">
     <w:panose1 w:val="05050102010706020507"/>
     <w:charset w:val="02"/>
     <w:family w:val="roman"/>
     <w:pitch w:val="variable"/>
     <w:sig w:usb0="00000000" w:usb1="10000000" w:usb2="00000000" w:usb3="00000000" w:csb0="80000000" w:csb1="00000000"/>
-  </w:font>
-  <w:font w:name="Times New Roman">
-    <w:panose1 w:val="02020603050405020304"/>
-    <w:charset w:val="00"/>
-    <w:family w:val="roman"/>
-    <w:pitch w:val="variable"/>
-    <w:sig w:usb0="E0002EFF" w:usb1="C000785B" w:usb2="00000009" w:usb3="00000000" w:csb0="000001FF" w:csb1="00000000"/>
   </w:font>
   <w:font w:name="Courier New">
     <w:panose1 w:val="02070309020205020404"/>
@@ -20612,6 +22625,7 @@
     <w:rsid w:val="00903FB4"/>
     <w:rsid w:val="00A14910"/>
     <w:rsid w:val="00A833B3"/>
+    <w:rsid w:val="00B074C9"/>
     <w:rsid w:val="00B16060"/>
     <w:rsid w:val="00B35C09"/>
     <w:rsid w:val="00B41141"/>
@@ -21379,7 +23393,7 @@
     <we:reference id="WA104382081" version="1.46.0.0" store="en-US" storeType="OMEX"/>
   </we:alternateReferences>
   <we:properties>
-    <we:property name="MENDELEY_CITATIONS" value="[{&quot;citationID&quot;:&quot;MENDELEY_CITATION_4bbe8320-3487-429a-b633-535d5784139e&quot;,&quot;properties&quot;:{&quot;noteIndex&quot;:0},&quot;isEdited&quot;:false,&quot;manualOverride&quot;:{&quot;isManuallyOverridden&quot;:true,&quot;citeprocText&quot;:&quot;(&lt;i&gt;Migration and Population Density - WorldBank Data Dashboard&lt;/i&gt;, n.d.)&quot;,&quot;manualOverrideText&quot;:&quot;(2017)&quot;},&quot;citationTag&quot;:&quot;MENDELEY_CITATION_v3_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&quot;,&quot;citationItems&quot;:[{&quot;id&quot;:&quot;47b41285-53e4-3e69-b941-237a7320a923&quot;,&quot;itemData&quot;:{&quot;type&quot;:&quot;webpage&quot;,&quot;id&quot;:&quot;47b41285-53e4-3e69-b941-237a7320a923&quot;,&quot;title&quot;:&quot;Migration and Population Density - WorldBank Data Dashboard&quot;,&quot;accessed&quot;:{&quot;date-parts&quot;:[[2022,8,24]]},&quot;URL&quot;:&quot;https://www.dashboardom.com/migration-population&quot;,&quot;container-title-short&quot;:&quot;&quot;},&quot;isTemporary&quot;:false}]},{&quot;citationID&quot;:&quot;MENDELEY_CITATION_d19ca1cc-dd5f-49a9-acd0-d57a1c56f943&quot;,&quot;properties&quot;:{&quot;noteIndex&quot;:0},&quot;isEdited&quot;:false,&quot;manualOverride&quot;:{&quot;isManuallyOverridden&quot;:true,&quot;citeprocText&quot;:&quot;(&lt;i&gt;Develop Data Visualization Interfaces in Python With Dash – Real Python&lt;/i&gt;, n.d.)&quot;,&quot;manualOverrideText&quot;:&quot;(2018)&quot;},&quot;citationTag&quot;:&quot;MENDELEY_CITATION_v3_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&quot;,&quot;citationItems&quot;:[{&quot;id&quot;:&quot;72d9f6ec-e0ad-35ca-97e2-9857bf510bef&quot;,&quot;itemData&quot;:{&quot;type&quot;:&quot;webpage&quot;,&quot;id&quot;:&quot;72d9f6ec-e0ad-35ca-97e2-9857bf510bef&quot;,&quot;title&quot;:&quot;Develop Data Visualization Interfaces in Python With Dash – Real Python&quot;,&quot;accessed&quot;:{&quot;date-parts&quot;:[[2022,8,24]]},&quot;URL&quot;:&quot;https://realpython.com/python-dash/&quot;,&quot;container-title-short&quot;:&quot;&quot;},&quot;isTemporary&quot;:false}]},{&quot;citationID&quot;:&quot;MENDELEY_CITATION_b14f7e3a-ff8e-4db3-9c0f-0f144eb7b2d5&quot;,&quot;properties&quot;:{&quot;noteIndex&quot;:0},&quot;isEdited&quot;:false,&quot;manualOverride&quot;:{&quot;isManuallyOverridden&quot;:true,&quot;citeprocText&quot;:&quot;(Patowary et al., 2018)&quot;,&quot;manualOverrideText&quot;:&quot;(2018)&quot;},&quot;citationTag&quot;:&quot;MENDELEY_CITATION_v3_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&quot;,&quot;citationItems&quot;:[{&quot;id&quot;:&quot;4dd94b50-7166-317f-98e0-f90d9452bf82&quot;,&quot;itemData&quot;:{&quot;type&quot;:&quot;article-journal&quot;,&quot;id&quot;:&quot;4dd94b50-7166-317f-98e0-f90d9452bf82&quot;,&quot;title&quot;:&quot;Accidental Deaths in India : Forecasting with ARIMA Model Control charts View project Bayesian Time series Analysis View project&quot;,&quot;author&quot;:[{&quot;family&quot;:&quot;Patowary&quot;,&quot;given&quot;:&quot;Arnab N&quot;,&quot;parse-names&quot;:false,&quot;dropping-particle&quot;:&quot;&quot;,&quot;non-dropping-particle&quot;:&quot;&quot;},{&quot;family&quot;:&quot;Pratim Barman&quot;,&quot;given&quot;:&quot;Manash&quot;,&quot;parse-names&quot;:false,&quot;dropping-particle&quot;:&quot;&quot;,&quot;non-dropping-particle&quot;:&quot;&quot;},{&quot;family&quot;:&quot;Rao Gadde&quot;,&quot;given&quot;:&quot;Srinivasa&quot;,&quot;parse-names&quot;:false,&quot;dropping-particle&quot;:&quot;&quot;,&quot;non-dropping-particle&quot;:&quot;&quot;}],&quot;accessed&quot;:{&quot;date-parts&quot;:[[2022,8,23]]},&quot;URL&quot;:&quot;https://www.researchgate.net/publication/324919218&quot;,&quot;issued&quot;:{&quot;date-parts&quot;:[[2018]]},&quot;container-title-short&quot;:&quot;&quot;},&quot;isTemporary&quot;:false}]},{&quot;citationID&quot;:&quot;MENDELEY_CITATION_2cc4b76f-f3ac-4bbf-9f62-9935ad5fdc65&quot;,&quot;properties&quot;:{&quot;noteIndex&quot;:0},&quot;isEdited&quot;:false,&quot;manualOverride&quot;:{&quot;isManuallyOverridden&quot;:true,&quot;citeprocText&quot;:&quot;(Kumar Jha &amp;#38; Pande, 2021)&quot;,&quot;manualOverrideText&quot;:&quot;(2021)&quot;},&quot;citationTag&quot;:&quot;MENDELEY_CITATION_v3_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&quot;,&quot;citationItems&quot;:[{&quot;id&quot;:&quot;0deede3a-04ff-392a-a2da-6dd7f9ed0afa&quot;,&quot;itemData&quot;:{&quot;type&quot;:&quot;article-journal&quot;,&quot;id&quot;:&quot;0deede3a-04ff-392a-a2da-6dd7f9ed0afa&quot;,&quot;title&quot;:&quot;Time Series Forecasting Model for Supermarket Sales using FB-Prophet&quot;,&quot;author&quot;:[{&quot;family&quot;:&quot;Kumar Jha&quot;,&quot;given&quot;:&quot;Bineet&quot;,&quot;parse-names&quot;:false,&quot;dropping-particle&quot;:&quot;&quot;,&quot;non-dropping-particle&quot;:&quot;&quot;},{&quot;family&quot;:&quot;Pande&quot;,&quot;given&quot;:&quot;Shilpa&quot;,&quot;parse-names&quot;:false,&quot;dropping-particle&quot;:&quot;&quot;,&quot;non-dropping-particle&quot;:&quot;&quot;}],&quot;container-title&quot;:&quot;Proceedings - 5th International Conference on Computing Methodologies and Communication, ICCMC 2021&quot;,&quot;accessed&quot;:{&quot;date-parts&quot;:[[2022,8,23]]},&quot;DOI&quot;:&quot;10.1109/ICCMC51019.2021.9418033&quot;,&quot;ISBN&quot;:&quot;9781665403603&quot;,&quot;issued&quot;:{&quot;date-parts&quot;:[[2021,4,8]]},&quot;page&quot;:&quot;547-554&quot;,&quot;abstract&quot;:&quot;Forecasting techniques are used in the various problem domains such as- sales, banking, healthcare, stock market, etc. The time-series dataset has time-related information that is useful for prediction and statistical analysis. The supermarket sales prediction helps improve sales in a business environment. The technique helps in decision making in a problem domain. Many tools are available for forecasting such as the regression model, Logistic exponential model. The Facebook (FB) Prophet is the latest tool that has shown an improved performance in terms of accuracy of prediction. This research work has proposed a FB Prophet tool for the sales prediction of the supermarket data. The proposed research work has examined few forecasting models such as- The additive model, the Autoregressive integrated moving average (ARIMA) model, FB Prophet model. From the propsoed research work, it is concluded that, FB Prophet is a better prediction model in terms of low error, better prediction, and better fitting.&quot;,&quot;publisher&quot;:&quot;Institute of Electrical and Electronics Engineers Inc.&quot;,&quot;container-title-short&quot;:&quot;&quot;},&quot;isTemporary&quot;:false}]},{&quot;citationID&quot;:&quot;MENDELEY_CITATION_01cc87d2-6f99-4cd2-b504-7865c4de4c1e&quot;,&quot;properties&quot;:{&quot;noteIndex&quot;:0},&quot;isEdited&quot;:false,&quot;manualOverride&quot;:{&quot;isManuallyOverridden&quot;:true,&quot;citeprocText&quot;:&quot;(Huang &amp;#38; Chalabi, 1995)&quot;,&quot;manualOverrideText&quot;:&quot;(1995)&quot;},&quot;citationTag&quot;:&quot;MENDELEY_CITATION_v3_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&quot;,&quot;citationItems&quot;:[{&quot;id&quot;:&quot;2f8cc536-43b2-3d1a-93c4-d85199e44dce&quot;,&quot;itemData&quot;:{&quot;type&quot;:&quot;article-journal&quot;,&quot;id&quot;:&quot;2f8cc536-43b2-3d1a-93c4-d85199e44dce&quot;,&quot;title&quot;:&quot;Use of time-series analysis to model and forecast wind speed&quot;,&quot;author&quot;:[{&quot;family&quot;:&quot;Huang&quot;,&quot;given&quot;:&quot;Z.&quot;,&quot;parse-names&quot;:false,&quot;dropping-particle&quot;:&quot;&quot;,&quot;non-dropping-particle&quot;:&quot;&quot;},{&quot;family&quot;:&quot;Chalabi&quot;,&quot;given&quot;:&quot;Z. S.&quot;,&quot;parse-names&quot;:false,&quot;dropping-particle&quot;:&quot;&quot;,&quot;non-dropping-particle&quot;:&quot;&quot;}],&quot;container-title&quot;:&quot;Journal of Wind Engineering and Industrial Aerodynamics&quot;,&quot;accessed&quot;:{&quot;date-parts&quot;:[[2022,8,24]]},&quot;DOI&quot;:&quot;10.1016/0167-6105(94)00093-S&quot;,&quot;ISSN&quot;:&quot;0167-6105&quot;,&quot;issued&quot;:{&quot;date-parts&quot;:[[1995,5,1]]},&quot;page&quot;:&quot;311-322&quot;,&quot;abstract&quot;:&quot;A linear, time-varying autoregressive (AR) process is used to model and forecast wind speed. This modelling approach takes into account the non-stationary nature of wind speed. The time-varying parameters of the AR model are modelled by smoothed, integrated random walk processes. A Kalman filter is used to estimate the time-varying parameters of the AR model. The algorithm is used to forecast wind speed from 1 h to a few hours ahead. © 1995.&quot;,&quot;publisher&quot;:&quot;Elsevier&quot;,&quot;issue&quot;:&quot;2-3&quot;,&quot;volume&quot;:&quot;56&quot;,&quot;container-title-short&quot;:&quot;&quot;},&quot;isTemporary&quot;:false}]},{&quot;citationID&quot;:&quot;MENDELEY_CITATION_364576e9-fade-411b-b040-586165aafde3&quot;,&quot;properties&quot;:{&quot;noteIndex&quot;:0},&quot;isEdited&quot;:false,&quot;manualOverride&quot;:{&quot;isManuallyOverridden&quot;:true,&quot;citeprocText&quot;:&quot;(&lt;i&gt;Time Series Analysis: Definition, Types &amp;#38; Techniques | Tableau&lt;/i&gt;, n.d.)&quot;,&quot;manualOverrideText&quot;:&quot;(Tableau)&quot;},&quot;citationTag&quot;:&quot;MENDELEY_CITATION_v3_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&quot;,&quot;citationItems&quot;:[{&quot;id&quot;:&quot;914038b4-00d4-3a24-a51f-2a7086d5120b&quot;,&quot;itemData&quot;:{&quot;type&quot;:&quot;webpage&quot;,&quot;id&quot;:&quot;914038b4-00d4-3a24-a51f-2a7086d5120b&quot;,&quot;title&quot;:&quot;Time Series Analysis: Definition, Types &amp; Techniques | Tableau&quot;,&quot;accessed&quot;:{&quot;date-parts&quot;:[[2022,8,24]]},&quot;URL&quot;:&quot;https://www.tableau.com/learn/articles/time-series-analysis&quot;,&quot;container-title-short&quot;:&quot;&quot;},&quot;isTemporary&quot;:false}]},{&quot;citationID&quot;:&quot;MENDELEY_CITATION_2c71d00f-68f0-4d5b-b43a-16142128070e&quot;,&quot;properties&quot;:{&quot;noteIndex&quot;:0},&quot;isEdited&quot;:false,&quot;manualOverride&quot;:{&quot;isManuallyOverridden&quot;:false,&quot;citeprocText&quot;:&quot;(Chatfield, 2000)&quot;,&quot;manualOverrideText&quot;:&quot;&quot;},&quot;citationTag&quot;:&quot;MENDELEY_CITATION_v3_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&quot;,&quot;citationItems&quot;:[{&quot;id&quot;:&quot;8c3d2222-8150-36b5-a96f-aa30b87c6f29&quot;,&quot;itemData&quot;:{&quot;type&quot;:&quot;article-journal&quot;,&quot;id&quot;:&quot;8c3d2222-8150-36b5-a96f-aa30b87c6f29&quot;,&quot;title&quot;:&quot;Time-Series Forecasting&quot;,&quot;author&quot;:[{&quot;family&quot;:&quot;Chatfield&quot;,&quot;given&quot;:&quot;Chris&quot;,&quot;parse-names&quot;:false,&quot;dropping-particle&quot;:&quot;&quot;,&quot;non-dropping-particle&quot;:&quot;&quot;}],&quot;accessed&quot;:{&quot;date-parts&quot;:[[2022,8,24]]},&quot;DOI&quot;:&quot;10.1201/9781420036206&quot;,&quot;ISBN&quot;:&quot;9780429126352&quot;,&quot;URL&quot;:&quot;https://www.taylorfrancis.com/books/mono/10.1201/9781420036206/time-series-forecasting-chris-chatfield&quot;,&quot;issued&quot;:{&quot;date-parts&quot;:[[2000,10,25]]},&quot;abstract&quot;:&quot;From the author of the bestselling \&quot;Analysis of Time Series,\&quot; Time-Series Forecasting offers a comprehensive, up-to-date review of forecasting methods. It provides a summary of time-series modelling procedures, followed by a brief catalogue of many different time-series forecasting methods, ranging from ad-hoc methods through ARIMA and state-space&quot;,&quot;publisher&quot;:&quot;Chapman and Hall/CRC&quot;,&quot;container-title-short&quot;:&quot;&quot;},&quot;isTemporary&quot;:false}]},{&quot;citationID&quot;:&quot;MENDELEY_CITATION_a8e1cd29-cbce-49b4-8ee1-24c3d46fc261&quot;,&quot;properties&quot;:{&quot;noteIndex&quot;:0},&quot;isEdited&quot;:false,&quot;manualOverride&quot;:{&quot;isManuallyOverridden&quot;:true,&quot;citeprocText&quot;:&quot;(&lt;i&gt;Time Series Forecasting with ARIMA , SARIMA and SARIMAX | by Brendan Artley | Towards Data Science&lt;/i&gt;, n.d.)&quot;,&quot;manualOverrideText&quot;:&quot;(Brendan Artley)&quot;},&quot;citationTag&quot;:&quot;MENDELEY_CITATION_v3_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&quot;,&quot;citationItems&quot;:[{&quot;id&quot;:&quot;3cfa086b-502d-3629-b647-a267da6399b6&quot;,&quot;itemData&quot;:{&quot;type&quot;:&quot;webpage&quot;,&quot;id&quot;:&quot;3cfa086b-502d-3629-b647-a267da6399b6&quot;,&quot;title&quot;:&quot;Time Series Forecasting with ARIMA , SARIMA and SARIMAX | by Brendan Artley | Towards Data Science&quot;,&quot;accessed&quot;:{&quot;date-parts&quot;:[[2022,8,27]]},&quot;URL&quot;:&quot;https://towardsdatascience.com/time-series-forecasting-with-arima-sarima-and-sarimax-ee61099e78f6&quot;,&quot;container-title-short&quot;:&quot;&quot;},&quot;isTemporary&quot;:false}]},{&quot;citationID&quot;:&quot;MENDELEY_CITATION_7e4aaa84-4d4a-41fe-b05d-eeff2dbb0cd7&quot;,&quot;properties&quot;:{&quot;noteIndex&quot;:0},&quot;isEdited&quot;:false,&quot;manualOverride&quot;:{&quot;isManuallyOverridden&quot;:true,&quot;citeprocText&quot;:&quot;(&lt;i&gt;Pmdarima: ARIMA Estimators for Python — Pmdarima 2.0.1 Documentation&lt;/i&gt;, n.d.)&quot;,&quot;manualOverrideText&quot;:&quot;(Documentation)&quot;},&quot;citationTag&quot;:&quot;MENDELEY_CITATION_v3_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&quot;,&quot;citationItems&quot;:[{&quot;id&quot;:&quot;f959efc5-a25e-335d-8f45-51ae5a9c4853&quot;,&quot;itemData&quot;:{&quot;type&quot;:&quot;webpage&quot;,&quot;id&quot;:&quot;f959efc5-a25e-335d-8f45-51ae5a9c4853&quot;,&quot;title&quot;:&quot;pmdarima: ARIMA estimators for Python — pmdarima 2.0.1 documentation&quot;,&quot;accessed&quot;:{&quot;date-parts&quot;:[[2022,8,27]]},&quot;URL&quot;:&quot;http://alkaline-ml.com/pmdarima/&quot;,&quot;container-title-short&quot;:&quot;&quot;},&quot;isTemporary&quot;:false}]},{&quot;citationID&quot;:&quot;MENDELEY_CITATION_7a5949f6-1338-4336-b5ec-9bf8da5d4767&quot;,&quot;properties&quot;:{&quot;noteIndex&quot;:0},&quot;isEdited&quot;:false,&quot;manualOverride&quot;:{&quot;isManuallyOverridden&quot;:true,&quot;citeprocText&quot;:&quot;(&lt;i&gt;Stan - Stan&lt;/i&gt;, n.d.)&quot;,&quot;manualOverrideText&quot;:&quot;(Documentation)&quot;},&quot;citationTag&quot;:&quot;MENDELEY_CITATION_v3_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&quot;,&quot;citationItems&quot;:[{&quot;id&quot;:&quot;2fbf6581-9c03-32a6-80a5-9fbf7f2b4e96&quot;,&quot;itemData&quot;:{&quot;type&quot;:&quot;webpage&quot;,&quot;id&quot;:&quot;2fbf6581-9c03-32a6-80a5-9fbf7f2b4e96&quot;,&quot;title&quot;:&quot;Stan - Stan&quot;,&quot;accessed&quot;:{&quot;date-parts&quot;:[[2022,8,27]]},&quot;URL&quot;:&quot;https://mc-stan.org/&quot;,&quot;container-title-short&quot;:&quot;&quot;},&quot;isTemporary&quot;:false}]},{&quot;citationID&quot;:&quot;MENDELEY_CITATION_878e22cc-0c93-487b-8e85-f69e1c30100d&quot;,&quot;properties&quot;:{&quot;noteIndex&quot;:0},&quot;isEdited&quot;:false,&quot;manualOverride&quot;:{&quot;isManuallyOverridden&quot;:true,&quot;citeprocText&quot;:&quot;(&lt;i&gt;Exploratory Data Analysis (EDA) Using Python and Jupyter Notebooks - YouTube&lt;/i&gt;, n.d.)&quot;,&quot;manualOverrideText&quot;:&quot;(EDA)&quot;},&quot;citationTag&quot;:&quot;MENDELEY_CITATION_v3_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&quot;,&quot;citationItems&quot;:[{&quot;id&quot;:&quot;a1e4e177-81e6-3525-b8d6-c82b00dab398&quot;,&quot;itemData&quot;:{&quot;type&quot;:&quot;webpage&quot;,&quot;id&quot;:&quot;a1e4e177-81e6-3525-b8d6-c82b00dab398&quot;,&quot;title&quot;:&quot;Exploratory Data Analysis (EDA) using Python and Jupyter Notebooks - YouTube&quot;,&quot;container-title&quot;:&quot;iGeek&quot;,&quot;accessed&quot;:{&quot;date-parts&quot;:[[2022,8,27]]},&quot;URL&quot;:&quot;https://www.youtube.com/watch?v=iZ2MwVWKwr4&quot;,&quot;container-title-short&quot;:&quot;&quot;},&quot;isTemporary&quot;:false}]},{&quot;citationID&quot;:&quot;MENDELEY_CITATION_1e7b67a7-def6-48a3-a994-c9b6ba523daf&quot;,&quot;properties&quot;:{&quot;noteIndex&quot;:0},&quot;isEdited&quot;:false,&quot;manualOverride&quot;:{&quot;isManuallyOverridden&quot;:true,&quot;citeprocText&quot;:&quot;(&lt;i&gt;COVID-19 Map - Johns Hopkins Coronavirus Resource Center&lt;/i&gt;, n.d.)&quot;,&quot;manualOverrideText&quot;:&quot;(Johns Hopkins)&quot;},&quot;citationTag&quot;:&quot;MENDELEY_CITATION_v3_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&quot;,&quot;citationItems&quot;:[{&quot;id&quot;:&quot;475b9b0e-dc0a-388c-a0c2-91bc482c79f8&quot;,&quot;itemData&quot;:{&quot;type&quot;:&quot;webpage&quot;,&quot;id&quot;:&quot;475b9b0e-dc0a-388c-a0c2-91bc482c79f8&quot;,&quot;title&quot;:&quot;COVID-19 Map - Johns Hopkins Coronavirus Resource Center&quot;,&quot;accessed&quot;:{&quot;date-parts&quot;:[[2022,6,11]]},&quot;URL&quot;:&quot;https://coronavirus.jhu.edu/map.html&quot;,&quot;container-title-short&quot;:&quot;&quot;},&quot;isTemporary&quot;:false}]},{&quot;citationID&quot;:&quot;MENDELEY_CITATION_cafe759b-b6d7-4285-9940-987c2f29f3e1&quot;,&quot;properties&quot;:{&quot;noteIndex&quot;:0},&quot;isEdited&quot;:false,&quot;manualOverride&quot;:{&quot;isManuallyOverridden&quot;:true,&quot;citeprocText&quot;:&quot;(&lt;i&gt;How to Secure SSH | CPanel &amp;#38; WHM Documentation&lt;/i&gt;, n.d.)&quot;,&quot;manualOverrideText&quot;:&quot;(2021)&quot;},&quot;citationTag&quot;:&quot;MENDELEY_CITATION_v3_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&quot;,&quot;citationItems&quot;:[{&quot;id&quot;:&quot;c0141dd1-026b-3c5f-8684-13516ac10e2d&quot;,&quot;itemData&quot;:{&quot;type&quot;:&quot;webpage&quot;,&quot;id&quot;:&quot;c0141dd1-026b-3c5f-8684-13516ac10e2d&quot;,&quot;title&quot;:&quot;How to Secure SSH | cPanel &amp; WHM Documentation&quot;,&quot;accessed&quot;:{&quot;date-parts&quot;:[[2022,8,25]]},&quot;URL&quot;:&quot;https://docs.cpanel.net/knowledge-base/security/how-to-secure-ssh/&quot;,&quot;container-title-short&quot;:&quot;&quot;},&quot;isTemporary&quot;:false}]},{&quot;citationID&quot;:&quot;MENDELEY_CITATION_5c72127c-096d-4a37-8837-607126f680f8&quot;,&quot;properties&quot;:{&quot;noteIndex&quot;:0},&quot;isEdited&quot;:false,&quot;manualOverride&quot;:{&quot;isManuallyOverridden&quot;:true,&quot;citeprocText&quot;:&quot;(&lt;i&gt;10 Reasons Why Laravel Is The Best PHP Framework For 2022&lt;/i&gt;, n.d.)&quot;,&quot;manualOverrideText&quot;:&quot;(2022)&quot;},&quot;citationTag&quot;:&quot;MENDELEY_CITATION_v3_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&quot;,&quot;citationItems&quot;:[{&quot;id&quot;:&quot;bd6be066-44f5-3898-9a9a-671bea0389bf&quot;,&quot;itemData&quot;:{&quot;type&quot;:&quot;webpage&quot;,&quot;id&quot;:&quot;bd6be066-44f5-3898-9a9a-671bea0389bf&quot;,&quot;title&quot;:&quot;10 Reasons Why Laravel Is The Best PHP Framework For 2022&quot;,&quot;accessed&quot;:{&quot;date-parts&quot;:[[2022,8,25]]},&quot;URL&quot;:&quot;https://www.clariontech.com/blog/10-reasons-why-laravel-is-the-best-php-framework-for-2019&quot;,&quot;container-title-short&quot;:&quot;&quot;},&quot;isTemporary&quot;:false}]},{&quot;citationID&quot;:&quot;MENDELEY_CITATION_1713a9c1-cc4f-46b3-bec2-c3192ab1876e&quot;,&quot;properties&quot;:{&quot;noteIndex&quot;:0},&quot;isEdited&quot;:false,&quot;manualOverride&quot;:{&quot;isManuallyOverridden&quot;:true,&quot;citeprocText&quot;:&quot;(&lt;i&gt;Hosting a Dash App on a VPS.. As Data Scientists, We Generally Seem… | by Umar Khan | Analytics Vidhya | Medium&lt;/i&gt;, n.d.)&quot;,&quot;manualOverrideText&quot;:&quot;(2020)&quot;},&quot;citationTag&quot;:&quot;MENDELEY_CITATION_v3_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&quot;,&quot;citationItems&quot;:[{&quot;id&quot;:&quot;8487011b-7af2-3d0d-a420-868f0ef46e54&quot;,&quot;itemData&quot;:{&quot;type&quot;:&quot;webpage&quot;,&quot;id&quot;:&quot;8487011b-7af2-3d0d-a420-868f0ef46e54&quot;,&quot;title&quot;:&quot;Hosting a Dash app on a VPS.. As data scientists, we generally seem… | by Umar Khan | Analytics Vidhya | Medium&quot;,&quot;accessed&quot;:{&quot;date-parts&quot;:[[2022,8,25]]},&quot;URL&quot;:&quot;https://medium.com/analytics-vidhya/hosting-a-dash-app-on-a-vps-7cb56fa310b9&quot;,&quot;container-title-short&quot;:&quot;&quot;},&quot;isTemporary&quot;:false}]},{&quot;citationID&quot;:&quot;MENDELEY_CITATION_fdd205b1-9a47-4b91-ab4b-a76a9325493d&quot;,&quot;properties&quot;:{&quot;noteIndex&quot;:0},&quot;isEdited&quot;:false,&quot;manualOverride&quot;:{&quot;isManuallyOverridden&quot;:false,&quot;citeprocText&quot;:&quot;(Pecoraro et al., 2015)&quot;,&quot;manualOverrideText&quot;:&quot;&quot;},&quot;citationTag&quot;:&quot;MENDELEY_CITATION_v3_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&quot;,&quot;citationItems&quot;:[{&quot;id&quot;:&quot;5bb3fc08-e49f-337d-ae53-7d655b5ad56d&quot;,&quot;itemData&quot;:{&quot;type&quot;:&quot;article-journal&quot;,&quot;id&quot;:&quot;5bb3fc08-e49f-337d-ae53-7d655b5ad56d&quot;,&quot;title&quot;:&quot;Mastering Laravel Develop robust modern web-based software applications and RESTful APIs with Laravel, one of the hottest PHP frameworks Mastering Laravel Credits&quot;,&quot;author&quot;:[{&quot;family&quot;:&quot;Pecoraro&quot;,&quot;given&quot;:&quot;Christopher John&quot;,&quot;parse-names&quot;:false,&quot;dropping-particle&quot;:&quot;&quot;,&quot;non-dropping-particle&quot;:&quot;&quot;},{&quot;family&quot;:&quot;John&quot;,&quot;given&quot;:&quot;Christopher&quot;,&quot;parse-names&quot;:false,&quot;dropping-particle&quot;:&quot;&quot;,&quot;non-dropping-particle&quot;:&quot;&quot;},{&quot;family&quot;:&quot;Reviewers&quot;,&quot;given&quot;:&quot;Pecoraro&quot;,&quot;parse-names&quot;:false,&quot;dropping-particle&quot;:&quot;&quot;,&quot;non-dropping-particle&quot;:&quot;&quot;},{&quot;family&quot;:&quot;Coyle&quot;,&quot;given&quot;:&quot;Kevin&quot;,&quot;parse-names&quot;:false,&quot;dropping-particle&quot;:&quot;&quot;,&quot;non-dropping-particle&quot;:&quot;&quot;},{&quot;family&quot;:&quot;Lim&quot;,&quot;given&quot;:&quot;Js&quot;,&quot;parse-names&quot;:false,&quot;dropping-particle&quot;:&quot;&quot;,&quot;non-dropping-particle&quot;:&quot;&quot;},{&quot;family&quot;:&quot;Maity&quot;,&quot;given&quot;:&quot;Chinmoy&quot;,&quot;parse-names&quot;:false,&quot;dropping-particle&quot;:&quot;&quot;,&quot;non-dropping-particle&quot;:&quot;&quot;}],&quot;accessed&quot;:{&quot;date-parts&quot;:[[2022,8,26]]},&quot;ISBN&quot;:&quot;978-1-78528-502-8&quot;,&quot;URL&quot;:&quot;www.packtpub.com&quot;,&quot;issued&quot;:{&quot;date-parts&quot;:[[2015]]},&quot;container-title-short&quot;:&quot;&quot;},&quot;isTemporary&quot;:false}]},{&quot;citationID&quot;:&quot;MENDELEY_CITATION_64bb29f0-fead-4a15-9627-85852fc22502&quot;,&quot;properties&quot;:{&quot;noteIndex&quot;:0},&quot;isEdited&quot;:false,&quot;manualOverride&quot;:{&quot;isManuallyOverridden&quot;:false,&quot;citeprocText&quot;:&quot;(Aborujilah et al., 2022)&quot;,&quot;manualOverrideText&quot;:&quot;&quot;},&quot;citationTag&quot;:&quot;MENDELEY_CITATION_v3_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&quot;,&quot;citationItems&quot;:[{&quot;id&quot;:&quot;2e8e1b8d-32e4-3b9e-8170-418497be1e0c&quot;,&quot;itemData&quot;:{&quot;type&quot;:&quot;article-journal&quot;,&quot;id&quot;:&quot;2e8e1b8d-32e4-3b9e-8170-418497be1e0c&quot;,&quot;title&quot;:&quot;Descriptive Analysis of Built-in Security Features in Web Development Frameworks&quot;,&quot;author&quot;:[{&quot;family&quot;:&quot;Aborujilah&quot;,&quot;given&quot;:&quot;Abdulaziz&quot;,&quot;parse-names&quot;:false,&quot;dropping-particle&quot;:&quot;&quot;,&quot;non-dropping-particle&quot;:&quot;&quot;},{&quot;family&quot;:&quot;Adamu&quot;,&quot;given&quot;:&quot;Jibril&quot;,&quot;parse-names&quot;:false,&quot;dropping-particle&quot;:&quot;&quot;,&quot;non-dropping-particle&quot;:&quot;&quot;},{&quot;family&quot;:&quot;Shariff&quot;,&quot;given&quot;:&quot;Shafiza Mohd&quot;,&quot;parse-names&quot;:false,&quot;dropping-particle&quot;:&quot;&quot;,&quot;non-dropping-particle&quot;:&quot;&quot;},{&quot;family&quot;:&quot;Long&quot;,&quot;given&quot;:&quot;Zalizah Awang&quot;,&quot;parse-names&quot;:false,&quot;dropping-particle&quot;:&quot;&quot;,&quot;non-dropping-particle&quot;:&quot;&quot;}],&quot;container-title&quot;:&quot;Proceedings of the 2022 16th International Conference on Ubiquitous Information Management and Communication, IMCOM 2022&quot;,&quot;accessed&quot;:{&quot;date-parts&quot;:[[2022,8,27]]},&quot;DOI&quot;:&quot;10.1109/IMCOM53663.2022.9721750&quot;,&quot;ISBN&quot;:&quot;9781665426787&quot;,&quot;issued&quot;:{&quot;date-parts&quot;:[[2022]]},&quot;abstract&quot;:&quot;Many challenges are facing modern web applications, and security is a major concern for web applications developers especially when today's web applications are interactive and support user collaboration. SQL injections, cross-site scripting, cross-site request forgery, and broken authentication are examples of these common security vulnerabilities. Several web development frameworks (e.g., Laravel, Spring Boot, Django, Ruby on Rails, and ASP.NET Core) provide out-of-the-box security features to protect modern web applications against the above-mentioned vulnerabilities. Developers usually use manual protection mechanisms to secure modern web applications. Although, manual protection increases the probability of web application attacks. This study focuses on reviewing and comparing and analyzing the most common vulnerabilities found in modern web applications and the web development frameworks built-in security features. This study aid software developers and organizations in selecting the most effective protection methods which are provided by web application frameworks.&quot;,&quot;publisher&quot;:&quot;Institute of Electrical and Electronics Engineers Inc.&quot;,&quot;container-title-short&quot;:&quot;&quot;},&quot;isTemporary&quot;:false}]}]"/>
+    <we:property name="MENDELEY_CITATIONS" value="[{&quot;citationID&quot;:&quot;MENDELEY_CITATION_4bbe8320-3487-429a-b633-535d5784139e&quot;,&quot;properties&quot;:{&quot;noteIndex&quot;:0},&quot;isEdited&quot;:false,&quot;manualOverride&quot;:{&quot;isManuallyOverridden&quot;:true,&quot;citeprocText&quot;:&quot;(&lt;i&gt;Migration and Population Density - WorldBank Data Dashboard&lt;/i&gt;, n.d.)&quot;,&quot;manualOverrideText&quot;:&quot;(2017)&quot;},&quot;citationTag&quot;:&quot;MENDELEY_CITATION_v3_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&quot;,&quot;citationItems&quot;:[{&quot;id&quot;:&quot;47b41285-53e4-3e69-b941-237a7320a923&quot;,&quot;itemData&quot;:{&quot;type&quot;:&quot;webpage&quot;,&quot;id&quot;:&quot;47b41285-53e4-3e69-b941-237a7320a923&quot;,&quot;title&quot;:&quot;Migration and Population Density - WorldBank Data Dashboard&quot;,&quot;accessed&quot;:{&quot;date-parts&quot;:[[2022,8,24]]},&quot;URL&quot;:&quot;https://www.dashboardom.com/migration-population&quot;,&quot;container-title-short&quot;:&quot;&quot;},&quot;isTemporary&quot;:false}]},{&quot;citationID&quot;:&quot;MENDELEY_CITATION_d19ca1cc-dd5f-49a9-acd0-d57a1c56f943&quot;,&quot;properties&quot;:{&quot;noteIndex&quot;:0},&quot;isEdited&quot;:false,&quot;manualOverride&quot;:{&quot;isManuallyOverridden&quot;:true,&quot;citeprocText&quot;:&quot;(&lt;i&gt;Develop Data Visualization Interfaces in Python With Dash – Real Python&lt;/i&gt;, n.d.)&quot;,&quot;manualOverrideText&quot;:&quot;(2018)&quot;},&quot;citationTag&quot;:&quot;MENDELEY_CITATION_v3_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&quot;,&quot;citationItems&quot;:[{&quot;id&quot;:&quot;72d9f6ec-e0ad-35ca-97e2-9857bf510bef&quot;,&quot;itemData&quot;:{&quot;type&quot;:&quot;webpage&quot;,&quot;id&quot;:&quot;72d9f6ec-e0ad-35ca-97e2-9857bf510bef&quot;,&quot;title&quot;:&quot;Develop Data Visualization Interfaces in Python With Dash – Real Python&quot;,&quot;accessed&quot;:{&quot;date-parts&quot;:[[2022,8,24]]},&quot;URL&quot;:&quot;https://realpython.com/python-dash/&quot;,&quot;container-title-short&quot;:&quot;&quot;},&quot;isTemporary&quot;:false}]},{&quot;citationID&quot;:&quot;MENDELEY_CITATION_b14f7e3a-ff8e-4db3-9c0f-0f144eb7b2d5&quot;,&quot;properties&quot;:{&quot;noteIndex&quot;:0},&quot;isEdited&quot;:false,&quot;manualOverride&quot;:{&quot;isManuallyOverridden&quot;:true,&quot;citeprocText&quot;:&quot;(Patowary et al., 2018)&quot;,&quot;manualOverrideText&quot;:&quot;(2018)&quot;},&quot;citationTag&quot;:&quot;MENDELEY_CITATION_v3_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&quot;,&quot;citationItems&quot;:[{&quot;id&quot;:&quot;4dd94b50-7166-317f-98e0-f90d9452bf82&quot;,&quot;itemData&quot;:{&quot;type&quot;:&quot;article-journal&quot;,&quot;id&quot;:&quot;4dd94b50-7166-317f-98e0-f90d9452bf82&quot;,&quot;title&quot;:&quot;Accidental Deaths in India : Forecasting with ARIMA Model Control charts View project Bayesian Time series Analysis View project&quot;,&quot;author&quot;:[{&quot;family&quot;:&quot;Patowary&quot;,&quot;given&quot;:&quot;Arnab N&quot;,&quot;parse-names&quot;:false,&quot;dropping-particle&quot;:&quot;&quot;,&quot;non-dropping-particle&quot;:&quot;&quot;},{&quot;family&quot;:&quot;Pratim Barman&quot;,&quot;given&quot;:&quot;Manash&quot;,&quot;parse-names&quot;:false,&quot;dropping-particle&quot;:&quot;&quot;,&quot;non-dropping-particle&quot;:&quot;&quot;},{&quot;family&quot;:&quot;Rao Gadde&quot;,&quot;given&quot;:&quot;Srinivasa&quot;,&quot;parse-names&quot;:false,&quot;dropping-particle&quot;:&quot;&quot;,&quot;non-dropping-particle&quot;:&quot;&quot;}],&quot;accessed&quot;:{&quot;date-parts&quot;:[[2022,8,23]]},&quot;URL&quot;:&quot;https://www.researchgate.net/publication/324919218&quot;,&quot;issued&quot;:{&quot;date-parts&quot;:[[2018]]},&quot;container-title-short&quot;:&quot;&quot;},&quot;isTemporary&quot;:false}]},{&quot;citationID&quot;:&quot;MENDELEY_CITATION_2cc4b76f-f3ac-4bbf-9f62-9935ad5fdc65&quot;,&quot;properties&quot;:{&quot;noteIndex&quot;:0},&quot;isEdited&quot;:false,&quot;manualOverride&quot;:{&quot;isManuallyOverridden&quot;:true,&quot;citeprocText&quot;:&quot;(Kumar Jha &amp;#38; Pande, 2021)&quot;,&quot;manualOverrideText&quot;:&quot;(2021)&quot;},&quot;citationTag&quot;:&quot;MENDELEY_CITATION_v3_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&quot;,&quot;citationItems&quot;:[{&quot;id&quot;:&quot;0deede3a-04ff-392a-a2da-6dd7f9ed0afa&quot;,&quot;itemData&quot;:{&quot;type&quot;:&quot;article-journal&quot;,&quot;id&quot;:&quot;0deede3a-04ff-392a-a2da-6dd7f9ed0afa&quot;,&quot;title&quot;:&quot;Time Series Forecasting Model for Supermarket Sales using FB-Prophet&quot;,&quot;author&quot;:[{&quot;family&quot;:&quot;Kumar Jha&quot;,&quot;given&quot;:&quot;Bineet&quot;,&quot;parse-names&quot;:false,&quot;dropping-particle&quot;:&quot;&quot;,&quot;non-dropping-particle&quot;:&quot;&quot;},{&quot;family&quot;:&quot;Pande&quot;,&quot;given&quot;:&quot;Shilpa&quot;,&quot;parse-names&quot;:false,&quot;dropping-particle&quot;:&quot;&quot;,&quot;non-dropping-particle&quot;:&quot;&quot;}],&quot;container-title&quot;:&quot;Proceedings - 5th International Conference on Computing Methodologies and Communication, ICCMC 2021&quot;,&quot;accessed&quot;:{&quot;date-parts&quot;:[[2022,8,23]]},&quot;DOI&quot;:&quot;10.1109/ICCMC51019.2021.9418033&quot;,&quot;ISBN&quot;:&quot;9781665403603&quot;,&quot;issued&quot;:{&quot;date-parts&quot;:[[2021,4,8]]},&quot;page&quot;:&quot;547-554&quot;,&quot;abstract&quot;:&quot;Forecasting techniques are used in the various problem domains such as- sales, banking, healthcare, stock market, etc. The time-series dataset has time-related information that is useful for prediction and statistical analysis. The supermarket sales prediction helps improve sales in a business environment. The technique helps in decision making in a problem domain. Many tools are available for forecasting such as the regression model, Logistic exponential model. The Facebook (FB) Prophet is the latest tool that has shown an improved performance in terms of accuracy of prediction. This research work has proposed a FB Prophet tool for the sales prediction of the supermarket data. The proposed research work has examined few forecasting models such as- The additive model, the Autoregressive integrated moving average (ARIMA) model, FB Prophet model. From the propsoed research work, it is concluded that, FB Prophet is a better prediction model in terms of low error, better prediction, and better fitting.&quot;,&quot;publisher&quot;:&quot;Institute of Electrical and Electronics Engineers Inc.&quot;,&quot;container-title-short&quot;:&quot;&quot;},&quot;isTemporary&quot;:false}]},{&quot;citationID&quot;:&quot;MENDELEY_CITATION_01cc87d2-6f99-4cd2-b504-7865c4de4c1e&quot;,&quot;properties&quot;:{&quot;noteIndex&quot;:0},&quot;isEdited&quot;:false,&quot;manualOverride&quot;:{&quot;isManuallyOverridden&quot;:true,&quot;citeprocText&quot;:&quot;(Huang &amp;#38; Chalabi, 1995)&quot;,&quot;manualOverrideText&quot;:&quot;(1995)&quot;},&quot;citationTag&quot;:&quot;MENDELEY_CITATION_v3_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&quot;,&quot;citationItems&quot;:[{&quot;id&quot;:&quot;2f8cc536-43b2-3d1a-93c4-d85199e44dce&quot;,&quot;itemData&quot;:{&quot;type&quot;:&quot;article-journal&quot;,&quot;id&quot;:&quot;2f8cc536-43b2-3d1a-93c4-d85199e44dce&quot;,&quot;title&quot;:&quot;Use of time-series analysis to model and forecast wind speed&quot;,&quot;author&quot;:[{&quot;family&quot;:&quot;Huang&quot;,&quot;given&quot;:&quot;Z.&quot;,&quot;parse-names&quot;:false,&quot;dropping-particle&quot;:&quot;&quot;,&quot;non-dropping-particle&quot;:&quot;&quot;},{&quot;family&quot;:&quot;Chalabi&quot;,&quot;given&quot;:&quot;Z. S.&quot;,&quot;parse-names&quot;:false,&quot;dropping-particle&quot;:&quot;&quot;,&quot;non-dropping-particle&quot;:&quot;&quot;}],&quot;container-title&quot;:&quot;Journal of Wind Engineering and Industrial Aerodynamics&quot;,&quot;accessed&quot;:{&quot;date-parts&quot;:[[2022,8,24]]},&quot;DOI&quot;:&quot;10.1016/0167-6105(94)00093-S&quot;,&quot;ISSN&quot;:&quot;0167-6105&quot;,&quot;issued&quot;:{&quot;date-parts&quot;:[[1995,5,1]]},&quot;page&quot;:&quot;311-322&quot;,&quot;abstract&quot;:&quot;A linear, time-varying autoregressive (AR) process is used to model and forecast wind speed. This modelling approach takes into account the non-stationary nature of wind speed. The time-varying parameters of the AR model are modelled by smoothed, integrated random walk processes. A Kalman filter is used to estimate the time-varying parameters of the AR model. The algorithm is used to forecast wind speed from 1 h to a few hours ahead. © 1995.&quot;,&quot;publisher&quot;:&quot;Elsevier&quot;,&quot;issue&quot;:&quot;2-3&quot;,&quot;volume&quot;:&quot;56&quot;,&quot;container-title-short&quot;:&quot;&quot;},&quot;isTemporary&quot;:false}]},{&quot;citationID&quot;:&quot;MENDELEY_CITATION_364576e9-fade-411b-b040-586165aafde3&quot;,&quot;properties&quot;:{&quot;noteIndex&quot;:0},&quot;isEdited&quot;:false,&quot;manualOverride&quot;:{&quot;isManuallyOverridden&quot;:true,&quot;citeprocText&quot;:&quot;(&lt;i&gt;Time Series Analysis: Definition, Types &amp;#38; Techniques | Tableau&lt;/i&gt;, n.d.)&quot;,&quot;manualOverrideText&quot;:&quot;(Tableau)&quot;},&quot;citationTag&quot;:&quot;MENDELEY_CITATION_v3_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&quot;,&quot;citationItems&quot;:[{&quot;id&quot;:&quot;914038b4-00d4-3a24-a51f-2a7086d5120b&quot;,&quot;itemData&quot;:{&quot;type&quot;:&quot;webpage&quot;,&quot;id&quot;:&quot;914038b4-00d4-3a24-a51f-2a7086d5120b&quot;,&quot;title&quot;:&quot;Time Series Analysis: Definition, Types &amp; Techniques | Tableau&quot;,&quot;accessed&quot;:{&quot;date-parts&quot;:[[2022,8,24]]},&quot;URL&quot;:&quot;https://www.tableau.com/learn/articles/time-series-analysis&quot;,&quot;container-title-short&quot;:&quot;&quot;},&quot;isTemporary&quot;:false}]},{&quot;citationID&quot;:&quot;MENDELEY_CITATION_2c71d00f-68f0-4d5b-b43a-16142128070e&quot;,&quot;properties&quot;:{&quot;noteIndex&quot;:0},&quot;isEdited&quot;:false,&quot;manualOverride&quot;:{&quot;isManuallyOverridden&quot;:false,&quot;citeprocText&quot;:&quot;(Chatfield, 2000)&quot;,&quot;manualOverrideText&quot;:&quot;&quot;},&quot;citationTag&quot;:&quot;MENDELEY_CITATION_v3_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&quot;,&quot;citationItems&quot;:[{&quot;id&quot;:&quot;8c3d2222-8150-36b5-a96f-aa30b87c6f29&quot;,&quot;itemData&quot;:{&quot;type&quot;:&quot;article-journal&quot;,&quot;id&quot;:&quot;8c3d2222-8150-36b5-a96f-aa30b87c6f29&quot;,&quot;title&quot;:&quot;Time-Series Forecasting&quot;,&quot;author&quot;:[{&quot;family&quot;:&quot;Chatfield&quot;,&quot;given&quot;:&quot;Chris&quot;,&quot;parse-names&quot;:false,&quot;dropping-particle&quot;:&quot;&quot;,&quot;non-dropping-particle&quot;:&quot;&quot;}],&quot;accessed&quot;:{&quot;date-parts&quot;:[[2022,8,24]]},&quot;DOI&quot;:&quot;10.1201/9781420036206&quot;,&quot;ISBN&quot;:&quot;9780429126352&quot;,&quot;URL&quot;:&quot;https://www.taylorfrancis.com/books/mono/10.1201/9781420036206/time-series-forecasting-chris-chatfield&quot;,&quot;issued&quot;:{&quot;date-parts&quot;:[[2000,10,25]]},&quot;abstract&quot;:&quot;From the author of the bestselling \&quot;Analysis of Time Series,\&quot; Time-Series Forecasting offers a comprehensive, up-to-date review of forecasting methods. It provides a summary of time-series modelling procedures, followed by a brief catalogue of many different time-series forecasting methods, ranging from ad-hoc methods through ARIMA and state-space&quot;,&quot;publisher&quot;:&quot;Chapman and Hall/CRC&quot;,&quot;container-title-short&quot;:&quot;&quot;},&quot;isTemporary&quot;:false}]},{&quot;citationID&quot;:&quot;MENDELEY_CITATION_a8e1cd29-cbce-49b4-8ee1-24c3d46fc261&quot;,&quot;properties&quot;:{&quot;noteIndex&quot;:0},&quot;isEdited&quot;:false,&quot;manualOverride&quot;:{&quot;isManuallyOverridden&quot;:true,&quot;citeprocText&quot;:&quot;(&lt;i&gt;Time Series Forecasting with ARIMA , SARIMA and SARIMAX | by Brendan Artley | Towards Data Science&lt;/i&gt;, n.d.)&quot;,&quot;manualOverrideText&quot;:&quot;(Brendan Artley)&quot;},&quot;citationTag&quot;:&quot;MENDELEY_CITATION_v3_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&quot;,&quot;citationItems&quot;:[{&quot;id&quot;:&quot;3cfa086b-502d-3629-b647-a267da6399b6&quot;,&quot;itemData&quot;:{&quot;type&quot;:&quot;webpage&quot;,&quot;id&quot;:&quot;3cfa086b-502d-3629-b647-a267da6399b6&quot;,&quot;title&quot;:&quot;Time Series Forecasting with ARIMA , SARIMA and SARIMAX | by Brendan Artley | Towards Data Science&quot;,&quot;accessed&quot;:{&quot;date-parts&quot;:[[2022,8,27]]},&quot;URL&quot;:&quot;https://towardsdatascience.com/time-series-forecasting-with-arima-sarima-and-sarimax-ee61099e78f6&quot;,&quot;container-title-short&quot;:&quot;&quot;},&quot;isTemporary&quot;:false}]},{&quot;citationID&quot;:&quot;MENDELEY_CITATION_7e4aaa84-4d4a-41fe-b05d-eeff2dbb0cd7&quot;,&quot;properties&quot;:{&quot;noteIndex&quot;:0},&quot;isEdited&quot;:false,&quot;manualOverride&quot;:{&quot;isManuallyOverridden&quot;:true,&quot;citeprocText&quot;:&quot;(&lt;i&gt;Pmdarima: ARIMA Estimators for Python — Pmdarima 2.0.1 Documentation&lt;/i&gt;, n.d.)&quot;,&quot;manualOverrideText&quot;:&quot;(Documentation)&quot;},&quot;citationTag&quot;:&quot;MENDELEY_CITATION_v3_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&quot;,&quot;citationItems&quot;:[{&quot;id&quot;:&quot;f959efc5-a25e-335d-8f45-51ae5a9c4853&quot;,&quot;itemData&quot;:{&quot;type&quot;:&quot;webpage&quot;,&quot;id&quot;:&quot;f959efc5-a25e-335d-8f45-51ae5a9c4853&quot;,&quot;title&quot;:&quot;pmdarima: ARIMA estimators for Python — pmdarima 2.0.1 documentation&quot;,&quot;accessed&quot;:{&quot;date-parts&quot;:[[2022,8,27]]},&quot;URL&quot;:&quot;http://alkaline-ml.com/pmdarima/&quot;,&quot;container-title-short&quot;:&quot;&quot;},&quot;isTemporary&quot;:false}]},{&quot;citationID&quot;:&quot;MENDELEY_CITATION_7a5949f6-1338-4336-b5ec-9bf8da5d4767&quot;,&quot;properties&quot;:{&quot;noteIndex&quot;:0},&quot;isEdited&quot;:false,&quot;manualOverride&quot;:{&quot;isManuallyOverridden&quot;:true,&quot;citeprocText&quot;:&quot;(&lt;i&gt;Stan - Stan&lt;/i&gt;, n.d.)&quot;,&quot;manualOverrideText&quot;:&quot;(Documentation)&quot;},&quot;citationTag&quot;:&quot;MENDELEY_CITATION_v3_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&quot;,&quot;citationItems&quot;:[{&quot;id&quot;:&quot;2fbf6581-9c03-32a6-80a5-9fbf7f2b4e96&quot;,&quot;itemData&quot;:{&quot;type&quot;:&quot;webpage&quot;,&quot;id&quot;:&quot;2fbf6581-9c03-32a6-80a5-9fbf7f2b4e96&quot;,&quot;title&quot;:&quot;Stan - Stan&quot;,&quot;accessed&quot;:{&quot;date-parts&quot;:[[2022,8,27]]},&quot;URL&quot;:&quot;https://mc-stan.org/&quot;,&quot;container-title-short&quot;:&quot;&quot;},&quot;isTemporary&quot;:false}]},{&quot;citationID&quot;:&quot;MENDELEY_CITATION_878e22cc-0c93-487b-8e85-f69e1c30100d&quot;,&quot;properties&quot;:{&quot;noteIndex&quot;:0},&quot;isEdited&quot;:false,&quot;manualOverride&quot;:{&quot;isManuallyOverridden&quot;:true,&quot;citeprocText&quot;:&quot;(&lt;i&gt;Exploratory Data Analysis (EDA) Using Python and Jupyter Notebooks - YouTube&lt;/i&gt;, n.d.)&quot;,&quot;manualOverrideText&quot;:&quot;(EDA)&quot;},&quot;citationTag&quot;:&quot;MENDELEY_CITATION_v3_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&quot;,&quot;citationItems&quot;:[{&quot;id&quot;:&quot;a1e4e177-81e6-3525-b8d6-c82b00dab398&quot;,&quot;itemData&quot;:{&quot;type&quot;:&quot;webpage&quot;,&quot;id&quot;:&quot;a1e4e177-81e6-3525-b8d6-c82b00dab398&quot;,&quot;title&quot;:&quot;Exploratory Data Analysis (EDA) using Python and Jupyter Notebooks - YouTube&quot;,&quot;container-title&quot;:&quot;iGeek&quot;,&quot;accessed&quot;:{&quot;date-parts&quot;:[[2022,8,27]]},&quot;URL&quot;:&quot;https://www.youtube.com/watch?v=iZ2MwVWKwr4&quot;,&quot;container-title-short&quot;:&quot;&quot;},&quot;isTemporary&quot;:false}]},{&quot;citationID&quot;:&quot;MENDELEY_CITATION_80003f3a-4cfa-4867-b77e-1fcb5aae0014&quot;,&quot;properties&quot;:{&quot;noteIndex&quot;:0},&quot;isEdited&quot;:false,&quot;manualOverride&quot;:{&quot;isManuallyOverridden&quot;:true,&quot;citeprocText&quot;:&quot;(&lt;i&gt;Forecasting with a Time Series Model Using Python: Part One | Bounteous&lt;/i&gt;, n.d.)&quot;,&quot;manualOverrideText&quot;:&quot; (2020)&quot;},&quot;citationTag&quot;:&quot;MENDELEY_CITATION_v3_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&quot;,&quot;citationItems&quot;:[{&quot;id&quot;:&quot;ff19b608-235f-3f70-8c67-b52e4606a8e4&quot;,&quot;itemData&quot;:{&quot;type&quot;:&quot;webpage&quot;,&quot;id&quot;:&quot;ff19b608-235f-3f70-8c67-b52e4606a8e4&quot;,&quot;title&quot;:&quot;Forecasting with a Time Series Model using Python: Part One | Bounteous&quot;,&quot;accessed&quot;:{&quot;date-parts&quot;:[[2022,8,28]]},&quot;URL&quot;:&quot;https://www.bounteous.com/insights/2020/09/15/forecasting-time-series-model-using-python-part-one/&quot;,&quot;container-title-short&quot;:&quot;&quot;},&quot;isTemporary&quot;:false}]},{&quot;citationID&quot;:&quot;MENDELEY_CITATION_1e7b67a7-def6-48a3-a994-c9b6ba523daf&quot;,&quot;properties&quot;:{&quot;noteIndex&quot;:0},&quot;isEdited&quot;:false,&quot;manualOverride&quot;:{&quot;isManuallyOverridden&quot;:true,&quot;citeprocText&quot;:&quot;(&lt;i&gt;COVID-19 Map - Johns Hopkins Coronavirus Resource Center&lt;/i&gt;, n.d.)&quot;,&quot;manualOverrideText&quot;:&quot;(Johns Hopkins)&quot;},&quot;citationTag&quot;:&quot;MENDELEY_CITATION_v3_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&quot;,&quot;citationItems&quot;:[{&quot;id&quot;:&quot;475b9b0e-dc0a-388c-a0c2-91bc482c79f8&quot;,&quot;itemData&quot;:{&quot;type&quot;:&quot;webpage&quot;,&quot;id&quot;:&quot;475b9b0e-dc0a-388c-a0c2-91bc482c79f8&quot;,&quot;title&quot;:&quot;COVID-19 Map - Johns Hopkins Coronavirus Resource Center&quot;,&quot;accessed&quot;:{&quot;date-parts&quot;:[[2022,6,11]]},&quot;URL&quot;:&quot;https://coronavirus.jhu.edu/map.html&quot;,&quot;container-title-short&quot;:&quot;&quot;},&quot;isTemporary&quot;:false}]},{&quot;citationID&quot;:&quot;MENDELEY_CITATION_cafe759b-b6d7-4285-9940-987c2f29f3e1&quot;,&quot;properties&quot;:{&quot;noteIndex&quot;:0},&quot;isEdited&quot;:false,&quot;manualOverride&quot;:{&quot;isManuallyOverridden&quot;:true,&quot;citeprocText&quot;:&quot;(&lt;i&gt;How to Secure SSH | CPanel &amp;#38; WHM Documentation&lt;/i&gt;, n.d.)&quot;,&quot;manualOverrideText&quot;:&quot;(2021)&quot;},&quot;citationTag&quot;:&quot;MENDELEY_CITATION_v3_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&quot;,&quot;citationItems&quot;:[{&quot;id&quot;:&quot;c0141dd1-026b-3c5f-8684-13516ac10e2d&quot;,&quot;itemData&quot;:{&quot;type&quot;:&quot;webpage&quot;,&quot;id&quot;:&quot;c0141dd1-026b-3c5f-8684-13516ac10e2d&quot;,&quot;title&quot;:&quot;How to Secure SSH | cPanel &amp; WHM Documentation&quot;,&quot;accessed&quot;:{&quot;date-parts&quot;:[[2022,8,25]]},&quot;URL&quot;:&quot;https://docs.cpanel.net/knowledge-base/security/how-to-secure-ssh/&quot;,&quot;container-title-short&quot;:&quot;&quot;},&quot;isTemporary&quot;:false}]},{&quot;citationID&quot;:&quot;MENDELEY_CITATION_5c72127c-096d-4a37-8837-607126f680f8&quot;,&quot;properties&quot;:{&quot;noteIndex&quot;:0},&quot;isEdited&quot;:false,&quot;manualOverride&quot;:{&quot;isManuallyOverridden&quot;:true,&quot;citeprocText&quot;:&quot;(&lt;i&gt;10 Reasons Why Laravel Is The Best PHP Framework For 2022&lt;/i&gt;, n.d.)&quot;,&quot;manualOverrideText&quot;:&quot;(2022)&quot;},&quot;citationTag&quot;:&quot;MENDELEY_CITATION_v3_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&quot;,&quot;citationItems&quot;:[{&quot;id&quot;:&quot;bd6be066-44f5-3898-9a9a-671bea0389bf&quot;,&quot;itemData&quot;:{&quot;type&quot;:&quot;webpage&quot;,&quot;id&quot;:&quot;bd6be066-44f5-3898-9a9a-671bea0389bf&quot;,&quot;title&quot;:&quot;10 Reasons Why Laravel Is The Best PHP Framework For 2022&quot;,&quot;accessed&quot;:{&quot;date-parts&quot;:[[2022,8,25]]},&quot;URL&quot;:&quot;https://www.clariontech.com/blog/10-reasons-why-laravel-is-the-best-php-framework-for-2019&quot;,&quot;container-title-short&quot;:&quot;&quot;},&quot;isTemporary&quot;:false}]},{&quot;citationID&quot;:&quot;MENDELEY_CITATION_1713a9c1-cc4f-46b3-bec2-c3192ab1876e&quot;,&quot;properties&quot;:{&quot;noteIndex&quot;:0},&quot;isEdited&quot;:false,&quot;manualOverride&quot;:{&quot;isManuallyOverridden&quot;:true,&quot;citeprocText&quot;:&quot;(&lt;i&gt;Hosting a Dash App on a VPS.. As Data Scientists, We Generally Seem… | by Umar Khan | Analytics Vidhya | Medium&lt;/i&gt;, n.d.)&quot;,&quot;manualOverrideText&quot;:&quot;(2020)&quot;},&quot;citationTag&quot;:&quot;MENDELEY_CITATION_v3_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&quot;,&quot;citationItems&quot;:[{&quot;id&quot;:&quot;8487011b-7af2-3d0d-a420-868f0ef46e54&quot;,&quot;itemData&quot;:{&quot;type&quot;:&quot;webpage&quot;,&quot;id&quot;:&quot;8487011b-7af2-3d0d-a420-868f0ef46e54&quot;,&quot;title&quot;:&quot;Hosting a Dash app on a VPS.. As data scientists, we generally seem… | by Umar Khan | Analytics Vidhya | Medium&quot;,&quot;accessed&quot;:{&quot;date-parts&quot;:[[2022,8,25]]},&quot;URL&quot;:&quot;https://medium.com/analytics-vidhya/hosting-a-dash-app-on-a-vps-7cb56fa310b9&quot;,&quot;container-title-short&quot;:&quot;&quot;},&quot;isTemporary&quot;:false}]},{&quot;citationID&quot;:&quot;MENDELEY_CITATION_fdd205b1-9a47-4b91-ab4b-a76a9325493d&quot;,&quot;properties&quot;:{&quot;noteIndex&quot;:0},&quot;isEdited&quot;:false,&quot;manualOverride&quot;:{&quot;isManuallyOverridden&quot;:false,&quot;citeprocText&quot;:&quot;(Pecoraro et al., 2015)&quot;,&quot;manualOverrideText&quot;:&quot;&quot;},&quot;citationTag&quot;:&quot;MENDELEY_CITATION_v3_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&quot;,&quot;citationItems&quot;:[{&quot;id&quot;:&quot;5bb3fc08-e49f-337d-ae53-7d655b5ad56d&quot;,&quot;itemData&quot;:{&quot;type&quot;:&quot;article-journal&quot;,&quot;id&quot;:&quot;5bb3fc08-e49f-337d-ae53-7d655b5ad56d&quot;,&quot;title&quot;:&quot;Mastering Laravel Develop robust modern web-based software applications and RESTful APIs with Laravel, one of the hottest PHP frameworks Mastering Laravel Credits&quot;,&quot;author&quot;:[{&quot;family&quot;:&quot;Pecoraro&quot;,&quot;given&quot;:&quot;Christopher John&quot;,&quot;parse-names&quot;:false,&quot;dropping-particle&quot;:&quot;&quot;,&quot;non-dropping-particle&quot;:&quot;&quot;},{&quot;family&quot;:&quot;John&quot;,&quot;given&quot;:&quot;Christopher&quot;,&quot;parse-names&quot;:false,&quot;dropping-particle&quot;:&quot;&quot;,&quot;non-dropping-particle&quot;:&quot;&quot;},{&quot;family&quot;:&quot;Reviewers&quot;,&quot;given&quot;:&quot;Pecoraro&quot;,&quot;parse-names&quot;:false,&quot;dropping-particle&quot;:&quot;&quot;,&quot;non-dropping-particle&quot;:&quot;&quot;},{&quot;family&quot;:&quot;Coyle&quot;,&quot;given&quot;:&quot;Kevin&quot;,&quot;parse-names&quot;:false,&quot;dropping-particle&quot;:&quot;&quot;,&quot;non-dropping-particle&quot;:&quot;&quot;},{&quot;family&quot;:&quot;Lim&quot;,&quot;given&quot;:&quot;Js&quot;,&quot;parse-names&quot;:false,&quot;dropping-particle&quot;:&quot;&quot;,&quot;non-dropping-particle&quot;:&quot;&quot;},{&quot;family&quot;:&quot;Maity&quot;,&quot;given&quot;:&quot;Chinmoy&quot;,&quot;parse-names&quot;:false,&quot;dropping-particle&quot;:&quot;&quot;,&quot;non-dropping-particle&quot;:&quot;&quot;}],&quot;accessed&quot;:{&quot;date-parts&quot;:[[2022,8,26]]},&quot;ISBN&quot;:&quot;978-1-78528-502-8&quot;,&quot;URL&quot;:&quot;www.packtpub.com&quot;,&quot;issued&quot;:{&quot;date-parts&quot;:[[2015]]},&quot;container-title-short&quot;:&quot;&quot;},&quot;isTemporary&quot;:false}]},{&quot;citationID&quot;:&quot;MENDELEY_CITATION_64bb29f0-fead-4a15-9627-85852fc22502&quot;,&quot;properties&quot;:{&quot;noteIndex&quot;:0},&quot;isEdited&quot;:false,&quot;manualOverride&quot;:{&quot;isManuallyOverridden&quot;:false,&quot;citeprocText&quot;:&quot;(Aborujilah et al., 2022)&quot;,&quot;manualOverrideText&quot;:&quot;&quot;},&quot;citationTag&quot;:&quot;MENDELEY_CITATION_v3_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&quot;,&quot;citationItems&quot;:[{&quot;id&quot;:&quot;2e8e1b8d-32e4-3b9e-8170-418497be1e0c&quot;,&quot;itemData&quot;:{&quot;type&quot;:&quot;article-journal&quot;,&quot;id&quot;:&quot;2e8e1b8d-32e4-3b9e-8170-418497be1e0c&quot;,&quot;title&quot;:&quot;Descriptive Analysis of Built-in Security Features in Web Development Frameworks&quot;,&quot;author&quot;:[{&quot;family&quot;:&quot;Aborujilah&quot;,&quot;given&quot;:&quot;Abdulaziz&quot;,&quot;parse-names&quot;:false,&quot;dropping-particle&quot;:&quot;&quot;,&quot;non-dropping-particle&quot;:&quot;&quot;},{&quot;family&quot;:&quot;Adamu&quot;,&quot;given&quot;:&quot;Jibril&quot;,&quot;parse-names&quot;:false,&quot;dropping-particle&quot;:&quot;&quot;,&quot;non-dropping-particle&quot;:&quot;&quot;},{&quot;family&quot;:&quot;Shariff&quot;,&quot;given&quot;:&quot;Shafiza Mohd&quot;,&quot;parse-names&quot;:false,&quot;dropping-particle&quot;:&quot;&quot;,&quot;non-dropping-particle&quot;:&quot;&quot;},{&quot;family&quot;:&quot;Long&quot;,&quot;given&quot;:&quot;Zalizah Awang&quot;,&quot;parse-names&quot;:false,&quot;dropping-particle&quot;:&quot;&quot;,&quot;non-dropping-particle&quot;:&quot;&quot;}],&quot;container-title&quot;:&quot;Proceedings of the 2022 16th International Conference on Ubiquitous Information Management and Communication, IMCOM 2022&quot;,&quot;accessed&quot;:{&quot;date-parts&quot;:[[2022,8,27]]},&quot;DOI&quot;:&quot;10.1109/IMCOM53663.2022.9721750&quot;,&quot;ISBN&quot;:&quot;9781665426787&quot;,&quot;issued&quot;:{&quot;date-parts&quot;:[[2022]]},&quot;abstract&quot;:&quot;Many challenges are facing modern web applications, and security is a major concern for web applications developers especially when today's web applications are interactive and support user collaboration. SQL injections, cross-site scripting, cross-site request forgery, and broken authentication are examples of these common security vulnerabilities. Several web development frameworks (e.g., Laravel, Spring Boot, Django, Ruby on Rails, and ASP.NET Core) provide out-of-the-box security features to protect modern web applications against the above-mentioned vulnerabilities. Developers usually use manual protection mechanisms to secure modern web applications. Although, manual protection increases the probability of web application attacks. This study focuses on reviewing and comparing and analyzing the most common vulnerabilities found in modern web applications and the web development frameworks built-in security features. This study aid software developers and organizations in selecting the most effective protection methods which are provided by web application frameworks.&quot;,&quot;publisher&quot;:&quot;Institute of Electrical and Electronics Engineers Inc.&quot;,&quot;container-title-short&quot;:&quot;&quot;},&quot;isTemporary&quot;:false}]}]"/>
     <we:property name="MENDELEY_CITATIONS_STYLE" value="{&quot;id&quot;:&quot;https://www.zotero.org/styles/apa&quot;,&quot;title&quot;:&quot;American Psychological Association 7th edition&quot;,&quot;format&quot;:&quot;author-date&quot;,&quot;defaultLocale&quot;:null}"/>
   </we:properties>
   <we:bindings/>

--- a/final_thesis_mani.docx
+++ b/final_thesis_mani.docx
@@ -6063,29 +6063,7 @@
           <w:i/>
           <w:iCs/>
         </w:rPr>
-        <w:t xml:space="preserve">Fig </w:t>
-      </w:r>
-      <w:proofErr w:type="spellStart"/>
-      <w:r>
-        <w:rPr>
-          <w:rFonts w:ascii="Arial" w:hAnsi="Arial" w:cs="Arial"/>
-          <w:b/>
-          <w:bCs/>
-          <w:i/>
-          <w:iCs/>
-        </w:rPr>
-        <w:t>x.x.x</w:t>
-      </w:r>
-      <w:proofErr w:type="spellEnd"/>
-      <w:r>
-        <w:rPr>
-          <w:rFonts w:ascii="Arial" w:hAnsi="Arial" w:cs="Arial"/>
-          <w:b/>
-          <w:bCs/>
-          <w:i/>
-          <w:iCs/>
-        </w:rPr>
-        <w:t xml:space="preserve"> </w:t>
+        <w:t xml:space="preserve">Fig x.x.x </w:t>
       </w:r>
       <w:r>
         <w:rPr>
@@ -7762,23 +7740,37 @@
         </w:rPr>
         <w:t xml:space="preserve">Each suicide that occurs in the world has a different set of causes since there are thousands, if not millions, of reasons why people commit suicide. A dataset that has already been aggregated won't produce empirical findings. Personal data must also be gathered and examined </w:t>
       </w:r>
-      <w:proofErr w:type="gramStart"/>
-      <w:r>
-        <w:rPr>
-          <w:rFonts w:ascii="Arial" w:hAnsi="Arial" w:cs="Arial"/>
-          <w:sz w:val="24"/>
-          <w:szCs w:val="24"/>
-        </w:rPr>
-        <w:t>in order to</w:t>
-      </w:r>
-      <w:proofErr w:type="gramEnd"/>
-      <w:r>
-        <w:rPr>
-          <w:rFonts w:ascii="Arial" w:hAnsi="Arial" w:cs="Arial"/>
-          <w:sz w:val="24"/>
-          <w:szCs w:val="24"/>
-        </w:rPr>
-        <w:t xml:space="preserve"> draw more exact conclusions about the causes of those fatalities.</w:t>
+      <w:r>
+        <w:rPr>
+          <w:rFonts w:ascii="Arial" w:hAnsi="Arial" w:cs="Arial"/>
+          <w:sz w:val="24"/>
+          <w:szCs w:val="24"/>
+        </w:rPr>
+        <w:t>to</w:t>
+      </w:r>
+      <w:r>
+        <w:rPr>
+          <w:rFonts w:ascii="Arial" w:hAnsi="Arial" w:cs="Arial"/>
+          <w:sz w:val="24"/>
+          <w:szCs w:val="24"/>
+        </w:rPr>
+        <w:t xml:space="preserve"> draw more </w:t>
+      </w:r>
+      <w:r>
+        <w:rPr>
+          <w:rFonts w:ascii="Arial" w:hAnsi="Arial" w:cs="Arial"/>
+          <w:sz w:val="24"/>
+          <w:szCs w:val="24"/>
+        </w:rPr>
+        <w:t>specific</w:t>
+      </w:r>
+      <w:r>
+        <w:rPr>
+          <w:rFonts w:ascii="Arial" w:hAnsi="Arial" w:cs="Arial"/>
+          <w:sz w:val="24"/>
+          <w:szCs w:val="24"/>
+        </w:rPr>
+        <w:t xml:space="preserve"> conclusions about the causes of those fatalities.</w:t>
       </w:r>
     </w:p>
     <w:p>
@@ -7923,14 +7915,801 @@
         <w:spacing w:line="360" w:lineRule="auto"/>
         <w:jc w:val="both"/>
         <w:rPr>
-          <w:rFonts w:ascii="Arial" w:hAnsi="Arial" w:cs="Arial"/>
-          <w:sz w:val="24"/>
-          <w:szCs w:val="24"/>
-        </w:rPr>
-      </w:pPr>
-    </w:p>
-    <w:p>
-      <w:pPr>
+          <w:rFonts w:ascii="NimbusSanL-Bold" w:hAnsi="NimbusSanL-Bold" w:cs="NimbusSanL-Bold"/>
+          <w:b/>
+          <w:bCs/>
+          <w:sz w:val="27"/>
+          <w:szCs w:val="27"/>
+        </w:rPr>
+      </w:pPr>
+      <w:r>
+        <w:rPr>
+          <w:rFonts w:ascii="Arial" w:hAnsi="Arial" w:cs="Arial"/>
+          <w:b/>
+          <w:bCs/>
+          <w:sz w:val="28"/>
+          <w:szCs w:val="28"/>
+        </w:rPr>
+        <w:t>2.3 A</w:t>
+      </w:r>
+      <w:r>
+        <w:rPr>
+          <w:rFonts w:ascii="Arial" w:hAnsi="Arial" w:cs="Arial"/>
+          <w:b/>
+          <w:bCs/>
+          <w:sz w:val="28"/>
+          <w:szCs w:val="28"/>
+        </w:rPr>
+        <w:t xml:space="preserve"> hope to control </w:t>
+      </w:r>
+      <w:r>
+        <w:rPr>
+          <w:rFonts w:ascii="Arial" w:hAnsi="Arial" w:cs="Arial"/>
+          <w:b/>
+          <w:bCs/>
+          <w:sz w:val="28"/>
+          <w:szCs w:val="28"/>
+        </w:rPr>
+        <w:t>suicides</w:t>
+      </w:r>
+    </w:p>
+    <w:p>
+      <w:pPr>
+        <w:spacing w:line="360" w:lineRule="auto"/>
+        <w:jc w:val="both"/>
+        <w:rPr>
+          <w:rFonts w:ascii="Arial" w:hAnsi="Arial" w:cs="Arial"/>
+          <w:sz w:val="24"/>
+          <w:szCs w:val="24"/>
+        </w:rPr>
+      </w:pPr>
+      <w:r>
+        <w:rPr>
+          <w:rFonts w:ascii="Arial" w:hAnsi="Arial" w:cs="Arial"/>
+          <w:sz w:val="24"/>
+          <w:szCs w:val="24"/>
+        </w:rPr>
+        <w:t>As suicide deaths continue to rise, it is creating serious problems for the global public healthcare system. In several nations, including Russia and Ukraine, attempts to find a solution for the suicide inclination have failed.</w:t>
+      </w:r>
+      <w:r>
+        <w:rPr>
+          <w:rFonts w:ascii="Arial" w:hAnsi="Arial" w:cs="Arial"/>
+          <w:sz w:val="24"/>
+          <w:szCs w:val="24"/>
+        </w:rPr>
+        <w:t xml:space="preserve"> The only way to solve this problem is by providing mental, medical, and financial support for those who in need.</w:t>
+      </w:r>
+    </w:p>
+    <w:p>
+      <w:pPr>
+        <w:spacing w:line="360" w:lineRule="auto"/>
+        <w:jc w:val="both"/>
+        <w:rPr>
+          <w:rFonts w:ascii="Arial" w:hAnsi="Arial" w:cs="Arial"/>
+          <w:color w:val="000000"/>
+          <w:sz w:val="24"/>
+          <w:szCs w:val="24"/>
+        </w:rPr>
+      </w:pPr>
+      <w:sdt>
+        <w:sdtPr>
+          <w:rPr>
+            <w:rFonts w:ascii="Arial" w:hAnsi="Arial" w:cs="Arial"/>
+            <w:color w:val="000000"/>
+            <w:sz w:val="24"/>
+            <w:szCs w:val="24"/>
+          </w:rPr>
+          <w:tag w:val="MENDELEY_CITATION_v3_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"/>
+          <w:id w:val="-85693015"/>
+          <w:placeholder>
+            <w:docPart w:val="DefaultPlaceholder_-1854013440"/>
+          </w:placeholder>
+        </w:sdtPr>
+        <w:sdtContent>
+          <w:r>
+            <w:rPr>
+              <w:rFonts w:ascii="Arial" w:hAnsi="Arial" w:cs="Arial"/>
+              <w:color w:val="000000"/>
+              <w:sz w:val="24"/>
+              <w:szCs w:val="24"/>
+            </w:rPr>
+            <w:t>(Diagnosis and Treatment 2022)</w:t>
+          </w:r>
+        </w:sdtContent>
+      </w:sdt>
+      <w:r>
+        <w:rPr>
+          <w:rFonts w:ascii="Arial" w:hAnsi="Arial" w:cs="Arial"/>
+          <w:color w:val="000000"/>
+          <w:sz w:val="24"/>
+          <w:szCs w:val="24"/>
+        </w:rPr>
+        <w:t xml:space="preserve"> : </w:t>
+      </w:r>
+      <w:r>
+        <w:rPr>
+          <w:rFonts w:ascii="Arial" w:hAnsi="Arial" w:cs="Arial"/>
+          <w:color w:val="000000"/>
+          <w:sz w:val="24"/>
+          <w:szCs w:val="24"/>
+        </w:rPr>
+        <w:t xml:space="preserve">To help discover what may be triggering a </w:t>
+      </w:r>
+      <w:r>
+        <w:rPr>
+          <w:rFonts w:ascii="Arial" w:hAnsi="Arial" w:cs="Arial"/>
+          <w:color w:val="000000"/>
+          <w:sz w:val="24"/>
+          <w:szCs w:val="24"/>
+        </w:rPr>
+        <w:t>person’s</w:t>
+      </w:r>
+      <w:r>
+        <w:rPr>
+          <w:rFonts w:ascii="Arial" w:hAnsi="Arial" w:cs="Arial"/>
+          <w:color w:val="000000"/>
+          <w:sz w:val="24"/>
+          <w:szCs w:val="24"/>
+        </w:rPr>
+        <w:t> suicidal thoughts and to determine the appropriate treatment, also doctor may perform a medical examination, tests, and in-depth inquiries about mental and physical health of the individual.</w:t>
+      </w:r>
+    </w:p>
+    <w:p>
+      <w:pPr>
+        <w:spacing w:line="360" w:lineRule="auto"/>
+        <w:jc w:val="both"/>
+        <w:rPr>
+          <w:rFonts w:ascii="Arial" w:hAnsi="Arial" w:cs="Arial"/>
+          <w:sz w:val="24"/>
+          <w:szCs w:val="24"/>
+        </w:rPr>
+      </w:pPr>
+      <w:r>
+        <w:rPr>
+          <w:rFonts w:ascii="Arial" w:hAnsi="Arial" w:cs="Arial"/>
+          <w:sz w:val="24"/>
+          <w:szCs w:val="24"/>
+        </w:rPr>
+        <w:t>Assessments could consist of:</w:t>
+      </w:r>
+    </w:p>
+    <w:p>
+      <w:pPr>
+        <w:spacing w:line="360" w:lineRule="auto"/>
+        <w:jc w:val="both"/>
+        <w:rPr>
+          <w:rFonts w:ascii="Arial" w:hAnsi="Arial" w:cs="Arial"/>
+          <w:sz w:val="24"/>
+          <w:szCs w:val="24"/>
+        </w:rPr>
+      </w:pPr>
+      <w:r>
+        <w:rPr>
+          <w:rFonts w:ascii="Arial" w:hAnsi="Arial" w:cs="Arial"/>
+          <w:b/>
+          <w:bCs/>
+          <w:sz w:val="24"/>
+          <w:szCs w:val="24"/>
+        </w:rPr>
+        <w:t>Mental Health Conditions</w:t>
+      </w:r>
+      <w:r>
+        <w:rPr>
+          <w:rFonts w:ascii="Arial" w:hAnsi="Arial" w:cs="Arial"/>
+          <w:sz w:val="24"/>
+          <w:szCs w:val="24"/>
+        </w:rPr>
+        <w:t>:</w:t>
+      </w:r>
+      <w:r>
+        <w:rPr>
+          <w:rFonts w:ascii="Arial" w:hAnsi="Arial" w:cs="Arial"/>
+          <w:sz w:val="24"/>
+          <w:szCs w:val="24"/>
+        </w:rPr>
+        <w:t xml:space="preserve"> Suicidal thoughts are frequently associated with an underlying mental health condition that is treatable. If this is the case, you might need to contact a psychiatrist or another mental health professional who focuses on the diagnosis and treatment of mental illnesses.</w:t>
+      </w:r>
+    </w:p>
+    <w:p>
+      <w:pPr>
+        <w:spacing w:line="360" w:lineRule="auto"/>
+        <w:jc w:val="both"/>
+        <w:rPr>
+          <w:rFonts w:ascii="Arial" w:hAnsi="Arial" w:cs="Arial"/>
+          <w:sz w:val="24"/>
+          <w:szCs w:val="24"/>
+        </w:rPr>
+      </w:pPr>
+      <w:r>
+        <w:rPr>
+          <w:rStyle w:val="Strong"/>
+          <w:rFonts w:ascii="Arial" w:hAnsi="Arial" w:cs="Arial"/>
+          <w:color w:val="111111"/>
+          <w:sz w:val="24"/>
+          <w:szCs w:val="24"/>
+          <w:shd w:val="clear" w:color="auto" w:fill="FFFFFF"/>
+        </w:rPr>
+        <w:t>Physical health conditions</w:t>
+      </w:r>
+      <w:r>
+        <w:rPr>
+          <w:rStyle w:val="Strong"/>
+          <w:rFonts w:ascii="Arial" w:hAnsi="Arial" w:cs="Arial"/>
+          <w:color w:val="111111"/>
+          <w:sz w:val="24"/>
+          <w:szCs w:val="24"/>
+          <w:shd w:val="clear" w:color="auto" w:fill="FFFFFF"/>
+        </w:rPr>
+        <w:t>:</w:t>
+      </w:r>
+      <w:r>
+        <w:rPr>
+          <w:rFonts w:ascii="Arial" w:hAnsi="Arial" w:cs="Arial"/>
+          <w:sz w:val="24"/>
+          <w:szCs w:val="24"/>
+        </w:rPr>
+        <w:t xml:space="preserve"> Suicidal thoughts may occasionally be related to an underlying physical health issue. To ascertain whether this is the case, you may require blood testing and other procedures.</w:t>
+      </w:r>
+    </w:p>
+    <w:p>
+      <w:pPr>
+        <w:spacing w:line="360" w:lineRule="auto"/>
+        <w:jc w:val="both"/>
+        <w:rPr>
+          <w:rFonts w:ascii="Arial" w:hAnsi="Arial" w:cs="Arial"/>
+          <w:sz w:val="24"/>
+          <w:szCs w:val="24"/>
+        </w:rPr>
+      </w:pPr>
+      <w:r>
+        <w:rPr>
+          <w:rFonts w:ascii="Arial" w:hAnsi="Arial" w:cs="Arial"/>
+          <w:b/>
+          <w:bCs/>
+          <w:sz w:val="24"/>
+          <w:szCs w:val="24"/>
+        </w:rPr>
+        <w:t>Drug and alcohol misuse:</w:t>
+      </w:r>
+      <w:r>
+        <w:rPr>
+          <w:rFonts w:ascii="Arial" w:hAnsi="Arial" w:cs="Arial"/>
+          <w:sz w:val="24"/>
+          <w:szCs w:val="24"/>
+        </w:rPr>
+        <w:t xml:space="preserve">  Many people's suicidal thoughts and actual suicides are influenced by alcohol or drugs. If you regularly binge drink or use drugs, or if you find it difficult to reduce or stop using them on your own, your doctor will want to know. Many persons who experience suicidal thoughts require medical attention </w:t>
+      </w:r>
+      <w:proofErr w:type="gramStart"/>
+      <w:r>
+        <w:rPr>
+          <w:rFonts w:ascii="Arial" w:hAnsi="Arial" w:cs="Arial"/>
+          <w:sz w:val="24"/>
+          <w:szCs w:val="24"/>
+        </w:rPr>
+        <w:t>in order to</w:t>
+      </w:r>
+      <w:proofErr w:type="gramEnd"/>
+      <w:r>
+        <w:rPr>
+          <w:rFonts w:ascii="Arial" w:hAnsi="Arial" w:cs="Arial"/>
+          <w:sz w:val="24"/>
+          <w:szCs w:val="24"/>
+        </w:rPr>
+        <w:t xml:space="preserve"> stop abusing drugs or alcohol and lessen their suicidal thoughts.</w:t>
+      </w:r>
+    </w:p>
+    <w:p>
+      <w:pPr>
+        <w:spacing w:line="360" w:lineRule="auto"/>
+        <w:jc w:val="both"/>
+        <w:rPr>
+          <w:rFonts w:ascii="Arial" w:hAnsi="Arial" w:cs="Arial"/>
+          <w:sz w:val="24"/>
+          <w:szCs w:val="24"/>
+        </w:rPr>
+      </w:pPr>
+    </w:p>
+    <w:p>
+      <w:pPr>
+        <w:spacing w:line="360" w:lineRule="auto"/>
+        <w:jc w:val="both"/>
+        <w:rPr>
+          <w:rFonts w:ascii="Arial" w:hAnsi="Arial" w:cs="Arial"/>
+          <w:sz w:val="24"/>
+          <w:szCs w:val="24"/>
+        </w:rPr>
+      </w:pPr>
+      <w:r>
+        <w:rPr>
+          <w:rFonts w:ascii="Arial" w:hAnsi="Arial" w:cs="Arial"/>
+          <w:b/>
+          <w:bCs/>
+          <w:sz w:val="24"/>
+          <w:szCs w:val="24"/>
+        </w:rPr>
+        <w:lastRenderedPageBreak/>
+        <w:t>Medications:</w:t>
+      </w:r>
+      <w:r>
+        <w:rPr>
+          <w:rFonts w:ascii="Arial" w:hAnsi="Arial" w:cs="Arial"/>
+          <w:sz w:val="24"/>
+          <w:szCs w:val="24"/>
+        </w:rPr>
+        <w:t> Some people may experience suicidal thoughts when using certain prescription or over-the-counter medications. Inform your doctor about any medications you take so they can check to see if they may be contributing to your suicidal thoughts.</w:t>
+      </w:r>
+    </w:p>
+    <w:p>
+      <w:pPr>
+        <w:spacing w:line="360" w:lineRule="auto"/>
+        <w:jc w:val="both"/>
+        <w:rPr>
+          <w:rFonts w:ascii="Arial" w:hAnsi="Arial" w:cs="Arial"/>
+          <w:sz w:val="24"/>
+          <w:szCs w:val="24"/>
+        </w:rPr>
+      </w:pPr>
+      <w:r>
+        <w:rPr>
+          <w:rFonts w:ascii="Arial" w:hAnsi="Arial" w:cs="Arial"/>
+          <w:b/>
+          <w:bCs/>
+          <w:sz w:val="24"/>
+          <w:szCs w:val="24"/>
+        </w:rPr>
+        <w:t>A</w:t>
+      </w:r>
+      <w:r>
+        <w:rPr>
+          <w:rFonts w:ascii="Arial" w:hAnsi="Arial" w:cs="Arial"/>
+          <w:b/>
+          <w:bCs/>
+          <w:sz w:val="24"/>
+          <w:szCs w:val="24"/>
+        </w:rPr>
+        <w:t xml:space="preserve">dolescents and </w:t>
+      </w:r>
+      <w:r>
+        <w:rPr>
+          <w:rFonts w:ascii="Arial" w:hAnsi="Arial" w:cs="Arial"/>
+          <w:b/>
+          <w:bCs/>
+          <w:sz w:val="24"/>
+          <w:szCs w:val="24"/>
+        </w:rPr>
+        <w:t>C</w:t>
+      </w:r>
+      <w:r>
+        <w:rPr>
+          <w:rFonts w:ascii="Arial" w:hAnsi="Arial" w:cs="Arial"/>
+          <w:b/>
+          <w:bCs/>
+          <w:sz w:val="24"/>
+          <w:szCs w:val="24"/>
+        </w:rPr>
+        <w:t>hildren</w:t>
+      </w:r>
+      <w:r>
+        <w:rPr>
+          <w:rFonts w:ascii="Arial" w:hAnsi="Arial" w:cs="Arial"/>
+          <w:b/>
+          <w:bCs/>
+          <w:sz w:val="24"/>
+          <w:szCs w:val="24"/>
+        </w:rPr>
+        <w:t>:</w:t>
+      </w:r>
+      <w:r>
+        <w:rPr>
+          <w:rFonts w:ascii="Arial" w:hAnsi="Arial" w:cs="Arial"/>
+          <w:sz w:val="24"/>
+          <w:szCs w:val="24"/>
+        </w:rPr>
+        <w:t xml:space="preserve"> </w:t>
+      </w:r>
+      <w:r>
+        <w:rPr>
+          <w:rFonts w:ascii="Arial" w:hAnsi="Arial" w:cs="Arial"/>
+          <w:sz w:val="24"/>
+          <w:szCs w:val="24"/>
+        </w:rPr>
+        <w:t xml:space="preserve">Youngsters who are feeling suicidal should typically be evaluated by a psychologist or psychiatrist who has experience identifying and treating young patients with mental health issues. The doctor will also want to acquire a complete picture of what's going on from a variety of sources, including the patient's family </w:t>
+      </w:r>
+      <w:r>
+        <w:rPr>
+          <w:rFonts w:ascii="Arial" w:hAnsi="Arial" w:cs="Arial"/>
+          <w:sz w:val="24"/>
+          <w:szCs w:val="24"/>
+        </w:rPr>
+        <w:t>members, friends, school records, and previous medical or psychiatric evaluations.</w:t>
+      </w:r>
+    </w:p>
+    <w:p>
+      <w:pPr>
+        <w:spacing w:line="360" w:lineRule="auto"/>
+        <w:jc w:val="both"/>
+        <w:rPr>
+          <w:rFonts w:ascii="Arial" w:hAnsi="Arial" w:cs="Arial"/>
+          <w:sz w:val="24"/>
+          <w:szCs w:val="24"/>
+        </w:rPr>
+      </w:pPr>
+    </w:p>
+    <w:p>
+      <w:pPr>
+        <w:spacing w:line="360" w:lineRule="auto"/>
+        <w:jc w:val="both"/>
+        <w:rPr>
+          <w:rFonts w:ascii="NimbusSanL-Bold" w:hAnsi="NimbusSanL-Bold" w:cs="NimbusSanL-Bold"/>
+          <w:b/>
+          <w:bCs/>
+          <w:sz w:val="27"/>
+          <w:szCs w:val="27"/>
+        </w:rPr>
+      </w:pPr>
+      <w:r>
+        <w:rPr>
+          <w:rFonts w:ascii="NimbusSanL-Bold" w:hAnsi="NimbusSanL-Bold" w:cs="NimbusSanL-Bold"/>
+          <w:b/>
+          <w:bCs/>
+          <w:sz w:val="27"/>
+          <w:szCs w:val="27"/>
+        </w:rPr>
+        <w:t>2.4 Situation in Ireland</w:t>
+      </w:r>
+    </w:p>
+    <w:p>
+      <w:pPr>
+        <w:spacing w:line="360" w:lineRule="auto"/>
+        <w:jc w:val="both"/>
+        <w:rPr>
+          <w:rFonts w:ascii="Arial" w:hAnsi="Arial" w:cs="Arial"/>
+          <w:sz w:val="24"/>
+          <w:szCs w:val="24"/>
+        </w:rPr>
+      </w:pPr>
+      <w:r>
+        <w:rPr>
+          <w:rFonts w:ascii="Arial" w:hAnsi="Arial" w:cs="Arial"/>
+          <w:sz w:val="24"/>
+          <w:szCs w:val="24"/>
+        </w:rPr>
+        <w:t>According to the data, the suicide rate per 100,000 people was 162.17 in 1998. After that, there was a sharp fall until 2005, when it was 121.11 per 100,000 people. Following that, the suicide rate changed at randomly over next few years. According to the most recent data, the suicide rate per 100,000 people in 2015 was 126.1.</w:t>
+      </w:r>
+      <w:r>
+        <w:rPr>
+          <w:rFonts w:ascii="Arial" w:hAnsi="Arial" w:cs="Arial"/>
+          <w:sz w:val="24"/>
+          <w:szCs w:val="24"/>
+        </w:rPr>
+        <w:t xml:space="preserve"> </w:t>
+      </w:r>
+      <w:r>
+        <w:rPr>
+          <w:rFonts w:ascii="Arial" w:hAnsi="Arial" w:cs="Arial"/>
+          <w:sz w:val="24"/>
+          <w:szCs w:val="24"/>
+        </w:rPr>
+        <w:t xml:space="preserve">According to the results of the </w:t>
+      </w:r>
+      <w:r>
+        <w:rPr>
+          <w:rFonts w:ascii="Arial" w:hAnsi="Arial" w:cs="Arial"/>
+          <w:sz w:val="24"/>
+          <w:szCs w:val="24"/>
+        </w:rPr>
+        <w:t>custom</w:t>
+      </w:r>
+      <w:r>
+        <w:rPr>
+          <w:rFonts w:ascii="Arial" w:hAnsi="Arial" w:cs="Arial"/>
+          <w:sz w:val="24"/>
+          <w:szCs w:val="24"/>
+        </w:rPr>
+        <w:t xml:space="preserve"> auto regression model shown in Fig. x.x.x, the number of suicides per 100,000 people is expected to rise during the next fifteen years.</w:t>
+      </w:r>
+      <w:r>
+        <w:rPr>
+          <w:rFonts w:ascii="Arial" w:hAnsi="Arial" w:cs="Arial"/>
+          <w:sz w:val="24"/>
+          <w:szCs w:val="24"/>
+        </w:rPr>
+        <w:t xml:space="preserve"> By 2029 it is expected </w:t>
+      </w:r>
+      <w:r>
+        <w:rPr>
+          <w:rFonts w:ascii="Arial" w:hAnsi="Arial" w:cs="Arial"/>
+          <w:sz w:val="24"/>
+          <w:szCs w:val="24"/>
+        </w:rPr>
+        <w:t>to be</w:t>
+      </w:r>
+      <w:r>
+        <w:rPr>
+          <w:rFonts w:ascii="Arial" w:hAnsi="Arial" w:cs="Arial"/>
+          <w:sz w:val="24"/>
+          <w:szCs w:val="24"/>
+        </w:rPr>
+        <w:t xml:space="preserve"> 136.81 </w:t>
+      </w:r>
+      <w:r>
+        <w:rPr>
+          <w:rFonts w:ascii="Arial" w:hAnsi="Arial" w:cs="Arial"/>
+          <w:sz w:val="24"/>
+          <w:szCs w:val="24"/>
+        </w:rPr>
+        <w:t>suicides per hundred thousand in Ireland</w:t>
+      </w:r>
+      <w:r>
+        <w:rPr>
+          <w:rFonts w:ascii="Arial" w:hAnsi="Arial" w:cs="Arial"/>
+          <w:sz w:val="24"/>
+          <w:szCs w:val="24"/>
+        </w:rPr>
+        <w:t xml:space="preserve"> and which is also letting us to start making precautions before a worse scenario pops up.</w:t>
+      </w:r>
+    </w:p>
+    <w:p>
+      <w:pPr>
+        <w:spacing w:line="360" w:lineRule="auto"/>
+        <w:jc w:val="center"/>
+        <w:rPr>
+          <w:rFonts w:ascii="Arial" w:hAnsi="Arial" w:cs="Arial"/>
+          <w:sz w:val="24"/>
+          <w:szCs w:val="24"/>
+        </w:rPr>
+      </w:pPr>
+      <w:r>
+        <w:rPr>
+          <w:rFonts w:ascii="Arial" w:hAnsi="Arial" w:cs="Arial"/>
+          <w:sz w:val="24"/>
+          <w:szCs w:val="24"/>
+        </w:rPr>
+        <w:drawing>
+          <wp:inline distT="0" distB="0" distL="0" distR="0" wp14:anchorId="0981A7B7" wp14:editId="504F74F5">
+            <wp:extent cx="3861227" cy="2665732"/>
+            <wp:effectExtent l="0" t="0" r="6350" b="1270"/>
+            <wp:docPr id="18" name="Picture 18" descr="Chart, line chart&#10;&#10;Description automatically generated"/>
+            <wp:cNvGraphicFramePr>
+              <a:graphicFrameLocks xmlns:a="http://schemas.openxmlformats.org/drawingml/2006/main" noChangeAspect="1"/>
+            </wp:cNvGraphicFramePr>
+            <a:graphic xmlns:a="http://schemas.openxmlformats.org/drawingml/2006/main">
+              <a:graphicData uri="http://schemas.openxmlformats.org/drawingml/2006/picture">
+                <pic:pic xmlns:pic="http://schemas.openxmlformats.org/drawingml/2006/picture">
+                  <pic:nvPicPr>
+                    <pic:cNvPr id="18" name="Picture 18" descr="Chart, line chart&#10;&#10;Description automatically generated"/>
+                    <pic:cNvPicPr/>
+                  </pic:nvPicPr>
+                  <pic:blipFill>
+                    <a:blip r:embed="rId14"/>
+                    <a:stretch>
+                      <a:fillRect/>
+                    </a:stretch>
+                  </pic:blipFill>
+                  <pic:spPr>
+                    <a:xfrm>
+                      <a:off x="0" y="0"/>
+                      <a:ext cx="3866808" cy="2669585"/>
+                    </a:xfrm>
+                    <a:prstGeom prst="rect">
+                      <a:avLst/>
+                    </a:prstGeom>
+                  </pic:spPr>
+                </pic:pic>
+              </a:graphicData>
+            </a:graphic>
+          </wp:inline>
+        </w:drawing>
+      </w:r>
+    </w:p>
+    <w:p>
+      <w:pPr>
+        <w:spacing w:line="360" w:lineRule="auto"/>
+        <w:jc w:val="both"/>
+        <w:rPr>
+          <w:rFonts w:ascii="Arial" w:hAnsi="Arial" w:cs="Arial"/>
+          <w:sz w:val="24"/>
+          <w:szCs w:val="24"/>
+        </w:rPr>
+      </w:pPr>
+      <w:r>
+        <w:rPr>
+          <w:rStyle w:val="Strong"/>
+          <w:rFonts w:ascii="Arial" w:hAnsi="Arial" w:cs="Arial"/>
+          <w:color w:val="384350"/>
+          <w:sz w:val="24"/>
+          <w:szCs w:val="24"/>
+          <w:shd w:val="clear" w:color="auto" w:fill="FFFFFF"/>
+        </w:rPr>
+        <w:lastRenderedPageBreak/>
+        <w:t>Legal determination of the cause of death</w:t>
+      </w:r>
+      <w:sdt>
+        <w:sdtPr>
+          <w:rPr>
+            <w:rFonts w:ascii="Arial" w:hAnsi="Arial" w:cs="Arial"/>
+            <w:b/>
+            <w:bCs/>
+            <w:color w:val="000000"/>
+            <w:sz w:val="24"/>
+            <w:szCs w:val="24"/>
+          </w:rPr>
+          <w:tag w:val="MENDELEY_CITATION_v3_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"/>
+          <w:id w:val="354613245"/>
+          <w:placeholder>
+            <w:docPart w:val="DefaultPlaceholder_-1854013440"/>
+          </w:placeholder>
+        </w:sdtPr>
+        <w:sdtContent>
+          <w:r>
+            <w:rPr>
+              <w:rFonts w:ascii="Arial" w:eastAsia="Times New Roman" w:hAnsi="Arial" w:cs="Arial"/>
+              <w:b/>
+              <w:bCs/>
+              <w:color w:val="000000"/>
+              <w:sz w:val="24"/>
+              <w:szCs w:val="24"/>
+            </w:rPr>
+            <w:t>(2011 - CSO)</w:t>
+          </w:r>
+        </w:sdtContent>
+      </w:sdt>
+      <w:r>
+        <w:rPr>
+          <w:rFonts w:ascii="Arial" w:hAnsi="Arial" w:cs="Arial"/>
+          <w:b/>
+          <w:bCs/>
+          <w:color w:val="000000"/>
+          <w:sz w:val="24"/>
+          <w:szCs w:val="24"/>
+        </w:rPr>
+        <w:t xml:space="preserve">: </w:t>
+      </w:r>
+      <w:r>
+        <w:rPr>
+          <w:rFonts w:ascii="Arial" w:hAnsi="Arial" w:cs="Arial"/>
+          <w:sz w:val="24"/>
+          <w:szCs w:val="24"/>
+        </w:rPr>
+        <w:t xml:space="preserve">Over the five years from 2007 to 2011, the average yearly death </w:t>
+      </w:r>
+      <w:r>
+        <w:rPr>
+          <w:rFonts w:ascii="Arial" w:hAnsi="Arial" w:cs="Arial"/>
+          <w:sz w:val="24"/>
+          <w:szCs w:val="24"/>
+        </w:rPr>
+        <w:t>rate</w:t>
+      </w:r>
+      <w:r>
+        <w:rPr>
+          <w:rFonts w:ascii="Arial" w:hAnsi="Arial" w:cs="Arial"/>
+          <w:sz w:val="24"/>
+          <w:szCs w:val="24"/>
+        </w:rPr>
+        <w:t xml:space="preserve"> was over 28,000. The deceased was being treated by a doctor, for example, therefore in many situations the reason of death is known. As the reason of death was typically an illness or ailment the deceased suffered, the doctor can complete the Medical Certificate of the Cause of Death in these situations rather easily.</w:t>
+      </w:r>
+    </w:p>
+    <w:p>
+      <w:pPr>
+        <w:spacing w:line="360" w:lineRule="auto"/>
+        <w:jc w:val="both"/>
+        <w:rPr>
+          <w:rFonts w:ascii="Arial" w:hAnsi="Arial" w:cs="Arial"/>
+          <w:sz w:val="24"/>
+          <w:szCs w:val="24"/>
+        </w:rPr>
+      </w:pPr>
+      <w:r>
+        <w:rPr>
+          <w:rFonts w:ascii="Arial" w:hAnsi="Arial" w:cs="Arial"/>
+          <w:sz w:val="24"/>
+          <w:szCs w:val="24"/>
+        </w:rPr>
+        <w:t xml:space="preserve">However, the cause of death is not immediately apparent in 20% of all instances (5,000 to 6,000 cases annually), and the matter is then sent to a coroner. The coroner is required to report and </w:t>
+      </w:r>
+      <w:r>
+        <w:rPr>
+          <w:rFonts w:ascii="Arial" w:hAnsi="Arial" w:cs="Arial"/>
+          <w:sz w:val="24"/>
+          <w:szCs w:val="24"/>
+        </w:rPr>
+        <w:t>investigate</w:t>
+      </w:r>
+      <w:r>
+        <w:rPr>
+          <w:rFonts w:ascii="Arial" w:hAnsi="Arial" w:cs="Arial"/>
+          <w:sz w:val="24"/>
+          <w:szCs w:val="24"/>
+        </w:rPr>
+        <w:t xml:space="preserve"> deaths that are sudden, inexplicable, violent, and unnatural. The Coroner is an independent official who is accountable </w:t>
+      </w:r>
+      <w:r>
+        <w:rPr>
+          <w:rFonts w:ascii="Arial" w:hAnsi="Arial" w:cs="Arial"/>
+          <w:sz w:val="24"/>
+          <w:szCs w:val="24"/>
+        </w:rPr>
+        <w:t>under</w:t>
+      </w:r>
+      <w:r>
+        <w:rPr>
+          <w:rFonts w:ascii="Arial" w:hAnsi="Arial" w:cs="Arial"/>
+          <w:sz w:val="24"/>
+          <w:szCs w:val="24"/>
+        </w:rPr>
+        <w:t xml:space="preserve"> the law for the medico-legal investigation.</w:t>
+      </w:r>
+    </w:p>
+    <w:p>
+      <w:pPr>
+        <w:spacing w:line="360" w:lineRule="auto"/>
+        <w:jc w:val="both"/>
+        <w:rPr>
+          <w:rFonts w:ascii="Arial" w:hAnsi="Arial" w:cs="Arial"/>
+          <w:sz w:val="24"/>
+          <w:szCs w:val="24"/>
+        </w:rPr>
+      </w:pPr>
+    </w:p>
+    <w:p>
+      <w:pPr>
+        <w:spacing w:line="360" w:lineRule="auto"/>
+        <w:jc w:val="both"/>
+        <w:rPr>
+          <w:rFonts w:ascii="Arial" w:hAnsi="Arial" w:cs="Arial"/>
+          <w:sz w:val="24"/>
+          <w:szCs w:val="24"/>
+        </w:rPr>
+      </w:pPr>
+    </w:p>
+    <w:p>
+      <w:pPr>
+        <w:spacing w:line="360" w:lineRule="auto"/>
+        <w:jc w:val="both"/>
+        <w:rPr>
+          <w:rFonts w:ascii="Arial" w:hAnsi="Arial" w:cs="Arial"/>
+          <w:sz w:val="24"/>
+          <w:szCs w:val="24"/>
+        </w:rPr>
+      </w:pPr>
+    </w:p>
+    <w:p>
+      <w:pPr>
+        <w:spacing w:line="360" w:lineRule="auto"/>
+        <w:jc w:val="both"/>
+        <w:rPr>
+          <w:rFonts w:ascii="Arial" w:hAnsi="Arial" w:cs="Arial"/>
+          <w:sz w:val="24"/>
+          <w:szCs w:val="24"/>
+        </w:rPr>
+      </w:pPr>
+    </w:p>
+    <w:p>
+      <w:pPr>
+        <w:spacing w:line="360" w:lineRule="auto"/>
+        <w:jc w:val="both"/>
+        <w:rPr>
+          <w:rFonts w:ascii="Arial" w:hAnsi="Arial" w:cs="Arial"/>
+          <w:sz w:val="24"/>
+          <w:szCs w:val="24"/>
+        </w:rPr>
+      </w:pPr>
+    </w:p>
+    <w:p>
+      <w:pPr>
+        <w:spacing w:line="360" w:lineRule="auto"/>
+        <w:jc w:val="both"/>
+        <w:rPr>
+          <w:rFonts w:ascii="Arial" w:hAnsi="Arial" w:cs="Arial"/>
+          <w:sz w:val="24"/>
+          <w:szCs w:val="24"/>
+        </w:rPr>
+      </w:pPr>
+    </w:p>
+    <w:p>
+      <w:pPr>
+        <w:spacing w:line="360" w:lineRule="auto"/>
         <w:rPr>
           <w:rFonts w:ascii="Arial" w:hAnsi="Arial" w:cs="Arial"/>
           <w:b/>
@@ -8117,18 +8896,20 @@
     </w:p>
     <w:p>
       <w:pPr>
-        <w:rPr>
-          <w:rFonts w:ascii="Arial" w:hAnsi="Arial" w:cs="Arial"/>
-          <w:sz w:val="24"/>
-          <w:szCs w:val="24"/>
-        </w:rPr>
-      </w:pPr>
-      <w:r>
-        <w:rPr>
-          <w:rFonts w:ascii="Arial" w:hAnsi="Arial" w:cs="Arial"/>
-          <w:sz w:val="24"/>
-          <w:szCs w:val="24"/>
-        </w:rPr>
+        <w:spacing w:line="360" w:lineRule="auto"/>
+        <w:rPr>
+          <w:rFonts w:ascii="Arial" w:hAnsi="Arial" w:cs="Arial"/>
+          <w:sz w:val="24"/>
+          <w:szCs w:val="24"/>
+        </w:rPr>
+      </w:pPr>
+      <w:r>
+        <w:rPr>
+          <w:rFonts w:ascii="Arial" w:hAnsi="Arial" w:cs="Arial"/>
+          <w:sz w:val="24"/>
+          <w:szCs w:val="24"/>
+        </w:rPr>
+        <w:lastRenderedPageBreak/>
         <w:t>AR stands for autoregressive component (p). The number of lagged series we employ is determined by the p parameter, which represents the autoregressive part of the ARIMA model as AR(p).</w:t>
       </w:r>
     </w:p>
@@ -8162,7 +8943,7 @@
                     <pic:cNvPicPr/>
                   </pic:nvPicPr>
                   <pic:blipFill>
-                    <a:blip r:embed="rId14"/>
+                    <a:blip r:embed="rId15"/>
                     <a:stretch>
                       <a:fillRect/>
                     </a:stretch>
@@ -8209,16 +8990,14 @@
           <w:szCs w:val="24"/>
         </w:rPr>
       </w:pPr>
-      <w:proofErr w:type="gramStart"/>
-      <w:r>
-        <w:rPr>
-          <w:rFonts w:ascii="Arial" w:hAnsi="Arial" w:cs="Arial"/>
-          <w:sz w:val="24"/>
-          <w:szCs w:val="24"/>
-        </w:rPr>
-        <w:t>AR(</w:t>
-      </w:r>
-      <w:proofErr w:type="gramEnd"/>
+      <w:r>
+        <w:rPr>
+          <w:rFonts w:ascii="Arial" w:hAnsi="Arial" w:cs="Arial"/>
+          <w:sz w:val="24"/>
+          <w:szCs w:val="24"/>
+        </w:rPr>
+        <w:t>AR (</w:t>
+      </w:r>
       <w:r>
         <w:rPr>
           <w:rFonts w:ascii="Arial" w:hAnsi="Arial" w:cs="Arial"/>
@@ -8269,16 +9048,14 @@
         </w:rPr>
         <w:t>If the p parameter is set to zero (</w:t>
       </w:r>
-      <w:proofErr w:type="gramStart"/>
-      <w:r>
-        <w:rPr>
-          <w:rFonts w:ascii="Arial" w:hAnsi="Arial" w:cs="Arial"/>
-          <w:sz w:val="24"/>
-          <w:szCs w:val="24"/>
-        </w:rPr>
-        <w:t>AR(</w:t>
-      </w:r>
-      <w:proofErr w:type="gramEnd"/>
+      <w:r>
+        <w:rPr>
+          <w:rFonts w:ascii="Arial" w:hAnsi="Arial" w:cs="Arial"/>
+          <w:sz w:val="24"/>
+          <w:szCs w:val="24"/>
+        </w:rPr>
+        <w:t>AR (</w:t>
+      </w:r>
       <w:r>
         <w:rPr>
           <w:rFonts w:ascii="Arial" w:hAnsi="Arial" w:cs="Arial"/>
@@ -8320,7 +9097,6 @@
           <w:sz w:val="24"/>
           <w:szCs w:val="24"/>
         </w:rPr>
-        <w:lastRenderedPageBreak/>
         <w:t xml:space="preserve">Oscillations and Random Walks in </w:t>
       </w:r>
       <w:r>
@@ -8625,7 +9401,7 @@
                     <pic:cNvPicPr/>
                   </pic:nvPicPr>
                   <pic:blipFill>
-                    <a:blip r:embed="rId15"/>
+                    <a:blip r:embed="rId16"/>
                     <a:stretch>
                       <a:fillRect/>
                     </a:stretch>
@@ -8694,7 +9470,6 @@
           <w:sz w:val="24"/>
           <w:szCs w:val="24"/>
         </w:rPr>
-        <w:lastRenderedPageBreak/>
         <w:t xml:space="preserve">Models SARIMA, ARIMAX, and </w:t>
       </w:r>
       <w:r>
@@ -8770,7 +9545,7 @@
                     <pic:cNvPicPr/>
                   </pic:nvPicPr>
                   <pic:blipFill>
-                    <a:blip r:embed="rId16"/>
+                    <a:blip r:embed="rId17"/>
                     <a:stretch>
                       <a:fillRect/>
                     </a:stretch>
@@ -8918,6 +9693,7 @@
           <w:rFonts w:ascii="Arial" w:hAnsi="Arial" w:cs="Arial"/>
           <w:noProof/>
         </w:rPr>
+        <w:lastRenderedPageBreak/>
         <w:drawing>
           <wp:inline distT="0" distB="0" distL="0" distR="0" wp14:anchorId="581F3A26" wp14:editId="5A1CBD8B">
             <wp:extent cx="5943600" cy="737235"/>
@@ -8934,7 +9710,7 @@
                     <pic:cNvPicPr/>
                   </pic:nvPicPr>
                   <pic:blipFill>
-                    <a:blip r:embed="rId17"/>
+                    <a:blip r:embed="rId18"/>
                     <a:stretch>
                       <a:fillRect/>
                     </a:stretch>
@@ -8979,18 +9755,8 @@
           <w:sz w:val="24"/>
           <w:szCs w:val="24"/>
         </w:rPr>
-        <w:t xml:space="preserve">fig </w:t>
-      </w:r>
-      <w:proofErr w:type="spellStart"/>
-      <w:r>
-        <w:rPr>
-          <w:rFonts w:ascii="Arial" w:hAnsi="Arial" w:cs="Arial"/>
-          <w:sz w:val="24"/>
-          <w:szCs w:val="24"/>
-        </w:rPr>
-        <w:t>x.x.x</w:t>
-      </w:r>
-      <w:proofErr w:type="spellEnd"/>
+        <w:t>fig x.x.x</w:t>
+      </w:r>
       <w:r>
         <w:rPr>
           <w:rFonts w:ascii="Arial" w:hAnsi="Arial" w:cs="Arial"/>
@@ -9055,112 +9821,104 @@
           <w:sz w:val="24"/>
           <w:szCs w:val="24"/>
         </w:rPr>
-        <w:t xml:space="preserve">It puts into practice a method for predicting time series data that is based on an additive model where non-linear trends are fit with yearly, monthly, and daily seasonality, as well as holiday impacts. It functions best with historical data from multiple seasons and time </w:t>
-      </w:r>
-      <w:r>
-        <w:rPr>
-          <w:rFonts w:ascii="Arial" w:hAnsi="Arial" w:cs="Arial"/>
-          <w:sz w:val="24"/>
-          <w:szCs w:val="24"/>
+        <w:t xml:space="preserve">It puts into practice a method for predicting time series data that is based on an additive model where non-linear trends are fit with yearly, monthly, and daily seasonality, as well as holiday impacts. It functions best with historical data from multiple seasons and time series with seasonal </w:t>
+      </w:r>
+      <w:r>
+        <w:rPr>
+          <w:rFonts w:ascii="Arial" w:hAnsi="Arial" w:cs="Arial"/>
+          <w:sz w:val="24"/>
+          <w:szCs w:val="24"/>
+        </w:rPr>
+        <w:t>impacts.</w:t>
+      </w:r>
+      <w:r>
+        <w:rPr>
+          <w:rFonts w:ascii="Arial" w:hAnsi="Arial" w:cs="Arial"/>
+          <w:sz w:val="24"/>
+          <w:szCs w:val="24"/>
+        </w:rPr>
+        <w:t xml:space="preserve"> It</w:t>
+      </w:r>
+      <w:r>
+        <w:rPr>
+          <w:rFonts w:ascii="Arial" w:hAnsi="Arial" w:cs="Arial"/>
+          <w:sz w:val="24"/>
+          <w:szCs w:val="24"/>
+        </w:rPr>
+        <w:t xml:space="preserve"> decomposes time series data into following components.</w:t>
+      </w:r>
+      <w:r>
+        <w:t xml:space="preserve"> </w:t>
+      </w:r>
+      <w:r>
+        <w:rPr>
+          <w:rFonts w:ascii="Arial" w:hAnsi="Arial" w:cs="Arial"/>
+          <w:sz w:val="24"/>
+          <w:szCs w:val="24"/>
+        </w:rPr>
+        <w:t>Prophet is a method for predicting time series data that uses an additive model to fit non-linear trends with seasonality that occurs annually, monthly, daily, and on weekends as well as during holidays. Strongly seasonal time series and multiple seasons of historical data are ideal for it. Prophet typically manages outliers well and is robust to missing data and changes in the trend.</w:t>
+      </w:r>
+    </w:p>
+    <w:p>
+      <w:pPr>
+        <w:spacing w:line="360" w:lineRule="auto"/>
+        <w:jc w:val="both"/>
+        <w:rPr>
+          <w:rFonts w:ascii="Arial" w:hAnsi="Arial" w:cs="Arial"/>
+          <w:sz w:val="24"/>
+          <w:szCs w:val="24"/>
+        </w:rPr>
+      </w:pPr>
+      <w:r>
+        <w:rPr>
+          <w:rFonts w:ascii="Arial" w:hAnsi="Arial" w:cs="Arial"/>
+          <w:b/>
+          <w:bCs/>
+          <w:sz w:val="24"/>
+          <w:szCs w:val="24"/>
+        </w:rPr>
+        <w:t>Trend</w:t>
+      </w:r>
+      <w:r>
+        <w:rPr>
+          <w:rFonts w:ascii="Arial" w:hAnsi="Arial" w:cs="Arial"/>
+          <w:sz w:val="24"/>
+          <w:szCs w:val="24"/>
+        </w:rPr>
+        <w:t>:</w:t>
+      </w:r>
+      <w:r>
+        <w:rPr>
+          <w:rFonts w:ascii="Arial" w:hAnsi="Arial" w:cs="Arial"/>
+          <w:sz w:val="24"/>
+          <w:szCs w:val="24"/>
+        </w:rPr>
+        <w:t xml:space="preserve"> </w:t>
+      </w:r>
+      <w:r>
+        <w:rPr>
+          <w:rFonts w:ascii="Arial" w:hAnsi="Arial" w:cs="Arial"/>
+          <w:sz w:val="24"/>
+          <w:szCs w:val="24"/>
+        </w:rPr>
+        <w:t>A pattern can be seen in the data. The time series data's non-periodic variations are modeled. The dataset's long-term movement is depicted by a trend. A trend may be constant, uphill (uptrend), or downhill (downtrend) (horizontal). Trends typically emerge for a while before disappearing.</w:t>
+      </w:r>
+    </w:p>
+    <w:p>
+      <w:pPr>
+        <w:spacing w:line="360" w:lineRule="auto"/>
+        <w:jc w:val="center"/>
+        <w:rPr>
+          <w:rFonts w:ascii="Arial" w:hAnsi="Arial" w:cs="Arial"/>
+          <w:sz w:val="24"/>
+          <w:szCs w:val="24"/>
+        </w:rPr>
+      </w:pPr>
+      <w:r>
+        <w:rPr>
+          <w:noProof/>
         </w:rPr>
         <w:lastRenderedPageBreak/>
-        <w:t xml:space="preserve">series with seasonal </w:t>
-      </w:r>
-      <w:r>
-        <w:rPr>
-          <w:rFonts w:ascii="Arial" w:hAnsi="Arial" w:cs="Arial"/>
-          <w:sz w:val="24"/>
-          <w:szCs w:val="24"/>
-        </w:rPr>
-        <w:t>impacts.</w:t>
-      </w:r>
-      <w:r>
-        <w:rPr>
-          <w:rFonts w:ascii="Arial" w:hAnsi="Arial" w:cs="Arial"/>
-          <w:sz w:val="24"/>
-          <w:szCs w:val="24"/>
-        </w:rPr>
-        <w:t xml:space="preserve"> It</w:t>
-      </w:r>
-      <w:r>
-        <w:rPr>
-          <w:rFonts w:ascii="Arial" w:hAnsi="Arial" w:cs="Arial"/>
-          <w:sz w:val="24"/>
-          <w:szCs w:val="24"/>
-        </w:rPr>
-        <w:t xml:space="preserve"> decomposes time series data into following components.</w:t>
-      </w:r>
-      <w:r>
-        <w:t xml:space="preserve"> </w:t>
-      </w:r>
-      <w:r>
-        <w:rPr>
-          <w:rFonts w:ascii="Arial" w:hAnsi="Arial" w:cs="Arial"/>
-          <w:sz w:val="24"/>
-          <w:szCs w:val="24"/>
-        </w:rPr>
-        <w:t>Prophet is a method for predicting time series data that uses an additive model to fit non-linear trends with seasonality that occurs annually, monthly, daily, and on weekends as well as during holidays. Strongly seasonal time series and multiple seasons of historical data are ideal for it. Prophet typically manages outliers well and is robust to missing data and changes in the trend.</w:t>
-      </w:r>
-    </w:p>
-    <w:p>
-      <w:pPr>
-        <w:spacing w:line="360" w:lineRule="auto"/>
-        <w:jc w:val="both"/>
-        <w:rPr>
-          <w:rFonts w:ascii="Arial" w:hAnsi="Arial" w:cs="Arial"/>
-          <w:sz w:val="24"/>
-          <w:szCs w:val="24"/>
-        </w:rPr>
-      </w:pPr>
-      <w:r>
-        <w:rPr>
-          <w:rFonts w:ascii="Arial" w:hAnsi="Arial" w:cs="Arial"/>
-          <w:b/>
-          <w:bCs/>
-          <w:sz w:val="24"/>
-          <w:szCs w:val="24"/>
-        </w:rPr>
-        <w:t>Trend</w:t>
-      </w:r>
-      <w:r>
-        <w:rPr>
-          <w:rFonts w:ascii="Arial" w:hAnsi="Arial" w:cs="Arial"/>
-          <w:sz w:val="24"/>
-          <w:szCs w:val="24"/>
-        </w:rPr>
-        <w:t>:</w:t>
-      </w:r>
-      <w:r>
-        <w:rPr>
-          <w:rFonts w:ascii="Arial" w:hAnsi="Arial" w:cs="Arial"/>
-          <w:sz w:val="24"/>
-          <w:szCs w:val="24"/>
-        </w:rPr>
-        <w:t xml:space="preserve"> </w:t>
-      </w:r>
-      <w:r>
-        <w:rPr>
-          <w:rFonts w:ascii="Arial" w:hAnsi="Arial" w:cs="Arial"/>
-          <w:sz w:val="24"/>
-          <w:szCs w:val="24"/>
-        </w:rPr>
-        <w:t>A pattern can be seen in the data. The time series data's non-periodic variations are modeled. The dataset's long-term movement is depicted by a trend. A trend may be constant, uphill (uptrend), or downhill (downtrend) (horizontal). Trends typically emerge for a while before disappearing.</w:t>
-      </w:r>
-    </w:p>
-    <w:p>
-      <w:pPr>
-        <w:spacing w:line="360" w:lineRule="auto"/>
-        <w:jc w:val="center"/>
-        <w:rPr>
-          <w:rFonts w:ascii="Arial" w:hAnsi="Arial" w:cs="Arial"/>
-          <w:sz w:val="24"/>
-          <w:szCs w:val="24"/>
-        </w:rPr>
-      </w:pPr>
-      <w:r>
-        <w:rPr>
-          <w:noProof/>
-        </w:rPr>
         <w:drawing>
           <wp:inline distT="0" distB="0" distL="0" distR="0" wp14:anchorId="1ADCA232" wp14:editId="15B7D991">
             <wp:extent cx="4160904" cy="1879075"/>
@@ -9189,7 +9947,7 @@
                     <pic:cNvPicPr/>
                   </pic:nvPicPr>
                   <pic:blipFill>
-                    <a:blip r:embed="rId18"/>
+                    <a:blip r:embed="rId19"/>
                     <a:stretch>
                       <a:fillRect/>
                     </a:stretch>
@@ -9321,7 +10079,7 @@
                     <pic:cNvPicPr/>
                   </pic:nvPicPr>
                   <pic:blipFill>
-                    <a:blip r:embed="rId19"/>
+                    <a:blip r:embed="rId20"/>
                     <a:stretch>
                       <a:fillRect/>
                     </a:stretch>
@@ -9367,7 +10125,6 @@
           <w:sz w:val="24"/>
           <w:szCs w:val="24"/>
         </w:rPr>
-        <w:lastRenderedPageBreak/>
         <w:t>Holiday effect</w:t>
       </w:r>
       <w:r>
@@ -9548,6 +10305,7 @@
           <w:sz w:val="24"/>
           <w:szCs w:val="24"/>
         </w:rPr>
+        <w:lastRenderedPageBreak/>
         <w:t>Get an accurate forecast from muddled data without any manual work. Prophet can withstand outliers, missing data, and significant time series changes.</w:t>
       </w:r>
       <w:r>
@@ -9652,6 +10410,7 @@
         <w:tblStyle w:val="TableGrid"/>
         <w:tblW w:w="0" w:type="auto"/>
         <w:jc w:val="center"/>
+        <w:tblLayout w:type="fixed"/>
         <w:tblLook w:val="04A0" w:firstRow="1" w:lastRow="0" w:firstColumn="1" w:lastColumn="0" w:noHBand="0" w:noVBand="1"/>
       </w:tblPr>
       <w:tblGrid>
@@ -9659,15 +10418,17 @@
       </w:tblGrid>
       <w:tr>
         <w:trPr>
+          <w:trHeight w:val="1223"/>
           <w:jc w:val="center"/>
         </w:trPr>
         <w:tc>
           <w:tcPr>
             <w:tcW w:w="3235" w:type="dxa"/>
+            <w:vAlign w:val="center"/>
           </w:tcPr>
           <w:p>
             <w:pPr>
-              <w:spacing w:line="276" w:lineRule="auto"/>
+              <w:spacing w:line="360" w:lineRule="auto"/>
               <w:jc w:val="center"/>
               <w:rPr>
                 <w:rFonts w:ascii="Arial" w:eastAsiaTheme="minorEastAsia" w:hAnsi="Arial" w:cs="Arial"/>
@@ -9789,17 +10550,17 @@
     <w:p>
       <w:pPr>
         <w:spacing w:line="360" w:lineRule="auto"/>
-        <w:jc w:val="both"/>
-        <w:rPr>
-          <w:rFonts w:ascii="Arial" w:hAnsi="Arial" w:cs="Arial"/>
-          <w:b/>
-          <w:bCs/>
-          <w:sz w:val="40"/>
-          <w:szCs w:val="40"/>
-        </w:rPr>
-      </w:pPr>
-    </w:p>
-    <w:p>
+        <w:rPr>
+          <w:rFonts w:ascii="Arial" w:hAnsi="Arial" w:cs="Arial"/>
+          <w:sz w:val="6"/>
+          <w:szCs w:val="6"/>
+        </w:rPr>
+      </w:pPr>
+    </w:p>
+    <w:p>
+      <w:pPr>
+        <w:spacing w:line="360" w:lineRule="auto"/>
+      </w:pPr>
       <w:r>
         <w:rPr>
           <w:rFonts w:ascii="Arial" w:hAnsi="Arial" w:cs="Arial"/>
@@ -9923,16 +10684,7 @@
           <w:sz w:val="24"/>
           <w:szCs w:val="24"/>
         </w:rPr>
-        <w:t xml:space="preserve">a </w:t>
-      </w:r>
-      <w:r>
-        <w:rPr>
-          <w:rFonts w:ascii="Arial" w:hAnsi="Arial" w:cs="Arial"/>
-          <w:sz w:val="24"/>
-          <w:szCs w:val="24"/>
-        </w:rPr>
-        <w:lastRenderedPageBreak/>
-        <w:t>transparent</w:t>
+        <w:t>a transparent</w:t>
       </w:r>
       <w:r>
         <w:rPr>
@@ -10053,25 +10805,16 @@
           <w:sz w:val="24"/>
           <w:szCs w:val="24"/>
         </w:rPr>
-        <w:t xml:space="preserve">As you can see from the fig </w:t>
-      </w:r>
-      <w:proofErr w:type="spellStart"/>
-      <w:r>
-        <w:rPr>
-          <w:rFonts w:ascii="Arial" w:hAnsi="Arial" w:cs="Arial"/>
-          <w:sz w:val="24"/>
-          <w:szCs w:val="24"/>
-        </w:rPr>
-        <w:t>x.x.x</w:t>
-      </w:r>
-      <w:proofErr w:type="spellEnd"/>
-      <w:r>
-        <w:rPr>
-          <w:rFonts w:ascii="Arial" w:hAnsi="Arial" w:cs="Arial"/>
-          <w:sz w:val="24"/>
-          <w:szCs w:val="24"/>
-        </w:rPr>
-        <w:t xml:space="preserve"> data has been directly downloaded and stored into an encrypted HP laptop hard drive. Data has been loaded to Jupyter Notebook inside anaconda environment for initial analysis</w:t>
+        <w:t xml:space="preserve">As you can see from the fig x.x.x data has been directly </w:t>
+      </w:r>
+      <w:r>
+        <w:rPr>
+          <w:rFonts w:ascii="Arial" w:hAnsi="Arial" w:cs="Arial"/>
+          <w:sz w:val="24"/>
+          <w:szCs w:val="24"/>
+        </w:rPr>
+        <w:lastRenderedPageBreak/>
+        <w:t>downloaded and stored into an encrypted HP laptop hard drive. Data has been loaded to Jupyter Notebook inside anaconda environment for initial analysis</w:t>
       </w:r>
       <w:sdt>
         <w:sdtPr>
@@ -10775,7 +11518,6 @@
           <w:sz w:val="24"/>
           <w:szCs w:val="24"/>
         </w:rPr>
-        <w:lastRenderedPageBreak/>
         <w:t>plots or</w:t>
       </w:r>
       <w:r>
@@ -10869,23 +11611,7 @@
           <w:sz w:val="24"/>
           <w:szCs w:val="24"/>
         </w:rPr>
-        <w:t xml:space="preserve">road upward trend without any discernible seasonal or cyclical patterns. The data must then be broken down </w:t>
-      </w:r>
-      <w:r>
-        <w:rPr>
-          <w:rFonts w:ascii="Arial" w:hAnsi="Arial" w:cs="Arial"/>
-          <w:sz w:val="24"/>
-          <w:szCs w:val="24"/>
-        </w:rPr>
-        <w:t>to</w:t>
-      </w:r>
-      <w:r>
-        <w:rPr>
-          <w:rFonts w:ascii="Arial" w:hAnsi="Arial" w:cs="Arial"/>
-          <w:sz w:val="24"/>
-          <w:szCs w:val="24"/>
-        </w:rPr>
-        <w:t xml:space="preserve"> see more of the complexity that lies behind the linear visualization. We may divide the data into four parts with the help of the seasonal decompose Python function from the statsmodels package.</w:t>
+        <w:t>road upward trend without any discernible seasonal or cyclical patterns. The data must then be broken down to see more of the complexity that lies behind the linear visualization. We may divide the data into four parts with the help of the seasonal decompose Python function from the statsmodels package.</w:t>
       </w:r>
     </w:p>
     <w:p>
@@ -10928,23 +11654,8 @@
           <w:sz w:val="24"/>
           <w:szCs w:val="24"/>
         </w:rPr>
-        <w:t>Level</w:t>
-      </w:r>
-      <w:r>
-        <w:rPr>
-          <w:rFonts w:ascii="Arial" w:hAnsi="Arial" w:cs="Arial"/>
-          <w:sz w:val="24"/>
-          <w:szCs w:val="24"/>
-        </w:rPr>
-        <w:t xml:space="preserve">: </w:t>
-      </w:r>
-      <w:r>
-        <w:rPr>
-          <w:rFonts w:ascii="Arial" w:hAnsi="Arial" w:cs="Arial"/>
-          <w:sz w:val="24"/>
-          <w:szCs w:val="24"/>
-        </w:rPr>
-        <w:t>The average value in the series</w:t>
+        <w:lastRenderedPageBreak/>
+        <w:t>Level: The average value in the series</w:t>
       </w:r>
     </w:p>
     <w:p>
@@ -10968,15 +11679,7 @@
           <w:sz w:val="24"/>
           <w:szCs w:val="24"/>
         </w:rPr>
-        <w:t>Trend</w:t>
-      </w:r>
-      <w:r>
-        <w:rPr>
-          <w:rFonts w:ascii="Arial" w:hAnsi="Arial" w:cs="Arial"/>
-          <w:sz w:val="24"/>
-          <w:szCs w:val="24"/>
-        </w:rPr>
-        <w:t>:</w:t>
+        <w:t>Trend:</w:t>
       </w:r>
       <w:r>
         <w:rPr>
@@ -11009,31 +11712,7 @@
           <w:sz w:val="24"/>
           <w:szCs w:val="24"/>
         </w:rPr>
-        <w:t>Seasonal or Periodic</w:t>
-      </w:r>
-      <w:r>
-        <w:rPr>
-          <w:rFonts w:ascii="Arial" w:hAnsi="Arial" w:cs="Arial"/>
-          <w:sz w:val="24"/>
-          <w:szCs w:val="24"/>
-        </w:rPr>
-        <w:t xml:space="preserve"> </w:t>
-      </w:r>
-      <w:r>
-        <w:rPr>
-          <w:rFonts w:ascii="Arial" w:hAnsi="Arial" w:cs="Arial"/>
-          <w:sz w:val="24"/>
-          <w:szCs w:val="24"/>
-        </w:rPr>
-        <w:t>Pattern</w:t>
-      </w:r>
-      <w:r>
-        <w:rPr>
-          <w:rFonts w:ascii="Arial" w:hAnsi="Arial" w:cs="Arial"/>
-          <w:sz w:val="24"/>
-          <w:szCs w:val="24"/>
-        </w:rPr>
-        <w:t>:</w:t>
+        <w:t>Seasonal or Periodic Pattern:</w:t>
       </w:r>
       <w:r>
         <w:rPr>
@@ -11073,39 +11752,7 @@
           <w:sz w:val="24"/>
           <w:szCs w:val="24"/>
         </w:rPr>
-        <w:t>Cyclical</w:t>
-      </w:r>
-      <w:r>
-        <w:rPr>
-          <w:rFonts w:ascii="Arial" w:hAnsi="Arial" w:cs="Arial"/>
-          <w:sz w:val="24"/>
-          <w:szCs w:val="24"/>
-        </w:rPr>
-        <w:t xml:space="preserve"> </w:t>
-      </w:r>
-      <w:r>
-        <w:rPr>
-          <w:rFonts w:ascii="Arial" w:hAnsi="Arial" w:cs="Arial"/>
-          <w:sz w:val="24"/>
-          <w:szCs w:val="24"/>
-        </w:rPr>
-        <w:t>Pattern</w:t>
-      </w:r>
-      <w:r>
-        <w:rPr>
-          <w:rFonts w:ascii="Arial" w:hAnsi="Arial" w:cs="Arial"/>
-          <w:sz w:val="24"/>
-          <w:szCs w:val="24"/>
-        </w:rPr>
-        <w:t>:</w:t>
-      </w:r>
-      <w:r>
-        <w:rPr>
-          <w:rFonts w:ascii="Arial" w:hAnsi="Arial" w:cs="Arial"/>
-          <w:sz w:val="24"/>
-          <w:szCs w:val="24"/>
-        </w:rPr>
-        <w:t xml:space="preserve"> </w:t>
+        <w:t xml:space="preserve">Cyclical Pattern: </w:t>
       </w:r>
       <w:r>
         <w:rPr>
@@ -11145,23 +11792,7 @@
           <w:sz w:val="24"/>
           <w:szCs w:val="24"/>
         </w:rPr>
-        <w:t>Random or Irregular Variations</w:t>
-      </w:r>
-      <w:r>
-        <w:rPr>
-          <w:rFonts w:ascii="Arial" w:hAnsi="Arial" w:cs="Arial"/>
-          <w:sz w:val="24"/>
-          <w:szCs w:val="24"/>
-        </w:rPr>
-        <w:t xml:space="preserve">: </w:t>
-      </w:r>
-      <w:r>
-        <w:rPr>
-          <w:rFonts w:ascii="Arial" w:hAnsi="Arial" w:cs="Arial"/>
-          <w:sz w:val="24"/>
-          <w:szCs w:val="24"/>
-        </w:rPr>
-        <w:t>Increases and decreases that don’t have any apparent pattern</w:t>
+        <w:t>Random or Irregular Variations: Increases and decreases that don’t have any apparent pattern</w:t>
       </w:r>
     </w:p>
     <w:p>
@@ -11323,106 +11954,98 @@
           <w:sz w:val="24"/>
           <w:szCs w:val="24"/>
         </w:rPr>
-        <w:t xml:space="preserve"> make modifications to the existing model </w:t>
-      </w:r>
-      <w:r>
-        <w:rPr>
-          <w:rFonts w:ascii="Arial" w:hAnsi="Arial" w:cs="Arial"/>
-          <w:sz w:val="24"/>
-          <w:szCs w:val="24"/>
+        <w:t xml:space="preserve"> make modifications to the existing model and maintain them. So, our model must work dynamically and make prediction based on the available data. In recent years programmers used use VueJS or web-based languages for making dashboards, we now have most advanced packaged </w:t>
+      </w:r>
+      <w:r>
+        <w:rPr>
+          <w:rFonts w:ascii="Arial" w:hAnsi="Arial" w:cs="Arial"/>
+          <w:sz w:val="24"/>
+          <w:szCs w:val="24"/>
+        </w:rPr>
+        <w:t>like has</w:t>
+      </w:r>
+      <w:r>
+        <w:rPr>
+          <w:rFonts w:ascii="Arial" w:hAnsi="Arial" w:cs="Arial"/>
+          <w:sz w:val="24"/>
+          <w:szCs w:val="24"/>
+        </w:rPr>
+        <w:t xml:space="preserve"> made these process easier and more efficient. I am going to use some of the python packages like plotly to make interactive dashboard and make models that can make great predictions.</w:t>
+      </w:r>
+    </w:p>
+    <w:p>
+      <w:pPr>
+        <w:spacing w:line="360" w:lineRule="auto"/>
+        <w:jc w:val="both"/>
+        <w:rPr>
+          <w:rFonts w:ascii="Arial" w:hAnsi="Arial" w:cs="Arial"/>
+          <w:sz w:val="24"/>
+          <w:szCs w:val="24"/>
+        </w:rPr>
+      </w:pPr>
+    </w:p>
+    <w:p>
+      <w:pPr>
+        <w:spacing w:line="360" w:lineRule="auto"/>
+        <w:jc w:val="both"/>
+        <w:rPr>
+          <w:rFonts w:ascii="Arial" w:hAnsi="Arial" w:cs="Arial"/>
+          <w:sz w:val="24"/>
+          <w:szCs w:val="24"/>
+        </w:rPr>
+      </w:pPr>
+    </w:p>
+    <w:p>
+      <w:pPr>
+        <w:spacing w:line="360" w:lineRule="auto"/>
+        <w:jc w:val="center"/>
+        <w:rPr>
+          <w:rFonts w:ascii="Arial" w:hAnsi="Arial" w:cs="Arial"/>
+          <w:b/>
+          <w:bCs/>
+          <w:color w:val="000000"/>
+          <w:sz w:val="24"/>
+          <w:szCs w:val="24"/>
+        </w:rPr>
+      </w:pPr>
+      <w:r>
+        <w:rPr>
+          <w:rFonts w:ascii="Arial" w:hAnsi="Arial" w:cs="Arial"/>
+          <w:b/>
+          <w:bCs/>
+          <w:sz w:val="24"/>
+          <w:szCs w:val="24"/>
+        </w:rPr>
+        <w:t xml:space="preserve"> </w:t>
+      </w:r>
+      <w:r>
+        <w:rPr>
+          <w:rFonts w:ascii="Arial" w:hAnsi="Arial" w:cs="Arial"/>
+          <w:b/>
+          <w:bCs/>
+          <w:sz w:val="24"/>
+          <w:szCs w:val="24"/>
+        </w:rPr>
+        <w:t>Suicide per hundred thousand around the world</w:t>
+      </w:r>
+    </w:p>
+    <w:p>
+      <w:pPr>
+        <w:spacing w:line="360" w:lineRule="auto"/>
+        <w:jc w:val="center"/>
+        <w:rPr>
+          <w:rFonts w:ascii="Arial" w:hAnsi="Arial" w:cs="Arial"/>
+          <w:color w:val="000000"/>
+          <w:sz w:val="24"/>
+          <w:szCs w:val="24"/>
+        </w:rPr>
+      </w:pPr>
+      <w:r>
+        <w:rPr>
+          <w:rFonts w:ascii="Arial" w:hAnsi="Arial" w:cs="Arial"/>
+          <w:noProof/>
         </w:rPr>
         <w:lastRenderedPageBreak/>
-        <w:t xml:space="preserve">and maintain them. So, our model must work dynamically and make prediction based on the available data. In recent years programmers used use VueJS or web-based languages for making dashboards, we now have most advanced packaged </w:t>
-      </w:r>
-      <w:r>
-        <w:rPr>
-          <w:rFonts w:ascii="Arial" w:hAnsi="Arial" w:cs="Arial"/>
-          <w:sz w:val="24"/>
-          <w:szCs w:val="24"/>
-        </w:rPr>
-        <w:t>like has</w:t>
-      </w:r>
-      <w:r>
-        <w:rPr>
-          <w:rFonts w:ascii="Arial" w:hAnsi="Arial" w:cs="Arial"/>
-          <w:sz w:val="24"/>
-          <w:szCs w:val="24"/>
-        </w:rPr>
-        <w:t xml:space="preserve"> made these process easier and more efficient. I am going to use some of the python packages like plotly to make interactive dashboard and make models that can make great predictions.</w:t>
-      </w:r>
-    </w:p>
-    <w:p>
-      <w:pPr>
-        <w:spacing w:line="360" w:lineRule="auto"/>
-        <w:jc w:val="both"/>
-        <w:rPr>
-          <w:rFonts w:ascii="Arial" w:hAnsi="Arial" w:cs="Arial"/>
-          <w:sz w:val="24"/>
-          <w:szCs w:val="24"/>
-        </w:rPr>
-      </w:pPr>
-    </w:p>
-    <w:p>
-      <w:pPr>
-        <w:spacing w:line="360" w:lineRule="auto"/>
-        <w:jc w:val="both"/>
-        <w:rPr>
-          <w:rFonts w:ascii="Arial" w:hAnsi="Arial" w:cs="Arial"/>
-          <w:sz w:val="24"/>
-          <w:szCs w:val="24"/>
-        </w:rPr>
-      </w:pPr>
-    </w:p>
-    <w:p>
-      <w:pPr>
-        <w:spacing w:line="360" w:lineRule="auto"/>
-        <w:jc w:val="center"/>
-        <w:rPr>
-          <w:rFonts w:ascii="Arial" w:hAnsi="Arial" w:cs="Arial"/>
-          <w:b/>
-          <w:bCs/>
-          <w:color w:val="000000"/>
-          <w:sz w:val="24"/>
-          <w:szCs w:val="24"/>
-        </w:rPr>
-      </w:pPr>
-      <w:r>
-        <w:rPr>
-          <w:rFonts w:ascii="Arial" w:hAnsi="Arial" w:cs="Arial"/>
-          <w:b/>
-          <w:bCs/>
-          <w:sz w:val="24"/>
-          <w:szCs w:val="24"/>
-        </w:rPr>
-        <w:t xml:space="preserve"> </w:t>
-      </w:r>
-      <w:r>
-        <w:rPr>
-          <w:rFonts w:ascii="Arial" w:hAnsi="Arial" w:cs="Arial"/>
-          <w:b/>
-          <w:bCs/>
-          <w:sz w:val="24"/>
-          <w:szCs w:val="24"/>
-        </w:rPr>
-        <w:t>Suicide per hundred thousand around the world</w:t>
-      </w:r>
-    </w:p>
-    <w:p>
-      <w:pPr>
-        <w:spacing w:line="360" w:lineRule="auto"/>
-        <w:jc w:val="center"/>
-        <w:rPr>
-          <w:rFonts w:ascii="Arial" w:hAnsi="Arial" w:cs="Arial"/>
-          <w:color w:val="000000"/>
-          <w:sz w:val="24"/>
-          <w:szCs w:val="24"/>
-        </w:rPr>
-      </w:pPr>
-      <w:r>
-        <w:rPr>
-          <w:rFonts w:ascii="Arial" w:hAnsi="Arial" w:cs="Arial"/>
-          <w:noProof/>
-        </w:rPr>
         <w:drawing>
           <wp:inline distT="0" distB="0" distL="0" distR="0" wp14:anchorId="28D11F8A" wp14:editId="79B3AB46">
             <wp:extent cx="5305425" cy="2305050"/>
@@ -11439,7 +12062,7 @@
                     <pic:cNvPicPr/>
                   </pic:nvPicPr>
                   <pic:blipFill>
-                    <a:blip r:embed="rId20"/>
+                    <a:blip r:embed="rId21"/>
                     <a:stretch>
                       <a:fillRect/>
                     </a:stretch>
@@ -11569,7 +12192,6 @@
           <w:sz w:val="24"/>
           <w:szCs w:val="24"/>
         </w:rPr>
-        <w:lastRenderedPageBreak/>
         <w:drawing>
           <wp:inline distT="0" distB="0" distL="0" distR="0" wp14:anchorId="37E9F829" wp14:editId="25E202BB">
             <wp:extent cx="3026264" cy="2328497"/>
@@ -11586,7 +12208,7 @@
                     <pic:cNvPicPr/>
                   </pic:nvPicPr>
                   <pic:blipFill rotWithShape="1">
-                    <a:blip r:embed="rId21"/>
+                    <a:blip r:embed="rId22"/>
                     <a:srcRect l="1749" t="2893" r="1907" b="2757"/>
                     <a:stretch/>
                   </pic:blipFill>
@@ -11739,7 +12361,7 @@
                     <pic:cNvPicPr/>
                   </pic:nvPicPr>
                   <pic:blipFill>
-                    <a:blip r:embed="rId22"/>
+                    <a:blip r:embed="rId23"/>
                     <a:stretch>
                       <a:fillRect/>
                     </a:stretch>
@@ -11843,17 +12465,7 @@
           <w:sz w:val="24"/>
           <w:szCs w:val="24"/>
         </w:rPr>
-        <w:t xml:space="preserve"> article, the causes of suicide in Ukraine are the consequences of Russia-Ukraine </w:t>
-      </w:r>
-      <w:r>
-        <w:rPr>
-          <w:rFonts w:ascii="Arial" w:hAnsi="Arial" w:cs="Arial"/>
-          <w:color w:val="000000"/>
-          <w:sz w:val="24"/>
-          <w:szCs w:val="24"/>
-        </w:rPr>
-        <w:lastRenderedPageBreak/>
-        <w:t>hostilities and the ongoing war. Ukraine is undoubtedly one of the most afflicted countries in terms of suicide, according to our statistics.</w:t>
+        <w:t xml:space="preserve"> article, the causes of suicide in Ukraine are the consequences of Russia-Ukraine hostilities and the ongoing war. Ukraine is undoubtedly one of the most afflicted countries in terms of suicide, according to our statistics.</w:t>
       </w:r>
     </w:p>
     <w:p>
@@ -11916,7 +12528,7 @@
                     </pic:cNvPicPr>
                   </pic:nvPicPr>
                   <pic:blipFill>
-                    <a:blip r:embed="rId23" cstate="print">
+                    <a:blip r:embed="rId24" cstate="print">
                       <a:extLst>
                         <a:ext uri="{28A0092B-C50C-407E-A947-70E740481C1C}">
                           <a14:useLocalDpi xmlns:a14="http://schemas.microsoft.com/office/drawing/2010/main" val="0"/>
@@ -11971,6 +12583,7 @@
           <w:sz w:val="24"/>
           <w:szCs w:val="24"/>
         </w:rPr>
+        <w:lastRenderedPageBreak/>
         <w:t>Fig. 4.6:</w:t>
       </w:r>
       <w:r>
@@ -12118,7 +12731,6 @@
           <w:sz w:val="24"/>
           <w:szCs w:val="24"/>
         </w:rPr>
-        <w:lastRenderedPageBreak/>
         <w:drawing>
           <wp:inline distT="0" distB="0" distL="0" distR="0" wp14:anchorId="6B29943A" wp14:editId="35286E88">
             <wp:extent cx="3141607" cy="4731026"/>
@@ -12137,7 +12749,7 @@
                     </pic:cNvPicPr>
                   </pic:nvPicPr>
                   <pic:blipFill>
-                    <a:blip r:embed="rId24">
+                    <a:blip r:embed="rId25">
                       <a:extLst>
                         <a:ext uri="{28A0092B-C50C-407E-A947-70E740481C1C}">
                           <a14:useLocalDpi xmlns:a14="http://schemas.microsoft.com/office/drawing/2010/main" val="0"/>
@@ -12221,6 +12833,7 @@
           <w:sz w:val="24"/>
           <w:szCs w:val="24"/>
         </w:rPr>
+        <w:lastRenderedPageBreak/>
         <w:t>As seen in fig. 4.7, Females outnumber men in terms of population. In relation to total suicides among men and women, the majority occurred between the ages of 25 and 34. It is undeniable that the male population has a higher suicide rate per 100,000. Furthermore, the majority of those who died were above the age of 75.</w:t>
       </w:r>
     </w:p>
@@ -12288,7 +12901,6 @@
           <w:sz w:val="24"/>
           <w:szCs w:val="24"/>
         </w:rPr>
-        <w:lastRenderedPageBreak/>
         <w:drawing>
           <wp:inline distT="0" distB="0" distL="0" distR="0" wp14:anchorId="6B251BD0" wp14:editId="09A8F48D">
             <wp:extent cx="2669976" cy="2072317"/>
@@ -12305,7 +12917,7 @@
                     <pic:cNvPicPr/>
                   </pic:nvPicPr>
                   <pic:blipFill>
-                    <a:blip r:embed="rId25"/>
+                    <a:blip r:embed="rId26"/>
                     <a:stretch>
                       <a:fillRect/>
                     </a:stretch>
@@ -12417,7 +13029,7 @@
                     </pic:cNvPicPr>
                   </pic:nvPicPr>
                   <pic:blipFill>
-                    <a:blip r:embed="rId26">
+                    <a:blip r:embed="rId27">
                       <a:extLst>
                         <a:ext uri="{28A0092B-C50C-407E-A947-70E740481C1C}">
                           <a14:useLocalDpi xmlns:a14="http://schemas.microsoft.com/office/drawing/2010/main" val="0"/>
@@ -12495,6 +13107,7 @@
           <w:sz w:val="24"/>
           <w:szCs w:val="24"/>
         </w:rPr>
+        <w:lastRenderedPageBreak/>
         <w:t xml:space="preserve"> According to the fig 4.9 above, the number of suicides per 100,000 climbed from 1985 to 1995, then rapidly fell. At the same time, global GDP per capita climbed gradually from 1985 to 1995, remained stable until 2003, then increased abruptly until 2014, before falling precipitously in 2015. (World Economic Situation UN). Life expectancy and unemployment have been influenced by missing data and imputation, making the lines appear irrelevant.</w:t>
       </w:r>
     </w:p>
@@ -12516,7 +13129,6 @@
           <w:sz w:val="24"/>
           <w:szCs w:val="24"/>
         </w:rPr>
-        <w:lastRenderedPageBreak/>
         <w:drawing>
           <wp:inline distT="0" distB="0" distL="0" distR="0" wp14:anchorId="23045B3A" wp14:editId="792C78A3">
             <wp:extent cx="3095625" cy="2661151"/>
@@ -12533,7 +13145,7 @@
                     <pic:cNvPicPr/>
                   </pic:nvPicPr>
                   <pic:blipFill>
-                    <a:blip r:embed="rId27"/>
+                    <a:blip r:embed="rId28"/>
                     <a:stretch>
                       <a:fillRect/>
                     </a:stretch>
@@ -12797,7 +13409,16 @@
           <w:sz w:val="24"/>
           <w:szCs w:val="24"/>
         </w:rPr>
-        <w:t xml:space="preserve"> Initially small bits of code </w:t>
+        <w:t xml:space="preserve"> Initially </w:t>
+      </w:r>
+      <w:r>
+        <w:rPr>
+          <w:rFonts w:ascii="Arial" w:hAnsi="Arial" w:cs="Arial"/>
+          <w:sz w:val="24"/>
+          <w:szCs w:val="24"/>
+        </w:rPr>
+        <w:lastRenderedPageBreak/>
+        <w:t xml:space="preserve">small bits of code </w:t>
       </w:r>
       <w:r>
         <w:rPr>
@@ -12951,7 +13572,6 @@
           <w:rFonts w:ascii="Arial" w:hAnsi="Arial" w:cs="Arial"/>
           <w:noProof/>
         </w:rPr>
-        <w:lastRenderedPageBreak/>
         <w:drawing>
           <wp:inline distT="0" distB="0" distL="0" distR="0" wp14:anchorId="626908F3" wp14:editId="72893D20">
             <wp:extent cx="4284980" cy="2333625"/>
@@ -12968,7 +13588,7 @@
                     <pic:cNvPicPr/>
                   </pic:nvPicPr>
                   <pic:blipFill>
-                    <a:blip r:embed="rId28"/>
+                    <a:blip r:embed="rId29"/>
                     <a:stretch>
                       <a:fillRect/>
                     </a:stretch>
@@ -13011,22 +13631,8 @@
           <w:sz w:val="24"/>
           <w:szCs w:val="24"/>
         </w:rPr>
-        <w:t xml:space="preserve">Fig </w:t>
-      </w:r>
-      <w:proofErr w:type="spellStart"/>
-      <w:r>
-        <w:rPr>
-          <w:rFonts w:ascii="Arial" w:eastAsia="Times New Roman" w:hAnsi="Arial" w:cs="Arial"/>
-          <w:b/>
-          <w:bCs/>
-          <w:i/>
-          <w:iCs/>
-          <w:sz w:val="24"/>
-          <w:szCs w:val="24"/>
-        </w:rPr>
-        <w:t>x.x.x</w:t>
-      </w:r>
-      <w:proofErr w:type="spellEnd"/>
+        <w:t>Fig x.x.x</w:t>
+      </w:r>
       <w:r>
         <w:rPr>
           <w:rFonts w:ascii="Arial" w:eastAsia="Times New Roman" w:hAnsi="Arial" w:cs="Arial"/>
@@ -13240,7 +13846,7 @@
                     <pic:cNvPicPr/>
                   </pic:nvPicPr>
                   <pic:blipFill>
-                    <a:blip r:embed="rId29"/>
+                    <a:blip r:embed="rId30"/>
                     <a:stretch>
                       <a:fillRect/>
                     </a:stretch>
@@ -13281,22 +13887,9 @@
           <w:sz w:val="24"/>
           <w:szCs w:val="24"/>
         </w:rPr>
-        <w:t xml:space="preserve">Fig </w:t>
-      </w:r>
-      <w:proofErr w:type="spellStart"/>
-      <w:r>
-        <w:rPr>
-          <w:rFonts w:ascii="Arial" w:eastAsia="Times New Roman" w:hAnsi="Arial" w:cs="Arial"/>
-          <w:b/>
-          <w:bCs/>
-          <w:i/>
-          <w:iCs/>
-          <w:sz w:val="24"/>
-          <w:szCs w:val="24"/>
-        </w:rPr>
-        <w:t>x.x.x</w:t>
-      </w:r>
-      <w:proofErr w:type="spellEnd"/>
+        <w:lastRenderedPageBreak/>
+        <w:t>Fig x.x.x</w:t>
+      </w:r>
       <w:r>
         <w:rPr>
           <w:rFonts w:ascii="Arial" w:hAnsi="Arial" w:cs="Arial"/>
@@ -13400,16 +13993,7 @@
           <w:sz w:val="24"/>
           <w:szCs w:val="24"/>
         </w:rPr>
-        <w:t xml:space="preserve">The required columns and table names were created as migration files in the Laravel database </w:t>
-      </w:r>
-      <w:r>
-        <w:rPr>
-          <w:rFonts w:ascii="Arial" w:eastAsia="Times New Roman" w:hAnsi="Arial" w:cs="Arial"/>
-          <w:sz w:val="24"/>
-          <w:szCs w:val="24"/>
-        </w:rPr>
-        <w:lastRenderedPageBreak/>
-        <w:t xml:space="preserve">directory. </w:t>
+        <w:t xml:space="preserve">The required columns and table names were created as migration files in the Laravel database directory. </w:t>
       </w:r>
       <w:r>
         <w:rPr>
@@ -13559,7 +14143,7 @@
                     <pic:cNvPicPr/>
                   </pic:nvPicPr>
                   <pic:blipFill>
-                    <a:blip r:embed="rId30"/>
+                    <a:blip r:embed="rId31"/>
                     <a:stretch>
                       <a:fillRect/>
                     </a:stretch>
@@ -13908,6 +14492,7 @@
           <w:sz w:val="24"/>
           <w:szCs w:val="24"/>
         </w:rPr>
+        <w:lastRenderedPageBreak/>
         <w:t>This project has various objectives, including creating a dashboard for visualizations, forecasting using Machine Learning Models, and creating an Admin Panel Portal for updating new suicides etc.</w:t>
       </w:r>
       <w:r>
@@ -13969,17 +14554,7 @@
           <w:sz w:val="24"/>
           <w:szCs w:val="24"/>
         </w:rPr>
-        <w:t xml:space="preserve"> seem to have effectively utilized </w:t>
-      </w:r>
-      <w:r>
-        <w:rPr>
-          <w:rFonts w:ascii="Arial" w:hAnsi="Arial" w:cs="Arial"/>
-          <w:color w:val="000000"/>
-          <w:sz w:val="24"/>
-          <w:szCs w:val="24"/>
-        </w:rPr>
-        <w:lastRenderedPageBreak/>
-        <w:t>them in their research, which prompted me to extend the concept to suicide analysis. Checking seasonality, trends, and stationarity, as well as assessing prediction tests for identifying the optimal model for prediction, such as AIC and BIC, are all part of this research.</w:t>
+        <w:t xml:space="preserve"> seem to have effectively utilized them in their research, which prompted me to extend the concept to suicide analysis. Checking seasonality, trends, and stationarity, as well as assessing prediction tests for identifying the optimal model for prediction, such as AIC and BIC, are all part of this research.</w:t>
       </w:r>
     </w:p>
     <w:p>
@@ -14028,7 +14603,7 @@
                     <pic:cNvPicPr/>
                   </pic:nvPicPr>
                   <pic:blipFill rotWithShape="1">
-                    <a:blip r:embed="rId31"/>
+                    <a:blip r:embed="rId32"/>
                     <a:srcRect l="1345" t="2005" r="1351" b="2070"/>
                     <a:stretch/>
                   </pic:blipFill>
@@ -14230,7 +14805,7 @@
                     <pic:cNvPicPr/>
                   </pic:nvPicPr>
                   <pic:blipFill>
-                    <a:blip r:embed="rId32"/>
+                    <a:blip r:embed="rId33"/>
                     <a:stretch>
                       <a:fillRect/>
                     </a:stretch>
@@ -14352,7 +14927,7 @@
                     <pic:cNvPicPr/>
                   </pic:nvPicPr>
                   <pic:blipFill rotWithShape="1">
-                    <a:blip r:embed="rId33"/>
+                    <a:blip r:embed="rId34"/>
                     <a:srcRect l="1240" t="1643" r="2006" b="1024"/>
                     <a:stretch/>
                   </pic:blipFill>
@@ -14503,7 +15078,7 @@
                     <pic:cNvPicPr/>
                   </pic:nvPicPr>
                   <pic:blipFill rotWithShape="1">
-                    <a:blip r:embed="rId34"/>
+                    <a:blip r:embed="rId35"/>
                     <a:srcRect b="2525"/>
                     <a:stretch/>
                   </pic:blipFill>
@@ -14659,7 +15234,7 @@
                     <pic:cNvPicPr/>
                   </pic:nvPicPr>
                   <pic:blipFill>
-                    <a:blip r:embed="rId35"/>
+                    <a:blip r:embed="rId36"/>
                     <a:stretch>
                       <a:fillRect/>
                     </a:stretch>
@@ -14831,7 +15406,7 @@
                     <pic:cNvPicPr/>
                   </pic:nvPicPr>
                   <pic:blipFill>
-                    <a:blip r:embed="rId36"/>
+                    <a:blip r:embed="rId37"/>
                     <a:stretch>
                       <a:fillRect/>
                     </a:stretch>
@@ -14943,7 +15518,7 @@
                     <pic:cNvPicPr/>
                   </pic:nvPicPr>
                   <pic:blipFill>
-                    <a:blip r:embed="rId37"/>
+                    <a:blip r:embed="rId38"/>
                     <a:stretch>
                       <a:fillRect/>
                     </a:stretch>
@@ -15075,7 +15650,7 @@
                     </pic:cNvPicPr>
                   </pic:nvPicPr>
                   <pic:blipFill>
-                    <a:blip r:embed="rId38" cstate="print">
+                    <a:blip r:embed="rId39" cstate="print">
                       <a:extLst>
                         <a:ext uri="{28A0092B-C50C-407E-A947-70E740481C1C}">
                           <a14:useLocalDpi xmlns:a14="http://schemas.microsoft.com/office/drawing/2010/main" val="0"/>
@@ -15289,7 +15864,7 @@
                     <pic:cNvPicPr/>
                   </pic:nvPicPr>
                   <pic:blipFill>
-                    <a:blip r:embed="rId39"/>
+                    <a:blip r:embed="rId40"/>
                     <a:stretch>
                       <a:fillRect/>
                     </a:stretch>
@@ -15405,7 +15980,7 @@
                     <pic:cNvPicPr/>
                   </pic:nvPicPr>
                   <pic:blipFill>
-                    <a:blip r:embed="rId40"/>
+                    <a:blip r:embed="rId41"/>
                     <a:stretch>
                       <a:fillRect/>
                     </a:stretch>
@@ -15608,7 +16183,7 @@
                     <pic:cNvPicPr/>
                   </pic:nvPicPr>
                   <pic:blipFill>
-                    <a:blip r:embed="rId41"/>
+                    <a:blip r:embed="rId42"/>
                     <a:stretch>
                       <a:fillRect/>
                     </a:stretch>
@@ -15873,7 +16448,7 @@
                     <pic:cNvPicPr/>
                   </pic:nvPicPr>
                   <pic:blipFill rotWithShape="1">
-                    <a:blip r:embed="rId42"/>
+                    <a:blip r:embed="rId43"/>
                     <a:srcRect l="1104" t="1579" r="1243" b="2492"/>
                     <a:stretch/>
                   </pic:blipFill>
@@ -16009,7 +16584,7 @@
                     <pic:cNvPicPr/>
                   </pic:nvPicPr>
                   <pic:blipFill>
-                    <a:blip r:embed="rId43"/>
+                    <a:blip r:embed="rId44"/>
                     <a:stretch>
                       <a:fillRect/>
                     </a:stretch>
@@ -17563,7 +18138,7 @@
                     <pic:cNvPicPr/>
                   </pic:nvPicPr>
                   <pic:blipFill>
-                    <a:blip r:embed="rId44"/>
+                    <a:blip r:embed="rId45"/>
                     <a:stretch>
                       <a:fillRect/>
                     </a:stretch>
@@ -17661,7 +18236,7 @@
                     </pic:cNvPicPr>
                   </pic:nvPicPr>
                   <pic:blipFill>
-                    <a:blip r:embed="rId45">
+                    <a:blip r:embed="rId46">
                       <a:extLst>
                         <a:ext uri="{28A0092B-C50C-407E-A947-70E740481C1C}">
                           <a14:useLocalDpi xmlns:a14="http://schemas.microsoft.com/office/drawing/2010/main" val="0"/>
@@ -17709,25 +18284,7 @@
           <w:i/>
           <w:iCs/>
         </w:rPr>
-        <w:t xml:space="preserve">Fig </w:t>
-      </w:r>
-      <w:proofErr w:type="spellStart"/>
-      <w:r>
-        <w:rPr>
-          <w:rFonts w:ascii="Arial" w:hAnsi="Arial" w:cs="Arial"/>
-          <w:i/>
-          <w:iCs/>
-        </w:rPr>
-        <w:t>x.x.x</w:t>
-      </w:r>
-      <w:proofErr w:type="spellEnd"/>
-      <w:r>
-        <w:rPr>
-          <w:rFonts w:ascii="Arial" w:hAnsi="Arial" w:cs="Arial"/>
-          <w:i/>
-          <w:iCs/>
-        </w:rPr>
-        <w:t xml:space="preserve"> </w:t>
+        <w:t xml:space="preserve">Fig x.x.x </w:t>
       </w:r>
     </w:p>
     <w:p>
@@ -17848,16 +18405,8 @@
         <w:rPr>
           <w:rFonts w:ascii="Arial" w:hAnsi="Arial" w:cs="Arial"/>
         </w:rPr>
-        <w:t xml:space="preserve">shown in the fig </w:t>
-      </w:r>
-      <w:proofErr w:type="spellStart"/>
-      <w:r>
-        <w:rPr>
-          <w:rFonts w:ascii="Arial" w:hAnsi="Arial" w:cs="Arial"/>
-        </w:rPr>
-        <w:t>x.x.x</w:t>
-      </w:r>
-      <w:proofErr w:type="spellEnd"/>
+        <w:t>shown in the fig x.x.x</w:t>
+      </w:r>
     </w:p>
     <w:p>
       <w:pPr>
@@ -18137,7 +18686,7 @@
                 <w:autoSpaceDE w:val="0"/>
                 <w:autoSpaceDN w:val="0"/>
                 <w:ind w:hanging="480"/>
-                <w:divId w:val="660351308"/>
+                <w:divId w:val="1540779693"/>
                 <w:rPr>
                   <w:rFonts w:eastAsia="Times New Roman"/>
                   <w:sz w:val="24"/>
@@ -18182,7 +18731,7 @@
                 <w:autoSpaceDE w:val="0"/>
                 <w:autoSpaceDN w:val="0"/>
                 <w:ind w:hanging="480"/>
-                <w:divId w:val="1368413641"/>
+                <w:divId w:val="59180744"/>
                 <w:rPr>
                   <w:rFonts w:eastAsia="Times New Roman"/>
                 </w:rPr>
@@ -18221,7 +18770,7 @@
                 <w:autoSpaceDE w:val="0"/>
                 <w:autoSpaceDN w:val="0"/>
                 <w:ind w:hanging="480"/>
-                <w:divId w:val="657340090"/>
+                <w:divId w:val="811602992"/>
                 <w:rPr>
                   <w:rFonts w:eastAsia="Times New Roman"/>
                 </w:rPr>
@@ -18252,7 +18801,7 @@
                 <w:autoSpaceDE w:val="0"/>
                 <w:autoSpaceDN w:val="0"/>
                 <w:ind w:hanging="480"/>
-                <w:divId w:val="406003510"/>
+                <w:divId w:val="2107193385"/>
                 <w:rPr>
                   <w:rFonts w:eastAsia="Times New Roman"/>
                 </w:rPr>
@@ -18277,7 +18826,7 @@
                 <w:autoSpaceDE w:val="0"/>
                 <w:autoSpaceDN w:val="0"/>
                 <w:ind w:hanging="480"/>
-                <w:divId w:val="1644119379"/>
+                <w:divId w:val="65886560"/>
                 <w:rPr>
                   <w:rFonts w:eastAsia="Times New Roman"/>
                 </w:rPr>
@@ -18320,7 +18869,7 @@
                 <w:autoSpaceDE w:val="0"/>
                 <w:autoSpaceDN w:val="0"/>
                 <w:ind w:hanging="480"/>
-                <w:divId w:val="645017494"/>
+                <w:divId w:val="1715540114"/>
                 <w:rPr>
                   <w:rFonts w:eastAsia="Times New Roman"/>
                 </w:rPr>
@@ -18359,7 +18908,7 @@
                 <w:autoSpaceDE w:val="0"/>
                 <w:autoSpaceDN w:val="0"/>
                 <w:ind w:hanging="480"/>
-                <w:divId w:val="418403764"/>
+                <w:divId w:val="1278220456"/>
                 <w:rPr>
                   <w:rFonts w:eastAsia="Times New Roman"/>
                 </w:rPr>
@@ -18385,7 +18934,7 @@
                 <w:autoSpaceDE w:val="0"/>
                 <w:autoSpaceDN w:val="0"/>
                 <w:ind w:hanging="480"/>
-                <w:divId w:val="1937052185"/>
+                <w:divId w:val="1856572340"/>
                 <w:rPr>
                   <w:rFonts w:eastAsia="Times New Roman"/>
                 </w:rPr>
@@ -18428,7 +18977,7 @@
                 <w:autoSpaceDE w:val="0"/>
                 <w:autoSpaceDN w:val="0"/>
                 <w:ind w:hanging="480"/>
-                <w:divId w:val="1608735053"/>
+                <w:divId w:val="188297827"/>
                 <w:rPr>
                   <w:rFonts w:eastAsia="Times New Roman"/>
                 </w:rPr>
@@ -18453,7 +19002,7 @@
                 <w:autoSpaceDE w:val="0"/>
                 <w:autoSpaceDN w:val="0"/>
                 <w:ind w:hanging="480"/>
-                <w:divId w:val="95950582"/>
+                <w:divId w:val="449281061"/>
                 <w:rPr>
                   <w:rFonts w:eastAsia="Times New Roman"/>
                 </w:rPr>
@@ -18498,7 +19047,7 @@
                 <w:autoSpaceDE w:val="0"/>
                 <w:autoSpaceDN w:val="0"/>
                 <w:ind w:hanging="480"/>
-                <w:divId w:val="1761490397"/>
+                <w:divId w:val="1395857059"/>
                 <w:rPr>
                   <w:rFonts w:eastAsia="Times New Roman"/>
                 </w:rPr>
@@ -18529,7 +19078,7 @@
                 <w:autoSpaceDE w:val="0"/>
                 <w:autoSpaceDN w:val="0"/>
                 <w:ind w:hanging="480"/>
-                <w:divId w:val="139927546"/>
+                <w:divId w:val="2054426962"/>
                 <w:rPr>
                   <w:rFonts w:eastAsia="Times New Roman"/>
                 </w:rPr>
@@ -18572,7 +19121,7 @@
                 <w:autoSpaceDE w:val="0"/>
                 <w:autoSpaceDN w:val="0"/>
                 <w:ind w:hanging="480"/>
-                <w:divId w:val="973679028"/>
+                <w:divId w:val="1914267466"/>
                 <w:rPr>
                   <w:rFonts w:eastAsia="Times New Roman"/>
                 </w:rPr>
@@ -18657,7 +19206,7 @@
                 <w:autoSpaceDE w:val="0"/>
                 <w:autoSpaceDN w:val="0"/>
                 <w:ind w:hanging="480"/>
-                <w:divId w:val="1785683938"/>
+                <w:divId w:val="626395214"/>
                 <w:rPr>
                   <w:rFonts w:eastAsia="Times New Roman"/>
                 </w:rPr>
@@ -18702,7 +19251,7 @@
                 <w:autoSpaceDE w:val="0"/>
                 <w:autoSpaceDN w:val="0"/>
                 <w:ind w:hanging="480"/>
-                <w:divId w:val="47582053"/>
+                <w:divId w:val="457794838"/>
                 <w:rPr>
                   <w:rFonts w:eastAsia="Times New Roman"/>
                 </w:rPr>
@@ -18755,7 +19304,7 @@
                 <w:autoSpaceDE w:val="0"/>
                 <w:autoSpaceDN w:val="0"/>
                 <w:ind w:hanging="480"/>
-                <w:divId w:val="561016757"/>
+                <w:divId w:val="905841029"/>
                 <w:rPr>
                   <w:rFonts w:eastAsia="Times New Roman"/>
                 </w:rPr>
@@ -18780,7 +19329,57 @@
                 <w:autoSpaceDE w:val="0"/>
                 <w:autoSpaceDN w:val="0"/>
                 <w:ind w:hanging="480"/>
-                <w:divId w:val="222912981"/>
+                <w:divId w:val="731271147"/>
+                <w:rPr>
+                  <w:rFonts w:eastAsia="Times New Roman"/>
+                </w:rPr>
+              </w:pPr>
+              <w:r>
+                <w:rPr>
+                  <w:rFonts w:eastAsia="Times New Roman"/>
+                  <w:i/>
+                  <w:iCs/>
+                </w:rPr>
+                <w:t>Suicide and suicidal thoughts - Diagnosis and treatment - Mayo Clinic</w:t>
+              </w:r>
+              <w:r>
+                <w:rPr>
+                  <w:rFonts w:eastAsia="Times New Roman"/>
+                </w:rPr>
+                <w:t>. (n.d.). Retrieved August 28, 2022, from https://www.mayoclinic.org/diseases-conditions/suicide/diagnosis-treatment/drc-20378054</w:t>
+              </w:r>
+            </w:p>
+            <w:p>
+              <w:pPr>
+                <w:autoSpaceDE w:val="0"/>
+                <w:autoSpaceDN w:val="0"/>
+                <w:ind w:hanging="480"/>
+                <w:divId w:val="344210297"/>
+                <w:rPr>
+                  <w:rFonts w:eastAsia="Times New Roman"/>
+                </w:rPr>
+              </w:pPr>
+              <w:r>
+                <w:rPr>
+                  <w:rFonts w:eastAsia="Times New Roman"/>
+                  <w:i/>
+                  <w:iCs/>
+                </w:rPr>
+                <w:t>Suicide Statistics 2011 - CSO - Central Statistics Office</w:t>
+              </w:r>
+              <w:r>
+                <w:rPr>
+                  <w:rFonts w:eastAsia="Times New Roman"/>
+                </w:rPr>
+                <w:t>. (n.d.). Retrieved August 28, 2022, from https://www.cso.ie/en/releasesandpublications/er/ss/suicidestatistics2011/</w:t>
+              </w:r>
+            </w:p>
+            <w:p>
+              <w:pPr>
+                <w:autoSpaceDE w:val="0"/>
+                <w:autoSpaceDN w:val="0"/>
+                <w:ind w:hanging="480"/>
+                <w:divId w:val="703598298"/>
                 <w:rPr>
                   <w:rFonts w:eastAsia="Times New Roman"/>
                 </w:rPr>
@@ -18805,7 +19404,7 @@
                 <w:autoSpaceDE w:val="0"/>
                 <w:autoSpaceDN w:val="0"/>
                 <w:ind w:hanging="480"/>
-                <w:divId w:val="1077631937"/>
+                <w:divId w:val="1275989130"/>
                 <w:rPr>
                   <w:rFonts w:eastAsia="Times New Roman"/>
                 </w:rPr>
@@ -18897,6 +19496,7 @@
               <w:i/>
               <w:iCs/>
             </w:rPr>
+            <w:lastRenderedPageBreak/>
             <w:t>(3) 1/4: What is Streamlit - YouTube</w:t>
           </w:r>
           <w:r>
@@ -18935,14 +19535,7 @@
             <w:rPr>
               <w:rFonts w:ascii="Arial" w:eastAsia="Times New Roman" w:hAnsi="Arial" w:cs="Arial"/>
             </w:rPr>
-            <w:t xml:space="preserve">. Available from: </w:t>
-          </w:r>
-          <w:r>
-            <w:rPr>
-              <w:rFonts w:ascii="Arial" w:eastAsia="Times New Roman" w:hAnsi="Arial" w:cs="Arial"/>
-            </w:rPr>
-            <w:lastRenderedPageBreak/>
-            <w:t>https://www.airitilibrary.com/Publication/alDetailedMesh?docid=20407467-201211-201512080011-201512080011-4397-4403 [accessed 8 April 2022].</w:t>
+            <w:t>. Available from: https://www.airitilibrary.com/Publication/alDetailedMesh?docid=20407467-201211-201512080011-201512080011-4397-4403 [accessed 8 April 2022].</w:t>
           </w:r>
         </w:p>
         <w:p>
@@ -19464,6 +20057,7 @@
               <w:i/>
               <w:iCs/>
             </w:rPr>
+            <w:lastRenderedPageBreak/>
             <w:t>Human Radiation Experiments | Atomic Heritage Foundation</w:t>
           </w:r>
           <w:r>
@@ -19538,16 +20132,7 @@
               <w:i/>
               <w:iCs/>
             </w:rPr>
-            <w:t xml:space="preserve">129 </w:t>
-          </w:r>
-          <w:r>
-            <w:rPr>
-              <w:rFonts w:ascii="Arial" w:eastAsia="Times New Roman" w:hAnsi="Arial" w:cs="Arial"/>
-              <w:i/>
-              <w:iCs/>
-            </w:rPr>
-            <w:lastRenderedPageBreak/>
-            <w:t>https://www.jmir.org/2018/4/e129</w:t>
+            <w:t>129 https://www.jmir.org/2018/4/e129</w:t>
           </w:r>
           <w:r>
             <w:rPr>
@@ -20065,6 +20650,7 @@
             <w:rPr>
               <w:rFonts w:ascii="Arial" w:eastAsia="Times New Roman" w:hAnsi="Arial" w:cs="Arial"/>
             </w:rPr>
+            <w:lastRenderedPageBreak/>
             <w:t xml:space="preserve">Tang, L., Pan, H. and Yao, Y. (2018). K-nearest neighbor regression with principal component analysis for financial time series prediction. </w:t>
           </w:r>
           <w:r>
@@ -20094,7 +20680,6 @@
             <w:rPr>
               <w:rFonts w:ascii="Arial" w:eastAsia="Times New Roman" w:hAnsi="Arial" w:cs="Arial"/>
             </w:rPr>
-            <w:lastRenderedPageBreak/>
             <w:t>Värnik</w:t>
           </w:r>
           <w:proofErr w:type="spellEnd"/>
@@ -21399,9 +21984,9 @@
   </w:abstractNum>
   <w:abstractNum w:abstractNumId="10" w15:restartNumberingAfterBreak="0">
     <w:nsid w:val="76A85420"/>
-    <w:multiLevelType w:val="hybridMultilevel"/>
-    <w:tmpl w:val="2340C0DC"/>
-    <w:lvl w:ilvl="0" w:tplc="952087A4">
+    <w:multiLevelType w:val="multilevel"/>
+    <w:tmpl w:val="33F8301C"/>
+    <w:lvl w:ilvl="0">
       <w:start w:val="1"/>
       <w:numFmt w:val="decimal"/>
       <w:lvlText w:val="%1."/>
@@ -21413,77 +21998,109 @@
         <w:rFonts w:hint="default"/>
       </w:rPr>
     </w:lvl>
-    <w:lvl w:ilvl="1" w:tplc="04090019" w:tentative="1">
-      <w:start w:val="1"/>
-      <w:numFmt w:val="lowerLetter"/>
-      <w:lvlText w:val="%2."/>
+    <w:lvl w:ilvl="1">
+      <w:start w:val="3"/>
+      <w:numFmt w:val="decimal"/>
+      <w:isLgl/>
+      <w:lvlText w:val="%1.%2"/>
       <w:lvlJc w:val="left"/>
       <w:pPr>
-        <w:ind w:left="1440" w:hanging="360"/>
-      </w:pPr>
+        <w:ind w:left="765" w:hanging="405"/>
+      </w:pPr>
+      <w:rPr>
+        <w:rFonts w:hint="default"/>
+      </w:rPr>
     </w:lvl>
-    <w:lvl w:ilvl="2" w:tplc="0409001B" w:tentative="1">
-      <w:start w:val="1"/>
-      <w:numFmt w:val="lowerRoman"/>
-      <w:lvlText w:val="%3."/>
-      <w:lvlJc w:val="right"/>
-      <w:pPr>
-        <w:ind w:left="2160" w:hanging="180"/>
-      </w:pPr>
-    </w:lvl>
-    <w:lvl w:ilvl="3" w:tplc="0409000F" w:tentative="1">
+    <w:lvl w:ilvl="2">
       <w:start w:val="1"/>
       <w:numFmt w:val="decimal"/>
-      <w:lvlText w:val="%4."/>
+      <w:isLgl/>
+      <w:lvlText w:val="%1.%2.%3"/>
       <w:lvlJc w:val="left"/>
       <w:pPr>
-        <w:ind w:left="2880" w:hanging="360"/>
-      </w:pPr>
+        <w:ind w:left="1080" w:hanging="720"/>
+      </w:pPr>
+      <w:rPr>
+        <w:rFonts w:hint="default"/>
+      </w:rPr>
     </w:lvl>
-    <w:lvl w:ilvl="4" w:tplc="04090019" w:tentative="1">
-      <w:start w:val="1"/>
-      <w:numFmt w:val="lowerLetter"/>
-      <w:lvlText w:val="%5."/>
-      <w:lvlJc w:val="left"/>
-      <w:pPr>
-        <w:ind w:left="3600" w:hanging="360"/>
-      </w:pPr>
-    </w:lvl>
-    <w:lvl w:ilvl="5" w:tplc="0409001B" w:tentative="1">
-      <w:start w:val="1"/>
-      <w:numFmt w:val="lowerRoman"/>
-      <w:lvlText w:val="%6."/>
-      <w:lvlJc w:val="right"/>
-      <w:pPr>
-        <w:ind w:left="4320" w:hanging="180"/>
-      </w:pPr>
-    </w:lvl>
-    <w:lvl w:ilvl="6" w:tplc="0409000F" w:tentative="1">
+    <w:lvl w:ilvl="3">
       <w:start w:val="1"/>
       <w:numFmt w:val="decimal"/>
-      <w:lvlText w:val="%7."/>
+      <w:isLgl/>
+      <w:lvlText w:val="%1.%2.%3.%4"/>
       <w:lvlJc w:val="left"/>
       <w:pPr>
-        <w:ind w:left="5040" w:hanging="360"/>
-      </w:pPr>
+        <w:ind w:left="1440" w:hanging="1080"/>
+      </w:pPr>
+      <w:rPr>
+        <w:rFonts w:hint="default"/>
+      </w:rPr>
     </w:lvl>
-    <w:lvl w:ilvl="7" w:tplc="04090019" w:tentative="1">
+    <w:lvl w:ilvl="4">
       <w:start w:val="1"/>
-      <w:numFmt w:val="lowerLetter"/>
-      <w:lvlText w:val="%8."/>
+      <w:numFmt w:val="decimal"/>
+      <w:isLgl/>
+      <w:lvlText w:val="%1.%2.%3.%4.%5"/>
       <w:lvlJc w:val="left"/>
       <w:pPr>
-        <w:ind w:left="5760" w:hanging="360"/>
-      </w:pPr>
+        <w:ind w:left="1440" w:hanging="1080"/>
+      </w:pPr>
+      <w:rPr>
+        <w:rFonts w:hint="default"/>
+      </w:rPr>
     </w:lvl>
-    <w:lvl w:ilvl="8" w:tplc="0409001B" w:tentative="1">
+    <w:lvl w:ilvl="5">
       <w:start w:val="1"/>
-      <w:numFmt w:val="lowerRoman"/>
-      <w:lvlText w:val="%9."/>
-      <w:lvlJc w:val="right"/>
-      <w:pPr>
-        <w:ind w:left="6480" w:hanging="180"/>
-      </w:pPr>
+      <w:numFmt w:val="decimal"/>
+      <w:isLgl/>
+      <w:lvlText w:val="%1.%2.%3.%4.%5.%6"/>
+      <w:lvlJc w:val="left"/>
+      <w:pPr>
+        <w:ind w:left="1800" w:hanging="1440"/>
+      </w:pPr>
+      <w:rPr>
+        <w:rFonts w:hint="default"/>
+      </w:rPr>
+    </w:lvl>
+    <w:lvl w:ilvl="6">
+      <w:start w:val="1"/>
+      <w:numFmt w:val="decimal"/>
+      <w:isLgl/>
+      <w:lvlText w:val="%1.%2.%3.%4.%5.%6.%7"/>
+      <w:lvlJc w:val="left"/>
+      <w:pPr>
+        <w:ind w:left="1800" w:hanging="1440"/>
+      </w:pPr>
+      <w:rPr>
+        <w:rFonts w:hint="default"/>
+      </w:rPr>
+    </w:lvl>
+    <w:lvl w:ilvl="7">
+      <w:start w:val="1"/>
+      <w:numFmt w:val="decimal"/>
+      <w:isLgl/>
+      <w:lvlText w:val="%1.%2.%3.%4.%5.%6.%7.%8"/>
+      <w:lvlJc w:val="left"/>
+      <w:pPr>
+        <w:ind w:left="2160" w:hanging="1800"/>
+      </w:pPr>
+      <w:rPr>
+        <w:rFonts w:hint="default"/>
+      </w:rPr>
+    </w:lvl>
+    <w:lvl w:ilvl="8">
+      <w:start w:val="1"/>
+      <w:numFmt w:val="decimal"/>
+      <w:isLgl/>
+      <w:lvlText w:val="%1.%2.%3.%4.%5.%6.%7.%8.%9"/>
+      <w:lvlJc w:val="left"/>
+      <w:pPr>
+        <w:ind w:left="2160" w:hanging="1800"/>
+      </w:pPr>
+      <w:rPr>
+        <w:rFonts w:hint="default"/>
+      </w:rPr>
     </w:lvl>
   </w:abstractNum>
   <w:abstractNum w:abstractNumId="11" w15:restartNumberingAfterBreak="0">
@@ -22375,6 +22992,17 @@
       <w:szCs w:val="24"/>
     </w:rPr>
   </w:style>
+  <w:style w:type="character" w:styleId="Strong">
+    <w:name w:val="Strong"/>
+    <w:basedOn w:val="DefaultParagraphFont"/>
+    <w:uiPriority w:val="22"/>
+    <w:qFormat/>
+    <w:rsid w:val="00916BAA"/>
+    <w:rPr>
+      <w:b/>
+      <w:bCs/>
+    </w:rPr>
+  </w:style>
 </w:styles>
 </file>
 
@@ -22529,19 +23157,19 @@
 
 <file path=word/glossary/fontTable.xml><?xml version="1.0" encoding="utf-8"?>
 <w:fonts xmlns:mc="http://schemas.openxmlformats.org/markup-compatibility/2006" xmlns:r="http://schemas.openxmlformats.org/officeDocument/2006/relationships" xmlns:w="http://schemas.openxmlformats.org/wordprocessingml/2006/main" xmlns:w14="http://schemas.microsoft.com/office/word/2010/wordml" xmlns:w15="http://schemas.microsoft.com/office/word/2012/wordml" xmlns:w16cex="http://schemas.microsoft.com/office/word/2018/wordml/cex" xmlns:w16cid="http://schemas.microsoft.com/office/word/2016/wordml/cid" xmlns:w16="http://schemas.microsoft.com/office/word/2018/wordml" xmlns:w16sdtdh="http://schemas.microsoft.com/office/word/2020/wordml/sdtdatahash" xmlns:w16se="http://schemas.microsoft.com/office/word/2015/wordml/symex" mc:Ignorable="w14 w15 w16se w16cid w16 w16cex w16sdtdh">
+  <w:font w:name="Symbol">
+    <w:panose1 w:val="05050102010706020507"/>
+    <w:charset w:val="02"/>
+    <w:family w:val="roman"/>
+    <w:pitch w:val="variable"/>
+    <w:sig w:usb0="00000000" w:usb1="10000000" w:usb2="00000000" w:usb3="00000000" w:csb0="80000000" w:csb1="00000000"/>
+  </w:font>
   <w:font w:name="Times New Roman">
     <w:panose1 w:val="02020603050405020304"/>
     <w:charset w:val="00"/>
     <w:family w:val="roman"/>
     <w:pitch w:val="variable"/>
     <w:sig w:usb0="E0002EFF" w:usb1="C000785B" w:usb2="00000009" w:usb3="00000000" w:csb0="000001FF" w:csb1="00000000"/>
-  </w:font>
-  <w:font w:name="Symbol">
-    <w:panose1 w:val="05050102010706020507"/>
-    <w:charset w:val="02"/>
-    <w:family w:val="roman"/>
-    <w:pitch w:val="variable"/>
-    <w:sig w:usb0="00000000" w:usb1="10000000" w:usb2="00000000" w:usb3="00000000" w:csb0="80000000" w:csb1="00000000"/>
   </w:font>
   <w:font w:name="Courier New">
     <w:panose1 w:val="02070309020205020404"/>
@@ -22578,6 +23206,15 @@
     <w:pitch w:val="variable"/>
     <w:sig w:usb0="E4002EFF" w:usb1="C000247B" w:usb2="00000009" w:usb3="00000000" w:csb0="000001FF" w:csb1="00000000"/>
   </w:font>
+  <w:font w:name="NimbusSanL-Bold">
+    <w:altName w:val="Calibri"/>
+    <w:panose1 w:val="00000000000000000000"/>
+    <w:charset w:val="00"/>
+    <w:family w:val="auto"/>
+    <w:notTrueType/>
+    <w:pitch w:val="default"/>
+    <w:sig w:usb0="00000003" w:usb1="00000000" w:usb2="00000000" w:usb3="00000000" w:csb0="00000001" w:csb1="00000000"/>
+  </w:font>
   <w:font w:name="Cambria Math">
     <w:panose1 w:val="02040503050406030204"/>
     <w:charset w:val="00"/>
@@ -22606,6 +23243,7 @@
     <w:rsidRoot w:val="002B493C"/>
     <w:rsid w:val="000327B4"/>
     <w:rsid w:val="000E3A07"/>
+    <w:rsid w:val="00163E35"/>
     <w:rsid w:val="001C25E6"/>
     <w:rsid w:val="002A4C1F"/>
     <w:rsid w:val="002A7F70"/>
@@ -23380,7 +24018,7 @@
 
 <file path=word/webextensions/taskpanes.xml><?xml version="1.0" encoding="utf-8"?>
 <wetp:taskpanes xmlns:wetp="http://schemas.microsoft.com/office/webextensions/taskpanes/2010/11">
-  <wetp:taskpane dockstate="right" visibility="0" width="350" row="6">
+  <wetp:taskpane dockstate="right" visibility="0" width="350" row="7">
     <wetp:webextensionref xmlns:r="http://schemas.openxmlformats.org/officeDocument/2006/relationships" r:id="rId1"/>
   </wetp:taskpane>
 </wetp:taskpanes>
@@ -23393,7 +24031,7 @@
     <we:reference id="WA104382081" version="1.46.0.0" store="en-US" storeType="OMEX"/>
   </we:alternateReferences>
   <we:properties>
-    <we:property name="MENDELEY_CITATIONS" value="[{&quot;citationID&quot;:&quot;MENDELEY_CITATION_4bbe8320-3487-429a-b633-535d5784139e&quot;,&quot;properties&quot;:{&quot;noteIndex&quot;:0},&quot;isEdited&quot;:false,&quot;manualOverride&quot;:{&quot;isManuallyOverridden&quot;:true,&quot;citeprocText&quot;:&quot;(&lt;i&gt;Migration and Population Density - WorldBank Data Dashboard&lt;/i&gt;, n.d.)&quot;,&quot;manualOverrideText&quot;:&quot;(2017)&quot;},&quot;citationTag&quot;:&quot;MENDELEY_CITATION_v3_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&quot;,&quot;citationItems&quot;:[{&quot;id&quot;:&quot;47b41285-53e4-3e69-b941-237a7320a923&quot;,&quot;itemData&quot;:{&quot;type&quot;:&quot;webpage&quot;,&quot;id&quot;:&quot;47b41285-53e4-3e69-b941-237a7320a923&quot;,&quot;title&quot;:&quot;Migration and Population Density - WorldBank Data Dashboard&quot;,&quot;accessed&quot;:{&quot;date-parts&quot;:[[2022,8,24]]},&quot;URL&quot;:&quot;https://www.dashboardom.com/migration-population&quot;,&quot;container-title-short&quot;:&quot;&quot;},&quot;isTemporary&quot;:false}]},{&quot;citationID&quot;:&quot;MENDELEY_CITATION_d19ca1cc-dd5f-49a9-acd0-d57a1c56f943&quot;,&quot;properties&quot;:{&quot;noteIndex&quot;:0},&quot;isEdited&quot;:false,&quot;manualOverride&quot;:{&quot;isManuallyOverridden&quot;:true,&quot;citeprocText&quot;:&quot;(&lt;i&gt;Develop Data Visualization Interfaces in Python With Dash – Real Python&lt;/i&gt;, n.d.)&quot;,&quot;manualOverrideText&quot;:&quot;(2018)&quot;},&quot;citationTag&quot;:&quot;MENDELEY_CITATION_v3_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&quot;,&quot;citationItems&quot;:[{&quot;id&quot;:&quot;72d9f6ec-e0ad-35ca-97e2-9857bf510bef&quot;,&quot;itemData&quot;:{&quot;type&quot;:&quot;webpage&quot;,&quot;id&quot;:&quot;72d9f6ec-e0ad-35ca-97e2-9857bf510bef&quot;,&quot;title&quot;:&quot;Develop Data Visualization Interfaces in Python With Dash – Real Python&quot;,&quot;accessed&quot;:{&quot;date-parts&quot;:[[2022,8,24]]},&quot;URL&quot;:&quot;https://realpython.com/python-dash/&quot;,&quot;container-title-short&quot;:&quot;&quot;},&quot;isTemporary&quot;:false}]},{&quot;citationID&quot;:&quot;MENDELEY_CITATION_b14f7e3a-ff8e-4db3-9c0f-0f144eb7b2d5&quot;,&quot;properties&quot;:{&quot;noteIndex&quot;:0},&quot;isEdited&quot;:false,&quot;manualOverride&quot;:{&quot;isManuallyOverridden&quot;:true,&quot;citeprocText&quot;:&quot;(Patowary et al., 2018)&quot;,&quot;manualOverrideText&quot;:&quot;(2018)&quot;},&quot;citationTag&quot;:&quot;MENDELEY_CITATION_v3_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&quot;,&quot;citationItems&quot;:[{&quot;id&quot;:&quot;4dd94b50-7166-317f-98e0-f90d9452bf82&quot;,&quot;itemData&quot;:{&quot;type&quot;:&quot;article-journal&quot;,&quot;id&quot;:&quot;4dd94b50-7166-317f-98e0-f90d9452bf82&quot;,&quot;title&quot;:&quot;Accidental Deaths in India : Forecasting with ARIMA Model Control charts View project Bayesian Time series Analysis View project&quot;,&quot;author&quot;:[{&quot;family&quot;:&quot;Patowary&quot;,&quot;given&quot;:&quot;Arnab N&quot;,&quot;parse-names&quot;:false,&quot;dropping-particle&quot;:&quot;&quot;,&quot;non-dropping-particle&quot;:&quot;&quot;},{&quot;family&quot;:&quot;Pratim Barman&quot;,&quot;given&quot;:&quot;Manash&quot;,&quot;parse-names&quot;:false,&quot;dropping-particle&quot;:&quot;&quot;,&quot;non-dropping-particle&quot;:&quot;&quot;},{&quot;family&quot;:&quot;Rao Gadde&quot;,&quot;given&quot;:&quot;Srinivasa&quot;,&quot;parse-names&quot;:false,&quot;dropping-particle&quot;:&quot;&quot;,&quot;non-dropping-particle&quot;:&quot;&quot;}],&quot;accessed&quot;:{&quot;date-parts&quot;:[[2022,8,23]]},&quot;URL&quot;:&quot;https://www.researchgate.net/publication/324919218&quot;,&quot;issued&quot;:{&quot;date-parts&quot;:[[2018]]},&quot;container-title-short&quot;:&quot;&quot;},&quot;isTemporary&quot;:false}]},{&quot;citationID&quot;:&quot;MENDELEY_CITATION_2cc4b76f-f3ac-4bbf-9f62-9935ad5fdc65&quot;,&quot;properties&quot;:{&quot;noteIndex&quot;:0},&quot;isEdited&quot;:false,&quot;manualOverride&quot;:{&quot;isManuallyOverridden&quot;:true,&quot;citeprocText&quot;:&quot;(Kumar Jha &amp;#38; Pande, 2021)&quot;,&quot;manualOverrideText&quot;:&quot;(2021)&quot;},&quot;citationTag&quot;:&quot;MENDELEY_CITATION_v3_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&quot;,&quot;citationItems&quot;:[{&quot;id&quot;:&quot;0deede3a-04ff-392a-a2da-6dd7f9ed0afa&quot;,&quot;itemData&quot;:{&quot;type&quot;:&quot;article-journal&quot;,&quot;id&quot;:&quot;0deede3a-04ff-392a-a2da-6dd7f9ed0afa&quot;,&quot;title&quot;:&quot;Time Series Forecasting Model for Supermarket Sales using FB-Prophet&quot;,&quot;author&quot;:[{&quot;family&quot;:&quot;Kumar Jha&quot;,&quot;given&quot;:&quot;Bineet&quot;,&quot;parse-names&quot;:false,&quot;dropping-particle&quot;:&quot;&quot;,&quot;non-dropping-particle&quot;:&quot;&quot;},{&quot;family&quot;:&quot;Pande&quot;,&quot;given&quot;:&quot;Shilpa&quot;,&quot;parse-names&quot;:false,&quot;dropping-particle&quot;:&quot;&quot;,&quot;non-dropping-particle&quot;:&quot;&quot;}],&quot;container-title&quot;:&quot;Proceedings - 5th International Conference on Computing Methodologies and Communication, ICCMC 2021&quot;,&quot;accessed&quot;:{&quot;date-parts&quot;:[[2022,8,23]]},&quot;DOI&quot;:&quot;10.1109/ICCMC51019.2021.9418033&quot;,&quot;ISBN&quot;:&quot;9781665403603&quot;,&quot;issued&quot;:{&quot;date-parts&quot;:[[2021,4,8]]},&quot;page&quot;:&quot;547-554&quot;,&quot;abstract&quot;:&quot;Forecasting techniques are used in the various problem domains such as- sales, banking, healthcare, stock market, etc. The time-series dataset has time-related information that is useful for prediction and statistical analysis. The supermarket sales prediction helps improve sales in a business environment. The technique helps in decision making in a problem domain. Many tools are available for forecasting such as the regression model, Logistic exponential model. The Facebook (FB) Prophet is the latest tool that has shown an improved performance in terms of accuracy of prediction. This research work has proposed a FB Prophet tool for the sales prediction of the supermarket data. The proposed research work has examined few forecasting models such as- The additive model, the Autoregressive integrated moving average (ARIMA) model, FB Prophet model. From the propsoed research work, it is concluded that, FB Prophet is a better prediction model in terms of low error, better prediction, and better fitting.&quot;,&quot;publisher&quot;:&quot;Institute of Electrical and Electronics Engineers Inc.&quot;,&quot;container-title-short&quot;:&quot;&quot;},&quot;isTemporary&quot;:false}]},{&quot;citationID&quot;:&quot;MENDELEY_CITATION_01cc87d2-6f99-4cd2-b504-7865c4de4c1e&quot;,&quot;properties&quot;:{&quot;noteIndex&quot;:0},&quot;isEdited&quot;:false,&quot;manualOverride&quot;:{&quot;isManuallyOverridden&quot;:true,&quot;citeprocText&quot;:&quot;(Huang &amp;#38; Chalabi, 1995)&quot;,&quot;manualOverrideText&quot;:&quot;(1995)&quot;},&quot;citationTag&quot;:&quot;MENDELEY_CITATION_v3_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&quot;,&quot;citationItems&quot;:[{&quot;id&quot;:&quot;2f8cc536-43b2-3d1a-93c4-d85199e44dce&quot;,&quot;itemData&quot;:{&quot;type&quot;:&quot;article-journal&quot;,&quot;id&quot;:&quot;2f8cc536-43b2-3d1a-93c4-d85199e44dce&quot;,&quot;title&quot;:&quot;Use of time-series analysis to model and forecast wind speed&quot;,&quot;author&quot;:[{&quot;family&quot;:&quot;Huang&quot;,&quot;given&quot;:&quot;Z.&quot;,&quot;parse-names&quot;:false,&quot;dropping-particle&quot;:&quot;&quot;,&quot;non-dropping-particle&quot;:&quot;&quot;},{&quot;family&quot;:&quot;Chalabi&quot;,&quot;given&quot;:&quot;Z. S.&quot;,&quot;parse-names&quot;:false,&quot;dropping-particle&quot;:&quot;&quot;,&quot;non-dropping-particle&quot;:&quot;&quot;}],&quot;container-title&quot;:&quot;Journal of Wind Engineering and Industrial Aerodynamics&quot;,&quot;accessed&quot;:{&quot;date-parts&quot;:[[2022,8,24]]},&quot;DOI&quot;:&quot;10.1016/0167-6105(94)00093-S&quot;,&quot;ISSN&quot;:&quot;0167-6105&quot;,&quot;issued&quot;:{&quot;date-parts&quot;:[[1995,5,1]]},&quot;page&quot;:&quot;311-322&quot;,&quot;abstract&quot;:&quot;A linear, time-varying autoregressive (AR) process is used to model and forecast wind speed. This modelling approach takes into account the non-stationary nature of wind speed. The time-varying parameters of the AR model are modelled by smoothed, integrated random walk processes. A Kalman filter is used to estimate the time-varying parameters of the AR model. The algorithm is used to forecast wind speed from 1 h to a few hours ahead. © 1995.&quot;,&quot;publisher&quot;:&quot;Elsevier&quot;,&quot;issue&quot;:&quot;2-3&quot;,&quot;volume&quot;:&quot;56&quot;,&quot;container-title-short&quot;:&quot;&quot;},&quot;isTemporary&quot;:false}]},{&quot;citationID&quot;:&quot;MENDELEY_CITATION_364576e9-fade-411b-b040-586165aafde3&quot;,&quot;properties&quot;:{&quot;noteIndex&quot;:0},&quot;isEdited&quot;:false,&quot;manualOverride&quot;:{&quot;isManuallyOverridden&quot;:true,&quot;citeprocText&quot;:&quot;(&lt;i&gt;Time Series Analysis: Definition, Types &amp;#38; Techniques | Tableau&lt;/i&gt;, n.d.)&quot;,&quot;manualOverrideText&quot;:&quot;(Tableau)&quot;},&quot;citationTag&quot;:&quot;MENDELEY_CITATION_v3_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&quot;,&quot;citationItems&quot;:[{&quot;id&quot;:&quot;914038b4-00d4-3a24-a51f-2a7086d5120b&quot;,&quot;itemData&quot;:{&quot;type&quot;:&quot;webpage&quot;,&quot;id&quot;:&quot;914038b4-00d4-3a24-a51f-2a7086d5120b&quot;,&quot;title&quot;:&quot;Time Series Analysis: Definition, Types &amp; Techniques | Tableau&quot;,&quot;accessed&quot;:{&quot;date-parts&quot;:[[2022,8,24]]},&quot;URL&quot;:&quot;https://www.tableau.com/learn/articles/time-series-analysis&quot;,&quot;container-title-short&quot;:&quot;&quot;},&quot;isTemporary&quot;:false}]},{&quot;citationID&quot;:&quot;MENDELEY_CITATION_2c71d00f-68f0-4d5b-b43a-16142128070e&quot;,&quot;properties&quot;:{&quot;noteIndex&quot;:0},&quot;isEdited&quot;:false,&quot;manualOverride&quot;:{&quot;isManuallyOverridden&quot;:false,&quot;citeprocText&quot;:&quot;(Chatfield, 2000)&quot;,&quot;manualOverrideText&quot;:&quot;&quot;},&quot;citationTag&quot;:&quot;MENDELEY_CITATION_v3_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&quot;,&quot;citationItems&quot;:[{&quot;id&quot;:&quot;8c3d2222-8150-36b5-a96f-aa30b87c6f29&quot;,&quot;itemData&quot;:{&quot;type&quot;:&quot;article-journal&quot;,&quot;id&quot;:&quot;8c3d2222-8150-36b5-a96f-aa30b87c6f29&quot;,&quot;title&quot;:&quot;Time-Series Forecasting&quot;,&quot;author&quot;:[{&quot;family&quot;:&quot;Chatfield&quot;,&quot;given&quot;:&quot;Chris&quot;,&quot;parse-names&quot;:false,&quot;dropping-particle&quot;:&quot;&quot;,&quot;non-dropping-particle&quot;:&quot;&quot;}],&quot;accessed&quot;:{&quot;date-parts&quot;:[[2022,8,24]]},&quot;DOI&quot;:&quot;10.1201/9781420036206&quot;,&quot;ISBN&quot;:&quot;9780429126352&quot;,&quot;URL&quot;:&quot;https://www.taylorfrancis.com/books/mono/10.1201/9781420036206/time-series-forecasting-chris-chatfield&quot;,&quot;issued&quot;:{&quot;date-parts&quot;:[[2000,10,25]]},&quot;abstract&quot;:&quot;From the author of the bestselling \&quot;Analysis of Time Series,\&quot; Time-Series Forecasting offers a comprehensive, up-to-date review of forecasting methods. It provides a summary of time-series modelling procedures, followed by a brief catalogue of many different time-series forecasting methods, ranging from ad-hoc methods through ARIMA and state-space&quot;,&quot;publisher&quot;:&quot;Chapman and Hall/CRC&quot;,&quot;container-title-short&quot;:&quot;&quot;},&quot;isTemporary&quot;:false}]},{&quot;citationID&quot;:&quot;MENDELEY_CITATION_a8e1cd29-cbce-49b4-8ee1-24c3d46fc261&quot;,&quot;properties&quot;:{&quot;noteIndex&quot;:0},&quot;isEdited&quot;:false,&quot;manualOverride&quot;:{&quot;isManuallyOverridden&quot;:true,&quot;citeprocText&quot;:&quot;(&lt;i&gt;Time Series Forecasting with ARIMA , SARIMA and SARIMAX | by Brendan Artley | Towards Data Science&lt;/i&gt;, n.d.)&quot;,&quot;manualOverrideText&quot;:&quot;(Brendan Artley)&quot;},&quot;citationTag&quot;:&quot;MENDELEY_CITATION_v3_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&quot;,&quot;citationItems&quot;:[{&quot;id&quot;:&quot;3cfa086b-502d-3629-b647-a267da6399b6&quot;,&quot;itemData&quot;:{&quot;type&quot;:&quot;webpage&quot;,&quot;id&quot;:&quot;3cfa086b-502d-3629-b647-a267da6399b6&quot;,&quot;title&quot;:&quot;Time Series Forecasting with ARIMA , SARIMA and SARIMAX | by Brendan Artley | Towards Data Science&quot;,&quot;accessed&quot;:{&quot;date-parts&quot;:[[2022,8,27]]},&quot;URL&quot;:&quot;https://towardsdatascience.com/time-series-forecasting-with-arima-sarima-and-sarimax-ee61099e78f6&quot;,&quot;container-title-short&quot;:&quot;&quot;},&quot;isTemporary&quot;:false}]},{&quot;citationID&quot;:&quot;MENDELEY_CITATION_7e4aaa84-4d4a-41fe-b05d-eeff2dbb0cd7&quot;,&quot;properties&quot;:{&quot;noteIndex&quot;:0},&quot;isEdited&quot;:false,&quot;manualOverride&quot;:{&quot;isManuallyOverridden&quot;:true,&quot;citeprocText&quot;:&quot;(&lt;i&gt;Pmdarima: ARIMA Estimators for Python — Pmdarima 2.0.1 Documentation&lt;/i&gt;, n.d.)&quot;,&quot;manualOverrideText&quot;:&quot;(Documentation)&quot;},&quot;citationTag&quot;:&quot;MENDELEY_CITATION_v3_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&quot;,&quot;citationItems&quot;:[{&quot;id&quot;:&quot;f959efc5-a25e-335d-8f45-51ae5a9c4853&quot;,&quot;itemData&quot;:{&quot;type&quot;:&quot;webpage&quot;,&quot;id&quot;:&quot;f959efc5-a25e-335d-8f45-51ae5a9c4853&quot;,&quot;title&quot;:&quot;pmdarima: ARIMA estimators for Python — pmdarima 2.0.1 documentation&quot;,&quot;accessed&quot;:{&quot;date-parts&quot;:[[2022,8,27]]},&quot;URL&quot;:&quot;http://alkaline-ml.com/pmdarima/&quot;,&quot;container-title-short&quot;:&quot;&quot;},&quot;isTemporary&quot;:false}]},{&quot;citationID&quot;:&quot;MENDELEY_CITATION_7a5949f6-1338-4336-b5ec-9bf8da5d4767&quot;,&quot;properties&quot;:{&quot;noteIndex&quot;:0},&quot;isEdited&quot;:false,&quot;manualOverride&quot;:{&quot;isManuallyOverridden&quot;:true,&quot;citeprocText&quot;:&quot;(&lt;i&gt;Stan - Stan&lt;/i&gt;, n.d.)&quot;,&quot;manualOverrideText&quot;:&quot;(Documentation)&quot;},&quot;citationTag&quot;:&quot;MENDELEY_CITATION_v3_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&quot;,&quot;citationItems&quot;:[{&quot;id&quot;:&quot;2fbf6581-9c03-32a6-80a5-9fbf7f2b4e96&quot;,&quot;itemData&quot;:{&quot;type&quot;:&quot;webpage&quot;,&quot;id&quot;:&quot;2fbf6581-9c03-32a6-80a5-9fbf7f2b4e96&quot;,&quot;title&quot;:&quot;Stan - Stan&quot;,&quot;accessed&quot;:{&quot;date-parts&quot;:[[2022,8,27]]},&quot;URL&quot;:&quot;https://mc-stan.org/&quot;,&quot;container-title-short&quot;:&quot;&quot;},&quot;isTemporary&quot;:false}]},{&quot;citationID&quot;:&quot;MENDELEY_CITATION_878e22cc-0c93-487b-8e85-f69e1c30100d&quot;,&quot;properties&quot;:{&quot;noteIndex&quot;:0},&quot;isEdited&quot;:false,&quot;manualOverride&quot;:{&quot;isManuallyOverridden&quot;:true,&quot;citeprocText&quot;:&quot;(&lt;i&gt;Exploratory Data Analysis (EDA) Using Python and Jupyter Notebooks - YouTube&lt;/i&gt;, n.d.)&quot;,&quot;manualOverrideText&quot;:&quot;(EDA)&quot;},&quot;citationTag&quot;:&quot;MENDELEY_CITATION_v3_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&quot;,&quot;citationItems&quot;:[{&quot;id&quot;:&quot;a1e4e177-81e6-3525-b8d6-c82b00dab398&quot;,&quot;itemData&quot;:{&quot;type&quot;:&quot;webpage&quot;,&quot;id&quot;:&quot;a1e4e177-81e6-3525-b8d6-c82b00dab398&quot;,&quot;title&quot;:&quot;Exploratory Data Analysis (EDA) using Python and Jupyter Notebooks - YouTube&quot;,&quot;container-title&quot;:&quot;iGeek&quot;,&quot;accessed&quot;:{&quot;date-parts&quot;:[[2022,8,27]]},&quot;URL&quot;:&quot;https://www.youtube.com/watch?v=iZ2MwVWKwr4&quot;,&quot;container-title-short&quot;:&quot;&quot;},&quot;isTemporary&quot;:false}]},{&quot;citationID&quot;:&quot;MENDELEY_CITATION_80003f3a-4cfa-4867-b77e-1fcb5aae0014&quot;,&quot;properties&quot;:{&quot;noteIndex&quot;:0},&quot;isEdited&quot;:false,&quot;manualOverride&quot;:{&quot;isManuallyOverridden&quot;:true,&quot;citeprocText&quot;:&quot;(&lt;i&gt;Forecasting with a Time Series Model Using Python: Part One | Bounteous&lt;/i&gt;, n.d.)&quot;,&quot;manualOverrideText&quot;:&quot; (2020)&quot;},&quot;citationTag&quot;:&quot;MENDELEY_CITATION_v3_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&quot;,&quot;citationItems&quot;:[{&quot;id&quot;:&quot;ff19b608-235f-3f70-8c67-b52e4606a8e4&quot;,&quot;itemData&quot;:{&quot;type&quot;:&quot;webpage&quot;,&quot;id&quot;:&quot;ff19b608-235f-3f70-8c67-b52e4606a8e4&quot;,&quot;title&quot;:&quot;Forecasting with a Time Series Model using Python: Part One | Bounteous&quot;,&quot;accessed&quot;:{&quot;date-parts&quot;:[[2022,8,28]]},&quot;URL&quot;:&quot;https://www.bounteous.com/insights/2020/09/15/forecasting-time-series-model-using-python-part-one/&quot;,&quot;container-title-short&quot;:&quot;&quot;},&quot;isTemporary&quot;:false}]},{&quot;citationID&quot;:&quot;MENDELEY_CITATION_1e7b67a7-def6-48a3-a994-c9b6ba523daf&quot;,&quot;properties&quot;:{&quot;noteIndex&quot;:0},&quot;isEdited&quot;:false,&quot;manualOverride&quot;:{&quot;isManuallyOverridden&quot;:true,&quot;citeprocText&quot;:&quot;(&lt;i&gt;COVID-19 Map - Johns Hopkins Coronavirus Resource Center&lt;/i&gt;, n.d.)&quot;,&quot;manualOverrideText&quot;:&quot;(Johns Hopkins)&quot;},&quot;citationTag&quot;:&quot;MENDELEY_CITATION_v3_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&quot;,&quot;citationItems&quot;:[{&quot;id&quot;:&quot;475b9b0e-dc0a-388c-a0c2-91bc482c79f8&quot;,&quot;itemData&quot;:{&quot;type&quot;:&quot;webpage&quot;,&quot;id&quot;:&quot;475b9b0e-dc0a-388c-a0c2-91bc482c79f8&quot;,&quot;title&quot;:&quot;COVID-19 Map - Johns Hopkins Coronavirus Resource Center&quot;,&quot;accessed&quot;:{&quot;date-parts&quot;:[[2022,6,11]]},&quot;URL&quot;:&quot;https://coronavirus.jhu.edu/map.html&quot;,&quot;container-title-short&quot;:&quot;&quot;},&quot;isTemporary&quot;:false}]},{&quot;citationID&quot;:&quot;MENDELEY_CITATION_cafe759b-b6d7-4285-9940-987c2f29f3e1&quot;,&quot;properties&quot;:{&quot;noteIndex&quot;:0},&quot;isEdited&quot;:false,&quot;manualOverride&quot;:{&quot;isManuallyOverridden&quot;:true,&quot;citeprocText&quot;:&quot;(&lt;i&gt;How to Secure SSH | CPanel &amp;#38; WHM Documentation&lt;/i&gt;, n.d.)&quot;,&quot;manualOverrideText&quot;:&quot;(2021)&quot;},&quot;citationTag&quot;:&quot;MENDELEY_CITATION_v3_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&quot;,&quot;citationItems&quot;:[{&quot;id&quot;:&quot;c0141dd1-026b-3c5f-8684-13516ac10e2d&quot;,&quot;itemData&quot;:{&quot;type&quot;:&quot;webpage&quot;,&quot;id&quot;:&quot;c0141dd1-026b-3c5f-8684-13516ac10e2d&quot;,&quot;title&quot;:&quot;How to Secure SSH | cPanel &amp; WHM Documentation&quot;,&quot;accessed&quot;:{&quot;date-parts&quot;:[[2022,8,25]]},&quot;URL&quot;:&quot;https://docs.cpanel.net/knowledge-base/security/how-to-secure-ssh/&quot;,&quot;container-title-short&quot;:&quot;&quot;},&quot;isTemporary&quot;:false}]},{&quot;citationID&quot;:&quot;MENDELEY_CITATION_5c72127c-096d-4a37-8837-607126f680f8&quot;,&quot;properties&quot;:{&quot;noteIndex&quot;:0},&quot;isEdited&quot;:false,&quot;manualOverride&quot;:{&quot;isManuallyOverridden&quot;:true,&quot;citeprocText&quot;:&quot;(&lt;i&gt;10 Reasons Why Laravel Is The Best PHP Framework For 2022&lt;/i&gt;, n.d.)&quot;,&quot;manualOverrideText&quot;:&quot;(2022)&quot;},&quot;citationTag&quot;:&quot;MENDELEY_CITATION_v3_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&quot;,&quot;citationItems&quot;:[{&quot;id&quot;:&quot;bd6be066-44f5-3898-9a9a-671bea0389bf&quot;,&quot;itemData&quot;:{&quot;type&quot;:&quot;webpage&quot;,&quot;id&quot;:&quot;bd6be066-44f5-3898-9a9a-671bea0389bf&quot;,&quot;title&quot;:&quot;10 Reasons Why Laravel Is The Best PHP Framework For 2022&quot;,&quot;accessed&quot;:{&quot;date-parts&quot;:[[2022,8,25]]},&quot;URL&quot;:&quot;https://www.clariontech.com/blog/10-reasons-why-laravel-is-the-best-php-framework-for-2019&quot;,&quot;container-title-short&quot;:&quot;&quot;},&quot;isTemporary&quot;:false}]},{&quot;citationID&quot;:&quot;MENDELEY_CITATION_1713a9c1-cc4f-46b3-bec2-c3192ab1876e&quot;,&quot;properties&quot;:{&quot;noteIndex&quot;:0},&quot;isEdited&quot;:false,&quot;manualOverride&quot;:{&quot;isManuallyOverridden&quot;:true,&quot;citeprocText&quot;:&quot;(&lt;i&gt;Hosting a Dash App on a VPS.. As Data Scientists, We Generally Seem… | by Umar Khan | Analytics Vidhya | Medium&lt;/i&gt;, n.d.)&quot;,&quot;manualOverrideText&quot;:&quot;(2020)&quot;},&quot;citationTag&quot;:&quot;MENDELEY_CITATION_v3_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&quot;,&quot;citationItems&quot;:[{&quot;id&quot;:&quot;8487011b-7af2-3d0d-a420-868f0ef46e54&quot;,&quot;itemData&quot;:{&quot;type&quot;:&quot;webpage&quot;,&quot;id&quot;:&quot;8487011b-7af2-3d0d-a420-868f0ef46e54&quot;,&quot;title&quot;:&quot;Hosting a Dash app on a VPS.. As data scientists, we generally seem… | by Umar Khan | Analytics Vidhya | Medium&quot;,&quot;accessed&quot;:{&quot;date-parts&quot;:[[2022,8,25]]},&quot;URL&quot;:&quot;https://medium.com/analytics-vidhya/hosting-a-dash-app-on-a-vps-7cb56fa310b9&quot;,&quot;container-title-short&quot;:&quot;&quot;},&quot;isTemporary&quot;:false}]},{&quot;citationID&quot;:&quot;MENDELEY_CITATION_fdd205b1-9a47-4b91-ab4b-a76a9325493d&quot;,&quot;properties&quot;:{&quot;noteIndex&quot;:0},&quot;isEdited&quot;:false,&quot;manualOverride&quot;:{&quot;isManuallyOverridden&quot;:false,&quot;citeprocText&quot;:&quot;(Pecoraro et al., 2015)&quot;,&quot;manualOverrideText&quot;:&quot;&quot;},&quot;citationTag&quot;:&quot;MENDELEY_CITATION_v3_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&quot;,&quot;citationItems&quot;:[{&quot;id&quot;:&quot;5bb3fc08-e49f-337d-ae53-7d655b5ad56d&quot;,&quot;itemData&quot;:{&quot;type&quot;:&quot;article-journal&quot;,&quot;id&quot;:&quot;5bb3fc08-e49f-337d-ae53-7d655b5ad56d&quot;,&quot;title&quot;:&quot;Mastering Laravel Develop robust modern web-based software applications and RESTful APIs with Laravel, one of the hottest PHP frameworks Mastering Laravel Credits&quot;,&quot;author&quot;:[{&quot;family&quot;:&quot;Pecoraro&quot;,&quot;given&quot;:&quot;Christopher John&quot;,&quot;parse-names&quot;:false,&quot;dropping-particle&quot;:&quot;&quot;,&quot;non-dropping-particle&quot;:&quot;&quot;},{&quot;family&quot;:&quot;John&quot;,&quot;given&quot;:&quot;Christopher&quot;,&quot;parse-names&quot;:false,&quot;dropping-particle&quot;:&quot;&quot;,&quot;non-dropping-particle&quot;:&quot;&quot;},{&quot;family&quot;:&quot;Reviewers&quot;,&quot;given&quot;:&quot;Pecoraro&quot;,&quot;parse-names&quot;:false,&quot;dropping-particle&quot;:&quot;&quot;,&quot;non-dropping-particle&quot;:&quot;&quot;},{&quot;family&quot;:&quot;Coyle&quot;,&quot;given&quot;:&quot;Kevin&quot;,&quot;parse-names&quot;:false,&quot;dropping-particle&quot;:&quot;&quot;,&quot;non-dropping-particle&quot;:&quot;&quot;},{&quot;family&quot;:&quot;Lim&quot;,&quot;given&quot;:&quot;Js&quot;,&quot;parse-names&quot;:false,&quot;dropping-particle&quot;:&quot;&quot;,&quot;non-dropping-particle&quot;:&quot;&quot;},{&quot;family&quot;:&quot;Maity&quot;,&quot;given&quot;:&quot;Chinmoy&quot;,&quot;parse-names&quot;:false,&quot;dropping-particle&quot;:&quot;&quot;,&quot;non-dropping-particle&quot;:&quot;&quot;}],&quot;accessed&quot;:{&quot;date-parts&quot;:[[2022,8,26]]},&quot;ISBN&quot;:&quot;978-1-78528-502-8&quot;,&quot;URL&quot;:&quot;www.packtpub.com&quot;,&quot;issued&quot;:{&quot;date-parts&quot;:[[2015]]},&quot;container-title-short&quot;:&quot;&quot;},&quot;isTemporary&quot;:false}]},{&quot;citationID&quot;:&quot;MENDELEY_CITATION_64bb29f0-fead-4a15-9627-85852fc22502&quot;,&quot;properties&quot;:{&quot;noteIndex&quot;:0},&quot;isEdited&quot;:false,&quot;manualOverride&quot;:{&quot;isManuallyOverridden&quot;:false,&quot;citeprocText&quot;:&quot;(Aborujilah et al., 2022)&quot;,&quot;manualOverrideText&quot;:&quot;&quot;},&quot;citationTag&quot;:&quot;MENDELEY_CITATION_v3_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&quot;,&quot;citationItems&quot;:[{&quot;id&quot;:&quot;2e8e1b8d-32e4-3b9e-8170-418497be1e0c&quot;,&quot;itemData&quot;:{&quot;type&quot;:&quot;article-journal&quot;,&quot;id&quot;:&quot;2e8e1b8d-32e4-3b9e-8170-418497be1e0c&quot;,&quot;title&quot;:&quot;Descriptive Analysis of Built-in Security Features in Web Development Frameworks&quot;,&quot;author&quot;:[{&quot;family&quot;:&quot;Aborujilah&quot;,&quot;given&quot;:&quot;Abdulaziz&quot;,&quot;parse-names&quot;:false,&quot;dropping-particle&quot;:&quot;&quot;,&quot;non-dropping-particle&quot;:&quot;&quot;},{&quot;family&quot;:&quot;Adamu&quot;,&quot;given&quot;:&quot;Jibril&quot;,&quot;parse-names&quot;:false,&quot;dropping-particle&quot;:&quot;&quot;,&quot;non-dropping-particle&quot;:&quot;&quot;},{&quot;family&quot;:&quot;Shariff&quot;,&quot;given&quot;:&quot;Shafiza Mohd&quot;,&quot;parse-names&quot;:false,&quot;dropping-particle&quot;:&quot;&quot;,&quot;non-dropping-particle&quot;:&quot;&quot;},{&quot;family&quot;:&quot;Long&quot;,&quot;given&quot;:&quot;Zalizah Awang&quot;,&quot;parse-names&quot;:false,&quot;dropping-particle&quot;:&quot;&quot;,&quot;non-dropping-particle&quot;:&quot;&quot;}],&quot;container-title&quot;:&quot;Proceedings of the 2022 16th International Conference on Ubiquitous Information Management and Communication, IMCOM 2022&quot;,&quot;accessed&quot;:{&quot;date-parts&quot;:[[2022,8,27]]},&quot;DOI&quot;:&quot;10.1109/IMCOM53663.2022.9721750&quot;,&quot;ISBN&quot;:&quot;9781665426787&quot;,&quot;issued&quot;:{&quot;date-parts&quot;:[[2022]]},&quot;abstract&quot;:&quot;Many challenges are facing modern web applications, and security is a major concern for web applications developers especially when today's web applications are interactive and support user collaboration. SQL injections, cross-site scripting, cross-site request forgery, and broken authentication are examples of these common security vulnerabilities. Several web development frameworks (e.g., Laravel, Spring Boot, Django, Ruby on Rails, and ASP.NET Core) provide out-of-the-box security features to protect modern web applications against the above-mentioned vulnerabilities. Developers usually use manual protection mechanisms to secure modern web applications. Although, manual protection increases the probability of web application attacks. This study focuses on reviewing and comparing and analyzing the most common vulnerabilities found in modern web applications and the web development frameworks built-in security features. This study aid software developers and organizations in selecting the most effective protection methods which are provided by web application frameworks.&quot;,&quot;publisher&quot;:&quot;Institute of Electrical and Electronics Engineers Inc.&quot;,&quot;container-title-short&quot;:&quot;&quot;},&quot;isTemporary&quot;:false}]}]"/>
+    <we:property name="MENDELEY_CITATIONS" value="[{&quot;citationID&quot;:&quot;MENDELEY_CITATION_4bbe8320-3487-429a-b633-535d5784139e&quot;,&quot;properties&quot;:{&quot;noteIndex&quot;:0},&quot;isEdited&quot;:false,&quot;manualOverride&quot;:{&quot;isManuallyOverridden&quot;:true,&quot;citeprocText&quot;:&quot;(&lt;i&gt;Migration and Population Density - WorldBank Data Dashboard&lt;/i&gt;, n.d.)&quot;,&quot;manualOverrideText&quot;:&quot;(2017)&quot;},&quot;citationTag&quot;:&quot;MENDELEY_CITATION_v3_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&quot;,&quot;citationItems&quot;:[{&quot;id&quot;:&quot;47b41285-53e4-3e69-b941-237a7320a923&quot;,&quot;itemData&quot;:{&quot;type&quot;:&quot;webpage&quot;,&quot;id&quot;:&quot;47b41285-53e4-3e69-b941-237a7320a923&quot;,&quot;title&quot;:&quot;Migration and Population Density - WorldBank Data Dashboard&quot;,&quot;accessed&quot;:{&quot;date-parts&quot;:[[2022,8,24]]},&quot;URL&quot;:&quot;https://www.dashboardom.com/migration-population&quot;,&quot;container-title-short&quot;:&quot;&quot;},&quot;isTemporary&quot;:false}]},{&quot;citationID&quot;:&quot;MENDELEY_CITATION_d19ca1cc-dd5f-49a9-acd0-d57a1c56f943&quot;,&quot;properties&quot;:{&quot;noteIndex&quot;:0},&quot;isEdited&quot;:false,&quot;manualOverride&quot;:{&quot;isManuallyOverridden&quot;:true,&quot;citeprocText&quot;:&quot;(&lt;i&gt;Develop Data Visualization Interfaces in Python With Dash – Real Python&lt;/i&gt;, n.d.)&quot;,&quot;manualOverrideText&quot;:&quot;(2018)&quot;},&quot;citationTag&quot;:&quot;MENDELEY_CITATION_v3_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&quot;,&quot;citationItems&quot;:[{&quot;id&quot;:&quot;72d9f6ec-e0ad-35ca-97e2-9857bf510bef&quot;,&quot;itemData&quot;:{&quot;type&quot;:&quot;webpage&quot;,&quot;id&quot;:&quot;72d9f6ec-e0ad-35ca-97e2-9857bf510bef&quot;,&quot;title&quot;:&quot;Develop Data Visualization Interfaces in Python With Dash – Real Python&quot;,&quot;accessed&quot;:{&quot;date-parts&quot;:[[2022,8,24]]},&quot;URL&quot;:&quot;https://realpython.com/python-dash/&quot;,&quot;container-title-short&quot;:&quot;&quot;},&quot;isTemporary&quot;:false}]},{&quot;citationID&quot;:&quot;MENDELEY_CITATION_b14f7e3a-ff8e-4db3-9c0f-0f144eb7b2d5&quot;,&quot;properties&quot;:{&quot;noteIndex&quot;:0},&quot;isEdited&quot;:false,&quot;manualOverride&quot;:{&quot;isManuallyOverridden&quot;:true,&quot;citeprocText&quot;:&quot;(Patowary et al., 2018)&quot;,&quot;manualOverrideText&quot;:&quot;(2018)&quot;},&quot;citationTag&quot;:&quot;MENDELEY_CITATION_v3_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&quot;,&quot;citationItems&quot;:[{&quot;id&quot;:&quot;4dd94b50-7166-317f-98e0-f90d9452bf82&quot;,&quot;itemData&quot;:{&quot;type&quot;:&quot;article-journal&quot;,&quot;id&quot;:&quot;4dd94b50-7166-317f-98e0-f90d9452bf82&quot;,&quot;title&quot;:&quot;Accidental Deaths in India : Forecasting with ARIMA Model Control charts View project Bayesian Time series Analysis View project&quot;,&quot;author&quot;:[{&quot;family&quot;:&quot;Patowary&quot;,&quot;given&quot;:&quot;Arnab N&quot;,&quot;parse-names&quot;:false,&quot;dropping-particle&quot;:&quot;&quot;,&quot;non-dropping-particle&quot;:&quot;&quot;},{&quot;family&quot;:&quot;Pratim Barman&quot;,&quot;given&quot;:&quot;Manash&quot;,&quot;parse-names&quot;:false,&quot;dropping-particle&quot;:&quot;&quot;,&quot;non-dropping-particle&quot;:&quot;&quot;},{&quot;family&quot;:&quot;Rao Gadde&quot;,&quot;given&quot;:&quot;Srinivasa&quot;,&quot;parse-names&quot;:false,&quot;dropping-particle&quot;:&quot;&quot;,&quot;non-dropping-particle&quot;:&quot;&quot;}],&quot;accessed&quot;:{&quot;date-parts&quot;:[[2022,8,23]]},&quot;URL&quot;:&quot;https://www.researchgate.net/publication/324919218&quot;,&quot;issued&quot;:{&quot;date-parts&quot;:[[2018]]},&quot;container-title-short&quot;:&quot;&quot;},&quot;isTemporary&quot;:false}]},{&quot;citationID&quot;:&quot;MENDELEY_CITATION_2cc4b76f-f3ac-4bbf-9f62-9935ad5fdc65&quot;,&quot;properties&quot;:{&quot;noteIndex&quot;:0},&quot;isEdited&quot;:false,&quot;manualOverride&quot;:{&quot;isManuallyOverridden&quot;:true,&quot;citeprocText&quot;:&quot;(Kumar Jha &amp;#38; Pande, 2021)&quot;,&quot;manualOverrideText&quot;:&quot;(2021)&quot;},&quot;citationTag&quot;:&quot;MENDELEY_CITATION_v3_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&quot;,&quot;citationItems&quot;:[{&quot;id&quot;:&quot;0deede3a-04ff-392a-a2da-6dd7f9ed0afa&quot;,&quot;itemData&quot;:{&quot;type&quot;:&quot;article-journal&quot;,&quot;id&quot;:&quot;0deede3a-04ff-392a-a2da-6dd7f9ed0afa&quot;,&quot;title&quot;:&quot;Time Series Forecasting Model for Supermarket Sales using FB-Prophet&quot;,&quot;author&quot;:[{&quot;family&quot;:&quot;Kumar Jha&quot;,&quot;given&quot;:&quot;Bineet&quot;,&quot;parse-names&quot;:false,&quot;dropping-particle&quot;:&quot;&quot;,&quot;non-dropping-particle&quot;:&quot;&quot;},{&quot;family&quot;:&quot;Pande&quot;,&quot;given&quot;:&quot;Shilpa&quot;,&quot;parse-names&quot;:false,&quot;dropping-particle&quot;:&quot;&quot;,&quot;non-dropping-particle&quot;:&quot;&quot;}],&quot;container-title&quot;:&quot;Proceedings - 5th International Conference on Computing Methodologies and Communication, ICCMC 2021&quot;,&quot;accessed&quot;:{&quot;date-parts&quot;:[[2022,8,23]]},&quot;DOI&quot;:&quot;10.1109/ICCMC51019.2021.9418033&quot;,&quot;ISBN&quot;:&quot;9781665403603&quot;,&quot;issued&quot;:{&quot;date-parts&quot;:[[2021,4,8]]},&quot;page&quot;:&quot;547-554&quot;,&quot;abstract&quot;:&quot;Forecasting techniques are used in the various problem domains such as- sales, banking, healthcare, stock market, etc. The time-series dataset has time-related information that is useful for prediction and statistical analysis. The supermarket sales prediction helps improve sales in a business environment. The technique helps in decision making in a problem domain. Many tools are available for forecasting such as the regression model, Logistic exponential model. The Facebook (FB) Prophet is the latest tool that has shown an improved performance in terms of accuracy of prediction. This research work has proposed a FB Prophet tool for the sales prediction of the supermarket data. The proposed research work has examined few forecasting models such as- The additive model, the Autoregressive integrated moving average (ARIMA) model, FB Prophet model. From the propsoed research work, it is concluded that, FB Prophet is a better prediction model in terms of low error, better prediction, and better fitting.&quot;,&quot;publisher&quot;:&quot;Institute of Electrical and Electronics Engineers Inc.&quot;,&quot;container-title-short&quot;:&quot;&quot;},&quot;isTemporary&quot;:false}]},{&quot;citationID&quot;:&quot;MENDELEY_CITATION_01cc87d2-6f99-4cd2-b504-7865c4de4c1e&quot;,&quot;properties&quot;:{&quot;noteIndex&quot;:0},&quot;isEdited&quot;:false,&quot;manualOverride&quot;:{&quot;isManuallyOverridden&quot;:true,&quot;citeprocText&quot;:&quot;(Huang &amp;#38; Chalabi, 1995)&quot;,&quot;manualOverrideText&quot;:&quot;(1995)&quot;},&quot;citationTag&quot;:&quot;MENDELEY_CITATION_v3_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&quot;,&quot;citationItems&quot;:[{&quot;id&quot;:&quot;2f8cc536-43b2-3d1a-93c4-d85199e44dce&quot;,&quot;itemData&quot;:{&quot;type&quot;:&quot;article-journal&quot;,&quot;id&quot;:&quot;2f8cc536-43b2-3d1a-93c4-d85199e44dce&quot;,&quot;title&quot;:&quot;Use of time-series analysis to model and forecast wind speed&quot;,&quot;author&quot;:[{&quot;family&quot;:&quot;Huang&quot;,&quot;given&quot;:&quot;Z.&quot;,&quot;parse-names&quot;:false,&quot;dropping-particle&quot;:&quot;&quot;,&quot;non-dropping-particle&quot;:&quot;&quot;},{&quot;family&quot;:&quot;Chalabi&quot;,&quot;given&quot;:&quot;Z. S.&quot;,&quot;parse-names&quot;:false,&quot;dropping-particle&quot;:&quot;&quot;,&quot;non-dropping-particle&quot;:&quot;&quot;}],&quot;container-title&quot;:&quot;Journal of Wind Engineering and Industrial Aerodynamics&quot;,&quot;accessed&quot;:{&quot;date-parts&quot;:[[2022,8,24]]},&quot;DOI&quot;:&quot;10.1016/0167-6105(94)00093-S&quot;,&quot;ISSN&quot;:&quot;0167-6105&quot;,&quot;issued&quot;:{&quot;date-parts&quot;:[[1995,5,1]]},&quot;page&quot;:&quot;311-322&quot;,&quot;abstract&quot;:&quot;A linear, time-varying autoregressive (AR) process is used to model and forecast wind speed. This modelling approach takes into account the non-stationary nature of wind speed. The time-varying parameters of the AR model are modelled by smoothed, integrated random walk processes. A Kalman filter is used to estimate the time-varying parameters of the AR model. The algorithm is used to forecast wind speed from 1 h to a few hours ahead. © 1995.&quot;,&quot;publisher&quot;:&quot;Elsevier&quot;,&quot;issue&quot;:&quot;2-3&quot;,&quot;volume&quot;:&quot;56&quot;,&quot;container-title-short&quot;:&quot;&quot;},&quot;isTemporary&quot;:false}]},{&quot;citationID&quot;:&quot;MENDELEY_CITATION_364576e9-fade-411b-b040-586165aafde3&quot;,&quot;properties&quot;:{&quot;noteIndex&quot;:0},&quot;isEdited&quot;:false,&quot;manualOverride&quot;:{&quot;isManuallyOverridden&quot;:true,&quot;citeprocText&quot;:&quot;(&lt;i&gt;Time Series Analysis: Definition, Types &amp;#38; Techniques | Tableau&lt;/i&gt;, n.d.)&quot;,&quot;manualOverrideText&quot;:&quot;(Tableau)&quot;},&quot;citationTag&quot;:&quot;MENDELEY_CITATION_v3_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&quot;,&quot;citationItems&quot;:[{&quot;id&quot;:&quot;914038b4-00d4-3a24-a51f-2a7086d5120b&quot;,&quot;itemData&quot;:{&quot;type&quot;:&quot;webpage&quot;,&quot;id&quot;:&quot;914038b4-00d4-3a24-a51f-2a7086d5120b&quot;,&quot;title&quot;:&quot;Time Series Analysis: Definition, Types &amp; Techniques | Tableau&quot;,&quot;accessed&quot;:{&quot;date-parts&quot;:[[2022,8,24]]},&quot;URL&quot;:&quot;https://www.tableau.com/learn/articles/time-series-analysis&quot;,&quot;container-title-short&quot;:&quot;&quot;},&quot;isTemporary&quot;:false}]},{&quot;citationID&quot;:&quot;MENDELEY_CITATION_2c71d00f-68f0-4d5b-b43a-16142128070e&quot;,&quot;properties&quot;:{&quot;noteIndex&quot;:0},&quot;isEdited&quot;:false,&quot;manualOverride&quot;:{&quot;isManuallyOverridden&quot;:false,&quot;citeprocText&quot;:&quot;(Chatfield, 2000)&quot;,&quot;manualOverrideText&quot;:&quot;&quot;},&quot;citationTag&quot;:&quot;MENDELEY_CITATION_v3_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&quot;,&quot;citationItems&quot;:[{&quot;id&quot;:&quot;8c3d2222-8150-36b5-a96f-aa30b87c6f29&quot;,&quot;itemData&quot;:{&quot;type&quot;:&quot;article-journal&quot;,&quot;id&quot;:&quot;8c3d2222-8150-36b5-a96f-aa30b87c6f29&quot;,&quot;title&quot;:&quot;Time-Series Forecasting&quot;,&quot;author&quot;:[{&quot;family&quot;:&quot;Chatfield&quot;,&quot;given&quot;:&quot;Chris&quot;,&quot;parse-names&quot;:false,&quot;dropping-particle&quot;:&quot;&quot;,&quot;non-dropping-particle&quot;:&quot;&quot;}],&quot;accessed&quot;:{&quot;date-parts&quot;:[[2022,8,24]]},&quot;DOI&quot;:&quot;10.1201/9781420036206&quot;,&quot;ISBN&quot;:&quot;9780429126352&quot;,&quot;URL&quot;:&quot;https://www.taylorfrancis.com/books/mono/10.1201/9781420036206/time-series-forecasting-chris-chatfield&quot;,&quot;issued&quot;:{&quot;date-parts&quot;:[[2000,10,25]]},&quot;abstract&quot;:&quot;From the author of the bestselling \&quot;Analysis of Time Series,\&quot; Time-Series Forecasting offers a comprehensive, up-to-date review of forecasting methods. It provides a summary of time-series modelling procedures, followed by a brief catalogue of many different time-series forecasting methods, ranging from ad-hoc methods through ARIMA and state-space&quot;,&quot;publisher&quot;:&quot;Chapman and Hall/CRC&quot;,&quot;container-title-short&quot;:&quot;&quot;},&quot;isTemporary&quot;:false}]},{&quot;citationID&quot;:&quot;MENDELEY_CITATION_994740ce-98f8-4de5-8ad1-40dd7a01fb05&quot;,&quot;properties&quot;:{&quot;noteIndex&quot;:0},&quot;isEdited&quot;:false,&quot;manualOverride&quot;:{&quot;isManuallyOverridden&quot;:true,&quot;citeprocText&quot;:&quot;(&lt;i&gt;Suicide and Suicidal Thoughts - Diagnosis and Treatment - Mayo Clinic&lt;/i&gt;, n.d.)&quot;,&quot;manualOverrideText&quot;:&quot;(Diagnosis and Treatment 2022)&quot;},&quot;citationTag&quot;:&quot;MENDELEY_CITATION_v3_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&quot;,&quot;citationItems&quot;:[{&quot;id&quot;:&quot;dac90eb6-3eed-39e0-9740-d41a5e2734d4&quot;,&quot;itemData&quot;:{&quot;type&quot;:&quot;webpage&quot;,&quot;id&quot;:&quot;dac90eb6-3eed-39e0-9740-d41a5e2734d4&quot;,&quot;title&quot;:&quot;Suicide and suicidal thoughts - Diagnosis and treatment - Mayo Clinic&quot;,&quot;accessed&quot;:{&quot;date-parts&quot;:[[2022,8,28]]},&quot;URL&quot;:&quot;https://www.mayoclinic.org/diseases-conditions/suicide/diagnosis-treatment/drc-20378054&quot;,&quot;container-title-short&quot;:&quot;&quot;},&quot;isTemporary&quot;:false}]},{&quot;citationID&quot;:&quot;MENDELEY_CITATION_5fb6f070-0b3d-43e6-b724-7c0ede83dd80&quot;,&quot;properties&quot;:{&quot;noteIndex&quot;:0},&quot;isEdited&quot;:false,&quot;manualOverride&quot;:{&quot;isManuallyOverridden&quot;:true,&quot;citeprocText&quot;:&quot;(&lt;i&gt;Suicide Statistics 2011 - CSO - Central Statistics Office&lt;/i&gt;, n.d.)&quot;,&quot;manualOverrideText&quot;:&quot;(2011 - CSO)&quot;},&quot;citationItems&quot;:[{&quot;id&quot;:&quot;857bef87-57c2-38cb-ba7a-c9cdf2d26021&quot;,&quot;itemData&quot;:{&quot;type&quot;:&quot;webpage&quot;,&quot;id&quot;:&quot;857bef87-57c2-38cb-ba7a-c9cdf2d26021&quot;,&quot;title&quot;:&quot;Suicide Statistics 2011 - CSO - Central Statistics Office&quot;,&quot;accessed&quot;:{&quot;date-parts&quot;:[[2022,8,28]]},&quot;URL&quot;:&quot;https://www.cso.ie/en/releasesandpublications/er/ss/suicidestatistics2011/&quot;,&quot;container-title-short&quot;:&quot;&quot;},&quot;isTemporary&quot;:false}],&quot;citationTag&quot;:&quot;MENDELEY_CITATION_v3_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&quot;},{&quot;citationID&quot;:&quot;MENDELEY_CITATION_a8e1cd29-cbce-49b4-8ee1-24c3d46fc261&quot;,&quot;properties&quot;:{&quot;noteIndex&quot;:0},&quot;isEdited&quot;:false,&quot;manualOverride&quot;:{&quot;isManuallyOverridden&quot;:true,&quot;citeprocText&quot;:&quot;(&lt;i&gt;Time Series Forecasting with ARIMA , SARIMA and SARIMAX | by Brendan Artley | Towards Data Science&lt;/i&gt;, n.d.)&quot;,&quot;manualOverrideText&quot;:&quot;(Brendan Artley)&quot;},&quot;citationTag&quot;:&quot;MENDELEY_CITATION_v3_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&quot;,&quot;citationItems&quot;:[{&quot;id&quot;:&quot;3cfa086b-502d-3629-b647-a267da6399b6&quot;,&quot;itemData&quot;:{&quot;type&quot;:&quot;webpage&quot;,&quot;id&quot;:&quot;3cfa086b-502d-3629-b647-a267da6399b6&quot;,&quot;title&quot;:&quot;Time Series Forecasting with ARIMA , SARIMA and SARIMAX | by Brendan Artley | Towards Data Science&quot;,&quot;accessed&quot;:{&quot;date-parts&quot;:[[2022,8,27]]},&quot;URL&quot;:&quot;https://towardsdatascience.com/time-series-forecasting-with-arima-sarima-and-sarimax-ee61099e78f6&quot;,&quot;container-title-short&quot;:&quot;&quot;},&quot;isTemporary&quot;:false}]},{&quot;citationID&quot;:&quot;MENDELEY_CITATION_7e4aaa84-4d4a-41fe-b05d-eeff2dbb0cd7&quot;,&quot;properties&quot;:{&quot;noteIndex&quot;:0},&quot;isEdited&quot;:false,&quot;manualOverride&quot;:{&quot;isManuallyOverridden&quot;:true,&quot;citeprocText&quot;:&quot;(&lt;i&gt;Pmdarima: ARIMA Estimators for Python — Pmdarima 2.0.1 Documentation&lt;/i&gt;, n.d.)&quot;,&quot;manualOverrideText&quot;:&quot;(Documentation)&quot;},&quot;citationTag&quot;:&quot;MENDELEY_CITATION_v3_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&quot;,&quot;citationItems&quot;:[{&quot;id&quot;:&quot;f959efc5-a25e-335d-8f45-51ae5a9c4853&quot;,&quot;itemData&quot;:{&quot;type&quot;:&quot;webpage&quot;,&quot;id&quot;:&quot;f959efc5-a25e-335d-8f45-51ae5a9c4853&quot;,&quot;title&quot;:&quot;pmdarima: ARIMA estimators for Python — pmdarima 2.0.1 documentation&quot;,&quot;accessed&quot;:{&quot;date-parts&quot;:[[2022,8,27]]},&quot;URL&quot;:&quot;http://alkaline-ml.com/pmdarima/&quot;,&quot;container-title-short&quot;:&quot;&quot;},&quot;isTemporary&quot;:false}]},{&quot;citationID&quot;:&quot;MENDELEY_CITATION_7a5949f6-1338-4336-b5ec-9bf8da5d4767&quot;,&quot;properties&quot;:{&quot;noteIndex&quot;:0},&quot;isEdited&quot;:false,&quot;manualOverride&quot;:{&quot;isManuallyOverridden&quot;:true,&quot;citeprocText&quot;:&quot;(&lt;i&gt;Stan - Stan&lt;/i&gt;, n.d.)&quot;,&quot;manualOverrideText&quot;:&quot;(Documentation)&quot;},&quot;citationTag&quot;:&quot;MENDELEY_CITATION_v3_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&quot;,&quot;citationItems&quot;:[{&quot;id&quot;:&quot;2fbf6581-9c03-32a6-80a5-9fbf7f2b4e96&quot;,&quot;itemData&quot;:{&quot;type&quot;:&quot;webpage&quot;,&quot;id&quot;:&quot;2fbf6581-9c03-32a6-80a5-9fbf7f2b4e96&quot;,&quot;title&quot;:&quot;Stan - Stan&quot;,&quot;accessed&quot;:{&quot;date-parts&quot;:[[2022,8,27]]},&quot;URL&quot;:&quot;https://mc-stan.org/&quot;,&quot;container-title-short&quot;:&quot;&quot;},&quot;isTemporary&quot;:false}]},{&quot;citationID&quot;:&quot;MENDELEY_CITATION_878e22cc-0c93-487b-8e85-f69e1c30100d&quot;,&quot;properties&quot;:{&quot;noteIndex&quot;:0},&quot;isEdited&quot;:false,&quot;manualOverride&quot;:{&quot;isManuallyOverridden&quot;:true,&quot;citeprocText&quot;:&quot;(&lt;i&gt;Exploratory Data Analysis (EDA) Using Python and Jupyter Notebooks - YouTube&lt;/i&gt;, n.d.)&quot;,&quot;manualOverrideText&quot;:&quot;(EDA)&quot;},&quot;citationTag&quot;:&quot;MENDELEY_CITATION_v3_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&quot;,&quot;citationItems&quot;:[{&quot;id&quot;:&quot;a1e4e177-81e6-3525-b8d6-c82b00dab398&quot;,&quot;itemData&quot;:{&quot;type&quot;:&quot;webpage&quot;,&quot;id&quot;:&quot;a1e4e177-81e6-3525-b8d6-c82b00dab398&quot;,&quot;title&quot;:&quot;Exploratory Data Analysis (EDA) using Python and Jupyter Notebooks - YouTube&quot;,&quot;container-title&quot;:&quot;iGeek&quot;,&quot;accessed&quot;:{&quot;date-parts&quot;:[[2022,8,27]]},&quot;URL&quot;:&quot;https://www.youtube.com/watch?v=iZ2MwVWKwr4&quot;,&quot;container-title-short&quot;:&quot;&quot;},&quot;isTemporary&quot;:false}]},{&quot;citationID&quot;:&quot;MENDELEY_CITATION_80003f3a-4cfa-4867-b77e-1fcb5aae0014&quot;,&quot;properties&quot;:{&quot;noteIndex&quot;:0},&quot;isEdited&quot;:false,&quot;manualOverride&quot;:{&quot;isManuallyOverridden&quot;:true,&quot;citeprocText&quot;:&quot;(&lt;i&gt;Forecasting with a Time Series Model Using Python: Part One | Bounteous&lt;/i&gt;, n.d.)&quot;,&quot;manualOverrideText&quot;:&quot; (2020)&quot;},&quot;citationTag&quot;:&quot;MENDELEY_CITATION_v3_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&quot;,&quot;citationItems&quot;:[{&quot;id&quot;:&quot;ff19b608-235f-3f70-8c67-b52e4606a8e4&quot;,&quot;itemData&quot;:{&quot;type&quot;:&quot;webpage&quot;,&quot;id&quot;:&quot;ff19b608-235f-3f70-8c67-b52e4606a8e4&quot;,&quot;title&quot;:&quot;Forecasting with a Time Series Model using Python: Part One | Bounteous&quot;,&quot;accessed&quot;:{&quot;date-parts&quot;:[[2022,8,28]]},&quot;URL&quot;:&quot;https://www.bounteous.com/insights/2020/09/15/forecasting-time-series-model-using-python-part-one/&quot;,&quot;container-title-short&quot;:&quot;&quot;},&quot;isTemporary&quot;:false}]},{&quot;citationID&quot;:&quot;MENDELEY_CITATION_1e7b67a7-def6-48a3-a994-c9b6ba523daf&quot;,&quot;properties&quot;:{&quot;noteIndex&quot;:0},&quot;isEdited&quot;:false,&quot;manualOverride&quot;:{&quot;isManuallyOverridden&quot;:true,&quot;citeprocText&quot;:&quot;(&lt;i&gt;COVID-19 Map - Johns Hopkins Coronavirus Resource Center&lt;/i&gt;, n.d.)&quot;,&quot;manualOverrideText&quot;:&quot;(Johns Hopkins)&quot;},&quot;citationTag&quot;:&quot;MENDELEY_CITATION_v3_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&quot;,&quot;citationItems&quot;:[{&quot;id&quot;:&quot;475b9b0e-dc0a-388c-a0c2-91bc482c79f8&quot;,&quot;itemData&quot;:{&quot;type&quot;:&quot;webpage&quot;,&quot;id&quot;:&quot;475b9b0e-dc0a-388c-a0c2-91bc482c79f8&quot;,&quot;title&quot;:&quot;COVID-19 Map - Johns Hopkins Coronavirus Resource Center&quot;,&quot;accessed&quot;:{&quot;date-parts&quot;:[[2022,6,11]]},&quot;URL&quot;:&quot;https://coronavirus.jhu.edu/map.html&quot;,&quot;container-title-short&quot;:&quot;&quot;},&quot;isTemporary&quot;:false}]},{&quot;citationID&quot;:&quot;MENDELEY_CITATION_cafe759b-b6d7-4285-9940-987c2f29f3e1&quot;,&quot;properties&quot;:{&quot;noteIndex&quot;:0},&quot;isEdited&quot;:false,&quot;manualOverride&quot;:{&quot;isManuallyOverridden&quot;:true,&quot;citeprocText&quot;:&quot;(&lt;i&gt;How to Secure SSH | CPanel &amp;#38; WHM Documentation&lt;/i&gt;, n.d.)&quot;,&quot;manualOverrideText&quot;:&quot;(2021)&quot;},&quot;citationTag&quot;:&quot;MENDELEY_CITATION_v3_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&quot;,&quot;citationItems&quot;:[{&quot;id&quot;:&quot;c0141dd1-026b-3c5f-8684-13516ac10e2d&quot;,&quot;itemData&quot;:{&quot;type&quot;:&quot;webpage&quot;,&quot;id&quot;:&quot;c0141dd1-026b-3c5f-8684-13516ac10e2d&quot;,&quot;title&quot;:&quot;How to Secure SSH | cPanel &amp; WHM Documentation&quot;,&quot;accessed&quot;:{&quot;date-parts&quot;:[[2022,8,25]]},&quot;URL&quot;:&quot;https://docs.cpanel.net/knowledge-base/security/how-to-secure-ssh/&quot;,&quot;container-title-short&quot;:&quot;&quot;},&quot;isTemporary&quot;:false}]},{&quot;citationID&quot;:&quot;MENDELEY_CITATION_5c72127c-096d-4a37-8837-607126f680f8&quot;,&quot;properties&quot;:{&quot;noteIndex&quot;:0},&quot;isEdited&quot;:false,&quot;manualOverride&quot;:{&quot;isManuallyOverridden&quot;:true,&quot;citeprocText&quot;:&quot;(&lt;i&gt;10 Reasons Why Laravel Is The Best PHP Framework For 2022&lt;/i&gt;, n.d.)&quot;,&quot;manualOverrideText&quot;:&quot;(2022)&quot;},&quot;citationTag&quot;:&quot;MENDELEY_CITATION_v3_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&quot;,&quot;citationItems&quot;:[{&quot;id&quot;:&quot;bd6be066-44f5-3898-9a9a-671bea0389bf&quot;,&quot;itemData&quot;:{&quot;type&quot;:&quot;webpage&quot;,&quot;id&quot;:&quot;bd6be066-44f5-3898-9a9a-671bea0389bf&quot;,&quot;title&quot;:&quot;10 Reasons Why Laravel Is The Best PHP Framework For 2022&quot;,&quot;accessed&quot;:{&quot;date-parts&quot;:[[2022,8,25]]},&quot;URL&quot;:&quot;https://www.clariontech.com/blog/10-reasons-why-laravel-is-the-best-php-framework-for-2019&quot;,&quot;container-title-short&quot;:&quot;&quot;},&quot;isTemporary&quot;:false}]},{&quot;citationID&quot;:&quot;MENDELEY_CITATION_1713a9c1-cc4f-46b3-bec2-c3192ab1876e&quot;,&quot;properties&quot;:{&quot;noteIndex&quot;:0},&quot;isEdited&quot;:false,&quot;manualOverride&quot;:{&quot;isManuallyOverridden&quot;:true,&quot;citeprocText&quot;:&quot;(&lt;i&gt;Hosting a Dash App on a VPS.. As Data Scientists, We Generally Seem… | by Umar Khan | Analytics Vidhya | Medium&lt;/i&gt;, n.d.)&quot;,&quot;manualOverrideText&quot;:&quot;(2020)&quot;},&quot;citationTag&quot;:&quot;MENDELEY_CITATION_v3_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&quot;,&quot;citationItems&quot;:[{&quot;id&quot;:&quot;8487011b-7af2-3d0d-a420-868f0ef46e54&quot;,&quot;itemData&quot;:{&quot;type&quot;:&quot;webpage&quot;,&quot;id&quot;:&quot;8487011b-7af2-3d0d-a420-868f0ef46e54&quot;,&quot;title&quot;:&quot;Hosting a Dash app on a VPS.. As data scientists, we generally seem… | by Umar Khan | Analytics Vidhya | Medium&quot;,&quot;accessed&quot;:{&quot;date-parts&quot;:[[2022,8,25]]},&quot;URL&quot;:&quot;https://medium.com/analytics-vidhya/hosting-a-dash-app-on-a-vps-7cb56fa310b9&quot;,&quot;container-title-short&quot;:&quot;&quot;},&quot;isTemporary&quot;:false}]},{&quot;citationID&quot;:&quot;MENDELEY_CITATION_fdd205b1-9a47-4b91-ab4b-a76a9325493d&quot;,&quot;properties&quot;:{&quot;noteIndex&quot;:0},&quot;isEdited&quot;:false,&quot;manualOverride&quot;:{&quot;isManuallyOverridden&quot;:false,&quot;citeprocText&quot;:&quot;(Pecoraro et al., 2015)&quot;,&quot;manualOverrideText&quot;:&quot;&quot;},&quot;citationTag&quot;:&quot;MENDELEY_CITATION_v3_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&quot;,&quot;citationItems&quot;:[{&quot;id&quot;:&quot;5bb3fc08-e49f-337d-ae53-7d655b5ad56d&quot;,&quot;itemData&quot;:{&quot;type&quot;:&quot;article-journal&quot;,&quot;id&quot;:&quot;5bb3fc08-e49f-337d-ae53-7d655b5ad56d&quot;,&quot;title&quot;:&quot;Mastering Laravel Develop robust modern web-based software applications and RESTful APIs with Laravel, one of the hottest PHP frameworks Mastering Laravel Credits&quot;,&quot;author&quot;:[{&quot;family&quot;:&quot;Pecoraro&quot;,&quot;given&quot;:&quot;Christopher John&quot;,&quot;parse-names&quot;:false,&quot;dropping-particle&quot;:&quot;&quot;,&quot;non-dropping-particle&quot;:&quot;&quot;},{&quot;family&quot;:&quot;John&quot;,&quot;given&quot;:&quot;Christopher&quot;,&quot;parse-names&quot;:false,&quot;dropping-particle&quot;:&quot;&quot;,&quot;non-dropping-particle&quot;:&quot;&quot;},{&quot;family&quot;:&quot;Reviewers&quot;,&quot;given&quot;:&quot;Pecoraro&quot;,&quot;parse-names&quot;:false,&quot;dropping-particle&quot;:&quot;&quot;,&quot;non-dropping-particle&quot;:&quot;&quot;},{&quot;family&quot;:&quot;Coyle&quot;,&quot;given&quot;:&quot;Kevin&quot;,&quot;parse-names&quot;:false,&quot;dropping-particle&quot;:&quot;&quot;,&quot;non-dropping-particle&quot;:&quot;&quot;},{&quot;family&quot;:&quot;Lim&quot;,&quot;given&quot;:&quot;Js&quot;,&quot;parse-names&quot;:false,&quot;dropping-particle&quot;:&quot;&quot;,&quot;non-dropping-particle&quot;:&quot;&quot;},{&quot;family&quot;:&quot;Maity&quot;,&quot;given&quot;:&quot;Chinmoy&quot;,&quot;parse-names&quot;:false,&quot;dropping-particle&quot;:&quot;&quot;,&quot;non-dropping-particle&quot;:&quot;&quot;}],&quot;accessed&quot;:{&quot;date-parts&quot;:[[2022,8,26]]},&quot;ISBN&quot;:&quot;978-1-78528-502-8&quot;,&quot;URL&quot;:&quot;www.packtpub.com&quot;,&quot;issued&quot;:{&quot;date-parts&quot;:[[2015]]},&quot;container-title-short&quot;:&quot;&quot;},&quot;isTemporary&quot;:false}]},{&quot;citationID&quot;:&quot;MENDELEY_CITATION_64bb29f0-fead-4a15-9627-85852fc22502&quot;,&quot;properties&quot;:{&quot;noteIndex&quot;:0},&quot;isEdited&quot;:false,&quot;manualOverride&quot;:{&quot;isManuallyOverridden&quot;:false,&quot;citeprocText&quot;:&quot;(Aborujilah et al., 2022)&quot;,&quot;manualOverrideText&quot;:&quot;&quot;},&quot;citationTag&quot;:&quot;MENDELEY_CITATION_v3_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&quot;,&quot;citationItems&quot;:[{&quot;id&quot;:&quot;2e8e1b8d-32e4-3b9e-8170-418497be1e0c&quot;,&quot;itemData&quot;:{&quot;type&quot;:&quot;article-journal&quot;,&quot;id&quot;:&quot;2e8e1b8d-32e4-3b9e-8170-418497be1e0c&quot;,&quot;title&quot;:&quot;Descriptive Analysis of Built-in Security Features in Web Development Frameworks&quot;,&quot;author&quot;:[{&quot;family&quot;:&quot;Aborujilah&quot;,&quot;given&quot;:&quot;Abdulaziz&quot;,&quot;parse-names&quot;:false,&quot;dropping-particle&quot;:&quot;&quot;,&quot;non-dropping-particle&quot;:&quot;&quot;},{&quot;family&quot;:&quot;Adamu&quot;,&quot;given&quot;:&quot;Jibril&quot;,&quot;parse-names&quot;:false,&quot;dropping-particle&quot;:&quot;&quot;,&quot;non-dropping-particle&quot;:&quot;&quot;},{&quot;family&quot;:&quot;Shariff&quot;,&quot;given&quot;:&quot;Shafiza Mohd&quot;,&quot;parse-names&quot;:false,&quot;dropping-particle&quot;:&quot;&quot;,&quot;non-dropping-particle&quot;:&quot;&quot;},{&quot;family&quot;:&quot;Long&quot;,&quot;given&quot;:&quot;Zalizah Awang&quot;,&quot;parse-names&quot;:false,&quot;dropping-particle&quot;:&quot;&quot;,&quot;non-dropping-particle&quot;:&quot;&quot;}],&quot;container-title&quot;:&quot;Proceedings of the 2022 16th International Conference on Ubiquitous Information Management and Communication, IMCOM 2022&quot;,&quot;accessed&quot;:{&quot;date-parts&quot;:[[2022,8,27]]},&quot;DOI&quot;:&quot;10.1109/IMCOM53663.2022.9721750&quot;,&quot;ISBN&quot;:&quot;9781665426787&quot;,&quot;issued&quot;:{&quot;date-parts&quot;:[[2022]]},&quot;abstract&quot;:&quot;Many challenges are facing modern web applications, and security is a major concern for web applications developers especially when today's web applications are interactive and support user collaboration. SQL injections, cross-site scripting, cross-site request forgery, and broken authentication are examples of these common security vulnerabilities. Several web development frameworks (e.g., Laravel, Spring Boot, Django, Ruby on Rails, and ASP.NET Core) provide out-of-the-box security features to protect modern web applications against the above-mentioned vulnerabilities. Developers usually use manual protection mechanisms to secure modern web applications. Although, manual protection increases the probability of web application attacks. This study focuses on reviewing and comparing and analyzing the most common vulnerabilities found in modern web applications and the web development frameworks built-in security features. This study aid software developers and organizations in selecting the most effective protection methods which are provided by web application frameworks.&quot;,&quot;publisher&quot;:&quot;Institute of Electrical and Electronics Engineers Inc.&quot;,&quot;container-title-short&quot;:&quot;&quot;},&quot;isTemporary&quot;:false}]}]"/>
     <we:property name="MENDELEY_CITATIONS_STYLE" value="{&quot;id&quot;:&quot;https://www.zotero.org/styles/apa&quot;,&quot;title&quot;:&quot;American Psychological Association 7th edition&quot;,&quot;format&quot;:&quot;author-date&quot;,&quot;defaultLocale&quot;:null}"/>
   </we:properties>
   <we:bindings/>

--- a/final_thesis_mani.docx
+++ b/final_thesis_mani.docx
@@ -39,43 +39,7 @@
           <w:sz w:val="24"/>
           <w:szCs w:val="24"/>
         </w:rPr>
-        <w:t xml:space="preserve">The goal of this study is to develop a real-time Python dashboard application for </w:t>
-      </w:r>
-      <w:proofErr w:type="spellStart"/>
-      <w:r>
-        <w:rPr>
-          <w:rFonts w:ascii="Arial" w:hAnsi="Arial" w:cs="Arial"/>
-          <w:sz w:val="24"/>
-          <w:szCs w:val="24"/>
-        </w:rPr>
-        <w:t>visualising</w:t>
-      </w:r>
-      <w:proofErr w:type="spellEnd"/>
-      <w:r>
-        <w:rPr>
-          <w:rFonts w:ascii="Arial" w:hAnsi="Arial" w:cs="Arial"/>
-          <w:sz w:val="24"/>
-          <w:szCs w:val="24"/>
-        </w:rPr>
-        <w:t xml:space="preserve">, </w:t>
-      </w:r>
-      <w:proofErr w:type="spellStart"/>
-      <w:r>
-        <w:rPr>
-          <w:rFonts w:ascii="Arial" w:hAnsi="Arial" w:cs="Arial"/>
-          <w:sz w:val="24"/>
-          <w:szCs w:val="24"/>
-        </w:rPr>
-        <w:t>analysing</w:t>
-      </w:r>
-      <w:proofErr w:type="spellEnd"/>
-      <w:r>
-        <w:rPr>
-          <w:rFonts w:ascii="Arial" w:hAnsi="Arial" w:cs="Arial"/>
-          <w:sz w:val="24"/>
-          <w:szCs w:val="24"/>
-        </w:rPr>
-        <w:t>, and forecasting global suicide rates. Python, PHP, and MySQL were primarily used to create this project from scratch. The main goals of this study are to forecast how many fatalities will occur in the next ten years as well as to better understand the underlying issues with past suicides.</w:t>
+        <w:t>The goal of this study is to develop a real-time Python dashboard application for visualising, analysing, and forecasting global suicide rates. Python, PHP, and MySQL were primarily used to create this project from scratch. The main goals of this study are to forecast how many fatalities will occur in the next ten years as well as to better understand the underlying issues with past suicides.</w:t>
       </w:r>
       <w:r>
         <w:rPr>
@@ -85,16 +49,14 @@
         </w:rPr>
         <w:t xml:space="preserve"> An initial analysis is </w:t>
       </w:r>
-      <w:proofErr w:type="gramStart"/>
-      <w:r>
-        <w:rPr>
-          <w:rFonts w:ascii="Arial" w:hAnsi="Arial" w:cs="Arial"/>
-          <w:sz w:val="24"/>
-          <w:szCs w:val="24"/>
-        </w:rPr>
-        <w:t>done  manually</w:t>
-      </w:r>
-      <w:proofErr w:type="gramEnd"/>
+      <w:r>
+        <w:rPr>
+          <w:rFonts w:ascii="Arial" w:hAnsi="Arial" w:cs="Arial"/>
+          <w:sz w:val="24"/>
+          <w:szCs w:val="24"/>
+        </w:rPr>
+        <w:t>done manually</w:t>
+      </w:r>
       <w:r>
         <w:rPr>
           <w:rFonts w:ascii="Arial" w:hAnsi="Arial" w:cs="Arial"/>
@@ -869,7 +831,11 @@
           <w:szCs w:val="47"/>
         </w:rPr>
       </w:pPr>
-      <w:r>
+    </w:p>
+    <w:p>
+      <w:pPr>
+        <w:spacing w:line="480" w:lineRule="auto"/>
+        <w:jc w:val="center"/>
         <w:rPr>
           <w:rFonts w:ascii="Arial" w:hAnsi="Arial" w:cs="Arial"/>
           <w:b/>
@@ -877,6 +843,16 @@
           <w:sz w:val="47"/>
           <w:szCs w:val="47"/>
         </w:rPr>
+      </w:pPr>
+      <w:r>
+        <w:rPr>
+          <w:rFonts w:ascii="Arial" w:hAnsi="Arial" w:cs="Arial"/>
+          <w:b/>
+          <w:bCs/>
+          <w:sz w:val="47"/>
+          <w:szCs w:val="47"/>
+        </w:rPr>
+        <w:lastRenderedPageBreak/>
         <w:t>Dedication</w:t>
       </w:r>
     </w:p>
@@ -899,7 +875,6 @@
           <w:sz w:val="29"/>
           <w:szCs w:val="29"/>
         </w:rPr>
-        <w:lastRenderedPageBreak/>
         <w:t>“Thank God!”</w:t>
       </w:r>
     </w:p>
@@ -1167,19 +1142,6 @@
       <w:pPr>
         <w:rPr>
           <w:rFonts w:ascii="Arial" w:hAnsi="Arial" w:cs="Arial"/>
-        </w:rPr>
-      </w:pPr>
-    </w:p>
-    <w:p>
-      <w:pPr>
-        <w:spacing w:line="480" w:lineRule="auto"/>
-        <w:jc w:val="center"/>
-        <w:rPr>
-          <w:rFonts w:ascii="Arial" w:hAnsi="Arial" w:cs="Arial"/>
-          <w:b/>
-          <w:bCs/>
-          <w:sz w:val="47"/>
-          <w:szCs w:val="47"/>
         </w:rPr>
       </w:pPr>
     </w:p>
@@ -2582,11 +2544,7 @@
           <w:szCs w:val="47"/>
         </w:rPr>
       </w:pPr>
-    </w:p>
-    <w:p>
-      <w:pPr>
-        <w:spacing w:line="480" w:lineRule="auto"/>
-        <w:jc w:val="center"/>
+      <w:r>
         <w:rPr>
           <w:rFonts w:ascii="Arial" w:hAnsi="Arial" w:cs="Arial"/>
           <w:b/>
@@ -2594,15 +2552,7 @@
           <w:sz w:val="47"/>
           <w:szCs w:val="47"/>
         </w:rPr>
-      </w:pPr>
-      <w:r>
-        <w:rPr>
-          <w:rFonts w:ascii="Arial" w:hAnsi="Arial" w:cs="Arial"/>
-          <w:b/>
-          <w:bCs/>
-          <w:sz w:val="47"/>
-          <w:szCs w:val="47"/>
-        </w:rPr>
+        <w:lastRenderedPageBreak/>
         <w:t>Contents</w:t>
       </w:r>
     </w:p>
@@ -3026,6 +2976,19 @@
         </w:tc>
       </w:tr>
     </w:tbl>
+    <w:p>
+      <w:pPr>
+        <w:spacing w:line="480" w:lineRule="auto"/>
+        <w:jc w:val="center"/>
+        <w:rPr>
+          <w:rFonts w:ascii="Arial" w:hAnsi="Arial" w:cs="Arial"/>
+          <w:b/>
+          <w:bCs/>
+          <w:sz w:val="47"/>
+          <w:szCs w:val="47"/>
+        </w:rPr>
+      </w:pPr>
+    </w:p>
     <w:p>
       <w:pPr>
         <w:spacing w:line="480" w:lineRule="auto"/>
@@ -4406,7 +4369,7 @@
       </w:tblGrid>
       <w:tr>
         <w:trPr>
-          <w:trHeight w:val="8126"/>
+          <w:trHeight w:val="2330"/>
           <w:jc w:val="center"/>
         </w:trPr>
         <w:tc>
@@ -5222,16 +5185,7 @@
           <w:sz w:val="24"/>
           <w:szCs w:val="24"/>
         </w:rPr>
-        <w:t xml:space="preserve"> combine continents </w:t>
-      </w:r>
-      <w:r>
-        <w:rPr>
-          <w:rFonts w:ascii="Arial" w:hAnsi="Arial" w:cs="Arial"/>
-          <w:sz w:val="24"/>
-          <w:szCs w:val="24"/>
-        </w:rPr>
-        <w:lastRenderedPageBreak/>
-        <w:t xml:space="preserve">another csv was collected from internet where each country name is having continent names to classify which continent that </w:t>
+        <w:t xml:space="preserve"> combine continents another csv was collected from internet where each country name is having continent names to classify which continent that </w:t>
       </w:r>
       <w:r>
         <w:rPr>
@@ -5507,6 +5461,7 @@
           <w:sz w:val="24"/>
           <w:szCs w:val="24"/>
         </w:rPr>
+        <w:lastRenderedPageBreak/>
         <w:t xml:space="preserve">• </w:t>
       </w:r>
       <w:r>
@@ -6006,9 +5961,9 @@
           <w:noProof/>
         </w:rPr>
         <w:drawing>
-          <wp:inline distT="0" distB="0" distL="0" distR="0" wp14:anchorId="7A9CF5A3" wp14:editId="72885E61">
-            <wp:extent cx="4781550" cy="2171700"/>
-            <wp:effectExtent l="0" t="0" r="0" b="0"/>
+          <wp:inline distT="0" distB="0" distL="0" distR="0" wp14:anchorId="7A9CF5A3" wp14:editId="7C5D5847">
+            <wp:extent cx="4074619" cy="1850624"/>
+            <wp:effectExtent l="0" t="0" r="2540" b="0"/>
             <wp:docPr id="9" name="Picture 9" descr="Diagram&#10;&#10;Description automatically generated"/>
             <wp:cNvGraphicFramePr>
               <a:graphicFrameLocks xmlns:a="http://schemas.openxmlformats.org/drawingml/2006/main" noChangeAspect="1"/>
@@ -6029,7 +5984,7 @@
                   <pic:spPr>
                     <a:xfrm>
                       <a:off x="0" y="0"/>
-                      <a:ext cx="4781550" cy="2171700"/>
+                      <a:ext cx="4085856" cy="1855728"/>
                     </a:xfrm>
                     <a:prstGeom prst="rect">
                       <a:avLst/>
@@ -6063,6 +6018,7 @@
           <w:i/>
           <w:iCs/>
         </w:rPr>
+        <w:lastRenderedPageBreak/>
         <w:t xml:space="preserve">Fig x.x.x </w:t>
       </w:r>
       <w:r>
@@ -6220,16 +6176,6 @@
         </w:rPr>
         <w:t xml:space="preserve"> and the research questions were addressed. Chapter 8 concludes (Deployment)</w:t>
       </w:r>
-    </w:p>
-    <w:p>
-      <w:pPr>
-        <w:spacing w:line="360" w:lineRule="auto"/>
-        <w:rPr>
-          <w:rFonts w:ascii="Arial" w:hAnsi="Arial" w:cs="Arial"/>
-          <w:sz w:val="24"/>
-          <w:szCs w:val="24"/>
-        </w:rPr>
-      </w:pPr>
     </w:p>
     <w:p>
       <w:pPr>
@@ -6262,14 +6208,7 @@
           <w:szCs w:val="39"/>
         </w:rPr>
       </w:pPr>
-    </w:p>
-    <w:p>
-      <w:pPr>
-        <w:autoSpaceDE w:val="0"/>
-        <w:autoSpaceDN w:val="0"/>
-        <w:adjustRightInd w:val="0"/>
-        <w:spacing w:after="0" w:line="360" w:lineRule="auto"/>
-        <w:jc w:val="center"/>
+      <w:r>
         <w:rPr>
           <w:rFonts w:ascii="Arial" w:hAnsi="Arial" w:cs="Arial"/>
           <w:b/>
@@ -6277,16 +6216,6 @@
           <w:sz w:val="39"/>
           <w:szCs w:val="39"/>
         </w:rPr>
-      </w:pPr>
-      <w:r>
-        <w:rPr>
-          <w:rFonts w:ascii="Arial" w:hAnsi="Arial" w:cs="Arial"/>
-          <w:b/>
-          <w:bCs/>
-          <w:sz w:val="39"/>
-          <w:szCs w:val="39"/>
-        </w:rPr>
-        <w:lastRenderedPageBreak/>
         <w:t>Chapter 2</w:t>
       </w:r>
     </w:p>
@@ -6689,6 +6618,7 @@
           <w:sz w:val="24"/>
           <w:szCs w:val="24"/>
         </w:rPr>
+        <w:lastRenderedPageBreak/>
         <w:t xml:space="preserve">Another study seen in time series forecast was about the Accidental Deaths in </w:t>
       </w:r>
       <w:r>
@@ -7032,16 +6962,7 @@
           <w:sz w:val="24"/>
           <w:szCs w:val="24"/>
         </w:rPr>
-        <w:t xml:space="preserve"> different targets in this dissertation including dashboard </w:t>
-      </w:r>
-      <w:r>
-        <w:rPr>
-          <w:rFonts w:ascii="Arial" w:hAnsi="Arial" w:cs="Arial"/>
-          <w:sz w:val="24"/>
-          <w:szCs w:val="24"/>
-        </w:rPr>
-        <w:lastRenderedPageBreak/>
-        <w:t>visualization, forecast modelling, database management etc. I have been looking for ways to predict the number of suicides in upcoming years. This interest in time series and ML made me dive deep into sophisticated time series models like S</w:t>
+        <w:t xml:space="preserve"> different targets in this dissertation including dashboard visualization, forecast modelling, database management etc. I have been looking for ways to predict the number of suicides in upcoming years. This interest in time series and ML made me dive deep into sophisticated time series models like S</w:t>
       </w:r>
       <w:r>
         <w:rPr>
@@ -7144,7 +7065,16 @@
           <w:sz w:val="24"/>
           <w:szCs w:val="24"/>
         </w:rPr>
-        <w:t xml:space="preserve"> be updated based on the new data injected in each time. The reason for choosing these DB’s is the flexibility of usage and its syntax matching with Structured Query Language (SQL) minute differences. </w:t>
+        <w:t xml:space="preserve"> be updated based on the new data </w:t>
+      </w:r>
+      <w:r>
+        <w:rPr>
+          <w:rFonts w:ascii="Arial" w:hAnsi="Arial" w:cs="Arial"/>
+          <w:sz w:val="24"/>
+          <w:szCs w:val="24"/>
+        </w:rPr>
+        <w:lastRenderedPageBreak/>
+        <w:t xml:space="preserve">injected in each time. The reason for choosing these DB’s is the flexibility of usage and its syntax matching with Structured Query Language (SQL) minute differences. </w:t>
       </w:r>
     </w:p>
     <w:p>
@@ -7357,16 +7287,7 @@
           <w:sz w:val="24"/>
           <w:szCs w:val="24"/>
         </w:rPr>
-        <w:t xml:space="preserve">Organizations can effectively comprehend systemic </w:t>
-      </w:r>
-      <w:r>
-        <w:rPr>
-          <w:rFonts w:ascii="Arial" w:hAnsi="Arial" w:cs="Arial"/>
-          <w:sz w:val="24"/>
-          <w:szCs w:val="24"/>
-        </w:rPr>
-        <w:lastRenderedPageBreak/>
-        <w:t>patterns across time by using time series analysis. Business users can study seasonal trends and learn more about its causes using data visualizations.</w:t>
+        <w:t>Organizations can effectively comprehend systemic patterns across time by using time series analysis. Business users can study seasonal trends and learn more about its causes using data visualizations.</w:t>
       </w:r>
     </w:p>
     <w:p>
@@ -7614,6 +7535,7 @@
           <w:sz w:val="24"/>
           <w:szCs w:val="24"/>
         </w:rPr>
+        <w:lastRenderedPageBreak/>
         <w:t>estimating a stock's daily closing price.</w:t>
       </w:r>
     </w:p>
@@ -7858,7 +7780,6 @@
           <w:sz w:val="24"/>
           <w:szCs w:val="24"/>
         </w:rPr>
-        <w:lastRenderedPageBreak/>
         <w:t xml:space="preserve">Server </w:t>
       </w:r>
       <w:r>
@@ -7940,17 +7861,7 @@
           <w:sz w:val="28"/>
           <w:szCs w:val="28"/>
         </w:rPr>
-        <w:t xml:space="preserve"> hope to control </w:t>
-      </w:r>
-      <w:r>
-        <w:rPr>
-          <w:rFonts w:ascii="Arial" w:hAnsi="Arial" w:cs="Arial"/>
-          <w:b/>
-          <w:bCs/>
-          <w:sz w:val="28"/>
-          <w:szCs w:val="28"/>
-        </w:rPr>
-        <w:t>suicides</w:t>
+        <w:t xml:space="preserve"> hope to control suicides</w:t>
       </w:r>
     </w:p>
     <w:p>
@@ -8033,25 +7944,7 @@
           <w:sz w:val="24"/>
           <w:szCs w:val="24"/>
         </w:rPr>
-        <w:t xml:space="preserve">To help discover what may be triggering a </w:t>
-      </w:r>
-      <w:r>
-        <w:rPr>
-          <w:rFonts w:ascii="Arial" w:hAnsi="Arial" w:cs="Arial"/>
-          <w:color w:val="000000"/>
-          <w:sz w:val="24"/>
-          <w:szCs w:val="24"/>
-        </w:rPr>
-        <w:t>person’s</w:t>
-      </w:r>
-      <w:r>
-        <w:rPr>
-          <w:rFonts w:ascii="Arial" w:hAnsi="Arial" w:cs="Arial"/>
-          <w:color w:val="000000"/>
-          <w:sz w:val="24"/>
-          <w:szCs w:val="24"/>
-        </w:rPr>
-        <w:t> suicidal thoughts and to determine the appropriate treatment, also doctor may perform a medical examination, tests, and in-depth inquiries about mental and physical health of the individual.</w:t>
+        <w:t>To help discover what may be triggering a person’s suicidal thoughts and to determine the appropriate treatment, also doctor may perform a medical examination, tests, and in-depth inquiries about mental and physical health of the individual.</w:t>
       </w:r>
     </w:p>
     <w:p>
@@ -8091,6 +7984,7 @@
           <w:sz w:val="24"/>
           <w:szCs w:val="24"/>
         </w:rPr>
+        <w:lastRenderedPageBreak/>
         <w:t>Mental Health Conditions</w:t>
       </w:r>
       <w:r>
@@ -8129,18 +8023,7 @@
           <w:szCs w:val="24"/>
           <w:shd w:val="clear" w:color="auto" w:fill="FFFFFF"/>
         </w:rPr>
-        <w:t>Physical health conditions</w:t>
-      </w:r>
-      <w:r>
-        <w:rPr>
-          <w:rStyle w:val="Strong"/>
-          <w:rFonts w:ascii="Arial" w:hAnsi="Arial" w:cs="Arial"/>
-          <w:color w:val="111111"/>
-          <w:sz w:val="24"/>
-          <w:szCs w:val="24"/>
-          <w:shd w:val="clear" w:color="auto" w:fill="FFFFFF"/>
-        </w:rPr>
-        <w:t>:</w:t>
+        <w:t>Physical health conditions:</w:t>
       </w:r>
       <w:r>
         <w:rPr>
@@ -8208,6 +8091,24 @@
           <w:szCs w:val="24"/>
         </w:rPr>
       </w:pPr>
+      <w:r>
+        <w:rPr>
+          <w:rFonts w:ascii="Arial" w:hAnsi="Arial" w:cs="Arial"/>
+          <w:b/>
+          <w:bCs/>
+          <w:sz w:val="24"/>
+          <w:szCs w:val="24"/>
+        </w:rPr>
+        <w:t>Medications:</w:t>
+      </w:r>
+      <w:r>
+        <w:rPr>
+          <w:rFonts w:ascii="Arial" w:hAnsi="Arial" w:cs="Arial"/>
+          <w:sz w:val="24"/>
+          <w:szCs w:val="24"/>
+        </w:rPr>
+        <w:t> Some people may experience suicidal thoughts when using certain prescription or over-the-counter medications. Inform your doctor about any medications you take so they can check to see if they may be contributing to your suicidal thoughts.</w:t>
+      </w:r>
     </w:p>
     <w:p>
       <w:pPr>
@@ -8227,16 +8128,31 @@
           <w:sz w:val="24"/>
           <w:szCs w:val="24"/>
         </w:rPr>
-        <w:lastRenderedPageBreak/>
-        <w:t>Medications:</w:t>
-      </w:r>
-      <w:r>
-        <w:rPr>
-          <w:rFonts w:ascii="Arial" w:hAnsi="Arial" w:cs="Arial"/>
-          <w:sz w:val="24"/>
-          <w:szCs w:val="24"/>
-        </w:rPr>
-        <w:t> Some people may experience suicidal thoughts when using certain prescription or over-the-counter medications. Inform your doctor about any medications you take so they can check to see if they may be contributing to your suicidal thoughts.</w:t>
+        <w:t>Adolescents and Children:</w:t>
+      </w:r>
+      <w:r>
+        <w:rPr>
+          <w:rFonts w:ascii="Arial" w:hAnsi="Arial" w:cs="Arial"/>
+          <w:sz w:val="24"/>
+          <w:szCs w:val="24"/>
+        </w:rPr>
+        <w:t xml:space="preserve"> </w:t>
+      </w:r>
+      <w:r>
+        <w:rPr>
+          <w:rFonts w:ascii="Arial" w:hAnsi="Arial" w:cs="Arial"/>
+          <w:sz w:val="24"/>
+          <w:szCs w:val="24"/>
+        </w:rPr>
+        <w:t xml:space="preserve">Youngsters who are feeling suicidal should typically be evaluated by a psychologist or psychiatrist who has experience identifying and treating young patients with mental health issues. The doctor will also want to acquire a complete picture of what's going on from a variety of sources, including the patient's family </w:t>
+      </w:r>
+      <w:r>
+        <w:rPr>
+          <w:rFonts w:ascii="Arial" w:hAnsi="Arial" w:cs="Arial"/>
+          <w:sz w:val="24"/>
+          <w:szCs w:val="24"/>
+        </w:rPr>
+        <w:t>members, friends, school records, and previous medical or psychiatric evaluations.</w:t>
       </w:r>
     </w:p>
     <w:p>
@@ -8249,120 +8165,35 @@
           <w:szCs w:val="24"/>
         </w:rPr>
       </w:pPr>
-      <w:r>
-        <w:rPr>
-          <w:rFonts w:ascii="Arial" w:hAnsi="Arial" w:cs="Arial"/>
-          <w:b/>
-          <w:bCs/>
-          <w:sz w:val="24"/>
-          <w:szCs w:val="24"/>
-        </w:rPr>
-        <w:t>A</w:t>
-      </w:r>
-      <w:r>
-        <w:rPr>
-          <w:rFonts w:ascii="Arial" w:hAnsi="Arial" w:cs="Arial"/>
-          <w:b/>
-          <w:bCs/>
-          <w:sz w:val="24"/>
-          <w:szCs w:val="24"/>
-        </w:rPr>
-        <w:t xml:space="preserve">dolescents and </w:t>
-      </w:r>
-      <w:r>
-        <w:rPr>
-          <w:rFonts w:ascii="Arial" w:hAnsi="Arial" w:cs="Arial"/>
-          <w:b/>
-          <w:bCs/>
-          <w:sz w:val="24"/>
-          <w:szCs w:val="24"/>
-        </w:rPr>
-        <w:t>C</w:t>
-      </w:r>
-      <w:r>
-        <w:rPr>
-          <w:rFonts w:ascii="Arial" w:hAnsi="Arial" w:cs="Arial"/>
-          <w:b/>
-          <w:bCs/>
-          <w:sz w:val="24"/>
-          <w:szCs w:val="24"/>
-        </w:rPr>
-        <w:t>hildren</w:t>
-      </w:r>
-      <w:r>
-        <w:rPr>
-          <w:rFonts w:ascii="Arial" w:hAnsi="Arial" w:cs="Arial"/>
-          <w:b/>
-          <w:bCs/>
-          <w:sz w:val="24"/>
-          <w:szCs w:val="24"/>
-        </w:rPr>
-        <w:t>:</w:t>
-      </w:r>
-      <w:r>
-        <w:rPr>
-          <w:rFonts w:ascii="Arial" w:hAnsi="Arial" w:cs="Arial"/>
-          <w:sz w:val="24"/>
-          <w:szCs w:val="24"/>
-        </w:rPr>
-        <w:t xml:space="preserve"> </w:t>
-      </w:r>
-      <w:r>
-        <w:rPr>
-          <w:rFonts w:ascii="Arial" w:hAnsi="Arial" w:cs="Arial"/>
-          <w:sz w:val="24"/>
-          <w:szCs w:val="24"/>
-        </w:rPr>
-        <w:t xml:space="preserve">Youngsters who are feeling suicidal should typically be evaluated by a psychologist or psychiatrist who has experience identifying and treating young patients with mental health issues. The doctor will also want to acquire a complete picture of what's going on from a variety of sources, including the patient's family </w:t>
-      </w:r>
-      <w:r>
-        <w:rPr>
-          <w:rFonts w:ascii="Arial" w:hAnsi="Arial" w:cs="Arial"/>
-          <w:sz w:val="24"/>
-          <w:szCs w:val="24"/>
-        </w:rPr>
-        <w:t>members, friends, school records, and previous medical or psychiatric evaluations.</w:t>
-      </w:r>
     </w:p>
     <w:p>
       <w:pPr>
         <w:spacing w:line="360" w:lineRule="auto"/>
         <w:jc w:val="both"/>
         <w:rPr>
-          <w:rFonts w:ascii="Arial" w:hAnsi="Arial" w:cs="Arial"/>
-          <w:sz w:val="24"/>
-          <w:szCs w:val="24"/>
-        </w:rPr>
-      </w:pPr>
+          <w:rFonts w:ascii="NimbusSanL-Bold" w:hAnsi="NimbusSanL-Bold" w:cs="NimbusSanL-Bold"/>
+          <w:b/>
+          <w:bCs/>
+          <w:sz w:val="27"/>
+          <w:szCs w:val="27"/>
+        </w:rPr>
+      </w:pPr>
+      <w:r>
+        <w:rPr>
+          <w:rFonts w:ascii="NimbusSanL-Bold" w:hAnsi="NimbusSanL-Bold" w:cs="NimbusSanL-Bold"/>
+          <w:b/>
+          <w:bCs/>
+          <w:sz w:val="27"/>
+          <w:szCs w:val="27"/>
+        </w:rPr>
+        <w:t>2.4 Situation in Ireland</w:t>
+      </w:r>
     </w:p>
     <w:p>
       <w:pPr>
         <w:spacing w:line="360" w:lineRule="auto"/>
         <w:jc w:val="both"/>
         <w:rPr>
-          <w:rFonts w:ascii="NimbusSanL-Bold" w:hAnsi="NimbusSanL-Bold" w:cs="NimbusSanL-Bold"/>
-          <w:b/>
-          <w:bCs/>
-          <w:sz w:val="27"/>
-          <w:szCs w:val="27"/>
-        </w:rPr>
-      </w:pPr>
-      <w:r>
-        <w:rPr>
-          <w:rFonts w:ascii="NimbusSanL-Bold" w:hAnsi="NimbusSanL-Bold" w:cs="NimbusSanL-Bold"/>
-          <w:b/>
-          <w:bCs/>
-          <w:sz w:val="27"/>
-          <w:szCs w:val="27"/>
-        </w:rPr>
-        <w:t>2.4 Situation in Ireland</w:t>
-      </w:r>
-    </w:p>
-    <w:p>
-      <w:pPr>
-        <w:spacing w:line="360" w:lineRule="auto"/>
-        <w:jc w:val="both"/>
-        <w:rPr>
           <w:rFonts w:ascii="Arial" w:hAnsi="Arial" w:cs="Arial"/>
           <w:sz w:val="24"/>
           <w:szCs w:val="24"/>
@@ -8438,6 +8269,7 @@
           <w:sz w:val="24"/>
           <w:szCs w:val="24"/>
         </w:rPr>
+        <w:lastRenderedPageBreak/>
         <w:t>suicides per hundred thousand in Ireland</w:t>
       </w:r>
       <w:r>
@@ -8462,6 +8294,7 @@
       <w:r>
         <w:rPr>
           <w:rFonts w:ascii="Arial" w:hAnsi="Arial" w:cs="Arial"/>
+          <w:noProof/>
           <w:sz w:val="24"/>
           <w:szCs w:val="24"/>
         </w:rPr>
@@ -8514,9 +8347,102 @@
       </w:pPr>
       <w:r>
         <w:rPr>
+          <w:rFonts w:ascii="Arial" w:hAnsi="Arial" w:cs="Arial"/>
+          <w:sz w:val="24"/>
+          <w:szCs w:val="24"/>
+        </w:rPr>
+        <w:t xml:space="preserve">On the other hand, FB prophet model showed prediction with Root Mean Square error 24.75. After 2014 it seems to be having a quick rise in the number of suicides per hundred thousand. In 2015 the suicide rate is given 146.61 and from there it shows </w:t>
+      </w:r>
+      <w:r>
+        <w:rPr>
+          <w:rFonts w:ascii="Arial" w:hAnsi="Arial" w:cs="Arial"/>
+          <w:sz w:val="24"/>
+          <w:szCs w:val="24"/>
+        </w:rPr>
+        <w:t>a</w:t>
+      </w:r>
+      <w:r>
+        <w:rPr>
+          <w:rFonts w:ascii="Arial" w:hAnsi="Arial" w:cs="Arial"/>
+          <w:sz w:val="24"/>
+          <w:szCs w:val="24"/>
+        </w:rPr>
+        <w:t xml:space="preserve"> slight upward trend.</w:t>
+      </w:r>
+      <w:r>
+        <w:rPr>
+          <w:rFonts w:ascii="Arial" w:hAnsi="Arial" w:cs="Arial"/>
+          <w:sz w:val="24"/>
+          <w:szCs w:val="24"/>
+        </w:rPr>
+        <w:t xml:space="preserve"> As the last prediction point year 2029 shows 148.63 suicide rate which is far away from what we got from the custom auto regression model.</w:t>
+      </w:r>
+    </w:p>
+    <w:p>
+      <w:pPr>
+        <w:spacing w:line="360" w:lineRule="auto"/>
+        <w:jc w:val="center"/>
+        <w:rPr>
+          <w:rFonts w:ascii="Arial" w:hAnsi="Arial" w:cs="Arial"/>
+          <w:sz w:val="24"/>
+          <w:szCs w:val="24"/>
+        </w:rPr>
+      </w:pPr>
+      <w:r>
+        <w:rPr>
+          <w:noProof/>
+        </w:rPr>
+        <w:drawing>
+          <wp:inline distT="0" distB="0" distL="0" distR="0" wp14:anchorId="3FC008C6" wp14:editId="6FCAB4FA">
+            <wp:extent cx="3980329" cy="2748808"/>
+            <wp:effectExtent l="0" t="0" r="1270" b="0"/>
+            <wp:docPr id="40" name="Picture 40" descr="Chart, line chart&#10;&#10;Description automatically generated"/>
+            <wp:cNvGraphicFramePr>
+              <a:graphicFrameLocks xmlns:a="http://schemas.openxmlformats.org/drawingml/2006/main" noChangeAspect="1"/>
+            </wp:cNvGraphicFramePr>
+            <a:graphic xmlns:a="http://schemas.openxmlformats.org/drawingml/2006/main">
+              <a:graphicData uri="http://schemas.openxmlformats.org/drawingml/2006/picture">
+                <pic:pic xmlns:pic="http://schemas.openxmlformats.org/drawingml/2006/picture">
+                  <pic:nvPicPr>
+                    <pic:cNvPr id="40" name="Picture 40" descr="Chart, line chart&#10;&#10;Description automatically generated"/>
+                    <pic:cNvPicPr/>
+                  </pic:nvPicPr>
+                  <pic:blipFill>
+                    <a:blip r:embed="rId15"/>
+                    <a:stretch>
+                      <a:fillRect/>
+                    </a:stretch>
+                  </pic:blipFill>
+                  <pic:spPr>
+                    <a:xfrm>
+                      <a:off x="0" y="0"/>
+                      <a:ext cx="3988705" cy="2754592"/>
+                    </a:xfrm>
+                    <a:prstGeom prst="rect">
+                      <a:avLst/>
+                    </a:prstGeom>
+                  </pic:spPr>
+                </pic:pic>
+              </a:graphicData>
+            </a:graphic>
+          </wp:inline>
+        </w:drawing>
+      </w:r>
+    </w:p>
+    <w:p>
+      <w:pPr>
+        <w:spacing w:line="360" w:lineRule="auto"/>
+        <w:jc w:val="both"/>
+        <w:rPr>
+          <w:rFonts w:ascii="Arial" w:hAnsi="Arial" w:cs="Arial"/>
+          <w:sz w:val="24"/>
+          <w:szCs w:val="24"/>
+        </w:rPr>
+      </w:pPr>
+      <w:r>
+        <w:rPr>
           <w:rStyle w:val="Strong"/>
           <w:rFonts w:ascii="Arial" w:hAnsi="Arial" w:cs="Arial"/>
-          <w:color w:val="384350"/>
           <w:sz w:val="24"/>
           <w:szCs w:val="24"/>
           <w:shd w:val="clear" w:color="auto" w:fill="FFFFFF"/>
@@ -8528,9 +8454,7 @@
         <w:sdtPr>
           <w:rPr>
             <w:rFonts w:ascii="Arial" w:hAnsi="Arial" w:cs="Arial"/>
-            <w:b/>
             <w:bCs/>
-            <w:color w:val="000000"/>
             <w:sz w:val="24"/>
             <w:szCs w:val="24"/>
           </w:rPr>
@@ -8544,9 +8468,7 @@
           <w:r>
             <w:rPr>
               <w:rFonts w:ascii="Arial" w:eastAsia="Times New Roman" w:hAnsi="Arial" w:cs="Arial"/>
-              <w:b/>
               <w:bCs/>
-              <w:color w:val="000000"/>
               <w:sz w:val="24"/>
               <w:szCs w:val="24"/>
             </w:rPr>
@@ -8559,7 +8481,6 @@
           <w:rFonts w:ascii="Arial" w:hAnsi="Arial" w:cs="Arial"/>
           <w:b/>
           <w:bCs/>
-          <w:color w:val="000000"/>
           <w:sz w:val="24"/>
           <w:szCs w:val="24"/>
         </w:rPr>
@@ -8643,6 +8564,260 @@
     </w:p>
     <w:p>
       <w:pPr>
+        <w:pStyle w:val="Heading3"/>
+        <w:shd w:val="clear" w:color="auto" w:fill="FFFFFF"/>
+        <w:spacing w:before="300" w:after="150" w:line="360" w:lineRule="auto"/>
+        <w:rPr>
+          <w:rFonts w:ascii="Arial" w:eastAsiaTheme="minorHAnsi" w:hAnsi="Arial" w:cs="Arial"/>
+          <w:color w:val="auto"/>
+        </w:rPr>
+      </w:pPr>
+      <w:r>
+        <w:rPr>
+          <w:rFonts w:ascii="NimbusSanL-Bold" w:eastAsiaTheme="minorHAnsi" w:hAnsi="NimbusSanL-Bold" w:cs="NimbusSanL-Bold"/>
+          <w:b/>
+          <w:bCs/>
+          <w:color w:val="auto"/>
+          <w:sz w:val="27"/>
+          <w:szCs w:val="27"/>
+        </w:rPr>
+        <w:t>Ireland</w:t>
+      </w:r>
+      <w:r>
+        <w:rPr>
+          <w:rFonts w:ascii="NimbusSanL-Bold" w:eastAsiaTheme="minorHAnsi" w:hAnsi="NimbusSanL-Bold" w:cs="NimbusSanL-Bold"/>
+          <w:b/>
+          <w:bCs/>
+          <w:color w:val="auto"/>
+          <w:sz w:val="27"/>
+          <w:szCs w:val="27"/>
+        </w:rPr>
+        <w:t>’s</w:t>
+      </w:r>
+      <w:r>
+        <w:rPr>
+          <w:rFonts w:ascii="NimbusSanL-Bold" w:eastAsiaTheme="minorHAnsi" w:hAnsi="NimbusSanL-Bold" w:cs="NimbusSanL-Bold"/>
+          <w:b/>
+          <w:bCs/>
+          <w:color w:val="auto"/>
+          <w:sz w:val="27"/>
+          <w:szCs w:val="27"/>
+        </w:rPr>
+        <w:t xml:space="preserve"> </w:t>
+      </w:r>
+      <w:r>
+        <w:rPr>
+          <w:rFonts w:ascii="NimbusSanL-Bold" w:eastAsiaTheme="minorHAnsi" w:hAnsi="NimbusSanL-Bold" w:cs="NimbusSanL-Bold"/>
+          <w:b/>
+          <w:bCs/>
+          <w:color w:val="auto"/>
+          <w:sz w:val="27"/>
+          <w:szCs w:val="27"/>
+        </w:rPr>
+        <w:t xml:space="preserve">Education and Training </w:t>
+      </w:r>
+      <w:r>
+        <w:rPr>
+          <w:rFonts w:ascii="NimbusSanL-Bold" w:eastAsiaTheme="minorHAnsi" w:hAnsi="NimbusSanL-Bold" w:cs="NimbusSanL-Bold"/>
+          <w:b/>
+          <w:bCs/>
+          <w:color w:val="auto"/>
+          <w:sz w:val="27"/>
+          <w:szCs w:val="27"/>
+        </w:rPr>
+        <w:t>Plan</w:t>
+      </w:r>
+      <w:r>
+        <w:rPr>
+          <w:rFonts w:ascii="NimbusSanL-Bold" w:eastAsiaTheme="minorHAnsi" w:hAnsi="NimbusSanL-Bold" w:cs="NimbusSanL-Bold"/>
+          <w:b/>
+          <w:bCs/>
+          <w:color w:val="auto"/>
+          <w:sz w:val="27"/>
+          <w:szCs w:val="27"/>
+        </w:rPr>
+        <w:t>:</w:t>
+      </w:r>
+      <w:r>
+        <w:rPr>
+          <w:rFonts w:ascii="Arial" w:eastAsiaTheme="minorHAnsi" w:hAnsi="Arial" w:cs="Arial"/>
+          <w:color w:val="auto"/>
+        </w:rPr>
+        <w:t xml:space="preserve"> </w:t>
+      </w:r>
+      <w:r>
+        <w:rPr>
+          <w:rFonts w:ascii="Arial" w:eastAsiaTheme="minorHAnsi" w:hAnsi="Arial" w:cs="Arial"/>
+          <w:color w:val="auto"/>
+        </w:rPr>
+        <w:t xml:space="preserve">The HSE National Office for Suicide Prevention </w:t>
+      </w:r>
+      <w:sdt>
+        <w:sdtPr>
+          <w:rPr>
+            <w:rFonts w:ascii="Arial" w:eastAsiaTheme="minorHAnsi" w:hAnsi="Arial" w:cs="Arial"/>
+            <w:color w:val="auto"/>
+          </w:rPr>
+          <w:tag w:val="MENDELEY_CITATION_v3_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"/>
+          <w:id w:val="-1390880318"/>
+          <w:placeholder>
+            <w:docPart w:val="DefaultPlaceholder_-1854013440"/>
+          </w:placeholder>
+        </w:sdtPr>
+        <w:sdtContent>
+          <w:r>
+            <w:rPr>
+              <w:rFonts w:ascii="Arial" w:eastAsiaTheme="minorHAnsi" w:hAnsi="Arial" w:cs="Arial"/>
+              <w:color w:val="auto"/>
+            </w:rPr>
+            <w:t>(NOSP)</w:t>
+          </w:r>
+        </w:sdtContent>
+      </w:sdt>
+      <w:r>
+        <w:rPr>
+          <w:rFonts w:ascii="Arial" w:eastAsiaTheme="minorHAnsi" w:hAnsi="Arial" w:cs="Arial"/>
+          <w:color w:val="auto"/>
+        </w:rPr>
+        <w:t xml:space="preserve"> is given a broad framework to assist in the coordination, quality assurance, monitoring, and evaluation of the education and training measures defined in the plan by the Education and Training Plan 2021–2022 (version 4). With the help of this study, government agencies, financed organizations, the HSE, community organizations, groups, and people will be better able to recognize and assist those who are at risk of suicide and self-harm. The plan is centered on five goals, namely</w:t>
+      </w:r>
+    </w:p>
+    <w:p>
+      <w:pPr>
+        <w:pStyle w:val="ListParagraph"/>
+        <w:numPr>
+          <w:ilvl w:val="0"/>
+          <w:numId w:val="13"/>
+        </w:numPr>
+        <w:spacing w:line="360" w:lineRule="auto"/>
+        <w:rPr>
+          <w:rFonts w:ascii="Arial" w:hAnsi="Arial" w:cs="Arial"/>
+          <w:sz w:val="24"/>
+          <w:szCs w:val="24"/>
+        </w:rPr>
+      </w:pPr>
+      <w:r>
+        <w:rPr>
+          <w:rFonts w:ascii="Arial" w:hAnsi="Arial" w:cs="Arial"/>
+          <w:sz w:val="24"/>
+          <w:szCs w:val="24"/>
+        </w:rPr>
+        <w:t>the provision of a range of uniform training courses for members of the public, community caregivers, professionals, and volunteers.</w:t>
+      </w:r>
+    </w:p>
+    <w:p>
+      <w:pPr>
+        <w:pStyle w:val="ListParagraph"/>
+        <w:numPr>
+          <w:ilvl w:val="0"/>
+          <w:numId w:val="13"/>
+        </w:numPr>
+        <w:spacing w:line="360" w:lineRule="auto"/>
+        <w:rPr>
+          <w:rFonts w:ascii="Arial" w:hAnsi="Arial" w:cs="Arial"/>
+          <w:sz w:val="24"/>
+          <w:szCs w:val="24"/>
+        </w:rPr>
+      </w:pPr>
+      <w:r>
+        <w:rPr>
+          <w:rFonts w:ascii="Arial" w:hAnsi="Arial" w:cs="Arial"/>
+          <w:sz w:val="24"/>
+          <w:szCs w:val="24"/>
+        </w:rPr>
+        <w:t>Offer training and teaching programs on suicide prevention and mitigation that complement the work of front-line health and social care professionals.</w:t>
+      </w:r>
+    </w:p>
+    <w:p>
+      <w:pPr>
+        <w:pStyle w:val="ListParagraph"/>
+        <w:numPr>
+          <w:ilvl w:val="0"/>
+          <w:numId w:val="13"/>
+        </w:numPr>
+        <w:spacing w:line="360" w:lineRule="auto"/>
+        <w:rPr>
+          <w:rFonts w:ascii="Arial" w:hAnsi="Arial" w:cs="Arial"/>
+          <w:sz w:val="24"/>
+          <w:szCs w:val="24"/>
+        </w:rPr>
+      </w:pPr>
+      <w:r>
+        <w:rPr>
+          <w:rFonts w:ascii="Arial" w:hAnsi="Arial" w:cs="Arial"/>
+          <w:sz w:val="24"/>
+          <w:szCs w:val="24"/>
+        </w:rPr>
+        <w:t>Develop a National Quality Assurance Framework to ensure a uniform and standardized approach to the delivery of education and training.</w:t>
+      </w:r>
+    </w:p>
+    <w:p>
+      <w:pPr>
+        <w:pStyle w:val="ListParagraph"/>
+        <w:numPr>
+          <w:ilvl w:val="0"/>
+          <w:numId w:val="13"/>
+        </w:numPr>
+        <w:spacing w:line="360" w:lineRule="auto"/>
+        <w:rPr>
+          <w:rFonts w:ascii="Arial" w:hAnsi="Arial" w:cs="Arial"/>
+          <w:sz w:val="24"/>
+          <w:szCs w:val="24"/>
+        </w:rPr>
+      </w:pPr>
+      <w:r>
+        <w:rPr>
+          <w:rFonts w:ascii="Arial" w:hAnsi="Arial" w:cs="Arial"/>
+          <w:sz w:val="24"/>
+          <w:szCs w:val="24"/>
+        </w:rPr>
+        <w:t>In accordance with Connecting for Life, assess and monitor the value of suicide prevention training and education.</w:t>
+      </w:r>
+    </w:p>
+    <w:p>
+      <w:pPr>
+        <w:pStyle w:val="ListParagraph"/>
+        <w:numPr>
+          <w:ilvl w:val="0"/>
+          <w:numId w:val="13"/>
+        </w:numPr>
+        <w:spacing w:line="360" w:lineRule="auto"/>
+        <w:rPr>
+          <w:rFonts w:ascii="Arial" w:hAnsi="Arial" w:cs="Arial"/>
+          <w:sz w:val="24"/>
+          <w:szCs w:val="24"/>
+        </w:rPr>
+      </w:pPr>
+      <w:r>
+        <w:rPr>
+          <w:rFonts w:ascii="Arial" w:hAnsi="Arial" w:cs="Arial"/>
+          <w:sz w:val="24"/>
+          <w:szCs w:val="24"/>
+        </w:rPr>
+        <w:t>By creating the proper processes, structures, and roles at the national and CHO Area levels, you can oversee the coordination and execution of the education and training plan.</w:t>
+      </w:r>
+    </w:p>
+    <w:p>
+      <w:pPr>
+        <w:spacing w:line="360" w:lineRule="auto"/>
+        <w:rPr>
+          <w:rFonts w:ascii="Arial" w:hAnsi="Arial" w:cs="Arial"/>
+          <w:sz w:val="24"/>
+          <w:szCs w:val="24"/>
+        </w:rPr>
+      </w:pPr>
+      <w:r>
+        <w:rPr>
+          <w:rFonts w:ascii="Arial" w:hAnsi="Arial" w:cs="Arial"/>
+          <w:sz w:val="24"/>
+          <w:szCs w:val="24"/>
+        </w:rPr>
+        <w:lastRenderedPageBreak/>
+        <w:t>To "provide a consistent and uniform approach to the provision of education and training through the development of a National Quality Assurance Framework (QAF)," according to Objective 3 of the Education and Training Plan. The resulting Quality Assurance Framework (QAF) for the National Education and Training Plan is a dynamic document that will be regularly evaluated and updated to reflect new advancements and best practices in suicide prevention training.</w:t>
+      </w:r>
+    </w:p>
+    <w:p>
+      <w:pPr>
         <w:spacing w:line="360" w:lineRule="auto"/>
         <w:jc w:val="both"/>
         <w:rPr>
@@ -8651,61 +8826,76 @@
           <w:szCs w:val="24"/>
         </w:rPr>
       </w:pPr>
-    </w:p>
-    <w:p>
-      <w:pPr>
-        <w:spacing w:line="360" w:lineRule="auto"/>
-        <w:jc w:val="both"/>
-        <w:rPr>
-          <w:rFonts w:ascii="Arial" w:hAnsi="Arial" w:cs="Arial"/>
-          <w:sz w:val="24"/>
-          <w:szCs w:val="24"/>
-        </w:rPr>
-      </w:pPr>
-    </w:p>
-    <w:p>
-      <w:pPr>
-        <w:spacing w:line="360" w:lineRule="auto"/>
-        <w:jc w:val="both"/>
-        <w:rPr>
-          <w:rFonts w:ascii="Arial" w:hAnsi="Arial" w:cs="Arial"/>
-          <w:sz w:val="24"/>
-          <w:szCs w:val="24"/>
-        </w:rPr>
-      </w:pPr>
-    </w:p>
-    <w:p>
-      <w:pPr>
-        <w:spacing w:line="360" w:lineRule="auto"/>
-        <w:jc w:val="both"/>
-        <w:rPr>
-          <w:rFonts w:ascii="Arial" w:hAnsi="Arial" w:cs="Arial"/>
-          <w:sz w:val="24"/>
-          <w:szCs w:val="24"/>
-        </w:rPr>
-      </w:pPr>
-    </w:p>
-    <w:p>
-      <w:pPr>
-        <w:spacing w:line="360" w:lineRule="auto"/>
-        <w:jc w:val="both"/>
-        <w:rPr>
-          <w:rFonts w:ascii="Arial" w:hAnsi="Arial" w:cs="Arial"/>
-          <w:sz w:val="24"/>
-          <w:szCs w:val="24"/>
-        </w:rPr>
-      </w:pPr>
-    </w:p>
-    <w:p>
-      <w:pPr>
-        <w:spacing w:line="360" w:lineRule="auto"/>
-        <w:jc w:val="both"/>
-        <w:rPr>
-          <w:rFonts w:ascii="Arial" w:hAnsi="Arial" w:cs="Arial"/>
-          <w:sz w:val="24"/>
-          <w:szCs w:val="24"/>
-        </w:rPr>
-      </w:pPr>
+      <w:r>
+        <w:rPr>
+          <w:rFonts w:ascii="NimbusSanL-Bold" w:hAnsi="NimbusSanL-Bold" w:cs="NimbusSanL-Bold"/>
+          <w:b/>
+          <w:bCs/>
+          <w:sz w:val="27"/>
+          <w:szCs w:val="27"/>
+        </w:rPr>
+        <w:t>2.</w:t>
+      </w:r>
+      <w:r>
+        <w:rPr>
+          <w:rFonts w:ascii="NimbusSanL-Bold" w:hAnsi="NimbusSanL-Bold" w:cs="NimbusSanL-Bold"/>
+          <w:b/>
+          <w:bCs/>
+          <w:sz w:val="27"/>
+          <w:szCs w:val="27"/>
+        </w:rPr>
+        <w:t>5</w:t>
+      </w:r>
+      <w:r>
+        <w:rPr>
+          <w:rFonts w:ascii="NimbusSanL-Bold" w:hAnsi="NimbusSanL-Bold" w:cs="NimbusSanL-Bold"/>
+          <w:b/>
+          <w:bCs/>
+          <w:sz w:val="27"/>
+          <w:szCs w:val="27"/>
+        </w:rPr>
+        <w:t xml:space="preserve"> </w:t>
+      </w:r>
+      <w:r>
+        <w:rPr>
+          <w:rFonts w:ascii="NimbusSanL-Bold" w:hAnsi="NimbusSanL-Bold" w:cs="NimbusSanL-Bold"/>
+          <w:b/>
+          <w:bCs/>
+          <w:sz w:val="27"/>
+          <w:szCs w:val="27"/>
+        </w:rPr>
+        <w:t xml:space="preserve">Models </w:t>
+      </w:r>
+      <w:r>
+        <w:rPr>
+          <w:rFonts w:ascii="NimbusSanL-Bold" w:hAnsi="NimbusSanL-Bold" w:cs="NimbusSanL-Bold"/>
+          <w:b/>
+          <w:bCs/>
+          <w:sz w:val="27"/>
+          <w:szCs w:val="27"/>
+        </w:rPr>
+        <w:t>for</w:t>
+      </w:r>
+      <w:r>
+        <w:rPr>
+          <w:rFonts w:ascii="NimbusSanL-Bold" w:hAnsi="NimbusSanL-Bold" w:cs="NimbusSanL-Bold"/>
+          <w:b/>
+          <w:bCs/>
+          <w:sz w:val="27"/>
+          <w:szCs w:val="27"/>
+        </w:rPr>
+        <w:t xml:space="preserve"> prediction</w:t>
+      </w:r>
+      <w:r>
+        <w:rPr>
+          <w:rFonts w:ascii="NimbusSanL-Bold" w:hAnsi="NimbusSanL-Bold" w:cs="NimbusSanL-Bold"/>
+          <w:b/>
+          <w:bCs/>
+          <w:sz w:val="27"/>
+          <w:szCs w:val="27"/>
+        </w:rPr>
+        <w:t xml:space="preserve"> In Dash App</w:t>
+      </w:r>
     </w:p>
     <w:p>
       <w:pPr>
@@ -8909,7 +9099,6 @@
           <w:sz w:val="24"/>
           <w:szCs w:val="24"/>
         </w:rPr>
-        <w:lastRenderedPageBreak/>
         <w:t>AR stands for autoregressive component (p). The number of lagged series we employ is determined by the p parameter, which represents the autoregressive part of the ARIMA model as AR(p).</w:t>
       </w:r>
     </w:p>
@@ -8943,7 +9132,7 @@
                     <pic:cNvPicPr/>
                   </pic:nvPicPr>
                   <pic:blipFill>
-                    <a:blip r:embed="rId15"/>
+                    <a:blip r:embed="rId16"/>
                     <a:stretch>
                       <a:fillRect/>
                     </a:stretch>
@@ -9062,26 +9251,17 @@
           <w:sz w:val="24"/>
           <w:szCs w:val="24"/>
         </w:rPr>
-        <w:t>0)), there are no autoregressive terms. White noise is all that this time series is. Each data point is taken as a sample from a distribution with mean 0, variance 2, and standard deviation 0. This generates an unpredictable series of random numbers. This is quite helpful as a null hypothesis since it prevents our analysis from accepting false-positive patterns.</w:t>
-      </w:r>
-    </w:p>
-    <w:p>
-      <w:pPr>
-        <w:rPr>
-          <w:rFonts w:ascii="Arial" w:hAnsi="Arial" w:cs="Arial"/>
-          <w:sz w:val="24"/>
-          <w:szCs w:val="24"/>
-        </w:rPr>
-      </w:pPr>
-    </w:p>
-    <w:p>
-      <w:pPr>
-        <w:rPr>
-          <w:rFonts w:ascii="Arial" w:hAnsi="Arial" w:cs="Arial"/>
-          <w:sz w:val="24"/>
-          <w:szCs w:val="24"/>
-        </w:rPr>
-      </w:pPr>
+        <w:t xml:space="preserve">0)), there are no autoregressive terms. White noise is all that this time series is. Each data point is taken as a sample from a distribution with mean 0, variance 2, and standard deviation 0. This generates an </w:t>
+      </w:r>
+      <w:r>
+        <w:rPr>
+          <w:rFonts w:ascii="Arial" w:hAnsi="Arial" w:cs="Arial"/>
+          <w:sz w:val="24"/>
+          <w:szCs w:val="24"/>
+        </w:rPr>
+        <w:lastRenderedPageBreak/>
+        <w:t>unpredictable series of random numbers. This is quite helpful as a null hypothesis since it prevents our analysis from accepting false-positive patterns.</w:t>
+      </w:r>
     </w:p>
     <w:p>
       <w:pPr>
@@ -9125,6 +9305,14 @@
           <w:szCs w:val="24"/>
         </w:rPr>
       </w:pPr>
+      <w:r>
+        <w:rPr>
+          <w:rFonts w:ascii="Arial" w:hAnsi="Arial" w:cs="Arial"/>
+          <w:sz w:val="24"/>
+          <w:szCs w:val="24"/>
+        </w:rPr>
+        <w:t>With the p parameter set to 1, we are multiplying the prior timestamp by a factor, then including white noise. A random walk results from a multiplier of 1, while white noise is produced by a multiplier of 0.</w:t>
+      </w:r>
     </w:p>
     <w:p>
       <w:pPr>
@@ -9141,7 +9329,47 @@
           <w:sz w:val="24"/>
           <w:szCs w:val="24"/>
         </w:rPr>
-        <w:t>With the p parameter set to 1, we are multiplying the prior timestamp by a factor, then including white noise. A random walk results from a multiplier of 1, while white noise is produced by a multiplier of 0.</w:t>
+        <w:t xml:space="preserve">The time series will display mean reversion if the multiplier is in the range </w:t>
+      </w:r>
+      <w:r>
+        <w:rPr>
+          <w:rFonts w:ascii="Arial" w:hAnsi="Arial" w:cs="Arial"/>
+          <w:sz w:val="24"/>
+          <w:szCs w:val="24"/>
+        </w:rPr>
+        <w:t>of 0</w:t>
+      </w:r>
+      <w:r>
+        <w:rPr>
+          <w:rFonts w:ascii="Arial" w:hAnsi="Arial" w:cs="Arial"/>
+          <w:sz w:val="24"/>
+          <w:szCs w:val="24"/>
+        </w:rPr>
+        <w:t xml:space="preserve"> &lt; α</w:t>
+      </w:r>
+      <w:r>
+        <w:rPr>
+          <w:rFonts w:ascii="Cambria Math" w:hAnsi="Cambria Math" w:cs="Cambria Math"/>
+          <w:sz w:val="24"/>
+          <w:szCs w:val="24"/>
+        </w:rPr>
+        <w:t>₁</w:t>
+      </w:r>
+      <w:r>
+        <w:rPr>
+          <w:rFonts w:ascii="Arial" w:hAnsi="Arial" w:cs="Arial"/>
+          <w:sz w:val="24"/>
+          <w:szCs w:val="24"/>
+        </w:rPr>
+        <w:t xml:space="preserve"> &lt; 1</w:t>
+      </w:r>
+      <w:r>
+        <w:rPr>
+          <w:rFonts w:ascii="Arial" w:hAnsi="Arial" w:cs="Arial"/>
+          <w:sz w:val="24"/>
+          <w:szCs w:val="24"/>
+        </w:rPr>
+        <w:t>. This indicates that after regressing from the mean, the values tend to float around 0 and return to it.</w:t>
       </w:r>
     </w:p>
     <w:p>
@@ -9153,6 +9381,14 @@
           <w:szCs w:val="24"/>
         </w:rPr>
       </w:pPr>
+      <w:r>
+        <w:rPr>
+          <w:rFonts w:ascii="Arial" w:hAnsi="Arial" w:cs="Arial"/>
+          <w:sz w:val="24"/>
+          <w:szCs w:val="24"/>
+        </w:rPr>
+        <w:t>Higher-order terms, AR(p)</w:t>
+      </w:r>
     </w:p>
     <w:p>
       <w:pPr>
@@ -9169,111 +9405,7 @@
           <w:sz w:val="24"/>
           <w:szCs w:val="24"/>
         </w:rPr>
-        <w:t xml:space="preserve">The time series will display mean reversion if the multiplier is in the range </w:t>
-      </w:r>
-      <w:r>
-        <w:rPr>
-          <w:rFonts w:ascii="Arial" w:hAnsi="Arial" w:cs="Arial"/>
-          <w:sz w:val="24"/>
-          <w:szCs w:val="24"/>
-        </w:rPr>
-        <w:t>of 0</w:t>
-      </w:r>
-      <w:r>
-        <w:rPr>
-          <w:rFonts w:ascii="Arial" w:hAnsi="Arial" w:cs="Arial"/>
-          <w:sz w:val="24"/>
-          <w:szCs w:val="24"/>
-        </w:rPr>
-        <w:t xml:space="preserve"> &lt; α</w:t>
-      </w:r>
-      <w:r>
-        <w:rPr>
-          <w:rFonts w:ascii="Cambria Math" w:hAnsi="Cambria Math" w:cs="Cambria Math"/>
-          <w:sz w:val="24"/>
-          <w:szCs w:val="24"/>
-        </w:rPr>
-        <w:t>₁</w:t>
-      </w:r>
-      <w:r>
-        <w:rPr>
-          <w:rFonts w:ascii="Arial" w:hAnsi="Arial" w:cs="Arial"/>
-          <w:sz w:val="24"/>
-          <w:szCs w:val="24"/>
-        </w:rPr>
-        <w:t xml:space="preserve"> &lt; 1</w:t>
-      </w:r>
-      <w:r>
-        <w:rPr>
-          <w:rFonts w:ascii="Arial" w:hAnsi="Arial" w:cs="Arial"/>
-          <w:sz w:val="24"/>
-          <w:szCs w:val="24"/>
-        </w:rPr>
-        <w:t>. This indicates that after regressing from the mean, the values tend to float around 0 and return to it.</w:t>
-      </w:r>
-    </w:p>
-    <w:p>
-      <w:pPr>
-        <w:jc w:val="both"/>
-        <w:rPr>
-          <w:rFonts w:ascii="Arial" w:hAnsi="Arial" w:cs="Arial"/>
-          <w:sz w:val="24"/>
-          <w:szCs w:val="24"/>
-        </w:rPr>
-      </w:pPr>
-    </w:p>
-    <w:p>
-      <w:pPr>
-        <w:jc w:val="both"/>
-        <w:rPr>
-          <w:rFonts w:ascii="Arial" w:hAnsi="Arial" w:cs="Arial"/>
-          <w:sz w:val="24"/>
-          <w:szCs w:val="24"/>
-        </w:rPr>
-      </w:pPr>
-      <w:r>
-        <w:rPr>
-          <w:rFonts w:ascii="Arial" w:hAnsi="Arial" w:cs="Arial"/>
-          <w:sz w:val="24"/>
-          <w:szCs w:val="24"/>
-        </w:rPr>
-        <w:t>Higher-order terms, AR(p)</w:t>
-      </w:r>
-    </w:p>
-    <w:p>
-      <w:pPr>
-        <w:jc w:val="both"/>
-        <w:rPr>
-          <w:rFonts w:ascii="Arial" w:hAnsi="Arial" w:cs="Arial"/>
-          <w:sz w:val="24"/>
-          <w:szCs w:val="24"/>
-        </w:rPr>
-      </w:pPr>
-      <w:r>
-        <w:rPr>
-          <w:rFonts w:ascii="Arial" w:hAnsi="Arial" w:cs="Arial"/>
-          <w:sz w:val="24"/>
-          <w:szCs w:val="24"/>
-        </w:rPr>
-        <w:t xml:space="preserve">The only way to increase the p parameter further is to add more timestamps that have been multiplied on their own. Although we can go back </w:t>
-      </w:r>
-      <w:proofErr w:type="gramStart"/>
-      <w:r>
-        <w:rPr>
-          <w:rFonts w:ascii="Arial" w:hAnsi="Arial" w:cs="Arial"/>
-          <w:sz w:val="24"/>
-          <w:szCs w:val="24"/>
-        </w:rPr>
-        <w:t>as long as</w:t>
-      </w:r>
-      <w:proofErr w:type="gramEnd"/>
-      <w:r>
-        <w:rPr>
-          <w:rFonts w:ascii="Arial" w:hAnsi="Arial" w:cs="Arial"/>
-          <w:sz w:val="24"/>
-          <w:szCs w:val="24"/>
-        </w:rPr>
-        <w:t xml:space="preserve"> we wish, it is increasingly likely that we should employ more factors, like the moving average (MA(q)), as we go further back.</w:t>
+        <w:t>The only way to increase the p parameter further is to add more timestamps that have been multiplied on their own. Although we can go back as long as we wish, it is increasingly likely that we should employ more factors, like the moving average (MA(q)), as we go further back.</w:t>
       </w:r>
     </w:p>
     <w:p>
@@ -9368,6 +9500,7 @@
       <w:pPr>
         <w:shd w:val="clear" w:color="auto" w:fill="FFFFFF"/>
         <w:spacing w:before="144" w:after="0" w:line="360" w:lineRule="auto"/>
+        <w:jc w:val="center"/>
         <w:outlineLvl w:val="0"/>
         <w:rPr>
           <w:rFonts w:ascii="Arial" w:eastAsia="Times New Roman" w:hAnsi="Arial" w:cs="Arial"/>
@@ -9386,9 +9519,9 @@
           <w:noProof/>
         </w:rPr>
         <w:drawing>
-          <wp:inline distT="0" distB="0" distL="0" distR="0" wp14:anchorId="568205FB" wp14:editId="34D91264">
-            <wp:extent cx="5943600" cy="950595"/>
-            <wp:effectExtent l="0" t="0" r="0" b="1905"/>
+          <wp:inline distT="0" distB="0" distL="0" distR="0" wp14:anchorId="568205FB" wp14:editId="10469697">
+            <wp:extent cx="4721839" cy="755192"/>
+            <wp:effectExtent l="0" t="0" r="3175" b="6985"/>
             <wp:docPr id="35" name="Picture 35" descr="Text&#10;&#10;Description automatically generated with medium confidence"/>
             <wp:cNvGraphicFramePr>
               <a:graphicFrameLocks xmlns:a="http://schemas.openxmlformats.org/drawingml/2006/main" noChangeAspect="1"/>
@@ -9401,7 +9534,7 @@
                     <pic:cNvPicPr/>
                   </pic:nvPicPr>
                   <pic:blipFill>
-                    <a:blip r:embed="rId16"/>
+                    <a:blip r:embed="rId17"/>
                     <a:stretch>
                       <a:fillRect/>
                     </a:stretch>
@@ -9409,7 +9542,7 @@
                   <pic:spPr>
                     <a:xfrm>
                       <a:off x="0" y="0"/>
-                      <a:ext cx="5943600" cy="950595"/>
+                      <a:ext cx="4752609" cy="760113"/>
                     </a:xfrm>
                     <a:prstGeom prst="rect">
                       <a:avLst/>
@@ -9517,7 +9650,7 @@
     <w:p>
       <w:pPr>
         <w:spacing w:line="360" w:lineRule="auto"/>
-        <w:jc w:val="both"/>
+        <w:jc w:val="center"/>
         <w:rPr>
           <w:rFonts w:ascii="Arial" w:hAnsi="Arial" w:cs="Arial"/>
           <w:sz w:val="24"/>
@@ -9529,10 +9662,11 @@
           <w:rFonts w:ascii="Arial" w:hAnsi="Arial" w:cs="Arial"/>
           <w:noProof/>
         </w:rPr>
+        <w:lastRenderedPageBreak/>
         <w:drawing>
-          <wp:inline distT="0" distB="0" distL="0" distR="0" wp14:anchorId="59248E85" wp14:editId="5E13279A">
-            <wp:extent cx="5943600" cy="1022985"/>
-            <wp:effectExtent l="0" t="0" r="0" b="5715"/>
+          <wp:inline distT="0" distB="0" distL="0" distR="0" wp14:anchorId="59248E85" wp14:editId="26CC379B">
+            <wp:extent cx="3961119" cy="681770"/>
+            <wp:effectExtent l="0" t="0" r="1905" b="4445"/>
             <wp:docPr id="38" name="Picture 38" descr="Diagram&#10;&#10;Description automatically generated"/>
             <wp:cNvGraphicFramePr>
               <a:graphicFrameLocks xmlns:a="http://schemas.openxmlformats.org/drawingml/2006/main" noChangeAspect="1"/>
@@ -9545,7 +9679,7 @@
                     <pic:cNvPicPr/>
                   </pic:nvPicPr>
                   <pic:blipFill>
-                    <a:blip r:embed="rId17"/>
+                    <a:blip r:embed="rId18"/>
                     <a:stretch>
                       <a:fillRect/>
                     </a:stretch>
@@ -9553,7 +9687,7 @@
                   <pic:spPr>
                     <a:xfrm>
                       <a:off x="0" y="0"/>
-                      <a:ext cx="5943600" cy="1022985"/>
+                      <a:ext cx="3996262" cy="687819"/>
                     </a:xfrm>
                     <a:prstGeom prst="rect">
                       <a:avLst/>
@@ -9681,7 +9815,7 @@
     <w:p>
       <w:pPr>
         <w:spacing w:line="360" w:lineRule="auto"/>
-        <w:jc w:val="both"/>
+        <w:jc w:val="center"/>
         <w:rPr>
           <w:rFonts w:ascii="Arial" w:hAnsi="Arial" w:cs="Arial"/>
           <w:sz w:val="24"/>
@@ -9693,11 +9827,10 @@
           <w:rFonts w:ascii="Arial" w:hAnsi="Arial" w:cs="Arial"/>
           <w:noProof/>
         </w:rPr>
-        <w:lastRenderedPageBreak/>
         <w:drawing>
-          <wp:inline distT="0" distB="0" distL="0" distR="0" wp14:anchorId="581F3A26" wp14:editId="5A1CBD8B">
-            <wp:extent cx="5943600" cy="737235"/>
-            <wp:effectExtent l="0" t="0" r="0" b="5715"/>
+          <wp:inline distT="0" distB="0" distL="0" distR="0" wp14:anchorId="581F3A26" wp14:editId="19B04A82">
+            <wp:extent cx="4360689" cy="540893"/>
+            <wp:effectExtent l="0" t="0" r="1905" b="0"/>
             <wp:docPr id="39" name="Picture 39" descr="A picture containing diagram&#10;&#10;Description automatically generated"/>
             <wp:cNvGraphicFramePr>
               <a:graphicFrameLocks xmlns:a="http://schemas.openxmlformats.org/drawingml/2006/main" noChangeAspect="1"/>
@@ -9710,7 +9843,7 @@
                     <pic:cNvPicPr/>
                   </pic:nvPicPr>
                   <pic:blipFill>
-                    <a:blip r:embed="rId18"/>
+                    <a:blip r:embed="rId19"/>
                     <a:stretch>
                       <a:fillRect/>
                     </a:stretch>
@@ -9718,7 +9851,7 @@
                   <pic:spPr>
                     <a:xfrm>
                       <a:off x="0" y="0"/>
-                      <a:ext cx="5943600" cy="737235"/>
+                      <a:ext cx="4394315" cy="545064"/>
                     </a:xfrm>
                     <a:prstGeom prst="rect">
                       <a:avLst/>
@@ -9856,7 +9989,16 @@
           <w:sz w:val="24"/>
           <w:szCs w:val="24"/>
         </w:rPr>
-        <w:t>Prophet is a method for predicting time series data that uses an additive model to fit non-linear trends with seasonality that occurs annually, monthly, daily, and on weekends as well as during holidays. Strongly seasonal time series and multiple seasons of historical data are ideal for it. Prophet typically manages outliers well and is robust to missing data and changes in the trend.</w:t>
+        <w:t xml:space="preserve">Prophet is a method for predicting time series data that uses an additive model to fit non-linear trends with seasonality that occurs annually, monthly, daily, and on weekends as well as during holidays. Strongly seasonal time series and multiple seasons of historical </w:t>
+      </w:r>
+      <w:r>
+        <w:rPr>
+          <w:rFonts w:ascii="Arial" w:hAnsi="Arial" w:cs="Arial"/>
+          <w:sz w:val="24"/>
+          <w:szCs w:val="24"/>
+        </w:rPr>
+        <w:lastRenderedPageBreak/>
+        <w:t>data are ideal for it. Prophet typically manages outliers well and is robust to missing data and changes in the trend.</w:t>
       </w:r>
     </w:p>
     <w:p>
@@ -9918,7 +10060,6 @@
         <w:rPr>
           <w:noProof/>
         </w:rPr>
-        <w:lastRenderedPageBreak/>
         <w:drawing>
           <wp:inline distT="0" distB="0" distL="0" distR="0" wp14:anchorId="1ADCA232" wp14:editId="15B7D991">
             <wp:extent cx="4160904" cy="1879075"/>
@@ -9947,7 +10088,7 @@
                     <pic:cNvPicPr/>
                   </pic:nvPicPr>
                   <pic:blipFill>
-                    <a:blip r:embed="rId19"/>
+                    <a:blip r:embed="rId20"/>
                     <a:stretch>
                       <a:fillRect/>
                     </a:stretch>
@@ -10079,7 +10220,7 @@
                     <pic:cNvPicPr/>
                   </pic:nvPicPr>
                   <pic:blipFill>
-                    <a:blip r:embed="rId20"/>
+                    <a:blip r:embed="rId21"/>
                     <a:stretch>
                       <a:fillRect/>
                     </a:stretch>
@@ -10198,6 +10339,7 @@
           <w:bCs/>
           <w:color w:val="0A0B09"/>
         </w:rPr>
+        <w:lastRenderedPageBreak/>
         <w:t>Benefits of using Facebook Prophet</w:t>
       </w:r>
     </w:p>
@@ -10305,7 +10447,6 @@
           <w:sz w:val="24"/>
           <w:szCs w:val="24"/>
         </w:rPr>
-        <w:lastRenderedPageBreak/>
         <w:t>Get an accurate forecast from muddled data without any manual work. Prophet can withstand outliers, missing data, and significant time series changes.</w:t>
       </w:r>
       <w:r>
@@ -10560,6 +10701,7 @@
     <w:p>
       <w:pPr>
         <w:spacing w:line="360" w:lineRule="auto"/>
+        <w:jc w:val="both"/>
       </w:pPr>
       <w:r>
         <w:rPr>
@@ -10692,7 +10834,23 @@
           <w:sz w:val="24"/>
           <w:szCs w:val="24"/>
         </w:rPr>
-        <w:t xml:space="preserve"> working mechanism to see how these forecasting algos work.</w:t>
+        <w:t xml:space="preserve"> working mechanism to see how these forecasting algo</w:t>
+      </w:r>
+      <w:r>
+        <w:rPr>
+          <w:rFonts w:ascii="Arial" w:hAnsi="Arial" w:cs="Arial"/>
+          <w:sz w:val="24"/>
+          <w:szCs w:val="24"/>
+        </w:rPr>
+        <w:t>rithm</w:t>
+      </w:r>
+      <w:r>
+        <w:rPr>
+          <w:rFonts w:ascii="Arial" w:hAnsi="Arial" w:cs="Arial"/>
+          <w:sz w:val="24"/>
+          <w:szCs w:val="24"/>
+        </w:rPr>
+        <w:t>s work.</w:t>
       </w:r>
       <w:r>
         <w:rPr>
@@ -10702,15 +10860,85 @@
         </w:rPr>
         <w:t xml:space="preserve"> Linear Regression Algorithm has been used in fitting the model.</w:t>
       </w:r>
-    </w:p>
-    <w:p>
-      <w:pPr>
-        <w:rPr>
-          <w:rFonts w:ascii="Arial" w:hAnsi="Arial" w:cs="Arial"/>
-          <w:sz w:val="24"/>
-          <w:szCs w:val="24"/>
-        </w:rPr>
-      </w:pPr>
+      <w:r>
+        <w:rPr>
+          <w:rFonts w:ascii="Arial" w:hAnsi="Arial" w:cs="Arial"/>
+          <w:sz w:val="24"/>
+          <w:szCs w:val="24"/>
+        </w:rPr>
+        <w:t xml:space="preserve"> Function named </w:t>
+      </w:r>
+      <w:proofErr w:type="spellStart"/>
+      <w:r>
+        <w:rPr>
+          <w:rFonts w:ascii="Arial" w:hAnsi="Arial" w:cs="Arial"/>
+          <w:sz w:val="24"/>
+          <w:szCs w:val="24"/>
+        </w:rPr>
+        <w:t>train_and_forecast</w:t>
+      </w:r>
+      <w:proofErr w:type="spellEnd"/>
+      <w:r>
+        <w:rPr>
+          <w:rFonts w:ascii="Arial" w:hAnsi="Arial" w:cs="Arial"/>
+          <w:sz w:val="24"/>
+          <w:szCs w:val="24"/>
+        </w:rPr>
+        <w:t xml:space="preserve"> is used in the data_modelling.py file to create the models and run forecast. </w:t>
+      </w:r>
+      <w:proofErr w:type="spellStart"/>
+      <w:r>
+        <w:rPr>
+          <w:rFonts w:ascii="Arial" w:hAnsi="Arial" w:cs="Arial"/>
+          <w:sz w:val="24"/>
+          <w:szCs w:val="24"/>
+        </w:rPr>
+        <w:t>AR_forecast</w:t>
+      </w:r>
+      <w:proofErr w:type="spellEnd"/>
+      <w:r>
+        <w:rPr>
+          <w:rFonts w:ascii="Arial" w:hAnsi="Arial" w:cs="Arial"/>
+          <w:sz w:val="24"/>
+          <w:szCs w:val="24"/>
+        </w:rPr>
+        <w:t xml:space="preserve"> function </w:t>
+      </w:r>
+      <w:r>
+        <w:rPr>
+          <w:rFonts w:ascii="Arial" w:hAnsi="Arial" w:cs="Arial"/>
+          <w:sz w:val="24"/>
+          <w:szCs w:val="24"/>
+        </w:rPr>
+        <w:lastRenderedPageBreak/>
+        <w:t xml:space="preserve">runs the previously created </w:t>
+      </w:r>
+      <w:proofErr w:type="spellStart"/>
+      <w:r>
+        <w:rPr>
+          <w:rFonts w:ascii="Arial" w:hAnsi="Arial" w:cs="Arial"/>
+          <w:sz w:val="24"/>
+          <w:szCs w:val="24"/>
+        </w:rPr>
+        <w:t>train_and_forecast</w:t>
+      </w:r>
+      <w:proofErr w:type="spellEnd"/>
+      <w:r>
+        <w:rPr>
+          <w:rFonts w:ascii="Arial" w:hAnsi="Arial" w:cs="Arial"/>
+          <w:sz w:val="24"/>
+          <w:szCs w:val="24"/>
+        </w:rPr>
+        <w:t xml:space="preserve"> function </w:t>
+      </w:r>
+      <w:r>
+        <w:rPr>
+          <w:rFonts w:ascii="Arial" w:hAnsi="Arial" w:cs="Arial"/>
+          <w:sz w:val="24"/>
+          <w:szCs w:val="24"/>
+        </w:rPr>
+        <w:t>and returns error and prediction from it.</w:t>
+      </w:r>
     </w:p>
     <w:p>
       <w:pPr>
@@ -10805,16 +11033,7 @@
           <w:sz w:val="24"/>
           <w:szCs w:val="24"/>
         </w:rPr>
-        <w:t xml:space="preserve">As you can see from the fig x.x.x data has been directly </w:t>
-      </w:r>
-      <w:r>
-        <w:rPr>
-          <w:rFonts w:ascii="Arial" w:hAnsi="Arial" w:cs="Arial"/>
-          <w:sz w:val="24"/>
-          <w:szCs w:val="24"/>
-        </w:rPr>
-        <w:lastRenderedPageBreak/>
-        <w:t>downloaded and stored into an encrypted HP laptop hard drive. Data has been loaded to Jupyter Notebook inside anaconda environment for initial analysis</w:t>
+        <w:t>As you can see from the fig x.x.x data has been directly downloaded and stored into an encrypted HP laptop hard drive. Data has been loaded to Jupyter Notebook inside anaconda environment for initial analysis</w:t>
       </w:r>
       <w:sdt>
         <w:sdtPr>
@@ -11405,10 +11624,8 @@
         <w:jc w:val="both"/>
         <w:rPr>
           <w:rFonts w:ascii="Arial" w:hAnsi="Arial" w:cs="Arial"/>
-          <w:b/>
-          <w:bCs/>
-          <w:sz w:val="24"/>
-          <w:szCs w:val="24"/>
+          <w:sz w:val="2"/>
+          <w:szCs w:val="2"/>
         </w:rPr>
       </w:pPr>
     </w:p>
@@ -11418,6 +11635,105 @@
         <w:jc w:val="both"/>
         <w:rPr>
           <w:rFonts w:ascii="Arial" w:hAnsi="Arial" w:cs="Arial"/>
+          <w:sz w:val="24"/>
+          <w:szCs w:val="24"/>
+        </w:rPr>
+      </w:pPr>
+      <w:r>
+        <w:rPr>
+          <w:rFonts w:ascii="Arial" w:hAnsi="Arial" w:cs="Arial"/>
+          <w:sz w:val="24"/>
+          <w:szCs w:val="24"/>
+        </w:rPr>
+        <w:t>Structure</w:t>
+      </w:r>
+      <w:r>
+        <w:rPr>
+          <w:rFonts w:ascii="Arial" w:hAnsi="Arial" w:cs="Arial"/>
+          <w:sz w:val="24"/>
+          <w:szCs w:val="24"/>
+        </w:rPr>
+        <w:t xml:space="preserve"> </w:t>
+      </w:r>
+      <w:r>
+        <w:rPr>
+          <w:rFonts w:ascii="Arial" w:hAnsi="Arial" w:cs="Arial"/>
+          <w:sz w:val="24"/>
+          <w:szCs w:val="24"/>
+        </w:rPr>
+        <w:t>of d</w:t>
+      </w:r>
+      <w:r>
+        <w:rPr>
+          <w:rFonts w:ascii="Arial" w:hAnsi="Arial" w:cs="Arial"/>
+          <w:sz w:val="24"/>
+          <w:szCs w:val="24"/>
+        </w:rPr>
+        <w:t>ata</w:t>
+      </w:r>
+      <w:r>
+        <w:rPr>
+          <w:rFonts w:ascii="Arial" w:hAnsi="Arial" w:cs="Arial"/>
+          <w:sz w:val="24"/>
+          <w:szCs w:val="24"/>
+        </w:rPr>
+        <w:t xml:space="preserve"> </w:t>
+      </w:r>
+      <w:r>
+        <w:rPr>
+          <w:rFonts w:ascii="Arial" w:hAnsi="Arial" w:cs="Arial"/>
+          <w:sz w:val="24"/>
+          <w:szCs w:val="24"/>
+        </w:rPr>
+        <w:t xml:space="preserve">needed for </w:t>
+      </w:r>
+      <w:r>
+        <w:rPr>
+          <w:rFonts w:ascii="Arial" w:hAnsi="Arial" w:cs="Arial"/>
+          <w:sz w:val="24"/>
+          <w:szCs w:val="24"/>
+        </w:rPr>
+        <w:t>SQL</w:t>
+      </w:r>
+      <w:r>
+        <w:rPr>
+          <w:rFonts w:ascii="Arial" w:hAnsi="Arial" w:cs="Arial"/>
+          <w:sz w:val="24"/>
+          <w:szCs w:val="24"/>
+        </w:rPr>
+        <w:t xml:space="preserve"> loading is compared with database schema before uploading the collected data to the DB. </w:t>
+      </w:r>
+      <w:r>
+        <w:rPr>
+          <w:rFonts w:ascii="Arial" w:hAnsi="Arial" w:cs="Arial"/>
+          <w:sz w:val="24"/>
+          <w:szCs w:val="24"/>
+        </w:rPr>
+        <w:t xml:space="preserve">Types such as int, varchar, float </w:t>
+      </w:r>
+      <w:r>
+        <w:rPr>
+          <w:rFonts w:ascii="Arial" w:hAnsi="Arial" w:cs="Arial"/>
+          <w:sz w:val="24"/>
+          <w:szCs w:val="24"/>
+        </w:rPr>
+        <w:t>etc.</w:t>
+      </w:r>
+      <w:r>
+        <w:rPr>
+          <w:rFonts w:ascii="Arial" w:hAnsi="Arial" w:cs="Arial"/>
+          <w:sz w:val="24"/>
+          <w:szCs w:val="24"/>
+        </w:rPr>
+        <w:t xml:space="preserve"> are checked on the final output.csv file making sure structure DB and collected and cleaned dataset matches the table structure.</w:t>
+      </w:r>
+    </w:p>
+    <w:p>
+      <w:pPr>
+        <w:spacing w:line="360" w:lineRule="auto"/>
+        <w:jc w:val="both"/>
+        <w:rPr>
+          <w:rFonts w:ascii="Arial" w:hAnsi="Arial" w:cs="Arial"/>
           <w:b/>
           <w:bCs/>
           <w:sz w:val="28"/>
@@ -11467,7 +11783,16 @@
           <w:sz w:val="24"/>
           <w:szCs w:val="24"/>
         </w:rPr>
-        <w:t xml:space="preserve"> will be analyzed with panda’s package. Describe function gives an overview to the </w:t>
+        <w:t xml:space="preserve"> will be analyzed with panda’s package. Describe function gives an overview </w:t>
+      </w:r>
+      <w:r>
+        <w:rPr>
+          <w:rFonts w:ascii="Arial" w:hAnsi="Arial" w:cs="Arial"/>
+          <w:sz w:val="24"/>
+          <w:szCs w:val="24"/>
+        </w:rPr>
+        <w:lastRenderedPageBreak/>
+        <w:t xml:space="preserve">to the </w:t>
       </w:r>
       <w:r>
         <w:rPr>
@@ -11654,7 +11979,6 @@
           <w:sz w:val="24"/>
           <w:szCs w:val="24"/>
         </w:rPr>
-        <w:lastRenderedPageBreak/>
         <w:t>Level: The average value in the series</w:t>
       </w:r>
     </w:p>
@@ -11924,7 +12248,16 @@
           <w:sz w:val="24"/>
           <w:szCs w:val="24"/>
         </w:rPr>
-        <w:t>This project provides both static and dynamic visualisations. Before the real web dashboard app, individual static graphs are produced to obtain insight from the data. A final dashboard app with dynamic visualisations will be constructed when the initial static models are completed in Jupyter Notebook.</w:t>
+        <w:t xml:space="preserve">This project provides both static and dynamic visualisations. Before the real web dashboard app, individual static graphs are produced to obtain insight from the data. A final dashboard app with dynamic visualisations will be constructed when the initial static models are </w:t>
+      </w:r>
+      <w:r>
+        <w:rPr>
+          <w:rFonts w:ascii="Arial" w:hAnsi="Arial" w:cs="Arial"/>
+          <w:sz w:val="24"/>
+          <w:szCs w:val="24"/>
+        </w:rPr>
+        <w:lastRenderedPageBreak/>
+        <w:t>completed in Jupyter Notebook.</w:t>
       </w:r>
       <w:r>
         <w:rPr>
@@ -12045,7 +12378,6 @@
           <w:rFonts w:ascii="Arial" w:hAnsi="Arial" w:cs="Arial"/>
           <w:noProof/>
         </w:rPr>
-        <w:lastRenderedPageBreak/>
         <w:drawing>
           <wp:inline distT="0" distB="0" distL="0" distR="0" wp14:anchorId="28D11F8A" wp14:editId="79B3AB46">
             <wp:extent cx="5305425" cy="2305050"/>
@@ -12062,7 +12394,7 @@
                     <pic:cNvPicPr/>
                   </pic:nvPicPr>
                   <pic:blipFill>
-                    <a:blip r:embed="rId21"/>
+                    <a:blip r:embed="rId22"/>
                     <a:stretch>
                       <a:fillRect/>
                     </a:stretch>
@@ -12192,6 +12524,7 @@
           <w:sz w:val="24"/>
           <w:szCs w:val="24"/>
         </w:rPr>
+        <w:lastRenderedPageBreak/>
         <w:drawing>
           <wp:inline distT="0" distB="0" distL="0" distR="0" wp14:anchorId="37E9F829" wp14:editId="25E202BB">
             <wp:extent cx="3026264" cy="2328497"/>
@@ -12208,7 +12541,7 @@
                     <pic:cNvPicPr/>
                   </pic:nvPicPr>
                   <pic:blipFill rotWithShape="1">
-                    <a:blip r:embed="rId22"/>
+                    <a:blip r:embed="rId23"/>
                     <a:srcRect l="1749" t="2893" r="1907" b="2757"/>
                     <a:stretch/>
                   </pic:blipFill>
@@ -12361,7 +12694,7 @@
                     <pic:cNvPicPr/>
                   </pic:nvPicPr>
                   <pic:blipFill>
-                    <a:blip r:embed="rId23"/>
+                    <a:blip r:embed="rId24"/>
                     <a:stretch>
                       <a:fillRect/>
                     </a:stretch>
@@ -12465,7 +12798,17 @@
           <w:sz w:val="24"/>
           <w:szCs w:val="24"/>
         </w:rPr>
-        <w:t xml:space="preserve"> article, the causes of suicide in Ukraine are the consequences of Russia-Ukraine hostilities and the ongoing war. Ukraine is undoubtedly one of the most afflicted countries in terms of suicide, according to our statistics.</w:t>
+        <w:t xml:space="preserve"> article, the causes of suicide in Ukraine are the consequences of Russia-Ukraine </w:t>
+      </w:r>
+      <w:r>
+        <w:rPr>
+          <w:rFonts w:ascii="Arial" w:hAnsi="Arial" w:cs="Arial"/>
+          <w:color w:val="000000"/>
+          <w:sz w:val="24"/>
+          <w:szCs w:val="24"/>
+        </w:rPr>
+        <w:lastRenderedPageBreak/>
+        <w:t>hostilities and the ongoing war. Ukraine is undoubtedly one of the most afflicted countries in terms of suicide, according to our statistics.</w:t>
       </w:r>
     </w:p>
     <w:p>
@@ -12528,7 +12871,7 @@
                     </pic:cNvPicPr>
                   </pic:nvPicPr>
                   <pic:blipFill>
-                    <a:blip r:embed="rId24" cstate="print">
+                    <a:blip r:embed="rId25" cstate="print">
                       <a:extLst>
                         <a:ext uri="{28A0092B-C50C-407E-A947-70E740481C1C}">
                           <a14:useLocalDpi xmlns:a14="http://schemas.microsoft.com/office/drawing/2010/main" val="0"/>
@@ -12583,7 +12926,6 @@
           <w:sz w:val="24"/>
           <w:szCs w:val="24"/>
         </w:rPr>
-        <w:lastRenderedPageBreak/>
         <w:t>Fig. 4.6:</w:t>
       </w:r>
       <w:r>
@@ -12731,6 +13073,7 @@
           <w:sz w:val="24"/>
           <w:szCs w:val="24"/>
         </w:rPr>
+        <w:lastRenderedPageBreak/>
         <w:drawing>
           <wp:inline distT="0" distB="0" distL="0" distR="0" wp14:anchorId="6B29943A" wp14:editId="35286E88">
             <wp:extent cx="3141607" cy="4731026"/>
@@ -12749,7 +13092,7 @@
                     </pic:cNvPicPr>
                   </pic:nvPicPr>
                   <pic:blipFill>
-                    <a:blip r:embed="rId25">
+                    <a:blip r:embed="rId26">
                       <a:extLst>
                         <a:ext uri="{28A0092B-C50C-407E-A947-70E740481C1C}">
                           <a14:useLocalDpi xmlns:a14="http://schemas.microsoft.com/office/drawing/2010/main" val="0"/>
@@ -12833,7 +13176,6 @@
           <w:sz w:val="24"/>
           <w:szCs w:val="24"/>
         </w:rPr>
-        <w:lastRenderedPageBreak/>
         <w:t>As seen in fig. 4.7, Females outnumber men in terms of population. In relation to total suicides among men and women, the majority occurred between the ages of 25 and 34. It is undeniable that the male population has a higher suicide rate per 100,000. Furthermore, the majority of those who died were above the age of 75.</w:t>
       </w:r>
     </w:p>
@@ -12901,6 +13243,7 @@
           <w:sz w:val="24"/>
           <w:szCs w:val="24"/>
         </w:rPr>
+        <w:lastRenderedPageBreak/>
         <w:drawing>
           <wp:inline distT="0" distB="0" distL="0" distR="0" wp14:anchorId="6B251BD0" wp14:editId="09A8F48D">
             <wp:extent cx="2669976" cy="2072317"/>
@@ -12917,7 +13260,7 @@
                     <pic:cNvPicPr/>
                   </pic:nvPicPr>
                   <pic:blipFill>
-                    <a:blip r:embed="rId26"/>
+                    <a:blip r:embed="rId27"/>
                     <a:stretch>
                       <a:fillRect/>
                     </a:stretch>
@@ -13029,7 +13372,7 @@
                     </pic:cNvPicPr>
                   </pic:nvPicPr>
                   <pic:blipFill>
-                    <a:blip r:embed="rId27">
+                    <a:blip r:embed="rId28">
                       <a:extLst>
                         <a:ext uri="{28A0092B-C50C-407E-A947-70E740481C1C}">
                           <a14:useLocalDpi xmlns:a14="http://schemas.microsoft.com/office/drawing/2010/main" val="0"/>
@@ -13107,7 +13450,6 @@
           <w:sz w:val="24"/>
           <w:szCs w:val="24"/>
         </w:rPr>
-        <w:lastRenderedPageBreak/>
         <w:t xml:space="preserve"> According to the fig 4.9 above, the number of suicides per 100,000 climbed from 1985 to 1995, then rapidly fell. At the same time, global GDP per capita climbed gradually from 1985 to 1995, remained stable until 2003, then increased abruptly until 2014, before falling precipitously in 2015. (World Economic Situation UN). Life expectancy and unemployment have been influenced by missing data and imputation, making the lines appear irrelevant.</w:t>
       </w:r>
     </w:p>
@@ -13129,6 +13471,7 @@
           <w:sz w:val="24"/>
           <w:szCs w:val="24"/>
         </w:rPr>
+        <w:lastRenderedPageBreak/>
         <w:drawing>
           <wp:inline distT="0" distB="0" distL="0" distR="0" wp14:anchorId="23045B3A" wp14:editId="792C78A3">
             <wp:extent cx="3095625" cy="2661151"/>
@@ -13145,7 +13488,7 @@
                     <pic:cNvPicPr/>
                   </pic:nvPicPr>
                   <pic:blipFill>
-                    <a:blip r:embed="rId28"/>
+                    <a:blip r:embed="rId29"/>
                     <a:stretch>
                       <a:fillRect/>
                     </a:stretch>
@@ -13409,16 +13752,7 @@
           <w:sz w:val="24"/>
           <w:szCs w:val="24"/>
         </w:rPr>
-        <w:t xml:space="preserve"> Initially </w:t>
-      </w:r>
-      <w:r>
-        <w:rPr>
-          <w:rFonts w:ascii="Arial" w:hAnsi="Arial" w:cs="Arial"/>
-          <w:sz w:val="24"/>
-          <w:szCs w:val="24"/>
-        </w:rPr>
-        <w:lastRenderedPageBreak/>
-        <w:t xml:space="preserve">small bits of code </w:t>
+        <w:t xml:space="preserve"> Initially small bits of code </w:t>
       </w:r>
       <w:r>
         <w:rPr>
@@ -13572,6 +13906,7 @@
           <w:rFonts w:ascii="Arial" w:hAnsi="Arial" w:cs="Arial"/>
           <w:noProof/>
         </w:rPr>
+        <w:lastRenderedPageBreak/>
         <w:drawing>
           <wp:inline distT="0" distB="0" distL="0" distR="0" wp14:anchorId="626908F3" wp14:editId="72893D20">
             <wp:extent cx="4284980" cy="2333625"/>
@@ -13588,7 +13923,7 @@
                     <pic:cNvPicPr/>
                   </pic:nvPicPr>
                   <pic:blipFill>
-                    <a:blip r:embed="rId29"/>
+                    <a:blip r:embed="rId30"/>
                     <a:stretch>
                       <a:fillRect/>
                     </a:stretch>
@@ -13846,7 +14181,7 @@
                     <pic:cNvPicPr/>
                   </pic:nvPicPr>
                   <pic:blipFill>
-                    <a:blip r:embed="rId30"/>
+                    <a:blip r:embed="rId31"/>
                     <a:stretch>
                       <a:fillRect/>
                     </a:stretch>
@@ -13887,7 +14222,6 @@
           <w:sz w:val="24"/>
           <w:szCs w:val="24"/>
         </w:rPr>
-        <w:lastRenderedPageBreak/>
         <w:t>Fig x.x.x</w:t>
       </w:r>
       <w:r>
@@ -13993,7 +14327,7 @@
           <w:sz w:val="24"/>
           <w:szCs w:val="24"/>
         </w:rPr>
-        <w:t xml:space="preserve">The required columns and table names were created as migration files in the Laravel database directory. </w:t>
+        <w:t xml:space="preserve">The required columns and table names were created as migration files in the Laravel database </w:t>
       </w:r>
       <w:r>
         <w:rPr>
@@ -14001,18 +14335,25 @@
           <w:sz w:val="24"/>
           <w:szCs w:val="24"/>
         </w:rPr>
+        <w:lastRenderedPageBreak/>
+        <w:t xml:space="preserve">directory. </w:t>
+      </w:r>
+      <w:r>
+        <w:rPr>
+          <w:rFonts w:ascii="Arial" w:eastAsia="Times New Roman" w:hAnsi="Arial" w:cs="Arial"/>
+          <w:sz w:val="24"/>
+          <w:szCs w:val="24"/>
+        </w:rPr>
         <w:t xml:space="preserve">Appropriate datatype </w:t>
       </w:r>
-      <w:proofErr w:type="gramStart"/>
       <w:r>
         <w:rPr>
           <w:rFonts w:ascii="Arial" w:eastAsia="Times New Roman" w:hAnsi="Arial" w:cs="Arial"/>
           <w:sz w:val="24"/>
           <w:szCs w:val="24"/>
         </w:rPr>
-        <w:t>has to</w:t>
-      </w:r>
-      <w:proofErr w:type="gramEnd"/>
+        <w:t>must</w:t>
+      </w:r>
       <w:r>
         <w:rPr>
           <w:rFonts w:ascii="Arial" w:eastAsia="Times New Roman" w:hAnsi="Arial" w:cs="Arial"/>
@@ -14035,81 +14376,23 @@
           <w:sz w:val="24"/>
           <w:szCs w:val="24"/>
         </w:rPr>
-        <w:t>"</w:t>
-      </w:r>
-      <w:proofErr w:type="spellStart"/>
-      <w:proofErr w:type="gramStart"/>
+        <w:t xml:space="preserve">"php artisan migrate” command has been used to run the migration. </w:t>
+      </w:r>
       <w:r>
         <w:rPr>
           <w:rFonts w:ascii="Arial" w:eastAsia="Times New Roman" w:hAnsi="Arial" w:cs="Arial"/>
           <w:sz w:val="24"/>
           <w:szCs w:val="24"/>
         </w:rPr>
-        <w:t>php</w:t>
-      </w:r>
-      <w:proofErr w:type="spellEnd"/>
-      <w:proofErr w:type="gramEnd"/>
+        <w:t xml:space="preserve">Database section also has database seeders used to inject predefined data like admin names and password for super admin access. </w:t>
+      </w:r>
       <w:r>
         <w:rPr>
           <w:rFonts w:ascii="Arial" w:eastAsia="Times New Roman" w:hAnsi="Arial" w:cs="Arial"/>
           <w:sz w:val="24"/>
           <w:szCs w:val="24"/>
         </w:rPr>
-        <w:t xml:space="preserve"> artisan migrate” command has been used to run the migration. </w:t>
-      </w:r>
-      <w:r>
-        <w:rPr>
-          <w:rFonts w:ascii="Arial" w:eastAsia="Times New Roman" w:hAnsi="Arial" w:cs="Arial"/>
-          <w:sz w:val="24"/>
-          <w:szCs w:val="24"/>
-        </w:rPr>
-        <w:t xml:space="preserve">Database section also has database seeders used to inject predefined data like admin names and password for super admin access. </w:t>
-      </w:r>
-      <w:r>
-        <w:rPr>
-          <w:rFonts w:ascii="Arial" w:eastAsia="Times New Roman" w:hAnsi="Arial" w:cs="Arial"/>
-          <w:sz w:val="24"/>
-          <w:szCs w:val="24"/>
-        </w:rPr>
-        <w:t xml:space="preserve"> “</w:t>
-      </w:r>
-      <w:proofErr w:type="spellStart"/>
-      <w:r>
-        <w:rPr>
-          <w:rFonts w:ascii="Arial" w:eastAsia="Times New Roman" w:hAnsi="Arial" w:cs="Arial"/>
-          <w:sz w:val="24"/>
-          <w:szCs w:val="24"/>
-        </w:rPr>
-        <w:t>php</w:t>
-      </w:r>
-      <w:proofErr w:type="spellEnd"/>
-      <w:r>
-        <w:rPr>
-          <w:rFonts w:ascii="Arial" w:eastAsia="Times New Roman" w:hAnsi="Arial" w:cs="Arial"/>
-          <w:sz w:val="24"/>
-          <w:szCs w:val="24"/>
-        </w:rPr>
-        <w:t xml:space="preserve"> artisan </w:t>
-      </w:r>
-      <w:proofErr w:type="spellStart"/>
-      <w:proofErr w:type="gramStart"/>
-      <w:r>
-        <w:rPr>
-          <w:rFonts w:ascii="Arial" w:eastAsia="Times New Roman" w:hAnsi="Arial" w:cs="Arial"/>
-          <w:sz w:val="24"/>
-          <w:szCs w:val="24"/>
-        </w:rPr>
-        <w:t>db:seed</w:t>
-      </w:r>
-      <w:proofErr w:type="spellEnd"/>
-      <w:proofErr w:type="gramEnd"/>
-      <w:r>
-        <w:rPr>
-          <w:rFonts w:ascii="Arial" w:eastAsia="Times New Roman" w:hAnsi="Arial" w:cs="Arial"/>
-          <w:sz w:val="24"/>
-          <w:szCs w:val="24"/>
-        </w:rPr>
-        <w:t xml:space="preserve"> has been used to run the seed. </w:t>
+        <w:t xml:space="preserve"> “php artisan db:seed has been used to run the seed. </w:t>
       </w:r>
     </w:p>
     <w:p>
@@ -14143,7 +14426,7 @@
                     <pic:cNvPicPr/>
                   </pic:nvPicPr>
                   <pic:blipFill>
-                    <a:blip r:embed="rId31"/>
+                    <a:blip r:embed="rId32"/>
                     <a:stretch>
                       <a:fillRect/>
                     </a:stretch>
@@ -14253,7 +14536,7 @@
           <w:sz w:val="24"/>
           <w:szCs w:val="24"/>
         </w:rPr>
-        <w:t>efficient  and</w:t>
+        <w:t>efficient</w:t>
       </w:r>
       <w:proofErr w:type="gramEnd"/>
       <w:r>
@@ -14262,6 +14545,14 @@
           <w:sz w:val="24"/>
           <w:szCs w:val="24"/>
         </w:rPr>
+        <w:t xml:space="preserve"> and</w:t>
+      </w:r>
+      <w:r>
+        <w:rPr>
+          <w:rFonts w:ascii="Arial" w:eastAsia="Times New Roman" w:hAnsi="Arial" w:cs="Arial"/>
+          <w:sz w:val="24"/>
+          <w:szCs w:val="24"/>
+        </w:rPr>
         <w:t xml:space="preserve"> easy to use.</w:t>
       </w:r>
       <w:r>
@@ -14272,16 +14563,14 @@
         </w:rPr>
         <w:t xml:space="preserve"> Laravel uses MVC </w:t>
       </w:r>
-      <w:proofErr w:type="gramStart"/>
       <w:r>
         <w:rPr>
           <w:rFonts w:ascii="Arial" w:eastAsia="Times New Roman" w:hAnsi="Arial" w:cs="Arial"/>
           <w:sz w:val="24"/>
           <w:szCs w:val="24"/>
         </w:rPr>
-        <w:t>Architecture(</w:t>
-      </w:r>
-      <w:proofErr w:type="gramEnd"/>
+        <w:t>Architecture (</w:t>
+      </w:r>
       <w:r>
         <w:rPr>
           <w:rFonts w:ascii="Arial" w:eastAsia="Times New Roman" w:hAnsi="Arial" w:cs="Arial"/>
@@ -14372,16 +14661,14 @@
         </w:rPr>
         <w:t xml:space="preserve"> Laravel uses power DB management system called eloquent </w:t>
       </w:r>
-      <w:proofErr w:type="gramStart"/>
       <w:r>
         <w:rPr>
           <w:rFonts w:ascii="Arial" w:eastAsia="Times New Roman" w:hAnsi="Arial" w:cs="Arial"/>
           <w:sz w:val="24"/>
           <w:szCs w:val="24"/>
         </w:rPr>
-        <w:t>ORM(</w:t>
-      </w:r>
-      <w:proofErr w:type="gramEnd"/>
+        <w:t>ORM (</w:t>
+      </w:r>
       <w:r>
         <w:rPr>
           <w:rFonts w:ascii="Arial" w:eastAsia="Times New Roman" w:hAnsi="Arial" w:cs="Arial"/>
@@ -14414,16 +14701,14 @@
         </w:rPr>
         <w:t xml:space="preserve"> Artisan console provides easy access to </w:t>
       </w:r>
-      <w:proofErr w:type="spellStart"/>
       <w:r>
         <w:rPr>
           <w:rFonts w:ascii="Arial" w:eastAsia="Times New Roman" w:hAnsi="Arial" w:cs="Arial"/>
           <w:sz w:val="24"/>
           <w:szCs w:val="24"/>
         </w:rPr>
-        <w:t>it’s</w:t>
-      </w:r>
-      <w:proofErr w:type="spellEnd"/>
+        <w:t>its</w:t>
+      </w:r>
       <w:r>
         <w:rPr>
           <w:rFonts w:ascii="Arial" w:eastAsia="Times New Roman" w:hAnsi="Arial" w:cs="Arial"/>
@@ -14492,69 +14777,78 @@
           <w:sz w:val="24"/>
           <w:szCs w:val="24"/>
         </w:rPr>
+        <w:t>This project has various objectives, including creating a dashboard for visualizations, forecasting using Machine Learning Models, and creating an Admin Panel Portal for updating new suicides etc.</w:t>
+      </w:r>
+      <w:r>
+        <w:rPr>
+          <w:rFonts w:ascii="Arial" w:hAnsi="Arial" w:cs="Arial"/>
+        </w:rPr>
+        <w:t xml:space="preserve"> </w:t>
+      </w:r>
+      <w:r>
+        <w:rPr>
+          <w:rFonts w:ascii="Arial" w:hAnsi="Arial" w:cs="Arial"/>
+          <w:sz w:val="24"/>
+          <w:szCs w:val="24"/>
+        </w:rPr>
+        <w:t xml:space="preserve">Working with a time series model and projecting future values would be the most intriguing and challenging aspect of this endeavor. </w:t>
+      </w:r>
+      <w:r>
+        <w:rPr>
+          <w:rFonts w:ascii="Arial" w:hAnsi="Arial" w:cs="Arial"/>
+          <w:color w:val="000000"/>
+          <w:sz w:val="24"/>
+          <w:szCs w:val="24"/>
+        </w:rPr>
+        <w:t xml:space="preserve">A decision tree classifier was employed to categorize the risk and non-risk groups while dealing with numerical and categorical information.  </w:t>
+      </w:r>
+      <w:r>
+        <w:rPr>
+          <w:rFonts w:ascii="Arial" w:hAnsi="Arial" w:cs="Arial"/>
+          <w:color w:val="000000"/>
+          <w:sz w:val="24"/>
+          <w:szCs w:val="24"/>
+        </w:rPr>
+        <w:t xml:space="preserve">Brunello et </w:t>
+      </w:r>
+      <w:proofErr w:type="gramStart"/>
+      <w:r>
+        <w:rPr>
+          <w:rFonts w:ascii="Arial" w:hAnsi="Arial" w:cs="Arial"/>
+          <w:color w:val="000000"/>
+          <w:sz w:val="24"/>
+          <w:szCs w:val="24"/>
+        </w:rPr>
+        <w:t>al</w:t>
+      </w:r>
+      <w:r>
+        <w:rPr>
+          <w:rFonts w:ascii="Arial" w:hAnsi="Arial" w:cs="Arial"/>
+          <w:color w:val="000000"/>
+          <w:sz w:val="24"/>
+          <w:szCs w:val="24"/>
+        </w:rPr>
+        <w:t xml:space="preserve"> .</w:t>
+      </w:r>
+      <w:proofErr w:type="gramEnd"/>
+      <w:r>
+        <w:rPr>
+          <w:rFonts w:ascii="Arial" w:hAnsi="Arial" w:cs="Arial"/>
+          <w:color w:val="000000"/>
+          <w:sz w:val="24"/>
+          <w:szCs w:val="24"/>
+        </w:rPr>
+        <w:t xml:space="preserve"> seem to have effectively utilized </w:t>
+      </w:r>
+      <w:r>
+        <w:rPr>
+          <w:rFonts w:ascii="Arial" w:hAnsi="Arial" w:cs="Arial"/>
+          <w:color w:val="000000"/>
+          <w:sz w:val="24"/>
+          <w:szCs w:val="24"/>
+        </w:rPr>
         <w:lastRenderedPageBreak/>
-        <w:t>This project has various objectives, including creating a dashboard for visualizations, forecasting using Machine Learning Models, and creating an Admin Panel Portal for updating new suicides etc.</w:t>
-      </w:r>
-      <w:r>
-        <w:rPr>
-          <w:rFonts w:ascii="Arial" w:hAnsi="Arial" w:cs="Arial"/>
-        </w:rPr>
-        <w:t xml:space="preserve"> </w:t>
-      </w:r>
-      <w:r>
-        <w:rPr>
-          <w:rFonts w:ascii="Arial" w:hAnsi="Arial" w:cs="Arial"/>
-          <w:sz w:val="24"/>
-          <w:szCs w:val="24"/>
-        </w:rPr>
-        <w:t xml:space="preserve">Working with a time series model and projecting future values would be the most intriguing and challenging aspect of this endeavor. </w:t>
-      </w:r>
-      <w:r>
-        <w:rPr>
-          <w:rFonts w:ascii="Arial" w:hAnsi="Arial" w:cs="Arial"/>
-          <w:color w:val="000000"/>
-          <w:sz w:val="24"/>
-          <w:szCs w:val="24"/>
-        </w:rPr>
-        <w:t xml:space="preserve">A decision tree classifier was employed to categorize the risk and non-risk groups while dealing with numerical and categorical information.  </w:t>
-      </w:r>
-      <w:r>
-        <w:rPr>
-          <w:rFonts w:ascii="Arial" w:hAnsi="Arial" w:cs="Arial"/>
-          <w:color w:val="000000"/>
-          <w:sz w:val="24"/>
-          <w:szCs w:val="24"/>
-        </w:rPr>
-        <w:t xml:space="preserve">Brunello et </w:t>
-      </w:r>
-      <w:proofErr w:type="gramStart"/>
-      <w:r>
-        <w:rPr>
-          <w:rFonts w:ascii="Arial" w:hAnsi="Arial" w:cs="Arial"/>
-          <w:color w:val="000000"/>
-          <w:sz w:val="24"/>
-          <w:szCs w:val="24"/>
-        </w:rPr>
-        <w:t>al</w:t>
-      </w:r>
-      <w:r>
-        <w:rPr>
-          <w:rFonts w:ascii="Arial" w:hAnsi="Arial" w:cs="Arial"/>
-          <w:color w:val="000000"/>
-          <w:sz w:val="24"/>
-          <w:szCs w:val="24"/>
-        </w:rPr>
-        <w:t xml:space="preserve"> .</w:t>
-      </w:r>
-      <w:proofErr w:type="gramEnd"/>
-      <w:r>
-        <w:rPr>
-          <w:rFonts w:ascii="Arial" w:hAnsi="Arial" w:cs="Arial"/>
-          <w:color w:val="000000"/>
-          <w:sz w:val="24"/>
-          <w:szCs w:val="24"/>
-        </w:rPr>
-        <w:t xml:space="preserve"> seem to have effectively utilized them in their research, which prompted me to extend the concept to suicide analysis. Checking seasonality, trends, and stationarity, as well as assessing prediction tests for identifying the optimal model for prediction, such as AIC and BIC, are all part of this research.</w:t>
+        <w:t>them in their research, which prompted me to extend the concept to suicide analysis. Checking seasonality, trends, and stationarity, as well as assessing prediction tests for identifying the optimal model for prediction, such as AIC and BIC, are all part of this research.</w:t>
       </w:r>
     </w:p>
     <w:p>
@@ -14603,7 +14897,7 @@
                     <pic:cNvPicPr/>
                   </pic:nvPicPr>
                   <pic:blipFill rotWithShape="1">
-                    <a:blip r:embed="rId32"/>
+                    <a:blip r:embed="rId33"/>
                     <a:srcRect l="1345" t="2005" r="1351" b="2070"/>
                     <a:stretch/>
                   </pic:blipFill>
@@ -14805,7 +15099,7 @@
                     <pic:cNvPicPr/>
                   </pic:nvPicPr>
                   <pic:blipFill>
-                    <a:blip r:embed="rId33"/>
+                    <a:blip r:embed="rId34"/>
                     <a:stretch>
                       <a:fillRect/>
                     </a:stretch>
@@ -14927,7 +15221,7 @@
                     <pic:cNvPicPr/>
                   </pic:nvPicPr>
                   <pic:blipFill rotWithShape="1">
-                    <a:blip r:embed="rId34"/>
+                    <a:blip r:embed="rId35"/>
                     <a:srcRect l="1240" t="1643" r="2006" b="1024"/>
                     <a:stretch/>
                   </pic:blipFill>
@@ -15078,7 +15372,7 @@
                     <pic:cNvPicPr/>
                   </pic:nvPicPr>
                   <pic:blipFill rotWithShape="1">
-                    <a:blip r:embed="rId35"/>
+                    <a:blip r:embed="rId36"/>
                     <a:srcRect b="2525"/>
                     <a:stretch/>
                   </pic:blipFill>
@@ -15234,7 +15528,7 @@
                     <pic:cNvPicPr/>
                   </pic:nvPicPr>
                   <pic:blipFill>
-                    <a:blip r:embed="rId36"/>
+                    <a:blip r:embed="rId37"/>
                     <a:stretch>
                       <a:fillRect/>
                     </a:stretch>
@@ -15406,7 +15700,7 @@
                     <pic:cNvPicPr/>
                   </pic:nvPicPr>
                   <pic:blipFill>
-                    <a:blip r:embed="rId37"/>
+                    <a:blip r:embed="rId38"/>
                     <a:stretch>
                       <a:fillRect/>
                     </a:stretch>
@@ -15518,7 +15812,7 @@
                     <pic:cNvPicPr/>
                   </pic:nvPicPr>
                   <pic:blipFill>
-                    <a:blip r:embed="rId38"/>
+                    <a:blip r:embed="rId39"/>
                     <a:stretch>
                       <a:fillRect/>
                     </a:stretch>
@@ -15650,7 +15944,7 @@
                     </pic:cNvPicPr>
                   </pic:nvPicPr>
                   <pic:blipFill>
-                    <a:blip r:embed="rId39" cstate="print">
+                    <a:blip r:embed="rId40" cstate="print">
                       <a:extLst>
                         <a:ext uri="{28A0092B-C50C-407E-A947-70E740481C1C}">
                           <a14:useLocalDpi xmlns:a14="http://schemas.microsoft.com/office/drawing/2010/main" val="0"/>
@@ -15864,7 +16158,7 @@
                     <pic:cNvPicPr/>
                   </pic:nvPicPr>
                   <pic:blipFill>
-                    <a:blip r:embed="rId40"/>
+                    <a:blip r:embed="rId41"/>
                     <a:stretch>
                       <a:fillRect/>
                     </a:stretch>
@@ -15980,7 +16274,7 @@
                     <pic:cNvPicPr/>
                   </pic:nvPicPr>
                   <pic:blipFill>
-                    <a:blip r:embed="rId41"/>
+                    <a:blip r:embed="rId42"/>
                     <a:stretch>
                       <a:fillRect/>
                     </a:stretch>
@@ -16183,7 +16477,7 @@
                     <pic:cNvPicPr/>
                   </pic:nvPicPr>
                   <pic:blipFill>
-                    <a:blip r:embed="rId42"/>
+                    <a:blip r:embed="rId43"/>
                     <a:stretch>
                       <a:fillRect/>
                     </a:stretch>
@@ -16448,7 +16742,7 @@
                     <pic:cNvPicPr/>
                   </pic:nvPicPr>
                   <pic:blipFill rotWithShape="1">
-                    <a:blip r:embed="rId43"/>
+                    <a:blip r:embed="rId44"/>
                     <a:srcRect l="1104" t="1579" r="1243" b="2492"/>
                     <a:stretch/>
                   </pic:blipFill>
@@ -16584,7 +16878,7 @@
                     <pic:cNvPicPr/>
                   </pic:nvPicPr>
                   <pic:blipFill>
-                    <a:blip r:embed="rId44"/>
+                    <a:blip r:embed="rId45"/>
                     <a:stretch>
                       <a:fillRect/>
                     </a:stretch>
@@ -18138,7 +18432,7 @@
                     <pic:cNvPicPr/>
                   </pic:nvPicPr>
                   <pic:blipFill>
-                    <a:blip r:embed="rId45"/>
+                    <a:blip r:embed="rId46"/>
                     <a:stretch>
                       <a:fillRect/>
                     </a:stretch>
@@ -18236,7 +18530,7 @@
                     </pic:cNvPicPr>
                   </pic:nvPicPr>
                   <pic:blipFill>
-                    <a:blip r:embed="rId46">
+                    <a:blip r:embed="rId47">
                       <a:extLst>
                         <a:ext uri="{28A0092B-C50C-407E-A947-70E740481C1C}">
                           <a14:useLocalDpi xmlns:a14="http://schemas.microsoft.com/office/drawing/2010/main" val="0"/>
@@ -18686,7 +18980,7 @@
                 <w:autoSpaceDE w:val="0"/>
                 <w:autoSpaceDN w:val="0"/>
                 <w:ind w:hanging="480"/>
-                <w:divId w:val="1540779693"/>
+                <w:divId w:val="2075659887"/>
                 <w:rPr>
                   <w:rFonts w:eastAsia="Times New Roman"/>
                   <w:sz w:val="24"/>
@@ -18731,7 +19025,7 @@
                 <w:autoSpaceDE w:val="0"/>
                 <w:autoSpaceDN w:val="0"/>
                 <w:ind w:hanging="480"/>
-                <w:divId w:val="59180744"/>
+                <w:divId w:val="1024090674"/>
                 <w:rPr>
                   <w:rFonts w:eastAsia="Times New Roman"/>
                 </w:rPr>
@@ -18770,7 +19064,7 @@
                 <w:autoSpaceDE w:val="0"/>
                 <w:autoSpaceDN w:val="0"/>
                 <w:ind w:hanging="480"/>
-                <w:divId w:val="811602992"/>
+                <w:divId w:val="1008096061"/>
                 <w:rPr>
                   <w:rFonts w:eastAsia="Times New Roman"/>
                 </w:rPr>
@@ -18801,7 +19095,7 @@
                 <w:autoSpaceDE w:val="0"/>
                 <w:autoSpaceDN w:val="0"/>
                 <w:ind w:hanging="480"/>
-                <w:divId w:val="2107193385"/>
+                <w:divId w:val="1669092710"/>
                 <w:rPr>
                   <w:rFonts w:eastAsia="Times New Roman"/>
                 </w:rPr>
@@ -18826,7 +19120,7 @@
                 <w:autoSpaceDE w:val="0"/>
                 <w:autoSpaceDN w:val="0"/>
                 <w:ind w:hanging="480"/>
-                <w:divId w:val="65886560"/>
+                <w:divId w:val="1496844437"/>
                 <w:rPr>
                   <w:rFonts w:eastAsia="Times New Roman"/>
                 </w:rPr>
@@ -18869,7 +19163,7 @@
                 <w:autoSpaceDE w:val="0"/>
                 <w:autoSpaceDN w:val="0"/>
                 <w:ind w:hanging="480"/>
-                <w:divId w:val="1715540114"/>
+                <w:divId w:val="893152201"/>
                 <w:rPr>
                   <w:rFonts w:eastAsia="Times New Roman"/>
                 </w:rPr>
@@ -18908,7 +19202,7 @@
                 <w:autoSpaceDE w:val="0"/>
                 <w:autoSpaceDN w:val="0"/>
                 <w:ind w:hanging="480"/>
-                <w:divId w:val="1278220456"/>
+                <w:divId w:val="713500842"/>
                 <w:rPr>
                   <w:rFonts w:eastAsia="Times New Roman"/>
                 </w:rPr>
@@ -18934,7 +19228,7 @@
                 <w:autoSpaceDE w:val="0"/>
                 <w:autoSpaceDN w:val="0"/>
                 <w:ind w:hanging="480"/>
-                <w:divId w:val="1856572340"/>
+                <w:divId w:val="415446774"/>
                 <w:rPr>
                   <w:rFonts w:eastAsia="Times New Roman"/>
                 </w:rPr>
@@ -18977,7 +19271,7 @@
                 <w:autoSpaceDE w:val="0"/>
                 <w:autoSpaceDN w:val="0"/>
                 <w:ind w:hanging="480"/>
-                <w:divId w:val="188297827"/>
+                <w:divId w:val="10109682"/>
                 <w:rPr>
                   <w:rFonts w:eastAsia="Times New Roman"/>
                 </w:rPr>
@@ -19002,7 +19296,7 @@
                 <w:autoSpaceDE w:val="0"/>
                 <w:autoSpaceDN w:val="0"/>
                 <w:ind w:hanging="480"/>
-                <w:divId w:val="449281061"/>
+                <w:divId w:val="1347245419"/>
                 <w:rPr>
                   <w:rFonts w:eastAsia="Times New Roman"/>
                 </w:rPr>
@@ -19047,7 +19341,7 @@
                 <w:autoSpaceDE w:val="0"/>
                 <w:autoSpaceDN w:val="0"/>
                 <w:ind w:hanging="480"/>
-                <w:divId w:val="1395857059"/>
+                <w:divId w:val="457576416"/>
                 <w:rPr>
                   <w:rFonts w:eastAsia="Times New Roman"/>
                 </w:rPr>
@@ -19078,7 +19372,7 @@
                 <w:autoSpaceDE w:val="0"/>
                 <w:autoSpaceDN w:val="0"/>
                 <w:ind w:hanging="480"/>
-                <w:divId w:val="2054426962"/>
+                <w:divId w:val="463012726"/>
                 <w:rPr>
                   <w:rFonts w:eastAsia="Times New Roman"/>
                 </w:rPr>
@@ -19121,7 +19415,38 @@
                 <w:autoSpaceDE w:val="0"/>
                 <w:autoSpaceDN w:val="0"/>
                 <w:ind w:hanging="480"/>
-                <w:divId w:val="1914267466"/>
+                <w:divId w:val="1057361471"/>
+                <w:rPr>
+                  <w:rFonts w:eastAsia="Times New Roman"/>
+                </w:rPr>
+              </w:pPr>
+              <w:r>
+                <w:rPr>
+                  <w:rFonts w:eastAsia="Times New Roman"/>
+                </w:rPr>
+                <w:t xml:space="preserve">National Office for Suicide Prevention, H. (n.d.). </w:t>
+              </w:r>
+              <w:r>
+                <w:rPr>
+                  <w:rFonts w:eastAsia="Times New Roman"/>
+                  <w:i/>
+                  <w:iCs/>
+                </w:rPr>
+                <w:t>National Education and Training Plan, January 2022</w:t>
+              </w:r>
+              <w:r>
+                <w:rPr>
+                  <w:rFonts w:eastAsia="Times New Roman"/>
+                </w:rPr>
+                <w:t>. Retrieved August 28, 2022, from www.nosp.ie</w:t>
+              </w:r>
+            </w:p>
+            <w:p>
+              <w:pPr>
+                <w:autoSpaceDE w:val="0"/>
+                <w:autoSpaceDN w:val="0"/>
+                <w:ind w:hanging="480"/>
+                <w:divId w:val="526866646"/>
                 <w:rPr>
                   <w:rFonts w:eastAsia="Times New Roman"/>
                 </w:rPr>
@@ -19206,7 +19531,7 @@
                 <w:autoSpaceDE w:val="0"/>
                 <w:autoSpaceDN w:val="0"/>
                 <w:ind w:hanging="480"/>
-                <w:divId w:val="626395214"/>
+                <w:divId w:val="470826865"/>
                 <w:rPr>
                   <w:rFonts w:eastAsia="Times New Roman"/>
                 </w:rPr>
@@ -19251,7 +19576,7 @@
                 <w:autoSpaceDE w:val="0"/>
                 <w:autoSpaceDN w:val="0"/>
                 <w:ind w:hanging="480"/>
-                <w:divId w:val="457794838"/>
+                <w:divId w:val="1590042317"/>
                 <w:rPr>
                   <w:rFonts w:eastAsia="Times New Roman"/>
                 </w:rPr>
@@ -19304,7 +19629,7 @@
                 <w:autoSpaceDE w:val="0"/>
                 <w:autoSpaceDN w:val="0"/>
                 <w:ind w:hanging="480"/>
-                <w:divId w:val="905841029"/>
+                <w:divId w:val="528882565"/>
                 <w:rPr>
                   <w:rFonts w:eastAsia="Times New Roman"/>
                 </w:rPr>
@@ -19329,7 +19654,7 @@
                 <w:autoSpaceDE w:val="0"/>
                 <w:autoSpaceDN w:val="0"/>
                 <w:ind w:hanging="480"/>
-                <w:divId w:val="731271147"/>
+                <w:divId w:val="1323243613"/>
                 <w:rPr>
                   <w:rFonts w:eastAsia="Times New Roman"/>
                 </w:rPr>
@@ -19354,7 +19679,7 @@
                 <w:autoSpaceDE w:val="0"/>
                 <w:autoSpaceDN w:val="0"/>
                 <w:ind w:hanging="480"/>
-                <w:divId w:val="344210297"/>
+                <w:divId w:val="667291483"/>
                 <w:rPr>
                   <w:rFonts w:eastAsia="Times New Roman"/>
                 </w:rPr>
@@ -19379,7 +19704,7 @@
                 <w:autoSpaceDE w:val="0"/>
                 <w:autoSpaceDN w:val="0"/>
                 <w:ind w:hanging="480"/>
-                <w:divId w:val="703598298"/>
+                <w:divId w:val="332800019"/>
                 <w:rPr>
                   <w:rFonts w:eastAsia="Times New Roman"/>
                 </w:rPr>
@@ -19404,7 +19729,7 @@
                 <w:autoSpaceDE w:val="0"/>
                 <w:autoSpaceDN w:val="0"/>
                 <w:ind w:hanging="480"/>
-                <w:divId w:val="1275989130"/>
+                <w:divId w:val="121921913"/>
                 <w:rPr>
                   <w:rFonts w:eastAsia="Times New Roman"/>
                 </w:rPr>
@@ -19476,6 +19801,7 @@
                 <w:rPr>
                   <w:rFonts w:eastAsia="Times New Roman"/>
                 </w:rPr>
+                <w:lastRenderedPageBreak/>
                 <w:t> </w:t>
               </w:r>
             </w:p>
@@ -19496,7 +19822,6 @@
               <w:i/>
               <w:iCs/>
             </w:rPr>
-            <w:lastRenderedPageBreak/>
             <w:t>(3) 1/4: What is Streamlit - YouTube</w:t>
           </w:r>
           <w:r>
@@ -20003,6 +20328,7 @@
             <w:rPr>
               <w:rFonts w:ascii="Arial" w:eastAsia="Times New Roman" w:hAnsi="Arial" w:cs="Arial"/>
             </w:rPr>
+            <w:lastRenderedPageBreak/>
             <w:t xml:space="preserve">Huang, M.W., Chen, C.W., Lin, W.C., </w:t>
           </w:r>
           <w:proofErr w:type="spellStart"/>
@@ -20057,7 +20383,6 @@
               <w:i/>
               <w:iCs/>
             </w:rPr>
-            <w:lastRenderedPageBreak/>
             <w:t>Human Radiation Experiments | Atomic Heritage Foundation</w:t>
           </w:r>
           <w:r>
@@ -20630,6 +20955,7 @@
               <w:i/>
               <w:iCs/>
             </w:rPr>
+            <w:lastRenderedPageBreak/>
             <w:t>Suicide Statistics 2011 - CSO - Central Statistics Office</w:t>
           </w:r>
           <w:r>
@@ -20650,7 +20976,6 @@
             <w:rPr>
               <w:rFonts w:ascii="Arial" w:eastAsia="Times New Roman" w:hAnsi="Arial" w:cs="Arial"/>
             </w:rPr>
-            <w:lastRenderedPageBreak/>
             <w:t xml:space="preserve">Tang, L., Pan, H. and Yao, Y. (2018). K-nearest neighbor regression with principal component analysis for financial time series prediction. </w:t>
           </w:r>
           <w:r>
@@ -21983,6 +22308,92 @@
     </w:lvl>
   </w:abstractNum>
   <w:abstractNum w:abstractNumId="10" w15:restartNumberingAfterBreak="0">
+    <w:nsid w:val="7161665E"/>
+    <w:multiLevelType w:val="hybridMultilevel"/>
+    <w:tmpl w:val="CA34E612"/>
+    <w:lvl w:ilvl="0" w:tplc="0409001B">
+      <w:start w:val="1"/>
+      <w:numFmt w:val="lowerRoman"/>
+      <w:lvlText w:val="%1."/>
+      <w:lvlJc w:val="right"/>
+      <w:pPr>
+        <w:ind w:left="720" w:hanging="360"/>
+      </w:pPr>
+    </w:lvl>
+    <w:lvl w:ilvl="1" w:tplc="04090019" w:tentative="1">
+      <w:start w:val="1"/>
+      <w:numFmt w:val="lowerLetter"/>
+      <w:lvlText w:val="%2."/>
+      <w:lvlJc w:val="left"/>
+      <w:pPr>
+        <w:ind w:left="1440" w:hanging="360"/>
+      </w:pPr>
+    </w:lvl>
+    <w:lvl w:ilvl="2" w:tplc="0409001B" w:tentative="1">
+      <w:start w:val="1"/>
+      <w:numFmt w:val="lowerRoman"/>
+      <w:lvlText w:val="%3."/>
+      <w:lvlJc w:val="right"/>
+      <w:pPr>
+        <w:ind w:left="2160" w:hanging="180"/>
+      </w:pPr>
+    </w:lvl>
+    <w:lvl w:ilvl="3" w:tplc="0409000F" w:tentative="1">
+      <w:start w:val="1"/>
+      <w:numFmt w:val="decimal"/>
+      <w:lvlText w:val="%4."/>
+      <w:lvlJc w:val="left"/>
+      <w:pPr>
+        <w:ind w:left="2880" w:hanging="360"/>
+      </w:pPr>
+    </w:lvl>
+    <w:lvl w:ilvl="4" w:tplc="04090019" w:tentative="1">
+      <w:start w:val="1"/>
+      <w:numFmt w:val="lowerLetter"/>
+      <w:lvlText w:val="%5."/>
+      <w:lvlJc w:val="left"/>
+      <w:pPr>
+        <w:ind w:left="3600" w:hanging="360"/>
+      </w:pPr>
+    </w:lvl>
+    <w:lvl w:ilvl="5" w:tplc="0409001B" w:tentative="1">
+      <w:start w:val="1"/>
+      <w:numFmt w:val="lowerRoman"/>
+      <w:lvlText w:val="%6."/>
+      <w:lvlJc w:val="right"/>
+      <w:pPr>
+        <w:ind w:left="4320" w:hanging="180"/>
+      </w:pPr>
+    </w:lvl>
+    <w:lvl w:ilvl="6" w:tplc="0409000F" w:tentative="1">
+      <w:start w:val="1"/>
+      <w:numFmt w:val="decimal"/>
+      <w:lvlText w:val="%7."/>
+      <w:lvlJc w:val="left"/>
+      <w:pPr>
+        <w:ind w:left="5040" w:hanging="360"/>
+      </w:pPr>
+    </w:lvl>
+    <w:lvl w:ilvl="7" w:tplc="04090019" w:tentative="1">
+      <w:start w:val="1"/>
+      <w:numFmt w:val="lowerLetter"/>
+      <w:lvlText w:val="%8."/>
+      <w:lvlJc w:val="left"/>
+      <w:pPr>
+        <w:ind w:left="5760" w:hanging="360"/>
+      </w:pPr>
+    </w:lvl>
+    <w:lvl w:ilvl="8" w:tplc="0409001B" w:tentative="1">
+      <w:start w:val="1"/>
+      <w:numFmt w:val="lowerRoman"/>
+      <w:lvlText w:val="%9."/>
+      <w:lvlJc w:val="right"/>
+      <w:pPr>
+        <w:ind w:left="6480" w:hanging="180"/>
+      </w:pPr>
+    </w:lvl>
+  </w:abstractNum>
+  <w:abstractNum w:abstractNumId="11" w15:restartNumberingAfterBreak="0">
     <w:nsid w:val="76A85420"/>
     <w:multiLevelType w:val="multilevel"/>
     <w:tmpl w:val="33F8301C"/>
@@ -22103,7 +22514,7 @@
       </w:rPr>
     </w:lvl>
   </w:abstractNum>
-  <w:abstractNum w:abstractNumId="11" w15:restartNumberingAfterBreak="0">
+  <w:abstractNum w:abstractNumId="12" w15:restartNumberingAfterBreak="0">
     <w:nsid w:val="7E7075DE"/>
     <w:multiLevelType w:val="hybridMultilevel"/>
     <w:tmpl w:val="498AAEC0"/>
@@ -22214,10 +22625,10 @@
     <w:abstractNumId w:val="9"/>
   </w:num>
   <w:num w:numId="8" w16cid:durableId="328288676">
-    <w:abstractNumId w:val="10"/>
+    <w:abstractNumId w:val="11"/>
   </w:num>
   <w:num w:numId="9" w16cid:durableId="622854427">
-    <w:abstractNumId w:val="11"/>
+    <w:abstractNumId w:val="12"/>
   </w:num>
   <w:num w:numId="10" w16cid:durableId="1270308203">
     <w:abstractNumId w:val="2"/>
@@ -22227,6 +22638,9 @@
   </w:num>
   <w:num w:numId="12" w16cid:durableId="1742017399">
     <w:abstractNumId w:val="7"/>
+  </w:num>
+  <w:num w:numId="13" w16cid:durableId="1692217636">
+    <w:abstractNumId w:val="10"/>
   </w:num>
 </w:numbering>
 </file>
@@ -22657,7 +23071,6 @@
     <w:next w:val="Normal"/>
     <w:link w:val="Heading3Char"/>
     <w:uiPriority w:val="9"/>
-    <w:semiHidden/>
     <w:unhideWhenUsed/>
     <w:qFormat/>
     <w:rsid w:val="0046674F"/>
@@ -22983,7 +23396,6 @@
     <w:basedOn w:val="DefaultParagraphFont"/>
     <w:link w:val="Heading3"/>
     <w:uiPriority w:val="9"/>
-    <w:semiHidden/>
     <w:rsid w:val="0046674F"/>
     <w:rPr>
       <w:rFonts w:asciiTheme="majorHAnsi" w:eastAsiaTheme="majorEastAsia" w:hAnsiTheme="majorHAnsi" w:cstheme="majorBidi"/>
@@ -23243,6 +23655,7 @@
     <w:rsidRoot w:val="002B493C"/>
     <w:rsid w:val="000327B4"/>
     <w:rsid w:val="000E3A07"/>
+    <w:rsid w:val="00122EA6"/>
     <w:rsid w:val="00163E35"/>
     <w:rsid w:val="001C25E6"/>
     <w:rsid w:val="002A4C1F"/>
@@ -24018,7 +24431,7 @@
 
 <file path=word/webextensions/taskpanes.xml><?xml version="1.0" encoding="utf-8"?>
 <wetp:taskpanes xmlns:wetp="http://schemas.microsoft.com/office/webextensions/taskpanes/2010/11">
-  <wetp:taskpane dockstate="right" visibility="0" width="350" row="7">
+  <wetp:taskpane dockstate="right" visibility="0" width="350" row="6">
     <wetp:webextensionref xmlns:r="http://schemas.openxmlformats.org/officeDocument/2006/relationships" r:id="rId1"/>
   </wetp:taskpane>
 </wetp:taskpanes>
@@ -24031,7 +24444,7 @@
     <we:reference id="WA104382081" version="1.46.0.0" store="en-US" storeType="OMEX"/>
   </we:alternateReferences>
   <we:properties>
-    <we:property name="MENDELEY_CITATIONS" value="[{&quot;citationID&quot;:&quot;MENDELEY_CITATION_4bbe8320-3487-429a-b633-535d5784139e&quot;,&quot;properties&quot;:{&quot;noteIndex&quot;:0},&quot;isEdited&quot;:false,&quot;manualOverride&quot;:{&quot;isManuallyOverridden&quot;:true,&quot;citeprocText&quot;:&quot;(&lt;i&gt;Migration and Population Density - WorldBank Data Dashboard&lt;/i&gt;, n.d.)&quot;,&quot;manualOverrideText&quot;:&quot;(2017)&quot;},&quot;citationTag&quot;:&quot;MENDELEY_CITATION_v3_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&quot;,&quot;citationItems&quot;:[{&quot;id&quot;:&quot;47b41285-53e4-3e69-b941-237a7320a923&quot;,&quot;itemData&quot;:{&quot;type&quot;:&quot;webpage&quot;,&quot;id&quot;:&quot;47b41285-53e4-3e69-b941-237a7320a923&quot;,&quot;title&quot;:&quot;Migration and Population Density - WorldBank Data Dashboard&quot;,&quot;accessed&quot;:{&quot;date-parts&quot;:[[2022,8,24]]},&quot;URL&quot;:&quot;https://www.dashboardom.com/migration-population&quot;,&quot;container-title-short&quot;:&quot;&quot;},&quot;isTemporary&quot;:false}]},{&quot;citationID&quot;:&quot;MENDELEY_CITATION_d19ca1cc-dd5f-49a9-acd0-d57a1c56f943&quot;,&quot;properties&quot;:{&quot;noteIndex&quot;:0},&quot;isEdited&quot;:false,&quot;manualOverride&quot;:{&quot;isManuallyOverridden&quot;:true,&quot;citeprocText&quot;:&quot;(&lt;i&gt;Develop Data Visualization Interfaces in Python With Dash – Real Python&lt;/i&gt;, n.d.)&quot;,&quot;manualOverrideText&quot;:&quot;(2018)&quot;},&quot;citationTag&quot;:&quot;MENDELEY_CITATION_v3_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&quot;,&quot;citationItems&quot;:[{&quot;id&quot;:&quot;72d9f6ec-e0ad-35ca-97e2-9857bf510bef&quot;,&quot;itemData&quot;:{&quot;type&quot;:&quot;webpage&quot;,&quot;id&quot;:&quot;72d9f6ec-e0ad-35ca-97e2-9857bf510bef&quot;,&quot;title&quot;:&quot;Develop Data Visualization Interfaces in Python With Dash – Real Python&quot;,&quot;accessed&quot;:{&quot;date-parts&quot;:[[2022,8,24]]},&quot;URL&quot;:&quot;https://realpython.com/python-dash/&quot;,&quot;container-title-short&quot;:&quot;&quot;},&quot;isTemporary&quot;:false}]},{&quot;citationID&quot;:&quot;MENDELEY_CITATION_b14f7e3a-ff8e-4db3-9c0f-0f144eb7b2d5&quot;,&quot;properties&quot;:{&quot;noteIndex&quot;:0},&quot;isEdited&quot;:false,&quot;manualOverride&quot;:{&quot;isManuallyOverridden&quot;:true,&quot;citeprocText&quot;:&quot;(Patowary et al., 2018)&quot;,&quot;manualOverrideText&quot;:&quot;(2018)&quot;},&quot;citationTag&quot;:&quot;MENDELEY_CITATION_v3_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&quot;,&quot;citationItems&quot;:[{&quot;id&quot;:&quot;4dd94b50-7166-317f-98e0-f90d9452bf82&quot;,&quot;itemData&quot;:{&quot;type&quot;:&quot;article-journal&quot;,&quot;id&quot;:&quot;4dd94b50-7166-317f-98e0-f90d9452bf82&quot;,&quot;title&quot;:&quot;Accidental Deaths in India : Forecasting with ARIMA Model Control charts View project Bayesian Time series Analysis View project&quot;,&quot;author&quot;:[{&quot;family&quot;:&quot;Patowary&quot;,&quot;given&quot;:&quot;Arnab N&quot;,&quot;parse-names&quot;:false,&quot;dropping-particle&quot;:&quot;&quot;,&quot;non-dropping-particle&quot;:&quot;&quot;},{&quot;family&quot;:&quot;Pratim Barman&quot;,&quot;given&quot;:&quot;Manash&quot;,&quot;parse-names&quot;:false,&quot;dropping-particle&quot;:&quot;&quot;,&quot;non-dropping-particle&quot;:&quot;&quot;},{&quot;family&quot;:&quot;Rao Gadde&quot;,&quot;given&quot;:&quot;Srinivasa&quot;,&quot;parse-names&quot;:false,&quot;dropping-particle&quot;:&quot;&quot;,&quot;non-dropping-particle&quot;:&quot;&quot;}],&quot;accessed&quot;:{&quot;date-parts&quot;:[[2022,8,23]]},&quot;URL&quot;:&quot;https://www.researchgate.net/publication/324919218&quot;,&quot;issued&quot;:{&quot;date-parts&quot;:[[2018]]},&quot;container-title-short&quot;:&quot;&quot;},&quot;isTemporary&quot;:false}]},{&quot;citationID&quot;:&quot;MENDELEY_CITATION_2cc4b76f-f3ac-4bbf-9f62-9935ad5fdc65&quot;,&quot;properties&quot;:{&quot;noteIndex&quot;:0},&quot;isEdited&quot;:false,&quot;manualOverride&quot;:{&quot;isManuallyOverridden&quot;:true,&quot;citeprocText&quot;:&quot;(Kumar Jha &amp;#38; Pande, 2021)&quot;,&quot;manualOverrideText&quot;:&quot;(2021)&quot;},&quot;citationTag&quot;:&quot;MENDELEY_CITATION_v3_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&quot;,&quot;citationItems&quot;:[{&quot;id&quot;:&quot;0deede3a-04ff-392a-a2da-6dd7f9ed0afa&quot;,&quot;itemData&quot;:{&quot;type&quot;:&quot;article-journal&quot;,&quot;id&quot;:&quot;0deede3a-04ff-392a-a2da-6dd7f9ed0afa&quot;,&quot;title&quot;:&quot;Time Series Forecasting Model for Supermarket Sales using FB-Prophet&quot;,&quot;author&quot;:[{&quot;family&quot;:&quot;Kumar Jha&quot;,&quot;given&quot;:&quot;Bineet&quot;,&quot;parse-names&quot;:false,&quot;dropping-particle&quot;:&quot;&quot;,&quot;non-dropping-particle&quot;:&quot;&quot;},{&quot;family&quot;:&quot;Pande&quot;,&quot;given&quot;:&quot;Shilpa&quot;,&quot;parse-names&quot;:false,&quot;dropping-particle&quot;:&quot;&quot;,&quot;non-dropping-particle&quot;:&quot;&quot;}],&quot;container-title&quot;:&quot;Proceedings - 5th International Conference on Computing Methodologies and Communication, ICCMC 2021&quot;,&quot;accessed&quot;:{&quot;date-parts&quot;:[[2022,8,23]]},&quot;DOI&quot;:&quot;10.1109/ICCMC51019.2021.9418033&quot;,&quot;ISBN&quot;:&quot;9781665403603&quot;,&quot;issued&quot;:{&quot;date-parts&quot;:[[2021,4,8]]},&quot;page&quot;:&quot;547-554&quot;,&quot;abstract&quot;:&quot;Forecasting techniques are used in the various problem domains such as- sales, banking, healthcare, stock market, etc. The time-series dataset has time-related information that is useful for prediction and statistical analysis. The supermarket sales prediction helps improve sales in a business environment. The technique helps in decision making in a problem domain. Many tools are available for forecasting such as the regression model, Logistic exponential model. The Facebook (FB) Prophet is the latest tool that has shown an improved performance in terms of accuracy of prediction. This research work has proposed a FB Prophet tool for the sales prediction of the supermarket data. The proposed research work has examined few forecasting models such as- The additive model, the Autoregressive integrated moving average (ARIMA) model, FB Prophet model. From the propsoed research work, it is concluded that, FB Prophet is a better prediction model in terms of low error, better prediction, and better fitting.&quot;,&quot;publisher&quot;:&quot;Institute of Electrical and Electronics Engineers Inc.&quot;,&quot;container-title-short&quot;:&quot;&quot;},&quot;isTemporary&quot;:false}]},{&quot;citationID&quot;:&quot;MENDELEY_CITATION_01cc87d2-6f99-4cd2-b504-7865c4de4c1e&quot;,&quot;properties&quot;:{&quot;noteIndex&quot;:0},&quot;isEdited&quot;:false,&quot;manualOverride&quot;:{&quot;isManuallyOverridden&quot;:true,&quot;citeprocText&quot;:&quot;(Huang &amp;#38; Chalabi, 1995)&quot;,&quot;manualOverrideText&quot;:&quot;(1995)&quot;},&quot;citationTag&quot;:&quot;MENDELEY_CITATION_v3_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&quot;,&quot;citationItems&quot;:[{&quot;id&quot;:&quot;2f8cc536-43b2-3d1a-93c4-d85199e44dce&quot;,&quot;itemData&quot;:{&quot;type&quot;:&quot;article-journal&quot;,&quot;id&quot;:&quot;2f8cc536-43b2-3d1a-93c4-d85199e44dce&quot;,&quot;title&quot;:&quot;Use of time-series analysis to model and forecast wind speed&quot;,&quot;author&quot;:[{&quot;family&quot;:&quot;Huang&quot;,&quot;given&quot;:&quot;Z.&quot;,&quot;parse-names&quot;:false,&quot;dropping-particle&quot;:&quot;&quot;,&quot;non-dropping-particle&quot;:&quot;&quot;},{&quot;family&quot;:&quot;Chalabi&quot;,&quot;given&quot;:&quot;Z. S.&quot;,&quot;parse-names&quot;:false,&quot;dropping-particle&quot;:&quot;&quot;,&quot;non-dropping-particle&quot;:&quot;&quot;}],&quot;container-title&quot;:&quot;Journal of Wind Engineering and Industrial Aerodynamics&quot;,&quot;accessed&quot;:{&quot;date-parts&quot;:[[2022,8,24]]},&quot;DOI&quot;:&quot;10.1016/0167-6105(94)00093-S&quot;,&quot;ISSN&quot;:&quot;0167-6105&quot;,&quot;issued&quot;:{&quot;date-parts&quot;:[[1995,5,1]]},&quot;page&quot;:&quot;311-322&quot;,&quot;abstract&quot;:&quot;A linear, time-varying autoregressive (AR) process is used to model and forecast wind speed. This modelling approach takes into account the non-stationary nature of wind speed. The time-varying parameters of the AR model are modelled by smoothed, integrated random walk processes. A Kalman filter is used to estimate the time-varying parameters of the AR model. The algorithm is used to forecast wind speed from 1 h to a few hours ahead. © 1995.&quot;,&quot;publisher&quot;:&quot;Elsevier&quot;,&quot;issue&quot;:&quot;2-3&quot;,&quot;volume&quot;:&quot;56&quot;,&quot;container-title-short&quot;:&quot;&quot;},&quot;isTemporary&quot;:false}]},{&quot;citationID&quot;:&quot;MENDELEY_CITATION_364576e9-fade-411b-b040-586165aafde3&quot;,&quot;properties&quot;:{&quot;noteIndex&quot;:0},&quot;isEdited&quot;:false,&quot;manualOverride&quot;:{&quot;isManuallyOverridden&quot;:true,&quot;citeprocText&quot;:&quot;(&lt;i&gt;Time Series Analysis: Definition, Types &amp;#38; Techniques | Tableau&lt;/i&gt;, n.d.)&quot;,&quot;manualOverrideText&quot;:&quot;(Tableau)&quot;},&quot;citationTag&quot;:&quot;MENDELEY_CITATION_v3_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&quot;,&quot;citationItems&quot;:[{&quot;id&quot;:&quot;914038b4-00d4-3a24-a51f-2a7086d5120b&quot;,&quot;itemData&quot;:{&quot;type&quot;:&quot;webpage&quot;,&quot;id&quot;:&quot;914038b4-00d4-3a24-a51f-2a7086d5120b&quot;,&quot;title&quot;:&quot;Time Series Analysis: Definition, Types &amp; Techniques | Tableau&quot;,&quot;accessed&quot;:{&quot;date-parts&quot;:[[2022,8,24]]},&quot;URL&quot;:&quot;https://www.tableau.com/learn/articles/time-series-analysis&quot;,&quot;container-title-short&quot;:&quot;&quot;},&quot;isTemporary&quot;:false}]},{&quot;citationID&quot;:&quot;MENDELEY_CITATION_2c71d00f-68f0-4d5b-b43a-16142128070e&quot;,&quot;properties&quot;:{&quot;noteIndex&quot;:0},&quot;isEdited&quot;:false,&quot;manualOverride&quot;:{&quot;isManuallyOverridden&quot;:false,&quot;citeprocText&quot;:&quot;(Chatfield, 2000)&quot;,&quot;manualOverrideText&quot;:&quot;&quot;},&quot;citationTag&quot;:&quot;MENDELEY_CITATION_v3_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&quot;,&quot;citationItems&quot;:[{&quot;id&quot;:&quot;8c3d2222-8150-36b5-a96f-aa30b87c6f29&quot;,&quot;itemData&quot;:{&quot;type&quot;:&quot;article-journal&quot;,&quot;id&quot;:&quot;8c3d2222-8150-36b5-a96f-aa30b87c6f29&quot;,&quot;title&quot;:&quot;Time-Series Forecasting&quot;,&quot;author&quot;:[{&quot;family&quot;:&quot;Chatfield&quot;,&quot;given&quot;:&quot;Chris&quot;,&quot;parse-names&quot;:false,&quot;dropping-particle&quot;:&quot;&quot;,&quot;non-dropping-particle&quot;:&quot;&quot;}],&quot;accessed&quot;:{&quot;date-parts&quot;:[[2022,8,24]]},&quot;DOI&quot;:&quot;10.1201/9781420036206&quot;,&quot;ISBN&quot;:&quot;9780429126352&quot;,&quot;URL&quot;:&quot;https://www.taylorfrancis.com/books/mono/10.1201/9781420036206/time-series-forecasting-chris-chatfield&quot;,&quot;issued&quot;:{&quot;date-parts&quot;:[[2000,10,25]]},&quot;abstract&quot;:&quot;From the author of the bestselling \&quot;Analysis of Time Series,\&quot; Time-Series Forecasting offers a comprehensive, up-to-date review of forecasting methods. It provides a summary of time-series modelling procedures, followed by a brief catalogue of many different time-series forecasting methods, ranging from ad-hoc methods through ARIMA and state-space&quot;,&quot;publisher&quot;:&quot;Chapman and Hall/CRC&quot;,&quot;container-title-short&quot;:&quot;&quot;},&quot;isTemporary&quot;:false}]},{&quot;citationID&quot;:&quot;MENDELEY_CITATION_994740ce-98f8-4de5-8ad1-40dd7a01fb05&quot;,&quot;properties&quot;:{&quot;noteIndex&quot;:0},&quot;isEdited&quot;:false,&quot;manualOverride&quot;:{&quot;isManuallyOverridden&quot;:true,&quot;citeprocText&quot;:&quot;(&lt;i&gt;Suicide and Suicidal Thoughts - Diagnosis and Treatment - Mayo Clinic&lt;/i&gt;, n.d.)&quot;,&quot;manualOverrideText&quot;:&quot;(Diagnosis and Treatment 2022)&quot;},&quot;citationTag&quot;:&quot;MENDELEY_CITATION_v3_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&quot;,&quot;citationItems&quot;:[{&quot;id&quot;:&quot;dac90eb6-3eed-39e0-9740-d41a5e2734d4&quot;,&quot;itemData&quot;:{&quot;type&quot;:&quot;webpage&quot;,&quot;id&quot;:&quot;dac90eb6-3eed-39e0-9740-d41a5e2734d4&quot;,&quot;title&quot;:&quot;Suicide and suicidal thoughts - Diagnosis and treatment - Mayo Clinic&quot;,&quot;accessed&quot;:{&quot;date-parts&quot;:[[2022,8,28]]},&quot;URL&quot;:&quot;https://www.mayoclinic.org/diseases-conditions/suicide/diagnosis-treatment/drc-20378054&quot;,&quot;container-title-short&quot;:&quot;&quot;},&quot;isTemporary&quot;:false}]},{&quot;citationID&quot;:&quot;MENDELEY_CITATION_5fb6f070-0b3d-43e6-b724-7c0ede83dd80&quot;,&quot;properties&quot;:{&quot;noteIndex&quot;:0},&quot;isEdited&quot;:false,&quot;manualOverride&quot;:{&quot;isManuallyOverridden&quot;:true,&quot;citeprocText&quot;:&quot;(&lt;i&gt;Suicide Statistics 2011 - CSO - Central Statistics Office&lt;/i&gt;, n.d.)&quot;,&quot;manualOverrideText&quot;:&quot;(2011 - CSO)&quot;},&quot;citationItems&quot;:[{&quot;id&quot;:&quot;857bef87-57c2-38cb-ba7a-c9cdf2d26021&quot;,&quot;itemData&quot;:{&quot;type&quot;:&quot;webpage&quot;,&quot;id&quot;:&quot;857bef87-57c2-38cb-ba7a-c9cdf2d26021&quot;,&quot;title&quot;:&quot;Suicide Statistics 2011 - CSO - Central Statistics Office&quot;,&quot;accessed&quot;:{&quot;date-parts&quot;:[[2022,8,28]]},&quot;URL&quot;:&quot;https://www.cso.ie/en/releasesandpublications/er/ss/suicidestatistics2011/&quot;,&quot;container-title-short&quot;:&quot;&quot;},&quot;isTemporary&quot;:false}],&quot;citationTag&quot;:&quot;MENDELEY_CITATION_v3_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&quot;},{&quot;citationID&quot;:&quot;MENDELEY_CITATION_a8e1cd29-cbce-49b4-8ee1-24c3d46fc261&quot;,&quot;properties&quot;:{&quot;noteIndex&quot;:0},&quot;isEdited&quot;:false,&quot;manualOverride&quot;:{&quot;isManuallyOverridden&quot;:true,&quot;citeprocText&quot;:&quot;(&lt;i&gt;Time Series Forecasting with ARIMA , SARIMA and SARIMAX | by Brendan Artley | Towards Data Science&lt;/i&gt;, n.d.)&quot;,&quot;manualOverrideText&quot;:&quot;(Brendan Artley)&quot;},&quot;citationTag&quot;:&quot;MENDELEY_CITATION_v3_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&quot;,&quot;citationItems&quot;:[{&quot;id&quot;:&quot;3cfa086b-502d-3629-b647-a267da6399b6&quot;,&quot;itemData&quot;:{&quot;type&quot;:&quot;webpage&quot;,&quot;id&quot;:&quot;3cfa086b-502d-3629-b647-a267da6399b6&quot;,&quot;title&quot;:&quot;Time Series Forecasting with ARIMA , SARIMA and SARIMAX | by Brendan Artley | Towards Data Science&quot;,&quot;accessed&quot;:{&quot;date-parts&quot;:[[2022,8,27]]},&quot;URL&quot;:&quot;https://towardsdatascience.com/time-series-forecasting-with-arima-sarima-and-sarimax-ee61099e78f6&quot;,&quot;container-title-short&quot;:&quot;&quot;},&quot;isTemporary&quot;:false}]},{&quot;citationID&quot;:&quot;MENDELEY_CITATION_7e4aaa84-4d4a-41fe-b05d-eeff2dbb0cd7&quot;,&quot;properties&quot;:{&quot;noteIndex&quot;:0},&quot;isEdited&quot;:false,&quot;manualOverride&quot;:{&quot;isManuallyOverridden&quot;:true,&quot;citeprocText&quot;:&quot;(&lt;i&gt;Pmdarima: ARIMA Estimators for Python — Pmdarima 2.0.1 Documentation&lt;/i&gt;, n.d.)&quot;,&quot;manualOverrideText&quot;:&quot;(Documentation)&quot;},&quot;citationTag&quot;:&quot;MENDELEY_CITATION_v3_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&quot;,&quot;citationItems&quot;:[{&quot;id&quot;:&quot;f959efc5-a25e-335d-8f45-51ae5a9c4853&quot;,&quot;itemData&quot;:{&quot;type&quot;:&quot;webpage&quot;,&quot;id&quot;:&quot;f959efc5-a25e-335d-8f45-51ae5a9c4853&quot;,&quot;title&quot;:&quot;pmdarima: ARIMA estimators for Python — pmdarima 2.0.1 documentation&quot;,&quot;accessed&quot;:{&quot;date-parts&quot;:[[2022,8,27]]},&quot;URL&quot;:&quot;http://alkaline-ml.com/pmdarima/&quot;,&quot;container-title-short&quot;:&quot;&quot;},&quot;isTemporary&quot;:false}]},{&quot;citationID&quot;:&quot;MENDELEY_CITATION_7a5949f6-1338-4336-b5ec-9bf8da5d4767&quot;,&quot;properties&quot;:{&quot;noteIndex&quot;:0},&quot;isEdited&quot;:false,&quot;manualOverride&quot;:{&quot;isManuallyOverridden&quot;:true,&quot;citeprocText&quot;:&quot;(&lt;i&gt;Stan - Stan&lt;/i&gt;, n.d.)&quot;,&quot;manualOverrideText&quot;:&quot;(Documentation)&quot;},&quot;citationTag&quot;:&quot;MENDELEY_CITATION_v3_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&quot;,&quot;citationItems&quot;:[{&quot;id&quot;:&quot;2fbf6581-9c03-32a6-80a5-9fbf7f2b4e96&quot;,&quot;itemData&quot;:{&quot;type&quot;:&quot;webpage&quot;,&quot;id&quot;:&quot;2fbf6581-9c03-32a6-80a5-9fbf7f2b4e96&quot;,&quot;title&quot;:&quot;Stan - Stan&quot;,&quot;accessed&quot;:{&quot;date-parts&quot;:[[2022,8,27]]},&quot;URL&quot;:&quot;https://mc-stan.org/&quot;,&quot;container-title-short&quot;:&quot;&quot;},&quot;isTemporary&quot;:false}]},{&quot;citationID&quot;:&quot;MENDELEY_CITATION_878e22cc-0c93-487b-8e85-f69e1c30100d&quot;,&quot;properties&quot;:{&quot;noteIndex&quot;:0},&quot;isEdited&quot;:false,&quot;manualOverride&quot;:{&quot;isManuallyOverridden&quot;:true,&quot;citeprocText&quot;:&quot;(&lt;i&gt;Exploratory Data Analysis (EDA) Using Python and Jupyter Notebooks - YouTube&lt;/i&gt;, n.d.)&quot;,&quot;manualOverrideText&quot;:&quot;(EDA)&quot;},&quot;citationTag&quot;:&quot;MENDELEY_CITATION_v3_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&quot;,&quot;citationItems&quot;:[{&quot;id&quot;:&quot;a1e4e177-81e6-3525-b8d6-c82b00dab398&quot;,&quot;itemData&quot;:{&quot;type&quot;:&quot;webpage&quot;,&quot;id&quot;:&quot;a1e4e177-81e6-3525-b8d6-c82b00dab398&quot;,&quot;title&quot;:&quot;Exploratory Data Analysis (EDA) using Python and Jupyter Notebooks - YouTube&quot;,&quot;container-title&quot;:&quot;iGeek&quot;,&quot;accessed&quot;:{&quot;date-parts&quot;:[[2022,8,27]]},&quot;URL&quot;:&quot;https://www.youtube.com/watch?v=iZ2MwVWKwr4&quot;,&quot;container-title-short&quot;:&quot;&quot;},&quot;isTemporary&quot;:false}]},{&quot;citationID&quot;:&quot;MENDELEY_CITATION_80003f3a-4cfa-4867-b77e-1fcb5aae0014&quot;,&quot;properties&quot;:{&quot;noteIndex&quot;:0},&quot;isEdited&quot;:false,&quot;manualOverride&quot;:{&quot;isManuallyOverridden&quot;:true,&quot;citeprocText&quot;:&quot;(&lt;i&gt;Forecasting with a Time Series Model Using Python: Part One | Bounteous&lt;/i&gt;, n.d.)&quot;,&quot;manualOverrideText&quot;:&quot; (2020)&quot;},&quot;citationTag&quot;:&quot;MENDELEY_CITATION_v3_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&quot;,&quot;citationItems&quot;:[{&quot;id&quot;:&quot;ff19b608-235f-3f70-8c67-b52e4606a8e4&quot;,&quot;itemData&quot;:{&quot;type&quot;:&quot;webpage&quot;,&quot;id&quot;:&quot;ff19b608-235f-3f70-8c67-b52e4606a8e4&quot;,&quot;title&quot;:&quot;Forecasting with a Time Series Model using Python: Part One | Bounteous&quot;,&quot;accessed&quot;:{&quot;date-parts&quot;:[[2022,8,28]]},&quot;URL&quot;:&quot;https://www.bounteous.com/insights/2020/09/15/forecasting-time-series-model-using-python-part-one/&quot;,&quot;container-title-short&quot;:&quot;&quot;},&quot;isTemporary&quot;:false}]},{&quot;citationID&quot;:&quot;MENDELEY_CITATION_1e7b67a7-def6-48a3-a994-c9b6ba523daf&quot;,&quot;properties&quot;:{&quot;noteIndex&quot;:0},&quot;isEdited&quot;:false,&quot;manualOverride&quot;:{&quot;isManuallyOverridden&quot;:true,&quot;citeprocText&quot;:&quot;(&lt;i&gt;COVID-19 Map - Johns Hopkins Coronavirus Resource Center&lt;/i&gt;, n.d.)&quot;,&quot;manualOverrideText&quot;:&quot;(Johns Hopkins)&quot;},&quot;citationTag&quot;:&quot;MENDELEY_CITATION_v3_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&quot;,&quot;citationItems&quot;:[{&quot;id&quot;:&quot;475b9b0e-dc0a-388c-a0c2-91bc482c79f8&quot;,&quot;itemData&quot;:{&quot;type&quot;:&quot;webpage&quot;,&quot;id&quot;:&quot;475b9b0e-dc0a-388c-a0c2-91bc482c79f8&quot;,&quot;title&quot;:&quot;COVID-19 Map - Johns Hopkins Coronavirus Resource Center&quot;,&quot;accessed&quot;:{&quot;date-parts&quot;:[[2022,6,11]]},&quot;URL&quot;:&quot;https://coronavirus.jhu.edu/map.html&quot;,&quot;container-title-short&quot;:&quot;&quot;},&quot;isTemporary&quot;:false}]},{&quot;citationID&quot;:&quot;MENDELEY_CITATION_cafe759b-b6d7-4285-9940-987c2f29f3e1&quot;,&quot;properties&quot;:{&quot;noteIndex&quot;:0},&quot;isEdited&quot;:false,&quot;manualOverride&quot;:{&quot;isManuallyOverridden&quot;:true,&quot;citeprocText&quot;:&quot;(&lt;i&gt;How to Secure SSH | CPanel &amp;#38; WHM Documentation&lt;/i&gt;, n.d.)&quot;,&quot;manualOverrideText&quot;:&quot;(2021)&quot;},&quot;citationTag&quot;:&quot;MENDELEY_CITATION_v3_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&quot;,&quot;citationItems&quot;:[{&quot;id&quot;:&quot;c0141dd1-026b-3c5f-8684-13516ac10e2d&quot;,&quot;itemData&quot;:{&quot;type&quot;:&quot;webpage&quot;,&quot;id&quot;:&quot;c0141dd1-026b-3c5f-8684-13516ac10e2d&quot;,&quot;title&quot;:&quot;How to Secure SSH | cPanel &amp; WHM Documentation&quot;,&quot;accessed&quot;:{&quot;date-parts&quot;:[[2022,8,25]]},&quot;URL&quot;:&quot;https://docs.cpanel.net/knowledge-base/security/how-to-secure-ssh/&quot;,&quot;container-title-short&quot;:&quot;&quot;},&quot;isTemporary&quot;:false}]},{&quot;citationID&quot;:&quot;MENDELEY_CITATION_5c72127c-096d-4a37-8837-607126f680f8&quot;,&quot;properties&quot;:{&quot;noteIndex&quot;:0},&quot;isEdited&quot;:false,&quot;manualOverride&quot;:{&quot;isManuallyOverridden&quot;:true,&quot;citeprocText&quot;:&quot;(&lt;i&gt;10 Reasons Why Laravel Is The Best PHP Framework For 2022&lt;/i&gt;, n.d.)&quot;,&quot;manualOverrideText&quot;:&quot;(2022)&quot;},&quot;citationTag&quot;:&quot;MENDELEY_CITATION_v3_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&quot;,&quot;citationItems&quot;:[{&quot;id&quot;:&quot;bd6be066-44f5-3898-9a9a-671bea0389bf&quot;,&quot;itemData&quot;:{&quot;type&quot;:&quot;webpage&quot;,&quot;id&quot;:&quot;bd6be066-44f5-3898-9a9a-671bea0389bf&quot;,&quot;title&quot;:&quot;10 Reasons Why Laravel Is The Best PHP Framework For 2022&quot;,&quot;accessed&quot;:{&quot;date-parts&quot;:[[2022,8,25]]},&quot;URL&quot;:&quot;https://www.clariontech.com/blog/10-reasons-why-laravel-is-the-best-php-framework-for-2019&quot;,&quot;container-title-short&quot;:&quot;&quot;},&quot;isTemporary&quot;:false}]},{&quot;citationID&quot;:&quot;MENDELEY_CITATION_1713a9c1-cc4f-46b3-bec2-c3192ab1876e&quot;,&quot;properties&quot;:{&quot;noteIndex&quot;:0},&quot;isEdited&quot;:false,&quot;manualOverride&quot;:{&quot;isManuallyOverridden&quot;:true,&quot;citeprocText&quot;:&quot;(&lt;i&gt;Hosting a Dash App on a VPS.. As Data Scientists, We Generally Seem… | by Umar Khan | Analytics Vidhya | Medium&lt;/i&gt;, n.d.)&quot;,&quot;manualOverrideText&quot;:&quot;(2020)&quot;},&quot;citationTag&quot;:&quot;MENDELEY_CITATION_v3_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&quot;,&quot;citationItems&quot;:[{&quot;id&quot;:&quot;8487011b-7af2-3d0d-a420-868f0ef46e54&quot;,&quot;itemData&quot;:{&quot;type&quot;:&quot;webpage&quot;,&quot;id&quot;:&quot;8487011b-7af2-3d0d-a420-868f0ef46e54&quot;,&quot;title&quot;:&quot;Hosting a Dash app on a VPS.. As data scientists, we generally seem… | by Umar Khan | Analytics Vidhya | Medium&quot;,&quot;accessed&quot;:{&quot;date-parts&quot;:[[2022,8,25]]},&quot;URL&quot;:&quot;https://medium.com/analytics-vidhya/hosting-a-dash-app-on-a-vps-7cb56fa310b9&quot;,&quot;container-title-short&quot;:&quot;&quot;},&quot;isTemporary&quot;:false}]},{&quot;citationID&quot;:&quot;MENDELEY_CITATION_fdd205b1-9a47-4b91-ab4b-a76a9325493d&quot;,&quot;properties&quot;:{&quot;noteIndex&quot;:0},&quot;isEdited&quot;:false,&quot;manualOverride&quot;:{&quot;isManuallyOverridden&quot;:false,&quot;citeprocText&quot;:&quot;(Pecoraro et al., 2015)&quot;,&quot;manualOverrideText&quot;:&quot;&quot;},&quot;citationTag&quot;:&quot;MENDELEY_CITATION_v3_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&quot;,&quot;citationItems&quot;:[{&quot;id&quot;:&quot;5bb3fc08-e49f-337d-ae53-7d655b5ad56d&quot;,&quot;itemData&quot;:{&quot;type&quot;:&quot;article-journal&quot;,&quot;id&quot;:&quot;5bb3fc08-e49f-337d-ae53-7d655b5ad56d&quot;,&quot;title&quot;:&quot;Mastering Laravel Develop robust modern web-based software applications and RESTful APIs with Laravel, one of the hottest PHP frameworks Mastering Laravel Credits&quot;,&quot;author&quot;:[{&quot;family&quot;:&quot;Pecoraro&quot;,&quot;given&quot;:&quot;Christopher John&quot;,&quot;parse-names&quot;:false,&quot;dropping-particle&quot;:&quot;&quot;,&quot;non-dropping-particle&quot;:&quot;&quot;},{&quot;family&quot;:&quot;John&quot;,&quot;given&quot;:&quot;Christopher&quot;,&quot;parse-names&quot;:false,&quot;dropping-particle&quot;:&quot;&quot;,&quot;non-dropping-particle&quot;:&quot;&quot;},{&quot;family&quot;:&quot;Reviewers&quot;,&quot;given&quot;:&quot;Pecoraro&quot;,&quot;parse-names&quot;:false,&quot;dropping-particle&quot;:&quot;&quot;,&quot;non-dropping-particle&quot;:&quot;&quot;},{&quot;family&quot;:&quot;Coyle&quot;,&quot;given&quot;:&quot;Kevin&quot;,&quot;parse-names&quot;:false,&quot;dropping-particle&quot;:&quot;&quot;,&quot;non-dropping-particle&quot;:&quot;&quot;},{&quot;family&quot;:&quot;Lim&quot;,&quot;given&quot;:&quot;Js&quot;,&quot;parse-names&quot;:false,&quot;dropping-particle&quot;:&quot;&quot;,&quot;non-dropping-particle&quot;:&quot;&quot;},{&quot;family&quot;:&quot;Maity&quot;,&quot;given&quot;:&quot;Chinmoy&quot;,&quot;parse-names&quot;:false,&quot;dropping-particle&quot;:&quot;&quot;,&quot;non-dropping-particle&quot;:&quot;&quot;}],&quot;accessed&quot;:{&quot;date-parts&quot;:[[2022,8,26]]},&quot;ISBN&quot;:&quot;978-1-78528-502-8&quot;,&quot;URL&quot;:&quot;www.packtpub.com&quot;,&quot;issued&quot;:{&quot;date-parts&quot;:[[2015]]},&quot;container-title-short&quot;:&quot;&quot;},&quot;isTemporary&quot;:false}]},{&quot;citationID&quot;:&quot;MENDELEY_CITATION_64bb29f0-fead-4a15-9627-85852fc22502&quot;,&quot;properties&quot;:{&quot;noteIndex&quot;:0},&quot;isEdited&quot;:false,&quot;manualOverride&quot;:{&quot;isManuallyOverridden&quot;:false,&quot;citeprocText&quot;:&quot;(Aborujilah et al., 2022)&quot;,&quot;manualOverrideText&quot;:&quot;&quot;},&quot;citationTag&quot;:&quot;MENDELEY_CITATION_v3_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&quot;,&quot;citationItems&quot;:[{&quot;id&quot;:&quot;2e8e1b8d-32e4-3b9e-8170-418497be1e0c&quot;,&quot;itemData&quot;:{&quot;type&quot;:&quot;article-journal&quot;,&quot;id&quot;:&quot;2e8e1b8d-32e4-3b9e-8170-418497be1e0c&quot;,&quot;title&quot;:&quot;Descriptive Analysis of Built-in Security Features in Web Development Frameworks&quot;,&quot;author&quot;:[{&quot;family&quot;:&quot;Aborujilah&quot;,&quot;given&quot;:&quot;Abdulaziz&quot;,&quot;parse-names&quot;:false,&quot;dropping-particle&quot;:&quot;&quot;,&quot;non-dropping-particle&quot;:&quot;&quot;},{&quot;family&quot;:&quot;Adamu&quot;,&quot;given&quot;:&quot;Jibril&quot;,&quot;parse-names&quot;:false,&quot;dropping-particle&quot;:&quot;&quot;,&quot;non-dropping-particle&quot;:&quot;&quot;},{&quot;family&quot;:&quot;Shariff&quot;,&quot;given&quot;:&quot;Shafiza Mohd&quot;,&quot;parse-names&quot;:false,&quot;dropping-particle&quot;:&quot;&quot;,&quot;non-dropping-particle&quot;:&quot;&quot;},{&quot;family&quot;:&quot;Long&quot;,&quot;given&quot;:&quot;Zalizah Awang&quot;,&quot;parse-names&quot;:false,&quot;dropping-particle&quot;:&quot;&quot;,&quot;non-dropping-particle&quot;:&quot;&quot;}],&quot;container-title&quot;:&quot;Proceedings of the 2022 16th International Conference on Ubiquitous Information Management and Communication, IMCOM 2022&quot;,&quot;accessed&quot;:{&quot;date-parts&quot;:[[2022,8,27]]},&quot;DOI&quot;:&quot;10.1109/IMCOM53663.2022.9721750&quot;,&quot;ISBN&quot;:&quot;9781665426787&quot;,&quot;issued&quot;:{&quot;date-parts&quot;:[[2022]]},&quot;abstract&quot;:&quot;Many challenges are facing modern web applications, and security is a major concern for web applications developers especially when today's web applications are interactive and support user collaboration. SQL injections, cross-site scripting, cross-site request forgery, and broken authentication are examples of these common security vulnerabilities. Several web development frameworks (e.g., Laravel, Spring Boot, Django, Ruby on Rails, and ASP.NET Core) provide out-of-the-box security features to protect modern web applications against the above-mentioned vulnerabilities. Developers usually use manual protection mechanisms to secure modern web applications. Although, manual protection increases the probability of web application attacks. This study focuses on reviewing and comparing and analyzing the most common vulnerabilities found in modern web applications and the web development frameworks built-in security features. This study aid software developers and organizations in selecting the most effective protection methods which are provided by web application frameworks.&quot;,&quot;publisher&quot;:&quot;Institute of Electrical and Electronics Engineers Inc.&quot;,&quot;container-title-short&quot;:&quot;&quot;},&quot;isTemporary&quot;:false}]}]"/>
+    <we:property name="MENDELEY_CITATIONS" value="[{&quot;citationID&quot;:&quot;MENDELEY_CITATION_4bbe8320-3487-429a-b633-535d5784139e&quot;,&quot;properties&quot;:{&quot;noteIndex&quot;:0},&quot;isEdited&quot;:false,&quot;manualOverride&quot;:{&quot;isManuallyOverridden&quot;:true,&quot;citeprocText&quot;:&quot;(&lt;i&gt;Migration and Population Density - WorldBank Data Dashboard&lt;/i&gt;, n.d.)&quot;,&quot;manualOverrideText&quot;:&quot;(2017)&quot;},&quot;citationTag&quot;:&quot;MENDELEY_CITATION_v3_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&quot;,&quot;citationItems&quot;:[{&quot;id&quot;:&quot;47b41285-53e4-3e69-b941-237a7320a923&quot;,&quot;itemData&quot;:{&quot;type&quot;:&quot;webpage&quot;,&quot;id&quot;:&quot;47b41285-53e4-3e69-b941-237a7320a923&quot;,&quot;title&quot;:&quot;Migration and Population Density - WorldBank Data Dashboard&quot;,&quot;accessed&quot;:{&quot;date-parts&quot;:[[2022,8,24]]},&quot;URL&quot;:&quot;https://www.dashboardom.com/migration-population&quot;,&quot;container-title-short&quot;:&quot;&quot;},&quot;isTemporary&quot;:false}]},{&quot;citationID&quot;:&quot;MENDELEY_CITATION_d19ca1cc-dd5f-49a9-acd0-d57a1c56f943&quot;,&quot;properties&quot;:{&quot;noteIndex&quot;:0},&quot;isEdited&quot;:false,&quot;manualOverride&quot;:{&quot;isManuallyOverridden&quot;:true,&quot;citeprocText&quot;:&quot;(&lt;i&gt;Develop Data Visualization Interfaces in Python With Dash – Real Python&lt;/i&gt;, n.d.)&quot;,&quot;manualOverrideText&quot;:&quot;(2018)&quot;},&quot;citationTag&quot;:&quot;MENDELEY_CITATION_v3_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&quot;,&quot;citationItems&quot;:[{&quot;id&quot;:&quot;72d9f6ec-e0ad-35ca-97e2-9857bf510bef&quot;,&quot;itemData&quot;:{&quot;type&quot;:&quot;webpage&quot;,&quot;id&quot;:&quot;72d9f6ec-e0ad-35ca-97e2-9857bf510bef&quot;,&quot;title&quot;:&quot;Develop Data Visualization Interfaces in Python With Dash – Real Python&quot;,&quot;accessed&quot;:{&quot;date-parts&quot;:[[2022,8,24]]},&quot;URL&quot;:&quot;https://realpython.com/python-dash/&quot;,&quot;container-title-short&quot;:&quot;&quot;},&quot;isTemporary&quot;:false}]},{&quot;citationID&quot;:&quot;MENDELEY_CITATION_b14f7e3a-ff8e-4db3-9c0f-0f144eb7b2d5&quot;,&quot;properties&quot;:{&quot;noteIndex&quot;:0},&quot;isEdited&quot;:false,&quot;manualOverride&quot;:{&quot;isManuallyOverridden&quot;:true,&quot;citeprocText&quot;:&quot;(Patowary et al., 2018)&quot;,&quot;manualOverrideText&quot;:&quot;(2018)&quot;},&quot;citationTag&quot;:&quot;MENDELEY_CITATION_v3_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&quot;,&quot;citationItems&quot;:[{&quot;id&quot;:&quot;4dd94b50-7166-317f-98e0-f90d9452bf82&quot;,&quot;itemData&quot;:{&quot;type&quot;:&quot;article-journal&quot;,&quot;id&quot;:&quot;4dd94b50-7166-317f-98e0-f90d9452bf82&quot;,&quot;title&quot;:&quot;Accidental Deaths in India : Forecasting with ARIMA Model Control charts View project Bayesian Time series Analysis View project&quot;,&quot;author&quot;:[{&quot;family&quot;:&quot;Patowary&quot;,&quot;given&quot;:&quot;Arnab N&quot;,&quot;parse-names&quot;:false,&quot;dropping-particle&quot;:&quot;&quot;,&quot;non-dropping-particle&quot;:&quot;&quot;},{&quot;family&quot;:&quot;Pratim Barman&quot;,&quot;given&quot;:&quot;Manash&quot;,&quot;parse-names&quot;:false,&quot;dropping-particle&quot;:&quot;&quot;,&quot;non-dropping-particle&quot;:&quot;&quot;},{&quot;family&quot;:&quot;Rao Gadde&quot;,&quot;given&quot;:&quot;Srinivasa&quot;,&quot;parse-names&quot;:false,&quot;dropping-particle&quot;:&quot;&quot;,&quot;non-dropping-particle&quot;:&quot;&quot;}],&quot;accessed&quot;:{&quot;date-parts&quot;:[[2022,8,23]]},&quot;URL&quot;:&quot;https://www.researchgate.net/publication/324919218&quot;,&quot;issued&quot;:{&quot;date-parts&quot;:[[2018]]},&quot;container-title-short&quot;:&quot;&quot;},&quot;isTemporary&quot;:false}]},{&quot;citationID&quot;:&quot;MENDELEY_CITATION_2cc4b76f-f3ac-4bbf-9f62-9935ad5fdc65&quot;,&quot;properties&quot;:{&quot;noteIndex&quot;:0},&quot;isEdited&quot;:false,&quot;manualOverride&quot;:{&quot;isManuallyOverridden&quot;:true,&quot;citeprocText&quot;:&quot;(Kumar Jha &amp;#38; Pande, 2021)&quot;,&quot;manualOverrideText&quot;:&quot;(2021)&quot;},&quot;citationTag&quot;:&quot;MENDELEY_CITATION_v3_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&quot;,&quot;citationItems&quot;:[{&quot;id&quot;:&quot;0deede3a-04ff-392a-a2da-6dd7f9ed0afa&quot;,&quot;itemData&quot;:{&quot;type&quot;:&quot;article-journal&quot;,&quot;id&quot;:&quot;0deede3a-04ff-392a-a2da-6dd7f9ed0afa&quot;,&quot;title&quot;:&quot;Time Series Forecasting Model for Supermarket Sales using FB-Prophet&quot;,&quot;author&quot;:[{&quot;family&quot;:&quot;Kumar Jha&quot;,&quot;given&quot;:&quot;Bineet&quot;,&quot;parse-names&quot;:false,&quot;dropping-particle&quot;:&quot;&quot;,&quot;non-dropping-particle&quot;:&quot;&quot;},{&quot;family&quot;:&quot;Pande&quot;,&quot;given&quot;:&quot;Shilpa&quot;,&quot;parse-names&quot;:false,&quot;dropping-particle&quot;:&quot;&quot;,&quot;non-dropping-particle&quot;:&quot;&quot;}],&quot;container-title&quot;:&quot;Proceedings - 5th International Conference on Computing Methodologies and Communication, ICCMC 2021&quot;,&quot;accessed&quot;:{&quot;date-parts&quot;:[[2022,8,23]]},&quot;DOI&quot;:&quot;10.1109/ICCMC51019.2021.9418033&quot;,&quot;ISBN&quot;:&quot;9781665403603&quot;,&quot;issued&quot;:{&quot;date-parts&quot;:[[2021,4,8]]},&quot;page&quot;:&quot;547-554&quot;,&quot;abstract&quot;:&quot;Forecasting techniques are used in the various problem domains such as- sales, banking, healthcare, stock market, etc. The time-series dataset has time-related information that is useful for prediction and statistical analysis. The supermarket sales prediction helps improve sales in a business environment. The technique helps in decision making in a problem domain. Many tools are available for forecasting such as the regression model, Logistic exponential model. The Facebook (FB) Prophet is the latest tool that has shown an improved performance in terms of accuracy of prediction. This research work has proposed a FB Prophet tool for the sales prediction of the supermarket data. The proposed research work has examined few forecasting models such as- The additive model, the Autoregressive integrated moving average (ARIMA) model, FB Prophet model. From the propsoed research work, it is concluded that, FB Prophet is a better prediction model in terms of low error, better prediction, and better fitting.&quot;,&quot;publisher&quot;:&quot;Institute of Electrical and Electronics Engineers Inc.&quot;,&quot;container-title-short&quot;:&quot;&quot;},&quot;isTemporary&quot;:false}]},{&quot;citationID&quot;:&quot;MENDELEY_CITATION_01cc87d2-6f99-4cd2-b504-7865c4de4c1e&quot;,&quot;properties&quot;:{&quot;noteIndex&quot;:0},&quot;isEdited&quot;:false,&quot;manualOverride&quot;:{&quot;isManuallyOverridden&quot;:true,&quot;citeprocText&quot;:&quot;(Huang &amp;#38; Chalabi, 1995)&quot;,&quot;manualOverrideText&quot;:&quot;(1995)&quot;},&quot;citationTag&quot;:&quot;MENDELEY_CITATION_v3_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&quot;,&quot;citationItems&quot;:[{&quot;id&quot;:&quot;2f8cc536-43b2-3d1a-93c4-d85199e44dce&quot;,&quot;itemData&quot;:{&quot;type&quot;:&quot;article-journal&quot;,&quot;id&quot;:&quot;2f8cc536-43b2-3d1a-93c4-d85199e44dce&quot;,&quot;title&quot;:&quot;Use of time-series analysis to model and forecast wind speed&quot;,&quot;author&quot;:[{&quot;family&quot;:&quot;Huang&quot;,&quot;given&quot;:&quot;Z.&quot;,&quot;parse-names&quot;:false,&quot;dropping-particle&quot;:&quot;&quot;,&quot;non-dropping-particle&quot;:&quot;&quot;},{&quot;family&quot;:&quot;Chalabi&quot;,&quot;given&quot;:&quot;Z. S.&quot;,&quot;parse-names&quot;:false,&quot;dropping-particle&quot;:&quot;&quot;,&quot;non-dropping-particle&quot;:&quot;&quot;}],&quot;container-title&quot;:&quot;Journal of Wind Engineering and Industrial Aerodynamics&quot;,&quot;accessed&quot;:{&quot;date-parts&quot;:[[2022,8,24]]},&quot;DOI&quot;:&quot;10.1016/0167-6105(94)00093-S&quot;,&quot;ISSN&quot;:&quot;0167-6105&quot;,&quot;issued&quot;:{&quot;date-parts&quot;:[[1995,5,1]]},&quot;page&quot;:&quot;311-322&quot;,&quot;abstract&quot;:&quot;A linear, time-varying autoregressive (AR) process is used to model and forecast wind speed. This modelling approach takes into account the non-stationary nature of wind speed. The time-varying parameters of the AR model are modelled by smoothed, integrated random walk processes. A Kalman filter is used to estimate the time-varying parameters of the AR model. The algorithm is used to forecast wind speed from 1 h to a few hours ahead. © 1995.&quot;,&quot;publisher&quot;:&quot;Elsevier&quot;,&quot;issue&quot;:&quot;2-3&quot;,&quot;volume&quot;:&quot;56&quot;,&quot;container-title-short&quot;:&quot;&quot;},&quot;isTemporary&quot;:false}]},{&quot;citationID&quot;:&quot;MENDELEY_CITATION_364576e9-fade-411b-b040-586165aafde3&quot;,&quot;properties&quot;:{&quot;noteIndex&quot;:0},&quot;isEdited&quot;:false,&quot;manualOverride&quot;:{&quot;isManuallyOverridden&quot;:true,&quot;citeprocText&quot;:&quot;(&lt;i&gt;Time Series Analysis: Definition, Types &amp;#38; Techniques | Tableau&lt;/i&gt;, n.d.)&quot;,&quot;manualOverrideText&quot;:&quot;(Tableau)&quot;},&quot;citationTag&quot;:&quot;MENDELEY_CITATION_v3_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&quot;,&quot;citationItems&quot;:[{&quot;id&quot;:&quot;914038b4-00d4-3a24-a51f-2a7086d5120b&quot;,&quot;itemData&quot;:{&quot;type&quot;:&quot;webpage&quot;,&quot;id&quot;:&quot;914038b4-00d4-3a24-a51f-2a7086d5120b&quot;,&quot;title&quot;:&quot;Time Series Analysis: Definition, Types &amp; Techniques | Tableau&quot;,&quot;accessed&quot;:{&quot;date-parts&quot;:[[2022,8,24]]},&quot;URL&quot;:&quot;https://www.tableau.com/learn/articles/time-series-analysis&quot;,&quot;container-title-short&quot;:&quot;&quot;},&quot;isTemporary&quot;:false}]},{&quot;citationID&quot;:&quot;MENDELEY_CITATION_2c71d00f-68f0-4d5b-b43a-16142128070e&quot;,&quot;properties&quot;:{&quot;noteIndex&quot;:0},&quot;isEdited&quot;:false,&quot;manualOverride&quot;:{&quot;isManuallyOverridden&quot;:false,&quot;citeprocText&quot;:&quot;(Chatfield, 2000)&quot;,&quot;manualOverrideText&quot;:&quot;&quot;},&quot;citationTag&quot;:&quot;MENDELEY_CITATION_v3_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&quot;,&quot;citationItems&quot;:[{&quot;id&quot;:&quot;8c3d2222-8150-36b5-a96f-aa30b87c6f29&quot;,&quot;itemData&quot;:{&quot;type&quot;:&quot;article-journal&quot;,&quot;id&quot;:&quot;8c3d2222-8150-36b5-a96f-aa30b87c6f29&quot;,&quot;title&quot;:&quot;Time-Series Forecasting&quot;,&quot;author&quot;:[{&quot;family&quot;:&quot;Chatfield&quot;,&quot;given&quot;:&quot;Chris&quot;,&quot;parse-names&quot;:false,&quot;dropping-particle&quot;:&quot;&quot;,&quot;non-dropping-particle&quot;:&quot;&quot;}],&quot;accessed&quot;:{&quot;date-parts&quot;:[[2022,8,24]]},&quot;DOI&quot;:&quot;10.1201/9781420036206&quot;,&quot;ISBN&quot;:&quot;9780429126352&quot;,&quot;URL&quot;:&quot;https://www.taylorfrancis.com/books/mono/10.1201/9781420036206/time-series-forecasting-chris-chatfield&quot;,&quot;issued&quot;:{&quot;date-parts&quot;:[[2000,10,25]]},&quot;abstract&quot;:&quot;From the author of the bestselling \&quot;Analysis of Time Series,\&quot; Time-Series Forecasting offers a comprehensive, up-to-date review of forecasting methods. It provides a summary of time-series modelling procedures, followed by a brief catalogue of many different time-series forecasting methods, ranging from ad-hoc methods through ARIMA and state-space&quot;,&quot;publisher&quot;:&quot;Chapman and Hall/CRC&quot;,&quot;container-title-short&quot;:&quot;&quot;},&quot;isTemporary&quot;:false}]},{&quot;citationID&quot;:&quot;MENDELEY_CITATION_994740ce-98f8-4de5-8ad1-40dd7a01fb05&quot;,&quot;properties&quot;:{&quot;noteIndex&quot;:0},&quot;isEdited&quot;:false,&quot;manualOverride&quot;:{&quot;isManuallyOverridden&quot;:true,&quot;citeprocText&quot;:&quot;(&lt;i&gt;Suicide and Suicidal Thoughts - Diagnosis and Treatment - Mayo Clinic&lt;/i&gt;, n.d.)&quot;,&quot;manualOverrideText&quot;:&quot;(Diagnosis and Treatment 2022)&quot;},&quot;citationTag&quot;:&quot;MENDELEY_CITATION_v3_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&quot;,&quot;citationItems&quot;:[{&quot;id&quot;:&quot;dac90eb6-3eed-39e0-9740-d41a5e2734d4&quot;,&quot;itemData&quot;:{&quot;type&quot;:&quot;webpage&quot;,&quot;id&quot;:&quot;dac90eb6-3eed-39e0-9740-d41a5e2734d4&quot;,&quot;title&quot;:&quot;Suicide and suicidal thoughts - Diagnosis and treatment - Mayo Clinic&quot;,&quot;accessed&quot;:{&quot;date-parts&quot;:[[2022,8,28]]},&quot;URL&quot;:&quot;https://www.mayoclinic.org/diseases-conditions/suicide/diagnosis-treatment/drc-20378054&quot;,&quot;container-title-short&quot;:&quot;&quot;},&quot;isTemporary&quot;:false}]},{&quot;citationID&quot;:&quot;MENDELEY_CITATION_5fb6f070-0b3d-43e6-b724-7c0ede83dd80&quot;,&quot;properties&quot;:{&quot;noteIndex&quot;:0},&quot;isEdited&quot;:false,&quot;manualOverride&quot;:{&quot;isManuallyOverridden&quot;:true,&quot;citeprocText&quot;:&quot;(&lt;i&gt;Suicide Statistics 2011 - CSO - Central Statistics Office&lt;/i&gt;, n.d.)&quot;,&quot;manualOverrideText&quot;:&quot;(2011 - CSO)&quot;},&quot;citationTag&quot;:&quot;MENDELEY_CITATION_v3_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&quot;,&quot;citationItems&quot;:[{&quot;id&quot;:&quot;857bef87-57c2-38cb-ba7a-c9cdf2d26021&quot;,&quot;itemData&quot;:{&quot;type&quot;:&quot;webpage&quot;,&quot;id&quot;:&quot;857bef87-57c2-38cb-ba7a-c9cdf2d26021&quot;,&quot;title&quot;:&quot;Suicide Statistics 2011 - CSO - Central Statistics Office&quot;,&quot;accessed&quot;:{&quot;date-parts&quot;:[[2022,8,28]]},&quot;URL&quot;:&quot;https://www.cso.ie/en/releasesandpublications/er/ss/suicidestatistics2011/&quot;,&quot;container-title-short&quot;:&quot;&quot;},&quot;isTemporary&quot;:false}]},{&quot;citationID&quot;:&quot;MENDELEY_CITATION_503b3f65-45e7-4e5d-a66a-f5516ec4eb41&quot;,&quot;properties&quot;:{&quot;noteIndex&quot;:0},&quot;isEdited&quot;:false,&quot;manualOverride&quot;:{&quot;isManuallyOverridden&quot;:true,&quot;citeprocText&quot;:&quot;(National Office for Suicide Prevention, n.d.)&quot;,&quot;manualOverrideText&quot;:&quot;(NOSP)&quot;},&quot;citationTag&quot;:&quot;MENDELEY_CITATION_v3_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&quot;,&quot;citationItems&quot;:[{&quot;id&quot;:&quot;d4355320-5824-383a-99b3-fb448b14e7a5&quot;,&quot;itemData&quot;:{&quot;type&quot;:&quot;article-journal&quot;,&quot;id&quot;:&quot;d4355320-5824-383a-99b3-fb448b14e7a5&quot;,&quot;title&quot;:&quot;National Education and Training Plan, January 2022&quot;,&quot;author&quot;:[{&quot;family&quot;:&quot;National Office for Suicide Prevention&quot;,&quot;given&quot;:&quot;Hse&quot;,&quot;parse-names&quot;:false,&quot;dropping-particle&quot;:&quot;&quot;,&quot;non-dropping-particle&quot;:&quot;&quot;}],&quot;accessed&quot;:{&quot;date-parts&quot;:[[2022,8,28]]},&quot;URL&quot;:&quot;www.nosp.ie&quot;,&quot;container-title-short&quot;:&quot;&quot;},&quot;isTemporary&quot;:false}]},{&quot;citationID&quot;:&quot;MENDELEY_CITATION_a8e1cd29-cbce-49b4-8ee1-24c3d46fc261&quot;,&quot;properties&quot;:{&quot;noteIndex&quot;:0},&quot;isEdited&quot;:false,&quot;manualOverride&quot;:{&quot;isManuallyOverridden&quot;:true,&quot;citeprocText&quot;:&quot;(&lt;i&gt;Time Series Forecasting with ARIMA , SARIMA and SARIMAX | by Brendan Artley | Towards Data Science&lt;/i&gt;, n.d.)&quot;,&quot;manualOverrideText&quot;:&quot;(Brendan Artley)&quot;},&quot;citationTag&quot;:&quot;MENDELEY_CITATION_v3_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&quot;,&quot;citationItems&quot;:[{&quot;id&quot;:&quot;3cfa086b-502d-3629-b647-a267da6399b6&quot;,&quot;itemData&quot;:{&quot;type&quot;:&quot;webpage&quot;,&quot;id&quot;:&quot;3cfa086b-502d-3629-b647-a267da6399b6&quot;,&quot;title&quot;:&quot;Time Series Forecasting with ARIMA , SARIMA and SARIMAX | by Brendan Artley | Towards Data Science&quot;,&quot;accessed&quot;:{&quot;date-parts&quot;:[[2022,8,27]]},&quot;URL&quot;:&quot;https://towardsdatascience.com/time-series-forecasting-with-arima-sarima-and-sarimax-ee61099e78f6&quot;,&quot;container-title-short&quot;:&quot;&quot;},&quot;isTemporary&quot;:false}]},{&quot;citationID&quot;:&quot;MENDELEY_CITATION_7e4aaa84-4d4a-41fe-b05d-eeff2dbb0cd7&quot;,&quot;properties&quot;:{&quot;noteIndex&quot;:0},&quot;isEdited&quot;:false,&quot;manualOverride&quot;:{&quot;isManuallyOverridden&quot;:true,&quot;citeprocText&quot;:&quot;(&lt;i&gt;Pmdarima: ARIMA Estimators for Python — Pmdarima 2.0.1 Documentation&lt;/i&gt;, n.d.)&quot;,&quot;manualOverrideText&quot;:&quot;(Documentation)&quot;},&quot;citationTag&quot;:&quot;MENDELEY_CITATION_v3_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&quot;,&quot;citationItems&quot;:[{&quot;id&quot;:&quot;f959efc5-a25e-335d-8f45-51ae5a9c4853&quot;,&quot;itemData&quot;:{&quot;type&quot;:&quot;webpage&quot;,&quot;id&quot;:&quot;f959efc5-a25e-335d-8f45-51ae5a9c4853&quot;,&quot;title&quot;:&quot;pmdarima: ARIMA estimators for Python — pmdarima 2.0.1 documentation&quot;,&quot;accessed&quot;:{&quot;date-parts&quot;:[[2022,8,27]]},&quot;URL&quot;:&quot;http://alkaline-ml.com/pmdarima/&quot;,&quot;container-title-short&quot;:&quot;&quot;},&quot;isTemporary&quot;:false}]},{&quot;citationID&quot;:&quot;MENDELEY_CITATION_7a5949f6-1338-4336-b5ec-9bf8da5d4767&quot;,&quot;properties&quot;:{&quot;noteIndex&quot;:0},&quot;isEdited&quot;:false,&quot;manualOverride&quot;:{&quot;isManuallyOverridden&quot;:true,&quot;citeprocText&quot;:&quot;(&lt;i&gt;Stan - Stan&lt;/i&gt;, n.d.)&quot;,&quot;manualOverrideText&quot;:&quot;(Documentation)&quot;},&quot;citationTag&quot;:&quot;MENDELEY_CITATION_v3_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&quot;,&quot;citationItems&quot;:[{&quot;id&quot;:&quot;2fbf6581-9c03-32a6-80a5-9fbf7f2b4e96&quot;,&quot;itemData&quot;:{&quot;type&quot;:&quot;webpage&quot;,&quot;id&quot;:&quot;2fbf6581-9c03-32a6-80a5-9fbf7f2b4e96&quot;,&quot;title&quot;:&quot;Stan - Stan&quot;,&quot;accessed&quot;:{&quot;date-parts&quot;:[[2022,8,27]]},&quot;URL&quot;:&quot;https://mc-stan.org/&quot;,&quot;container-title-short&quot;:&quot;&quot;},&quot;isTemporary&quot;:false}]},{&quot;citationID&quot;:&quot;MENDELEY_CITATION_878e22cc-0c93-487b-8e85-f69e1c30100d&quot;,&quot;properties&quot;:{&quot;noteIndex&quot;:0},&quot;isEdited&quot;:false,&quot;manualOverride&quot;:{&quot;isManuallyOverridden&quot;:true,&quot;citeprocText&quot;:&quot;(&lt;i&gt;Exploratory Data Analysis (EDA) Using Python and Jupyter Notebooks - YouTube&lt;/i&gt;, n.d.)&quot;,&quot;manualOverrideText&quot;:&quot;(EDA)&quot;},&quot;citationTag&quot;:&quot;MENDELEY_CITATION_v3_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&quot;,&quot;citationItems&quot;:[{&quot;id&quot;:&quot;a1e4e177-81e6-3525-b8d6-c82b00dab398&quot;,&quot;itemData&quot;:{&quot;type&quot;:&quot;webpage&quot;,&quot;id&quot;:&quot;a1e4e177-81e6-3525-b8d6-c82b00dab398&quot;,&quot;title&quot;:&quot;Exploratory Data Analysis (EDA) using Python and Jupyter Notebooks - YouTube&quot;,&quot;container-title&quot;:&quot;iGeek&quot;,&quot;accessed&quot;:{&quot;date-parts&quot;:[[2022,8,27]]},&quot;URL&quot;:&quot;https://www.youtube.com/watch?v=iZ2MwVWKwr4&quot;,&quot;container-title-short&quot;:&quot;&quot;},&quot;isTemporary&quot;:false}]},{&quot;citationID&quot;:&quot;MENDELEY_CITATION_80003f3a-4cfa-4867-b77e-1fcb5aae0014&quot;,&quot;properties&quot;:{&quot;noteIndex&quot;:0},&quot;isEdited&quot;:false,&quot;manualOverride&quot;:{&quot;isManuallyOverridden&quot;:true,&quot;citeprocText&quot;:&quot;(&lt;i&gt;Forecasting with a Time Series Model Using Python: Part One | Bounteous&lt;/i&gt;, n.d.)&quot;,&quot;manualOverrideText&quot;:&quot; (2020)&quot;},&quot;citationTag&quot;:&quot;MENDELEY_CITATION_v3_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&quot;,&quot;citationItems&quot;:[{&quot;id&quot;:&quot;ff19b608-235f-3f70-8c67-b52e4606a8e4&quot;,&quot;itemData&quot;:{&quot;type&quot;:&quot;webpage&quot;,&quot;id&quot;:&quot;ff19b608-235f-3f70-8c67-b52e4606a8e4&quot;,&quot;title&quot;:&quot;Forecasting with a Time Series Model using Python: Part One | Bounteous&quot;,&quot;accessed&quot;:{&quot;date-parts&quot;:[[2022,8,28]]},&quot;URL&quot;:&quot;https://www.bounteous.com/insights/2020/09/15/forecasting-time-series-model-using-python-part-one/&quot;,&quot;container-title-short&quot;:&quot;&quot;},&quot;isTemporary&quot;:false}]},{&quot;citationID&quot;:&quot;MENDELEY_CITATION_1e7b67a7-def6-48a3-a994-c9b6ba523daf&quot;,&quot;properties&quot;:{&quot;noteIndex&quot;:0},&quot;isEdited&quot;:false,&quot;manualOverride&quot;:{&quot;isManuallyOverridden&quot;:true,&quot;citeprocText&quot;:&quot;(&lt;i&gt;COVID-19 Map - Johns Hopkins Coronavirus Resource Center&lt;/i&gt;, n.d.)&quot;,&quot;manualOverrideText&quot;:&quot;(Johns Hopkins)&quot;},&quot;citationTag&quot;:&quot;MENDELEY_CITATION_v3_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&quot;,&quot;citationItems&quot;:[{&quot;id&quot;:&quot;475b9b0e-dc0a-388c-a0c2-91bc482c79f8&quot;,&quot;itemData&quot;:{&quot;type&quot;:&quot;webpage&quot;,&quot;id&quot;:&quot;475b9b0e-dc0a-388c-a0c2-91bc482c79f8&quot;,&quot;title&quot;:&quot;COVID-19 Map - Johns Hopkins Coronavirus Resource Center&quot;,&quot;accessed&quot;:{&quot;date-parts&quot;:[[2022,6,11]]},&quot;URL&quot;:&quot;https://coronavirus.jhu.edu/map.html&quot;,&quot;container-title-short&quot;:&quot;&quot;},&quot;isTemporary&quot;:false}]},{&quot;citationID&quot;:&quot;MENDELEY_CITATION_cafe759b-b6d7-4285-9940-987c2f29f3e1&quot;,&quot;properties&quot;:{&quot;noteIndex&quot;:0},&quot;isEdited&quot;:false,&quot;manualOverride&quot;:{&quot;isManuallyOverridden&quot;:true,&quot;citeprocText&quot;:&quot;(&lt;i&gt;How to Secure SSH | CPanel &amp;#38; WHM Documentation&lt;/i&gt;, n.d.)&quot;,&quot;manualOverrideText&quot;:&quot;(2021)&quot;},&quot;citationTag&quot;:&quot;MENDELEY_CITATION_v3_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&quot;,&quot;citationItems&quot;:[{&quot;id&quot;:&quot;c0141dd1-026b-3c5f-8684-13516ac10e2d&quot;,&quot;itemData&quot;:{&quot;type&quot;:&quot;webpage&quot;,&quot;id&quot;:&quot;c0141dd1-026b-3c5f-8684-13516ac10e2d&quot;,&quot;title&quot;:&quot;How to Secure SSH | cPanel &amp; WHM Documentation&quot;,&quot;accessed&quot;:{&quot;date-parts&quot;:[[2022,8,25]]},&quot;URL&quot;:&quot;https://docs.cpanel.net/knowledge-base/security/how-to-secure-ssh/&quot;,&quot;container-title-short&quot;:&quot;&quot;},&quot;isTemporary&quot;:false}]},{&quot;citationID&quot;:&quot;MENDELEY_CITATION_5c72127c-096d-4a37-8837-607126f680f8&quot;,&quot;properties&quot;:{&quot;noteIndex&quot;:0},&quot;isEdited&quot;:false,&quot;manualOverride&quot;:{&quot;isManuallyOverridden&quot;:true,&quot;citeprocText&quot;:&quot;(&lt;i&gt;10 Reasons Why Laravel Is The Best PHP Framework For 2022&lt;/i&gt;, n.d.)&quot;,&quot;manualOverrideText&quot;:&quot;(2022)&quot;},&quot;citationTag&quot;:&quot;MENDELEY_CITATION_v3_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&quot;,&quot;citationItems&quot;:[{&quot;id&quot;:&quot;bd6be066-44f5-3898-9a9a-671bea0389bf&quot;,&quot;itemData&quot;:{&quot;type&quot;:&quot;webpage&quot;,&quot;id&quot;:&quot;bd6be066-44f5-3898-9a9a-671bea0389bf&quot;,&quot;title&quot;:&quot;10 Reasons Why Laravel Is The Best PHP Framework For 2022&quot;,&quot;accessed&quot;:{&quot;date-parts&quot;:[[2022,8,25]]},&quot;URL&quot;:&quot;https://www.clariontech.com/blog/10-reasons-why-laravel-is-the-best-php-framework-for-2019&quot;,&quot;container-title-short&quot;:&quot;&quot;},&quot;isTemporary&quot;:false}]},{&quot;citationID&quot;:&quot;MENDELEY_CITATION_1713a9c1-cc4f-46b3-bec2-c3192ab1876e&quot;,&quot;properties&quot;:{&quot;noteIndex&quot;:0},&quot;isEdited&quot;:false,&quot;manualOverride&quot;:{&quot;isManuallyOverridden&quot;:true,&quot;citeprocText&quot;:&quot;(&lt;i&gt;Hosting a Dash App on a VPS.. As Data Scientists, We Generally Seem… | by Umar Khan | Analytics Vidhya | Medium&lt;/i&gt;, n.d.)&quot;,&quot;manualOverrideText&quot;:&quot;(2020)&quot;},&quot;citationTag&quot;:&quot;MENDELEY_CITATION_v3_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&quot;,&quot;citationItems&quot;:[{&quot;id&quot;:&quot;8487011b-7af2-3d0d-a420-868f0ef46e54&quot;,&quot;itemData&quot;:{&quot;type&quot;:&quot;webpage&quot;,&quot;id&quot;:&quot;8487011b-7af2-3d0d-a420-868f0ef46e54&quot;,&quot;title&quot;:&quot;Hosting a Dash app on a VPS.. As data scientists, we generally seem… | by Umar Khan | Analytics Vidhya | Medium&quot;,&quot;accessed&quot;:{&quot;date-parts&quot;:[[2022,8,25]]},&quot;URL&quot;:&quot;https://medium.com/analytics-vidhya/hosting-a-dash-app-on-a-vps-7cb56fa310b9&quot;,&quot;container-title-short&quot;:&quot;&quot;},&quot;isTemporary&quot;:false}]},{&quot;citationID&quot;:&quot;MENDELEY_CITATION_fdd205b1-9a47-4b91-ab4b-a76a9325493d&quot;,&quot;properties&quot;:{&quot;noteIndex&quot;:0},&quot;isEdited&quot;:false,&quot;manualOverride&quot;:{&quot;isManuallyOverridden&quot;:false,&quot;citeprocText&quot;:&quot;(Pecoraro et al., 2015)&quot;,&quot;manualOverrideText&quot;:&quot;&quot;},&quot;citationTag&quot;:&quot;MENDELEY_CITATION_v3_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&quot;,&quot;citationItems&quot;:[{&quot;id&quot;:&quot;5bb3fc08-e49f-337d-ae53-7d655b5ad56d&quot;,&quot;itemData&quot;:{&quot;type&quot;:&quot;article-journal&quot;,&quot;id&quot;:&quot;5bb3fc08-e49f-337d-ae53-7d655b5ad56d&quot;,&quot;title&quot;:&quot;Mastering Laravel Develop robust modern web-based software applications and RESTful APIs with Laravel, one of the hottest PHP frameworks Mastering Laravel Credits&quot;,&quot;author&quot;:[{&quot;family&quot;:&quot;Pecoraro&quot;,&quot;given&quot;:&quot;Christopher John&quot;,&quot;parse-names&quot;:false,&quot;dropping-particle&quot;:&quot;&quot;,&quot;non-dropping-particle&quot;:&quot;&quot;},{&quot;family&quot;:&quot;John&quot;,&quot;given&quot;:&quot;Christopher&quot;,&quot;parse-names&quot;:false,&quot;dropping-particle&quot;:&quot;&quot;,&quot;non-dropping-particle&quot;:&quot;&quot;},{&quot;family&quot;:&quot;Reviewers&quot;,&quot;given&quot;:&quot;Pecoraro&quot;,&quot;parse-names&quot;:false,&quot;dropping-particle&quot;:&quot;&quot;,&quot;non-dropping-particle&quot;:&quot;&quot;},{&quot;family&quot;:&quot;Coyle&quot;,&quot;given&quot;:&quot;Kevin&quot;,&quot;parse-names&quot;:false,&quot;dropping-particle&quot;:&quot;&quot;,&quot;non-dropping-particle&quot;:&quot;&quot;},{&quot;family&quot;:&quot;Lim&quot;,&quot;given&quot;:&quot;Js&quot;,&quot;parse-names&quot;:false,&quot;dropping-particle&quot;:&quot;&quot;,&quot;non-dropping-particle&quot;:&quot;&quot;},{&quot;family&quot;:&quot;Maity&quot;,&quot;given&quot;:&quot;Chinmoy&quot;,&quot;parse-names&quot;:false,&quot;dropping-particle&quot;:&quot;&quot;,&quot;non-dropping-particle&quot;:&quot;&quot;}],&quot;accessed&quot;:{&quot;date-parts&quot;:[[2022,8,26]]},&quot;ISBN&quot;:&quot;978-1-78528-502-8&quot;,&quot;URL&quot;:&quot;www.packtpub.com&quot;,&quot;issued&quot;:{&quot;date-parts&quot;:[[2015]]},&quot;container-title-short&quot;:&quot;&quot;},&quot;isTemporary&quot;:false}]},{&quot;citationID&quot;:&quot;MENDELEY_CITATION_64bb29f0-fead-4a15-9627-85852fc22502&quot;,&quot;properties&quot;:{&quot;noteIndex&quot;:0},&quot;isEdited&quot;:false,&quot;manualOverride&quot;:{&quot;isManuallyOverridden&quot;:false,&quot;citeprocText&quot;:&quot;(Aborujilah et al., 2022)&quot;,&quot;manualOverrideText&quot;:&quot;&quot;},&quot;citationTag&quot;:&quot;MENDELEY_CITATION_v3_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&quot;,&quot;citationItems&quot;:[{&quot;id&quot;:&quot;2e8e1b8d-32e4-3b9e-8170-418497be1e0c&quot;,&quot;itemData&quot;:{&quot;type&quot;:&quot;article-journal&quot;,&quot;id&quot;:&quot;2e8e1b8d-32e4-3b9e-8170-418497be1e0c&quot;,&quot;title&quot;:&quot;Descriptive Analysis of Built-in Security Features in Web Development Frameworks&quot;,&quot;author&quot;:[{&quot;family&quot;:&quot;Aborujilah&quot;,&quot;given&quot;:&quot;Abdulaziz&quot;,&quot;parse-names&quot;:false,&quot;dropping-particle&quot;:&quot;&quot;,&quot;non-dropping-particle&quot;:&quot;&quot;},{&quot;family&quot;:&quot;Adamu&quot;,&quot;given&quot;:&quot;Jibril&quot;,&quot;parse-names&quot;:false,&quot;dropping-particle&quot;:&quot;&quot;,&quot;non-dropping-particle&quot;:&quot;&quot;},{&quot;family&quot;:&quot;Shariff&quot;,&quot;given&quot;:&quot;Shafiza Mohd&quot;,&quot;parse-names&quot;:false,&quot;dropping-particle&quot;:&quot;&quot;,&quot;non-dropping-particle&quot;:&quot;&quot;},{&quot;family&quot;:&quot;Long&quot;,&quot;given&quot;:&quot;Zalizah Awang&quot;,&quot;parse-names&quot;:false,&quot;dropping-particle&quot;:&quot;&quot;,&quot;non-dropping-particle&quot;:&quot;&quot;}],&quot;container-title&quot;:&quot;Proceedings of the 2022 16th International Conference on Ubiquitous Information Management and Communication, IMCOM 2022&quot;,&quot;accessed&quot;:{&quot;date-parts&quot;:[[2022,8,27]]},&quot;DOI&quot;:&quot;10.1109/IMCOM53663.2022.9721750&quot;,&quot;ISBN&quot;:&quot;9781665426787&quot;,&quot;issued&quot;:{&quot;date-parts&quot;:[[2022]]},&quot;abstract&quot;:&quot;Many challenges are facing modern web applications, and security is a major concern for web applications developers especially when today's web applications are interactive and support user collaboration. SQL injections, cross-site scripting, cross-site request forgery, and broken authentication are examples of these common security vulnerabilities. Several web development frameworks (e.g., Laravel, Spring Boot, Django, Ruby on Rails, and ASP.NET Core) provide out-of-the-box security features to protect modern web applications against the above-mentioned vulnerabilities. Developers usually use manual protection mechanisms to secure modern web applications. Although, manual protection increases the probability of web application attacks. This study focuses on reviewing and comparing and analyzing the most common vulnerabilities found in modern web applications and the web development frameworks built-in security features. This study aid software developers and organizations in selecting the most effective protection methods which are provided by web application frameworks.&quot;,&quot;publisher&quot;:&quot;Institute of Electrical and Electronics Engineers Inc.&quot;,&quot;container-title-short&quot;:&quot;&quot;},&quot;isTemporary&quot;:false}]}]"/>
     <we:property name="MENDELEY_CITATIONS_STYLE" value="{&quot;id&quot;:&quot;https://www.zotero.org/styles/apa&quot;,&quot;title&quot;:&quot;American Psychological Association 7th edition&quot;,&quot;format&quot;:&quot;author-date&quot;,&quot;defaultLocale&quot;:null}"/>
   </we:properties>
   <we:bindings/>

--- a/final_thesis_mani.docx
+++ b/final_thesis_mani.docx
@@ -335,25 +335,7 @@
           <w:sz w:val="24"/>
           <w:szCs w:val="24"/>
         </w:rPr>
-        <w:t xml:space="preserve"> make predictions from the new data added from the backend </w:t>
-      </w:r>
-      <w:proofErr w:type="spellStart"/>
-      <w:r>
-        <w:rPr>
-          <w:rFonts w:ascii="Arial" w:hAnsi="Arial" w:cs="Arial"/>
-          <w:sz w:val="24"/>
-          <w:szCs w:val="24"/>
-        </w:rPr>
-        <w:t>cron</w:t>
-      </w:r>
-      <w:proofErr w:type="spellEnd"/>
-      <w:r>
-        <w:rPr>
-          <w:rFonts w:ascii="Arial" w:hAnsi="Arial" w:cs="Arial"/>
-          <w:sz w:val="24"/>
-          <w:szCs w:val="24"/>
-        </w:rPr>
-        <w:t xml:space="preserve"> jobs are used </w:t>
+        <w:t xml:space="preserve"> make predictions from the new data added from the backend cron jobs are used </w:t>
       </w:r>
       <w:r>
         <w:rPr>
@@ -680,7 +662,6 @@
           <w:rFonts w:ascii="Arial" w:hAnsi="Arial" w:cs="Arial"/>
         </w:rPr>
       </w:pPr>
-      <w:proofErr w:type="gramStart"/>
       <w:r>
         <w:rPr>
           <w:rFonts w:ascii="Arial" w:hAnsi="Arial" w:cs="Arial"/>
@@ -697,9 +678,36 @@
         <w:rPr>
           <w:rFonts w:ascii="Arial" w:hAnsi="Arial" w:cs="Arial"/>
         </w:rPr>
-        <w:t>re :</w:t>
-      </w:r>
-      <w:proofErr w:type="gramEnd"/>
+        <w:t>re : ___________________________</w:t>
+      </w:r>
+    </w:p>
+    <w:p>
+      <w:pPr>
+        <w:jc w:val="both"/>
+        <w:rPr>
+          <w:rFonts w:ascii="Arial" w:hAnsi="Arial" w:cs="Arial"/>
+        </w:rPr>
+      </w:pPr>
+    </w:p>
+    <w:p>
+      <w:pPr>
+        <w:jc w:val="both"/>
+        <w:rPr>
+          <w:rFonts w:ascii="Arial" w:hAnsi="Arial" w:cs="Arial"/>
+        </w:rPr>
+      </w:pPr>
+      <w:r>
+        <w:rPr>
+          <w:rFonts w:ascii="Arial" w:hAnsi="Arial" w:cs="Arial"/>
+        </w:rPr>
+        <w:t>Name :</w:t>
+      </w:r>
+      <w:r>
+        <w:rPr>
+          <w:rFonts w:ascii="Arial" w:hAnsi="Arial" w:cs="Arial"/>
+        </w:rPr>
+        <w:t xml:space="preserve">   </w:t>
+      </w:r>
       <w:r>
         <w:rPr>
           <w:rFonts w:ascii="Arial" w:hAnsi="Arial" w:cs="Arial"/>
@@ -717,59 +725,15 @@
     </w:p>
     <w:p>
       <w:pPr>
-        <w:jc w:val="both"/>
-        <w:rPr>
-          <w:rFonts w:ascii="Arial" w:hAnsi="Arial" w:cs="Arial"/>
-        </w:rPr>
-      </w:pPr>
-      <w:proofErr w:type="gramStart"/>
-      <w:r>
-        <w:rPr>
-          <w:rFonts w:ascii="Arial" w:hAnsi="Arial" w:cs="Arial"/>
-        </w:rPr>
-        <w:t>Name :</w:t>
-      </w:r>
-      <w:proofErr w:type="gramEnd"/>
-      <w:r>
-        <w:rPr>
-          <w:rFonts w:ascii="Arial" w:hAnsi="Arial" w:cs="Arial"/>
-        </w:rPr>
-        <w:t xml:space="preserve">   </w:t>
-      </w:r>
-      <w:r>
-        <w:rPr>
-          <w:rFonts w:ascii="Arial" w:hAnsi="Arial" w:cs="Arial"/>
-        </w:rPr>
-        <w:t xml:space="preserve"> ___________________________</w:t>
-      </w:r>
-    </w:p>
-    <w:p>
-      <w:pPr>
-        <w:jc w:val="both"/>
-        <w:rPr>
-          <w:rFonts w:ascii="Arial" w:hAnsi="Arial" w:cs="Arial"/>
-        </w:rPr>
-      </w:pPr>
-    </w:p>
-    <w:p>
-      <w:pPr>
-        <w:rPr>
-          <w:rFonts w:ascii="Arial" w:hAnsi="Arial" w:cs="Arial"/>
-        </w:rPr>
-      </w:pPr>
-      <w:proofErr w:type="gramStart"/>
-      <w:r>
-        <w:rPr>
-          <w:rFonts w:ascii="Arial" w:hAnsi="Arial" w:cs="Arial"/>
-        </w:rPr>
-        <w:t>Date :</w:t>
-      </w:r>
-      <w:proofErr w:type="gramEnd"/>
-      <w:r>
-        <w:rPr>
-          <w:rFonts w:ascii="Arial" w:hAnsi="Arial" w:cs="Arial"/>
-        </w:rPr>
-        <w:t xml:space="preserve"> </w:t>
+        <w:rPr>
+          <w:rFonts w:ascii="Arial" w:hAnsi="Arial" w:cs="Arial"/>
+        </w:rPr>
+      </w:pPr>
+      <w:r>
+        <w:rPr>
+          <w:rFonts w:ascii="Arial" w:hAnsi="Arial" w:cs="Arial"/>
+        </w:rPr>
+        <w:t xml:space="preserve">Date : </w:t>
       </w:r>
       <w:r>
         <w:rPr>
@@ -920,21 +884,7 @@
         <w:rPr>
           <w:rFonts w:ascii="Arial" w:hAnsi="Arial" w:cs="Arial"/>
         </w:rPr>
-        <w:t xml:space="preserve">Without their love, </w:t>
-      </w:r>
-      <w:proofErr w:type="gramStart"/>
-      <w:r>
-        <w:rPr>
-          <w:rFonts w:ascii="Arial" w:hAnsi="Arial" w:cs="Arial"/>
-        </w:rPr>
-        <w:t>support</w:t>
-      </w:r>
-      <w:proofErr w:type="gramEnd"/>
-      <w:r>
-        <w:rPr>
-          <w:rFonts w:ascii="Arial" w:hAnsi="Arial" w:cs="Arial"/>
-        </w:rPr>
-        <w:t xml:space="preserve"> and encouragement I would not be here.</w:t>
+        <w:t>Without their love, support and encouragement I would not be here.</w:t>
       </w:r>
     </w:p>
     <w:p>
@@ -1030,21 +980,7 @@
         <w:rPr>
           <w:rFonts w:ascii="Arial" w:hAnsi="Arial" w:cs="Arial"/>
         </w:rPr>
-        <w:t xml:space="preserve">My friends around the world for all their love, </w:t>
-      </w:r>
-      <w:proofErr w:type="gramStart"/>
-      <w:r>
-        <w:rPr>
-          <w:rFonts w:ascii="Arial" w:hAnsi="Arial" w:cs="Arial"/>
-        </w:rPr>
-        <w:t>support</w:t>
-      </w:r>
-      <w:proofErr w:type="gramEnd"/>
-      <w:r>
-        <w:rPr>
-          <w:rFonts w:ascii="Arial" w:hAnsi="Arial" w:cs="Arial"/>
-        </w:rPr>
-        <w:t xml:space="preserve"> and criticism for my personal and professional well-being.</w:t>
+        <w:t>My friends around the world for all their love, support and criticism for my personal and professional well-being.</w:t>
       </w:r>
     </w:p>
     <w:p>
@@ -1355,25 +1291,7 @@
           <w:sz w:val="24"/>
           <w:szCs w:val="24"/>
         </w:rPr>
-        <w:t xml:space="preserve">RDBMS) called </w:t>
-      </w:r>
-      <w:proofErr w:type="spellStart"/>
-      <w:r>
-        <w:rPr>
-          <w:rFonts w:ascii="Arial" w:hAnsi="Arial" w:cs="Arial"/>
-          <w:sz w:val="24"/>
-          <w:szCs w:val="24"/>
-        </w:rPr>
-        <w:t>Mysql</w:t>
-      </w:r>
-      <w:proofErr w:type="spellEnd"/>
-      <w:r>
-        <w:rPr>
-          <w:rFonts w:ascii="Arial" w:hAnsi="Arial" w:cs="Arial"/>
-          <w:sz w:val="24"/>
-          <w:szCs w:val="24"/>
-        </w:rPr>
-        <w:t xml:space="preserve">. </w:t>
+        <w:t xml:space="preserve">RDBMS) called Mysql. </w:t>
       </w:r>
       <w:r>
         <w:rPr>
@@ -1537,27 +1455,7 @@
           <w:sz w:val="24"/>
           <w:szCs w:val="24"/>
         </w:rPr>
-        <w:t xml:space="preserve">Mochahost centos terminal connected with SSH via putty to prepare the server. CRON jobs are configured on the server using terminal as well </w:t>
-      </w:r>
-      <w:proofErr w:type="spellStart"/>
-      <w:r>
-        <w:rPr>
-          <w:rFonts w:ascii="Arial" w:hAnsi="Arial" w:cs="Arial"/>
-          <w:color w:val="000000"/>
-          <w:sz w:val="24"/>
-          <w:szCs w:val="24"/>
-        </w:rPr>
-        <w:t>inorder</w:t>
-      </w:r>
-      <w:proofErr w:type="spellEnd"/>
-      <w:r>
-        <w:rPr>
-          <w:rFonts w:ascii="Arial" w:hAnsi="Arial" w:cs="Arial"/>
-          <w:color w:val="000000"/>
-          <w:sz w:val="24"/>
-          <w:szCs w:val="24"/>
-        </w:rPr>
-        <w:t xml:space="preserve"> for making the model automatically every week at 10:00 AM server time.</w:t>
+        <w:t>Mochahost centos terminal connected with SSH via putty to prepare the server. CRON jobs are configured on the server using terminal as well inorder for making the model automatically every week at 10:00 AM server time.</w:t>
       </w:r>
       <w:r>
         <w:rPr>
@@ -1596,25 +1494,14 @@
         </w:rPr>
         <w:t xml:space="preserve"> </w:t>
       </w:r>
-      <w:proofErr w:type="spellStart"/>
-      <w:r>
-        <w:rPr>
-          <w:rFonts w:ascii="Arial" w:hAnsi="Arial" w:cs="Arial"/>
-          <w:color w:val="000000"/>
-          <w:sz w:val="24"/>
-          <w:szCs w:val="24"/>
-        </w:rPr>
-        <w:t>github</w:t>
-      </w:r>
-      <w:proofErr w:type="spellEnd"/>
-      <w:r>
-        <w:rPr>
-          <w:rFonts w:ascii="Arial" w:hAnsi="Arial" w:cs="Arial"/>
-          <w:color w:val="000000"/>
-          <w:sz w:val="24"/>
-          <w:szCs w:val="24"/>
-        </w:rPr>
-        <w:t xml:space="preserve"> link: </w:t>
+      <w:r>
+        <w:rPr>
+          <w:rFonts w:ascii="Arial" w:hAnsi="Arial" w:cs="Arial"/>
+          <w:color w:val="000000"/>
+          <w:sz w:val="24"/>
+          <w:szCs w:val="24"/>
+        </w:rPr>
+        <w:t xml:space="preserve">github link: </w:t>
       </w:r>
       <w:hyperlink r:id="rId8" w:history="1">
         <w:r>
@@ -1674,27 +1561,7 @@
           <w:sz w:val="24"/>
           <w:szCs w:val="24"/>
         </w:rPr>
-        <w:t xml:space="preserve">. Admin Panel login section is used to do </w:t>
-      </w:r>
-      <w:proofErr w:type="gramStart"/>
-      <w:r>
-        <w:rPr>
-          <w:rFonts w:ascii="Arial" w:hAnsi="Arial" w:cs="Arial"/>
-          <w:color w:val="000000"/>
-          <w:sz w:val="24"/>
-          <w:szCs w:val="24"/>
-        </w:rPr>
-        <w:t>CRUD(</w:t>
-      </w:r>
-      <w:proofErr w:type="gramEnd"/>
-      <w:r>
-        <w:rPr>
-          <w:rFonts w:ascii="Arial" w:hAnsi="Arial" w:cs="Arial"/>
-          <w:color w:val="000000"/>
-          <w:sz w:val="24"/>
-          <w:szCs w:val="24"/>
-        </w:rPr>
-        <w:t>create, read, update and delete)</w:t>
+        <w:t>. Admin Panel login section is used to do CRUD(create, read, update and delete)</w:t>
       </w:r>
       <w:r>
         <w:rPr>
@@ -4100,43 +3967,7 @@
           <w:sz w:val="24"/>
           <w:szCs w:val="24"/>
         </w:rPr>
-        <w:t xml:space="preserve"> (2011). In terms of the country's population, this is a large figure. Each suicide will have its own set of motives. Have you given any thought to the various reasons of these figures? You won't know the answers to these questions unless you start studying and researching suicides, like </w:t>
-      </w:r>
-      <w:proofErr w:type="spellStart"/>
-      <w:r>
-        <w:rPr>
-          <w:rFonts w:ascii="Arial" w:hAnsi="Arial" w:cs="Arial"/>
-          <w:sz w:val="24"/>
-          <w:szCs w:val="24"/>
-        </w:rPr>
-        <w:t>Zetzsche</w:t>
-      </w:r>
-      <w:proofErr w:type="spellEnd"/>
-      <w:r>
-        <w:rPr>
-          <w:rFonts w:ascii="Arial" w:hAnsi="Arial" w:cs="Arial"/>
-          <w:sz w:val="24"/>
-          <w:szCs w:val="24"/>
-        </w:rPr>
-        <w:t xml:space="preserve"> et </w:t>
-      </w:r>
-      <w:proofErr w:type="spellStart"/>
-      <w:r>
-        <w:rPr>
-          <w:rFonts w:ascii="Arial" w:hAnsi="Arial" w:cs="Arial"/>
-          <w:sz w:val="24"/>
-          <w:szCs w:val="24"/>
-        </w:rPr>
-        <w:t>al's</w:t>
-      </w:r>
-      <w:proofErr w:type="spellEnd"/>
-      <w:r>
-        <w:rPr>
-          <w:rFonts w:ascii="Arial" w:hAnsi="Arial" w:cs="Arial"/>
-          <w:sz w:val="24"/>
-          <w:szCs w:val="24"/>
-        </w:rPr>
-        <w:t> </w:t>
+        <w:t xml:space="preserve"> (2011). In terms of the country's population, this is a large figure. Each suicide will have its own set of motives. Have you given any thought to the various reasons of these figures? You won't know the answers to these questions unless you start studying and researching suicides, like Zetzsche et al's </w:t>
       </w:r>
       <w:r>
         <w:rPr>
@@ -4529,18 +4360,8 @@
                 <w:sz w:val="24"/>
                 <w:szCs w:val="24"/>
               </w:rPr>
-              <w:t xml:space="preserve">* </w:t>
+              <w:t>* pandas</w:t>
             </w:r>
-            <w:proofErr w:type="gramStart"/>
-            <w:r>
-              <w:rPr>
-                <w:rFonts w:ascii="Arial" w:hAnsi="Arial" w:cs="Arial"/>
-                <w:sz w:val="24"/>
-                <w:szCs w:val="24"/>
-              </w:rPr>
-              <w:t>pandas</w:t>
-            </w:r>
-            <w:proofErr w:type="gramEnd"/>
           </w:p>
           <w:p>
             <w:pPr>
@@ -4561,20 +4382,8 @@
                 <w:sz w:val="24"/>
                 <w:szCs w:val="24"/>
               </w:rPr>
-              <w:t xml:space="preserve">* </w:t>
+              <w:t>* numpy</w:t>
             </w:r>
-            <w:proofErr w:type="spellStart"/>
-            <w:proofErr w:type="gramStart"/>
-            <w:r>
-              <w:rPr>
-                <w:rFonts w:ascii="Arial" w:hAnsi="Arial" w:cs="Arial"/>
-                <w:sz w:val="24"/>
-                <w:szCs w:val="24"/>
-              </w:rPr>
-              <w:t>numpy</w:t>
-            </w:r>
-            <w:proofErr w:type="spellEnd"/>
-            <w:proofErr w:type="gramEnd"/>
           </w:p>
           <w:p>
             <w:pPr>
@@ -4595,18 +4404,8 @@
                 <w:sz w:val="24"/>
                 <w:szCs w:val="24"/>
               </w:rPr>
-              <w:t xml:space="preserve">* </w:t>
+              <w:t>* requests</w:t>
             </w:r>
-            <w:proofErr w:type="gramStart"/>
-            <w:r>
-              <w:rPr>
-                <w:rFonts w:ascii="Arial" w:hAnsi="Arial" w:cs="Arial"/>
-                <w:sz w:val="24"/>
-                <w:szCs w:val="24"/>
-              </w:rPr>
-              <w:t>requests</w:t>
-            </w:r>
-            <w:proofErr w:type="gramEnd"/>
           </w:p>
           <w:p>
             <w:pPr>
@@ -4627,20 +4426,8 @@
                 <w:sz w:val="24"/>
                 <w:szCs w:val="24"/>
               </w:rPr>
-              <w:t xml:space="preserve">* </w:t>
+              <w:t>* sklearn</w:t>
             </w:r>
-            <w:proofErr w:type="spellStart"/>
-            <w:proofErr w:type="gramStart"/>
-            <w:r>
-              <w:rPr>
-                <w:rFonts w:ascii="Arial" w:hAnsi="Arial" w:cs="Arial"/>
-                <w:sz w:val="24"/>
-                <w:szCs w:val="24"/>
-              </w:rPr>
-              <w:t>sklearn</w:t>
-            </w:r>
-            <w:proofErr w:type="spellEnd"/>
-            <w:proofErr w:type="gramEnd"/>
           </w:p>
           <w:p>
             <w:pPr>
@@ -4683,99 +4470,7 @@
                 <w:sz w:val="24"/>
                 <w:szCs w:val="24"/>
               </w:rPr>
-              <w:t xml:space="preserve">* </w:t>
-            </w:r>
-            <w:proofErr w:type="spellStart"/>
-            <w:proofErr w:type="gramStart"/>
-            <w:r>
-              <w:rPr>
-                <w:rFonts w:ascii="Arial" w:hAnsi="Arial" w:cs="Arial"/>
-                <w:sz w:val="24"/>
-                <w:szCs w:val="24"/>
-              </w:rPr>
-              <w:t>dash</w:t>
-            </w:r>
-            <w:proofErr w:type="gramEnd"/>
-            <w:r>
-              <w:rPr>
-                <w:rFonts w:ascii="Arial" w:hAnsi="Arial" w:cs="Arial"/>
-                <w:sz w:val="24"/>
-                <w:szCs w:val="24"/>
-              </w:rPr>
-              <w:t>_bootstrap_components</w:t>
-            </w:r>
-            <w:proofErr w:type="spellEnd"/>
-          </w:p>
-          <w:p>
-            <w:pPr>
-              <w:autoSpaceDE w:val="0"/>
-              <w:autoSpaceDN w:val="0"/>
-              <w:adjustRightInd w:val="0"/>
-              <w:spacing w:line="360" w:lineRule="auto"/>
-              <w:ind w:left="720"/>
-              <w:rPr>
-                <w:rFonts w:ascii="Arial" w:hAnsi="Arial" w:cs="Arial"/>
-                <w:sz w:val="24"/>
-                <w:szCs w:val="24"/>
-              </w:rPr>
-            </w:pPr>
-            <w:r>
-              <w:rPr>
-                <w:rFonts w:ascii="Arial" w:hAnsi="Arial" w:cs="Arial"/>
-                <w:sz w:val="24"/>
-                <w:szCs w:val="24"/>
-              </w:rPr>
-              <w:t xml:space="preserve">* </w:t>
-            </w:r>
-            <w:proofErr w:type="gramStart"/>
-            <w:r>
-              <w:rPr>
-                <w:rFonts w:ascii="Arial" w:hAnsi="Arial" w:cs="Arial"/>
-                <w:sz w:val="24"/>
-                <w:szCs w:val="24"/>
-              </w:rPr>
-              <w:t>dash</w:t>
-            </w:r>
-            <w:proofErr w:type="gramEnd"/>
-          </w:p>
-          <w:p>
-            <w:pPr>
-              <w:autoSpaceDE w:val="0"/>
-              <w:autoSpaceDN w:val="0"/>
-              <w:adjustRightInd w:val="0"/>
-              <w:spacing w:line="360" w:lineRule="auto"/>
-              <w:ind w:left="720"/>
-              <w:rPr>
-                <w:rFonts w:ascii="Arial" w:hAnsi="Arial" w:cs="Arial"/>
-                <w:sz w:val="24"/>
-                <w:szCs w:val="24"/>
-              </w:rPr>
-            </w:pPr>
-            <w:r>
-              <w:rPr>
-                <w:rFonts w:ascii="Arial" w:hAnsi="Arial" w:cs="Arial"/>
-                <w:sz w:val="24"/>
-                <w:szCs w:val="24"/>
-              </w:rPr>
-              <w:t xml:space="preserve">* </w:t>
-            </w:r>
-            <w:proofErr w:type="gramStart"/>
-            <w:r>
-              <w:rPr>
-                <w:rFonts w:ascii="Arial" w:hAnsi="Arial" w:cs="Arial"/>
-                <w:sz w:val="24"/>
-                <w:szCs w:val="24"/>
-              </w:rPr>
-              <w:t>matplotlib</w:t>
-            </w:r>
-            <w:proofErr w:type="gramEnd"/>
-            <w:r>
-              <w:rPr>
-                <w:rFonts w:ascii="Arial" w:hAnsi="Arial" w:cs="Arial"/>
-                <w:sz w:val="24"/>
-                <w:szCs w:val="24"/>
-              </w:rPr>
-              <w:t xml:space="preserve"> and plotly</w:t>
+              <w:t>* dash_bootstrap_components</w:t>
             </w:r>
           </w:p>
           <w:p>
@@ -4797,18 +4492,8 @@
                 <w:sz w:val="24"/>
                 <w:szCs w:val="24"/>
               </w:rPr>
-              <w:t xml:space="preserve">* </w:t>
+              <w:t>* dash</w:t>
             </w:r>
-            <w:proofErr w:type="gramStart"/>
-            <w:r>
-              <w:rPr>
-                <w:rFonts w:ascii="Arial" w:hAnsi="Arial" w:cs="Arial"/>
-                <w:sz w:val="24"/>
-                <w:szCs w:val="24"/>
-              </w:rPr>
-              <w:t>seaborn</w:t>
-            </w:r>
-            <w:proofErr w:type="gramEnd"/>
           </w:p>
           <w:p>
             <w:pPr>
@@ -4829,20 +4514,8 @@
                 <w:sz w:val="24"/>
                 <w:szCs w:val="24"/>
               </w:rPr>
-              <w:t xml:space="preserve">* </w:t>
+              <w:t>* matplotlib and plotly</w:t>
             </w:r>
-            <w:proofErr w:type="spellStart"/>
-            <w:proofErr w:type="gramStart"/>
-            <w:r>
-              <w:rPr>
-                <w:rFonts w:ascii="Arial" w:hAnsi="Arial" w:cs="Arial"/>
-                <w:sz w:val="24"/>
-                <w:szCs w:val="24"/>
-              </w:rPr>
-              <w:t>sklearn</w:t>
-            </w:r>
-            <w:proofErr w:type="spellEnd"/>
-            <w:proofErr w:type="gramEnd"/>
           </w:p>
           <w:p>
             <w:pPr>
@@ -4863,18 +4536,8 @@
                 <w:sz w:val="24"/>
                 <w:szCs w:val="24"/>
               </w:rPr>
-              <w:t xml:space="preserve">* </w:t>
+              <w:t>* seaborn</w:t>
             </w:r>
-            <w:proofErr w:type="gramStart"/>
-            <w:r>
-              <w:rPr>
-                <w:rFonts w:ascii="Arial" w:hAnsi="Arial" w:cs="Arial"/>
-                <w:sz w:val="24"/>
-                <w:szCs w:val="24"/>
-              </w:rPr>
-              <w:t>prophet</w:t>
-            </w:r>
-            <w:proofErr w:type="gramEnd"/>
           </w:p>
           <w:p>
             <w:pPr>
@@ -4895,18 +4558,52 @@
                 <w:sz w:val="24"/>
                 <w:szCs w:val="24"/>
               </w:rPr>
-              <w:t xml:space="preserve">* </w:t>
+              <w:t>* sklearn</w:t>
             </w:r>
-            <w:proofErr w:type="gramStart"/>
+          </w:p>
+          <w:p>
+            <w:pPr>
+              <w:autoSpaceDE w:val="0"/>
+              <w:autoSpaceDN w:val="0"/>
+              <w:adjustRightInd w:val="0"/>
+              <w:spacing w:line="360" w:lineRule="auto"/>
+              <w:ind w:left="720"/>
+              <w:rPr>
+                <w:rFonts w:ascii="Arial" w:hAnsi="Arial" w:cs="Arial"/>
+                <w:sz w:val="24"/>
+                <w:szCs w:val="24"/>
+              </w:rPr>
+            </w:pPr>
             <w:r>
               <w:rPr>
                 <w:rFonts w:ascii="Arial" w:hAnsi="Arial" w:cs="Arial"/>
                 <w:sz w:val="24"/>
                 <w:szCs w:val="24"/>
               </w:rPr>
-              <w:t>statsmodels</w:t>
+              <w:t>* prophet</w:t>
             </w:r>
-            <w:proofErr w:type="gramEnd"/>
+          </w:p>
+          <w:p>
+            <w:pPr>
+              <w:autoSpaceDE w:val="0"/>
+              <w:autoSpaceDN w:val="0"/>
+              <w:adjustRightInd w:val="0"/>
+              <w:spacing w:line="360" w:lineRule="auto"/>
+              <w:ind w:left="720"/>
+              <w:rPr>
+                <w:rFonts w:ascii="Arial" w:hAnsi="Arial" w:cs="Arial"/>
+                <w:sz w:val="24"/>
+                <w:szCs w:val="24"/>
+              </w:rPr>
+            </w:pPr>
+            <w:r>
+              <w:rPr>
+                <w:rFonts w:ascii="Arial" w:hAnsi="Arial" w:cs="Arial"/>
+                <w:sz w:val="24"/>
+                <w:szCs w:val="24"/>
+              </w:rPr>
+              <w:t>* statsmodels</w:t>
+            </w:r>
           </w:p>
           <w:p>
             <w:pPr>
@@ -5167,25 +4864,7 @@
           <w:sz w:val="24"/>
           <w:szCs w:val="24"/>
         </w:rPr>
-        <w:t xml:space="preserve"> Also, </w:t>
-      </w:r>
-      <w:proofErr w:type="gramStart"/>
-      <w:r>
-        <w:rPr>
-          <w:rFonts w:ascii="Arial" w:hAnsi="Arial" w:cs="Arial"/>
-          <w:sz w:val="24"/>
-          <w:szCs w:val="24"/>
-        </w:rPr>
-        <w:t>in order to</w:t>
-      </w:r>
-      <w:proofErr w:type="gramEnd"/>
-      <w:r>
-        <w:rPr>
-          <w:rFonts w:ascii="Arial" w:hAnsi="Arial" w:cs="Arial"/>
-          <w:sz w:val="24"/>
-          <w:szCs w:val="24"/>
-        </w:rPr>
-        <w:t xml:space="preserve"> combine continents another csv was collected from internet where each country name is having continent names to classify which continent that </w:t>
+        <w:t xml:space="preserve"> Also, in order to combine continents another csv was collected from internet where each country name is having continent names to classify which continent that </w:t>
       </w:r>
       <w:r>
         <w:rPr>
@@ -5490,23 +5169,13 @@
         </w:rPr>
         <w:t xml:space="preserve"> </w:t>
       </w:r>
-      <w:proofErr w:type="gramStart"/>
-      <w:r>
-        <w:rPr>
-          <w:rFonts w:ascii="Arial" w:hAnsi="Arial" w:cs="Arial"/>
-          <w:sz w:val="24"/>
-          <w:szCs w:val="24"/>
-        </w:rPr>
-        <w:t>In order to</w:t>
-      </w:r>
-      <w:proofErr w:type="gramEnd"/>
-      <w:r>
-        <w:rPr>
-          <w:rFonts w:ascii="Arial" w:hAnsi="Arial" w:cs="Arial"/>
-          <w:sz w:val="24"/>
-          <w:szCs w:val="24"/>
-        </w:rPr>
-        <w:t xml:space="preserve"> make visualisations about the risk and non-risk groups, a new dataset with risk and non-risk columns were required. A </w:t>
+      <w:r>
+        <w:rPr>
+          <w:rFonts w:ascii="Arial" w:hAnsi="Arial" w:cs="Arial"/>
+          <w:sz w:val="24"/>
+          <w:szCs w:val="24"/>
+        </w:rPr>
+        <w:t xml:space="preserve">In order to make visualisations about the risk and non-risk groups, a new dataset with risk and non-risk columns were required. A </w:t>
       </w:r>
       <w:r>
         <w:rPr>
@@ -6391,27 +6060,7 @@
           <w:sz w:val="24"/>
           <w:szCs w:val="24"/>
         </w:rPr>
-        <w:t xml:space="preserve">. </w:t>
-      </w:r>
-      <w:proofErr w:type="spellStart"/>
-      <w:r>
-        <w:rPr>
-          <w:rFonts w:ascii="Arial" w:hAnsi="Arial" w:cs="Arial"/>
-          <w:color w:val="000000"/>
-          <w:sz w:val="24"/>
-          <w:szCs w:val="24"/>
-        </w:rPr>
-        <w:t>Dashboardom</w:t>
-      </w:r>
-      <w:proofErr w:type="spellEnd"/>
-      <w:r>
-        <w:rPr>
-          <w:rFonts w:ascii="Arial" w:hAnsi="Arial" w:cs="Arial"/>
-          <w:color w:val="000000"/>
-          <w:sz w:val="24"/>
-          <w:szCs w:val="24"/>
-        </w:rPr>
-        <w:t xml:space="preserve"> </w:t>
+        <w:t xml:space="preserve">. Dashboardom </w:t>
       </w:r>
       <w:sdt>
         <w:sdtPr>
@@ -6637,27 +6286,7 @@
           <w:sz w:val="24"/>
           <w:szCs w:val="24"/>
         </w:rPr>
-        <w:t xml:space="preserve"> </w:t>
-      </w:r>
-      <w:proofErr w:type="spellStart"/>
-      <w:r>
-        <w:rPr>
-          <w:rFonts w:ascii="Arial" w:hAnsi="Arial" w:cs="Arial"/>
-          <w:color w:val="000000"/>
-          <w:sz w:val="24"/>
-          <w:szCs w:val="24"/>
-        </w:rPr>
-        <w:t>Patowary</w:t>
-      </w:r>
-      <w:proofErr w:type="spellEnd"/>
-      <w:r>
-        <w:rPr>
-          <w:rFonts w:ascii="Arial" w:hAnsi="Arial" w:cs="Arial"/>
-          <w:color w:val="000000"/>
-          <w:sz w:val="24"/>
-          <w:szCs w:val="24"/>
-        </w:rPr>
-        <w:t xml:space="preserve"> et al. </w:t>
+        <w:t xml:space="preserve"> Patowary et al. </w:t>
       </w:r>
       <w:sdt>
         <w:sdtPr>
@@ -7031,25 +6660,7 @@
           <w:sz w:val="24"/>
           <w:szCs w:val="24"/>
         </w:rPr>
-        <w:t xml:space="preserve">Thirdly, we need a database server for data to be stored on the server. I will be using PSQL or </w:t>
-      </w:r>
-      <w:proofErr w:type="spellStart"/>
-      <w:r>
-        <w:rPr>
-          <w:rFonts w:ascii="Arial" w:hAnsi="Arial" w:cs="Arial"/>
-          <w:sz w:val="24"/>
-          <w:szCs w:val="24"/>
-        </w:rPr>
-        <w:t>ThisSQL</w:t>
-      </w:r>
-      <w:proofErr w:type="spellEnd"/>
-      <w:r>
-        <w:rPr>
-          <w:rFonts w:ascii="Arial" w:hAnsi="Arial" w:cs="Arial"/>
-          <w:sz w:val="24"/>
-          <w:szCs w:val="24"/>
-        </w:rPr>
-        <w:t xml:space="preserve"> servers for data storage and management. I want the data in this DB to be updated from time to time and this model </w:t>
+        <w:t xml:space="preserve">Thirdly, we need a database server for data to be stored on the server. I will be using PSQL or ThisSQL servers for data storage and management. I want the data in this DB to be updated from time to time and this model </w:t>
       </w:r>
       <w:r>
         <w:rPr>
@@ -8060,25 +7671,7 @@
           <w:sz w:val="24"/>
           <w:szCs w:val="24"/>
         </w:rPr>
-        <w:t xml:space="preserve">  Many people's suicidal thoughts and actual suicides are influenced by alcohol or drugs. If you regularly binge drink or use drugs, or if you find it difficult to reduce or stop using them on your own, your doctor will want to know. Many persons who experience suicidal thoughts require medical attention </w:t>
-      </w:r>
-      <w:proofErr w:type="gramStart"/>
-      <w:r>
-        <w:rPr>
-          <w:rFonts w:ascii="Arial" w:hAnsi="Arial" w:cs="Arial"/>
-          <w:sz w:val="24"/>
-          <w:szCs w:val="24"/>
-        </w:rPr>
-        <w:t>in order to</w:t>
-      </w:r>
-      <w:proofErr w:type="gramEnd"/>
-      <w:r>
-        <w:rPr>
-          <w:rFonts w:ascii="Arial" w:hAnsi="Arial" w:cs="Arial"/>
-          <w:sz w:val="24"/>
-          <w:szCs w:val="24"/>
-        </w:rPr>
-        <w:t xml:space="preserve"> stop abusing drugs or alcohol and lessen their suicidal thoughts.</w:t>
+        <w:t>  Many people's suicidal thoughts and actual suicides are influenced by alcohol or drugs. If you regularly binge drink or use drugs, or if you find it difficult to reduce or stop using them on your own, your doctor will want to know. Many persons who experience suicidal thoughts require medical attention in order to stop abusing drugs or alcohol and lessen their suicidal thoughts.</w:t>
       </w:r>
     </w:p>
     <w:p>
@@ -8854,17 +8447,7 @@
           <w:sz w:val="27"/>
           <w:szCs w:val="27"/>
         </w:rPr>
-        <w:t xml:space="preserve"> </w:t>
-      </w:r>
-      <w:r>
-        <w:rPr>
-          <w:rFonts w:ascii="NimbusSanL-Bold" w:hAnsi="NimbusSanL-Bold" w:cs="NimbusSanL-Bold"/>
-          <w:b/>
-          <w:bCs/>
-          <w:sz w:val="27"/>
-          <w:szCs w:val="27"/>
-        </w:rPr>
-        <w:t xml:space="preserve">Models </w:t>
+        <w:t xml:space="preserve"> Models </w:t>
       </w:r>
       <w:r>
         <w:rPr>
@@ -9003,27 +8586,7 @@
               <w:sz w:val="24"/>
               <w:szCs w:val="24"/>
             </w:rPr>
-            <w:t xml:space="preserve">(Brendan </w:t>
-          </w:r>
-          <w:proofErr w:type="spellStart"/>
-          <w:r>
-            <w:rPr>
-              <w:rFonts w:ascii="Arial" w:eastAsia="Times New Roman" w:hAnsi="Arial" w:cs="Arial"/>
-              <w:color w:val="000000"/>
-              <w:sz w:val="24"/>
-              <w:szCs w:val="24"/>
-            </w:rPr>
-            <w:t>Artley</w:t>
-          </w:r>
-          <w:proofErr w:type="spellEnd"/>
-          <w:r>
-            <w:rPr>
-              <w:rFonts w:ascii="Arial" w:eastAsia="Times New Roman" w:hAnsi="Arial" w:cs="Arial"/>
-              <w:color w:val="000000"/>
-              <w:sz w:val="24"/>
-              <w:szCs w:val="24"/>
-            </w:rPr>
-            <w:t>)</w:t>
+            <w:t>(Brendan Artley)</w:t>
           </w:r>
         </w:sdtContent>
       </w:sdt>
@@ -9740,16 +9303,7 @@
           <w:sz w:val="24"/>
           <w:szCs w:val="24"/>
         </w:rPr>
-        <w:t xml:space="preserve">SARIMA models allow for both seasonal frequency and non-seasonal frequency differences in data. Automatic parameter search frameworks like </w:t>
-      </w:r>
-      <w:proofErr w:type="spellStart"/>
-      <w:r>
-        <w:rPr>
-          <w:rFonts w:ascii="Arial" w:hAnsi="Arial" w:cs="Arial"/>
-          <w:sz w:val="24"/>
-          <w:szCs w:val="24"/>
-        </w:rPr>
-        <w:t>pmdari</w:t>
+        <w:t>SARIMA models allow for both seasonal frequency and non-seasonal frequency differences in data. Automatic parameter search frameworks like pmdari</w:t>
       </w:r>
       <w:r>
         <w:rPr>
@@ -9767,7 +9321,6 @@
         </w:rPr>
         <w:t>a</w:t>
       </w:r>
-      <w:proofErr w:type="spellEnd"/>
       <w:r>
         <w:rPr>
           <w:rFonts w:ascii="Arial" w:hAnsi="Arial" w:cs="Arial"/>
@@ -10709,16 +10262,7 @@
           <w:sz w:val="24"/>
           <w:szCs w:val="24"/>
         </w:rPr>
-        <w:t xml:space="preserve">Where </w:t>
-      </w:r>
-      <w:proofErr w:type="gramStart"/>
-      <w:r>
-        <w:rPr>
-          <w:rFonts w:ascii="Arial" w:hAnsi="Arial" w:cs="Arial"/>
-          <w:sz w:val="24"/>
-          <w:szCs w:val="24"/>
-        </w:rPr>
-        <w:t>X</w:t>
+        <w:t>Where X</w:t>
       </w:r>
       <w:r>
         <w:rPr>
@@ -10729,7 +10273,6 @@
         </w:rPr>
         <w:t>i</w:t>
       </w:r>
-      <w:proofErr w:type="gramEnd"/>
       <w:r>
         <w:rPr>
           <w:rFonts w:ascii="Arial" w:hAnsi="Arial" w:cs="Arial"/>
@@ -10868,7 +10411,6 @@
         </w:rPr>
         <w:t xml:space="preserve"> Function named </w:t>
       </w:r>
-      <w:proofErr w:type="spellStart"/>
       <w:r>
         <w:rPr>
           <w:rFonts w:ascii="Arial" w:hAnsi="Arial" w:cs="Arial"/>
@@ -10877,32 +10419,13 @@
         </w:rPr>
         <w:t>train_and_forecast</w:t>
       </w:r>
-      <w:proofErr w:type="spellEnd"/>
-      <w:r>
-        <w:rPr>
-          <w:rFonts w:ascii="Arial" w:hAnsi="Arial" w:cs="Arial"/>
-          <w:sz w:val="24"/>
-          <w:szCs w:val="24"/>
-        </w:rPr>
-        <w:t xml:space="preserve"> is used in the data_modelling.py file to create the models and run forecast. </w:t>
-      </w:r>
-      <w:proofErr w:type="spellStart"/>
-      <w:r>
-        <w:rPr>
-          <w:rFonts w:ascii="Arial" w:hAnsi="Arial" w:cs="Arial"/>
-          <w:sz w:val="24"/>
-          <w:szCs w:val="24"/>
-        </w:rPr>
-        <w:t>AR_forecast</w:t>
-      </w:r>
-      <w:proofErr w:type="spellEnd"/>
-      <w:r>
-        <w:rPr>
-          <w:rFonts w:ascii="Arial" w:hAnsi="Arial" w:cs="Arial"/>
-          <w:sz w:val="24"/>
-          <w:szCs w:val="24"/>
-        </w:rPr>
-        <w:t xml:space="preserve"> function </w:t>
+      <w:r>
+        <w:rPr>
+          <w:rFonts w:ascii="Arial" w:hAnsi="Arial" w:cs="Arial"/>
+          <w:sz w:val="24"/>
+          <w:szCs w:val="24"/>
+        </w:rPr>
+        <w:t xml:space="preserve"> is used in the data_modelling.py file to create the models and run forecast. AR_forecast function </w:t>
       </w:r>
       <w:r>
         <w:rPr>
@@ -10911,25 +10434,7 @@
           <w:szCs w:val="24"/>
         </w:rPr>
         <w:lastRenderedPageBreak/>
-        <w:t xml:space="preserve">runs the previously created </w:t>
-      </w:r>
-      <w:proofErr w:type="spellStart"/>
-      <w:r>
-        <w:rPr>
-          <w:rFonts w:ascii="Arial" w:hAnsi="Arial" w:cs="Arial"/>
-          <w:sz w:val="24"/>
-          <w:szCs w:val="24"/>
-        </w:rPr>
-        <w:t>train_and_forecast</w:t>
-      </w:r>
-      <w:proofErr w:type="spellEnd"/>
-      <w:r>
-        <w:rPr>
-          <w:rFonts w:ascii="Arial" w:hAnsi="Arial" w:cs="Arial"/>
-          <w:sz w:val="24"/>
-          <w:szCs w:val="24"/>
-        </w:rPr>
-        <w:t xml:space="preserve"> function </w:t>
+        <w:t xml:space="preserve">runs the previously created train_and_forecast function </w:t>
       </w:r>
       <w:r>
         <w:rPr>
@@ -11645,23 +11150,7 @@
           <w:sz w:val="24"/>
           <w:szCs w:val="24"/>
         </w:rPr>
-        <w:t>Structure</w:t>
-      </w:r>
-      <w:r>
-        <w:rPr>
-          <w:rFonts w:ascii="Arial" w:hAnsi="Arial" w:cs="Arial"/>
-          <w:sz w:val="24"/>
-          <w:szCs w:val="24"/>
-        </w:rPr>
-        <w:t xml:space="preserve"> </w:t>
-      </w:r>
-      <w:r>
-        <w:rPr>
-          <w:rFonts w:ascii="Arial" w:hAnsi="Arial" w:cs="Arial"/>
-          <w:sz w:val="24"/>
-          <w:szCs w:val="24"/>
-        </w:rPr>
-        <w:t>of d</w:t>
+        <w:t>Structure of d</w:t>
       </w:r>
       <w:r>
         <w:rPr>
@@ -12138,6 +11627,219 @@
           <w:sz w:val="24"/>
           <w:szCs w:val="24"/>
         </w:rPr>
+        <w:t>3.3 Description of the data</w:t>
+      </w:r>
+    </w:p>
+    <w:p>
+      <w:pPr>
+        <w:spacing w:line="360" w:lineRule="auto"/>
+        <w:jc w:val="both"/>
+        <w:rPr>
+          <w:rFonts w:ascii="Arial" w:hAnsi="Arial" w:cs="Arial"/>
+          <w:sz w:val="24"/>
+          <w:szCs w:val="24"/>
+        </w:rPr>
+      </w:pPr>
+      <w:r>
+        <w:rPr>
+          <w:rFonts w:ascii="Arial" w:hAnsi="Arial" w:cs="Arial"/>
+          <w:sz w:val="24"/>
+          <w:szCs w:val="24"/>
+        </w:rPr>
+        <w:t xml:space="preserve">The </w:t>
+      </w:r>
+      <w:r>
+        <w:rPr>
+          <w:rFonts w:ascii="Arial" w:hAnsi="Arial" w:cs="Arial"/>
+          <w:sz w:val="24"/>
+          <w:szCs w:val="24"/>
+        </w:rPr>
+        <w:t xml:space="preserve">dimension of the </w:t>
+      </w:r>
+      <w:r>
+        <w:rPr>
+          <w:rFonts w:ascii="Arial" w:hAnsi="Arial" w:cs="Arial"/>
+          <w:sz w:val="24"/>
+          <w:szCs w:val="24"/>
+        </w:rPr>
+        <w:t xml:space="preserve">first </w:t>
+      </w:r>
+      <w:r>
+        <w:rPr>
+          <w:rFonts w:ascii="Arial" w:hAnsi="Arial" w:cs="Arial"/>
+          <w:sz w:val="24"/>
+          <w:szCs w:val="24"/>
+        </w:rPr>
+        <w:t xml:space="preserve">dataset is </w:t>
+      </w:r>
+      <w:r>
+        <w:rPr>
+          <w:rFonts w:ascii="Arial" w:hAnsi="Arial" w:cs="Arial"/>
+          <w:sz w:val="24"/>
+          <w:szCs w:val="24"/>
+        </w:rPr>
+        <w:t>27820</w:t>
+      </w:r>
+      <w:r>
+        <w:rPr>
+          <w:rFonts w:ascii="Arial" w:hAnsi="Arial" w:cs="Arial"/>
+          <w:sz w:val="24"/>
+          <w:szCs w:val="24"/>
+        </w:rPr>
+        <w:t xml:space="preserve"> </w:t>
+      </w:r>
+      <w:r>
+        <w:rPr>
+          <w:rFonts w:ascii="Arial" w:hAnsi="Arial" w:cs="Arial"/>
+          <w:sz w:val="24"/>
+          <w:szCs w:val="24"/>
+        </w:rPr>
+        <w:t>observations from 1998 to 2015.</w:t>
+      </w:r>
+      <w:r>
+        <w:rPr>
+          <w:rFonts w:ascii="Arial" w:hAnsi="Arial" w:cs="Arial"/>
+          <w:sz w:val="24"/>
+          <w:szCs w:val="24"/>
+        </w:rPr>
+        <w:t xml:space="preserve"> This data contains duplicated records, outliers, missing data </w:t>
+      </w:r>
+      <w:r>
+        <w:rPr>
+          <w:rFonts w:ascii="Arial" w:hAnsi="Arial" w:cs="Arial"/>
+          <w:sz w:val="24"/>
+          <w:szCs w:val="24"/>
+        </w:rPr>
+        <w:t>as well as</w:t>
+      </w:r>
+      <w:r>
+        <w:rPr>
+          <w:rFonts w:ascii="Arial" w:hAnsi="Arial" w:cs="Arial"/>
+          <w:sz w:val="24"/>
+          <w:szCs w:val="24"/>
+        </w:rPr>
+        <w:t xml:space="preserve"> wrong observations. </w:t>
+      </w:r>
+      <w:r>
+        <w:rPr>
+          <w:rFonts w:ascii="Arial" w:hAnsi="Arial" w:cs="Arial"/>
+          <w:sz w:val="24"/>
+          <w:szCs w:val="24"/>
+        </w:rPr>
+        <w:t xml:space="preserve">After cleaning the dataset, the data frame size became </w:t>
+      </w:r>
+      <w:r>
+        <w:rPr>
+          <w:rFonts w:ascii="Arial" w:hAnsi="Arial" w:cs="Arial"/>
+          <w:sz w:val="24"/>
+          <w:szCs w:val="24"/>
+        </w:rPr>
+        <w:t>15110</w:t>
+      </w:r>
+      <w:r>
+        <w:rPr>
+          <w:rFonts w:ascii="Arial" w:hAnsi="Arial" w:cs="Arial"/>
+          <w:sz w:val="24"/>
+          <w:szCs w:val="24"/>
+        </w:rPr>
+        <w:t>. 12,710 records were removed during the cleaning process.</w:t>
+      </w:r>
+      <w:r>
+        <w:rPr>
+          <w:rFonts w:ascii="Arial" w:hAnsi="Arial" w:cs="Arial"/>
+          <w:sz w:val="24"/>
+          <w:szCs w:val="24"/>
+        </w:rPr>
+        <w:t xml:space="preserve"> Final dataset called output.csv contain 26 features. </w:t>
+      </w:r>
+      <w:r>
+        <w:rPr>
+          <w:rFonts w:ascii="Arial" w:hAnsi="Arial" w:cs="Arial"/>
+          <w:sz w:val="24"/>
+          <w:szCs w:val="24"/>
+        </w:rPr>
+        <w:t>Only relevant columns are used for visualizing the dashboard.</w:t>
+      </w:r>
+    </w:p>
+    <w:p>
+      <w:pPr>
+        <w:spacing w:line="360" w:lineRule="auto"/>
+        <w:jc w:val="both"/>
+        <w:rPr>
+          <w:rFonts w:ascii="Arial" w:hAnsi="Arial" w:cs="Arial"/>
+          <w:sz w:val="24"/>
+          <w:szCs w:val="24"/>
+        </w:rPr>
+      </w:pPr>
+      <w:r>
+        <w:rPr>
+          <w:rFonts w:ascii="Arial" w:hAnsi="Arial" w:cs="Arial"/>
+          <w:sz w:val="24"/>
+          <w:szCs w:val="24"/>
+        </w:rPr>
+        <w:t>Master dataset and second dataset are combined and cleaned using DB scan to get the final dataset.</w:t>
+      </w:r>
+      <w:r>
+        <w:rPr>
+          <w:rFonts w:ascii="Arial" w:hAnsi="Arial" w:cs="Arial"/>
+          <w:sz w:val="24"/>
+          <w:szCs w:val="24"/>
+        </w:rPr>
+        <w:t xml:space="preserve"> Data contains all the required variables such as categorical, numeric and object. </w:t>
+      </w:r>
+      <w:r>
+        <w:rPr>
+          <w:rFonts w:ascii="Arial" w:hAnsi="Arial" w:cs="Arial"/>
+          <w:sz w:val="24"/>
+          <w:szCs w:val="24"/>
+        </w:rPr>
+        <w:t xml:space="preserve">Continent and country code are added from a third dataset called </w:t>
+      </w:r>
+      <w:r>
+        <w:rPr>
+          <w:rFonts w:ascii="Arial" w:hAnsi="Arial" w:cs="Arial"/>
+          <w:sz w:val="24"/>
+          <w:szCs w:val="24"/>
+        </w:rPr>
+        <w:lastRenderedPageBreak/>
+        <w:t>countryContinent</w:t>
+      </w:r>
+      <w:r>
+        <w:rPr>
+          <w:rFonts w:ascii="Arial" w:hAnsi="Arial" w:cs="Arial"/>
+          <w:sz w:val="24"/>
+          <w:szCs w:val="24"/>
+        </w:rPr>
+        <w:t xml:space="preserve">.csv. </w:t>
+      </w:r>
+      <w:r>
+        <w:rPr>
+          <w:rFonts w:ascii="Arial" w:hAnsi="Arial" w:cs="Arial"/>
+          <w:sz w:val="24"/>
+          <w:szCs w:val="24"/>
+        </w:rPr>
+        <w:t>All the files required for the project are stored in the asset folder of python dashboard repository.</w:t>
+      </w:r>
+    </w:p>
+    <w:p>
+      <w:pPr>
+        <w:spacing w:line="360" w:lineRule="auto"/>
+        <w:rPr>
+          <w:rFonts w:ascii="Arial" w:hAnsi="Arial" w:cs="Arial"/>
+          <w:b/>
+          <w:bCs/>
+          <w:sz w:val="24"/>
+          <w:szCs w:val="24"/>
+        </w:rPr>
+      </w:pPr>
+      <w:r>
+        <w:rPr>
+          <w:rFonts w:ascii="Arial" w:hAnsi="Arial" w:cs="Arial"/>
+          <w:b/>
+          <w:bCs/>
+          <w:sz w:val="24"/>
+          <w:szCs w:val="24"/>
+        </w:rPr>
         <w:t>Python Dashboard in Plotly</w:t>
       </w:r>
     </w:p>
@@ -12248,136 +11950,128 @@
           <w:sz w:val="24"/>
           <w:szCs w:val="24"/>
         </w:rPr>
-        <w:t xml:space="preserve">This project provides both static and dynamic visualisations. Before the real web dashboard app, individual static graphs are produced to obtain insight from the data. A final dashboard app with dynamic visualisations will be constructed when the initial static models are </w:t>
-      </w:r>
-      <w:r>
-        <w:rPr>
-          <w:rFonts w:ascii="Arial" w:hAnsi="Arial" w:cs="Arial"/>
-          <w:sz w:val="24"/>
-          <w:szCs w:val="24"/>
+        <w:t>This project provides both static and dynamic visualisations. Before the real web dashboard app, individual static graphs are produced to obtain insight from the data. A final dashboard app with dynamic visualisations will be constructed when the initial static models are completed in Jupyter Notebook.</w:t>
+      </w:r>
+      <w:r>
+        <w:rPr>
+          <w:rFonts w:ascii="Arial" w:hAnsi="Arial" w:cs="Arial"/>
+        </w:rPr>
+        <w:t>, I want to talk about python dashboard. It’s always wonderful to see how we can make models and interpret them. But it is also important to note, recently there are number of concerns about</w:t>
+      </w:r>
+      <w:r>
+        <w:rPr>
+          <w:rFonts w:ascii="Arial" w:hAnsi="Arial" w:cs="Arial"/>
+          <w:sz w:val="24"/>
+          <w:szCs w:val="24"/>
+        </w:rPr>
+        <w:t xml:space="preserve"> how well we </w:t>
+      </w:r>
+      <w:r>
+        <w:rPr>
+          <w:rFonts w:ascii="Arial" w:hAnsi="Arial" w:cs="Arial"/>
+          <w:sz w:val="24"/>
+          <w:szCs w:val="24"/>
+        </w:rPr>
+        <w:t>can</w:t>
+      </w:r>
+      <w:r>
+        <w:rPr>
+          <w:rFonts w:ascii="Arial" w:hAnsi="Arial" w:cs="Arial"/>
+          <w:sz w:val="24"/>
+          <w:szCs w:val="24"/>
+        </w:rPr>
+        <w:t xml:space="preserve"> make modifications to the existing model and maintain them. So, our model must work dynamically and make prediction based on the available data. In recent years programmers used use VueJS or web-based languages for making dashboards, we now have most advanced packaged </w:t>
+      </w:r>
+      <w:r>
+        <w:rPr>
+          <w:rFonts w:ascii="Arial" w:hAnsi="Arial" w:cs="Arial"/>
+          <w:sz w:val="24"/>
+          <w:szCs w:val="24"/>
+        </w:rPr>
+        <w:t>like has</w:t>
+      </w:r>
+      <w:r>
+        <w:rPr>
+          <w:rFonts w:ascii="Arial" w:hAnsi="Arial" w:cs="Arial"/>
+          <w:sz w:val="24"/>
+          <w:szCs w:val="24"/>
+        </w:rPr>
+        <w:t xml:space="preserve"> made these process easier and more efficient. I am going to use some of the python packages like plotly to make interactive dashboard and make models that can make great predictions.</w:t>
+      </w:r>
+    </w:p>
+    <w:p>
+      <w:pPr>
+        <w:spacing w:line="360" w:lineRule="auto"/>
+        <w:jc w:val="both"/>
+        <w:rPr>
+          <w:rFonts w:ascii="Arial" w:hAnsi="Arial" w:cs="Arial"/>
+          <w:sz w:val="24"/>
+          <w:szCs w:val="24"/>
+        </w:rPr>
+      </w:pPr>
+    </w:p>
+    <w:p>
+      <w:pPr>
+        <w:spacing w:line="360" w:lineRule="auto"/>
+        <w:jc w:val="both"/>
+        <w:rPr>
+          <w:rFonts w:ascii="Arial" w:hAnsi="Arial" w:cs="Arial"/>
+          <w:sz w:val="24"/>
+          <w:szCs w:val="24"/>
+        </w:rPr>
+      </w:pPr>
+    </w:p>
+    <w:p>
+      <w:pPr>
+        <w:spacing w:line="360" w:lineRule="auto"/>
+        <w:jc w:val="center"/>
+        <w:rPr>
+          <w:rFonts w:ascii="Arial" w:hAnsi="Arial" w:cs="Arial"/>
+          <w:b/>
+          <w:bCs/>
+          <w:color w:val="000000"/>
+          <w:sz w:val="24"/>
+          <w:szCs w:val="24"/>
+        </w:rPr>
+      </w:pPr>
+      <w:r>
+        <w:rPr>
+          <w:rFonts w:ascii="Arial" w:hAnsi="Arial" w:cs="Arial"/>
+          <w:b/>
+          <w:bCs/>
+          <w:sz w:val="24"/>
+          <w:szCs w:val="24"/>
+        </w:rPr>
+        <w:t xml:space="preserve"> </w:t>
+      </w:r>
+      <w:r>
+        <w:rPr>
+          <w:rFonts w:ascii="Arial" w:hAnsi="Arial" w:cs="Arial"/>
+          <w:b/>
+          <w:bCs/>
+          <w:sz w:val="24"/>
+          <w:szCs w:val="24"/>
+        </w:rPr>
+        <w:t>Suicide per hundred thousand around the world</w:t>
+      </w:r>
+    </w:p>
+    <w:p>
+      <w:pPr>
+        <w:spacing w:line="360" w:lineRule="auto"/>
+        <w:jc w:val="center"/>
+        <w:rPr>
+          <w:rFonts w:ascii="Arial" w:hAnsi="Arial" w:cs="Arial"/>
+          <w:color w:val="000000"/>
+          <w:sz w:val="24"/>
+          <w:szCs w:val="24"/>
+        </w:rPr>
+      </w:pPr>
+      <w:r>
+        <w:rPr>
+          <w:rFonts w:ascii="Arial" w:hAnsi="Arial" w:cs="Arial"/>
+          <w:noProof/>
         </w:rPr>
         <w:lastRenderedPageBreak/>
-        <w:t>completed in Jupyter Notebook.</w:t>
-      </w:r>
-      <w:r>
-        <w:rPr>
-          <w:rFonts w:ascii="Arial" w:hAnsi="Arial" w:cs="Arial"/>
-        </w:rPr>
-        <w:t>, I want to talk about python dashboard. It’s always wonderful to see how we can make models and interpret them. But it is also important to note, recently there are number of concerns about</w:t>
-      </w:r>
-      <w:r>
-        <w:rPr>
-          <w:rFonts w:ascii="Arial" w:hAnsi="Arial" w:cs="Arial"/>
-          <w:sz w:val="24"/>
-          <w:szCs w:val="24"/>
-        </w:rPr>
-        <w:t xml:space="preserve"> how well we </w:t>
-      </w:r>
-      <w:r>
-        <w:rPr>
-          <w:rFonts w:ascii="Arial" w:hAnsi="Arial" w:cs="Arial"/>
-          <w:sz w:val="24"/>
-          <w:szCs w:val="24"/>
-        </w:rPr>
-        <w:t>can</w:t>
-      </w:r>
-      <w:r>
-        <w:rPr>
-          <w:rFonts w:ascii="Arial" w:hAnsi="Arial" w:cs="Arial"/>
-          <w:sz w:val="24"/>
-          <w:szCs w:val="24"/>
-        </w:rPr>
-        <w:t xml:space="preserve"> make modifications to the existing model and maintain them. So, our model must work dynamically and make prediction based on the available data. In recent years programmers used use VueJS or web-based languages for making dashboards, we now have most advanced packaged </w:t>
-      </w:r>
-      <w:r>
-        <w:rPr>
-          <w:rFonts w:ascii="Arial" w:hAnsi="Arial" w:cs="Arial"/>
-          <w:sz w:val="24"/>
-          <w:szCs w:val="24"/>
-        </w:rPr>
-        <w:t>like has</w:t>
-      </w:r>
-      <w:r>
-        <w:rPr>
-          <w:rFonts w:ascii="Arial" w:hAnsi="Arial" w:cs="Arial"/>
-          <w:sz w:val="24"/>
-          <w:szCs w:val="24"/>
-        </w:rPr>
-        <w:t xml:space="preserve"> made these process easier and more efficient. I am going to use some of the python packages like plotly to make interactive dashboard and make models that can make great predictions.</w:t>
-      </w:r>
-    </w:p>
-    <w:p>
-      <w:pPr>
-        <w:spacing w:line="360" w:lineRule="auto"/>
-        <w:jc w:val="both"/>
-        <w:rPr>
-          <w:rFonts w:ascii="Arial" w:hAnsi="Arial" w:cs="Arial"/>
-          <w:sz w:val="24"/>
-          <w:szCs w:val="24"/>
-        </w:rPr>
-      </w:pPr>
-    </w:p>
-    <w:p>
-      <w:pPr>
-        <w:spacing w:line="360" w:lineRule="auto"/>
-        <w:jc w:val="both"/>
-        <w:rPr>
-          <w:rFonts w:ascii="Arial" w:hAnsi="Arial" w:cs="Arial"/>
-          <w:sz w:val="24"/>
-          <w:szCs w:val="24"/>
-        </w:rPr>
-      </w:pPr>
-    </w:p>
-    <w:p>
-      <w:pPr>
-        <w:spacing w:line="360" w:lineRule="auto"/>
-        <w:jc w:val="center"/>
-        <w:rPr>
-          <w:rFonts w:ascii="Arial" w:hAnsi="Arial" w:cs="Arial"/>
-          <w:b/>
-          <w:bCs/>
-          <w:color w:val="000000"/>
-          <w:sz w:val="24"/>
-          <w:szCs w:val="24"/>
-        </w:rPr>
-      </w:pPr>
-      <w:r>
-        <w:rPr>
-          <w:rFonts w:ascii="Arial" w:hAnsi="Arial" w:cs="Arial"/>
-          <w:b/>
-          <w:bCs/>
-          <w:sz w:val="24"/>
-          <w:szCs w:val="24"/>
-        </w:rPr>
-        <w:t xml:space="preserve"> </w:t>
-      </w:r>
-      <w:r>
-        <w:rPr>
-          <w:rFonts w:ascii="Arial" w:hAnsi="Arial" w:cs="Arial"/>
-          <w:b/>
-          <w:bCs/>
-          <w:sz w:val="24"/>
-          <w:szCs w:val="24"/>
-        </w:rPr>
-        <w:t>Suicide per hundred thousand around the world</w:t>
-      </w:r>
-    </w:p>
-    <w:p>
-      <w:pPr>
-        <w:spacing w:line="360" w:lineRule="auto"/>
-        <w:jc w:val="center"/>
-        <w:rPr>
-          <w:rFonts w:ascii="Arial" w:hAnsi="Arial" w:cs="Arial"/>
-          <w:color w:val="000000"/>
-          <w:sz w:val="24"/>
-          <w:szCs w:val="24"/>
-        </w:rPr>
-      </w:pPr>
-      <w:r>
-        <w:rPr>
-          <w:rFonts w:ascii="Arial" w:hAnsi="Arial" w:cs="Arial"/>
-          <w:noProof/>
-        </w:rPr>
         <w:drawing>
           <wp:inline distT="0" distB="0" distL="0" distR="0" wp14:anchorId="28D11F8A" wp14:editId="79B3AB46">
             <wp:extent cx="5305425" cy="2305050"/>
@@ -12524,7 +12218,6 @@
           <w:sz w:val="24"/>
           <w:szCs w:val="24"/>
         </w:rPr>
-        <w:lastRenderedPageBreak/>
         <w:drawing>
           <wp:inline distT="0" distB="0" distL="0" distR="0" wp14:anchorId="37E9F829" wp14:editId="25E202BB">
             <wp:extent cx="3026264" cy="2328497"/>
@@ -12798,17 +12491,7 @@
           <w:sz w:val="24"/>
           <w:szCs w:val="24"/>
         </w:rPr>
-        <w:t xml:space="preserve"> article, the causes of suicide in Ukraine are the consequences of Russia-Ukraine </w:t>
-      </w:r>
-      <w:r>
-        <w:rPr>
-          <w:rFonts w:ascii="Arial" w:hAnsi="Arial" w:cs="Arial"/>
-          <w:color w:val="000000"/>
-          <w:sz w:val="24"/>
-          <w:szCs w:val="24"/>
-        </w:rPr>
-        <w:lastRenderedPageBreak/>
-        <w:t>hostilities and the ongoing war. Ukraine is undoubtedly one of the most afflicted countries in terms of suicide, according to our statistics.</w:t>
+        <w:t xml:space="preserve"> article, the causes of suicide in Ukraine are the consequences of Russia-Ukraine hostilities and the ongoing war. Ukraine is undoubtedly one of the most afflicted countries in terms of suicide, according to our statistics.</w:t>
       </w:r>
     </w:p>
     <w:p>
@@ -12926,6 +12609,7 @@
           <w:sz w:val="24"/>
           <w:szCs w:val="24"/>
         </w:rPr>
+        <w:lastRenderedPageBreak/>
         <w:t>Fig. 4.6:</w:t>
       </w:r>
       <w:r>
@@ -12957,27 +12641,7 @@
           <w:sz w:val="24"/>
           <w:szCs w:val="24"/>
         </w:rPr>
-        <w:t xml:space="preserve">The extent of suicides in various nations is seen in Figure 4.6. It is apparent that the Russian Federation has the highest suicide rate of all the countries studied. According to earlier research by Bellman and </w:t>
-      </w:r>
-      <w:proofErr w:type="spellStart"/>
-      <w:r>
-        <w:rPr>
-          <w:rFonts w:ascii="Arial" w:hAnsi="Arial" w:cs="Arial"/>
-          <w:color w:val="000000"/>
-          <w:sz w:val="24"/>
-          <w:szCs w:val="24"/>
-        </w:rPr>
-        <w:t>Namdev</w:t>
-      </w:r>
-      <w:proofErr w:type="spellEnd"/>
-      <w:r>
-        <w:rPr>
-          <w:rFonts w:ascii="Arial" w:hAnsi="Arial" w:cs="Arial"/>
-          <w:color w:val="000000"/>
-          <w:sz w:val="24"/>
-          <w:szCs w:val="24"/>
-        </w:rPr>
-        <w:t xml:space="preserve"> </w:t>
+        <w:t xml:space="preserve">The extent of suicides in various nations is seen in Figure 4.6. It is apparent that the Russian Federation has the highest suicide rate of all the countries studied. According to earlier research by Bellman and Namdev </w:t>
       </w:r>
       <w:r>
         <w:rPr>
@@ -13030,29 +12694,7 @@
           <w:sz w:val="24"/>
           <w:szCs w:val="24"/>
         </w:rPr>
-        <w:t xml:space="preserve">Population, Suicide, Suicide in Hundred Thousand Vs </w:t>
-      </w:r>
-      <w:proofErr w:type="gramStart"/>
-      <w:r>
-        <w:rPr>
-          <w:rFonts w:ascii="Arial" w:eastAsia="Times New Roman" w:hAnsi="Arial" w:cs="Arial"/>
-          <w:b/>
-          <w:bCs/>
-          <w:sz w:val="24"/>
-          <w:szCs w:val="24"/>
-        </w:rPr>
-        <w:t>Gender</w:t>
-      </w:r>
-      <w:proofErr w:type="gramEnd"/>
-      <w:r>
-        <w:rPr>
-          <w:rFonts w:ascii="Arial" w:eastAsia="Times New Roman" w:hAnsi="Arial" w:cs="Arial"/>
-          <w:b/>
-          <w:bCs/>
-          <w:sz w:val="24"/>
-          <w:szCs w:val="24"/>
-        </w:rPr>
-        <w:t xml:space="preserve"> and Age</w:t>
+        <w:t>Population, Suicide, Suicide in Hundred Thousand Vs Gender and Age</w:t>
       </w:r>
     </w:p>
     <w:p>
@@ -13073,7 +12715,6 @@
           <w:sz w:val="24"/>
           <w:szCs w:val="24"/>
         </w:rPr>
-        <w:lastRenderedPageBreak/>
         <w:drawing>
           <wp:inline distT="0" distB="0" distL="0" distR="0" wp14:anchorId="6B29943A" wp14:editId="35286E88">
             <wp:extent cx="3141607" cy="4731026"/>
@@ -13176,6 +12817,7 @@
           <w:sz w:val="24"/>
           <w:szCs w:val="24"/>
         </w:rPr>
+        <w:lastRenderedPageBreak/>
         <w:t>As seen in fig. 4.7, Females outnumber men in terms of population. In relation to total suicides among men and women, the majority occurred between the ages of 25 and 34. It is undeniable that the male population has a higher suicide rate per 100,000. Furthermore, the majority of those who died were above the age of 75.</w:t>
       </w:r>
     </w:p>
@@ -13200,29 +12842,7 @@
           <w:sz w:val="24"/>
           <w:szCs w:val="24"/>
         </w:rPr>
-        <w:t xml:space="preserve">Population, Suicide, Suicide in Hundred Thousand Vs </w:t>
-      </w:r>
-      <w:proofErr w:type="gramStart"/>
-      <w:r>
-        <w:rPr>
-          <w:rFonts w:ascii="Arial" w:eastAsia="Times New Roman" w:hAnsi="Arial" w:cs="Arial"/>
-          <w:b/>
-          <w:bCs/>
-          <w:sz w:val="24"/>
-          <w:szCs w:val="24"/>
-        </w:rPr>
-        <w:t>Gender</w:t>
-      </w:r>
-      <w:proofErr w:type="gramEnd"/>
-      <w:r>
-        <w:rPr>
-          <w:rFonts w:ascii="Arial" w:eastAsia="Times New Roman" w:hAnsi="Arial" w:cs="Arial"/>
-          <w:b/>
-          <w:bCs/>
-          <w:sz w:val="24"/>
-          <w:szCs w:val="24"/>
-        </w:rPr>
-        <w:t xml:space="preserve"> and Age</w:t>
+        <w:t>Population, Suicide, Suicide in Hundred Thousand Vs Gender and Age</w:t>
       </w:r>
     </w:p>
     <w:p>
@@ -13243,7 +12863,6 @@
           <w:sz w:val="24"/>
           <w:szCs w:val="24"/>
         </w:rPr>
-        <w:lastRenderedPageBreak/>
         <w:drawing>
           <wp:inline distT="0" distB="0" distL="0" distR="0" wp14:anchorId="6B251BD0" wp14:editId="09A8F48D">
             <wp:extent cx="2669976" cy="2072317"/>
@@ -13450,6 +13069,7 @@
           <w:sz w:val="24"/>
           <w:szCs w:val="24"/>
         </w:rPr>
+        <w:lastRenderedPageBreak/>
         <w:t xml:space="preserve"> According to the fig 4.9 above, the number of suicides per 100,000 climbed from 1985 to 1995, then rapidly fell. At the same time, global GDP per capita climbed gradually from 1985 to 1995, remained stable until 2003, then increased abruptly until 2014, before falling precipitously in 2015. (World Economic Situation UN). Life expectancy and unemployment have been influenced by missing data and imputation, making the lines appear irrelevant.</w:t>
       </w:r>
     </w:p>
@@ -13471,7 +13091,6 @@
           <w:sz w:val="24"/>
           <w:szCs w:val="24"/>
         </w:rPr>
-        <w:lastRenderedPageBreak/>
         <w:drawing>
           <wp:inline distT="0" distB="0" distL="0" distR="0" wp14:anchorId="23045B3A" wp14:editId="792C78A3">
             <wp:extent cx="3095625" cy="2661151"/>
@@ -13752,7 +13371,16 @@
           <w:sz w:val="24"/>
           <w:szCs w:val="24"/>
         </w:rPr>
-        <w:t xml:space="preserve"> Initially small bits of code </w:t>
+        <w:t xml:space="preserve"> Initially </w:t>
+      </w:r>
+      <w:r>
+        <w:rPr>
+          <w:rFonts w:ascii="Arial" w:hAnsi="Arial" w:cs="Arial"/>
+          <w:sz w:val="24"/>
+          <w:szCs w:val="24"/>
+        </w:rPr>
+        <w:lastRenderedPageBreak/>
+        <w:t xml:space="preserve">small bits of code </w:t>
       </w:r>
       <w:r>
         <w:rPr>
@@ -13784,25 +13412,7 @@
           <w:sz w:val="24"/>
           <w:szCs w:val="24"/>
         </w:rPr>
-        <w:t xml:space="preserve">e to facilitate Maria DB. Using command prompt csv files have been uploaded to the </w:t>
-      </w:r>
-      <w:proofErr w:type="spellStart"/>
-      <w:r>
-        <w:rPr>
-          <w:rFonts w:ascii="Arial" w:hAnsi="Arial" w:cs="Arial"/>
-          <w:sz w:val="24"/>
-          <w:szCs w:val="24"/>
-        </w:rPr>
-        <w:t>dkit</w:t>
-      </w:r>
-      <w:proofErr w:type="spellEnd"/>
-      <w:r>
-        <w:rPr>
-          <w:rFonts w:ascii="Arial" w:hAnsi="Arial" w:cs="Arial"/>
-          <w:sz w:val="24"/>
-          <w:szCs w:val="24"/>
-        </w:rPr>
-        <w:t xml:space="preserve"> database.</w:t>
+        <w:t>e to facilitate Maria DB. Using command prompt csv files have been uploaded to the dkit database.</w:t>
       </w:r>
       <w:r>
         <w:rPr>
@@ -13828,7 +13438,6 @@
         </w:rPr>
         <w:t xml:space="preserve"> command has been run </w:t>
       </w:r>
-      <w:proofErr w:type="gramStart"/>
       <w:r>
         <w:rPr>
           <w:rFonts w:ascii="Arial" w:hAnsi="Arial" w:cs="Arial"/>
@@ -13843,52 +13452,7 @@
           <w:sz w:val="24"/>
           <w:szCs w:val="24"/>
         </w:rPr>
-        <w:t xml:space="preserve"> to</w:t>
-      </w:r>
-      <w:proofErr w:type="gramEnd"/>
-      <w:r>
-        <w:rPr>
-          <w:rFonts w:ascii="Arial" w:hAnsi="Arial" w:cs="Arial"/>
-          <w:sz w:val="24"/>
-          <w:szCs w:val="24"/>
-        </w:rPr>
-        <w:t xml:space="preserve"> get </w:t>
-      </w:r>
-      <w:proofErr w:type="spellStart"/>
-      <w:r>
-        <w:rPr>
-          <w:rFonts w:ascii="Arial" w:hAnsi="Arial" w:cs="Arial"/>
-          <w:sz w:val="24"/>
-          <w:szCs w:val="24"/>
-        </w:rPr>
-        <w:t>he</w:t>
-      </w:r>
-      <w:proofErr w:type="spellEnd"/>
-      <w:r>
-        <w:rPr>
-          <w:rFonts w:ascii="Arial" w:hAnsi="Arial" w:cs="Arial"/>
-          <w:sz w:val="24"/>
-          <w:szCs w:val="24"/>
-        </w:rPr>
-        <w:t xml:space="preserve"> data which is produced by the data_maker.py file inside the </w:t>
-      </w:r>
-      <w:proofErr w:type="spellStart"/>
-      <w:r>
-        <w:rPr>
-          <w:rFonts w:ascii="Arial" w:hAnsi="Arial" w:cs="Arial"/>
-          <w:sz w:val="24"/>
-          <w:szCs w:val="24"/>
-        </w:rPr>
-        <w:t>suicide_dash_app</w:t>
-      </w:r>
-      <w:proofErr w:type="spellEnd"/>
-      <w:r>
-        <w:rPr>
-          <w:rFonts w:ascii="Arial" w:hAnsi="Arial" w:cs="Arial"/>
-          <w:sz w:val="24"/>
-          <w:szCs w:val="24"/>
-        </w:rPr>
-        <w:t xml:space="preserve"> folder.</w:t>
+        <w:t xml:space="preserve"> to get he data which is produced by the data_maker.py file inside the suicide_dash_app folder.</w:t>
       </w:r>
     </w:p>
     <w:p>
@@ -13906,7 +13470,6 @@
           <w:rFonts w:ascii="Arial" w:hAnsi="Arial" w:cs="Arial"/>
           <w:noProof/>
         </w:rPr>
-        <w:lastRenderedPageBreak/>
         <w:drawing>
           <wp:inline distT="0" distB="0" distL="0" distR="0" wp14:anchorId="626908F3" wp14:editId="72893D20">
             <wp:extent cx="4284980" cy="2333625"/>
@@ -14032,7 +13595,6 @@
           <w:szCs w:val="24"/>
         </w:rPr>
       </w:pPr>
-      <w:proofErr w:type="gramStart"/>
       <w:r>
         <w:rPr>
           <w:rFonts w:ascii="Arial" w:eastAsia="Times New Roman" w:hAnsi="Arial" w:cs="Arial"/>
@@ -14047,16 +13609,7 @@
           <w:sz w:val="24"/>
           <w:szCs w:val="24"/>
         </w:rPr>
-        <w:t xml:space="preserve"> to</w:t>
-      </w:r>
-      <w:proofErr w:type="gramEnd"/>
-      <w:r>
-        <w:rPr>
-          <w:rFonts w:ascii="Arial" w:eastAsia="Times New Roman" w:hAnsi="Arial" w:cs="Arial"/>
-          <w:sz w:val="24"/>
-          <w:szCs w:val="24"/>
-        </w:rPr>
-        <w:t xml:space="preserve"> use the SSH access</w:t>
+        <w:t xml:space="preserve"> to use the SSH access</w:t>
       </w:r>
       <w:r>
         <w:rPr>
@@ -14121,25 +13674,7 @@
           <w:sz w:val="24"/>
           <w:szCs w:val="24"/>
         </w:rPr>
-        <w:t xml:space="preserve"> can be </w:t>
-      </w:r>
-      <w:proofErr w:type="gramStart"/>
-      <w:r>
-        <w:rPr>
-          <w:rFonts w:ascii="Arial" w:eastAsia="Times New Roman" w:hAnsi="Arial" w:cs="Arial"/>
-          <w:sz w:val="24"/>
-          <w:szCs w:val="24"/>
-        </w:rPr>
-        <w:t>checked  to</w:t>
-      </w:r>
-      <w:proofErr w:type="gramEnd"/>
-      <w:r>
-        <w:rPr>
-          <w:rFonts w:ascii="Arial" w:eastAsia="Times New Roman" w:hAnsi="Arial" w:cs="Arial"/>
-          <w:sz w:val="24"/>
-          <w:szCs w:val="24"/>
-        </w:rPr>
-        <w:t xml:space="preserve"> get </w:t>
+        <w:t xml:space="preserve"> can be checked  to get </w:t>
       </w:r>
       <w:r>
         <w:rPr>
@@ -14222,6 +13757,7 @@
           <w:sz w:val="24"/>
           <w:szCs w:val="24"/>
         </w:rPr>
+        <w:lastRenderedPageBreak/>
         <w:t>Fig x.x.x</w:t>
       </w:r>
       <w:r>
@@ -14327,16 +13863,7 @@
           <w:sz w:val="24"/>
           <w:szCs w:val="24"/>
         </w:rPr>
-        <w:t xml:space="preserve">The required columns and table names were created as migration files in the Laravel database </w:t>
-      </w:r>
-      <w:r>
-        <w:rPr>
-          <w:rFonts w:ascii="Arial" w:eastAsia="Times New Roman" w:hAnsi="Arial" w:cs="Arial"/>
-          <w:sz w:val="24"/>
-          <w:szCs w:val="24"/>
-        </w:rPr>
-        <w:lastRenderedPageBreak/>
-        <w:t xml:space="preserve">directory. </w:t>
+        <w:t xml:space="preserve">The required columns and table names were created as migration files in the Laravel database directory. </w:t>
       </w:r>
       <w:r>
         <w:rPr>
@@ -14529,23 +14056,13 @@
         </w:rPr>
         <w:t xml:space="preserve"> have evolved, new frameworks like Code Igniter, Laravel were came into action with more sophisticated technical capabilities keeping the application faster, smarter, </w:t>
       </w:r>
-      <w:proofErr w:type="gramStart"/>
       <w:r>
         <w:rPr>
           <w:rFonts w:ascii="Arial" w:eastAsia="Times New Roman" w:hAnsi="Arial" w:cs="Arial"/>
           <w:sz w:val="24"/>
           <w:szCs w:val="24"/>
         </w:rPr>
-        <w:t>efficient</w:t>
-      </w:r>
-      <w:proofErr w:type="gramEnd"/>
-      <w:r>
-        <w:rPr>
-          <w:rFonts w:ascii="Arial" w:eastAsia="Times New Roman" w:hAnsi="Arial" w:cs="Arial"/>
-          <w:sz w:val="24"/>
-          <w:szCs w:val="24"/>
-        </w:rPr>
-        <w:t xml:space="preserve"> and</w:t>
+        <w:t>efficient and</w:t>
       </w:r>
       <w:r>
         <w:rPr>
@@ -14777,6 +14294,7 @@
           <w:sz w:val="24"/>
           <w:szCs w:val="24"/>
         </w:rPr>
+        <w:lastRenderedPageBreak/>
         <w:t>This project has various objectives, including creating a dashboard for visualizations, forecasting using Machine Learning Models, and creating an Admin Panel Portal for updating new suicides etc.</w:t>
       </w:r>
       <w:r>
@@ -14809,46 +14327,16 @@
           <w:sz w:val="24"/>
           <w:szCs w:val="24"/>
         </w:rPr>
-        <w:t xml:space="preserve">Brunello et </w:t>
-      </w:r>
-      <w:proofErr w:type="gramStart"/>
-      <w:r>
-        <w:rPr>
-          <w:rFonts w:ascii="Arial" w:hAnsi="Arial" w:cs="Arial"/>
-          <w:color w:val="000000"/>
-          <w:sz w:val="24"/>
-          <w:szCs w:val="24"/>
-        </w:rPr>
-        <w:t>al</w:t>
-      </w:r>
-      <w:r>
-        <w:rPr>
-          <w:rFonts w:ascii="Arial" w:hAnsi="Arial" w:cs="Arial"/>
-          <w:color w:val="000000"/>
-          <w:sz w:val="24"/>
-          <w:szCs w:val="24"/>
-        </w:rPr>
-        <w:t xml:space="preserve"> .</w:t>
-      </w:r>
-      <w:proofErr w:type="gramEnd"/>
-      <w:r>
-        <w:rPr>
-          <w:rFonts w:ascii="Arial" w:hAnsi="Arial" w:cs="Arial"/>
-          <w:color w:val="000000"/>
-          <w:sz w:val="24"/>
-          <w:szCs w:val="24"/>
-        </w:rPr>
-        <w:t xml:space="preserve"> seem to have effectively utilized </w:t>
-      </w:r>
-      <w:r>
-        <w:rPr>
-          <w:rFonts w:ascii="Arial" w:hAnsi="Arial" w:cs="Arial"/>
-          <w:color w:val="000000"/>
-          <w:sz w:val="24"/>
-          <w:szCs w:val="24"/>
-        </w:rPr>
-        <w:lastRenderedPageBreak/>
-        <w:t>them in their research, which prompted me to extend the concept to suicide analysis. Checking seasonality, trends, and stationarity, as well as assessing prediction tests for identifying the optimal model for prediction, such as AIC and BIC, are all part of this research.</w:t>
+        <w:t>Brunello et al</w:t>
+      </w:r>
+      <w:r>
+        <w:rPr>
+          <w:rFonts w:ascii="Arial" w:hAnsi="Arial" w:cs="Arial"/>
+          <w:color w:val="000000"/>
+          <w:sz w:val="24"/>
+          <w:szCs w:val="24"/>
+        </w:rPr>
+        <w:t xml:space="preserve"> . seem to have effectively utilized them in their research, which prompted me to extend the concept to suicide analysis. Checking seasonality, trends, and stationarity, as well as assessing prediction tests for identifying the optimal model for prediction, such as AIC and BIC, are all part of this research.</w:t>
       </w:r>
     </w:p>
     <w:p>
@@ -15315,27 +14803,7 @@
           <w:szCs w:val="24"/>
         </w:rPr>
         <w:lastRenderedPageBreak/>
-        <w:t xml:space="preserve">From fig 4.13, In the above ACF and PACF, we can see ACF tails off and PACF cuts off since we have a MA(q) model. So this is an </w:t>
-      </w:r>
-      <w:proofErr w:type="gramStart"/>
-      <w:r>
-        <w:rPr>
-          <w:rFonts w:ascii="Arial" w:hAnsi="Arial" w:cs="Arial"/>
-          <w:color w:val="000000"/>
-          <w:sz w:val="24"/>
-          <w:szCs w:val="24"/>
-        </w:rPr>
-        <w:t>AR(</w:t>
-      </w:r>
-      <w:proofErr w:type="gramEnd"/>
-      <w:r>
-        <w:rPr>
-          <w:rFonts w:ascii="Arial" w:hAnsi="Arial" w:cs="Arial"/>
-          <w:color w:val="000000"/>
-          <w:sz w:val="24"/>
-          <w:szCs w:val="24"/>
-        </w:rPr>
-        <w:t>1) Model.</w:t>
+        <w:t>From fig 4.13, In the above ACF and PACF, we can see ACF tails off and PACF cuts off since we have a MA(q) model. So this is an AR(1) Model.</w:t>
       </w:r>
     </w:p>
     <w:p>
@@ -16358,27 +15826,7 @@
           <w:sz w:val="24"/>
           <w:szCs w:val="24"/>
         </w:rPr>
-        <w:t xml:space="preserve">In this fig 4.18, the blue line is the test </w:t>
-      </w:r>
-      <w:proofErr w:type="gramStart"/>
-      <w:r>
-        <w:rPr>
-          <w:rFonts w:ascii="Arial" w:hAnsi="Arial" w:cs="Arial"/>
-          <w:color w:val="000000"/>
-          <w:sz w:val="24"/>
-          <w:szCs w:val="24"/>
-        </w:rPr>
-        <w:t>data</w:t>
-      </w:r>
-      <w:proofErr w:type="gramEnd"/>
-      <w:r>
-        <w:rPr>
-          <w:rFonts w:ascii="Arial" w:hAnsi="Arial" w:cs="Arial"/>
-          <w:color w:val="000000"/>
-          <w:sz w:val="24"/>
-          <w:szCs w:val="24"/>
-        </w:rPr>
-        <w:t xml:space="preserve"> and the red line is the predicted values. I have AR 1 Model with one window.</w:t>
+        <w:t>In this fig 4.18, the blue line is the test data and the red line is the predicted values. I have AR 1 Model with one window.</w:t>
       </w:r>
     </w:p>
     <w:p>
@@ -16585,27 +16033,7 @@
           <w:sz w:val="24"/>
           <w:szCs w:val="24"/>
         </w:rPr>
-        <w:t xml:space="preserve"> have done studies on Neural networks using a Decision Tree classifier to distinguish between complex features. Here </w:t>
-      </w:r>
-      <w:proofErr w:type="gramStart"/>
-      <w:r>
-        <w:rPr>
-          <w:rFonts w:ascii="Arial" w:hAnsi="Arial" w:cs="Arial"/>
-          <w:color w:val="000000"/>
-          <w:sz w:val="24"/>
-          <w:szCs w:val="24"/>
-        </w:rPr>
-        <w:t>this goals</w:t>
-      </w:r>
-      <w:proofErr w:type="gramEnd"/>
-      <w:r>
-        <w:rPr>
-          <w:rFonts w:ascii="Arial" w:hAnsi="Arial" w:cs="Arial"/>
-          <w:color w:val="000000"/>
-          <w:sz w:val="24"/>
-          <w:szCs w:val="24"/>
-        </w:rPr>
-        <w:t xml:space="preserve"> are to separate the risk group and non-risk groups based on the feature called risk. I got 99.62 training accuracy and a hundred per cent testing accuracy.</w:t>
+        <w:t xml:space="preserve"> have done studies on Neural networks using a Decision Tree classifier to distinguish between complex features. Here this goals are to separate the risk group and non-risk groups based on the feature called risk. I got 99.62 training accuracy and a hundred per cent testing accuracy.</w:t>
       </w:r>
     </w:p>
     <w:p>
@@ -16681,25 +16109,7 @@
           <w:szCs w:val="24"/>
         </w:rPr>
         <w:lastRenderedPageBreak/>
-        <w:t xml:space="preserve">understand how efficient and precise this model is.  </w:t>
-      </w:r>
-      <w:proofErr w:type="gramStart"/>
-      <w:r>
-        <w:rPr>
-          <w:rFonts w:ascii="Arial" w:hAnsi="Arial" w:cs="Arial"/>
-          <w:sz w:val="24"/>
-          <w:szCs w:val="24"/>
-        </w:rPr>
-        <w:t>Despite the fact that</w:t>
-      </w:r>
-      <w:proofErr w:type="gramEnd"/>
-      <w:r>
-        <w:rPr>
-          <w:rFonts w:ascii="Arial" w:hAnsi="Arial" w:cs="Arial"/>
-          <w:sz w:val="24"/>
-          <w:szCs w:val="24"/>
-        </w:rPr>
-        <w:t xml:space="preserve"> the model below was constructed using a Russian dataset. The live dashboard and modeling for the final product will be based on the whole country's master dataset.</w:t>
+        <w:t>understand how efficient and precise this model is.  Despite the fact that the model below was constructed using a Russian dataset. The live dashboard and modeling for the final product will be based on the whole country's master dataset.</w:t>
       </w:r>
     </w:p>
     <w:p>
@@ -16962,10 +16372,59 @@
     <w:p>
       <w:pPr>
         <w:spacing w:line="360" w:lineRule="auto"/>
-        <w:rPr>
-          <w:rFonts w:ascii="Arial" w:hAnsi="Arial" w:cs="Arial"/>
-        </w:rPr>
-      </w:pPr>
+        <w:jc w:val="both"/>
+        <w:rPr>
+          <w:rFonts w:ascii="Arial" w:hAnsi="Arial" w:cs="Arial"/>
+        </w:rPr>
+      </w:pPr>
+      <w:r>
+        <w:rPr>
+          <w:rFonts w:ascii="Arial" w:hAnsi="Arial" w:cs="Arial"/>
+        </w:rPr>
+        <w:t xml:space="preserve">In the dash app, user </w:t>
+      </w:r>
+      <w:r>
+        <w:rPr>
+          <w:rFonts w:ascii="Arial" w:hAnsi="Arial" w:cs="Arial"/>
+        </w:rPr>
+        <w:t>can</w:t>
+      </w:r>
+      <w:r>
+        <w:rPr>
+          <w:rFonts w:ascii="Arial" w:hAnsi="Arial" w:cs="Arial"/>
+        </w:rPr>
+        <w:t xml:space="preserve"> pick any model from the dropdown list and </w:t>
+      </w:r>
+      <w:r>
+        <w:rPr>
+          <w:rFonts w:ascii="Arial" w:hAnsi="Arial" w:cs="Arial"/>
+        </w:rPr>
+        <w:t xml:space="preserve">see the RMSE score for the respective model. </w:t>
+      </w:r>
+      <w:r>
+        <w:rPr>
+          <w:rFonts w:ascii="Arial" w:hAnsi="Arial" w:cs="Arial"/>
+        </w:rPr>
+        <w:t>Also,</w:t>
+      </w:r>
+      <w:r>
+        <w:rPr>
+          <w:rFonts w:ascii="Arial" w:hAnsi="Arial" w:cs="Arial"/>
+        </w:rPr>
+        <w:t xml:space="preserve"> the score may vary based on the country name as well.</w:t>
+      </w:r>
+      <w:r>
+        <w:rPr>
+          <w:rFonts w:ascii="Arial" w:hAnsi="Arial" w:cs="Arial"/>
+        </w:rPr>
+        <w:t xml:space="preserve"> Seeing the RMSE scores, it’s easy to say that three of the models including FB Prophet, Custom Auto Regression and SARIMA performed very well. </w:t>
+      </w:r>
+      <w:r>
+        <w:rPr>
+          <w:rFonts w:ascii="Arial" w:hAnsi="Arial" w:cs="Arial"/>
+        </w:rPr>
+        <w:t>Out of the three models SARIMA has made best predictions compared to the other two.</w:t>
+      </w:r>
     </w:p>
     <w:p>
       <w:pPr>
@@ -17001,21 +16460,7 @@
         <w:rPr>
           <w:rFonts w:ascii="Arial" w:hAnsi="Arial" w:cs="Arial"/>
         </w:rPr>
-        <w:t xml:space="preserve">Thirdly, we need a database server for data to be stored on the server. I will be using PSQL or </w:t>
-      </w:r>
-      <w:proofErr w:type="spellStart"/>
-      <w:r>
-        <w:rPr>
-          <w:rFonts w:ascii="Arial" w:hAnsi="Arial" w:cs="Arial"/>
-        </w:rPr>
-        <w:t>ThisSQL</w:t>
-      </w:r>
-      <w:proofErr w:type="spellEnd"/>
-      <w:r>
-        <w:rPr>
-          <w:rFonts w:ascii="Arial" w:hAnsi="Arial" w:cs="Arial"/>
-        </w:rPr>
-        <w:t xml:space="preserve"> servers for data storage and management. I want the data in this DB to be updated from time to time and this model </w:t>
+        <w:t xml:space="preserve">Thirdly, we need a database server for data to be stored on the server. I will be using PSQL or ThisSQL servers for data storage and management. I want the data in this DB to be updated from time to time and this model </w:t>
       </w:r>
       <w:r>
         <w:rPr>
@@ -17027,7 +16472,14 @@
         <w:rPr>
           <w:rFonts w:ascii="Arial" w:hAnsi="Arial" w:cs="Arial"/>
         </w:rPr>
-        <w:t xml:space="preserve"> be updated based on the new data injected in each time. The reason for choosing these DB’s is the flexibility of usage and its syntax matching with Structured Query Language (SQL) minute differences. Initially, data was stored in the CSV format in different files. Later I uploaded them into </w:t>
+        <w:t xml:space="preserve"> be updated based on the new data injected in each time. The reason for choosing these DB’s is the flexibility of usage and its syntax matching with Structured </w:t>
+      </w:r>
+      <w:r>
+        <w:rPr>
+          <w:rFonts w:ascii="Arial" w:hAnsi="Arial" w:cs="Arial"/>
+        </w:rPr>
+        <w:lastRenderedPageBreak/>
+        <w:t xml:space="preserve">Query Language (SQL) minute differences. Initially, data was stored in the CSV format in different files. Later I uploaded them into </w:t>
       </w:r>
       <w:r>
         <w:rPr>
@@ -17041,14 +16493,12 @@
         </w:rPr>
         <w:t xml:space="preserve"> </w:t>
       </w:r>
-      <w:proofErr w:type="spellStart"/>
       <w:r>
         <w:rPr>
           <w:rFonts w:ascii="Arial" w:hAnsi="Arial" w:cs="Arial"/>
         </w:rPr>
         <w:t>Psql</w:t>
       </w:r>
-      <w:proofErr w:type="spellEnd"/>
       <w:r>
         <w:rPr>
           <w:rFonts w:ascii="Arial" w:hAnsi="Arial" w:cs="Arial"/>
@@ -17084,7 +16534,6 @@
           <w:sz w:val="32"/>
           <w:szCs w:val="32"/>
         </w:rPr>
-        <w:lastRenderedPageBreak/>
         <w:t xml:space="preserve">4.6 Web Server and Hosting </w:t>
       </w:r>
     </w:p>
@@ -17113,21 +16562,7 @@
         <w:rPr>
           <w:rFonts w:ascii="Arial" w:hAnsi="Arial" w:cs="Arial"/>
         </w:rPr>
-        <w:t xml:space="preserve">as one of the best service providers for small business websites. This goal is to make a highly dynamic web application on the server. I have purchased a VPS service which allows running PIP Packages on their server making the server IDE more suitable for the Dash App. Mochahost cPanel will be connected to the </w:t>
-      </w:r>
-      <w:proofErr w:type="spellStart"/>
-      <w:r>
-        <w:rPr>
-          <w:rFonts w:ascii="Arial" w:hAnsi="Arial" w:cs="Arial"/>
-        </w:rPr>
-        <w:t>Github</w:t>
-      </w:r>
-      <w:proofErr w:type="spellEnd"/>
-      <w:r>
-        <w:rPr>
-          <w:rFonts w:ascii="Arial" w:hAnsi="Arial" w:cs="Arial"/>
-        </w:rPr>
-        <w:t xml:space="preserve"> repository where this application is updated from time to time. Using git technology for the hosting makes the process more sophisticated and professional in terms of version control.</w:t>
+        <w:t>as one of the best service providers for small business websites. This goal is to make a highly dynamic web application on the server. I have purchased a VPS service which allows running PIP Packages on their server making the server IDE more suitable for the Dash App. Mochahost cPanel will be connected to the Github repository where this application is updated from time to time. Using git technology for the hosting makes the process more sophisticated and professional in terms of version control.</w:t>
       </w:r>
     </w:p>
     <w:p>
@@ -17176,25 +16611,7 @@
           <w:sz w:val="24"/>
           <w:szCs w:val="24"/>
         </w:rPr>
-        <w:t xml:space="preserve">Data Security has become an important concern in this era. Even though the suicide dataset is publicly available on the internet, I have followed the best practices in data security to ensure there is no data leakage. I have used encrypted windows drive to store the data. Whole project codes are updated from time to time to GitHub private repository.  Any information related to this study has been considered for data security and ethical practices before </w:t>
-      </w:r>
-      <w:proofErr w:type="gramStart"/>
-      <w:r>
-        <w:rPr>
-          <w:rFonts w:ascii="Arial" w:hAnsi="Arial" w:cs="Arial"/>
-          <w:sz w:val="24"/>
-          <w:szCs w:val="24"/>
-        </w:rPr>
-        <w:t>actually using</w:t>
-      </w:r>
-      <w:proofErr w:type="gramEnd"/>
-      <w:r>
-        <w:rPr>
-          <w:rFonts w:ascii="Arial" w:hAnsi="Arial" w:cs="Arial"/>
-          <w:sz w:val="24"/>
-          <w:szCs w:val="24"/>
-        </w:rPr>
-        <w:t xml:space="preserve"> them. No personal information is used in this study. For web applications, files are kept in a private repository and used that repo to pull changes to the live mocha host server.</w:t>
+        <w:t>Data Security has become an important concern in this era. Even though the suicide dataset is publicly available on the internet, I have followed the best practices in data security to ensure there is no data leakage. I have used encrypted windows drive to store the data. Whole project codes are updated from time to time to GitHub private repository.  Any information related to this study has been considered for data security and ethical practices before actually using them. No personal information is used in this study. For web applications, files are kept in a private repository and used that repo to pull changes to the live mocha host server.</w:t>
       </w:r>
     </w:p>
     <w:p>
@@ -17246,25 +16663,7 @@
           <w:sz w:val="24"/>
           <w:szCs w:val="24"/>
         </w:rPr>
-        <w:t xml:space="preserve">The most popular IDE for coding is Microsoft Visual Studio. I've been using </w:t>
-      </w:r>
-      <w:proofErr w:type="spellStart"/>
-      <w:r>
-        <w:rPr>
-          <w:rFonts w:ascii="Arial" w:hAnsi="Arial" w:cs="Arial"/>
-          <w:sz w:val="24"/>
-          <w:szCs w:val="24"/>
-        </w:rPr>
-        <w:t>Github</w:t>
-      </w:r>
-      <w:proofErr w:type="spellEnd"/>
-      <w:r>
-        <w:rPr>
-          <w:rFonts w:ascii="Arial" w:hAnsi="Arial" w:cs="Arial"/>
-          <w:sz w:val="24"/>
-          <w:szCs w:val="24"/>
-        </w:rPr>
-        <w:t xml:space="preserve"> for version control. In addition to Jupyter Notebook, Spyder, and Atom, I've used various coding tools such as Jupyter Notebook, Spyder, and Atom. </w:t>
+        <w:t xml:space="preserve">The most popular IDE for coding is Microsoft Visual Studio. I've been using Github for version control. In addition to Jupyter Notebook, Spyder, and Atom, I've used various coding tools such as Jupyter Notebook, Spyder, and Atom. </w:t>
       </w:r>
       <w:r>
         <w:rPr>
@@ -17280,25 +16679,16 @@
           <w:sz w:val="24"/>
           <w:szCs w:val="24"/>
         </w:rPr>
-        <w:t xml:space="preserve"> the testing is done in the Anaconda environment on the local machine. For the whole study, Python version 3.8.8 was employed. The PIP package is needed to set up the IDE. Minor csv </w:t>
-      </w:r>
-      <w:proofErr w:type="spellStart"/>
-      <w:r>
-        <w:rPr>
-          <w:rFonts w:ascii="Arial" w:hAnsi="Arial" w:cs="Arial"/>
-          <w:sz w:val="24"/>
-          <w:szCs w:val="24"/>
-        </w:rPr>
-        <w:t>CSV</w:t>
-      </w:r>
-      <w:proofErr w:type="spellEnd"/>
-      <w:r>
-        <w:rPr>
-          <w:rFonts w:ascii="Arial" w:hAnsi="Arial" w:cs="Arial"/>
-          <w:sz w:val="24"/>
-          <w:szCs w:val="24"/>
-        </w:rPr>
-        <w:t xml:space="preserve"> file checks are also performed using Microsoft Excel. The built-in git version control facilities in Visual Studio are occasionally used to manage the repository's </w:t>
+        <w:t xml:space="preserve"> the testing is done in the Anaconda environment on the local machine. For the whole study, Python version 3.8.8 was employed. The PIP package is needed to set up the IDE. Minor csv CSV file </w:t>
+      </w:r>
+      <w:r>
+        <w:rPr>
+          <w:rFonts w:ascii="Arial" w:hAnsi="Arial" w:cs="Arial"/>
+          <w:sz w:val="24"/>
+          <w:szCs w:val="24"/>
+        </w:rPr>
+        <w:lastRenderedPageBreak/>
+        <w:t xml:space="preserve">checks are also performed using Microsoft Excel. The built-in git version control facilities in Visual Studio are occasionally used to manage the repository's </w:t>
       </w:r>
       <w:r>
         <w:rPr>
@@ -17314,60 +16704,15 @@
           <w:sz w:val="24"/>
           <w:szCs w:val="24"/>
         </w:rPr>
-        <w:t xml:space="preserve"> Visual Studio is the main IDE used for coding. For version control I have used </w:t>
-      </w:r>
-      <w:proofErr w:type="spellStart"/>
-      <w:r>
-        <w:rPr>
-          <w:rFonts w:ascii="Arial" w:hAnsi="Arial" w:cs="Arial"/>
-          <w:sz w:val="24"/>
-          <w:szCs w:val="24"/>
-        </w:rPr>
-        <w:t>Github</w:t>
-      </w:r>
-      <w:proofErr w:type="spellEnd"/>
-      <w:r>
-        <w:rPr>
-          <w:rFonts w:ascii="Arial" w:hAnsi="Arial" w:cs="Arial"/>
-          <w:sz w:val="24"/>
-          <w:szCs w:val="24"/>
-        </w:rPr>
-        <w:t xml:space="preserve">. I </w:t>
-      </w:r>
-      <w:r>
-        <w:rPr>
-          <w:rFonts w:ascii="Arial" w:hAnsi="Arial" w:cs="Arial"/>
-          <w:sz w:val="24"/>
-          <w:szCs w:val="24"/>
-        </w:rPr>
-        <w:lastRenderedPageBreak/>
-        <w:t xml:space="preserve">also have used other tools like Jupyter Notebook, Spyder, Atom for coding purposes. All the testing are done with the local Anaconda environment. Python version 3.8.8 is used for the whole research. PIP package is used for configuring the IDE. Microsoft excel is also used for minor csv file inspections. Visual Studio’s inbuilt git version control features are used time to time for managing the branches in the repository. </w:t>
-      </w:r>
-      <w:r>
-        <w:rPr>
-          <w:rFonts w:ascii="Arial" w:hAnsi="Arial" w:cs="Arial"/>
-          <w:sz w:val="24"/>
-          <w:szCs w:val="24"/>
-        </w:rPr>
-        <w:t xml:space="preserve">MS Word and notepad are used for reporting and notes. PowerPoint is a presentation software that allows you to create slides. PDF files are managed with Adobe Acrobat DC. </w:t>
-      </w:r>
-      <w:proofErr w:type="gramStart"/>
-      <w:r>
-        <w:rPr>
-          <w:rFonts w:ascii="Arial" w:hAnsi="Arial" w:cs="Arial"/>
-          <w:sz w:val="24"/>
-          <w:szCs w:val="24"/>
-        </w:rPr>
-        <w:t>!pip</w:t>
-      </w:r>
-      <w:proofErr w:type="gramEnd"/>
-      <w:r>
-        <w:rPr>
-          <w:rFonts w:ascii="Arial" w:hAnsi="Arial" w:cs="Arial"/>
-          <w:sz w:val="24"/>
-          <w:szCs w:val="24"/>
-        </w:rPr>
-        <w:t xml:space="preserve"> and git commands are run via the built-in terminal in Visual Studio, Anaconda Prompt, and Windows Terminal. The entire project is run on the Windows operating system. The browsers utilized in this experiment are Google Chrome and Mozilla Firefox.</w:t>
+        <w:t xml:space="preserve"> Visual Studio is the main IDE used for coding. For version control I have used Github. I also have used other tools like Jupyter Notebook, Spyder, Atom for coding purposes. All the testing are done with the local Anaconda environment. Python version 3.8.8 is used for the whole research. PIP package is used for configuring the IDE. Microsoft excel is also used for minor csv file inspections. Visual Studio’s inbuilt git version control features are used time to time for managing the branches in the repository. </w:t>
+      </w:r>
+      <w:r>
+        <w:rPr>
+          <w:rFonts w:ascii="Arial" w:hAnsi="Arial" w:cs="Arial"/>
+          <w:sz w:val="24"/>
+          <w:szCs w:val="24"/>
+        </w:rPr>
+        <w:t>MS Word and notepad are used for reporting and notes. PowerPoint is a presentation software that allows you to create slides. PDF files are managed with Adobe Acrobat DC. !pip and git commands are run via the built-in terminal in Visual Studio, Anaconda Prompt, and Windows Terminal. The entire project is run on the Windows operating system. The browsers utilized in this experiment are Google Chrome and Mozilla Firefox.</w:t>
       </w:r>
     </w:p>
     <w:p>
@@ -17409,21 +16754,7 @@
         <w:rPr>
           <w:rFonts w:ascii="Arial" w:hAnsi="Arial" w:cs="Arial"/>
         </w:rPr>
-        <w:t xml:space="preserve">To begin, consider some recent unethical events. When a researcher's action has a negative impact on participants or society, it is considered harm. There are </w:t>
-      </w:r>
-      <w:proofErr w:type="gramStart"/>
-      <w:r>
-        <w:rPr>
-          <w:rFonts w:ascii="Arial" w:hAnsi="Arial" w:cs="Arial"/>
-        </w:rPr>
-        <w:t>a number of</w:t>
-      </w:r>
-      <w:proofErr w:type="gramEnd"/>
-      <w:r>
-        <w:rPr>
-          <w:rFonts w:ascii="Arial" w:hAnsi="Arial" w:cs="Arial"/>
-        </w:rPr>
-        <w:t xml:space="preserve"> reasons why researchers' actions cause so much harm for society or people. Likewise, one of the most obvious examples of such accidents was Human Radiation Experiments </w:t>
+        <w:t xml:space="preserve">To begin, consider some recent unethical events. When a researcher's action has a negative impact on participants or society, it is considered harm. There are a number of reasons why researchers' actions cause so much harm for society or people. Likewise, one of the most obvious examples of such accidents was Human Radiation Experiments </w:t>
       </w:r>
       <w:r>
         <w:rPr>
@@ -17467,7 +16798,14 @@
         <w:rPr>
           <w:rFonts w:ascii="Arial" w:hAnsi="Arial" w:cs="Arial"/>
         </w:rPr>
-        <w:t xml:space="preserve">In this study, no such experiment is done on humans in the process of data collection or analysis. An aggregated suicide dataset only provides information about the country's general population and related detail as features is used throughout the research. No prior experiment is conducted to gather data for this research. No harm is made to any subject in this regard. There are several benefits related to the data. Data provides an overview of how many suicides are happening from time to time. Talking about the societal impact of this research is enormous. For example, Study of Benefits of Electric Cars </w:t>
+        <w:t xml:space="preserve">In this study, no such experiment is done on humans in the process of data collection or analysis. An aggregated suicide dataset only provides information about the country's general population and related detail as features is used throughout the research. No prior experiment is conducted to gather data for this research. No harm is made to any subject in this regard. There are several benefits related to the data. Data provides an overview of how many suicides are happening from time to time. Talking about the </w:t>
+      </w:r>
+      <w:r>
+        <w:rPr>
+          <w:rFonts w:ascii="Arial" w:hAnsi="Arial" w:cs="Arial"/>
+        </w:rPr>
+        <w:lastRenderedPageBreak/>
+        <w:t xml:space="preserve">societal impact of this research is enormous. For example, Study of Benefits of Electric Cars </w:t>
       </w:r>
       <w:r>
         <w:rPr>
@@ -17479,14 +16817,7 @@
         <w:rPr>
           <w:rFonts w:ascii="Arial" w:hAnsi="Arial" w:cs="Arial"/>
         </w:rPr>
-        <w:t xml:space="preserve"> has created a significant impact on how this research has benefited society to help understand the carbon footprint reduction and cost-saving. In suicide analysis, I </w:t>
-      </w:r>
-      <w:r>
-        <w:rPr>
-          <w:rFonts w:ascii="Arial" w:hAnsi="Arial" w:cs="Arial"/>
-        </w:rPr>
-        <w:lastRenderedPageBreak/>
-        <w:t>am trying to make use of data to leverage suicide attempts by helping the government to take measures or policies from the outcome of this study it’s going to help create plans to tackle such acts in coming years.</w:t>
+        <w:t xml:space="preserve"> has created a significant impact on how this research has benefited society to help understand the carbon footprint reduction and cost-saving. In suicide analysis, I am trying to make use of data to leverage suicide attempts by helping the government to take measures or policies from the outcome of this study it’s going to help create plans to tackle such acts in coming years.</w:t>
       </w:r>
     </w:p>
     <w:p>
@@ -17567,47 +16898,7 @@
           <w:sz w:val="24"/>
           <w:szCs w:val="24"/>
         </w:rPr>
-        <w:t xml:space="preserve">The suicide dataset, as previously indicated, did not contain any personal information. I strongly believe that in future research, we should include more humans in the trial </w:t>
-      </w:r>
-      <w:proofErr w:type="gramStart"/>
-      <w:r>
-        <w:rPr>
-          <w:rFonts w:ascii="Arial" w:hAnsi="Arial" w:cs="Arial"/>
-          <w:color w:val="000000"/>
-          <w:sz w:val="24"/>
-          <w:szCs w:val="24"/>
-        </w:rPr>
-        <w:t>in order to</w:t>
-      </w:r>
-      <w:proofErr w:type="gramEnd"/>
-      <w:r>
-        <w:rPr>
-          <w:rFonts w:ascii="Arial" w:hAnsi="Arial" w:cs="Arial"/>
-          <w:color w:val="000000"/>
-          <w:sz w:val="24"/>
-          <w:szCs w:val="24"/>
-        </w:rPr>
-        <w:t xml:space="preserve"> get data from individuals in real time. The most critical step is to obtain written consent from everyone who wishes to participate in the study. Consider what would happen if these human individuals who are participating in the study/experiment had not given their consent. They may eventually take us to </w:t>
-      </w:r>
-      <w:proofErr w:type="gramStart"/>
-      <w:r>
-        <w:rPr>
-          <w:rFonts w:ascii="Arial" w:hAnsi="Arial" w:cs="Arial"/>
-          <w:color w:val="000000"/>
-          <w:sz w:val="24"/>
-          <w:szCs w:val="24"/>
-        </w:rPr>
-        <w:t>court  is</w:t>
-      </w:r>
-      <w:proofErr w:type="gramEnd"/>
-      <w:r>
-        <w:rPr>
-          <w:rFonts w:ascii="Arial" w:hAnsi="Arial" w:cs="Arial"/>
-          <w:color w:val="000000"/>
-          <w:sz w:val="24"/>
-          <w:szCs w:val="24"/>
-        </w:rPr>
-        <w:t xml:space="preserve"> one of the real-life examples where in 1942 prisoners were asked to undergo dangerous experiments to understand the survival chance of soldiers sometimes even leading to deaths. Understanding personal, social, and business impacts of data practice.  </w:t>
+        <w:t xml:space="preserve">The suicide dataset, as previously indicated, did not contain any personal information. I strongly believe that in future research, we should include more humans in the trial in order to get data from individuals in real time. The most critical step is to obtain written consent from everyone who wishes to participate in the study. Consider what would happen if these human individuals who are participating in the study/experiment had not given their consent. They may eventually take us to court  is one of the real-life examples where in 1942 prisoners were asked to undergo dangerous experiments to understand the survival chance of soldiers sometimes even leading to deaths. Understanding personal, social, and business impacts of data practice.  </w:t>
       </w:r>
     </w:p>
     <w:p>
@@ -17708,7 +16999,7 @@
           <w:sz w:val="24"/>
           <w:szCs w:val="24"/>
         </w:rPr>
-        <w:t xml:space="preserve"> In this study, I am trying to see suicide rates in different countries from time to time. This research strength is its dynamic nature. Similar weather forecast of google or Microsoft, this model will be run from time to time based on the latest data. This research aims at tackling suicide tendencies in every country’s population. This research is going to predict how many people are going to commit suicide in the next 5 years in different countries or continents. When working with a socially responsible </w:t>
+        <w:t xml:space="preserve"> In this study, I am trying to see suicide rates in different countries from time to time. This research strength is its dynamic nature. Similar weather forecast of google or Microsoft, this model will be run from time to time based on the latest data. </w:t>
       </w:r>
       <w:r>
         <w:rPr>
@@ -17718,27 +17009,7 @@
           <w:szCs w:val="24"/>
         </w:rPr>
         <w:lastRenderedPageBreak/>
-        <w:t xml:space="preserve">research project, it is going to stand out in the world of the internet. </w:t>
-      </w:r>
-      <w:proofErr w:type="gramStart"/>
-      <w:r>
-        <w:rPr>
-          <w:rFonts w:ascii="Arial" w:hAnsi="Arial" w:cs="Arial"/>
-          <w:color w:val="000000"/>
-          <w:sz w:val="24"/>
-          <w:szCs w:val="24"/>
-        </w:rPr>
-        <w:t>Similar to</w:t>
-      </w:r>
-      <w:proofErr w:type="gramEnd"/>
-      <w:r>
-        <w:rPr>
-          <w:rFonts w:ascii="Arial" w:hAnsi="Arial" w:cs="Arial"/>
-          <w:color w:val="000000"/>
-          <w:sz w:val="24"/>
-          <w:szCs w:val="24"/>
-        </w:rPr>
-        <w:t xml:space="preserve"> the websites showcasing covid trends live, this website is also going to show the same impact of suicide numbers and create respective visualizations for any general audience to easily understand what the trend in data would be.</w:t>
+        <w:t>This research aims at tackling suicide tendencies in every country’s population. This research is going to predict how many people are going to commit suicide in the next 5 years in different countries or continents. When working with a socially responsible research project, it is going to stand out in the world of the internet. Similar to the websites showcasing covid trends live, this website is also going to show the same impact of suicide numbers and create respective visualizations for any general audience to easily understand what the trend in data would be.</w:t>
       </w:r>
     </w:p>
     <w:p>
@@ -17949,7 +17220,7 @@
           <w:sz w:val="24"/>
           <w:szCs w:val="24"/>
         </w:rPr>
-        <w:t xml:space="preserve">Now let’s look at this data and its opportunities. Have you ever thought of having a suicide prediction model for each country? The wide range of opportunities using AI and the Time Series model on big data is possible using current technologies. Internet of things, cloud computing and Machine Learning are the best examples of state-of-the-art technologies. The suicide prediction model and live dashboard visualization is a great analysis model which any growing business can take inspiration from. Just imagine a burger selling vendor creating a live predicting model of a specific kind of burger that is sold at a particular season of a year? or maybe checking bestselling milkshakes each month? Wouldn’t these analyses make them grow? or even predict how many products are going to be sold in the coming months so they can prepare their store for the coming </w:t>
+        <w:t xml:space="preserve">Now let’s look at this data and its opportunities. Have you ever thought of having a suicide prediction model for each country? The wide range of opportunities using AI and the Time Series model on big data is possible using current technologies. Internet of things, cloud computing and Machine Learning are the best examples of state-of-the-art technologies. The suicide prediction model and live dashboard visualization is a great analysis model which any growing business can take inspiration from. Just imagine a burger selling vendor creating a live predicting model of a specific kind of burger that is </w:t>
       </w:r>
       <w:r>
         <w:rPr>
@@ -17959,7 +17230,7 @@
           <w:szCs w:val="24"/>
         </w:rPr>
         <w:lastRenderedPageBreak/>
-        <w:t>period to avoid lack of materials. Thus, this model is ultimately showing what kind of predictions or analysis our business and health industry need today to go smarter and do smarter businesses.</w:t>
+        <w:t>sold at a particular season of a year? or maybe checking bestselling milkshakes each month? Wouldn’t these analyses make them grow? or even predict how many products are going to be sold in the coming months so they can prepare their store for the coming period to avoid lack of materials. Thus, this model is ultimately showing what kind of predictions or analysis our business and health industry need today to go smarter and do smarter businesses.</w:t>
       </w:r>
     </w:p>
     <w:p>
@@ -18039,27 +17310,7 @@
           <w:sz w:val="24"/>
           <w:szCs w:val="24"/>
         </w:rPr>
-        <w:t xml:space="preserve"> we do not provide detailed information about people. In this scenario, I'd argue that if new features are added to the model in the future, I'll have to change the model statically and then make it dynamic using </w:t>
-      </w:r>
-      <w:proofErr w:type="spellStart"/>
-      <w:r>
-        <w:rPr>
-          <w:rFonts w:ascii="Arial" w:hAnsi="Arial" w:cs="Arial"/>
-          <w:color w:val="000000"/>
-          <w:sz w:val="24"/>
-          <w:szCs w:val="24"/>
-        </w:rPr>
-        <w:t>cron</w:t>
-      </w:r>
-      <w:proofErr w:type="spellEnd"/>
-      <w:r>
-        <w:rPr>
-          <w:rFonts w:ascii="Arial" w:hAnsi="Arial" w:cs="Arial"/>
-          <w:color w:val="000000"/>
-          <w:sz w:val="24"/>
-          <w:szCs w:val="24"/>
-        </w:rPr>
-        <w:t xml:space="preserve"> tasks. Furthermore, additional storage space may be </w:t>
+        <w:t xml:space="preserve"> we do not provide detailed information about people. In this scenario, I'd argue that if new features are added to the model in the future, I'll have to change the model statically and then make it dynamic using cron tasks. Furthermore, additional storage space may be </w:t>
       </w:r>
       <w:r>
         <w:rPr>
@@ -18156,25 +17407,7 @@
           <w:sz w:val="24"/>
           <w:szCs w:val="24"/>
         </w:rPr>
-        <w:t xml:space="preserve">Models such as ARIMA, VAR, and AR were utilized to investigate and forecast the effect of suicide in different nations in this work. </w:t>
-      </w:r>
-      <w:proofErr w:type="gramStart"/>
-      <w:r>
-        <w:rPr>
-          <w:rFonts w:ascii="Arial" w:hAnsi="Arial" w:cs="Arial"/>
-          <w:sz w:val="24"/>
-          <w:szCs w:val="24"/>
-        </w:rPr>
-        <w:t>All of</w:t>
-      </w:r>
-      <w:proofErr w:type="gramEnd"/>
-      <w:r>
-        <w:rPr>
-          <w:rFonts w:ascii="Arial" w:hAnsi="Arial" w:cs="Arial"/>
-          <w:sz w:val="24"/>
-          <w:szCs w:val="24"/>
-        </w:rPr>
-        <w:t xml:space="preserve"> the models were built using the 'Russian Federation' suicide dataset as a starting point. When compared against other algorithms, the ARIMA model outperformed the others. One of the models, called SVM, has been found as a good fit for working on the suicide dataset, which must be done alongside other models that have already been completed. In comparison to other models, ARIMA and Decision tree classifiers provided me with greater accuracy. From this point forward, I'll be working on the primary dashboard, which is an online tool that makes real-time forecasts based on data input.</w:t>
+        <w:t>Models such as ARIMA, VAR, and AR were utilized to investigate and forecast the effect of suicide in different nations in this work. All of the models were built using the 'Russian Federation' suicide dataset as a starting point. When compared against other algorithms, the ARIMA model outperformed the others. One of the models, called SVM, has been found as a good fit for working on the suicide dataset, which must be done alongside other models that have already been completed. In comparison to other models, ARIMA and Decision tree classifiers provided me with greater accuracy. From this point forward, I'll be working on the primary dashboard, which is an online tool that makes real-time forecasts based on data input.</w:t>
       </w:r>
     </w:p>
     <w:p>
@@ -18194,6 +17427,7 @@
           <w:sz w:val="32"/>
           <w:szCs w:val="32"/>
         </w:rPr>
+        <w:lastRenderedPageBreak/>
         <w:t>7.0 Proposed Future Analysis</w:t>
       </w:r>
     </w:p>
@@ -18218,37 +17452,7 @@
           <w:sz w:val="24"/>
           <w:szCs w:val="24"/>
         </w:rPr>
-        <w:t xml:space="preserve">The preliminary analysis of this research reveals that additional specific data is necessary for the project. </w:t>
-      </w:r>
-      <w:proofErr w:type="gramStart"/>
-      <w:r>
-        <w:rPr>
-          <w:rFonts w:ascii="Arial" w:hAnsi="Arial" w:cs="Arial"/>
-          <w:color w:val="000000"/>
-          <w:sz w:val="24"/>
-          <w:szCs w:val="24"/>
-        </w:rPr>
-        <w:t>In order to</w:t>
-      </w:r>
-      <w:proofErr w:type="gramEnd"/>
-      <w:r>
-        <w:rPr>
-          <w:rFonts w:ascii="Arial" w:hAnsi="Arial" w:cs="Arial"/>
-          <w:color w:val="000000"/>
-          <w:sz w:val="24"/>
-          <w:szCs w:val="24"/>
-        </w:rPr>
-        <w:t xml:space="preserve"> produce more accurate and meaningful forecasts in the future, </w:t>
-      </w:r>
-      <w:r>
-        <w:rPr>
-          <w:rFonts w:ascii="Arial" w:hAnsi="Arial" w:cs="Arial"/>
-          <w:color w:val="000000"/>
-          <w:sz w:val="24"/>
-          <w:szCs w:val="24"/>
-        </w:rPr>
-        <w:lastRenderedPageBreak/>
-        <w:t>daily suicide data with more precise personal information will need to be obtained.</w:t>
+        <w:t>The preliminary analysis of this research reveals that additional specific data is necessary for the project. In order to produce more accurate and meaningful forecasts in the future, daily suicide data with more precise personal information will need to be obtained.</w:t>
       </w:r>
       <w:r>
         <w:rPr>
@@ -18285,6 +17489,146 @@
           <w:szCs w:val="24"/>
         </w:rPr>
         <w:t>More models, such as SVM, will be used in future study to assist us understand the best approaches for forecasting and achieving optimal results.</w:t>
+      </w:r>
+    </w:p>
+    <w:p>
+      <w:pPr>
+        <w:autoSpaceDE w:val="0"/>
+        <w:autoSpaceDN w:val="0"/>
+        <w:adjustRightInd w:val="0"/>
+        <w:spacing w:after="0" w:line="240" w:lineRule="auto"/>
+        <w:rPr>
+          <w:rFonts w:ascii="NimbusSanL-Bold" w:hAnsi="NimbusSanL-Bold" w:cs="NimbusSanL-Bold"/>
+          <w:b/>
+          <w:bCs/>
+          <w:sz w:val="39"/>
+          <w:szCs w:val="39"/>
+        </w:rPr>
+      </w:pPr>
+      <w:r>
+        <w:rPr>
+          <w:rFonts w:ascii="NimbusSanL-Bold" w:hAnsi="NimbusSanL-Bold" w:cs="NimbusSanL-Bold"/>
+          <w:b/>
+          <w:bCs/>
+          <w:sz w:val="39"/>
+          <w:szCs w:val="39"/>
+        </w:rPr>
+        <w:t xml:space="preserve">Chapter </w:t>
+      </w:r>
+      <w:r>
+        <w:rPr>
+          <w:rFonts w:ascii="NimbusSanL-Bold" w:hAnsi="NimbusSanL-Bold" w:cs="NimbusSanL-Bold"/>
+          <w:b/>
+          <w:bCs/>
+          <w:sz w:val="39"/>
+          <w:szCs w:val="39"/>
+        </w:rPr>
+        <w:t>6</w:t>
+      </w:r>
+    </w:p>
+    <w:p>
+      <w:pPr>
+        <w:autoSpaceDE w:val="0"/>
+        <w:autoSpaceDN w:val="0"/>
+        <w:adjustRightInd w:val="0"/>
+        <w:spacing w:after="22" w:line="360" w:lineRule="auto"/>
+        <w:jc w:val="both"/>
+        <w:rPr>
+          <w:rFonts w:ascii="Arial" w:hAnsi="Arial" w:cs="Arial"/>
+          <w:color w:val="000000"/>
+          <w:sz w:val="24"/>
+          <w:szCs w:val="24"/>
+        </w:rPr>
+      </w:pPr>
+      <w:r>
+        <w:rPr>
+          <w:rFonts w:ascii="NimbusSanL-Bold" w:hAnsi="NimbusSanL-Bold" w:cs="NimbusSanL-Bold"/>
+          <w:b/>
+          <w:bCs/>
+          <w:sz w:val="47"/>
+          <w:szCs w:val="47"/>
+        </w:rPr>
+        <w:t>Results</w:t>
+      </w:r>
+    </w:p>
+    <w:p>
+      <w:pPr>
+        <w:autoSpaceDE w:val="0"/>
+        <w:autoSpaceDN w:val="0"/>
+        <w:adjustRightInd w:val="0"/>
+        <w:spacing w:after="22" w:line="360" w:lineRule="auto"/>
+        <w:jc w:val="both"/>
+        <w:rPr>
+          <w:rFonts w:ascii="Arial" w:hAnsi="Arial" w:cs="Arial"/>
+          <w:color w:val="000000"/>
+          <w:sz w:val="24"/>
+          <w:szCs w:val="24"/>
+        </w:rPr>
+      </w:pPr>
+    </w:p>
+    <w:p>
+      <w:pPr>
+        <w:autoSpaceDE w:val="0"/>
+        <w:autoSpaceDN w:val="0"/>
+        <w:adjustRightInd w:val="0"/>
+        <w:spacing w:after="22" w:line="360" w:lineRule="auto"/>
+        <w:jc w:val="both"/>
+        <w:rPr>
+          <w:rFonts w:ascii="Arial" w:hAnsi="Arial" w:cs="Arial"/>
+          <w:color w:val="000000"/>
+          <w:sz w:val="24"/>
+          <w:szCs w:val="24"/>
+        </w:rPr>
+      </w:pPr>
+    </w:p>
+    <w:p>
+      <w:pPr>
+        <w:autoSpaceDE w:val="0"/>
+        <w:autoSpaceDN w:val="0"/>
+        <w:adjustRightInd w:val="0"/>
+        <w:spacing w:after="0" w:line="240" w:lineRule="auto"/>
+        <w:rPr>
+          <w:rFonts w:ascii="NimbusSanL-Bold" w:hAnsi="NimbusSanL-Bold" w:cs="NimbusSanL-Bold"/>
+          <w:b/>
+          <w:bCs/>
+          <w:sz w:val="39"/>
+          <w:szCs w:val="39"/>
+        </w:rPr>
+      </w:pPr>
+      <w:r>
+        <w:rPr>
+          <w:rFonts w:ascii="NimbusSanL-Bold" w:hAnsi="NimbusSanL-Bold" w:cs="NimbusSanL-Bold"/>
+          <w:b/>
+          <w:bCs/>
+          <w:sz w:val="39"/>
+          <w:szCs w:val="39"/>
+        </w:rPr>
+        <w:t>Chapter 7</w:t>
+      </w:r>
+    </w:p>
+    <w:p>
+      <w:pPr>
+        <w:autoSpaceDE w:val="0"/>
+        <w:autoSpaceDN w:val="0"/>
+        <w:adjustRightInd w:val="0"/>
+        <w:spacing w:after="22" w:line="360" w:lineRule="auto"/>
+        <w:jc w:val="both"/>
+        <w:rPr>
+          <w:rFonts w:ascii="Arial" w:hAnsi="Arial" w:cs="Arial"/>
+          <w:color w:val="000000"/>
+          <w:sz w:val="24"/>
+          <w:szCs w:val="24"/>
+        </w:rPr>
+      </w:pPr>
+      <w:r>
+        <w:rPr>
+          <w:rFonts w:ascii="NimbusSanL-Bold" w:hAnsi="NimbusSanL-Bold" w:cs="NimbusSanL-Bold"/>
+          <w:b/>
+          <w:bCs/>
+          <w:sz w:val="47"/>
+          <w:szCs w:val="47"/>
+        </w:rPr>
+        <w:t>Conclusion</w:t>
       </w:r>
     </w:p>
     <w:p>
@@ -18465,21 +17809,8 @@
         <w:rPr>
           <w:rFonts w:ascii="Arial" w:hAnsi="Arial" w:cs="Arial"/>
         </w:rPr>
-        <w:t xml:space="preserve">The first step is to run the data_maker.py file which takes the data from the assets/data folder. Raw data is stored inside this folder where the </w:t>
-      </w:r>
-      <w:proofErr w:type="spellStart"/>
-      <w:r>
-        <w:rPr>
-          <w:rFonts w:ascii="Arial" w:hAnsi="Arial" w:cs="Arial"/>
-        </w:rPr>
-        <w:t>data_maker</w:t>
-      </w:r>
-      <w:proofErr w:type="spellEnd"/>
-      <w:r>
-        <w:rPr>
-          <w:rFonts w:ascii="Arial" w:hAnsi="Arial" w:cs="Arial"/>
-        </w:rPr>
-        <w:t xml:space="preserve"> initially prepare the data and merge the dataset and export to output</w:t>
+        <w:lastRenderedPageBreak/>
+        <w:t>The first step is to run the data_maker.py file which takes the data from the assets/data folder. Raw data is stored inside this folder where the data_maker initially prepare the data and merge the dataset and export to output</w:t>
       </w:r>
       <w:r>
         <w:rPr>
@@ -18593,22 +17924,7 @@
         <w:rPr>
           <w:rFonts w:ascii="Arial" w:hAnsi="Arial" w:cs="Arial"/>
         </w:rPr>
-        <w:lastRenderedPageBreak/>
-        <w:t xml:space="preserve">Second file called </w:t>
-      </w:r>
-      <w:proofErr w:type="spellStart"/>
-      <w:r>
-        <w:rPr>
-          <w:rFonts w:ascii="Arial" w:hAnsi="Arial" w:cs="Arial"/>
-        </w:rPr>
-        <w:t>data_modelling</w:t>
-      </w:r>
-      <w:proofErr w:type="spellEnd"/>
-      <w:r>
-        <w:rPr>
-          <w:rFonts w:ascii="Arial" w:hAnsi="Arial" w:cs="Arial"/>
-        </w:rPr>
-        <w:t xml:space="preserve"> run the models using output from first file mentioned above to create models and make forecasted and normal data based on each country name from the data available. These country wise files then are loaded into the dashboard pages using normal python dashboard programming and forecasting is made accordingly.</w:t>
+        <w:t>Second file called data_modelling run the models using output from first file mentioned above to create models and make forecasted and normal data based on each country name from the data available. These country wise files then are loaded into the dashboard pages using normal python dashboard programming and forecasting is made accordingly.</w:t>
       </w:r>
     </w:p>
     <w:p>
@@ -18635,21 +17951,7 @@
         <w:rPr>
           <w:rFonts w:ascii="Arial" w:hAnsi="Arial" w:cs="Arial"/>
         </w:rPr>
-        <w:t xml:space="preserve"> all the other graphs will be made with real time data loaded from the </w:t>
-      </w:r>
-      <w:proofErr w:type="spellStart"/>
-      <w:r>
-        <w:rPr>
-          <w:rFonts w:ascii="Arial" w:hAnsi="Arial" w:cs="Arial"/>
-        </w:rPr>
-        <w:t>mysql</w:t>
-      </w:r>
-      <w:proofErr w:type="spellEnd"/>
-      <w:r>
-        <w:rPr>
-          <w:rFonts w:ascii="Arial" w:hAnsi="Arial" w:cs="Arial"/>
-        </w:rPr>
-        <w:t xml:space="preserve"> database to make live visualisations in the frontend. </w:t>
+        <w:t xml:space="preserve"> all the other graphs will be made with real time data loaded from the mysql database to make live visualisations in the frontend. </w:t>
       </w:r>
       <w:r>
         <w:rPr>
@@ -18669,7 +17971,6 @@
         </w:rPr>
         <w:t xml:space="preserve"> and Heroku repositories to maintain the version control technology. Then the repo has been cloned into the Mochahost server </w:t>
       </w:r>
-      <w:proofErr w:type="gramStart"/>
       <w:r>
         <w:rPr>
           <w:rFonts w:ascii="Arial" w:hAnsi="Arial" w:cs="Arial"/>
@@ -18680,14 +17981,7 @@
         <w:rPr>
           <w:rFonts w:ascii="Arial" w:hAnsi="Arial" w:cs="Arial"/>
         </w:rPr>
-        <w:t xml:space="preserve"> to</w:t>
-      </w:r>
-      <w:proofErr w:type="gramEnd"/>
-      <w:r>
-        <w:rPr>
-          <w:rFonts w:ascii="Arial" w:hAnsi="Arial" w:cs="Arial"/>
-        </w:rPr>
-        <w:t xml:space="preserve"> run the app. </w:t>
+        <w:t xml:space="preserve"> to run the app. </w:t>
       </w:r>
       <w:r>
         <w:rPr>
@@ -18860,23 +18154,7 @@
               <w:rFonts w:ascii="Arial" w:hAnsi="Arial" w:cs="Arial"/>
               <w:color w:val="000000"/>
             </w:rPr>
-            <w:t>(</w:t>
-          </w:r>
-          <w:proofErr w:type="spellStart"/>
-          <w:r>
-            <w:rPr>
-              <w:rFonts w:ascii="Arial" w:hAnsi="Arial" w:cs="Arial"/>
-              <w:color w:val="000000"/>
-            </w:rPr>
-            <w:t>Aborujilah</w:t>
-          </w:r>
-          <w:proofErr w:type="spellEnd"/>
-          <w:r>
-            <w:rPr>
-              <w:rFonts w:ascii="Arial" w:hAnsi="Arial" w:cs="Arial"/>
-              <w:color w:val="000000"/>
-            </w:rPr>
-            <w:t xml:space="preserve"> et al., 2022)</w:t>
+            <w:t>(Aborujilah et al., 2022)</w:t>
           </w:r>
         </w:sdtContent>
       </w:sdt>
@@ -18993,25 +18271,7 @@
                   <w:i/>
                   <w:iCs/>
                 </w:rPr>
-                <w:t xml:space="preserve">10 Reasons Why Laravel Is </w:t>
-              </w:r>
-              <w:proofErr w:type="gramStart"/>
-              <w:r>
-                <w:rPr>
-                  <w:rFonts w:eastAsia="Times New Roman"/>
-                  <w:i/>
-                  <w:iCs/>
-                </w:rPr>
-                <w:t>The</w:t>
-              </w:r>
-              <w:proofErr w:type="gramEnd"/>
-              <w:r>
-                <w:rPr>
-                  <w:rFonts w:eastAsia="Times New Roman"/>
-                  <w:i/>
-                  <w:iCs/>
-                </w:rPr>
-                <w:t xml:space="preserve"> Best PHP Framework For 2022</w:t>
+                <w:t>10 Reasons Why Laravel Is The Best PHP Framework For 2022</w:t>
               </w:r>
               <w:r>
                 <w:rPr>
@@ -19030,19 +18290,11 @@
                   <w:rFonts w:eastAsia="Times New Roman"/>
                 </w:rPr>
               </w:pPr>
-              <w:proofErr w:type="spellStart"/>
               <w:r>
                 <w:rPr>
                   <w:rFonts w:eastAsia="Times New Roman"/>
                 </w:rPr>
-                <w:t>Aborujilah</w:t>
-              </w:r>
-              <w:proofErr w:type="spellEnd"/>
-              <w:r>
-                <w:rPr>
-                  <w:rFonts w:eastAsia="Times New Roman"/>
-                </w:rPr>
-                <w:t xml:space="preserve">, A., Adamu, J., Shariff, S. M., &amp; Long, Z. A. (2022). Descriptive Analysis of Built-in Security Features in Web Development Frameworks. </w:t>
+                <w:t xml:space="preserve">Aborujilah, A., Adamu, J., Shariff, S. M., &amp; Long, Z. A. (2022). Descriptive Analysis of Built-in Security Features in Web Development Frameworks. </w:t>
               </w:r>
               <w:r>
                 <w:rPr>
@@ -19131,25 +18383,7 @@
                   <w:i/>
                   <w:iCs/>
                 </w:rPr>
-                <w:t xml:space="preserve">Develop Data Visualization Interfaces in Python </w:t>
-              </w:r>
-              <w:proofErr w:type="gramStart"/>
-              <w:r>
-                <w:rPr>
-                  <w:rFonts w:eastAsia="Times New Roman"/>
-                  <w:i/>
-                  <w:iCs/>
-                </w:rPr>
-                <w:t>With</w:t>
-              </w:r>
-              <w:proofErr w:type="gramEnd"/>
-              <w:r>
-                <w:rPr>
-                  <w:rFonts w:eastAsia="Times New Roman"/>
-                  <w:i/>
-                  <w:iCs/>
-                </w:rPr>
-                <w:t xml:space="preserve"> Dash – Real Python</w:t>
+                <w:t>Develop Data Visualization Interfaces in Python With Dash – Real Python</w:t>
               </w:r>
               <w:r>
                 <w:rPr>
@@ -19180,21 +18414,7 @@
                 <w:rPr>
                   <w:rFonts w:eastAsia="Times New Roman"/>
                 </w:rPr>
-                <w:t xml:space="preserve">. (n.d.). </w:t>
-              </w:r>
-              <w:proofErr w:type="spellStart"/>
-              <w:r>
-                <w:rPr>
-                  <w:rFonts w:eastAsia="Times New Roman"/>
-                </w:rPr>
-                <w:t>IGeek</w:t>
-              </w:r>
-              <w:proofErr w:type="spellEnd"/>
-              <w:r>
-                <w:rPr>
-                  <w:rFonts w:eastAsia="Times New Roman"/>
-                </w:rPr>
-                <w:t>. Retrieved August 27, 2022, from https://www.youtube.com/watch?v=iZ2MwVWKwr4</w:t>
+                <w:t>. (n.d.). IGeek. Retrieved August 27, 2022, from https://www.youtube.com/watch?v=iZ2MwVWKwr4</w:t>
               </w:r>
             </w:p>
             <w:p>
@@ -19213,7 +18433,6 @@
                   <w:i/>
                   <w:iCs/>
                 </w:rPr>
-                <w:lastRenderedPageBreak/>
                 <w:t>Forecasting with a Time Series Model using Python: Part One | Bounteous</w:t>
               </w:r>
               <w:r>
@@ -19239,25 +18458,7 @@
                   <w:i/>
                   <w:iCs/>
                 </w:rPr>
-                <w:t xml:space="preserve">Hosting a Dash app on a </w:t>
-              </w:r>
-              <w:proofErr w:type="gramStart"/>
-              <w:r>
-                <w:rPr>
-                  <w:rFonts w:eastAsia="Times New Roman"/>
-                  <w:i/>
-                  <w:iCs/>
-                </w:rPr>
-                <w:t>VPS..</w:t>
-              </w:r>
-              <w:proofErr w:type="gramEnd"/>
-              <w:r>
-                <w:rPr>
-                  <w:rFonts w:eastAsia="Times New Roman"/>
-                  <w:i/>
-                  <w:iCs/>
-                </w:rPr>
-                <w:t xml:space="preserve"> As data scientists, we generally seem… | by Umar Khan | Analytics Vidhya | Medium</w:t>
+                <w:t>Hosting a Dash app on a VPS.. As data scientists, we generally seem… | by Umar Khan | Analytics Vidhya | Medium</w:t>
               </w:r>
               <w:r>
                 <w:rPr>
@@ -19383,25 +18584,7 @@
                   <w:i/>
                   <w:iCs/>
                 </w:rPr>
-                <w:t xml:space="preserve">Migration and Population Density - </w:t>
-              </w:r>
-              <w:proofErr w:type="spellStart"/>
-              <w:r>
-                <w:rPr>
-                  <w:rFonts w:eastAsia="Times New Roman"/>
-                  <w:i/>
-                  <w:iCs/>
-                </w:rPr>
-                <w:t>WorldBank</w:t>
-              </w:r>
-              <w:proofErr w:type="spellEnd"/>
-              <w:r>
-                <w:rPr>
-                  <w:rFonts w:eastAsia="Times New Roman"/>
-                  <w:i/>
-                  <w:iCs/>
-                </w:rPr>
-                <w:t xml:space="preserve"> Data Dashboard</w:t>
+                <w:t>Migration and Population Density - WorldBank Data Dashboard</w:t>
               </w:r>
               <w:r>
                 <w:rPr>
@@ -19451,47 +18634,12 @@
                   <w:rFonts w:eastAsia="Times New Roman"/>
                 </w:rPr>
               </w:pPr>
-              <w:proofErr w:type="spellStart"/>
               <w:r>
                 <w:rPr>
                   <w:rFonts w:eastAsia="Times New Roman"/>
                 </w:rPr>
-                <w:t>Patowary</w:t>
-              </w:r>
-              <w:proofErr w:type="spellEnd"/>
-              <w:r>
-                <w:rPr>
-                  <w:rFonts w:eastAsia="Times New Roman"/>
-                </w:rPr>
-                <w:t xml:space="preserve">, A. N., </w:t>
-              </w:r>
-              <w:proofErr w:type="spellStart"/>
-              <w:r>
-                <w:rPr>
-                  <w:rFonts w:eastAsia="Times New Roman"/>
-                </w:rPr>
-                <w:t>Pratim</w:t>
-              </w:r>
-              <w:proofErr w:type="spellEnd"/>
-              <w:r>
-                <w:rPr>
-                  <w:rFonts w:eastAsia="Times New Roman"/>
-                </w:rPr>
-                <w:t xml:space="preserve"> Barman, M., &amp; Rao </w:t>
-              </w:r>
-              <w:proofErr w:type="spellStart"/>
-              <w:r>
-                <w:rPr>
-                  <w:rFonts w:eastAsia="Times New Roman"/>
-                </w:rPr>
-                <w:t>Gadde</w:t>
-              </w:r>
-              <w:proofErr w:type="spellEnd"/>
-              <w:r>
-                <w:rPr>
-                  <w:rFonts w:eastAsia="Times New Roman"/>
-                </w:rPr>
-                <w:t xml:space="preserve">, S. (2018). </w:t>
+                <w:lastRenderedPageBreak/>
+                <w:t xml:space="preserve">Patowary, A. N., Pratim Barman, M., &amp; Rao Gadde, S. (2018). </w:t>
               </w:r>
               <w:r>
                 <w:rPr>
@@ -19499,25 +18647,7 @@
                   <w:i/>
                   <w:iCs/>
                 </w:rPr>
-                <w:t xml:space="preserve">Accidental Deaths in </w:t>
-              </w:r>
-              <w:proofErr w:type="gramStart"/>
-              <w:r>
-                <w:rPr>
-                  <w:rFonts w:eastAsia="Times New Roman"/>
-                  <w:i/>
-                  <w:iCs/>
-                </w:rPr>
-                <w:t>India :</w:t>
-              </w:r>
-              <w:proofErr w:type="gramEnd"/>
-              <w:r>
-                <w:rPr>
-                  <w:rFonts w:eastAsia="Times New Roman"/>
-                  <w:i/>
-                  <w:iCs/>
-                </w:rPr>
-                <w:t xml:space="preserve"> Forecasting with ARIMA Model Control charts View project Bayesian Time series Analysis View project</w:t>
+                <w:t>Accidental Deaths in India : Forecasting with ARIMA Model Control charts View project Bayesian Time series Analysis View project</w:t>
               </w:r>
               <w:r>
                 <w:rPr>
@@ -19540,21 +18670,7 @@
                 <w:rPr>
                   <w:rFonts w:eastAsia="Times New Roman"/>
                 </w:rPr>
-                <w:t xml:space="preserve">Pecoraro, C. J., John, C., Reviewers, P., Coyle, K., Lim, J., &amp; </w:t>
-              </w:r>
-              <w:proofErr w:type="spellStart"/>
-              <w:r>
-                <w:rPr>
-                  <w:rFonts w:eastAsia="Times New Roman"/>
-                </w:rPr>
-                <w:t>Maity</w:t>
-              </w:r>
-              <w:proofErr w:type="spellEnd"/>
-              <w:r>
-                <w:rPr>
-                  <w:rFonts w:eastAsia="Times New Roman"/>
-                </w:rPr>
-                <w:t xml:space="preserve">, C. (2015). </w:t>
+                <w:t xml:space="preserve">Pecoraro, C. J., John, C., Reviewers, P., Coyle, K., Lim, J., &amp; Maity, C. (2015). </w:t>
               </w:r>
               <w:r>
                 <w:rPr>
@@ -19581,41 +18697,13 @@
                   <w:rFonts w:eastAsia="Times New Roman"/>
                 </w:rPr>
               </w:pPr>
-              <w:proofErr w:type="spellStart"/>
               <w:r>
                 <w:rPr>
                   <w:rFonts w:eastAsia="Times New Roman"/>
                   <w:i/>
                   <w:iCs/>
                 </w:rPr>
-                <w:t>pmdarima</w:t>
-              </w:r>
-              <w:proofErr w:type="spellEnd"/>
-              <w:r>
-                <w:rPr>
-                  <w:rFonts w:eastAsia="Times New Roman"/>
-                  <w:i/>
-                  <w:iCs/>
-                </w:rPr>
-                <w:t xml:space="preserve">: ARIMA estimators for Python — </w:t>
-              </w:r>
-              <w:proofErr w:type="spellStart"/>
-              <w:r>
-                <w:rPr>
-                  <w:rFonts w:eastAsia="Times New Roman"/>
-                  <w:i/>
-                  <w:iCs/>
-                </w:rPr>
-                <w:t>pmdarima</w:t>
-              </w:r>
-              <w:proofErr w:type="spellEnd"/>
-              <w:r>
-                <w:rPr>
-                  <w:rFonts w:eastAsia="Times New Roman"/>
-                  <w:i/>
-                  <w:iCs/>
-                </w:rPr>
-                <w:t xml:space="preserve"> 2.0.1 documentation</w:t>
+                <w:t>pmdarima: ARIMA estimators for Python — pmdarima 2.0.1 documentation</w:t>
               </w:r>
               <w:r>
                 <w:rPr>
@@ -19740,43 +18828,7 @@
                   <w:i/>
                   <w:iCs/>
                 </w:rPr>
-                <w:t xml:space="preserve">Time Series Forecasting with </w:t>
-              </w:r>
-              <w:proofErr w:type="gramStart"/>
-              <w:r>
-                <w:rPr>
-                  <w:rFonts w:eastAsia="Times New Roman"/>
-                  <w:i/>
-                  <w:iCs/>
-                </w:rPr>
-                <w:t>ARIMA ,</w:t>
-              </w:r>
-              <w:proofErr w:type="gramEnd"/>
-              <w:r>
-                <w:rPr>
-                  <w:rFonts w:eastAsia="Times New Roman"/>
-                  <w:i/>
-                  <w:iCs/>
-                </w:rPr>
-                <w:t xml:space="preserve"> SARIMA and SARIMAX | by Brendan </w:t>
-              </w:r>
-              <w:proofErr w:type="spellStart"/>
-              <w:r>
-                <w:rPr>
-                  <w:rFonts w:eastAsia="Times New Roman"/>
-                  <w:i/>
-                  <w:iCs/>
-                </w:rPr>
-                <w:t>Artley</w:t>
-              </w:r>
-              <w:proofErr w:type="spellEnd"/>
-              <w:r>
-                <w:rPr>
-                  <w:rFonts w:eastAsia="Times New Roman"/>
-                  <w:i/>
-                  <w:iCs/>
-                </w:rPr>
-                <w:t xml:space="preserve"> | Towards Data Science</w:t>
+                <w:t>Time Series Forecasting with ARIMA , SARIMA and SARIMAX | by Brendan Artley | Towards Data Science</w:t>
               </w:r>
               <w:r>
                 <w:rPr>
@@ -19801,7 +18853,6 @@
                 <w:rPr>
                   <w:rFonts w:eastAsia="Times New Roman"/>
                 </w:rPr>
-                <w:lastRenderedPageBreak/>
                 <w:t> </w:t>
               </w:r>
             </w:p>
@@ -19838,23 +18889,13 @@
               <w:rFonts w:ascii="Arial" w:eastAsia="Times New Roman" w:hAnsi="Arial" w:cs="Arial"/>
             </w:rPr>
           </w:pPr>
-          <w:proofErr w:type="spellStart"/>
           <w:r>
             <w:rPr>
               <w:rFonts w:ascii="Arial" w:eastAsia="Times New Roman" w:hAnsi="Arial" w:cs="Arial"/>
               <w:i/>
               <w:iCs/>
             </w:rPr>
-            <w:t>Airiti</w:t>
-          </w:r>
-          <w:proofErr w:type="spellEnd"/>
-          <w:r>
-            <w:rPr>
-              <w:rFonts w:ascii="Arial" w:eastAsia="Times New Roman" w:hAnsi="Arial" w:cs="Arial"/>
-              <w:i/>
-              <w:iCs/>
-            </w:rPr>
-            <w:t xml:space="preserve"> Library_Comparative+Study+of+Artificial+Neural+Network+and+ARIMA+Models+in+Predicting+Exchange+Rate</w:t>
+            <w:t>Airiti Library_Comparative+Study+of+Artificial+Neural+Network+and+ARIMA+Models+in+Predicting+Exchange+Rate</w:t>
           </w:r>
           <w:r>
             <w:rPr>
@@ -19874,21 +18915,7 @@
             <w:rPr>
               <w:rFonts w:ascii="Arial" w:eastAsia="Times New Roman" w:hAnsi="Arial" w:cs="Arial"/>
             </w:rPr>
-            <w:t xml:space="preserve">Akbari, Z. and </w:t>
-          </w:r>
-          <w:proofErr w:type="spellStart"/>
-          <w:r>
-            <w:rPr>
-              <w:rFonts w:ascii="Arial" w:eastAsia="Times New Roman" w:hAnsi="Arial" w:cs="Arial"/>
-            </w:rPr>
-            <w:t>Unland</w:t>
-          </w:r>
-          <w:proofErr w:type="spellEnd"/>
-          <w:r>
-            <w:rPr>
-              <w:rFonts w:ascii="Arial" w:eastAsia="Times New Roman" w:hAnsi="Arial" w:cs="Arial"/>
-            </w:rPr>
-            <w:t xml:space="preserve">, R. (2016). Automated determination of the input parameter of DBSCAN based on outlier detection. </w:t>
+            <w:t xml:space="preserve">Akbari, Z. and Unland, R. (2016). Automated determination of the input parameter of DBSCAN based on outlier detection. </w:t>
           </w:r>
           <w:r>
             <w:rPr>
@@ -19916,23 +18943,8 @@
             <w:rPr>
               <w:rFonts w:ascii="Arial" w:eastAsia="Times New Roman" w:hAnsi="Arial" w:cs="Arial"/>
             </w:rPr>
-            <w:t xml:space="preserve">Bellman, V. and </w:t>
+            <w:t xml:space="preserve">Bellman, V. and Namdev, V. (2022). Suicidality Among Men in Russia: A Review of Recent Epidemiological Data. </w:t>
           </w:r>
-          <w:proofErr w:type="spellStart"/>
-          <w:r>
-            <w:rPr>
-              <w:rFonts w:ascii="Arial" w:eastAsia="Times New Roman" w:hAnsi="Arial" w:cs="Arial"/>
-            </w:rPr>
-            <w:t>Namdev</w:t>
-          </w:r>
-          <w:proofErr w:type="spellEnd"/>
-          <w:r>
-            <w:rPr>
-              <w:rFonts w:ascii="Arial" w:eastAsia="Times New Roman" w:hAnsi="Arial" w:cs="Arial"/>
-            </w:rPr>
-            <w:t xml:space="preserve">, V. (2022). Suicidality Among Men in Russia: A Review of Recent Epidemiological Data. </w:t>
-          </w:r>
-          <w:proofErr w:type="spellStart"/>
           <w:r>
             <w:rPr>
               <w:rFonts w:ascii="Arial" w:eastAsia="Times New Roman" w:hAnsi="Arial" w:cs="Arial"/>
@@ -19941,7 +18953,6 @@
             </w:rPr>
             <w:t>Cureus</w:t>
           </w:r>
-          <w:proofErr w:type="spellEnd"/>
           <w:r>
             <w:rPr>
               <w:rFonts w:ascii="Arial" w:eastAsia="Times New Roman" w:hAnsi="Arial" w:cs="Arial"/>
@@ -19956,35 +18967,12 @@
               <w:rFonts w:ascii="Arial" w:eastAsia="Times New Roman" w:hAnsi="Arial" w:cs="Arial"/>
             </w:rPr>
           </w:pPr>
-          <w:proofErr w:type="spellStart"/>
           <w:r>
             <w:rPr>
               <w:rFonts w:ascii="Arial" w:eastAsia="Times New Roman" w:hAnsi="Arial" w:cs="Arial"/>
             </w:rPr>
-            <w:t>Bogod</w:t>
+            <w:t xml:space="preserve">Bogod, D. (2004). The Nazi Hypothermia Experiments: Forbidden Data?. </w:t>
           </w:r>
-          <w:proofErr w:type="spellEnd"/>
-          <w:r>
-            <w:rPr>
-              <w:rFonts w:ascii="Arial" w:eastAsia="Times New Roman" w:hAnsi="Arial" w:cs="Arial"/>
-            </w:rPr>
-            <w:t xml:space="preserve">, D. (2004). The Nazi Hypothermia Experiments: Forbidden </w:t>
-          </w:r>
-          <w:proofErr w:type="gramStart"/>
-          <w:r>
-            <w:rPr>
-              <w:rFonts w:ascii="Arial" w:eastAsia="Times New Roman" w:hAnsi="Arial" w:cs="Arial"/>
-            </w:rPr>
-            <w:t>Data?.</w:t>
-          </w:r>
-          <w:proofErr w:type="gramEnd"/>
-          <w:r>
-            <w:rPr>
-              <w:rFonts w:ascii="Arial" w:eastAsia="Times New Roman" w:hAnsi="Arial" w:cs="Arial"/>
-            </w:rPr>
-            <w:t xml:space="preserve"> </w:t>
-          </w:r>
-          <w:proofErr w:type="spellStart"/>
           <w:r>
             <w:rPr>
               <w:rFonts w:ascii="Arial" w:eastAsia="Times New Roman" w:hAnsi="Arial" w:cs="Arial"/>
@@ -19993,7 +18981,6 @@
             </w:rPr>
             <w:t>Anaesthesia</w:t>
           </w:r>
-          <w:proofErr w:type="spellEnd"/>
           <w:r>
             <w:rPr>
               <w:rFonts w:ascii="Arial" w:eastAsia="Times New Roman" w:hAnsi="Arial" w:cs="Arial"/>
@@ -20012,35 +18999,8 @@
             <w:rPr>
               <w:rFonts w:ascii="Arial" w:eastAsia="Times New Roman" w:hAnsi="Arial" w:cs="Arial"/>
             </w:rPr>
-            <w:t xml:space="preserve">Brunello, A., Marzano, E., </w:t>
-          </w:r>
-          <w:proofErr w:type="spellStart"/>
-          <w:r>
-            <w:rPr>
-              <w:rFonts w:ascii="Arial" w:eastAsia="Times New Roman" w:hAnsi="Arial" w:cs="Arial"/>
-            </w:rPr>
-            <w:t>Montanari</w:t>
-          </w:r>
-          <w:proofErr w:type="spellEnd"/>
-          <w:r>
-            <w:rPr>
-              <w:rFonts w:ascii="Arial" w:eastAsia="Times New Roman" w:hAnsi="Arial" w:cs="Arial"/>
-            </w:rPr>
-            <w:t xml:space="preserve">, A. and </w:t>
-          </w:r>
-          <w:proofErr w:type="spellStart"/>
-          <w:r>
-            <w:rPr>
-              <w:rFonts w:ascii="Arial" w:eastAsia="Times New Roman" w:hAnsi="Arial" w:cs="Arial"/>
-            </w:rPr>
-            <w:t>Sciavicco</w:t>
-          </w:r>
-          <w:proofErr w:type="spellEnd"/>
-          <w:r>
-            <w:rPr>
-              <w:rFonts w:ascii="Arial" w:eastAsia="Times New Roman" w:hAnsi="Arial" w:cs="Arial"/>
-            </w:rPr>
-            <w:t xml:space="preserve">, G. (2019). J48SS: A Novel Decision Tree Approach for the Handling of Sequential and Time Series Data. </w:t>
+            <w:lastRenderedPageBreak/>
+            <w:t xml:space="preserve">Brunello, A., Marzano, E., Montanari, A. and Sciavicco, G. (2019). J48SS: A Novel Decision Tree Approach for the Handling of Sequential and Time Series Data. </w:t>
           </w:r>
           <w:r>
             <w:rPr>
@@ -20070,25 +19030,7 @@
               <w:i/>
               <w:iCs/>
             </w:rPr>
-            <w:t xml:space="preserve">Build a </w:t>
-          </w:r>
-          <w:proofErr w:type="spellStart"/>
-          <w:r>
-            <w:rPr>
-              <w:rFonts w:ascii="Arial" w:eastAsia="Times New Roman" w:hAnsi="Arial" w:cs="Arial"/>
-              <w:i/>
-              <w:iCs/>
-            </w:rPr>
-            <w:t>Ploty</w:t>
-          </w:r>
-          <w:proofErr w:type="spellEnd"/>
-          <w:r>
-            <w:rPr>
-              <w:rFonts w:ascii="Arial" w:eastAsia="Times New Roman" w:hAnsi="Arial" w:cs="Arial"/>
-              <w:i/>
-              <w:iCs/>
-            </w:rPr>
-            <w:t xml:space="preserve"> Dash App - Poverty Data Dashboard</w:t>
+            <w:t>Build a Ploty Dash App - Poverty Data Dashboard</w:t>
           </w:r>
           <w:r>
             <w:rPr>
@@ -20108,21 +19050,7 @@
             <w:rPr>
               <w:rFonts w:ascii="Arial" w:eastAsia="Times New Roman" w:hAnsi="Arial" w:cs="Arial"/>
             </w:rPr>
-            <w:t xml:space="preserve">Cortes, C. and </w:t>
-          </w:r>
-          <w:proofErr w:type="spellStart"/>
-          <w:r>
-            <w:rPr>
-              <w:rFonts w:ascii="Arial" w:eastAsia="Times New Roman" w:hAnsi="Arial" w:cs="Arial"/>
-            </w:rPr>
-            <w:t>Vapnik</w:t>
-          </w:r>
-          <w:proofErr w:type="spellEnd"/>
-          <w:r>
-            <w:rPr>
-              <w:rFonts w:ascii="Arial" w:eastAsia="Times New Roman" w:hAnsi="Arial" w:cs="Arial"/>
-            </w:rPr>
-            <w:t xml:space="preserve">, V. (1995). Support-vector networks. </w:t>
+            <w:t xml:space="preserve">Cortes, C. and Vapnik, V. (1995). Support-vector networks. </w:t>
           </w:r>
           <w:r>
             <w:rPr>
@@ -20194,21 +19122,7 @@
             <w:rPr>
               <w:rFonts w:ascii="Arial" w:eastAsia="Times New Roman" w:hAnsi="Arial" w:cs="Arial"/>
             </w:rPr>
-            <w:t xml:space="preserve">Filho, D.M. and </w:t>
-          </w:r>
-          <w:proofErr w:type="spellStart"/>
-          <w:r>
-            <w:rPr>
-              <w:rFonts w:ascii="Arial" w:eastAsia="Times New Roman" w:hAnsi="Arial" w:cs="Arial"/>
-            </w:rPr>
-            <w:t>Valk</w:t>
-          </w:r>
-          <w:proofErr w:type="spellEnd"/>
-          <w:r>
-            <w:rPr>
-              <w:rFonts w:ascii="Arial" w:eastAsia="Times New Roman" w:hAnsi="Arial" w:cs="Arial"/>
-            </w:rPr>
-            <w:t xml:space="preserve">, M. (2020). Dynamic VAR model-based control charts for batch process monitoring. </w:t>
+            <w:t xml:space="preserve">Filho, D.M. and Valk, M. (2020). Dynamic VAR model-based control charts for batch process monitoring. </w:t>
           </w:r>
           <w:r>
             <w:rPr>
@@ -20236,49 +19150,7 @@
             <w:rPr>
               <w:rFonts w:ascii="Arial" w:eastAsia="Times New Roman" w:hAnsi="Arial" w:cs="Arial"/>
             </w:rPr>
-            <w:t xml:space="preserve">Fujita, A., Sato, J.R., </w:t>
-          </w:r>
-          <w:proofErr w:type="spellStart"/>
-          <w:r>
-            <w:rPr>
-              <w:rFonts w:ascii="Arial" w:eastAsia="Times New Roman" w:hAnsi="Arial" w:cs="Arial"/>
-            </w:rPr>
-            <w:t>Garay-Malpartida</w:t>
-          </w:r>
-          <w:proofErr w:type="spellEnd"/>
-          <w:r>
-            <w:rPr>
-              <w:rFonts w:ascii="Arial" w:eastAsia="Times New Roman" w:hAnsi="Arial" w:cs="Arial"/>
-            </w:rPr>
-            <w:t xml:space="preserve">, H.M., Yamaguchi, R., </w:t>
-          </w:r>
-          <w:proofErr w:type="spellStart"/>
-          <w:r>
-            <w:rPr>
-              <w:rFonts w:ascii="Arial" w:eastAsia="Times New Roman" w:hAnsi="Arial" w:cs="Arial"/>
-            </w:rPr>
-            <w:t>Miyano</w:t>
-          </w:r>
-          <w:proofErr w:type="spellEnd"/>
-          <w:r>
-            <w:rPr>
-              <w:rFonts w:ascii="Arial" w:eastAsia="Times New Roman" w:hAnsi="Arial" w:cs="Arial"/>
-            </w:rPr>
-            <w:t xml:space="preserve">, S., </w:t>
-          </w:r>
-          <w:proofErr w:type="spellStart"/>
-          <w:r>
-            <w:rPr>
-              <w:rFonts w:ascii="Arial" w:eastAsia="Times New Roman" w:hAnsi="Arial" w:cs="Arial"/>
-            </w:rPr>
-            <w:t>Sogayar</w:t>
-          </w:r>
-          <w:proofErr w:type="spellEnd"/>
-          <w:r>
-            <w:rPr>
-              <w:rFonts w:ascii="Arial" w:eastAsia="Times New Roman" w:hAnsi="Arial" w:cs="Arial"/>
-            </w:rPr>
-            <w:t xml:space="preserve">, M.C. and Ferreira, C.E. (2007). Modeling gene expression regulatory networks with the sparse vector autoregressive model. </w:t>
+            <w:t xml:space="preserve">Fujita, A., Sato, J.R., Garay-Malpartida, H.M., Yamaguchi, R., Miyano, S., Sogayar, M.C. and Ferreira, C.E. (2007). Modeling gene expression regulatory networks with the sparse vector autoregressive model. </w:t>
           </w:r>
           <w:r>
             <w:rPr>
@@ -20328,40 +19200,15 @@
             <w:rPr>
               <w:rFonts w:ascii="Arial" w:eastAsia="Times New Roman" w:hAnsi="Arial" w:cs="Arial"/>
             </w:rPr>
-            <w:lastRenderedPageBreak/>
-            <w:t xml:space="preserve">Huang, M.W., Chen, C.W., Lin, W.C., </w:t>
+            <w:t xml:space="preserve">Huang, M.W., Chen, C.W., Lin, W.C., Ke, S.W. and Tsai, C.F. (2017). SVM and SVM ensembles in breast cancer prediction. </w:t>
           </w:r>
-          <w:proofErr w:type="spellStart"/>
-          <w:r>
-            <w:rPr>
-              <w:rFonts w:ascii="Arial" w:eastAsia="Times New Roman" w:hAnsi="Arial" w:cs="Arial"/>
-            </w:rPr>
-            <w:t>Ke</w:t>
-          </w:r>
-          <w:proofErr w:type="spellEnd"/>
-          <w:r>
-            <w:rPr>
-              <w:rFonts w:ascii="Arial" w:eastAsia="Times New Roman" w:hAnsi="Arial" w:cs="Arial"/>
-            </w:rPr>
-            <w:t xml:space="preserve">, S.W. and Tsai, C.F. (2017). SVM and SVM ensembles in breast cancer prediction. </w:t>
-          </w:r>
-          <w:proofErr w:type="spellStart"/>
           <w:r>
             <w:rPr>
               <w:rFonts w:ascii="Arial" w:eastAsia="Times New Roman" w:hAnsi="Arial" w:cs="Arial"/>
               <w:i/>
               <w:iCs/>
             </w:rPr>
-            <w:t>PLoS</w:t>
-          </w:r>
-          <w:proofErr w:type="spellEnd"/>
-          <w:r>
-            <w:rPr>
-              <w:rFonts w:ascii="Arial" w:eastAsia="Times New Roman" w:hAnsi="Arial" w:cs="Arial"/>
-              <w:i/>
-              <w:iCs/>
-            </w:rPr>
-            <w:t xml:space="preserve"> ONE</w:t>
+            <w:t>PLoS ONE</w:t>
           </w:r>
           <w:r>
             <w:rPr>
@@ -20403,35 +19250,7 @@
             <w:rPr>
               <w:rFonts w:ascii="Arial" w:eastAsia="Times New Roman" w:hAnsi="Arial" w:cs="Arial"/>
             </w:rPr>
-            <w:t xml:space="preserve">John, A., Glendenning, A.C., Marchant, A., Montgomery, P., Stewart, A., Wood, S., Lloyd, K. and </w:t>
-          </w:r>
-          <w:proofErr w:type="spellStart"/>
-          <w:r>
-            <w:rPr>
-              <w:rFonts w:ascii="Arial" w:eastAsia="Times New Roman" w:hAnsi="Arial" w:cs="Arial"/>
-            </w:rPr>
-            <w:t>Hawton</w:t>
-          </w:r>
-          <w:proofErr w:type="spellEnd"/>
-          <w:r>
-            <w:rPr>
-              <w:rFonts w:ascii="Arial" w:eastAsia="Times New Roman" w:hAnsi="Arial" w:cs="Arial"/>
-            </w:rPr>
-            <w:t xml:space="preserve">, K. (2018). Self-Harm, Suicidal </w:t>
-          </w:r>
-          <w:proofErr w:type="spellStart"/>
-          <w:r>
-            <w:rPr>
-              <w:rFonts w:ascii="Arial" w:eastAsia="Times New Roman" w:hAnsi="Arial" w:cs="Arial"/>
-            </w:rPr>
-            <w:t>Behaviours</w:t>
-          </w:r>
-          <w:proofErr w:type="spellEnd"/>
-          <w:r>
-            <w:rPr>
-              <w:rFonts w:ascii="Arial" w:eastAsia="Times New Roman" w:hAnsi="Arial" w:cs="Arial"/>
-            </w:rPr>
-            <w:t xml:space="preserve">, and Cyberbullying in Children and Young People: Systematic Review. </w:t>
+            <w:t xml:space="preserve">John, A., Glendenning, A.C., Marchant, A., Montgomery, P., Stewart, A., Wood, S., Lloyd, K. and Hawton, K. (2018). Self-Harm, Suicidal Behaviours, and Cyberbullying in Children and Young People: Systematic Review. </w:t>
           </w:r>
           <w:r>
             <w:rPr>
@@ -20439,25 +19258,7 @@
               <w:i/>
               <w:iCs/>
             </w:rPr>
-            <w:t>J Med Internet Res 2018;20(4</w:t>
-          </w:r>
-          <w:proofErr w:type="gramStart"/>
-          <w:r>
-            <w:rPr>
-              <w:rFonts w:ascii="Arial" w:eastAsia="Times New Roman" w:hAnsi="Arial" w:cs="Arial"/>
-              <w:i/>
-              <w:iCs/>
-            </w:rPr>
-            <w:t>):e</w:t>
-          </w:r>
-          <w:proofErr w:type="gramEnd"/>
-          <w:r>
-            <w:rPr>
-              <w:rFonts w:ascii="Arial" w:eastAsia="Times New Roman" w:hAnsi="Arial" w:cs="Arial"/>
-              <w:i/>
-              <w:iCs/>
-            </w:rPr>
-            <w:t>129 https://www.jmir.org/2018/4/e129</w:t>
+            <w:t>J Med Internet Res 2018;20(4):e129 https://www.jmir.org/2018/4/e129</w:t>
           </w:r>
           <w:r>
             <w:rPr>
@@ -20477,105 +19278,7 @@
             <w:rPr>
               <w:rFonts w:ascii="Arial" w:eastAsia="Times New Roman" w:hAnsi="Arial" w:cs="Arial"/>
             </w:rPr>
-            <w:t xml:space="preserve">John, A., </w:t>
-          </w:r>
-          <w:proofErr w:type="spellStart"/>
-          <w:r>
-            <w:rPr>
-              <w:rFonts w:ascii="Arial" w:eastAsia="Times New Roman" w:hAnsi="Arial" w:cs="Arial"/>
-            </w:rPr>
-            <w:t>Okolie</w:t>
-          </w:r>
-          <w:proofErr w:type="spellEnd"/>
-          <w:r>
-            <w:rPr>
-              <w:rFonts w:ascii="Arial" w:eastAsia="Times New Roman" w:hAnsi="Arial" w:cs="Arial"/>
-            </w:rPr>
-            <w:t xml:space="preserve">, C., </w:t>
-          </w:r>
-          <w:proofErr w:type="spellStart"/>
-          <w:r>
-            <w:rPr>
-              <w:rFonts w:ascii="Arial" w:eastAsia="Times New Roman" w:hAnsi="Arial" w:cs="Arial"/>
-            </w:rPr>
-            <w:t>Eyles</w:t>
-          </w:r>
-          <w:proofErr w:type="spellEnd"/>
-          <w:r>
-            <w:rPr>
-              <w:rFonts w:ascii="Arial" w:eastAsia="Times New Roman" w:hAnsi="Arial" w:cs="Arial"/>
-            </w:rPr>
-            <w:t xml:space="preserve">, E., Webb, R.T., Schmidt, L., McGuiness, L.A., </w:t>
-          </w:r>
-          <w:proofErr w:type="spellStart"/>
-          <w:r>
-            <w:rPr>
-              <w:rFonts w:ascii="Arial" w:eastAsia="Times New Roman" w:hAnsi="Arial" w:cs="Arial"/>
-            </w:rPr>
-            <w:t>Olorisade</w:t>
-          </w:r>
-          <w:proofErr w:type="spellEnd"/>
-          <w:r>
-            <w:rPr>
-              <w:rFonts w:ascii="Arial" w:eastAsia="Times New Roman" w:hAnsi="Arial" w:cs="Arial"/>
-            </w:rPr>
-            <w:t xml:space="preserve">, B.K., </w:t>
-          </w:r>
-          <w:proofErr w:type="spellStart"/>
-          <w:r>
-            <w:rPr>
-              <w:rFonts w:ascii="Arial" w:eastAsia="Times New Roman" w:hAnsi="Arial" w:cs="Arial"/>
-            </w:rPr>
-            <w:t>Arensman</w:t>
-          </w:r>
-          <w:proofErr w:type="spellEnd"/>
-          <w:r>
-            <w:rPr>
-              <w:rFonts w:ascii="Arial" w:eastAsia="Times New Roman" w:hAnsi="Arial" w:cs="Arial"/>
-            </w:rPr>
-            <w:t xml:space="preserve">, E., </w:t>
-          </w:r>
-          <w:proofErr w:type="spellStart"/>
-          <w:r>
-            <w:rPr>
-              <w:rFonts w:ascii="Arial" w:eastAsia="Times New Roman" w:hAnsi="Arial" w:cs="Arial"/>
-            </w:rPr>
-            <w:t>Hawton</w:t>
-          </w:r>
-          <w:proofErr w:type="spellEnd"/>
-          <w:r>
-            <w:rPr>
-              <w:rFonts w:ascii="Arial" w:eastAsia="Times New Roman" w:hAnsi="Arial" w:cs="Arial"/>
-            </w:rPr>
-            <w:t xml:space="preserve">, K., </w:t>
-          </w:r>
-          <w:proofErr w:type="spellStart"/>
-          <w:r>
-            <w:rPr>
-              <w:rFonts w:ascii="Arial" w:eastAsia="Times New Roman" w:hAnsi="Arial" w:cs="Arial"/>
-            </w:rPr>
-            <w:t>Kapur</w:t>
-          </w:r>
-          <w:proofErr w:type="spellEnd"/>
-          <w:r>
-            <w:rPr>
-              <w:rFonts w:ascii="Arial" w:eastAsia="Times New Roman" w:hAnsi="Arial" w:cs="Arial"/>
-            </w:rPr>
-            <w:t xml:space="preserve">, N., Moran, P., O’Connor, R.C., O’Neill, S., Higgins, J.P.T. and Gunnell, D. (2020). The impact of the COVID-19 pandemic on self-harm and suicidal </w:t>
-          </w:r>
-          <w:proofErr w:type="spellStart"/>
-          <w:r>
-            <w:rPr>
-              <w:rFonts w:ascii="Arial" w:eastAsia="Times New Roman" w:hAnsi="Arial" w:cs="Arial"/>
-            </w:rPr>
-            <w:t>behaviour</w:t>
-          </w:r>
-          <w:proofErr w:type="spellEnd"/>
-          <w:r>
-            <w:rPr>
-              <w:rFonts w:ascii="Arial" w:eastAsia="Times New Roman" w:hAnsi="Arial" w:cs="Arial"/>
-            </w:rPr>
-            <w:t xml:space="preserve">: a living systematic review. </w:t>
+            <w:t xml:space="preserve">John, A., Okolie, C., Eyles, E., Webb, R.T., Schmidt, L., McGuiness, L.A., Olorisade, B.K., Arensman, E., Hawton, K., Kapur, N., Moran, P., O’Connor, R.C., O’Neill, S., Higgins, J.P.T. and Gunnell, D. (2020). The impact of the COVID-19 pandemic on self-harm and suicidal behaviour: a living systematic review. </w:t>
           </w:r>
           <w:r>
             <w:rPr>
@@ -20659,6 +19362,7 @@
             <w:rPr>
               <w:rFonts w:ascii="Arial" w:eastAsia="Times New Roman" w:hAnsi="Arial" w:cs="Arial"/>
             </w:rPr>
+            <w:lastRenderedPageBreak/>
             <w:t xml:space="preserve">Lee, K.C. and Oh, S.B. (1996). An intelligent approach to time series identification by a neural network-driven decision tree classifier. </w:t>
           </w:r>
           <w:r>
@@ -20689,18 +19393,8 @@
               <w:i/>
               <w:iCs/>
             </w:rPr>
-            <w:t xml:space="preserve">Mochahost Review 2022: Mocha Host Details, Pricing &amp; Features | </w:t>
+            <w:t>Mochahost Review 2022: Mocha Host Details, Pricing &amp; Features | Sitechecker</w:t>
           </w:r>
-          <w:proofErr w:type="spellStart"/>
-          <w:r>
-            <w:rPr>
-              <w:rFonts w:ascii="Arial" w:eastAsia="Times New Roman" w:hAnsi="Arial" w:cs="Arial"/>
-              <w:i/>
-              <w:iCs/>
-            </w:rPr>
-            <w:t>Sitechecker</w:t>
-          </w:r>
-          <w:proofErr w:type="spellEnd"/>
           <w:r>
             <w:rPr>
               <w:rFonts w:ascii="Arial" w:eastAsia="Times New Roman" w:hAnsi="Arial" w:cs="Arial"/>
@@ -20715,61 +19409,11 @@
               <w:rFonts w:ascii="Arial" w:eastAsia="Times New Roman" w:hAnsi="Arial" w:cs="Arial"/>
             </w:rPr>
           </w:pPr>
-          <w:proofErr w:type="spellStart"/>
           <w:r>
             <w:rPr>
               <w:rFonts w:ascii="Arial" w:eastAsia="Times New Roman" w:hAnsi="Arial" w:cs="Arial"/>
             </w:rPr>
-            <w:t>Naim</w:t>
-          </w:r>
-          <w:proofErr w:type="spellEnd"/>
-          <w:r>
-            <w:rPr>
-              <w:rFonts w:ascii="Arial" w:eastAsia="Times New Roman" w:hAnsi="Arial" w:cs="Arial"/>
-            </w:rPr>
-            <w:t xml:space="preserve">, N.F., </w:t>
-          </w:r>
-          <w:proofErr w:type="spellStart"/>
-          <w:r>
-            <w:rPr>
-              <w:rFonts w:ascii="Arial" w:eastAsia="Times New Roman" w:hAnsi="Arial" w:cs="Arial"/>
-            </w:rPr>
-            <w:t>Mohd</w:t>
-          </w:r>
-          <w:proofErr w:type="spellEnd"/>
-          <w:r>
-            <w:rPr>
-              <w:rFonts w:ascii="Arial" w:eastAsia="Times New Roman" w:hAnsi="Arial" w:cs="Arial"/>
-            </w:rPr>
-            <w:t xml:space="preserve"> Yassin, A.I., </w:t>
-          </w:r>
-          <w:proofErr w:type="spellStart"/>
-          <w:r>
-            <w:rPr>
-              <w:rFonts w:ascii="Arial" w:eastAsia="Times New Roman" w:hAnsi="Arial" w:cs="Arial"/>
-            </w:rPr>
-            <w:t>Zamri</w:t>
-          </w:r>
-          <w:proofErr w:type="spellEnd"/>
-          <w:r>
-            <w:rPr>
-              <w:rFonts w:ascii="Arial" w:eastAsia="Times New Roman" w:hAnsi="Arial" w:cs="Arial"/>
-            </w:rPr>
-            <w:t xml:space="preserve">, W.M.A.W. and </w:t>
-          </w:r>
-          <w:proofErr w:type="spellStart"/>
-          <w:r>
-            <w:rPr>
-              <w:rFonts w:ascii="Arial" w:eastAsia="Times New Roman" w:hAnsi="Arial" w:cs="Arial"/>
-            </w:rPr>
-            <w:t>Sarnin</w:t>
-          </w:r>
-          <w:proofErr w:type="spellEnd"/>
-          <w:r>
-            <w:rPr>
-              <w:rFonts w:ascii="Arial" w:eastAsia="Times New Roman" w:hAnsi="Arial" w:cs="Arial"/>
-            </w:rPr>
-            <w:t xml:space="preserve">, S.S. (2011). MySQL database for storage of fingerprint data. </w:t>
+            <w:t xml:space="preserve">Naim, N.F., Mohd Yassin, A.I., Zamri, W.M.A.W. and Sarnin, S.S. (2011). MySQL database for storage of fingerprint data. </w:t>
           </w:r>
           <w:r>
             <w:rPr>
@@ -20777,43 +19421,7 @@
               <w:i/>
               <w:iCs/>
             </w:rPr>
-            <w:t xml:space="preserve">Proceedings - 2011 </w:t>
-          </w:r>
-          <w:proofErr w:type="spellStart"/>
-          <w:r>
-            <w:rPr>
-              <w:rFonts w:ascii="Arial" w:eastAsia="Times New Roman" w:hAnsi="Arial" w:cs="Arial"/>
-              <w:i/>
-              <w:iCs/>
-            </w:rPr>
-            <w:t>UKSim</w:t>
-          </w:r>
-          <w:proofErr w:type="spellEnd"/>
-          <w:r>
-            <w:rPr>
-              <w:rFonts w:ascii="Arial" w:eastAsia="Times New Roman" w:hAnsi="Arial" w:cs="Arial"/>
-              <w:i/>
-              <w:iCs/>
-            </w:rPr>
-            <w:t xml:space="preserve"> 13th International Conference on Modelling and Simulation, </w:t>
-          </w:r>
-          <w:proofErr w:type="spellStart"/>
-          <w:r>
-            <w:rPr>
-              <w:rFonts w:ascii="Arial" w:eastAsia="Times New Roman" w:hAnsi="Arial" w:cs="Arial"/>
-              <w:i/>
-              <w:iCs/>
-            </w:rPr>
-            <w:t>UKSim</w:t>
-          </w:r>
-          <w:proofErr w:type="spellEnd"/>
-          <w:r>
-            <w:rPr>
-              <w:rFonts w:ascii="Arial" w:eastAsia="Times New Roman" w:hAnsi="Arial" w:cs="Arial"/>
-              <w:i/>
-              <w:iCs/>
-            </w:rPr>
-            <w:t xml:space="preserve"> 2011</w:t>
+            <w:t>Proceedings - 2011 UKSim 13th International Conference on Modelling and Simulation, UKSim 2011</w:t>
           </w:r>
           <w:r>
             <w:rPr>
@@ -20833,21 +19441,7 @@
             <w:rPr>
               <w:rFonts w:ascii="Arial" w:eastAsia="Times New Roman" w:hAnsi="Arial" w:cs="Arial"/>
             </w:rPr>
-            <w:t xml:space="preserve">Qi, F., Xu, Z., Zhang, H., Wang, R., Wang, Y., Jia, X., Lin, P., </w:t>
-          </w:r>
-          <w:proofErr w:type="spellStart"/>
-          <w:r>
-            <w:rPr>
-              <w:rFonts w:ascii="Arial" w:eastAsia="Times New Roman" w:hAnsi="Arial" w:cs="Arial"/>
-            </w:rPr>
-            <w:t>Geng</w:t>
-          </w:r>
-          <w:proofErr w:type="spellEnd"/>
-          <w:r>
-            <w:rPr>
-              <w:rFonts w:ascii="Arial" w:eastAsia="Times New Roman" w:hAnsi="Arial" w:cs="Arial"/>
-            </w:rPr>
-            <w:t xml:space="preserve">, M., Huang, Y., Li, S. and Yang, J. (2021). Predicting the mortality of smoking attributable to cancer in Qingdao, China: A time-series analysis. </w:t>
+            <w:t xml:space="preserve">Qi, F., Xu, Z., Zhang, H., Wang, R., Wang, Y., Jia, X., Lin, P., Geng, M., Huang, Y., Li, S. and Yang, J. (2021). Predicting the mortality of smoking attributable to cancer in Qingdao, China: A time-series analysis. </w:t>
           </w:r>
           <w:r>
             <w:rPr>
@@ -20875,35 +19469,7 @@
             <w:rPr>
               <w:rFonts w:ascii="Arial" w:eastAsia="Times New Roman" w:hAnsi="Arial" w:cs="Arial"/>
             </w:rPr>
-            <w:t xml:space="preserve">Singh, V., </w:t>
-          </w:r>
-          <w:proofErr w:type="spellStart"/>
-          <w:r>
-            <w:rPr>
-              <w:rFonts w:ascii="Arial" w:eastAsia="Times New Roman" w:hAnsi="Arial" w:cs="Arial"/>
-            </w:rPr>
-            <w:t>Poonia</w:t>
-          </w:r>
-          <w:proofErr w:type="spellEnd"/>
-          <w:r>
-            <w:rPr>
-              <w:rFonts w:ascii="Arial" w:eastAsia="Times New Roman" w:hAnsi="Arial" w:cs="Arial"/>
-            </w:rPr>
-            <w:t xml:space="preserve">, R.C., Kumar, S., </w:t>
-          </w:r>
-          <w:proofErr w:type="spellStart"/>
-          <w:r>
-            <w:rPr>
-              <w:rFonts w:ascii="Arial" w:eastAsia="Times New Roman" w:hAnsi="Arial" w:cs="Arial"/>
-            </w:rPr>
-            <w:t>Dass</w:t>
-          </w:r>
-          <w:proofErr w:type="spellEnd"/>
-          <w:r>
-            <w:rPr>
-              <w:rFonts w:ascii="Arial" w:eastAsia="Times New Roman" w:hAnsi="Arial" w:cs="Arial"/>
-            </w:rPr>
-            <w:t xml:space="preserve">, P., Agarwal, P., Bhatnagar, V. and Raja, L. (2020). Prediction of COVID-19 corona virus pandemic based on time series data using support vector machine. </w:t>
+            <w:t xml:space="preserve">Singh, V., Poonia, R.C., Kumar, S., Dass, P., Agarwal, P., Bhatnagar, V. and Raja, L. (2020). Prediction of COVID-19 corona virus pandemic based on time series data using support vector machine. </w:t>
           </w:r>
           <w:r>
             <w:rPr>
@@ -20955,7 +19521,6 @@
               <w:i/>
               <w:iCs/>
             </w:rPr>
-            <w:lastRenderedPageBreak/>
             <w:t>Suicide Statistics 2011 - CSO - Central Statistics Office</w:t>
           </w:r>
           <w:r>
@@ -21000,19 +19565,11 @@
               <w:rFonts w:ascii="Arial" w:eastAsia="Times New Roman" w:hAnsi="Arial" w:cs="Arial"/>
             </w:rPr>
           </w:pPr>
-          <w:proofErr w:type="spellStart"/>
           <w:r>
             <w:rPr>
               <w:rFonts w:ascii="Arial" w:eastAsia="Times New Roman" w:hAnsi="Arial" w:cs="Arial"/>
             </w:rPr>
-            <w:t>Värnik</w:t>
-          </w:r>
-          <w:proofErr w:type="spellEnd"/>
-          <w:r>
-            <w:rPr>
-              <w:rFonts w:ascii="Arial" w:eastAsia="Times New Roman" w:hAnsi="Arial" w:cs="Arial"/>
-            </w:rPr>
-            <w:t xml:space="preserve">, P. (2012). Suicide in the World. </w:t>
+            <w:t xml:space="preserve">Värnik, P. (2012). Suicide in the World. </w:t>
           </w:r>
           <w:r>
             <w:rPr>
@@ -21078,25 +19635,7 @@
               <w:i/>
               <w:iCs/>
             </w:rPr>
-            <w:t xml:space="preserve">When Quaker Oats Fed Children Radioactive Oatmeal | by Calin </w:t>
-          </w:r>
-          <w:proofErr w:type="spellStart"/>
-          <w:r>
-            <w:rPr>
-              <w:rFonts w:ascii="Arial" w:eastAsia="Times New Roman" w:hAnsi="Arial" w:cs="Arial"/>
-              <w:i/>
-              <w:iCs/>
-            </w:rPr>
-            <w:t>Aneculaesei</w:t>
-          </w:r>
-          <w:proofErr w:type="spellEnd"/>
-          <w:r>
-            <w:rPr>
-              <w:rFonts w:ascii="Arial" w:eastAsia="Times New Roman" w:hAnsi="Arial" w:cs="Arial"/>
-              <w:i/>
-              <w:iCs/>
-            </w:rPr>
-            <w:t xml:space="preserve"> | History of Yesterday</w:t>
+            <w:t>When Quaker Oats Fed Children Radioactive Oatmeal | by Calin Aneculaesei | History of Yesterday</w:t>
           </w:r>
           <w:r>
             <w:rPr>
@@ -21112,103 +19651,11 @@
               <w:rFonts w:ascii="Arial" w:eastAsia="Times New Roman" w:hAnsi="Arial" w:cs="Arial"/>
             </w:rPr>
           </w:pPr>
-          <w:proofErr w:type="spellStart"/>
           <w:r>
             <w:rPr>
               <w:rFonts w:ascii="Arial" w:eastAsia="Times New Roman" w:hAnsi="Arial" w:cs="Arial"/>
             </w:rPr>
-            <w:t>Włodarczyk</w:t>
-          </w:r>
-          <w:proofErr w:type="spellEnd"/>
-          <w:r>
-            <w:rPr>
-              <w:rFonts w:ascii="Arial" w:eastAsia="Times New Roman" w:hAnsi="Arial" w:cs="Arial"/>
-            </w:rPr>
-            <w:t xml:space="preserve">, T., </w:t>
-          </w:r>
-          <w:proofErr w:type="spellStart"/>
-          <w:r>
-            <w:rPr>
-              <w:rFonts w:ascii="Arial" w:eastAsia="Times New Roman" w:hAnsi="Arial" w:cs="Arial"/>
-            </w:rPr>
-            <w:t>Płotka</w:t>
-          </w:r>
-          <w:proofErr w:type="spellEnd"/>
-          <w:r>
-            <w:rPr>
-              <w:rFonts w:ascii="Arial" w:eastAsia="Times New Roman" w:hAnsi="Arial" w:cs="Arial"/>
-            </w:rPr>
-            <w:t xml:space="preserve">, S., </w:t>
-          </w:r>
-          <w:proofErr w:type="spellStart"/>
-          <w:r>
-            <w:rPr>
-              <w:rFonts w:ascii="Arial" w:eastAsia="Times New Roman" w:hAnsi="Arial" w:cs="Arial"/>
-            </w:rPr>
-            <w:t>Szczepański</w:t>
-          </w:r>
-          <w:proofErr w:type="spellEnd"/>
-          <w:r>
-            <w:rPr>
-              <w:rFonts w:ascii="Arial" w:eastAsia="Times New Roman" w:hAnsi="Arial" w:cs="Arial"/>
-            </w:rPr>
-            <w:t xml:space="preserve">, T., </w:t>
-          </w:r>
-          <w:proofErr w:type="spellStart"/>
-          <w:r>
-            <w:rPr>
-              <w:rFonts w:ascii="Arial" w:eastAsia="Times New Roman" w:hAnsi="Arial" w:cs="Arial"/>
-            </w:rPr>
-            <w:t>Rokita</w:t>
-          </w:r>
-          <w:proofErr w:type="spellEnd"/>
-          <w:r>
-            <w:rPr>
-              <w:rFonts w:ascii="Arial" w:eastAsia="Times New Roman" w:hAnsi="Arial" w:cs="Arial"/>
-            </w:rPr>
-            <w:t>, P., Sochacki-</w:t>
-          </w:r>
-          <w:proofErr w:type="spellStart"/>
-          <w:r>
-            <w:rPr>
-              <w:rFonts w:ascii="Arial" w:eastAsia="Times New Roman" w:hAnsi="Arial" w:cs="Arial"/>
-            </w:rPr>
-            <w:t>Wójcicka</w:t>
-          </w:r>
-          <w:proofErr w:type="spellEnd"/>
-          <w:r>
-            <w:rPr>
-              <w:rFonts w:ascii="Arial" w:eastAsia="Times New Roman" w:hAnsi="Arial" w:cs="Arial"/>
-            </w:rPr>
-            <w:t xml:space="preserve">, N., </w:t>
-          </w:r>
-          <w:proofErr w:type="spellStart"/>
-          <w:r>
-            <w:rPr>
-              <w:rFonts w:ascii="Arial" w:eastAsia="Times New Roman" w:hAnsi="Arial" w:cs="Arial"/>
-            </w:rPr>
-            <w:t>Wójcicki</w:t>
-          </w:r>
-          <w:proofErr w:type="spellEnd"/>
-          <w:r>
-            <w:rPr>
-              <w:rFonts w:ascii="Arial" w:eastAsia="Times New Roman" w:hAnsi="Arial" w:cs="Arial"/>
-            </w:rPr>
-            <w:t xml:space="preserve">, J., Lipa, M. and </w:t>
-          </w:r>
-          <w:proofErr w:type="spellStart"/>
-          <w:r>
-            <w:rPr>
-              <w:rFonts w:ascii="Arial" w:eastAsia="Times New Roman" w:hAnsi="Arial" w:cs="Arial"/>
-            </w:rPr>
-            <w:t>Trzciński</w:t>
-          </w:r>
-          <w:proofErr w:type="spellEnd"/>
-          <w:r>
-            <w:rPr>
-              <w:rFonts w:ascii="Arial" w:eastAsia="Times New Roman" w:hAnsi="Arial" w:cs="Arial"/>
-            </w:rPr>
-            <w:t xml:space="preserve">, T. (2021). Machine learning methods for preterm birth prediction: A review. </w:t>
+            <w:t xml:space="preserve">Włodarczyk, T., Płotka, S., Szczepański, T., Rokita, P., Sochacki-Wójcicka, N., Wójcicki, J., Lipa, M. and Trzciński, T. (2021). Machine learning methods for preterm birth prediction: A review. </w:t>
           </w:r>
           <w:r>
             <w:rPr>
@@ -21232,103 +19679,11 @@
               <w:rFonts w:ascii="Arial" w:eastAsia="Times New Roman" w:hAnsi="Arial" w:cs="Arial"/>
             </w:rPr>
           </w:pPr>
-          <w:proofErr w:type="spellStart"/>
           <w:r>
             <w:rPr>
               <w:rFonts w:ascii="Arial" w:eastAsia="Times New Roman" w:hAnsi="Arial" w:cs="Arial"/>
             </w:rPr>
-            <w:t>Zetzsche</w:t>
-          </w:r>
-          <w:proofErr w:type="spellEnd"/>
-          <w:r>
-            <w:rPr>
-              <w:rFonts w:ascii="Arial" w:eastAsia="Times New Roman" w:hAnsi="Arial" w:cs="Arial"/>
-            </w:rPr>
-            <w:t xml:space="preserve">, T., </w:t>
-          </w:r>
-          <w:proofErr w:type="spellStart"/>
-          <w:r>
-            <w:rPr>
-              <w:rFonts w:ascii="Arial" w:eastAsia="Times New Roman" w:hAnsi="Arial" w:cs="Arial"/>
-            </w:rPr>
-            <w:t>Bobes</w:t>
-          </w:r>
-          <w:proofErr w:type="spellEnd"/>
-          <w:r>
-            <w:rPr>
-              <w:rFonts w:ascii="Arial" w:eastAsia="Times New Roman" w:hAnsi="Arial" w:cs="Arial"/>
-            </w:rPr>
-            <w:t xml:space="preserve">, J., de La Fuente, J.M., </w:t>
-          </w:r>
-          <w:proofErr w:type="spellStart"/>
-          <w:r>
-            <w:rPr>
-              <w:rFonts w:ascii="Arial" w:eastAsia="Times New Roman" w:hAnsi="Arial" w:cs="Arial"/>
-            </w:rPr>
-            <w:t>Pogarell</w:t>
-          </w:r>
-          <w:proofErr w:type="spellEnd"/>
-          <w:r>
-            <w:rPr>
-              <w:rFonts w:ascii="Arial" w:eastAsia="Times New Roman" w:hAnsi="Arial" w:cs="Arial"/>
-            </w:rPr>
-            <w:t xml:space="preserve">, O., </w:t>
-          </w:r>
-          <w:proofErr w:type="spellStart"/>
-          <w:r>
-            <w:rPr>
-              <w:rFonts w:ascii="Arial" w:eastAsia="Times New Roman" w:hAnsi="Arial" w:cs="Arial"/>
-            </w:rPr>
-            <w:t>Norra</w:t>
-          </w:r>
-          <w:proofErr w:type="spellEnd"/>
-          <w:r>
-            <w:rPr>
-              <w:rFonts w:ascii="Arial" w:eastAsia="Times New Roman" w:hAnsi="Arial" w:cs="Arial"/>
-            </w:rPr>
-            <w:t xml:space="preserve">, C., </w:t>
-          </w:r>
-          <w:proofErr w:type="spellStart"/>
-          <w:r>
-            <w:rPr>
-              <w:rFonts w:ascii="Arial" w:eastAsia="Times New Roman" w:hAnsi="Arial" w:cs="Arial"/>
-            </w:rPr>
-            <w:t>Schmidtke</w:t>
-          </w:r>
-          <w:proofErr w:type="spellEnd"/>
-          <w:r>
-            <w:rPr>
-              <w:rFonts w:ascii="Arial" w:eastAsia="Times New Roman" w:hAnsi="Arial" w:cs="Arial"/>
-            </w:rPr>
-            <w:t xml:space="preserve">, A., Wasserman, D., </w:t>
-          </w:r>
-          <w:proofErr w:type="spellStart"/>
-          <w:r>
-            <w:rPr>
-              <w:rFonts w:ascii="Arial" w:eastAsia="Times New Roman" w:hAnsi="Arial" w:cs="Arial"/>
-            </w:rPr>
-            <w:t>Löhr</w:t>
-          </w:r>
-          <w:proofErr w:type="spellEnd"/>
-          <w:r>
-            <w:rPr>
-              <w:rFonts w:ascii="Arial" w:eastAsia="Times New Roman" w:hAnsi="Arial" w:cs="Arial"/>
-            </w:rPr>
-            <w:t xml:space="preserve">, C. and </w:t>
-          </w:r>
-          <w:proofErr w:type="spellStart"/>
-          <w:r>
-            <w:rPr>
-              <w:rFonts w:ascii="Arial" w:eastAsia="Times New Roman" w:hAnsi="Arial" w:cs="Arial"/>
-            </w:rPr>
-            <w:t>Rihmer</w:t>
-          </w:r>
-          <w:proofErr w:type="spellEnd"/>
-          <w:r>
-            <w:rPr>
-              <w:rFonts w:ascii="Arial" w:eastAsia="Times New Roman" w:hAnsi="Arial" w:cs="Arial"/>
-            </w:rPr>
-            <w:t xml:space="preserve">, Z. (2007). Changing suicide rates in western and central Europe. </w:t>
+            <w:t xml:space="preserve">Zetzsche, T., Bobes, J., de La Fuente, J.M., Pogarell, O., Norra, C., Schmidtke, A., Wasserman, D., Löhr, C. and Rihmer, Z. (2007). Changing suicide rates in western and central Europe. </w:t>
           </w:r>
           <w:r>
             <w:rPr>
@@ -21342,21 +19697,14 @@
             <w:rPr>
               <w:rFonts w:ascii="Arial" w:eastAsia="Times New Roman" w:hAnsi="Arial" w:cs="Arial"/>
             </w:rPr>
-            <w:t xml:space="preserve"> [online], 22(S1), </w:t>
+            <w:t xml:space="preserve"> [online], 22(S1), pp.S35–S35. Available from: </w:t>
           </w:r>
-          <w:proofErr w:type="gramStart"/>
           <w:r>
             <w:rPr>
               <w:rFonts w:ascii="Arial" w:eastAsia="Times New Roman" w:hAnsi="Arial" w:cs="Arial"/>
             </w:rPr>
-            <w:t>pp.S</w:t>
-          </w:r>
-          <w:proofErr w:type="gramEnd"/>
-          <w:r>
-            <w:rPr>
-              <w:rFonts w:ascii="Arial" w:eastAsia="Times New Roman" w:hAnsi="Arial" w:cs="Arial"/>
-            </w:rPr>
-            <w:t>35–S35. Available from: https://www.cambridge.org/core/journals/european-psychiatry/article/changing-suicide-rates-in-western-and-central-europe/1B2C943626D6D31150E00FCD3CECFDA9 [accessed 11 June 2022].</w:t>
+            <w:lastRenderedPageBreak/>
+            <w:t>https://www.cambridge.org/core/journals/european-psychiatry/article/changing-suicide-rates-in-western-and-central-europe/1B2C943626D6D31150E00FCD3CECFDA9 [accessed 11 June 2022].</w:t>
           </w:r>
         </w:p>
         <w:p>
@@ -23415,6 +21763,45 @@
       <w:bCs/>
     </w:rPr>
   </w:style>
+  <w:style w:type="paragraph" w:styleId="EndnoteText">
+    <w:name w:val="endnote text"/>
+    <w:basedOn w:val="Normal"/>
+    <w:link w:val="EndnoteTextChar"/>
+    <w:uiPriority w:val="99"/>
+    <w:semiHidden/>
+    <w:unhideWhenUsed/>
+    <w:rsid w:val="000F23FB"/>
+    <w:pPr>
+      <w:spacing w:after="0" w:line="240" w:lineRule="auto"/>
+    </w:pPr>
+    <w:rPr>
+      <w:sz w:val="20"/>
+      <w:szCs w:val="20"/>
+    </w:rPr>
+  </w:style>
+  <w:style w:type="character" w:customStyle="1" w:styleId="EndnoteTextChar">
+    <w:name w:val="Endnote Text Char"/>
+    <w:basedOn w:val="DefaultParagraphFont"/>
+    <w:link w:val="EndnoteText"/>
+    <w:uiPriority w:val="99"/>
+    <w:semiHidden/>
+    <w:rsid w:val="000F23FB"/>
+    <w:rPr>
+      <w:sz w:val="20"/>
+      <w:szCs w:val="20"/>
+    </w:rPr>
+  </w:style>
+  <w:style w:type="character" w:styleId="EndnoteReference">
+    <w:name w:val="endnote reference"/>
+    <w:basedOn w:val="DefaultParagraphFont"/>
+    <w:uiPriority w:val="99"/>
+    <w:semiHidden/>
+    <w:unhideWhenUsed/>
+    <w:rsid w:val="000F23FB"/>
+    <w:rPr>
+      <w:vertAlign w:val="superscript"/>
+    </w:rPr>
+  </w:style>
 </w:styles>
 </file>
 
@@ -23668,6 +22055,7 @@
     <w:rsid w:val="004A2A54"/>
     <w:rsid w:val="004B161A"/>
     <w:rsid w:val="005024ED"/>
+    <w:rsid w:val="006B6038"/>
     <w:rsid w:val="007A0914"/>
     <w:rsid w:val="007A6626"/>
     <w:rsid w:val="007C38B5"/>
@@ -23675,6 +22063,7 @@
     <w:rsid w:val="008D6E27"/>
     <w:rsid w:val="00903FB4"/>
     <w:rsid w:val="00A14910"/>
+    <w:rsid w:val="00A7114A"/>
     <w:rsid w:val="00A833B3"/>
     <w:rsid w:val="00B074C9"/>
     <w:rsid w:val="00B16060"/>

--- a/final_thesis_mani.docx
+++ b/final_thesis_mani.docx
@@ -39,7 +39,43 @@
           <w:sz w:val="24"/>
           <w:szCs w:val="24"/>
         </w:rPr>
-        <w:t>The goal of this study is to develop a real-time Python dashboard application for visualising, analysing, and forecasting global suicide rates. Python, PHP, and MySQL were primarily used to create this project from scratch. The main goals of this study are to forecast how many fatalities will occur in the next ten years as well as to better understand the underlying issues with past suicides.</w:t>
+        <w:t xml:space="preserve">The goal of this study is to develop a real-time Python dashboard application for </w:t>
+      </w:r>
+      <w:proofErr w:type="spellStart"/>
+      <w:r>
+        <w:rPr>
+          <w:rFonts w:ascii="Arial" w:hAnsi="Arial" w:cs="Arial"/>
+          <w:sz w:val="24"/>
+          <w:szCs w:val="24"/>
+        </w:rPr>
+        <w:t>visualising</w:t>
+      </w:r>
+      <w:proofErr w:type="spellEnd"/>
+      <w:r>
+        <w:rPr>
+          <w:rFonts w:ascii="Arial" w:hAnsi="Arial" w:cs="Arial"/>
+          <w:sz w:val="24"/>
+          <w:szCs w:val="24"/>
+        </w:rPr>
+        <w:t xml:space="preserve">, </w:t>
+      </w:r>
+      <w:proofErr w:type="spellStart"/>
+      <w:r>
+        <w:rPr>
+          <w:rFonts w:ascii="Arial" w:hAnsi="Arial" w:cs="Arial"/>
+          <w:sz w:val="24"/>
+          <w:szCs w:val="24"/>
+        </w:rPr>
+        <w:t>analysing</w:t>
+      </w:r>
+      <w:proofErr w:type="spellEnd"/>
+      <w:r>
+        <w:rPr>
+          <w:rFonts w:ascii="Arial" w:hAnsi="Arial" w:cs="Arial"/>
+          <w:sz w:val="24"/>
+          <w:szCs w:val="24"/>
+        </w:rPr>
+        <w:t>, and forecasting global suicide rates. Python, PHP, and MySQL were primarily used to create this project from scratch. The main goals of this study are to forecast how many fatalities will occur in the next ten years as well as to better understand the underlying issues with past suicides.</w:t>
       </w:r>
       <w:r>
         <w:rPr>
@@ -662,6 +698,7 @@
           <w:rFonts w:ascii="Arial" w:hAnsi="Arial" w:cs="Arial"/>
         </w:rPr>
       </w:pPr>
+      <w:proofErr w:type="gramStart"/>
       <w:r>
         <w:rPr>
           <w:rFonts w:ascii="Arial" w:hAnsi="Arial" w:cs="Arial"/>
@@ -678,7 +715,14 @@
         <w:rPr>
           <w:rFonts w:ascii="Arial" w:hAnsi="Arial" w:cs="Arial"/>
         </w:rPr>
-        <w:t>re : ___________________________</w:t>
+        <w:t>re :</w:t>
+      </w:r>
+      <w:proofErr w:type="gramEnd"/>
+      <w:r>
+        <w:rPr>
+          <w:rFonts w:ascii="Arial" w:hAnsi="Arial" w:cs="Arial"/>
+        </w:rPr>
+        <w:t xml:space="preserve"> ___________________________</w:t>
       </w:r>
     </w:p>
     <w:p>
@@ -696,12 +740,14 @@
           <w:rFonts w:ascii="Arial" w:hAnsi="Arial" w:cs="Arial"/>
         </w:rPr>
       </w:pPr>
+      <w:proofErr w:type="gramStart"/>
       <w:r>
         <w:rPr>
           <w:rFonts w:ascii="Arial" w:hAnsi="Arial" w:cs="Arial"/>
         </w:rPr>
         <w:t>Name :</w:t>
       </w:r>
+      <w:proofErr w:type="gramEnd"/>
       <w:r>
         <w:rPr>
           <w:rFonts w:ascii="Arial" w:hAnsi="Arial" w:cs="Arial"/>
@@ -729,11 +775,19 @@
           <w:rFonts w:ascii="Arial" w:hAnsi="Arial" w:cs="Arial"/>
         </w:rPr>
       </w:pPr>
-      <w:r>
-        <w:rPr>
-          <w:rFonts w:ascii="Arial" w:hAnsi="Arial" w:cs="Arial"/>
-        </w:rPr>
-        <w:t xml:space="preserve">Date : </w:t>
+      <w:proofErr w:type="gramStart"/>
+      <w:r>
+        <w:rPr>
+          <w:rFonts w:ascii="Arial" w:hAnsi="Arial" w:cs="Arial"/>
+        </w:rPr>
+        <w:t>Date :</w:t>
+      </w:r>
+      <w:proofErr w:type="gramEnd"/>
+      <w:r>
+        <w:rPr>
+          <w:rFonts w:ascii="Arial" w:hAnsi="Arial" w:cs="Arial"/>
+        </w:rPr>
+        <w:t xml:space="preserve"> </w:t>
       </w:r>
       <w:r>
         <w:rPr>
@@ -884,7 +938,21 @@
         <w:rPr>
           <w:rFonts w:ascii="Arial" w:hAnsi="Arial" w:cs="Arial"/>
         </w:rPr>
-        <w:t>Without their love, support and encouragement I would not be here.</w:t>
+        <w:t xml:space="preserve">Without their love, </w:t>
+      </w:r>
+      <w:proofErr w:type="gramStart"/>
+      <w:r>
+        <w:rPr>
+          <w:rFonts w:ascii="Arial" w:hAnsi="Arial" w:cs="Arial"/>
+        </w:rPr>
+        <w:t>support</w:t>
+      </w:r>
+      <w:proofErr w:type="gramEnd"/>
+      <w:r>
+        <w:rPr>
+          <w:rFonts w:ascii="Arial" w:hAnsi="Arial" w:cs="Arial"/>
+        </w:rPr>
+        <w:t xml:space="preserve"> and encouragement I would not be here.</w:t>
       </w:r>
     </w:p>
     <w:p>
@@ -980,7 +1048,21 @@
         <w:rPr>
           <w:rFonts w:ascii="Arial" w:hAnsi="Arial" w:cs="Arial"/>
         </w:rPr>
-        <w:t>My friends around the world for all their love, support and criticism for my personal and professional well-being.</w:t>
+        <w:t xml:space="preserve">My friends around the world for all their love, </w:t>
+      </w:r>
+      <w:proofErr w:type="gramStart"/>
+      <w:r>
+        <w:rPr>
+          <w:rFonts w:ascii="Arial" w:hAnsi="Arial" w:cs="Arial"/>
+        </w:rPr>
+        <w:t>support</w:t>
+      </w:r>
+      <w:proofErr w:type="gramEnd"/>
+      <w:r>
+        <w:rPr>
+          <w:rFonts w:ascii="Arial" w:hAnsi="Arial" w:cs="Arial"/>
+        </w:rPr>
+        <w:t xml:space="preserve"> and criticism for my personal and professional well-being.</w:t>
       </w:r>
     </w:p>
     <w:p>
@@ -1291,7 +1373,25 @@
           <w:sz w:val="24"/>
           <w:szCs w:val="24"/>
         </w:rPr>
-        <w:t xml:space="preserve">RDBMS) called Mysql. </w:t>
+        <w:t xml:space="preserve">RDBMS) called </w:t>
+      </w:r>
+      <w:proofErr w:type="spellStart"/>
+      <w:r>
+        <w:rPr>
+          <w:rFonts w:ascii="Arial" w:hAnsi="Arial" w:cs="Arial"/>
+          <w:sz w:val="24"/>
+          <w:szCs w:val="24"/>
+        </w:rPr>
+        <w:t>Mysql</w:t>
+      </w:r>
+      <w:proofErr w:type="spellEnd"/>
+      <w:r>
+        <w:rPr>
+          <w:rFonts w:ascii="Arial" w:hAnsi="Arial" w:cs="Arial"/>
+          <w:sz w:val="24"/>
+          <w:szCs w:val="24"/>
+        </w:rPr>
+        <w:t xml:space="preserve">. </w:t>
       </w:r>
       <w:r>
         <w:rPr>
@@ -1338,7 +1438,27 @@
           <w:sz w:val="24"/>
           <w:szCs w:val="24"/>
         </w:rPr>
-        <w:t xml:space="preserve">Dash app prediction used mainly three models. Sarimax model </w:t>
+        <w:t xml:space="preserve">Dash app prediction used mainly three models. </w:t>
+      </w:r>
+      <w:proofErr w:type="spellStart"/>
+      <w:r>
+        <w:rPr>
+          <w:rFonts w:ascii="Arial" w:hAnsi="Arial" w:cs="Arial"/>
+          <w:color w:val="000000"/>
+          <w:sz w:val="24"/>
+          <w:szCs w:val="24"/>
+        </w:rPr>
+        <w:t>Sarimax</w:t>
+      </w:r>
+      <w:proofErr w:type="spellEnd"/>
+      <w:r>
+        <w:rPr>
+          <w:rFonts w:ascii="Arial" w:hAnsi="Arial" w:cs="Arial"/>
+          <w:color w:val="000000"/>
+          <w:sz w:val="24"/>
+          <w:szCs w:val="24"/>
+        </w:rPr>
+        <w:t xml:space="preserve"> model </w:t>
       </w:r>
       <w:r>
         <w:rPr>
@@ -1455,7 +1575,27 @@
           <w:sz w:val="24"/>
           <w:szCs w:val="24"/>
         </w:rPr>
-        <w:t>Mochahost centos terminal connected with SSH via putty to prepare the server. CRON jobs are configured on the server using terminal as well inorder for making the model automatically every week at 10:00 AM server time.</w:t>
+        <w:t xml:space="preserve">Mochahost centos terminal connected with SSH via putty to prepare the server. CRON jobs are configured on the server using terminal as well </w:t>
+      </w:r>
+      <w:proofErr w:type="spellStart"/>
+      <w:r>
+        <w:rPr>
+          <w:rFonts w:ascii="Arial" w:hAnsi="Arial" w:cs="Arial"/>
+          <w:color w:val="000000"/>
+          <w:sz w:val="24"/>
+          <w:szCs w:val="24"/>
+        </w:rPr>
+        <w:t>inorder</w:t>
+      </w:r>
+      <w:proofErr w:type="spellEnd"/>
+      <w:r>
+        <w:rPr>
+          <w:rFonts w:ascii="Arial" w:hAnsi="Arial" w:cs="Arial"/>
+          <w:color w:val="000000"/>
+          <w:sz w:val="24"/>
+          <w:szCs w:val="24"/>
+        </w:rPr>
+        <w:t xml:space="preserve"> for making the model automatically every week at 10:00 AM server time.</w:t>
       </w:r>
       <w:r>
         <w:rPr>
@@ -1494,14 +1634,25 @@
         </w:rPr>
         <w:t xml:space="preserve"> </w:t>
       </w:r>
-      <w:r>
-        <w:rPr>
-          <w:rFonts w:ascii="Arial" w:hAnsi="Arial" w:cs="Arial"/>
-          <w:color w:val="000000"/>
-          <w:sz w:val="24"/>
-          <w:szCs w:val="24"/>
-        </w:rPr>
-        <w:t xml:space="preserve">github link: </w:t>
+      <w:proofErr w:type="spellStart"/>
+      <w:r>
+        <w:rPr>
+          <w:rFonts w:ascii="Arial" w:hAnsi="Arial" w:cs="Arial"/>
+          <w:color w:val="000000"/>
+          <w:sz w:val="24"/>
+          <w:szCs w:val="24"/>
+        </w:rPr>
+        <w:t>github</w:t>
+      </w:r>
+      <w:proofErr w:type="spellEnd"/>
+      <w:r>
+        <w:rPr>
+          <w:rFonts w:ascii="Arial" w:hAnsi="Arial" w:cs="Arial"/>
+          <w:color w:val="000000"/>
+          <w:sz w:val="24"/>
+          <w:szCs w:val="24"/>
+        </w:rPr>
+        <w:t xml:space="preserve"> link: </w:t>
       </w:r>
       <w:hyperlink r:id="rId8" w:history="1">
         <w:r>
@@ -1561,7 +1712,27 @@
           <w:sz w:val="24"/>
           <w:szCs w:val="24"/>
         </w:rPr>
-        <w:t>. Admin Panel login section is used to do CRUD(create, read, update and delete)</w:t>
+        <w:t xml:space="preserve">. Admin Panel login section is used to do </w:t>
+      </w:r>
+      <w:proofErr w:type="gramStart"/>
+      <w:r>
+        <w:rPr>
+          <w:rFonts w:ascii="Arial" w:hAnsi="Arial" w:cs="Arial"/>
+          <w:color w:val="000000"/>
+          <w:sz w:val="24"/>
+          <w:szCs w:val="24"/>
+        </w:rPr>
+        <w:t>CRUD(</w:t>
+      </w:r>
+      <w:proofErr w:type="gramEnd"/>
+      <w:r>
+        <w:rPr>
+          <w:rFonts w:ascii="Arial" w:hAnsi="Arial" w:cs="Arial"/>
+          <w:color w:val="000000"/>
+          <w:sz w:val="24"/>
+          <w:szCs w:val="24"/>
+        </w:rPr>
+        <w:t>create, read, update and delete)</w:t>
       </w:r>
       <w:r>
         <w:rPr>
@@ -3967,7 +4138,43 @@
           <w:sz w:val="24"/>
           <w:szCs w:val="24"/>
         </w:rPr>
-        <w:t xml:space="preserve"> (2011). In terms of the country's population, this is a large figure. Each suicide will have its own set of motives. Have you given any thought to the various reasons of these figures? You won't know the answers to these questions unless you start studying and researching suicides, like Zetzsche et al's </w:t>
+        <w:t xml:space="preserve"> (2011). In terms of the country's population, this is a large figure. Each suicide will have its own set of motives. Have you given any thought to the various reasons of these figures? You won't know the answers to these questions unless you start studying and researching suicides, like </w:t>
+      </w:r>
+      <w:proofErr w:type="spellStart"/>
+      <w:r>
+        <w:rPr>
+          <w:rFonts w:ascii="Arial" w:hAnsi="Arial" w:cs="Arial"/>
+          <w:sz w:val="24"/>
+          <w:szCs w:val="24"/>
+        </w:rPr>
+        <w:t>Zetzsche</w:t>
+      </w:r>
+      <w:proofErr w:type="spellEnd"/>
+      <w:r>
+        <w:rPr>
+          <w:rFonts w:ascii="Arial" w:hAnsi="Arial" w:cs="Arial"/>
+          <w:sz w:val="24"/>
+          <w:szCs w:val="24"/>
+        </w:rPr>
+        <w:t xml:space="preserve"> et </w:t>
+      </w:r>
+      <w:proofErr w:type="spellStart"/>
+      <w:r>
+        <w:rPr>
+          <w:rFonts w:ascii="Arial" w:hAnsi="Arial" w:cs="Arial"/>
+          <w:sz w:val="24"/>
+          <w:szCs w:val="24"/>
+        </w:rPr>
+        <w:t>al's</w:t>
+      </w:r>
+      <w:proofErr w:type="spellEnd"/>
+      <w:r>
+        <w:rPr>
+          <w:rFonts w:ascii="Arial" w:hAnsi="Arial" w:cs="Arial"/>
+          <w:sz w:val="24"/>
+          <w:szCs w:val="24"/>
+        </w:rPr>
+        <w:t> </w:t>
       </w:r>
       <w:r>
         <w:rPr>
@@ -4360,8 +4567,18 @@
                 <w:sz w:val="24"/>
                 <w:szCs w:val="24"/>
               </w:rPr>
-              <w:t>* pandas</w:t>
+              <w:t xml:space="preserve">* </w:t>
             </w:r>
+            <w:proofErr w:type="gramStart"/>
+            <w:r>
+              <w:rPr>
+                <w:rFonts w:ascii="Arial" w:hAnsi="Arial" w:cs="Arial"/>
+                <w:sz w:val="24"/>
+                <w:szCs w:val="24"/>
+              </w:rPr>
+              <w:t>pandas</w:t>
+            </w:r>
+            <w:proofErr w:type="gramEnd"/>
           </w:p>
           <w:p>
             <w:pPr>
@@ -4382,8 +4599,20 @@
                 <w:sz w:val="24"/>
                 <w:szCs w:val="24"/>
               </w:rPr>
-              <w:t>* numpy</w:t>
+              <w:t xml:space="preserve">* </w:t>
             </w:r>
+            <w:proofErr w:type="spellStart"/>
+            <w:proofErr w:type="gramStart"/>
+            <w:r>
+              <w:rPr>
+                <w:rFonts w:ascii="Arial" w:hAnsi="Arial" w:cs="Arial"/>
+                <w:sz w:val="24"/>
+                <w:szCs w:val="24"/>
+              </w:rPr>
+              <w:t>numpy</w:t>
+            </w:r>
+            <w:proofErr w:type="spellEnd"/>
+            <w:proofErr w:type="gramEnd"/>
           </w:p>
           <w:p>
             <w:pPr>
@@ -4404,8 +4633,18 @@
                 <w:sz w:val="24"/>
                 <w:szCs w:val="24"/>
               </w:rPr>
-              <w:t>* requests</w:t>
+              <w:t xml:space="preserve">* </w:t>
             </w:r>
+            <w:proofErr w:type="gramStart"/>
+            <w:r>
+              <w:rPr>
+                <w:rFonts w:ascii="Arial" w:hAnsi="Arial" w:cs="Arial"/>
+                <w:sz w:val="24"/>
+                <w:szCs w:val="24"/>
+              </w:rPr>
+              <w:t>requests</w:t>
+            </w:r>
+            <w:proofErr w:type="gramEnd"/>
           </w:p>
           <w:p>
             <w:pPr>
@@ -4426,8 +4665,20 @@
                 <w:sz w:val="24"/>
                 <w:szCs w:val="24"/>
               </w:rPr>
-              <w:t>* sklearn</w:t>
+              <w:t xml:space="preserve">* </w:t>
             </w:r>
+            <w:proofErr w:type="spellStart"/>
+            <w:proofErr w:type="gramStart"/>
+            <w:r>
+              <w:rPr>
+                <w:rFonts w:ascii="Arial" w:hAnsi="Arial" w:cs="Arial"/>
+                <w:sz w:val="24"/>
+                <w:szCs w:val="24"/>
+              </w:rPr>
+              <w:t>sklearn</w:t>
+            </w:r>
+            <w:proofErr w:type="spellEnd"/>
+            <w:proofErr w:type="gramEnd"/>
           </w:p>
           <w:p>
             <w:pPr>
@@ -4470,7 +4721,99 @@
                 <w:sz w:val="24"/>
                 <w:szCs w:val="24"/>
               </w:rPr>
-              <w:t>* dash_bootstrap_components</w:t>
+              <w:t xml:space="preserve">* </w:t>
+            </w:r>
+            <w:proofErr w:type="spellStart"/>
+            <w:proofErr w:type="gramStart"/>
+            <w:r>
+              <w:rPr>
+                <w:rFonts w:ascii="Arial" w:hAnsi="Arial" w:cs="Arial"/>
+                <w:sz w:val="24"/>
+                <w:szCs w:val="24"/>
+              </w:rPr>
+              <w:t>dash</w:t>
+            </w:r>
+            <w:proofErr w:type="gramEnd"/>
+            <w:r>
+              <w:rPr>
+                <w:rFonts w:ascii="Arial" w:hAnsi="Arial" w:cs="Arial"/>
+                <w:sz w:val="24"/>
+                <w:szCs w:val="24"/>
+              </w:rPr>
+              <w:t>_bootstrap_components</w:t>
+            </w:r>
+            <w:proofErr w:type="spellEnd"/>
+          </w:p>
+          <w:p>
+            <w:pPr>
+              <w:autoSpaceDE w:val="0"/>
+              <w:autoSpaceDN w:val="0"/>
+              <w:adjustRightInd w:val="0"/>
+              <w:spacing w:line="360" w:lineRule="auto"/>
+              <w:ind w:left="720"/>
+              <w:rPr>
+                <w:rFonts w:ascii="Arial" w:hAnsi="Arial" w:cs="Arial"/>
+                <w:sz w:val="24"/>
+                <w:szCs w:val="24"/>
+              </w:rPr>
+            </w:pPr>
+            <w:r>
+              <w:rPr>
+                <w:rFonts w:ascii="Arial" w:hAnsi="Arial" w:cs="Arial"/>
+                <w:sz w:val="24"/>
+                <w:szCs w:val="24"/>
+              </w:rPr>
+              <w:t xml:space="preserve">* </w:t>
+            </w:r>
+            <w:proofErr w:type="gramStart"/>
+            <w:r>
+              <w:rPr>
+                <w:rFonts w:ascii="Arial" w:hAnsi="Arial" w:cs="Arial"/>
+                <w:sz w:val="24"/>
+                <w:szCs w:val="24"/>
+              </w:rPr>
+              <w:t>dash</w:t>
+            </w:r>
+            <w:proofErr w:type="gramEnd"/>
+          </w:p>
+          <w:p>
+            <w:pPr>
+              <w:autoSpaceDE w:val="0"/>
+              <w:autoSpaceDN w:val="0"/>
+              <w:adjustRightInd w:val="0"/>
+              <w:spacing w:line="360" w:lineRule="auto"/>
+              <w:ind w:left="720"/>
+              <w:rPr>
+                <w:rFonts w:ascii="Arial" w:hAnsi="Arial" w:cs="Arial"/>
+                <w:sz w:val="24"/>
+                <w:szCs w:val="24"/>
+              </w:rPr>
+            </w:pPr>
+            <w:r>
+              <w:rPr>
+                <w:rFonts w:ascii="Arial" w:hAnsi="Arial" w:cs="Arial"/>
+                <w:sz w:val="24"/>
+                <w:szCs w:val="24"/>
+              </w:rPr>
+              <w:t xml:space="preserve">* </w:t>
+            </w:r>
+            <w:proofErr w:type="gramStart"/>
+            <w:r>
+              <w:rPr>
+                <w:rFonts w:ascii="Arial" w:hAnsi="Arial" w:cs="Arial"/>
+                <w:sz w:val="24"/>
+                <w:szCs w:val="24"/>
+              </w:rPr>
+              <w:t>matplotlib</w:t>
+            </w:r>
+            <w:proofErr w:type="gramEnd"/>
+            <w:r>
+              <w:rPr>
+                <w:rFonts w:ascii="Arial" w:hAnsi="Arial" w:cs="Arial"/>
+                <w:sz w:val="24"/>
+                <w:szCs w:val="24"/>
+              </w:rPr>
+              <w:t xml:space="preserve"> and plotly</w:t>
             </w:r>
           </w:p>
           <w:p>
@@ -4492,8 +4835,18 @@
                 <w:sz w:val="24"/>
                 <w:szCs w:val="24"/>
               </w:rPr>
-              <w:t>* dash</w:t>
+              <w:t xml:space="preserve">* </w:t>
             </w:r>
+            <w:proofErr w:type="gramStart"/>
+            <w:r>
+              <w:rPr>
+                <w:rFonts w:ascii="Arial" w:hAnsi="Arial" w:cs="Arial"/>
+                <w:sz w:val="24"/>
+                <w:szCs w:val="24"/>
+              </w:rPr>
+              <w:t>seaborn</w:t>
+            </w:r>
+            <w:proofErr w:type="gramEnd"/>
           </w:p>
           <w:p>
             <w:pPr>
@@ -4514,8 +4867,20 @@
                 <w:sz w:val="24"/>
                 <w:szCs w:val="24"/>
               </w:rPr>
-              <w:t>* matplotlib and plotly</w:t>
+              <w:t xml:space="preserve">* </w:t>
             </w:r>
+            <w:proofErr w:type="spellStart"/>
+            <w:proofErr w:type="gramStart"/>
+            <w:r>
+              <w:rPr>
+                <w:rFonts w:ascii="Arial" w:hAnsi="Arial" w:cs="Arial"/>
+                <w:sz w:val="24"/>
+                <w:szCs w:val="24"/>
+              </w:rPr>
+              <w:t>sklearn</w:t>
+            </w:r>
+            <w:proofErr w:type="spellEnd"/>
+            <w:proofErr w:type="gramEnd"/>
           </w:p>
           <w:p>
             <w:pPr>
@@ -4536,8 +4901,18 @@
                 <w:sz w:val="24"/>
                 <w:szCs w:val="24"/>
               </w:rPr>
-              <w:t>* seaborn</w:t>
+              <w:t xml:space="preserve">* </w:t>
             </w:r>
+            <w:proofErr w:type="gramStart"/>
+            <w:r>
+              <w:rPr>
+                <w:rFonts w:ascii="Arial" w:hAnsi="Arial" w:cs="Arial"/>
+                <w:sz w:val="24"/>
+                <w:szCs w:val="24"/>
+              </w:rPr>
+              <w:t>prophet</w:t>
+            </w:r>
+            <w:proofErr w:type="gramEnd"/>
           </w:p>
           <w:p>
             <w:pPr>
@@ -4558,52 +4933,18 @@
                 <w:sz w:val="24"/>
                 <w:szCs w:val="24"/>
               </w:rPr>
-              <w:t>* sklearn</w:t>
+              <w:t xml:space="preserve">* </w:t>
             </w:r>
-          </w:p>
-          <w:p>
-            <w:pPr>
-              <w:autoSpaceDE w:val="0"/>
-              <w:autoSpaceDN w:val="0"/>
-              <w:adjustRightInd w:val="0"/>
-              <w:spacing w:line="360" w:lineRule="auto"/>
-              <w:ind w:left="720"/>
-              <w:rPr>
-                <w:rFonts w:ascii="Arial" w:hAnsi="Arial" w:cs="Arial"/>
-                <w:sz w:val="24"/>
-                <w:szCs w:val="24"/>
-              </w:rPr>
-            </w:pPr>
+            <w:proofErr w:type="gramStart"/>
             <w:r>
               <w:rPr>
                 <w:rFonts w:ascii="Arial" w:hAnsi="Arial" w:cs="Arial"/>
                 <w:sz w:val="24"/>
                 <w:szCs w:val="24"/>
               </w:rPr>
-              <w:t>* prophet</w:t>
+              <w:t>statsmodels</w:t>
             </w:r>
-          </w:p>
-          <w:p>
-            <w:pPr>
-              <w:autoSpaceDE w:val="0"/>
-              <w:autoSpaceDN w:val="0"/>
-              <w:adjustRightInd w:val="0"/>
-              <w:spacing w:line="360" w:lineRule="auto"/>
-              <w:ind w:left="720"/>
-              <w:rPr>
-                <w:rFonts w:ascii="Arial" w:hAnsi="Arial" w:cs="Arial"/>
-                <w:sz w:val="24"/>
-                <w:szCs w:val="24"/>
-              </w:rPr>
-            </w:pPr>
-            <w:r>
-              <w:rPr>
-                <w:rFonts w:ascii="Arial" w:hAnsi="Arial" w:cs="Arial"/>
-                <w:sz w:val="24"/>
-                <w:szCs w:val="24"/>
-              </w:rPr>
-              <w:t>* statsmodels</w:t>
-            </w:r>
+            <w:proofErr w:type="gramEnd"/>
           </w:p>
           <w:p>
             <w:pPr>
@@ -4864,7 +5205,25 @@
           <w:sz w:val="24"/>
           <w:szCs w:val="24"/>
         </w:rPr>
-        <w:t xml:space="preserve"> Also, in order to combine continents another csv was collected from internet where each country name is having continent names to classify which continent that </w:t>
+        <w:t xml:space="preserve"> Also, </w:t>
+      </w:r>
+      <w:proofErr w:type="gramStart"/>
+      <w:r>
+        <w:rPr>
+          <w:rFonts w:ascii="Arial" w:hAnsi="Arial" w:cs="Arial"/>
+          <w:sz w:val="24"/>
+          <w:szCs w:val="24"/>
+        </w:rPr>
+        <w:t>in order to</w:t>
+      </w:r>
+      <w:proofErr w:type="gramEnd"/>
+      <w:r>
+        <w:rPr>
+          <w:rFonts w:ascii="Arial" w:hAnsi="Arial" w:cs="Arial"/>
+          <w:sz w:val="24"/>
+          <w:szCs w:val="24"/>
+        </w:rPr>
+        <w:t xml:space="preserve"> combine continents another csv was collected from internet where each country name is having continent names to classify which continent that </w:t>
       </w:r>
       <w:r>
         <w:rPr>
@@ -5169,13 +5528,23 @@
         </w:rPr>
         <w:t xml:space="preserve"> </w:t>
       </w:r>
-      <w:r>
-        <w:rPr>
-          <w:rFonts w:ascii="Arial" w:hAnsi="Arial" w:cs="Arial"/>
-          <w:sz w:val="24"/>
-          <w:szCs w:val="24"/>
-        </w:rPr>
-        <w:t xml:space="preserve">In order to make visualisations about the risk and non-risk groups, a new dataset with risk and non-risk columns were required. A </w:t>
+      <w:proofErr w:type="gramStart"/>
+      <w:r>
+        <w:rPr>
+          <w:rFonts w:ascii="Arial" w:hAnsi="Arial" w:cs="Arial"/>
+          <w:sz w:val="24"/>
+          <w:szCs w:val="24"/>
+        </w:rPr>
+        <w:t>In order to</w:t>
+      </w:r>
+      <w:proofErr w:type="gramEnd"/>
+      <w:r>
+        <w:rPr>
+          <w:rFonts w:ascii="Arial" w:hAnsi="Arial" w:cs="Arial"/>
+          <w:sz w:val="24"/>
+          <w:szCs w:val="24"/>
+        </w:rPr>
+        <w:t xml:space="preserve"> make visualisations about the risk and non-risk groups, a new dataset with risk and non-risk columns were required. A </w:t>
       </w:r>
       <w:r>
         <w:rPr>
@@ -6060,7 +6429,27 @@
           <w:sz w:val="24"/>
           <w:szCs w:val="24"/>
         </w:rPr>
-        <w:t xml:space="preserve">. Dashboardom </w:t>
+        <w:t xml:space="preserve">. </w:t>
+      </w:r>
+      <w:proofErr w:type="spellStart"/>
+      <w:r>
+        <w:rPr>
+          <w:rFonts w:ascii="Arial" w:hAnsi="Arial" w:cs="Arial"/>
+          <w:color w:val="000000"/>
+          <w:sz w:val="24"/>
+          <w:szCs w:val="24"/>
+        </w:rPr>
+        <w:t>Dashboardom</w:t>
+      </w:r>
+      <w:proofErr w:type="spellEnd"/>
+      <w:r>
+        <w:rPr>
+          <w:rFonts w:ascii="Arial" w:hAnsi="Arial" w:cs="Arial"/>
+          <w:color w:val="000000"/>
+          <w:sz w:val="24"/>
+          <w:szCs w:val="24"/>
+        </w:rPr>
+        <w:t xml:space="preserve"> </w:t>
       </w:r>
       <w:sdt>
         <w:sdtPr>
@@ -6286,7 +6675,27 @@
           <w:sz w:val="24"/>
           <w:szCs w:val="24"/>
         </w:rPr>
-        <w:t xml:space="preserve"> Patowary et al. </w:t>
+        <w:t xml:space="preserve"> </w:t>
+      </w:r>
+      <w:proofErr w:type="spellStart"/>
+      <w:r>
+        <w:rPr>
+          <w:rFonts w:ascii="Arial" w:hAnsi="Arial" w:cs="Arial"/>
+          <w:color w:val="000000"/>
+          <w:sz w:val="24"/>
+          <w:szCs w:val="24"/>
+        </w:rPr>
+        <w:t>Patowary</w:t>
+      </w:r>
+      <w:proofErr w:type="spellEnd"/>
+      <w:r>
+        <w:rPr>
+          <w:rFonts w:ascii="Arial" w:hAnsi="Arial" w:cs="Arial"/>
+          <w:color w:val="000000"/>
+          <w:sz w:val="24"/>
+          <w:szCs w:val="24"/>
+        </w:rPr>
+        <w:t xml:space="preserve"> et al. </w:t>
       </w:r>
       <w:sdt>
         <w:sdtPr>
@@ -6660,7 +7069,25 @@
           <w:sz w:val="24"/>
           <w:szCs w:val="24"/>
         </w:rPr>
-        <w:t xml:space="preserve">Thirdly, we need a database server for data to be stored on the server. I will be using PSQL or ThisSQL servers for data storage and management. I want the data in this DB to be updated from time to time and this model </w:t>
+        <w:t xml:space="preserve">Thirdly, we need a database server for data to be stored on the server. I will be using PSQL or </w:t>
+      </w:r>
+      <w:proofErr w:type="spellStart"/>
+      <w:r>
+        <w:rPr>
+          <w:rFonts w:ascii="Arial" w:hAnsi="Arial" w:cs="Arial"/>
+          <w:sz w:val="24"/>
+          <w:szCs w:val="24"/>
+        </w:rPr>
+        <w:t>ThisSQL</w:t>
+      </w:r>
+      <w:proofErr w:type="spellEnd"/>
+      <w:r>
+        <w:rPr>
+          <w:rFonts w:ascii="Arial" w:hAnsi="Arial" w:cs="Arial"/>
+          <w:sz w:val="24"/>
+          <w:szCs w:val="24"/>
+        </w:rPr>
+        <w:t xml:space="preserve"> servers for data storage and management. I want the data in this DB to be updated from time to time and this model </w:t>
       </w:r>
       <w:r>
         <w:rPr>
@@ -7671,7 +8098,25 @@
           <w:sz w:val="24"/>
           <w:szCs w:val="24"/>
         </w:rPr>
-        <w:t>  Many people's suicidal thoughts and actual suicides are influenced by alcohol or drugs. If you regularly binge drink or use drugs, or if you find it difficult to reduce or stop using them on your own, your doctor will want to know. Many persons who experience suicidal thoughts require medical attention in order to stop abusing drugs or alcohol and lessen their suicidal thoughts.</w:t>
+        <w:t xml:space="preserve">  Many people's suicidal thoughts and actual suicides are influenced by alcohol or drugs. If you regularly binge drink or use drugs, or if you find it difficult to reduce or stop using them on your own, your doctor will want to know. Many persons who experience suicidal thoughts require medical attention </w:t>
+      </w:r>
+      <w:proofErr w:type="gramStart"/>
+      <w:r>
+        <w:rPr>
+          <w:rFonts w:ascii="Arial" w:hAnsi="Arial" w:cs="Arial"/>
+          <w:sz w:val="24"/>
+          <w:szCs w:val="24"/>
+        </w:rPr>
+        <w:t>in order to</w:t>
+      </w:r>
+      <w:proofErr w:type="gramEnd"/>
+      <w:r>
+        <w:rPr>
+          <w:rFonts w:ascii="Arial" w:hAnsi="Arial" w:cs="Arial"/>
+          <w:sz w:val="24"/>
+          <w:szCs w:val="24"/>
+        </w:rPr>
+        <w:t xml:space="preserve"> stop abusing drugs or alcohol and lessen their suicidal thoughts.</w:t>
       </w:r>
     </w:p>
     <w:p>
@@ -8048,6 +8493,7 @@
           <w:rPr>
             <w:rFonts w:ascii="Arial" w:hAnsi="Arial" w:cs="Arial"/>
             <w:bCs/>
+            <w:color w:val="000000"/>
             <w:sz w:val="24"/>
             <w:szCs w:val="24"/>
           </w:rPr>
@@ -8062,6 +8508,7 @@
             <w:rPr>
               <w:rFonts w:ascii="Arial" w:eastAsia="Times New Roman" w:hAnsi="Arial" w:cs="Arial"/>
               <w:bCs/>
+              <w:color w:val="000000"/>
               <w:sz w:val="24"/>
               <w:szCs w:val="24"/>
             </w:rPr>
@@ -8136,7 +8583,25 @@
           <w:sz w:val="24"/>
           <w:szCs w:val="24"/>
         </w:rPr>
-        <w:t xml:space="preserve"> deaths that are sudden, inexplicable, violent, and unnatural. The Coroner is an independent official who is accountable </w:t>
+        <w:t xml:space="preserve"> deaths that are sudden, inexplicable, violent, and unnatural. The </w:t>
+      </w:r>
+      <w:proofErr w:type="gramStart"/>
+      <w:r>
+        <w:rPr>
+          <w:rFonts w:ascii="Arial" w:hAnsi="Arial" w:cs="Arial"/>
+          <w:sz w:val="24"/>
+          <w:szCs w:val="24"/>
+        </w:rPr>
+        <w:t>Coroner</w:t>
+      </w:r>
+      <w:proofErr w:type="gramEnd"/>
+      <w:r>
+        <w:rPr>
+          <w:rFonts w:ascii="Arial" w:hAnsi="Arial" w:cs="Arial"/>
+          <w:sz w:val="24"/>
+          <w:szCs w:val="24"/>
+        </w:rPr>
+        <w:t xml:space="preserve"> is an independent official who is accountable </w:t>
       </w:r>
       <w:r>
         <w:rPr>
@@ -8249,7 +8714,7 @@
         <w:sdtPr>
           <w:rPr>
             <w:rFonts w:ascii="Arial" w:eastAsiaTheme="minorHAnsi" w:hAnsi="Arial" w:cs="Arial"/>
-            <w:color w:val="auto"/>
+            <w:color w:val="000000"/>
           </w:rPr>
           <w:tag w:val="MENDELEY_CITATION_v3_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"/>
           <w:id w:val="-1390880318"/>
@@ -8261,7 +8726,7 @@
           <w:r>
             <w:rPr>
               <w:rFonts w:ascii="Arial" w:eastAsiaTheme="minorHAnsi" w:hAnsi="Arial" w:cs="Arial"/>
-              <w:color w:val="auto"/>
+              <w:color w:val="000000"/>
             </w:rPr>
             <w:t>(NOSP)</w:t>
           </w:r>
@@ -8586,7 +9051,27 @@
               <w:sz w:val="24"/>
               <w:szCs w:val="24"/>
             </w:rPr>
-            <w:t>(Brendan Artley)</w:t>
+            <w:t xml:space="preserve">(Brendan </w:t>
+          </w:r>
+          <w:proofErr w:type="spellStart"/>
+          <w:r>
+            <w:rPr>
+              <w:rFonts w:ascii="Arial" w:eastAsia="Times New Roman" w:hAnsi="Arial" w:cs="Arial"/>
+              <w:color w:val="000000"/>
+              <w:sz w:val="24"/>
+              <w:szCs w:val="24"/>
+            </w:rPr>
+            <w:t>Artley</w:t>
+          </w:r>
+          <w:proofErr w:type="spellEnd"/>
+          <w:r>
+            <w:rPr>
+              <w:rFonts w:ascii="Arial" w:eastAsia="Times New Roman" w:hAnsi="Arial" w:cs="Arial"/>
+              <w:color w:val="000000"/>
+              <w:sz w:val="24"/>
+              <w:szCs w:val="24"/>
+            </w:rPr>
+            <w:t>)</w:t>
           </w:r>
         </w:sdtContent>
       </w:sdt>
@@ -8968,7 +9453,25 @@
           <w:sz w:val="24"/>
           <w:szCs w:val="24"/>
         </w:rPr>
-        <w:t>The only way to increase the p parameter further is to add more timestamps that have been multiplied on their own. Although we can go back as long as we wish, it is increasingly likely that we should employ more factors, like the moving average (MA(q)), as we go further back.</w:t>
+        <w:t xml:space="preserve">The only way to increase the p parameter further is to add more timestamps that have been multiplied on their own. Although we can go back </w:t>
+      </w:r>
+      <w:proofErr w:type="gramStart"/>
+      <w:r>
+        <w:rPr>
+          <w:rFonts w:ascii="Arial" w:hAnsi="Arial" w:cs="Arial"/>
+          <w:sz w:val="24"/>
+          <w:szCs w:val="24"/>
+        </w:rPr>
+        <w:t>as long as</w:t>
+      </w:r>
+      <w:proofErr w:type="gramEnd"/>
+      <w:r>
+        <w:rPr>
+          <w:rFonts w:ascii="Arial" w:hAnsi="Arial" w:cs="Arial"/>
+          <w:sz w:val="24"/>
+          <w:szCs w:val="24"/>
+        </w:rPr>
+        <w:t xml:space="preserve"> we wish, it is increasingly likely that we should employ more factors, like the moving average (MA(q)), as we go further back.</w:t>
       </w:r>
     </w:p>
     <w:p>
@@ -9303,7 +9806,16 @@
           <w:sz w:val="24"/>
           <w:szCs w:val="24"/>
         </w:rPr>
-        <w:t>SARIMA models allow for both seasonal frequency and non-seasonal frequency differences in data. Automatic parameter search frameworks like pmdari</w:t>
+        <w:t xml:space="preserve">SARIMA models allow for both seasonal frequency and non-seasonal frequency differences in data. Automatic parameter search frameworks like </w:t>
+      </w:r>
+      <w:proofErr w:type="spellStart"/>
+      <w:r>
+        <w:rPr>
+          <w:rFonts w:ascii="Arial" w:hAnsi="Arial" w:cs="Arial"/>
+          <w:sz w:val="24"/>
+          <w:szCs w:val="24"/>
+        </w:rPr>
+        <w:t>pmdari</w:t>
       </w:r>
       <w:r>
         <w:rPr>
@@ -9321,6 +9833,7 @@
         </w:rPr>
         <w:t>a</w:t>
       </w:r>
+      <w:proofErr w:type="spellEnd"/>
       <w:r>
         <w:rPr>
           <w:rFonts w:ascii="Arial" w:hAnsi="Arial" w:cs="Arial"/>
@@ -9931,7 +10444,25 @@
           <w:sz w:val="24"/>
           <w:szCs w:val="24"/>
         </w:rPr>
-        <w:t>Prophet is utilized in numerous Facebook applications to generate accurate forecasts for planning and goal-setting. In most instances, it is discovered that it outperforms every other strategy. So that you can receive forecasts in only a few seconds, using the fitted models in Stan</w:t>
+        <w:t xml:space="preserve">Prophet is utilized in numerous Facebook applications to generate accurate forecasts for planning and </w:t>
+      </w:r>
+      <w:proofErr w:type="gramStart"/>
+      <w:r>
+        <w:rPr>
+          <w:rFonts w:ascii="Arial" w:hAnsi="Arial" w:cs="Arial"/>
+          <w:sz w:val="24"/>
+          <w:szCs w:val="24"/>
+        </w:rPr>
+        <w:t>goal-setting</w:t>
+      </w:r>
+      <w:proofErr w:type="gramEnd"/>
+      <w:r>
+        <w:rPr>
+          <w:rFonts w:ascii="Arial" w:hAnsi="Arial" w:cs="Arial"/>
+          <w:sz w:val="24"/>
+          <w:szCs w:val="24"/>
+        </w:rPr>
+        <w:t>. In most instances, it is discovered that it outperforms every other strategy. So that you can receive forecasts in only a few seconds, using the fitted models in Stan</w:t>
       </w:r>
       <w:r>
         <w:rPr>
@@ -10262,7 +10793,16 @@
           <w:sz w:val="24"/>
           <w:szCs w:val="24"/>
         </w:rPr>
-        <w:t>Where X</w:t>
+        <w:t xml:space="preserve">Where </w:t>
+      </w:r>
+      <w:proofErr w:type="gramStart"/>
+      <w:r>
+        <w:rPr>
+          <w:rFonts w:ascii="Arial" w:hAnsi="Arial" w:cs="Arial"/>
+          <w:sz w:val="24"/>
+          <w:szCs w:val="24"/>
+        </w:rPr>
+        <w:t>X</w:t>
       </w:r>
       <w:r>
         <w:rPr>
@@ -10273,6 +10813,7 @@
         </w:rPr>
         <w:t>i</w:t>
       </w:r>
+      <w:proofErr w:type="gramEnd"/>
       <w:r>
         <w:rPr>
           <w:rFonts w:ascii="Arial" w:hAnsi="Arial" w:cs="Arial"/>
@@ -10411,6 +10952,7 @@
         </w:rPr>
         <w:t xml:space="preserve"> Function named </w:t>
       </w:r>
+      <w:proofErr w:type="spellStart"/>
       <w:r>
         <w:rPr>
           <w:rFonts w:ascii="Arial" w:hAnsi="Arial" w:cs="Arial"/>
@@ -10419,13 +10961,32 @@
         </w:rPr>
         <w:t>train_and_forecast</w:t>
       </w:r>
-      <w:r>
-        <w:rPr>
-          <w:rFonts w:ascii="Arial" w:hAnsi="Arial" w:cs="Arial"/>
-          <w:sz w:val="24"/>
-          <w:szCs w:val="24"/>
-        </w:rPr>
-        <w:t xml:space="preserve"> is used in the data_modelling.py file to create the models and run forecast. AR_forecast function </w:t>
+      <w:proofErr w:type="spellEnd"/>
+      <w:r>
+        <w:rPr>
+          <w:rFonts w:ascii="Arial" w:hAnsi="Arial" w:cs="Arial"/>
+          <w:sz w:val="24"/>
+          <w:szCs w:val="24"/>
+        </w:rPr>
+        <w:t xml:space="preserve"> is used in the data_modelling.py file to create the models and run forecast. </w:t>
+      </w:r>
+      <w:proofErr w:type="spellStart"/>
+      <w:r>
+        <w:rPr>
+          <w:rFonts w:ascii="Arial" w:hAnsi="Arial" w:cs="Arial"/>
+          <w:sz w:val="24"/>
+          <w:szCs w:val="24"/>
+        </w:rPr>
+        <w:t>AR_forecast</w:t>
+      </w:r>
+      <w:proofErr w:type="spellEnd"/>
+      <w:r>
+        <w:rPr>
+          <w:rFonts w:ascii="Arial" w:hAnsi="Arial" w:cs="Arial"/>
+          <w:sz w:val="24"/>
+          <w:szCs w:val="24"/>
+        </w:rPr>
+        <w:t xml:space="preserve"> function </w:t>
       </w:r>
       <w:r>
         <w:rPr>
@@ -10434,7 +10995,25 @@
           <w:szCs w:val="24"/>
         </w:rPr>
         <w:lastRenderedPageBreak/>
-        <w:t xml:space="preserve">runs the previously created train_and_forecast function </w:t>
+        <w:t xml:space="preserve">runs the previously created </w:t>
+      </w:r>
+      <w:proofErr w:type="spellStart"/>
+      <w:r>
+        <w:rPr>
+          <w:rFonts w:ascii="Arial" w:hAnsi="Arial" w:cs="Arial"/>
+          <w:sz w:val="24"/>
+          <w:szCs w:val="24"/>
+        </w:rPr>
+        <w:t>train_and_forecast</w:t>
+      </w:r>
+      <w:proofErr w:type="spellEnd"/>
+      <w:r>
+        <w:rPr>
+          <w:rFonts w:ascii="Arial" w:hAnsi="Arial" w:cs="Arial"/>
+          <w:sz w:val="24"/>
+          <w:szCs w:val="24"/>
+        </w:rPr>
+        <w:t xml:space="preserve"> function </w:t>
       </w:r>
       <w:r>
         <w:rPr>
@@ -11678,15 +12257,7 @@
           <w:sz w:val="24"/>
           <w:szCs w:val="24"/>
         </w:rPr>
-        <w:t>27820</w:t>
-      </w:r>
-      <w:r>
-        <w:rPr>
-          <w:rFonts w:ascii="Arial" w:hAnsi="Arial" w:cs="Arial"/>
-          <w:sz w:val="24"/>
-          <w:szCs w:val="24"/>
-        </w:rPr>
-        <w:t xml:space="preserve"> </w:t>
+        <w:t xml:space="preserve">27820 </w:t>
       </w:r>
       <w:r>
         <w:rPr>
@@ -11702,23 +12273,7 @@
           <w:sz w:val="24"/>
           <w:szCs w:val="24"/>
         </w:rPr>
-        <w:t xml:space="preserve"> This data contains duplicated records, outliers, missing data </w:t>
-      </w:r>
-      <w:r>
-        <w:rPr>
-          <w:rFonts w:ascii="Arial" w:hAnsi="Arial" w:cs="Arial"/>
-          <w:sz w:val="24"/>
-          <w:szCs w:val="24"/>
-        </w:rPr>
-        <w:t>as well as</w:t>
-      </w:r>
-      <w:r>
-        <w:rPr>
-          <w:rFonts w:ascii="Arial" w:hAnsi="Arial" w:cs="Arial"/>
-          <w:sz w:val="24"/>
-          <w:szCs w:val="24"/>
-        </w:rPr>
-        <w:t xml:space="preserve"> wrong observations. </w:t>
+        <w:t xml:space="preserve"> This data contains duplicated records, outliers, missing data as well as wrong observations. </w:t>
       </w:r>
       <w:r>
         <w:rPr>
@@ -12641,7 +13196,27 @@
           <w:sz w:val="24"/>
           <w:szCs w:val="24"/>
         </w:rPr>
-        <w:t xml:space="preserve">The extent of suicides in various nations is seen in Figure 4.6. It is apparent that the Russian Federation has the highest suicide rate of all the countries studied. According to earlier research by Bellman and Namdev </w:t>
+        <w:t xml:space="preserve">The extent of suicides in various nations is seen in Figure 4.6. It is apparent that the Russian Federation has the highest suicide rate of all the countries studied. According to earlier research by Bellman and </w:t>
+      </w:r>
+      <w:proofErr w:type="spellStart"/>
+      <w:r>
+        <w:rPr>
+          <w:rFonts w:ascii="Arial" w:hAnsi="Arial" w:cs="Arial"/>
+          <w:color w:val="000000"/>
+          <w:sz w:val="24"/>
+          <w:szCs w:val="24"/>
+        </w:rPr>
+        <w:t>Namdev</w:t>
+      </w:r>
+      <w:proofErr w:type="spellEnd"/>
+      <w:r>
+        <w:rPr>
+          <w:rFonts w:ascii="Arial" w:hAnsi="Arial" w:cs="Arial"/>
+          <w:color w:val="000000"/>
+          <w:sz w:val="24"/>
+          <w:szCs w:val="24"/>
+        </w:rPr>
+        <w:t xml:space="preserve"> </w:t>
       </w:r>
       <w:r>
         <w:rPr>
@@ -12694,7 +13269,29 @@
           <w:sz w:val="24"/>
           <w:szCs w:val="24"/>
         </w:rPr>
-        <w:t>Population, Suicide, Suicide in Hundred Thousand Vs Gender and Age</w:t>
+        <w:t xml:space="preserve">Population, Suicide, Suicide in Hundred Thousand Vs </w:t>
+      </w:r>
+      <w:proofErr w:type="gramStart"/>
+      <w:r>
+        <w:rPr>
+          <w:rFonts w:ascii="Arial" w:eastAsia="Times New Roman" w:hAnsi="Arial" w:cs="Arial"/>
+          <w:b/>
+          <w:bCs/>
+          <w:sz w:val="24"/>
+          <w:szCs w:val="24"/>
+        </w:rPr>
+        <w:t>Gender</w:t>
+      </w:r>
+      <w:proofErr w:type="gramEnd"/>
+      <w:r>
+        <w:rPr>
+          <w:rFonts w:ascii="Arial" w:eastAsia="Times New Roman" w:hAnsi="Arial" w:cs="Arial"/>
+          <w:b/>
+          <w:bCs/>
+          <w:sz w:val="24"/>
+          <w:szCs w:val="24"/>
+        </w:rPr>
+        <w:t xml:space="preserve"> and Age</w:t>
       </w:r>
     </w:p>
     <w:p>
@@ -12842,7 +13439,29 @@
           <w:sz w:val="24"/>
           <w:szCs w:val="24"/>
         </w:rPr>
-        <w:t>Population, Suicide, Suicide in Hundred Thousand Vs Gender and Age</w:t>
+        <w:t xml:space="preserve">Population, Suicide, Suicide in Hundred Thousand Vs </w:t>
+      </w:r>
+      <w:proofErr w:type="gramStart"/>
+      <w:r>
+        <w:rPr>
+          <w:rFonts w:ascii="Arial" w:eastAsia="Times New Roman" w:hAnsi="Arial" w:cs="Arial"/>
+          <w:b/>
+          <w:bCs/>
+          <w:sz w:val="24"/>
+          <w:szCs w:val="24"/>
+        </w:rPr>
+        <w:t>Gender</w:t>
+      </w:r>
+      <w:proofErr w:type="gramEnd"/>
+      <w:r>
+        <w:rPr>
+          <w:rFonts w:ascii="Arial" w:eastAsia="Times New Roman" w:hAnsi="Arial" w:cs="Arial"/>
+          <w:b/>
+          <w:bCs/>
+          <w:sz w:val="24"/>
+          <w:szCs w:val="24"/>
+        </w:rPr>
+        <w:t xml:space="preserve"> and Age</w:t>
       </w:r>
     </w:p>
     <w:p>
@@ -13412,7 +14031,25 @@
           <w:sz w:val="24"/>
           <w:szCs w:val="24"/>
         </w:rPr>
-        <w:t>e to facilitate Maria DB. Using command prompt csv files have been uploaded to the dkit database.</w:t>
+        <w:t xml:space="preserve">e to facilitate Maria DB. Using command prompt csv files have been uploaded to the </w:t>
+      </w:r>
+      <w:proofErr w:type="spellStart"/>
+      <w:r>
+        <w:rPr>
+          <w:rFonts w:ascii="Arial" w:hAnsi="Arial" w:cs="Arial"/>
+          <w:sz w:val="24"/>
+          <w:szCs w:val="24"/>
+        </w:rPr>
+        <w:t>dkit</w:t>
+      </w:r>
+      <w:proofErr w:type="spellEnd"/>
+      <w:r>
+        <w:rPr>
+          <w:rFonts w:ascii="Arial" w:hAnsi="Arial" w:cs="Arial"/>
+          <w:sz w:val="24"/>
+          <w:szCs w:val="24"/>
+        </w:rPr>
+        <w:t xml:space="preserve"> database.</w:t>
       </w:r>
       <w:r>
         <w:rPr>
@@ -13438,6 +14075,7 @@
         </w:rPr>
         <w:t xml:space="preserve"> command has been run </w:t>
       </w:r>
+      <w:proofErr w:type="gramStart"/>
       <w:r>
         <w:rPr>
           <w:rFonts w:ascii="Arial" w:hAnsi="Arial" w:cs="Arial"/>
@@ -13452,7 +14090,52 @@
           <w:sz w:val="24"/>
           <w:szCs w:val="24"/>
         </w:rPr>
-        <w:t xml:space="preserve"> to get he data which is produced by the data_maker.py file inside the suicide_dash_app folder.</w:t>
+        <w:t xml:space="preserve"> to</w:t>
+      </w:r>
+      <w:proofErr w:type="gramEnd"/>
+      <w:r>
+        <w:rPr>
+          <w:rFonts w:ascii="Arial" w:hAnsi="Arial" w:cs="Arial"/>
+          <w:sz w:val="24"/>
+          <w:szCs w:val="24"/>
+        </w:rPr>
+        <w:t xml:space="preserve"> get </w:t>
+      </w:r>
+      <w:proofErr w:type="spellStart"/>
+      <w:r>
+        <w:rPr>
+          <w:rFonts w:ascii="Arial" w:hAnsi="Arial" w:cs="Arial"/>
+          <w:sz w:val="24"/>
+          <w:szCs w:val="24"/>
+        </w:rPr>
+        <w:t>he</w:t>
+      </w:r>
+      <w:proofErr w:type="spellEnd"/>
+      <w:r>
+        <w:rPr>
+          <w:rFonts w:ascii="Arial" w:hAnsi="Arial" w:cs="Arial"/>
+          <w:sz w:val="24"/>
+          <w:szCs w:val="24"/>
+        </w:rPr>
+        <w:t xml:space="preserve"> data which is produced by the data_maker.py file inside the </w:t>
+      </w:r>
+      <w:proofErr w:type="spellStart"/>
+      <w:r>
+        <w:rPr>
+          <w:rFonts w:ascii="Arial" w:hAnsi="Arial" w:cs="Arial"/>
+          <w:sz w:val="24"/>
+          <w:szCs w:val="24"/>
+        </w:rPr>
+        <w:t>suicide_dash_app</w:t>
+      </w:r>
+      <w:proofErr w:type="spellEnd"/>
+      <w:r>
+        <w:rPr>
+          <w:rFonts w:ascii="Arial" w:hAnsi="Arial" w:cs="Arial"/>
+          <w:sz w:val="24"/>
+          <w:szCs w:val="24"/>
+        </w:rPr>
+        <w:t xml:space="preserve"> folder.</w:t>
       </w:r>
     </w:p>
     <w:p>
@@ -13595,6 +14278,7 @@
           <w:szCs w:val="24"/>
         </w:rPr>
       </w:pPr>
+      <w:proofErr w:type="gramStart"/>
       <w:r>
         <w:rPr>
           <w:rFonts w:ascii="Arial" w:eastAsia="Times New Roman" w:hAnsi="Arial" w:cs="Arial"/>
@@ -13609,7 +14293,16 @@
           <w:sz w:val="24"/>
           <w:szCs w:val="24"/>
         </w:rPr>
-        <w:t xml:space="preserve"> to use the SSH access</w:t>
+        <w:t xml:space="preserve"> to</w:t>
+      </w:r>
+      <w:proofErr w:type="gramEnd"/>
+      <w:r>
+        <w:rPr>
+          <w:rFonts w:ascii="Arial" w:eastAsia="Times New Roman" w:hAnsi="Arial" w:cs="Arial"/>
+          <w:sz w:val="24"/>
+          <w:szCs w:val="24"/>
+        </w:rPr>
+        <w:t xml:space="preserve"> use the SSH access</w:t>
       </w:r>
       <w:r>
         <w:rPr>
@@ -13674,7 +14367,25 @@
           <w:sz w:val="24"/>
           <w:szCs w:val="24"/>
         </w:rPr>
-        <w:t xml:space="preserve"> can be checked  to get </w:t>
+        <w:t xml:space="preserve"> can be </w:t>
+      </w:r>
+      <w:proofErr w:type="gramStart"/>
+      <w:r>
+        <w:rPr>
+          <w:rFonts w:ascii="Arial" w:eastAsia="Times New Roman" w:hAnsi="Arial" w:cs="Arial"/>
+          <w:sz w:val="24"/>
+          <w:szCs w:val="24"/>
+        </w:rPr>
+        <w:t>checked  to</w:t>
+      </w:r>
+      <w:proofErr w:type="gramEnd"/>
+      <w:r>
+        <w:rPr>
+          <w:rFonts w:ascii="Arial" w:eastAsia="Times New Roman" w:hAnsi="Arial" w:cs="Arial"/>
+          <w:sz w:val="24"/>
+          <w:szCs w:val="24"/>
+        </w:rPr>
+        <w:t xml:space="preserve"> get </w:t>
       </w:r>
       <w:r>
         <w:rPr>
@@ -13903,14 +14614,32 @@
           <w:sz w:val="24"/>
           <w:szCs w:val="24"/>
         </w:rPr>
-        <w:t xml:space="preserve">"php artisan migrate” command has been used to run the migration. </w:t>
-      </w:r>
+        <w:t>"</w:t>
+      </w:r>
+      <w:proofErr w:type="gramStart"/>
       <w:r>
         <w:rPr>
           <w:rFonts w:ascii="Arial" w:eastAsia="Times New Roman" w:hAnsi="Arial" w:cs="Arial"/>
           <w:sz w:val="24"/>
           <w:szCs w:val="24"/>
         </w:rPr>
+        <w:t>php</w:t>
+      </w:r>
+      <w:proofErr w:type="gramEnd"/>
+      <w:r>
+        <w:rPr>
+          <w:rFonts w:ascii="Arial" w:eastAsia="Times New Roman" w:hAnsi="Arial" w:cs="Arial"/>
+          <w:sz w:val="24"/>
+          <w:szCs w:val="24"/>
+        </w:rPr>
+        <w:t xml:space="preserve"> artisan migrate” command has been used to run the migration. </w:t>
+      </w:r>
+      <w:r>
+        <w:rPr>
+          <w:rFonts w:ascii="Arial" w:eastAsia="Times New Roman" w:hAnsi="Arial" w:cs="Arial"/>
+          <w:sz w:val="24"/>
+          <w:szCs w:val="24"/>
+        </w:rPr>
         <w:t xml:space="preserve">Database section also has database seeders used to inject predefined data like admin names and password for super admin access. </w:t>
       </w:r>
       <w:r>
@@ -13919,7 +14648,25 @@
           <w:sz w:val="24"/>
           <w:szCs w:val="24"/>
         </w:rPr>
-        <w:t xml:space="preserve"> “php artisan db:seed has been used to run the seed. </w:t>
+        <w:t xml:space="preserve"> “php artisan </w:t>
+      </w:r>
+      <w:proofErr w:type="gramStart"/>
+      <w:r>
+        <w:rPr>
+          <w:rFonts w:ascii="Arial" w:eastAsia="Times New Roman" w:hAnsi="Arial" w:cs="Arial"/>
+          <w:sz w:val="24"/>
+          <w:szCs w:val="24"/>
+        </w:rPr>
+        <w:t>db:seed</w:t>
+      </w:r>
+      <w:proofErr w:type="gramEnd"/>
+      <w:r>
+        <w:rPr>
+          <w:rFonts w:ascii="Arial" w:eastAsia="Times New Roman" w:hAnsi="Arial" w:cs="Arial"/>
+          <w:sz w:val="24"/>
+          <w:szCs w:val="24"/>
+        </w:rPr>
+        <w:t xml:space="preserve"> has been used to run the seed. </w:t>
       </w:r>
     </w:p>
     <w:p>
@@ -14056,13 +14803,23 @@
         </w:rPr>
         <w:t xml:space="preserve"> have evolved, new frameworks like Code Igniter, Laravel were came into action with more sophisticated technical capabilities keeping the application faster, smarter, </w:t>
       </w:r>
+      <w:proofErr w:type="gramStart"/>
       <w:r>
         <w:rPr>
           <w:rFonts w:ascii="Arial" w:eastAsia="Times New Roman" w:hAnsi="Arial" w:cs="Arial"/>
           <w:sz w:val="24"/>
           <w:szCs w:val="24"/>
         </w:rPr>
-        <w:t>efficient and</w:t>
+        <w:t>efficient</w:t>
+      </w:r>
+      <w:proofErr w:type="gramEnd"/>
+      <w:r>
+        <w:rPr>
+          <w:rFonts w:ascii="Arial" w:eastAsia="Times New Roman" w:hAnsi="Arial" w:cs="Arial"/>
+          <w:sz w:val="24"/>
+          <w:szCs w:val="24"/>
+        </w:rPr>
+        <w:t xml:space="preserve"> and</w:t>
       </w:r>
       <w:r>
         <w:rPr>
@@ -14327,16 +15084,36 @@
           <w:sz w:val="24"/>
           <w:szCs w:val="24"/>
         </w:rPr>
-        <w:t>Brunello et al</w:t>
-      </w:r>
-      <w:r>
-        <w:rPr>
-          <w:rFonts w:ascii="Arial" w:hAnsi="Arial" w:cs="Arial"/>
-          <w:color w:val="000000"/>
-          <w:sz w:val="24"/>
-          <w:szCs w:val="24"/>
-        </w:rPr>
-        <w:t xml:space="preserve"> . seem to have effectively utilized them in their research, which prompted me to extend the concept to suicide analysis. Checking seasonality, trends, and stationarity, as well as assessing prediction tests for identifying the optimal model for prediction, such as AIC and BIC, are all part of this research.</w:t>
+        <w:t xml:space="preserve">Brunello et </w:t>
+      </w:r>
+      <w:proofErr w:type="gramStart"/>
+      <w:r>
+        <w:rPr>
+          <w:rFonts w:ascii="Arial" w:hAnsi="Arial" w:cs="Arial"/>
+          <w:color w:val="000000"/>
+          <w:sz w:val="24"/>
+          <w:szCs w:val="24"/>
+        </w:rPr>
+        <w:t>al</w:t>
+      </w:r>
+      <w:r>
+        <w:rPr>
+          <w:rFonts w:ascii="Arial" w:hAnsi="Arial" w:cs="Arial"/>
+          <w:color w:val="000000"/>
+          <w:sz w:val="24"/>
+          <w:szCs w:val="24"/>
+        </w:rPr>
+        <w:t xml:space="preserve"> .</w:t>
+      </w:r>
+      <w:proofErr w:type="gramEnd"/>
+      <w:r>
+        <w:rPr>
+          <w:rFonts w:ascii="Arial" w:hAnsi="Arial" w:cs="Arial"/>
+          <w:color w:val="000000"/>
+          <w:sz w:val="24"/>
+          <w:szCs w:val="24"/>
+        </w:rPr>
+        <w:t xml:space="preserve"> seem to have effectively utilized them in their research, which prompted me to extend the concept to suicide analysis. Checking seasonality, trends, and stationarity, as well as assessing prediction tests for identifying the optimal model for prediction, such as AIC and BIC, are all part of this research.</w:t>
       </w:r>
     </w:p>
     <w:p>
@@ -14513,7 +15290,27 @@
           <w:sz w:val="24"/>
           <w:szCs w:val="24"/>
         </w:rPr>
-        <w:t xml:space="preserve">A lower AIC score means a better predicting model. If the order is set too high, it could result in a high AIC value, this stops us from overfitting the training data. BIC is similar to </w:t>
+        <w:t xml:space="preserve">A lower AIC score means a better predicting model. If the order is set too high, it could result in a high AIC value, this stops us from overfitting the training data. BIC is </w:t>
+      </w:r>
+      <w:proofErr w:type="gramStart"/>
+      <w:r>
+        <w:rPr>
+          <w:rFonts w:ascii="Arial" w:hAnsi="Arial" w:cs="Arial"/>
+          <w:color w:val="000000"/>
+          <w:sz w:val="24"/>
+          <w:szCs w:val="24"/>
+        </w:rPr>
+        <w:t>similar to</w:t>
+      </w:r>
+      <w:proofErr w:type="gramEnd"/>
+      <w:r>
+        <w:rPr>
+          <w:rFonts w:ascii="Arial" w:hAnsi="Arial" w:cs="Arial"/>
+          <w:color w:val="000000"/>
+          <w:sz w:val="24"/>
+          <w:szCs w:val="24"/>
+        </w:rPr>
+        <w:t xml:space="preserve"> </w:t>
       </w:r>
       <w:r>
         <w:rPr>
@@ -14803,7 +15600,27 @@
           <w:szCs w:val="24"/>
         </w:rPr>
         <w:lastRenderedPageBreak/>
-        <w:t>From fig 4.13, In the above ACF and PACF, we can see ACF tails off and PACF cuts off since we have a MA(q) model. So this is an AR(1) Model.</w:t>
+        <w:t xml:space="preserve">From fig 4.13, In the above ACF and PACF, we can see ACF tails off and PACF cuts off since we have a MA(q) model. So this is an </w:t>
+      </w:r>
+      <w:proofErr w:type="gramStart"/>
+      <w:r>
+        <w:rPr>
+          <w:rFonts w:ascii="Arial" w:hAnsi="Arial" w:cs="Arial"/>
+          <w:color w:val="000000"/>
+          <w:sz w:val="24"/>
+          <w:szCs w:val="24"/>
+        </w:rPr>
+        <w:t>AR(</w:t>
+      </w:r>
+      <w:proofErr w:type="gramEnd"/>
+      <w:r>
+        <w:rPr>
+          <w:rFonts w:ascii="Arial" w:hAnsi="Arial" w:cs="Arial"/>
+          <w:color w:val="000000"/>
+          <w:sz w:val="24"/>
+          <w:szCs w:val="24"/>
+        </w:rPr>
+        <w:t>1) Model.</w:t>
       </w:r>
     </w:p>
     <w:p>
@@ -14897,7 +15714,29 @@
           <w:sz w:val="24"/>
           <w:szCs w:val="24"/>
         </w:rPr>
-        <w:t xml:space="preserve"> Sarimax Model Results with order (1,0,0) on Russian data</w:t>
+        <w:t xml:space="preserve"> </w:t>
+      </w:r>
+      <w:proofErr w:type="spellStart"/>
+      <w:r>
+        <w:rPr>
+          <w:rFonts w:ascii="Arial" w:eastAsia="Times New Roman" w:hAnsi="Arial" w:cs="Arial"/>
+          <w:i/>
+          <w:iCs/>
+          <w:sz w:val="24"/>
+          <w:szCs w:val="24"/>
+        </w:rPr>
+        <w:t>Sarimax</w:t>
+      </w:r>
+      <w:proofErr w:type="spellEnd"/>
+      <w:r>
+        <w:rPr>
+          <w:rFonts w:ascii="Arial" w:eastAsia="Times New Roman" w:hAnsi="Arial" w:cs="Arial"/>
+          <w:i/>
+          <w:iCs/>
+          <w:sz w:val="24"/>
+          <w:szCs w:val="24"/>
+        </w:rPr>
+        <w:t xml:space="preserve"> Model Results with order (1,0,0) on Russian data</w:t>
       </w:r>
     </w:p>
     <w:p>
@@ -15826,7 +16665,27 @@
           <w:sz w:val="24"/>
           <w:szCs w:val="24"/>
         </w:rPr>
-        <w:t>In this fig 4.18, the blue line is the test data and the red line is the predicted values. I have AR 1 Model with one window.</w:t>
+        <w:t xml:space="preserve">In this fig 4.18, the blue line is the test </w:t>
+      </w:r>
+      <w:proofErr w:type="gramStart"/>
+      <w:r>
+        <w:rPr>
+          <w:rFonts w:ascii="Arial" w:hAnsi="Arial" w:cs="Arial"/>
+          <w:color w:val="000000"/>
+          <w:sz w:val="24"/>
+          <w:szCs w:val="24"/>
+        </w:rPr>
+        <w:t>data</w:t>
+      </w:r>
+      <w:proofErr w:type="gramEnd"/>
+      <w:r>
+        <w:rPr>
+          <w:rFonts w:ascii="Arial" w:hAnsi="Arial" w:cs="Arial"/>
+          <w:color w:val="000000"/>
+          <w:sz w:val="24"/>
+          <w:szCs w:val="24"/>
+        </w:rPr>
+        <w:t xml:space="preserve"> and the red line is the predicted values. I have AR 1 Model with one window.</w:t>
       </w:r>
     </w:p>
     <w:p>
@@ -16033,7 +16892,27 @@
           <w:sz w:val="24"/>
           <w:szCs w:val="24"/>
         </w:rPr>
-        <w:t xml:space="preserve"> have done studies on Neural networks using a Decision Tree classifier to distinguish between complex features. Here this goals are to separate the risk group and non-risk groups based on the feature called risk. I got 99.62 training accuracy and a hundred per cent testing accuracy.</w:t>
+        <w:t xml:space="preserve"> have done studies on Neural networks using a Decision Tree classifier to distinguish between complex features. Here </w:t>
+      </w:r>
+      <w:proofErr w:type="gramStart"/>
+      <w:r>
+        <w:rPr>
+          <w:rFonts w:ascii="Arial" w:hAnsi="Arial" w:cs="Arial"/>
+          <w:color w:val="000000"/>
+          <w:sz w:val="24"/>
+          <w:szCs w:val="24"/>
+        </w:rPr>
+        <w:t>this goals</w:t>
+      </w:r>
+      <w:proofErr w:type="gramEnd"/>
+      <w:r>
+        <w:rPr>
+          <w:rFonts w:ascii="Arial" w:hAnsi="Arial" w:cs="Arial"/>
+          <w:color w:val="000000"/>
+          <w:sz w:val="24"/>
+          <w:szCs w:val="24"/>
+        </w:rPr>
+        <w:t xml:space="preserve"> are to separate the risk group and non-risk groups based on the feature called risk. I got 99.62 training accuracy and a hundred per cent testing accuracy.</w:t>
       </w:r>
     </w:p>
     <w:p>
@@ -16109,7 +16988,25 @@
           <w:szCs w:val="24"/>
         </w:rPr>
         <w:lastRenderedPageBreak/>
-        <w:t>understand how efficient and precise this model is.  Despite the fact that the model below was constructed using a Russian dataset. The live dashboard and modeling for the final product will be based on the whole country's master dataset.</w:t>
+        <w:t xml:space="preserve">understand how efficient and precise this model is.  </w:t>
+      </w:r>
+      <w:proofErr w:type="gramStart"/>
+      <w:r>
+        <w:rPr>
+          <w:rFonts w:ascii="Arial" w:hAnsi="Arial" w:cs="Arial"/>
+          <w:sz w:val="24"/>
+          <w:szCs w:val="24"/>
+        </w:rPr>
+        <w:t>Despite the fact that</w:t>
+      </w:r>
+      <w:proofErr w:type="gramEnd"/>
+      <w:r>
+        <w:rPr>
+          <w:rFonts w:ascii="Arial" w:hAnsi="Arial" w:cs="Arial"/>
+          <w:sz w:val="24"/>
+          <w:szCs w:val="24"/>
+        </w:rPr>
+        <w:t xml:space="preserve"> the model below was constructed using a Russian dataset. The live dashboard and modeling for the final product will be based on the whole country's master dataset.</w:t>
       </w:r>
     </w:p>
     <w:p>
@@ -16460,7 +17357,21 @@
         <w:rPr>
           <w:rFonts w:ascii="Arial" w:hAnsi="Arial" w:cs="Arial"/>
         </w:rPr>
-        <w:t xml:space="preserve">Thirdly, we need a database server for data to be stored on the server. I will be using PSQL or ThisSQL servers for data storage and management. I want the data in this DB to be updated from time to time and this model </w:t>
+        <w:t xml:space="preserve">Thirdly, we need a database server for data to be stored on the server. I will be using PSQL or </w:t>
+      </w:r>
+      <w:proofErr w:type="spellStart"/>
+      <w:r>
+        <w:rPr>
+          <w:rFonts w:ascii="Arial" w:hAnsi="Arial" w:cs="Arial"/>
+        </w:rPr>
+        <w:t>ThisSQL</w:t>
+      </w:r>
+      <w:proofErr w:type="spellEnd"/>
+      <w:r>
+        <w:rPr>
+          <w:rFonts w:ascii="Arial" w:hAnsi="Arial" w:cs="Arial"/>
+        </w:rPr>
+        <w:t xml:space="preserve"> servers for data storage and management. I want the data in this DB to be updated from time to time and this model </w:t>
       </w:r>
       <w:r>
         <w:rPr>
@@ -16493,12 +17404,14 @@
         </w:rPr>
         <w:t xml:space="preserve"> </w:t>
       </w:r>
+      <w:proofErr w:type="spellStart"/>
       <w:r>
         <w:rPr>
           <w:rFonts w:ascii="Arial" w:hAnsi="Arial" w:cs="Arial"/>
         </w:rPr>
         <w:t>Psql</w:t>
       </w:r>
+      <w:proofErr w:type="spellEnd"/>
       <w:r>
         <w:rPr>
           <w:rFonts w:ascii="Arial" w:hAnsi="Arial" w:cs="Arial"/>
@@ -16562,7 +17475,21 @@
         <w:rPr>
           <w:rFonts w:ascii="Arial" w:hAnsi="Arial" w:cs="Arial"/>
         </w:rPr>
-        <w:t>as one of the best service providers for small business websites. This goal is to make a highly dynamic web application on the server. I have purchased a VPS service which allows running PIP Packages on their server making the server IDE more suitable for the Dash App. Mochahost cPanel will be connected to the Github repository where this application is updated from time to time. Using git technology for the hosting makes the process more sophisticated and professional in terms of version control.</w:t>
+        <w:t xml:space="preserve">as one of the best service providers for small business websites. This goal is to make a highly dynamic web application on the server. I have purchased a VPS service which allows running PIP Packages on their server making the server IDE more suitable for the Dash App. Mochahost cPanel will be connected to the </w:t>
+      </w:r>
+      <w:proofErr w:type="spellStart"/>
+      <w:r>
+        <w:rPr>
+          <w:rFonts w:ascii="Arial" w:hAnsi="Arial" w:cs="Arial"/>
+        </w:rPr>
+        <w:t>Github</w:t>
+      </w:r>
+      <w:proofErr w:type="spellEnd"/>
+      <w:r>
+        <w:rPr>
+          <w:rFonts w:ascii="Arial" w:hAnsi="Arial" w:cs="Arial"/>
+        </w:rPr>
+        <w:t xml:space="preserve"> repository where this application is updated from time to time. Using git technology for the hosting makes the process more sophisticated and professional in terms of version control.</w:t>
       </w:r>
     </w:p>
     <w:p>
@@ -16611,7 +17538,25 @@
           <w:sz w:val="24"/>
           <w:szCs w:val="24"/>
         </w:rPr>
-        <w:t>Data Security has become an important concern in this era. Even though the suicide dataset is publicly available on the internet, I have followed the best practices in data security to ensure there is no data leakage. I have used encrypted windows drive to store the data. Whole project codes are updated from time to time to GitHub private repository.  Any information related to this study has been considered for data security and ethical practices before actually using them. No personal information is used in this study. For web applications, files are kept in a private repository and used that repo to pull changes to the live mocha host server.</w:t>
+        <w:t xml:space="preserve">Data Security has become an important concern in this era. Even though the suicide dataset is publicly available on the internet, I have followed the best practices in data security to ensure there is no data leakage. I have used encrypted windows drive to store the data. Whole project codes are updated from time to time to GitHub private repository.  Any information related to this study has been considered for data security and ethical practices before </w:t>
+      </w:r>
+      <w:proofErr w:type="gramStart"/>
+      <w:r>
+        <w:rPr>
+          <w:rFonts w:ascii="Arial" w:hAnsi="Arial" w:cs="Arial"/>
+          <w:sz w:val="24"/>
+          <w:szCs w:val="24"/>
+        </w:rPr>
+        <w:t>actually using</w:t>
+      </w:r>
+      <w:proofErr w:type="gramEnd"/>
+      <w:r>
+        <w:rPr>
+          <w:rFonts w:ascii="Arial" w:hAnsi="Arial" w:cs="Arial"/>
+          <w:sz w:val="24"/>
+          <w:szCs w:val="24"/>
+        </w:rPr>
+        <w:t xml:space="preserve"> them. No personal information is used in this study. For web applications, files are kept in a private repository and used that repo to pull changes to the live mocha host server.</w:t>
       </w:r>
     </w:p>
     <w:p>
@@ -16663,7 +17608,25 @@
           <w:sz w:val="24"/>
           <w:szCs w:val="24"/>
         </w:rPr>
-        <w:t xml:space="preserve">The most popular IDE for coding is Microsoft Visual Studio. I've been using Github for version control. In addition to Jupyter Notebook, Spyder, and Atom, I've used various coding tools such as Jupyter Notebook, Spyder, and Atom. </w:t>
+        <w:t xml:space="preserve">The most popular IDE for coding is Microsoft Visual Studio. I've been using </w:t>
+      </w:r>
+      <w:proofErr w:type="spellStart"/>
+      <w:r>
+        <w:rPr>
+          <w:rFonts w:ascii="Arial" w:hAnsi="Arial" w:cs="Arial"/>
+          <w:sz w:val="24"/>
+          <w:szCs w:val="24"/>
+        </w:rPr>
+        <w:t>Github</w:t>
+      </w:r>
+      <w:proofErr w:type="spellEnd"/>
+      <w:r>
+        <w:rPr>
+          <w:rFonts w:ascii="Arial" w:hAnsi="Arial" w:cs="Arial"/>
+          <w:sz w:val="24"/>
+          <w:szCs w:val="24"/>
+        </w:rPr>
+        <w:t xml:space="preserve"> for version control. In addition to Jupyter Notebook, Spyder, and Atom, I've used various coding tools such as Jupyter Notebook, Spyder, and Atom. </w:t>
       </w:r>
       <w:r>
         <w:rPr>
@@ -16679,7 +17642,25 @@
           <w:sz w:val="24"/>
           <w:szCs w:val="24"/>
         </w:rPr>
-        <w:t xml:space="preserve"> the testing is done in the Anaconda environment on the local machine. For the whole study, Python version 3.8.8 was employed. The PIP package is needed to set up the IDE. Minor csv CSV file </w:t>
+        <w:t xml:space="preserve"> the testing is done in the Anaconda environment on the local machine. For the whole study, Python version 3.8.8 was employed. The PIP package is needed to set up the IDE. Minor csv </w:t>
+      </w:r>
+      <w:proofErr w:type="spellStart"/>
+      <w:r>
+        <w:rPr>
+          <w:rFonts w:ascii="Arial" w:hAnsi="Arial" w:cs="Arial"/>
+          <w:sz w:val="24"/>
+          <w:szCs w:val="24"/>
+        </w:rPr>
+        <w:t>CSV</w:t>
+      </w:r>
+      <w:proofErr w:type="spellEnd"/>
+      <w:r>
+        <w:rPr>
+          <w:rFonts w:ascii="Arial" w:hAnsi="Arial" w:cs="Arial"/>
+          <w:sz w:val="24"/>
+          <w:szCs w:val="24"/>
+        </w:rPr>
+        <w:t xml:space="preserve"> file </w:t>
       </w:r>
       <w:r>
         <w:rPr>
@@ -16704,15 +17685,51 @@
           <w:sz w:val="24"/>
           <w:szCs w:val="24"/>
         </w:rPr>
-        <w:t xml:space="preserve"> Visual Studio is the main IDE used for coding. For version control I have used Github. I also have used other tools like Jupyter Notebook, Spyder, Atom for coding purposes. All the testing are done with the local Anaconda environment. Python version 3.8.8 is used for the whole research. PIP package is used for configuring the IDE. Microsoft excel is also used for minor csv file inspections. Visual Studio’s inbuilt git version control features are used time to time for managing the branches in the repository. </w:t>
-      </w:r>
-      <w:r>
-        <w:rPr>
-          <w:rFonts w:ascii="Arial" w:hAnsi="Arial" w:cs="Arial"/>
-          <w:sz w:val="24"/>
-          <w:szCs w:val="24"/>
-        </w:rPr>
-        <w:t>MS Word and notepad are used for reporting and notes. PowerPoint is a presentation software that allows you to create slides. PDF files are managed with Adobe Acrobat DC. !pip and git commands are run via the built-in terminal in Visual Studio, Anaconda Prompt, and Windows Terminal. The entire project is run on the Windows operating system. The browsers utilized in this experiment are Google Chrome and Mozilla Firefox.</w:t>
+        <w:t xml:space="preserve"> Visual Studio is the main IDE used for coding. For version control I have used </w:t>
+      </w:r>
+      <w:proofErr w:type="spellStart"/>
+      <w:r>
+        <w:rPr>
+          <w:rFonts w:ascii="Arial" w:hAnsi="Arial" w:cs="Arial"/>
+          <w:sz w:val="24"/>
+          <w:szCs w:val="24"/>
+        </w:rPr>
+        <w:t>Github</w:t>
+      </w:r>
+      <w:proofErr w:type="spellEnd"/>
+      <w:r>
+        <w:rPr>
+          <w:rFonts w:ascii="Arial" w:hAnsi="Arial" w:cs="Arial"/>
+          <w:sz w:val="24"/>
+          <w:szCs w:val="24"/>
+        </w:rPr>
+        <w:t xml:space="preserve">. I also have used other tools like Jupyter Notebook, Spyder, Atom for coding purposes. All the testing are done with the local Anaconda environment. Python version 3.8.8 is used for the whole research. PIP package is used for configuring the IDE. Microsoft excel is also used for minor csv file inspections. Visual Studio’s inbuilt git version control features are used time to time for managing the branches in the repository. </w:t>
+      </w:r>
+      <w:r>
+        <w:rPr>
+          <w:rFonts w:ascii="Arial" w:hAnsi="Arial" w:cs="Arial"/>
+          <w:sz w:val="24"/>
+          <w:szCs w:val="24"/>
+        </w:rPr>
+        <w:t xml:space="preserve">MS Word and notepad are used for reporting and notes. PowerPoint is a presentation software that allows you to create slides. PDF files are managed with Adobe Acrobat DC. </w:t>
+      </w:r>
+      <w:proofErr w:type="gramStart"/>
+      <w:r>
+        <w:rPr>
+          <w:rFonts w:ascii="Arial" w:hAnsi="Arial" w:cs="Arial"/>
+          <w:sz w:val="24"/>
+          <w:szCs w:val="24"/>
+        </w:rPr>
+        <w:t>!pip</w:t>
+      </w:r>
+      <w:proofErr w:type="gramEnd"/>
+      <w:r>
+        <w:rPr>
+          <w:rFonts w:ascii="Arial" w:hAnsi="Arial" w:cs="Arial"/>
+          <w:sz w:val="24"/>
+          <w:szCs w:val="24"/>
+        </w:rPr>
+        <w:t xml:space="preserve"> and git commands are run via the built-in terminal in Visual Studio, Anaconda Prompt, and Windows Terminal. The entire project is run on the Windows operating system. The browsers utilized in this experiment are Google Chrome and Mozilla Firefox.</w:t>
       </w:r>
     </w:p>
     <w:p>
@@ -16754,7 +17771,21 @@
         <w:rPr>
           <w:rFonts w:ascii="Arial" w:hAnsi="Arial" w:cs="Arial"/>
         </w:rPr>
-        <w:t xml:space="preserve">To begin, consider some recent unethical events. When a researcher's action has a negative impact on participants or society, it is considered harm. There are a number of reasons why researchers' actions cause so much harm for society or people. Likewise, one of the most obvious examples of such accidents was Human Radiation Experiments </w:t>
+        <w:t xml:space="preserve">To begin, consider some recent unethical events. When a researcher's action has a negative impact on participants or society, it is considered harm. There are </w:t>
+      </w:r>
+      <w:proofErr w:type="gramStart"/>
+      <w:r>
+        <w:rPr>
+          <w:rFonts w:ascii="Arial" w:hAnsi="Arial" w:cs="Arial"/>
+        </w:rPr>
+        <w:t>a number of</w:t>
+      </w:r>
+      <w:proofErr w:type="gramEnd"/>
+      <w:r>
+        <w:rPr>
+          <w:rFonts w:ascii="Arial" w:hAnsi="Arial" w:cs="Arial"/>
+        </w:rPr>
+        <w:t xml:space="preserve"> reasons why researchers' actions cause so much harm for society or people. Likewise, one of the most obvious examples of such accidents was Human Radiation Experiments </w:t>
       </w:r>
       <w:r>
         <w:rPr>
@@ -16842,13 +17873,25 @@
     </w:p>
     <w:p>
       <w:pPr>
-        <w:pStyle w:val="ListParagraph"/>
+        <w:pStyle w:val="Default"/>
+        <w:numPr>
+          <w:ilvl w:val="2"/>
+          <w:numId w:val="2"/>
+        </w:numPr>
+        <w:spacing w:after="22" w:line="360" w:lineRule="auto"/>
+        <w:jc w:val="both"/>
+        <w:rPr>
+          <w:rFonts w:ascii="Arial" w:hAnsi="Arial" w:cs="Arial"/>
+        </w:rPr>
+      </w:pPr>
+    </w:p>
+    <w:p>
+      <w:pPr>
         <w:tabs>
           <w:tab w:val="left" w:pos="720"/>
           <w:tab w:val="left" w:pos="810"/>
         </w:tabs>
         <w:spacing w:line="360" w:lineRule="auto"/>
-        <w:ind w:left="-540" w:firstLine="1260"/>
         <w:rPr>
           <w:rFonts w:ascii="Arial" w:hAnsi="Arial" w:cs="Arial"/>
           <w:b/>
@@ -16898,7 +17941,25 @@
           <w:sz w:val="24"/>
           <w:szCs w:val="24"/>
         </w:rPr>
-        <w:t xml:space="preserve">The suicide dataset, as previously indicated, did not contain any personal information. I strongly believe that in future research, we should include more humans in the trial in order to get data from individuals in real time. The most critical step is to obtain written consent from everyone who wishes to participate in the study. Consider what would happen if these human individuals who are participating in the study/experiment had not given their consent. They may eventually take us to court  is one of the real-life examples where in 1942 prisoners were asked to undergo dangerous experiments to understand the survival chance of soldiers sometimes even leading to deaths. Understanding personal, social, and business impacts of data practice.  </w:t>
+        <w:t xml:space="preserve">The suicide dataset, as previously indicated, did not contain any personal information. I strongly believe that in future research, we should include more humans in the trial in order to get data from individuals in real time. The most critical step is to obtain written consent from everyone who wishes to participate in the study. Consider what would happen if these human individuals who are participating in the study/experiment had not given their consent. They may eventually take us to </w:t>
+      </w:r>
+      <w:r>
+        <w:rPr>
+          <w:rFonts w:ascii="Arial" w:hAnsi="Arial" w:cs="Arial"/>
+          <w:color w:val="000000"/>
+          <w:sz w:val="24"/>
+          <w:szCs w:val="24"/>
+        </w:rPr>
+        <w:t>court is</w:t>
+      </w:r>
+      <w:r>
+        <w:rPr>
+          <w:rFonts w:ascii="Arial" w:hAnsi="Arial" w:cs="Arial"/>
+          <w:color w:val="000000"/>
+          <w:sz w:val="24"/>
+          <w:szCs w:val="24"/>
+        </w:rPr>
+        <w:t xml:space="preserve"> one of the real-life examples where in 1942 prisoners were asked to undergo dangerous experiments to understand the survival chance of soldiers sometimes even leading to deaths. Understanding personal, social, and business impacts of data practice.  </w:t>
       </w:r>
     </w:p>
     <w:p>
@@ -16999,7 +18060,7 @@
           <w:sz w:val="24"/>
           <w:szCs w:val="24"/>
         </w:rPr>
-        <w:t xml:space="preserve"> In this study, I am trying to see suicide rates in different countries from time to time. This research strength is its dynamic nature. Similar weather forecast of google or Microsoft, this model will be run from time to time based on the latest data. </w:t>
+        <w:t xml:space="preserve"> In this study, I am trying to see suicide rates in different countries from time to time. This research strength is its dynamic nature. Similar weather forecast of </w:t>
       </w:r>
       <w:r>
         <w:rPr>
@@ -17009,7 +18070,27 @@
           <w:szCs w:val="24"/>
         </w:rPr>
         <w:lastRenderedPageBreak/>
-        <w:t>This research aims at tackling suicide tendencies in every country’s population. This research is going to predict how many people are going to commit suicide in the next 5 years in different countries or continents. When working with a socially responsible research project, it is going to stand out in the world of the internet. Similar to the websites showcasing covid trends live, this website is also going to show the same impact of suicide numbers and create respective visualizations for any general audience to easily understand what the trend in data would be.</w:t>
+        <w:t xml:space="preserve">google or Microsoft, this model will be run from time to time based on the latest data. This research aims at tackling suicide tendencies in every country’s population. This research is going to predict how many people are going to commit suicide in the next 5 years in different countries or continents. When working with a socially responsible research project, it is going to stand out in the world of the internet. </w:t>
+      </w:r>
+      <w:proofErr w:type="gramStart"/>
+      <w:r>
+        <w:rPr>
+          <w:rFonts w:ascii="Arial" w:hAnsi="Arial" w:cs="Arial"/>
+          <w:color w:val="000000"/>
+          <w:sz w:val="24"/>
+          <w:szCs w:val="24"/>
+        </w:rPr>
+        <w:t>Similar to</w:t>
+      </w:r>
+      <w:proofErr w:type="gramEnd"/>
+      <w:r>
+        <w:rPr>
+          <w:rFonts w:ascii="Arial" w:hAnsi="Arial" w:cs="Arial"/>
+          <w:color w:val="000000"/>
+          <w:sz w:val="24"/>
+          <w:szCs w:val="24"/>
+        </w:rPr>
+        <w:t xml:space="preserve"> the websites showcasing covid trends live, this website is also going to show the same impact of suicide numbers and create respective visualizations for any general audience to easily understand what the trend in data would be.</w:t>
       </w:r>
     </w:p>
     <w:p>
@@ -17220,7 +18301,7 @@
           <w:sz w:val="24"/>
           <w:szCs w:val="24"/>
         </w:rPr>
-        <w:t xml:space="preserve">Now let’s look at this data and its opportunities. Have you ever thought of having a suicide prediction model for each country? The wide range of opportunities using AI and the Time Series model on big data is possible using current technologies. Internet of things, cloud computing and Machine Learning are the best examples of state-of-the-art technologies. The suicide prediction model and live dashboard visualization is a great analysis model which any growing business can take inspiration from. Just imagine a burger selling vendor creating a live predicting model of a specific kind of burger that is </w:t>
+        <w:t xml:space="preserve">Now let’s look at this data and its opportunities. Have you ever thought of having a suicide prediction model for each country? The wide range of opportunities using AI and the Time Series model on big data is possible using current technologies. Internet of things, cloud computing and Machine Learning are the best examples of state-of-the-art technologies. The suicide prediction model and live dashboard visualization is a great analysis model which any growing business can take inspiration from. Just imagine a </w:t>
       </w:r>
       <w:r>
         <w:rPr>
@@ -17230,7 +18311,7 @@
           <w:szCs w:val="24"/>
         </w:rPr>
         <w:lastRenderedPageBreak/>
-        <w:t>sold at a particular season of a year? or maybe checking bestselling milkshakes each month? Wouldn’t these analyses make them grow? or even predict how many products are going to be sold in the coming months so they can prepare their store for the coming period to avoid lack of materials. Thus, this model is ultimately showing what kind of predictions or analysis our business and health industry need today to go smarter and do smarter businesses.</w:t>
+        <w:t>burger selling vendor creating a live predicting model of a specific kind of burger that is sold at a particular season of a year? or maybe checking bestselling milkshakes each month? Wouldn’t these analyses make them grow? or even predict how many products are going to be sold in the coming months so they can prepare their store for the coming period to avoid lack of materials. Thus, this model is ultimately showing what kind of predictions or analysis our business and health industry need today to go smarter and do smarter businesses.</w:t>
       </w:r>
     </w:p>
     <w:p>
@@ -17354,23 +18435,6 @@
     </w:p>
     <w:p>
       <w:pPr>
-        <w:pStyle w:val="ListParagraph"/>
-        <w:autoSpaceDE w:val="0"/>
-        <w:autoSpaceDN w:val="0"/>
-        <w:adjustRightInd w:val="0"/>
-        <w:spacing w:after="22" w:line="360" w:lineRule="auto"/>
-        <w:ind w:left="0"/>
-        <w:jc w:val="both"/>
-        <w:rPr>
-          <w:rFonts w:ascii="Arial" w:hAnsi="Arial" w:cs="Arial"/>
-          <w:color w:val="000000"/>
-          <w:sz w:val="24"/>
-          <w:szCs w:val="24"/>
-        </w:rPr>
-      </w:pPr>
-    </w:p>
-    <w:p>
-      <w:pPr>
         <w:spacing w:line="360" w:lineRule="auto"/>
         <w:rPr>
           <w:rFonts w:ascii="Arial" w:hAnsi="Arial" w:cs="Arial"/>
@@ -17380,35 +18444,6 @@
           <w:szCs w:val="24"/>
         </w:rPr>
       </w:pPr>
-      <w:r>
-        <w:rPr>
-          <w:rFonts w:ascii="Arial" w:hAnsi="Arial" w:cs="Arial"/>
-          <w:b/>
-          <w:bCs/>
-          <w:sz w:val="24"/>
-          <w:szCs w:val="24"/>
-        </w:rPr>
-        <w:t>6.0 Conclusion</w:t>
-      </w:r>
-    </w:p>
-    <w:p>
-      <w:pPr>
-        <w:spacing w:line="360" w:lineRule="auto"/>
-        <w:jc w:val="both"/>
-        <w:rPr>
-          <w:rFonts w:ascii="Arial" w:hAnsi="Arial" w:cs="Arial"/>
-          <w:sz w:val="24"/>
-          <w:szCs w:val="24"/>
-        </w:rPr>
-      </w:pPr>
-      <w:r>
-        <w:rPr>
-          <w:rFonts w:ascii="Arial" w:hAnsi="Arial" w:cs="Arial"/>
-          <w:sz w:val="24"/>
-          <w:szCs w:val="24"/>
-        </w:rPr>
-        <w:t>Models such as ARIMA, VAR, and AR were utilized to investigate and forecast the effect of suicide in different nations in this work. All of the models were built using the 'Russian Federation' suicide dataset as a starting point. When compared against other algorithms, the ARIMA model outperformed the others. One of the models, called SVM, has been found as a good fit for working on the suicide dataset, which must be done alongside other models that have already been completed. In comparison to other models, ARIMA and Decision tree classifiers provided me with greater accuracy. From this point forward, I'll be working on the primary dashboard, which is an online tool that makes real-time forecasts based on data input.</w:t>
-      </w:r>
     </w:p>
     <w:p>
       <w:pPr>
@@ -17427,7 +18462,6 @@
           <w:sz w:val="32"/>
           <w:szCs w:val="32"/>
         </w:rPr>
-        <w:lastRenderedPageBreak/>
         <w:t>7.0 Proposed Future Analysis</w:t>
       </w:r>
     </w:p>
@@ -17513,17 +18547,8 @@
           <w:sz w:val="39"/>
           <w:szCs w:val="39"/>
         </w:rPr>
-        <w:t xml:space="preserve">Chapter </w:t>
-      </w:r>
-      <w:r>
-        <w:rPr>
-          <w:rFonts w:ascii="NimbusSanL-Bold" w:hAnsi="NimbusSanL-Bold" w:cs="NimbusSanL-Bold"/>
-          <w:b/>
-          <w:bCs/>
-          <w:sz w:val="39"/>
-          <w:szCs w:val="39"/>
-        </w:rPr>
-        <w:t>6</w:t>
+        <w:lastRenderedPageBreak/>
+        <w:t>Chapter 6</w:t>
       </w:r>
     </w:p>
     <w:p>
@@ -17553,6 +18578,41 @@
     </w:p>
     <w:p>
       <w:pPr>
+        <w:spacing w:line="360" w:lineRule="auto"/>
+        <w:jc w:val="both"/>
+        <w:rPr>
+          <w:rFonts w:ascii="Arial" w:hAnsi="Arial" w:cs="Arial"/>
+          <w:sz w:val="24"/>
+          <w:szCs w:val="24"/>
+        </w:rPr>
+      </w:pPr>
+      <w:r>
+        <w:rPr>
+          <w:rFonts w:ascii="Arial" w:hAnsi="Arial" w:cs="Arial"/>
+          <w:sz w:val="24"/>
+          <w:szCs w:val="24"/>
+        </w:rPr>
+        <w:t xml:space="preserve">Models such as ARIMA, VAR, and AR were utilized to investigate and forecast the effect of suicide in different nations in this work. </w:t>
+      </w:r>
+      <w:r>
+        <w:rPr>
+          <w:rFonts w:ascii="Arial" w:hAnsi="Arial" w:cs="Arial"/>
+          <w:sz w:val="24"/>
+          <w:szCs w:val="24"/>
+        </w:rPr>
+        <w:t>All</w:t>
+      </w:r>
+      <w:r>
+        <w:rPr>
+          <w:rFonts w:ascii="Arial" w:hAnsi="Arial" w:cs="Arial"/>
+          <w:sz w:val="24"/>
+          <w:szCs w:val="24"/>
+        </w:rPr>
+        <w:t xml:space="preserve"> the models were built using the 'Russian Federation' suicide dataset as a starting point. When compared against other algorithms, the ARIMA model outperformed the others. One of the models, called SVM, has been found as a good fit for working on the suicide dataset, which must be done alongside other models that have already been completed. In comparison to other models, ARIMA and Decision tree classifiers provided me with greater accuracy. From this point forward, I'll be working on the primary dashboard, which is an online tool that makes real-time forecasts based on data input.</w:t>
+      </w:r>
+    </w:p>
+    <w:p>
+      <w:pPr>
         <w:autoSpaceDE w:val="0"/>
         <w:autoSpaceDN w:val="0"/>
         <w:adjustRightInd w:val="0"/>
@@ -17565,6 +18625,491 @@
           <w:szCs w:val="24"/>
         </w:rPr>
       </w:pPr>
+      <w:r>
+        <w:rPr>
+          <w:rFonts w:ascii="Arial" w:hAnsi="Arial" w:cs="Arial"/>
+          <w:color w:val="000000"/>
+          <w:sz w:val="24"/>
+          <w:szCs w:val="24"/>
+        </w:rPr>
+        <w:t xml:space="preserve">The results </w:t>
+      </w:r>
+      <w:r>
+        <w:rPr>
+          <w:rFonts w:ascii="Arial" w:hAnsi="Arial" w:cs="Arial"/>
+          <w:color w:val="000000"/>
+          <w:sz w:val="24"/>
+          <w:szCs w:val="24"/>
+        </w:rPr>
+        <w:t>show</w:t>
+      </w:r>
+      <w:r>
+        <w:rPr>
+          <w:rFonts w:ascii="Arial" w:hAnsi="Arial" w:cs="Arial"/>
+          <w:color w:val="000000"/>
+          <w:sz w:val="24"/>
+          <w:szCs w:val="24"/>
+        </w:rPr>
+        <w:t xml:space="preserve"> that</w:t>
+      </w:r>
+      <w:r>
+        <w:rPr>
+          <w:rFonts w:ascii="Arial" w:hAnsi="Arial" w:cs="Arial"/>
+          <w:color w:val="000000"/>
+          <w:sz w:val="24"/>
+          <w:szCs w:val="24"/>
+        </w:rPr>
+        <w:t xml:space="preserve"> most of the suicides happened between the age of 35-54 years of age. And second most affected age group is between 55-74 years old. Least affected age group are between 15-24 years old.</w:t>
+      </w:r>
+      <w:r>
+        <w:rPr>
+          <w:rFonts w:ascii="Arial" w:hAnsi="Arial" w:cs="Arial"/>
+          <w:color w:val="000000"/>
+          <w:sz w:val="24"/>
+          <w:szCs w:val="24"/>
+        </w:rPr>
+        <w:t xml:space="preserve"> </w:t>
+      </w:r>
+      <w:r>
+        <w:rPr>
+          <w:rFonts w:ascii="Arial" w:hAnsi="Arial" w:cs="Arial"/>
+          <w:color w:val="000000"/>
+          <w:sz w:val="24"/>
+          <w:szCs w:val="24"/>
+        </w:rPr>
+        <w:t xml:space="preserve">In all the age groups, Male population is the most affected age group. </w:t>
+      </w:r>
+    </w:p>
+    <w:p>
+      <w:pPr>
+        <w:autoSpaceDE w:val="0"/>
+        <w:autoSpaceDN w:val="0"/>
+        <w:adjustRightInd w:val="0"/>
+        <w:spacing w:after="22" w:line="360" w:lineRule="auto"/>
+        <w:jc w:val="both"/>
+        <w:rPr>
+          <w:rFonts w:ascii="Arial" w:hAnsi="Arial" w:cs="Arial"/>
+          <w:color w:val="000000"/>
+          <w:sz w:val="20"/>
+          <w:szCs w:val="20"/>
+        </w:rPr>
+      </w:pPr>
+    </w:p>
+    <w:p>
+      <w:pPr>
+        <w:autoSpaceDE w:val="0"/>
+        <w:autoSpaceDN w:val="0"/>
+        <w:adjustRightInd w:val="0"/>
+        <w:spacing w:after="22" w:line="360" w:lineRule="auto"/>
+        <w:jc w:val="both"/>
+        <w:rPr>
+          <w:rFonts w:ascii="Arial" w:hAnsi="Arial" w:cs="Arial"/>
+          <w:color w:val="000000"/>
+          <w:sz w:val="24"/>
+          <w:szCs w:val="24"/>
+        </w:rPr>
+      </w:pPr>
+      <w:r>
+        <w:rPr>
+          <w:rFonts w:ascii="Arial" w:hAnsi="Arial" w:cs="Arial"/>
+          <w:color w:val="000000"/>
+          <w:sz w:val="24"/>
+          <w:szCs w:val="24"/>
+        </w:rPr>
+        <w:t>Most European countries showed high GDP per capita this shows that too in rich countries and too poor countries suicide rate is too high.</w:t>
+      </w:r>
+      <w:r>
+        <w:rPr>
+          <w:rFonts w:ascii="Arial" w:hAnsi="Arial" w:cs="Arial"/>
+          <w:color w:val="000000"/>
+          <w:sz w:val="24"/>
+          <w:szCs w:val="24"/>
+        </w:rPr>
+        <w:t xml:space="preserve"> Few examples of most affected countries are Hungary Russian Federation and Ukraine. </w:t>
+      </w:r>
+      <w:r>
+        <w:rPr>
+          <w:rFonts w:ascii="Arial" w:hAnsi="Arial" w:cs="Arial"/>
+          <w:color w:val="000000"/>
+          <w:sz w:val="24"/>
+          <w:szCs w:val="24"/>
+        </w:rPr>
+        <w:t>Countries like Armenia, South Africa</w:t>
+      </w:r>
+      <w:r>
+        <w:rPr>
+          <w:rFonts w:ascii="Arial" w:hAnsi="Arial" w:cs="Arial"/>
+          <w:color w:val="000000"/>
+          <w:sz w:val="24"/>
+          <w:szCs w:val="24"/>
+        </w:rPr>
+        <w:t>.</w:t>
+      </w:r>
+      <w:r>
+        <w:rPr>
+          <w:rFonts w:ascii="Arial" w:hAnsi="Arial" w:cs="Arial"/>
+          <w:color w:val="000000"/>
+          <w:sz w:val="24"/>
+          <w:szCs w:val="24"/>
+        </w:rPr>
+        <w:t xml:space="preserve"> </w:t>
+      </w:r>
+    </w:p>
+    <w:p>
+      <w:pPr>
+        <w:autoSpaceDE w:val="0"/>
+        <w:autoSpaceDN w:val="0"/>
+        <w:adjustRightInd w:val="0"/>
+        <w:spacing w:after="22" w:line="360" w:lineRule="auto"/>
+        <w:jc w:val="both"/>
+        <w:rPr>
+          <w:rFonts w:ascii="Arial" w:hAnsi="Arial" w:cs="Arial"/>
+          <w:color w:val="000000"/>
+          <w:sz w:val="24"/>
+          <w:szCs w:val="24"/>
+        </w:rPr>
+      </w:pPr>
+    </w:p>
+    <w:p>
+      <w:pPr>
+        <w:autoSpaceDE w:val="0"/>
+        <w:autoSpaceDN w:val="0"/>
+        <w:adjustRightInd w:val="0"/>
+        <w:spacing w:after="22" w:line="360" w:lineRule="auto"/>
+        <w:jc w:val="both"/>
+        <w:rPr>
+          <w:rFonts w:ascii="Arial" w:hAnsi="Arial" w:cs="Arial"/>
+          <w:color w:val="000000"/>
+          <w:sz w:val="24"/>
+          <w:szCs w:val="24"/>
+        </w:rPr>
+      </w:pPr>
+      <w:r>
+        <w:rPr>
+          <w:rFonts w:ascii="Arial" w:hAnsi="Arial" w:cs="Arial"/>
+          <w:color w:val="000000"/>
+          <w:sz w:val="24"/>
+          <w:szCs w:val="24"/>
+        </w:rPr>
+        <w:t>Moreover, o</w:t>
+      </w:r>
+      <w:r>
+        <w:rPr>
+          <w:rFonts w:ascii="Arial" w:hAnsi="Arial" w:cs="Arial"/>
+          <w:color w:val="000000"/>
+          <w:sz w:val="24"/>
+          <w:szCs w:val="24"/>
+        </w:rPr>
+        <w:t xml:space="preserve">ut of all these countries Hungary has the greatest number of suicides ever in 1991 with 575 </w:t>
+      </w:r>
+      <w:r>
+        <w:rPr>
+          <w:rFonts w:ascii="Arial" w:hAnsi="Arial" w:cs="Arial"/>
+          <w:color w:val="000000"/>
+          <w:sz w:val="24"/>
+          <w:szCs w:val="24"/>
+        </w:rPr>
+        <w:t>suicides</w:t>
+      </w:r>
+      <w:r>
+        <w:rPr>
+          <w:rFonts w:ascii="Arial" w:hAnsi="Arial" w:cs="Arial"/>
+          <w:color w:val="000000"/>
+          <w:sz w:val="24"/>
+          <w:szCs w:val="24"/>
+        </w:rPr>
+        <w:t xml:space="preserve"> per hundred thousand.</w:t>
+      </w:r>
+      <w:r>
+        <w:rPr>
+          <w:rFonts w:ascii="Arial" w:hAnsi="Arial" w:cs="Arial"/>
+          <w:color w:val="000000"/>
+          <w:sz w:val="24"/>
+          <w:szCs w:val="24"/>
+        </w:rPr>
+        <w:t xml:space="preserve"> As per the study done by</w:t>
+      </w:r>
+      <w:r>
+        <w:rPr>
+          <w:rFonts w:ascii="Arial" w:hAnsi="Arial" w:cs="Arial"/>
+          <w:color w:val="000000"/>
+          <w:sz w:val="24"/>
+          <w:szCs w:val="24"/>
+        </w:rPr>
+        <w:t xml:space="preserve"> </w:t>
+      </w:r>
+      <w:r>
+        <w:rPr>
+          <w:rFonts w:ascii="Arial" w:hAnsi="Arial" w:cs="Arial"/>
+          <w:color w:val="000000"/>
+          <w:sz w:val="24"/>
+          <w:szCs w:val="24"/>
+        </w:rPr>
+        <w:t>Havasi et al</w:t>
+      </w:r>
+      <w:r>
+        <w:rPr>
+          <w:rFonts w:ascii="Arial" w:hAnsi="Arial" w:cs="Arial"/>
+          <w:color w:val="000000"/>
+          <w:sz w:val="24"/>
+          <w:szCs w:val="24"/>
+        </w:rPr>
+        <w:t xml:space="preserve"> </w:t>
+      </w:r>
+      <w:sdt>
+        <w:sdtPr>
+          <w:rPr>
+            <w:rFonts w:ascii="Arial" w:hAnsi="Arial" w:cs="Arial"/>
+            <w:color w:val="000000"/>
+            <w:sz w:val="24"/>
+            <w:szCs w:val="24"/>
+          </w:rPr>
+          <w:tag w:val="MENDELEY_CITATION_v3_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"/>
+          <w:id w:val="-1204934821"/>
+          <w:placeholder>
+            <w:docPart w:val="DefaultPlaceholder_-1854013440"/>
+          </w:placeholder>
+        </w:sdtPr>
+        <w:sdtContent>
+          <w:r>
+            <w:rPr>
+              <w:rFonts w:ascii="Arial" w:hAnsi="Arial" w:cs="Arial"/>
+              <w:color w:val="000000"/>
+              <w:sz w:val="24"/>
+              <w:szCs w:val="24"/>
+            </w:rPr>
+            <w:t>(2005)</w:t>
+          </w:r>
+        </w:sdtContent>
+      </w:sdt>
+      <w:r>
+        <w:rPr>
+          <w:rFonts w:ascii="Arial" w:hAnsi="Arial" w:cs="Arial"/>
+          <w:color w:val="000000"/>
+          <w:sz w:val="24"/>
+          <w:szCs w:val="24"/>
+        </w:rPr>
+        <w:t xml:space="preserve"> shows that f</w:t>
+      </w:r>
+      <w:r>
+        <w:rPr>
+          <w:rFonts w:ascii="Arial" w:hAnsi="Arial" w:cs="Arial"/>
+          <w:color w:val="000000"/>
+          <w:sz w:val="24"/>
+          <w:szCs w:val="24"/>
+        </w:rPr>
+        <w:t>ive hundred and one (69.6%) of the 719 suicide deaths overall were caused by men, while 218 (30.4%) were caused by women. Men's largest age categories were 41 to 50, while women's largest age groups were 41 to 50 and 71 to 80.</w:t>
+      </w:r>
+      <w:r>
+        <w:rPr>
+          <w:rFonts w:ascii="Arial" w:hAnsi="Arial" w:cs="Arial"/>
+          <w:color w:val="000000"/>
+          <w:sz w:val="24"/>
+          <w:szCs w:val="24"/>
+        </w:rPr>
+        <w:t xml:space="preserve"> </w:t>
+      </w:r>
+      <w:r>
+        <w:rPr>
+          <w:rFonts w:ascii="Arial" w:hAnsi="Arial" w:cs="Arial"/>
+          <w:color w:val="000000"/>
+          <w:sz w:val="24"/>
+          <w:szCs w:val="24"/>
+        </w:rPr>
+        <w:t>Hanging was the most popular method of execution (46%). The findings showed that 38.8% of the 474 victims whose blood and/or urine alcohol content measurements were made previously drank alcohol.</w:t>
+      </w:r>
+      <w:r>
+        <w:rPr>
+          <w:rFonts w:ascii="Arial" w:hAnsi="Arial" w:cs="Arial"/>
+          <w:color w:val="000000"/>
+          <w:sz w:val="24"/>
+          <w:szCs w:val="24"/>
+        </w:rPr>
+        <w:t xml:space="preserve"> </w:t>
+      </w:r>
+      <w:r>
+        <w:rPr>
+          <w:rFonts w:ascii="Arial" w:hAnsi="Arial" w:cs="Arial"/>
+          <w:color w:val="000000"/>
+          <w:sz w:val="24"/>
+          <w:szCs w:val="24"/>
+        </w:rPr>
+        <w:t>A case control study by</w:t>
+      </w:r>
+      <w:r>
+        <w:rPr>
+          <w:rFonts w:ascii="Arial" w:hAnsi="Arial" w:cs="Arial"/>
+          <w:color w:val="000000"/>
+          <w:sz w:val="24"/>
+          <w:szCs w:val="24"/>
+        </w:rPr>
+        <w:t xml:space="preserve"> </w:t>
+      </w:r>
+      <w:r>
+        <w:rPr>
+          <w:rFonts w:ascii="Arial" w:hAnsi="Arial" w:cs="Arial"/>
+          <w:color w:val="000000"/>
+          <w:sz w:val="24"/>
+          <w:szCs w:val="24"/>
+        </w:rPr>
+        <w:t>Almasi et al</w:t>
+      </w:r>
+      <w:r>
+        <w:rPr>
+          <w:rFonts w:ascii="Arial" w:hAnsi="Arial" w:cs="Arial"/>
+          <w:color w:val="000000"/>
+          <w:sz w:val="24"/>
+          <w:szCs w:val="24"/>
+        </w:rPr>
+        <w:t xml:space="preserve"> </w:t>
+      </w:r>
+      <w:sdt>
+        <w:sdtPr>
+          <w:rPr>
+            <w:rFonts w:ascii="Arial" w:hAnsi="Arial" w:cs="Arial"/>
+            <w:color w:val="000000"/>
+            <w:sz w:val="24"/>
+            <w:szCs w:val="24"/>
+          </w:rPr>
+          <w:tag w:val="MENDELEY_CITATION_v3_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"/>
+          <w:id w:val="842661524"/>
+          <w:placeholder>
+            <w:docPart w:val="DefaultPlaceholder_-1854013440"/>
+          </w:placeholder>
+        </w:sdtPr>
+        <w:sdtContent>
+          <w:r>
+            <w:rPr>
+              <w:rFonts w:ascii="Arial" w:hAnsi="Arial" w:cs="Arial"/>
+              <w:color w:val="000000"/>
+              <w:sz w:val="24"/>
+              <w:szCs w:val="24"/>
+            </w:rPr>
+            <w:t>(2009)</w:t>
+          </w:r>
+        </w:sdtContent>
+      </w:sdt>
+      <w:r>
+        <w:rPr>
+          <w:rFonts w:ascii="Arial" w:hAnsi="Arial" w:cs="Arial"/>
+          <w:color w:val="000000"/>
+          <w:sz w:val="24"/>
+          <w:szCs w:val="24"/>
+        </w:rPr>
+        <w:t xml:space="preserve"> showed that </w:t>
+      </w:r>
+      <w:r>
+        <w:rPr>
+          <w:rFonts w:ascii="Arial" w:hAnsi="Arial" w:cs="Arial"/>
+          <w:color w:val="000000"/>
+          <w:sz w:val="24"/>
+          <w:szCs w:val="24"/>
+        </w:rPr>
+        <w:t xml:space="preserve">In Hungary, the suicide rate is declining. Numerous risk factors connected to individual-level </w:t>
+      </w:r>
+      <w:r>
+        <w:rPr>
+          <w:rFonts w:ascii="Arial" w:hAnsi="Arial" w:cs="Arial"/>
+          <w:color w:val="000000"/>
+          <w:sz w:val="24"/>
+          <w:szCs w:val="24"/>
+        </w:rPr>
+        <w:lastRenderedPageBreak/>
+        <w:t>demographic and clinical traits as well as potential recent societal change were found in their study. Self-harm and psychiatric disease management that is improved could lead to more declines in suicide rates.</w:t>
+      </w:r>
+    </w:p>
+    <w:p>
+      <w:pPr>
+        <w:autoSpaceDE w:val="0"/>
+        <w:autoSpaceDN w:val="0"/>
+        <w:adjustRightInd w:val="0"/>
+        <w:spacing w:after="22" w:line="360" w:lineRule="auto"/>
+        <w:jc w:val="both"/>
+        <w:rPr>
+          <w:rFonts w:ascii="Arial" w:hAnsi="Arial" w:cs="Arial"/>
+          <w:color w:val="000000"/>
+          <w:sz w:val="24"/>
+          <w:szCs w:val="24"/>
+        </w:rPr>
+      </w:pPr>
+    </w:p>
+    <w:p>
+      <w:pPr>
+        <w:autoSpaceDE w:val="0"/>
+        <w:autoSpaceDN w:val="0"/>
+        <w:adjustRightInd w:val="0"/>
+        <w:spacing w:after="22" w:line="360" w:lineRule="auto"/>
+        <w:jc w:val="both"/>
+        <w:rPr>
+          <w:rFonts w:ascii="Arial" w:hAnsi="Arial" w:cs="Arial"/>
+          <w:color w:val="000000"/>
+          <w:sz w:val="24"/>
+          <w:szCs w:val="24"/>
+        </w:rPr>
+      </w:pPr>
+      <w:r>
+        <w:rPr>
+          <w:rFonts w:ascii="Arial" w:hAnsi="Arial" w:cs="Arial"/>
+          <w:color w:val="000000"/>
+          <w:sz w:val="24"/>
+          <w:szCs w:val="24"/>
+        </w:rPr>
+        <w:t>Meanwhile in</w:t>
+      </w:r>
+      <w:r>
+        <w:rPr>
+          <w:rFonts w:ascii="Arial" w:hAnsi="Arial" w:cs="Arial"/>
+          <w:color w:val="000000"/>
+          <w:sz w:val="24"/>
+          <w:szCs w:val="24"/>
+        </w:rPr>
+        <w:t xml:space="preserve"> Ireland There have been an upward trend from 1985 till 1998 where the suicide rate has changed from 102.16 suicides per hundred thousand to 162.17 </w:t>
+      </w:r>
+      <w:r>
+        <w:rPr>
+          <w:rFonts w:ascii="Arial" w:hAnsi="Arial" w:cs="Arial"/>
+          <w:color w:val="000000"/>
+          <w:sz w:val="24"/>
+          <w:szCs w:val="24"/>
+        </w:rPr>
+        <w:t>suicides per hundred thousand</w:t>
+      </w:r>
+      <w:r>
+        <w:rPr>
+          <w:rFonts w:ascii="Arial" w:hAnsi="Arial" w:cs="Arial"/>
+          <w:color w:val="000000"/>
+          <w:sz w:val="24"/>
+          <w:szCs w:val="24"/>
+        </w:rPr>
+        <w:t>.</w:t>
+      </w:r>
+      <w:r>
+        <w:rPr>
+          <w:rFonts w:ascii="Arial" w:hAnsi="Arial" w:cs="Arial"/>
+          <w:color w:val="000000"/>
+          <w:sz w:val="24"/>
+          <w:szCs w:val="24"/>
+        </w:rPr>
+        <w:t xml:space="preserve"> From the year 2000 Ireland suicide rate has changed drastically </w:t>
+      </w:r>
+      <w:r>
+        <w:rPr>
+          <w:rFonts w:ascii="Arial" w:hAnsi="Arial" w:cs="Arial"/>
+          <w:color w:val="000000"/>
+          <w:sz w:val="24"/>
+          <w:szCs w:val="24"/>
+        </w:rPr>
+        <w:t>fell</w:t>
+      </w:r>
+      <w:r>
+        <w:rPr>
+          <w:rFonts w:ascii="Arial" w:hAnsi="Arial" w:cs="Arial"/>
+          <w:color w:val="000000"/>
+          <w:sz w:val="24"/>
+          <w:szCs w:val="24"/>
+        </w:rPr>
+        <w:t xml:space="preserve">. </w:t>
+      </w:r>
     </w:p>
     <w:p>
       <w:pPr>
@@ -17809,8 +19354,21 @@
         <w:rPr>
           <w:rFonts w:ascii="Arial" w:hAnsi="Arial" w:cs="Arial"/>
         </w:rPr>
-        <w:lastRenderedPageBreak/>
-        <w:t>The first step is to run the data_maker.py file which takes the data from the assets/data folder. Raw data is stored inside this folder where the data_maker initially prepare the data and merge the dataset and export to output</w:t>
+        <w:t xml:space="preserve">The first step is to run the data_maker.py file which takes the data from the assets/data folder. Raw data is stored inside this folder where the </w:t>
+      </w:r>
+      <w:proofErr w:type="spellStart"/>
+      <w:r>
+        <w:rPr>
+          <w:rFonts w:ascii="Arial" w:hAnsi="Arial" w:cs="Arial"/>
+        </w:rPr>
+        <w:t>data_maker</w:t>
+      </w:r>
+      <w:proofErr w:type="spellEnd"/>
+      <w:r>
+        <w:rPr>
+          <w:rFonts w:ascii="Arial" w:hAnsi="Arial" w:cs="Arial"/>
+        </w:rPr>
+        <w:t xml:space="preserve"> initially prepare the data and merge the dataset and export to output</w:t>
       </w:r>
       <w:r>
         <w:rPr>
@@ -17843,6 +19401,7 @@
           <w:sz w:val="36"/>
           <w:szCs w:val="36"/>
         </w:rPr>
+        <w:lastRenderedPageBreak/>
         <w:drawing>
           <wp:inline distT="0" distB="0" distL="0" distR="0" wp14:anchorId="1332A5B7" wp14:editId="3C00A88F">
             <wp:extent cx="3758880" cy="2400300"/>
@@ -17924,7 +19483,21 @@
         <w:rPr>
           <w:rFonts w:ascii="Arial" w:hAnsi="Arial" w:cs="Arial"/>
         </w:rPr>
-        <w:t>Second file called data_modelling run the models using output from first file mentioned above to create models and make forecasted and normal data based on each country name from the data available. These country wise files then are loaded into the dashboard pages using normal python dashboard programming and forecasting is made accordingly.</w:t>
+        <w:t xml:space="preserve">Second file called </w:t>
+      </w:r>
+      <w:proofErr w:type="spellStart"/>
+      <w:r>
+        <w:rPr>
+          <w:rFonts w:ascii="Arial" w:hAnsi="Arial" w:cs="Arial"/>
+        </w:rPr>
+        <w:t>data_modelling</w:t>
+      </w:r>
+      <w:proofErr w:type="spellEnd"/>
+      <w:r>
+        <w:rPr>
+          <w:rFonts w:ascii="Arial" w:hAnsi="Arial" w:cs="Arial"/>
+        </w:rPr>
+        <w:t xml:space="preserve"> run the models using output from first file mentioned above to create models and make forecasted and normal data based on each country name from the data available. These country wise files then are loaded into the dashboard pages using normal python dashboard programming and forecasting is made accordingly.</w:t>
       </w:r>
     </w:p>
     <w:p>
@@ -17951,7 +19524,19 @@
         <w:rPr>
           <w:rFonts w:ascii="Arial" w:hAnsi="Arial" w:cs="Arial"/>
         </w:rPr>
-        <w:t xml:space="preserve"> all the other graphs will be made with real time data loaded from the mysql database to make live visualisations in the frontend. </w:t>
+        <w:t xml:space="preserve"> all the other graphs will be made with real time data loaded from the </w:t>
+      </w:r>
+      <w:r>
+        <w:rPr>
+          <w:rFonts w:ascii="Arial" w:hAnsi="Arial" w:cs="Arial"/>
+        </w:rPr>
+        <w:t>MySQL</w:t>
+      </w:r>
+      <w:r>
+        <w:rPr>
+          <w:rFonts w:ascii="Arial" w:hAnsi="Arial" w:cs="Arial"/>
+        </w:rPr>
+        <w:t xml:space="preserve"> database to make live visualisations in the frontend. </w:t>
       </w:r>
       <w:r>
         <w:rPr>
@@ -18154,7 +19739,23 @@
               <w:rFonts w:ascii="Arial" w:hAnsi="Arial" w:cs="Arial"/>
               <w:color w:val="000000"/>
             </w:rPr>
-            <w:t>(Aborujilah et al., 2022)</w:t>
+            <w:t>(</w:t>
+          </w:r>
+          <w:proofErr w:type="spellStart"/>
+          <w:r>
+            <w:rPr>
+              <w:rFonts w:ascii="Arial" w:hAnsi="Arial" w:cs="Arial"/>
+              <w:color w:val="000000"/>
+            </w:rPr>
+            <w:t>Aborujilah</w:t>
+          </w:r>
+          <w:proofErr w:type="spellEnd"/>
+          <w:r>
+            <w:rPr>
+              <w:rFonts w:ascii="Arial" w:hAnsi="Arial" w:cs="Arial"/>
+              <w:color w:val="000000"/>
+            </w:rPr>
+            <w:t xml:space="preserve"> et al., 2022)</w:t>
           </w:r>
         </w:sdtContent>
       </w:sdt>
@@ -18258,7 +19859,7 @@
                 <w:autoSpaceDE w:val="0"/>
                 <w:autoSpaceDN w:val="0"/>
                 <w:ind w:hanging="480"/>
-                <w:divId w:val="2075659887"/>
+                <w:divId w:val="1479805935"/>
                 <w:rPr>
                   <w:rFonts w:eastAsia="Times New Roman"/>
                   <w:sz w:val="24"/>
@@ -18271,7 +19872,25 @@
                   <w:i/>
                   <w:iCs/>
                 </w:rPr>
-                <w:t>10 Reasons Why Laravel Is The Best PHP Framework For 2022</w:t>
+                <w:t xml:space="preserve">10 Reasons Why Laravel Is </w:t>
+              </w:r>
+              <w:proofErr w:type="gramStart"/>
+              <w:r>
+                <w:rPr>
+                  <w:rFonts w:eastAsia="Times New Roman"/>
+                  <w:i/>
+                  <w:iCs/>
+                </w:rPr>
+                <w:t>The</w:t>
+              </w:r>
+              <w:proofErr w:type="gramEnd"/>
+              <w:r>
+                <w:rPr>
+                  <w:rFonts w:eastAsia="Times New Roman"/>
+                  <w:i/>
+                  <w:iCs/>
+                </w:rPr>
+                <w:t xml:space="preserve"> Best PHP Framework For 2022</w:t>
               </w:r>
               <w:r>
                 <w:rPr>
@@ -18285,16 +19904,24 @@
                 <w:autoSpaceDE w:val="0"/>
                 <w:autoSpaceDN w:val="0"/>
                 <w:ind w:hanging="480"/>
-                <w:divId w:val="1024090674"/>
+                <w:divId w:val="1560940163"/>
                 <w:rPr>
                   <w:rFonts w:eastAsia="Times New Roman"/>
                 </w:rPr>
               </w:pPr>
+              <w:proofErr w:type="spellStart"/>
               <w:r>
                 <w:rPr>
                   <w:rFonts w:eastAsia="Times New Roman"/>
                 </w:rPr>
-                <w:t xml:space="preserve">Aborujilah, A., Adamu, J., Shariff, S. M., &amp; Long, Z. A. (2022). Descriptive Analysis of Built-in Security Features in Web Development Frameworks. </w:t>
+                <w:t>Aborujilah</w:t>
+              </w:r>
+              <w:proofErr w:type="spellEnd"/>
+              <w:r>
+                <w:rPr>
+                  <w:rFonts w:eastAsia="Times New Roman"/>
+                </w:rPr>
+                <w:t xml:space="preserve">, A., Adamu, J., Shariff, S. M., &amp; Long, Z. A. (2022). Descriptive Analysis of Built-in Security Features in Web Development Frameworks. </w:t>
               </w:r>
               <w:r>
                 <w:rPr>
@@ -18316,7 +19943,108 @@
                 <w:autoSpaceDE w:val="0"/>
                 <w:autoSpaceDN w:val="0"/>
                 <w:ind w:hanging="480"/>
-                <w:divId w:val="1008096061"/>
+                <w:divId w:val="1088116433"/>
+                <w:rPr>
+                  <w:rFonts w:eastAsia="Times New Roman"/>
+                </w:rPr>
+              </w:pPr>
+              <w:r>
+                <w:rPr>
+                  <w:rFonts w:eastAsia="Times New Roman"/>
+                </w:rPr>
+                <w:t xml:space="preserve">Almasi, K., </w:t>
+              </w:r>
+              <w:proofErr w:type="spellStart"/>
+              <w:r>
+                <w:rPr>
+                  <w:rFonts w:eastAsia="Times New Roman"/>
+                </w:rPr>
+                <w:t>Belso</w:t>
+              </w:r>
+              <w:proofErr w:type="spellEnd"/>
+              <w:r>
+                <w:rPr>
+                  <w:rFonts w:eastAsia="Times New Roman"/>
+                </w:rPr>
+                <w:t xml:space="preserve">, N., </w:t>
+              </w:r>
+              <w:proofErr w:type="spellStart"/>
+              <w:r>
+                <w:rPr>
+                  <w:rFonts w:eastAsia="Times New Roman"/>
+                </w:rPr>
+                <w:t>Kapur</w:t>
+              </w:r>
+              <w:proofErr w:type="spellEnd"/>
+              <w:r>
+                <w:rPr>
+                  <w:rFonts w:eastAsia="Times New Roman"/>
+                </w:rPr>
+                <w:t xml:space="preserve">, N., Webb, R., Cooper, J., Hadley, S., Kerfoot, M., Dunn, G., </w:t>
+              </w:r>
+              <w:proofErr w:type="spellStart"/>
+              <w:r>
+                <w:rPr>
+                  <w:rFonts w:eastAsia="Times New Roman"/>
+                </w:rPr>
+                <w:t>Sotonyi</w:t>
+              </w:r>
+              <w:proofErr w:type="spellEnd"/>
+              <w:r>
+                <w:rPr>
+                  <w:rFonts w:eastAsia="Times New Roman"/>
+                </w:rPr>
+                <w:t xml:space="preserve">, P., </w:t>
+              </w:r>
+              <w:proofErr w:type="spellStart"/>
+              <w:r>
+                <w:rPr>
+                  <w:rFonts w:eastAsia="Times New Roman"/>
+                </w:rPr>
+                <w:t>Rihmer</w:t>
+              </w:r>
+              <w:proofErr w:type="spellEnd"/>
+              <w:r>
+                <w:rPr>
+                  <w:rFonts w:eastAsia="Times New Roman"/>
+                </w:rPr>
+                <w:t xml:space="preserve">, Z., &amp; Appleby, L. (2009). Risk factors for suicide in Hungary: A case-control study. </w:t>
+              </w:r>
+              <w:r>
+                <w:rPr>
+                  <w:rFonts w:eastAsia="Times New Roman"/>
+                  <w:i/>
+                  <w:iCs/>
+                </w:rPr>
+                <w:t>BMC Psychiatry</w:t>
+              </w:r>
+              <w:r>
+                <w:rPr>
+                  <w:rFonts w:eastAsia="Times New Roman"/>
+                </w:rPr>
+                <w:t xml:space="preserve">, </w:t>
+              </w:r>
+              <w:r>
+                <w:rPr>
+                  <w:rFonts w:eastAsia="Times New Roman"/>
+                  <w:i/>
+                  <w:iCs/>
+                </w:rPr>
+                <w:t>9</w:t>
+              </w:r>
+              <w:r>
+                <w:rPr>
+                  <w:rFonts w:eastAsia="Times New Roman"/>
+                </w:rPr>
+                <w:t>(1), 1–9. https://doi.org/10.1186/1471-244X-9-45/TABLES/4</w:t>
+              </w:r>
+            </w:p>
+            <w:p>
+              <w:pPr>
+                <w:autoSpaceDE w:val="0"/>
+                <w:autoSpaceDN w:val="0"/>
+                <w:ind w:hanging="480"/>
+                <w:divId w:val="911235956"/>
                 <w:rPr>
                   <w:rFonts w:eastAsia="Times New Roman"/>
                 </w:rPr>
@@ -18347,7 +20075,7 @@
                 <w:autoSpaceDE w:val="0"/>
                 <w:autoSpaceDN w:val="0"/>
                 <w:ind w:hanging="480"/>
-                <w:divId w:val="1669092710"/>
+                <w:divId w:val="184908667"/>
                 <w:rPr>
                   <w:rFonts w:eastAsia="Times New Roman"/>
                 </w:rPr>
@@ -18372,7 +20100,7 @@
                 <w:autoSpaceDE w:val="0"/>
                 <w:autoSpaceDN w:val="0"/>
                 <w:ind w:hanging="480"/>
-                <w:divId w:val="1496844437"/>
+                <w:divId w:val="1289124213"/>
                 <w:rPr>
                   <w:rFonts w:eastAsia="Times New Roman"/>
                 </w:rPr>
@@ -18383,7 +20111,25 @@
                   <w:i/>
                   <w:iCs/>
                 </w:rPr>
-                <w:t>Develop Data Visualization Interfaces in Python With Dash – Real Python</w:t>
+                <w:t xml:space="preserve">Develop Data Visualization Interfaces in Python </w:t>
+              </w:r>
+              <w:proofErr w:type="gramStart"/>
+              <w:r>
+                <w:rPr>
+                  <w:rFonts w:eastAsia="Times New Roman"/>
+                  <w:i/>
+                  <w:iCs/>
+                </w:rPr>
+                <w:t>With</w:t>
+              </w:r>
+              <w:proofErr w:type="gramEnd"/>
+              <w:r>
+                <w:rPr>
+                  <w:rFonts w:eastAsia="Times New Roman"/>
+                  <w:i/>
+                  <w:iCs/>
+                </w:rPr>
+                <w:t xml:space="preserve"> Dash – Real Python</w:t>
               </w:r>
               <w:r>
                 <w:rPr>
@@ -18397,7 +20143,7 @@
                 <w:autoSpaceDE w:val="0"/>
                 <w:autoSpaceDN w:val="0"/>
                 <w:ind w:hanging="480"/>
-                <w:divId w:val="893152201"/>
+                <w:divId w:val="943808541"/>
                 <w:rPr>
                   <w:rFonts w:eastAsia="Times New Roman"/>
                 </w:rPr>
@@ -18414,7 +20160,21 @@
                 <w:rPr>
                   <w:rFonts w:eastAsia="Times New Roman"/>
                 </w:rPr>
-                <w:t>. (n.d.). IGeek. Retrieved August 27, 2022, from https://www.youtube.com/watch?v=iZ2MwVWKwr4</w:t>
+                <w:t xml:space="preserve">. (n.d.). </w:t>
+              </w:r>
+              <w:proofErr w:type="spellStart"/>
+              <w:r>
+                <w:rPr>
+                  <w:rFonts w:eastAsia="Times New Roman"/>
+                </w:rPr>
+                <w:t>IGeek</w:t>
+              </w:r>
+              <w:proofErr w:type="spellEnd"/>
+              <w:r>
+                <w:rPr>
+                  <w:rFonts w:eastAsia="Times New Roman"/>
+                </w:rPr>
+                <w:t>. Retrieved August 27, 2022, from https://www.youtube.com/watch?v=iZ2MwVWKwr4</w:t>
               </w:r>
             </w:p>
             <w:p>
@@ -18422,7 +20182,7 @@
                 <w:autoSpaceDE w:val="0"/>
                 <w:autoSpaceDN w:val="0"/>
                 <w:ind w:hanging="480"/>
-                <w:divId w:val="713500842"/>
+                <w:divId w:val="1499888073"/>
                 <w:rPr>
                   <w:rFonts w:eastAsia="Times New Roman"/>
                 </w:rPr>
@@ -18447,7 +20207,80 @@
                 <w:autoSpaceDE w:val="0"/>
                 <w:autoSpaceDN w:val="0"/>
                 <w:ind w:hanging="480"/>
-                <w:divId w:val="415446774"/>
+                <w:divId w:val="819812697"/>
+                <w:rPr>
+                  <w:rFonts w:eastAsia="Times New Roman"/>
+                </w:rPr>
+              </w:pPr>
+              <w:r>
+                <w:rPr>
+                  <w:rFonts w:eastAsia="Times New Roman"/>
+                </w:rPr>
+                <w:t xml:space="preserve">Havasi, B., </w:t>
+              </w:r>
+              <w:proofErr w:type="spellStart"/>
+              <w:r>
+                <w:rPr>
+                  <w:rFonts w:eastAsia="Times New Roman"/>
+                </w:rPr>
+                <w:t>Mágori</w:t>
+              </w:r>
+              <w:proofErr w:type="spellEnd"/>
+              <w:r>
+                <w:rPr>
+                  <w:rFonts w:eastAsia="Times New Roman"/>
+                </w:rPr>
+                <w:t xml:space="preserve">, K., </w:t>
+              </w:r>
+              <w:proofErr w:type="spellStart"/>
+              <w:r>
+                <w:rPr>
+                  <w:rFonts w:eastAsia="Times New Roman"/>
+                </w:rPr>
+                <w:t>Tóth</w:t>
+              </w:r>
+              <w:proofErr w:type="spellEnd"/>
+              <w:r>
+                <w:rPr>
+                  <w:rFonts w:eastAsia="Times New Roman"/>
+                </w:rPr>
+                <w:t xml:space="preserve">, A., &amp; Kiss, L. (2005). Fatal suicide cases from 1991 to 2000 in Szeged, Hungary. </w:t>
+              </w:r>
+              <w:r>
+                <w:rPr>
+                  <w:rFonts w:eastAsia="Times New Roman"/>
+                  <w:i/>
+                  <w:iCs/>
+                </w:rPr>
+                <w:t>Forensic Science International</w:t>
+              </w:r>
+              <w:r>
+                <w:rPr>
+                  <w:rFonts w:eastAsia="Times New Roman"/>
+                </w:rPr>
+                <w:t xml:space="preserve">, </w:t>
+              </w:r>
+              <w:r>
+                <w:rPr>
+                  <w:rFonts w:eastAsia="Times New Roman"/>
+                  <w:i/>
+                  <w:iCs/>
+                </w:rPr>
+                <w:t>147</w:t>
+              </w:r>
+              <w:r>
+                <w:rPr>
+                  <w:rFonts w:eastAsia="Times New Roman"/>
+                </w:rPr>
+                <w:t>(SUPPL.), S25–S28. https://doi.org/10.1016/J.FORSCIINT.2004.09.092</w:t>
+              </w:r>
+            </w:p>
+            <w:p>
+              <w:pPr>
+                <w:autoSpaceDE w:val="0"/>
+                <w:autoSpaceDN w:val="0"/>
+                <w:ind w:hanging="480"/>
+                <w:divId w:val="1564289490"/>
                 <w:rPr>
                   <w:rFonts w:eastAsia="Times New Roman"/>
                 </w:rPr>
@@ -18458,7 +20291,25 @@
                   <w:i/>
                   <w:iCs/>
                 </w:rPr>
-                <w:t>Hosting a Dash app on a VPS.. As data scientists, we generally seem… | by Umar Khan | Analytics Vidhya | Medium</w:t>
+                <w:t xml:space="preserve">Hosting a Dash app on a </w:t>
+              </w:r>
+              <w:proofErr w:type="gramStart"/>
+              <w:r>
+                <w:rPr>
+                  <w:rFonts w:eastAsia="Times New Roman"/>
+                  <w:i/>
+                  <w:iCs/>
+                </w:rPr>
+                <w:t>VPS..</w:t>
+              </w:r>
+              <w:proofErr w:type="gramEnd"/>
+              <w:r>
+                <w:rPr>
+                  <w:rFonts w:eastAsia="Times New Roman"/>
+                  <w:i/>
+                  <w:iCs/>
+                </w:rPr>
+                <w:t xml:space="preserve"> As data scientists, we generally seem… | by Umar Khan | Analytics Vidhya | Medium</w:t>
               </w:r>
               <w:r>
                 <w:rPr>
@@ -18472,7 +20323,7 @@
                 <w:autoSpaceDE w:val="0"/>
                 <w:autoSpaceDN w:val="0"/>
                 <w:ind w:hanging="480"/>
-                <w:divId w:val="10109682"/>
+                <w:divId w:val="1650285074"/>
                 <w:rPr>
                   <w:rFonts w:eastAsia="Times New Roman"/>
                 </w:rPr>
@@ -18497,7 +20348,7 @@
                 <w:autoSpaceDE w:val="0"/>
                 <w:autoSpaceDN w:val="0"/>
                 <w:ind w:hanging="480"/>
-                <w:divId w:val="1347245419"/>
+                <w:divId w:val="342171882"/>
                 <w:rPr>
                   <w:rFonts w:eastAsia="Times New Roman"/>
                 </w:rPr>
@@ -18542,7 +20393,7 @@
                 <w:autoSpaceDE w:val="0"/>
                 <w:autoSpaceDN w:val="0"/>
                 <w:ind w:hanging="480"/>
-                <w:divId w:val="457576416"/>
+                <w:divId w:val="1394625315"/>
                 <w:rPr>
                   <w:rFonts w:eastAsia="Times New Roman"/>
                 </w:rPr>
@@ -18573,7 +20424,7 @@
                 <w:autoSpaceDE w:val="0"/>
                 <w:autoSpaceDN w:val="0"/>
                 <w:ind w:hanging="480"/>
-                <w:divId w:val="463012726"/>
+                <w:divId w:val="349333953"/>
                 <w:rPr>
                   <w:rFonts w:eastAsia="Times New Roman"/>
                 </w:rPr>
@@ -18584,7 +20435,25 @@
                   <w:i/>
                   <w:iCs/>
                 </w:rPr>
-                <w:t>Migration and Population Density - WorldBank Data Dashboard</w:t>
+                <w:t xml:space="preserve">Migration and Population Density - </w:t>
+              </w:r>
+              <w:proofErr w:type="spellStart"/>
+              <w:r>
+                <w:rPr>
+                  <w:rFonts w:eastAsia="Times New Roman"/>
+                  <w:i/>
+                  <w:iCs/>
+                </w:rPr>
+                <w:t>WorldBank</w:t>
+              </w:r>
+              <w:proofErr w:type="spellEnd"/>
+              <w:r>
+                <w:rPr>
+                  <w:rFonts w:eastAsia="Times New Roman"/>
+                  <w:i/>
+                  <w:iCs/>
+                </w:rPr>
+                <w:t xml:space="preserve"> Data Dashboard</w:t>
               </w:r>
               <w:r>
                 <w:rPr>
@@ -18598,7 +20467,7 @@
                 <w:autoSpaceDE w:val="0"/>
                 <w:autoSpaceDN w:val="0"/>
                 <w:ind w:hanging="480"/>
-                <w:divId w:val="1057361471"/>
+                <w:divId w:val="846871761"/>
                 <w:rPr>
                   <w:rFonts w:eastAsia="Times New Roman"/>
                 </w:rPr>
@@ -18629,17 +20498,53 @@
                 <w:autoSpaceDE w:val="0"/>
                 <w:autoSpaceDN w:val="0"/>
                 <w:ind w:hanging="480"/>
-                <w:divId w:val="526866646"/>
+                <w:divId w:val="1049039543"/>
                 <w:rPr>
                   <w:rFonts w:eastAsia="Times New Roman"/>
                 </w:rPr>
               </w:pPr>
+              <w:proofErr w:type="spellStart"/>
               <w:r>
                 <w:rPr>
                   <w:rFonts w:eastAsia="Times New Roman"/>
                 </w:rPr>
                 <w:lastRenderedPageBreak/>
-                <w:t xml:space="preserve">Patowary, A. N., Pratim Barman, M., &amp; Rao Gadde, S. (2018). </w:t>
+                <w:t>Patowary</w:t>
+              </w:r>
+              <w:proofErr w:type="spellEnd"/>
+              <w:r>
+                <w:rPr>
+                  <w:rFonts w:eastAsia="Times New Roman"/>
+                </w:rPr>
+                <w:t xml:space="preserve">, A. N., </w:t>
+              </w:r>
+              <w:proofErr w:type="spellStart"/>
+              <w:r>
+                <w:rPr>
+                  <w:rFonts w:eastAsia="Times New Roman"/>
+                </w:rPr>
+                <w:t>Pratim</w:t>
+              </w:r>
+              <w:proofErr w:type="spellEnd"/>
+              <w:r>
+                <w:rPr>
+                  <w:rFonts w:eastAsia="Times New Roman"/>
+                </w:rPr>
+                <w:t xml:space="preserve"> Barman, M., &amp; Rao </w:t>
+              </w:r>
+              <w:proofErr w:type="spellStart"/>
+              <w:r>
+                <w:rPr>
+                  <w:rFonts w:eastAsia="Times New Roman"/>
+                </w:rPr>
+                <w:t>Gadde</w:t>
+              </w:r>
+              <w:proofErr w:type="spellEnd"/>
+              <w:r>
+                <w:rPr>
+                  <w:rFonts w:eastAsia="Times New Roman"/>
+                </w:rPr>
+                <w:t xml:space="preserve">, S. (2018). </w:t>
               </w:r>
               <w:r>
                 <w:rPr>
@@ -18647,7 +20552,25 @@
                   <w:i/>
                   <w:iCs/>
                 </w:rPr>
-                <w:t>Accidental Deaths in India : Forecasting with ARIMA Model Control charts View project Bayesian Time series Analysis View project</w:t>
+                <w:t xml:space="preserve">Accidental Deaths in </w:t>
+              </w:r>
+              <w:proofErr w:type="gramStart"/>
+              <w:r>
+                <w:rPr>
+                  <w:rFonts w:eastAsia="Times New Roman"/>
+                  <w:i/>
+                  <w:iCs/>
+                </w:rPr>
+                <w:t>India :</w:t>
+              </w:r>
+              <w:proofErr w:type="gramEnd"/>
+              <w:r>
+                <w:rPr>
+                  <w:rFonts w:eastAsia="Times New Roman"/>
+                  <w:i/>
+                  <w:iCs/>
+                </w:rPr>
+                <w:t xml:space="preserve"> Forecasting with ARIMA Model Control charts View project Bayesian Time series Analysis View project</w:t>
               </w:r>
               <w:r>
                 <w:rPr>
@@ -18661,7 +20584,7 @@
                 <w:autoSpaceDE w:val="0"/>
                 <w:autoSpaceDN w:val="0"/>
                 <w:ind w:hanging="480"/>
-                <w:divId w:val="470826865"/>
+                <w:divId w:val="384912080"/>
                 <w:rPr>
                   <w:rFonts w:eastAsia="Times New Roman"/>
                 </w:rPr>
@@ -18670,7 +20593,21 @@
                 <w:rPr>
                   <w:rFonts w:eastAsia="Times New Roman"/>
                 </w:rPr>
-                <w:t xml:space="preserve">Pecoraro, C. J., John, C., Reviewers, P., Coyle, K., Lim, J., &amp; Maity, C. (2015). </w:t>
+                <w:t xml:space="preserve">Pecoraro, C. J., John, C., Reviewers, P., Coyle, K., Lim, J., &amp; </w:t>
+              </w:r>
+              <w:proofErr w:type="spellStart"/>
+              <w:r>
+                <w:rPr>
+                  <w:rFonts w:eastAsia="Times New Roman"/>
+                </w:rPr>
+                <w:t>Maity</w:t>
+              </w:r>
+              <w:proofErr w:type="spellEnd"/>
+              <w:r>
+                <w:rPr>
+                  <w:rFonts w:eastAsia="Times New Roman"/>
+                </w:rPr>
+                <w:t xml:space="preserve">, C. (2015). </w:t>
               </w:r>
               <w:r>
                 <w:rPr>
@@ -18692,18 +20629,46 @@
                 <w:autoSpaceDE w:val="0"/>
                 <w:autoSpaceDN w:val="0"/>
                 <w:ind w:hanging="480"/>
-                <w:divId w:val="1590042317"/>
+                <w:divId w:val="1051418792"/>
                 <w:rPr>
                   <w:rFonts w:eastAsia="Times New Roman"/>
                 </w:rPr>
               </w:pPr>
+              <w:proofErr w:type="spellStart"/>
               <w:r>
                 <w:rPr>
                   <w:rFonts w:eastAsia="Times New Roman"/>
                   <w:i/>
                   <w:iCs/>
                 </w:rPr>
-                <w:t>pmdarima: ARIMA estimators for Python — pmdarima 2.0.1 documentation</w:t>
+                <w:t>pmdarima</w:t>
+              </w:r>
+              <w:proofErr w:type="spellEnd"/>
+              <w:r>
+                <w:rPr>
+                  <w:rFonts w:eastAsia="Times New Roman"/>
+                  <w:i/>
+                  <w:iCs/>
+                </w:rPr>
+                <w:t xml:space="preserve">: ARIMA estimators for Python — </w:t>
+              </w:r>
+              <w:proofErr w:type="spellStart"/>
+              <w:r>
+                <w:rPr>
+                  <w:rFonts w:eastAsia="Times New Roman"/>
+                  <w:i/>
+                  <w:iCs/>
+                </w:rPr>
+                <w:t>pmdarima</w:t>
+              </w:r>
+              <w:proofErr w:type="spellEnd"/>
+              <w:r>
+                <w:rPr>
+                  <w:rFonts w:eastAsia="Times New Roman"/>
+                  <w:i/>
+                  <w:iCs/>
+                </w:rPr>
+                <w:t xml:space="preserve"> 2.0.1 documentation</w:t>
               </w:r>
               <w:r>
                 <w:rPr>
@@ -18717,7 +20682,7 @@
                 <w:autoSpaceDE w:val="0"/>
                 <w:autoSpaceDN w:val="0"/>
                 <w:ind w:hanging="480"/>
-                <w:divId w:val="528882565"/>
+                <w:divId w:val="898858903"/>
                 <w:rPr>
                   <w:rFonts w:eastAsia="Times New Roman"/>
                 </w:rPr>
@@ -18742,7 +20707,7 @@
                 <w:autoSpaceDE w:val="0"/>
                 <w:autoSpaceDN w:val="0"/>
                 <w:ind w:hanging="480"/>
-                <w:divId w:val="1323243613"/>
+                <w:divId w:val="2000303147"/>
                 <w:rPr>
                   <w:rFonts w:eastAsia="Times New Roman"/>
                 </w:rPr>
@@ -18767,7 +20732,7 @@
                 <w:autoSpaceDE w:val="0"/>
                 <w:autoSpaceDN w:val="0"/>
                 <w:ind w:hanging="480"/>
-                <w:divId w:val="667291483"/>
+                <w:divId w:val="1996376229"/>
                 <w:rPr>
                   <w:rFonts w:eastAsia="Times New Roman"/>
                 </w:rPr>
@@ -18792,7 +20757,7 @@
                 <w:autoSpaceDE w:val="0"/>
                 <w:autoSpaceDN w:val="0"/>
                 <w:ind w:hanging="480"/>
-                <w:divId w:val="332800019"/>
+                <w:divId w:val="16201907"/>
                 <w:rPr>
                   <w:rFonts w:eastAsia="Times New Roman"/>
                 </w:rPr>
@@ -18817,7 +20782,7 @@
                 <w:autoSpaceDE w:val="0"/>
                 <w:autoSpaceDN w:val="0"/>
                 <w:ind w:hanging="480"/>
-                <w:divId w:val="121921913"/>
+                <w:divId w:val="924453913"/>
                 <w:rPr>
                   <w:rFonts w:eastAsia="Times New Roman"/>
                 </w:rPr>
@@ -18828,7 +20793,43 @@
                   <w:i/>
                   <w:iCs/>
                 </w:rPr>
-                <w:t>Time Series Forecasting with ARIMA , SARIMA and SARIMAX | by Brendan Artley | Towards Data Science</w:t>
+                <w:t xml:space="preserve">Time Series Forecasting with </w:t>
+              </w:r>
+              <w:proofErr w:type="gramStart"/>
+              <w:r>
+                <w:rPr>
+                  <w:rFonts w:eastAsia="Times New Roman"/>
+                  <w:i/>
+                  <w:iCs/>
+                </w:rPr>
+                <w:t>ARIMA ,</w:t>
+              </w:r>
+              <w:proofErr w:type="gramEnd"/>
+              <w:r>
+                <w:rPr>
+                  <w:rFonts w:eastAsia="Times New Roman"/>
+                  <w:i/>
+                  <w:iCs/>
+                </w:rPr>
+                <w:t xml:space="preserve"> SARIMA and SARIMAX | by Brendan </w:t>
+              </w:r>
+              <w:proofErr w:type="spellStart"/>
+              <w:r>
+                <w:rPr>
+                  <w:rFonts w:eastAsia="Times New Roman"/>
+                  <w:i/>
+                  <w:iCs/>
+                </w:rPr>
+                <w:t>Artley</w:t>
+              </w:r>
+              <w:proofErr w:type="spellEnd"/>
+              <w:r>
+                <w:rPr>
+                  <w:rFonts w:eastAsia="Times New Roman"/>
+                  <w:i/>
+                  <w:iCs/>
+                </w:rPr>
+                <w:t xml:space="preserve"> | Towards Data Science</w:t>
               </w:r>
               <w:r>
                 <w:rPr>
@@ -18889,13 +20890,23 @@
               <w:rFonts w:ascii="Arial" w:eastAsia="Times New Roman" w:hAnsi="Arial" w:cs="Arial"/>
             </w:rPr>
           </w:pPr>
+          <w:proofErr w:type="spellStart"/>
           <w:r>
             <w:rPr>
               <w:rFonts w:ascii="Arial" w:eastAsia="Times New Roman" w:hAnsi="Arial" w:cs="Arial"/>
               <w:i/>
               <w:iCs/>
             </w:rPr>
-            <w:t>Airiti Library_Comparative+Study+of+Artificial+Neural+Network+and+ARIMA+Models+in+Predicting+Exchange+Rate</w:t>
+            <w:t>Airiti</w:t>
+          </w:r>
+          <w:proofErr w:type="spellEnd"/>
+          <w:r>
+            <w:rPr>
+              <w:rFonts w:ascii="Arial" w:eastAsia="Times New Roman" w:hAnsi="Arial" w:cs="Arial"/>
+              <w:i/>
+              <w:iCs/>
+            </w:rPr>
+            <w:t xml:space="preserve"> Library_Comparative+Study+of+Artificial+Neural+Network+and+ARIMA+Models+in+Predicting+Exchange+Rate</w:t>
           </w:r>
           <w:r>
             <w:rPr>
@@ -18915,7 +20926,21 @@
             <w:rPr>
               <w:rFonts w:ascii="Arial" w:eastAsia="Times New Roman" w:hAnsi="Arial" w:cs="Arial"/>
             </w:rPr>
-            <w:t xml:space="preserve">Akbari, Z. and Unland, R. (2016). Automated determination of the input parameter of DBSCAN based on outlier detection. </w:t>
+            <w:t xml:space="preserve">Akbari, Z. and </w:t>
+          </w:r>
+          <w:proofErr w:type="spellStart"/>
+          <w:r>
+            <w:rPr>
+              <w:rFonts w:ascii="Arial" w:eastAsia="Times New Roman" w:hAnsi="Arial" w:cs="Arial"/>
+            </w:rPr>
+            <w:t>Unland</w:t>
+          </w:r>
+          <w:proofErr w:type="spellEnd"/>
+          <w:r>
+            <w:rPr>
+              <w:rFonts w:ascii="Arial" w:eastAsia="Times New Roman" w:hAnsi="Arial" w:cs="Arial"/>
+            </w:rPr>
+            <w:t xml:space="preserve">, R. (2016). Automated determination of the input parameter of DBSCAN based on outlier detection. </w:t>
           </w:r>
           <w:r>
             <w:rPr>
@@ -18943,8 +20968,23 @@
             <w:rPr>
               <w:rFonts w:ascii="Arial" w:eastAsia="Times New Roman" w:hAnsi="Arial" w:cs="Arial"/>
             </w:rPr>
-            <w:t xml:space="preserve">Bellman, V. and Namdev, V. (2022). Suicidality Among Men in Russia: A Review of Recent Epidemiological Data. </w:t>
+            <w:t xml:space="preserve">Bellman, V. and </w:t>
           </w:r>
+          <w:proofErr w:type="spellStart"/>
+          <w:r>
+            <w:rPr>
+              <w:rFonts w:ascii="Arial" w:eastAsia="Times New Roman" w:hAnsi="Arial" w:cs="Arial"/>
+            </w:rPr>
+            <w:t>Namdev</w:t>
+          </w:r>
+          <w:proofErr w:type="spellEnd"/>
+          <w:r>
+            <w:rPr>
+              <w:rFonts w:ascii="Arial" w:eastAsia="Times New Roman" w:hAnsi="Arial" w:cs="Arial"/>
+            </w:rPr>
+            <w:t xml:space="preserve">, V. (2022). Suicidality Among Men in Russia: A Review of Recent Epidemiological Data. </w:t>
+          </w:r>
+          <w:proofErr w:type="spellStart"/>
           <w:r>
             <w:rPr>
               <w:rFonts w:ascii="Arial" w:eastAsia="Times New Roman" w:hAnsi="Arial" w:cs="Arial"/>
@@ -18953,6 +20993,7 @@
             </w:rPr>
             <w:t>Cureus</w:t>
           </w:r>
+          <w:proofErr w:type="spellEnd"/>
           <w:r>
             <w:rPr>
               <w:rFonts w:ascii="Arial" w:eastAsia="Times New Roman" w:hAnsi="Arial" w:cs="Arial"/>
@@ -18967,12 +21008,35 @@
               <w:rFonts w:ascii="Arial" w:eastAsia="Times New Roman" w:hAnsi="Arial" w:cs="Arial"/>
             </w:rPr>
           </w:pPr>
+          <w:proofErr w:type="spellStart"/>
           <w:r>
             <w:rPr>
               <w:rFonts w:ascii="Arial" w:eastAsia="Times New Roman" w:hAnsi="Arial" w:cs="Arial"/>
             </w:rPr>
-            <w:t xml:space="preserve">Bogod, D. (2004). The Nazi Hypothermia Experiments: Forbidden Data?. </w:t>
+            <w:t>Bogod</w:t>
           </w:r>
+          <w:proofErr w:type="spellEnd"/>
+          <w:r>
+            <w:rPr>
+              <w:rFonts w:ascii="Arial" w:eastAsia="Times New Roman" w:hAnsi="Arial" w:cs="Arial"/>
+            </w:rPr>
+            <w:t xml:space="preserve">, D. (2004). The Nazi Hypothermia Experiments: Forbidden </w:t>
+          </w:r>
+          <w:proofErr w:type="gramStart"/>
+          <w:r>
+            <w:rPr>
+              <w:rFonts w:ascii="Arial" w:eastAsia="Times New Roman" w:hAnsi="Arial" w:cs="Arial"/>
+            </w:rPr>
+            <w:t>Data?.</w:t>
+          </w:r>
+          <w:proofErr w:type="gramEnd"/>
+          <w:r>
+            <w:rPr>
+              <w:rFonts w:ascii="Arial" w:eastAsia="Times New Roman" w:hAnsi="Arial" w:cs="Arial"/>
+            </w:rPr>
+            <w:t xml:space="preserve"> </w:t>
+          </w:r>
+          <w:proofErr w:type="spellStart"/>
           <w:r>
             <w:rPr>
               <w:rFonts w:ascii="Arial" w:eastAsia="Times New Roman" w:hAnsi="Arial" w:cs="Arial"/>
@@ -18981,6 +21045,7 @@
             </w:rPr>
             <w:t>Anaesthesia</w:t>
           </w:r>
+          <w:proofErr w:type="spellEnd"/>
           <w:r>
             <w:rPr>
               <w:rFonts w:ascii="Arial" w:eastAsia="Times New Roman" w:hAnsi="Arial" w:cs="Arial"/>
@@ -19000,7 +21065,35 @@
               <w:rFonts w:ascii="Arial" w:eastAsia="Times New Roman" w:hAnsi="Arial" w:cs="Arial"/>
             </w:rPr>
             <w:lastRenderedPageBreak/>
-            <w:t xml:space="preserve">Brunello, A., Marzano, E., Montanari, A. and Sciavicco, G. (2019). J48SS: A Novel Decision Tree Approach for the Handling of Sequential and Time Series Data. </w:t>
+            <w:t xml:space="preserve">Brunello, A., Marzano, E., </w:t>
+          </w:r>
+          <w:proofErr w:type="spellStart"/>
+          <w:r>
+            <w:rPr>
+              <w:rFonts w:ascii="Arial" w:eastAsia="Times New Roman" w:hAnsi="Arial" w:cs="Arial"/>
+            </w:rPr>
+            <w:t>Montanari</w:t>
+          </w:r>
+          <w:proofErr w:type="spellEnd"/>
+          <w:r>
+            <w:rPr>
+              <w:rFonts w:ascii="Arial" w:eastAsia="Times New Roman" w:hAnsi="Arial" w:cs="Arial"/>
+            </w:rPr>
+            <w:t xml:space="preserve">, A. and </w:t>
+          </w:r>
+          <w:proofErr w:type="spellStart"/>
+          <w:r>
+            <w:rPr>
+              <w:rFonts w:ascii="Arial" w:eastAsia="Times New Roman" w:hAnsi="Arial" w:cs="Arial"/>
+            </w:rPr>
+            <w:t>Sciavicco</w:t>
+          </w:r>
+          <w:proofErr w:type="spellEnd"/>
+          <w:r>
+            <w:rPr>
+              <w:rFonts w:ascii="Arial" w:eastAsia="Times New Roman" w:hAnsi="Arial" w:cs="Arial"/>
+            </w:rPr>
+            <w:t xml:space="preserve">, G. (2019). J48SS: A Novel Decision Tree Approach for the Handling of Sequential and Time Series Data. </w:t>
           </w:r>
           <w:r>
             <w:rPr>
@@ -19030,7 +21123,25 @@
               <w:i/>
               <w:iCs/>
             </w:rPr>
-            <w:t>Build a Ploty Dash App - Poverty Data Dashboard</w:t>
+            <w:t xml:space="preserve">Build a </w:t>
+          </w:r>
+          <w:proofErr w:type="spellStart"/>
+          <w:r>
+            <w:rPr>
+              <w:rFonts w:ascii="Arial" w:eastAsia="Times New Roman" w:hAnsi="Arial" w:cs="Arial"/>
+              <w:i/>
+              <w:iCs/>
+            </w:rPr>
+            <w:t>Ploty</w:t>
+          </w:r>
+          <w:proofErr w:type="spellEnd"/>
+          <w:r>
+            <w:rPr>
+              <w:rFonts w:ascii="Arial" w:eastAsia="Times New Roman" w:hAnsi="Arial" w:cs="Arial"/>
+              <w:i/>
+              <w:iCs/>
+            </w:rPr>
+            <w:t xml:space="preserve"> Dash App - Poverty Data Dashboard</w:t>
           </w:r>
           <w:r>
             <w:rPr>
@@ -19050,7 +21161,21 @@
             <w:rPr>
               <w:rFonts w:ascii="Arial" w:eastAsia="Times New Roman" w:hAnsi="Arial" w:cs="Arial"/>
             </w:rPr>
-            <w:t xml:space="preserve">Cortes, C. and Vapnik, V. (1995). Support-vector networks. </w:t>
+            <w:t xml:space="preserve">Cortes, C. and </w:t>
+          </w:r>
+          <w:proofErr w:type="spellStart"/>
+          <w:r>
+            <w:rPr>
+              <w:rFonts w:ascii="Arial" w:eastAsia="Times New Roman" w:hAnsi="Arial" w:cs="Arial"/>
+            </w:rPr>
+            <w:t>Vapnik</w:t>
+          </w:r>
+          <w:proofErr w:type="spellEnd"/>
+          <w:r>
+            <w:rPr>
+              <w:rFonts w:ascii="Arial" w:eastAsia="Times New Roman" w:hAnsi="Arial" w:cs="Arial"/>
+            </w:rPr>
+            <w:t xml:space="preserve">, V. (1995). Support-vector networks. </w:t>
           </w:r>
           <w:r>
             <w:rPr>
@@ -19122,7 +21247,21 @@
             <w:rPr>
               <w:rFonts w:ascii="Arial" w:eastAsia="Times New Roman" w:hAnsi="Arial" w:cs="Arial"/>
             </w:rPr>
-            <w:t xml:space="preserve">Filho, D.M. and Valk, M. (2020). Dynamic VAR model-based control charts for batch process monitoring. </w:t>
+            <w:t xml:space="preserve">Filho, D.M. and </w:t>
+          </w:r>
+          <w:proofErr w:type="spellStart"/>
+          <w:r>
+            <w:rPr>
+              <w:rFonts w:ascii="Arial" w:eastAsia="Times New Roman" w:hAnsi="Arial" w:cs="Arial"/>
+            </w:rPr>
+            <w:t>Valk</w:t>
+          </w:r>
+          <w:proofErr w:type="spellEnd"/>
+          <w:r>
+            <w:rPr>
+              <w:rFonts w:ascii="Arial" w:eastAsia="Times New Roman" w:hAnsi="Arial" w:cs="Arial"/>
+            </w:rPr>
+            <w:t xml:space="preserve">, M. (2020). Dynamic VAR model-based control charts for batch process monitoring. </w:t>
           </w:r>
           <w:r>
             <w:rPr>
@@ -19150,7 +21289,49 @@
             <w:rPr>
               <w:rFonts w:ascii="Arial" w:eastAsia="Times New Roman" w:hAnsi="Arial" w:cs="Arial"/>
             </w:rPr>
-            <w:t xml:space="preserve">Fujita, A., Sato, J.R., Garay-Malpartida, H.M., Yamaguchi, R., Miyano, S., Sogayar, M.C. and Ferreira, C.E. (2007). Modeling gene expression regulatory networks with the sparse vector autoregressive model. </w:t>
+            <w:t xml:space="preserve">Fujita, A., Sato, J.R., </w:t>
+          </w:r>
+          <w:proofErr w:type="spellStart"/>
+          <w:r>
+            <w:rPr>
+              <w:rFonts w:ascii="Arial" w:eastAsia="Times New Roman" w:hAnsi="Arial" w:cs="Arial"/>
+            </w:rPr>
+            <w:t>Garay-Malpartida</w:t>
+          </w:r>
+          <w:proofErr w:type="spellEnd"/>
+          <w:r>
+            <w:rPr>
+              <w:rFonts w:ascii="Arial" w:eastAsia="Times New Roman" w:hAnsi="Arial" w:cs="Arial"/>
+            </w:rPr>
+            <w:t xml:space="preserve">, H.M., Yamaguchi, R., </w:t>
+          </w:r>
+          <w:proofErr w:type="spellStart"/>
+          <w:r>
+            <w:rPr>
+              <w:rFonts w:ascii="Arial" w:eastAsia="Times New Roman" w:hAnsi="Arial" w:cs="Arial"/>
+            </w:rPr>
+            <w:t>Miyano</w:t>
+          </w:r>
+          <w:proofErr w:type="spellEnd"/>
+          <w:r>
+            <w:rPr>
+              <w:rFonts w:ascii="Arial" w:eastAsia="Times New Roman" w:hAnsi="Arial" w:cs="Arial"/>
+            </w:rPr>
+            <w:t xml:space="preserve">, S., </w:t>
+          </w:r>
+          <w:proofErr w:type="spellStart"/>
+          <w:r>
+            <w:rPr>
+              <w:rFonts w:ascii="Arial" w:eastAsia="Times New Roman" w:hAnsi="Arial" w:cs="Arial"/>
+            </w:rPr>
+            <w:t>Sogayar</w:t>
+          </w:r>
+          <w:proofErr w:type="spellEnd"/>
+          <w:r>
+            <w:rPr>
+              <w:rFonts w:ascii="Arial" w:eastAsia="Times New Roman" w:hAnsi="Arial" w:cs="Arial"/>
+            </w:rPr>
+            <w:t xml:space="preserve">, M.C. and Ferreira, C.E. (2007). Modeling gene expression regulatory networks with the sparse vector autoregressive model. </w:t>
           </w:r>
           <w:r>
             <w:rPr>
@@ -19200,15 +21381,39 @@
             <w:rPr>
               <w:rFonts w:ascii="Arial" w:eastAsia="Times New Roman" w:hAnsi="Arial" w:cs="Arial"/>
             </w:rPr>
-            <w:t xml:space="preserve">Huang, M.W., Chen, C.W., Lin, W.C., Ke, S.W. and Tsai, C.F. (2017). SVM and SVM ensembles in breast cancer prediction. </w:t>
+            <w:t xml:space="preserve">Huang, M.W., Chen, C.W., Lin, W.C., </w:t>
           </w:r>
+          <w:proofErr w:type="spellStart"/>
+          <w:r>
+            <w:rPr>
+              <w:rFonts w:ascii="Arial" w:eastAsia="Times New Roman" w:hAnsi="Arial" w:cs="Arial"/>
+            </w:rPr>
+            <w:t>Ke</w:t>
+          </w:r>
+          <w:proofErr w:type="spellEnd"/>
+          <w:r>
+            <w:rPr>
+              <w:rFonts w:ascii="Arial" w:eastAsia="Times New Roman" w:hAnsi="Arial" w:cs="Arial"/>
+            </w:rPr>
+            <w:t xml:space="preserve">, S.W. and Tsai, C.F. (2017). SVM and SVM ensembles in breast cancer prediction. </w:t>
+          </w:r>
+          <w:proofErr w:type="spellStart"/>
           <w:r>
             <w:rPr>
               <w:rFonts w:ascii="Arial" w:eastAsia="Times New Roman" w:hAnsi="Arial" w:cs="Arial"/>
               <w:i/>
               <w:iCs/>
             </w:rPr>
-            <w:t>PLoS ONE</w:t>
+            <w:t>PLoS</w:t>
+          </w:r>
+          <w:proofErr w:type="spellEnd"/>
+          <w:r>
+            <w:rPr>
+              <w:rFonts w:ascii="Arial" w:eastAsia="Times New Roman" w:hAnsi="Arial" w:cs="Arial"/>
+              <w:i/>
+              <w:iCs/>
+            </w:rPr>
+            <w:t xml:space="preserve"> ONE</w:t>
           </w:r>
           <w:r>
             <w:rPr>
@@ -19250,7 +21455,35 @@
             <w:rPr>
               <w:rFonts w:ascii="Arial" w:eastAsia="Times New Roman" w:hAnsi="Arial" w:cs="Arial"/>
             </w:rPr>
-            <w:t xml:space="preserve">John, A., Glendenning, A.C., Marchant, A., Montgomery, P., Stewart, A., Wood, S., Lloyd, K. and Hawton, K. (2018). Self-Harm, Suicidal Behaviours, and Cyberbullying in Children and Young People: Systematic Review. </w:t>
+            <w:t xml:space="preserve">John, A., Glendenning, A.C., Marchant, A., Montgomery, P., Stewart, A., Wood, S., Lloyd, K. and </w:t>
+          </w:r>
+          <w:proofErr w:type="spellStart"/>
+          <w:r>
+            <w:rPr>
+              <w:rFonts w:ascii="Arial" w:eastAsia="Times New Roman" w:hAnsi="Arial" w:cs="Arial"/>
+            </w:rPr>
+            <w:t>Hawton</w:t>
+          </w:r>
+          <w:proofErr w:type="spellEnd"/>
+          <w:r>
+            <w:rPr>
+              <w:rFonts w:ascii="Arial" w:eastAsia="Times New Roman" w:hAnsi="Arial" w:cs="Arial"/>
+            </w:rPr>
+            <w:t xml:space="preserve">, K. (2018). Self-Harm, Suicidal </w:t>
+          </w:r>
+          <w:proofErr w:type="spellStart"/>
+          <w:r>
+            <w:rPr>
+              <w:rFonts w:ascii="Arial" w:eastAsia="Times New Roman" w:hAnsi="Arial" w:cs="Arial"/>
+            </w:rPr>
+            <w:t>Behaviours</w:t>
+          </w:r>
+          <w:proofErr w:type="spellEnd"/>
+          <w:r>
+            <w:rPr>
+              <w:rFonts w:ascii="Arial" w:eastAsia="Times New Roman" w:hAnsi="Arial" w:cs="Arial"/>
+            </w:rPr>
+            <w:t xml:space="preserve">, and Cyberbullying in Children and Young People: Systematic Review. </w:t>
           </w:r>
           <w:r>
             <w:rPr>
@@ -19258,7 +21491,25 @@
               <w:i/>
               <w:iCs/>
             </w:rPr>
-            <w:t>J Med Internet Res 2018;20(4):e129 https://www.jmir.org/2018/4/e129</w:t>
+            <w:t>J Med Internet Res 2018;20(4</w:t>
+          </w:r>
+          <w:proofErr w:type="gramStart"/>
+          <w:r>
+            <w:rPr>
+              <w:rFonts w:ascii="Arial" w:eastAsia="Times New Roman" w:hAnsi="Arial" w:cs="Arial"/>
+              <w:i/>
+              <w:iCs/>
+            </w:rPr>
+            <w:t>):e</w:t>
+          </w:r>
+          <w:proofErr w:type="gramEnd"/>
+          <w:r>
+            <w:rPr>
+              <w:rFonts w:ascii="Arial" w:eastAsia="Times New Roman" w:hAnsi="Arial" w:cs="Arial"/>
+              <w:i/>
+              <w:iCs/>
+            </w:rPr>
+            <w:t>129 https://www.jmir.org/2018/4/e129</w:t>
           </w:r>
           <w:r>
             <w:rPr>
@@ -19278,7 +21529,105 @@
             <w:rPr>
               <w:rFonts w:ascii="Arial" w:eastAsia="Times New Roman" w:hAnsi="Arial" w:cs="Arial"/>
             </w:rPr>
-            <w:t xml:space="preserve">John, A., Okolie, C., Eyles, E., Webb, R.T., Schmidt, L., McGuiness, L.A., Olorisade, B.K., Arensman, E., Hawton, K., Kapur, N., Moran, P., O’Connor, R.C., O’Neill, S., Higgins, J.P.T. and Gunnell, D. (2020). The impact of the COVID-19 pandemic on self-harm and suicidal behaviour: a living systematic review. </w:t>
+            <w:t xml:space="preserve">John, A., </w:t>
+          </w:r>
+          <w:proofErr w:type="spellStart"/>
+          <w:r>
+            <w:rPr>
+              <w:rFonts w:ascii="Arial" w:eastAsia="Times New Roman" w:hAnsi="Arial" w:cs="Arial"/>
+            </w:rPr>
+            <w:t>Okolie</w:t>
+          </w:r>
+          <w:proofErr w:type="spellEnd"/>
+          <w:r>
+            <w:rPr>
+              <w:rFonts w:ascii="Arial" w:eastAsia="Times New Roman" w:hAnsi="Arial" w:cs="Arial"/>
+            </w:rPr>
+            <w:t xml:space="preserve">, C., </w:t>
+          </w:r>
+          <w:proofErr w:type="spellStart"/>
+          <w:r>
+            <w:rPr>
+              <w:rFonts w:ascii="Arial" w:eastAsia="Times New Roman" w:hAnsi="Arial" w:cs="Arial"/>
+            </w:rPr>
+            <w:t>Eyles</w:t>
+          </w:r>
+          <w:proofErr w:type="spellEnd"/>
+          <w:r>
+            <w:rPr>
+              <w:rFonts w:ascii="Arial" w:eastAsia="Times New Roman" w:hAnsi="Arial" w:cs="Arial"/>
+            </w:rPr>
+            <w:t xml:space="preserve">, E., Webb, R.T., Schmidt, L., McGuiness, L.A., </w:t>
+          </w:r>
+          <w:proofErr w:type="spellStart"/>
+          <w:r>
+            <w:rPr>
+              <w:rFonts w:ascii="Arial" w:eastAsia="Times New Roman" w:hAnsi="Arial" w:cs="Arial"/>
+            </w:rPr>
+            <w:t>Olorisade</w:t>
+          </w:r>
+          <w:proofErr w:type="spellEnd"/>
+          <w:r>
+            <w:rPr>
+              <w:rFonts w:ascii="Arial" w:eastAsia="Times New Roman" w:hAnsi="Arial" w:cs="Arial"/>
+            </w:rPr>
+            <w:t xml:space="preserve">, B.K., </w:t>
+          </w:r>
+          <w:proofErr w:type="spellStart"/>
+          <w:r>
+            <w:rPr>
+              <w:rFonts w:ascii="Arial" w:eastAsia="Times New Roman" w:hAnsi="Arial" w:cs="Arial"/>
+            </w:rPr>
+            <w:t>Arensman</w:t>
+          </w:r>
+          <w:proofErr w:type="spellEnd"/>
+          <w:r>
+            <w:rPr>
+              <w:rFonts w:ascii="Arial" w:eastAsia="Times New Roman" w:hAnsi="Arial" w:cs="Arial"/>
+            </w:rPr>
+            <w:t xml:space="preserve">, E., </w:t>
+          </w:r>
+          <w:proofErr w:type="spellStart"/>
+          <w:r>
+            <w:rPr>
+              <w:rFonts w:ascii="Arial" w:eastAsia="Times New Roman" w:hAnsi="Arial" w:cs="Arial"/>
+            </w:rPr>
+            <w:t>Hawton</w:t>
+          </w:r>
+          <w:proofErr w:type="spellEnd"/>
+          <w:r>
+            <w:rPr>
+              <w:rFonts w:ascii="Arial" w:eastAsia="Times New Roman" w:hAnsi="Arial" w:cs="Arial"/>
+            </w:rPr>
+            <w:t xml:space="preserve">, K., </w:t>
+          </w:r>
+          <w:proofErr w:type="spellStart"/>
+          <w:r>
+            <w:rPr>
+              <w:rFonts w:ascii="Arial" w:eastAsia="Times New Roman" w:hAnsi="Arial" w:cs="Arial"/>
+            </w:rPr>
+            <w:t>Kapur</w:t>
+          </w:r>
+          <w:proofErr w:type="spellEnd"/>
+          <w:r>
+            <w:rPr>
+              <w:rFonts w:ascii="Arial" w:eastAsia="Times New Roman" w:hAnsi="Arial" w:cs="Arial"/>
+            </w:rPr>
+            <w:t xml:space="preserve">, N., Moran, P., O’Connor, R.C., O’Neill, S., Higgins, J.P.T. and Gunnell, D. (2020). The impact of the COVID-19 pandemic on self-harm and suicidal </w:t>
+          </w:r>
+          <w:proofErr w:type="spellStart"/>
+          <w:r>
+            <w:rPr>
+              <w:rFonts w:ascii="Arial" w:eastAsia="Times New Roman" w:hAnsi="Arial" w:cs="Arial"/>
+            </w:rPr>
+            <w:t>behaviour</w:t>
+          </w:r>
+          <w:proofErr w:type="spellEnd"/>
+          <w:r>
+            <w:rPr>
+              <w:rFonts w:ascii="Arial" w:eastAsia="Times New Roman" w:hAnsi="Arial" w:cs="Arial"/>
+            </w:rPr>
+            <w:t xml:space="preserve">: a living systematic review. </w:t>
           </w:r>
           <w:r>
             <w:rPr>
@@ -19393,8 +21742,18 @@
               <w:i/>
               <w:iCs/>
             </w:rPr>
-            <w:t>Mochahost Review 2022: Mocha Host Details, Pricing &amp; Features | Sitechecker</w:t>
+            <w:t xml:space="preserve">Mochahost Review 2022: Mocha Host Details, Pricing &amp; Features | </w:t>
           </w:r>
+          <w:proofErr w:type="spellStart"/>
+          <w:r>
+            <w:rPr>
+              <w:rFonts w:ascii="Arial" w:eastAsia="Times New Roman" w:hAnsi="Arial" w:cs="Arial"/>
+              <w:i/>
+              <w:iCs/>
+            </w:rPr>
+            <w:t>Sitechecker</w:t>
+          </w:r>
+          <w:proofErr w:type="spellEnd"/>
           <w:r>
             <w:rPr>
               <w:rFonts w:ascii="Arial" w:eastAsia="Times New Roman" w:hAnsi="Arial" w:cs="Arial"/>
@@ -19409,11 +21768,61 @@
               <w:rFonts w:ascii="Arial" w:eastAsia="Times New Roman" w:hAnsi="Arial" w:cs="Arial"/>
             </w:rPr>
           </w:pPr>
+          <w:proofErr w:type="spellStart"/>
           <w:r>
             <w:rPr>
               <w:rFonts w:ascii="Arial" w:eastAsia="Times New Roman" w:hAnsi="Arial" w:cs="Arial"/>
             </w:rPr>
-            <w:t xml:space="preserve">Naim, N.F., Mohd Yassin, A.I., Zamri, W.M.A.W. and Sarnin, S.S. (2011). MySQL database for storage of fingerprint data. </w:t>
+            <w:t>Naim</w:t>
+          </w:r>
+          <w:proofErr w:type="spellEnd"/>
+          <w:r>
+            <w:rPr>
+              <w:rFonts w:ascii="Arial" w:eastAsia="Times New Roman" w:hAnsi="Arial" w:cs="Arial"/>
+            </w:rPr>
+            <w:t xml:space="preserve">, N.F., </w:t>
+          </w:r>
+          <w:proofErr w:type="spellStart"/>
+          <w:r>
+            <w:rPr>
+              <w:rFonts w:ascii="Arial" w:eastAsia="Times New Roman" w:hAnsi="Arial" w:cs="Arial"/>
+            </w:rPr>
+            <w:t>Mohd</w:t>
+          </w:r>
+          <w:proofErr w:type="spellEnd"/>
+          <w:r>
+            <w:rPr>
+              <w:rFonts w:ascii="Arial" w:eastAsia="Times New Roman" w:hAnsi="Arial" w:cs="Arial"/>
+            </w:rPr>
+            <w:t xml:space="preserve"> Yassin, A.I., </w:t>
+          </w:r>
+          <w:proofErr w:type="spellStart"/>
+          <w:r>
+            <w:rPr>
+              <w:rFonts w:ascii="Arial" w:eastAsia="Times New Roman" w:hAnsi="Arial" w:cs="Arial"/>
+            </w:rPr>
+            <w:t>Zamri</w:t>
+          </w:r>
+          <w:proofErr w:type="spellEnd"/>
+          <w:r>
+            <w:rPr>
+              <w:rFonts w:ascii="Arial" w:eastAsia="Times New Roman" w:hAnsi="Arial" w:cs="Arial"/>
+            </w:rPr>
+            <w:t xml:space="preserve">, W.M.A.W. and </w:t>
+          </w:r>
+          <w:proofErr w:type="spellStart"/>
+          <w:r>
+            <w:rPr>
+              <w:rFonts w:ascii="Arial" w:eastAsia="Times New Roman" w:hAnsi="Arial" w:cs="Arial"/>
+            </w:rPr>
+            <w:t>Sarnin</w:t>
+          </w:r>
+          <w:proofErr w:type="spellEnd"/>
+          <w:r>
+            <w:rPr>
+              <w:rFonts w:ascii="Arial" w:eastAsia="Times New Roman" w:hAnsi="Arial" w:cs="Arial"/>
+            </w:rPr>
+            <w:t xml:space="preserve">, S.S. (2011). MySQL database for storage of fingerprint data. </w:t>
           </w:r>
           <w:r>
             <w:rPr>
@@ -19421,7 +21830,43 @@
               <w:i/>
               <w:iCs/>
             </w:rPr>
-            <w:t>Proceedings - 2011 UKSim 13th International Conference on Modelling and Simulation, UKSim 2011</w:t>
+            <w:t xml:space="preserve">Proceedings - 2011 </w:t>
+          </w:r>
+          <w:proofErr w:type="spellStart"/>
+          <w:r>
+            <w:rPr>
+              <w:rFonts w:ascii="Arial" w:eastAsia="Times New Roman" w:hAnsi="Arial" w:cs="Arial"/>
+              <w:i/>
+              <w:iCs/>
+            </w:rPr>
+            <w:t>UKSim</w:t>
+          </w:r>
+          <w:proofErr w:type="spellEnd"/>
+          <w:r>
+            <w:rPr>
+              <w:rFonts w:ascii="Arial" w:eastAsia="Times New Roman" w:hAnsi="Arial" w:cs="Arial"/>
+              <w:i/>
+              <w:iCs/>
+            </w:rPr>
+            <w:t xml:space="preserve"> 13th International Conference on Modelling and Simulation, </w:t>
+          </w:r>
+          <w:proofErr w:type="spellStart"/>
+          <w:r>
+            <w:rPr>
+              <w:rFonts w:ascii="Arial" w:eastAsia="Times New Roman" w:hAnsi="Arial" w:cs="Arial"/>
+              <w:i/>
+              <w:iCs/>
+            </w:rPr>
+            <w:t>UKSim</w:t>
+          </w:r>
+          <w:proofErr w:type="spellEnd"/>
+          <w:r>
+            <w:rPr>
+              <w:rFonts w:ascii="Arial" w:eastAsia="Times New Roman" w:hAnsi="Arial" w:cs="Arial"/>
+              <w:i/>
+              <w:iCs/>
+            </w:rPr>
+            <w:t xml:space="preserve"> 2011</w:t>
           </w:r>
           <w:r>
             <w:rPr>
@@ -19441,7 +21886,21 @@
             <w:rPr>
               <w:rFonts w:ascii="Arial" w:eastAsia="Times New Roman" w:hAnsi="Arial" w:cs="Arial"/>
             </w:rPr>
-            <w:t xml:space="preserve">Qi, F., Xu, Z., Zhang, H., Wang, R., Wang, Y., Jia, X., Lin, P., Geng, M., Huang, Y., Li, S. and Yang, J. (2021). Predicting the mortality of smoking attributable to cancer in Qingdao, China: A time-series analysis. </w:t>
+            <w:t xml:space="preserve">Qi, F., Xu, Z., Zhang, H., Wang, R., Wang, Y., Jia, X., Lin, P., </w:t>
+          </w:r>
+          <w:proofErr w:type="spellStart"/>
+          <w:r>
+            <w:rPr>
+              <w:rFonts w:ascii="Arial" w:eastAsia="Times New Roman" w:hAnsi="Arial" w:cs="Arial"/>
+            </w:rPr>
+            <w:t>Geng</w:t>
+          </w:r>
+          <w:proofErr w:type="spellEnd"/>
+          <w:r>
+            <w:rPr>
+              <w:rFonts w:ascii="Arial" w:eastAsia="Times New Roman" w:hAnsi="Arial" w:cs="Arial"/>
+            </w:rPr>
+            <w:t xml:space="preserve">, M., Huang, Y., Li, S. and Yang, J. (2021). Predicting the mortality of smoking attributable to cancer in Qingdao, China: A time-series analysis. </w:t>
           </w:r>
           <w:r>
             <w:rPr>
@@ -19469,7 +21928,35 @@
             <w:rPr>
               <w:rFonts w:ascii="Arial" w:eastAsia="Times New Roman" w:hAnsi="Arial" w:cs="Arial"/>
             </w:rPr>
-            <w:t xml:space="preserve">Singh, V., Poonia, R.C., Kumar, S., Dass, P., Agarwal, P., Bhatnagar, V. and Raja, L. (2020). Prediction of COVID-19 corona virus pandemic based on time series data using support vector machine. </w:t>
+            <w:t xml:space="preserve">Singh, V., </w:t>
+          </w:r>
+          <w:proofErr w:type="spellStart"/>
+          <w:r>
+            <w:rPr>
+              <w:rFonts w:ascii="Arial" w:eastAsia="Times New Roman" w:hAnsi="Arial" w:cs="Arial"/>
+            </w:rPr>
+            <w:t>Poonia</w:t>
+          </w:r>
+          <w:proofErr w:type="spellEnd"/>
+          <w:r>
+            <w:rPr>
+              <w:rFonts w:ascii="Arial" w:eastAsia="Times New Roman" w:hAnsi="Arial" w:cs="Arial"/>
+            </w:rPr>
+            <w:t xml:space="preserve">, R.C., Kumar, S., </w:t>
+          </w:r>
+          <w:proofErr w:type="spellStart"/>
+          <w:r>
+            <w:rPr>
+              <w:rFonts w:ascii="Arial" w:eastAsia="Times New Roman" w:hAnsi="Arial" w:cs="Arial"/>
+            </w:rPr>
+            <w:t>Dass</w:t>
+          </w:r>
+          <w:proofErr w:type="spellEnd"/>
+          <w:r>
+            <w:rPr>
+              <w:rFonts w:ascii="Arial" w:eastAsia="Times New Roman" w:hAnsi="Arial" w:cs="Arial"/>
+            </w:rPr>
+            <w:t xml:space="preserve">, P., Agarwal, P., Bhatnagar, V. and Raja, L. (2020). Prediction of COVID-19 corona virus pandemic based on time series data using support vector machine. </w:t>
           </w:r>
           <w:r>
             <w:rPr>
@@ -19565,11 +22052,19 @@
               <w:rFonts w:ascii="Arial" w:eastAsia="Times New Roman" w:hAnsi="Arial" w:cs="Arial"/>
             </w:rPr>
           </w:pPr>
+          <w:proofErr w:type="spellStart"/>
           <w:r>
             <w:rPr>
               <w:rFonts w:ascii="Arial" w:eastAsia="Times New Roman" w:hAnsi="Arial" w:cs="Arial"/>
             </w:rPr>
-            <w:t xml:space="preserve">Värnik, P. (2012). Suicide in the World. </w:t>
+            <w:t>Värnik</w:t>
+          </w:r>
+          <w:proofErr w:type="spellEnd"/>
+          <w:r>
+            <w:rPr>
+              <w:rFonts w:ascii="Arial" w:eastAsia="Times New Roman" w:hAnsi="Arial" w:cs="Arial"/>
+            </w:rPr>
+            <w:t xml:space="preserve">, P. (2012). Suicide in the World. </w:t>
           </w:r>
           <w:r>
             <w:rPr>
@@ -19635,7 +22130,25 @@
               <w:i/>
               <w:iCs/>
             </w:rPr>
-            <w:t>When Quaker Oats Fed Children Radioactive Oatmeal | by Calin Aneculaesei | History of Yesterday</w:t>
+            <w:t xml:space="preserve">When Quaker Oats Fed Children Radioactive Oatmeal | by Calin </w:t>
+          </w:r>
+          <w:proofErr w:type="spellStart"/>
+          <w:r>
+            <w:rPr>
+              <w:rFonts w:ascii="Arial" w:eastAsia="Times New Roman" w:hAnsi="Arial" w:cs="Arial"/>
+              <w:i/>
+              <w:iCs/>
+            </w:rPr>
+            <w:t>Aneculaesei</w:t>
+          </w:r>
+          <w:proofErr w:type="spellEnd"/>
+          <w:r>
+            <w:rPr>
+              <w:rFonts w:ascii="Arial" w:eastAsia="Times New Roman" w:hAnsi="Arial" w:cs="Arial"/>
+              <w:i/>
+              <w:iCs/>
+            </w:rPr>
+            <w:t xml:space="preserve"> | History of Yesterday</w:t>
           </w:r>
           <w:r>
             <w:rPr>
@@ -19651,11 +22164,103 @@
               <w:rFonts w:ascii="Arial" w:eastAsia="Times New Roman" w:hAnsi="Arial" w:cs="Arial"/>
             </w:rPr>
           </w:pPr>
+          <w:proofErr w:type="spellStart"/>
           <w:r>
             <w:rPr>
               <w:rFonts w:ascii="Arial" w:eastAsia="Times New Roman" w:hAnsi="Arial" w:cs="Arial"/>
             </w:rPr>
-            <w:t xml:space="preserve">Włodarczyk, T., Płotka, S., Szczepański, T., Rokita, P., Sochacki-Wójcicka, N., Wójcicki, J., Lipa, M. and Trzciński, T. (2021). Machine learning methods for preterm birth prediction: A review. </w:t>
+            <w:t>Włodarczyk</w:t>
+          </w:r>
+          <w:proofErr w:type="spellEnd"/>
+          <w:r>
+            <w:rPr>
+              <w:rFonts w:ascii="Arial" w:eastAsia="Times New Roman" w:hAnsi="Arial" w:cs="Arial"/>
+            </w:rPr>
+            <w:t xml:space="preserve">, T., </w:t>
+          </w:r>
+          <w:proofErr w:type="spellStart"/>
+          <w:r>
+            <w:rPr>
+              <w:rFonts w:ascii="Arial" w:eastAsia="Times New Roman" w:hAnsi="Arial" w:cs="Arial"/>
+            </w:rPr>
+            <w:t>Płotka</w:t>
+          </w:r>
+          <w:proofErr w:type="spellEnd"/>
+          <w:r>
+            <w:rPr>
+              <w:rFonts w:ascii="Arial" w:eastAsia="Times New Roman" w:hAnsi="Arial" w:cs="Arial"/>
+            </w:rPr>
+            <w:t xml:space="preserve">, S., </w:t>
+          </w:r>
+          <w:proofErr w:type="spellStart"/>
+          <w:r>
+            <w:rPr>
+              <w:rFonts w:ascii="Arial" w:eastAsia="Times New Roman" w:hAnsi="Arial" w:cs="Arial"/>
+            </w:rPr>
+            <w:t>Szczepański</w:t>
+          </w:r>
+          <w:proofErr w:type="spellEnd"/>
+          <w:r>
+            <w:rPr>
+              <w:rFonts w:ascii="Arial" w:eastAsia="Times New Roman" w:hAnsi="Arial" w:cs="Arial"/>
+            </w:rPr>
+            <w:t xml:space="preserve">, T., </w:t>
+          </w:r>
+          <w:proofErr w:type="spellStart"/>
+          <w:r>
+            <w:rPr>
+              <w:rFonts w:ascii="Arial" w:eastAsia="Times New Roman" w:hAnsi="Arial" w:cs="Arial"/>
+            </w:rPr>
+            <w:t>Rokita</w:t>
+          </w:r>
+          <w:proofErr w:type="spellEnd"/>
+          <w:r>
+            <w:rPr>
+              <w:rFonts w:ascii="Arial" w:eastAsia="Times New Roman" w:hAnsi="Arial" w:cs="Arial"/>
+            </w:rPr>
+            <w:t>, P., Sochacki-</w:t>
+          </w:r>
+          <w:proofErr w:type="spellStart"/>
+          <w:r>
+            <w:rPr>
+              <w:rFonts w:ascii="Arial" w:eastAsia="Times New Roman" w:hAnsi="Arial" w:cs="Arial"/>
+            </w:rPr>
+            <w:t>Wójcicka</w:t>
+          </w:r>
+          <w:proofErr w:type="spellEnd"/>
+          <w:r>
+            <w:rPr>
+              <w:rFonts w:ascii="Arial" w:eastAsia="Times New Roman" w:hAnsi="Arial" w:cs="Arial"/>
+            </w:rPr>
+            <w:t xml:space="preserve">, N., </w:t>
+          </w:r>
+          <w:proofErr w:type="spellStart"/>
+          <w:r>
+            <w:rPr>
+              <w:rFonts w:ascii="Arial" w:eastAsia="Times New Roman" w:hAnsi="Arial" w:cs="Arial"/>
+            </w:rPr>
+            <w:t>Wójcicki</w:t>
+          </w:r>
+          <w:proofErr w:type="spellEnd"/>
+          <w:r>
+            <w:rPr>
+              <w:rFonts w:ascii="Arial" w:eastAsia="Times New Roman" w:hAnsi="Arial" w:cs="Arial"/>
+            </w:rPr>
+            <w:t xml:space="preserve">, J., Lipa, M. and </w:t>
+          </w:r>
+          <w:proofErr w:type="spellStart"/>
+          <w:r>
+            <w:rPr>
+              <w:rFonts w:ascii="Arial" w:eastAsia="Times New Roman" w:hAnsi="Arial" w:cs="Arial"/>
+            </w:rPr>
+            <w:t>Trzciński</w:t>
+          </w:r>
+          <w:proofErr w:type="spellEnd"/>
+          <w:r>
+            <w:rPr>
+              <w:rFonts w:ascii="Arial" w:eastAsia="Times New Roman" w:hAnsi="Arial" w:cs="Arial"/>
+            </w:rPr>
+            <w:t xml:space="preserve">, T. (2021). Machine learning methods for preterm birth prediction: A review. </w:t>
           </w:r>
           <w:r>
             <w:rPr>
@@ -19679,11 +22284,103 @@
               <w:rFonts w:ascii="Arial" w:eastAsia="Times New Roman" w:hAnsi="Arial" w:cs="Arial"/>
             </w:rPr>
           </w:pPr>
+          <w:proofErr w:type="spellStart"/>
           <w:r>
             <w:rPr>
               <w:rFonts w:ascii="Arial" w:eastAsia="Times New Roman" w:hAnsi="Arial" w:cs="Arial"/>
             </w:rPr>
-            <w:t xml:space="preserve">Zetzsche, T., Bobes, J., de La Fuente, J.M., Pogarell, O., Norra, C., Schmidtke, A., Wasserman, D., Löhr, C. and Rihmer, Z. (2007). Changing suicide rates in western and central Europe. </w:t>
+            <w:t>Zetzsche</w:t>
+          </w:r>
+          <w:proofErr w:type="spellEnd"/>
+          <w:r>
+            <w:rPr>
+              <w:rFonts w:ascii="Arial" w:eastAsia="Times New Roman" w:hAnsi="Arial" w:cs="Arial"/>
+            </w:rPr>
+            <w:t xml:space="preserve">, T., </w:t>
+          </w:r>
+          <w:proofErr w:type="spellStart"/>
+          <w:r>
+            <w:rPr>
+              <w:rFonts w:ascii="Arial" w:eastAsia="Times New Roman" w:hAnsi="Arial" w:cs="Arial"/>
+            </w:rPr>
+            <w:t>Bobes</w:t>
+          </w:r>
+          <w:proofErr w:type="spellEnd"/>
+          <w:r>
+            <w:rPr>
+              <w:rFonts w:ascii="Arial" w:eastAsia="Times New Roman" w:hAnsi="Arial" w:cs="Arial"/>
+            </w:rPr>
+            <w:t xml:space="preserve">, J., de La Fuente, J.M., </w:t>
+          </w:r>
+          <w:proofErr w:type="spellStart"/>
+          <w:r>
+            <w:rPr>
+              <w:rFonts w:ascii="Arial" w:eastAsia="Times New Roman" w:hAnsi="Arial" w:cs="Arial"/>
+            </w:rPr>
+            <w:t>Pogarell</w:t>
+          </w:r>
+          <w:proofErr w:type="spellEnd"/>
+          <w:r>
+            <w:rPr>
+              <w:rFonts w:ascii="Arial" w:eastAsia="Times New Roman" w:hAnsi="Arial" w:cs="Arial"/>
+            </w:rPr>
+            <w:t xml:space="preserve">, O., </w:t>
+          </w:r>
+          <w:proofErr w:type="spellStart"/>
+          <w:r>
+            <w:rPr>
+              <w:rFonts w:ascii="Arial" w:eastAsia="Times New Roman" w:hAnsi="Arial" w:cs="Arial"/>
+            </w:rPr>
+            <w:t>Norra</w:t>
+          </w:r>
+          <w:proofErr w:type="spellEnd"/>
+          <w:r>
+            <w:rPr>
+              <w:rFonts w:ascii="Arial" w:eastAsia="Times New Roman" w:hAnsi="Arial" w:cs="Arial"/>
+            </w:rPr>
+            <w:t xml:space="preserve">, C., </w:t>
+          </w:r>
+          <w:proofErr w:type="spellStart"/>
+          <w:r>
+            <w:rPr>
+              <w:rFonts w:ascii="Arial" w:eastAsia="Times New Roman" w:hAnsi="Arial" w:cs="Arial"/>
+            </w:rPr>
+            <w:t>Schmidtke</w:t>
+          </w:r>
+          <w:proofErr w:type="spellEnd"/>
+          <w:r>
+            <w:rPr>
+              <w:rFonts w:ascii="Arial" w:eastAsia="Times New Roman" w:hAnsi="Arial" w:cs="Arial"/>
+            </w:rPr>
+            <w:t xml:space="preserve">, A., Wasserman, D., </w:t>
+          </w:r>
+          <w:proofErr w:type="spellStart"/>
+          <w:r>
+            <w:rPr>
+              <w:rFonts w:ascii="Arial" w:eastAsia="Times New Roman" w:hAnsi="Arial" w:cs="Arial"/>
+            </w:rPr>
+            <w:t>Löhr</w:t>
+          </w:r>
+          <w:proofErr w:type="spellEnd"/>
+          <w:r>
+            <w:rPr>
+              <w:rFonts w:ascii="Arial" w:eastAsia="Times New Roman" w:hAnsi="Arial" w:cs="Arial"/>
+            </w:rPr>
+            <w:t xml:space="preserve">, C. and </w:t>
+          </w:r>
+          <w:proofErr w:type="spellStart"/>
+          <w:r>
+            <w:rPr>
+              <w:rFonts w:ascii="Arial" w:eastAsia="Times New Roman" w:hAnsi="Arial" w:cs="Arial"/>
+            </w:rPr>
+            <w:t>Rihmer</w:t>
+          </w:r>
+          <w:proofErr w:type="spellEnd"/>
+          <w:r>
+            <w:rPr>
+              <w:rFonts w:ascii="Arial" w:eastAsia="Times New Roman" w:hAnsi="Arial" w:cs="Arial"/>
+            </w:rPr>
+            <w:t xml:space="preserve">, Z. (2007). Changing suicide rates in western and central Europe. </w:t>
           </w:r>
           <w:r>
             <w:rPr>
@@ -19697,7 +22394,21 @@
             <w:rPr>
               <w:rFonts w:ascii="Arial" w:eastAsia="Times New Roman" w:hAnsi="Arial" w:cs="Arial"/>
             </w:rPr>
-            <w:t xml:space="preserve"> [online], 22(S1), pp.S35–S35. Available from: </w:t>
+            <w:t xml:space="preserve"> [online], 22(S1), </w:t>
+          </w:r>
+          <w:proofErr w:type="gramStart"/>
+          <w:r>
+            <w:rPr>
+              <w:rFonts w:ascii="Arial" w:eastAsia="Times New Roman" w:hAnsi="Arial" w:cs="Arial"/>
+            </w:rPr>
+            <w:t>pp.S</w:t>
+          </w:r>
+          <w:proofErr w:type="gramEnd"/>
+          <w:r>
+            <w:rPr>
+              <w:rFonts w:ascii="Arial" w:eastAsia="Times New Roman" w:hAnsi="Arial" w:cs="Arial"/>
+            </w:rPr>
+            <w:t xml:space="preserve">35–S35. Available from: </w:t>
           </w:r>
           <w:r>
             <w:rPr>
@@ -22049,6 +24760,7 @@
     <w:rsid w:val="002A7F70"/>
     <w:rsid w:val="002B493C"/>
     <w:rsid w:val="002B567F"/>
+    <w:rsid w:val="002C3087"/>
     <w:rsid w:val="003E7D15"/>
     <w:rsid w:val="003F5EF2"/>
     <w:rsid w:val="00437BC0"/>
@@ -22060,6 +24772,7 @@
     <w:rsid w:val="007A6626"/>
     <w:rsid w:val="007C38B5"/>
     <w:rsid w:val="0080492D"/>
+    <w:rsid w:val="008D1A9E"/>
     <w:rsid w:val="008D6E27"/>
     <w:rsid w:val="00903FB4"/>
     <w:rsid w:val="00A14910"/>
@@ -22833,7 +25546,7 @@
     <we:reference id="WA104382081" version="1.46.0.0" store="en-US" storeType="OMEX"/>
   </we:alternateReferences>
   <we:properties>
-    <we:property name="MENDELEY_CITATIONS" value="[{&quot;citationID&quot;:&quot;MENDELEY_CITATION_4bbe8320-3487-429a-b633-535d5784139e&quot;,&quot;properties&quot;:{&quot;noteIndex&quot;:0},&quot;isEdited&quot;:false,&quot;manualOverride&quot;:{&quot;isManuallyOverridden&quot;:true,&quot;citeprocText&quot;:&quot;(&lt;i&gt;Migration and Population Density - WorldBank Data Dashboard&lt;/i&gt;, n.d.)&quot;,&quot;manualOverrideText&quot;:&quot;(2017)&quot;},&quot;citationTag&quot;:&quot;MENDELEY_CITATION_v3_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&quot;,&quot;citationItems&quot;:[{&quot;id&quot;:&quot;47b41285-53e4-3e69-b941-237a7320a923&quot;,&quot;itemData&quot;:{&quot;type&quot;:&quot;webpage&quot;,&quot;id&quot;:&quot;47b41285-53e4-3e69-b941-237a7320a923&quot;,&quot;title&quot;:&quot;Migration and Population Density - WorldBank Data Dashboard&quot;,&quot;accessed&quot;:{&quot;date-parts&quot;:[[2022,8,24]]},&quot;URL&quot;:&quot;https://www.dashboardom.com/migration-population&quot;,&quot;container-title-short&quot;:&quot;&quot;},&quot;isTemporary&quot;:false}]},{&quot;citationID&quot;:&quot;MENDELEY_CITATION_d19ca1cc-dd5f-49a9-acd0-d57a1c56f943&quot;,&quot;properties&quot;:{&quot;noteIndex&quot;:0},&quot;isEdited&quot;:false,&quot;manualOverride&quot;:{&quot;isManuallyOverridden&quot;:true,&quot;citeprocText&quot;:&quot;(&lt;i&gt;Develop Data Visualization Interfaces in Python With Dash – Real Python&lt;/i&gt;, n.d.)&quot;,&quot;manualOverrideText&quot;:&quot;(2018)&quot;},&quot;citationTag&quot;:&quot;MENDELEY_CITATION_v3_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&quot;,&quot;citationItems&quot;:[{&quot;id&quot;:&quot;72d9f6ec-e0ad-35ca-97e2-9857bf510bef&quot;,&quot;itemData&quot;:{&quot;type&quot;:&quot;webpage&quot;,&quot;id&quot;:&quot;72d9f6ec-e0ad-35ca-97e2-9857bf510bef&quot;,&quot;title&quot;:&quot;Develop Data Visualization Interfaces in Python With Dash – Real Python&quot;,&quot;accessed&quot;:{&quot;date-parts&quot;:[[2022,8,24]]},&quot;URL&quot;:&quot;https://realpython.com/python-dash/&quot;,&quot;container-title-short&quot;:&quot;&quot;},&quot;isTemporary&quot;:false}]},{&quot;citationID&quot;:&quot;MENDELEY_CITATION_b14f7e3a-ff8e-4db3-9c0f-0f144eb7b2d5&quot;,&quot;properties&quot;:{&quot;noteIndex&quot;:0},&quot;isEdited&quot;:false,&quot;manualOverride&quot;:{&quot;isManuallyOverridden&quot;:true,&quot;citeprocText&quot;:&quot;(Patowary et al., 2018)&quot;,&quot;manualOverrideText&quot;:&quot;(2018)&quot;},&quot;citationTag&quot;:&quot;MENDELEY_CITATION_v3_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&quot;,&quot;citationItems&quot;:[{&quot;id&quot;:&quot;4dd94b50-7166-317f-98e0-f90d9452bf82&quot;,&quot;itemData&quot;:{&quot;type&quot;:&quot;article-journal&quot;,&quot;id&quot;:&quot;4dd94b50-7166-317f-98e0-f90d9452bf82&quot;,&quot;title&quot;:&quot;Accidental Deaths in India : Forecasting with ARIMA Model Control charts View project Bayesian Time series Analysis View project&quot;,&quot;author&quot;:[{&quot;family&quot;:&quot;Patowary&quot;,&quot;given&quot;:&quot;Arnab N&quot;,&quot;parse-names&quot;:false,&quot;dropping-particle&quot;:&quot;&quot;,&quot;non-dropping-particle&quot;:&quot;&quot;},{&quot;family&quot;:&quot;Pratim Barman&quot;,&quot;given&quot;:&quot;Manash&quot;,&quot;parse-names&quot;:false,&quot;dropping-particle&quot;:&quot;&quot;,&quot;non-dropping-particle&quot;:&quot;&quot;},{&quot;family&quot;:&quot;Rao Gadde&quot;,&quot;given&quot;:&quot;Srinivasa&quot;,&quot;parse-names&quot;:false,&quot;dropping-particle&quot;:&quot;&quot;,&quot;non-dropping-particle&quot;:&quot;&quot;}],&quot;accessed&quot;:{&quot;date-parts&quot;:[[2022,8,23]]},&quot;URL&quot;:&quot;https://www.researchgate.net/publication/324919218&quot;,&quot;issued&quot;:{&quot;date-parts&quot;:[[2018]]},&quot;container-title-short&quot;:&quot;&quot;},&quot;isTemporary&quot;:false}]},{&quot;citationID&quot;:&quot;MENDELEY_CITATION_2cc4b76f-f3ac-4bbf-9f62-9935ad5fdc65&quot;,&quot;properties&quot;:{&quot;noteIndex&quot;:0},&quot;isEdited&quot;:false,&quot;manualOverride&quot;:{&quot;isManuallyOverridden&quot;:true,&quot;citeprocText&quot;:&quot;(Kumar Jha &amp;#38; Pande, 2021)&quot;,&quot;manualOverrideText&quot;:&quot;(2021)&quot;},&quot;citationTag&quot;:&quot;MENDELEY_CITATION_v3_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&quot;,&quot;citationItems&quot;:[{&quot;id&quot;:&quot;0deede3a-04ff-392a-a2da-6dd7f9ed0afa&quot;,&quot;itemData&quot;:{&quot;type&quot;:&quot;article-journal&quot;,&quot;id&quot;:&quot;0deede3a-04ff-392a-a2da-6dd7f9ed0afa&quot;,&quot;title&quot;:&quot;Time Series Forecasting Model for Supermarket Sales using FB-Prophet&quot;,&quot;author&quot;:[{&quot;family&quot;:&quot;Kumar Jha&quot;,&quot;given&quot;:&quot;Bineet&quot;,&quot;parse-names&quot;:false,&quot;dropping-particle&quot;:&quot;&quot;,&quot;non-dropping-particle&quot;:&quot;&quot;},{&quot;family&quot;:&quot;Pande&quot;,&quot;given&quot;:&quot;Shilpa&quot;,&quot;parse-names&quot;:false,&quot;dropping-particle&quot;:&quot;&quot;,&quot;non-dropping-particle&quot;:&quot;&quot;}],&quot;container-title&quot;:&quot;Proceedings - 5th International Conference on Computing Methodologies and Communication, ICCMC 2021&quot;,&quot;accessed&quot;:{&quot;date-parts&quot;:[[2022,8,23]]},&quot;DOI&quot;:&quot;10.1109/ICCMC51019.2021.9418033&quot;,&quot;ISBN&quot;:&quot;9781665403603&quot;,&quot;issued&quot;:{&quot;date-parts&quot;:[[2021,4,8]]},&quot;page&quot;:&quot;547-554&quot;,&quot;abstract&quot;:&quot;Forecasting techniques are used in the various problem domains such as- sales, banking, healthcare, stock market, etc. The time-series dataset has time-related information that is useful for prediction and statistical analysis. The supermarket sales prediction helps improve sales in a business environment. The technique helps in decision making in a problem domain. Many tools are available for forecasting such as the regression model, Logistic exponential model. The Facebook (FB) Prophet is the latest tool that has shown an improved performance in terms of accuracy of prediction. This research work has proposed a FB Prophet tool for the sales prediction of the supermarket data. The proposed research work has examined few forecasting models such as- The additive model, the Autoregressive integrated moving average (ARIMA) model, FB Prophet model. From the propsoed research work, it is concluded that, FB Prophet is a better prediction model in terms of low error, better prediction, and better fitting.&quot;,&quot;publisher&quot;:&quot;Institute of Electrical and Electronics Engineers Inc.&quot;,&quot;container-title-short&quot;:&quot;&quot;},&quot;isTemporary&quot;:false}]},{&quot;citationID&quot;:&quot;MENDELEY_CITATION_01cc87d2-6f99-4cd2-b504-7865c4de4c1e&quot;,&quot;properties&quot;:{&quot;noteIndex&quot;:0},&quot;isEdited&quot;:false,&quot;manualOverride&quot;:{&quot;isManuallyOverridden&quot;:true,&quot;citeprocText&quot;:&quot;(Huang &amp;#38; Chalabi, 1995)&quot;,&quot;manualOverrideText&quot;:&quot;(1995)&quot;},&quot;citationTag&quot;:&quot;MENDELEY_CITATION_v3_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&quot;,&quot;citationItems&quot;:[{&quot;id&quot;:&quot;2f8cc536-43b2-3d1a-93c4-d85199e44dce&quot;,&quot;itemData&quot;:{&quot;type&quot;:&quot;article-journal&quot;,&quot;id&quot;:&quot;2f8cc536-43b2-3d1a-93c4-d85199e44dce&quot;,&quot;title&quot;:&quot;Use of time-series analysis to model and forecast wind speed&quot;,&quot;author&quot;:[{&quot;family&quot;:&quot;Huang&quot;,&quot;given&quot;:&quot;Z.&quot;,&quot;parse-names&quot;:false,&quot;dropping-particle&quot;:&quot;&quot;,&quot;non-dropping-particle&quot;:&quot;&quot;},{&quot;family&quot;:&quot;Chalabi&quot;,&quot;given&quot;:&quot;Z. S.&quot;,&quot;parse-names&quot;:false,&quot;dropping-particle&quot;:&quot;&quot;,&quot;non-dropping-particle&quot;:&quot;&quot;}],&quot;container-title&quot;:&quot;Journal of Wind Engineering and Industrial Aerodynamics&quot;,&quot;accessed&quot;:{&quot;date-parts&quot;:[[2022,8,24]]},&quot;DOI&quot;:&quot;10.1016/0167-6105(94)00093-S&quot;,&quot;ISSN&quot;:&quot;0167-6105&quot;,&quot;issued&quot;:{&quot;date-parts&quot;:[[1995,5,1]]},&quot;page&quot;:&quot;311-322&quot;,&quot;abstract&quot;:&quot;A linear, time-varying autoregressive (AR) process is used to model and forecast wind speed. This modelling approach takes into account the non-stationary nature of wind speed. The time-varying parameters of the AR model are modelled by smoothed, integrated random walk processes. A Kalman filter is used to estimate the time-varying parameters of the AR model. The algorithm is used to forecast wind speed from 1 h to a few hours ahead. © 1995.&quot;,&quot;publisher&quot;:&quot;Elsevier&quot;,&quot;issue&quot;:&quot;2-3&quot;,&quot;volume&quot;:&quot;56&quot;,&quot;container-title-short&quot;:&quot;&quot;},&quot;isTemporary&quot;:false}]},{&quot;citationID&quot;:&quot;MENDELEY_CITATION_364576e9-fade-411b-b040-586165aafde3&quot;,&quot;properties&quot;:{&quot;noteIndex&quot;:0},&quot;isEdited&quot;:false,&quot;manualOverride&quot;:{&quot;isManuallyOverridden&quot;:true,&quot;citeprocText&quot;:&quot;(&lt;i&gt;Time Series Analysis: Definition, Types &amp;#38; Techniques | Tableau&lt;/i&gt;, n.d.)&quot;,&quot;manualOverrideText&quot;:&quot;(Tableau)&quot;},&quot;citationTag&quot;:&quot;MENDELEY_CITATION_v3_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&quot;,&quot;citationItems&quot;:[{&quot;id&quot;:&quot;914038b4-00d4-3a24-a51f-2a7086d5120b&quot;,&quot;itemData&quot;:{&quot;type&quot;:&quot;webpage&quot;,&quot;id&quot;:&quot;914038b4-00d4-3a24-a51f-2a7086d5120b&quot;,&quot;title&quot;:&quot;Time Series Analysis: Definition, Types &amp; Techniques | Tableau&quot;,&quot;accessed&quot;:{&quot;date-parts&quot;:[[2022,8,24]]},&quot;URL&quot;:&quot;https://www.tableau.com/learn/articles/time-series-analysis&quot;,&quot;container-title-short&quot;:&quot;&quot;},&quot;isTemporary&quot;:false}]},{&quot;citationID&quot;:&quot;MENDELEY_CITATION_2c71d00f-68f0-4d5b-b43a-16142128070e&quot;,&quot;properties&quot;:{&quot;noteIndex&quot;:0},&quot;isEdited&quot;:false,&quot;manualOverride&quot;:{&quot;isManuallyOverridden&quot;:false,&quot;citeprocText&quot;:&quot;(Chatfield, 2000)&quot;,&quot;manualOverrideText&quot;:&quot;&quot;},&quot;citationTag&quot;:&quot;MENDELEY_CITATION_v3_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&quot;,&quot;citationItems&quot;:[{&quot;id&quot;:&quot;8c3d2222-8150-36b5-a96f-aa30b87c6f29&quot;,&quot;itemData&quot;:{&quot;type&quot;:&quot;article-journal&quot;,&quot;id&quot;:&quot;8c3d2222-8150-36b5-a96f-aa30b87c6f29&quot;,&quot;title&quot;:&quot;Time-Series Forecasting&quot;,&quot;author&quot;:[{&quot;family&quot;:&quot;Chatfield&quot;,&quot;given&quot;:&quot;Chris&quot;,&quot;parse-names&quot;:false,&quot;dropping-particle&quot;:&quot;&quot;,&quot;non-dropping-particle&quot;:&quot;&quot;}],&quot;accessed&quot;:{&quot;date-parts&quot;:[[2022,8,24]]},&quot;DOI&quot;:&quot;10.1201/9781420036206&quot;,&quot;ISBN&quot;:&quot;9780429126352&quot;,&quot;URL&quot;:&quot;https://www.taylorfrancis.com/books/mono/10.1201/9781420036206/time-series-forecasting-chris-chatfield&quot;,&quot;issued&quot;:{&quot;date-parts&quot;:[[2000,10,25]]},&quot;abstract&quot;:&quot;From the author of the bestselling \&quot;Analysis of Time Series,\&quot; Time-Series Forecasting offers a comprehensive, up-to-date review of forecasting methods. It provides a summary of time-series modelling procedures, followed by a brief catalogue of many different time-series forecasting methods, ranging from ad-hoc methods through ARIMA and state-space&quot;,&quot;publisher&quot;:&quot;Chapman and Hall/CRC&quot;,&quot;container-title-short&quot;:&quot;&quot;},&quot;isTemporary&quot;:false}]},{&quot;citationID&quot;:&quot;MENDELEY_CITATION_994740ce-98f8-4de5-8ad1-40dd7a01fb05&quot;,&quot;properties&quot;:{&quot;noteIndex&quot;:0},&quot;isEdited&quot;:false,&quot;manualOverride&quot;:{&quot;isManuallyOverridden&quot;:true,&quot;citeprocText&quot;:&quot;(&lt;i&gt;Suicide and Suicidal Thoughts - Diagnosis and Treatment - Mayo Clinic&lt;/i&gt;, n.d.)&quot;,&quot;manualOverrideText&quot;:&quot;(Diagnosis and Treatment 2022)&quot;},&quot;citationTag&quot;:&quot;MENDELEY_CITATION_v3_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&quot;,&quot;citationItems&quot;:[{&quot;id&quot;:&quot;dac90eb6-3eed-39e0-9740-d41a5e2734d4&quot;,&quot;itemData&quot;:{&quot;type&quot;:&quot;webpage&quot;,&quot;id&quot;:&quot;dac90eb6-3eed-39e0-9740-d41a5e2734d4&quot;,&quot;title&quot;:&quot;Suicide and suicidal thoughts - Diagnosis and treatment - Mayo Clinic&quot;,&quot;accessed&quot;:{&quot;date-parts&quot;:[[2022,8,28]]},&quot;URL&quot;:&quot;https://www.mayoclinic.org/diseases-conditions/suicide/diagnosis-treatment/drc-20378054&quot;,&quot;container-title-short&quot;:&quot;&quot;},&quot;isTemporary&quot;:false}]},{&quot;citationID&quot;:&quot;MENDELEY_CITATION_5fb6f070-0b3d-43e6-b724-7c0ede83dd80&quot;,&quot;properties&quot;:{&quot;noteIndex&quot;:0},&quot;isEdited&quot;:false,&quot;manualOverride&quot;:{&quot;isManuallyOverridden&quot;:true,&quot;citeprocText&quot;:&quot;(&lt;i&gt;Suicide Statistics 2011 - CSO - Central Statistics Office&lt;/i&gt;, n.d.)&quot;,&quot;manualOverrideText&quot;:&quot;(2011 - CSO)&quot;},&quot;citationTag&quot;:&quot;MENDELEY_CITATION_v3_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&quot;,&quot;citationItems&quot;:[{&quot;id&quot;:&quot;857bef87-57c2-38cb-ba7a-c9cdf2d26021&quot;,&quot;itemData&quot;:{&quot;type&quot;:&quot;webpage&quot;,&quot;id&quot;:&quot;857bef87-57c2-38cb-ba7a-c9cdf2d26021&quot;,&quot;title&quot;:&quot;Suicide Statistics 2011 - CSO - Central Statistics Office&quot;,&quot;accessed&quot;:{&quot;date-parts&quot;:[[2022,8,28]]},&quot;URL&quot;:&quot;https://www.cso.ie/en/releasesandpublications/er/ss/suicidestatistics2011/&quot;,&quot;container-title-short&quot;:&quot;&quot;},&quot;isTemporary&quot;:false}]},{&quot;citationID&quot;:&quot;MENDELEY_CITATION_503b3f65-45e7-4e5d-a66a-f5516ec4eb41&quot;,&quot;properties&quot;:{&quot;noteIndex&quot;:0},&quot;isEdited&quot;:false,&quot;manualOverride&quot;:{&quot;isManuallyOverridden&quot;:true,&quot;citeprocText&quot;:&quot;(National Office for Suicide Prevention, n.d.)&quot;,&quot;manualOverrideText&quot;:&quot;(NOSP)&quot;},&quot;citationTag&quot;:&quot;MENDELEY_CITATION_v3_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&quot;,&quot;citationItems&quot;:[{&quot;id&quot;:&quot;d4355320-5824-383a-99b3-fb448b14e7a5&quot;,&quot;itemData&quot;:{&quot;type&quot;:&quot;article-journal&quot;,&quot;id&quot;:&quot;d4355320-5824-383a-99b3-fb448b14e7a5&quot;,&quot;title&quot;:&quot;National Education and Training Plan, January 2022&quot;,&quot;author&quot;:[{&quot;family&quot;:&quot;National Office for Suicide Prevention&quot;,&quot;given&quot;:&quot;Hse&quot;,&quot;parse-names&quot;:false,&quot;dropping-particle&quot;:&quot;&quot;,&quot;non-dropping-particle&quot;:&quot;&quot;}],&quot;accessed&quot;:{&quot;date-parts&quot;:[[2022,8,28]]},&quot;URL&quot;:&quot;www.nosp.ie&quot;,&quot;container-title-short&quot;:&quot;&quot;},&quot;isTemporary&quot;:false}]},{&quot;citationID&quot;:&quot;MENDELEY_CITATION_a8e1cd29-cbce-49b4-8ee1-24c3d46fc261&quot;,&quot;properties&quot;:{&quot;noteIndex&quot;:0},&quot;isEdited&quot;:false,&quot;manualOverride&quot;:{&quot;isManuallyOverridden&quot;:true,&quot;citeprocText&quot;:&quot;(&lt;i&gt;Time Series Forecasting with ARIMA , SARIMA and SARIMAX | by Brendan Artley | Towards Data Science&lt;/i&gt;, n.d.)&quot;,&quot;manualOverrideText&quot;:&quot;(Brendan Artley)&quot;},&quot;citationTag&quot;:&quot;MENDELEY_CITATION_v3_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&quot;,&quot;citationItems&quot;:[{&quot;id&quot;:&quot;3cfa086b-502d-3629-b647-a267da6399b6&quot;,&quot;itemData&quot;:{&quot;type&quot;:&quot;webpage&quot;,&quot;id&quot;:&quot;3cfa086b-502d-3629-b647-a267da6399b6&quot;,&quot;title&quot;:&quot;Time Series Forecasting with ARIMA , SARIMA and SARIMAX | by Brendan Artley | Towards Data Science&quot;,&quot;accessed&quot;:{&quot;date-parts&quot;:[[2022,8,27]]},&quot;URL&quot;:&quot;https://towardsdatascience.com/time-series-forecasting-with-arima-sarima-and-sarimax-ee61099e78f6&quot;,&quot;container-title-short&quot;:&quot;&quot;},&quot;isTemporary&quot;:false}]},{&quot;citationID&quot;:&quot;MENDELEY_CITATION_7e4aaa84-4d4a-41fe-b05d-eeff2dbb0cd7&quot;,&quot;properties&quot;:{&quot;noteIndex&quot;:0},&quot;isEdited&quot;:false,&quot;manualOverride&quot;:{&quot;isManuallyOverridden&quot;:true,&quot;citeprocText&quot;:&quot;(&lt;i&gt;Pmdarima: ARIMA Estimators for Python — Pmdarima 2.0.1 Documentation&lt;/i&gt;, n.d.)&quot;,&quot;manualOverrideText&quot;:&quot;(Documentation)&quot;},&quot;citationTag&quot;:&quot;MENDELEY_CITATION_v3_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&quot;,&quot;citationItems&quot;:[{&quot;id&quot;:&quot;f959efc5-a25e-335d-8f45-51ae5a9c4853&quot;,&quot;itemData&quot;:{&quot;type&quot;:&quot;webpage&quot;,&quot;id&quot;:&quot;f959efc5-a25e-335d-8f45-51ae5a9c4853&quot;,&quot;title&quot;:&quot;pmdarima: ARIMA estimators for Python — pmdarima 2.0.1 documentation&quot;,&quot;accessed&quot;:{&quot;date-parts&quot;:[[2022,8,27]]},&quot;URL&quot;:&quot;http://alkaline-ml.com/pmdarima/&quot;,&quot;container-title-short&quot;:&quot;&quot;},&quot;isTemporary&quot;:false}]},{&quot;citationID&quot;:&quot;MENDELEY_CITATION_7a5949f6-1338-4336-b5ec-9bf8da5d4767&quot;,&quot;properties&quot;:{&quot;noteIndex&quot;:0},&quot;isEdited&quot;:false,&quot;manualOverride&quot;:{&quot;isManuallyOverridden&quot;:true,&quot;citeprocText&quot;:&quot;(&lt;i&gt;Stan - Stan&lt;/i&gt;, n.d.)&quot;,&quot;manualOverrideText&quot;:&quot;(Documentation)&quot;},&quot;citationTag&quot;:&quot;MENDELEY_CITATION_v3_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&quot;,&quot;citationItems&quot;:[{&quot;id&quot;:&quot;2fbf6581-9c03-32a6-80a5-9fbf7f2b4e96&quot;,&quot;itemData&quot;:{&quot;type&quot;:&quot;webpage&quot;,&quot;id&quot;:&quot;2fbf6581-9c03-32a6-80a5-9fbf7f2b4e96&quot;,&quot;title&quot;:&quot;Stan - Stan&quot;,&quot;accessed&quot;:{&quot;date-parts&quot;:[[2022,8,27]]},&quot;URL&quot;:&quot;https://mc-stan.org/&quot;,&quot;container-title-short&quot;:&quot;&quot;},&quot;isTemporary&quot;:false}]},{&quot;citationID&quot;:&quot;MENDELEY_CITATION_878e22cc-0c93-487b-8e85-f69e1c30100d&quot;,&quot;properties&quot;:{&quot;noteIndex&quot;:0},&quot;isEdited&quot;:false,&quot;manualOverride&quot;:{&quot;isManuallyOverridden&quot;:true,&quot;citeprocText&quot;:&quot;(&lt;i&gt;Exploratory Data Analysis (EDA) Using Python and Jupyter Notebooks - YouTube&lt;/i&gt;, n.d.)&quot;,&quot;manualOverrideText&quot;:&quot;(EDA)&quot;},&quot;citationTag&quot;:&quot;MENDELEY_CITATION_v3_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&quot;,&quot;citationItems&quot;:[{&quot;id&quot;:&quot;a1e4e177-81e6-3525-b8d6-c82b00dab398&quot;,&quot;itemData&quot;:{&quot;type&quot;:&quot;webpage&quot;,&quot;id&quot;:&quot;a1e4e177-81e6-3525-b8d6-c82b00dab398&quot;,&quot;title&quot;:&quot;Exploratory Data Analysis (EDA) using Python and Jupyter Notebooks - YouTube&quot;,&quot;container-title&quot;:&quot;iGeek&quot;,&quot;accessed&quot;:{&quot;date-parts&quot;:[[2022,8,27]]},&quot;URL&quot;:&quot;https://www.youtube.com/watch?v=iZ2MwVWKwr4&quot;,&quot;container-title-short&quot;:&quot;&quot;},&quot;isTemporary&quot;:false}]},{&quot;citationID&quot;:&quot;MENDELEY_CITATION_80003f3a-4cfa-4867-b77e-1fcb5aae0014&quot;,&quot;properties&quot;:{&quot;noteIndex&quot;:0},&quot;isEdited&quot;:false,&quot;manualOverride&quot;:{&quot;isManuallyOverridden&quot;:true,&quot;citeprocText&quot;:&quot;(&lt;i&gt;Forecasting with a Time Series Model Using Python: Part One | Bounteous&lt;/i&gt;, n.d.)&quot;,&quot;manualOverrideText&quot;:&quot; (2020)&quot;},&quot;citationTag&quot;:&quot;MENDELEY_CITATION_v3_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&quot;,&quot;citationItems&quot;:[{&quot;id&quot;:&quot;ff19b608-235f-3f70-8c67-b52e4606a8e4&quot;,&quot;itemData&quot;:{&quot;type&quot;:&quot;webpage&quot;,&quot;id&quot;:&quot;ff19b608-235f-3f70-8c67-b52e4606a8e4&quot;,&quot;title&quot;:&quot;Forecasting with a Time Series Model using Python: Part One | Bounteous&quot;,&quot;accessed&quot;:{&quot;date-parts&quot;:[[2022,8,28]]},&quot;URL&quot;:&quot;https://www.bounteous.com/insights/2020/09/15/forecasting-time-series-model-using-python-part-one/&quot;,&quot;container-title-short&quot;:&quot;&quot;},&quot;isTemporary&quot;:false}]},{&quot;citationID&quot;:&quot;MENDELEY_CITATION_1e7b67a7-def6-48a3-a994-c9b6ba523daf&quot;,&quot;properties&quot;:{&quot;noteIndex&quot;:0},&quot;isEdited&quot;:false,&quot;manualOverride&quot;:{&quot;isManuallyOverridden&quot;:true,&quot;citeprocText&quot;:&quot;(&lt;i&gt;COVID-19 Map - Johns Hopkins Coronavirus Resource Center&lt;/i&gt;, n.d.)&quot;,&quot;manualOverrideText&quot;:&quot;(Johns Hopkins)&quot;},&quot;citationTag&quot;:&quot;MENDELEY_CITATION_v3_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&quot;,&quot;citationItems&quot;:[{&quot;id&quot;:&quot;475b9b0e-dc0a-388c-a0c2-91bc482c79f8&quot;,&quot;itemData&quot;:{&quot;type&quot;:&quot;webpage&quot;,&quot;id&quot;:&quot;475b9b0e-dc0a-388c-a0c2-91bc482c79f8&quot;,&quot;title&quot;:&quot;COVID-19 Map - Johns Hopkins Coronavirus Resource Center&quot;,&quot;accessed&quot;:{&quot;date-parts&quot;:[[2022,6,11]]},&quot;URL&quot;:&quot;https://coronavirus.jhu.edu/map.html&quot;,&quot;container-title-short&quot;:&quot;&quot;},&quot;isTemporary&quot;:false}]},{&quot;citationID&quot;:&quot;MENDELEY_CITATION_cafe759b-b6d7-4285-9940-987c2f29f3e1&quot;,&quot;properties&quot;:{&quot;noteIndex&quot;:0},&quot;isEdited&quot;:false,&quot;manualOverride&quot;:{&quot;isManuallyOverridden&quot;:true,&quot;citeprocText&quot;:&quot;(&lt;i&gt;How to Secure SSH | CPanel &amp;#38; WHM Documentation&lt;/i&gt;, n.d.)&quot;,&quot;manualOverrideText&quot;:&quot;(2021)&quot;},&quot;citationTag&quot;:&quot;MENDELEY_CITATION_v3_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&quot;,&quot;citationItems&quot;:[{&quot;id&quot;:&quot;c0141dd1-026b-3c5f-8684-13516ac10e2d&quot;,&quot;itemData&quot;:{&quot;type&quot;:&quot;webpage&quot;,&quot;id&quot;:&quot;c0141dd1-026b-3c5f-8684-13516ac10e2d&quot;,&quot;title&quot;:&quot;How to Secure SSH | cPanel &amp; WHM Documentation&quot;,&quot;accessed&quot;:{&quot;date-parts&quot;:[[2022,8,25]]},&quot;URL&quot;:&quot;https://docs.cpanel.net/knowledge-base/security/how-to-secure-ssh/&quot;,&quot;container-title-short&quot;:&quot;&quot;},&quot;isTemporary&quot;:false}]},{&quot;citationID&quot;:&quot;MENDELEY_CITATION_5c72127c-096d-4a37-8837-607126f680f8&quot;,&quot;properties&quot;:{&quot;noteIndex&quot;:0},&quot;isEdited&quot;:false,&quot;manualOverride&quot;:{&quot;isManuallyOverridden&quot;:true,&quot;citeprocText&quot;:&quot;(&lt;i&gt;10 Reasons Why Laravel Is The Best PHP Framework For 2022&lt;/i&gt;, n.d.)&quot;,&quot;manualOverrideText&quot;:&quot;(2022)&quot;},&quot;citationTag&quot;:&quot;MENDELEY_CITATION_v3_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&quot;,&quot;citationItems&quot;:[{&quot;id&quot;:&quot;bd6be066-44f5-3898-9a9a-671bea0389bf&quot;,&quot;itemData&quot;:{&quot;type&quot;:&quot;webpage&quot;,&quot;id&quot;:&quot;bd6be066-44f5-3898-9a9a-671bea0389bf&quot;,&quot;title&quot;:&quot;10 Reasons Why Laravel Is The Best PHP Framework For 2022&quot;,&quot;accessed&quot;:{&quot;date-parts&quot;:[[2022,8,25]]},&quot;URL&quot;:&quot;https://www.clariontech.com/blog/10-reasons-why-laravel-is-the-best-php-framework-for-2019&quot;,&quot;container-title-short&quot;:&quot;&quot;},&quot;isTemporary&quot;:false}]},{&quot;citationID&quot;:&quot;MENDELEY_CITATION_1713a9c1-cc4f-46b3-bec2-c3192ab1876e&quot;,&quot;properties&quot;:{&quot;noteIndex&quot;:0},&quot;isEdited&quot;:false,&quot;manualOverride&quot;:{&quot;isManuallyOverridden&quot;:true,&quot;citeprocText&quot;:&quot;(&lt;i&gt;Hosting a Dash App on a VPS.. As Data Scientists, We Generally Seem… | by Umar Khan | Analytics Vidhya | Medium&lt;/i&gt;, n.d.)&quot;,&quot;manualOverrideText&quot;:&quot;(2020)&quot;},&quot;citationTag&quot;:&quot;MENDELEY_CITATION_v3_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&quot;,&quot;citationItems&quot;:[{&quot;id&quot;:&quot;8487011b-7af2-3d0d-a420-868f0ef46e54&quot;,&quot;itemData&quot;:{&quot;type&quot;:&quot;webpage&quot;,&quot;id&quot;:&quot;8487011b-7af2-3d0d-a420-868f0ef46e54&quot;,&quot;title&quot;:&quot;Hosting a Dash app on a VPS.. As data scientists, we generally seem… | by Umar Khan | Analytics Vidhya | Medium&quot;,&quot;accessed&quot;:{&quot;date-parts&quot;:[[2022,8,25]]},&quot;URL&quot;:&quot;https://medium.com/analytics-vidhya/hosting-a-dash-app-on-a-vps-7cb56fa310b9&quot;,&quot;container-title-short&quot;:&quot;&quot;},&quot;isTemporary&quot;:false}]},{&quot;citationID&quot;:&quot;MENDELEY_CITATION_fdd205b1-9a47-4b91-ab4b-a76a9325493d&quot;,&quot;properties&quot;:{&quot;noteIndex&quot;:0},&quot;isEdited&quot;:false,&quot;manualOverride&quot;:{&quot;isManuallyOverridden&quot;:false,&quot;citeprocText&quot;:&quot;(Pecoraro et al., 2015)&quot;,&quot;manualOverrideText&quot;:&quot;&quot;},&quot;citationTag&quot;:&quot;MENDELEY_CITATION_v3_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&quot;,&quot;citationItems&quot;:[{&quot;id&quot;:&quot;5bb3fc08-e49f-337d-ae53-7d655b5ad56d&quot;,&quot;itemData&quot;:{&quot;type&quot;:&quot;article-journal&quot;,&quot;id&quot;:&quot;5bb3fc08-e49f-337d-ae53-7d655b5ad56d&quot;,&quot;title&quot;:&quot;Mastering Laravel Develop robust modern web-based software applications and RESTful APIs with Laravel, one of the hottest PHP frameworks Mastering Laravel Credits&quot;,&quot;author&quot;:[{&quot;family&quot;:&quot;Pecoraro&quot;,&quot;given&quot;:&quot;Christopher John&quot;,&quot;parse-names&quot;:false,&quot;dropping-particle&quot;:&quot;&quot;,&quot;non-dropping-particle&quot;:&quot;&quot;},{&quot;family&quot;:&quot;John&quot;,&quot;given&quot;:&quot;Christopher&quot;,&quot;parse-names&quot;:false,&quot;dropping-particle&quot;:&quot;&quot;,&quot;non-dropping-particle&quot;:&quot;&quot;},{&quot;family&quot;:&quot;Reviewers&quot;,&quot;given&quot;:&quot;Pecoraro&quot;,&quot;parse-names&quot;:false,&quot;dropping-particle&quot;:&quot;&quot;,&quot;non-dropping-particle&quot;:&quot;&quot;},{&quot;family&quot;:&quot;Coyle&quot;,&quot;given&quot;:&quot;Kevin&quot;,&quot;parse-names&quot;:false,&quot;dropping-particle&quot;:&quot;&quot;,&quot;non-dropping-particle&quot;:&quot;&quot;},{&quot;family&quot;:&quot;Lim&quot;,&quot;given&quot;:&quot;Js&quot;,&quot;parse-names&quot;:false,&quot;dropping-particle&quot;:&quot;&quot;,&quot;non-dropping-particle&quot;:&quot;&quot;},{&quot;family&quot;:&quot;Maity&quot;,&quot;given&quot;:&quot;Chinmoy&quot;,&quot;parse-names&quot;:false,&quot;dropping-particle&quot;:&quot;&quot;,&quot;non-dropping-particle&quot;:&quot;&quot;}],&quot;accessed&quot;:{&quot;date-parts&quot;:[[2022,8,26]]},&quot;ISBN&quot;:&quot;978-1-78528-502-8&quot;,&quot;URL&quot;:&quot;www.packtpub.com&quot;,&quot;issued&quot;:{&quot;date-parts&quot;:[[2015]]},&quot;container-title-short&quot;:&quot;&quot;},&quot;isTemporary&quot;:false}]},{&quot;citationID&quot;:&quot;MENDELEY_CITATION_64bb29f0-fead-4a15-9627-85852fc22502&quot;,&quot;properties&quot;:{&quot;noteIndex&quot;:0},&quot;isEdited&quot;:false,&quot;manualOverride&quot;:{&quot;isManuallyOverridden&quot;:false,&quot;citeprocText&quot;:&quot;(Aborujilah et al., 2022)&quot;,&quot;manualOverrideText&quot;:&quot;&quot;},&quot;citationTag&quot;:&quot;MENDELEY_CITATION_v3_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&quot;,&quot;citationItems&quot;:[{&quot;id&quot;:&quot;2e8e1b8d-32e4-3b9e-8170-418497be1e0c&quot;,&quot;itemData&quot;:{&quot;type&quot;:&quot;article-journal&quot;,&quot;id&quot;:&quot;2e8e1b8d-32e4-3b9e-8170-418497be1e0c&quot;,&quot;title&quot;:&quot;Descriptive Analysis of Built-in Security Features in Web Development Frameworks&quot;,&quot;author&quot;:[{&quot;family&quot;:&quot;Aborujilah&quot;,&quot;given&quot;:&quot;Abdulaziz&quot;,&quot;parse-names&quot;:false,&quot;dropping-particle&quot;:&quot;&quot;,&quot;non-dropping-particle&quot;:&quot;&quot;},{&quot;family&quot;:&quot;Adamu&quot;,&quot;given&quot;:&quot;Jibril&quot;,&quot;parse-names&quot;:false,&quot;dropping-particle&quot;:&quot;&quot;,&quot;non-dropping-particle&quot;:&quot;&quot;},{&quot;family&quot;:&quot;Shariff&quot;,&quot;given&quot;:&quot;Shafiza Mohd&quot;,&quot;parse-names&quot;:false,&quot;dropping-particle&quot;:&quot;&quot;,&quot;non-dropping-particle&quot;:&quot;&quot;},{&quot;family&quot;:&quot;Long&quot;,&quot;given&quot;:&quot;Zalizah Awang&quot;,&quot;parse-names&quot;:false,&quot;dropping-particle&quot;:&quot;&quot;,&quot;non-dropping-particle&quot;:&quot;&quot;}],&quot;container-title&quot;:&quot;Proceedings of the 2022 16th International Conference on Ubiquitous Information Management and Communication, IMCOM 2022&quot;,&quot;accessed&quot;:{&quot;date-parts&quot;:[[2022,8,27]]},&quot;DOI&quot;:&quot;10.1109/IMCOM53663.2022.9721750&quot;,&quot;ISBN&quot;:&quot;9781665426787&quot;,&quot;issued&quot;:{&quot;date-parts&quot;:[[2022]]},&quot;abstract&quot;:&quot;Many challenges are facing modern web applications, and security is a major concern for web applications developers especially when today's web applications are interactive and support user collaboration. SQL injections, cross-site scripting, cross-site request forgery, and broken authentication are examples of these common security vulnerabilities. Several web development frameworks (e.g., Laravel, Spring Boot, Django, Ruby on Rails, and ASP.NET Core) provide out-of-the-box security features to protect modern web applications against the above-mentioned vulnerabilities. Developers usually use manual protection mechanisms to secure modern web applications. Although, manual protection increases the probability of web application attacks. This study focuses on reviewing and comparing and analyzing the most common vulnerabilities found in modern web applications and the web development frameworks built-in security features. This study aid software developers and organizations in selecting the most effective protection methods which are provided by web application frameworks.&quot;,&quot;publisher&quot;:&quot;Institute of Electrical and Electronics Engineers Inc.&quot;,&quot;container-title-short&quot;:&quot;&quot;},&quot;isTemporary&quot;:false}]}]"/>
+    <we:property name="MENDELEY_CITATIONS" value="[{&quot;citationID&quot;:&quot;MENDELEY_CITATION_4bbe8320-3487-429a-b633-535d5784139e&quot;,&quot;properties&quot;:{&quot;noteIndex&quot;:0},&quot;isEdited&quot;:false,&quot;manualOverride&quot;:{&quot;isManuallyOverridden&quot;:true,&quot;citeprocText&quot;:&quot;(&lt;i&gt;Migration and Population Density - WorldBank Data Dashboard&lt;/i&gt;, n.d.)&quot;,&quot;manualOverrideText&quot;:&quot;(2017)&quot;},&quot;citationTag&quot;:&quot;MENDELEY_CITATION_v3_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&quot;,&quot;citationItems&quot;:[{&quot;id&quot;:&quot;47b41285-53e4-3e69-b941-237a7320a923&quot;,&quot;itemData&quot;:{&quot;type&quot;:&quot;webpage&quot;,&quot;id&quot;:&quot;47b41285-53e4-3e69-b941-237a7320a923&quot;,&quot;title&quot;:&quot;Migration and Population Density - WorldBank Data Dashboard&quot;,&quot;accessed&quot;:{&quot;date-parts&quot;:[[2022,8,24]]},&quot;URL&quot;:&quot;https://www.dashboardom.com/migration-population&quot;,&quot;container-title-short&quot;:&quot;&quot;},&quot;isTemporary&quot;:false}]},{&quot;citationID&quot;:&quot;MENDELEY_CITATION_d19ca1cc-dd5f-49a9-acd0-d57a1c56f943&quot;,&quot;properties&quot;:{&quot;noteIndex&quot;:0},&quot;isEdited&quot;:false,&quot;manualOverride&quot;:{&quot;isManuallyOverridden&quot;:true,&quot;citeprocText&quot;:&quot;(&lt;i&gt;Develop Data Visualization Interfaces in Python With Dash – Real Python&lt;/i&gt;, n.d.)&quot;,&quot;manualOverrideText&quot;:&quot;(2018)&quot;},&quot;citationTag&quot;:&quot;MENDELEY_CITATION_v3_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&quot;,&quot;citationItems&quot;:[{&quot;id&quot;:&quot;72d9f6ec-e0ad-35ca-97e2-9857bf510bef&quot;,&quot;itemData&quot;:{&quot;type&quot;:&quot;webpage&quot;,&quot;id&quot;:&quot;72d9f6ec-e0ad-35ca-97e2-9857bf510bef&quot;,&quot;title&quot;:&quot;Develop Data Visualization Interfaces in Python With Dash – Real Python&quot;,&quot;accessed&quot;:{&quot;date-parts&quot;:[[2022,8,24]]},&quot;URL&quot;:&quot;https://realpython.com/python-dash/&quot;,&quot;container-title-short&quot;:&quot;&quot;},&quot;isTemporary&quot;:false}]},{&quot;citationID&quot;:&quot;MENDELEY_CITATION_b14f7e3a-ff8e-4db3-9c0f-0f144eb7b2d5&quot;,&quot;properties&quot;:{&quot;noteIndex&quot;:0},&quot;isEdited&quot;:false,&quot;manualOverride&quot;:{&quot;isManuallyOverridden&quot;:true,&quot;citeprocText&quot;:&quot;(Patowary et al., 2018)&quot;,&quot;manualOverrideText&quot;:&quot;(2018)&quot;},&quot;citationTag&quot;:&quot;MENDELEY_CITATION_v3_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&quot;,&quot;citationItems&quot;:[{&quot;id&quot;:&quot;4dd94b50-7166-317f-98e0-f90d9452bf82&quot;,&quot;itemData&quot;:{&quot;type&quot;:&quot;article-journal&quot;,&quot;id&quot;:&quot;4dd94b50-7166-317f-98e0-f90d9452bf82&quot;,&quot;title&quot;:&quot;Accidental Deaths in India : Forecasting with ARIMA Model Control charts View project Bayesian Time series Analysis View project&quot;,&quot;author&quot;:[{&quot;family&quot;:&quot;Patowary&quot;,&quot;given&quot;:&quot;Arnab N&quot;,&quot;parse-names&quot;:false,&quot;dropping-particle&quot;:&quot;&quot;,&quot;non-dropping-particle&quot;:&quot;&quot;},{&quot;family&quot;:&quot;Pratim Barman&quot;,&quot;given&quot;:&quot;Manash&quot;,&quot;parse-names&quot;:false,&quot;dropping-particle&quot;:&quot;&quot;,&quot;non-dropping-particle&quot;:&quot;&quot;},{&quot;family&quot;:&quot;Rao Gadde&quot;,&quot;given&quot;:&quot;Srinivasa&quot;,&quot;parse-names&quot;:false,&quot;dropping-particle&quot;:&quot;&quot;,&quot;non-dropping-particle&quot;:&quot;&quot;}],&quot;accessed&quot;:{&quot;date-parts&quot;:[[2022,8,23]]},&quot;URL&quot;:&quot;https://www.researchgate.net/publication/324919218&quot;,&quot;issued&quot;:{&quot;date-parts&quot;:[[2018]]},&quot;container-title-short&quot;:&quot;&quot;},&quot;isTemporary&quot;:false}]},{&quot;citationID&quot;:&quot;MENDELEY_CITATION_2cc4b76f-f3ac-4bbf-9f62-9935ad5fdc65&quot;,&quot;properties&quot;:{&quot;noteIndex&quot;:0},&quot;isEdited&quot;:false,&quot;manualOverride&quot;:{&quot;isManuallyOverridden&quot;:true,&quot;citeprocText&quot;:&quot;(Kumar Jha &amp;#38; Pande, 2021)&quot;,&quot;manualOverrideText&quot;:&quot;(2021)&quot;},&quot;citationTag&quot;:&quot;MENDELEY_CITATION_v3_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&quot;,&quot;citationItems&quot;:[{&quot;id&quot;:&quot;0deede3a-04ff-392a-a2da-6dd7f9ed0afa&quot;,&quot;itemData&quot;:{&quot;type&quot;:&quot;article-journal&quot;,&quot;id&quot;:&quot;0deede3a-04ff-392a-a2da-6dd7f9ed0afa&quot;,&quot;title&quot;:&quot;Time Series Forecasting Model for Supermarket Sales using FB-Prophet&quot;,&quot;author&quot;:[{&quot;family&quot;:&quot;Kumar Jha&quot;,&quot;given&quot;:&quot;Bineet&quot;,&quot;parse-names&quot;:false,&quot;dropping-particle&quot;:&quot;&quot;,&quot;non-dropping-particle&quot;:&quot;&quot;},{&quot;family&quot;:&quot;Pande&quot;,&quot;given&quot;:&quot;Shilpa&quot;,&quot;parse-names&quot;:false,&quot;dropping-particle&quot;:&quot;&quot;,&quot;non-dropping-particle&quot;:&quot;&quot;}],&quot;container-title&quot;:&quot;Proceedings - 5th International Conference on Computing Methodologies and Communication, ICCMC 2021&quot;,&quot;accessed&quot;:{&quot;date-parts&quot;:[[2022,8,23]]},&quot;DOI&quot;:&quot;10.1109/ICCMC51019.2021.9418033&quot;,&quot;ISBN&quot;:&quot;9781665403603&quot;,&quot;issued&quot;:{&quot;date-parts&quot;:[[2021,4,8]]},&quot;page&quot;:&quot;547-554&quot;,&quot;abstract&quot;:&quot;Forecasting techniques are used in the various problem domains such as- sales, banking, healthcare, stock market, etc. The time-series dataset has time-related information that is useful for prediction and statistical analysis. The supermarket sales prediction helps improve sales in a business environment. The technique helps in decision making in a problem domain. Many tools are available for forecasting such as the regression model, Logistic exponential model. The Facebook (FB) Prophet is the latest tool that has shown an improved performance in terms of accuracy of prediction. This research work has proposed a FB Prophet tool for the sales prediction of the supermarket data. The proposed research work has examined few forecasting models such as- The additive model, the Autoregressive integrated moving average (ARIMA) model, FB Prophet model. From the propsoed research work, it is concluded that, FB Prophet is a better prediction model in terms of low error, better prediction, and better fitting.&quot;,&quot;publisher&quot;:&quot;Institute of Electrical and Electronics Engineers Inc.&quot;,&quot;container-title-short&quot;:&quot;&quot;},&quot;isTemporary&quot;:false}]},{&quot;citationID&quot;:&quot;MENDELEY_CITATION_01cc87d2-6f99-4cd2-b504-7865c4de4c1e&quot;,&quot;properties&quot;:{&quot;noteIndex&quot;:0},&quot;isEdited&quot;:false,&quot;manualOverride&quot;:{&quot;isManuallyOverridden&quot;:true,&quot;citeprocText&quot;:&quot;(Huang &amp;#38; Chalabi, 1995)&quot;,&quot;manualOverrideText&quot;:&quot;(1995)&quot;},&quot;citationTag&quot;:&quot;MENDELEY_CITATION_v3_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&quot;,&quot;citationItems&quot;:[{&quot;id&quot;:&quot;2f8cc536-43b2-3d1a-93c4-d85199e44dce&quot;,&quot;itemData&quot;:{&quot;type&quot;:&quot;article-journal&quot;,&quot;id&quot;:&quot;2f8cc536-43b2-3d1a-93c4-d85199e44dce&quot;,&quot;title&quot;:&quot;Use of time-series analysis to model and forecast wind speed&quot;,&quot;author&quot;:[{&quot;family&quot;:&quot;Huang&quot;,&quot;given&quot;:&quot;Z.&quot;,&quot;parse-names&quot;:false,&quot;dropping-particle&quot;:&quot;&quot;,&quot;non-dropping-particle&quot;:&quot;&quot;},{&quot;family&quot;:&quot;Chalabi&quot;,&quot;given&quot;:&quot;Z. S.&quot;,&quot;parse-names&quot;:false,&quot;dropping-particle&quot;:&quot;&quot;,&quot;non-dropping-particle&quot;:&quot;&quot;}],&quot;container-title&quot;:&quot;Journal of Wind Engineering and Industrial Aerodynamics&quot;,&quot;accessed&quot;:{&quot;date-parts&quot;:[[2022,8,24]]},&quot;DOI&quot;:&quot;10.1016/0167-6105(94)00093-S&quot;,&quot;ISSN&quot;:&quot;0167-6105&quot;,&quot;issued&quot;:{&quot;date-parts&quot;:[[1995,5,1]]},&quot;page&quot;:&quot;311-322&quot;,&quot;abstract&quot;:&quot;A linear, time-varying autoregressive (AR) process is used to model and forecast wind speed. This modelling approach takes into account the non-stationary nature of wind speed. The time-varying parameters of the AR model are modelled by smoothed, integrated random walk processes. A Kalman filter is used to estimate the time-varying parameters of the AR model. The algorithm is used to forecast wind speed from 1 h to a few hours ahead. © 1995.&quot;,&quot;publisher&quot;:&quot;Elsevier&quot;,&quot;issue&quot;:&quot;2-3&quot;,&quot;volume&quot;:&quot;56&quot;,&quot;container-title-short&quot;:&quot;&quot;},&quot;isTemporary&quot;:false}]},{&quot;citationID&quot;:&quot;MENDELEY_CITATION_364576e9-fade-411b-b040-586165aafde3&quot;,&quot;properties&quot;:{&quot;noteIndex&quot;:0},&quot;isEdited&quot;:false,&quot;manualOverride&quot;:{&quot;isManuallyOverridden&quot;:true,&quot;citeprocText&quot;:&quot;(&lt;i&gt;Time Series Analysis: Definition, Types &amp;#38; Techniques | Tableau&lt;/i&gt;, n.d.)&quot;,&quot;manualOverrideText&quot;:&quot;(Tableau)&quot;},&quot;citationTag&quot;:&quot;MENDELEY_CITATION_v3_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&quot;,&quot;citationItems&quot;:[{&quot;id&quot;:&quot;914038b4-00d4-3a24-a51f-2a7086d5120b&quot;,&quot;itemData&quot;:{&quot;type&quot;:&quot;webpage&quot;,&quot;id&quot;:&quot;914038b4-00d4-3a24-a51f-2a7086d5120b&quot;,&quot;title&quot;:&quot;Time Series Analysis: Definition, Types &amp; Techniques | Tableau&quot;,&quot;accessed&quot;:{&quot;date-parts&quot;:[[2022,8,24]]},&quot;URL&quot;:&quot;https://www.tableau.com/learn/articles/time-series-analysis&quot;,&quot;container-title-short&quot;:&quot;&quot;},&quot;isTemporary&quot;:false}]},{&quot;citationID&quot;:&quot;MENDELEY_CITATION_2c71d00f-68f0-4d5b-b43a-16142128070e&quot;,&quot;properties&quot;:{&quot;noteIndex&quot;:0},&quot;isEdited&quot;:false,&quot;manualOverride&quot;:{&quot;isManuallyOverridden&quot;:false,&quot;citeprocText&quot;:&quot;(Chatfield, 2000)&quot;,&quot;manualOverrideText&quot;:&quot;&quot;},&quot;citationTag&quot;:&quot;MENDELEY_CITATION_v3_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&quot;,&quot;citationItems&quot;:[{&quot;id&quot;:&quot;8c3d2222-8150-36b5-a96f-aa30b87c6f29&quot;,&quot;itemData&quot;:{&quot;type&quot;:&quot;article-journal&quot;,&quot;id&quot;:&quot;8c3d2222-8150-36b5-a96f-aa30b87c6f29&quot;,&quot;title&quot;:&quot;Time-Series Forecasting&quot;,&quot;author&quot;:[{&quot;family&quot;:&quot;Chatfield&quot;,&quot;given&quot;:&quot;Chris&quot;,&quot;parse-names&quot;:false,&quot;dropping-particle&quot;:&quot;&quot;,&quot;non-dropping-particle&quot;:&quot;&quot;}],&quot;accessed&quot;:{&quot;date-parts&quot;:[[2022,8,24]]},&quot;DOI&quot;:&quot;10.1201/9781420036206&quot;,&quot;ISBN&quot;:&quot;9780429126352&quot;,&quot;URL&quot;:&quot;https://www.taylorfrancis.com/books/mono/10.1201/9781420036206/time-series-forecasting-chris-chatfield&quot;,&quot;issued&quot;:{&quot;date-parts&quot;:[[2000,10,25]]},&quot;abstract&quot;:&quot;From the author of the bestselling \&quot;Analysis of Time Series,\&quot; Time-Series Forecasting offers a comprehensive, up-to-date review of forecasting methods. It provides a summary of time-series modelling procedures, followed by a brief catalogue of many different time-series forecasting methods, ranging from ad-hoc methods through ARIMA and state-space&quot;,&quot;publisher&quot;:&quot;Chapman and Hall/CRC&quot;,&quot;container-title-short&quot;:&quot;&quot;},&quot;isTemporary&quot;:false}]},{&quot;citationID&quot;:&quot;MENDELEY_CITATION_994740ce-98f8-4de5-8ad1-40dd7a01fb05&quot;,&quot;properties&quot;:{&quot;noteIndex&quot;:0},&quot;isEdited&quot;:false,&quot;manualOverride&quot;:{&quot;isManuallyOverridden&quot;:true,&quot;citeprocText&quot;:&quot;(&lt;i&gt;Suicide and Suicidal Thoughts - Diagnosis and Treatment - Mayo Clinic&lt;/i&gt;, n.d.)&quot;,&quot;manualOverrideText&quot;:&quot;(Diagnosis and Treatment 2022)&quot;},&quot;citationTag&quot;:&quot;MENDELEY_CITATION_v3_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&quot;,&quot;citationItems&quot;:[{&quot;id&quot;:&quot;dac90eb6-3eed-39e0-9740-d41a5e2734d4&quot;,&quot;itemData&quot;:{&quot;type&quot;:&quot;webpage&quot;,&quot;id&quot;:&quot;dac90eb6-3eed-39e0-9740-d41a5e2734d4&quot;,&quot;title&quot;:&quot;Suicide and suicidal thoughts - Diagnosis and treatment - Mayo Clinic&quot;,&quot;accessed&quot;:{&quot;date-parts&quot;:[[2022,8,28]]},&quot;URL&quot;:&quot;https://www.mayoclinic.org/diseases-conditions/suicide/diagnosis-treatment/drc-20378054&quot;,&quot;container-title-short&quot;:&quot;&quot;},&quot;isTemporary&quot;:false}]},{&quot;citationID&quot;:&quot;MENDELEY_CITATION_5fb6f070-0b3d-43e6-b724-7c0ede83dd80&quot;,&quot;properties&quot;:{&quot;noteIndex&quot;:0},&quot;isEdited&quot;:false,&quot;manualOverride&quot;:{&quot;isManuallyOverridden&quot;:true,&quot;citeprocText&quot;:&quot;(&lt;i&gt;Suicide Statistics 2011 - CSO - Central Statistics Office&lt;/i&gt;, n.d.)&quot;,&quot;manualOverrideText&quot;:&quot;(2011 - CSO)&quot;},&quot;citationTag&quot;:&quot;MENDELEY_CITATION_v3_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&quot;,&quot;citationItems&quot;:[{&quot;id&quot;:&quot;857bef87-57c2-38cb-ba7a-c9cdf2d26021&quot;,&quot;itemData&quot;:{&quot;type&quot;:&quot;webpage&quot;,&quot;id&quot;:&quot;857bef87-57c2-38cb-ba7a-c9cdf2d26021&quot;,&quot;title&quot;:&quot;Suicide Statistics 2011 - CSO - Central Statistics Office&quot;,&quot;accessed&quot;:{&quot;date-parts&quot;:[[2022,8,28]]},&quot;URL&quot;:&quot;https://www.cso.ie/en/releasesandpublications/er/ss/suicidestatistics2011/&quot;,&quot;container-title-short&quot;:&quot;&quot;},&quot;isTemporary&quot;:false}]},{&quot;citationID&quot;:&quot;MENDELEY_CITATION_503b3f65-45e7-4e5d-a66a-f5516ec4eb41&quot;,&quot;properties&quot;:{&quot;noteIndex&quot;:0},&quot;isEdited&quot;:false,&quot;manualOverride&quot;:{&quot;isManuallyOverridden&quot;:true,&quot;citeprocText&quot;:&quot;(National Office for Suicide Prevention, n.d.)&quot;,&quot;manualOverrideText&quot;:&quot;(NOSP)&quot;},&quot;citationTag&quot;:&quot;MENDELEY_CITATION_v3_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&quot;,&quot;citationItems&quot;:[{&quot;id&quot;:&quot;d4355320-5824-383a-99b3-fb448b14e7a5&quot;,&quot;itemData&quot;:{&quot;type&quot;:&quot;article-journal&quot;,&quot;id&quot;:&quot;d4355320-5824-383a-99b3-fb448b14e7a5&quot;,&quot;title&quot;:&quot;National Education and Training Plan, January 2022&quot;,&quot;author&quot;:[{&quot;family&quot;:&quot;National Office for Suicide Prevention&quot;,&quot;given&quot;:&quot;Hse&quot;,&quot;parse-names&quot;:false,&quot;dropping-particle&quot;:&quot;&quot;,&quot;non-dropping-particle&quot;:&quot;&quot;}],&quot;accessed&quot;:{&quot;date-parts&quot;:[[2022,8,28]]},&quot;URL&quot;:&quot;www.nosp.ie&quot;,&quot;container-title-short&quot;:&quot;&quot;},&quot;isTemporary&quot;:false}]},{&quot;citationID&quot;:&quot;MENDELEY_CITATION_a8e1cd29-cbce-49b4-8ee1-24c3d46fc261&quot;,&quot;properties&quot;:{&quot;noteIndex&quot;:0},&quot;isEdited&quot;:false,&quot;manualOverride&quot;:{&quot;isManuallyOverridden&quot;:true,&quot;citeprocText&quot;:&quot;(&lt;i&gt;Time Series Forecasting with ARIMA , SARIMA and SARIMAX | by Brendan Artley | Towards Data Science&lt;/i&gt;, n.d.)&quot;,&quot;manualOverrideText&quot;:&quot;(Brendan Artley)&quot;},&quot;citationTag&quot;:&quot;MENDELEY_CITATION_v3_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&quot;,&quot;citationItems&quot;:[{&quot;id&quot;:&quot;3cfa086b-502d-3629-b647-a267da6399b6&quot;,&quot;itemData&quot;:{&quot;type&quot;:&quot;webpage&quot;,&quot;id&quot;:&quot;3cfa086b-502d-3629-b647-a267da6399b6&quot;,&quot;title&quot;:&quot;Time Series Forecasting with ARIMA , SARIMA and SARIMAX | by Brendan Artley | Towards Data Science&quot;,&quot;accessed&quot;:{&quot;date-parts&quot;:[[2022,8,27]]},&quot;URL&quot;:&quot;https://towardsdatascience.com/time-series-forecasting-with-arima-sarima-and-sarimax-ee61099e78f6&quot;,&quot;container-title-short&quot;:&quot;&quot;},&quot;isTemporary&quot;:false}]},{&quot;citationID&quot;:&quot;MENDELEY_CITATION_7e4aaa84-4d4a-41fe-b05d-eeff2dbb0cd7&quot;,&quot;properties&quot;:{&quot;noteIndex&quot;:0},&quot;isEdited&quot;:false,&quot;manualOverride&quot;:{&quot;isManuallyOverridden&quot;:true,&quot;citeprocText&quot;:&quot;(&lt;i&gt;Pmdarima: ARIMA Estimators for Python — Pmdarima 2.0.1 Documentation&lt;/i&gt;, n.d.)&quot;,&quot;manualOverrideText&quot;:&quot;(Documentation)&quot;},&quot;citationTag&quot;:&quot;MENDELEY_CITATION_v3_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&quot;,&quot;citationItems&quot;:[{&quot;id&quot;:&quot;f959efc5-a25e-335d-8f45-51ae5a9c4853&quot;,&quot;itemData&quot;:{&quot;type&quot;:&quot;webpage&quot;,&quot;id&quot;:&quot;f959efc5-a25e-335d-8f45-51ae5a9c4853&quot;,&quot;title&quot;:&quot;pmdarima: ARIMA estimators for Python — pmdarima 2.0.1 documentation&quot;,&quot;accessed&quot;:{&quot;date-parts&quot;:[[2022,8,27]]},&quot;URL&quot;:&quot;http://alkaline-ml.com/pmdarima/&quot;,&quot;container-title-short&quot;:&quot;&quot;},&quot;isTemporary&quot;:false}]},{&quot;citationID&quot;:&quot;MENDELEY_CITATION_7a5949f6-1338-4336-b5ec-9bf8da5d4767&quot;,&quot;properties&quot;:{&quot;noteIndex&quot;:0},&quot;isEdited&quot;:false,&quot;manualOverride&quot;:{&quot;isManuallyOverridden&quot;:true,&quot;citeprocText&quot;:&quot;(&lt;i&gt;Stan - Stan&lt;/i&gt;, n.d.)&quot;,&quot;manualOverrideText&quot;:&quot;(Documentation)&quot;},&quot;citationTag&quot;:&quot;MENDELEY_CITATION_v3_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&quot;,&quot;citationItems&quot;:[{&quot;id&quot;:&quot;2fbf6581-9c03-32a6-80a5-9fbf7f2b4e96&quot;,&quot;itemData&quot;:{&quot;type&quot;:&quot;webpage&quot;,&quot;id&quot;:&quot;2fbf6581-9c03-32a6-80a5-9fbf7f2b4e96&quot;,&quot;title&quot;:&quot;Stan - Stan&quot;,&quot;accessed&quot;:{&quot;date-parts&quot;:[[2022,8,27]]},&quot;URL&quot;:&quot;https://mc-stan.org/&quot;,&quot;container-title-short&quot;:&quot;&quot;},&quot;isTemporary&quot;:false}]},{&quot;citationID&quot;:&quot;MENDELEY_CITATION_878e22cc-0c93-487b-8e85-f69e1c30100d&quot;,&quot;properties&quot;:{&quot;noteIndex&quot;:0},&quot;isEdited&quot;:false,&quot;manualOverride&quot;:{&quot;isManuallyOverridden&quot;:true,&quot;citeprocText&quot;:&quot;(&lt;i&gt;Exploratory Data Analysis (EDA) Using Python and Jupyter Notebooks - YouTube&lt;/i&gt;, n.d.)&quot;,&quot;manualOverrideText&quot;:&quot;(EDA)&quot;},&quot;citationTag&quot;:&quot;MENDELEY_CITATION_v3_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&quot;,&quot;citationItems&quot;:[{&quot;id&quot;:&quot;a1e4e177-81e6-3525-b8d6-c82b00dab398&quot;,&quot;itemData&quot;:{&quot;type&quot;:&quot;webpage&quot;,&quot;id&quot;:&quot;a1e4e177-81e6-3525-b8d6-c82b00dab398&quot;,&quot;title&quot;:&quot;Exploratory Data Analysis (EDA) using Python and Jupyter Notebooks - YouTube&quot;,&quot;container-title&quot;:&quot;iGeek&quot;,&quot;accessed&quot;:{&quot;date-parts&quot;:[[2022,8,27]]},&quot;URL&quot;:&quot;https://www.youtube.com/watch?v=iZ2MwVWKwr4&quot;,&quot;container-title-short&quot;:&quot;&quot;},&quot;isTemporary&quot;:false}]},{&quot;citationID&quot;:&quot;MENDELEY_CITATION_80003f3a-4cfa-4867-b77e-1fcb5aae0014&quot;,&quot;properties&quot;:{&quot;noteIndex&quot;:0},&quot;isEdited&quot;:false,&quot;manualOverride&quot;:{&quot;isManuallyOverridden&quot;:true,&quot;citeprocText&quot;:&quot;(&lt;i&gt;Forecasting with a Time Series Model Using Python: Part One | Bounteous&lt;/i&gt;, n.d.)&quot;,&quot;manualOverrideText&quot;:&quot; (2020)&quot;},&quot;citationTag&quot;:&quot;MENDELEY_CITATION_v3_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&quot;,&quot;citationItems&quot;:[{&quot;id&quot;:&quot;ff19b608-235f-3f70-8c67-b52e4606a8e4&quot;,&quot;itemData&quot;:{&quot;type&quot;:&quot;webpage&quot;,&quot;id&quot;:&quot;ff19b608-235f-3f70-8c67-b52e4606a8e4&quot;,&quot;title&quot;:&quot;Forecasting with a Time Series Model using Python: Part One | Bounteous&quot;,&quot;accessed&quot;:{&quot;date-parts&quot;:[[2022,8,28]]},&quot;URL&quot;:&quot;https://www.bounteous.com/insights/2020/09/15/forecasting-time-series-model-using-python-part-one/&quot;,&quot;container-title-short&quot;:&quot;&quot;},&quot;isTemporary&quot;:false}]},{&quot;citationID&quot;:&quot;MENDELEY_CITATION_1e7b67a7-def6-48a3-a994-c9b6ba523daf&quot;,&quot;properties&quot;:{&quot;noteIndex&quot;:0},&quot;isEdited&quot;:false,&quot;manualOverride&quot;:{&quot;isManuallyOverridden&quot;:true,&quot;citeprocText&quot;:&quot;(&lt;i&gt;COVID-19 Map - Johns Hopkins Coronavirus Resource Center&lt;/i&gt;, n.d.)&quot;,&quot;manualOverrideText&quot;:&quot;(Johns Hopkins)&quot;},&quot;citationTag&quot;:&quot;MENDELEY_CITATION_v3_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&quot;,&quot;citationItems&quot;:[{&quot;id&quot;:&quot;475b9b0e-dc0a-388c-a0c2-91bc482c79f8&quot;,&quot;itemData&quot;:{&quot;type&quot;:&quot;webpage&quot;,&quot;id&quot;:&quot;475b9b0e-dc0a-388c-a0c2-91bc482c79f8&quot;,&quot;title&quot;:&quot;COVID-19 Map - Johns Hopkins Coronavirus Resource Center&quot;,&quot;accessed&quot;:{&quot;date-parts&quot;:[[2022,6,11]]},&quot;URL&quot;:&quot;https://coronavirus.jhu.edu/map.html&quot;,&quot;container-title-short&quot;:&quot;&quot;},&quot;isTemporary&quot;:false}]},{&quot;citationID&quot;:&quot;MENDELEY_CITATION_cafe759b-b6d7-4285-9940-987c2f29f3e1&quot;,&quot;properties&quot;:{&quot;noteIndex&quot;:0},&quot;isEdited&quot;:false,&quot;manualOverride&quot;:{&quot;isManuallyOverridden&quot;:true,&quot;citeprocText&quot;:&quot;(&lt;i&gt;How to Secure SSH | CPanel &amp;#38; WHM Documentation&lt;/i&gt;, n.d.)&quot;,&quot;manualOverrideText&quot;:&quot;(2021)&quot;},&quot;citationTag&quot;:&quot;MENDELEY_CITATION_v3_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&quot;,&quot;citationItems&quot;:[{&quot;id&quot;:&quot;c0141dd1-026b-3c5f-8684-13516ac10e2d&quot;,&quot;itemData&quot;:{&quot;type&quot;:&quot;webpage&quot;,&quot;id&quot;:&quot;c0141dd1-026b-3c5f-8684-13516ac10e2d&quot;,&quot;title&quot;:&quot;How to Secure SSH | cPanel &amp; WHM Documentation&quot;,&quot;accessed&quot;:{&quot;date-parts&quot;:[[2022,8,25]]},&quot;URL&quot;:&quot;https://docs.cpanel.net/knowledge-base/security/how-to-secure-ssh/&quot;,&quot;container-title-short&quot;:&quot;&quot;},&quot;isTemporary&quot;:false}]},{&quot;citationID&quot;:&quot;MENDELEY_CITATION_5c72127c-096d-4a37-8837-607126f680f8&quot;,&quot;properties&quot;:{&quot;noteIndex&quot;:0},&quot;isEdited&quot;:false,&quot;manualOverride&quot;:{&quot;isManuallyOverridden&quot;:true,&quot;citeprocText&quot;:&quot;(&lt;i&gt;10 Reasons Why Laravel Is The Best PHP Framework For 2022&lt;/i&gt;, n.d.)&quot;,&quot;manualOverrideText&quot;:&quot;(2022)&quot;},&quot;citationTag&quot;:&quot;MENDELEY_CITATION_v3_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&quot;,&quot;citationItems&quot;:[{&quot;id&quot;:&quot;bd6be066-44f5-3898-9a9a-671bea0389bf&quot;,&quot;itemData&quot;:{&quot;type&quot;:&quot;webpage&quot;,&quot;id&quot;:&quot;bd6be066-44f5-3898-9a9a-671bea0389bf&quot;,&quot;title&quot;:&quot;10 Reasons Why Laravel Is The Best PHP Framework For 2022&quot;,&quot;accessed&quot;:{&quot;date-parts&quot;:[[2022,8,25]]},&quot;URL&quot;:&quot;https://www.clariontech.com/blog/10-reasons-why-laravel-is-the-best-php-framework-for-2019&quot;,&quot;container-title-short&quot;:&quot;&quot;},&quot;isTemporary&quot;:false}]},{&quot;citationID&quot;:&quot;MENDELEY_CITATION_8d5be638-2855-4dc5-aa0c-b8cca9226012&quot;,&quot;properties&quot;:{&quot;noteIndex&quot;:0},&quot;isEdited&quot;:false,&quot;manualOverride&quot;:{&quot;isManuallyOverridden&quot;:true,&quot;citeprocText&quot;:&quot;(Havasi et al., 2005)&quot;,&quot;manualOverrideText&quot;:&quot;(2005)&quot;},&quot;citationTag&quot;:&quot;MENDELEY_CITATION_v3_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&quot;,&quot;citationItems&quot;:[{&quot;id&quot;:&quot;257bd2fc-b84f-3540-9281-7e479aa72806&quot;,&quot;itemData&quot;:{&quot;type&quot;:&quot;article-journal&quot;,&quot;id&quot;:&quot;257bd2fc-b84f-3540-9281-7e479aa72806&quot;,&quot;title&quot;:&quot;Fatal suicide cases from 1991 to 2000 in Szeged, Hungary&quot;,&quot;author&quot;:[{&quot;family&quot;:&quot;Havasi&quot;,&quot;given&quot;:&quot;B.&quot;,&quot;parse-names&quot;:false,&quot;dropping-particle&quot;:&quot;&quot;,&quot;non-dropping-particle&quot;:&quot;&quot;},{&quot;family&quot;:&quot;Mágori&quot;,&quot;given&quot;:&quot;K.&quot;,&quot;parse-names&quot;:false,&quot;dropping-particle&quot;:&quot;&quot;,&quot;non-dropping-particle&quot;:&quot;&quot;},{&quot;family&quot;:&quot;Tóth&quot;,&quot;given&quot;:&quot;A.&quot;,&quot;parse-names&quot;:false,&quot;dropping-particle&quot;:&quot;&quot;,&quot;non-dropping-particle&quot;:&quot;&quot;},{&quot;family&quot;:&quot;Kiss&quot;,&quot;given&quot;:&quot;L.&quot;,&quot;parse-names&quot;:false,&quot;dropping-particle&quot;:&quot;&quot;,&quot;non-dropping-particle&quot;:&quot;&quot;}],&quot;container-title&quot;:&quot;Forensic Science International&quot;,&quot;container-title-short&quot;:&quot;Forensic Sci Int&quot;,&quot;accessed&quot;:{&quot;date-parts&quot;:[[2022,8,29]]},&quot;DOI&quot;:&quot;10.1016/J.FORSCIINT.2004.09.092&quot;,&quot;ISSN&quot;:&quot;0379-0738&quot;,&quot;PMID&quot;:&quot;15694722&quot;,&quot;issued&quot;:{&quot;date-parts&quot;:[[2005,1,17]]},&quot;page&quot;:&quot;S25-S28&quot;,&quot;abstract&quot;:&quot;The aim of this study is to analyze the fatalities due to suicide in the period of 1991-2000. The autopsy reports of 719 suicide cases during that period of the Department of Forensic Medicine, University of Szeged were reviewed retrospectively. The victim's age, sex, way of commitment, place of death, the presence of alcohol and drug influence and survival time were recorded. Five hundred and one of the (69.6%) total 719 suicide fatalities were men and 218 (30.4%) were women. The largest age groups were 41-50 in men, in women we experienced a \&quot;double-peak\&quot; of age groups 41-50 and 71-80. The most frequent way of committal was hanging (46%). The results revealed that 38.8% of the 474 victims whose blood and/or urine alcohol concentration measurement were carried out consumed alcohol prior to the act. The presence of licit drugs in 12% of not drug-related cases were experienced. © 2004 Elsevier Ireland Ltd. All rights reserved.&quot;,&quot;publisher&quot;:&quot;Elsevier&quot;,&quot;issue&quot;:&quot;SUPPL.&quot;,&quot;volume&quot;:&quot;147&quot;},&quot;isTemporary&quot;:false}]},{&quot;citationID&quot;:&quot;MENDELEY_CITATION_b6cf26c6-e645-4804-9e77-25276b8e4175&quot;,&quot;properties&quot;:{&quot;noteIndex&quot;:0},&quot;isEdited&quot;:false,&quot;manualOverride&quot;:{&quot;isManuallyOverridden&quot;:false,&quot;citeprocText&quot;:&quot;(Almasi et al., 2009)&quot;,&quot;manualOverrideText&quot;:&quot;&quot;},&quot;citationTag&quot;:&quot;MENDELEY_CITATION_v3_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&quot;,&quot;citationItems&quot;:[{&quot;id&quot;:&quot;31feac53-f054-3e0f-b918-cdc389c38a0e&quot;,&quot;itemData&quot;:{&quot;type&quot;:&quot;article-journal&quot;,&quot;id&quot;:&quot;31feac53-f054-3e0f-b918-cdc389c38a0e&quot;,&quot;title&quot;:&quot;Risk factors for suicide in Hungary: A case-control study&quot;,&quot;author&quot;:[{&quot;family&quot;:&quot;Almasi&quot;,&quot;given&quot;:&quot;Kitty&quot;,&quot;parse-names&quot;:false,&quot;dropping-particle&quot;:&quot;&quot;,&quot;non-dropping-particle&quot;:&quot;&quot;},{&quot;family&quot;:&quot;Belso&quot;,&quot;given&quot;:&quot;Nora&quot;,&quot;parse-names&quot;:false,&quot;dropping-particle&quot;:&quot;&quot;,&quot;non-dropping-particle&quot;:&quot;&quot;},{&quot;family&quot;:&quot;Kapur&quot;,&quot;given&quot;:&quot;Navneet&quot;,&quot;parse-names&quot;:false,&quot;dropping-particle&quot;:&quot;&quot;,&quot;non-dropping-particle&quot;:&quot;&quot;},{&quot;family&quot;:&quot;Webb&quot;,&quot;given&quot;:&quot;Roger&quot;,&quot;parse-names&quot;:false,&quot;dropping-particle&quot;:&quot;&quot;,&quot;non-dropping-particle&quot;:&quot;&quot;},{&quot;family&quot;:&quot;Cooper&quot;,&quot;given&quot;:&quot;Jayne&quot;,&quot;parse-names&quot;:false,&quot;dropping-particle&quot;:&quot;&quot;,&quot;non-dropping-particle&quot;:&quot;&quot;},{&quot;family&quot;:&quot;Hadley&quot;,&quot;given&quot;:&quot;Sarah&quot;,&quot;parse-names&quot;:false,&quot;dropping-particle&quot;:&quot;&quot;,&quot;non-dropping-particle&quot;:&quot;&quot;},{&quot;family&quot;:&quot;Kerfoot&quot;,&quot;given&quot;:&quot;Michael&quot;,&quot;parse-names&quot;:false,&quot;dropping-particle&quot;:&quot;&quot;,&quot;non-dropping-particle&quot;:&quot;&quot;},{&quot;family&quot;:&quot;Dunn&quot;,&quot;given&quot;:&quot;Graham&quot;,&quot;parse-names&quot;:false,&quot;dropping-particle&quot;:&quot;&quot;,&quot;non-dropping-particle&quot;:&quot;&quot;},{&quot;family&quot;:&quot;Sotonyi&quot;,&quot;given&quot;:&quot;Peter&quot;,&quot;parse-names&quot;:false,&quot;dropping-particle&quot;:&quot;&quot;,&quot;non-dropping-particle&quot;:&quot;&quot;},{&quot;family&quot;:&quot;Rihmer&quot;,&quot;given&quot;:&quot;Zoltan&quot;,&quot;parse-names&quot;:false,&quot;dropping-particle&quot;:&quot;&quot;,&quot;non-dropping-particle&quot;:&quot;&quot;},{&quot;family&quot;:&quot;Appleby&quot;,&quot;given&quot;:&quot;Louis&quot;,&quot;parse-names&quot;:false,&quot;dropping-particle&quot;:&quot;&quot;,&quot;non-dropping-particle&quot;:&quot;&quot;}],&quot;container-title&quot;:&quot;BMC Psychiatry&quot;,&quot;container-title-short&quot;:&quot;BMC Psychiatry&quot;,&quot;accessed&quot;:{&quot;date-parts&quot;:[[2022,8,29]]},&quot;DOI&quot;:&quot;10.1186/1471-244X-9-45/TABLES/4&quot;,&quot;ISSN&quot;:&quot;1471244X&quot;,&quot;PMID&quot;:&quot;19638202&quot;,&quot;URL&quot;:&quot;https://bmcpsychiatry.biomedcentral.com/articles/10.1186/1471-244X-9-45&quot;,&quot;issued&quot;:{&quot;date-parts&quot;:[[2009,7,28]]},&quot;page&quot;:&quot;1-9&quot;,&quot;abstract&quot;:&quot;Background: Hungary previously had one of the highest suicide rates in the world, but experienced major social and economic changes from 1990 onwards. We aimed to investigate the antecedents of suicide in Hungary. We hypothesised that suicide in Hungary would be associated with both risk factors for suicide as identified in Western studies, and experiences related to social and economic restructuring. Methods: We carried out a controlled psychological autopsy study. Informants for 194 cases (suicide deaths in Budapest and Pest County 2002-2004) and 194 controls were interviewed by clinicians using a detailed schedule. Results: Many of the demographic and clinical risk factors associated with suicide in other settings were also associated with suicide in Hungary; for example, being unmarried or having no current relationship, lack of other social contacts, low educational attainment, history of self-harm, current diagnosis of affective disorder (including bipolar disorder) or personality disorder, and experiencing a recent major adverse life event. A number of variables reflecting experiences since economic restructuring were also associated with suicide; for example, unemployment, concern over work propects, changes in living standards, practising religion. Just 20% of cases with evidence of depression at the time of death had received antidepressants. Conclusion: Suicide rates in Hungary are falling. Our study identified a number of risk factors related to individual-level demographic and clinical characteristics, and possibly recent societal change. Improved management of psychiatric disorder and self-harm may result in further reductions in suicide rates. © 2009 Almasi et al; licensee BioMed Central Ltd.&quot;,&quot;publisher&quot;:&quot;BioMed Central&quot;,&quot;issue&quot;:&quot;1&quot;,&quot;volume&quot;:&quot;9&quot;},&quot;isTemporary&quot;:false}]},{&quot;citationID&quot;:&quot;MENDELEY_CITATION_1713a9c1-cc4f-46b3-bec2-c3192ab1876e&quot;,&quot;properties&quot;:{&quot;noteIndex&quot;:0},&quot;isEdited&quot;:false,&quot;manualOverride&quot;:{&quot;isManuallyOverridden&quot;:true,&quot;citeprocText&quot;:&quot;(&lt;i&gt;Hosting a Dash App on a VPS.. As Data Scientists, We Generally Seem… | by Umar Khan | Analytics Vidhya | Medium&lt;/i&gt;, n.d.)&quot;,&quot;manualOverrideText&quot;:&quot;(2020)&quot;},&quot;citationTag&quot;:&quot;MENDELEY_CITATION_v3_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&quot;,&quot;citationItems&quot;:[{&quot;id&quot;:&quot;8487011b-7af2-3d0d-a420-868f0ef46e54&quot;,&quot;itemData&quot;:{&quot;type&quot;:&quot;webpage&quot;,&quot;id&quot;:&quot;8487011b-7af2-3d0d-a420-868f0ef46e54&quot;,&quot;title&quot;:&quot;Hosting a Dash app on a VPS.. As data scientists, we generally seem… | by Umar Khan | Analytics Vidhya | Medium&quot;,&quot;accessed&quot;:{&quot;date-parts&quot;:[[2022,8,25]]},&quot;URL&quot;:&quot;https://medium.com/analytics-vidhya/hosting-a-dash-app-on-a-vps-7cb56fa310b9&quot;,&quot;container-title-short&quot;:&quot;&quot;},&quot;isTemporary&quot;:false}]},{&quot;citationID&quot;:&quot;MENDELEY_CITATION_fdd205b1-9a47-4b91-ab4b-a76a9325493d&quot;,&quot;properties&quot;:{&quot;noteIndex&quot;:0},&quot;isEdited&quot;:false,&quot;manualOverride&quot;:{&quot;isManuallyOverridden&quot;:false,&quot;citeprocText&quot;:&quot;(Pecoraro et al., 2015)&quot;,&quot;manualOverrideText&quot;:&quot;&quot;},&quot;citationTag&quot;:&quot;MENDELEY_CITATION_v3_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&quot;,&quot;citationItems&quot;:[{&quot;id&quot;:&quot;5bb3fc08-e49f-337d-ae53-7d655b5ad56d&quot;,&quot;itemData&quot;:{&quot;type&quot;:&quot;article-journal&quot;,&quot;id&quot;:&quot;5bb3fc08-e49f-337d-ae53-7d655b5ad56d&quot;,&quot;title&quot;:&quot;Mastering Laravel Develop robust modern web-based software applications and RESTful APIs with Laravel, one of the hottest PHP frameworks Mastering Laravel Credits&quot;,&quot;author&quot;:[{&quot;family&quot;:&quot;Pecoraro&quot;,&quot;given&quot;:&quot;Christopher John&quot;,&quot;parse-names&quot;:false,&quot;dropping-particle&quot;:&quot;&quot;,&quot;non-dropping-particle&quot;:&quot;&quot;},{&quot;family&quot;:&quot;John&quot;,&quot;given&quot;:&quot;Christopher&quot;,&quot;parse-names&quot;:false,&quot;dropping-particle&quot;:&quot;&quot;,&quot;non-dropping-particle&quot;:&quot;&quot;},{&quot;family&quot;:&quot;Reviewers&quot;,&quot;given&quot;:&quot;Pecoraro&quot;,&quot;parse-names&quot;:false,&quot;dropping-particle&quot;:&quot;&quot;,&quot;non-dropping-particle&quot;:&quot;&quot;},{&quot;family&quot;:&quot;Coyle&quot;,&quot;given&quot;:&quot;Kevin&quot;,&quot;parse-names&quot;:false,&quot;dropping-particle&quot;:&quot;&quot;,&quot;non-dropping-particle&quot;:&quot;&quot;},{&quot;family&quot;:&quot;Lim&quot;,&quot;given&quot;:&quot;Js&quot;,&quot;parse-names&quot;:false,&quot;dropping-particle&quot;:&quot;&quot;,&quot;non-dropping-particle&quot;:&quot;&quot;},{&quot;family&quot;:&quot;Maity&quot;,&quot;given&quot;:&quot;Chinmoy&quot;,&quot;parse-names&quot;:false,&quot;dropping-particle&quot;:&quot;&quot;,&quot;non-dropping-particle&quot;:&quot;&quot;}],&quot;accessed&quot;:{&quot;date-parts&quot;:[[2022,8,26]]},&quot;ISBN&quot;:&quot;978-1-78528-502-8&quot;,&quot;URL&quot;:&quot;www.packtpub.com&quot;,&quot;issued&quot;:{&quot;date-parts&quot;:[[2015]]},&quot;container-title-short&quot;:&quot;&quot;},&quot;isTemporary&quot;:false}]},{&quot;citationID&quot;:&quot;MENDELEY_CITATION_64bb29f0-fead-4a15-9627-85852fc22502&quot;,&quot;properties&quot;:{&quot;noteIndex&quot;:0},&quot;isEdited&quot;:false,&quot;manualOverride&quot;:{&quot;isManuallyOverridden&quot;:false,&quot;citeprocText&quot;:&quot;(Aborujilah et al., 2022)&quot;,&quot;manualOverrideText&quot;:&quot;&quot;},&quot;citationTag&quot;:&quot;MENDELEY_CITATION_v3_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&quot;,&quot;citationItems&quot;:[{&quot;id&quot;:&quot;2e8e1b8d-32e4-3b9e-8170-418497be1e0c&quot;,&quot;itemData&quot;:{&quot;type&quot;:&quot;article-journal&quot;,&quot;id&quot;:&quot;2e8e1b8d-32e4-3b9e-8170-418497be1e0c&quot;,&quot;title&quot;:&quot;Descriptive Analysis of Built-in Security Features in Web Development Frameworks&quot;,&quot;author&quot;:[{&quot;family&quot;:&quot;Aborujilah&quot;,&quot;given&quot;:&quot;Abdulaziz&quot;,&quot;parse-names&quot;:false,&quot;dropping-particle&quot;:&quot;&quot;,&quot;non-dropping-particle&quot;:&quot;&quot;},{&quot;family&quot;:&quot;Adamu&quot;,&quot;given&quot;:&quot;Jibril&quot;,&quot;parse-names&quot;:false,&quot;dropping-particle&quot;:&quot;&quot;,&quot;non-dropping-particle&quot;:&quot;&quot;},{&quot;family&quot;:&quot;Shariff&quot;,&quot;given&quot;:&quot;Shafiza Mohd&quot;,&quot;parse-names&quot;:false,&quot;dropping-particle&quot;:&quot;&quot;,&quot;non-dropping-particle&quot;:&quot;&quot;},{&quot;family&quot;:&quot;Long&quot;,&quot;given&quot;:&quot;Zalizah Awang&quot;,&quot;parse-names&quot;:false,&quot;dropping-particle&quot;:&quot;&quot;,&quot;non-dropping-particle&quot;:&quot;&quot;}],&quot;container-title&quot;:&quot;Proceedings of the 2022 16th International Conference on Ubiquitous Information Management and Communication, IMCOM 2022&quot;,&quot;accessed&quot;:{&quot;date-parts&quot;:[[2022,8,27]]},&quot;DOI&quot;:&quot;10.1109/IMCOM53663.2022.9721750&quot;,&quot;ISBN&quot;:&quot;9781665426787&quot;,&quot;issued&quot;:{&quot;date-parts&quot;:[[2022]]},&quot;abstract&quot;:&quot;Many challenges are facing modern web applications, and security is a major concern for web applications developers especially when today's web applications are interactive and support user collaboration. SQL injections, cross-site scripting, cross-site request forgery, and broken authentication are examples of these common security vulnerabilities. Several web development frameworks (e.g., Laravel, Spring Boot, Django, Ruby on Rails, and ASP.NET Core) provide out-of-the-box security features to protect modern web applications against the above-mentioned vulnerabilities. Developers usually use manual protection mechanisms to secure modern web applications. Although, manual protection increases the probability of web application attacks. This study focuses on reviewing and comparing and analyzing the most common vulnerabilities found in modern web applications and the web development frameworks built-in security features. This study aid software developers and organizations in selecting the most effective protection methods which are provided by web application frameworks.&quot;,&quot;publisher&quot;:&quot;Institute of Electrical and Electronics Engineers Inc.&quot;,&quot;container-title-short&quot;:&quot;&quot;},&quot;isTemporary&quot;:false}]}]"/>
     <we:property name="MENDELEY_CITATIONS_STYLE" value="{&quot;id&quot;:&quot;https://www.zotero.org/styles/apa&quot;,&quot;title&quot;:&quot;American Psychological Association 7th edition&quot;,&quot;format&quot;:&quot;author-date&quot;,&quot;defaultLocale&quot;:null}"/>
   </we:properties>
   <we:bindings/>

--- a/final_thesis_mani.docx
+++ b/final_thesis_mani.docx
@@ -39,43 +39,7 @@
           <w:sz w:val="24"/>
           <w:szCs w:val="24"/>
         </w:rPr>
-        <w:t xml:space="preserve">The goal of this study is to develop a real-time Python dashboard application for </w:t>
-      </w:r>
-      <w:proofErr w:type="spellStart"/>
-      <w:r>
-        <w:rPr>
-          <w:rFonts w:ascii="Arial" w:hAnsi="Arial" w:cs="Arial"/>
-          <w:sz w:val="24"/>
-          <w:szCs w:val="24"/>
-        </w:rPr>
-        <w:t>visualising</w:t>
-      </w:r>
-      <w:proofErr w:type="spellEnd"/>
-      <w:r>
-        <w:rPr>
-          <w:rFonts w:ascii="Arial" w:hAnsi="Arial" w:cs="Arial"/>
-          <w:sz w:val="24"/>
-          <w:szCs w:val="24"/>
-        </w:rPr>
-        <w:t xml:space="preserve">, </w:t>
-      </w:r>
-      <w:proofErr w:type="spellStart"/>
-      <w:r>
-        <w:rPr>
-          <w:rFonts w:ascii="Arial" w:hAnsi="Arial" w:cs="Arial"/>
-          <w:sz w:val="24"/>
-          <w:szCs w:val="24"/>
-        </w:rPr>
-        <w:t>analysing</w:t>
-      </w:r>
-      <w:proofErr w:type="spellEnd"/>
-      <w:r>
-        <w:rPr>
-          <w:rFonts w:ascii="Arial" w:hAnsi="Arial" w:cs="Arial"/>
-          <w:sz w:val="24"/>
-          <w:szCs w:val="24"/>
-        </w:rPr>
-        <w:t>, and forecasting global suicide rates. Python, PHP, and MySQL were primarily used to create this project from scratch. The main goals of this study are to forecast how many fatalities will occur in the next ten years as well as to better understand the underlying issues with past suicides.</w:t>
+        <w:t>The goal of this study is to develop a real-time Python dashboard application for visualising, analysing, and forecasting global suicide rates. Python, PHP, and MySQL were primarily used to create this project from scratch. The main goals of this study are to forecast how many fatalities will occur in the next ten years as well as to better understand the underlying issues with past suicides.</w:t>
       </w:r>
       <w:r>
         <w:rPr>
@@ -698,7 +662,6 @@
           <w:rFonts w:ascii="Arial" w:hAnsi="Arial" w:cs="Arial"/>
         </w:rPr>
       </w:pPr>
-      <w:proofErr w:type="gramStart"/>
       <w:r>
         <w:rPr>
           <w:rFonts w:ascii="Arial" w:hAnsi="Arial" w:cs="Arial"/>
@@ -715,9 +678,36 @@
         <w:rPr>
           <w:rFonts w:ascii="Arial" w:hAnsi="Arial" w:cs="Arial"/>
         </w:rPr>
-        <w:t>re :</w:t>
-      </w:r>
-      <w:proofErr w:type="gramEnd"/>
+        <w:t>re : ___________________________</w:t>
+      </w:r>
+    </w:p>
+    <w:p>
+      <w:pPr>
+        <w:jc w:val="both"/>
+        <w:rPr>
+          <w:rFonts w:ascii="Arial" w:hAnsi="Arial" w:cs="Arial"/>
+        </w:rPr>
+      </w:pPr>
+    </w:p>
+    <w:p>
+      <w:pPr>
+        <w:jc w:val="both"/>
+        <w:rPr>
+          <w:rFonts w:ascii="Arial" w:hAnsi="Arial" w:cs="Arial"/>
+        </w:rPr>
+      </w:pPr>
+      <w:r>
+        <w:rPr>
+          <w:rFonts w:ascii="Arial" w:hAnsi="Arial" w:cs="Arial"/>
+        </w:rPr>
+        <w:t>Name :</w:t>
+      </w:r>
+      <w:r>
+        <w:rPr>
+          <w:rFonts w:ascii="Arial" w:hAnsi="Arial" w:cs="Arial"/>
+        </w:rPr>
+        <w:t xml:space="preserve">   </w:t>
+      </w:r>
       <w:r>
         <w:rPr>
           <w:rFonts w:ascii="Arial" w:hAnsi="Arial" w:cs="Arial"/>
@@ -735,59 +725,15 @@
     </w:p>
     <w:p>
       <w:pPr>
-        <w:jc w:val="both"/>
-        <w:rPr>
-          <w:rFonts w:ascii="Arial" w:hAnsi="Arial" w:cs="Arial"/>
-        </w:rPr>
-      </w:pPr>
-      <w:proofErr w:type="gramStart"/>
-      <w:r>
-        <w:rPr>
-          <w:rFonts w:ascii="Arial" w:hAnsi="Arial" w:cs="Arial"/>
-        </w:rPr>
-        <w:t>Name :</w:t>
-      </w:r>
-      <w:proofErr w:type="gramEnd"/>
-      <w:r>
-        <w:rPr>
-          <w:rFonts w:ascii="Arial" w:hAnsi="Arial" w:cs="Arial"/>
-        </w:rPr>
-        <w:t xml:space="preserve">   </w:t>
-      </w:r>
-      <w:r>
-        <w:rPr>
-          <w:rFonts w:ascii="Arial" w:hAnsi="Arial" w:cs="Arial"/>
-        </w:rPr>
-        <w:t xml:space="preserve"> ___________________________</w:t>
-      </w:r>
-    </w:p>
-    <w:p>
-      <w:pPr>
-        <w:jc w:val="both"/>
-        <w:rPr>
-          <w:rFonts w:ascii="Arial" w:hAnsi="Arial" w:cs="Arial"/>
-        </w:rPr>
-      </w:pPr>
-    </w:p>
-    <w:p>
-      <w:pPr>
-        <w:rPr>
-          <w:rFonts w:ascii="Arial" w:hAnsi="Arial" w:cs="Arial"/>
-        </w:rPr>
-      </w:pPr>
-      <w:proofErr w:type="gramStart"/>
-      <w:r>
-        <w:rPr>
-          <w:rFonts w:ascii="Arial" w:hAnsi="Arial" w:cs="Arial"/>
-        </w:rPr>
-        <w:t>Date :</w:t>
-      </w:r>
-      <w:proofErr w:type="gramEnd"/>
-      <w:r>
-        <w:rPr>
-          <w:rFonts w:ascii="Arial" w:hAnsi="Arial" w:cs="Arial"/>
-        </w:rPr>
-        <w:t xml:space="preserve"> </w:t>
+        <w:rPr>
+          <w:rFonts w:ascii="Arial" w:hAnsi="Arial" w:cs="Arial"/>
+        </w:rPr>
+      </w:pPr>
+      <w:r>
+        <w:rPr>
+          <w:rFonts w:ascii="Arial" w:hAnsi="Arial" w:cs="Arial"/>
+        </w:rPr>
+        <w:t xml:space="preserve">Date : </w:t>
       </w:r>
       <w:r>
         <w:rPr>
@@ -938,21 +884,7 @@
         <w:rPr>
           <w:rFonts w:ascii="Arial" w:hAnsi="Arial" w:cs="Arial"/>
         </w:rPr>
-        <w:t xml:space="preserve">Without their love, </w:t>
-      </w:r>
-      <w:proofErr w:type="gramStart"/>
-      <w:r>
-        <w:rPr>
-          <w:rFonts w:ascii="Arial" w:hAnsi="Arial" w:cs="Arial"/>
-        </w:rPr>
-        <w:t>support</w:t>
-      </w:r>
-      <w:proofErr w:type="gramEnd"/>
-      <w:r>
-        <w:rPr>
-          <w:rFonts w:ascii="Arial" w:hAnsi="Arial" w:cs="Arial"/>
-        </w:rPr>
-        <w:t xml:space="preserve"> and encouragement I would not be here.</w:t>
+        <w:t>Without their love, support and encouragement I would not be here.</w:t>
       </w:r>
     </w:p>
     <w:p>
@@ -1048,21 +980,7 @@
         <w:rPr>
           <w:rFonts w:ascii="Arial" w:hAnsi="Arial" w:cs="Arial"/>
         </w:rPr>
-        <w:t xml:space="preserve">My friends around the world for all their love, </w:t>
-      </w:r>
-      <w:proofErr w:type="gramStart"/>
-      <w:r>
-        <w:rPr>
-          <w:rFonts w:ascii="Arial" w:hAnsi="Arial" w:cs="Arial"/>
-        </w:rPr>
-        <w:t>support</w:t>
-      </w:r>
-      <w:proofErr w:type="gramEnd"/>
-      <w:r>
-        <w:rPr>
-          <w:rFonts w:ascii="Arial" w:hAnsi="Arial" w:cs="Arial"/>
-        </w:rPr>
-        <w:t xml:space="preserve"> and criticism for my personal and professional well-being.</w:t>
+        <w:t>My friends around the world for all their love, support and criticism for my personal and professional well-being.</w:t>
       </w:r>
     </w:p>
     <w:p>
@@ -1373,25 +1291,7 @@
           <w:sz w:val="24"/>
           <w:szCs w:val="24"/>
         </w:rPr>
-        <w:t xml:space="preserve">RDBMS) called </w:t>
-      </w:r>
-      <w:proofErr w:type="spellStart"/>
-      <w:r>
-        <w:rPr>
-          <w:rFonts w:ascii="Arial" w:hAnsi="Arial" w:cs="Arial"/>
-          <w:sz w:val="24"/>
-          <w:szCs w:val="24"/>
-        </w:rPr>
-        <w:t>Mysql</w:t>
-      </w:r>
-      <w:proofErr w:type="spellEnd"/>
-      <w:r>
-        <w:rPr>
-          <w:rFonts w:ascii="Arial" w:hAnsi="Arial" w:cs="Arial"/>
-          <w:sz w:val="24"/>
-          <w:szCs w:val="24"/>
-        </w:rPr>
-        <w:t xml:space="preserve">. </w:t>
+        <w:t xml:space="preserve">RDBMS) called Mysql. </w:t>
       </w:r>
       <w:r>
         <w:rPr>
@@ -1438,27 +1338,7 @@
           <w:sz w:val="24"/>
           <w:szCs w:val="24"/>
         </w:rPr>
-        <w:t xml:space="preserve">Dash app prediction used mainly three models. </w:t>
-      </w:r>
-      <w:proofErr w:type="spellStart"/>
-      <w:r>
-        <w:rPr>
-          <w:rFonts w:ascii="Arial" w:hAnsi="Arial" w:cs="Arial"/>
-          <w:color w:val="000000"/>
-          <w:sz w:val="24"/>
-          <w:szCs w:val="24"/>
-        </w:rPr>
-        <w:t>Sarimax</w:t>
-      </w:r>
-      <w:proofErr w:type="spellEnd"/>
-      <w:r>
-        <w:rPr>
-          <w:rFonts w:ascii="Arial" w:hAnsi="Arial" w:cs="Arial"/>
-          <w:color w:val="000000"/>
-          <w:sz w:val="24"/>
-          <w:szCs w:val="24"/>
-        </w:rPr>
-        <w:t xml:space="preserve"> model </w:t>
+        <w:t xml:space="preserve">Dash app prediction used mainly three models. Sarimax model </w:t>
       </w:r>
       <w:r>
         <w:rPr>
@@ -1575,27 +1455,7 @@
           <w:sz w:val="24"/>
           <w:szCs w:val="24"/>
         </w:rPr>
-        <w:t xml:space="preserve">Mochahost centos terminal connected with SSH via putty to prepare the server. CRON jobs are configured on the server using terminal as well </w:t>
-      </w:r>
-      <w:proofErr w:type="spellStart"/>
-      <w:r>
-        <w:rPr>
-          <w:rFonts w:ascii="Arial" w:hAnsi="Arial" w:cs="Arial"/>
-          <w:color w:val="000000"/>
-          <w:sz w:val="24"/>
-          <w:szCs w:val="24"/>
-        </w:rPr>
-        <w:t>inorder</w:t>
-      </w:r>
-      <w:proofErr w:type="spellEnd"/>
-      <w:r>
-        <w:rPr>
-          <w:rFonts w:ascii="Arial" w:hAnsi="Arial" w:cs="Arial"/>
-          <w:color w:val="000000"/>
-          <w:sz w:val="24"/>
-          <w:szCs w:val="24"/>
-        </w:rPr>
-        <w:t xml:space="preserve"> for making the model automatically every week at 10:00 AM server time.</w:t>
+        <w:t>Mochahost centos terminal connected with SSH via putty to prepare the server. CRON jobs are configured on the server using terminal as well inorder for making the model automatically every week at 10:00 AM server time.</w:t>
       </w:r>
       <w:r>
         <w:rPr>
@@ -1634,25 +1494,14 @@
         </w:rPr>
         <w:t xml:space="preserve"> </w:t>
       </w:r>
-      <w:proofErr w:type="spellStart"/>
-      <w:r>
-        <w:rPr>
-          <w:rFonts w:ascii="Arial" w:hAnsi="Arial" w:cs="Arial"/>
-          <w:color w:val="000000"/>
-          <w:sz w:val="24"/>
-          <w:szCs w:val="24"/>
-        </w:rPr>
-        <w:t>github</w:t>
-      </w:r>
-      <w:proofErr w:type="spellEnd"/>
-      <w:r>
-        <w:rPr>
-          <w:rFonts w:ascii="Arial" w:hAnsi="Arial" w:cs="Arial"/>
-          <w:color w:val="000000"/>
-          <w:sz w:val="24"/>
-          <w:szCs w:val="24"/>
-        </w:rPr>
-        <w:t xml:space="preserve"> link: </w:t>
+      <w:r>
+        <w:rPr>
+          <w:rFonts w:ascii="Arial" w:hAnsi="Arial" w:cs="Arial"/>
+          <w:color w:val="000000"/>
+          <w:sz w:val="24"/>
+          <w:szCs w:val="24"/>
+        </w:rPr>
+        <w:t xml:space="preserve">github link: </w:t>
       </w:r>
       <w:hyperlink r:id="rId8" w:history="1">
         <w:r>
@@ -1712,27 +1561,7 @@
           <w:sz w:val="24"/>
           <w:szCs w:val="24"/>
         </w:rPr>
-        <w:t xml:space="preserve">. Admin Panel login section is used to do </w:t>
-      </w:r>
-      <w:proofErr w:type="gramStart"/>
-      <w:r>
-        <w:rPr>
-          <w:rFonts w:ascii="Arial" w:hAnsi="Arial" w:cs="Arial"/>
-          <w:color w:val="000000"/>
-          <w:sz w:val="24"/>
-          <w:szCs w:val="24"/>
-        </w:rPr>
-        <w:t>CRUD(</w:t>
-      </w:r>
-      <w:proofErr w:type="gramEnd"/>
-      <w:r>
-        <w:rPr>
-          <w:rFonts w:ascii="Arial" w:hAnsi="Arial" w:cs="Arial"/>
-          <w:color w:val="000000"/>
-          <w:sz w:val="24"/>
-          <w:szCs w:val="24"/>
-        </w:rPr>
-        <w:t>create, read, update and delete)</w:t>
+        <w:t>. Admin Panel login section is used to do CRUD(create, read, update and delete)</w:t>
       </w:r>
       <w:r>
         <w:rPr>
@@ -4138,43 +3967,7 @@
           <w:sz w:val="24"/>
           <w:szCs w:val="24"/>
         </w:rPr>
-        <w:t xml:space="preserve"> (2011). In terms of the country's population, this is a large figure. Each suicide will have its own set of motives. Have you given any thought to the various reasons of these figures? You won't know the answers to these questions unless you start studying and researching suicides, like </w:t>
-      </w:r>
-      <w:proofErr w:type="spellStart"/>
-      <w:r>
-        <w:rPr>
-          <w:rFonts w:ascii="Arial" w:hAnsi="Arial" w:cs="Arial"/>
-          <w:sz w:val="24"/>
-          <w:szCs w:val="24"/>
-        </w:rPr>
-        <w:t>Zetzsche</w:t>
-      </w:r>
-      <w:proofErr w:type="spellEnd"/>
-      <w:r>
-        <w:rPr>
-          <w:rFonts w:ascii="Arial" w:hAnsi="Arial" w:cs="Arial"/>
-          <w:sz w:val="24"/>
-          <w:szCs w:val="24"/>
-        </w:rPr>
-        <w:t xml:space="preserve"> et </w:t>
-      </w:r>
-      <w:proofErr w:type="spellStart"/>
-      <w:r>
-        <w:rPr>
-          <w:rFonts w:ascii="Arial" w:hAnsi="Arial" w:cs="Arial"/>
-          <w:sz w:val="24"/>
-          <w:szCs w:val="24"/>
-        </w:rPr>
-        <w:t>al's</w:t>
-      </w:r>
-      <w:proofErr w:type="spellEnd"/>
-      <w:r>
-        <w:rPr>
-          <w:rFonts w:ascii="Arial" w:hAnsi="Arial" w:cs="Arial"/>
-          <w:sz w:val="24"/>
-          <w:szCs w:val="24"/>
-        </w:rPr>
-        <w:t> </w:t>
+        <w:t xml:space="preserve"> (2011). In terms of the country's population, this is a large figure. Each suicide will have its own set of motives. Have you given any thought to the various reasons of these figures? You won't know the answers to these questions unless you start studying and researching suicides, like Zetzsche et al's </w:t>
       </w:r>
       <w:r>
         <w:rPr>
@@ -4567,18 +4360,8 @@
                 <w:sz w:val="24"/>
                 <w:szCs w:val="24"/>
               </w:rPr>
-              <w:t xml:space="preserve">* </w:t>
+              <w:t>* pandas</w:t>
             </w:r>
-            <w:proofErr w:type="gramStart"/>
-            <w:r>
-              <w:rPr>
-                <w:rFonts w:ascii="Arial" w:hAnsi="Arial" w:cs="Arial"/>
-                <w:sz w:val="24"/>
-                <w:szCs w:val="24"/>
-              </w:rPr>
-              <w:t>pandas</w:t>
-            </w:r>
-            <w:proofErr w:type="gramEnd"/>
           </w:p>
           <w:p>
             <w:pPr>
@@ -4599,20 +4382,8 @@
                 <w:sz w:val="24"/>
                 <w:szCs w:val="24"/>
               </w:rPr>
-              <w:t xml:space="preserve">* </w:t>
+              <w:t>* numpy</w:t>
             </w:r>
-            <w:proofErr w:type="spellStart"/>
-            <w:proofErr w:type="gramStart"/>
-            <w:r>
-              <w:rPr>
-                <w:rFonts w:ascii="Arial" w:hAnsi="Arial" w:cs="Arial"/>
-                <w:sz w:val="24"/>
-                <w:szCs w:val="24"/>
-              </w:rPr>
-              <w:t>numpy</w:t>
-            </w:r>
-            <w:proofErr w:type="spellEnd"/>
-            <w:proofErr w:type="gramEnd"/>
           </w:p>
           <w:p>
             <w:pPr>
@@ -4633,18 +4404,8 @@
                 <w:sz w:val="24"/>
                 <w:szCs w:val="24"/>
               </w:rPr>
-              <w:t xml:space="preserve">* </w:t>
+              <w:t>* requests</w:t>
             </w:r>
-            <w:proofErr w:type="gramStart"/>
-            <w:r>
-              <w:rPr>
-                <w:rFonts w:ascii="Arial" w:hAnsi="Arial" w:cs="Arial"/>
-                <w:sz w:val="24"/>
-                <w:szCs w:val="24"/>
-              </w:rPr>
-              <w:t>requests</w:t>
-            </w:r>
-            <w:proofErr w:type="gramEnd"/>
           </w:p>
           <w:p>
             <w:pPr>
@@ -4665,20 +4426,8 @@
                 <w:sz w:val="24"/>
                 <w:szCs w:val="24"/>
               </w:rPr>
-              <w:t xml:space="preserve">* </w:t>
+              <w:t>* sklearn</w:t>
             </w:r>
-            <w:proofErr w:type="spellStart"/>
-            <w:proofErr w:type="gramStart"/>
-            <w:r>
-              <w:rPr>
-                <w:rFonts w:ascii="Arial" w:hAnsi="Arial" w:cs="Arial"/>
-                <w:sz w:val="24"/>
-                <w:szCs w:val="24"/>
-              </w:rPr>
-              <w:t>sklearn</w:t>
-            </w:r>
-            <w:proofErr w:type="spellEnd"/>
-            <w:proofErr w:type="gramEnd"/>
           </w:p>
           <w:p>
             <w:pPr>
@@ -4721,99 +4470,7 @@
                 <w:sz w:val="24"/>
                 <w:szCs w:val="24"/>
               </w:rPr>
-              <w:t xml:space="preserve">* </w:t>
-            </w:r>
-            <w:proofErr w:type="spellStart"/>
-            <w:proofErr w:type="gramStart"/>
-            <w:r>
-              <w:rPr>
-                <w:rFonts w:ascii="Arial" w:hAnsi="Arial" w:cs="Arial"/>
-                <w:sz w:val="24"/>
-                <w:szCs w:val="24"/>
-              </w:rPr>
-              <w:t>dash</w:t>
-            </w:r>
-            <w:proofErr w:type="gramEnd"/>
-            <w:r>
-              <w:rPr>
-                <w:rFonts w:ascii="Arial" w:hAnsi="Arial" w:cs="Arial"/>
-                <w:sz w:val="24"/>
-                <w:szCs w:val="24"/>
-              </w:rPr>
-              <w:t>_bootstrap_components</w:t>
-            </w:r>
-            <w:proofErr w:type="spellEnd"/>
-          </w:p>
-          <w:p>
-            <w:pPr>
-              <w:autoSpaceDE w:val="0"/>
-              <w:autoSpaceDN w:val="0"/>
-              <w:adjustRightInd w:val="0"/>
-              <w:spacing w:line="360" w:lineRule="auto"/>
-              <w:ind w:left="720"/>
-              <w:rPr>
-                <w:rFonts w:ascii="Arial" w:hAnsi="Arial" w:cs="Arial"/>
-                <w:sz w:val="24"/>
-                <w:szCs w:val="24"/>
-              </w:rPr>
-            </w:pPr>
-            <w:r>
-              <w:rPr>
-                <w:rFonts w:ascii="Arial" w:hAnsi="Arial" w:cs="Arial"/>
-                <w:sz w:val="24"/>
-                <w:szCs w:val="24"/>
-              </w:rPr>
-              <w:t xml:space="preserve">* </w:t>
-            </w:r>
-            <w:proofErr w:type="gramStart"/>
-            <w:r>
-              <w:rPr>
-                <w:rFonts w:ascii="Arial" w:hAnsi="Arial" w:cs="Arial"/>
-                <w:sz w:val="24"/>
-                <w:szCs w:val="24"/>
-              </w:rPr>
-              <w:t>dash</w:t>
-            </w:r>
-            <w:proofErr w:type="gramEnd"/>
-          </w:p>
-          <w:p>
-            <w:pPr>
-              <w:autoSpaceDE w:val="0"/>
-              <w:autoSpaceDN w:val="0"/>
-              <w:adjustRightInd w:val="0"/>
-              <w:spacing w:line="360" w:lineRule="auto"/>
-              <w:ind w:left="720"/>
-              <w:rPr>
-                <w:rFonts w:ascii="Arial" w:hAnsi="Arial" w:cs="Arial"/>
-                <w:sz w:val="24"/>
-                <w:szCs w:val="24"/>
-              </w:rPr>
-            </w:pPr>
-            <w:r>
-              <w:rPr>
-                <w:rFonts w:ascii="Arial" w:hAnsi="Arial" w:cs="Arial"/>
-                <w:sz w:val="24"/>
-                <w:szCs w:val="24"/>
-              </w:rPr>
-              <w:t xml:space="preserve">* </w:t>
-            </w:r>
-            <w:proofErr w:type="gramStart"/>
-            <w:r>
-              <w:rPr>
-                <w:rFonts w:ascii="Arial" w:hAnsi="Arial" w:cs="Arial"/>
-                <w:sz w:val="24"/>
-                <w:szCs w:val="24"/>
-              </w:rPr>
-              <w:t>matplotlib</w:t>
-            </w:r>
-            <w:proofErr w:type="gramEnd"/>
-            <w:r>
-              <w:rPr>
-                <w:rFonts w:ascii="Arial" w:hAnsi="Arial" w:cs="Arial"/>
-                <w:sz w:val="24"/>
-                <w:szCs w:val="24"/>
-              </w:rPr>
-              <w:t xml:space="preserve"> and plotly</w:t>
+              <w:t>* dash_bootstrap_components</w:t>
             </w:r>
           </w:p>
           <w:p>
@@ -4835,18 +4492,8 @@
                 <w:sz w:val="24"/>
                 <w:szCs w:val="24"/>
               </w:rPr>
-              <w:t xml:space="preserve">* </w:t>
+              <w:t>* dash</w:t>
             </w:r>
-            <w:proofErr w:type="gramStart"/>
-            <w:r>
-              <w:rPr>
-                <w:rFonts w:ascii="Arial" w:hAnsi="Arial" w:cs="Arial"/>
-                <w:sz w:val="24"/>
-                <w:szCs w:val="24"/>
-              </w:rPr>
-              <w:t>seaborn</w:t>
-            </w:r>
-            <w:proofErr w:type="gramEnd"/>
           </w:p>
           <w:p>
             <w:pPr>
@@ -4867,20 +4514,8 @@
                 <w:sz w:val="24"/>
                 <w:szCs w:val="24"/>
               </w:rPr>
-              <w:t xml:space="preserve">* </w:t>
+              <w:t>* matplotlib and plotly</w:t>
             </w:r>
-            <w:proofErr w:type="spellStart"/>
-            <w:proofErr w:type="gramStart"/>
-            <w:r>
-              <w:rPr>
-                <w:rFonts w:ascii="Arial" w:hAnsi="Arial" w:cs="Arial"/>
-                <w:sz w:val="24"/>
-                <w:szCs w:val="24"/>
-              </w:rPr>
-              <w:t>sklearn</w:t>
-            </w:r>
-            <w:proofErr w:type="spellEnd"/>
-            <w:proofErr w:type="gramEnd"/>
           </w:p>
           <w:p>
             <w:pPr>
@@ -4901,18 +4536,8 @@
                 <w:sz w:val="24"/>
                 <w:szCs w:val="24"/>
               </w:rPr>
-              <w:t xml:space="preserve">* </w:t>
+              <w:t>* seaborn</w:t>
             </w:r>
-            <w:proofErr w:type="gramStart"/>
-            <w:r>
-              <w:rPr>
-                <w:rFonts w:ascii="Arial" w:hAnsi="Arial" w:cs="Arial"/>
-                <w:sz w:val="24"/>
-                <w:szCs w:val="24"/>
-              </w:rPr>
-              <w:t>prophet</w:t>
-            </w:r>
-            <w:proofErr w:type="gramEnd"/>
           </w:p>
           <w:p>
             <w:pPr>
@@ -4933,18 +4558,52 @@
                 <w:sz w:val="24"/>
                 <w:szCs w:val="24"/>
               </w:rPr>
-              <w:t xml:space="preserve">* </w:t>
+              <w:t>* sklearn</w:t>
             </w:r>
-            <w:proofErr w:type="gramStart"/>
+          </w:p>
+          <w:p>
+            <w:pPr>
+              <w:autoSpaceDE w:val="0"/>
+              <w:autoSpaceDN w:val="0"/>
+              <w:adjustRightInd w:val="0"/>
+              <w:spacing w:line="360" w:lineRule="auto"/>
+              <w:ind w:left="720"/>
+              <w:rPr>
+                <w:rFonts w:ascii="Arial" w:hAnsi="Arial" w:cs="Arial"/>
+                <w:sz w:val="24"/>
+                <w:szCs w:val="24"/>
+              </w:rPr>
+            </w:pPr>
             <w:r>
               <w:rPr>
                 <w:rFonts w:ascii="Arial" w:hAnsi="Arial" w:cs="Arial"/>
                 <w:sz w:val="24"/>
                 <w:szCs w:val="24"/>
               </w:rPr>
-              <w:t>statsmodels</w:t>
+              <w:t>* prophet</w:t>
             </w:r>
-            <w:proofErr w:type="gramEnd"/>
+          </w:p>
+          <w:p>
+            <w:pPr>
+              <w:autoSpaceDE w:val="0"/>
+              <w:autoSpaceDN w:val="0"/>
+              <w:adjustRightInd w:val="0"/>
+              <w:spacing w:line="360" w:lineRule="auto"/>
+              <w:ind w:left="720"/>
+              <w:rPr>
+                <w:rFonts w:ascii="Arial" w:hAnsi="Arial" w:cs="Arial"/>
+                <w:sz w:val="24"/>
+                <w:szCs w:val="24"/>
+              </w:rPr>
+            </w:pPr>
+            <w:r>
+              <w:rPr>
+                <w:rFonts w:ascii="Arial" w:hAnsi="Arial" w:cs="Arial"/>
+                <w:sz w:val="24"/>
+                <w:szCs w:val="24"/>
+              </w:rPr>
+              <w:t>* statsmodels</w:t>
+            </w:r>
           </w:p>
           <w:p>
             <w:pPr>
@@ -5205,25 +4864,7 @@
           <w:sz w:val="24"/>
           <w:szCs w:val="24"/>
         </w:rPr>
-        <w:t xml:space="preserve"> Also, </w:t>
-      </w:r>
-      <w:proofErr w:type="gramStart"/>
-      <w:r>
-        <w:rPr>
-          <w:rFonts w:ascii="Arial" w:hAnsi="Arial" w:cs="Arial"/>
-          <w:sz w:val="24"/>
-          <w:szCs w:val="24"/>
-        </w:rPr>
-        <w:t>in order to</w:t>
-      </w:r>
-      <w:proofErr w:type="gramEnd"/>
-      <w:r>
-        <w:rPr>
-          <w:rFonts w:ascii="Arial" w:hAnsi="Arial" w:cs="Arial"/>
-          <w:sz w:val="24"/>
-          <w:szCs w:val="24"/>
-        </w:rPr>
-        <w:t xml:space="preserve"> combine continents another csv was collected from internet where each country name is having continent names to classify which continent that </w:t>
+        <w:t xml:space="preserve"> Also, in order to combine continents another csv was collected from internet where each country name is having continent names to classify which continent that </w:t>
       </w:r>
       <w:r>
         <w:rPr>
@@ -5528,23 +5169,13 @@
         </w:rPr>
         <w:t xml:space="preserve"> </w:t>
       </w:r>
-      <w:proofErr w:type="gramStart"/>
-      <w:r>
-        <w:rPr>
-          <w:rFonts w:ascii="Arial" w:hAnsi="Arial" w:cs="Arial"/>
-          <w:sz w:val="24"/>
-          <w:szCs w:val="24"/>
-        </w:rPr>
-        <w:t>In order to</w:t>
-      </w:r>
-      <w:proofErr w:type="gramEnd"/>
-      <w:r>
-        <w:rPr>
-          <w:rFonts w:ascii="Arial" w:hAnsi="Arial" w:cs="Arial"/>
-          <w:sz w:val="24"/>
-          <w:szCs w:val="24"/>
-        </w:rPr>
-        <w:t xml:space="preserve"> make visualisations about the risk and non-risk groups, a new dataset with risk and non-risk columns were required. A </w:t>
+      <w:r>
+        <w:rPr>
+          <w:rFonts w:ascii="Arial" w:hAnsi="Arial" w:cs="Arial"/>
+          <w:sz w:val="24"/>
+          <w:szCs w:val="24"/>
+        </w:rPr>
+        <w:t xml:space="preserve">In order to make visualisations about the risk and non-risk groups, a new dataset with risk and non-risk columns were required. A </w:t>
       </w:r>
       <w:r>
         <w:rPr>
@@ -6429,27 +6060,7 @@
           <w:sz w:val="24"/>
           <w:szCs w:val="24"/>
         </w:rPr>
-        <w:t xml:space="preserve">. </w:t>
-      </w:r>
-      <w:proofErr w:type="spellStart"/>
-      <w:r>
-        <w:rPr>
-          <w:rFonts w:ascii="Arial" w:hAnsi="Arial" w:cs="Arial"/>
-          <w:color w:val="000000"/>
-          <w:sz w:val="24"/>
-          <w:szCs w:val="24"/>
-        </w:rPr>
-        <w:t>Dashboardom</w:t>
-      </w:r>
-      <w:proofErr w:type="spellEnd"/>
-      <w:r>
-        <w:rPr>
-          <w:rFonts w:ascii="Arial" w:hAnsi="Arial" w:cs="Arial"/>
-          <w:color w:val="000000"/>
-          <w:sz w:val="24"/>
-          <w:szCs w:val="24"/>
-        </w:rPr>
-        <w:t xml:space="preserve"> </w:t>
+        <w:t xml:space="preserve">. Dashboardom </w:t>
       </w:r>
       <w:sdt>
         <w:sdtPr>
@@ -6675,27 +6286,7 @@
           <w:sz w:val="24"/>
           <w:szCs w:val="24"/>
         </w:rPr>
-        <w:t xml:space="preserve"> </w:t>
-      </w:r>
-      <w:proofErr w:type="spellStart"/>
-      <w:r>
-        <w:rPr>
-          <w:rFonts w:ascii="Arial" w:hAnsi="Arial" w:cs="Arial"/>
-          <w:color w:val="000000"/>
-          <w:sz w:val="24"/>
-          <w:szCs w:val="24"/>
-        </w:rPr>
-        <w:t>Patowary</w:t>
-      </w:r>
-      <w:proofErr w:type="spellEnd"/>
-      <w:r>
-        <w:rPr>
-          <w:rFonts w:ascii="Arial" w:hAnsi="Arial" w:cs="Arial"/>
-          <w:color w:val="000000"/>
-          <w:sz w:val="24"/>
-          <w:szCs w:val="24"/>
-        </w:rPr>
-        <w:t xml:space="preserve"> et al. </w:t>
+        <w:t xml:space="preserve"> Patowary et al. </w:t>
       </w:r>
       <w:sdt>
         <w:sdtPr>
@@ -7069,25 +6660,7 @@
           <w:sz w:val="24"/>
           <w:szCs w:val="24"/>
         </w:rPr>
-        <w:t xml:space="preserve">Thirdly, we need a database server for data to be stored on the server. I will be using PSQL or </w:t>
-      </w:r>
-      <w:proofErr w:type="spellStart"/>
-      <w:r>
-        <w:rPr>
-          <w:rFonts w:ascii="Arial" w:hAnsi="Arial" w:cs="Arial"/>
-          <w:sz w:val="24"/>
-          <w:szCs w:val="24"/>
-        </w:rPr>
-        <w:t>ThisSQL</w:t>
-      </w:r>
-      <w:proofErr w:type="spellEnd"/>
-      <w:r>
-        <w:rPr>
-          <w:rFonts w:ascii="Arial" w:hAnsi="Arial" w:cs="Arial"/>
-          <w:sz w:val="24"/>
-          <w:szCs w:val="24"/>
-        </w:rPr>
-        <w:t xml:space="preserve"> servers for data storage and management. I want the data in this DB to be updated from time to time and this model </w:t>
+        <w:t xml:space="preserve">Thirdly, we need a database server for data to be stored on the server. I will be using PSQL or ThisSQL servers for data storage and management. I want the data in this DB to be updated from time to time and this model </w:t>
       </w:r>
       <w:r>
         <w:rPr>
@@ -8098,25 +7671,7 @@
           <w:sz w:val="24"/>
           <w:szCs w:val="24"/>
         </w:rPr>
-        <w:t xml:space="preserve">  Many people's suicidal thoughts and actual suicides are influenced by alcohol or drugs. If you regularly binge drink or use drugs, or if you find it difficult to reduce or stop using them on your own, your doctor will want to know. Many persons who experience suicidal thoughts require medical attention </w:t>
-      </w:r>
-      <w:proofErr w:type="gramStart"/>
-      <w:r>
-        <w:rPr>
-          <w:rFonts w:ascii="Arial" w:hAnsi="Arial" w:cs="Arial"/>
-          <w:sz w:val="24"/>
-          <w:szCs w:val="24"/>
-        </w:rPr>
-        <w:t>in order to</w:t>
-      </w:r>
-      <w:proofErr w:type="gramEnd"/>
-      <w:r>
-        <w:rPr>
-          <w:rFonts w:ascii="Arial" w:hAnsi="Arial" w:cs="Arial"/>
-          <w:sz w:val="24"/>
-          <w:szCs w:val="24"/>
-        </w:rPr>
-        <w:t xml:space="preserve"> stop abusing drugs or alcohol and lessen their suicidal thoughts.</w:t>
+        <w:t>  Many people's suicidal thoughts and actual suicides are influenced by alcohol or drugs. If you regularly binge drink or use drugs, or if you find it difficult to reduce or stop using them on your own, your doctor will want to know. Many persons who experience suicidal thoughts require medical attention in order to stop abusing drugs or alcohol and lessen their suicidal thoughts.</w:t>
       </w:r>
     </w:p>
     <w:p>
@@ -8583,25 +8138,7 @@
           <w:sz w:val="24"/>
           <w:szCs w:val="24"/>
         </w:rPr>
-        <w:t xml:space="preserve"> deaths that are sudden, inexplicable, violent, and unnatural. The </w:t>
-      </w:r>
-      <w:proofErr w:type="gramStart"/>
-      <w:r>
-        <w:rPr>
-          <w:rFonts w:ascii="Arial" w:hAnsi="Arial" w:cs="Arial"/>
-          <w:sz w:val="24"/>
-          <w:szCs w:val="24"/>
-        </w:rPr>
-        <w:t>Coroner</w:t>
-      </w:r>
-      <w:proofErr w:type="gramEnd"/>
-      <w:r>
-        <w:rPr>
-          <w:rFonts w:ascii="Arial" w:hAnsi="Arial" w:cs="Arial"/>
-          <w:sz w:val="24"/>
-          <w:szCs w:val="24"/>
-        </w:rPr>
-        <w:t xml:space="preserve"> is an independent official who is accountable </w:t>
+        <w:t xml:space="preserve"> deaths that are sudden, inexplicable, violent, and unnatural. The Coroner is an independent official who is accountable </w:t>
       </w:r>
       <w:r>
         <w:rPr>
@@ -9051,27 +8588,7 @@
               <w:sz w:val="24"/>
               <w:szCs w:val="24"/>
             </w:rPr>
-            <w:t xml:space="preserve">(Brendan </w:t>
-          </w:r>
-          <w:proofErr w:type="spellStart"/>
-          <w:r>
-            <w:rPr>
-              <w:rFonts w:ascii="Arial" w:eastAsia="Times New Roman" w:hAnsi="Arial" w:cs="Arial"/>
-              <w:color w:val="000000"/>
-              <w:sz w:val="24"/>
-              <w:szCs w:val="24"/>
-            </w:rPr>
-            <w:t>Artley</w:t>
-          </w:r>
-          <w:proofErr w:type="spellEnd"/>
-          <w:r>
-            <w:rPr>
-              <w:rFonts w:ascii="Arial" w:eastAsia="Times New Roman" w:hAnsi="Arial" w:cs="Arial"/>
-              <w:color w:val="000000"/>
-              <w:sz w:val="24"/>
-              <w:szCs w:val="24"/>
-            </w:rPr>
-            <w:t>)</w:t>
+            <w:t>(Brendan Artley)</w:t>
           </w:r>
         </w:sdtContent>
       </w:sdt>
@@ -9453,25 +8970,7 @@
           <w:sz w:val="24"/>
           <w:szCs w:val="24"/>
         </w:rPr>
-        <w:t xml:space="preserve">The only way to increase the p parameter further is to add more timestamps that have been multiplied on their own. Although we can go back </w:t>
-      </w:r>
-      <w:proofErr w:type="gramStart"/>
-      <w:r>
-        <w:rPr>
-          <w:rFonts w:ascii="Arial" w:hAnsi="Arial" w:cs="Arial"/>
-          <w:sz w:val="24"/>
-          <w:szCs w:val="24"/>
-        </w:rPr>
-        <w:t>as long as</w:t>
-      </w:r>
-      <w:proofErr w:type="gramEnd"/>
-      <w:r>
-        <w:rPr>
-          <w:rFonts w:ascii="Arial" w:hAnsi="Arial" w:cs="Arial"/>
-          <w:sz w:val="24"/>
-          <w:szCs w:val="24"/>
-        </w:rPr>
-        <w:t xml:space="preserve"> we wish, it is increasingly likely that we should employ more factors, like the moving average (MA(q)), as we go further back.</w:t>
+        <w:t>The only way to increase the p parameter further is to add more timestamps that have been multiplied on their own. Although we can go back as long as we wish, it is increasingly likely that we should employ more factors, like the moving average (MA(q)), as we go further back.</w:t>
       </w:r>
     </w:p>
     <w:p>
@@ -9806,16 +9305,7 @@
           <w:sz w:val="24"/>
           <w:szCs w:val="24"/>
         </w:rPr>
-        <w:t xml:space="preserve">SARIMA models allow for both seasonal frequency and non-seasonal frequency differences in data. Automatic parameter search frameworks like </w:t>
-      </w:r>
-      <w:proofErr w:type="spellStart"/>
-      <w:r>
-        <w:rPr>
-          <w:rFonts w:ascii="Arial" w:hAnsi="Arial" w:cs="Arial"/>
-          <w:sz w:val="24"/>
-          <w:szCs w:val="24"/>
-        </w:rPr>
-        <w:t>pmdari</w:t>
+        <w:t>SARIMA models allow for both seasonal frequency and non-seasonal frequency differences in data. Automatic parameter search frameworks like pmdari</w:t>
       </w:r>
       <w:r>
         <w:rPr>
@@ -9833,7 +9323,6 @@
         </w:rPr>
         <w:t>a</w:t>
       </w:r>
-      <w:proofErr w:type="spellEnd"/>
       <w:r>
         <w:rPr>
           <w:rFonts w:ascii="Arial" w:hAnsi="Arial" w:cs="Arial"/>
@@ -10444,25 +9933,7 @@
           <w:sz w:val="24"/>
           <w:szCs w:val="24"/>
         </w:rPr>
-        <w:t xml:space="preserve">Prophet is utilized in numerous Facebook applications to generate accurate forecasts for planning and </w:t>
-      </w:r>
-      <w:proofErr w:type="gramStart"/>
-      <w:r>
-        <w:rPr>
-          <w:rFonts w:ascii="Arial" w:hAnsi="Arial" w:cs="Arial"/>
-          <w:sz w:val="24"/>
-          <w:szCs w:val="24"/>
-        </w:rPr>
-        <w:t>goal-setting</w:t>
-      </w:r>
-      <w:proofErr w:type="gramEnd"/>
-      <w:r>
-        <w:rPr>
-          <w:rFonts w:ascii="Arial" w:hAnsi="Arial" w:cs="Arial"/>
-          <w:sz w:val="24"/>
-          <w:szCs w:val="24"/>
-        </w:rPr>
-        <w:t>. In most instances, it is discovered that it outperforms every other strategy. So that you can receive forecasts in only a few seconds, using the fitted models in Stan</w:t>
+        <w:t>Prophet is utilized in numerous Facebook applications to generate accurate forecasts for planning and goal-setting. In most instances, it is discovered that it outperforms every other strategy. So that you can receive forecasts in only a few seconds, using the fitted models in Stan</w:t>
       </w:r>
       <w:r>
         <w:rPr>
@@ -10793,16 +10264,7 @@
           <w:sz w:val="24"/>
           <w:szCs w:val="24"/>
         </w:rPr>
-        <w:t xml:space="preserve">Where </w:t>
-      </w:r>
-      <w:proofErr w:type="gramStart"/>
-      <w:r>
-        <w:rPr>
-          <w:rFonts w:ascii="Arial" w:hAnsi="Arial" w:cs="Arial"/>
-          <w:sz w:val="24"/>
-          <w:szCs w:val="24"/>
-        </w:rPr>
-        <w:t>X</w:t>
+        <w:t>Where X</w:t>
       </w:r>
       <w:r>
         <w:rPr>
@@ -10813,7 +10275,6 @@
         </w:rPr>
         <w:t>i</w:t>
       </w:r>
-      <w:proofErr w:type="gramEnd"/>
       <w:r>
         <w:rPr>
           <w:rFonts w:ascii="Arial" w:hAnsi="Arial" w:cs="Arial"/>
@@ -10952,7 +10413,6 @@
         </w:rPr>
         <w:t xml:space="preserve"> Function named </w:t>
       </w:r>
-      <w:proofErr w:type="spellStart"/>
       <w:r>
         <w:rPr>
           <w:rFonts w:ascii="Arial" w:hAnsi="Arial" w:cs="Arial"/>
@@ -10961,32 +10421,13 @@
         </w:rPr>
         <w:t>train_and_forecast</w:t>
       </w:r>
-      <w:proofErr w:type="spellEnd"/>
-      <w:r>
-        <w:rPr>
-          <w:rFonts w:ascii="Arial" w:hAnsi="Arial" w:cs="Arial"/>
-          <w:sz w:val="24"/>
-          <w:szCs w:val="24"/>
-        </w:rPr>
-        <w:t xml:space="preserve"> is used in the data_modelling.py file to create the models and run forecast. </w:t>
-      </w:r>
-      <w:proofErr w:type="spellStart"/>
-      <w:r>
-        <w:rPr>
-          <w:rFonts w:ascii="Arial" w:hAnsi="Arial" w:cs="Arial"/>
-          <w:sz w:val="24"/>
-          <w:szCs w:val="24"/>
-        </w:rPr>
-        <w:t>AR_forecast</w:t>
-      </w:r>
-      <w:proofErr w:type="spellEnd"/>
-      <w:r>
-        <w:rPr>
-          <w:rFonts w:ascii="Arial" w:hAnsi="Arial" w:cs="Arial"/>
-          <w:sz w:val="24"/>
-          <w:szCs w:val="24"/>
-        </w:rPr>
-        <w:t xml:space="preserve"> function </w:t>
+      <w:r>
+        <w:rPr>
+          <w:rFonts w:ascii="Arial" w:hAnsi="Arial" w:cs="Arial"/>
+          <w:sz w:val="24"/>
+          <w:szCs w:val="24"/>
+        </w:rPr>
+        <w:t xml:space="preserve"> is used in the data_modelling.py file to create the models and run forecast. AR_forecast function </w:t>
       </w:r>
       <w:r>
         <w:rPr>
@@ -10995,25 +10436,7 @@
           <w:szCs w:val="24"/>
         </w:rPr>
         <w:lastRenderedPageBreak/>
-        <w:t xml:space="preserve">runs the previously created </w:t>
-      </w:r>
-      <w:proofErr w:type="spellStart"/>
-      <w:r>
-        <w:rPr>
-          <w:rFonts w:ascii="Arial" w:hAnsi="Arial" w:cs="Arial"/>
-          <w:sz w:val="24"/>
-          <w:szCs w:val="24"/>
-        </w:rPr>
-        <w:t>train_and_forecast</w:t>
-      </w:r>
-      <w:proofErr w:type="spellEnd"/>
-      <w:r>
-        <w:rPr>
-          <w:rFonts w:ascii="Arial" w:hAnsi="Arial" w:cs="Arial"/>
-          <w:sz w:val="24"/>
-          <w:szCs w:val="24"/>
-        </w:rPr>
-        <w:t xml:space="preserve"> function </w:t>
+        <w:t xml:space="preserve">runs the previously created train_and_forecast function </w:t>
       </w:r>
       <w:r>
         <w:rPr>
@@ -13196,27 +12619,7 @@
           <w:sz w:val="24"/>
           <w:szCs w:val="24"/>
         </w:rPr>
-        <w:t xml:space="preserve">The extent of suicides in various nations is seen in Figure 4.6. It is apparent that the Russian Federation has the highest suicide rate of all the countries studied. According to earlier research by Bellman and </w:t>
-      </w:r>
-      <w:proofErr w:type="spellStart"/>
-      <w:r>
-        <w:rPr>
-          <w:rFonts w:ascii="Arial" w:hAnsi="Arial" w:cs="Arial"/>
-          <w:color w:val="000000"/>
-          <w:sz w:val="24"/>
-          <w:szCs w:val="24"/>
-        </w:rPr>
-        <w:t>Namdev</w:t>
-      </w:r>
-      <w:proofErr w:type="spellEnd"/>
-      <w:r>
-        <w:rPr>
-          <w:rFonts w:ascii="Arial" w:hAnsi="Arial" w:cs="Arial"/>
-          <w:color w:val="000000"/>
-          <w:sz w:val="24"/>
-          <w:szCs w:val="24"/>
-        </w:rPr>
-        <w:t xml:space="preserve"> </w:t>
+        <w:t xml:space="preserve">The extent of suicides in various nations is seen in Figure 4.6. It is apparent that the Russian Federation has the highest suicide rate of all the countries studied. According to earlier research by Bellman and Namdev </w:t>
       </w:r>
       <w:r>
         <w:rPr>
@@ -13269,29 +12672,7 @@
           <w:sz w:val="24"/>
           <w:szCs w:val="24"/>
         </w:rPr>
-        <w:t xml:space="preserve">Population, Suicide, Suicide in Hundred Thousand Vs </w:t>
-      </w:r>
-      <w:proofErr w:type="gramStart"/>
-      <w:r>
-        <w:rPr>
-          <w:rFonts w:ascii="Arial" w:eastAsia="Times New Roman" w:hAnsi="Arial" w:cs="Arial"/>
-          <w:b/>
-          <w:bCs/>
-          <w:sz w:val="24"/>
-          <w:szCs w:val="24"/>
-        </w:rPr>
-        <w:t>Gender</w:t>
-      </w:r>
-      <w:proofErr w:type="gramEnd"/>
-      <w:r>
-        <w:rPr>
-          <w:rFonts w:ascii="Arial" w:eastAsia="Times New Roman" w:hAnsi="Arial" w:cs="Arial"/>
-          <w:b/>
-          <w:bCs/>
-          <w:sz w:val="24"/>
-          <w:szCs w:val="24"/>
-        </w:rPr>
-        <w:t xml:space="preserve"> and Age</w:t>
+        <w:t>Population, Suicide, Suicide in Hundred Thousand Vs Gender and Age</w:t>
       </w:r>
     </w:p>
     <w:p>
@@ -13439,29 +12820,7 @@
           <w:sz w:val="24"/>
           <w:szCs w:val="24"/>
         </w:rPr>
-        <w:t xml:space="preserve">Population, Suicide, Suicide in Hundred Thousand Vs </w:t>
-      </w:r>
-      <w:proofErr w:type="gramStart"/>
-      <w:r>
-        <w:rPr>
-          <w:rFonts w:ascii="Arial" w:eastAsia="Times New Roman" w:hAnsi="Arial" w:cs="Arial"/>
-          <w:b/>
-          <w:bCs/>
-          <w:sz w:val="24"/>
-          <w:szCs w:val="24"/>
-        </w:rPr>
-        <w:t>Gender</w:t>
-      </w:r>
-      <w:proofErr w:type="gramEnd"/>
-      <w:r>
-        <w:rPr>
-          <w:rFonts w:ascii="Arial" w:eastAsia="Times New Roman" w:hAnsi="Arial" w:cs="Arial"/>
-          <w:b/>
-          <w:bCs/>
-          <w:sz w:val="24"/>
-          <w:szCs w:val="24"/>
-        </w:rPr>
-        <w:t xml:space="preserve"> and Age</w:t>
+        <w:t>Population, Suicide, Suicide in Hundred Thousand Vs Gender and Age</w:t>
       </w:r>
     </w:p>
     <w:p>
@@ -14031,25 +13390,7 @@
           <w:sz w:val="24"/>
           <w:szCs w:val="24"/>
         </w:rPr>
-        <w:t xml:space="preserve">e to facilitate Maria DB. Using command prompt csv files have been uploaded to the </w:t>
-      </w:r>
-      <w:proofErr w:type="spellStart"/>
-      <w:r>
-        <w:rPr>
-          <w:rFonts w:ascii="Arial" w:hAnsi="Arial" w:cs="Arial"/>
-          <w:sz w:val="24"/>
-          <w:szCs w:val="24"/>
-        </w:rPr>
-        <w:t>dkit</w:t>
-      </w:r>
-      <w:proofErr w:type="spellEnd"/>
-      <w:r>
-        <w:rPr>
-          <w:rFonts w:ascii="Arial" w:hAnsi="Arial" w:cs="Arial"/>
-          <w:sz w:val="24"/>
-          <w:szCs w:val="24"/>
-        </w:rPr>
-        <w:t xml:space="preserve"> database.</w:t>
+        <w:t>e to facilitate Maria DB. Using command prompt csv files have been uploaded to the dkit database.</w:t>
       </w:r>
       <w:r>
         <w:rPr>
@@ -14075,7 +13416,6 @@
         </w:rPr>
         <w:t xml:space="preserve"> command has been run </w:t>
       </w:r>
-      <w:proofErr w:type="gramStart"/>
       <w:r>
         <w:rPr>
           <w:rFonts w:ascii="Arial" w:hAnsi="Arial" w:cs="Arial"/>
@@ -14090,52 +13430,7 @@
           <w:sz w:val="24"/>
           <w:szCs w:val="24"/>
         </w:rPr>
-        <w:t xml:space="preserve"> to</w:t>
-      </w:r>
-      <w:proofErr w:type="gramEnd"/>
-      <w:r>
-        <w:rPr>
-          <w:rFonts w:ascii="Arial" w:hAnsi="Arial" w:cs="Arial"/>
-          <w:sz w:val="24"/>
-          <w:szCs w:val="24"/>
-        </w:rPr>
-        <w:t xml:space="preserve"> get </w:t>
-      </w:r>
-      <w:proofErr w:type="spellStart"/>
-      <w:r>
-        <w:rPr>
-          <w:rFonts w:ascii="Arial" w:hAnsi="Arial" w:cs="Arial"/>
-          <w:sz w:val="24"/>
-          <w:szCs w:val="24"/>
-        </w:rPr>
-        <w:t>he</w:t>
-      </w:r>
-      <w:proofErr w:type="spellEnd"/>
-      <w:r>
-        <w:rPr>
-          <w:rFonts w:ascii="Arial" w:hAnsi="Arial" w:cs="Arial"/>
-          <w:sz w:val="24"/>
-          <w:szCs w:val="24"/>
-        </w:rPr>
-        <w:t xml:space="preserve"> data which is produced by the data_maker.py file inside the </w:t>
-      </w:r>
-      <w:proofErr w:type="spellStart"/>
-      <w:r>
-        <w:rPr>
-          <w:rFonts w:ascii="Arial" w:hAnsi="Arial" w:cs="Arial"/>
-          <w:sz w:val="24"/>
-          <w:szCs w:val="24"/>
-        </w:rPr>
-        <w:t>suicide_dash_app</w:t>
-      </w:r>
-      <w:proofErr w:type="spellEnd"/>
-      <w:r>
-        <w:rPr>
-          <w:rFonts w:ascii="Arial" w:hAnsi="Arial" w:cs="Arial"/>
-          <w:sz w:val="24"/>
-          <w:szCs w:val="24"/>
-        </w:rPr>
-        <w:t xml:space="preserve"> folder.</w:t>
+        <w:t xml:space="preserve"> to get he data which is produced by the data_maker.py file inside the suicide_dash_app folder.</w:t>
       </w:r>
     </w:p>
     <w:p>
@@ -14278,7 +13573,6 @@
           <w:szCs w:val="24"/>
         </w:rPr>
       </w:pPr>
-      <w:proofErr w:type="gramStart"/>
       <w:r>
         <w:rPr>
           <w:rFonts w:ascii="Arial" w:eastAsia="Times New Roman" w:hAnsi="Arial" w:cs="Arial"/>
@@ -14293,16 +13587,7 @@
           <w:sz w:val="24"/>
           <w:szCs w:val="24"/>
         </w:rPr>
-        <w:t xml:space="preserve"> to</w:t>
-      </w:r>
-      <w:proofErr w:type="gramEnd"/>
-      <w:r>
-        <w:rPr>
-          <w:rFonts w:ascii="Arial" w:eastAsia="Times New Roman" w:hAnsi="Arial" w:cs="Arial"/>
-          <w:sz w:val="24"/>
-          <w:szCs w:val="24"/>
-        </w:rPr>
-        <w:t xml:space="preserve"> use the SSH access</w:t>
+        <w:t xml:space="preserve"> to use the SSH access</w:t>
       </w:r>
       <w:r>
         <w:rPr>
@@ -14367,25 +13652,7 @@
           <w:sz w:val="24"/>
           <w:szCs w:val="24"/>
         </w:rPr>
-        <w:t xml:space="preserve"> can be </w:t>
-      </w:r>
-      <w:proofErr w:type="gramStart"/>
-      <w:r>
-        <w:rPr>
-          <w:rFonts w:ascii="Arial" w:eastAsia="Times New Roman" w:hAnsi="Arial" w:cs="Arial"/>
-          <w:sz w:val="24"/>
-          <w:szCs w:val="24"/>
-        </w:rPr>
-        <w:t>checked  to</w:t>
-      </w:r>
-      <w:proofErr w:type="gramEnd"/>
-      <w:r>
-        <w:rPr>
-          <w:rFonts w:ascii="Arial" w:eastAsia="Times New Roman" w:hAnsi="Arial" w:cs="Arial"/>
-          <w:sz w:val="24"/>
-          <w:szCs w:val="24"/>
-        </w:rPr>
-        <w:t xml:space="preserve"> get </w:t>
+        <w:t xml:space="preserve"> can be checked  to get </w:t>
       </w:r>
       <w:r>
         <w:rPr>
@@ -14614,59 +13881,23 @@
           <w:sz w:val="24"/>
           <w:szCs w:val="24"/>
         </w:rPr>
-        <w:t>"</w:t>
-      </w:r>
-      <w:proofErr w:type="gramStart"/>
+        <w:t xml:space="preserve">"php artisan migrate” command has been used to run the migration. </w:t>
+      </w:r>
       <w:r>
         <w:rPr>
           <w:rFonts w:ascii="Arial" w:eastAsia="Times New Roman" w:hAnsi="Arial" w:cs="Arial"/>
           <w:sz w:val="24"/>
           <w:szCs w:val="24"/>
         </w:rPr>
-        <w:t>php</w:t>
-      </w:r>
-      <w:proofErr w:type="gramEnd"/>
+        <w:t xml:space="preserve">Database section also has database seeders used to inject predefined data like admin names and password for super admin access. </w:t>
+      </w:r>
       <w:r>
         <w:rPr>
           <w:rFonts w:ascii="Arial" w:eastAsia="Times New Roman" w:hAnsi="Arial" w:cs="Arial"/>
           <w:sz w:val="24"/>
           <w:szCs w:val="24"/>
         </w:rPr>
-        <w:t xml:space="preserve"> artisan migrate” command has been used to run the migration. </w:t>
-      </w:r>
-      <w:r>
-        <w:rPr>
-          <w:rFonts w:ascii="Arial" w:eastAsia="Times New Roman" w:hAnsi="Arial" w:cs="Arial"/>
-          <w:sz w:val="24"/>
-          <w:szCs w:val="24"/>
-        </w:rPr>
-        <w:t xml:space="preserve">Database section also has database seeders used to inject predefined data like admin names and password for super admin access. </w:t>
-      </w:r>
-      <w:r>
-        <w:rPr>
-          <w:rFonts w:ascii="Arial" w:eastAsia="Times New Roman" w:hAnsi="Arial" w:cs="Arial"/>
-          <w:sz w:val="24"/>
-          <w:szCs w:val="24"/>
-        </w:rPr>
-        <w:t xml:space="preserve"> “php artisan </w:t>
-      </w:r>
-      <w:proofErr w:type="gramStart"/>
-      <w:r>
-        <w:rPr>
-          <w:rFonts w:ascii="Arial" w:eastAsia="Times New Roman" w:hAnsi="Arial" w:cs="Arial"/>
-          <w:sz w:val="24"/>
-          <w:szCs w:val="24"/>
-        </w:rPr>
-        <w:t>db:seed</w:t>
-      </w:r>
-      <w:proofErr w:type="gramEnd"/>
-      <w:r>
-        <w:rPr>
-          <w:rFonts w:ascii="Arial" w:eastAsia="Times New Roman" w:hAnsi="Arial" w:cs="Arial"/>
-          <w:sz w:val="24"/>
-          <w:szCs w:val="24"/>
-        </w:rPr>
-        <w:t xml:space="preserve"> has been used to run the seed. </w:t>
+        <w:t xml:space="preserve"> “php artisan db:seed has been used to run the seed. </w:t>
       </w:r>
     </w:p>
     <w:p>
@@ -14803,23 +14034,13 @@
         </w:rPr>
         <w:t xml:space="preserve"> have evolved, new frameworks like Code Igniter, Laravel were came into action with more sophisticated technical capabilities keeping the application faster, smarter, </w:t>
       </w:r>
-      <w:proofErr w:type="gramStart"/>
       <w:r>
         <w:rPr>
           <w:rFonts w:ascii="Arial" w:eastAsia="Times New Roman" w:hAnsi="Arial" w:cs="Arial"/>
           <w:sz w:val="24"/>
           <w:szCs w:val="24"/>
         </w:rPr>
-        <w:t>efficient</w:t>
-      </w:r>
-      <w:proofErr w:type="gramEnd"/>
-      <w:r>
-        <w:rPr>
-          <w:rFonts w:ascii="Arial" w:eastAsia="Times New Roman" w:hAnsi="Arial" w:cs="Arial"/>
-          <w:sz w:val="24"/>
-          <w:szCs w:val="24"/>
-        </w:rPr>
-        <w:t xml:space="preserve"> and</w:t>
+        <w:t>efficient and</w:t>
       </w:r>
       <w:r>
         <w:rPr>
@@ -15084,36 +14305,16 @@
           <w:sz w:val="24"/>
           <w:szCs w:val="24"/>
         </w:rPr>
-        <w:t xml:space="preserve">Brunello et </w:t>
-      </w:r>
-      <w:proofErr w:type="gramStart"/>
-      <w:r>
-        <w:rPr>
-          <w:rFonts w:ascii="Arial" w:hAnsi="Arial" w:cs="Arial"/>
-          <w:color w:val="000000"/>
-          <w:sz w:val="24"/>
-          <w:szCs w:val="24"/>
-        </w:rPr>
-        <w:t>al</w:t>
-      </w:r>
-      <w:r>
-        <w:rPr>
-          <w:rFonts w:ascii="Arial" w:hAnsi="Arial" w:cs="Arial"/>
-          <w:color w:val="000000"/>
-          <w:sz w:val="24"/>
-          <w:szCs w:val="24"/>
-        </w:rPr>
-        <w:t xml:space="preserve"> .</w:t>
-      </w:r>
-      <w:proofErr w:type="gramEnd"/>
-      <w:r>
-        <w:rPr>
-          <w:rFonts w:ascii="Arial" w:hAnsi="Arial" w:cs="Arial"/>
-          <w:color w:val="000000"/>
-          <w:sz w:val="24"/>
-          <w:szCs w:val="24"/>
-        </w:rPr>
-        <w:t xml:space="preserve"> seem to have effectively utilized them in their research, which prompted me to extend the concept to suicide analysis. Checking seasonality, trends, and stationarity, as well as assessing prediction tests for identifying the optimal model for prediction, such as AIC and BIC, are all part of this research.</w:t>
+        <w:t>Brunello et al</w:t>
+      </w:r>
+      <w:r>
+        <w:rPr>
+          <w:rFonts w:ascii="Arial" w:hAnsi="Arial" w:cs="Arial"/>
+          <w:color w:val="000000"/>
+          <w:sz w:val="24"/>
+          <w:szCs w:val="24"/>
+        </w:rPr>
+        <w:t xml:space="preserve"> . seem to have effectively utilized them in their research, which prompted me to extend the concept to suicide analysis. Checking seasonality, trends, and stationarity, as well as assessing prediction tests for identifying the optimal model for prediction, such as AIC and BIC, are all part of this research.</w:t>
       </w:r>
     </w:p>
     <w:p>
@@ -15290,27 +14491,7 @@
           <w:sz w:val="24"/>
           <w:szCs w:val="24"/>
         </w:rPr>
-        <w:t xml:space="preserve">A lower AIC score means a better predicting model. If the order is set too high, it could result in a high AIC value, this stops us from overfitting the training data. BIC is </w:t>
-      </w:r>
-      <w:proofErr w:type="gramStart"/>
-      <w:r>
-        <w:rPr>
-          <w:rFonts w:ascii="Arial" w:hAnsi="Arial" w:cs="Arial"/>
-          <w:color w:val="000000"/>
-          <w:sz w:val="24"/>
-          <w:szCs w:val="24"/>
-        </w:rPr>
-        <w:t>similar to</w:t>
-      </w:r>
-      <w:proofErr w:type="gramEnd"/>
-      <w:r>
-        <w:rPr>
-          <w:rFonts w:ascii="Arial" w:hAnsi="Arial" w:cs="Arial"/>
-          <w:color w:val="000000"/>
-          <w:sz w:val="24"/>
-          <w:szCs w:val="24"/>
-        </w:rPr>
-        <w:t xml:space="preserve"> </w:t>
+        <w:t xml:space="preserve">A lower AIC score means a better predicting model. If the order is set too high, it could result in a high AIC value, this stops us from overfitting the training data. BIC is similar to </w:t>
       </w:r>
       <w:r>
         <w:rPr>
@@ -15600,27 +14781,7 @@
           <w:szCs w:val="24"/>
         </w:rPr>
         <w:lastRenderedPageBreak/>
-        <w:t xml:space="preserve">From fig 4.13, In the above ACF and PACF, we can see ACF tails off and PACF cuts off since we have a MA(q) model. So this is an </w:t>
-      </w:r>
-      <w:proofErr w:type="gramStart"/>
-      <w:r>
-        <w:rPr>
-          <w:rFonts w:ascii="Arial" w:hAnsi="Arial" w:cs="Arial"/>
-          <w:color w:val="000000"/>
-          <w:sz w:val="24"/>
-          <w:szCs w:val="24"/>
-        </w:rPr>
-        <w:t>AR(</w:t>
-      </w:r>
-      <w:proofErr w:type="gramEnd"/>
-      <w:r>
-        <w:rPr>
-          <w:rFonts w:ascii="Arial" w:hAnsi="Arial" w:cs="Arial"/>
-          <w:color w:val="000000"/>
-          <w:sz w:val="24"/>
-          <w:szCs w:val="24"/>
-        </w:rPr>
-        <w:t>1) Model.</w:t>
+        <w:t>From fig 4.13, In the above ACF and PACF, we can see ACF tails off and PACF cuts off since we have a MA(q) model. So this is an AR(1) Model.</w:t>
       </w:r>
     </w:p>
     <w:p>
@@ -15714,29 +14875,7 @@
           <w:sz w:val="24"/>
           <w:szCs w:val="24"/>
         </w:rPr>
-        <w:t xml:space="preserve"> </w:t>
-      </w:r>
-      <w:proofErr w:type="spellStart"/>
-      <w:r>
-        <w:rPr>
-          <w:rFonts w:ascii="Arial" w:eastAsia="Times New Roman" w:hAnsi="Arial" w:cs="Arial"/>
-          <w:i/>
-          <w:iCs/>
-          <w:sz w:val="24"/>
-          <w:szCs w:val="24"/>
-        </w:rPr>
-        <w:t>Sarimax</w:t>
-      </w:r>
-      <w:proofErr w:type="spellEnd"/>
-      <w:r>
-        <w:rPr>
-          <w:rFonts w:ascii="Arial" w:eastAsia="Times New Roman" w:hAnsi="Arial" w:cs="Arial"/>
-          <w:i/>
-          <w:iCs/>
-          <w:sz w:val="24"/>
-          <w:szCs w:val="24"/>
-        </w:rPr>
-        <w:t xml:space="preserve"> Model Results with order (1,0,0) on Russian data</w:t>
+        <w:t xml:space="preserve"> Sarimax Model Results with order (1,0,0) on Russian data</w:t>
       </w:r>
     </w:p>
     <w:p>
@@ -16665,27 +15804,7 @@
           <w:sz w:val="24"/>
           <w:szCs w:val="24"/>
         </w:rPr>
-        <w:t xml:space="preserve">In this fig 4.18, the blue line is the test </w:t>
-      </w:r>
-      <w:proofErr w:type="gramStart"/>
-      <w:r>
-        <w:rPr>
-          <w:rFonts w:ascii="Arial" w:hAnsi="Arial" w:cs="Arial"/>
-          <w:color w:val="000000"/>
-          <w:sz w:val="24"/>
-          <w:szCs w:val="24"/>
-        </w:rPr>
-        <w:t>data</w:t>
-      </w:r>
-      <w:proofErr w:type="gramEnd"/>
-      <w:r>
-        <w:rPr>
-          <w:rFonts w:ascii="Arial" w:hAnsi="Arial" w:cs="Arial"/>
-          <w:color w:val="000000"/>
-          <w:sz w:val="24"/>
-          <w:szCs w:val="24"/>
-        </w:rPr>
-        <w:t xml:space="preserve"> and the red line is the predicted values. I have AR 1 Model with one window.</w:t>
+        <w:t>In this fig 4.18, the blue line is the test data and the red line is the predicted values. I have AR 1 Model with one window.</w:t>
       </w:r>
     </w:p>
     <w:p>
@@ -16892,27 +16011,7 @@
           <w:sz w:val="24"/>
           <w:szCs w:val="24"/>
         </w:rPr>
-        <w:t xml:space="preserve"> have done studies on Neural networks using a Decision Tree classifier to distinguish between complex features. Here </w:t>
-      </w:r>
-      <w:proofErr w:type="gramStart"/>
-      <w:r>
-        <w:rPr>
-          <w:rFonts w:ascii="Arial" w:hAnsi="Arial" w:cs="Arial"/>
-          <w:color w:val="000000"/>
-          <w:sz w:val="24"/>
-          <w:szCs w:val="24"/>
-        </w:rPr>
-        <w:t>this goals</w:t>
-      </w:r>
-      <w:proofErr w:type="gramEnd"/>
-      <w:r>
-        <w:rPr>
-          <w:rFonts w:ascii="Arial" w:hAnsi="Arial" w:cs="Arial"/>
-          <w:color w:val="000000"/>
-          <w:sz w:val="24"/>
-          <w:szCs w:val="24"/>
-        </w:rPr>
-        <w:t xml:space="preserve"> are to separate the risk group and non-risk groups based on the feature called risk. I got 99.62 training accuracy and a hundred per cent testing accuracy.</w:t>
+        <w:t xml:space="preserve"> have done studies on Neural networks using a Decision Tree classifier to distinguish between complex features. Here this goals are to separate the risk group and non-risk groups based on the feature called risk. I got 99.62 training accuracy and a hundred per cent testing accuracy.</w:t>
       </w:r>
     </w:p>
     <w:p>
@@ -16988,25 +16087,7 @@
           <w:szCs w:val="24"/>
         </w:rPr>
         <w:lastRenderedPageBreak/>
-        <w:t xml:space="preserve">understand how efficient and precise this model is.  </w:t>
-      </w:r>
-      <w:proofErr w:type="gramStart"/>
-      <w:r>
-        <w:rPr>
-          <w:rFonts w:ascii="Arial" w:hAnsi="Arial" w:cs="Arial"/>
-          <w:sz w:val="24"/>
-          <w:szCs w:val="24"/>
-        </w:rPr>
-        <w:t>Despite the fact that</w:t>
-      </w:r>
-      <w:proofErr w:type="gramEnd"/>
-      <w:r>
-        <w:rPr>
-          <w:rFonts w:ascii="Arial" w:hAnsi="Arial" w:cs="Arial"/>
-          <w:sz w:val="24"/>
-          <w:szCs w:val="24"/>
-        </w:rPr>
-        <w:t xml:space="preserve"> the model below was constructed using a Russian dataset. The live dashboard and modeling for the final product will be based on the whole country's master dataset.</w:t>
+        <w:t>understand how efficient and precise this model is.  Despite the fact that the model below was constructed using a Russian dataset. The live dashboard and modeling for the final product will be based on the whole country's master dataset.</w:t>
       </w:r>
     </w:p>
     <w:p>
@@ -17357,21 +16438,7 @@
         <w:rPr>
           <w:rFonts w:ascii="Arial" w:hAnsi="Arial" w:cs="Arial"/>
         </w:rPr>
-        <w:t xml:space="preserve">Thirdly, we need a database server for data to be stored on the server. I will be using PSQL or </w:t>
-      </w:r>
-      <w:proofErr w:type="spellStart"/>
-      <w:r>
-        <w:rPr>
-          <w:rFonts w:ascii="Arial" w:hAnsi="Arial" w:cs="Arial"/>
-        </w:rPr>
-        <w:t>ThisSQL</w:t>
-      </w:r>
-      <w:proofErr w:type="spellEnd"/>
-      <w:r>
-        <w:rPr>
-          <w:rFonts w:ascii="Arial" w:hAnsi="Arial" w:cs="Arial"/>
-        </w:rPr>
-        <w:t xml:space="preserve"> servers for data storage and management. I want the data in this DB to be updated from time to time and this model </w:t>
+        <w:t xml:space="preserve">Thirdly, we need a database server for data to be stored on the server. I will be using PSQL or ThisSQL servers for data storage and management. I want the data in this DB to be updated from time to time and this model </w:t>
       </w:r>
       <w:r>
         <w:rPr>
@@ -17404,14 +16471,12 @@
         </w:rPr>
         <w:t xml:space="preserve"> </w:t>
       </w:r>
-      <w:proofErr w:type="spellStart"/>
       <w:r>
         <w:rPr>
           <w:rFonts w:ascii="Arial" w:hAnsi="Arial" w:cs="Arial"/>
         </w:rPr>
         <w:t>Psql</w:t>
       </w:r>
-      <w:proofErr w:type="spellEnd"/>
       <w:r>
         <w:rPr>
           <w:rFonts w:ascii="Arial" w:hAnsi="Arial" w:cs="Arial"/>
@@ -17475,21 +16540,7 @@
         <w:rPr>
           <w:rFonts w:ascii="Arial" w:hAnsi="Arial" w:cs="Arial"/>
         </w:rPr>
-        <w:t xml:space="preserve">as one of the best service providers for small business websites. This goal is to make a highly dynamic web application on the server. I have purchased a VPS service which allows running PIP Packages on their server making the server IDE more suitable for the Dash App. Mochahost cPanel will be connected to the </w:t>
-      </w:r>
-      <w:proofErr w:type="spellStart"/>
-      <w:r>
-        <w:rPr>
-          <w:rFonts w:ascii="Arial" w:hAnsi="Arial" w:cs="Arial"/>
-        </w:rPr>
-        <w:t>Github</w:t>
-      </w:r>
-      <w:proofErr w:type="spellEnd"/>
-      <w:r>
-        <w:rPr>
-          <w:rFonts w:ascii="Arial" w:hAnsi="Arial" w:cs="Arial"/>
-        </w:rPr>
-        <w:t xml:space="preserve"> repository where this application is updated from time to time. Using git technology for the hosting makes the process more sophisticated and professional in terms of version control.</w:t>
+        <w:t>as one of the best service providers for small business websites. This goal is to make a highly dynamic web application on the server. I have purchased a VPS service which allows running PIP Packages on their server making the server IDE more suitable for the Dash App. Mochahost cPanel will be connected to the Github repository where this application is updated from time to time. Using git technology for the hosting makes the process more sophisticated and professional in terms of version control.</w:t>
       </w:r>
     </w:p>
     <w:p>
@@ -17538,25 +16589,7 @@
           <w:sz w:val="24"/>
           <w:szCs w:val="24"/>
         </w:rPr>
-        <w:t xml:space="preserve">Data Security has become an important concern in this era. Even though the suicide dataset is publicly available on the internet, I have followed the best practices in data security to ensure there is no data leakage. I have used encrypted windows drive to store the data. Whole project codes are updated from time to time to GitHub private repository.  Any information related to this study has been considered for data security and ethical practices before </w:t>
-      </w:r>
-      <w:proofErr w:type="gramStart"/>
-      <w:r>
-        <w:rPr>
-          <w:rFonts w:ascii="Arial" w:hAnsi="Arial" w:cs="Arial"/>
-          <w:sz w:val="24"/>
-          <w:szCs w:val="24"/>
-        </w:rPr>
-        <w:t>actually using</w:t>
-      </w:r>
-      <w:proofErr w:type="gramEnd"/>
-      <w:r>
-        <w:rPr>
-          <w:rFonts w:ascii="Arial" w:hAnsi="Arial" w:cs="Arial"/>
-          <w:sz w:val="24"/>
-          <w:szCs w:val="24"/>
-        </w:rPr>
-        <w:t xml:space="preserve"> them. No personal information is used in this study. For web applications, files are kept in a private repository and used that repo to pull changes to the live mocha host server.</w:t>
+        <w:t>Data Security has become an important concern in this era. Even though the suicide dataset is publicly available on the internet, I have followed the best practices in data security to ensure there is no data leakage. I have used encrypted windows drive to store the data. Whole project codes are updated from time to time to GitHub private repository.  Any information related to this study has been considered for data security and ethical practices before actually using them. No personal information is used in this study. For web applications, files are kept in a private repository and used that repo to pull changes to the live mocha host server.</w:t>
       </w:r>
     </w:p>
     <w:p>
@@ -17608,25 +16641,7 @@
           <w:sz w:val="24"/>
           <w:szCs w:val="24"/>
         </w:rPr>
-        <w:t xml:space="preserve">The most popular IDE for coding is Microsoft Visual Studio. I've been using </w:t>
-      </w:r>
-      <w:proofErr w:type="spellStart"/>
-      <w:r>
-        <w:rPr>
-          <w:rFonts w:ascii="Arial" w:hAnsi="Arial" w:cs="Arial"/>
-          <w:sz w:val="24"/>
-          <w:szCs w:val="24"/>
-        </w:rPr>
-        <w:t>Github</w:t>
-      </w:r>
-      <w:proofErr w:type="spellEnd"/>
-      <w:r>
-        <w:rPr>
-          <w:rFonts w:ascii="Arial" w:hAnsi="Arial" w:cs="Arial"/>
-          <w:sz w:val="24"/>
-          <w:szCs w:val="24"/>
-        </w:rPr>
-        <w:t xml:space="preserve"> for version control. In addition to Jupyter Notebook, Spyder, and Atom, I've used various coding tools such as Jupyter Notebook, Spyder, and Atom. </w:t>
+        <w:t xml:space="preserve">The most popular IDE for coding is Microsoft Visual Studio. I've been using Github for version control. In addition to Jupyter Notebook, Spyder, and Atom, I've used various coding tools such as Jupyter Notebook, Spyder, and Atom. </w:t>
       </w:r>
       <w:r>
         <w:rPr>
@@ -17642,25 +16657,7 @@
           <w:sz w:val="24"/>
           <w:szCs w:val="24"/>
         </w:rPr>
-        <w:t xml:space="preserve"> the testing is done in the Anaconda environment on the local machine. For the whole study, Python version 3.8.8 was employed. The PIP package is needed to set up the IDE. Minor csv </w:t>
-      </w:r>
-      <w:proofErr w:type="spellStart"/>
-      <w:r>
-        <w:rPr>
-          <w:rFonts w:ascii="Arial" w:hAnsi="Arial" w:cs="Arial"/>
-          <w:sz w:val="24"/>
-          <w:szCs w:val="24"/>
-        </w:rPr>
-        <w:t>CSV</w:t>
-      </w:r>
-      <w:proofErr w:type="spellEnd"/>
-      <w:r>
-        <w:rPr>
-          <w:rFonts w:ascii="Arial" w:hAnsi="Arial" w:cs="Arial"/>
-          <w:sz w:val="24"/>
-          <w:szCs w:val="24"/>
-        </w:rPr>
-        <w:t xml:space="preserve"> file </w:t>
+        <w:t xml:space="preserve"> the testing is done in the Anaconda environment on the local machine. For the whole study, Python version 3.8.8 was employed. The PIP package is needed to set up the IDE. Minor csv CSV file </w:t>
       </w:r>
       <w:r>
         <w:rPr>
@@ -17685,51 +16682,15 @@
           <w:sz w:val="24"/>
           <w:szCs w:val="24"/>
         </w:rPr>
-        <w:t xml:space="preserve"> Visual Studio is the main IDE used for coding. For version control I have used </w:t>
-      </w:r>
-      <w:proofErr w:type="spellStart"/>
-      <w:r>
-        <w:rPr>
-          <w:rFonts w:ascii="Arial" w:hAnsi="Arial" w:cs="Arial"/>
-          <w:sz w:val="24"/>
-          <w:szCs w:val="24"/>
-        </w:rPr>
-        <w:t>Github</w:t>
-      </w:r>
-      <w:proofErr w:type="spellEnd"/>
-      <w:r>
-        <w:rPr>
-          <w:rFonts w:ascii="Arial" w:hAnsi="Arial" w:cs="Arial"/>
-          <w:sz w:val="24"/>
-          <w:szCs w:val="24"/>
-        </w:rPr>
-        <w:t xml:space="preserve">. I also have used other tools like Jupyter Notebook, Spyder, Atom for coding purposes. All the testing are done with the local Anaconda environment. Python version 3.8.8 is used for the whole research. PIP package is used for configuring the IDE. Microsoft excel is also used for minor csv file inspections. Visual Studio’s inbuilt git version control features are used time to time for managing the branches in the repository. </w:t>
-      </w:r>
-      <w:r>
-        <w:rPr>
-          <w:rFonts w:ascii="Arial" w:hAnsi="Arial" w:cs="Arial"/>
-          <w:sz w:val="24"/>
-          <w:szCs w:val="24"/>
-        </w:rPr>
-        <w:t xml:space="preserve">MS Word and notepad are used for reporting and notes. PowerPoint is a presentation software that allows you to create slides. PDF files are managed with Adobe Acrobat DC. </w:t>
-      </w:r>
-      <w:proofErr w:type="gramStart"/>
-      <w:r>
-        <w:rPr>
-          <w:rFonts w:ascii="Arial" w:hAnsi="Arial" w:cs="Arial"/>
-          <w:sz w:val="24"/>
-          <w:szCs w:val="24"/>
-        </w:rPr>
-        <w:t>!pip</w:t>
-      </w:r>
-      <w:proofErr w:type="gramEnd"/>
-      <w:r>
-        <w:rPr>
-          <w:rFonts w:ascii="Arial" w:hAnsi="Arial" w:cs="Arial"/>
-          <w:sz w:val="24"/>
-          <w:szCs w:val="24"/>
-        </w:rPr>
-        <w:t xml:space="preserve"> and git commands are run via the built-in terminal in Visual Studio, Anaconda Prompt, and Windows Terminal. The entire project is run on the Windows operating system. The browsers utilized in this experiment are Google Chrome and Mozilla Firefox.</w:t>
+        <w:t xml:space="preserve"> Visual Studio is the main IDE used for coding. For version control I have used Github. I also have used other tools like Jupyter Notebook, Spyder, Atom for coding purposes. All the testing are done with the local Anaconda environment. Python version 3.8.8 is used for the whole research. PIP package is used for configuring the IDE. Microsoft excel is also used for minor csv file inspections. Visual Studio’s inbuilt git version control features are used time to time for managing the branches in the repository. </w:t>
+      </w:r>
+      <w:r>
+        <w:rPr>
+          <w:rFonts w:ascii="Arial" w:hAnsi="Arial" w:cs="Arial"/>
+          <w:sz w:val="24"/>
+          <w:szCs w:val="24"/>
+        </w:rPr>
+        <w:t>MS Word and notepad are used for reporting and notes. PowerPoint is a presentation software that allows you to create slides. PDF files are managed with Adobe Acrobat DC. !pip and git commands are run via the built-in terminal in Visual Studio, Anaconda Prompt, and Windows Terminal. The entire project is run on the Windows operating system. The browsers utilized in this experiment are Google Chrome and Mozilla Firefox.</w:t>
       </w:r>
     </w:p>
     <w:p>
@@ -17771,21 +16732,7 @@
         <w:rPr>
           <w:rFonts w:ascii="Arial" w:hAnsi="Arial" w:cs="Arial"/>
         </w:rPr>
-        <w:t xml:space="preserve">To begin, consider some recent unethical events. When a researcher's action has a negative impact on participants or society, it is considered harm. There are </w:t>
-      </w:r>
-      <w:proofErr w:type="gramStart"/>
-      <w:r>
-        <w:rPr>
-          <w:rFonts w:ascii="Arial" w:hAnsi="Arial" w:cs="Arial"/>
-        </w:rPr>
-        <w:t>a number of</w:t>
-      </w:r>
-      <w:proofErr w:type="gramEnd"/>
-      <w:r>
-        <w:rPr>
-          <w:rFonts w:ascii="Arial" w:hAnsi="Arial" w:cs="Arial"/>
-        </w:rPr>
-        <w:t xml:space="preserve"> reasons why researchers' actions cause so much harm for society or people. Likewise, one of the most obvious examples of such accidents was Human Radiation Experiments </w:t>
+        <w:t xml:space="preserve">To begin, consider some recent unethical events. When a researcher's action has a negative impact on participants or society, it is considered harm. There are a number of reasons why researchers' actions cause so much harm for society or people. Likewise, one of the most obvious examples of such accidents was Human Radiation Experiments </w:t>
       </w:r>
       <w:r>
         <w:rPr>
@@ -18070,27 +17017,7 @@
           <w:szCs w:val="24"/>
         </w:rPr>
         <w:lastRenderedPageBreak/>
-        <w:t xml:space="preserve">google or Microsoft, this model will be run from time to time based on the latest data. This research aims at tackling suicide tendencies in every country’s population. This research is going to predict how many people are going to commit suicide in the next 5 years in different countries or continents. When working with a socially responsible research project, it is going to stand out in the world of the internet. </w:t>
-      </w:r>
-      <w:proofErr w:type="gramStart"/>
-      <w:r>
-        <w:rPr>
-          <w:rFonts w:ascii="Arial" w:hAnsi="Arial" w:cs="Arial"/>
-          <w:color w:val="000000"/>
-          <w:sz w:val="24"/>
-          <w:szCs w:val="24"/>
-        </w:rPr>
-        <w:t>Similar to</w:t>
-      </w:r>
-      <w:proofErr w:type="gramEnd"/>
-      <w:r>
-        <w:rPr>
-          <w:rFonts w:ascii="Arial" w:hAnsi="Arial" w:cs="Arial"/>
-          <w:color w:val="000000"/>
-          <w:sz w:val="24"/>
-          <w:szCs w:val="24"/>
-        </w:rPr>
-        <w:t xml:space="preserve"> the websites showcasing covid trends live, this website is also going to show the same impact of suicide numbers and create respective visualizations for any general audience to easily understand what the trend in data would be.</w:t>
+        <w:t>google or Microsoft, this model will be run from time to time based on the latest data. This research aims at tackling suicide tendencies in every country’s population. This research is going to predict how many people are going to commit suicide in the next 5 years in different countries or continents. When working with a socially responsible research project, it is going to stand out in the world of the internet. Similar to the websites showcasing covid trends live, this website is also going to show the same impact of suicide numbers and create respective visualizations for any general audience to easily understand what the trend in data would be.</w:t>
       </w:r>
     </w:p>
     <w:p>
@@ -18610,6 +17537,363 @@
         </w:rPr>
         <w:t xml:space="preserve"> the models were built using the 'Russian Federation' suicide dataset as a starting point. When compared against other algorithms, the ARIMA model outperformed the others. One of the models, called SVM, has been found as a good fit for working on the suicide dataset, which must be done alongside other models that have already been completed. In comparison to other models, ARIMA and Decision tree classifiers provided me with greater accuracy. From this point forward, I'll be working on the primary dashboard, which is an online tool that makes real-time forecasts based on data input.</w:t>
       </w:r>
+      <w:r>
+        <w:rPr>
+          <w:rFonts w:ascii="Arial" w:hAnsi="Arial" w:cs="Arial"/>
+          <w:sz w:val="24"/>
+          <w:szCs w:val="24"/>
+        </w:rPr>
+        <w:t xml:space="preserve"> </w:t>
+      </w:r>
+    </w:p>
+    <w:p>
+      <w:pPr>
+        <w:spacing w:line="360" w:lineRule="auto"/>
+        <w:jc w:val="both"/>
+        <w:rPr>
+          <w:rFonts w:ascii="Arial" w:hAnsi="Arial" w:cs="Arial"/>
+          <w:sz w:val="24"/>
+          <w:szCs w:val="24"/>
+        </w:rPr>
+      </w:pPr>
+      <w:r>
+        <w:rPr>
+          <w:rFonts w:ascii="Arial" w:hAnsi="Arial" w:cs="Arial"/>
+          <w:sz w:val="24"/>
+          <w:szCs w:val="24"/>
+        </w:rPr>
+        <w:t xml:space="preserve">The other two models used in </w:t>
+      </w:r>
+      <w:r>
+        <w:rPr>
+          <w:rFonts w:ascii="Arial" w:hAnsi="Arial" w:cs="Arial"/>
+          <w:sz w:val="24"/>
+          <w:szCs w:val="24"/>
+        </w:rPr>
+        <w:t>forecasting was</w:t>
+      </w:r>
+      <w:r>
+        <w:rPr>
+          <w:rFonts w:ascii="Arial" w:hAnsi="Arial" w:cs="Arial"/>
+          <w:sz w:val="24"/>
+          <w:szCs w:val="24"/>
+        </w:rPr>
+        <w:t xml:space="preserve"> FB Prophet Model and SARIMA both of which gave very good results in this study.</w:t>
+      </w:r>
+      <w:r>
+        <w:rPr>
+          <w:rFonts w:ascii="Arial" w:hAnsi="Arial" w:cs="Arial"/>
+          <w:sz w:val="24"/>
+          <w:szCs w:val="24"/>
+        </w:rPr>
+        <w:t xml:space="preserve"> As per the progress seen by 2025 the suicide rate will become zero in </w:t>
+      </w:r>
+      <w:r>
+        <w:rPr>
+          <w:rFonts w:ascii="Arial" w:hAnsi="Arial" w:cs="Arial"/>
+          <w:sz w:val="24"/>
+          <w:szCs w:val="24"/>
+        </w:rPr>
+        <w:t>Hungary</w:t>
+      </w:r>
+      <w:r>
+        <w:rPr>
+          <w:rFonts w:ascii="Arial" w:hAnsi="Arial" w:cs="Arial"/>
+          <w:sz w:val="24"/>
+          <w:szCs w:val="24"/>
+        </w:rPr>
+        <w:t xml:space="preserve">. </w:t>
+      </w:r>
+      <w:r>
+        <w:rPr>
+          <w:rFonts w:ascii="Arial" w:hAnsi="Arial" w:cs="Arial"/>
+          <w:sz w:val="24"/>
+          <w:szCs w:val="24"/>
+        </w:rPr>
+        <w:t xml:space="preserve">FB prophet predictor also forecasted negative values in the graph shows that the model </w:t>
+      </w:r>
+      <w:r>
+        <w:rPr>
+          <w:rFonts w:ascii="Arial" w:hAnsi="Arial" w:cs="Arial"/>
+          <w:sz w:val="24"/>
+          <w:szCs w:val="24"/>
+        </w:rPr>
+        <w:t>must</w:t>
+      </w:r>
+      <w:r>
+        <w:rPr>
+          <w:rFonts w:ascii="Arial" w:hAnsi="Arial" w:cs="Arial"/>
+          <w:sz w:val="24"/>
+          <w:szCs w:val="24"/>
+        </w:rPr>
+        <w:t xml:space="preserve"> be empirically redesigned according to real life suicide figures.</w:t>
+      </w:r>
+    </w:p>
+    <w:p>
+      <w:pPr>
+        <w:spacing w:line="360" w:lineRule="auto"/>
+        <w:jc w:val="center"/>
+        <w:rPr>
+          <w:rFonts w:ascii="Arial" w:hAnsi="Arial" w:cs="Arial"/>
+          <w:sz w:val="24"/>
+          <w:szCs w:val="24"/>
+        </w:rPr>
+      </w:pPr>
+      <w:r>
+        <w:rPr>
+          <w:noProof/>
+        </w:rPr>
+        <w:drawing>
+          <wp:inline distT="0" distB="0" distL="0" distR="0" wp14:anchorId="491396BD" wp14:editId="50C4696D">
+            <wp:extent cx="3607654" cy="2499919"/>
+            <wp:effectExtent l="0" t="0" r="0" b="0"/>
+            <wp:docPr id="43" name="Picture 43" descr="Chart, line chart&#10;&#10;Description automatically generated"/>
+            <wp:cNvGraphicFramePr>
+              <a:graphicFrameLocks xmlns:a="http://schemas.openxmlformats.org/drawingml/2006/main" noChangeAspect="1"/>
+            </wp:cNvGraphicFramePr>
+            <a:graphic xmlns:a="http://schemas.openxmlformats.org/drawingml/2006/main">
+              <a:graphicData uri="http://schemas.openxmlformats.org/drawingml/2006/picture">
+                <pic:pic xmlns:pic="http://schemas.openxmlformats.org/drawingml/2006/picture">
+                  <pic:nvPicPr>
+                    <pic:cNvPr id="43" name="Picture 43" descr="Chart, line chart&#10;&#10;Description automatically generated"/>
+                    <pic:cNvPicPr/>
+                  </pic:nvPicPr>
+                  <pic:blipFill>
+                    <a:blip r:embed="rId46"/>
+                    <a:stretch>
+                      <a:fillRect/>
+                    </a:stretch>
+                  </pic:blipFill>
+                  <pic:spPr>
+                    <a:xfrm>
+                      <a:off x="0" y="0"/>
+                      <a:ext cx="3613698" cy="2504107"/>
+                    </a:xfrm>
+                    <a:prstGeom prst="rect">
+                      <a:avLst/>
+                    </a:prstGeom>
+                  </pic:spPr>
+                </pic:pic>
+              </a:graphicData>
+            </a:graphic>
+          </wp:inline>
+        </w:drawing>
+      </w:r>
+    </w:p>
+    <w:p>
+      <w:pPr>
+        <w:spacing w:line="360" w:lineRule="auto"/>
+        <w:jc w:val="both"/>
+        <w:rPr>
+          <w:rFonts w:ascii="Arial" w:hAnsi="Arial" w:cs="Arial"/>
+          <w:sz w:val="24"/>
+          <w:szCs w:val="24"/>
+        </w:rPr>
+      </w:pPr>
+      <w:r>
+        <w:rPr>
+          <w:rFonts w:ascii="Arial" w:hAnsi="Arial" w:cs="Arial"/>
+          <w:sz w:val="24"/>
+          <w:szCs w:val="24"/>
+        </w:rPr>
+        <w:t>SARIMAX model on the other hand given prediction with 49.27 RMSE score. SARIMAX predicted with not much change in the suicides in the coming years.</w:t>
+      </w:r>
+      <w:r>
+        <w:rPr>
+          <w:rFonts w:ascii="Arial" w:hAnsi="Arial" w:cs="Arial"/>
+          <w:sz w:val="24"/>
+          <w:szCs w:val="24"/>
+        </w:rPr>
+        <w:t xml:space="preserve"> </w:t>
+      </w:r>
+      <w:r>
+        <w:rPr>
+          <w:rFonts w:ascii="Arial" w:hAnsi="Arial" w:cs="Arial"/>
+          <w:sz w:val="24"/>
+          <w:szCs w:val="24"/>
+        </w:rPr>
+        <w:t xml:space="preserve">The model prediction </w:t>
+      </w:r>
+      <w:r>
+        <w:rPr>
+          <w:rFonts w:ascii="Arial" w:hAnsi="Arial" w:cs="Arial"/>
+          <w:sz w:val="24"/>
+          <w:szCs w:val="24"/>
+        </w:rPr>
+        <w:lastRenderedPageBreak/>
+        <w:t xml:space="preserve">is also showed </w:t>
+      </w:r>
+      <w:r>
+        <w:rPr>
+          <w:rFonts w:ascii="Arial" w:hAnsi="Arial" w:cs="Arial"/>
+          <w:sz w:val="24"/>
+          <w:szCs w:val="24"/>
+        </w:rPr>
+        <w:t>strange steady</w:t>
+      </w:r>
+      <w:r>
+        <w:rPr>
+          <w:rFonts w:ascii="Arial" w:hAnsi="Arial" w:cs="Arial"/>
+          <w:sz w:val="24"/>
+          <w:szCs w:val="24"/>
+        </w:rPr>
+        <w:t xml:space="preserve"> prediction which also quite different from the fact that suicide wouldn’t be same all the years.</w:t>
+      </w:r>
+    </w:p>
+    <w:p>
+      <w:pPr>
+        <w:spacing w:line="360" w:lineRule="auto"/>
+        <w:jc w:val="center"/>
+        <w:rPr>
+          <w:rFonts w:ascii="Arial" w:hAnsi="Arial" w:cs="Arial"/>
+          <w:sz w:val="24"/>
+          <w:szCs w:val="24"/>
+        </w:rPr>
+      </w:pPr>
+      <w:r>
+        <w:rPr>
+          <w:noProof/>
+        </w:rPr>
+        <w:drawing>
+          <wp:inline distT="0" distB="0" distL="0" distR="0" wp14:anchorId="3EE69AB4" wp14:editId="2EE08F6E">
+            <wp:extent cx="3530029" cy="2391821"/>
+            <wp:effectExtent l="0" t="0" r="0" b="8890"/>
+            <wp:docPr id="44" name="Picture 44" descr="Chart, line chart&#10;&#10;Description automatically generated"/>
+            <wp:cNvGraphicFramePr>
+              <a:graphicFrameLocks xmlns:a="http://schemas.openxmlformats.org/drawingml/2006/main" noChangeAspect="1"/>
+            </wp:cNvGraphicFramePr>
+            <a:graphic xmlns:a="http://schemas.openxmlformats.org/drawingml/2006/main">
+              <a:graphicData uri="http://schemas.openxmlformats.org/drawingml/2006/picture">
+                <pic:pic xmlns:pic="http://schemas.openxmlformats.org/drawingml/2006/picture">
+                  <pic:nvPicPr>
+                    <pic:cNvPr id="44" name="Picture 44" descr="Chart, line chart&#10;&#10;Description automatically generated"/>
+                    <pic:cNvPicPr/>
+                  </pic:nvPicPr>
+                  <pic:blipFill>
+                    <a:blip r:embed="rId47"/>
+                    <a:stretch>
+                      <a:fillRect/>
+                    </a:stretch>
+                  </pic:blipFill>
+                  <pic:spPr>
+                    <a:xfrm>
+                      <a:off x="0" y="0"/>
+                      <a:ext cx="3538859" cy="2397804"/>
+                    </a:xfrm>
+                    <a:prstGeom prst="rect">
+                      <a:avLst/>
+                    </a:prstGeom>
+                  </pic:spPr>
+                </pic:pic>
+              </a:graphicData>
+            </a:graphic>
+          </wp:inline>
+        </w:drawing>
+      </w:r>
+    </w:p>
+    <w:p>
+      <w:pPr>
+        <w:spacing w:line="360" w:lineRule="auto"/>
+        <w:jc w:val="both"/>
+        <w:rPr>
+          <w:rFonts w:ascii="Arial" w:hAnsi="Arial" w:cs="Arial"/>
+          <w:sz w:val="24"/>
+          <w:szCs w:val="24"/>
+        </w:rPr>
+      </w:pPr>
+      <w:r>
+        <w:rPr>
+          <w:rFonts w:ascii="Arial" w:hAnsi="Arial" w:cs="Arial"/>
+          <w:sz w:val="24"/>
+          <w:szCs w:val="24"/>
+        </w:rPr>
+        <w:t>Data integrity check is a very effective technique to visualize the outliers in the data.  Periodic outlier detection was the technique used to identify the data integrity.</w:t>
+      </w:r>
+      <w:r>
+        <w:rPr>
+          <w:rFonts w:ascii="Arial" w:hAnsi="Arial" w:cs="Arial"/>
+          <w:sz w:val="24"/>
+          <w:szCs w:val="24"/>
+        </w:rPr>
+        <w:t xml:space="preserve"> Countries like Ireland showed cleaner data compared to most other countries. </w:t>
+      </w:r>
+      <w:r>
+        <w:rPr>
+          <w:rFonts w:ascii="Arial" w:hAnsi="Arial" w:cs="Arial"/>
+          <w:sz w:val="24"/>
+          <w:szCs w:val="24"/>
+        </w:rPr>
+        <w:t>From the above discussion it’s clear that, data of Ukraine and Russia must have more outliers which was also visible in this graph.</w:t>
+      </w:r>
+    </w:p>
+    <w:p>
+      <w:pPr>
+        <w:spacing w:line="360" w:lineRule="auto"/>
+        <w:jc w:val="center"/>
+        <w:rPr>
+          <w:rFonts w:ascii="Arial" w:hAnsi="Arial" w:cs="Arial"/>
+          <w:sz w:val="24"/>
+          <w:szCs w:val="24"/>
+        </w:rPr>
+      </w:pPr>
+      <w:r>
+        <w:rPr>
+          <w:noProof/>
+        </w:rPr>
+        <w:drawing>
+          <wp:inline distT="0" distB="0" distL="0" distR="0" wp14:anchorId="772A880C" wp14:editId="040143EF">
+            <wp:extent cx="3607654" cy="2476793"/>
+            <wp:effectExtent l="0" t="0" r="0" b="0"/>
+            <wp:docPr id="45" name="Picture 45" descr="Chart, scatter chart&#10;&#10;Description automatically generated"/>
+            <wp:cNvGraphicFramePr>
+              <a:graphicFrameLocks xmlns:a="http://schemas.openxmlformats.org/drawingml/2006/main" noChangeAspect="1"/>
+            </wp:cNvGraphicFramePr>
+            <a:graphic xmlns:a="http://schemas.openxmlformats.org/drawingml/2006/main">
+              <a:graphicData uri="http://schemas.openxmlformats.org/drawingml/2006/picture">
+                <pic:pic xmlns:pic="http://schemas.openxmlformats.org/drawingml/2006/picture">
+                  <pic:nvPicPr>
+                    <pic:cNvPr id="45" name="Picture 45" descr="Chart, scatter chart&#10;&#10;Description automatically generated"/>
+                    <pic:cNvPicPr/>
+                  </pic:nvPicPr>
+                  <pic:blipFill>
+                    <a:blip r:embed="rId48"/>
+                    <a:stretch>
+                      <a:fillRect/>
+                    </a:stretch>
+                  </pic:blipFill>
+                  <pic:spPr>
+                    <a:xfrm>
+                      <a:off x="0" y="0"/>
+                      <a:ext cx="3609093" cy="2477781"/>
+                    </a:xfrm>
+                    <a:prstGeom prst="rect">
+                      <a:avLst/>
+                    </a:prstGeom>
+                  </pic:spPr>
+                </pic:pic>
+              </a:graphicData>
+            </a:graphic>
+          </wp:inline>
+        </w:drawing>
+      </w:r>
+    </w:p>
+    <w:p>
+      <w:pPr>
+        <w:spacing w:line="360" w:lineRule="auto"/>
+        <w:rPr>
+          <w:rFonts w:ascii="Arial" w:hAnsi="Arial" w:cs="Arial"/>
+          <w:sz w:val="24"/>
+          <w:szCs w:val="24"/>
+        </w:rPr>
+      </w:pPr>
+      <w:r>
+        <w:rPr>
+          <w:rFonts w:ascii="Arial" w:hAnsi="Arial" w:cs="Arial"/>
+          <w:sz w:val="24"/>
+          <w:szCs w:val="24"/>
+        </w:rPr>
+        <w:t>As per the fig x.x.x, the suicide rate is going to decrease until 2030</w:t>
+      </w:r>
     </w:p>
     <w:p>
       <w:pPr>
@@ -18659,7 +17943,17 @@
           <w:sz w:val="24"/>
           <w:szCs w:val="24"/>
         </w:rPr>
-        <w:t xml:space="preserve"> most of the suicides happened between the age of 35-54 years of age. And second most affected age group is between 55-74 years old. Least affected age group are between 15-24 years old.</w:t>
+        <w:t xml:space="preserve"> most of the suicides happened between the age of 35-54 years of age. And second most affected age group is between 55-74 years old. Least affected age </w:t>
+      </w:r>
+      <w:r>
+        <w:rPr>
+          <w:rFonts w:ascii="Arial" w:hAnsi="Arial" w:cs="Arial"/>
+          <w:color w:val="000000"/>
+          <w:sz w:val="24"/>
+          <w:szCs w:val="24"/>
+        </w:rPr>
+        <w:lastRenderedPageBreak/>
+        <w:t>group are between 15-24 years old.</w:t>
       </w:r>
       <w:r>
         <w:rPr>
@@ -18836,16 +18130,7 @@
           <w:sz w:val="24"/>
           <w:szCs w:val="24"/>
         </w:rPr>
-        <w:t xml:space="preserve"> </w:t>
-      </w:r>
-      <w:r>
-        <w:rPr>
-          <w:rFonts w:ascii="Arial" w:hAnsi="Arial" w:cs="Arial"/>
-          <w:color w:val="000000"/>
-          <w:sz w:val="24"/>
-          <w:szCs w:val="24"/>
-        </w:rPr>
-        <w:t>Havasi et al</w:t>
+        <w:t xml:space="preserve"> Havasi et al</w:t>
       </w:r>
       <w:r>
         <w:rPr>
@@ -18943,25 +18228,7 @@
           <w:sz w:val="24"/>
           <w:szCs w:val="24"/>
         </w:rPr>
-        <w:t xml:space="preserve"> </w:t>
-      </w:r>
-      <w:r>
-        <w:rPr>
-          <w:rFonts w:ascii="Arial" w:hAnsi="Arial" w:cs="Arial"/>
-          <w:color w:val="000000"/>
-          <w:sz w:val="24"/>
-          <w:szCs w:val="24"/>
-        </w:rPr>
-        <w:t>Almasi et al</w:t>
-      </w:r>
-      <w:r>
-        <w:rPr>
-          <w:rFonts w:ascii="Arial" w:hAnsi="Arial" w:cs="Arial"/>
-          <w:color w:val="000000"/>
-          <w:sz w:val="24"/>
-          <w:szCs w:val="24"/>
-        </w:rPr>
-        <w:t xml:space="preserve"> </w:t>
+        <w:t xml:space="preserve"> Almasi et al </w:t>
       </w:r>
       <w:sdt>
         <w:sdtPr>
@@ -18971,7 +18238,7 @@
             <w:sz w:val="24"/>
             <w:szCs w:val="24"/>
           </w:rPr>
-          <w:tag w:val="MENDELEY_CITATION_v3_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"/>
+          <w:tag w:val="MENDELEY_CITATION_v3_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"/>
           <w:id w:val="842661524"/>
           <w:placeholder>
             <w:docPart w:val="DefaultPlaceholder_-1854013440"/>
@@ -19005,17 +18272,7 @@
           <w:sz w:val="24"/>
           <w:szCs w:val="24"/>
         </w:rPr>
-        <w:t xml:space="preserve">In Hungary, the suicide rate is declining. Numerous risk factors connected to individual-level </w:t>
-      </w:r>
-      <w:r>
-        <w:rPr>
-          <w:rFonts w:ascii="Arial" w:hAnsi="Arial" w:cs="Arial"/>
-          <w:color w:val="000000"/>
-          <w:sz w:val="24"/>
-          <w:szCs w:val="24"/>
-        </w:rPr>
-        <w:lastRenderedPageBreak/>
-        <w:t>demographic and clinical traits as well as potential recent societal change were found in their study. Self-harm and psychiatric disease management that is improved could lead to more declines in suicide rates.</w:t>
+        <w:t>In Hungary, the suicide rate is declining. Numerous risk factors connected to individual-level demographic and clinical traits as well as potential recent societal change were found in their study. Self-harm and psychiatric disease management that is improved could lead to more declines in suicide rates.</w:t>
       </w:r>
     </w:p>
     <w:p>
@@ -19063,25 +18320,7 @@
           <w:sz w:val="24"/>
           <w:szCs w:val="24"/>
         </w:rPr>
-        <w:t xml:space="preserve"> Ireland There have been an upward trend from 1985 till 1998 where the suicide rate has changed from 102.16 suicides per hundred thousand to 162.17 </w:t>
-      </w:r>
-      <w:r>
-        <w:rPr>
-          <w:rFonts w:ascii="Arial" w:hAnsi="Arial" w:cs="Arial"/>
-          <w:color w:val="000000"/>
-          <w:sz w:val="24"/>
-          <w:szCs w:val="24"/>
-        </w:rPr>
-        <w:t>suicides per hundred thousand</w:t>
-      </w:r>
-      <w:r>
-        <w:rPr>
-          <w:rFonts w:ascii="Arial" w:hAnsi="Arial" w:cs="Arial"/>
-          <w:color w:val="000000"/>
-          <w:sz w:val="24"/>
-          <w:szCs w:val="24"/>
-        </w:rPr>
-        <w:t>.</w:t>
+        <w:t xml:space="preserve"> Ireland There have been an upward trend from 1985 till 1998 where the suicide rate has changed from 102.16 suicides per hundred thousand to 162.17 suicides per hundred thousand.</w:t>
       </w:r>
       <w:r>
         <w:rPr>
@@ -19109,6 +18348,69 @@
           <w:szCs w:val="24"/>
         </w:rPr>
         <w:t xml:space="preserve">. </w:t>
+      </w:r>
+    </w:p>
+    <w:p>
+      <w:pPr>
+        <w:autoSpaceDE w:val="0"/>
+        <w:autoSpaceDN w:val="0"/>
+        <w:adjustRightInd w:val="0"/>
+        <w:spacing w:after="22" w:line="360" w:lineRule="auto"/>
+        <w:jc w:val="center"/>
+        <w:rPr>
+          <w:rFonts w:ascii="Arial" w:hAnsi="Arial" w:cs="Arial"/>
+          <w:color w:val="000000"/>
+          <w:sz w:val="24"/>
+          <w:szCs w:val="24"/>
+        </w:rPr>
+      </w:pPr>
+      <w:r>
+        <w:rPr>
+          <w:noProof/>
+        </w:rPr>
+        <w:lastRenderedPageBreak/>
+        <w:drawing>
+          <wp:inline distT="0" distB="0" distL="0" distR="0" wp14:anchorId="3996CA5E" wp14:editId="48D45F8D">
+            <wp:extent cx="3302681" cy="2135745"/>
+            <wp:effectExtent l="0" t="0" r="0" b="0"/>
+            <wp:docPr id="41" name="Picture 41" descr="Chart, line chart&#10;&#10;Description automatically generated"/>
+            <wp:cNvGraphicFramePr>
+              <a:graphicFrameLocks xmlns:a="http://schemas.openxmlformats.org/drawingml/2006/main" noChangeAspect="1"/>
+            </wp:cNvGraphicFramePr>
+            <a:graphic xmlns:a="http://schemas.openxmlformats.org/drawingml/2006/main">
+              <a:graphicData uri="http://schemas.openxmlformats.org/drawingml/2006/picture">
+                <pic:pic xmlns:pic="http://schemas.openxmlformats.org/drawingml/2006/picture">
+                  <pic:nvPicPr>
+                    <pic:cNvPr id="41" name="Picture 41" descr="Chart, line chart&#10;&#10;Description automatically generated"/>
+                    <pic:cNvPicPr/>
+                  </pic:nvPicPr>
+                  <pic:blipFill rotWithShape="1">
+                    <a:blip r:embed="rId49"/>
+                    <a:srcRect l="2225" t="8182" r="2107" b="4346"/>
+                    <a:stretch/>
+                  </pic:blipFill>
+                  <pic:spPr bwMode="auto">
+                    <a:xfrm>
+                      <a:off x="0" y="0"/>
+                      <a:ext cx="3313233" cy="2142569"/>
+                    </a:xfrm>
+                    <a:prstGeom prst="rect">
+                      <a:avLst/>
+                    </a:prstGeom>
+                    <a:ln>
+                      <a:noFill/>
+                    </a:ln>
+                    <a:extLst>
+                      <a:ext uri="{53640926-AAD7-44D8-BBD7-CCE9431645EC}">
+                        <a14:shadowObscured xmlns:a14="http://schemas.microsoft.com/office/drawing/2010/main"/>
+                      </a:ext>
+                    </a:extLst>
+                  </pic:spPr>
+                </pic:pic>
+              </a:graphicData>
+            </a:graphic>
+          </wp:inline>
+        </w:drawing>
       </w:r>
     </w:p>
     <w:p>
@@ -19118,6 +18420,546 @@
         <w:adjustRightInd w:val="0"/>
         <w:spacing w:after="22" w:line="360" w:lineRule="auto"/>
         <w:jc w:val="both"/>
+        <w:rPr>
+          <w:rFonts w:ascii="Arial" w:hAnsi="Arial" w:cs="Arial"/>
+          <w:color w:val="000000"/>
+          <w:sz w:val="24"/>
+          <w:szCs w:val="24"/>
+        </w:rPr>
+      </w:pPr>
+      <w:r>
+        <w:rPr>
+          <w:rFonts w:ascii="Arial" w:hAnsi="Arial" w:cs="Arial"/>
+          <w:color w:val="000000"/>
+          <w:sz w:val="24"/>
+          <w:szCs w:val="24"/>
+        </w:rPr>
+        <w:t xml:space="preserve">Comparing situation in Ireland, </w:t>
+      </w:r>
+      <w:r>
+        <w:rPr>
+          <w:rFonts w:ascii="Arial" w:hAnsi="Arial" w:cs="Arial"/>
+          <w:color w:val="000000"/>
+          <w:sz w:val="24"/>
+          <w:szCs w:val="24"/>
+        </w:rPr>
+        <w:t>Ukraine,</w:t>
+      </w:r>
+      <w:r>
+        <w:rPr>
+          <w:rFonts w:ascii="Arial" w:hAnsi="Arial" w:cs="Arial"/>
+          <w:color w:val="000000"/>
+          <w:sz w:val="24"/>
+          <w:szCs w:val="24"/>
+        </w:rPr>
+        <w:t xml:space="preserve"> and Russia we can see Russia has the greatest number of suicides per hundred thousand from 1994. The reason for taking these countries is because as stated in above paragraph these are the countries with highest number of suicide rate.</w:t>
+      </w:r>
+      <w:r>
+        <w:rPr>
+          <w:rFonts w:ascii="Arial" w:hAnsi="Arial" w:cs="Arial"/>
+          <w:color w:val="000000"/>
+          <w:sz w:val="24"/>
+          <w:szCs w:val="24"/>
+        </w:rPr>
+        <w:t xml:space="preserve"> As given in the fig x.x.x, the suicide rates have a huge change over the decade in these countries.</w:t>
+      </w:r>
+      <w:r>
+        <w:rPr>
+          <w:rFonts w:ascii="Arial" w:hAnsi="Arial" w:cs="Arial"/>
+          <w:color w:val="000000"/>
+          <w:sz w:val="24"/>
+          <w:szCs w:val="24"/>
+        </w:rPr>
+        <w:t xml:space="preserve"> In Ukraine from 1991 till 1996 suicide rate has a huge increase. From 1996 till 2015 it has dramatically decreased from </w:t>
+      </w:r>
+      <w:r>
+        <w:rPr>
+          <w:rFonts w:ascii="Arial" w:hAnsi="Arial" w:cs="Arial"/>
+          <w:color w:val="000000"/>
+          <w:sz w:val="24"/>
+          <w:szCs w:val="24"/>
+        </w:rPr>
+        <w:t xml:space="preserve">403.42 </w:t>
+      </w:r>
+      <w:r>
+        <w:rPr>
+          <w:rFonts w:ascii="Arial" w:hAnsi="Arial" w:cs="Arial"/>
+          <w:color w:val="000000"/>
+          <w:sz w:val="24"/>
+          <w:szCs w:val="24"/>
+        </w:rPr>
+        <w:t>to 244.72 suicides per hundred thousand.</w:t>
+      </w:r>
+      <w:r>
+        <w:rPr>
+          <w:rFonts w:ascii="Arial" w:hAnsi="Arial" w:cs="Arial"/>
+          <w:color w:val="000000"/>
+          <w:sz w:val="24"/>
+          <w:szCs w:val="24"/>
+        </w:rPr>
+        <w:t xml:space="preserve"> In Ukraine, as per the research done by</w:t>
+      </w:r>
+      <w:r>
+        <w:rPr>
+          <w:rFonts w:ascii="Arial" w:hAnsi="Arial" w:cs="Arial"/>
+          <w:color w:val="000000"/>
+          <w:sz w:val="24"/>
+          <w:szCs w:val="24"/>
+        </w:rPr>
+        <w:t xml:space="preserve"> </w:t>
+      </w:r>
+      <w:r>
+        <w:rPr>
+          <w:rFonts w:ascii="Arial" w:hAnsi="Arial" w:cs="Arial"/>
+          <w:color w:val="000000"/>
+          <w:sz w:val="24"/>
+          <w:szCs w:val="24"/>
+        </w:rPr>
+        <w:t>Nordstrom</w:t>
+      </w:r>
+      <w:r>
+        <w:rPr>
+          <w:rFonts w:ascii="Arial" w:hAnsi="Arial" w:cs="Arial"/>
+          <w:color w:val="000000"/>
+          <w:sz w:val="24"/>
+          <w:szCs w:val="24"/>
+        </w:rPr>
+        <w:t xml:space="preserve"> </w:t>
+      </w:r>
+      <w:sdt>
+        <w:sdtPr>
+          <w:rPr>
+            <w:rFonts w:ascii="Arial" w:hAnsi="Arial" w:cs="Arial"/>
+            <w:color w:val="000000"/>
+            <w:sz w:val="24"/>
+            <w:szCs w:val="24"/>
+          </w:rPr>
+          <w:tag w:val="MENDELEY_CITATION_v3_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"/>
+          <w:id w:val="-2073948386"/>
+          <w:placeholder>
+            <w:docPart w:val="DefaultPlaceholder_-1854013440"/>
+          </w:placeholder>
+        </w:sdtPr>
+        <w:sdtContent>
+          <w:r>
+            <w:rPr>
+              <w:rFonts w:ascii="Arial" w:hAnsi="Arial" w:cs="Arial"/>
+              <w:color w:val="000000"/>
+              <w:sz w:val="24"/>
+              <w:szCs w:val="24"/>
+            </w:rPr>
+            <w:t>(2007)</w:t>
+          </w:r>
+        </w:sdtContent>
+      </w:sdt>
+      <w:r>
+        <w:rPr>
+          <w:rFonts w:ascii="Arial" w:hAnsi="Arial" w:cs="Arial"/>
+          <w:color w:val="000000"/>
+          <w:sz w:val="24"/>
+          <w:szCs w:val="24"/>
+        </w:rPr>
+        <w:t xml:space="preserve"> shows that </w:t>
+      </w:r>
+      <w:r>
+        <w:rPr>
+          <w:rFonts w:ascii="Arial" w:hAnsi="Arial" w:cs="Arial"/>
+          <w:color w:val="000000"/>
+          <w:sz w:val="24"/>
+          <w:szCs w:val="24"/>
+        </w:rPr>
+        <w:t>Among heavier drinkers, a strong correlation exists between alcohol use and suicide or attempted suicide. Psychiatric comorbidity</w:t>
+      </w:r>
+      <w:r>
+        <w:rPr>
+          <w:rFonts w:ascii="Arial" w:hAnsi="Arial" w:cs="Arial"/>
+          <w:color w:val="000000"/>
+          <w:sz w:val="24"/>
+          <w:szCs w:val="24"/>
+        </w:rPr>
+        <w:t xml:space="preserve"> </w:t>
+      </w:r>
+      <w:sdt>
+        <w:sdtPr>
+          <w:rPr>
+            <w:rFonts w:ascii="Arial" w:hAnsi="Arial" w:cs="Arial"/>
+            <w:color w:val="000000"/>
+            <w:sz w:val="24"/>
+            <w:szCs w:val="24"/>
+          </w:rPr>
+          <w:tag w:val="MENDELEY_CITATION_v3_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"/>
+          <w:id w:val="-1849619794"/>
+          <w:placeholder>
+            <w:docPart w:val="DefaultPlaceholder_-1854013440"/>
+          </w:placeholder>
+        </w:sdtPr>
+        <w:sdtContent>
+          <w:r>
+            <w:rPr>
+              <w:rFonts w:ascii="Arial" w:hAnsi="Arial" w:cs="Arial"/>
+              <w:color w:val="000000"/>
+              <w:sz w:val="24"/>
+              <w:szCs w:val="24"/>
+            </w:rPr>
+            <w:t>(WHO, 2005)</w:t>
+          </w:r>
+        </w:sdtContent>
+      </w:sdt>
+      <w:r>
+        <w:rPr>
+          <w:rFonts w:ascii="Arial" w:hAnsi="Arial" w:cs="Arial"/>
+          <w:color w:val="000000"/>
+          <w:sz w:val="24"/>
+          <w:szCs w:val="24"/>
+        </w:rPr>
+        <w:t xml:space="preserve"> in this population raises the </w:t>
+      </w:r>
+      <w:r>
+        <w:rPr>
+          <w:rFonts w:ascii="Arial" w:hAnsi="Arial" w:cs="Arial"/>
+          <w:color w:val="000000"/>
+          <w:sz w:val="24"/>
+          <w:szCs w:val="24"/>
+        </w:rPr>
+        <w:t>chances</w:t>
+      </w:r>
+      <w:r>
+        <w:rPr>
+          <w:rFonts w:ascii="Arial" w:hAnsi="Arial" w:cs="Arial"/>
+          <w:color w:val="000000"/>
+          <w:sz w:val="24"/>
+          <w:szCs w:val="24"/>
+        </w:rPr>
+        <w:t xml:space="preserve"> of suicide behavior. Between 1985 and 1988, the USSR waged a vigorous anti-alcohol campaign, which saw significant drops in mortality and alcohol consumption. </w:t>
+      </w:r>
+      <w:r>
+        <w:rPr>
+          <w:rFonts w:ascii="Arial" w:hAnsi="Arial" w:cs="Arial"/>
+          <w:color w:val="000000"/>
+          <w:sz w:val="24"/>
+          <w:szCs w:val="24"/>
+        </w:rPr>
+        <w:t>“…a lot of penniless people were wandering the streets, people who had been well</w:t>
+      </w:r>
+      <w:r>
+        <w:rPr>
+          <w:rFonts w:ascii="Cambria Math" w:hAnsi="Cambria Math" w:cs="Cambria Math"/>
+          <w:color w:val="000000"/>
+          <w:sz w:val="24"/>
+          <w:szCs w:val="24"/>
+        </w:rPr>
+        <w:t>‐</w:t>
+      </w:r>
+      <w:r>
+        <w:rPr>
+          <w:rFonts w:ascii="Arial" w:hAnsi="Arial" w:cs="Arial"/>
+          <w:color w:val="000000"/>
+          <w:sz w:val="24"/>
+          <w:szCs w:val="24"/>
+        </w:rPr>
+        <w:t>educated, respectable citizens but who had lost their jobs and taken to drink when they could find no place for themselves in the new reality”</w:t>
+      </w:r>
+      <w:sdt>
+        <w:sdtPr>
+          <w:rPr>
+            <w:rFonts w:ascii="Arial" w:hAnsi="Arial" w:cs="Arial"/>
+            <w:color w:val="000000"/>
+            <w:sz w:val="24"/>
+            <w:szCs w:val="24"/>
+          </w:rPr>
+          <w:tag w:val="MENDELEY_CITATION_v3_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"/>
+          <w:id w:val="-808313224"/>
+          <w:placeholder>
+            <w:docPart w:val="DefaultPlaceholder_-1854013440"/>
+          </w:placeholder>
+        </w:sdtPr>
+        <w:sdtContent>
+          <w:r>
+            <w:rPr>
+              <w:rFonts w:ascii="Arial" w:hAnsi="Arial" w:cs="Arial"/>
+              <w:color w:val="000000"/>
+              <w:sz w:val="24"/>
+              <w:szCs w:val="24"/>
+            </w:rPr>
+            <w:t>(Anna Politkovskaya, 2004)</w:t>
+          </w:r>
+        </w:sdtContent>
+      </w:sdt>
+      <w:r>
+        <w:rPr>
+          <w:rFonts w:ascii="Arial" w:hAnsi="Arial" w:cs="Arial"/>
+          <w:color w:val="000000"/>
+          <w:sz w:val="24"/>
+          <w:szCs w:val="24"/>
+        </w:rPr>
+        <w:t>.</w:t>
+      </w:r>
+      <w:r>
+        <w:rPr>
+          <w:rFonts w:ascii="Arial" w:hAnsi="Arial" w:cs="Arial"/>
+          <w:color w:val="000000"/>
+          <w:sz w:val="24"/>
+          <w:szCs w:val="24"/>
+        </w:rPr>
+        <w:t xml:space="preserve"> As per the report fro</w:t>
+      </w:r>
+      <w:r>
+        <w:rPr>
+          <w:rFonts w:ascii="Arial" w:hAnsi="Arial" w:cs="Arial"/>
+          <w:color w:val="000000"/>
+          <w:sz w:val="24"/>
+          <w:szCs w:val="24"/>
+        </w:rPr>
+        <w:t>m</w:t>
+      </w:r>
+      <w:r>
+        <w:rPr>
+          <w:rFonts w:ascii="Arial" w:hAnsi="Arial" w:cs="Arial"/>
+          <w:color w:val="000000"/>
+          <w:sz w:val="24"/>
+          <w:szCs w:val="24"/>
+        </w:rPr>
+        <w:t xml:space="preserve"> </w:t>
+      </w:r>
+      <w:r>
+        <w:rPr>
+          <w:rFonts w:ascii="Arial" w:eastAsia="Times New Roman" w:hAnsi="Arial" w:cs="Arial"/>
+          <w:color w:val="000000"/>
+          <w:sz w:val="24"/>
+          <w:szCs w:val="24"/>
+        </w:rPr>
+        <w:t>James Watkins</w:t>
+      </w:r>
+      <w:r>
+        <w:rPr>
+          <w:rFonts w:ascii="Arial" w:hAnsi="Arial" w:cs="Arial"/>
+          <w:color w:val="000000"/>
+          <w:sz w:val="24"/>
+          <w:szCs w:val="24"/>
+        </w:rPr>
+        <w:t xml:space="preserve"> </w:t>
+      </w:r>
+      <w:sdt>
+        <w:sdtPr>
+          <w:rPr>
+            <w:rFonts w:ascii="Arial" w:hAnsi="Arial" w:cs="Arial"/>
+            <w:color w:val="000000"/>
+            <w:sz w:val="24"/>
+            <w:szCs w:val="24"/>
+          </w:rPr>
+          <w:tag w:val="MENDELEY_CITATION_v3_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"/>
+          <w:id w:val="-1424023331"/>
+          <w:placeholder>
+            <w:docPart w:val="DefaultPlaceholder_-1854013440"/>
+          </w:placeholder>
+        </w:sdtPr>
+        <w:sdtContent>
+          <w:r>
+            <w:rPr>
+              <w:rFonts w:ascii="Arial" w:eastAsia="Times New Roman" w:hAnsi="Arial" w:cs="Arial"/>
+              <w:color w:val="000000"/>
+              <w:sz w:val="24"/>
+              <w:szCs w:val="24"/>
+            </w:rPr>
+            <w:t>(2017)</w:t>
+          </w:r>
+        </w:sdtContent>
+      </w:sdt>
+      <w:r>
+        <w:rPr>
+          <w:rFonts w:ascii="Arial" w:hAnsi="Arial" w:cs="Arial"/>
+          <w:color w:val="000000"/>
+          <w:sz w:val="24"/>
+          <w:szCs w:val="24"/>
+        </w:rPr>
+        <w:t xml:space="preserve"> Alcohol usage was also a major problem in the male population. </w:t>
+      </w:r>
+      <w:r>
+        <w:rPr>
+          <w:rFonts w:ascii="Arial" w:hAnsi="Arial" w:cs="Arial"/>
+          <w:color w:val="000000"/>
+          <w:sz w:val="24"/>
+          <w:szCs w:val="24"/>
+        </w:rPr>
+        <w:t xml:space="preserve">According to WHO </w:t>
+      </w:r>
+      <w:r>
+        <w:rPr>
+          <w:rFonts w:ascii="Arial" w:hAnsi="Arial" w:cs="Arial"/>
+          <w:color w:val="000000"/>
+          <w:sz w:val="24"/>
+          <w:szCs w:val="24"/>
+        </w:rPr>
+        <w:t>men suicide rates are more than six times higher than women's rates in Russia, Ukraine, Belarus, Latvia, Poland, and Kazakhstan.</w:t>
+      </w:r>
+      <w:r>
+        <w:rPr>
+          <w:rFonts w:ascii="Arial" w:hAnsi="Arial" w:cs="Arial"/>
+          <w:color w:val="000000"/>
+          <w:sz w:val="24"/>
+          <w:szCs w:val="24"/>
+        </w:rPr>
+        <w:t xml:space="preserve"> </w:t>
+      </w:r>
+    </w:p>
+    <w:p>
+      <w:pPr>
+        <w:autoSpaceDE w:val="0"/>
+        <w:autoSpaceDN w:val="0"/>
+        <w:adjustRightInd w:val="0"/>
+        <w:spacing w:after="22" w:line="360" w:lineRule="auto"/>
+        <w:jc w:val="center"/>
+        <w:rPr>
+          <w:rFonts w:ascii="Arial" w:hAnsi="Arial" w:cs="Arial"/>
+          <w:color w:val="000000"/>
+          <w:sz w:val="24"/>
+          <w:szCs w:val="24"/>
+        </w:rPr>
+      </w:pPr>
+      <w:r>
+        <w:rPr>
+          <w:noProof/>
+        </w:rPr>
+        <w:lastRenderedPageBreak/>
+        <w:drawing>
+          <wp:inline distT="0" distB="0" distL="0" distR="0" wp14:anchorId="1E2DE2F7" wp14:editId="4C36A0B2">
+            <wp:extent cx="3930383" cy="2753788"/>
+            <wp:effectExtent l="0" t="0" r="0" b="8890"/>
+            <wp:docPr id="42" name="Picture 42" descr="Chart, line chart&#10;&#10;Description automatically generated"/>
+            <wp:cNvGraphicFramePr>
+              <a:graphicFrameLocks xmlns:a="http://schemas.openxmlformats.org/drawingml/2006/main" noChangeAspect="1"/>
+            </wp:cNvGraphicFramePr>
+            <a:graphic xmlns:a="http://schemas.openxmlformats.org/drawingml/2006/main">
+              <a:graphicData uri="http://schemas.openxmlformats.org/drawingml/2006/picture">
+                <pic:pic xmlns:pic="http://schemas.openxmlformats.org/drawingml/2006/picture">
+                  <pic:nvPicPr>
+                    <pic:cNvPr id="42" name="Picture 42" descr="Chart, line chart&#10;&#10;Description automatically generated"/>
+                    <pic:cNvPicPr/>
+                  </pic:nvPicPr>
+                  <pic:blipFill>
+                    <a:blip r:embed="rId50"/>
+                    <a:stretch>
+                      <a:fillRect/>
+                    </a:stretch>
+                  </pic:blipFill>
+                  <pic:spPr>
+                    <a:xfrm>
+                      <a:off x="0" y="0"/>
+                      <a:ext cx="3935185" cy="2757153"/>
+                    </a:xfrm>
+                    <a:prstGeom prst="rect">
+                      <a:avLst/>
+                    </a:prstGeom>
+                  </pic:spPr>
+                </pic:pic>
+              </a:graphicData>
+            </a:graphic>
+          </wp:inline>
+        </w:drawing>
+      </w:r>
+    </w:p>
+    <w:p>
+      <w:pPr>
+        <w:autoSpaceDE w:val="0"/>
+        <w:autoSpaceDN w:val="0"/>
+        <w:adjustRightInd w:val="0"/>
+        <w:spacing w:after="22" w:line="360" w:lineRule="auto"/>
+        <w:jc w:val="both"/>
+        <w:rPr>
+          <w:rFonts w:ascii="Arial" w:hAnsi="Arial" w:cs="Arial"/>
+          <w:color w:val="000000"/>
+          <w:sz w:val="24"/>
+          <w:szCs w:val="24"/>
+        </w:rPr>
+      </w:pPr>
+      <w:r>
+        <w:rPr>
+          <w:rFonts w:ascii="Arial" w:hAnsi="Arial" w:cs="Arial"/>
+          <w:color w:val="000000"/>
+          <w:sz w:val="24"/>
+          <w:szCs w:val="24"/>
+        </w:rPr>
+        <w:t xml:space="preserve">Overall suicides in Europe have changed positively for society. It is also visible from the above examples is that countries economic situations </w:t>
+      </w:r>
+      <w:r>
+        <w:rPr>
+          <w:rFonts w:ascii="Arial" w:hAnsi="Arial" w:cs="Arial"/>
+          <w:color w:val="000000"/>
+          <w:sz w:val="24"/>
+          <w:szCs w:val="24"/>
+        </w:rPr>
+        <w:t>drinking,</w:t>
+      </w:r>
+      <w:r>
+        <w:rPr>
+          <w:rFonts w:ascii="Arial" w:hAnsi="Arial" w:cs="Arial"/>
+          <w:color w:val="000000"/>
+          <w:sz w:val="24"/>
+          <w:szCs w:val="24"/>
+        </w:rPr>
+        <w:t xml:space="preserve"> and lifestyle also highly affected in taking peoples life. </w:t>
+      </w:r>
+      <w:r>
+        <w:rPr>
+          <w:rFonts w:ascii="Arial" w:hAnsi="Arial" w:cs="Arial"/>
+          <w:color w:val="000000"/>
+          <w:sz w:val="24"/>
+          <w:szCs w:val="24"/>
+        </w:rPr>
+        <w:t>It’s interesting to see in almost all the countries how much of deaths happened in the male population.</w:t>
+      </w:r>
+      <w:r>
+        <w:rPr>
+          <w:rFonts w:ascii="Arial" w:hAnsi="Arial" w:cs="Arial"/>
+          <w:color w:val="000000"/>
+          <w:sz w:val="24"/>
+          <w:szCs w:val="24"/>
+        </w:rPr>
+        <w:t xml:space="preserve"> It is also understood that men are more vulnerable to suicides because they also look after the country like working in military or working for family, thus they are taking more effort run a comfortable life which make them depressed due to many situations in each country. For example, In Russia most common issue addressed in terms of suicide was </w:t>
+      </w:r>
+      <w:r>
+        <w:rPr>
+          <w:rFonts w:ascii="Arial" w:hAnsi="Arial" w:cs="Arial"/>
+          <w:color w:val="000000"/>
+          <w:sz w:val="24"/>
+          <w:szCs w:val="24"/>
+        </w:rPr>
+        <w:t>alcohol</w:t>
+      </w:r>
+      <w:r>
+        <w:rPr>
+          <w:rFonts w:ascii="Arial" w:hAnsi="Arial" w:cs="Arial"/>
+          <w:color w:val="000000"/>
+          <w:sz w:val="24"/>
+          <w:szCs w:val="24"/>
+        </w:rPr>
+        <w:t xml:space="preserve"> consumption. </w:t>
+      </w:r>
+      <w:r>
+        <w:rPr>
+          <w:rFonts w:ascii="Arial" w:hAnsi="Arial" w:cs="Arial"/>
+          <w:color w:val="000000"/>
+          <w:sz w:val="24"/>
+          <w:szCs w:val="24"/>
+        </w:rPr>
+        <w:t>Also,</w:t>
+      </w:r>
+      <w:r>
+        <w:rPr>
+          <w:rFonts w:ascii="Arial" w:hAnsi="Arial" w:cs="Arial"/>
+          <w:color w:val="000000"/>
+          <w:sz w:val="24"/>
+          <w:szCs w:val="24"/>
+        </w:rPr>
+        <w:t xml:space="preserve"> men working in military has also committed suicides.</w:t>
+      </w:r>
+    </w:p>
+    <w:p>
+      <w:pPr>
+        <w:autoSpaceDE w:val="0"/>
+        <w:autoSpaceDN w:val="0"/>
+        <w:adjustRightInd w:val="0"/>
+        <w:spacing w:after="22" w:line="360" w:lineRule="auto"/>
         <w:rPr>
           <w:rFonts w:ascii="Arial" w:hAnsi="Arial" w:cs="Arial"/>
           <w:color w:val="000000"/>
@@ -19305,6 +19147,7 @@
           <w:rFonts w:ascii="Arial" w:hAnsi="Arial" w:cs="Arial"/>
           <w:noProof/>
         </w:rPr>
+        <w:lastRenderedPageBreak/>
         <w:drawing>
           <wp:inline distT="0" distB="0" distL="0" distR="0" wp14:anchorId="78DAB4EC" wp14:editId="6EE9C0E0">
             <wp:extent cx="3956050" cy="1057905"/>
@@ -19321,7 +19164,7 @@
                     <pic:cNvPicPr/>
                   </pic:nvPicPr>
                   <pic:blipFill>
-                    <a:blip r:embed="rId46"/>
+                    <a:blip r:embed="rId51"/>
                     <a:stretch>
                       <a:fillRect/>
                     </a:stretch>
@@ -19354,21 +19197,7 @@
         <w:rPr>
           <w:rFonts w:ascii="Arial" w:hAnsi="Arial" w:cs="Arial"/>
         </w:rPr>
-        <w:t xml:space="preserve">The first step is to run the data_maker.py file which takes the data from the assets/data folder. Raw data is stored inside this folder where the </w:t>
-      </w:r>
-      <w:proofErr w:type="spellStart"/>
-      <w:r>
-        <w:rPr>
-          <w:rFonts w:ascii="Arial" w:hAnsi="Arial" w:cs="Arial"/>
-        </w:rPr>
-        <w:t>data_maker</w:t>
-      </w:r>
-      <w:proofErr w:type="spellEnd"/>
-      <w:r>
-        <w:rPr>
-          <w:rFonts w:ascii="Arial" w:hAnsi="Arial" w:cs="Arial"/>
-        </w:rPr>
-        <w:t xml:space="preserve"> initially prepare the data and merge the dataset and export to output</w:t>
+        <w:t>The first step is to run the data_maker.py file which takes the data from the assets/data folder. Raw data is stored inside this folder where the data_maker initially prepare the data and merge the dataset and export to output</w:t>
       </w:r>
       <w:r>
         <w:rPr>
@@ -19401,7 +19230,6 @@
           <w:sz w:val="36"/>
           <w:szCs w:val="36"/>
         </w:rPr>
-        <w:lastRenderedPageBreak/>
         <w:drawing>
           <wp:inline distT="0" distB="0" distL="0" distR="0" wp14:anchorId="1332A5B7" wp14:editId="3C00A88F">
             <wp:extent cx="3758880" cy="2400300"/>
@@ -19420,7 +19248,7 @@
                     </pic:cNvPicPr>
                   </pic:nvPicPr>
                   <pic:blipFill>
-                    <a:blip r:embed="rId47">
+                    <a:blip r:embed="rId52">
                       <a:extLst>
                         <a:ext uri="{28A0092B-C50C-407E-A947-70E740481C1C}">
                           <a14:useLocalDpi xmlns:a14="http://schemas.microsoft.com/office/drawing/2010/main" val="0"/>
@@ -19483,21 +19311,7 @@
         <w:rPr>
           <w:rFonts w:ascii="Arial" w:hAnsi="Arial" w:cs="Arial"/>
         </w:rPr>
-        <w:t xml:space="preserve">Second file called </w:t>
-      </w:r>
-      <w:proofErr w:type="spellStart"/>
-      <w:r>
-        <w:rPr>
-          <w:rFonts w:ascii="Arial" w:hAnsi="Arial" w:cs="Arial"/>
-        </w:rPr>
-        <w:t>data_modelling</w:t>
-      </w:r>
-      <w:proofErr w:type="spellEnd"/>
-      <w:r>
-        <w:rPr>
-          <w:rFonts w:ascii="Arial" w:hAnsi="Arial" w:cs="Arial"/>
-        </w:rPr>
-        <w:t xml:space="preserve"> run the models using output from first file mentioned above to create models and make forecasted and normal data based on each country name from the data available. These country wise files then are loaded into the dashboard pages using normal python dashboard programming and forecasting is made accordingly.</w:t>
+        <w:t>Second file called data_modelling run the models using output from first file mentioned above to create models and make forecasted and normal data based on each country name from the data available. These country wise files then are loaded into the dashboard pages using normal python dashboard programming and forecasting is made accordingly.</w:t>
       </w:r>
     </w:p>
     <w:p>
@@ -19648,7 +19462,14 @@
         <w:rPr>
           <w:rFonts w:ascii="Arial" w:hAnsi="Arial" w:cs="Arial"/>
         </w:rPr>
-        <w:t xml:space="preserve"> helped in the development of admin panel is called ‘Mastering Laravel’ </w:t>
+        <w:t xml:space="preserve"> helped in </w:t>
+      </w:r>
+      <w:r>
+        <w:rPr>
+          <w:rFonts w:ascii="Arial" w:hAnsi="Arial" w:cs="Arial"/>
+        </w:rPr>
+        <w:lastRenderedPageBreak/>
+        <w:t xml:space="preserve">the development of admin panel is called ‘Mastering Laravel’ </w:t>
       </w:r>
       <w:sdt>
         <w:sdtPr>
@@ -19739,23 +19560,7 @@
               <w:rFonts w:ascii="Arial" w:hAnsi="Arial" w:cs="Arial"/>
               <w:color w:val="000000"/>
             </w:rPr>
-            <w:t>(</w:t>
-          </w:r>
-          <w:proofErr w:type="spellStart"/>
-          <w:r>
-            <w:rPr>
-              <w:rFonts w:ascii="Arial" w:hAnsi="Arial" w:cs="Arial"/>
-              <w:color w:val="000000"/>
-            </w:rPr>
-            <w:t>Aborujilah</w:t>
-          </w:r>
-          <w:proofErr w:type="spellEnd"/>
-          <w:r>
-            <w:rPr>
-              <w:rFonts w:ascii="Arial" w:hAnsi="Arial" w:cs="Arial"/>
-              <w:color w:val="000000"/>
-            </w:rPr>
-            <w:t xml:space="preserve"> et al., 2022)</w:t>
+            <w:t>(Aborujilah et al., 2022)</w:t>
           </w:r>
         </w:sdtContent>
       </w:sdt>
@@ -19859,7 +19664,7 @@
                 <w:autoSpaceDE w:val="0"/>
                 <w:autoSpaceDN w:val="0"/>
                 <w:ind w:hanging="480"/>
-                <w:divId w:val="1479805935"/>
+                <w:divId w:val="2123455743"/>
                 <w:rPr>
                   <w:rFonts w:eastAsia="Times New Roman"/>
                   <w:sz w:val="24"/>
@@ -19872,25 +19677,7 @@
                   <w:i/>
                   <w:iCs/>
                 </w:rPr>
-                <w:t xml:space="preserve">10 Reasons Why Laravel Is </w:t>
-              </w:r>
-              <w:proofErr w:type="gramStart"/>
-              <w:r>
-                <w:rPr>
-                  <w:rFonts w:eastAsia="Times New Roman"/>
-                  <w:i/>
-                  <w:iCs/>
-                </w:rPr>
-                <w:t>The</w:t>
-              </w:r>
-              <w:proofErr w:type="gramEnd"/>
-              <w:r>
-                <w:rPr>
-                  <w:rFonts w:eastAsia="Times New Roman"/>
-                  <w:i/>
-                  <w:iCs/>
-                </w:rPr>
-                <w:t xml:space="preserve"> Best PHP Framework For 2022</w:t>
+                <w:t>10 Reasons Why Laravel Is The Best PHP Framework For 2022</w:t>
               </w:r>
               <w:r>
                 <w:rPr>
@@ -19904,24 +19691,16 @@
                 <w:autoSpaceDE w:val="0"/>
                 <w:autoSpaceDN w:val="0"/>
                 <w:ind w:hanging="480"/>
-                <w:divId w:val="1560940163"/>
+                <w:divId w:val="1191914039"/>
                 <w:rPr>
                   <w:rFonts w:eastAsia="Times New Roman"/>
                 </w:rPr>
               </w:pPr>
-              <w:proofErr w:type="spellStart"/>
               <w:r>
                 <w:rPr>
                   <w:rFonts w:eastAsia="Times New Roman"/>
                 </w:rPr>
-                <w:t>Aborujilah</w:t>
-              </w:r>
-              <w:proofErr w:type="spellEnd"/>
-              <w:r>
-                <w:rPr>
-                  <w:rFonts w:eastAsia="Times New Roman"/>
-                </w:rPr>
-                <w:t xml:space="preserve">, A., Adamu, J., Shariff, S. M., &amp; Long, Z. A. (2022). Descriptive Analysis of Built-in Security Features in Web Development Frameworks. </w:t>
+                <w:t xml:space="preserve">Aborujilah, A., Adamu, J., Shariff, S. M., &amp; Long, Z. A. (2022). Descriptive Analysis of Built-in Security Features in Web Development Frameworks. </w:t>
               </w:r>
               <w:r>
                 <w:rPr>
@@ -19943,7 +19722,7 @@
                 <w:autoSpaceDE w:val="0"/>
                 <w:autoSpaceDN w:val="0"/>
                 <w:ind w:hanging="480"/>
-                <w:divId w:val="1088116433"/>
+                <w:divId w:val="612323852"/>
                 <w:rPr>
                   <w:rFonts w:eastAsia="Times New Roman"/>
                 </w:rPr>
@@ -19952,63 +19731,7 @@
                 <w:rPr>
                   <w:rFonts w:eastAsia="Times New Roman"/>
                 </w:rPr>
-                <w:t xml:space="preserve">Almasi, K., </w:t>
-              </w:r>
-              <w:proofErr w:type="spellStart"/>
-              <w:r>
-                <w:rPr>
-                  <w:rFonts w:eastAsia="Times New Roman"/>
-                </w:rPr>
-                <w:t>Belso</w:t>
-              </w:r>
-              <w:proofErr w:type="spellEnd"/>
-              <w:r>
-                <w:rPr>
-                  <w:rFonts w:eastAsia="Times New Roman"/>
-                </w:rPr>
-                <w:t xml:space="preserve">, N., </w:t>
-              </w:r>
-              <w:proofErr w:type="spellStart"/>
-              <w:r>
-                <w:rPr>
-                  <w:rFonts w:eastAsia="Times New Roman"/>
-                </w:rPr>
-                <w:t>Kapur</w:t>
-              </w:r>
-              <w:proofErr w:type="spellEnd"/>
-              <w:r>
-                <w:rPr>
-                  <w:rFonts w:eastAsia="Times New Roman"/>
-                </w:rPr>
-                <w:t xml:space="preserve">, N., Webb, R., Cooper, J., Hadley, S., Kerfoot, M., Dunn, G., </w:t>
-              </w:r>
-              <w:proofErr w:type="spellStart"/>
-              <w:r>
-                <w:rPr>
-                  <w:rFonts w:eastAsia="Times New Roman"/>
-                </w:rPr>
-                <w:t>Sotonyi</w:t>
-              </w:r>
-              <w:proofErr w:type="spellEnd"/>
-              <w:r>
-                <w:rPr>
-                  <w:rFonts w:eastAsia="Times New Roman"/>
-                </w:rPr>
-                <w:t xml:space="preserve">, P., </w:t>
-              </w:r>
-              <w:proofErr w:type="spellStart"/>
-              <w:r>
-                <w:rPr>
-                  <w:rFonts w:eastAsia="Times New Roman"/>
-                </w:rPr>
-                <w:t>Rihmer</w:t>
-              </w:r>
-              <w:proofErr w:type="spellEnd"/>
-              <w:r>
-                <w:rPr>
-                  <w:rFonts w:eastAsia="Times New Roman"/>
-                </w:rPr>
-                <w:t xml:space="preserve">, Z., &amp; Appleby, L. (2009). Risk factors for suicide in Hungary: A case-control study. </w:t>
+                <w:t xml:space="preserve">Almasi, K., Belso, N., Kapur, N., Webb, R., Cooper, J., Hadley, S., Kerfoot, M., Dunn, G., Sotonyi, P., Rihmer, Z., &amp; Appleby, L. (2009). Risk factors for suicide in Hungary: A case-control study. </w:t>
               </w:r>
               <w:r>
                 <w:rPr>
@@ -20044,7 +19767,32 @@
                 <w:autoSpaceDE w:val="0"/>
                 <w:autoSpaceDN w:val="0"/>
                 <w:ind w:hanging="480"/>
-                <w:divId w:val="911235956"/>
+                <w:divId w:val="711659635"/>
+                <w:rPr>
+                  <w:rFonts w:eastAsia="Times New Roman"/>
+                </w:rPr>
+              </w:pPr>
+              <w:r>
+                <w:rPr>
+                  <w:rFonts w:eastAsia="Times New Roman"/>
+                </w:rPr>
+                <w:t xml:space="preserve">Anna Politkovskaya. (2004). </w:t>
+              </w:r>
+              <w:r>
+                <w:rPr>
+                  <w:rFonts w:eastAsia="Times New Roman"/>
+                  <w:i/>
+                  <w:iCs/>
+                </w:rPr>
+                <w:t>Politkovskaya A.Putin’s Russia.</w:t>
+              </w:r>
+            </w:p>
+            <w:p>
+              <w:pPr>
+                <w:autoSpaceDE w:val="0"/>
+                <w:autoSpaceDN w:val="0"/>
+                <w:ind w:hanging="480"/>
+                <w:divId w:val="317537092"/>
                 <w:rPr>
                   <w:rFonts w:eastAsia="Times New Roman"/>
                 </w:rPr>
@@ -20075,7 +19823,38 @@
                 <w:autoSpaceDE w:val="0"/>
                 <w:autoSpaceDN w:val="0"/>
                 <w:ind w:hanging="480"/>
-                <w:divId w:val="184908667"/>
+                <w:divId w:val="820922678"/>
+                <w:rPr>
+                  <w:rFonts w:eastAsia="Times New Roman"/>
+                </w:rPr>
+              </w:pPr>
+              <w:r>
+                <w:rPr>
+                  <w:rFonts w:eastAsia="Times New Roman"/>
+                </w:rPr>
+                <w:t xml:space="preserve">Copenhagen: World Health Organization. (2005). </w:t>
+              </w:r>
+              <w:r>
+                <w:rPr>
+                  <w:rFonts w:eastAsia="Times New Roman"/>
+                  <w:i/>
+                  <w:iCs/>
+                </w:rPr>
+                <w:t>WHO Regional Office for Europe Mental health</w:t>
+              </w:r>
+              <w:r>
+                <w:rPr>
+                  <w:rFonts w:eastAsia="Times New Roman"/>
+                </w:rPr>
+                <w:t>.</w:t>
+              </w:r>
+            </w:p>
+            <w:p>
+              <w:pPr>
+                <w:autoSpaceDE w:val="0"/>
+                <w:autoSpaceDN w:val="0"/>
+                <w:ind w:hanging="480"/>
+                <w:divId w:val="1162237643"/>
                 <w:rPr>
                   <w:rFonts w:eastAsia="Times New Roman"/>
                 </w:rPr>
@@ -20100,7 +19879,7 @@
                 <w:autoSpaceDE w:val="0"/>
                 <w:autoSpaceDN w:val="0"/>
                 <w:ind w:hanging="480"/>
-                <w:divId w:val="1289124213"/>
+                <w:divId w:val="1432511262"/>
                 <w:rPr>
                   <w:rFonts w:eastAsia="Times New Roman"/>
                 </w:rPr>
@@ -20111,25 +19890,7 @@
                   <w:i/>
                   <w:iCs/>
                 </w:rPr>
-                <w:t xml:space="preserve">Develop Data Visualization Interfaces in Python </w:t>
-              </w:r>
-              <w:proofErr w:type="gramStart"/>
-              <w:r>
-                <w:rPr>
-                  <w:rFonts w:eastAsia="Times New Roman"/>
-                  <w:i/>
-                  <w:iCs/>
-                </w:rPr>
-                <w:t>With</w:t>
-              </w:r>
-              <w:proofErr w:type="gramEnd"/>
-              <w:r>
-                <w:rPr>
-                  <w:rFonts w:eastAsia="Times New Roman"/>
-                  <w:i/>
-                  <w:iCs/>
-                </w:rPr>
-                <w:t xml:space="preserve"> Dash – Real Python</w:t>
+                <w:t>Develop Data Visualization Interfaces in Python With Dash – Real Python</w:t>
               </w:r>
               <w:r>
                 <w:rPr>
@@ -20143,7 +19904,7 @@
                 <w:autoSpaceDE w:val="0"/>
                 <w:autoSpaceDN w:val="0"/>
                 <w:ind w:hanging="480"/>
-                <w:divId w:val="943808541"/>
+                <w:divId w:val="150099932"/>
                 <w:rPr>
                   <w:rFonts w:eastAsia="Times New Roman"/>
                 </w:rPr>
@@ -20160,21 +19921,7 @@
                 <w:rPr>
                   <w:rFonts w:eastAsia="Times New Roman"/>
                 </w:rPr>
-                <w:t xml:space="preserve">. (n.d.). </w:t>
-              </w:r>
-              <w:proofErr w:type="spellStart"/>
-              <w:r>
-                <w:rPr>
-                  <w:rFonts w:eastAsia="Times New Roman"/>
-                </w:rPr>
-                <w:t>IGeek</w:t>
-              </w:r>
-              <w:proofErr w:type="spellEnd"/>
-              <w:r>
-                <w:rPr>
-                  <w:rFonts w:eastAsia="Times New Roman"/>
-                </w:rPr>
-                <w:t>. Retrieved August 27, 2022, from https://www.youtube.com/watch?v=iZ2MwVWKwr4</w:t>
+                <w:t>. (n.d.). IGeek. Retrieved August 27, 2022, from https://www.youtube.com/watch?v=iZ2MwVWKwr4</w:t>
               </w:r>
             </w:p>
             <w:p>
@@ -20182,7 +19929,7 @@
                 <w:autoSpaceDE w:val="0"/>
                 <w:autoSpaceDN w:val="0"/>
                 <w:ind w:hanging="480"/>
-                <w:divId w:val="1499888073"/>
+                <w:divId w:val="1039739667"/>
                 <w:rPr>
                   <w:rFonts w:eastAsia="Times New Roman"/>
                 </w:rPr>
@@ -20207,7 +19954,7 @@
                 <w:autoSpaceDE w:val="0"/>
                 <w:autoSpaceDN w:val="0"/>
                 <w:ind w:hanging="480"/>
-                <w:divId w:val="819812697"/>
+                <w:divId w:val="106122152"/>
                 <w:rPr>
                   <w:rFonts w:eastAsia="Times New Roman"/>
                 </w:rPr>
@@ -20216,35 +19963,7 @@
                 <w:rPr>
                   <w:rFonts w:eastAsia="Times New Roman"/>
                 </w:rPr>
-                <w:t xml:space="preserve">Havasi, B., </w:t>
-              </w:r>
-              <w:proofErr w:type="spellStart"/>
-              <w:r>
-                <w:rPr>
-                  <w:rFonts w:eastAsia="Times New Roman"/>
-                </w:rPr>
-                <w:t>Mágori</w:t>
-              </w:r>
-              <w:proofErr w:type="spellEnd"/>
-              <w:r>
-                <w:rPr>
-                  <w:rFonts w:eastAsia="Times New Roman"/>
-                </w:rPr>
-                <w:t xml:space="preserve">, K., </w:t>
-              </w:r>
-              <w:proofErr w:type="spellStart"/>
-              <w:r>
-                <w:rPr>
-                  <w:rFonts w:eastAsia="Times New Roman"/>
-                </w:rPr>
-                <w:t>Tóth</w:t>
-              </w:r>
-              <w:proofErr w:type="spellEnd"/>
-              <w:r>
-                <w:rPr>
-                  <w:rFonts w:eastAsia="Times New Roman"/>
-                </w:rPr>
-                <w:t xml:space="preserve">, A., &amp; Kiss, L. (2005). Fatal suicide cases from 1991 to 2000 in Szeged, Hungary. </w:t>
+                <w:t xml:space="preserve">Havasi, B., Mágori, K., Tóth, A., &amp; Kiss, L. (2005). Fatal suicide cases from 1991 to 2000 in Szeged, Hungary. </w:t>
               </w:r>
               <w:r>
                 <w:rPr>
@@ -20280,7 +19999,7 @@
                 <w:autoSpaceDE w:val="0"/>
                 <w:autoSpaceDN w:val="0"/>
                 <w:ind w:hanging="480"/>
-                <w:divId w:val="1564289490"/>
+                <w:divId w:val="392656097"/>
                 <w:rPr>
                   <w:rFonts w:eastAsia="Times New Roman"/>
                 </w:rPr>
@@ -20291,25 +20010,8 @@
                   <w:i/>
                   <w:iCs/>
                 </w:rPr>
-                <w:t xml:space="preserve">Hosting a Dash app on a </w:t>
-              </w:r>
-              <w:proofErr w:type="gramStart"/>
-              <w:r>
-                <w:rPr>
-                  <w:rFonts w:eastAsia="Times New Roman"/>
-                  <w:i/>
-                  <w:iCs/>
-                </w:rPr>
-                <w:t>VPS..</w:t>
-              </w:r>
-              <w:proofErr w:type="gramEnd"/>
-              <w:r>
-                <w:rPr>
-                  <w:rFonts w:eastAsia="Times New Roman"/>
-                  <w:i/>
-                  <w:iCs/>
-                </w:rPr>
-                <w:t xml:space="preserve"> As data scientists, we generally seem… | by Umar Khan | Analytics Vidhya | Medium</w:t>
+                <w:lastRenderedPageBreak/>
+                <w:t>Hosting a Dash app on a VPS.. As data scientists, we generally seem… | by Umar Khan | Analytics Vidhya | Medium</w:t>
               </w:r>
               <w:r>
                 <w:rPr>
@@ -20323,7 +20025,7 @@
                 <w:autoSpaceDE w:val="0"/>
                 <w:autoSpaceDN w:val="0"/>
                 <w:ind w:hanging="480"/>
-                <w:divId w:val="1650285074"/>
+                <w:divId w:val="1967854329"/>
                 <w:rPr>
                   <w:rFonts w:eastAsia="Times New Roman"/>
                 </w:rPr>
@@ -20348,7 +20050,7 @@
                 <w:autoSpaceDE w:val="0"/>
                 <w:autoSpaceDN w:val="0"/>
                 <w:ind w:hanging="480"/>
-                <w:divId w:val="342171882"/>
+                <w:divId w:val="2019310669"/>
                 <w:rPr>
                   <w:rFonts w:eastAsia="Times New Roman"/>
                 </w:rPr>
@@ -20393,7 +20095,7 @@
                 <w:autoSpaceDE w:val="0"/>
                 <w:autoSpaceDN w:val="0"/>
                 <w:ind w:hanging="480"/>
-                <w:divId w:val="1394625315"/>
+                <w:divId w:val="1744713761"/>
                 <w:rPr>
                   <w:rFonts w:eastAsia="Times New Roman"/>
                 </w:rPr>
@@ -20424,7 +20126,7 @@
                 <w:autoSpaceDE w:val="0"/>
                 <w:autoSpaceDN w:val="0"/>
                 <w:ind w:hanging="480"/>
-                <w:divId w:val="349333953"/>
+                <w:divId w:val="1755013872"/>
                 <w:rPr>
                   <w:rFonts w:eastAsia="Times New Roman"/>
                 </w:rPr>
@@ -20435,25 +20137,7 @@
                   <w:i/>
                   <w:iCs/>
                 </w:rPr>
-                <w:t xml:space="preserve">Migration and Population Density - </w:t>
-              </w:r>
-              <w:proofErr w:type="spellStart"/>
-              <w:r>
-                <w:rPr>
-                  <w:rFonts w:eastAsia="Times New Roman"/>
-                  <w:i/>
-                  <w:iCs/>
-                </w:rPr>
-                <w:t>WorldBank</w:t>
-              </w:r>
-              <w:proofErr w:type="spellEnd"/>
-              <w:r>
-                <w:rPr>
-                  <w:rFonts w:eastAsia="Times New Roman"/>
-                  <w:i/>
-                  <w:iCs/>
-                </w:rPr>
-                <w:t xml:space="preserve"> Data Dashboard</w:t>
+                <w:t>Migration and Population Density - WorldBank Data Dashboard</w:t>
               </w:r>
               <w:r>
                 <w:rPr>
@@ -20467,7 +20151,7 @@
                 <w:autoSpaceDE w:val="0"/>
                 <w:autoSpaceDN w:val="0"/>
                 <w:ind w:hanging="480"/>
-                <w:divId w:val="846871761"/>
+                <w:divId w:val="677007126"/>
                 <w:rPr>
                   <w:rFonts w:eastAsia="Times New Roman"/>
                 </w:rPr>
@@ -20498,53 +20182,16 @@
                 <w:autoSpaceDE w:val="0"/>
                 <w:autoSpaceDN w:val="0"/>
                 <w:ind w:hanging="480"/>
-                <w:divId w:val="1049039543"/>
+                <w:divId w:val="339351129"/>
                 <w:rPr>
                   <w:rFonts w:eastAsia="Times New Roman"/>
                 </w:rPr>
               </w:pPr>
-              <w:proofErr w:type="spellStart"/>
               <w:r>
                 <w:rPr>
                   <w:rFonts w:eastAsia="Times New Roman"/>
                 </w:rPr>
-                <w:lastRenderedPageBreak/>
-                <w:t>Patowary</w:t>
-              </w:r>
-              <w:proofErr w:type="spellEnd"/>
-              <w:r>
-                <w:rPr>
-                  <w:rFonts w:eastAsia="Times New Roman"/>
-                </w:rPr>
-                <w:t xml:space="preserve">, A. N., </w:t>
-              </w:r>
-              <w:proofErr w:type="spellStart"/>
-              <w:r>
-                <w:rPr>
-                  <w:rFonts w:eastAsia="Times New Roman"/>
-                </w:rPr>
-                <w:t>Pratim</w:t>
-              </w:r>
-              <w:proofErr w:type="spellEnd"/>
-              <w:r>
-                <w:rPr>
-                  <w:rFonts w:eastAsia="Times New Roman"/>
-                </w:rPr>
-                <w:t xml:space="preserve"> Barman, M., &amp; Rao </w:t>
-              </w:r>
-              <w:proofErr w:type="spellStart"/>
-              <w:r>
-                <w:rPr>
-                  <w:rFonts w:eastAsia="Times New Roman"/>
-                </w:rPr>
-                <w:t>Gadde</w:t>
-              </w:r>
-              <w:proofErr w:type="spellEnd"/>
-              <w:r>
-                <w:rPr>
-                  <w:rFonts w:eastAsia="Times New Roman"/>
-                </w:rPr>
-                <w:t xml:space="preserve">, S. (2018). </w:t>
+                <w:t xml:space="preserve">Nordstrom, D. L. (2007). Ukraine set to act on high suicide burden. </w:t>
               </w:r>
               <w:r>
                 <w:rPr>
@@ -20552,25 +20199,52 @@
                   <w:i/>
                   <w:iCs/>
                 </w:rPr>
-                <w:t xml:space="preserve">Accidental Deaths in </w:t>
+                <w:t>Injury Prevention</w:t>
               </w:r>
-              <w:proofErr w:type="gramStart"/>
+              <w:r>
+                <w:rPr>
+                  <w:rFonts w:eastAsia="Times New Roman"/>
+                </w:rPr>
+                <w:t xml:space="preserve">, </w:t>
+              </w:r>
               <w:r>
                 <w:rPr>
                   <w:rFonts w:eastAsia="Times New Roman"/>
                   <w:i/>
                   <w:iCs/>
                 </w:rPr>
-                <w:t>India :</w:t>
+                <w:t>13</w:t>
               </w:r>
-              <w:proofErr w:type="gramEnd"/>
+              <w:r>
+                <w:rPr>
+                  <w:rFonts w:eastAsia="Times New Roman"/>
+                </w:rPr>
+                <w:t>(4), 224. https://doi.org/10.1136/IP.2007.015768</w:t>
+              </w:r>
+            </w:p>
+            <w:p>
+              <w:pPr>
+                <w:autoSpaceDE w:val="0"/>
+                <w:autoSpaceDN w:val="0"/>
+                <w:ind w:hanging="480"/>
+                <w:divId w:val="1926380182"/>
+                <w:rPr>
+                  <w:rFonts w:eastAsia="Times New Roman"/>
+                </w:rPr>
+              </w:pPr>
+              <w:r>
+                <w:rPr>
+                  <w:rFonts w:eastAsia="Times New Roman"/>
+                </w:rPr>
+                <w:t xml:space="preserve">Patowary, A. N., Pratim Barman, M., &amp; Rao Gadde, S. (2018). </w:t>
+              </w:r>
               <w:r>
                 <w:rPr>
                   <w:rFonts w:eastAsia="Times New Roman"/>
                   <w:i/>
                   <w:iCs/>
                 </w:rPr>
-                <w:t xml:space="preserve"> Forecasting with ARIMA Model Control charts View project Bayesian Time series Analysis View project</w:t>
+                <w:t>Accidental Deaths in India : Forecasting with ARIMA Model Control charts View project Bayesian Time series Analysis View project</w:t>
               </w:r>
               <w:r>
                 <w:rPr>
@@ -20584,7 +20258,7 @@
                 <w:autoSpaceDE w:val="0"/>
                 <w:autoSpaceDN w:val="0"/>
                 <w:ind w:hanging="480"/>
-                <w:divId w:val="384912080"/>
+                <w:divId w:val="329721240"/>
                 <w:rPr>
                   <w:rFonts w:eastAsia="Times New Roman"/>
                 </w:rPr>
@@ -20593,21 +20267,7 @@
                 <w:rPr>
                   <w:rFonts w:eastAsia="Times New Roman"/>
                 </w:rPr>
-                <w:t xml:space="preserve">Pecoraro, C. J., John, C., Reviewers, P., Coyle, K., Lim, J., &amp; </w:t>
-              </w:r>
-              <w:proofErr w:type="spellStart"/>
-              <w:r>
-                <w:rPr>
-                  <w:rFonts w:eastAsia="Times New Roman"/>
-                </w:rPr>
-                <w:t>Maity</w:t>
-              </w:r>
-              <w:proofErr w:type="spellEnd"/>
-              <w:r>
-                <w:rPr>
-                  <w:rFonts w:eastAsia="Times New Roman"/>
-                </w:rPr>
-                <w:t xml:space="preserve">, C. (2015). </w:t>
+                <w:t xml:space="preserve">Pecoraro, C. J., John, C., Reviewers, P., Coyle, K., Lim, J., &amp; Maity, C. (2015). </w:t>
               </w:r>
               <w:r>
                 <w:rPr>
@@ -20629,46 +20289,18 @@
                 <w:autoSpaceDE w:val="0"/>
                 <w:autoSpaceDN w:val="0"/>
                 <w:ind w:hanging="480"/>
-                <w:divId w:val="1051418792"/>
+                <w:divId w:val="1449667041"/>
                 <w:rPr>
                   <w:rFonts w:eastAsia="Times New Roman"/>
                 </w:rPr>
               </w:pPr>
-              <w:proofErr w:type="spellStart"/>
               <w:r>
                 <w:rPr>
                   <w:rFonts w:eastAsia="Times New Roman"/>
                   <w:i/>
                   <w:iCs/>
                 </w:rPr>
-                <w:t>pmdarima</w:t>
-              </w:r>
-              <w:proofErr w:type="spellEnd"/>
-              <w:r>
-                <w:rPr>
-                  <w:rFonts w:eastAsia="Times New Roman"/>
-                  <w:i/>
-                  <w:iCs/>
-                </w:rPr>
-                <w:t xml:space="preserve">: ARIMA estimators for Python — </w:t>
-              </w:r>
-              <w:proofErr w:type="spellStart"/>
-              <w:r>
-                <w:rPr>
-                  <w:rFonts w:eastAsia="Times New Roman"/>
-                  <w:i/>
-                  <w:iCs/>
-                </w:rPr>
-                <w:t>pmdarima</w:t>
-              </w:r>
-              <w:proofErr w:type="spellEnd"/>
-              <w:r>
-                <w:rPr>
-                  <w:rFonts w:eastAsia="Times New Roman"/>
-                  <w:i/>
-                  <w:iCs/>
-                </w:rPr>
-                <w:t xml:space="preserve"> 2.0.1 documentation</w:t>
+                <w:t>pmdarima: ARIMA estimators for Python — pmdarima 2.0.1 documentation</w:t>
               </w:r>
               <w:r>
                 <w:rPr>
@@ -20682,7 +20314,7 @@
                 <w:autoSpaceDE w:val="0"/>
                 <w:autoSpaceDN w:val="0"/>
                 <w:ind w:hanging="480"/>
-                <w:divId w:val="898858903"/>
+                <w:divId w:val="763502936"/>
                 <w:rPr>
                   <w:rFonts w:eastAsia="Times New Roman"/>
                 </w:rPr>
@@ -20707,7 +20339,7 @@
                 <w:autoSpaceDE w:val="0"/>
                 <w:autoSpaceDN w:val="0"/>
                 <w:ind w:hanging="480"/>
-                <w:divId w:val="2000303147"/>
+                <w:divId w:val="1002320236"/>
                 <w:rPr>
                   <w:rFonts w:eastAsia="Times New Roman"/>
                 </w:rPr>
@@ -20732,7 +20364,7 @@
                 <w:autoSpaceDE w:val="0"/>
                 <w:autoSpaceDN w:val="0"/>
                 <w:ind w:hanging="480"/>
-                <w:divId w:val="1996376229"/>
+                <w:divId w:val="120997960"/>
                 <w:rPr>
                   <w:rFonts w:eastAsia="Times New Roman"/>
                 </w:rPr>
@@ -20757,7 +20389,38 @@
                 <w:autoSpaceDE w:val="0"/>
                 <w:autoSpaceDN w:val="0"/>
                 <w:ind w:hanging="480"/>
-                <w:divId w:val="16201907"/>
+                <w:divId w:val="2115514120"/>
+                <w:rPr>
+                  <w:rFonts w:eastAsia="Times New Roman"/>
+                </w:rPr>
+              </w:pPr>
+              <w:r>
+                <w:rPr>
+                  <w:rFonts w:eastAsia="Times New Roman"/>
+                </w:rPr>
+                <w:t xml:space="preserve">James Watkins. (2017). </w:t>
+              </w:r>
+              <w:r>
+                <w:rPr>
+                  <w:rFonts w:eastAsia="Times New Roman"/>
+                  <w:i/>
+                  <w:iCs/>
+                </w:rPr>
+                <w:t>The Story Behind Russia’s Male Suicide Problem | OZY</w:t>
+              </w:r>
+              <w:r>
+                <w:rPr>
+                  <w:rFonts w:eastAsia="Times New Roman"/>
+                </w:rPr>
+                <w:t>. https://www.ozy.com/around-the-world/the-story-behind-russias-male-suicide-problem/76845/</w:t>
+              </w:r>
+            </w:p>
+            <w:p>
+              <w:pPr>
+                <w:autoSpaceDE w:val="0"/>
+                <w:autoSpaceDN w:val="0"/>
+                <w:ind w:hanging="480"/>
+                <w:divId w:val="1525246486"/>
                 <w:rPr>
                   <w:rFonts w:eastAsia="Times New Roman"/>
                 </w:rPr>
@@ -20782,7 +20445,7 @@
                 <w:autoSpaceDE w:val="0"/>
                 <w:autoSpaceDN w:val="0"/>
                 <w:ind w:hanging="480"/>
-                <w:divId w:val="924453913"/>
+                <w:divId w:val="56630559"/>
                 <w:rPr>
                   <w:rFonts w:eastAsia="Times New Roman"/>
                 </w:rPr>
@@ -20793,43 +20456,8 @@
                   <w:i/>
                   <w:iCs/>
                 </w:rPr>
-                <w:t xml:space="preserve">Time Series Forecasting with </w:t>
-              </w:r>
-              <w:proofErr w:type="gramStart"/>
-              <w:r>
-                <w:rPr>
-                  <w:rFonts w:eastAsia="Times New Roman"/>
-                  <w:i/>
-                  <w:iCs/>
-                </w:rPr>
-                <w:t>ARIMA ,</w:t>
-              </w:r>
-              <w:proofErr w:type="gramEnd"/>
-              <w:r>
-                <w:rPr>
-                  <w:rFonts w:eastAsia="Times New Roman"/>
-                  <w:i/>
-                  <w:iCs/>
-                </w:rPr>
-                <w:t xml:space="preserve"> SARIMA and SARIMAX | by Brendan </w:t>
-              </w:r>
-              <w:proofErr w:type="spellStart"/>
-              <w:r>
-                <w:rPr>
-                  <w:rFonts w:eastAsia="Times New Roman"/>
-                  <w:i/>
-                  <w:iCs/>
-                </w:rPr>
-                <w:t>Artley</w:t>
-              </w:r>
-              <w:proofErr w:type="spellEnd"/>
-              <w:r>
-                <w:rPr>
-                  <w:rFonts w:eastAsia="Times New Roman"/>
-                  <w:i/>
-                  <w:iCs/>
-                </w:rPr>
-                <w:t xml:space="preserve"> | Towards Data Science</w:t>
+                <w:lastRenderedPageBreak/>
+                <w:t>Time Series Forecasting with ARIMA , SARIMA and SARIMAX | by Brendan Artley | Towards Data Science</w:t>
               </w:r>
               <w:r>
                 <w:rPr>
@@ -20890,23 +20518,13 @@
               <w:rFonts w:ascii="Arial" w:eastAsia="Times New Roman" w:hAnsi="Arial" w:cs="Arial"/>
             </w:rPr>
           </w:pPr>
-          <w:proofErr w:type="spellStart"/>
           <w:r>
             <w:rPr>
               <w:rFonts w:ascii="Arial" w:eastAsia="Times New Roman" w:hAnsi="Arial" w:cs="Arial"/>
               <w:i/>
               <w:iCs/>
             </w:rPr>
-            <w:t>Airiti</w:t>
-          </w:r>
-          <w:proofErr w:type="spellEnd"/>
-          <w:r>
-            <w:rPr>
-              <w:rFonts w:ascii="Arial" w:eastAsia="Times New Roman" w:hAnsi="Arial" w:cs="Arial"/>
-              <w:i/>
-              <w:iCs/>
-            </w:rPr>
-            <w:t xml:space="preserve"> Library_Comparative+Study+of+Artificial+Neural+Network+and+ARIMA+Models+in+Predicting+Exchange+Rate</w:t>
+            <w:t>Airiti Library_Comparative+Study+of+Artificial+Neural+Network+and+ARIMA+Models+in+Predicting+Exchange+Rate</w:t>
           </w:r>
           <w:r>
             <w:rPr>
@@ -20926,21 +20544,7 @@
             <w:rPr>
               <w:rFonts w:ascii="Arial" w:eastAsia="Times New Roman" w:hAnsi="Arial" w:cs="Arial"/>
             </w:rPr>
-            <w:t xml:space="preserve">Akbari, Z. and </w:t>
-          </w:r>
-          <w:proofErr w:type="spellStart"/>
-          <w:r>
-            <w:rPr>
-              <w:rFonts w:ascii="Arial" w:eastAsia="Times New Roman" w:hAnsi="Arial" w:cs="Arial"/>
-            </w:rPr>
-            <w:t>Unland</w:t>
-          </w:r>
-          <w:proofErr w:type="spellEnd"/>
-          <w:r>
-            <w:rPr>
-              <w:rFonts w:ascii="Arial" w:eastAsia="Times New Roman" w:hAnsi="Arial" w:cs="Arial"/>
-            </w:rPr>
-            <w:t xml:space="preserve">, R. (2016). Automated determination of the input parameter of DBSCAN based on outlier detection. </w:t>
+            <w:t xml:space="preserve">Akbari, Z. and Unland, R. (2016). Automated determination of the input parameter of DBSCAN based on outlier detection. </w:t>
           </w:r>
           <w:r>
             <w:rPr>
@@ -20968,23 +20572,8 @@
             <w:rPr>
               <w:rFonts w:ascii="Arial" w:eastAsia="Times New Roman" w:hAnsi="Arial" w:cs="Arial"/>
             </w:rPr>
-            <w:t xml:space="preserve">Bellman, V. and </w:t>
+            <w:t xml:space="preserve">Bellman, V. and Namdev, V. (2022). Suicidality Among Men in Russia: A Review of Recent Epidemiological Data. </w:t>
           </w:r>
-          <w:proofErr w:type="spellStart"/>
-          <w:r>
-            <w:rPr>
-              <w:rFonts w:ascii="Arial" w:eastAsia="Times New Roman" w:hAnsi="Arial" w:cs="Arial"/>
-            </w:rPr>
-            <w:t>Namdev</w:t>
-          </w:r>
-          <w:proofErr w:type="spellEnd"/>
-          <w:r>
-            <w:rPr>
-              <w:rFonts w:ascii="Arial" w:eastAsia="Times New Roman" w:hAnsi="Arial" w:cs="Arial"/>
-            </w:rPr>
-            <w:t xml:space="preserve">, V. (2022). Suicidality Among Men in Russia: A Review of Recent Epidemiological Data. </w:t>
-          </w:r>
-          <w:proofErr w:type="spellStart"/>
           <w:r>
             <w:rPr>
               <w:rFonts w:ascii="Arial" w:eastAsia="Times New Roman" w:hAnsi="Arial" w:cs="Arial"/>
@@ -20993,7 +20582,6 @@
             </w:rPr>
             <w:t>Cureus</w:t>
           </w:r>
-          <w:proofErr w:type="spellEnd"/>
           <w:r>
             <w:rPr>
               <w:rFonts w:ascii="Arial" w:eastAsia="Times New Roman" w:hAnsi="Arial" w:cs="Arial"/>
@@ -21008,35 +20596,12 @@
               <w:rFonts w:ascii="Arial" w:eastAsia="Times New Roman" w:hAnsi="Arial" w:cs="Arial"/>
             </w:rPr>
           </w:pPr>
-          <w:proofErr w:type="spellStart"/>
           <w:r>
             <w:rPr>
               <w:rFonts w:ascii="Arial" w:eastAsia="Times New Roman" w:hAnsi="Arial" w:cs="Arial"/>
             </w:rPr>
-            <w:t>Bogod</w:t>
+            <w:t xml:space="preserve">Bogod, D. (2004). The Nazi Hypothermia Experiments: Forbidden Data?. </w:t>
           </w:r>
-          <w:proofErr w:type="spellEnd"/>
-          <w:r>
-            <w:rPr>
-              <w:rFonts w:ascii="Arial" w:eastAsia="Times New Roman" w:hAnsi="Arial" w:cs="Arial"/>
-            </w:rPr>
-            <w:t xml:space="preserve">, D. (2004). The Nazi Hypothermia Experiments: Forbidden </w:t>
-          </w:r>
-          <w:proofErr w:type="gramStart"/>
-          <w:r>
-            <w:rPr>
-              <w:rFonts w:ascii="Arial" w:eastAsia="Times New Roman" w:hAnsi="Arial" w:cs="Arial"/>
-            </w:rPr>
-            <w:t>Data?.</w:t>
-          </w:r>
-          <w:proofErr w:type="gramEnd"/>
-          <w:r>
-            <w:rPr>
-              <w:rFonts w:ascii="Arial" w:eastAsia="Times New Roman" w:hAnsi="Arial" w:cs="Arial"/>
-            </w:rPr>
-            <w:t xml:space="preserve"> </w:t>
-          </w:r>
-          <w:proofErr w:type="spellStart"/>
           <w:r>
             <w:rPr>
               <w:rFonts w:ascii="Arial" w:eastAsia="Times New Roman" w:hAnsi="Arial" w:cs="Arial"/>
@@ -21045,7 +20610,6 @@
             </w:rPr>
             <w:t>Anaesthesia</w:t>
           </w:r>
-          <w:proofErr w:type="spellEnd"/>
           <w:r>
             <w:rPr>
               <w:rFonts w:ascii="Arial" w:eastAsia="Times New Roman" w:hAnsi="Arial" w:cs="Arial"/>
@@ -21064,36 +20628,7 @@
             <w:rPr>
               <w:rFonts w:ascii="Arial" w:eastAsia="Times New Roman" w:hAnsi="Arial" w:cs="Arial"/>
             </w:rPr>
-            <w:lastRenderedPageBreak/>
-            <w:t xml:space="preserve">Brunello, A., Marzano, E., </w:t>
-          </w:r>
-          <w:proofErr w:type="spellStart"/>
-          <w:r>
-            <w:rPr>
-              <w:rFonts w:ascii="Arial" w:eastAsia="Times New Roman" w:hAnsi="Arial" w:cs="Arial"/>
-            </w:rPr>
-            <w:t>Montanari</w:t>
-          </w:r>
-          <w:proofErr w:type="spellEnd"/>
-          <w:r>
-            <w:rPr>
-              <w:rFonts w:ascii="Arial" w:eastAsia="Times New Roman" w:hAnsi="Arial" w:cs="Arial"/>
-            </w:rPr>
-            <w:t xml:space="preserve">, A. and </w:t>
-          </w:r>
-          <w:proofErr w:type="spellStart"/>
-          <w:r>
-            <w:rPr>
-              <w:rFonts w:ascii="Arial" w:eastAsia="Times New Roman" w:hAnsi="Arial" w:cs="Arial"/>
-            </w:rPr>
-            <w:t>Sciavicco</w:t>
-          </w:r>
-          <w:proofErr w:type="spellEnd"/>
-          <w:r>
-            <w:rPr>
-              <w:rFonts w:ascii="Arial" w:eastAsia="Times New Roman" w:hAnsi="Arial" w:cs="Arial"/>
-            </w:rPr>
-            <w:t xml:space="preserve">, G. (2019). J48SS: A Novel Decision Tree Approach for the Handling of Sequential and Time Series Data. </w:t>
+            <w:t xml:space="preserve">Brunello, A., Marzano, E., Montanari, A. and Sciavicco, G. (2019). J48SS: A Novel Decision Tree Approach for the Handling of Sequential and Time Series Data. </w:t>
           </w:r>
           <w:r>
             <w:rPr>
@@ -21123,25 +20658,7 @@
               <w:i/>
               <w:iCs/>
             </w:rPr>
-            <w:t xml:space="preserve">Build a </w:t>
-          </w:r>
-          <w:proofErr w:type="spellStart"/>
-          <w:r>
-            <w:rPr>
-              <w:rFonts w:ascii="Arial" w:eastAsia="Times New Roman" w:hAnsi="Arial" w:cs="Arial"/>
-              <w:i/>
-              <w:iCs/>
-            </w:rPr>
-            <w:t>Ploty</w:t>
-          </w:r>
-          <w:proofErr w:type="spellEnd"/>
-          <w:r>
-            <w:rPr>
-              <w:rFonts w:ascii="Arial" w:eastAsia="Times New Roman" w:hAnsi="Arial" w:cs="Arial"/>
-              <w:i/>
-              <w:iCs/>
-            </w:rPr>
-            <w:t xml:space="preserve"> Dash App - Poverty Data Dashboard</w:t>
+            <w:t>Build a Ploty Dash App - Poverty Data Dashboard</w:t>
           </w:r>
           <w:r>
             <w:rPr>
@@ -21161,21 +20678,7 @@
             <w:rPr>
               <w:rFonts w:ascii="Arial" w:eastAsia="Times New Roman" w:hAnsi="Arial" w:cs="Arial"/>
             </w:rPr>
-            <w:t xml:space="preserve">Cortes, C. and </w:t>
-          </w:r>
-          <w:proofErr w:type="spellStart"/>
-          <w:r>
-            <w:rPr>
-              <w:rFonts w:ascii="Arial" w:eastAsia="Times New Roman" w:hAnsi="Arial" w:cs="Arial"/>
-            </w:rPr>
-            <w:t>Vapnik</w:t>
-          </w:r>
-          <w:proofErr w:type="spellEnd"/>
-          <w:r>
-            <w:rPr>
-              <w:rFonts w:ascii="Arial" w:eastAsia="Times New Roman" w:hAnsi="Arial" w:cs="Arial"/>
-            </w:rPr>
-            <w:t xml:space="preserve">, V. (1995). Support-vector networks. </w:t>
+            <w:t xml:space="preserve">Cortes, C. and Vapnik, V. (1995). Support-vector networks. </w:t>
           </w:r>
           <w:r>
             <w:rPr>
@@ -21247,21 +20750,7 @@
             <w:rPr>
               <w:rFonts w:ascii="Arial" w:eastAsia="Times New Roman" w:hAnsi="Arial" w:cs="Arial"/>
             </w:rPr>
-            <w:t xml:space="preserve">Filho, D.M. and </w:t>
-          </w:r>
-          <w:proofErr w:type="spellStart"/>
-          <w:r>
-            <w:rPr>
-              <w:rFonts w:ascii="Arial" w:eastAsia="Times New Roman" w:hAnsi="Arial" w:cs="Arial"/>
-            </w:rPr>
-            <w:t>Valk</w:t>
-          </w:r>
-          <w:proofErr w:type="spellEnd"/>
-          <w:r>
-            <w:rPr>
-              <w:rFonts w:ascii="Arial" w:eastAsia="Times New Roman" w:hAnsi="Arial" w:cs="Arial"/>
-            </w:rPr>
-            <w:t xml:space="preserve">, M. (2020). Dynamic VAR model-based control charts for batch process monitoring. </w:t>
+            <w:t xml:space="preserve">Filho, D.M. and Valk, M. (2020). Dynamic VAR model-based control charts for batch process monitoring. </w:t>
           </w:r>
           <w:r>
             <w:rPr>
@@ -21289,49 +20778,7 @@
             <w:rPr>
               <w:rFonts w:ascii="Arial" w:eastAsia="Times New Roman" w:hAnsi="Arial" w:cs="Arial"/>
             </w:rPr>
-            <w:t xml:space="preserve">Fujita, A., Sato, J.R., </w:t>
-          </w:r>
-          <w:proofErr w:type="spellStart"/>
-          <w:r>
-            <w:rPr>
-              <w:rFonts w:ascii="Arial" w:eastAsia="Times New Roman" w:hAnsi="Arial" w:cs="Arial"/>
-            </w:rPr>
-            <w:t>Garay-Malpartida</w:t>
-          </w:r>
-          <w:proofErr w:type="spellEnd"/>
-          <w:r>
-            <w:rPr>
-              <w:rFonts w:ascii="Arial" w:eastAsia="Times New Roman" w:hAnsi="Arial" w:cs="Arial"/>
-            </w:rPr>
-            <w:t xml:space="preserve">, H.M., Yamaguchi, R., </w:t>
-          </w:r>
-          <w:proofErr w:type="spellStart"/>
-          <w:r>
-            <w:rPr>
-              <w:rFonts w:ascii="Arial" w:eastAsia="Times New Roman" w:hAnsi="Arial" w:cs="Arial"/>
-            </w:rPr>
-            <w:t>Miyano</w:t>
-          </w:r>
-          <w:proofErr w:type="spellEnd"/>
-          <w:r>
-            <w:rPr>
-              <w:rFonts w:ascii="Arial" w:eastAsia="Times New Roman" w:hAnsi="Arial" w:cs="Arial"/>
-            </w:rPr>
-            <w:t xml:space="preserve">, S., </w:t>
-          </w:r>
-          <w:proofErr w:type="spellStart"/>
-          <w:r>
-            <w:rPr>
-              <w:rFonts w:ascii="Arial" w:eastAsia="Times New Roman" w:hAnsi="Arial" w:cs="Arial"/>
-            </w:rPr>
-            <w:t>Sogayar</w:t>
-          </w:r>
-          <w:proofErr w:type="spellEnd"/>
-          <w:r>
-            <w:rPr>
-              <w:rFonts w:ascii="Arial" w:eastAsia="Times New Roman" w:hAnsi="Arial" w:cs="Arial"/>
-            </w:rPr>
-            <w:t xml:space="preserve">, M.C. and Ferreira, C.E. (2007). Modeling gene expression regulatory networks with the sparse vector autoregressive model. </w:t>
+            <w:t xml:space="preserve">Fujita, A., Sato, J.R., Garay-Malpartida, H.M., Yamaguchi, R., Miyano, S., Sogayar, M.C. and Ferreira, C.E. (2007). Modeling gene expression regulatory networks with the sparse vector autoregressive model. </w:t>
           </w:r>
           <w:r>
             <w:rPr>
@@ -21361,6 +20808,7 @@
               <w:i/>
               <w:iCs/>
             </w:rPr>
+            <w:lastRenderedPageBreak/>
             <w:t>How suicide became the hidden toll of the war in Ukraine - BBC News</w:t>
           </w:r>
           <w:r>
@@ -21381,39 +20829,15 @@
             <w:rPr>
               <w:rFonts w:ascii="Arial" w:eastAsia="Times New Roman" w:hAnsi="Arial" w:cs="Arial"/>
             </w:rPr>
-            <w:t xml:space="preserve">Huang, M.W., Chen, C.W., Lin, W.C., </w:t>
+            <w:t xml:space="preserve">Huang, M.W., Chen, C.W., Lin, W.C., Ke, S.W. and Tsai, C.F. (2017). SVM and SVM ensembles in breast cancer prediction. </w:t>
           </w:r>
-          <w:proofErr w:type="spellStart"/>
-          <w:r>
-            <w:rPr>
-              <w:rFonts w:ascii="Arial" w:eastAsia="Times New Roman" w:hAnsi="Arial" w:cs="Arial"/>
-            </w:rPr>
-            <w:t>Ke</w:t>
-          </w:r>
-          <w:proofErr w:type="spellEnd"/>
-          <w:r>
-            <w:rPr>
-              <w:rFonts w:ascii="Arial" w:eastAsia="Times New Roman" w:hAnsi="Arial" w:cs="Arial"/>
-            </w:rPr>
-            <w:t xml:space="preserve">, S.W. and Tsai, C.F. (2017). SVM and SVM ensembles in breast cancer prediction. </w:t>
-          </w:r>
-          <w:proofErr w:type="spellStart"/>
           <w:r>
             <w:rPr>
               <w:rFonts w:ascii="Arial" w:eastAsia="Times New Roman" w:hAnsi="Arial" w:cs="Arial"/>
               <w:i/>
               <w:iCs/>
             </w:rPr>
-            <w:t>PLoS</w:t>
-          </w:r>
-          <w:proofErr w:type="spellEnd"/>
-          <w:r>
-            <w:rPr>
-              <w:rFonts w:ascii="Arial" w:eastAsia="Times New Roman" w:hAnsi="Arial" w:cs="Arial"/>
-              <w:i/>
-              <w:iCs/>
-            </w:rPr>
-            <w:t xml:space="preserve"> ONE</w:t>
+            <w:t>PLoS ONE</w:t>
           </w:r>
           <w:r>
             <w:rPr>
@@ -21455,35 +20879,7 @@
             <w:rPr>
               <w:rFonts w:ascii="Arial" w:eastAsia="Times New Roman" w:hAnsi="Arial" w:cs="Arial"/>
             </w:rPr>
-            <w:t xml:space="preserve">John, A., Glendenning, A.C., Marchant, A., Montgomery, P., Stewart, A., Wood, S., Lloyd, K. and </w:t>
-          </w:r>
-          <w:proofErr w:type="spellStart"/>
-          <w:r>
-            <w:rPr>
-              <w:rFonts w:ascii="Arial" w:eastAsia="Times New Roman" w:hAnsi="Arial" w:cs="Arial"/>
-            </w:rPr>
-            <w:t>Hawton</w:t>
-          </w:r>
-          <w:proofErr w:type="spellEnd"/>
-          <w:r>
-            <w:rPr>
-              <w:rFonts w:ascii="Arial" w:eastAsia="Times New Roman" w:hAnsi="Arial" w:cs="Arial"/>
-            </w:rPr>
-            <w:t xml:space="preserve">, K. (2018). Self-Harm, Suicidal </w:t>
-          </w:r>
-          <w:proofErr w:type="spellStart"/>
-          <w:r>
-            <w:rPr>
-              <w:rFonts w:ascii="Arial" w:eastAsia="Times New Roman" w:hAnsi="Arial" w:cs="Arial"/>
-            </w:rPr>
-            <w:t>Behaviours</w:t>
-          </w:r>
-          <w:proofErr w:type="spellEnd"/>
-          <w:r>
-            <w:rPr>
-              <w:rFonts w:ascii="Arial" w:eastAsia="Times New Roman" w:hAnsi="Arial" w:cs="Arial"/>
-            </w:rPr>
-            <w:t xml:space="preserve">, and Cyberbullying in Children and Young People: Systematic Review. </w:t>
+            <w:t xml:space="preserve">John, A., Glendenning, A.C., Marchant, A., Montgomery, P., Stewart, A., Wood, S., Lloyd, K. and Hawton, K. (2018). Self-Harm, Suicidal Behaviours, and Cyberbullying in Children and Young People: Systematic Review. </w:t>
           </w:r>
           <w:r>
             <w:rPr>
@@ -21491,25 +20887,7 @@
               <w:i/>
               <w:iCs/>
             </w:rPr>
-            <w:t>J Med Internet Res 2018;20(4</w:t>
-          </w:r>
-          <w:proofErr w:type="gramStart"/>
-          <w:r>
-            <w:rPr>
-              <w:rFonts w:ascii="Arial" w:eastAsia="Times New Roman" w:hAnsi="Arial" w:cs="Arial"/>
-              <w:i/>
-              <w:iCs/>
-            </w:rPr>
-            <w:t>):e</w:t>
-          </w:r>
-          <w:proofErr w:type="gramEnd"/>
-          <w:r>
-            <w:rPr>
-              <w:rFonts w:ascii="Arial" w:eastAsia="Times New Roman" w:hAnsi="Arial" w:cs="Arial"/>
-              <w:i/>
-              <w:iCs/>
-            </w:rPr>
-            <w:t>129 https://www.jmir.org/2018/4/e129</w:t>
+            <w:t>J Med Internet Res 2018;20(4):e129 https://www.jmir.org/2018/4/e129</w:t>
           </w:r>
           <w:r>
             <w:rPr>
@@ -21529,105 +20907,7 @@
             <w:rPr>
               <w:rFonts w:ascii="Arial" w:eastAsia="Times New Roman" w:hAnsi="Arial" w:cs="Arial"/>
             </w:rPr>
-            <w:t xml:space="preserve">John, A., </w:t>
-          </w:r>
-          <w:proofErr w:type="spellStart"/>
-          <w:r>
-            <w:rPr>
-              <w:rFonts w:ascii="Arial" w:eastAsia="Times New Roman" w:hAnsi="Arial" w:cs="Arial"/>
-            </w:rPr>
-            <w:t>Okolie</w:t>
-          </w:r>
-          <w:proofErr w:type="spellEnd"/>
-          <w:r>
-            <w:rPr>
-              <w:rFonts w:ascii="Arial" w:eastAsia="Times New Roman" w:hAnsi="Arial" w:cs="Arial"/>
-            </w:rPr>
-            <w:t xml:space="preserve">, C., </w:t>
-          </w:r>
-          <w:proofErr w:type="spellStart"/>
-          <w:r>
-            <w:rPr>
-              <w:rFonts w:ascii="Arial" w:eastAsia="Times New Roman" w:hAnsi="Arial" w:cs="Arial"/>
-            </w:rPr>
-            <w:t>Eyles</w:t>
-          </w:r>
-          <w:proofErr w:type="spellEnd"/>
-          <w:r>
-            <w:rPr>
-              <w:rFonts w:ascii="Arial" w:eastAsia="Times New Roman" w:hAnsi="Arial" w:cs="Arial"/>
-            </w:rPr>
-            <w:t xml:space="preserve">, E., Webb, R.T., Schmidt, L., McGuiness, L.A., </w:t>
-          </w:r>
-          <w:proofErr w:type="spellStart"/>
-          <w:r>
-            <w:rPr>
-              <w:rFonts w:ascii="Arial" w:eastAsia="Times New Roman" w:hAnsi="Arial" w:cs="Arial"/>
-            </w:rPr>
-            <w:t>Olorisade</w:t>
-          </w:r>
-          <w:proofErr w:type="spellEnd"/>
-          <w:r>
-            <w:rPr>
-              <w:rFonts w:ascii="Arial" w:eastAsia="Times New Roman" w:hAnsi="Arial" w:cs="Arial"/>
-            </w:rPr>
-            <w:t xml:space="preserve">, B.K., </w:t>
-          </w:r>
-          <w:proofErr w:type="spellStart"/>
-          <w:r>
-            <w:rPr>
-              <w:rFonts w:ascii="Arial" w:eastAsia="Times New Roman" w:hAnsi="Arial" w:cs="Arial"/>
-            </w:rPr>
-            <w:t>Arensman</w:t>
-          </w:r>
-          <w:proofErr w:type="spellEnd"/>
-          <w:r>
-            <w:rPr>
-              <w:rFonts w:ascii="Arial" w:eastAsia="Times New Roman" w:hAnsi="Arial" w:cs="Arial"/>
-            </w:rPr>
-            <w:t xml:space="preserve">, E., </w:t>
-          </w:r>
-          <w:proofErr w:type="spellStart"/>
-          <w:r>
-            <w:rPr>
-              <w:rFonts w:ascii="Arial" w:eastAsia="Times New Roman" w:hAnsi="Arial" w:cs="Arial"/>
-            </w:rPr>
-            <w:t>Hawton</w:t>
-          </w:r>
-          <w:proofErr w:type="spellEnd"/>
-          <w:r>
-            <w:rPr>
-              <w:rFonts w:ascii="Arial" w:eastAsia="Times New Roman" w:hAnsi="Arial" w:cs="Arial"/>
-            </w:rPr>
-            <w:t xml:space="preserve">, K., </w:t>
-          </w:r>
-          <w:proofErr w:type="spellStart"/>
-          <w:r>
-            <w:rPr>
-              <w:rFonts w:ascii="Arial" w:eastAsia="Times New Roman" w:hAnsi="Arial" w:cs="Arial"/>
-            </w:rPr>
-            <w:t>Kapur</w:t>
-          </w:r>
-          <w:proofErr w:type="spellEnd"/>
-          <w:r>
-            <w:rPr>
-              <w:rFonts w:ascii="Arial" w:eastAsia="Times New Roman" w:hAnsi="Arial" w:cs="Arial"/>
-            </w:rPr>
-            <w:t xml:space="preserve">, N., Moran, P., O’Connor, R.C., O’Neill, S., Higgins, J.P.T. and Gunnell, D. (2020). The impact of the COVID-19 pandemic on self-harm and suicidal </w:t>
-          </w:r>
-          <w:proofErr w:type="spellStart"/>
-          <w:r>
-            <w:rPr>
-              <w:rFonts w:ascii="Arial" w:eastAsia="Times New Roman" w:hAnsi="Arial" w:cs="Arial"/>
-            </w:rPr>
-            <w:t>behaviour</w:t>
-          </w:r>
-          <w:proofErr w:type="spellEnd"/>
-          <w:r>
-            <w:rPr>
-              <w:rFonts w:ascii="Arial" w:eastAsia="Times New Roman" w:hAnsi="Arial" w:cs="Arial"/>
-            </w:rPr>
-            <w:t xml:space="preserve">: a living systematic review. </w:t>
+            <w:t xml:space="preserve">John, A., Okolie, C., Eyles, E., Webb, R.T., Schmidt, L., McGuiness, L.A., Olorisade, B.K., Arensman, E., Hawton, K., Kapur, N., Moran, P., O’Connor, R.C., O’Neill, S., Higgins, J.P.T. and Gunnell, D. (2020). The impact of the COVID-19 pandemic on self-harm and suicidal behaviour: a living systematic review. </w:t>
           </w:r>
           <w:r>
             <w:rPr>
@@ -21711,7 +20991,6 @@
             <w:rPr>
               <w:rFonts w:ascii="Arial" w:eastAsia="Times New Roman" w:hAnsi="Arial" w:cs="Arial"/>
             </w:rPr>
-            <w:lastRenderedPageBreak/>
             <w:t xml:space="preserve">Lee, K.C. and Oh, S.B. (1996). An intelligent approach to time series identification by a neural network-driven decision tree classifier. </w:t>
           </w:r>
           <w:r>
@@ -21742,18 +21021,8 @@
               <w:i/>
               <w:iCs/>
             </w:rPr>
-            <w:t xml:space="preserve">Mochahost Review 2022: Mocha Host Details, Pricing &amp; Features | </w:t>
+            <w:t>Mochahost Review 2022: Mocha Host Details, Pricing &amp; Features | Sitechecker</w:t>
           </w:r>
-          <w:proofErr w:type="spellStart"/>
-          <w:r>
-            <w:rPr>
-              <w:rFonts w:ascii="Arial" w:eastAsia="Times New Roman" w:hAnsi="Arial" w:cs="Arial"/>
-              <w:i/>
-              <w:iCs/>
-            </w:rPr>
-            <w:t>Sitechecker</w:t>
-          </w:r>
-          <w:proofErr w:type="spellEnd"/>
           <w:r>
             <w:rPr>
               <w:rFonts w:ascii="Arial" w:eastAsia="Times New Roman" w:hAnsi="Arial" w:cs="Arial"/>
@@ -21768,61 +21037,11 @@
               <w:rFonts w:ascii="Arial" w:eastAsia="Times New Roman" w:hAnsi="Arial" w:cs="Arial"/>
             </w:rPr>
           </w:pPr>
-          <w:proofErr w:type="spellStart"/>
           <w:r>
             <w:rPr>
               <w:rFonts w:ascii="Arial" w:eastAsia="Times New Roman" w:hAnsi="Arial" w:cs="Arial"/>
             </w:rPr>
-            <w:t>Naim</w:t>
-          </w:r>
-          <w:proofErr w:type="spellEnd"/>
-          <w:r>
-            <w:rPr>
-              <w:rFonts w:ascii="Arial" w:eastAsia="Times New Roman" w:hAnsi="Arial" w:cs="Arial"/>
-            </w:rPr>
-            <w:t xml:space="preserve">, N.F., </w:t>
-          </w:r>
-          <w:proofErr w:type="spellStart"/>
-          <w:r>
-            <w:rPr>
-              <w:rFonts w:ascii="Arial" w:eastAsia="Times New Roman" w:hAnsi="Arial" w:cs="Arial"/>
-            </w:rPr>
-            <w:t>Mohd</w:t>
-          </w:r>
-          <w:proofErr w:type="spellEnd"/>
-          <w:r>
-            <w:rPr>
-              <w:rFonts w:ascii="Arial" w:eastAsia="Times New Roman" w:hAnsi="Arial" w:cs="Arial"/>
-            </w:rPr>
-            <w:t xml:space="preserve"> Yassin, A.I., </w:t>
-          </w:r>
-          <w:proofErr w:type="spellStart"/>
-          <w:r>
-            <w:rPr>
-              <w:rFonts w:ascii="Arial" w:eastAsia="Times New Roman" w:hAnsi="Arial" w:cs="Arial"/>
-            </w:rPr>
-            <w:t>Zamri</w:t>
-          </w:r>
-          <w:proofErr w:type="spellEnd"/>
-          <w:r>
-            <w:rPr>
-              <w:rFonts w:ascii="Arial" w:eastAsia="Times New Roman" w:hAnsi="Arial" w:cs="Arial"/>
-            </w:rPr>
-            <w:t xml:space="preserve">, W.M.A.W. and </w:t>
-          </w:r>
-          <w:proofErr w:type="spellStart"/>
-          <w:r>
-            <w:rPr>
-              <w:rFonts w:ascii="Arial" w:eastAsia="Times New Roman" w:hAnsi="Arial" w:cs="Arial"/>
-            </w:rPr>
-            <w:t>Sarnin</w:t>
-          </w:r>
-          <w:proofErr w:type="spellEnd"/>
-          <w:r>
-            <w:rPr>
-              <w:rFonts w:ascii="Arial" w:eastAsia="Times New Roman" w:hAnsi="Arial" w:cs="Arial"/>
-            </w:rPr>
-            <w:t xml:space="preserve">, S.S. (2011). MySQL database for storage of fingerprint data. </w:t>
+            <w:t xml:space="preserve">Naim, N.F., Mohd Yassin, A.I., Zamri, W.M.A.W. and Sarnin, S.S. (2011). MySQL database for storage of fingerprint data. </w:t>
           </w:r>
           <w:r>
             <w:rPr>
@@ -21830,43 +21049,7 @@
               <w:i/>
               <w:iCs/>
             </w:rPr>
-            <w:t xml:space="preserve">Proceedings - 2011 </w:t>
-          </w:r>
-          <w:proofErr w:type="spellStart"/>
-          <w:r>
-            <w:rPr>
-              <w:rFonts w:ascii="Arial" w:eastAsia="Times New Roman" w:hAnsi="Arial" w:cs="Arial"/>
-              <w:i/>
-              <w:iCs/>
-            </w:rPr>
-            <w:t>UKSim</w:t>
-          </w:r>
-          <w:proofErr w:type="spellEnd"/>
-          <w:r>
-            <w:rPr>
-              <w:rFonts w:ascii="Arial" w:eastAsia="Times New Roman" w:hAnsi="Arial" w:cs="Arial"/>
-              <w:i/>
-              <w:iCs/>
-            </w:rPr>
-            <w:t xml:space="preserve"> 13th International Conference on Modelling and Simulation, </w:t>
-          </w:r>
-          <w:proofErr w:type="spellStart"/>
-          <w:r>
-            <w:rPr>
-              <w:rFonts w:ascii="Arial" w:eastAsia="Times New Roman" w:hAnsi="Arial" w:cs="Arial"/>
-              <w:i/>
-              <w:iCs/>
-            </w:rPr>
-            <w:t>UKSim</w:t>
-          </w:r>
-          <w:proofErr w:type="spellEnd"/>
-          <w:r>
-            <w:rPr>
-              <w:rFonts w:ascii="Arial" w:eastAsia="Times New Roman" w:hAnsi="Arial" w:cs="Arial"/>
-              <w:i/>
-              <w:iCs/>
-            </w:rPr>
-            <w:t xml:space="preserve"> 2011</w:t>
+            <w:t>Proceedings - 2011 UKSim 13th International Conference on Modelling and Simulation, UKSim 2011</w:t>
           </w:r>
           <w:r>
             <w:rPr>
@@ -21886,21 +21069,7 @@
             <w:rPr>
               <w:rFonts w:ascii="Arial" w:eastAsia="Times New Roman" w:hAnsi="Arial" w:cs="Arial"/>
             </w:rPr>
-            <w:t xml:space="preserve">Qi, F., Xu, Z., Zhang, H., Wang, R., Wang, Y., Jia, X., Lin, P., </w:t>
-          </w:r>
-          <w:proofErr w:type="spellStart"/>
-          <w:r>
-            <w:rPr>
-              <w:rFonts w:ascii="Arial" w:eastAsia="Times New Roman" w:hAnsi="Arial" w:cs="Arial"/>
-            </w:rPr>
-            <w:t>Geng</w:t>
-          </w:r>
-          <w:proofErr w:type="spellEnd"/>
-          <w:r>
-            <w:rPr>
-              <w:rFonts w:ascii="Arial" w:eastAsia="Times New Roman" w:hAnsi="Arial" w:cs="Arial"/>
-            </w:rPr>
-            <w:t xml:space="preserve">, M., Huang, Y., Li, S. and Yang, J. (2021). Predicting the mortality of smoking attributable to cancer in Qingdao, China: A time-series analysis. </w:t>
+            <w:t xml:space="preserve">Qi, F., Xu, Z., Zhang, H., Wang, R., Wang, Y., Jia, X., Lin, P., Geng, M., Huang, Y., Li, S. and Yang, J. (2021). Predicting the mortality of smoking attributable to cancer in Qingdao, China: A time-series analysis. </w:t>
           </w:r>
           <w:r>
             <w:rPr>
@@ -21928,35 +21097,7 @@
             <w:rPr>
               <w:rFonts w:ascii="Arial" w:eastAsia="Times New Roman" w:hAnsi="Arial" w:cs="Arial"/>
             </w:rPr>
-            <w:t xml:space="preserve">Singh, V., </w:t>
-          </w:r>
-          <w:proofErr w:type="spellStart"/>
-          <w:r>
-            <w:rPr>
-              <w:rFonts w:ascii="Arial" w:eastAsia="Times New Roman" w:hAnsi="Arial" w:cs="Arial"/>
-            </w:rPr>
-            <w:t>Poonia</w:t>
-          </w:r>
-          <w:proofErr w:type="spellEnd"/>
-          <w:r>
-            <w:rPr>
-              <w:rFonts w:ascii="Arial" w:eastAsia="Times New Roman" w:hAnsi="Arial" w:cs="Arial"/>
-            </w:rPr>
-            <w:t xml:space="preserve">, R.C., Kumar, S., </w:t>
-          </w:r>
-          <w:proofErr w:type="spellStart"/>
-          <w:r>
-            <w:rPr>
-              <w:rFonts w:ascii="Arial" w:eastAsia="Times New Roman" w:hAnsi="Arial" w:cs="Arial"/>
-            </w:rPr>
-            <w:t>Dass</w:t>
-          </w:r>
-          <w:proofErr w:type="spellEnd"/>
-          <w:r>
-            <w:rPr>
-              <w:rFonts w:ascii="Arial" w:eastAsia="Times New Roman" w:hAnsi="Arial" w:cs="Arial"/>
-            </w:rPr>
-            <w:t xml:space="preserve">, P., Agarwal, P., Bhatnagar, V. and Raja, L. (2020). Prediction of COVID-19 corona virus pandemic based on time series data using support vector machine. </w:t>
+            <w:t xml:space="preserve">Singh, V., Poonia, R.C., Kumar, S., Dass, P., Agarwal, P., Bhatnagar, V. and Raja, L. (2020). Prediction of COVID-19 corona virus pandemic based on time series data using support vector machine. </w:t>
           </w:r>
           <w:r>
             <w:rPr>
@@ -21986,6 +21127,7 @@
               <w:i/>
               <w:iCs/>
             </w:rPr>
+            <w:lastRenderedPageBreak/>
             <w:t>Study: Benefits of Electric Cars Add Up—in the Billions! | NRDC</w:t>
           </w:r>
           <w:r>
@@ -22052,19 +21194,11 @@
               <w:rFonts w:ascii="Arial" w:eastAsia="Times New Roman" w:hAnsi="Arial" w:cs="Arial"/>
             </w:rPr>
           </w:pPr>
-          <w:proofErr w:type="spellStart"/>
           <w:r>
             <w:rPr>
               <w:rFonts w:ascii="Arial" w:eastAsia="Times New Roman" w:hAnsi="Arial" w:cs="Arial"/>
             </w:rPr>
-            <w:t>Värnik</w:t>
-          </w:r>
-          <w:proofErr w:type="spellEnd"/>
-          <w:r>
-            <w:rPr>
-              <w:rFonts w:ascii="Arial" w:eastAsia="Times New Roman" w:hAnsi="Arial" w:cs="Arial"/>
-            </w:rPr>
-            <w:t xml:space="preserve">, P. (2012). Suicide in the World. </w:t>
+            <w:t xml:space="preserve">Värnik, P. (2012). Suicide in the World. </w:t>
           </w:r>
           <w:r>
             <w:rPr>
@@ -22130,25 +21264,7 @@
               <w:i/>
               <w:iCs/>
             </w:rPr>
-            <w:t xml:space="preserve">When Quaker Oats Fed Children Radioactive Oatmeal | by Calin </w:t>
-          </w:r>
-          <w:proofErr w:type="spellStart"/>
-          <w:r>
-            <w:rPr>
-              <w:rFonts w:ascii="Arial" w:eastAsia="Times New Roman" w:hAnsi="Arial" w:cs="Arial"/>
-              <w:i/>
-              <w:iCs/>
-            </w:rPr>
-            <w:t>Aneculaesei</w:t>
-          </w:r>
-          <w:proofErr w:type="spellEnd"/>
-          <w:r>
-            <w:rPr>
-              <w:rFonts w:ascii="Arial" w:eastAsia="Times New Roman" w:hAnsi="Arial" w:cs="Arial"/>
-              <w:i/>
-              <w:iCs/>
-            </w:rPr>
-            <w:t xml:space="preserve"> | History of Yesterday</w:t>
+            <w:t>When Quaker Oats Fed Children Radioactive Oatmeal | by Calin Aneculaesei | History of Yesterday</w:t>
           </w:r>
           <w:r>
             <w:rPr>
@@ -22164,103 +21280,11 @@
               <w:rFonts w:ascii="Arial" w:eastAsia="Times New Roman" w:hAnsi="Arial" w:cs="Arial"/>
             </w:rPr>
           </w:pPr>
-          <w:proofErr w:type="spellStart"/>
           <w:r>
             <w:rPr>
               <w:rFonts w:ascii="Arial" w:eastAsia="Times New Roman" w:hAnsi="Arial" w:cs="Arial"/>
             </w:rPr>
-            <w:t>Włodarczyk</w:t>
-          </w:r>
-          <w:proofErr w:type="spellEnd"/>
-          <w:r>
-            <w:rPr>
-              <w:rFonts w:ascii="Arial" w:eastAsia="Times New Roman" w:hAnsi="Arial" w:cs="Arial"/>
-            </w:rPr>
-            <w:t xml:space="preserve">, T., </w:t>
-          </w:r>
-          <w:proofErr w:type="spellStart"/>
-          <w:r>
-            <w:rPr>
-              <w:rFonts w:ascii="Arial" w:eastAsia="Times New Roman" w:hAnsi="Arial" w:cs="Arial"/>
-            </w:rPr>
-            <w:t>Płotka</w:t>
-          </w:r>
-          <w:proofErr w:type="spellEnd"/>
-          <w:r>
-            <w:rPr>
-              <w:rFonts w:ascii="Arial" w:eastAsia="Times New Roman" w:hAnsi="Arial" w:cs="Arial"/>
-            </w:rPr>
-            <w:t xml:space="preserve">, S., </w:t>
-          </w:r>
-          <w:proofErr w:type="spellStart"/>
-          <w:r>
-            <w:rPr>
-              <w:rFonts w:ascii="Arial" w:eastAsia="Times New Roman" w:hAnsi="Arial" w:cs="Arial"/>
-            </w:rPr>
-            <w:t>Szczepański</w:t>
-          </w:r>
-          <w:proofErr w:type="spellEnd"/>
-          <w:r>
-            <w:rPr>
-              <w:rFonts w:ascii="Arial" w:eastAsia="Times New Roman" w:hAnsi="Arial" w:cs="Arial"/>
-            </w:rPr>
-            <w:t xml:space="preserve">, T., </w:t>
-          </w:r>
-          <w:proofErr w:type="spellStart"/>
-          <w:r>
-            <w:rPr>
-              <w:rFonts w:ascii="Arial" w:eastAsia="Times New Roman" w:hAnsi="Arial" w:cs="Arial"/>
-            </w:rPr>
-            <w:t>Rokita</w:t>
-          </w:r>
-          <w:proofErr w:type="spellEnd"/>
-          <w:r>
-            <w:rPr>
-              <w:rFonts w:ascii="Arial" w:eastAsia="Times New Roman" w:hAnsi="Arial" w:cs="Arial"/>
-            </w:rPr>
-            <w:t>, P., Sochacki-</w:t>
-          </w:r>
-          <w:proofErr w:type="spellStart"/>
-          <w:r>
-            <w:rPr>
-              <w:rFonts w:ascii="Arial" w:eastAsia="Times New Roman" w:hAnsi="Arial" w:cs="Arial"/>
-            </w:rPr>
-            <w:t>Wójcicka</w:t>
-          </w:r>
-          <w:proofErr w:type="spellEnd"/>
-          <w:r>
-            <w:rPr>
-              <w:rFonts w:ascii="Arial" w:eastAsia="Times New Roman" w:hAnsi="Arial" w:cs="Arial"/>
-            </w:rPr>
-            <w:t xml:space="preserve">, N., </w:t>
-          </w:r>
-          <w:proofErr w:type="spellStart"/>
-          <w:r>
-            <w:rPr>
-              <w:rFonts w:ascii="Arial" w:eastAsia="Times New Roman" w:hAnsi="Arial" w:cs="Arial"/>
-            </w:rPr>
-            <w:t>Wójcicki</w:t>
-          </w:r>
-          <w:proofErr w:type="spellEnd"/>
-          <w:r>
-            <w:rPr>
-              <w:rFonts w:ascii="Arial" w:eastAsia="Times New Roman" w:hAnsi="Arial" w:cs="Arial"/>
-            </w:rPr>
-            <w:t xml:space="preserve">, J., Lipa, M. and </w:t>
-          </w:r>
-          <w:proofErr w:type="spellStart"/>
-          <w:r>
-            <w:rPr>
-              <w:rFonts w:ascii="Arial" w:eastAsia="Times New Roman" w:hAnsi="Arial" w:cs="Arial"/>
-            </w:rPr>
-            <w:t>Trzciński</w:t>
-          </w:r>
-          <w:proofErr w:type="spellEnd"/>
-          <w:r>
-            <w:rPr>
-              <w:rFonts w:ascii="Arial" w:eastAsia="Times New Roman" w:hAnsi="Arial" w:cs="Arial"/>
-            </w:rPr>
-            <w:t xml:space="preserve">, T. (2021). Machine learning methods for preterm birth prediction: A review. </w:t>
+            <w:t xml:space="preserve">Włodarczyk, T., Płotka, S., Szczepański, T., Rokita, P., Sochacki-Wójcicka, N., Wójcicki, J., Lipa, M. and Trzciński, T. (2021). Machine learning methods for preterm birth prediction: A review. </w:t>
           </w:r>
           <w:r>
             <w:rPr>
@@ -22284,103 +21308,11 @@
               <w:rFonts w:ascii="Arial" w:eastAsia="Times New Roman" w:hAnsi="Arial" w:cs="Arial"/>
             </w:rPr>
           </w:pPr>
-          <w:proofErr w:type="spellStart"/>
           <w:r>
             <w:rPr>
               <w:rFonts w:ascii="Arial" w:eastAsia="Times New Roman" w:hAnsi="Arial" w:cs="Arial"/>
             </w:rPr>
-            <w:t>Zetzsche</w:t>
-          </w:r>
-          <w:proofErr w:type="spellEnd"/>
-          <w:r>
-            <w:rPr>
-              <w:rFonts w:ascii="Arial" w:eastAsia="Times New Roman" w:hAnsi="Arial" w:cs="Arial"/>
-            </w:rPr>
-            <w:t xml:space="preserve">, T., </w:t>
-          </w:r>
-          <w:proofErr w:type="spellStart"/>
-          <w:r>
-            <w:rPr>
-              <w:rFonts w:ascii="Arial" w:eastAsia="Times New Roman" w:hAnsi="Arial" w:cs="Arial"/>
-            </w:rPr>
-            <w:t>Bobes</w:t>
-          </w:r>
-          <w:proofErr w:type="spellEnd"/>
-          <w:r>
-            <w:rPr>
-              <w:rFonts w:ascii="Arial" w:eastAsia="Times New Roman" w:hAnsi="Arial" w:cs="Arial"/>
-            </w:rPr>
-            <w:t xml:space="preserve">, J., de La Fuente, J.M., </w:t>
-          </w:r>
-          <w:proofErr w:type="spellStart"/>
-          <w:r>
-            <w:rPr>
-              <w:rFonts w:ascii="Arial" w:eastAsia="Times New Roman" w:hAnsi="Arial" w:cs="Arial"/>
-            </w:rPr>
-            <w:t>Pogarell</w:t>
-          </w:r>
-          <w:proofErr w:type="spellEnd"/>
-          <w:r>
-            <w:rPr>
-              <w:rFonts w:ascii="Arial" w:eastAsia="Times New Roman" w:hAnsi="Arial" w:cs="Arial"/>
-            </w:rPr>
-            <w:t xml:space="preserve">, O., </w:t>
-          </w:r>
-          <w:proofErr w:type="spellStart"/>
-          <w:r>
-            <w:rPr>
-              <w:rFonts w:ascii="Arial" w:eastAsia="Times New Roman" w:hAnsi="Arial" w:cs="Arial"/>
-            </w:rPr>
-            <w:t>Norra</w:t>
-          </w:r>
-          <w:proofErr w:type="spellEnd"/>
-          <w:r>
-            <w:rPr>
-              <w:rFonts w:ascii="Arial" w:eastAsia="Times New Roman" w:hAnsi="Arial" w:cs="Arial"/>
-            </w:rPr>
-            <w:t xml:space="preserve">, C., </w:t>
-          </w:r>
-          <w:proofErr w:type="spellStart"/>
-          <w:r>
-            <w:rPr>
-              <w:rFonts w:ascii="Arial" w:eastAsia="Times New Roman" w:hAnsi="Arial" w:cs="Arial"/>
-            </w:rPr>
-            <w:t>Schmidtke</w:t>
-          </w:r>
-          <w:proofErr w:type="spellEnd"/>
-          <w:r>
-            <w:rPr>
-              <w:rFonts w:ascii="Arial" w:eastAsia="Times New Roman" w:hAnsi="Arial" w:cs="Arial"/>
-            </w:rPr>
-            <w:t xml:space="preserve">, A., Wasserman, D., </w:t>
-          </w:r>
-          <w:proofErr w:type="spellStart"/>
-          <w:r>
-            <w:rPr>
-              <w:rFonts w:ascii="Arial" w:eastAsia="Times New Roman" w:hAnsi="Arial" w:cs="Arial"/>
-            </w:rPr>
-            <w:t>Löhr</w:t>
-          </w:r>
-          <w:proofErr w:type="spellEnd"/>
-          <w:r>
-            <w:rPr>
-              <w:rFonts w:ascii="Arial" w:eastAsia="Times New Roman" w:hAnsi="Arial" w:cs="Arial"/>
-            </w:rPr>
-            <w:t xml:space="preserve">, C. and </w:t>
-          </w:r>
-          <w:proofErr w:type="spellStart"/>
-          <w:r>
-            <w:rPr>
-              <w:rFonts w:ascii="Arial" w:eastAsia="Times New Roman" w:hAnsi="Arial" w:cs="Arial"/>
-            </w:rPr>
-            <w:t>Rihmer</w:t>
-          </w:r>
-          <w:proofErr w:type="spellEnd"/>
-          <w:r>
-            <w:rPr>
-              <w:rFonts w:ascii="Arial" w:eastAsia="Times New Roman" w:hAnsi="Arial" w:cs="Arial"/>
-            </w:rPr>
-            <w:t xml:space="preserve">, Z. (2007). Changing suicide rates in western and central Europe. </w:t>
+            <w:t xml:space="preserve">Zetzsche, T., Bobes, J., de La Fuente, J.M., Pogarell, O., Norra, C., Schmidtke, A., Wasserman, D., Löhr, C. and Rihmer, Z. (2007). Changing suicide rates in western and central Europe. </w:t>
           </w:r>
           <w:r>
             <w:rPr>
@@ -22394,28 +21326,7 @@
             <w:rPr>
               <w:rFonts w:ascii="Arial" w:eastAsia="Times New Roman" w:hAnsi="Arial" w:cs="Arial"/>
             </w:rPr>
-            <w:t xml:space="preserve"> [online], 22(S1), </w:t>
-          </w:r>
-          <w:proofErr w:type="gramStart"/>
-          <w:r>
-            <w:rPr>
-              <w:rFonts w:ascii="Arial" w:eastAsia="Times New Roman" w:hAnsi="Arial" w:cs="Arial"/>
-            </w:rPr>
-            <w:t>pp.S</w:t>
-          </w:r>
-          <w:proofErr w:type="gramEnd"/>
-          <w:r>
-            <w:rPr>
-              <w:rFonts w:ascii="Arial" w:eastAsia="Times New Roman" w:hAnsi="Arial" w:cs="Arial"/>
-            </w:rPr>
-            <w:t xml:space="preserve">35–S35. Available from: </w:t>
-          </w:r>
-          <w:r>
-            <w:rPr>
-              <w:rFonts w:ascii="Arial" w:eastAsia="Times New Roman" w:hAnsi="Arial" w:cs="Arial"/>
-            </w:rPr>
-            <w:lastRenderedPageBreak/>
-            <w:t>https://www.cambridge.org/core/journals/european-psychiatry/article/changing-suicide-rates-in-western-and-central-europe/1B2C943626D6D31150E00FCD3CECFDA9 [accessed 11 June 2022].</w:t>
+            <w:t xml:space="preserve"> [online], 22(S1), pp.S35–S35. Available from: https://www.cambridge.org/core/journals/european-psychiatry/article/changing-suicide-rates-in-western-and-central-europe/1B2C943626D6D31150E00FCD3CECFDA9 [accessed 11 June 2022].</w:t>
           </w:r>
         </w:p>
         <w:p>
@@ -24761,6 +23672,7 @@
     <w:rsid w:val="002B493C"/>
     <w:rsid w:val="002B567F"/>
     <w:rsid w:val="002C3087"/>
+    <w:rsid w:val="003A28FD"/>
     <w:rsid w:val="003E7D15"/>
     <w:rsid w:val="003F5EF2"/>
     <w:rsid w:val="00437BC0"/>
@@ -24782,6 +23694,7 @@
     <w:rsid w:val="00B16060"/>
     <w:rsid w:val="00B35C09"/>
     <w:rsid w:val="00B41141"/>
+    <w:rsid w:val="00CA7B0E"/>
     <w:rsid w:val="00CE6204"/>
     <w:rsid w:val="00D2617C"/>
     <w:rsid w:val="00E134D2"/>
@@ -25533,7 +24446,7 @@
 
 <file path=word/webextensions/taskpanes.xml><?xml version="1.0" encoding="utf-8"?>
 <wetp:taskpanes xmlns:wetp="http://schemas.microsoft.com/office/webextensions/taskpanes/2010/11">
-  <wetp:taskpane dockstate="right" visibility="0" width="350" row="6">
+  <wetp:taskpane dockstate="right" visibility="0" width="350" row="9">
     <wetp:webextensionref xmlns:r="http://schemas.openxmlformats.org/officeDocument/2006/relationships" r:id="rId1"/>
   </wetp:taskpane>
 </wetp:taskpanes>
@@ -25546,7 +24459,7 @@
     <we:reference id="WA104382081" version="1.46.0.0" store="en-US" storeType="OMEX"/>
   </we:alternateReferences>
   <we:properties>
-    <we:property name="MENDELEY_CITATIONS" value="[{&quot;citationID&quot;:&quot;MENDELEY_CITATION_4bbe8320-3487-429a-b633-535d5784139e&quot;,&quot;properties&quot;:{&quot;noteIndex&quot;:0},&quot;isEdited&quot;:false,&quot;manualOverride&quot;:{&quot;isManuallyOverridden&quot;:true,&quot;citeprocText&quot;:&quot;(&lt;i&gt;Migration and Population Density - WorldBank Data Dashboard&lt;/i&gt;, n.d.)&quot;,&quot;manualOverrideText&quot;:&quot;(2017)&quot;},&quot;citationTag&quot;:&quot;MENDELEY_CITATION_v3_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&quot;,&quot;citationItems&quot;:[{&quot;id&quot;:&quot;47b41285-53e4-3e69-b941-237a7320a923&quot;,&quot;itemData&quot;:{&quot;type&quot;:&quot;webpage&quot;,&quot;id&quot;:&quot;47b41285-53e4-3e69-b941-237a7320a923&quot;,&quot;title&quot;:&quot;Migration and Population Density - WorldBank Data Dashboard&quot;,&quot;accessed&quot;:{&quot;date-parts&quot;:[[2022,8,24]]},&quot;URL&quot;:&quot;https://www.dashboardom.com/migration-population&quot;,&quot;container-title-short&quot;:&quot;&quot;},&quot;isTemporary&quot;:false}]},{&quot;citationID&quot;:&quot;MENDELEY_CITATION_d19ca1cc-dd5f-49a9-acd0-d57a1c56f943&quot;,&quot;properties&quot;:{&quot;noteIndex&quot;:0},&quot;isEdited&quot;:false,&quot;manualOverride&quot;:{&quot;isManuallyOverridden&quot;:true,&quot;citeprocText&quot;:&quot;(&lt;i&gt;Develop Data Visualization Interfaces in Python With Dash – Real Python&lt;/i&gt;, n.d.)&quot;,&quot;manualOverrideText&quot;:&quot;(2018)&quot;},&quot;citationTag&quot;:&quot;MENDELEY_CITATION_v3_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&quot;,&quot;citationItems&quot;:[{&quot;id&quot;:&quot;72d9f6ec-e0ad-35ca-97e2-9857bf510bef&quot;,&quot;itemData&quot;:{&quot;type&quot;:&quot;webpage&quot;,&quot;id&quot;:&quot;72d9f6ec-e0ad-35ca-97e2-9857bf510bef&quot;,&quot;title&quot;:&quot;Develop Data Visualization Interfaces in Python With Dash – Real Python&quot;,&quot;accessed&quot;:{&quot;date-parts&quot;:[[2022,8,24]]},&quot;URL&quot;:&quot;https://realpython.com/python-dash/&quot;,&quot;container-title-short&quot;:&quot;&quot;},&quot;isTemporary&quot;:false}]},{&quot;citationID&quot;:&quot;MENDELEY_CITATION_b14f7e3a-ff8e-4db3-9c0f-0f144eb7b2d5&quot;,&quot;properties&quot;:{&quot;noteIndex&quot;:0},&quot;isEdited&quot;:false,&quot;manualOverride&quot;:{&quot;isManuallyOverridden&quot;:true,&quot;citeprocText&quot;:&quot;(Patowary et al., 2018)&quot;,&quot;manualOverrideText&quot;:&quot;(2018)&quot;},&quot;citationTag&quot;:&quot;MENDELEY_CITATION_v3_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&quot;,&quot;citationItems&quot;:[{&quot;id&quot;:&quot;4dd94b50-7166-317f-98e0-f90d9452bf82&quot;,&quot;itemData&quot;:{&quot;type&quot;:&quot;article-journal&quot;,&quot;id&quot;:&quot;4dd94b50-7166-317f-98e0-f90d9452bf82&quot;,&quot;title&quot;:&quot;Accidental Deaths in India : Forecasting with ARIMA Model Control charts View project Bayesian Time series Analysis View project&quot;,&quot;author&quot;:[{&quot;family&quot;:&quot;Patowary&quot;,&quot;given&quot;:&quot;Arnab N&quot;,&quot;parse-names&quot;:false,&quot;dropping-particle&quot;:&quot;&quot;,&quot;non-dropping-particle&quot;:&quot;&quot;},{&quot;family&quot;:&quot;Pratim Barman&quot;,&quot;given&quot;:&quot;Manash&quot;,&quot;parse-names&quot;:false,&quot;dropping-particle&quot;:&quot;&quot;,&quot;non-dropping-particle&quot;:&quot;&quot;},{&quot;family&quot;:&quot;Rao Gadde&quot;,&quot;given&quot;:&quot;Srinivasa&quot;,&quot;parse-names&quot;:false,&quot;dropping-particle&quot;:&quot;&quot;,&quot;non-dropping-particle&quot;:&quot;&quot;}],&quot;accessed&quot;:{&quot;date-parts&quot;:[[2022,8,23]]},&quot;URL&quot;:&quot;https://www.researchgate.net/publication/324919218&quot;,&quot;issued&quot;:{&quot;date-parts&quot;:[[2018]]},&quot;container-title-short&quot;:&quot;&quot;},&quot;isTemporary&quot;:false}]},{&quot;citationID&quot;:&quot;MENDELEY_CITATION_2cc4b76f-f3ac-4bbf-9f62-9935ad5fdc65&quot;,&quot;properties&quot;:{&quot;noteIndex&quot;:0},&quot;isEdited&quot;:false,&quot;manualOverride&quot;:{&quot;isManuallyOverridden&quot;:true,&quot;citeprocText&quot;:&quot;(Kumar Jha &amp;#38; Pande, 2021)&quot;,&quot;manualOverrideText&quot;:&quot;(2021)&quot;},&quot;citationTag&quot;:&quot;MENDELEY_CITATION_v3_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&quot;,&quot;citationItems&quot;:[{&quot;id&quot;:&quot;0deede3a-04ff-392a-a2da-6dd7f9ed0afa&quot;,&quot;itemData&quot;:{&quot;type&quot;:&quot;article-journal&quot;,&quot;id&quot;:&quot;0deede3a-04ff-392a-a2da-6dd7f9ed0afa&quot;,&quot;title&quot;:&quot;Time Series Forecasting Model for Supermarket Sales using FB-Prophet&quot;,&quot;author&quot;:[{&quot;family&quot;:&quot;Kumar Jha&quot;,&quot;given&quot;:&quot;Bineet&quot;,&quot;parse-names&quot;:false,&quot;dropping-particle&quot;:&quot;&quot;,&quot;non-dropping-particle&quot;:&quot;&quot;},{&quot;family&quot;:&quot;Pande&quot;,&quot;given&quot;:&quot;Shilpa&quot;,&quot;parse-names&quot;:false,&quot;dropping-particle&quot;:&quot;&quot;,&quot;non-dropping-particle&quot;:&quot;&quot;}],&quot;container-title&quot;:&quot;Proceedings - 5th International Conference on Computing Methodologies and Communication, ICCMC 2021&quot;,&quot;accessed&quot;:{&quot;date-parts&quot;:[[2022,8,23]]},&quot;DOI&quot;:&quot;10.1109/ICCMC51019.2021.9418033&quot;,&quot;ISBN&quot;:&quot;9781665403603&quot;,&quot;issued&quot;:{&quot;date-parts&quot;:[[2021,4,8]]},&quot;page&quot;:&quot;547-554&quot;,&quot;abstract&quot;:&quot;Forecasting techniques are used in the various problem domains such as- sales, banking, healthcare, stock market, etc. The time-series dataset has time-related information that is useful for prediction and statistical analysis. The supermarket sales prediction helps improve sales in a business environment. The technique helps in decision making in a problem domain. Many tools are available for forecasting such as the regression model, Logistic exponential model. The Facebook (FB) Prophet is the latest tool that has shown an improved performance in terms of accuracy of prediction. This research work has proposed a FB Prophet tool for the sales prediction of the supermarket data. The proposed research work has examined few forecasting models such as- The additive model, the Autoregressive integrated moving average (ARIMA) model, FB Prophet model. From the propsoed research work, it is concluded that, FB Prophet is a better prediction model in terms of low error, better prediction, and better fitting.&quot;,&quot;publisher&quot;:&quot;Institute of Electrical and Electronics Engineers Inc.&quot;,&quot;container-title-short&quot;:&quot;&quot;},&quot;isTemporary&quot;:false}]},{&quot;citationID&quot;:&quot;MENDELEY_CITATION_01cc87d2-6f99-4cd2-b504-7865c4de4c1e&quot;,&quot;properties&quot;:{&quot;noteIndex&quot;:0},&quot;isEdited&quot;:false,&quot;manualOverride&quot;:{&quot;isManuallyOverridden&quot;:true,&quot;citeprocText&quot;:&quot;(Huang &amp;#38; Chalabi, 1995)&quot;,&quot;manualOverrideText&quot;:&quot;(1995)&quot;},&quot;citationTag&quot;:&quot;MENDELEY_CITATION_v3_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&quot;,&quot;citationItems&quot;:[{&quot;id&quot;:&quot;2f8cc536-43b2-3d1a-93c4-d85199e44dce&quot;,&quot;itemData&quot;:{&quot;type&quot;:&quot;article-journal&quot;,&quot;id&quot;:&quot;2f8cc536-43b2-3d1a-93c4-d85199e44dce&quot;,&quot;title&quot;:&quot;Use of time-series analysis to model and forecast wind speed&quot;,&quot;author&quot;:[{&quot;family&quot;:&quot;Huang&quot;,&quot;given&quot;:&quot;Z.&quot;,&quot;parse-names&quot;:false,&quot;dropping-particle&quot;:&quot;&quot;,&quot;non-dropping-particle&quot;:&quot;&quot;},{&quot;family&quot;:&quot;Chalabi&quot;,&quot;given&quot;:&quot;Z. S.&quot;,&quot;parse-names&quot;:false,&quot;dropping-particle&quot;:&quot;&quot;,&quot;non-dropping-particle&quot;:&quot;&quot;}],&quot;container-title&quot;:&quot;Journal of Wind Engineering and Industrial Aerodynamics&quot;,&quot;accessed&quot;:{&quot;date-parts&quot;:[[2022,8,24]]},&quot;DOI&quot;:&quot;10.1016/0167-6105(94)00093-S&quot;,&quot;ISSN&quot;:&quot;0167-6105&quot;,&quot;issued&quot;:{&quot;date-parts&quot;:[[1995,5,1]]},&quot;page&quot;:&quot;311-322&quot;,&quot;abstract&quot;:&quot;A linear, time-varying autoregressive (AR) process is used to model and forecast wind speed. This modelling approach takes into account the non-stationary nature of wind speed. The time-varying parameters of the AR model are modelled by smoothed, integrated random walk processes. A Kalman filter is used to estimate the time-varying parameters of the AR model. The algorithm is used to forecast wind speed from 1 h to a few hours ahead. © 1995.&quot;,&quot;publisher&quot;:&quot;Elsevier&quot;,&quot;issue&quot;:&quot;2-3&quot;,&quot;volume&quot;:&quot;56&quot;,&quot;container-title-short&quot;:&quot;&quot;},&quot;isTemporary&quot;:false}]},{&quot;citationID&quot;:&quot;MENDELEY_CITATION_364576e9-fade-411b-b040-586165aafde3&quot;,&quot;properties&quot;:{&quot;noteIndex&quot;:0},&quot;isEdited&quot;:false,&quot;manualOverride&quot;:{&quot;isManuallyOverridden&quot;:true,&quot;citeprocText&quot;:&quot;(&lt;i&gt;Time Series Analysis: Definition, Types &amp;#38; Techniques | Tableau&lt;/i&gt;, n.d.)&quot;,&quot;manualOverrideText&quot;:&quot;(Tableau)&quot;},&quot;citationTag&quot;:&quot;MENDELEY_CITATION_v3_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&quot;,&quot;citationItems&quot;:[{&quot;id&quot;:&quot;914038b4-00d4-3a24-a51f-2a7086d5120b&quot;,&quot;itemData&quot;:{&quot;type&quot;:&quot;webpage&quot;,&quot;id&quot;:&quot;914038b4-00d4-3a24-a51f-2a7086d5120b&quot;,&quot;title&quot;:&quot;Time Series Analysis: Definition, Types &amp; Techniques | Tableau&quot;,&quot;accessed&quot;:{&quot;date-parts&quot;:[[2022,8,24]]},&quot;URL&quot;:&quot;https://www.tableau.com/learn/articles/time-series-analysis&quot;,&quot;container-title-short&quot;:&quot;&quot;},&quot;isTemporary&quot;:false}]},{&quot;citationID&quot;:&quot;MENDELEY_CITATION_2c71d00f-68f0-4d5b-b43a-16142128070e&quot;,&quot;properties&quot;:{&quot;noteIndex&quot;:0},&quot;isEdited&quot;:false,&quot;manualOverride&quot;:{&quot;isManuallyOverridden&quot;:false,&quot;citeprocText&quot;:&quot;(Chatfield, 2000)&quot;,&quot;manualOverrideText&quot;:&quot;&quot;},&quot;citationTag&quot;:&quot;MENDELEY_CITATION_v3_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&quot;,&quot;citationItems&quot;:[{&quot;id&quot;:&quot;8c3d2222-8150-36b5-a96f-aa30b87c6f29&quot;,&quot;itemData&quot;:{&quot;type&quot;:&quot;article-journal&quot;,&quot;id&quot;:&quot;8c3d2222-8150-36b5-a96f-aa30b87c6f29&quot;,&quot;title&quot;:&quot;Time-Series Forecasting&quot;,&quot;author&quot;:[{&quot;family&quot;:&quot;Chatfield&quot;,&quot;given&quot;:&quot;Chris&quot;,&quot;parse-names&quot;:false,&quot;dropping-particle&quot;:&quot;&quot;,&quot;non-dropping-particle&quot;:&quot;&quot;}],&quot;accessed&quot;:{&quot;date-parts&quot;:[[2022,8,24]]},&quot;DOI&quot;:&quot;10.1201/9781420036206&quot;,&quot;ISBN&quot;:&quot;9780429126352&quot;,&quot;URL&quot;:&quot;https://www.taylorfrancis.com/books/mono/10.1201/9781420036206/time-series-forecasting-chris-chatfield&quot;,&quot;issued&quot;:{&quot;date-parts&quot;:[[2000,10,25]]},&quot;abstract&quot;:&quot;From the author of the bestselling \&quot;Analysis of Time Series,\&quot; Time-Series Forecasting offers a comprehensive, up-to-date review of forecasting methods. It provides a summary of time-series modelling procedures, followed by a brief catalogue of many different time-series forecasting methods, ranging from ad-hoc methods through ARIMA and state-space&quot;,&quot;publisher&quot;:&quot;Chapman and Hall/CRC&quot;,&quot;container-title-short&quot;:&quot;&quot;},&quot;isTemporary&quot;:false}]},{&quot;citationID&quot;:&quot;MENDELEY_CITATION_994740ce-98f8-4de5-8ad1-40dd7a01fb05&quot;,&quot;properties&quot;:{&quot;noteIndex&quot;:0},&quot;isEdited&quot;:false,&quot;manualOverride&quot;:{&quot;isManuallyOverridden&quot;:true,&quot;citeprocText&quot;:&quot;(&lt;i&gt;Suicide and Suicidal Thoughts - Diagnosis and Treatment - Mayo Clinic&lt;/i&gt;, n.d.)&quot;,&quot;manualOverrideText&quot;:&quot;(Diagnosis and Treatment 2022)&quot;},&quot;citationTag&quot;:&quot;MENDELEY_CITATION_v3_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&quot;,&quot;citationItems&quot;:[{&quot;id&quot;:&quot;dac90eb6-3eed-39e0-9740-d41a5e2734d4&quot;,&quot;itemData&quot;:{&quot;type&quot;:&quot;webpage&quot;,&quot;id&quot;:&quot;dac90eb6-3eed-39e0-9740-d41a5e2734d4&quot;,&quot;title&quot;:&quot;Suicide and suicidal thoughts - Diagnosis and treatment - Mayo Clinic&quot;,&quot;accessed&quot;:{&quot;date-parts&quot;:[[2022,8,28]]},&quot;URL&quot;:&quot;https://www.mayoclinic.org/diseases-conditions/suicide/diagnosis-treatment/drc-20378054&quot;,&quot;container-title-short&quot;:&quot;&quot;},&quot;isTemporary&quot;:false}]},{&quot;citationID&quot;:&quot;MENDELEY_CITATION_5fb6f070-0b3d-43e6-b724-7c0ede83dd80&quot;,&quot;properties&quot;:{&quot;noteIndex&quot;:0},&quot;isEdited&quot;:false,&quot;manualOverride&quot;:{&quot;isManuallyOverridden&quot;:true,&quot;citeprocText&quot;:&quot;(&lt;i&gt;Suicide Statistics 2011 - CSO - Central Statistics Office&lt;/i&gt;, n.d.)&quot;,&quot;manualOverrideText&quot;:&quot;(2011 - CSO)&quot;},&quot;citationTag&quot;:&quot;MENDELEY_CITATION_v3_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&quot;,&quot;citationItems&quot;:[{&quot;id&quot;:&quot;857bef87-57c2-38cb-ba7a-c9cdf2d26021&quot;,&quot;itemData&quot;:{&quot;type&quot;:&quot;webpage&quot;,&quot;id&quot;:&quot;857bef87-57c2-38cb-ba7a-c9cdf2d26021&quot;,&quot;title&quot;:&quot;Suicide Statistics 2011 - CSO - Central Statistics Office&quot;,&quot;accessed&quot;:{&quot;date-parts&quot;:[[2022,8,28]]},&quot;URL&quot;:&quot;https://www.cso.ie/en/releasesandpublications/er/ss/suicidestatistics2011/&quot;,&quot;container-title-short&quot;:&quot;&quot;},&quot;isTemporary&quot;:false}]},{&quot;citationID&quot;:&quot;MENDELEY_CITATION_503b3f65-45e7-4e5d-a66a-f5516ec4eb41&quot;,&quot;properties&quot;:{&quot;noteIndex&quot;:0},&quot;isEdited&quot;:false,&quot;manualOverride&quot;:{&quot;isManuallyOverridden&quot;:true,&quot;citeprocText&quot;:&quot;(National Office for Suicide Prevention, n.d.)&quot;,&quot;manualOverrideText&quot;:&quot;(NOSP)&quot;},&quot;citationTag&quot;:&quot;MENDELEY_CITATION_v3_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&quot;,&quot;citationItems&quot;:[{&quot;id&quot;:&quot;d4355320-5824-383a-99b3-fb448b14e7a5&quot;,&quot;itemData&quot;:{&quot;type&quot;:&quot;article-journal&quot;,&quot;id&quot;:&quot;d4355320-5824-383a-99b3-fb448b14e7a5&quot;,&quot;title&quot;:&quot;National Education and Training Plan, January 2022&quot;,&quot;author&quot;:[{&quot;family&quot;:&quot;National Office for Suicide Prevention&quot;,&quot;given&quot;:&quot;Hse&quot;,&quot;parse-names&quot;:false,&quot;dropping-particle&quot;:&quot;&quot;,&quot;non-dropping-particle&quot;:&quot;&quot;}],&quot;accessed&quot;:{&quot;date-parts&quot;:[[2022,8,28]]},&quot;URL&quot;:&quot;www.nosp.ie&quot;,&quot;container-title-short&quot;:&quot;&quot;},&quot;isTemporary&quot;:false}]},{&quot;citationID&quot;:&quot;MENDELEY_CITATION_a8e1cd29-cbce-49b4-8ee1-24c3d46fc261&quot;,&quot;properties&quot;:{&quot;noteIndex&quot;:0},&quot;isEdited&quot;:false,&quot;manualOverride&quot;:{&quot;isManuallyOverridden&quot;:true,&quot;citeprocText&quot;:&quot;(&lt;i&gt;Time Series Forecasting with ARIMA , SARIMA and SARIMAX | by Brendan Artley | Towards Data Science&lt;/i&gt;, n.d.)&quot;,&quot;manualOverrideText&quot;:&quot;(Brendan Artley)&quot;},&quot;citationTag&quot;:&quot;MENDELEY_CITATION_v3_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&quot;,&quot;citationItems&quot;:[{&quot;id&quot;:&quot;3cfa086b-502d-3629-b647-a267da6399b6&quot;,&quot;itemData&quot;:{&quot;type&quot;:&quot;webpage&quot;,&quot;id&quot;:&quot;3cfa086b-502d-3629-b647-a267da6399b6&quot;,&quot;title&quot;:&quot;Time Series Forecasting with ARIMA , SARIMA and SARIMAX | by Brendan Artley | Towards Data Science&quot;,&quot;accessed&quot;:{&quot;date-parts&quot;:[[2022,8,27]]},&quot;URL&quot;:&quot;https://towardsdatascience.com/time-series-forecasting-with-arima-sarima-and-sarimax-ee61099e78f6&quot;,&quot;container-title-short&quot;:&quot;&quot;},&quot;isTemporary&quot;:false}]},{&quot;citationID&quot;:&quot;MENDELEY_CITATION_7e4aaa84-4d4a-41fe-b05d-eeff2dbb0cd7&quot;,&quot;properties&quot;:{&quot;noteIndex&quot;:0},&quot;isEdited&quot;:false,&quot;manualOverride&quot;:{&quot;isManuallyOverridden&quot;:true,&quot;citeprocText&quot;:&quot;(&lt;i&gt;Pmdarima: ARIMA Estimators for Python — Pmdarima 2.0.1 Documentation&lt;/i&gt;, n.d.)&quot;,&quot;manualOverrideText&quot;:&quot;(Documentation)&quot;},&quot;citationTag&quot;:&quot;MENDELEY_CITATION_v3_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&quot;,&quot;citationItems&quot;:[{&quot;id&quot;:&quot;f959efc5-a25e-335d-8f45-51ae5a9c4853&quot;,&quot;itemData&quot;:{&quot;type&quot;:&quot;webpage&quot;,&quot;id&quot;:&quot;f959efc5-a25e-335d-8f45-51ae5a9c4853&quot;,&quot;title&quot;:&quot;pmdarima: ARIMA estimators for Python — pmdarima 2.0.1 documentation&quot;,&quot;accessed&quot;:{&quot;date-parts&quot;:[[2022,8,27]]},&quot;URL&quot;:&quot;http://alkaline-ml.com/pmdarima/&quot;,&quot;container-title-short&quot;:&quot;&quot;},&quot;isTemporary&quot;:false}]},{&quot;citationID&quot;:&quot;MENDELEY_CITATION_7a5949f6-1338-4336-b5ec-9bf8da5d4767&quot;,&quot;properties&quot;:{&quot;noteIndex&quot;:0},&quot;isEdited&quot;:false,&quot;manualOverride&quot;:{&quot;isManuallyOverridden&quot;:true,&quot;citeprocText&quot;:&quot;(&lt;i&gt;Stan - Stan&lt;/i&gt;, n.d.)&quot;,&quot;manualOverrideText&quot;:&quot;(Documentation)&quot;},&quot;citationTag&quot;:&quot;MENDELEY_CITATION_v3_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&quot;,&quot;citationItems&quot;:[{&quot;id&quot;:&quot;2fbf6581-9c03-32a6-80a5-9fbf7f2b4e96&quot;,&quot;itemData&quot;:{&quot;type&quot;:&quot;webpage&quot;,&quot;id&quot;:&quot;2fbf6581-9c03-32a6-80a5-9fbf7f2b4e96&quot;,&quot;title&quot;:&quot;Stan - Stan&quot;,&quot;accessed&quot;:{&quot;date-parts&quot;:[[2022,8,27]]},&quot;URL&quot;:&quot;https://mc-stan.org/&quot;,&quot;container-title-short&quot;:&quot;&quot;},&quot;isTemporary&quot;:false}]},{&quot;citationID&quot;:&quot;MENDELEY_CITATION_878e22cc-0c93-487b-8e85-f69e1c30100d&quot;,&quot;properties&quot;:{&quot;noteIndex&quot;:0},&quot;isEdited&quot;:false,&quot;manualOverride&quot;:{&quot;isManuallyOverridden&quot;:true,&quot;citeprocText&quot;:&quot;(&lt;i&gt;Exploratory Data Analysis (EDA) Using Python and Jupyter Notebooks - YouTube&lt;/i&gt;, n.d.)&quot;,&quot;manualOverrideText&quot;:&quot;(EDA)&quot;},&quot;citationTag&quot;:&quot;MENDELEY_CITATION_v3_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&quot;,&quot;citationItems&quot;:[{&quot;id&quot;:&quot;a1e4e177-81e6-3525-b8d6-c82b00dab398&quot;,&quot;itemData&quot;:{&quot;type&quot;:&quot;webpage&quot;,&quot;id&quot;:&quot;a1e4e177-81e6-3525-b8d6-c82b00dab398&quot;,&quot;title&quot;:&quot;Exploratory Data Analysis (EDA) using Python and Jupyter Notebooks - YouTube&quot;,&quot;container-title&quot;:&quot;iGeek&quot;,&quot;accessed&quot;:{&quot;date-parts&quot;:[[2022,8,27]]},&quot;URL&quot;:&quot;https://www.youtube.com/watch?v=iZ2MwVWKwr4&quot;,&quot;container-title-short&quot;:&quot;&quot;},&quot;isTemporary&quot;:false}]},{&quot;citationID&quot;:&quot;MENDELEY_CITATION_80003f3a-4cfa-4867-b77e-1fcb5aae0014&quot;,&quot;properties&quot;:{&quot;noteIndex&quot;:0},&quot;isEdited&quot;:false,&quot;manualOverride&quot;:{&quot;isManuallyOverridden&quot;:true,&quot;citeprocText&quot;:&quot;(&lt;i&gt;Forecasting with a Time Series Model Using Python: Part One | Bounteous&lt;/i&gt;, n.d.)&quot;,&quot;manualOverrideText&quot;:&quot; (2020)&quot;},&quot;citationTag&quot;:&quot;MENDELEY_CITATION_v3_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&quot;,&quot;citationItems&quot;:[{&quot;id&quot;:&quot;ff19b608-235f-3f70-8c67-b52e4606a8e4&quot;,&quot;itemData&quot;:{&quot;type&quot;:&quot;webpage&quot;,&quot;id&quot;:&quot;ff19b608-235f-3f70-8c67-b52e4606a8e4&quot;,&quot;title&quot;:&quot;Forecasting with a Time Series Model using Python: Part One | Bounteous&quot;,&quot;accessed&quot;:{&quot;date-parts&quot;:[[2022,8,28]]},&quot;URL&quot;:&quot;https://www.bounteous.com/insights/2020/09/15/forecasting-time-series-model-using-python-part-one/&quot;,&quot;container-title-short&quot;:&quot;&quot;},&quot;isTemporary&quot;:false}]},{&quot;citationID&quot;:&quot;MENDELEY_CITATION_1e7b67a7-def6-48a3-a994-c9b6ba523daf&quot;,&quot;properties&quot;:{&quot;noteIndex&quot;:0},&quot;isEdited&quot;:false,&quot;manualOverride&quot;:{&quot;isManuallyOverridden&quot;:true,&quot;citeprocText&quot;:&quot;(&lt;i&gt;COVID-19 Map - Johns Hopkins Coronavirus Resource Center&lt;/i&gt;, n.d.)&quot;,&quot;manualOverrideText&quot;:&quot;(Johns Hopkins)&quot;},&quot;citationTag&quot;:&quot;MENDELEY_CITATION_v3_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&quot;,&quot;citationItems&quot;:[{&quot;id&quot;:&quot;475b9b0e-dc0a-388c-a0c2-91bc482c79f8&quot;,&quot;itemData&quot;:{&quot;type&quot;:&quot;webpage&quot;,&quot;id&quot;:&quot;475b9b0e-dc0a-388c-a0c2-91bc482c79f8&quot;,&quot;title&quot;:&quot;COVID-19 Map - Johns Hopkins Coronavirus Resource Center&quot;,&quot;accessed&quot;:{&quot;date-parts&quot;:[[2022,6,11]]},&quot;URL&quot;:&quot;https://coronavirus.jhu.edu/map.html&quot;,&quot;container-title-short&quot;:&quot;&quot;},&quot;isTemporary&quot;:false}]},{&quot;citationID&quot;:&quot;MENDELEY_CITATION_cafe759b-b6d7-4285-9940-987c2f29f3e1&quot;,&quot;properties&quot;:{&quot;noteIndex&quot;:0},&quot;isEdited&quot;:false,&quot;manualOverride&quot;:{&quot;isManuallyOverridden&quot;:true,&quot;citeprocText&quot;:&quot;(&lt;i&gt;How to Secure SSH | CPanel &amp;#38; WHM Documentation&lt;/i&gt;, n.d.)&quot;,&quot;manualOverrideText&quot;:&quot;(2021)&quot;},&quot;citationTag&quot;:&quot;MENDELEY_CITATION_v3_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&quot;,&quot;citationItems&quot;:[{&quot;id&quot;:&quot;c0141dd1-026b-3c5f-8684-13516ac10e2d&quot;,&quot;itemData&quot;:{&quot;type&quot;:&quot;webpage&quot;,&quot;id&quot;:&quot;c0141dd1-026b-3c5f-8684-13516ac10e2d&quot;,&quot;title&quot;:&quot;How to Secure SSH | cPanel &amp; WHM Documentation&quot;,&quot;accessed&quot;:{&quot;date-parts&quot;:[[2022,8,25]]},&quot;URL&quot;:&quot;https://docs.cpanel.net/knowledge-base/security/how-to-secure-ssh/&quot;,&quot;container-title-short&quot;:&quot;&quot;},&quot;isTemporary&quot;:false}]},{&quot;citationID&quot;:&quot;MENDELEY_CITATION_5c72127c-096d-4a37-8837-607126f680f8&quot;,&quot;properties&quot;:{&quot;noteIndex&quot;:0},&quot;isEdited&quot;:false,&quot;manualOverride&quot;:{&quot;isManuallyOverridden&quot;:true,&quot;citeprocText&quot;:&quot;(&lt;i&gt;10 Reasons Why Laravel Is The Best PHP Framework For 2022&lt;/i&gt;, n.d.)&quot;,&quot;manualOverrideText&quot;:&quot;(2022)&quot;},&quot;citationTag&quot;:&quot;MENDELEY_CITATION_v3_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&quot;,&quot;citationItems&quot;:[{&quot;id&quot;:&quot;bd6be066-44f5-3898-9a9a-671bea0389bf&quot;,&quot;itemData&quot;:{&quot;type&quot;:&quot;webpage&quot;,&quot;id&quot;:&quot;bd6be066-44f5-3898-9a9a-671bea0389bf&quot;,&quot;title&quot;:&quot;10 Reasons Why Laravel Is The Best PHP Framework For 2022&quot;,&quot;accessed&quot;:{&quot;date-parts&quot;:[[2022,8,25]]},&quot;URL&quot;:&quot;https://www.clariontech.com/blog/10-reasons-why-laravel-is-the-best-php-framework-for-2019&quot;,&quot;container-title-short&quot;:&quot;&quot;},&quot;isTemporary&quot;:false}]},{&quot;citationID&quot;:&quot;MENDELEY_CITATION_8d5be638-2855-4dc5-aa0c-b8cca9226012&quot;,&quot;properties&quot;:{&quot;noteIndex&quot;:0},&quot;isEdited&quot;:false,&quot;manualOverride&quot;:{&quot;isManuallyOverridden&quot;:true,&quot;citeprocText&quot;:&quot;(Havasi et al., 2005)&quot;,&quot;manualOverrideText&quot;:&quot;(2005)&quot;},&quot;citationTag&quot;:&quot;MENDELEY_CITATION_v3_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&quot;,&quot;citationItems&quot;:[{&quot;id&quot;:&quot;257bd2fc-b84f-3540-9281-7e479aa72806&quot;,&quot;itemData&quot;:{&quot;type&quot;:&quot;article-journal&quot;,&quot;id&quot;:&quot;257bd2fc-b84f-3540-9281-7e479aa72806&quot;,&quot;title&quot;:&quot;Fatal suicide cases from 1991 to 2000 in Szeged, Hungary&quot;,&quot;author&quot;:[{&quot;family&quot;:&quot;Havasi&quot;,&quot;given&quot;:&quot;B.&quot;,&quot;parse-names&quot;:false,&quot;dropping-particle&quot;:&quot;&quot;,&quot;non-dropping-particle&quot;:&quot;&quot;},{&quot;family&quot;:&quot;Mágori&quot;,&quot;given&quot;:&quot;K.&quot;,&quot;parse-names&quot;:false,&quot;dropping-particle&quot;:&quot;&quot;,&quot;non-dropping-particle&quot;:&quot;&quot;},{&quot;family&quot;:&quot;Tóth&quot;,&quot;given&quot;:&quot;A.&quot;,&quot;parse-names&quot;:false,&quot;dropping-particle&quot;:&quot;&quot;,&quot;non-dropping-particle&quot;:&quot;&quot;},{&quot;family&quot;:&quot;Kiss&quot;,&quot;given&quot;:&quot;L.&quot;,&quot;parse-names&quot;:false,&quot;dropping-particle&quot;:&quot;&quot;,&quot;non-dropping-particle&quot;:&quot;&quot;}],&quot;container-title&quot;:&quot;Forensic Science International&quot;,&quot;container-title-short&quot;:&quot;Forensic Sci Int&quot;,&quot;accessed&quot;:{&quot;date-parts&quot;:[[2022,8,29]]},&quot;DOI&quot;:&quot;10.1016/J.FORSCIINT.2004.09.092&quot;,&quot;ISSN&quot;:&quot;0379-0738&quot;,&quot;PMID&quot;:&quot;15694722&quot;,&quot;issued&quot;:{&quot;date-parts&quot;:[[2005,1,17]]},&quot;page&quot;:&quot;S25-S28&quot;,&quot;abstract&quot;:&quot;The aim of this study is to analyze the fatalities due to suicide in the period of 1991-2000. The autopsy reports of 719 suicide cases during that period of the Department of Forensic Medicine, University of Szeged were reviewed retrospectively. The victim's age, sex, way of commitment, place of death, the presence of alcohol and drug influence and survival time were recorded. Five hundred and one of the (69.6%) total 719 suicide fatalities were men and 218 (30.4%) were women. The largest age groups were 41-50 in men, in women we experienced a \&quot;double-peak\&quot; of age groups 41-50 and 71-80. The most frequent way of committal was hanging (46%). The results revealed that 38.8% of the 474 victims whose blood and/or urine alcohol concentration measurement were carried out consumed alcohol prior to the act. The presence of licit drugs in 12% of not drug-related cases were experienced. © 2004 Elsevier Ireland Ltd. All rights reserved.&quot;,&quot;publisher&quot;:&quot;Elsevier&quot;,&quot;issue&quot;:&quot;SUPPL.&quot;,&quot;volume&quot;:&quot;147&quot;},&quot;isTemporary&quot;:false}]},{&quot;citationID&quot;:&quot;MENDELEY_CITATION_b6cf26c6-e645-4804-9e77-25276b8e4175&quot;,&quot;properties&quot;:{&quot;noteIndex&quot;:0},&quot;isEdited&quot;:false,&quot;manualOverride&quot;:{&quot;isManuallyOverridden&quot;:false,&quot;citeprocText&quot;:&quot;(Almasi et al., 2009)&quot;,&quot;manualOverrideText&quot;:&quot;&quot;},&quot;citationTag&quot;:&quot;MENDELEY_CITATION_v3_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&quot;,&quot;citationItems&quot;:[{&quot;id&quot;:&quot;31feac53-f054-3e0f-b918-cdc389c38a0e&quot;,&quot;itemData&quot;:{&quot;type&quot;:&quot;article-journal&quot;,&quot;id&quot;:&quot;31feac53-f054-3e0f-b918-cdc389c38a0e&quot;,&quot;title&quot;:&quot;Risk factors for suicide in Hungary: A case-control study&quot;,&quot;author&quot;:[{&quot;family&quot;:&quot;Almasi&quot;,&quot;given&quot;:&quot;Kitty&quot;,&quot;parse-names&quot;:false,&quot;dropping-particle&quot;:&quot;&quot;,&quot;non-dropping-particle&quot;:&quot;&quot;},{&quot;family&quot;:&quot;Belso&quot;,&quot;given&quot;:&quot;Nora&quot;,&quot;parse-names&quot;:false,&quot;dropping-particle&quot;:&quot;&quot;,&quot;non-dropping-particle&quot;:&quot;&quot;},{&quot;family&quot;:&quot;Kapur&quot;,&quot;given&quot;:&quot;Navneet&quot;,&quot;parse-names&quot;:false,&quot;dropping-particle&quot;:&quot;&quot;,&quot;non-dropping-particle&quot;:&quot;&quot;},{&quot;family&quot;:&quot;Webb&quot;,&quot;given&quot;:&quot;Roger&quot;,&quot;parse-names&quot;:false,&quot;dropping-particle&quot;:&quot;&quot;,&quot;non-dropping-particle&quot;:&quot;&quot;},{&quot;family&quot;:&quot;Cooper&quot;,&quot;given&quot;:&quot;Jayne&quot;,&quot;parse-names&quot;:false,&quot;dropping-particle&quot;:&quot;&quot;,&quot;non-dropping-particle&quot;:&quot;&quot;},{&quot;family&quot;:&quot;Hadley&quot;,&quot;given&quot;:&quot;Sarah&quot;,&quot;parse-names&quot;:false,&quot;dropping-particle&quot;:&quot;&quot;,&quot;non-dropping-particle&quot;:&quot;&quot;},{&quot;family&quot;:&quot;Kerfoot&quot;,&quot;given&quot;:&quot;Michael&quot;,&quot;parse-names&quot;:false,&quot;dropping-particle&quot;:&quot;&quot;,&quot;non-dropping-particle&quot;:&quot;&quot;},{&quot;family&quot;:&quot;Dunn&quot;,&quot;given&quot;:&quot;Graham&quot;,&quot;parse-names&quot;:false,&quot;dropping-particle&quot;:&quot;&quot;,&quot;non-dropping-particle&quot;:&quot;&quot;},{&quot;family&quot;:&quot;Sotonyi&quot;,&quot;given&quot;:&quot;Peter&quot;,&quot;parse-names&quot;:false,&quot;dropping-particle&quot;:&quot;&quot;,&quot;non-dropping-particle&quot;:&quot;&quot;},{&quot;family&quot;:&quot;Rihmer&quot;,&quot;given&quot;:&quot;Zoltan&quot;,&quot;parse-names&quot;:false,&quot;dropping-particle&quot;:&quot;&quot;,&quot;non-dropping-particle&quot;:&quot;&quot;},{&quot;family&quot;:&quot;Appleby&quot;,&quot;given&quot;:&quot;Louis&quot;,&quot;parse-names&quot;:false,&quot;dropping-particle&quot;:&quot;&quot;,&quot;non-dropping-particle&quot;:&quot;&quot;}],&quot;container-title&quot;:&quot;BMC Psychiatry&quot;,&quot;container-title-short&quot;:&quot;BMC Psychiatry&quot;,&quot;accessed&quot;:{&quot;date-parts&quot;:[[2022,8,29]]},&quot;DOI&quot;:&quot;10.1186/1471-244X-9-45/TABLES/4&quot;,&quot;ISSN&quot;:&quot;1471244X&quot;,&quot;PMID&quot;:&quot;19638202&quot;,&quot;URL&quot;:&quot;https://bmcpsychiatry.biomedcentral.com/articles/10.1186/1471-244X-9-45&quot;,&quot;issued&quot;:{&quot;date-parts&quot;:[[2009,7,28]]},&quot;page&quot;:&quot;1-9&quot;,&quot;abstract&quot;:&quot;Background: Hungary previously had one of the highest suicide rates in the world, but experienced major social and economic changes from 1990 onwards. We aimed to investigate the antecedents of suicide in Hungary. We hypothesised that suicide in Hungary would be associated with both risk factors for suicide as identified in Western studies, and experiences related to social and economic restructuring. Methods: We carried out a controlled psychological autopsy study. Informants for 194 cases (suicide deaths in Budapest and Pest County 2002-2004) and 194 controls were interviewed by clinicians using a detailed schedule. Results: Many of the demographic and clinical risk factors associated with suicide in other settings were also associated with suicide in Hungary; for example, being unmarried or having no current relationship, lack of other social contacts, low educational attainment, history of self-harm, current diagnosis of affective disorder (including bipolar disorder) or personality disorder, and experiencing a recent major adverse life event. A number of variables reflecting experiences since economic restructuring were also associated with suicide; for example, unemployment, concern over work propects, changes in living standards, practising religion. Just 20% of cases with evidence of depression at the time of death had received antidepressants. Conclusion: Suicide rates in Hungary are falling. Our study identified a number of risk factors related to individual-level demographic and clinical characteristics, and possibly recent societal change. Improved management of psychiatric disorder and self-harm may result in further reductions in suicide rates. © 2009 Almasi et al; licensee BioMed Central Ltd.&quot;,&quot;publisher&quot;:&quot;BioMed Central&quot;,&quot;issue&quot;:&quot;1&quot;,&quot;volume&quot;:&quot;9&quot;},&quot;isTemporary&quot;:false}]},{&quot;citationID&quot;:&quot;MENDELEY_CITATION_1713a9c1-cc4f-46b3-bec2-c3192ab1876e&quot;,&quot;properties&quot;:{&quot;noteIndex&quot;:0},&quot;isEdited&quot;:false,&quot;manualOverride&quot;:{&quot;isManuallyOverridden&quot;:true,&quot;citeprocText&quot;:&quot;(&lt;i&gt;Hosting a Dash App on a VPS.. As Data Scientists, We Generally Seem… | by Umar Khan | Analytics Vidhya | Medium&lt;/i&gt;, n.d.)&quot;,&quot;manualOverrideText&quot;:&quot;(2020)&quot;},&quot;citationTag&quot;:&quot;MENDELEY_CITATION_v3_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&quot;,&quot;citationItems&quot;:[{&quot;id&quot;:&quot;8487011b-7af2-3d0d-a420-868f0ef46e54&quot;,&quot;itemData&quot;:{&quot;type&quot;:&quot;webpage&quot;,&quot;id&quot;:&quot;8487011b-7af2-3d0d-a420-868f0ef46e54&quot;,&quot;title&quot;:&quot;Hosting a Dash app on a VPS.. As data scientists, we generally seem… | by Umar Khan | Analytics Vidhya | Medium&quot;,&quot;accessed&quot;:{&quot;date-parts&quot;:[[2022,8,25]]},&quot;URL&quot;:&quot;https://medium.com/analytics-vidhya/hosting-a-dash-app-on-a-vps-7cb56fa310b9&quot;,&quot;container-title-short&quot;:&quot;&quot;},&quot;isTemporary&quot;:false}]},{&quot;citationID&quot;:&quot;MENDELEY_CITATION_fdd205b1-9a47-4b91-ab4b-a76a9325493d&quot;,&quot;properties&quot;:{&quot;noteIndex&quot;:0},&quot;isEdited&quot;:false,&quot;manualOverride&quot;:{&quot;isManuallyOverridden&quot;:false,&quot;citeprocText&quot;:&quot;(Pecoraro et al., 2015)&quot;,&quot;manualOverrideText&quot;:&quot;&quot;},&quot;citationTag&quot;:&quot;MENDELEY_CITATION_v3_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&quot;,&quot;citationItems&quot;:[{&quot;id&quot;:&quot;5bb3fc08-e49f-337d-ae53-7d655b5ad56d&quot;,&quot;itemData&quot;:{&quot;type&quot;:&quot;article-journal&quot;,&quot;id&quot;:&quot;5bb3fc08-e49f-337d-ae53-7d655b5ad56d&quot;,&quot;title&quot;:&quot;Mastering Laravel Develop robust modern web-based software applications and RESTful APIs with Laravel, one of the hottest PHP frameworks Mastering Laravel Credits&quot;,&quot;author&quot;:[{&quot;family&quot;:&quot;Pecoraro&quot;,&quot;given&quot;:&quot;Christopher John&quot;,&quot;parse-names&quot;:false,&quot;dropping-particle&quot;:&quot;&quot;,&quot;non-dropping-particle&quot;:&quot;&quot;},{&quot;family&quot;:&quot;John&quot;,&quot;given&quot;:&quot;Christopher&quot;,&quot;parse-names&quot;:false,&quot;dropping-particle&quot;:&quot;&quot;,&quot;non-dropping-particle&quot;:&quot;&quot;},{&quot;family&quot;:&quot;Reviewers&quot;,&quot;given&quot;:&quot;Pecoraro&quot;,&quot;parse-names&quot;:false,&quot;dropping-particle&quot;:&quot;&quot;,&quot;non-dropping-particle&quot;:&quot;&quot;},{&quot;family&quot;:&quot;Coyle&quot;,&quot;given&quot;:&quot;Kevin&quot;,&quot;parse-names&quot;:false,&quot;dropping-particle&quot;:&quot;&quot;,&quot;non-dropping-particle&quot;:&quot;&quot;},{&quot;family&quot;:&quot;Lim&quot;,&quot;given&quot;:&quot;Js&quot;,&quot;parse-names&quot;:false,&quot;dropping-particle&quot;:&quot;&quot;,&quot;non-dropping-particle&quot;:&quot;&quot;},{&quot;family&quot;:&quot;Maity&quot;,&quot;given&quot;:&quot;Chinmoy&quot;,&quot;parse-names&quot;:false,&quot;dropping-particle&quot;:&quot;&quot;,&quot;non-dropping-particle&quot;:&quot;&quot;}],&quot;accessed&quot;:{&quot;date-parts&quot;:[[2022,8,26]]},&quot;ISBN&quot;:&quot;978-1-78528-502-8&quot;,&quot;URL&quot;:&quot;www.packtpub.com&quot;,&quot;issued&quot;:{&quot;date-parts&quot;:[[2015]]},&quot;container-title-short&quot;:&quot;&quot;},&quot;isTemporary&quot;:false}]},{&quot;citationID&quot;:&quot;MENDELEY_CITATION_64bb29f0-fead-4a15-9627-85852fc22502&quot;,&quot;properties&quot;:{&quot;noteIndex&quot;:0},&quot;isEdited&quot;:false,&quot;manualOverride&quot;:{&quot;isManuallyOverridden&quot;:false,&quot;citeprocText&quot;:&quot;(Aborujilah et al., 2022)&quot;,&quot;manualOverrideText&quot;:&quot;&quot;},&quot;citationTag&quot;:&quot;MENDELEY_CITATION_v3_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&quot;,&quot;citationItems&quot;:[{&quot;id&quot;:&quot;2e8e1b8d-32e4-3b9e-8170-418497be1e0c&quot;,&quot;itemData&quot;:{&quot;type&quot;:&quot;article-journal&quot;,&quot;id&quot;:&quot;2e8e1b8d-32e4-3b9e-8170-418497be1e0c&quot;,&quot;title&quot;:&quot;Descriptive Analysis of Built-in Security Features in Web Development Frameworks&quot;,&quot;author&quot;:[{&quot;family&quot;:&quot;Aborujilah&quot;,&quot;given&quot;:&quot;Abdulaziz&quot;,&quot;parse-names&quot;:false,&quot;dropping-particle&quot;:&quot;&quot;,&quot;non-dropping-particle&quot;:&quot;&quot;},{&quot;family&quot;:&quot;Adamu&quot;,&quot;given&quot;:&quot;Jibril&quot;,&quot;parse-names&quot;:false,&quot;dropping-particle&quot;:&quot;&quot;,&quot;non-dropping-particle&quot;:&quot;&quot;},{&quot;family&quot;:&quot;Shariff&quot;,&quot;given&quot;:&quot;Shafiza Mohd&quot;,&quot;parse-names&quot;:false,&quot;dropping-particle&quot;:&quot;&quot;,&quot;non-dropping-particle&quot;:&quot;&quot;},{&quot;family&quot;:&quot;Long&quot;,&quot;given&quot;:&quot;Zalizah Awang&quot;,&quot;parse-names&quot;:false,&quot;dropping-particle&quot;:&quot;&quot;,&quot;non-dropping-particle&quot;:&quot;&quot;}],&quot;container-title&quot;:&quot;Proceedings of the 2022 16th International Conference on Ubiquitous Information Management and Communication, IMCOM 2022&quot;,&quot;accessed&quot;:{&quot;date-parts&quot;:[[2022,8,27]]},&quot;DOI&quot;:&quot;10.1109/IMCOM53663.2022.9721750&quot;,&quot;ISBN&quot;:&quot;9781665426787&quot;,&quot;issued&quot;:{&quot;date-parts&quot;:[[2022]]},&quot;abstract&quot;:&quot;Many challenges are facing modern web applications, and security is a major concern for web applications developers especially when today's web applications are interactive and support user collaboration. SQL injections, cross-site scripting, cross-site request forgery, and broken authentication are examples of these common security vulnerabilities. Several web development frameworks (e.g., Laravel, Spring Boot, Django, Ruby on Rails, and ASP.NET Core) provide out-of-the-box security features to protect modern web applications against the above-mentioned vulnerabilities. Developers usually use manual protection mechanisms to secure modern web applications. Although, manual protection increases the probability of web application attacks. This study focuses on reviewing and comparing and analyzing the most common vulnerabilities found in modern web applications and the web development frameworks built-in security features. This study aid software developers and organizations in selecting the most effective protection methods which are provided by web application frameworks.&quot;,&quot;publisher&quot;:&quot;Institute of Electrical and Electronics Engineers Inc.&quot;,&quot;container-title-short&quot;:&quot;&quot;},&quot;isTemporary&quot;:false}]}]"/>
+    <we:property name="MENDELEY_CITATIONS" value="[{&quot;citationID&quot;:&quot;MENDELEY_CITATION_4bbe8320-3487-429a-b633-535d5784139e&quot;,&quot;properties&quot;:{&quot;noteIndex&quot;:0},&quot;isEdited&quot;:false,&quot;manualOverride&quot;:{&quot;isManuallyOverridden&quot;:true,&quot;citeprocText&quot;:&quot;(&lt;i&gt;Migration and Population Density - WorldBank Data Dashboard&lt;/i&gt;, n.d.)&quot;,&quot;manualOverrideText&quot;:&quot;(2017)&quot;},&quot;citationTag&quot;:&quot;MENDELEY_CITATION_v3_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&quot;,&quot;citationItems&quot;:[{&quot;id&quot;:&quot;47b41285-53e4-3e69-b941-237a7320a923&quot;,&quot;itemData&quot;:{&quot;type&quot;:&quot;webpage&quot;,&quot;id&quot;:&quot;47b41285-53e4-3e69-b941-237a7320a923&quot;,&quot;title&quot;:&quot;Migration and Population Density - WorldBank Data Dashboard&quot;,&quot;accessed&quot;:{&quot;date-parts&quot;:[[2022,8,24]]},&quot;URL&quot;:&quot;https://www.dashboardom.com/migration-population&quot;,&quot;container-title-short&quot;:&quot;&quot;},&quot;isTemporary&quot;:false}]},{&quot;citationID&quot;:&quot;MENDELEY_CITATION_d19ca1cc-dd5f-49a9-acd0-d57a1c56f943&quot;,&quot;properties&quot;:{&quot;noteIndex&quot;:0},&quot;isEdited&quot;:false,&quot;manualOverride&quot;:{&quot;isManuallyOverridden&quot;:true,&quot;citeprocText&quot;:&quot;(&lt;i&gt;Develop Data Visualization Interfaces in Python With Dash – Real Python&lt;/i&gt;, n.d.)&quot;,&quot;manualOverrideText&quot;:&quot;(2018)&quot;},&quot;citationTag&quot;:&quot;MENDELEY_CITATION_v3_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&quot;,&quot;citationItems&quot;:[{&quot;id&quot;:&quot;72d9f6ec-e0ad-35ca-97e2-9857bf510bef&quot;,&quot;itemData&quot;:{&quot;type&quot;:&quot;webpage&quot;,&quot;id&quot;:&quot;72d9f6ec-e0ad-35ca-97e2-9857bf510bef&quot;,&quot;title&quot;:&quot;Develop Data Visualization Interfaces in Python With Dash – Real Python&quot;,&quot;accessed&quot;:{&quot;date-parts&quot;:[[2022,8,24]]},&quot;URL&quot;:&quot;https://realpython.com/python-dash/&quot;,&quot;container-title-short&quot;:&quot;&quot;},&quot;isTemporary&quot;:false}]},{&quot;citationID&quot;:&quot;MENDELEY_CITATION_b14f7e3a-ff8e-4db3-9c0f-0f144eb7b2d5&quot;,&quot;properties&quot;:{&quot;noteIndex&quot;:0},&quot;isEdited&quot;:false,&quot;manualOverride&quot;:{&quot;isManuallyOverridden&quot;:true,&quot;citeprocText&quot;:&quot;(Patowary et al., 2018)&quot;,&quot;manualOverrideText&quot;:&quot;(2018)&quot;},&quot;citationTag&quot;:&quot;MENDELEY_CITATION_v3_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&quot;,&quot;citationItems&quot;:[{&quot;id&quot;:&quot;4dd94b50-7166-317f-98e0-f90d9452bf82&quot;,&quot;itemData&quot;:{&quot;type&quot;:&quot;article-journal&quot;,&quot;id&quot;:&quot;4dd94b50-7166-317f-98e0-f90d9452bf82&quot;,&quot;title&quot;:&quot;Accidental Deaths in India : Forecasting with ARIMA Model Control charts View project Bayesian Time series Analysis View project&quot;,&quot;author&quot;:[{&quot;family&quot;:&quot;Patowary&quot;,&quot;given&quot;:&quot;Arnab N&quot;,&quot;parse-names&quot;:false,&quot;dropping-particle&quot;:&quot;&quot;,&quot;non-dropping-particle&quot;:&quot;&quot;},{&quot;family&quot;:&quot;Pratim Barman&quot;,&quot;given&quot;:&quot;Manash&quot;,&quot;parse-names&quot;:false,&quot;dropping-particle&quot;:&quot;&quot;,&quot;non-dropping-particle&quot;:&quot;&quot;},{&quot;family&quot;:&quot;Rao Gadde&quot;,&quot;given&quot;:&quot;Srinivasa&quot;,&quot;parse-names&quot;:false,&quot;dropping-particle&quot;:&quot;&quot;,&quot;non-dropping-particle&quot;:&quot;&quot;}],&quot;accessed&quot;:{&quot;date-parts&quot;:[[2022,8,23]]},&quot;URL&quot;:&quot;https://www.researchgate.net/publication/324919218&quot;,&quot;issued&quot;:{&quot;date-parts&quot;:[[2018]]},&quot;container-title-short&quot;:&quot;&quot;},&quot;isTemporary&quot;:false}]},{&quot;citationID&quot;:&quot;MENDELEY_CITATION_2cc4b76f-f3ac-4bbf-9f62-9935ad5fdc65&quot;,&quot;properties&quot;:{&quot;noteIndex&quot;:0},&quot;isEdited&quot;:false,&quot;manualOverride&quot;:{&quot;isManuallyOverridden&quot;:true,&quot;citeprocText&quot;:&quot;(Kumar Jha &amp;#38; Pande, 2021)&quot;,&quot;manualOverrideText&quot;:&quot;(2021)&quot;},&quot;citationTag&quot;:&quot;MENDELEY_CITATION_v3_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&quot;,&quot;citationItems&quot;:[{&quot;id&quot;:&quot;0deede3a-04ff-392a-a2da-6dd7f9ed0afa&quot;,&quot;itemData&quot;:{&quot;type&quot;:&quot;article-journal&quot;,&quot;id&quot;:&quot;0deede3a-04ff-392a-a2da-6dd7f9ed0afa&quot;,&quot;title&quot;:&quot;Time Series Forecasting Model for Supermarket Sales using FB-Prophet&quot;,&quot;author&quot;:[{&quot;family&quot;:&quot;Kumar Jha&quot;,&quot;given&quot;:&quot;Bineet&quot;,&quot;parse-names&quot;:false,&quot;dropping-particle&quot;:&quot;&quot;,&quot;non-dropping-particle&quot;:&quot;&quot;},{&quot;family&quot;:&quot;Pande&quot;,&quot;given&quot;:&quot;Shilpa&quot;,&quot;parse-names&quot;:false,&quot;dropping-particle&quot;:&quot;&quot;,&quot;non-dropping-particle&quot;:&quot;&quot;}],&quot;container-title&quot;:&quot;Proceedings - 5th International Conference on Computing Methodologies and Communication, ICCMC 2021&quot;,&quot;accessed&quot;:{&quot;date-parts&quot;:[[2022,8,23]]},&quot;DOI&quot;:&quot;10.1109/ICCMC51019.2021.9418033&quot;,&quot;ISBN&quot;:&quot;9781665403603&quot;,&quot;issued&quot;:{&quot;date-parts&quot;:[[2021,4,8]]},&quot;page&quot;:&quot;547-554&quot;,&quot;abstract&quot;:&quot;Forecasting techniques are used in the various problem domains such as- sales, banking, healthcare, stock market, etc. The time-series dataset has time-related information that is useful for prediction and statistical analysis. The supermarket sales prediction helps improve sales in a business environment. The technique helps in decision making in a problem domain. Many tools are available for forecasting such as the regression model, Logistic exponential model. The Facebook (FB) Prophet is the latest tool that has shown an improved performance in terms of accuracy of prediction. This research work has proposed a FB Prophet tool for the sales prediction of the supermarket data. The proposed research work has examined few forecasting models such as- The additive model, the Autoregressive integrated moving average (ARIMA) model, FB Prophet model. From the propsoed research work, it is concluded that, FB Prophet is a better prediction model in terms of low error, better prediction, and better fitting.&quot;,&quot;publisher&quot;:&quot;Institute of Electrical and Electronics Engineers Inc.&quot;,&quot;container-title-short&quot;:&quot;&quot;},&quot;isTemporary&quot;:false}]},{&quot;citationID&quot;:&quot;MENDELEY_CITATION_01cc87d2-6f99-4cd2-b504-7865c4de4c1e&quot;,&quot;properties&quot;:{&quot;noteIndex&quot;:0},&quot;isEdited&quot;:false,&quot;manualOverride&quot;:{&quot;isManuallyOverridden&quot;:true,&quot;citeprocText&quot;:&quot;(Huang &amp;#38; Chalabi, 1995)&quot;,&quot;manualOverrideText&quot;:&quot;(1995)&quot;},&quot;citationTag&quot;:&quot;MENDELEY_CITATION_v3_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&quot;,&quot;citationItems&quot;:[{&quot;id&quot;:&quot;2f8cc536-43b2-3d1a-93c4-d85199e44dce&quot;,&quot;itemData&quot;:{&quot;type&quot;:&quot;article-journal&quot;,&quot;id&quot;:&quot;2f8cc536-43b2-3d1a-93c4-d85199e44dce&quot;,&quot;title&quot;:&quot;Use of time-series analysis to model and forecast wind speed&quot;,&quot;author&quot;:[{&quot;family&quot;:&quot;Huang&quot;,&quot;given&quot;:&quot;Z.&quot;,&quot;parse-names&quot;:false,&quot;dropping-particle&quot;:&quot;&quot;,&quot;non-dropping-particle&quot;:&quot;&quot;},{&quot;family&quot;:&quot;Chalabi&quot;,&quot;given&quot;:&quot;Z. S.&quot;,&quot;parse-names&quot;:false,&quot;dropping-particle&quot;:&quot;&quot;,&quot;non-dropping-particle&quot;:&quot;&quot;}],&quot;container-title&quot;:&quot;Journal of Wind Engineering and Industrial Aerodynamics&quot;,&quot;accessed&quot;:{&quot;date-parts&quot;:[[2022,8,24]]},&quot;DOI&quot;:&quot;10.1016/0167-6105(94)00093-S&quot;,&quot;ISSN&quot;:&quot;0167-6105&quot;,&quot;issued&quot;:{&quot;date-parts&quot;:[[1995,5,1]]},&quot;page&quot;:&quot;311-322&quot;,&quot;abstract&quot;:&quot;A linear, time-varying autoregressive (AR) process is used to model and forecast wind speed. This modelling approach takes into account the non-stationary nature of wind speed. The time-varying parameters of the AR model are modelled by smoothed, integrated random walk processes. A Kalman filter is used to estimate the time-varying parameters of the AR model. The algorithm is used to forecast wind speed from 1 h to a few hours ahead. © 1995.&quot;,&quot;publisher&quot;:&quot;Elsevier&quot;,&quot;issue&quot;:&quot;2-3&quot;,&quot;volume&quot;:&quot;56&quot;,&quot;container-title-short&quot;:&quot;&quot;},&quot;isTemporary&quot;:false}]},{&quot;citationID&quot;:&quot;MENDELEY_CITATION_364576e9-fade-411b-b040-586165aafde3&quot;,&quot;properties&quot;:{&quot;noteIndex&quot;:0},&quot;isEdited&quot;:false,&quot;manualOverride&quot;:{&quot;isManuallyOverridden&quot;:true,&quot;citeprocText&quot;:&quot;(&lt;i&gt;Time Series Analysis: Definition, Types &amp;#38; Techniques | Tableau&lt;/i&gt;, n.d.)&quot;,&quot;manualOverrideText&quot;:&quot;(Tableau)&quot;},&quot;citationTag&quot;:&quot;MENDELEY_CITATION_v3_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&quot;,&quot;citationItems&quot;:[{&quot;id&quot;:&quot;914038b4-00d4-3a24-a51f-2a7086d5120b&quot;,&quot;itemData&quot;:{&quot;type&quot;:&quot;webpage&quot;,&quot;id&quot;:&quot;914038b4-00d4-3a24-a51f-2a7086d5120b&quot;,&quot;title&quot;:&quot;Time Series Analysis: Definition, Types &amp; Techniques | Tableau&quot;,&quot;accessed&quot;:{&quot;date-parts&quot;:[[2022,8,24]]},&quot;URL&quot;:&quot;https://www.tableau.com/learn/articles/time-series-analysis&quot;,&quot;container-title-short&quot;:&quot;&quot;},&quot;isTemporary&quot;:false}]},{&quot;citationID&quot;:&quot;MENDELEY_CITATION_2c71d00f-68f0-4d5b-b43a-16142128070e&quot;,&quot;properties&quot;:{&quot;noteIndex&quot;:0},&quot;isEdited&quot;:false,&quot;manualOverride&quot;:{&quot;isManuallyOverridden&quot;:false,&quot;citeprocText&quot;:&quot;(Chatfield, 2000)&quot;,&quot;manualOverrideText&quot;:&quot;&quot;},&quot;citationTag&quot;:&quot;MENDELEY_CITATION_v3_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&quot;,&quot;citationItems&quot;:[{&quot;id&quot;:&quot;8c3d2222-8150-36b5-a96f-aa30b87c6f29&quot;,&quot;itemData&quot;:{&quot;type&quot;:&quot;article-journal&quot;,&quot;id&quot;:&quot;8c3d2222-8150-36b5-a96f-aa30b87c6f29&quot;,&quot;title&quot;:&quot;Time-Series Forecasting&quot;,&quot;author&quot;:[{&quot;family&quot;:&quot;Chatfield&quot;,&quot;given&quot;:&quot;Chris&quot;,&quot;parse-names&quot;:false,&quot;dropping-particle&quot;:&quot;&quot;,&quot;non-dropping-particle&quot;:&quot;&quot;}],&quot;accessed&quot;:{&quot;date-parts&quot;:[[2022,8,24]]},&quot;DOI&quot;:&quot;10.1201/9781420036206&quot;,&quot;ISBN&quot;:&quot;9780429126352&quot;,&quot;URL&quot;:&quot;https://www.taylorfrancis.com/books/mono/10.1201/9781420036206/time-series-forecasting-chris-chatfield&quot;,&quot;issued&quot;:{&quot;date-parts&quot;:[[2000,10,25]]},&quot;abstract&quot;:&quot;From the author of the bestselling \&quot;Analysis of Time Series,\&quot; Time-Series Forecasting offers a comprehensive, up-to-date review of forecasting methods. It provides a summary of time-series modelling procedures, followed by a brief catalogue of many different time-series forecasting methods, ranging from ad-hoc methods through ARIMA and state-space&quot;,&quot;publisher&quot;:&quot;Chapman and Hall/CRC&quot;,&quot;container-title-short&quot;:&quot;&quot;},&quot;isTemporary&quot;:false}]},{&quot;citationID&quot;:&quot;MENDELEY_CITATION_994740ce-98f8-4de5-8ad1-40dd7a01fb05&quot;,&quot;properties&quot;:{&quot;noteIndex&quot;:0},&quot;isEdited&quot;:false,&quot;manualOverride&quot;:{&quot;isManuallyOverridden&quot;:true,&quot;citeprocText&quot;:&quot;(&lt;i&gt;Suicide and Suicidal Thoughts - Diagnosis and Treatment - Mayo Clinic&lt;/i&gt;, n.d.)&quot;,&quot;manualOverrideText&quot;:&quot;(Diagnosis and Treatment 2022)&quot;},&quot;citationTag&quot;:&quot;MENDELEY_CITATION_v3_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&quot;,&quot;citationItems&quot;:[{&quot;id&quot;:&quot;dac90eb6-3eed-39e0-9740-d41a5e2734d4&quot;,&quot;itemData&quot;:{&quot;type&quot;:&quot;webpage&quot;,&quot;id&quot;:&quot;dac90eb6-3eed-39e0-9740-d41a5e2734d4&quot;,&quot;title&quot;:&quot;Suicide and suicidal thoughts - Diagnosis and treatment - Mayo Clinic&quot;,&quot;accessed&quot;:{&quot;date-parts&quot;:[[2022,8,28]]},&quot;URL&quot;:&quot;https://www.mayoclinic.org/diseases-conditions/suicide/diagnosis-treatment/drc-20378054&quot;,&quot;container-title-short&quot;:&quot;&quot;},&quot;isTemporary&quot;:false}]},{&quot;citationID&quot;:&quot;MENDELEY_CITATION_5fb6f070-0b3d-43e6-b724-7c0ede83dd80&quot;,&quot;properties&quot;:{&quot;noteIndex&quot;:0},&quot;isEdited&quot;:false,&quot;manualOverride&quot;:{&quot;isManuallyOverridden&quot;:true,&quot;citeprocText&quot;:&quot;(&lt;i&gt;Suicide Statistics 2011 - CSO - Central Statistics Office&lt;/i&gt;, n.d.)&quot;,&quot;manualOverrideText&quot;:&quot;(2011 - CSO)&quot;},&quot;citationTag&quot;:&quot;MENDELEY_CITATION_v3_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&quot;,&quot;citationItems&quot;:[{&quot;id&quot;:&quot;857bef87-57c2-38cb-ba7a-c9cdf2d26021&quot;,&quot;itemData&quot;:{&quot;type&quot;:&quot;webpage&quot;,&quot;id&quot;:&quot;857bef87-57c2-38cb-ba7a-c9cdf2d26021&quot;,&quot;title&quot;:&quot;Suicide Statistics 2011 - CSO - Central Statistics Office&quot;,&quot;accessed&quot;:{&quot;date-parts&quot;:[[2022,8,28]]},&quot;URL&quot;:&quot;https://www.cso.ie/en/releasesandpublications/er/ss/suicidestatistics2011/&quot;,&quot;container-title-short&quot;:&quot;&quot;},&quot;isTemporary&quot;:false}]},{&quot;citationID&quot;:&quot;MENDELEY_CITATION_503b3f65-45e7-4e5d-a66a-f5516ec4eb41&quot;,&quot;properties&quot;:{&quot;noteIndex&quot;:0},&quot;isEdited&quot;:false,&quot;manualOverride&quot;:{&quot;isManuallyOverridden&quot;:true,&quot;citeprocText&quot;:&quot;(National Office for Suicide Prevention, n.d.)&quot;,&quot;manualOverrideText&quot;:&quot;(NOSP)&quot;},&quot;citationTag&quot;:&quot;MENDELEY_CITATION_v3_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&quot;,&quot;citationItems&quot;:[{&quot;id&quot;:&quot;d4355320-5824-383a-99b3-fb448b14e7a5&quot;,&quot;itemData&quot;:{&quot;type&quot;:&quot;article-journal&quot;,&quot;id&quot;:&quot;d4355320-5824-383a-99b3-fb448b14e7a5&quot;,&quot;title&quot;:&quot;National Education and Training Plan, January 2022&quot;,&quot;author&quot;:[{&quot;family&quot;:&quot;National Office for Suicide Prevention&quot;,&quot;given&quot;:&quot;Hse&quot;,&quot;parse-names&quot;:false,&quot;dropping-particle&quot;:&quot;&quot;,&quot;non-dropping-particle&quot;:&quot;&quot;}],&quot;accessed&quot;:{&quot;date-parts&quot;:[[2022,8,28]]},&quot;URL&quot;:&quot;www.nosp.ie&quot;,&quot;container-title-short&quot;:&quot;&quot;},&quot;isTemporary&quot;:false}]},{&quot;citationID&quot;:&quot;MENDELEY_CITATION_a8e1cd29-cbce-49b4-8ee1-24c3d46fc261&quot;,&quot;properties&quot;:{&quot;noteIndex&quot;:0},&quot;isEdited&quot;:false,&quot;manualOverride&quot;:{&quot;isManuallyOverridden&quot;:true,&quot;citeprocText&quot;:&quot;(&lt;i&gt;Time Series Forecasting with ARIMA , SARIMA and SARIMAX | by Brendan Artley | Towards Data Science&lt;/i&gt;, n.d.)&quot;,&quot;manualOverrideText&quot;:&quot;(Brendan Artley)&quot;},&quot;citationTag&quot;:&quot;MENDELEY_CITATION_v3_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&quot;,&quot;citationItems&quot;:[{&quot;id&quot;:&quot;3cfa086b-502d-3629-b647-a267da6399b6&quot;,&quot;itemData&quot;:{&quot;type&quot;:&quot;webpage&quot;,&quot;id&quot;:&quot;3cfa086b-502d-3629-b647-a267da6399b6&quot;,&quot;title&quot;:&quot;Time Series Forecasting with ARIMA , SARIMA and SARIMAX | by Brendan Artley | Towards Data Science&quot;,&quot;accessed&quot;:{&quot;date-parts&quot;:[[2022,8,27]]},&quot;URL&quot;:&quot;https://towardsdatascience.com/time-series-forecasting-with-arima-sarima-and-sarimax-ee61099e78f6&quot;,&quot;container-title-short&quot;:&quot;&quot;},&quot;isTemporary&quot;:false}]},{&quot;citationID&quot;:&quot;MENDELEY_CITATION_7e4aaa84-4d4a-41fe-b05d-eeff2dbb0cd7&quot;,&quot;properties&quot;:{&quot;noteIndex&quot;:0},&quot;isEdited&quot;:false,&quot;manualOverride&quot;:{&quot;isManuallyOverridden&quot;:true,&quot;citeprocText&quot;:&quot;(&lt;i&gt;Pmdarima: ARIMA Estimators for Python — Pmdarima 2.0.1 Documentation&lt;/i&gt;, n.d.)&quot;,&quot;manualOverrideText&quot;:&quot;(Documentation)&quot;},&quot;citationTag&quot;:&quot;MENDELEY_CITATION_v3_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&quot;,&quot;citationItems&quot;:[{&quot;id&quot;:&quot;f959efc5-a25e-335d-8f45-51ae5a9c4853&quot;,&quot;itemData&quot;:{&quot;type&quot;:&quot;webpage&quot;,&quot;id&quot;:&quot;f959efc5-a25e-335d-8f45-51ae5a9c4853&quot;,&quot;title&quot;:&quot;pmdarima: ARIMA estimators for Python — pmdarima 2.0.1 documentation&quot;,&quot;accessed&quot;:{&quot;date-parts&quot;:[[2022,8,27]]},&quot;URL&quot;:&quot;http://alkaline-ml.com/pmdarima/&quot;,&quot;container-title-short&quot;:&quot;&quot;},&quot;isTemporary&quot;:false}]},{&quot;citationID&quot;:&quot;MENDELEY_CITATION_7a5949f6-1338-4336-b5ec-9bf8da5d4767&quot;,&quot;properties&quot;:{&quot;noteIndex&quot;:0},&quot;isEdited&quot;:false,&quot;manualOverride&quot;:{&quot;isManuallyOverridden&quot;:true,&quot;citeprocText&quot;:&quot;(&lt;i&gt;Stan - Stan&lt;/i&gt;, n.d.)&quot;,&quot;manualOverrideText&quot;:&quot;(Documentation)&quot;},&quot;citationTag&quot;:&quot;MENDELEY_CITATION_v3_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&quot;,&quot;citationItems&quot;:[{&quot;id&quot;:&quot;2fbf6581-9c03-32a6-80a5-9fbf7f2b4e96&quot;,&quot;itemData&quot;:{&quot;type&quot;:&quot;webpage&quot;,&quot;id&quot;:&quot;2fbf6581-9c03-32a6-80a5-9fbf7f2b4e96&quot;,&quot;title&quot;:&quot;Stan - Stan&quot;,&quot;accessed&quot;:{&quot;date-parts&quot;:[[2022,8,27]]},&quot;URL&quot;:&quot;https://mc-stan.org/&quot;,&quot;container-title-short&quot;:&quot;&quot;},&quot;isTemporary&quot;:false}]},{&quot;citationID&quot;:&quot;MENDELEY_CITATION_878e22cc-0c93-487b-8e85-f69e1c30100d&quot;,&quot;properties&quot;:{&quot;noteIndex&quot;:0},&quot;isEdited&quot;:false,&quot;manualOverride&quot;:{&quot;isManuallyOverridden&quot;:true,&quot;citeprocText&quot;:&quot;(&lt;i&gt;Exploratory Data Analysis (EDA) Using Python and Jupyter Notebooks - YouTube&lt;/i&gt;, n.d.)&quot;,&quot;manualOverrideText&quot;:&quot;(EDA)&quot;},&quot;citationTag&quot;:&quot;MENDELEY_CITATION_v3_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&quot;,&quot;citationItems&quot;:[{&quot;id&quot;:&quot;a1e4e177-81e6-3525-b8d6-c82b00dab398&quot;,&quot;itemData&quot;:{&quot;type&quot;:&quot;webpage&quot;,&quot;id&quot;:&quot;a1e4e177-81e6-3525-b8d6-c82b00dab398&quot;,&quot;title&quot;:&quot;Exploratory Data Analysis (EDA) using Python and Jupyter Notebooks - YouTube&quot;,&quot;container-title&quot;:&quot;iGeek&quot;,&quot;accessed&quot;:{&quot;date-parts&quot;:[[2022,8,27]]},&quot;URL&quot;:&quot;https://www.youtube.com/watch?v=iZ2MwVWKwr4&quot;,&quot;container-title-short&quot;:&quot;&quot;},&quot;isTemporary&quot;:false}]},{&quot;citationID&quot;:&quot;MENDELEY_CITATION_80003f3a-4cfa-4867-b77e-1fcb5aae0014&quot;,&quot;properties&quot;:{&quot;noteIndex&quot;:0},&quot;isEdited&quot;:false,&quot;manualOverride&quot;:{&quot;isManuallyOverridden&quot;:true,&quot;citeprocText&quot;:&quot;(&lt;i&gt;Forecasting with a Time Series Model Using Python: Part One | Bounteous&lt;/i&gt;, n.d.)&quot;,&quot;manualOverrideText&quot;:&quot; (2020)&quot;},&quot;citationTag&quot;:&quot;MENDELEY_CITATION_v3_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&quot;,&quot;citationItems&quot;:[{&quot;id&quot;:&quot;ff19b608-235f-3f70-8c67-b52e4606a8e4&quot;,&quot;itemData&quot;:{&quot;type&quot;:&quot;webpage&quot;,&quot;id&quot;:&quot;ff19b608-235f-3f70-8c67-b52e4606a8e4&quot;,&quot;title&quot;:&quot;Forecasting with a Time Series Model using Python: Part One | Bounteous&quot;,&quot;accessed&quot;:{&quot;date-parts&quot;:[[2022,8,28]]},&quot;URL&quot;:&quot;https://www.bounteous.com/insights/2020/09/15/forecasting-time-series-model-using-python-part-one/&quot;,&quot;container-title-short&quot;:&quot;&quot;},&quot;isTemporary&quot;:false}]},{&quot;citationID&quot;:&quot;MENDELEY_CITATION_1e7b67a7-def6-48a3-a994-c9b6ba523daf&quot;,&quot;properties&quot;:{&quot;noteIndex&quot;:0},&quot;isEdited&quot;:false,&quot;manualOverride&quot;:{&quot;isManuallyOverridden&quot;:true,&quot;citeprocText&quot;:&quot;(&lt;i&gt;COVID-19 Map - Johns Hopkins Coronavirus Resource Center&lt;/i&gt;, n.d.)&quot;,&quot;manualOverrideText&quot;:&quot;(Johns Hopkins)&quot;},&quot;citationTag&quot;:&quot;MENDELEY_CITATION_v3_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&quot;,&quot;citationItems&quot;:[{&quot;id&quot;:&quot;475b9b0e-dc0a-388c-a0c2-91bc482c79f8&quot;,&quot;itemData&quot;:{&quot;type&quot;:&quot;webpage&quot;,&quot;id&quot;:&quot;475b9b0e-dc0a-388c-a0c2-91bc482c79f8&quot;,&quot;title&quot;:&quot;COVID-19 Map - Johns Hopkins Coronavirus Resource Center&quot;,&quot;accessed&quot;:{&quot;date-parts&quot;:[[2022,6,11]]},&quot;URL&quot;:&quot;https://coronavirus.jhu.edu/map.html&quot;,&quot;container-title-short&quot;:&quot;&quot;},&quot;isTemporary&quot;:false}]},{&quot;citationID&quot;:&quot;MENDELEY_CITATION_cafe759b-b6d7-4285-9940-987c2f29f3e1&quot;,&quot;properties&quot;:{&quot;noteIndex&quot;:0},&quot;isEdited&quot;:false,&quot;manualOverride&quot;:{&quot;isManuallyOverridden&quot;:true,&quot;citeprocText&quot;:&quot;(&lt;i&gt;How to Secure SSH | CPanel &amp;#38; WHM Documentation&lt;/i&gt;, n.d.)&quot;,&quot;manualOverrideText&quot;:&quot;(2021)&quot;},&quot;citationTag&quot;:&quot;MENDELEY_CITATION_v3_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&quot;,&quot;citationItems&quot;:[{&quot;id&quot;:&quot;c0141dd1-026b-3c5f-8684-13516ac10e2d&quot;,&quot;itemData&quot;:{&quot;type&quot;:&quot;webpage&quot;,&quot;id&quot;:&quot;c0141dd1-026b-3c5f-8684-13516ac10e2d&quot;,&quot;title&quot;:&quot;How to Secure SSH | cPanel &amp; WHM Documentation&quot;,&quot;accessed&quot;:{&quot;date-parts&quot;:[[2022,8,25]]},&quot;URL&quot;:&quot;https://docs.cpanel.net/knowledge-base/security/how-to-secure-ssh/&quot;,&quot;container-title-short&quot;:&quot;&quot;},&quot;isTemporary&quot;:false}]},{&quot;citationID&quot;:&quot;MENDELEY_CITATION_5c72127c-096d-4a37-8837-607126f680f8&quot;,&quot;properties&quot;:{&quot;noteIndex&quot;:0},&quot;isEdited&quot;:false,&quot;manualOverride&quot;:{&quot;isManuallyOverridden&quot;:true,&quot;citeprocText&quot;:&quot;(&lt;i&gt;10 Reasons Why Laravel Is The Best PHP Framework For 2022&lt;/i&gt;, n.d.)&quot;,&quot;manualOverrideText&quot;:&quot;(2022)&quot;},&quot;citationTag&quot;:&quot;MENDELEY_CITATION_v3_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&quot;,&quot;citationItems&quot;:[{&quot;id&quot;:&quot;bd6be066-44f5-3898-9a9a-671bea0389bf&quot;,&quot;itemData&quot;:{&quot;type&quot;:&quot;webpage&quot;,&quot;id&quot;:&quot;bd6be066-44f5-3898-9a9a-671bea0389bf&quot;,&quot;title&quot;:&quot;10 Reasons Why Laravel Is The Best PHP Framework For 2022&quot;,&quot;accessed&quot;:{&quot;date-parts&quot;:[[2022,8,25]]},&quot;URL&quot;:&quot;https://www.clariontech.com/blog/10-reasons-why-laravel-is-the-best-php-framework-for-2019&quot;,&quot;container-title-short&quot;:&quot;&quot;},&quot;isTemporary&quot;:false}]},{&quot;citationID&quot;:&quot;MENDELEY_CITATION_8d5be638-2855-4dc5-aa0c-b8cca9226012&quot;,&quot;properties&quot;:{&quot;noteIndex&quot;:0},&quot;isEdited&quot;:false,&quot;manualOverride&quot;:{&quot;isManuallyOverridden&quot;:true,&quot;citeprocText&quot;:&quot;(Havasi et al., 2005)&quot;,&quot;manualOverrideText&quot;:&quot;(2005)&quot;},&quot;citationTag&quot;:&quot;MENDELEY_CITATION_v3_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&quot;,&quot;citationItems&quot;:[{&quot;id&quot;:&quot;257bd2fc-b84f-3540-9281-7e479aa72806&quot;,&quot;itemData&quot;:{&quot;type&quot;:&quot;article-journal&quot;,&quot;id&quot;:&quot;257bd2fc-b84f-3540-9281-7e479aa72806&quot;,&quot;title&quot;:&quot;Fatal suicide cases from 1991 to 2000 in Szeged, Hungary&quot;,&quot;author&quot;:[{&quot;family&quot;:&quot;Havasi&quot;,&quot;given&quot;:&quot;B.&quot;,&quot;parse-names&quot;:false,&quot;dropping-particle&quot;:&quot;&quot;,&quot;non-dropping-particle&quot;:&quot;&quot;},{&quot;family&quot;:&quot;Mágori&quot;,&quot;given&quot;:&quot;K.&quot;,&quot;parse-names&quot;:false,&quot;dropping-particle&quot;:&quot;&quot;,&quot;non-dropping-particle&quot;:&quot;&quot;},{&quot;family&quot;:&quot;Tóth&quot;,&quot;given&quot;:&quot;A.&quot;,&quot;parse-names&quot;:false,&quot;dropping-particle&quot;:&quot;&quot;,&quot;non-dropping-particle&quot;:&quot;&quot;},{&quot;family&quot;:&quot;Kiss&quot;,&quot;given&quot;:&quot;L.&quot;,&quot;parse-names&quot;:false,&quot;dropping-particle&quot;:&quot;&quot;,&quot;non-dropping-particle&quot;:&quot;&quot;}],&quot;container-title&quot;:&quot;Forensic Science International&quot;,&quot;container-title-short&quot;:&quot;Forensic Sci Int&quot;,&quot;accessed&quot;:{&quot;date-parts&quot;:[[2022,8,29]]},&quot;DOI&quot;:&quot;10.1016/J.FORSCIINT.2004.09.092&quot;,&quot;ISSN&quot;:&quot;0379-0738&quot;,&quot;PMID&quot;:&quot;15694722&quot;,&quot;issued&quot;:{&quot;date-parts&quot;:[[2005,1,17]]},&quot;page&quot;:&quot;S25-S28&quot;,&quot;abstract&quot;:&quot;The aim of this study is to analyze the fatalities due to suicide in the period of 1991-2000. The autopsy reports of 719 suicide cases during that period of the Department of Forensic Medicine, University of Szeged were reviewed retrospectively. The victim's age, sex, way of commitment, place of death, the presence of alcohol and drug influence and survival time were recorded. Five hundred and one of the (69.6%) total 719 suicide fatalities were men and 218 (30.4%) were women. The largest age groups were 41-50 in men, in women we experienced a \&quot;double-peak\&quot; of age groups 41-50 and 71-80. The most frequent way of committal was hanging (46%). The results revealed that 38.8% of the 474 victims whose blood and/or urine alcohol concentration measurement were carried out consumed alcohol prior to the act. The presence of licit drugs in 12% of not drug-related cases were experienced. © 2004 Elsevier Ireland Ltd. All rights reserved.&quot;,&quot;publisher&quot;:&quot;Elsevier&quot;,&quot;issue&quot;:&quot;SUPPL.&quot;,&quot;volume&quot;:&quot;147&quot;},&quot;isTemporary&quot;:false}]},{&quot;citationID&quot;:&quot;MENDELEY_CITATION_b6cf26c6-e645-4804-9e77-25276b8e4175&quot;,&quot;properties&quot;:{&quot;noteIndex&quot;:0},&quot;isEdited&quot;:false,&quot;manualOverride&quot;:{&quot;isManuallyOverridden&quot;:true,&quot;citeprocText&quot;:&quot;(Almasi et al., 2009)&quot;,&quot;manualOverrideText&quot;:&quot;(2009)&quot;},&quot;citationTag&quot;:&quot;MENDELEY_CITATION_v3_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&quot;,&quot;citationItems&quot;:[{&quot;id&quot;:&quot;31feac53-f054-3e0f-b918-cdc389c38a0e&quot;,&quot;itemData&quot;:{&quot;type&quot;:&quot;article-journal&quot;,&quot;id&quot;:&quot;31feac53-f054-3e0f-b918-cdc389c38a0e&quot;,&quot;title&quot;:&quot;Risk factors for suicide in Hungary: A case-control study&quot;,&quot;author&quot;:[{&quot;family&quot;:&quot;Almasi&quot;,&quot;given&quot;:&quot;Kitty&quot;,&quot;parse-names&quot;:false,&quot;dropping-particle&quot;:&quot;&quot;,&quot;non-dropping-particle&quot;:&quot;&quot;},{&quot;family&quot;:&quot;Belso&quot;,&quot;given&quot;:&quot;Nora&quot;,&quot;parse-names&quot;:false,&quot;dropping-particle&quot;:&quot;&quot;,&quot;non-dropping-particle&quot;:&quot;&quot;},{&quot;family&quot;:&quot;Kapur&quot;,&quot;given&quot;:&quot;Navneet&quot;,&quot;parse-names&quot;:false,&quot;dropping-particle&quot;:&quot;&quot;,&quot;non-dropping-particle&quot;:&quot;&quot;},{&quot;family&quot;:&quot;Webb&quot;,&quot;given&quot;:&quot;Roger&quot;,&quot;parse-names&quot;:false,&quot;dropping-particle&quot;:&quot;&quot;,&quot;non-dropping-particle&quot;:&quot;&quot;},{&quot;family&quot;:&quot;Cooper&quot;,&quot;given&quot;:&quot;Jayne&quot;,&quot;parse-names&quot;:false,&quot;dropping-particle&quot;:&quot;&quot;,&quot;non-dropping-particle&quot;:&quot;&quot;},{&quot;family&quot;:&quot;Hadley&quot;,&quot;given&quot;:&quot;Sarah&quot;,&quot;parse-names&quot;:false,&quot;dropping-particle&quot;:&quot;&quot;,&quot;non-dropping-particle&quot;:&quot;&quot;},{&quot;family&quot;:&quot;Kerfoot&quot;,&quot;given&quot;:&quot;Michael&quot;,&quot;parse-names&quot;:false,&quot;dropping-particle&quot;:&quot;&quot;,&quot;non-dropping-particle&quot;:&quot;&quot;},{&quot;family&quot;:&quot;Dunn&quot;,&quot;given&quot;:&quot;Graham&quot;,&quot;parse-names&quot;:false,&quot;dropping-particle&quot;:&quot;&quot;,&quot;non-dropping-particle&quot;:&quot;&quot;},{&quot;family&quot;:&quot;Sotonyi&quot;,&quot;given&quot;:&quot;Peter&quot;,&quot;parse-names&quot;:false,&quot;dropping-particle&quot;:&quot;&quot;,&quot;non-dropping-particle&quot;:&quot;&quot;},{&quot;family&quot;:&quot;Rihmer&quot;,&quot;given&quot;:&quot;Zoltan&quot;,&quot;parse-names&quot;:false,&quot;dropping-particle&quot;:&quot;&quot;,&quot;non-dropping-particle&quot;:&quot;&quot;},{&quot;family&quot;:&quot;Appleby&quot;,&quot;given&quot;:&quot;Louis&quot;,&quot;parse-names&quot;:false,&quot;dropping-particle&quot;:&quot;&quot;,&quot;non-dropping-particle&quot;:&quot;&quot;}],&quot;container-title&quot;:&quot;BMC Psychiatry&quot;,&quot;container-title-short&quot;:&quot;BMC Psychiatry&quot;,&quot;accessed&quot;:{&quot;date-parts&quot;:[[2022,8,29]]},&quot;DOI&quot;:&quot;10.1186/1471-244X-9-45/TABLES/4&quot;,&quot;ISSN&quot;:&quot;1471244X&quot;,&quot;PMID&quot;:&quot;19638202&quot;,&quot;URL&quot;:&quot;https://bmcpsychiatry.biomedcentral.com/articles/10.1186/1471-244X-9-45&quot;,&quot;issued&quot;:{&quot;date-parts&quot;:[[2009,7,28]]},&quot;page&quot;:&quot;1-9&quot;,&quot;abstract&quot;:&quot;Background: Hungary previously had one of the highest suicide rates in the world, but experienced major social and economic changes from 1990 onwards. We aimed to investigate the antecedents of suicide in Hungary. We hypothesised that suicide in Hungary would be associated with both risk factors for suicide as identified in Western studies, and experiences related to social and economic restructuring. Methods: We carried out a controlled psychological autopsy study. Informants for 194 cases (suicide deaths in Budapest and Pest County 2002-2004) and 194 controls were interviewed by clinicians using a detailed schedule. Results: Many of the demographic and clinical risk factors associated with suicide in other settings were also associated with suicide in Hungary; for example, being unmarried or having no current relationship, lack of other social contacts, low educational attainment, history of self-harm, current diagnosis of affective disorder (including bipolar disorder) or personality disorder, and experiencing a recent major adverse life event. A number of variables reflecting experiences since economic restructuring were also associated with suicide; for example, unemployment, concern over work propects, changes in living standards, practising religion. Just 20% of cases with evidence of depression at the time of death had received antidepressants. Conclusion: Suicide rates in Hungary are falling. Our study identified a number of risk factors related to individual-level demographic and clinical characteristics, and possibly recent societal change. Improved management of psychiatric disorder and self-harm may result in further reductions in suicide rates. © 2009 Almasi et al; licensee BioMed Central Ltd.&quot;,&quot;publisher&quot;:&quot;BioMed Central&quot;,&quot;issue&quot;:&quot;1&quot;,&quot;volume&quot;:&quot;9&quot;},&quot;isTemporary&quot;:false}]},{&quot;citationID&quot;:&quot;MENDELEY_CITATION_cf4b409b-dc9a-42ea-9005-f29f4a0b1ec8&quot;,&quot;properties&quot;:{&quot;noteIndex&quot;:0},&quot;isEdited&quot;:false,&quot;manualOverride&quot;:{&quot;isManuallyOverridden&quot;:true,&quot;citeprocText&quot;:&quot;(Nordstrom, 2007)&quot;,&quot;manualOverrideText&quot;:&quot;(2007)&quot;},&quot;citationTag&quot;:&quot;MENDELEY_CITATION_v3_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&quot;,&quot;citationItems&quot;:[{&quot;id&quot;:&quot;33561281-7045-349a-bea4-e49b1a8fd32a&quot;,&quot;itemData&quot;:{&quot;type&quot;:&quot;article-journal&quot;,&quot;id&quot;:&quot;33561281-7045-349a-bea4-e49b1a8fd32a&quot;,&quot;title&quot;:&quot;Ukraine set to act on high suicide burden&quot;,&quot;author&quot;:[{&quot;family&quot;:&quot;Nordstrom&quot;,&quot;given&quot;:&quot;D. L.&quot;,&quot;parse-names&quot;:false,&quot;dropping-particle&quot;:&quot;&quot;,&quot;non-dropping-particle&quot;:&quot;&quot;}],&quot;container-title&quot;:&quot;Injury Prevention&quot;,&quot;accessed&quot;:{&quot;date-parts&quot;:[[2022,8,29]]},&quot;DOI&quot;:&quot;10.1136/IP.2007.015768&quot;,&quot;ISSN&quot;:&quot;13538047&quot;,&quot;PMID&quot;:&quot;17686929&quot;,&quot;URL&quot;:&quot;/pmc/articles/PMC2598321/&quot;,&quot;issued&quot;:{&quot;date-parts&quot;:[[2007,8]]},&quot;page&quot;:&quot;224&quot;,&quot;abstract&quot;:&quot;Having survived multiple catastrophes in the 20th century, newly independent Ukraine now has some of the highest injury death rates in Europe. The nation's most common type of injury death is suicide, and its rate is one of Europe's and the world's highest. Alcohol abuse occurs in 20% of men, and major depression in 20% of women. Suicide is the leading cause of death in the Ukrainian Army, which has begun to recognize and address the problem. Mental health is one of three current priorities of the Ukrainian Ministry of Public Health. The government is developing a mental health policy and plan, with potential for prevention of suicide. A national university in the capital has created a graduate school of public health to build human capacity to prevent and control disease and injury.&quot;,&quot;publisher&quot;:&quot;BMJ Publishing Group&quot;,&quot;issue&quot;:&quot;4&quot;,&quot;volume&quot;:&quot;13&quot;,&quot;container-title-short&quot;:&quot;&quot;},&quot;isTemporary&quot;:false}]},{&quot;citationID&quot;:&quot;MENDELEY_CITATION_9ea6424a-ae81-4703-a75d-7f0e3372b637&quot;,&quot;properties&quot;:{&quot;noteIndex&quot;:0},&quot;isEdited&quot;:false,&quot;manualOverride&quot;:{&quot;isManuallyOverridden&quot;:true,&quot;citeprocText&quot;:&quot;(Copenhagen: World Health Organization, 2005)&quot;,&quot;manualOverrideText&quot;:&quot;(WHO, 2005)&quot;},&quot;citationTag&quot;:&quot;MENDELEY_CITATION_v3_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&quot;,&quot;citationItems&quot;:[{&quot;id&quot;:&quot;950f454f-1e63-3e62-ab82-68ff981f1572&quot;,&quot;itemData&quot;:{&quot;type&quot;:&quot;article-journal&quot;,&quot;id&quot;:&quot;950f454f-1e63-3e62-ab82-68ff981f1572&quot;,&quot;title&quot;:&quot;WHO Regional Office for Europe Mental health&quot;,&quot;author&quot;:[{&quot;family&quot;:&quot;Copenhagen: World Health Organization&quot;,&quot;given&quot;:&quot;&quot;,&quot;parse-names&quot;:false,&quot;dropping-particle&quot;:&quot;&quot;,&quot;non-dropping-particle&quot;:&quot;&quot;}],&quot;issued&quot;:{&quot;date-parts&quot;:[[2005]]},&quot;container-title-short&quot;:&quot;&quot;},&quot;isTemporary&quot;:false}]},{&quot;citationID&quot;:&quot;MENDELEY_CITATION_27d55d59-65ab-499c-9be8-853ddbbc43af&quot;,&quot;properties&quot;:{&quot;noteIndex&quot;:0},&quot;isEdited&quot;:false,&quot;manualOverride&quot;:{&quot;isManuallyOverridden&quot;:false,&quot;citeprocText&quot;:&quot;(Anna Politkovskaya, 2004)&quot;,&quot;manualOverrideText&quot;:&quot;&quot;},&quot;citationTag&quot;:&quot;MENDELEY_CITATION_v3_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&quot;,&quot;citationItems&quot;:[{&quot;id&quot;:&quot;08089f5c-8888-3984-b180-62e862fd635a&quot;,&quot;itemData&quot;:{&quot;type&quot;:&quot;article-journal&quot;,&quot;id&quot;:&quot;08089f5c-8888-3984-b180-62e862fd635a&quot;,&quot;title&quot;:&quot;Politkovskaya A.Putin's Russia.&quot;,&quot;author&quot;:[{&quot;family&quot;:&quot;Anna Politkovskaya&quot;,&quot;given&quot;:&quot;&quot;,&quot;parse-names&quot;:false,&quot;dropping-particle&quot;:&quot;&quot;,&quot;non-dropping-particle&quot;:&quot;&quot;}],&quot;issued&quot;:{&quot;date-parts&quot;:[[2004]]},&quot;abstract&quot;:&quot; London: Harvill Press&quot;,&quot;container-title-short&quot;:&quot;&quot;},&quot;isTemporary&quot;:false}]},{&quot;citationID&quot;:&quot;MENDELEY_CITATION_779e2508-9776-48a5-9c8d-0224d2c94918&quot;,&quot;properties&quot;:{&quot;noteIndex&quot;:0},&quot;isEdited&quot;:false,&quot;manualOverride&quot;:{&quot;isManuallyOverridden&quot;:false,&quot;citeprocText&quot;:&quot;(James Watkins, 2017)&quot;,&quot;manualOverrideText&quot;:&quot;&quot;},&quot;citationTag&quot;:&quot;MENDELEY_CITATION_v3_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&quot;,&quot;citationItems&quot;:[{&quot;id&quot;:&quot;65471288-aa61-33fa-82b2-b1e6767f2193&quot;,&quot;itemData&quot;:{&quot;type&quot;:&quot;webpage&quot;,&quot;id&quot;:&quot;65471288-aa61-33fa-82b2-b1e6767f2193&quot;,&quot;title&quot;:&quot;The Story Behind Russia's Male Suicide Problem | OZY&quot;,&quot;author&quot;:[{&quot;family&quot;:&quot;James Watkins&quot;,&quot;given&quot;:&quot;&quot;,&quot;parse-names&quot;:false,&quot;dropping-particle&quot;:&quot;&quot;,&quot;non-dropping-particle&quot;:&quot;&quot;}],&quot;accessed&quot;:{&quot;date-parts&quot;:[[2022,8,29]]},&quot;URL&quot;:&quot;https://www.ozy.com/around-the-world/the-story-behind-russias-male-suicide-problem/76845/&quot;,&quot;issued&quot;:{&quot;date-parts&quot;:[[2017]]}},&quot;isTemporary&quot;:false}]},{&quot;citationID&quot;:&quot;MENDELEY_CITATION_1713a9c1-cc4f-46b3-bec2-c3192ab1876e&quot;,&quot;properties&quot;:{&quot;noteIndex&quot;:0},&quot;isEdited&quot;:false,&quot;manualOverride&quot;:{&quot;isManuallyOverridden&quot;:true,&quot;citeprocText&quot;:&quot;(&lt;i&gt;Hosting a Dash App on a VPS.. As Data Scientists, We Generally Seem… | by Umar Khan | Analytics Vidhya | Medium&lt;/i&gt;, n.d.)&quot;,&quot;manualOverrideText&quot;:&quot;(2020)&quot;},&quot;citationTag&quot;:&quot;MENDELEY_CITATION_v3_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&quot;,&quot;citationItems&quot;:[{&quot;id&quot;:&quot;8487011b-7af2-3d0d-a420-868f0ef46e54&quot;,&quot;itemData&quot;:{&quot;type&quot;:&quot;webpage&quot;,&quot;id&quot;:&quot;8487011b-7af2-3d0d-a420-868f0ef46e54&quot;,&quot;title&quot;:&quot;Hosting a Dash app on a VPS.. As data scientists, we generally seem… | by Umar Khan | Analytics Vidhya | Medium&quot;,&quot;accessed&quot;:{&quot;date-parts&quot;:[[2022,8,25]]},&quot;URL&quot;:&quot;https://medium.com/analytics-vidhya/hosting-a-dash-app-on-a-vps-7cb56fa310b9&quot;,&quot;container-title-short&quot;:&quot;&quot;},&quot;isTemporary&quot;:false}]},{&quot;citationID&quot;:&quot;MENDELEY_CITATION_fdd205b1-9a47-4b91-ab4b-a76a9325493d&quot;,&quot;properties&quot;:{&quot;noteIndex&quot;:0},&quot;isEdited&quot;:false,&quot;manualOverride&quot;:{&quot;isManuallyOverridden&quot;:false,&quot;citeprocText&quot;:&quot;(Pecoraro et al., 2015)&quot;,&quot;manualOverrideText&quot;:&quot;&quot;},&quot;citationTag&quot;:&quot;MENDELEY_CITATION_v3_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&quot;,&quot;citationItems&quot;:[{&quot;id&quot;:&quot;5bb3fc08-e49f-337d-ae53-7d655b5ad56d&quot;,&quot;itemData&quot;:{&quot;type&quot;:&quot;article-journal&quot;,&quot;id&quot;:&quot;5bb3fc08-e49f-337d-ae53-7d655b5ad56d&quot;,&quot;title&quot;:&quot;Mastering Laravel Develop robust modern web-based software applications and RESTful APIs with Laravel, one of the hottest PHP frameworks Mastering Laravel Credits&quot;,&quot;author&quot;:[{&quot;family&quot;:&quot;Pecoraro&quot;,&quot;given&quot;:&quot;Christopher John&quot;,&quot;parse-names&quot;:false,&quot;dropping-particle&quot;:&quot;&quot;,&quot;non-dropping-particle&quot;:&quot;&quot;},{&quot;family&quot;:&quot;John&quot;,&quot;given&quot;:&quot;Christopher&quot;,&quot;parse-names&quot;:false,&quot;dropping-particle&quot;:&quot;&quot;,&quot;non-dropping-particle&quot;:&quot;&quot;},{&quot;family&quot;:&quot;Reviewers&quot;,&quot;given&quot;:&quot;Pecoraro&quot;,&quot;parse-names&quot;:false,&quot;dropping-particle&quot;:&quot;&quot;,&quot;non-dropping-particle&quot;:&quot;&quot;},{&quot;family&quot;:&quot;Coyle&quot;,&quot;given&quot;:&quot;Kevin&quot;,&quot;parse-names&quot;:false,&quot;dropping-particle&quot;:&quot;&quot;,&quot;non-dropping-particle&quot;:&quot;&quot;},{&quot;family&quot;:&quot;Lim&quot;,&quot;given&quot;:&quot;Js&quot;,&quot;parse-names&quot;:false,&quot;dropping-particle&quot;:&quot;&quot;,&quot;non-dropping-particle&quot;:&quot;&quot;},{&quot;family&quot;:&quot;Maity&quot;,&quot;given&quot;:&quot;Chinmoy&quot;,&quot;parse-names&quot;:false,&quot;dropping-particle&quot;:&quot;&quot;,&quot;non-dropping-particle&quot;:&quot;&quot;}],&quot;accessed&quot;:{&quot;date-parts&quot;:[[2022,8,26]]},&quot;ISBN&quot;:&quot;978-1-78528-502-8&quot;,&quot;URL&quot;:&quot;www.packtpub.com&quot;,&quot;issued&quot;:{&quot;date-parts&quot;:[[2015]]},&quot;container-title-short&quot;:&quot;&quot;},&quot;isTemporary&quot;:false}]},{&quot;citationID&quot;:&quot;MENDELEY_CITATION_64bb29f0-fead-4a15-9627-85852fc22502&quot;,&quot;properties&quot;:{&quot;noteIndex&quot;:0},&quot;isEdited&quot;:false,&quot;manualOverride&quot;:{&quot;isManuallyOverridden&quot;:false,&quot;citeprocText&quot;:&quot;(Aborujilah et al., 2022)&quot;,&quot;manualOverrideText&quot;:&quot;&quot;},&quot;citationTag&quot;:&quot;MENDELEY_CITATION_v3_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&quot;,&quot;citationItems&quot;:[{&quot;id&quot;:&quot;2e8e1b8d-32e4-3b9e-8170-418497be1e0c&quot;,&quot;itemData&quot;:{&quot;type&quot;:&quot;article-journal&quot;,&quot;id&quot;:&quot;2e8e1b8d-32e4-3b9e-8170-418497be1e0c&quot;,&quot;title&quot;:&quot;Descriptive Analysis of Built-in Security Features in Web Development Frameworks&quot;,&quot;author&quot;:[{&quot;family&quot;:&quot;Aborujilah&quot;,&quot;given&quot;:&quot;Abdulaziz&quot;,&quot;parse-names&quot;:false,&quot;dropping-particle&quot;:&quot;&quot;,&quot;non-dropping-particle&quot;:&quot;&quot;},{&quot;family&quot;:&quot;Adamu&quot;,&quot;given&quot;:&quot;Jibril&quot;,&quot;parse-names&quot;:false,&quot;dropping-particle&quot;:&quot;&quot;,&quot;non-dropping-particle&quot;:&quot;&quot;},{&quot;family&quot;:&quot;Shariff&quot;,&quot;given&quot;:&quot;Shafiza Mohd&quot;,&quot;parse-names&quot;:false,&quot;dropping-particle&quot;:&quot;&quot;,&quot;non-dropping-particle&quot;:&quot;&quot;},{&quot;family&quot;:&quot;Long&quot;,&quot;given&quot;:&quot;Zalizah Awang&quot;,&quot;parse-names&quot;:false,&quot;dropping-particle&quot;:&quot;&quot;,&quot;non-dropping-particle&quot;:&quot;&quot;}],&quot;container-title&quot;:&quot;Proceedings of the 2022 16th International Conference on Ubiquitous Information Management and Communication, IMCOM 2022&quot;,&quot;accessed&quot;:{&quot;date-parts&quot;:[[2022,8,27]]},&quot;DOI&quot;:&quot;10.1109/IMCOM53663.2022.9721750&quot;,&quot;ISBN&quot;:&quot;9781665426787&quot;,&quot;issued&quot;:{&quot;date-parts&quot;:[[2022]]},&quot;abstract&quot;:&quot;Many challenges are facing modern web applications, and security is a major concern for web applications developers especially when today's web applications are interactive and support user collaboration. SQL injections, cross-site scripting, cross-site request forgery, and broken authentication are examples of these common security vulnerabilities. Several web development frameworks (e.g., Laravel, Spring Boot, Django, Ruby on Rails, and ASP.NET Core) provide out-of-the-box security features to protect modern web applications against the above-mentioned vulnerabilities. Developers usually use manual protection mechanisms to secure modern web applications. Although, manual protection increases the probability of web application attacks. This study focuses on reviewing and comparing and analyzing the most common vulnerabilities found in modern web applications and the web development frameworks built-in security features. This study aid software developers and organizations in selecting the most effective protection methods which are provided by web application frameworks.&quot;,&quot;publisher&quot;:&quot;Institute of Electrical and Electronics Engineers Inc.&quot;,&quot;container-title-short&quot;:&quot;&quot;},&quot;isTemporary&quot;:false}]}]"/>
     <we:property name="MENDELEY_CITATIONS_STYLE" value="{&quot;id&quot;:&quot;https://www.zotero.org/styles/apa&quot;,&quot;title&quot;:&quot;American Psychological Association 7th edition&quot;,&quot;format&quot;:&quot;author-date&quot;,&quot;defaultLocale&quot;:null}"/>
   </we:properties>
   <we:bindings/>

--- a/final_thesis_mani.docx
+++ b/final_thesis_mani.docx
@@ -39,7 +39,43 @@
           <w:sz w:val="24"/>
           <w:szCs w:val="24"/>
         </w:rPr>
-        <w:t>The goal of this study is to develop a real-time Python dashboard application for visualising, analysing, and forecasting global suicide rates. Python, PHP, and MySQL were primarily used to create this project from scratch. The main goals of this study are to forecast how many fatalities will occur in the next ten years as well as to better understand the underlying issues with past suicides.</w:t>
+        <w:t xml:space="preserve">The goal of this study is to develop a real-time Python dashboard application for </w:t>
+      </w:r>
+      <w:proofErr w:type="spellStart"/>
+      <w:r>
+        <w:rPr>
+          <w:rFonts w:ascii="Arial" w:hAnsi="Arial" w:cs="Arial"/>
+          <w:sz w:val="24"/>
+          <w:szCs w:val="24"/>
+        </w:rPr>
+        <w:t>visualising</w:t>
+      </w:r>
+      <w:proofErr w:type="spellEnd"/>
+      <w:r>
+        <w:rPr>
+          <w:rFonts w:ascii="Arial" w:hAnsi="Arial" w:cs="Arial"/>
+          <w:sz w:val="24"/>
+          <w:szCs w:val="24"/>
+        </w:rPr>
+        <w:t xml:space="preserve">, </w:t>
+      </w:r>
+      <w:proofErr w:type="spellStart"/>
+      <w:r>
+        <w:rPr>
+          <w:rFonts w:ascii="Arial" w:hAnsi="Arial" w:cs="Arial"/>
+          <w:sz w:val="24"/>
+          <w:szCs w:val="24"/>
+        </w:rPr>
+        <w:t>analysing</w:t>
+      </w:r>
+      <w:proofErr w:type="spellEnd"/>
+      <w:r>
+        <w:rPr>
+          <w:rFonts w:ascii="Arial" w:hAnsi="Arial" w:cs="Arial"/>
+          <w:sz w:val="24"/>
+          <w:szCs w:val="24"/>
+        </w:rPr>
+        <w:t>, and forecasting global suicide rates. Python, PHP, and MySQL were primarily used to create this project from scratch. The main goals of this study are to forecast how many fatalities will occur in the next ten years as well as to better understand the underlying issues with past suicides.</w:t>
       </w:r>
       <w:r>
         <w:rPr>
@@ -63,7 +99,43 @@
           <w:sz w:val="24"/>
           <w:szCs w:val="24"/>
         </w:rPr>
-        <w:t xml:space="preserve"> as usual practice on Jupyter notebook using two CSV files received from Kuggle. </w:t>
+        <w:t xml:space="preserve"> as usual practice on </w:t>
+      </w:r>
+      <w:proofErr w:type="spellStart"/>
+      <w:r>
+        <w:rPr>
+          <w:rFonts w:ascii="Arial" w:hAnsi="Arial" w:cs="Arial"/>
+          <w:sz w:val="24"/>
+          <w:szCs w:val="24"/>
+        </w:rPr>
+        <w:t>Jupyter</w:t>
+      </w:r>
+      <w:proofErr w:type="spellEnd"/>
+      <w:r>
+        <w:rPr>
+          <w:rFonts w:ascii="Arial" w:hAnsi="Arial" w:cs="Arial"/>
+          <w:sz w:val="24"/>
+          <w:szCs w:val="24"/>
+        </w:rPr>
+        <w:t xml:space="preserve"> notebook using two CSV files received from </w:t>
+      </w:r>
+      <w:proofErr w:type="spellStart"/>
+      <w:r>
+        <w:rPr>
+          <w:rFonts w:ascii="Arial" w:hAnsi="Arial" w:cs="Arial"/>
+          <w:sz w:val="24"/>
+          <w:szCs w:val="24"/>
+        </w:rPr>
+        <w:t>Kuggle</w:t>
+      </w:r>
+      <w:proofErr w:type="spellEnd"/>
+      <w:r>
+        <w:rPr>
+          <w:rFonts w:ascii="Arial" w:hAnsi="Arial" w:cs="Arial"/>
+          <w:sz w:val="24"/>
+          <w:szCs w:val="24"/>
+        </w:rPr>
+        <w:t xml:space="preserve">. </w:t>
       </w:r>
     </w:p>
     <w:p>
@@ -221,7 +293,43 @@
           <w:sz w:val="24"/>
           <w:szCs w:val="24"/>
         </w:rPr>
-        <w:t xml:space="preserve">Python dash contains mainly three parts, visualisation, forecast and Data Integrity check. All the data will be visualized using plotly package. </w:t>
+        <w:t xml:space="preserve">Python dash contains mainly three parts, </w:t>
+      </w:r>
+      <w:proofErr w:type="spellStart"/>
+      <w:r>
+        <w:rPr>
+          <w:rFonts w:ascii="Arial" w:hAnsi="Arial" w:cs="Arial"/>
+          <w:sz w:val="24"/>
+          <w:szCs w:val="24"/>
+        </w:rPr>
+        <w:t>visualisation</w:t>
+      </w:r>
+      <w:proofErr w:type="spellEnd"/>
+      <w:r>
+        <w:rPr>
+          <w:rFonts w:ascii="Arial" w:hAnsi="Arial" w:cs="Arial"/>
+          <w:sz w:val="24"/>
+          <w:szCs w:val="24"/>
+        </w:rPr>
+        <w:t xml:space="preserve">, forecast and Data Integrity check. All the data will be visualized using </w:t>
+      </w:r>
+      <w:proofErr w:type="spellStart"/>
+      <w:r>
+        <w:rPr>
+          <w:rFonts w:ascii="Arial" w:hAnsi="Arial" w:cs="Arial"/>
+          <w:sz w:val="24"/>
+          <w:szCs w:val="24"/>
+        </w:rPr>
+        <w:t>plotly</w:t>
+      </w:r>
+      <w:proofErr w:type="spellEnd"/>
+      <w:r>
+        <w:rPr>
+          <w:rFonts w:ascii="Arial" w:hAnsi="Arial" w:cs="Arial"/>
+          <w:sz w:val="24"/>
+          <w:szCs w:val="24"/>
+        </w:rPr>
+        <w:t xml:space="preserve"> package. </w:t>
       </w:r>
       <w:r>
         <w:rPr>
@@ -253,7 +361,25 @@
           <w:sz w:val="24"/>
           <w:szCs w:val="24"/>
         </w:rPr>
-        <w:t xml:space="preserve"> countries. SARIMA, FBProphet and Custom AR models are used to predict the values. RMSE score along with line chart is also displayed on each model selection.</w:t>
+        <w:t xml:space="preserve"> countries. SARIMA, </w:t>
+      </w:r>
+      <w:proofErr w:type="spellStart"/>
+      <w:r>
+        <w:rPr>
+          <w:rFonts w:ascii="Arial" w:hAnsi="Arial" w:cs="Arial"/>
+          <w:sz w:val="24"/>
+          <w:szCs w:val="24"/>
+        </w:rPr>
+        <w:t>FBProphet</w:t>
+      </w:r>
+      <w:proofErr w:type="spellEnd"/>
+      <w:r>
+        <w:rPr>
+          <w:rFonts w:ascii="Arial" w:hAnsi="Arial" w:cs="Arial"/>
+          <w:sz w:val="24"/>
+          <w:szCs w:val="24"/>
+        </w:rPr>
+        <w:t xml:space="preserve"> and Custom AR models are used to predict the values. RMSE score along with line chart is also displayed on each model selection.</w:t>
       </w:r>
       <w:r>
         <w:rPr>
@@ -335,7 +461,25 @@
           <w:sz w:val="24"/>
           <w:szCs w:val="24"/>
         </w:rPr>
-        <w:t xml:space="preserve"> make predictions from the new data added from the backend cron jobs are used </w:t>
+        <w:t xml:space="preserve"> make predictions from the new data added from the backend </w:t>
+      </w:r>
+      <w:proofErr w:type="spellStart"/>
+      <w:r>
+        <w:rPr>
+          <w:rFonts w:ascii="Arial" w:hAnsi="Arial" w:cs="Arial"/>
+          <w:sz w:val="24"/>
+          <w:szCs w:val="24"/>
+        </w:rPr>
+        <w:t>cron</w:t>
+      </w:r>
+      <w:proofErr w:type="spellEnd"/>
+      <w:r>
+        <w:rPr>
+          <w:rFonts w:ascii="Arial" w:hAnsi="Arial" w:cs="Arial"/>
+          <w:sz w:val="24"/>
+          <w:szCs w:val="24"/>
+        </w:rPr>
+        <w:t xml:space="preserve"> jobs are used </w:t>
       </w:r>
       <w:r>
         <w:rPr>
@@ -377,6 +521,7 @@
         </w:rPr>
         <w:t xml:space="preserve"> server from </w:t>
       </w:r>
+      <w:proofErr w:type="spellStart"/>
       <w:r>
         <w:rPr>
           <w:rFonts w:ascii="Arial" w:hAnsi="Arial" w:cs="Arial"/>
@@ -385,6 +530,7 @@
         </w:rPr>
         <w:t>Mochahost</w:t>
       </w:r>
+      <w:proofErr w:type="spellEnd"/>
       <w:r>
         <w:rPr>
           <w:rFonts w:ascii="Arial" w:hAnsi="Arial" w:cs="Arial"/>
@@ -459,6 +605,7 @@
         </w:rPr>
         <w:t xml:space="preserve">Eventually, the whole research ended up being a success. The most difficult part of this project is to deploy the application to SSH terminal. My experience and expertise on data architecture helped me to figure out the issues with the server which I have purchased from </w:t>
       </w:r>
+      <w:proofErr w:type="spellStart"/>
       <w:r>
         <w:rPr>
           <w:rFonts w:ascii="Arial" w:hAnsi="Arial" w:cs="Arial"/>
@@ -467,6 +614,7 @@
         </w:rPr>
         <w:t>Mochahost</w:t>
       </w:r>
+      <w:proofErr w:type="spellEnd"/>
       <w:r>
         <w:rPr>
           <w:rFonts w:ascii="Arial" w:hAnsi="Arial" w:cs="Arial"/>
@@ -1122,15 +1270,87 @@
           <w:sz w:val="24"/>
           <w:szCs w:val="24"/>
         </w:rPr>
-        <w:t>This paper explains the process of data analysis on suicide data that have occurred in various countries around the globe. Data was chosen from the Kuggle website. The dataset on suicides includes a variety of suicide-related statistics. No personal information was used in the research process and all data used for this project was fully impersonal. The main goal of this project is to create a versatile Python Dash app that can generate real-time predictions and visualizations from data provided from the backend. Initially, Jupyter Notebook was used to clean data that was obtained from the Kuggle website. The dataset was cleaned</w:t>
-      </w:r>
-      <w:r>
-        <w:rPr>
-          <w:rFonts w:ascii="Arial" w:hAnsi="Arial" w:cs="Arial"/>
-          <w:sz w:val="24"/>
-          <w:szCs w:val="24"/>
-        </w:rPr>
-        <w:t xml:space="preserve"> in Jupyter notebook manually,</w:t>
+        <w:t xml:space="preserve">This paper explains the process of data analysis on suicide data that have occurred in various countries around the globe. Data was chosen from the </w:t>
+      </w:r>
+      <w:proofErr w:type="spellStart"/>
+      <w:r>
+        <w:rPr>
+          <w:rFonts w:ascii="Arial" w:hAnsi="Arial" w:cs="Arial"/>
+          <w:sz w:val="24"/>
+          <w:szCs w:val="24"/>
+        </w:rPr>
+        <w:t>Kuggle</w:t>
+      </w:r>
+      <w:proofErr w:type="spellEnd"/>
+      <w:r>
+        <w:rPr>
+          <w:rFonts w:ascii="Arial" w:hAnsi="Arial" w:cs="Arial"/>
+          <w:sz w:val="24"/>
+          <w:szCs w:val="24"/>
+        </w:rPr>
+        <w:t xml:space="preserve"> website. The dataset on suicides includes a variety of suicide-related statistics. No personal information was used in the research process and all data used for this project was fully impersonal. The main goal of this project is to create a versatile Python Dash app that can generate real-time predictions and visualizations from data provided from the backend. Initially, </w:t>
+      </w:r>
+      <w:proofErr w:type="spellStart"/>
+      <w:r>
+        <w:rPr>
+          <w:rFonts w:ascii="Arial" w:hAnsi="Arial" w:cs="Arial"/>
+          <w:sz w:val="24"/>
+          <w:szCs w:val="24"/>
+        </w:rPr>
+        <w:t>Jupyter</w:t>
+      </w:r>
+      <w:proofErr w:type="spellEnd"/>
+      <w:r>
+        <w:rPr>
+          <w:rFonts w:ascii="Arial" w:hAnsi="Arial" w:cs="Arial"/>
+          <w:sz w:val="24"/>
+          <w:szCs w:val="24"/>
+        </w:rPr>
+        <w:t xml:space="preserve"> Notebook was used to clean data that was obtained from the </w:t>
+      </w:r>
+      <w:proofErr w:type="spellStart"/>
+      <w:r>
+        <w:rPr>
+          <w:rFonts w:ascii="Arial" w:hAnsi="Arial" w:cs="Arial"/>
+          <w:sz w:val="24"/>
+          <w:szCs w:val="24"/>
+        </w:rPr>
+        <w:t>Kuggle</w:t>
+      </w:r>
+      <w:proofErr w:type="spellEnd"/>
+      <w:r>
+        <w:rPr>
+          <w:rFonts w:ascii="Arial" w:hAnsi="Arial" w:cs="Arial"/>
+          <w:sz w:val="24"/>
+          <w:szCs w:val="24"/>
+        </w:rPr>
+        <w:t xml:space="preserve"> website. The dataset was cleaned</w:t>
+      </w:r>
+      <w:r>
+        <w:rPr>
+          <w:rFonts w:ascii="Arial" w:hAnsi="Arial" w:cs="Arial"/>
+          <w:sz w:val="24"/>
+          <w:szCs w:val="24"/>
+        </w:rPr>
+        <w:t xml:space="preserve"> in </w:t>
+      </w:r>
+      <w:proofErr w:type="spellStart"/>
+      <w:r>
+        <w:rPr>
+          <w:rFonts w:ascii="Arial" w:hAnsi="Arial" w:cs="Arial"/>
+          <w:sz w:val="24"/>
+          <w:szCs w:val="24"/>
+        </w:rPr>
+        <w:t>Jupyter</w:t>
+      </w:r>
+      <w:proofErr w:type="spellEnd"/>
+      <w:r>
+        <w:rPr>
+          <w:rFonts w:ascii="Arial" w:hAnsi="Arial" w:cs="Arial"/>
+          <w:sz w:val="24"/>
+          <w:szCs w:val="24"/>
+        </w:rPr>
+        <w:t xml:space="preserve"> notebook manually,</w:t>
       </w:r>
       <w:r>
         <w:rPr>
@@ -1291,7 +1511,25 @@
           <w:sz w:val="24"/>
           <w:szCs w:val="24"/>
         </w:rPr>
-        <w:t xml:space="preserve">RDBMS) called Mysql. </w:t>
+        <w:t xml:space="preserve">RDBMS) called </w:t>
+      </w:r>
+      <w:proofErr w:type="spellStart"/>
+      <w:r>
+        <w:rPr>
+          <w:rFonts w:ascii="Arial" w:hAnsi="Arial" w:cs="Arial"/>
+          <w:sz w:val="24"/>
+          <w:szCs w:val="24"/>
+        </w:rPr>
+        <w:t>Mysql</w:t>
+      </w:r>
+      <w:proofErr w:type="spellEnd"/>
+      <w:r>
+        <w:rPr>
+          <w:rFonts w:ascii="Arial" w:hAnsi="Arial" w:cs="Arial"/>
+          <w:sz w:val="24"/>
+          <w:szCs w:val="24"/>
+        </w:rPr>
+        <w:t xml:space="preserve">. </w:t>
       </w:r>
       <w:r>
         <w:rPr>
@@ -1338,7 +1576,27 @@
           <w:sz w:val="24"/>
           <w:szCs w:val="24"/>
         </w:rPr>
-        <w:t xml:space="preserve">Dash app prediction used mainly three models. Sarimax model </w:t>
+        <w:t xml:space="preserve">Dash app prediction used mainly three models. </w:t>
+      </w:r>
+      <w:proofErr w:type="spellStart"/>
+      <w:r>
+        <w:rPr>
+          <w:rFonts w:ascii="Arial" w:hAnsi="Arial" w:cs="Arial"/>
+          <w:color w:val="000000"/>
+          <w:sz w:val="24"/>
+          <w:szCs w:val="24"/>
+        </w:rPr>
+        <w:t>Sarimax</w:t>
+      </w:r>
+      <w:proofErr w:type="spellEnd"/>
+      <w:r>
+        <w:rPr>
+          <w:rFonts w:ascii="Arial" w:hAnsi="Arial" w:cs="Arial"/>
+          <w:color w:val="000000"/>
+          <w:sz w:val="24"/>
+          <w:szCs w:val="24"/>
+        </w:rPr>
+        <w:t xml:space="preserve"> model </w:t>
       </w:r>
       <w:r>
         <w:rPr>
@@ -1448,14 +1706,45 @@
         </w:rPr>
         <w:t xml:space="preserve"> </w:t>
       </w:r>
-      <w:r>
-        <w:rPr>
-          <w:rFonts w:ascii="Arial" w:hAnsi="Arial" w:cs="Arial"/>
-          <w:color w:val="000000"/>
-          <w:sz w:val="24"/>
-          <w:szCs w:val="24"/>
-        </w:rPr>
-        <w:t>Mochahost centos terminal connected with SSH via putty to prepare the server. CRON jobs are configured on the server using terminal as well inorder for making the model automatically every week at 10:00 AM server time.</w:t>
+      <w:proofErr w:type="spellStart"/>
+      <w:r>
+        <w:rPr>
+          <w:rFonts w:ascii="Arial" w:hAnsi="Arial" w:cs="Arial"/>
+          <w:color w:val="000000"/>
+          <w:sz w:val="24"/>
+          <w:szCs w:val="24"/>
+        </w:rPr>
+        <w:t>Mochahost</w:t>
+      </w:r>
+      <w:proofErr w:type="spellEnd"/>
+      <w:r>
+        <w:rPr>
+          <w:rFonts w:ascii="Arial" w:hAnsi="Arial" w:cs="Arial"/>
+          <w:color w:val="000000"/>
+          <w:sz w:val="24"/>
+          <w:szCs w:val="24"/>
+        </w:rPr>
+        <w:t xml:space="preserve"> centos terminal connected with SSH via putty to prepare the server. CRON jobs are configured on the server using terminal as well </w:t>
+      </w:r>
+      <w:proofErr w:type="spellStart"/>
+      <w:r>
+        <w:rPr>
+          <w:rFonts w:ascii="Arial" w:hAnsi="Arial" w:cs="Arial"/>
+          <w:color w:val="000000"/>
+          <w:sz w:val="24"/>
+          <w:szCs w:val="24"/>
+        </w:rPr>
+        <w:t>inorder</w:t>
+      </w:r>
+      <w:proofErr w:type="spellEnd"/>
+      <w:r>
+        <w:rPr>
+          <w:rFonts w:ascii="Arial" w:hAnsi="Arial" w:cs="Arial"/>
+          <w:color w:val="000000"/>
+          <w:sz w:val="24"/>
+          <w:szCs w:val="24"/>
+        </w:rPr>
+        <w:t xml:space="preserve"> for making the model automatically every week at 10:00 AM server time.</w:t>
       </w:r>
       <w:r>
         <w:rPr>
@@ -1494,14 +1783,25 @@
         </w:rPr>
         <w:t xml:space="preserve"> </w:t>
       </w:r>
-      <w:r>
-        <w:rPr>
-          <w:rFonts w:ascii="Arial" w:hAnsi="Arial" w:cs="Arial"/>
-          <w:color w:val="000000"/>
-          <w:sz w:val="24"/>
-          <w:szCs w:val="24"/>
-        </w:rPr>
-        <w:t xml:space="preserve">github link: </w:t>
+      <w:proofErr w:type="spellStart"/>
+      <w:r>
+        <w:rPr>
+          <w:rFonts w:ascii="Arial" w:hAnsi="Arial" w:cs="Arial"/>
+          <w:color w:val="000000"/>
+          <w:sz w:val="24"/>
+          <w:szCs w:val="24"/>
+        </w:rPr>
+        <w:t>github</w:t>
+      </w:r>
+      <w:proofErr w:type="spellEnd"/>
+      <w:r>
+        <w:rPr>
+          <w:rFonts w:ascii="Arial" w:hAnsi="Arial" w:cs="Arial"/>
+          <w:color w:val="000000"/>
+          <w:sz w:val="24"/>
+          <w:szCs w:val="24"/>
+        </w:rPr>
+        <w:t xml:space="preserve"> link: </w:t>
       </w:r>
       <w:hyperlink r:id="rId8" w:history="1">
         <w:r>
@@ -1680,7 +1980,25 @@
           <w:sz w:val="24"/>
           <w:szCs w:val="24"/>
         </w:rPr>
-        <w:t xml:space="preserve"> This app will also send email to user and admin separate. Mailtrap configuration is used for setting up email service. A .env file is configured on </w:t>
+        <w:t xml:space="preserve"> This app will also send email to user and admin separate. </w:t>
+      </w:r>
+      <w:proofErr w:type="spellStart"/>
+      <w:r>
+        <w:rPr>
+          <w:rFonts w:ascii="Arial" w:hAnsi="Arial" w:cs="Arial"/>
+          <w:sz w:val="24"/>
+          <w:szCs w:val="24"/>
+        </w:rPr>
+        <w:t>Mailtrap</w:t>
+      </w:r>
+      <w:proofErr w:type="spellEnd"/>
+      <w:r>
+        <w:rPr>
+          <w:rFonts w:ascii="Arial" w:hAnsi="Arial" w:cs="Arial"/>
+          <w:sz w:val="24"/>
+          <w:szCs w:val="24"/>
+        </w:rPr>
+        <w:t xml:space="preserve"> configuration is used for setting up email service. A .env file is configured on </w:t>
       </w:r>
       <w:r>
         <w:rPr>
@@ -3967,7 +4285,43 @@
           <w:sz w:val="24"/>
           <w:szCs w:val="24"/>
         </w:rPr>
-        <w:t xml:space="preserve"> (2011). In terms of the country's population, this is a large figure. Each suicide will have its own set of motives. Have you given any thought to the various reasons of these figures? You won't know the answers to these questions unless you start studying and researching suicides, like Zetzsche et al's </w:t>
+        <w:t xml:space="preserve"> (2011). In terms of the country's population, this is a large figure. Each suicide will have its own set of motives. Have you given any thought to the various reasons of these figures? You won't know the answers to these questions unless you start studying and researching suicides, like </w:t>
+      </w:r>
+      <w:proofErr w:type="spellStart"/>
+      <w:r>
+        <w:rPr>
+          <w:rFonts w:ascii="Arial" w:hAnsi="Arial" w:cs="Arial"/>
+          <w:sz w:val="24"/>
+          <w:szCs w:val="24"/>
+        </w:rPr>
+        <w:t>Zetzsche</w:t>
+      </w:r>
+      <w:proofErr w:type="spellEnd"/>
+      <w:r>
+        <w:rPr>
+          <w:rFonts w:ascii="Arial" w:hAnsi="Arial" w:cs="Arial"/>
+          <w:sz w:val="24"/>
+          <w:szCs w:val="24"/>
+        </w:rPr>
+        <w:t xml:space="preserve"> et </w:t>
+      </w:r>
+      <w:proofErr w:type="spellStart"/>
+      <w:r>
+        <w:rPr>
+          <w:rFonts w:ascii="Arial" w:hAnsi="Arial" w:cs="Arial"/>
+          <w:sz w:val="24"/>
+          <w:szCs w:val="24"/>
+        </w:rPr>
+        <w:t>al's</w:t>
+      </w:r>
+      <w:proofErr w:type="spellEnd"/>
+      <w:r>
+        <w:rPr>
+          <w:rFonts w:ascii="Arial" w:hAnsi="Arial" w:cs="Arial"/>
+          <w:sz w:val="24"/>
+          <w:szCs w:val="24"/>
+        </w:rPr>
+        <w:t> </w:t>
       </w:r>
       <w:r>
         <w:rPr>
@@ -4316,7 +4670,25 @@
                 <w:sz w:val="24"/>
                 <w:szCs w:val="24"/>
               </w:rPr>
-              <w:t>– IDE: Visual Studio Code and Jupyter Notebook</w:t>
+              <w:t xml:space="preserve">– IDE: Visual Studio Code and </w:t>
+            </w:r>
+            <w:proofErr w:type="spellStart"/>
+            <w:r>
+              <w:rPr>
+                <w:rFonts w:ascii="Arial" w:hAnsi="Arial" w:cs="Arial"/>
+                <w:sz w:val="24"/>
+                <w:szCs w:val="24"/>
+              </w:rPr>
+              <w:t>Jupyter</w:t>
+            </w:r>
+            <w:proofErr w:type="spellEnd"/>
+            <w:r>
+              <w:rPr>
+                <w:rFonts w:ascii="Arial" w:hAnsi="Arial" w:cs="Arial"/>
+                <w:sz w:val="24"/>
+                <w:szCs w:val="24"/>
+              </w:rPr>
+              <w:t xml:space="preserve"> Notebook</w:t>
             </w:r>
           </w:p>
           <w:p>
@@ -4382,8 +4754,18 @@
                 <w:sz w:val="24"/>
                 <w:szCs w:val="24"/>
               </w:rPr>
-              <w:t>* numpy</w:t>
+              <w:t xml:space="preserve">* </w:t>
             </w:r>
+            <w:proofErr w:type="spellStart"/>
+            <w:r>
+              <w:rPr>
+                <w:rFonts w:ascii="Arial" w:hAnsi="Arial" w:cs="Arial"/>
+                <w:sz w:val="24"/>
+                <w:szCs w:val="24"/>
+              </w:rPr>
+              <w:t>numpy</w:t>
+            </w:r>
+            <w:proofErr w:type="spellEnd"/>
           </w:p>
           <w:p>
             <w:pPr>
@@ -4426,8 +4808,18 @@
                 <w:sz w:val="24"/>
                 <w:szCs w:val="24"/>
               </w:rPr>
-              <w:t>* sklearn</w:t>
+              <w:t xml:space="preserve">* </w:t>
             </w:r>
+            <w:proofErr w:type="spellStart"/>
+            <w:r>
+              <w:rPr>
+                <w:rFonts w:ascii="Arial" w:hAnsi="Arial" w:cs="Arial"/>
+                <w:sz w:val="24"/>
+                <w:szCs w:val="24"/>
+              </w:rPr>
+              <w:t>sklearn</w:t>
+            </w:r>
+            <w:proofErr w:type="spellEnd"/>
           </w:p>
           <w:p>
             <w:pPr>
@@ -4470,8 +4862,18 @@
                 <w:sz w:val="24"/>
                 <w:szCs w:val="24"/>
               </w:rPr>
-              <w:t>* dash_bootstrap_components</w:t>
+              <w:t xml:space="preserve">* </w:t>
             </w:r>
+            <w:proofErr w:type="spellStart"/>
+            <w:r>
+              <w:rPr>
+                <w:rFonts w:ascii="Arial" w:hAnsi="Arial" w:cs="Arial"/>
+                <w:sz w:val="24"/>
+                <w:szCs w:val="24"/>
+              </w:rPr>
+              <w:t>dash_bootstrap_components</w:t>
+            </w:r>
+            <w:proofErr w:type="spellEnd"/>
           </w:p>
           <w:p>
             <w:pPr>
@@ -4514,8 +4916,18 @@
                 <w:sz w:val="24"/>
                 <w:szCs w:val="24"/>
               </w:rPr>
-              <w:t>* matplotlib and plotly</w:t>
+              <w:t xml:space="preserve">* matplotlib and </w:t>
             </w:r>
+            <w:proofErr w:type="spellStart"/>
+            <w:r>
+              <w:rPr>
+                <w:rFonts w:ascii="Arial" w:hAnsi="Arial" w:cs="Arial"/>
+                <w:sz w:val="24"/>
+                <w:szCs w:val="24"/>
+              </w:rPr>
+              <w:t>plotly</w:t>
+            </w:r>
+            <w:proofErr w:type="spellEnd"/>
           </w:p>
           <w:p>
             <w:pPr>
@@ -4558,8 +4970,18 @@
                 <w:sz w:val="24"/>
                 <w:szCs w:val="24"/>
               </w:rPr>
-              <w:t>* sklearn</w:t>
+              <w:t xml:space="preserve">* </w:t>
             </w:r>
+            <w:proofErr w:type="spellStart"/>
+            <w:r>
+              <w:rPr>
+                <w:rFonts w:ascii="Arial" w:hAnsi="Arial" w:cs="Arial"/>
+                <w:sz w:val="24"/>
+                <w:szCs w:val="24"/>
+              </w:rPr>
+              <w:t>sklearn</w:t>
+            </w:r>
+            <w:proofErr w:type="spellEnd"/>
           </w:p>
           <w:p>
             <w:pPr>
@@ -4602,8 +5024,18 @@
                 <w:sz w:val="24"/>
                 <w:szCs w:val="24"/>
               </w:rPr>
-              <w:t>* statsmodels</w:t>
+              <w:t xml:space="preserve">* </w:t>
             </w:r>
+            <w:proofErr w:type="spellStart"/>
+            <w:r>
+              <w:rPr>
+                <w:rFonts w:ascii="Arial" w:hAnsi="Arial" w:cs="Arial"/>
+                <w:sz w:val="24"/>
+                <w:szCs w:val="24"/>
+              </w:rPr>
+              <w:t>statsmodels</w:t>
+            </w:r>
+            <w:proofErr w:type="spellEnd"/>
           </w:p>
           <w:p>
             <w:pPr>
@@ -4743,8 +5175,18 @@
                 <w:sz w:val="24"/>
                 <w:szCs w:val="24"/>
               </w:rPr>
-              <w:t xml:space="preserve">           * Mochahost</w:t>
+              <w:t xml:space="preserve">           * </w:t>
             </w:r>
+            <w:proofErr w:type="spellStart"/>
+            <w:r>
+              <w:rPr>
+                <w:rFonts w:ascii="Arial" w:hAnsi="Arial" w:cs="Arial"/>
+                <w:sz w:val="24"/>
+                <w:szCs w:val="24"/>
+              </w:rPr>
+              <w:t>Mochahost</w:t>
+            </w:r>
+            <w:proofErr w:type="spellEnd"/>
           </w:p>
         </w:tc>
       </w:tr>
@@ -4848,7 +5290,43 @@
           <w:sz w:val="24"/>
           <w:szCs w:val="24"/>
         </w:rPr>
-        <w:t>Data has been collected from the open source Kuggle Platform. Data firstly manually downloaded to the local machine then uploaded to the Jupyter notebook for further processing.</w:t>
+        <w:t xml:space="preserve">Data has been collected from the open source </w:t>
+      </w:r>
+      <w:proofErr w:type="spellStart"/>
+      <w:r>
+        <w:rPr>
+          <w:rFonts w:ascii="Arial" w:hAnsi="Arial" w:cs="Arial"/>
+          <w:sz w:val="24"/>
+          <w:szCs w:val="24"/>
+        </w:rPr>
+        <w:t>Kuggle</w:t>
+      </w:r>
+      <w:proofErr w:type="spellEnd"/>
+      <w:r>
+        <w:rPr>
+          <w:rFonts w:ascii="Arial" w:hAnsi="Arial" w:cs="Arial"/>
+          <w:sz w:val="24"/>
+          <w:szCs w:val="24"/>
+        </w:rPr>
+        <w:t xml:space="preserve"> Platform. Data firstly manually downloaded to the local machine then uploaded to the </w:t>
+      </w:r>
+      <w:proofErr w:type="spellStart"/>
+      <w:r>
+        <w:rPr>
+          <w:rFonts w:ascii="Arial" w:hAnsi="Arial" w:cs="Arial"/>
+          <w:sz w:val="24"/>
+          <w:szCs w:val="24"/>
+        </w:rPr>
+        <w:t>Jupyter</w:t>
+      </w:r>
+      <w:proofErr w:type="spellEnd"/>
+      <w:r>
+        <w:rPr>
+          <w:rFonts w:ascii="Arial" w:hAnsi="Arial" w:cs="Arial"/>
+          <w:sz w:val="24"/>
+          <w:szCs w:val="24"/>
+        </w:rPr>
+        <w:t xml:space="preserve"> notebook for further processing.</w:t>
       </w:r>
       <w:r>
         <w:rPr>
@@ -5048,15 +5526,69 @@
           <w:sz w:val="24"/>
           <w:szCs w:val="24"/>
         </w:rPr>
-        <w:t xml:space="preserve">After careful preparation of data, meaningful visualisations were made using plotly, seaborn and matplotlib packages. </w:t>
-      </w:r>
-      <w:r>
-        <w:rPr>
-          <w:rFonts w:ascii="Arial" w:hAnsi="Arial" w:cs="Arial"/>
-          <w:sz w:val="24"/>
-          <w:szCs w:val="24"/>
-        </w:rPr>
-        <w:t>During visualisation stage sub dataset like russia.csv was made to look deeper and understand socio-</w:t>
+        <w:t xml:space="preserve">After careful preparation of data, meaningful </w:t>
+      </w:r>
+      <w:proofErr w:type="spellStart"/>
+      <w:r>
+        <w:rPr>
+          <w:rFonts w:ascii="Arial" w:hAnsi="Arial" w:cs="Arial"/>
+          <w:sz w:val="24"/>
+          <w:szCs w:val="24"/>
+        </w:rPr>
+        <w:t>visualisations</w:t>
+      </w:r>
+      <w:proofErr w:type="spellEnd"/>
+      <w:r>
+        <w:rPr>
+          <w:rFonts w:ascii="Arial" w:hAnsi="Arial" w:cs="Arial"/>
+          <w:sz w:val="24"/>
+          <w:szCs w:val="24"/>
+        </w:rPr>
+        <w:t xml:space="preserve"> were made using </w:t>
+      </w:r>
+      <w:proofErr w:type="spellStart"/>
+      <w:r>
+        <w:rPr>
+          <w:rFonts w:ascii="Arial" w:hAnsi="Arial" w:cs="Arial"/>
+          <w:sz w:val="24"/>
+          <w:szCs w:val="24"/>
+        </w:rPr>
+        <w:t>plotly</w:t>
+      </w:r>
+      <w:proofErr w:type="spellEnd"/>
+      <w:r>
+        <w:rPr>
+          <w:rFonts w:ascii="Arial" w:hAnsi="Arial" w:cs="Arial"/>
+          <w:sz w:val="24"/>
+          <w:szCs w:val="24"/>
+        </w:rPr>
+        <w:t xml:space="preserve">, seaborn and matplotlib packages. </w:t>
+      </w:r>
+      <w:r>
+        <w:rPr>
+          <w:rFonts w:ascii="Arial" w:hAnsi="Arial" w:cs="Arial"/>
+          <w:sz w:val="24"/>
+          <w:szCs w:val="24"/>
+        </w:rPr>
+        <w:t xml:space="preserve">During </w:t>
+      </w:r>
+      <w:proofErr w:type="spellStart"/>
+      <w:r>
+        <w:rPr>
+          <w:rFonts w:ascii="Arial" w:hAnsi="Arial" w:cs="Arial"/>
+          <w:sz w:val="24"/>
+          <w:szCs w:val="24"/>
+        </w:rPr>
+        <w:t>visualisation</w:t>
+      </w:r>
+      <w:proofErr w:type="spellEnd"/>
+      <w:r>
+        <w:rPr>
+          <w:rFonts w:ascii="Arial" w:hAnsi="Arial" w:cs="Arial"/>
+          <w:sz w:val="24"/>
+          <w:szCs w:val="24"/>
+        </w:rPr>
+        <w:t xml:space="preserve"> stage sub dataset like russia.csv was made to look deeper and understand socio-</w:t>
       </w:r>
       <w:r>
         <w:rPr>
@@ -5175,7 +5707,25 @@
           <w:sz w:val="24"/>
           <w:szCs w:val="24"/>
         </w:rPr>
-        <w:t xml:space="preserve">In order to make visualisations about the risk and non-risk groups, a new dataset with risk and non-risk columns were required. A </w:t>
+        <w:t xml:space="preserve">In order to make </w:t>
+      </w:r>
+      <w:proofErr w:type="spellStart"/>
+      <w:r>
+        <w:rPr>
+          <w:rFonts w:ascii="Arial" w:hAnsi="Arial" w:cs="Arial"/>
+          <w:sz w:val="24"/>
+          <w:szCs w:val="24"/>
+        </w:rPr>
+        <w:t>visualisations</w:t>
+      </w:r>
+      <w:proofErr w:type="spellEnd"/>
+      <w:r>
+        <w:rPr>
+          <w:rFonts w:ascii="Arial" w:hAnsi="Arial" w:cs="Arial"/>
+          <w:sz w:val="24"/>
+          <w:szCs w:val="24"/>
+        </w:rPr>
+        <w:t xml:space="preserve"> about the risk and non-risk groups, a new dataset with risk and non-risk columns were required. A </w:t>
       </w:r>
       <w:r>
         <w:rPr>
@@ -5473,13 +6023,23 @@
         </w:rPr>
         <w:t xml:space="preserve">Evaluation of the models is done by examining the RMSE scores. Evaluation of model is done initially on the </w:t>
       </w:r>
-      <w:r>
-        <w:rPr>
-          <w:rFonts w:ascii="Arial" w:hAnsi="Arial" w:cs="Arial"/>
-          <w:sz w:val="24"/>
-          <w:szCs w:val="24"/>
-        </w:rPr>
-        <w:t>Jupyter notebook for initial analysis as well as dynamically on the suicide dash app.</w:t>
+      <w:proofErr w:type="spellStart"/>
+      <w:r>
+        <w:rPr>
+          <w:rFonts w:ascii="Arial" w:hAnsi="Arial" w:cs="Arial"/>
+          <w:sz w:val="24"/>
+          <w:szCs w:val="24"/>
+        </w:rPr>
+        <w:t>Jupyter</w:t>
+      </w:r>
+      <w:proofErr w:type="spellEnd"/>
+      <w:r>
+        <w:rPr>
+          <w:rFonts w:ascii="Arial" w:hAnsi="Arial" w:cs="Arial"/>
+          <w:sz w:val="24"/>
+          <w:szCs w:val="24"/>
+        </w:rPr>
+        <w:t xml:space="preserve"> notebook for initial analysis as well as dynamically on the suicide dash app.</w:t>
       </w:r>
       <w:r>
         <w:rPr>
@@ -5688,7 +6248,29 @@
           <w:iCs/>
         </w:rPr>
         <w:lastRenderedPageBreak/>
-        <w:t xml:space="preserve">Fig x.x.x </w:t>
+        <w:t xml:space="preserve">Fig </w:t>
+      </w:r>
+      <w:proofErr w:type="spellStart"/>
+      <w:r>
+        <w:rPr>
+          <w:rFonts w:ascii="Arial" w:hAnsi="Arial" w:cs="Arial"/>
+          <w:b/>
+          <w:bCs/>
+          <w:i/>
+          <w:iCs/>
+        </w:rPr>
+        <w:t>x.x.x</w:t>
+      </w:r>
+      <w:proofErr w:type="spellEnd"/>
+      <w:r>
+        <w:rPr>
+          <w:rFonts w:ascii="Arial" w:hAnsi="Arial" w:cs="Arial"/>
+          <w:b/>
+          <w:bCs/>
+          <w:i/>
+          <w:iCs/>
+        </w:rPr>
+        <w:t xml:space="preserve"> </w:t>
       </w:r>
       <w:r>
         <w:rPr>
@@ -6060,7 +6642,27 @@
           <w:sz w:val="24"/>
           <w:szCs w:val="24"/>
         </w:rPr>
-        <w:t xml:space="preserve">. Dashboardom </w:t>
+        <w:t xml:space="preserve">. </w:t>
+      </w:r>
+      <w:proofErr w:type="spellStart"/>
+      <w:r>
+        <w:rPr>
+          <w:rFonts w:ascii="Arial" w:hAnsi="Arial" w:cs="Arial"/>
+          <w:color w:val="000000"/>
+          <w:sz w:val="24"/>
+          <w:szCs w:val="24"/>
+        </w:rPr>
+        <w:t>Dashboardom</w:t>
+      </w:r>
+      <w:proofErr w:type="spellEnd"/>
+      <w:r>
+        <w:rPr>
+          <w:rFonts w:ascii="Arial" w:hAnsi="Arial" w:cs="Arial"/>
+          <w:color w:val="000000"/>
+          <w:sz w:val="24"/>
+          <w:szCs w:val="24"/>
+        </w:rPr>
+        <w:t xml:space="preserve"> </w:t>
       </w:r>
       <w:sdt>
         <w:sdtPr>
@@ -6286,7 +6888,27 @@
           <w:sz w:val="24"/>
           <w:szCs w:val="24"/>
         </w:rPr>
-        <w:t xml:space="preserve"> Patowary et al. </w:t>
+        <w:t xml:space="preserve"> </w:t>
+      </w:r>
+      <w:proofErr w:type="spellStart"/>
+      <w:r>
+        <w:rPr>
+          <w:rFonts w:ascii="Arial" w:hAnsi="Arial" w:cs="Arial"/>
+          <w:color w:val="000000"/>
+          <w:sz w:val="24"/>
+          <w:szCs w:val="24"/>
+        </w:rPr>
+        <w:t>Patowary</w:t>
+      </w:r>
+      <w:proofErr w:type="spellEnd"/>
+      <w:r>
+        <w:rPr>
+          <w:rFonts w:ascii="Arial" w:hAnsi="Arial" w:cs="Arial"/>
+          <w:color w:val="000000"/>
+          <w:sz w:val="24"/>
+          <w:szCs w:val="24"/>
+        </w:rPr>
+        <w:t xml:space="preserve"> et al. </w:t>
       </w:r>
       <w:sdt>
         <w:sdtPr>
@@ -6660,7 +7282,25 @@
           <w:sz w:val="24"/>
           <w:szCs w:val="24"/>
         </w:rPr>
-        <w:t xml:space="preserve">Thirdly, we need a database server for data to be stored on the server. I will be using PSQL or ThisSQL servers for data storage and management. I want the data in this DB to be updated from time to time and this model </w:t>
+        <w:t xml:space="preserve">Thirdly, we need a database server for data to be stored on the server. I will be using PSQL or </w:t>
+      </w:r>
+      <w:proofErr w:type="spellStart"/>
+      <w:r>
+        <w:rPr>
+          <w:rFonts w:ascii="Arial" w:hAnsi="Arial" w:cs="Arial"/>
+          <w:sz w:val="24"/>
+          <w:szCs w:val="24"/>
+        </w:rPr>
+        <w:t>ThisSQL</w:t>
+      </w:r>
+      <w:proofErr w:type="spellEnd"/>
+      <w:r>
+        <w:rPr>
+          <w:rFonts w:ascii="Arial" w:hAnsi="Arial" w:cs="Arial"/>
+          <w:sz w:val="24"/>
+          <w:szCs w:val="24"/>
+        </w:rPr>
+        <w:t xml:space="preserve"> servers for data storage and management. I want the data in this DB to be updated from time to time and this model </w:t>
       </w:r>
       <w:r>
         <w:rPr>
@@ -7830,7 +8470,25 @@
           <w:sz w:val="24"/>
           <w:szCs w:val="24"/>
         </w:rPr>
-        <w:t xml:space="preserve"> auto regression model shown in Fig. x.x.x, the number of suicides per 100,000 people is expected to rise during the next fifteen years.</w:t>
+        <w:t xml:space="preserve"> auto regression model shown in Fig. </w:t>
+      </w:r>
+      <w:proofErr w:type="spellStart"/>
+      <w:r>
+        <w:rPr>
+          <w:rFonts w:ascii="Arial" w:hAnsi="Arial" w:cs="Arial"/>
+          <w:sz w:val="24"/>
+          <w:szCs w:val="24"/>
+        </w:rPr>
+        <w:t>x.x.x</w:t>
+      </w:r>
+      <w:proofErr w:type="spellEnd"/>
+      <w:r>
+        <w:rPr>
+          <w:rFonts w:ascii="Arial" w:hAnsi="Arial" w:cs="Arial"/>
+          <w:sz w:val="24"/>
+          <w:szCs w:val="24"/>
+        </w:rPr>
+        <w:t>, the number of suicides per 100,000 people is expected to rise during the next fifteen years.</w:t>
       </w:r>
       <w:r>
         <w:rPr>
@@ -8588,7 +9246,27 @@
               <w:sz w:val="24"/>
               <w:szCs w:val="24"/>
             </w:rPr>
-            <w:t>(Brendan Artley)</w:t>
+            <w:t xml:space="preserve">(Brendan </w:t>
+          </w:r>
+          <w:proofErr w:type="spellStart"/>
+          <w:r>
+            <w:rPr>
+              <w:rFonts w:ascii="Arial" w:eastAsia="Times New Roman" w:hAnsi="Arial" w:cs="Arial"/>
+              <w:color w:val="000000"/>
+              <w:sz w:val="24"/>
+              <w:szCs w:val="24"/>
+            </w:rPr>
+            <w:t>Artley</w:t>
+          </w:r>
+          <w:proofErr w:type="spellEnd"/>
+          <w:r>
+            <w:rPr>
+              <w:rFonts w:ascii="Arial" w:eastAsia="Times New Roman" w:hAnsi="Arial" w:cs="Arial"/>
+              <w:color w:val="000000"/>
+              <w:sz w:val="24"/>
+              <w:szCs w:val="24"/>
+            </w:rPr>
+            <w:t>)</w:t>
           </w:r>
         </w:sdtContent>
       </w:sdt>
@@ -9305,7 +9983,16 @@
           <w:sz w:val="24"/>
           <w:szCs w:val="24"/>
         </w:rPr>
-        <w:t>SARIMA models allow for both seasonal frequency and non-seasonal frequency differences in data. Automatic parameter search frameworks like pmdari</w:t>
+        <w:t xml:space="preserve">SARIMA models allow for both seasonal frequency and non-seasonal frequency differences in data. Automatic parameter search frameworks like </w:t>
+      </w:r>
+      <w:proofErr w:type="spellStart"/>
+      <w:r>
+        <w:rPr>
+          <w:rFonts w:ascii="Arial" w:hAnsi="Arial" w:cs="Arial"/>
+          <w:sz w:val="24"/>
+          <w:szCs w:val="24"/>
+        </w:rPr>
+        <w:t>pmdari</w:t>
       </w:r>
       <w:r>
         <w:rPr>
@@ -9323,6 +10010,7 @@
         </w:rPr>
         <w:t>a</w:t>
       </w:r>
+      <w:proofErr w:type="spellEnd"/>
       <w:r>
         <w:rPr>
           <w:rFonts w:ascii="Arial" w:hAnsi="Arial" w:cs="Arial"/>
@@ -9443,8 +10131,18 @@
           <w:sz w:val="24"/>
           <w:szCs w:val="24"/>
         </w:rPr>
-        <w:t>fig x.x.x</w:t>
-      </w:r>
+        <w:t xml:space="preserve">fig </w:t>
+      </w:r>
+      <w:proofErr w:type="spellStart"/>
+      <w:r>
+        <w:rPr>
+          <w:rFonts w:ascii="Arial" w:hAnsi="Arial" w:cs="Arial"/>
+          <w:sz w:val="24"/>
+          <w:szCs w:val="24"/>
+        </w:rPr>
+        <w:t>x.x.x</w:t>
+      </w:r>
+      <w:proofErr w:type="spellEnd"/>
       <w:r>
         <w:rPr>
           <w:rFonts w:ascii="Arial" w:hAnsi="Arial" w:cs="Arial"/>
@@ -10281,7 +10979,16 @@
           <w:sz w:val="24"/>
           <w:szCs w:val="24"/>
         </w:rPr>
-        <w:t xml:space="preserve"> is value in i</w:t>
+        <w:t xml:space="preserve"> is value in </w:t>
+      </w:r>
+      <w:proofErr w:type="spellStart"/>
+      <w:r>
+        <w:rPr>
+          <w:rFonts w:ascii="Arial" w:hAnsi="Arial" w:cs="Arial"/>
+          <w:sz w:val="24"/>
+          <w:szCs w:val="24"/>
+        </w:rPr>
+        <w:t>i</w:t>
       </w:r>
       <w:r>
         <w:rPr>
@@ -10292,6 +10999,7 @@
         </w:rPr>
         <w:t>th</w:t>
       </w:r>
+      <w:proofErr w:type="spellEnd"/>
       <w:r>
         <w:rPr>
           <w:rFonts w:ascii="Arial" w:hAnsi="Arial" w:cs="Arial"/>
@@ -10413,6 +11121,7 @@
         </w:rPr>
         <w:t xml:space="preserve"> Function named </w:t>
       </w:r>
+      <w:proofErr w:type="spellStart"/>
       <w:r>
         <w:rPr>
           <w:rFonts w:ascii="Arial" w:hAnsi="Arial" w:cs="Arial"/>
@@ -10421,13 +11130,32 @@
         </w:rPr>
         <w:t>train_and_forecast</w:t>
       </w:r>
-      <w:r>
-        <w:rPr>
-          <w:rFonts w:ascii="Arial" w:hAnsi="Arial" w:cs="Arial"/>
-          <w:sz w:val="24"/>
-          <w:szCs w:val="24"/>
-        </w:rPr>
-        <w:t xml:space="preserve"> is used in the data_modelling.py file to create the models and run forecast. AR_forecast function </w:t>
+      <w:proofErr w:type="spellEnd"/>
+      <w:r>
+        <w:rPr>
+          <w:rFonts w:ascii="Arial" w:hAnsi="Arial" w:cs="Arial"/>
+          <w:sz w:val="24"/>
+          <w:szCs w:val="24"/>
+        </w:rPr>
+        <w:t xml:space="preserve"> is used in the data_modelling.py file to create the models and run forecast. </w:t>
+      </w:r>
+      <w:proofErr w:type="spellStart"/>
+      <w:r>
+        <w:rPr>
+          <w:rFonts w:ascii="Arial" w:hAnsi="Arial" w:cs="Arial"/>
+          <w:sz w:val="24"/>
+          <w:szCs w:val="24"/>
+        </w:rPr>
+        <w:t>AR_forecast</w:t>
+      </w:r>
+      <w:proofErr w:type="spellEnd"/>
+      <w:r>
+        <w:rPr>
+          <w:rFonts w:ascii="Arial" w:hAnsi="Arial" w:cs="Arial"/>
+          <w:sz w:val="24"/>
+          <w:szCs w:val="24"/>
+        </w:rPr>
+        <w:t xml:space="preserve"> function </w:t>
       </w:r>
       <w:r>
         <w:rPr>
@@ -10436,7 +11164,25 @@
           <w:szCs w:val="24"/>
         </w:rPr>
         <w:lastRenderedPageBreak/>
-        <w:t xml:space="preserve">runs the previously created train_and_forecast function </w:t>
+        <w:t xml:space="preserve">runs the previously created </w:t>
+      </w:r>
+      <w:proofErr w:type="spellStart"/>
+      <w:r>
+        <w:rPr>
+          <w:rFonts w:ascii="Arial" w:hAnsi="Arial" w:cs="Arial"/>
+          <w:sz w:val="24"/>
+          <w:szCs w:val="24"/>
+        </w:rPr>
+        <w:t>train_and_forecast</w:t>
+      </w:r>
+      <w:proofErr w:type="spellEnd"/>
+      <w:r>
+        <w:rPr>
+          <w:rFonts w:ascii="Arial" w:hAnsi="Arial" w:cs="Arial"/>
+          <w:sz w:val="24"/>
+          <w:szCs w:val="24"/>
+        </w:rPr>
+        <w:t xml:space="preserve"> function </w:t>
       </w:r>
       <w:r>
         <w:rPr>
@@ -10532,15 +11278,69 @@
           <w:sz w:val="24"/>
           <w:szCs w:val="24"/>
         </w:rPr>
-        <w:t xml:space="preserve">No data scrapping was involved in this research. Dataset has been directly downloaded from the Kuggle website. </w:t>
-      </w:r>
-      <w:r>
-        <w:rPr>
-          <w:rFonts w:ascii="Arial" w:hAnsi="Arial" w:cs="Arial"/>
-          <w:sz w:val="24"/>
-          <w:szCs w:val="24"/>
-        </w:rPr>
-        <w:t>As you can see from the fig x.x.x data has been directly downloaded and stored into an encrypted HP laptop hard drive. Data has been loaded to Jupyter Notebook inside anaconda environment for initial analysis</w:t>
+        <w:t xml:space="preserve">No data scrapping was involved in this research. Dataset has been directly downloaded from the </w:t>
+      </w:r>
+      <w:proofErr w:type="spellStart"/>
+      <w:r>
+        <w:rPr>
+          <w:rFonts w:ascii="Arial" w:hAnsi="Arial" w:cs="Arial"/>
+          <w:sz w:val="24"/>
+          <w:szCs w:val="24"/>
+        </w:rPr>
+        <w:t>Kuggle</w:t>
+      </w:r>
+      <w:proofErr w:type="spellEnd"/>
+      <w:r>
+        <w:rPr>
+          <w:rFonts w:ascii="Arial" w:hAnsi="Arial" w:cs="Arial"/>
+          <w:sz w:val="24"/>
+          <w:szCs w:val="24"/>
+        </w:rPr>
+        <w:t xml:space="preserve"> website. </w:t>
+      </w:r>
+      <w:r>
+        <w:rPr>
+          <w:rFonts w:ascii="Arial" w:hAnsi="Arial" w:cs="Arial"/>
+          <w:sz w:val="24"/>
+          <w:szCs w:val="24"/>
+        </w:rPr>
+        <w:t xml:space="preserve">As you can see from the fig </w:t>
+      </w:r>
+      <w:proofErr w:type="spellStart"/>
+      <w:r>
+        <w:rPr>
+          <w:rFonts w:ascii="Arial" w:hAnsi="Arial" w:cs="Arial"/>
+          <w:sz w:val="24"/>
+          <w:szCs w:val="24"/>
+        </w:rPr>
+        <w:t>x.x.x</w:t>
+      </w:r>
+      <w:proofErr w:type="spellEnd"/>
+      <w:r>
+        <w:rPr>
+          <w:rFonts w:ascii="Arial" w:hAnsi="Arial" w:cs="Arial"/>
+          <w:sz w:val="24"/>
+          <w:szCs w:val="24"/>
+        </w:rPr>
+        <w:t xml:space="preserve"> data has been directly downloaded and stored into an encrypted HP laptop hard drive. Data has been loaded to </w:t>
+      </w:r>
+      <w:proofErr w:type="spellStart"/>
+      <w:r>
+        <w:rPr>
+          <w:rFonts w:ascii="Arial" w:hAnsi="Arial" w:cs="Arial"/>
+          <w:sz w:val="24"/>
+          <w:szCs w:val="24"/>
+        </w:rPr>
+        <w:t>Jupyter</w:t>
+      </w:r>
+      <w:proofErr w:type="spellEnd"/>
+      <w:r>
+        <w:rPr>
+          <w:rFonts w:ascii="Arial" w:hAnsi="Arial" w:cs="Arial"/>
+          <w:sz w:val="24"/>
+          <w:szCs w:val="24"/>
+        </w:rPr>
+        <w:t xml:space="preserve"> Notebook inside anaconda environment for initial analysis</w:t>
       </w:r>
       <w:sdt>
         <w:sdtPr>
@@ -10606,7 +11406,25 @@
           <w:sz w:val="24"/>
           <w:szCs w:val="24"/>
         </w:rPr>
-        <w:t xml:space="preserve">The best part of using Kuggle Dataset was that it did not require any extra effort to write scripts on how to bring the dataset from APIs like twitter API or YouTube API. On the other </w:t>
+        <w:t xml:space="preserve">The best part of using </w:t>
+      </w:r>
+      <w:proofErr w:type="spellStart"/>
+      <w:r>
+        <w:rPr>
+          <w:rFonts w:ascii="Arial" w:hAnsi="Arial" w:cs="Arial"/>
+          <w:sz w:val="24"/>
+          <w:szCs w:val="24"/>
+        </w:rPr>
+        <w:t>Kuggle</w:t>
+      </w:r>
+      <w:proofErr w:type="spellEnd"/>
+      <w:r>
+        <w:rPr>
+          <w:rFonts w:ascii="Arial" w:hAnsi="Arial" w:cs="Arial"/>
+          <w:sz w:val="24"/>
+          <w:szCs w:val="24"/>
+        </w:rPr>
+        <w:t xml:space="preserve"> Dataset was that it did not require any extra effort to write scripts on how to bring the dataset from APIs like twitter API or YouTube API. On the other </w:t>
       </w:r>
       <w:r>
         <w:rPr>
@@ -10622,7 +11440,25 @@
           <w:sz w:val="24"/>
           <w:szCs w:val="24"/>
         </w:rPr>
-        <w:t xml:space="preserve"> this could affect negatively by not getting into these results less experience with data scraping. Moreover, this research is more of visualisation and prediction oriented where web scrapping or API data collection are less important.</w:t>
+        <w:t xml:space="preserve"> this could affect negatively by not getting into these results less experience with data scraping. Moreover, this research is more of </w:t>
+      </w:r>
+      <w:proofErr w:type="spellStart"/>
+      <w:r>
+        <w:rPr>
+          <w:rFonts w:ascii="Arial" w:hAnsi="Arial" w:cs="Arial"/>
+          <w:sz w:val="24"/>
+          <w:szCs w:val="24"/>
+        </w:rPr>
+        <w:t>visualisation</w:t>
+      </w:r>
+      <w:proofErr w:type="spellEnd"/>
+      <w:r>
+        <w:rPr>
+          <w:rFonts w:ascii="Arial" w:hAnsi="Arial" w:cs="Arial"/>
+          <w:sz w:val="24"/>
+          <w:szCs w:val="24"/>
+        </w:rPr>
+        <w:t xml:space="preserve"> and prediction oriented where web scrapping or API data collection are less important.</w:t>
       </w:r>
     </w:p>
     <w:p>
@@ -11258,7 +12094,25 @@
           <w:sz w:val="24"/>
           <w:szCs w:val="24"/>
         </w:rPr>
-        <w:t xml:space="preserve">Data imported to the Jupyter notebook file has been analyzed using EDA and statistical analysis techniques. The first stage is to check for correct data types. Data in the form of </w:t>
+        <w:t xml:space="preserve">Data imported to the </w:t>
+      </w:r>
+      <w:proofErr w:type="spellStart"/>
+      <w:r>
+        <w:rPr>
+          <w:rFonts w:ascii="Arial" w:hAnsi="Arial" w:cs="Arial"/>
+          <w:sz w:val="24"/>
+          <w:szCs w:val="24"/>
+        </w:rPr>
+        <w:t>Jupyter</w:t>
+      </w:r>
+      <w:proofErr w:type="spellEnd"/>
+      <w:r>
+        <w:rPr>
+          <w:rFonts w:ascii="Arial" w:hAnsi="Arial" w:cs="Arial"/>
+          <w:sz w:val="24"/>
+          <w:szCs w:val="24"/>
+        </w:rPr>
+        <w:t xml:space="preserve"> notebook file has been analyzed using EDA and statistical analysis techniques. The first stage is to check for correct data types. Data in the form of </w:t>
       </w:r>
       <w:r>
         <w:rPr>
@@ -11427,7 +12281,25 @@
           <w:sz w:val="24"/>
           <w:szCs w:val="24"/>
         </w:rPr>
-        <w:t>road upward trend without any discernible seasonal or cyclical patterns. The data must then be broken down to see more of the complexity that lies behind the linear visualization. We may divide the data into four parts with the help of the seasonal decompose Python function from the statsmodels package.</w:t>
+        <w:t xml:space="preserve">road upward trend without any discernible seasonal or cyclical patterns. The data must then be broken down to see more of the complexity that lies behind the linear visualization. We may divide the data into four parts with the help of the seasonal decompose Python function from the </w:t>
+      </w:r>
+      <w:proofErr w:type="spellStart"/>
+      <w:r>
+        <w:rPr>
+          <w:rFonts w:ascii="Arial" w:hAnsi="Arial" w:cs="Arial"/>
+          <w:sz w:val="24"/>
+          <w:szCs w:val="24"/>
+        </w:rPr>
+        <w:t>statsmodels</w:t>
+      </w:r>
+      <w:proofErr w:type="spellEnd"/>
+      <w:r>
+        <w:rPr>
+          <w:rFonts w:ascii="Arial" w:hAnsi="Arial" w:cs="Arial"/>
+          <w:sz w:val="24"/>
+          <w:szCs w:val="24"/>
+        </w:rPr>
+        <w:t xml:space="preserve"> package.</w:t>
       </w:r>
     </w:p>
     <w:p>
@@ -11818,8 +12690,20 @@
           <w:sz w:val="24"/>
           <w:szCs w:val="24"/>
         </w:rPr>
-        <w:t>Python Dashboard in Plotly</w:t>
-      </w:r>
+        <w:t xml:space="preserve">Python Dashboard in </w:t>
+      </w:r>
+      <w:proofErr w:type="spellStart"/>
+      <w:r>
+        <w:rPr>
+          <w:rFonts w:ascii="Arial" w:hAnsi="Arial" w:cs="Arial"/>
+          <w:b/>
+          <w:bCs/>
+          <w:sz w:val="24"/>
+          <w:szCs w:val="24"/>
+        </w:rPr>
+        <w:t>Plotly</w:t>
+      </w:r>
+      <w:proofErr w:type="spellEnd"/>
     </w:p>
     <w:p>
       <w:pPr>
@@ -11897,6 +12781,7 @@
         </w:rPr>
         <w:t xml:space="preserve">Python dash and </w:t>
       </w:r>
+      <w:proofErr w:type="spellStart"/>
       <w:r>
         <w:rPr>
           <w:rFonts w:ascii="Arial" w:hAnsi="Arial" w:cs="Arial"/>
@@ -11906,13 +12791,32 @@
         </w:rPr>
         <w:t>streamlit</w:t>
       </w:r>
-      <w:r>
-        <w:rPr>
-          <w:rFonts w:ascii="Arial" w:hAnsi="Arial" w:cs="Arial"/>
-          <w:sz w:val="24"/>
-          <w:szCs w:val="24"/>
-        </w:rPr>
-        <w:t xml:space="preserve"> have emerged as the most capable frameworks for web-based visualisation projects in recent years.</w:t>
+      <w:proofErr w:type="spellEnd"/>
+      <w:r>
+        <w:rPr>
+          <w:rFonts w:ascii="Arial" w:hAnsi="Arial" w:cs="Arial"/>
+          <w:sz w:val="24"/>
+          <w:szCs w:val="24"/>
+        </w:rPr>
+        <w:t xml:space="preserve"> have emerged as the most capable frameworks for web-based </w:t>
+      </w:r>
+      <w:proofErr w:type="spellStart"/>
+      <w:r>
+        <w:rPr>
+          <w:rFonts w:ascii="Arial" w:hAnsi="Arial" w:cs="Arial"/>
+          <w:sz w:val="24"/>
+          <w:szCs w:val="24"/>
+        </w:rPr>
+        <w:t>visualisation</w:t>
+      </w:r>
+      <w:proofErr w:type="spellEnd"/>
+      <w:r>
+        <w:rPr>
+          <w:rFonts w:ascii="Arial" w:hAnsi="Arial" w:cs="Arial"/>
+          <w:sz w:val="24"/>
+          <w:szCs w:val="24"/>
+        </w:rPr>
+        <w:t xml:space="preserve"> projects in recent years.</w:t>
       </w:r>
       <w:r>
         <w:rPr>
@@ -11928,7 +12832,61 @@
           <w:sz w:val="24"/>
           <w:szCs w:val="24"/>
         </w:rPr>
-        <w:t>This project provides both static and dynamic visualisations. Before the real web dashboard app, individual static graphs are produced to obtain insight from the data. A final dashboard app with dynamic visualisations will be constructed when the initial static models are completed in Jupyter Notebook.</w:t>
+        <w:t xml:space="preserve">This project provides both static and dynamic </w:t>
+      </w:r>
+      <w:proofErr w:type="spellStart"/>
+      <w:r>
+        <w:rPr>
+          <w:rFonts w:ascii="Arial" w:hAnsi="Arial" w:cs="Arial"/>
+          <w:sz w:val="24"/>
+          <w:szCs w:val="24"/>
+        </w:rPr>
+        <w:t>visualisations</w:t>
+      </w:r>
+      <w:proofErr w:type="spellEnd"/>
+      <w:r>
+        <w:rPr>
+          <w:rFonts w:ascii="Arial" w:hAnsi="Arial" w:cs="Arial"/>
+          <w:sz w:val="24"/>
+          <w:szCs w:val="24"/>
+        </w:rPr>
+        <w:t xml:space="preserve">. Before the real web dashboard app, individual static graphs are produced to obtain insight from the data. A final dashboard app with dynamic </w:t>
+      </w:r>
+      <w:proofErr w:type="spellStart"/>
+      <w:r>
+        <w:rPr>
+          <w:rFonts w:ascii="Arial" w:hAnsi="Arial" w:cs="Arial"/>
+          <w:sz w:val="24"/>
+          <w:szCs w:val="24"/>
+        </w:rPr>
+        <w:t>visualisations</w:t>
+      </w:r>
+      <w:proofErr w:type="spellEnd"/>
+      <w:r>
+        <w:rPr>
+          <w:rFonts w:ascii="Arial" w:hAnsi="Arial" w:cs="Arial"/>
+          <w:sz w:val="24"/>
+          <w:szCs w:val="24"/>
+        </w:rPr>
+        <w:t xml:space="preserve"> will be constructed when the initial static models are completed in </w:t>
+      </w:r>
+      <w:proofErr w:type="spellStart"/>
+      <w:r>
+        <w:rPr>
+          <w:rFonts w:ascii="Arial" w:hAnsi="Arial" w:cs="Arial"/>
+          <w:sz w:val="24"/>
+          <w:szCs w:val="24"/>
+        </w:rPr>
+        <w:t>Jupyter</w:t>
+      </w:r>
+      <w:proofErr w:type="spellEnd"/>
+      <w:r>
+        <w:rPr>
+          <w:rFonts w:ascii="Arial" w:hAnsi="Arial" w:cs="Arial"/>
+          <w:sz w:val="24"/>
+          <w:szCs w:val="24"/>
+        </w:rPr>
+        <w:t xml:space="preserve"> Notebook.</w:t>
       </w:r>
       <w:r>
         <w:rPr>
@@ -11958,7 +12916,25 @@
           <w:sz w:val="24"/>
           <w:szCs w:val="24"/>
         </w:rPr>
-        <w:t xml:space="preserve"> make modifications to the existing model and maintain them. So, our model must work dynamically and make prediction based on the available data. In recent years programmers used use VueJS or web-based languages for making dashboards, we now have most advanced packaged </w:t>
+        <w:t xml:space="preserve"> make modifications to the existing model and maintain them. So, our model must work dynamically and make prediction based on the available data. In recent years programmers used use </w:t>
+      </w:r>
+      <w:proofErr w:type="spellStart"/>
+      <w:r>
+        <w:rPr>
+          <w:rFonts w:ascii="Arial" w:hAnsi="Arial" w:cs="Arial"/>
+          <w:sz w:val="24"/>
+          <w:szCs w:val="24"/>
+        </w:rPr>
+        <w:t>VueJS</w:t>
+      </w:r>
+      <w:proofErr w:type="spellEnd"/>
+      <w:r>
+        <w:rPr>
+          <w:rFonts w:ascii="Arial" w:hAnsi="Arial" w:cs="Arial"/>
+          <w:sz w:val="24"/>
+          <w:szCs w:val="24"/>
+        </w:rPr>
+        <w:t xml:space="preserve"> or web-based languages for making dashboards, we now have most advanced packaged </w:t>
       </w:r>
       <w:r>
         <w:rPr>
@@ -11974,7 +12950,25 @@
           <w:sz w:val="24"/>
           <w:szCs w:val="24"/>
         </w:rPr>
-        <w:t xml:space="preserve"> made these process easier and more efficient. I am going to use some of the python packages like plotly to make interactive dashboard and make models that can make great predictions.</w:t>
+        <w:t xml:space="preserve"> made these process easier and more efficient. I am going to use some of the python packages like </w:t>
+      </w:r>
+      <w:proofErr w:type="spellStart"/>
+      <w:r>
+        <w:rPr>
+          <w:rFonts w:ascii="Arial" w:hAnsi="Arial" w:cs="Arial"/>
+          <w:sz w:val="24"/>
+          <w:szCs w:val="24"/>
+        </w:rPr>
+        <w:t>plotly</w:t>
+      </w:r>
+      <w:proofErr w:type="spellEnd"/>
+      <w:r>
+        <w:rPr>
+          <w:rFonts w:ascii="Arial" w:hAnsi="Arial" w:cs="Arial"/>
+          <w:sz w:val="24"/>
+          <w:szCs w:val="24"/>
+        </w:rPr>
+        <w:t xml:space="preserve"> to make interactive dashboard and make models that can make great predictions.</w:t>
       </w:r>
     </w:p>
     <w:p>
@@ -12119,8 +13113,20 @@
           <w:sz w:val="24"/>
           <w:szCs w:val="24"/>
         </w:rPr>
-        <w:t xml:space="preserve"> Suicide per hundred thousand around the world - Timeline in plotly</w:t>
-      </w:r>
+        <w:t xml:space="preserve"> Suicide per hundred thousand around the world - Timeline in </w:t>
+      </w:r>
+      <w:proofErr w:type="spellStart"/>
+      <w:r>
+        <w:rPr>
+          <w:rFonts w:ascii="Arial" w:eastAsia="Times New Roman" w:hAnsi="Arial" w:cs="Arial"/>
+          <w:i/>
+          <w:iCs/>
+          <w:sz w:val="24"/>
+          <w:szCs w:val="24"/>
+        </w:rPr>
+        <w:t>plotly</w:t>
+      </w:r>
+      <w:proofErr w:type="spellEnd"/>
     </w:p>
     <w:p>
       <w:pPr>
@@ -12144,14 +13150,25 @@
           <w:szCs w:val="24"/>
         </w:rPr>
       </w:pPr>
-      <w:r>
-        <w:rPr>
-          <w:rFonts w:ascii="Arial" w:hAnsi="Arial" w:cs="Arial"/>
-          <w:color w:val="000000"/>
-          <w:sz w:val="24"/>
-          <w:szCs w:val="24"/>
-        </w:rPr>
-        <w:t>Plotly is used to depict the global suicide rate in fig 4.3. Visitors can see information based on the year on an animation frame page. The rate of suicides per 100,000 is shown by colored zones.</w:t>
+      <w:proofErr w:type="spellStart"/>
+      <w:r>
+        <w:rPr>
+          <w:rFonts w:ascii="Arial" w:hAnsi="Arial" w:cs="Arial"/>
+          <w:color w:val="000000"/>
+          <w:sz w:val="24"/>
+          <w:szCs w:val="24"/>
+        </w:rPr>
+        <w:t>Plotly</w:t>
+      </w:r>
+      <w:proofErr w:type="spellEnd"/>
+      <w:r>
+        <w:rPr>
+          <w:rFonts w:ascii="Arial" w:hAnsi="Arial" w:cs="Arial"/>
+          <w:color w:val="000000"/>
+          <w:sz w:val="24"/>
+          <w:szCs w:val="24"/>
+        </w:rPr>
+        <w:t xml:space="preserve"> is used to depict the global suicide rate in fig 4.3. Visitors can see information based on the year on an animation frame page. The rate of suicides per 100,000 is shown by colored zones.</w:t>
       </w:r>
     </w:p>
     <w:p>
@@ -12619,7 +13636,27 @@
           <w:sz w:val="24"/>
           <w:szCs w:val="24"/>
         </w:rPr>
-        <w:t xml:space="preserve">The extent of suicides in various nations is seen in Figure 4.6. It is apparent that the Russian Federation has the highest suicide rate of all the countries studied. According to earlier research by Bellman and Namdev </w:t>
+        <w:t xml:space="preserve">The extent of suicides in various nations is seen in Figure 4.6. It is apparent that the Russian Federation has the highest suicide rate of all the countries studied. According to earlier research by Bellman and </w:t>
+      </w:r>
+      <w:proofErr w:type="spellStart"/>
+      <w:r>
+        <w:rPr>
+          <w:rFonts w:ascii="Arial" w:hAnsi="Arial" w:cs="Arial"/>
+          <w:color w:val="000000"/>
+          <w:sz w:val="24"/>
+          <w:szCs w:val="24"/>
+        </w:rPr>
+        <w:t>Namdev</w:t>
+      </w:r>
+      <w:proofErr w:type="spellEnd"/>
+      <w:r>
+        <w:rPr>
+          <w:rFonts w:ascii="Arial" w:hAnsi="Arial" w:cs="Arial"/>
+          <w:color w:val="000000"/>
+          <w:sz w:val="24"/>
+          <w:szCs w:val="24"/>
+        </w:rPr>
+        <w:t xml:space="preserve"> </w:t>
       </w:r>
       <w:r>
         <w:rPr>
@@ -13178,6 +14215,1206 @@
     </w:p>
     <w:p>
       <w:pPr>
+        <w:spacing w:line="360" w:lineRule="auto"/>
+        <w:rPr>
+          <w:rFonts w:ascii="Arial" w:eastAsia="Times New Roman" w:hAnsi="Arial" w:cs="Arial"/>
+          <w:sz w:val="24"/>
+          <w:szCs w:val="24"/>
+        </w:rPr>
+      </w:pPr>
+      <w:r>
+        <w:rPr>
+          <w:rFonts w:ascii="Arial" w:eastAsia="Times New Roman" w:hAnsi="Arial" w:cs="Arial"/>
+          <w:sz w:val="24"/>
+          <w:szCs w:val="24"/>
+        </w:rPr>
+        <w:drawing>
+          <wp:anchor distT="0" distB="0" distL="114300" distR="114300" simplePos="0" relativeHeight="251667456" behindDoc="0" locked="0" layoutInCell="1" allowOverlap="1" wp14:anchorId="6F695697" wp14:editId="7BF23ABB">
+            <wp:simplePos x="0" y="0"/>
+            <wp:positionH relativeFrom="margin">
+              <wp:posOffset>3227294</wp:posOffset>
+            </wp:positionH>
+            <wp:positionV relativeFrom="paragraph">
+              <wp:posOffset>15935</wp:posOffset>
+            </wp:positionV>
+            <wp:extent cx="2865755" cy="1882588"/>
+            <wp:effectExtent l="0" t="0" r="0" b="3810"/>
+            <wp:wrapNone/>
+            <wp:docPr id="47" name="Picture 47" descr="Chart&#10;&#10;Description automatically generated"/>
+            <wp:cNvGraphicFramePr>
+              <a:graphicFrameLocks xmlns:a="http://schemas.openxmlformats.org/drawingml/2006/main" noChangeAspect="1"/>
+            </wp:cNvGraphicFramePr>
+            <a:graphic xmlns:a="http://schemas.openxmlformats.org/drawingml/2006/main">
+              <a:graphicData uri="http://schemas.openxmlformats.org/drawingml/2006/picture">
+                <pic:pic xmlns:pic="http://schemas.openxmlformats.org/drawingml/2006/picture">
+                  <pic:nvPicPr>
+                    <pic:cNvPr id="47" name="Picture 47" descr="Chart&#10;&#10;Description automatically generated"/>
+                    <pic:cNvPicPr/>
+                  </pic:nvPicPr>
+                  <pic:blipFill>
+                    <a:blip r:embed="rId30" cstate="print">
+                      <a:extLst>
+                        <a:ext uri="{28A0092B-C50C-407E-A947-70E740481C1C}">
+                          <a14:useLocalDpi xmlns:a14="http://schemas.microsoft.com/office/drawing/2010/main" val="0"/>
+                        </a:ext>
+                      </a:extLst>
+                    </a:blip>
+                    <a:stretch>
+                      <a:fillRect/>
+                    </a:stretch>
+                  </pic:blipFill>
+                  <pic:spPr>
+                    <a:xfrm>
+                      <a:off x="0" y="0"/>
+                      <a:ext cx="2870347" cy="1885605"/>
+                    </a:xfrm>
+                    <a:prstGeom prst="rect">
+                      <a:avLst/>
+                    </a:prstGeom>
+                  </pic:spPr>
+                </pic:pic>
+              </a:graphicData>
+            </a:graphic>
+            <wp14:sizeRelH relativeFrom="page">
+              <wp14:pctWidth>0</wp14:pctWidth>
+            </wp14:sizeRelH>
+            <wp14:sizeRelV relativeFrom="page">
+              <wp14:pctHeight>0</wp14:pctHeight>
+            </wp14:sizeRelV>
+          </wp:anchor>
+        </w:drawing>
+      </w:r>
+      <w:r>
+        <w:rPr>
+          <w:rFonts w:ascii="Arial" w:eastAsia="Times New Roman" w:hAnsi="Arial" w:cs="Arial"/>
+          <w:sz w:val="24"/>
+          <w:szCs w:val="24"/>
+        </w:rPr>
+        <w:drawing>
+          <wp:inline distT="0" distB="0" distL="0" distR="0" wp14:anchorId="1603DD2D" wp14:editId="30B0E41B">
+            <wp:extent cx="2927617" cy="1889760"/>
+            <wp:effectExtent l="0" t="0" r="6350" b="0"/>
+            <wp:docPr id="46" name="Picture 46" descr="Icon&#10;&#10;Description automatically generated"/>
+            <wp:cNvGraphicFramePr>
+              <a:graphicFrameLocks xmlns:a="http://schemas.openxmlformats.org/drawingml/2006/main" noChangeAspect="1"/>
+            </wp:cNvGraphicFramePr>
+            <a:graphic xmlns:a="http://schemas.openxmlformats.org/drawingml/2006/main">
+              <a:graphicData uri="http://schemas.openxmlformats.org/drawingml/2006/picture">
+                <pic:pic xmlns:pic="http://schemas.openxmlformats.org/drawingml/2006/picture">
+                  <pic:nvPicPr>
+                    <pic:cNvPr id="46" name="Picture 46" descr="Icon&#10;&#10;Description automatically generated"/>
+                    <pic:cNvPicPr/>
+                  </pic:nvPicPr>
+                  <pic:blipFill>
+                    <a:blip r:embed="rId31"/>
+                    <a:stretch>
+                      <a:fillRect/>
+                    </a:stretch>
+                  </pic:blipFill>
+                  <pic:spPr>
+                    <a:xfrm>
+                      <a:off x="0" y="0"/>
+                      <a:ext cx="2950137" cy="1904297"/>
+                    </a:xfrm>
+                    <a:prstGeom prst="rect">
+                      <a:avLst/>
+                    </a:prstGeom>
+                  </pic:spPr>
+                </pic:pic>
+              </a:graphicData>
+            </a:graphic>
+          </wp:inline>
+        </w:drawing>
+      </w:r>
+    </w:p>
+    <w:p>
+      <w:pPr>
+        <w:spacing w:line="360" w:lineRule="auto"/>
+        <w:jc w:val="both"/>
+        <w:rPr>
+          <w:rFonts w:ascii="Arial" w:eastAsia="Times New Roman" w:hAnsi="Arial" w:cs="Arial"/>
+          <w:sz w:val="24"/>
+          <w:szCs w:val="24"/>
+        </w:rPr>
+      </w:pPr>
+      <w:r>
+        <w:rPr>
+          <w:rFonts w:ascii="Arial" w:eastAsia="Times New Roman" w:hAnsi="Arial" w:cs="Arial"/>
+          <w:sz w:val="24"/>
+          <w:szCs w:val="24"/>
+        </w:rPr>
+        <w:lastRenderedPageBreak/>
+        <w:drawing>
+          <wp:anchor distT="0" distB="0" distL="114300" distR="114300" simplePos="0" relativeHeight="251668480" behindDoc="0" locked="0" layoutInCell="1" allowOverlap="1" wp14:anchorId="7454A733" wp14:editId="45C62EE9">
+            <wp:simplePos x="0" y="0"/>
+            <wp:positionH relativeFrom="column">
+              <wp:posOffset>3142770</wp:posOffset>
+            </wp:positionH>
+            <wp:positionV relativeFrom="paragraph">
+              <wp:posOffset>38420</wp:posOffset>
+            </wp:positionV>
+            <wp:extent cx="2981325" cy="1651590"/>
+            <wp:effectExtent l="0" t="0" r="0" b="6350"/>
+            <wp:wrapNone/>
+            <wp:docPr id="49" name="Picture 49" descr="Chart, histogram&#10;&#10;Description automatically generated"/>
+            <wp:cNvGraphicFramePr>
+              <a:graphicFrameLocks xmlns:a="http://schemas.openxmlformats.org/drawingml/2006/main" noChangeAspect="1"/>
+            </wp:cNvGraphicFramePr>
+            <a:graphic xmlns:a="http://schemas.openxmlformats.org/drawingml/2006/main">
+              <a:graphicData uri="http://schemas.openxmlformats.org/drawingml/2006/picture">
+                <pic:pic xmlns:pic="http://schemas.openxmlformats.org/drawingml/2006/picture">
+                  <pic:nvPicPr>
+                    <pic:cNvPr id="49" name="Picture 49" descr="Chart, histogram&#10;&#10;Description automatically generated"/>
+                    <pic:cNvPicPr/>
+                  </pic:nvPicPr>
+                  <pic:blipFill>
+                    <a:blip r:embed="rId32" cstate="print">
+                      <a:extLst>
+                        <a:ext uri="{28A0092B-C50C-407E-A947-70E740481C1C}">
+                          <a14:useLocalDpi xmlns:a14="http://schemas.microsoft.com/office/drawing/2010/main" val="0"/>
+                        </a:ext>
+                      </a:extLst>
+                    </a:blip>
+                    <a:stretch>
+                      <a:fillRect/>
+                    </a:stretch>
+                  </pic:blipFill>
+                  <pic:spPr>
+                    <a:xfrm>
+                      <a:off x="0" y="0"/>
+                      <a:ext cx="3016821" cy="1671254"/>
+                    </a:xfrm>
+                    <a:prstGeom prst="rect">
+                      <a:avLst/>
+                    </a:prstGeom>
+                  </pic:spPr>
+                </pic:pic>
+              </a:graphicData>
+            </a:graphic>
+            <wp14:sizeRelH relativeFrom="page">
+              <wp14:pctWidth>0</wp14:pctWidth>
+            </wp14:sizeRelH>
+   